--- a/Documentation/ProjectWork.docx
+++ b/Documentation/ProjectWork.docx
@@ -34,7 +34,7 @@
         <mc:AlternateContent>
           <mc:Choice Requires="wps">
             <w:drawing>
-              <wp:anchor distT="0" distB="0" distL="114300" distR="114300" simplePos="0" relativeHeight="251658240" behindDoc="0" locked="0" layoutInCell="1" allowOverlap="1" wp14:anchorId="7323643B" wp14:editId="01FEFB2B">
+              <wp:anchor distT="0" distB="0" distL="114300" distR="114300" simplePos="0" relativeHeight="251655680" behindDoc="0" locked="0" layoutInCell="1" allowOverlap="1" wp14:anchorId="7323643B" wp14:editId="01FEFB2B">
                 <wp:simplePos x="0" y="0"/>
                 <wp:positionH relativeFrom="page">
                   <wp:align>left</wp:align>
@@ -114,7 +114,7 @@
         <mc:AlternateContent>
           <mc:Choice Requires="wps">
             <w:drawing>
-              <wp:anchor distT="45720" distB="45720" distL="114300" distR="114300" simplePos="0" relativeHeight="251658240" behindDoc="0" locked="0" layoutInCell="1" allowOverlap="1" wp14:anchorId="121F2226" wp14:editId="247989F4">
+              <wp:anchor distT="45720" distB="45720" distL="114300" distR="114300" simplePos="0" relativeHeight="251656704" behindDoc="0" locked="0" layoutInCell="1" allowOverlap="1" wp14:anchorId="121F2226" wp14:editId="247989F4">
                 <wp:simplePos x="0" y="0"/>
                 <wp:positionH relativeFrom="page">
                   <wp:align>right</wp:align>
@@ -296,7 +296,7 @@
                 <v:stroke joinstyle="miter"/>
                 <v:path gradientshapeok="t" o:connecttype="rect"/>
               </v:shapetype>
-              <v:shape id="Textfeld 217" o:spid="_x0000_s1026" type="#_x0000_t202" style="position:absolute;left:0;text-align:left;margin-left:542.95pt;margin-top:0;width:594.15pt;height:46.85pt;z-index:251658240;visibility:visible;mso-wrap-style:square;mso-width-percent:0;mso-height-percent:0;mso-wrap-distance-left:9pt;mso-wrap-distance-top:3.6pt;mso-wrap-distance-right:9pt;mso-wrap-distance-bottom:3.6pt;mso-position-horizontal:right;mso-position-horizontal-relative:page;mso-position-vertical:absolute;mso-position-vertical-relative:text;mso-width-percent:0;mso-height-percent:0;mso-width-relative:margin;mso-height-relative:margin;v-text-anchor:middle" o:gfxdata="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" filled="f" stroked="f">
+              <v:shape id="Textfeld 217" o:spid="_x0000_s1026" type="#_x0000_t202" style="position:absolute;left:0;text-align:left;margin-left:542.95pt;margin-top:0;width:594.15pt;height:46.85pt;z-index:251656704;visibility:visible;mso-wrap-style:square;mso-width-percent:0;mso-height-percent:0;mso-wrap-distance-left:9pt;mso-wrap-distance-top:3.6pt;mso-wrap-distance-right:9pt;mso-wrap-distance-bottom:3.6pt;mso-position-horizontal:right;mso-position-horizontal-relative:page;mso-position-vertical:absolute;mso-position-vertical-relative:text;mso-width-percent:0;mso-height-percent:0;mso-width-relative:margin;mso-height-relative:margin;v-text-anchor:middle" o:gfxdata="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" filled="f" stroked="f">
                 <v:textbox>
                   <w:txbxContent>
                     <w:p>
@@ -460,7 +460,7 @@
         <mc:AlternateContent>
           <mc:Choice Requires="wps">
             <w:drawing>
-              <wp:anchor distT="45720" distB="45720" distL="114300" distR="114300" simplePos="0" relativeHeight="251665408" behindDoc="0" locked="0" layoutInCell="1" allowOverlap="1" wp14:anchorId="50A5001A" wp14:editId="692DFD2D">
+              <wp:anchor distT="45720" distB="45720" distL="114300" distR="114300" simplePos="0" relativeHeight="251659776" behindDoc="0" locked="0" layoutInCell="1" allowOverlap="1" wp14:anchorId="50A5001A" wp14:editId="692DFD2D">
                 <wp:simplePos x="0" y="0"/>
                 <wp:positionH relativeFrom="margin">
                   <wp:posOffset>4204970</wp:posOffset>
@@ -535,7 +535,7 @@
           </mc:Choice>
           <mc:Fallback>
             <w:pict>
-              <v:shape w14:anchorId="50A5001A" id="Textfeld 11" o:spid="_x0000_s1027" type="#_x0000_t202" style="position:absolute;left:0;text-align:left;margin-left:331.1pt;margin-top:45.75pt;width:97.5pt;height:98.35pt;z-index:251665408;visibility:visible;mso-wrap-style:square;mso-width-percent:0;mso-height-percent:0;mso-wrap-distance-left:9pt;mso-wrap-distance-top:3.6pt;mso-wrap-distance-right:9pt;mso-wrap-distance-bottom:3.6pt;mso-position-horizontal:absolute;mso-position-horizontal-relative:margin;mso-position-vertical:absolute;mso-position-vertical-relative:text;mso-width-percent:0;mso-height-percent:0;mso-width-relative:margin;mso-height-relative:margin;v-text-anchor:top" o:gfxdata="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" filled="f" stroked="f">
+              <v:shape w14:anchorId="50A5001A" id="Textfeld 11" o:spid="_x0000_s1027" type="#_x0000_t202" style="position:absolute;left:0;text-align:left;margin-left:331.1pt;margin-top:45.75pt;width:97.5pt;height:98.35pt;z-index:251659776;visibility:visible;mso-wrap-style:square;mso-width-percent:0;mso-height-percent:0;mso-wrap-distance-left:9pt;mso-wrap-distance-top:3.6pt;mso-wrap-distance-right:9pt;mso-wrap-distance-bottom:3.6pt;mso-position-horizontal:absolute;mso-position-horizontal-relative:margin;mso-position-vertical:absolute;mso-position-vertical-relative:text;mso-width-percent:0;mso-height-percent:0;mso-width-relative:margin;mso-height-relative:margin;v-text-anchor:top" o:gfxdata="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" filled="f" stroked="f">
                 <v:textbox>
                   <w:txbxContent>
                     <w:p>
@@ -579,7 +579,7 @@
         <mc:AlternateContent>
           <mc:Choice Requires="wps">
             <w:drawing>
-              <wp:anchor distT="45720" distB="45720" distL="114300" distR="114300" simplePos="0" relativeHeight="251664384" behindDoc="0" locked="0" layoutInCell="1" allowOverlap="1" wp14:anchorId="2FC917DB" wp14:editId="5E61C285">
+              <wp:anchor distT="45720" distB="45720" distL="114300" distR="114300" simplePos="0" relativeHeight="251658752" behindDoc="0" locked="0" layoutInCell="1" allowOverlap="1" wp14:anchorId="2FC917DB" wp14:editId="5E61C285">
                 <wp:simplePos x="0" y="0"/>
                 <wp:positionH relativeFrom="margin">
                   <wp:posOffset>151765</wp:posOffset>
@@ -656,7 +656,7 @@
           </mc:Choice>
           <mc:Fallback>
             <w:pict>
-              <v:shape w14:anchorId="2FC917DB" id="Textfeld 12" o:spid="_x0000_s1028" type="#_x0000_t202" style="position:absolute;left:0;text-align:left;margin-left:11.95pt;margin-top:1.95pt;width:51.6pt;height:116.75pt;z-index:251664384;visibility:visible;mso-wrap-style:square;mso-width-percent:0;mso-height-percent:0;mso-wrap-distance-left:9pt;mso-wrap-distance-top:3.6pt;mso-wrap-distance-right:9pt;mso-wrap-distance-bottom:3.6pt;mso-position-horizontal:absolute;mso-position-horizontal-relative:margin;mso-position-vertical:absolute;mso-position-vertical-relative:text;mso-width-percent:0;mso-height-percent:0;mso-width-relative:margin;mso-height-relative:margin;v-text-anchor:top" o:gfxdata="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" stroked="f">
+              <v:shape w14:anchorId="2FC917DB" id="Textfeld 12" o:spid="_x0000_s1028" type="#_x0000_t202" style="position:absolute;left:0;text-align:left;margin-left:11.95pt;margin-top:1.95pt;width:51.6pt;height:116.75pt;z-index:251658752;visibility:visible;mso-wrap-style:square;mso-width-percent:0;mso-height-percent:0;mso-wrap-distance-left:9pt;mso-wrap-distance-top:3.6pt;mso-wrap-distance-right:9pt;mso-wrap-distance-bottom:3.6pt;mso-position-horizontal:absolute;mso-position-horizontal-relative:margin;mso-position-vertical:absolute;mso-position-vertical-relative:text;mso-width-percent:0;mso-height-percent:0;mso-width-relative:margin;mso-height-relative:margin;v-text-anchor:top" o:gfxdata="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" stroked="f">
                 <v:textbox>
                   <w:txbxContent>
                     <w:p>
@@ -700,7 +700,7 @@
         <mc:AlternateContent>
           <mc:Choice Requires="wps">
             <w:drawing>
-              <wp:anchor distT="45720" distB="45720" distL="114300" distR="114300" simplePos="0" relativeHeight="251663360" behindDoc="0" locked="0" layoutInCell="1" allowOverlap="1" wp14:anchorId="6501D397" wp14:editId="7F616BD8">
+              <wp:anchor distT="45720" distB="45720" distL="114300" distR="114300" simplePos="0" relativeHeight="251657728" behindDoc="0" locked="0" layoutInCell="1" allowOverlap="1" wp14:anchorId="6501D397" wp14:editId="7F616BD8">
                 <wp:simplePos x="0" y="0"/>
                 <wp:positionH relativeFrom="page">
                   <wp:posOffset>-648335</wp:posOffset>
@@ -770,7 +770,6 @@
                                 <w:lang w:val="de-CH"/>
                               </w:rPr>
                             </w:pPr>
-                            <w:proofErr w:type="spellStart"/>
                             <w:r>
                               <w:rPr>
                                 <w:rFonts w:ascii="Arial" w:hAnsi="Arial" w:cs="Arial"/>
@@ -778,17 +777,7 @@
                                 <w:sz w:val="72"/>
                                 <w:lang w:val="de-CH"/>
                               </w:rPr>
-                              <w:t>SwissQR</w:t>
-                            </w:r>
-                            <w:proofErr w:type="spellEnd"/>
-                            <w:r>
-                              <w:rPr>
-                                <w:rFonts w:ascii="Arial" w:hAnsi="Arial" w:cs="Arial"/>
-                                <w:color w:val="A0A0A0"/>
-                                <w:sz w:val="72"/>
-                                <w:lang w:val="de-CH"/>
-                              </w:rPr>
-                              <w:t xml:space="preserve"> Debitor</w:t>
+                              <w:t>SwissQR Debitor</w:t>
                             </w:r>
                           </w:p>
                         </w:txbxContent>
@@ -810,7 +799,7 @@
           </mc:Choice>
           <mc:Fallback>
             <w:pict>
-              <v:shape w14:anchorId="6501D397" id="Textfeld 13" o:spid="_x0000_s1029" type="#_x0000_t202" style="position:absolute;left:0;text-align:left;margin-left:-51.05pt;margin-top:109.95pt;width:594.15pt;height:134.6pt;z-index:251663360;visibility:visible;mso-wrap-style:square;mso-width-percent:0;mso-height-percent:0;mso-wrap-distance-left:9pt;mso-wrap-distance-top:3.6pt;mso-wrap-distance-right:9pt;mso-wrap-distance-bottom:3.6pt;mso-position-horizontal:absolute;mso-position-horizontal-relative:page;mso-position-vertical:absolute;mso-position-vertical-relative:margin;mso-width-percent:0;mso-height-percent:0;mso-width-relative:margin;mso-height-relative:margin;v-text-anchor:top" o:gfxdata="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" filled="f" stroked="f">
+              <v:shape w14:anchorId="6501D397" id="Textfeld 13" o:spid="_x0000_s1029" type="#_x0000_t202" style="position:absolute;left:0;text-align:left;margin-left:-51.05pt;margin-top:109.95pt;width:594.15pt;height:134.6pt;z-index:251657728;visibility:visible;mso-wrap-style:square;mso-width-percent:0;mso-height-percent:0;mso-wrap-distance-left:9pt;mso-wrap-distance-top:3.6pt;mso-wrap-distance-right:9pt;mso-wrap-distance-bottom:3.6pt;mso-position-horizontal:absolute;mso-position-horizontal-relative:page;mso-position-vertical:absolute;mso-position-vertical-relative:margin;mso-width-percent:0;mso-height-percent:0;mso-width-relative:margin;mso-height-relative:margin;v-text-anchor:top" o:gfxdata="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" filled="f" stroked="f">
                 <v:textbox>
                   <w:txbxContent>
                     <w:p>
@@ -1025,7 +1014,7 @@
           <w:b/>
           <w:sz w:val="32"/>
           <w:szCs w:val="32"/>
-          <w:lang w:eastAsia="de-CH"/>
+          <w:lang w:val="it-IT" w:eastAsia="de-CH"/>
         </w:rPr>
       </w:pPr>
       <w:r>
@@ -1034,22 +1023,10 @@
           <w:b/>
           <w:sz w:val="32"/>
           <w:szCs w:val="32"/>
-          <w:lang w:eastAsia="de-CH"/>
+          <w:lang w:val="it-IT" w:eastAsia="de-CH"/>
         </w:rPr>
-        <w:t xml:space="preserve">Fabrizio </w:t>
-      </w:r>
-      <w:proofErr w:type="spellStart"/>
-      <w:r>
-        <w:rPr>
-          <w:rFonts w:ascii="Arial" w:eastAsia="Times New Roman" w:hAnsi="Arial" w:cs="Times New Roman"/>
-          <w:b/>
-          <w:sz w:val="32"/>
-          <w:szCs w:val="32"/>
-          <w:lang w:eastAsia="de-CH"/>
-        </w:rPr>
-        <w:t>Piacente</w:t>
-      </w:r>
-      <w:proofErr w:type="spellEnd"/>
+        <w:t>Fabrizio Piacente</w:t>
+      </w:r>
     </w:p>
     <w:p>
       <w:pPr>
@@ -1066,7 +1043,7 @@
           <w:b/>
           <w:sz w:val="32"/>
           <w:szCs w:val="32"/>
-          <w:lang w:eastAsia="de-CH"/>
+          <w:lang w:val="it-IT" w:eastAsia="de-CH"/>
         </w:rPr>
       </w:pPr>
       <w:r>
@@ -1075,7 +1052,7 @@
           <w:b/>
           <w:sz w:val="32"/>
           <w:szCs w:val="32"/>
-          <w:lang w:eastAsia="de-CH"/>
+          <w:lang w:val="it-IT" w:eastAsia="de-CH"/>
         </w:rPr>
         <w:t>Nicolas Hässig</w:t>
       </w:r>
@@ -1094,7 +1071,7 @@
           <w:b/>
           <w:sz w:val="32"/>
           <w:szCs w:val="32"/>
-          <w:lang w:eastAsia="de-CH"/>
+          <w:lang w:val="it-IT" w:eastAsia="de-CH"/>
         </w:rPr>
       </w:pPr>
       <w:r>
@@ -1103,7 +1080,7 @@
           <w:b/>
           <w:sz w:val="32"/>
           <w:szCs w:val="32"/>
-          <w:lang w:eastAsia="de-CH"/>
+          <w:lang w:val="it-IT" w:eastAsia="de-CH"/>
         </w:rPr>
         <w:t>Markus Kaufmann</w:t>
       </w:r>
@@ -1122,7 +1099,7 @@
           <w:b/>
           <w:sz w:val="32"/>
           <w:szCs w:val="32"/>
-          <w:lang w:eastAsia="de-CH"/>
+          <w:lang w:val="it-IT" w:eastAsia="de-CH"/>
         </w:rPr>
       </w:pPr>
     </w:p>
@@ -1140,7 +1117,7 @@
           <w:b/>
           <w:sz w:val="20"/>
           <w:szCs w:val="24"/>
-          <w:lang w:eastAsia="de-CH"/>
+          <w:lang w:val="it-IT" w:eastAsia="de-CH"/>
         </w:rPr>
       </w:pPr>
       <w:r>
@@ -1149,7 +1126,7 @@
           <w:b/>
           <w:sz w:val="32"/>
           <w:szCs w:val="32"/>
-          <w:lang w:eastAsia="de-CH"/>
+          <w:lang w:val="it-IT" w:eastAsia="de-CH"/>
         </w:rPr>
         <w:t>30.09.2020</w:t>
       </w:r>
@@ -1162,13 +1139,16 @@
           <w:rFonts w:ascii="Arial" w:eastAsia="Times New Roman" w:hAnsi="Arial" w:cs="Times New Roman"/>
           <w:sz w:val="20"/>
           <w:szCs w:val="24"/>
-          <w:lang w:eastAsia="de-CH"/>
+          <w:lang w:val="it-IT" w:eastAsia="de-CH"/>
         </w:rPr>
       </w:pPr>
     </w:p>
     <w:p>
       <w:pPr>
         <w:jc w:val="center"/>
+        <w:rPr>
+          <w:lang w:val="it-IT"/>
+        </w:rPr>
       </w:pPr>
       <w:r>
         <w:rPr>
@@ -1177,35 +1157,45 @@
           <w:bCs/>
           <w:sz w:val="20"/>
           <w:szCs w:val="24"/>
-          <w:lang w:eastAsia="de-CH"/>
+          <w:lang w:val="it-IT" w:eastAsia="de-CH"/>
         </w:rPr>
-        <w:t xml:space="preserve">TS TSI 1909 A 03 </w:t>
-      </w:r>
-      <w:proofErr w:type="spellStart"/>
-      <w:r>
+        <w:t>TS TSI 1909 A 03 SoE</w:t>
+      </w:r>
+    </w:p>
+    <w:p>
+      <w:pPr>
         <w:rPr>
-          <w:rFonts w:ascii="Arial" w:eastAsia="Times New Roman" w:hAnsi="Arial" w:cs="Times New Roman"/>
-          <w:b/>
-          <w:bCs/>
-          <w:sz w:val="20"/>
-          <w:szCs w:val="24"/>
-          <w:lang w:eastAsia="de-CH"/>
+          <w:lang w:val="it-IT"/>
         </w:rPr>
-        <w:t>SoE</w:t>
-      </w:r>
-      <w:proofErr w:type="spellEnd"/>
+      </w:pPr>
     </w:p>
-    <w:p/>
-    <w:p/>
     <w:p>
-      <w:r>
+      <w:pPr>
+        <w:rPr>
+          <w:lang w:val="it-IT"/>
+        </w:rPr>
+      </w:pPr>
+    </w:p>
+    <w:p>
+      <w:pPr>
+        <w:rPr>
+          <w:lang w:val="it-IT"/>
+        </w:rPr>
+      </w:pPr>
+      <w:r>
+        <w:rPr>
+          <w:lang w:val="it-IT"/>
+        </w:rPr>
         <w:br w:type="page"/>
       </w:r>
     </w:p>
     <w:sdt>
       <w:sdtPr>
         <w:rPr>
-          <w:lang w:val="de-DE"/>
+          <w:rFonts w:asciiTheme="minorHAnsi" w:eastAsiaTheme="minorHAnsi" w:hAnsiTheme="minorHAnsi" w:cstheme="minorBidi"/>
+          <w:sz w:val="22"/>
+          <w:szCs w:val="22"/>
+          <w:lang w:val="de-DE" w:eastAsia="en-US"/>
         </w:rPr>
         <w:id w:val="190126207"/>
         <w:docPartObj>
@@ -1215,12 +1205,8 @@
       </w:sdtPr>
       <w:sdtEndPr>
         <w:rPr>
-          <w:rFonts w:asciiTheme="minorHAnsi" w:eastAsiaTheme="minorHAnsi" w:hAnsiTheme="minorHAnsi" w:cstheme="minorBidi"/>
           <w:b/>
           <w:bCs/>
-          <w:sz w:val="22"/>
-          <w:szCs w:val="22"/>
-          <w:lang w:eastAsia="en-US"/>
         </w:rPr>
       </w:sdtEndPr>
       <w:sdtContent>
@@ -1257,7 +1243,7 @@
           <w:r>
             <w:fldChar w:fldCharType="separate"/>
           </w:r>
-          <w:hyperlink w:anchor="_Toc52397037" w:history="1">
+          <w:hyperlink w:anchor="_Toc52399764" w:history="1">
             <w:r>
               <w:rPr>
                 <w:rStyle w:val="Hyperlink"/>
@@ -1299,7 +1285,7 @@
                 <w:noProof/>
                 <w:webHidden/>
               </w:rPr>
-              <w:instrText xml:space="preserve"> PAGEREF _Toc52397037 \h </w:instrText>
+              <w:instrText xml:space="preserve"> PAGEREF _Toc52399764 \h </w:instrText>
             </w:r>
             <w:r>
               <w:rPr>
@@ -1343,7 +1329,7 @@
               <w:lang w:eastAsia="de-CH"/>
             </w:rPr>
           </w:pPr>
-          <w:hyperlink w:anchor="_Toc52397038" w:history="1">
+          <w:hyperlink w:anchor="_Toc52399765" w:history="1">
             <w:r>
               <w:rPr>
                 <w:rStyle w:val="Hyperlink"/>
@@ -1385,7 +1371,7 @@
                 <w:noProof/>
                 <w:webHidden/>
               </w:rPr>
-              <w:instrText xml:space="preserve"> PAGEREF _Toc52397038 \h </w:instrText>
+              <w:instrText xml:space="preserve"> PAGEREF _Toc52399765 \h </w:instrText>
             </w:r>
             <w:r>
               <w:rPr>
@@ -1428,7 +1414,7 @@
               <w:lang w:eastAsia="de-CH"/>
             </w:rPr>
           </w:pPr>
-          <w:hyperlink w:anchor="_Toc52397039" w:history="1">
+          <w:hyperlink w:anchor="_Toc52399766" w:history="1">
             <w:r>
               <w:rPr>
                 <w:rStyle w:val="Hyperlink"/>
@@ -1455,7 +1441,7 @@
                 <w:noProof/>
                 <w:webHidden/>
               </w:rPr>
-              <w:instrText xml:space="preserve"> PAGEREF _Toc52397039 \h </w:instrText>
+              <w:instrText xml:space="preserve"> PAGEREF _Toc52399766 \h </w:instrText>
             </w:r>
             <w:r>
               <w:rPr>
@@ -1511,22 +1497,46 @@
           <w:numId w:val="2"/>
         </w:numPr>
       </w:pPr>
-      <w:bookmarkStart w:id="0" w:name="_Toc52397037"/>
+      <w:bookmarkStart w:id="0" w:name="_Toc52399764"/>
       <w:r>
         <w:lastRenderedPageBreak/>
         <w:t>Vorwort</w:t>
       </w:r>
       <w:bookmarkEnd w:id="0"/>
     </w:p>
+    <w:p/>
     <w:p>
-      <w:bookmarkStart w:id="1" w:name="_GoBack"/>
-      <w:bookmarkEnd w:id="1"/>
+      <w:r>
+        <w:t xml:space="preserve">Im Rahmen des Modules «Software Engineering 1» wird gruppenweise ein komplettes Software Projekt geplant und umgesetzt. </w:t>
+      </w:r>
+      <w:r>
+        <w:t>Neben der eigentlichen Implementation des Projektes sind sämtliche Planungs- und Entwurfsschritte, sowie die planerische Umsetzung zu dokumentieren.</w:t>
+      </w:r>
     </w:p>
     <w:p>
       <w:r>
-        <w:t>Dieses Dokument enthält de</w:t>
+        <w:t xml:space="preserve">Dieses Dokument enthält </w:t>
+      </w:r>
+      <w:r>
+        <w:t>die Umsetzung der</w:t>
+      </w:r>
+      <w:r>
+        <w:t xml:space="preserve"> </w:t>
+      </w:r>
+      <w:r>
+        <w:t xml:space="preserve">schriftlichen </w:t>
+      </w:r>
+      <w:r>
+        <w:t>Arbeitsaufträge. Dabei ist jede Aufgabe als eigenes Hauptkapitel aufgeführt.</w:t>
       </w:r>
     </w:p>
+    <w:p/>
+    <w:p>
+      <w:r>
+        <w:t xml:space="preserve">Als Projekt Thema wurde das Erstellen von SwissQR-Codes aus Debitorenrechnungsinformationen gewählt. Der SwissQR-Code, welcher am 30.Juni 2020 eingeführt wurde, wird bis im Jahr 2022 die bestehenden «Orangen» ESR Einzahlungsscheine ablösen, weshalb das gewählte Thema eine tatsächliche Aktualität bedient. </w:t>
+      </w:r>
+    </w:p>
+    <w:p/>
     <w:p>
       <w:pPr>
         <w:pStyle w:val="berschrift1"/>
@@ -1535,10 +1545,42 @@
           <w:numId w:val="2"/>
         </w:numPr>
       </w:pPr>
-      <w:bookmarkStart w:id="2" w:name="_Toc52397038"/>
+      <w:bookmarkStart w:id="1" w:name="_Toc52399765"/>
       <w:r>
         <w:t>Aufgabe 2</w:t>
       </w:r>
+      <w:bookmarkEnd w:id="1"/>
+      <w:r>
+        <w:t>: Projektauftrag erstellen und präsentieren</w:t>
+      </w:r>
+    </w:p>
+    <w:p/>
+    <w:p>
+      <w:r>
+        <w:t xml:space="preserve">Dieses Kapitel enthält </w:t>
+      </w:r>
+      <w:r>
+        <w:t>die Umsetzung des zweiten Arbeitsauftrags, welcher die</w:t>
+      </w:r>
+      <w:r>
+        <w:t xml:space="preserve"> Beschreibung des Projektkontext und der Anforderungen</w:t>
+      </w:r>
+      <w:r>
+        <w:t xml:space="preserve"> </w:t>
+      </w:r>
+      <w:r>
+        <w:t>an das Softwaresystem</w:t>
+      </w:r>
+      <w:r>
+        <w:t xml:space="preserve"> zum Thema hat</w:t>
+      </w:r>
+      <w:r>
+        <w:t xml:space="preserve">. </w:t>
+      </w:r>
+      <w:r>
+        <w:t>Die Präsentation des hier beschriebenen Projektauftrags wird als eigene PowerPoint Präsentation erstellt und ist in diesem Dokument nicht enthalten.</w:t>
+      </w:r>
+      <w:bookmarkStart w:id="2" w:name="_GoBack"/>
       <w:bookmarkEnd w:id="2"/>
     </w:p>
     <w:p/>
@@ -1546,9 +1588,9 @@
       <w:pPr>
         <w:pStyle w:val="berschrift2"/>
       </w:pPr>
-      <w:bookmarkStart w:id="3" w:name="_Toc52397039"/>
-      <w:r>
-        <w:t>1.1 Unternehmensbeschreibung</w:t>
+      <w:bookmarkStart w:id="3" w:name="_Toc52399766"/>
+      <w:r>
+        <w:t>1.1 Unternehmen</w:t>
       </w:r>
       <w:bookmarkEnd w:id="3"/>
     </w:p>
@@ -1597,15 +1639,7 @@
       <w:pStyle w:val="Fuzeile"/>
     </w:pPr>
     <w:r>
-      <w:t xml:space="preserve">F. </w:t>
-    </w:r>
-    <w:proofErr w:type="spellStart"/>
-    <w:r>
-      <w:t>Piacente</w:t>
-    </w:r>
-    <w:proofErr w:type="spellEnd"/>
-    <w:r>
-      <w:t>, N. Hässig, M. Kaufmann</w:t>
+      <w:t>F. Piacente, N. Hässig, M. Kaufmann</w:t>
     </w:r>
     <w:r>
       <w:ptab w:relativeTo="margin" w:alignment="center" w:leader="none"/>
@@ -1673,13 +1707,8 @@
       <w:t xml:space="preserve">Projektarbeit </w:t>
     </w:r>
     <w:r>
-      <w:t xml:space="preserve">Software Engineering 1: </w:t>
+      <w:t>Software Engineering 1: SwissQr</w:t>
     </w:r>
-    <w:proofErr w:type="spellStart"/>
-    <w:r>
-      <w:t>SwissQr</w:t>
-    </w:r>
-    <w:proofErr w:type="spellEnd"/>
   </w:p>
   <w:p>
     <w:pPr>
@@ -2299,6 +2328,10 @@
   <w:style w:type="paragraph" w:default="1" w:styleId="Standard">
     <w:name w:val="Normal"/>
     <w:qFormat/>
+    <w:rsid w:val="007416A2"/>
+    <w:pPr>
+      <w:spacing w:after="40"/>
+    </w:pPr>
   </w:style>
   <w:style w:type="paragraph" w:styleId="berschrift1">
     <w:name w:val="heading 1"/>
@@ -2628,6 +2661,20 @@
     <w:uiPriority w:val="99"/>
     <w:rsid w:val="006E6C46"/>
   </w:style>
+  <w:style w:type="paragraph" w:customStyle="1" w:styleId="BormStandard">
+    <w:name w:val="Borm Standard"/>
+    <w:qFormat/>
+    <w:rsid w:val="0064719C"/>
+    <w:pPr>
+      <w:spacing w:after="0" w:line="260" w:lineRule="exact"/>
+    </w:pPr>
+    <w:rPr>
+      <w:rFonts w:ascii="Arial" w:eastAsia="Times New Roman" w:hAnsi="Arial" w:cs="Times New Roman"/>
+      <w:sz w:val="20"/>
+      <w:szCs w:val="20"/>
+      <w:lang w:eastAsia="de-CH"/>
+    </w:rPr>
+  </w:style>
 </w:styles>
 </file>
 
@@ -2931,7 +2978,7 @@
 </file>
 
 <file path=customXml/itemProps1.xml><?xml version="1.0" encoding="utf-8"?>
-<ds:datastoreItem xmlns:ds="http://schemas.openxmlformats.org/officeDocument/2006/customXml" ds:itemID="{ADE4B456-5947-4A1E-9FD2-C92F089F65B7}">
+<ds:datastoreItem xmlns:ds="http://schemas.openxmlformats.org/officeDocument/2006/customXml" ds:itemID="{CD95ABA2-A7E0-454C-B0FF-BDF07162750E}">
   <ds:schemaRefs>
     <ds:schemaRef ds:uri="http://schemas.openxmlformats.org/officeDocument/2006/bibliography"/>
   </ds:schemaRefs>

--- a/Documentation/ProjectWork.docx
+++ b/Documentation/ProjectWork.docx
@@ -770,6 +770,7 @@
                                 <w:lang w:val="de-CH"/>
                               </w:rPr>
                             </w:pPr>
+                            <w:proofErr w:type="spellStart"/>
                             <w:r>
                               <w:rPr>
                                 <w:rFonts w:ascii="Arial" w:hAnsi="Arial" w:cs="Arial"/>
@@ -777,7 +778,17 @@
                                 <w:sz w:val="72"/>
                                 <w:lang w:val="de-CH"/>
                               </w:rPr>
-                              <w:t>SwissQR Debitor</w:t>
+                              <w:t>SwissQR</w:t>
+                            </w:r>
+                            <w:proofErr w:type="spellEnd"/>
+                            <w:r>
+                              <w:rPr>
+                                <w:rFonts w:ascii="Arial" w:hAnsi="Arial" w:cs="Arial"/>
+                                <w:color w:val="A0A0A0"/>
+                                <w:sz w:val="72"/>
+                                <w:lang w:val="de-CH"/>
+                              </w:rPr>
+                              <w:t xml:space="preserve"> Debitor</w:t>
                             </w:r>
                           </w:p>
                         </w:txbxContent>
@@ -1054,8 +1065,20 @@
           <w:szCs w:val="32"/>
           <w:lang w:val="it-IT" w:eastAsia="de-CH"/>
         </w:rPr>
-        <w:t>Nicolas Hässig</w:t>
-      </w:r>
+        <w:t xml:space="preserve">Nicolas </w:t>
+      </w:r>
+      <w:proofErr w:type="spellStart"/>
+      <w:r>
+        <w:rPr>
+          <w:rFonts w:ascii="Arial" w:eastAsia="Times New Roman" w:hAnsi="Arial" w:cs="Times New Roman"/>
+          <w:b/>
+          <w:sz w:val="32"/>
+          <w:szCs w:val="32"/>
+          <w:lang w:val="it-IT" w:eastAsia="de-CH"/>
+        </w:rPr>
+        <w:t>Hässig</w:t>
+      </w:r>
+      <w:proofErr w:type="spellEnd"/>
     </w:p>
     <w:p>
       <w:pPr>
@@ -1159,8 +1182,21 @@
           <w:szCs w:val="24"/>
           <w:lang w:val="it-IT" w:eastAsia="de-CH"/>
         </w:rPr>
-        <w:t>TS TSI 1909 A 03 SoE</w:t>
-      </w:r>
+        <w:t xml:space="preserve">TS TSI 1909 A 03 </w:t>
+      </w:r>
+      <w:proofErr w:type="spellStart"/>
+      <w:r>
+        <w:rPr>
+          <w:rFonts w:ascii="Arial" w:eastAsia="Times New Roman" w:hAnsi="Arial" w:cs="Times New Roman"/>
+          <w:b/>
+          <w:bCs/>
+          <w:sz w:val="20"/>
+          <w:szCs w:val="24"/>
+          <w:lang w:val="it-IT" w:eastAsia="de-CH"/>
+        </w:rPr>
+        <w:t>SoE</w:t>
+      </w:r>
+      <w:proofErr w:type="spellEnd"/>
     </w:p>
     <w:p>
       <w:pPr>
@@ -1243,7 +1279,7 @@
           <w:r>
             <w:fldChar w:fldCharType="separate"/>
           </w:r>
-          <w:hyperlink w:anchor="_Toc52399764" w:history="1">
+          <w:hyperlink w:anchor="_Toc52617219" w:history="1">
             <w:r>
               <w:rPr>
                 <w:rStyle w:val="Hyperlink"/>
@@ -1285,7 +1321,7 @@
                 <w:noProof/>
                 <w:webHidden/>
               </w:rPr>
-              <w:instrText xml:space="preserve"> PAGEREF _Toc52399764 \h </w:instrText>
+              <w:instrText xml:space="preserve"> PAGEREF _Toc52617219 \h </w:instrText>
             </w:r>
             <w:r>
               <w:rPr>
@@ -1329,13 +1365,13 @@
               <w:lang w:eastAsia="de-CH"/>
             </w:rPr>
           </w:pPr>
-          <w:hyperlink w:anchor="_Toc52399765" w:history="1">
+          <w:hyperlink w:anchor="_Toc52617220" w:history="1">
             <w:r>
               <w:rPr>
                 <w:rStyle w:val="Hyperlink"/>
                 <w:noProof/>
               </w:rPr>
-              <w:t>2.</w:t>
+              <w:t>1.</w:t>
             </w:r>
             <w:r>
               <w:rPr>
@@ -1350,7 +1386,7 @@
                 <w:rStyle w:val="Hyperlink"/>
                 <w:noProof/>
               </w:rPr>
-              <w:t>Aufgabe 2</w:t>
+              <w:t>Aufgabe 1: Projektumgebung definieren und dokumentieren</w:t>
             </w:r>
             <w:r>
               <w:rPr>
@@ -1371,7 +1407,7 @@
                 <w:noProof/>
                 <w:webHidden/>
               </w:rPr>
-              <w:instrText xml:space="preserve"> PAGEREF _Toc52399765 \h </w:instrText>
+              <w:instrText xml:space="preserve"> PAGEREF _Toc52617220 \h </w:instrText>
             </w:r>
             <w:r>
               <w:rPr>
@@ -1391,7 +1427,7 @@
                 <w:noProof/>
                 <w:webHidden/>
               </w:rPr>
-              <w:t>3</w:t>
+              <w:t>4</w:t>
             </w:r>
             <w:r>
               <w:rPr>
@@ -1405,6 +1441,866 @@
         <w:p>
           <w:pPr>
             <w:pStyle w:val="Verzeichnis2"/>
+            <w:tabs>
+              <w:tab w:val="left" w:pos="880"/>
+              <w:tab w:val="right" w:leader="dot" w:pos="9062"/>
+            </w:tabs>
+            <w:rPr>
+              <w:rFonts w:eastAsiaTheme="minorEastAsia"/>
+              <w:noProof/>
+              <w:lang w:eastAsia="de-CH"/>
+            </w:rPr>
+          </w:pPr>
+          <w:hyperlink w:anchor="_Toc52617221" w:history="1">
+            <w:r>
+              <w:rPr>
+                <w:rStyle w:val="Hyperlink"/>
+                <w:noProof/>
+              </w:rPr>
+              <w:t>1.1</w:t>
+            </w:r>
+            <w:r>
+              <w:rPr>
+                <w:rFonts w:eastAsiaTheme="minorEastAsia"/>
+                <w:noProof/>
+                <w:lang w:eastAsia="de-CH"/>
+              </w:rPr>
+              <w:tab/>
+            </w:r>
+            <w:r>
+              <w:rPr>
+                <w:rStyle w:val="Hyperlink"/>
+                <w:noProof/>
+              </w:rPr>
+              <w:t>Richtlinien und Schreibweisen</w:t>
+            </w:r>
+            <w:r>
+              <w:rPr>
+                <w:noProof/>
+                <w:webHidden/>
+              </w:rPr>
+              <w:tab/>
+            </w:r>
+            <w:r>
+              <w:rPr>
+                <w:noProof/>
+                <w:webHidden/>
+              </w:rPr>
+              <w:fldChar w:fldCharType="begin"/>
+            </w:r>
+            <w:r>
+              <w:rPr>
+                <w:noProof/>
+                <w:webHidden/>
+              </w:rPr>
+              <w:instrText xml:space="preserve"> PAGEREF _Toc52617221 \h </w:instrText>
+            </w:r>
+            <w:r>
+              <w:rPr>
+                <w:noProof/>
+                <w:webHidden/>
+              </w:rPr>
+            </w:r>
+            <w:r>
+              <w:rPr>
+                <w:noProof/>
+                <w:webHidden/>
+              </w:rPr>
+              <w:fldChar w:fldCharType="separate"/>
+            </w:r>
+            <w:r>
+              <w:rPr>
+                <w:noProof/>
+                <w:webHidden/>
+              </w:rPr>
+              <w:t>4</w:t>
+            </w:r>
+            <w:r>
+              <w:rPr>
+                <w:noProof/>
+                <w:webHidden/>
+              </w:rPr>
+              <w:fldChar w:fldCharType="end"/>
+            </w:r>
+          </w:hyperlink>
+        </w:p>
+        <w:p>
+          <w:pPr>
+            <w:pStyle w:val="Verzeichnis2"/>
+            <w:tabs>
+              <w:tab w:val="left" w:pos="880"/>
+              <w:tab w:val="right" w:leader="dot" w:pos="9062"/>
+            </w:tabs>
+            <w:rPr>
+              <w:rFonts w:eastAsiaTheme="minorEastAsia"/>
+              <w:noProof/>
+              <w:lang w:eastAsia="de-CH"/>
+            </w:rPr>
+          </w:pPr>
+          <w:hyperlink w:anchor="_Toc52617222" w:history="1">
+            <w:r>
+              <w:rPr>
+                <w:rStyle w:val="Hyperlink"/>
+                <w:noProof/>
+              </w:rPr>
+              <w:t>1.2</w:t>
+            </w:r>
+            <w:r>
+              <w:rPr>
+                <w:rFonts w:eastAsiaTheme="minorEastAsia"/>
+                <w:noProof/>
+                <w:lang w:eastAsia="de-CH"/>
+              </w:rPr>
+              <w:tab/>
+            </w:r>
+            <w:r>
+              <w:rPr>
+                <w:rStyle w:val="Hyperlink"/>
+                <w:noProof/>
+              </w:rPr>
+              <w:t>Aufbau der Ordnerstruktur</w:t>
+            </w:r>
+            <w:r>
+              <w:rPr>
+                <w:noProof/>
+                <w:webHidden/>
+              </w:rPr>
+              <w:tab/>
+            </w:r>
+            <w:r>
+              <w:rPr>
+                <w:noProof/>
+                <w:webHidden/>
+              </w:rPr>
+              <w:fldChar w:fldCharType="begin"/>
+            </w:r>
+            <w:r>
+              <w:rPr>
+                <w:noProof/>
+                <w:webHidden/>
+              </w:rPr>
+              <w:instrText xml:space="preserve"> PAGEREF _Toc52617222 \h </w:instrText>
+            </w:r>
+            <w:r>
+              <w:rPr>
+                <w:noProof/>
+                <w:webHidden/>
+              </w:rPr>
+            </w:r>
+            <w:r>
+              <w:rPr>
+                <w:noProof/>
+                <w:webHidden/>
+              </w:rPr>
+              <w:fldChar w:fldCharType="separate"/>
+            </w:r>
+            <w:r>
+              <w:rPr>
+                <w:noProof/>
+                <w:webHidden/>
+              </w:rPr>
+              <w:t>4</w:t>
+            </w:r>
+            <w:r>
+              <w:rPr>
+                <w:noProof/>
+                <w:webHidden/>
+              </w:rPr>
+              <w:fldChar w:fldCharType="end"/>
+            </w:r>
+          </w:hyperlink>
+        </w:p>
+        <w:p>
+          <w:pPr>
+            <w:pStyle w:val="Verzeichnis2"/>
+            <w:tabs>
+              <w:tab w:val="left" w:pos="880"/>
+              <w:tab w:val="right" w:leader="dot" w:pos="9062"/>
+            </w:tabs>
+            <w:rPr>
+              <w:rFonts w:eastAsiaTheme="minorEastAsia"/>
+              <w:noProof/>
+              <w:lang w:eastAsia="de-CH"/>
+            </w:rPr>
+          </w:pPr>
+          <w:hyperlink w:anchor="_Toc52617223" w:history="1">
+            <w:r>
+              <w:rPr>
+                <w:rStyle w:val="Hyperlink"/>
+                <w:noProof/>
+              </w:rPr>
+              <w:t>1.3</w:t>
+            </w:r>
+            <w:r>
+              <w:rPr>
+                <w:rFonts w:eastAsiaTheme="minorEastAsia"/>
+                <w:noProof/>
+                <w:lang w:eastAsia="de-CH"/>
+              </w:rPr>
+              <w:tab/>
+            </w:r>
+            <w:r>
+              <w:rPr>
+                <w:rStyle w:val="Hyperlink"/>
+                <w:noProof/>
+              </w:rPr>
+              <w:t>Eingesetzte Entwicklungssoftware</w:t>
+            </w:r>
+            <w:r>
+              <w:rPr>
+                <w:noProof/>
+                <w:webHidden/>
+              </w:rPr>
+              <w:tab/>
+            </w:r>
+            <w:r>
+              <w:rPr>
+                <w:noProof/>
+                <w:webHidden/>
+              </w:rPr>
+              <w:fldChar w:fldCharType="begin"/>
+            </w:r>
+            <w:r>
+              <w:rPr>
+                <w:noProof/>
+                <w:webHidden/>
+              </w:rPr>
+              <w:instrText xml:space="preserve"> PAGEREF _Toc52617223 \h </w:instrText>
+            </w:r>
+            <w:r>
+              <w:rPr>
+                <w:noProof/>
+                <w:webHidden/>
+              </w:rPr>
+            </w:r>
+            <w:r>
+              <w:rPr>
+                <w:noProof/>
+                <w:webHidden/>
+              </w:rPr>
+              <w:fldChar w:fldCharType="separate"/>
+            </w:r>
+            <w:r>
+              <w:rPr>
+                <w:noProof/>
+                <w:webHidden/>
+              </w:rPr>
+              <w:t>4</w:t>
+            </w:r>
+            <w:r>
+              <w:rPr>
+                <w:noProof/>
+                <w:webHidden/>
+              </w:rPr>
+              <w:fldChar w:fldCharType="end"/>
+            </w:r>
+          </w:hyperlink>
+        </w:p>
+        <w:p>
+          <w:pPr>
+            <w:pStyle w:val="Verzeichnis2"/>
+            <w:tabs>
+              <w:tab w:val="left" w:pos="880"/>
+              <w:tab w:val="right" w:leader="dot" w:pos="9062"/>
+            </w:tabs>
+            <w:rPr>
+              <w:rFonts w:eastAsiaTheme="minorEastAsia"/>
+              <w:noProof/>
+              <w:lang w:eastAsia="de-CH"/>
+            </w:rPr>
+          </w:pPr>
+          <w:hyperlink w:anchor="_Toc52617224" w:history="1">
+            <w:r>
+              <w:rPr>
+                <w:rStyle w:val="Hyperlink"/>
+                <w:noProof/>
+              </w:rPr>
+              <w:t>1.4</w:t>
+            </w:r>
+            <w:r>
+              <w:rPr>
+                <w:rFonts w:eastAsiaTheme="minorEastAsia"/>
+                <w:noProof/>
+                <w:lang w:eastAsia="de-CH"/>
+              </w:rPr>
+              <w:tab/>
+            </w:r>
+            <w:r>
+              <w:rPr>
+                <w:rStyle w:val="Hyperlink"/>
+                <w:noProof/>
+              </w:rPr>
+              <w:t>Checklisten und Installationsrichtlinien der Entwicklungssoftware</w:t>
+            </w:r>
+            <w:r>
+              <w:rPr>
+                <w:noProof/>
+                <w:webHidden/>
+              </w:rPr>
+              <w:tab/>
+            </w:r>
+            <w:r>
+              <w:rPr>
+                <w:noProof/>
+                <w:webHidden/>
+              </w:rPr>
+              <w:fldChar w:fldCharType="begin"/>
+            </w:r>
+            <w:r>
+              <w:rPr>
+                <w:noProof/>
+                <w:webHidden/>
+              </w:rPr>
+              <w:instrText xml:space="preserve"> PAGEREF _Toc52617224 \h </w:instrText>
+            </w:r>
+            <w:r>
+              <w:rPr>
+                <w:noProof/>
+                <w:webHidden/>
+              </w:rPr>
+            </w:r>
+            <w:r>
+              <w:rPr>
+                <w:noProof/>
+                <w:webHidden/>
+              </w:rPr>
+              <w:fldChar w:fldCharType="separate"/>
+            </w:r>
+            <w:r>
+              <w:rPr>
+                <w:noProof/>
+                <w:webHidden/>
+              </w:rPr>
+              <w:t>4</w:t>
+            </w:r>
+            <w:r>
+              <w:rPr>
+                <w:noProof/>
+                <w:webHidden/>
+              </w:rPr>
+              <w:fldChar w:fldCharType="end"/>
+            </w:r>
+          </w:hyperlink>
+        </w:p>
+        <w:p>
+          <w:pPr>
+            <w:pStyle w:val="Verzeichnis2"/>
+            <w:tabs>
+              <w:tab w:val="left" w:pos="880"/>
+              <w:tab w:val="right" w:leader="dot" w:pos="9062"/>
+            </w:tabs>
+            <w:rPr>
+              <w:rFonts w:eastAsiaTheme="minorEastAsia"/>
+              <w:noProof/>
+              <w:lang w:eastAsia="de-CH"/>
+            </w:rPr>
+          </w:pPr>
+          <w:hyperlink w:anchor="_Toc52617225" w:history="1">
+            <w:r>
+              <w:rPr>
+                <w:rStyle w:val="Hyperlink"/>
+                <w:noProof/>
+              </w:rPr>
+              <w:t>1.5</w:t>
+            </w:r>
+            <w:r>
+              <w:rPr>
+                <w:rFonts w:eastAsiaTheme="minorEastAsia"/>
+                <w:noProof/>
+                <w:lang w:eastAsia="de-CH"/>
+              </w:rPr>
+              <w:tab/>
+            </w:r>
+            <w:r>
+              <w:rPr>
+                <w:rStyle w:val="Hyperlink"/>
+                <w:noProof/>
+              </w:rPr>
+              <w:t>Organisation der Arbeitsgruppe</w:t>
+            </w:r>
+            <w:r>
+              <w:rPr>
+                <w:noProof/>
+                <w:webHidden/>
+              </w:rPr>
+              <w:tab/>
+            </w:r>
+            <w:r>
+              <w:rPr>
+                <w:noProof/>
+                <w:webHidden/>
+              </w:rPr>
+              <w:fldChar w:fldCharType="begin"/>
+            </w:r>
+            <w:r>
+              <w:rPr>
+                <w:noProof/>
+                <w:webHidden/>
+              </w:rPr>
+              <w:instrText xml:space="preserve"> PAGEREF _Toc52617225 \h </w:instrText>
+            </w:r>
+            <w:r>
+              <w:rPr>
+                <w:noProof/>
+                <w:webHidden/>
+              </w:rPr>
+            </w:r>
+            <w:r>
+              <w:rPr>
+                <w:noProof/>
+                <w:webHidden/>
+              </w:rPr>
+              <w:fldChar w:fldCharType="separate"/>
+            </w:r>
+            <w:r>
+              <w:rPr>
+                <w:noProof/>
+                <w:webHidden/>
+              </w:rPr>
+              <w:t>4</w:t>
+            </w:r>
+            <w:r>
+              <w:rPr>
+                <w:noProof/>
+                <w:webHidden/>
+              </w:rPr>
+              <w:fldChar w:fldCharType="end"/>
+            </w:r>
+          </w:hyperlink>
+        </w:p>
+        <w:p>
+          <w:pPr>
+            <w:pStyle w:val="Verzeichnis2"/>
+            <w:tabs>
+              <w:tab w:val="left" w:pos="880"/>
+              <w:tab w:val="right" w:leader="dot" w:pos="9062"/>
+            </w:tabs>
+            <w:rPr>
+              <w:rFonts w:eastAsiaTheme="minorEastAsia"/>
+              <w:noProof/>
+              <w:lang w:eastAsia="de-CH"/>
+            </w:rPr>
+          </w:pPr>
+          <w:hyperlink w:anchor="_Toc52617226" w:history="1">
+            <w:r>
+              <w:rPr>
+                <w:rStyle w:val="Hyperlink"/>
+                <w:noProof/>
+              </w:rPr>
+              <w:t>1.6</w:t>
+            </w:r>
+            <w:r>
+              <w:rPr>
+                <w:rFonts w:eastAsiaTheme="minorEastAsia"/>
+                <w:noProof/>
+                <w:lang w:eastAsia="de-CH"/>
+              </w:rPr>
+              <w:tab/>
+            </w:r>
+            <w:r>
+              <w:rPr>
+                <w:rStyle w:val="Hyperlink"/>
+                <w:noProof/>
+              </w:rPr>
+              <w:t>Projektentscheidungen</w:t>
+            </w:r>
+            <w:r>
+              <w:rPr>
+                <w:noProof/>
+                <w:webHidden/>
+              </w:rPr>
+              <w:tab/>
+            </w:r>
+            <w:r>
+              <w:rPr>
+                <w:noProof/>
+                <w:webHidden/>
+              </w:rPr>
+              <w:fldChar w:fldCharType="begin"/>
+            </w:r>
+            <w:r>
+              <w:rPr>
+                <w:noProof/>
+                <w:webHidden/>
+              </w:rPr>
+              <w:instrText xml:space="preserve"> PAGEREF _Toc52617226 \h </w:instrText>
+            </w:r>
+            <w:r>
+              <w:rPr>
+                <w:noProof/>
+                <w:webHidden/>
+              </w:rPr>
+            </w:r>
+            <w:r>
+              <w:rPr>
+                <w:noProof/>
+                <w:webHidden/>
+              </w:rPr>
+              <w:fldChar w:fldCharType="separate"/>
+            </w:r>
+            <w:r>
+              <w:rPr>
+                <w:noProof/>
+                <w:webHidden/>
+              </w:rPr>
+              <w:t>4</w:t>
+            </w:r>
+            <w:r>
+              <w:rPr>
+                <w:noProof/>
+                <w:webHidden/>
+              </w:rPr>
+              <w:fldChar w:fldCharType="end"/>
+            </w:r>
+          </w:hyperlink>
+        </w:p>
+        <w:p>
+          <w:pPr>
+            <w:pStyle w:val="Verzeichnis1"/>
+            <w:tabs>
+              <w:tab w:val="left" w:pos="440"/>
+              <w:tab w:val="right" w:leader="dot" w:pos="9062"/>
+            </w:tabs>
+            <w:rPr>
+              <w:rFonts w:eastAsiaTheme="minorEastAsia"/>
+              <w:noProof/>
+              <w:lang w:eastAsia="de-CH"/>
+            </w:rPr>
+          </w:pPr>
+          <w:hyperlink w:anchor="_Toc52617227" w:history="1">
+            <w:r>
+              <w:rPr>
+                <w:rStyle w:val="Hyperlink"/>
+                <w:noProof/>
+              </w:rPr>
+              <w:t>2.</w:t>
+            </w:r>
+            <w:r>
+              <w:rPr>
+                <w:rFonts w:eastAsiaTheme="minorEastAsia"/>
+                <w:noProof/>
+                <w:lang w:eastAsia="de-CH"/>
+              </w:rPr>
+              <w:tab/>
+            </w:r>
+            <w:r>
+              <w:rPr>
+                <w:rStyle w:val="Hyperlink"/>
+                <w:noProof/>
+              </w:rPr>
+              <w:t>Aufgabe 2: Projektauftrag erstellen und präsentieren</w:t>
+            </w:r>
+            <w:r>
+              <w:rPr>
+                <w:noProof/>
+                <w:webHidden/>
+              </w:rPr>
+              <w:tab/>
+            </w:r>
+            <w:r>
+              <w:rPr>
+                <w:noProof/>
+                <w:webHidden/>
+              </w:rPr>
+              <w:fldChar w:fldCharType="begin"/>
+            </w:r>
+            <w:r>
+              <w:rPr>
+                <w:noProof/>
+                <w:webHidden/>
+              </w:rPr>
+              <w:instrText xml:space="preserve"> PAGEREF _Toc52617227 \h </w:instrText>
+            </w:r>
+            <w:r>
+              <w:rPr>
+                <w:noProof/>
+                <w:webHidden/>
+              </w:rPr>
+            </w:r>
+            <w:r>
+              <w:rPr>
+                <w:noProof/>
+                <w:webHidden/>
+              </w:rPr>
+              <w:fldChar w:fldCharType="separate"/>
+            </w:r>
+            <w:r>
+              <w:rPr>
+                <w:noProof/>
+                <w:webHidden/>
+              </w:rPr>
+              <w:t>4</w:t>
+            </w:r>
+            <w:r>
+              <w:rPr>
+                <w:noProof/>
+                <w:webHidden/>
+              </w:rPr>
+              <w:fldChar w:fldCharType="end"/>
+            </w:r>
+          </w:hyperlink>
+        </w:p>
+        <w:p>
+          <w:pPr>
+            <w:pStyle w:val="Verzeichnis2"/>
+            <w:tabs>
+              <w:tab w:val="left" w:pos="880"/>
+              <w:tab w:val="right" w:leader="dot" w:pos="9062"/>
+            </w:tabs>
+            <w:rPr>
+              <w:rFonts w:eastAsiaTheme="minorEastAsia"/>
+              <w:noProof/>
+              <w:lang w:eastAsia="de-CH"/>
+            </w:rPr>
+          </w:pPr>
+          <w:hyperlink w:anchor="_Toc52617228" w:history="1">
+            <w:r>
+              <w:rPr>
+                <w:rStyle w:val="Hyperlink"/>
+                <w:noProof/>
+              </w:rPr>
+              <w:t>2.1</w:t>
+            </w:r>
+            <w:r>
+              <w:rPr>
+                <w:rFonts w:eastAsiaTheme="minorEastAsia"/>
+                <w:noProof/>
+                <w:lang w:eastAsia="de-CH"/>
+              </w:rPr>
+              <w:tab/>
+            </w:r>
+            <w:r>
+              <w:rPr>
+                <w:rStyle w:val="Hyperlink"/>
+                <w:noProof/>
+              </w:rPr>
+              <w:t>Unternehmen</w:t>
+            </w:r>
+            <w:r>
+              <w:rPr>
+                <w:noProof/>
+                <w:webHidden/>
+              </w:rPr>
+              <w:tab/>
+            </w:r>
+            <w:r>
+              <w:rPr>
+                <w:noProof/>
+                <w:webHidden/>
+              </w:rPr>
+              <w:fldChar w:fldCharType="begin"/>
+            </w:r>
+            <w:r>
+              <w:rPr>
+                <w:noProof/>
+                <w:webHidden/>
+              </w:rPr>
+              <w:instrText xml:space="preserve"> PAGEREF _Toc52617228 \h </w:instrText>
+            </w:r>
+            <w:r>
+              <w:rPr>
+                <w:noProof/>
+                <w:webHidden/>
+              </w:rPr>
+            </w:r>
+            <w:r>
+              <w:rPr>
+                <w:noProof/>
+                <w:webHidden/>
+              </w:rPr>
+              <w:fldChar w:fldCharType="separate"/>
+            </w:r>
+            <w:r>
+              <w:rPr>
+                <w:noProof/>
+                <w:webHidden/>
+              </w:rPr>
+              <w:t>4</w:t>
+            </w:r>
+            <w:r>
+              <w:rPr>
+                <w:noProof/>
+                <w:webHidden/>
+              </w:rPr>
+              <w:fldChar w:fldCharType="end"/>
+            </w:r>
+          </w:hyperlink>
+        </w:p>
+        <w:p>
+          <w:pPr>
+            <w:pStyle w:val="Verzeichnis2"/>
+            <w:tabs>
+              <w:tab w:val="left" w:pos="880"/>
+              <w:tab w:val="right" w:leader="dot" w:pos="9062"/>
+            </w:tabs>
+            <w:rPr>
+              <w:rFonts w:eastAsiaTheme="minorEastAsia"/>
+              <w:noProof/>
+              <w:lang w:eastAsia="de-CH"/>
+            </w:rPr>
+          </w:pPr>
+          <w:hyperlink w:anchor="_Toc52617229" w:history="1">
+            <w:r>
+              <w:rPr>
+                <w:rStyle w:val="Hyperlink"/>
+                <w:noProof/>
+              </w:rPr>
+              <w:t>2.2</w:t>
+            </w:r>
+            <w:r>
+              <w:rPr>
+                <w:rFonts w:eastAsiaTheme="minorEastAsia"/>
+                <w:noProof/>
+                <w:lang w:eastAsia="de-CH"/>
+              </w:rPr>
+              <w:tab/>
+            </w:r>
+            <w:r>
+              <w:rPr>
+                <w:rStyle w:val="Hyperlink"/>
+                <w:noProof/>
+              </w:rPr>
+              <w:t>Projekt</w:t>
+            </w:r>
+            <w:r>
+              <w:rPr>
+                <w:noProof/>
+                <w:webHidden/>
+              </w:rPr>
+              <w:tab/>
+            </w:r>
+            <w:r>
+              <w:rPr>
+                <w:noProof/>
+                <w:webHidden/>
+              </w:rPr>
+              <w:fldChar w:fldCharType="begin"/>
+            </w:r>
+            <w:r>
+              <w:rPr>
+                <w:noProof/>
+                <w:webHidden/>
+              </w:rPr>
+              <w:instrText xml:space="preserve"> PAGEREF _Toc52617229 \h </w:instrText>
+            </w:r>
+            <w:r>
+              <w:rPr>
+                <w:noProof/>
+                <w:webHidden/>
+              </w:rPr>
+            </w:r>
+            <w:r>
+              <w:rPr>
+                <w:noProof/>
+                <w:webHidden/>
+              </w:rPr>
+              <w:fldChar w:fldCharType="separate"/>
+            </w:r>
+            <w:r>
+              <w:rPr>
+                <w:noProof/>
+                <w:webHidden/>
+              </w:rPr>
+              <w:t>6</w:t>
+            </w:r>
+            <w:r>
+              <w:rPr>
+                <w:noProof/>
+                <w:webHidden/>
+              </w:rPr>
+              <w:fldChar w:fldCharType="end"/>
+            </w:r>
+          </w:hyperlink>
+        </w:p>
+        <w:p>
+          <w:pPr>
+            <w:pStyle w:val="Verzeichnis2"/>
+            <w:tabs>
+              <w:tab w:val="left" w:pos="880"/>
+              <w:tab w:val="right" w:leader="dot" w:pos="9062"/>
+            </w:tabs>
+            <w:rPr>
+              <w:rFonts w:eastAsiaTheme="minorEastAsia"/>
+              <w:noProof/>
+              <w:lang w:eastAsia="de-CH"/>
+            </w:rPr>
+          </w:pPr>
+          <w:hyperlink w:anchor="_Toc52617230" w:history="1">
+            <w:r>
+              <w:rPr>
+                <w:rStyle w:val="Hyperlink"/>
+                <w:noProof/>
+              </w:rPr>
+              <w:t>2.3</w:t>
+            </w:r>
+            <w:r>
+              <w:rPr>
+                <w:rFonts w:eastAsiaTheme="minorEastAsia"/>
+                <w:noProof/>
+                <w:lang w:eastAsia="de-CH"/>
+              </w:rPr>
+              <w:tab/>
+            </w:r>
+            <w:r>
+              <w:rPr>
+                <w:rStyle w:val="Hyperlink"/>
+                <w:noProof/>
+              </w:rPr>
+              <w:t>Anforderungsanalyse</w:t>
+            </w:r>
+            <w:r>
+              <w:rPr>
+                <w:noProof/>
+                <w:webHidden/>
+              </w:rPr>
+              <w:tab/>
+            </w:r>
+            <w:r>
+              <w:rPr>
+                <w:noProof/>
+                <w:webHidden/>
+              </w:rPr>
+              <w:fldChar w:fldCharType="begin"/>
+            </w:r>
+            <w:r>
+              <w:rPr>
+                <w:noProof/>
+                <w:webHidden/>
+              </w:rPr>
+              <w:instrText xml:space="preserve"> PAGEREF _Toc52617230 \h </w:instrText>
+            </w:r>
+            <w:r>
+              <w:rPr>
+                <w:noProof/>
+                <w:webHidden/>
+              </w:rPr>
+            </w:r>
+            <w:r>
+              <w:rPr>
+                <w:noProof/>
+                <w:webHidden/>
+              </w:rPr>
+              <w:fldChar w:fldCharType="separate"/>
+            </w:r>
+            <w:r>
+              <w:rPr>
+                <w:noProof/>
+                <w:webHidden/>
+              </w:rPr>
+              <w:t>7</w:t>
+            </w:r>
+            <w:r>
+              <w:rPr>
+                <w:noProof/>
+                <w:webHidden/>
+              </w:rPr>
+              <w:fldChar w:fldCharType="end"/>
+            </w:r>
+          </w:hyperlink>
+        </w:p>
+        <w:p>
+          <w:pPr>
+            <w:pStyle w:val="Verzeichnis1"/>
             <w:tabs>
               <w:tab w:val="right" w:leader="dot" w:pos="9062"/>
             </w:tabs>
@@ -1414,13 +2310,13 @@
               <w:lang w:eastAsia="de-CH"/>
             </w:rPr>
           </w:pPr>
-          <w:hyperlink w:anchor="_Toc52399766" w:history="1">
+          <w:hyperlink w:anchor="_Toc52617231" w:history="1">
             <w:r>
               <w:rPr>
                 <w:rStyle w:val="Hyperlink"/>
                 <w:noProof/>
               </w:rPr>
-              <w:t>1.1 Unternehmensbeschreibung</w:t>
+              <w:t>3 Glossar</w:t>
             </w:r>
             <w:r>
               <w:rPr>
@@ -1441,7 +2337,7 @@
                 <w:noProof/>
                 <w:webHidden/>
               </w:rPr>
-              <w:instrText xml:space="preserve"> PAGEREF _Toc52399766 \h </w:instrText>
+              <w:instrText xml:space="preserve"> PAGEREF _Toc52617231 \h </w:instrText>
             </w:r>
             <w:r>
               <w:rPr>
@@ -1461,7 +2357,7 @@
                 <w:noProof/>
                 <w:webHidden/>
               </w:rPr>
-              <w:t>3</w:t>
+              <w:t>7</w:t>
             </w:r>
             <w:r>
               <w:rPr>
@@ -1497,7 +2393,7 @@
           <w:numId w:val="2"/>
         </w:numPr>
       </w:pPr>
-      <w:bookmarkStart w:id="0" w:name="_Toc52399764"/>
+      <w:bookmarkStart w:id="0" w:name="_Toc52617219"/>
       <w:r>
         <w:lastRenderedPageBreak/>
         <w:t>Vorwort</w:t>
@@ -1533,26 +2429,225 @@
     <w:p/>
     <w:p>
       <w:r>
-        <w:t xml:space="preserve">Als Projekt Thema wurde das Erstellen von SwissQR-Codes aus Debitorenrechnungsinformationen gewählt. Der SwissQR-Code, welcher am 30.Juni 2020 eingeführt wurde, wird bis im Jahr 2022 die bestehenden «Orangen» ESR Einzahlungsscheine ablösen, weshalb das gewählte Thema eine tatsächliche Aktualität bedient. </w:t>
-      </w:r>
-    </w:p>
-    <w:p/>
+        <w:t xml:space="preserve">Als Projekt Thema wurde das Erstellen von </w:t>
+      </w:r>
+      <w:proofErr w:type="spellStart"/>
+      <w:r>
+        <w:t>SwissQR</w:t>
+      </w:r>
+      <w:proofErr w:type="spellEnd"/>
+      <w:r>
+        <w:t xml:space="preserve">-Codes aus Debitorenrechnungsinformationen gewählt. Der </w:t>
+      </w:r>
+      <w:proofErr w:type="spellStart"/>
+      <w:r>
+        <w:t>SwissQR</w:t>
+      </w:r>
+      <w:proofErr w:type="spellEnd"/>
+      <w:r>
+        <w:t xml:space="preserve">-Code, welcher am 30.Juni 2020 eingeführt wurde, wird bis im Jahr 2022 die bestehenden «Orangen» ESR Einzahlungsscheine ablösen, weshalb das gewählte Thema eine tatsächliche Aktualität bedient. </w:t>
+      </w:r>
+    </w:p>
+    <w:p>
+      <w:pPr>
+        <w:spacing w:after="160"/>
+      </w:pPr>
+      <w:r>
+        <w:br w:type="page"/>
+      </w:r>
+    </w:p>
     <w:p>
       <w:pPr>
         <w:pStyle w:val="berschrift1"/>
         <w:numPr>
           <w:ilvl w:val="0"/>
-          <w:numId w:val="2"/>
+          <w:numId w:val="4"/>
         </w:numPr>
-      </w:pPr>
-      <w:bookmarkStart w:id="1" w:name="_Toc52399765"/>
+        <w:spacing w:after="160"/>
+      </w:pPr>
+      <w:bookmarkStart w:id="1" w:name="_Toc52617220"/>
+      <w:r>
+        <w:lastRenderedPageBreak/>
+        <w:t xml:space="preserve">Aufgabe </w:t>
+      </w:r>
+      <w:r>
+        <w:t>1</w:t>
+      </w:r>
+      <w:r>
+        <w:t xml:space="preserve">: </w:t>
+      </w:r>
+      <w:r>
+        <w:t>Projektumgebung definieren und dokumentieren</w:t>
+      </w:r>
+      <w:bookmarkEnd w:id="1"/>
+    </w:p>
+    <w:p/>
+    <w:p>
+      <w:pPr>
+        <w:spacing w:after="160"/>
+      </w:pPr>
+      <w:r>
+        <w:t xml:space="preserve">Die Aufgabe eins hat </w:t>
+      </w:r>
+      <w:r>
+        <w:t>die Definition und Verwaltung</w:t>
+      </w:r>
+      <w:r>
+        <w:t xml:space="preserve"> des gesamten Projektauftrags zum Ziel. </w:t>
+      </w:r>
+      <w:r>
+        <w:t xml:space="preserve">Diverse Unterpunkte wie zum Beispiel die Beschreibung der Styleguide sind deshalb in den folgenden Unterkapiteln enthalten. Das zu führende Glossar ist als eigenes Kapitel am Ende des Dokuments enthalten. </w:t>
+      </w:r>
+    </w:p>
+    <w:p>
+      <w:pPr>
+        <w:spacing w:after="160"/>
+      </w:pPr>
+    </w:p>
+    <w:p>
+      <w:pPr>
+        <w:pStyle w:val="berschrift2"/>
+        <w:numPr>
+          <w:ilvl w:val="1"/>
+          <w:numId w:val="4"/>
+        </w:numPr>
+      </w:pPr>
+      <w:bookmarkStart w:id="2" w:name="_Toc52617221"/>
+      <w:r>
+        <w:t>Richtlinien und Schreibweisen</w:t>
+      </w:r>
+      <w:bookmarkEnd w:id="2"/>
+    </w:p>
+    <w:p/>
+    <w:p>
+      <w:r>
+        <w:t xml:space="preserve">Um zu gewährleisten das der gesamte Programmcode einheitlich geschrieben wird, wird zu Projektbeginn eine Styleguide festgelegt, die zwingend einzuhalten ist. Zudem werden auch Richtlinien für die Benamsung der </w:t>
+      </w:r>
+      <w:r>
+        <w:t>Projekt</w:t>
+      </w:r>
+      <w:r>
+        <w:t>struktur (Ordner und Files) definiert.</w:t>
+      </w:r>
+    </w:p>
+    <w:p/>
+    <w:p>
+      <w:pPr>
+        <w:pStyle w:val="berschrift2"/>
+        <w:numPr>
+          <w:ilvl w:val="1"/>
+          <w:numId w:val="4"/>
+        </w:numPr>
+      </w:pPr>
+      <w:bookmarkStart w:id="3" w:name="_Toc52617222"/>
+      <w:r>
+        <w:t>Aufbau der Ordnerstruktur</w:t>
+      </w:r>
+      <w:bookmarkEnd w:id="3"/>
+    </w:p>
+    <w:p/>
+    <w:p>
+      <w:r>
+        <w:t xml:space="preserve">In diesem Unterkapitel wird der Aufbau des Projektes beschrieben, dabei wird darauf eingegangen, wo welche Komponenten des Projekts zu finden sind. </w:t>
+      </w:r>
+    </w:p>
+    <w:p/>
+    <w:p>
+      <w:pPr>
+        <w:pStyle w:val="berschrift2"/>
+        <w:numPr>
+          <w:ilvl w:val="1"/>
+          <w:numId w:val="4"/>
+        </w:numPr>
+      </w:pPr>
+      <w:bookmarkStart w:id="4" w:name="_Toc52617223"/>
+      <w:r>
+        <w:t>Eingesetzte Entwicklungssoftware</w:t>
+      </w:r>
+      <w:bookmarkEnd w:id="4"/>
+    </w:p>
+    <w:p/>
+    <w:p>
+      <w:r>
+        <w:t xml:space="preserve">Die </w:t>
+      </w:r>
+    </w:p>
+    <w:p/>
+    <w:p>
+      <w:pPr>
+        <w:pStyle w:val="berschrift2"/>
+        <w:numPr>
+          <w:ilvl w:val="1"/>
+          <w:numId w:val="4"/>
+        </w:numPr>
+      </w:pPr>
+      <w:bookmarkStart w:id="5" w:name="_Toc52617224"/>
+      <w:r>
+        <w:t>Checklisten und Installationsrichtlinien der Entwicklungssoftware</w:t>
+      </w:r>
+      <w:bookmarkEnd w:id="5"/>
+    </w:p>
+    <w:p/>
+    <w:p>
+      <w:pPr>
+        <w:pStyle w:val="berschrift2"/>
+        <w:numPr>
+          <w:ilvl w:val="1"/>
+          <w:numId w:val="4"/>
+        </w:numPr>
+      </w:pPr>
+      <w:bookmarkStart w:id="6" w:name="_Toc52617225"/>
+      <w:r>
+        <w:t>Organisation der Arbeitsgruppe</w:t>
+      </w:r>
+      <w:bookmarkEnd w:id="6"/>
+    </w:p>
+    <w:p/>
+    <w:p>
+      <w:pPr>
+        <w:pStyle w:val="berschrift2"/>
+        <w:numPr>
+          <w:ilvl w:val="1"/>
+          <w:numId w:val="4"/>
+        </w:numPr>
+      </w:pPr>
+      <w:bookmarkStart w:id="7" w:name="_Toc52617226"/>
+      <w:r>
+        <w:t>Projektentscheidungen</w:t>
+      </w:r>
+      <w:bookmarkEnd w:id="7"/>
+    </w:p>
+    <w:p/>
+    <w:p/>
+    <w:p/>
+    <w:p/>
+    <w:p/>
+    <w:p>
+      <w:pPr>
+        <w:spacing w:after="160"/>
+      </w:pPr>
+    </w:p>
+    <w:p>
+      <w:pPr>
+        <w:spacing w:after="160"/>
+      </w:pPr>
+    </w:p>
+    <w:p>
+      <w:pPr>
+        <w:pStyle w:val="berschrift1"/>
+        <w:numPr>
+          <w:ilvl w:val="0"/>
+          <w:numId w:val="4"/>
+        </w:numPr>
+      </w:pPr>
+      <w:bookmarkStart w:id="8" w:name="_Toc52617227"/>
       <w:r>
         <w:t>Aufgabe 2</w:t>
       </w:r>
-      <w:bookmarkEnd w:id="1"/>
       <w:r>
         <w:t>: Projektauftrag erstellen und präsentieren</w:t>
       </w:r>
+      <w:bookmarkEnd w:id="8"/>
     </w:p>
     <w:p/>
     <w:p>
@@ -1580,20 +2675,121 @@
       <w:r>
         <w:t>Die Präsentation des hier beschriebenen Projektauftrags wird als eigene PowerPoint Präsentation erstellt und ist in diesem Dokument nicht enthalten.</w:t>
       </w:r>
-      <w:bookmarkStart w:id="2" w:name="_GoBack"/>
-      <w:bookmarkEnd w:id="2"/>
     </w:p>
     <w:p/>
     <w:p>
       <w:pPr>
         <w:pStyle w:val="berschrift2"/>
-      </w:pPr>
-      <w:bookmarkStart w:id="3" w:name="_Toc52399766"/>
-      <w:r>
-        <w:t>1.1 Unternehmen</w:t>
-      </w:r>
-      <w:bookmarkEnd w:id="3"/>
-    </w:p>
+        <w:numPr>
+          <w:ilvl w:val="1"/>
+          <w:numId w:val="4"/>
+        </w:numPr>
+      </w:pPr>
+      <w:bookmarkStart w:id="9" w:name="_Toc52617228"/>
+      <w:r>
+        <w:t>Unternehmen</w:t>
+      </w:r>
+      <w:bookmarkEnd w:id="9"/>
+    </w:p>
+    <w:p/>
+    <w:p>
+      <w:r>
+        <w:t>Im nachfolgenden Kapitel wird das Unternehmen beschrieben, für welches das Software-System entwickelt und umgesetzt wird.</w:t>
+      </w:r>
+      <w:r>
+        <w:t xml:space="preserve"> Es ist zu beachten, dass die hier beschriebene Firma nicht existiert, weshalb Namen und Kontaktdaten ausgedacht sind.</w:t>
+      </w:r>
+    </w:p>
+    <w:p/>
+    <w:p>
+      <w:r>
+        <w:t>Bei der Firma handelt es sich um</w:t>
+      </w:r>
+      <w:r>
+        <w:t xml:space="preserve"> die BLA AG</w:t>
+      </w:r>
+    </w:p>
+    <w:p/>
+    <w:p>
+      <w:r>
+        <w:t xml:space="preserve">Die BLA AG, welche bereits 1963 gegründet wurde, </w:t>
+      </w:r>
+    </w:p>
+    <w:p/>
+    <w:p/>
+    <w:p/>
+    <w:p/>
+    <w:p>
+      <w:pPr>
+        <w:spacing w:after="160"/>
+      </w:pPr>
+      <w:r>
+        <w:br w:type="page"/>
+      </w:r>
+    </w:p>
+    <w:p>
+      <w:pPr>
+        <w:pStyle w:val="berschrift2"/>
+        <w:numPr>
+          <w:ilvl w:val="1"/>
+          <w:numId w:val="4"/>
+        </w:numPr>
+      </w:pPr>
+      <w:bookmarkStart w:id="10" w:name="_Toc52617229"/>
+      <w:r>
+        <w:lastRenderedPageBreak/>
+        <w:t>Projekt</w:t>
+      </w:r>
+      <w:bookmarkEnd w:id="10"/>
+    </w:p>
+    <w:p/>
+    <w:p>
+      <w:r>
+        <w:t>Unter dem Unterkapitel «Projekt» wird der geplante Projektauftrag näher beschrieben, es wird näher auf die Projektbeteiligten und die eigentliche Problemstellung eingegangen.</w:t>
+      </w:r>
+    </w:p>
+    <w:p/>
+    <w:p/>
+    <w:p/>
+    <w:p/>
+    <w:p/>
+    <w:p>
+      <w:pPr>
+        <w:spacing w:after="160"/>
+      </w:pPr>
+      <w:r>
+        <w:br w:type="page"/>
+      </w:r>
+    </w:p>
+    <w:p>
+      <w:pPr>
+        <w:pStyle w:val="berschrift2"/>
+        <w:numPr>
+          <w:ilvl w:val="1"/>
+          <w:numId w:val="4"/>
+        </w:numPr>
+      </w:pPr>
+      <w:bookmarkStart w:id="11" w:name="_Toc52617230"/>
+      <w:r>
+        <w:lastRenderedPageBreak/>
+        <w:t>Anforderungsanalyse</w:t>
+      </w:r>
+      <w:bookmarkEnd w:id="11"/>
+    </w:p>
+    <w:p/>
+    <w:p/>
+    <w:p/>
+    <w:p>
+      <w:pPr>
+        <w:pStyle w:val="berschrift1"/>
+      </w:pPr>
+      <w:bookmarkStart w:id="12" w:name="_Toc52617231"/>
+      <w:r>
+        <w:t>3 Glossar</w:t>
+      </w:r>
+      <w:bookmarkEnd w:id="12"/>
+    </w:p>
+    <w:p/>
     <w:sectPr>
       <w:headerReference w:type="default" r:id="rId9"/>
       <w:footerReference w:type="default" r:id="rId10"/>
@@ -1639,7 +2835,15 @@
       <w:pStyle w:val="Fuzeile"/>
     </w:pPr>
     <w:r>
-      <w:t>F. Piacente, N. Hässig, M. Kaufmann</w:t>
+      <w:t xml:space="preserve">F. </w:t>
+    </w:r>
+    <w:proofErr w:type="spellStart"/>
+    <w:r>
+      <w:t>Piacente</w:t>
+    </w:r>
+    <w:proofErr w:type="spellEnd"/>
+    <w:r>
+      <w:t>, N. Hässig, M. Kaufmann</w:t>
     </w:r>
     <w:r>
       <w:ptab w:relativeTo="margin" w:alignment="center" w:leader="none"/>
@@ -1707,8 +2911,13 @@
       <w:t xml:space="preserve">Projektarbeit </w:t>
     </w:r>
     <w:r>
-      <w:t>Software Engineering 1: SwissQr</w:t>
+      <w:t xml:space="preserve">Software Engineering 1: </w:t>
     </w:r>
+    <w:proofErr w:type="spellStart"/>
+    <w:r>
+      <w:t>SwissQr</w:t>
+    </w:r>
+    <w:proofErr w:type="spellEnd"/>
   </w:p>
   <w:p>
     <w:pPr>
@@ -1722,9 +2931,9 @@
 <w:numbering xmlns:wpc="http://schemas.microsoft.com/office/word/2010/wordprocessingCanvas" xmlns:cx="http://schemas.microsoft.com/office/drawing/2014/chartex" xmlns:cx1="http://schemas.microsoft.com/office/drawing/2015/9/8/chartex" xmlns:cx2="http://schemas.microsoft.com/office/drawing/2015/10/21/chartex" xmlns:cx3="http://schemas.microsoft.com/office/drawing/2016/5/9/chartex" xmlns:cx4="http://schemas.microsoft.com/office/drawing/2016/5/10/chartex" xmlns:cx5="http://schemas.microsoft.com/office/drawing/2016/5/11/chartex" xmlns:cx6="http://schemas.microsoft.com/office/drawing/2016/5/12/chartex" xmlns:cx7="http://schemas.microsoft.com/office/drawing/2016/5/13/chartex" xmlns:cx8="http://schemas.microsoft.com/office/drawing/2016/5/14/chartex" xmlns:mc="http://schemas.openxmlformats.org/markup-compatibility/2006" xmlns:aink="http://schemas.microsoft.com/office/drawing/2016/ink" xmlns:am3d="http://schemas.microsoft.com/office/drawing/2017/model3d" xmlns:o="urn:schemas-microsoft-com:office:office" xmlns:r="http://schemas.openxmlformats.org/officeDocument/2006/relationships" xmlns:m="http://schemas.openxmlformats.org/officeDocument/2006/math" xmlns:v="urn:schemas-microsoft-com:vml" xmlns:wp14="http://schemas.microsoft.com/office/word/2010/wordprocessingDrawing" xmlns:wp="http://schemas.openxmlformats.org/drawingml/2006/wordprocessingDrawing" xmlns:w10="urn:schemas-microsoft-com:office:word" xmlns:w="http://schemas.openxmlformats.org/wordprocessingml/2006/main" xmlns:w14="http://schemas.microsoft.com/office/word/2010/wordml" xmlns:w15="http://schemas.microsoft.com/office/word/2012/wordml" xmlns:w16cex="http://schemas.microsoft.com/office/word/2018/wordml/cex" xmlns:w16cid="http://schemas.microsoft.com/office/word/2016/wordml/cid" xmlns:w16="http://schemas.microsoft.com/office/word/2018/wordml" xmlns:w16se="http://schemas.microsoft.com/office/word/2015/wordml/symex" xmlns:wpg="http://schemas.microsoft.com/office/word/2010/wordprocessingGroup" xmlns:wpi="http://schemas.microsoft.com/office/word/2010/wordprocessingInk" xmlns:wne="http://schemas.microsoft.com/office/word/2006/wordml" xmlns:wps="http://schemas.microsoft.com/office/word/2010/wordprocessingShape" mc:Ignorable="w14 w15 w16se w16cid w16 w16cex wp14">
   <w:abstractNum w:abstractNumId="0" w15:restartNumberingAfterBreak="0">
     <w:nsid w:val="00434717"/>
-    <w:multiLevelType w:val="hybridMultilevel"/>
-    <w:tmpl w:val="46DE48F4"/>
-    <w:lvl w:ilvl="0" w:tplc="0807000F">
+    <w:multiLevelType w:val="multilevel"/>
+    <w:tmpl w:val="2FBA3E18"/>
+    <w:lvl w:ilvl="0">
       <w:start w:val="1"/>
       <w:numFmt w:val="decimal"/>
       <w:lvlText w:val="%1."/>
@@ -1736,80 +2945,346 @@
         <w:rFonts w:hint="default"/>
       </w:rPr>
     </w:lvl>
-    <w:lvl w:ilvl="1" w:tplc="08070019" w:tentative="1">
-      <w:start w:val="1"/>
-      <w:numFmt w:val="lowerLetter"/>
-      <w:lvlText w:val="%2."/>
-      <w:lvlJc w:val="left"/>
-      <w:pPr>
-        <w:ind w:left="1440" w:hanging="360"/>
-      </w:pPr>
-    </w:lvl>
-    <w:lvl w:ilvl="2" w:tplc="0807001B" w:tentative="1">
-      <w:start w:val="1"/>
-      <w:numFmt w:val="lowerRoman"/>
-      <w:lvlText w:val="%3."/>
-      <w:lvlJc w:val="right"/>
-      <w:pPr>
-        <w:ind w:left="2160" w:hanging="180"/>
-      </w:pPr>
-    </w:lvl>
-    <w:lvl w:ilvl="3" w:tplc="0807000F" w:tentative="1">
+    <w:lvl w:ilvl="1">
       <w:start w:val="1"/>
       <w:numFmt w:val="decimal"/>
-      <w:lvlText w:val="%4."/>
+      <w:isLgl/>
+      <w:lvlText w:val="%1.%2"/>
       <w:lvlJc w:val="left"/>
       <w:pPr>
-        <w:ind w:left="2880" w:hanging="360"/>
-      </w:pPr>
+        <w:ind w:left="1080" w:hanging="720"/>
+      </w:pPr>
+      <w:rPr>
+        <w:rFonts w:hint="default"/>
+      </w:rPr>
     </w:lvl>
-    <w:lvl w:ilvl="4" w:tplc="08070019" w:tentative="1">
-      <w:start w:val="1"/>
-      <w:numFmt w:val="lowerLetter"/>
-      <w:lvlText w:val="%5."/>
-      <w:lvlJc w:val="left"/>
-      <w:pPr>
-        <w:ind w:left="3600" w:hanging="360"/>
-      </w:pPr>
-    </w:lvl>
-    <w:lvl w:ilvl="5" w:tplc="0807001B" w:tentative="1">
-      <w:start w:val="1"/>
-      <w:numFmt w:val="lowerRoman"/>
-      <w:lvlText w:val="%6."/>
-      <w:lvlJc w:val="right"/>
-      <w:pPr>
-        <w:ind w:left="4320" w:hanging="180"/>
-      </w:pPr>
-    </w:lvl>
-    <w:lvl w:ilvl="6" w:tplc="0807000F" w:tentative="1">
+    <w:lvl w:ilvl="2">
       <w:start w:val="1"/>
       <w:numFmt w:val="decimal"/>
-      <w:lvlText w:val="%7."/>
+      <w:isLgl/>
+      <w:lvlText w:val="%1.%2.%3"/>
       <w:lvlJc w:val="left"/>
       <w:pPr>
-        <w:ind w:left="5040" w:hanging="360"/>
-      </w:pPr>
+        <w:ind w:left="1080" w:hanging="720"/>
+      </w:pPr>
+      <w:rPr>
+        <w:rFonts w:hint="default"/>
+      </w:rPr>
     </w:lvl>
-    <w:lvl w:ilvl="7" w:tplc="08070019" w:tentative="1">
+    <w:lvl w:ilvl="3">
       <w:start w:val="1"/>
-      <w:numFmt w:val="lowerLetter"/>
-      <w:lvlText w:val="%8."/>
+      <w:numFmt w:val="decimal"/>
+      <w:isLgl/>
+      <w:lvlText w:val="%1.%2.%3.%4"/>
       <w:lvlJc w:val="left"/>
       <w:pPr>
-        <w:ind w:left="5760" w:hanging="360"/>
-      </w:pPr>
+        <w:ind w:left="1440" w:hanging="1080"/>
+      </w:pPr>
+      <w:rPr>
+        <w:rFonts w:hint="default"/>
+      </w:rPr>
     </w:lvl>
-    <w:lvl w:ilvl="8" w:tplc="0807001B" w:tentative="1">
+    <w:lvl w:ilvl="4">
       <w:start w:val="1"/>
-      <w:numFmt w:val="lowerRoman"/>
-      <w:lvlText w:val="%9."/>
-      <w:lvlJc w:val="right"/>
-      <w:pPr>
-        <w:ind w:left="6480" w:hanging="180"/>
-      </w:pPr>
+      <w:numFmt w:val="decimal"/>
+      <w:isLgl/>
+      <w:lvlText w:val="%1.%2.%3.%4.%5"/>
+      <w:lvlJc w:val="left"/>
+      <w:pPr>
+        <w:ind w:left="1440" w:hanging="1080"/>
+      </w:pPr>
+      <w:rPr>
+        <w:rFonts w:hint="default"/>
+      </w:rPr>
+    </w:lvl>
+    <w:lvl w:ilvl="5">
+      <w:start w:val="1"/>
+      <w:numFmt w:val="decimal"/>
+      <w:isLgl/>
+      <w:lvlText w:val="%1.%2.%3.%4.%5.%6"/>
+      <w:lvlJc w:val="left"/>
+      <w:pPr>
+        <w:ind w:left="1800" w:hanging="1440"/>
+      </w:pPr>
+      <w:rPr>
+        <w:rFonts w:hint="default"/>
+      </w:rPr>
+    </w:lvl>
+    <w:lvl w:ilvl="6">
+      <w:start w:val="1"/>
+      <w:numFmt w:val="decimal"/>
+      <w:isLgl/>
+      <w:lvlText w:val="%1.%2.%3.%4.%5.%6.%7"/>
+      <w:lvlJc w:val="left"/>
+      <w:pPr>
+        <w:ind w:left="2160" w:hanging="1800"/>
+      </w:pPr>
+      <w:rPr>
+        <w:rFonts w:hint="default"/>
+      </w:rPr>
+    </w:lvl>
+    <w:lvl w:ilvl="7">
+      <w:start w:val="1"/>
+      <w:numFmt w:val="decimal"/>
+      <w:isLgl/>
+      <w:lvlText w:val="%1.%2.%3.%4.%5.%6.%7.%8"/>
+      <w:lvlJc w:val="left"/>
+      <w:pPr>
+        <w:ind w:left="2160" w:hanging="1800"/>
+      </w:pPr>
+      <w:rPr>
+        <w:rFonts w:hint="default"/>
+      </w:rPr>
+    </w:lvl>
+    <w:lvl w:ilvl="8">
+      <w:start w:val="1"/>
+      <w:numFmt w:val="decimal"/>
+      <w:isLgl/>
+      <w:lvlText w:val="%1.%2.%3.%4.%5.%6.%7.%8.%9"/>
+      <w:lvlJc w:val="left"/>
+      <w:pPr>
+        <w:ind w:left="2520" w:hanging="2160"/>
+      </w:pPr>
+      <w:rPr>
+        <w:rFonts w:hint="default"/>
+      </w:rPr>
     </w:lvl>
   </w:abstractNum>
   <w:abstractNum w:abstractNumId="1" w15:restartNumberingAfterBreak="0">
+    <w:nsid w:val="0C124672"/>
+    <w:multiLevelType w:val="multilevel"/>
+    <w:tmpl w:val="2FBA3E18"/>
+    <w:lvl w:ilvl="0">
+      <w:start w:val="1"/>
+      <w:numFmt w:val="decimal"/>
+      <w:lvlText w:val="%1."/>
+      <w:lvlJc w:val="left"/>
+      <w:pPr>
+        <w:ind w:left="720" w:hanging="360"/>
+      </w:pPr>
+      <w:rPr>
+        <w:rFonts w:hint="default"/>
+      </w:rPr>
+    </w:lvl>
+    <w:lvl w:ilvl="1">
+      <w:start w:val="1"/>
+      <w:numFmt w:val="decimal"/>
+      <w:isLgl/>
+      <w:lvlText w:val="%1.%2"/>
+      <w:lvlJc w:val="left"/>
+      <w:pPr>
+        <w:ind w:left="1080" w:hanging="720"/>
+      </w:pPr>
+      <w:rPr>
+        <w:rFonts w:hint="default"/>
+      </w:rPr>
+    </w:lvl>
+    <w:lvl w:ilvl="2">
+      <w:start w:val="1"/>
+      <w:numFmt w:val="decimal"/>
+      <w:isLgl/>
+      <w:lvlText w:val="%1.%2.%3"/>
+      <w:lvlJc w:val="left"/>
+      <w:pPr>
+        <w:ind w:left="1080" w:hanging="720"/>
+      </w:pPr>
+      <w:rPr>
+        <w:rFonts w:hint="default"/>
+      </w:rPr>
+    </w:lvl>
+    <w:lvl w:ilvl="3">
+      <w:start w:val="1"/>
+      <w:numFmt w:val="decimal"/>
+      <w:isLgl/>
+      <w:lvlText w:val="%1.%2.%3.%4"/>
+      <w:lvlJc w:val="left"/>
+      <w:pPr>
+        <w:ind w:left="1440" w:hanging="1080"/>
+      </w:pPr>
+      <w:rPr>
+        <w:rFonts w:hint="default"/>
+      </w:rPr>
+    </w:lvl>
+    <w:lvl w:ilvl="4">
+      <w:start w:val="1"/>
+      <w:numFmt w:val="decimal"/>
+      <w:isLgl/>
+      <w:lvlText w:val="%1.%2.%3.%4.%5"/>
+      <w:lvlJc w:val="left"/>
+      <w:pPr>
+        <w:ind w:left="1440" w:hanging="1080"/>
+      </w:pPr>
+      <w:rPr>
+        <w:rFonts w:hint="default"/>
+      </w:rPr>
+    </w:lvl>
+    <w:lvl w:ilvl="5">
+      <w:start w:val="1"/>
+      <w:numFmt w:val="decimal"/>
+      <w:isLgl/>
+      <w:lvlText w:val="%1.%2.%3.%4.%5.%6"/>
+      <w:lvlJc w:val="left"/>
+      <w:pPr>
+        <w:ind w:left="1800" w:hanging="1440"/>
+      </w:pPr>
+      <w:rPr>
+        <w:rFonts w:hint="default"/>
+      </w:rPr>
+    </w:lvl>
+    <w:lvl w:ilvl="6">
+      <w:start w:val="1"/>
+      <w:numFmt w:val="decimal"/>
+      <w:isLgl/>
+      <w:lvlText w:val="%1.%2.%3.%4.%5.%6.%7"/>
+      <w:lvlJc w:val="left"/>
+      <w:pPr>
+        <w:ind w:left="2160" w:hanging="1800"/>
+      </w:pPr>
+      <w:rPr>
+        <w:rFonts w:hint="default"/>
+      </w:rPr>
+    </w:lvl>
+    <w:lvl w:ilvl="7">
+      <w:start w:val="1"/>
+      <w:numFmt w:val="decimal"/>
+      <w:isLgl/>
+      <w:lvlText w:val="%1.%2.%3.%4.%5.%6.%7.%8"/>
+      <w:lvlJc w:val="left"/>
+      <w:pPr>
+        <w:ind w:left="2160" w:hanging="1800"/>
+      </w:pPr>
+      <w:rPr>
+        <w:rFonts w:hint="default"/>
+      </w:rPr>
+    </w:lvl>
+    <w:lvl w:ilvl="8">
+      <w:start w:val="1"/>
+      <w:numFmt w:val="decimal"/>
+      <w:isLgl/>
+      <w:lvlText w:val="%1.%2.%3.%4.%5.%6.%7.%8.%9"/>
+      <w:lvlJc w:val="left"/>
+      <w:pPr>
+        <w:ind w:left="2520" w:hanging="2160"/>
+      </w:pPr>
+      <w:rPr>
+        <w:rFonts w:hint="default"/>
+      </w:rPr>
+    </w:lvl>
+  </w:abstractNum>
+  <w:abstractNum w:abstractNumId="2" w15:restartNumberingAfterBreak="0">
+    <w:nsid w:val="71127E50"/>
+    <w:multiLevelType w:val="multilevel"/>
+    <w:tmpl w:val="37BEFF12"/>
+    <w:lvl w:ilvl="0">
+      <w:start w:val="1"/>
+      <w:numFmt w:val="decimal"/>
+      <w:lvlText w:val="%1"/>
+      <w:lvlJc w:val="left"/>
+      <w:pPr>
+        <w:ind w:left="432" w:hanging="432"/>
+      </w:pPr>
+      <w:rPr>
+        <w:rFonts w:hint="default"/>
+      </w:rPr>
+    </w:lvl>
+    <w:lvl w:ilvl="1">
+      <w:start w:val="1"/>
+      <w:numFmt w:val="decimal"/>
+      <w:lvlText w:val="%1.%2"/>
+      <w:lvlJc w:val="left"/>
+      <w:pPr>
+        <w:ind w:left="432" w:hanging="432"/>
+      </w:pPr>
+      <w:rPr>
+        <w:rFonts w:hint="default"/>
+      </w:rPr>
+    </w:lvl>
+    <w:lvl w:ilvl="2">
+      <w:start w:val="1"/>
+      <w:numFmt w:val="decimal"/>
+      <w:lvlText w:val="%1.%2.%3"/>
+      <w:lvlJc w:val="left"/>
+      <w:pPr>
+        <w:ind w:left="720" w:hanging="720"/>
+      </w:pPr>
+      <w:rPr>
+        <w:rFonts w:hint="default"/>
+      </w:rPr>
+    </w:lvl>
+    <w:lvl w:ilvl="3">
+      <w:start w:val="1"/>
+      <w:numFmt w:val="decimal"/>
+      <w:lvlText w:val="%1.%2.%3.%4"/>
+      <w:lvlJc w:val="left"/>
+      <w:pPr>
+        <w:ind w:left="720" w:hanging="720"/>
+      </w:pPr>
+      <w:rPr>
+        <w:rFonts w:hint="default"/>
+      </w:rPr>
+    </w:lvl>
+    <w:lvl w:ilvl="4">
+      <w:start w:val="1"/>
+      <w:numFmt w:val="decimal"/>
+      <w:lvlText w:val="%1.%2.%3.%4.%5"/>
+      <w:lvlJc w:val="left"/>
+      <w:pPr>
+        <w:ind w:left="1080" w:hanging="1080"/>
+      </w:pPr>
+      <w:rPr>
+        <w:rFonts w:hint="default"/>
+      </w:rPr>
+    </w:lvl>
+    <w:lvl w:ilvl="5">
+      <w:start w:val="1"/>
+      <w:numFmt w:val="decimal"/>
+      <w:lvlText w:val="%1.%2.%3.%4.%5.%6"/>
+      <w:lvlJc w:val="left"/>
+      <w:pPr>
+        <w:ind w:left="1080" w:hanging="1080"/>
+      </w:pPr>
+      <w:rPr>
+        <w:rFonts w:hint="default"/>
+      </w:rPr>
+    </w:lvl>
+    <w:lvl w:ilvl="6">
+      <w:start w:val="1"/>
+      <w:numFmt w:val="decimal"/>
+      <w:lvlText w:val="%1.%2.%3.%4.%5.%6.%7"/>
+      <w:lvlJc w:val="left"/>
+      <w:pPr>
+        <w:ind w:left="1440" w:hanging="1440"/>
+      </w:pPr>
+      <w:rPr>
+        <w:rFonts w:hint="default"/>
+      </w:rPr>
+    </w:lvl>
+    <w:lvl w:ilvl="7">
+      <w:start w:val="1"/>
+      <w:numFmt w:val="decimal"/>
+      <w:lvlText w:val="%1.%2.%3.%4.%5.%6.%7.%8"/>
+      <w:lvlJc w:val="left"/>
+      <w:pPr>
+        <w:ind w:left="1440" w:hanging="1440"/>
+      </w:pPr>
+      <w:rPr>
+        <w:rFonts w:hint="default"/>
+      </w:rPr>
+    </w:lvl>
+    <w:lvl w:ilvl="8">
+      <w:start w:val="1"/>
+      <w:numFmt w:val="decimal"/>
+      <w:lvlText w:val="%1.%2.%3.%4.%5.%6.%7.%8.%9"/>
+      <w:lvlJc w:val="left"/>
+      <w:pPr>
+        <w:ind w:left="1440" w:hanging="1440"/>
+      </w:pPr>
+      <w:rPr>
+        <w:rFonts w:hint="default"/>
+      </w:rPr>
+    </w:lvl>
+  </w:abstractNum>
+  <w:abstractNum w:abstractNumId="3" w15:restartNumberingAfterBreak="0">
     <w:nsid w:val="73224281"/>
     <w:multiLevelType w:val="hybridMultilevel"/>
     <w:tmpl w:val="491C034C"/>
@@ -1922,10 +3397,16 @@
     </w:lvl>
   </w:abstractNum>
   <w:num w:numId="1">
-    <w:abstractNumId w:val="1"/>
+    <w:abstractNumId w:val="3"/>
   </w:num>
   <w:num w:numId="2">
     <w:abstractNumId w:val="0"/>
+  </w:num>
+  <w:num w:numId="3">
+    <w:abstractNumId w:val="2"/>
+  </w:num>
+  <w:num w:numId="4">
+    <w:abstractNumId w:val="1"/>
   </w:num>
 </w:numbering>
 </file>

--- a/Documentation/ProjectWork.docx
+++ b/Documentation/ProjectWork.docx
@@ -2570,6 +2570,9 @@
     <w:p>
       <w:r>
         <w:t xml:space="preserve">Die </w:t>
+      </w:r>
+      <w:r>
+        <w:t>s</w:t>
       </w:r>
     </w:p>
     <w:p/>

--- a/Documentation/ProjectWork.docx
+++ b/Documentation/ProjectWork.docx
@@ -2468,13 +2468,7 @@
       <w:bookmarkStart w:id="1" w:name="_Toc52617220"/>
       <w:r>
         <w:lastRenderedPageBreak/>
-        <w:t xml:space="preserve">Aufgabe </w:t>
-      </w:r>
-      <w:r>
-        <w:t>1</w:t>
-      </w:r>
-      <w:r>
-        <w:t xml:space="preserve">: </w:t>
+        <w:t xml:space="preserve">Aufgabe 1: </w:t>
       </w:r>
       <w:r>
         <w:t>Projektumgebung definieren und dokumentieren</w:t>
@@ -2569,10 +2563,7 @@
     <w:p/>
     <w:p>
       <w:r>
-        <w:t xml:space="preserve">Die </w:t>
-      </w:r>
-      <w:r>
-        <w:t>s</w:t>
+        <w:t xml:space="preserve">Sämtliche Software, welche für die </w:t>
       </w:r>
     </w:p>
     <w:p/>
@@ -2621,19 +2612,13 @@
       <w:bookmarkEnd w:id="7"/>
     </w:p>
     <w:p/>
-    <w:p/>
-    <w:p/>
-    <w:p/>
-    <w:p/>
     <w:p>
       <w:pPr>
         <w:spacing w:after="160"/>
       </w:pPr>
-    </w:p>
-    <w:p>
-      <w:pPr>
-        <w:spacing w:after="160"/>
-      </w:pPr>
+      <w:r>
+        <w:br w:type="page"/>
+      </w:r>
     </w:p>
     <w:p>
       <w:pPr>
@@ -2645,6 +2630,7 @@
       </w:pPr>
       <w:bookmarkStart w:id="8" w:name="_Toc52617227"/>
       <w:r>
+        <w:lastRenderedPageBreak/>
         <w:t>Aufgabe 2</w:t>
       </w:r>
       <w:r>

--- a/Documentation/ProjectWork.docx
+++ b/Documentation/ProjectWork.docx
@@ -770,7 +770,6 @@
                                 <w:lang w:val="de-CH"/>
                               </w:rPr>
                             </w:pPr>
-                            <w:proofErr w:type="spellStart"/>
                             <w:r>
                               <w:rPr>
                                 <w:rFonts w:ascii="Arial" w:hAnsi="Arial" w:cs="Arial"/>
@@ -778,17 +777,7 @@
                                 <w:sz w:val="72"/>
                                 <w:lang w:val="de-CH"/>
                               </w:rPr>
-                              <w:t>SwissQR</w:t>
-                            </w:r>
-                            <w:proofErr w:type="spellEnd"/>
-                            <w:r>
-                              <w:rPr>
-                                <w:rFonts w:ascii="Arial" w:hAnsi="Arial" w:cs="Arial"/>
-                                <w:color w:val="A0A0A0"/>
-                                <w:sz w:val="72"/>
-                                <w:lang w:val="de-CH"/>
-                              </w:rPr>
-                              <w:t xml:space="preserve"> Debitor</w:t>
+                              <w:t>SwissQR Debitor</w:t>
                             </w:r>
                           </w:p>
                         </w:txbxContent>
@@ -847,7 +836,6 @@
                           <w:lang w:val="de-CH"/>
                         </w:rPr>
                       </w:pPr>
-                      <w:proofErr w:type="spellStart"/>
                       <w:r>
                         <w:rPr>
                           <w:rFonts w:ascii="Arial" w:hAnsi="Arial" w:cs="Arial"/>
@@ -855,17 +843,7 @@
                           <w:sz w:val="72"/>
                           <w:lang w:val="de-CH"/>
                         </w:rPr>
-                        <w:t>SwissQR</w:t>
-                      </w:r>
-                      <w:proofErr w:type="spellEnd"/>
-                      <w:r>
-                        <w:rPr>
-                          <w:rFonts w:ascii="Arial" w:hAnsi="Arial" w:cs="Arial"/>
-                          <w:color w:val="A0A0A0"/>
-                          <w:sz w:val="72"/>
-                          <w:lang w:val="de-CH"/>
-                        </w:rPr>
-                        <w:t xml:space="preserve"> Debitor</w:t>
+                        <w:t>SwissQR Debitor</w:t>
                       </w:r>
                     </w:p>
                   </w:txbxContent>
@@ -1065,20 +1043,8 @@
           <w:szCs w:val="32"/>
           <w:lang w:val="it-IT" w:eastAsia="de-CH"/>
         </w:rPr>
-        <w:t xml:space="preserve">Nicolas </w:t>
-      </w:r>
-      <w:proofErr w:type="spellStart"/>
-      <w:r>
-        <w:rPr>
-          <w:rFonts w:ascii="Arial" w:eastAsia="Times New Roman" w:hAnsi="Arial" w:cs="Times New Roman"/>
-          <w:b/>
-          <w:sz w:val="32"/>
-          <w:szCs w:val="32"/>
-          <w:lang w:val="it-IT" w:eastAsia="de-CH"/>
-        </w:rPr>
-        <w:t>Hässig</w:t>
-      </w:r>
-      <w:proofErr w:type="spellEnd"/>
+        <w:t>Nicolas Hässig</w:t>
+      </w:r>
     </w:p>
     <w:p>
       <w:pPr>
@@ -1182,21 +1148,8 @@
           <w:szCs w:val="24"/>
           <w:lang w:val="it-IT" w:eastAsia="de-CH"/>
         </w:rPr>
-        <w:t xml:space="preserve">TS TSI 1909 A 03 </w:t>
-      </w:r>
-      <w:proofErr w:type="spellStart"/>
-      <w:r>
-        <w:rPr>
-          <w:rFonts w:ascii="Arial" w:eastAsia="Times New Roman" w:hAnsi="Arial" w:cs="Times New Roman"/>
-          <w:b/>
-          <w:bCs/>
-          <w:sz w:val="20"/>
-          <w:szCs w:val="24"/>
-          <w:lang w:val="it-IT" w:eastAsia="de-CH"/>
-        </w:rPr>
-        <w:t>SoE</w:t>
-      </w:r>
-      <w:proofErr w:type="spellEnd"/>
+        <w:t>TS TSI 1909 A 03 SoE</w:t>
+      </w:r>
     </w:p>
     <w:p>
       <w:pPr>
@@ -2429,23 +2382,7 @@
     <w:p/>
     <w:p>
       <w:r>
-        <w:t xml:space="preserve">Als Projekt Thema wurde das Erstellen von </w:t>
-      </w:r>
-      <w:proofErr w:type="spellStart"/>
-      <w:r>
-        <w:t>SwissQR</w:t>
-      </w:r>
-      <w:proofErr w:type="spellEnd"/>
-      <w:r>
-        <w:t xml:space="preserve">-Codes aus Debitorenrechnungsinformationen gewählt. Der </w:t>
-      </w:r>
-      <w:proofErr w:type="spellStart"/>
-      <w:r>
-        <w:t>SwissQR</w:t>
-      </w:r>
-      <w:proofErr w:type="spellEnd"/>
-      <w:r>
-        <w:t xml:space="preserve">-Code, welcher am 30.Juni 2020 eingeführt wurde, wird bis im Jahr 2022 die bestehenden «Orangen» ESR Einzahlungsscheine ablösen, weshalb das gewählte Thema eine tatsächliche Aktualität bedient. </w:t>
+        <w:t xml:space="preserve">Als Projekt Thema wurde das Erstellen von SwissQR-Codes aus Debitorenrechnungsinformationen gewählt. Der SwissQR-Code, welcher am 30.Juni 2020 eingeführt wurde, wird bis im Jahr 2022 die bestehenden «Orangen» ESR Einzahlungsscheine ablösen, weshalb das gewählte Thema eine tatsächliche Aktualität bedient. </w:t>
       </w:r>
     </w:p>
     <w:p>
@@ -2705,7 +2642,58 @@
       </w:r>
     </w:p>
     <w:p/>
-    <w:p/>
+    <w:p>
+      <w:r>
+        <w:t xml:space="preserve">Name: </w:t>
+      </w:r>
+      <w:r>
+        <w:t>Koch AG</w:t>
+      </w:r>
+    </w:p>
+    <w:p>
+      <w:r>
+        <w:t>Geschäftsfeld</w:t>
+      </w:r>
+      <w:r>
+        <w:t>:</w:t>
+      </w:r>
+      <w:r>
+        <w:t xml:space="preserve"> Software Entwicklung, Business Lösungen für KMUS/Kantonale Behörden</w:t>
+      </w:r>
+    </w:p>
+    <w:p>
+      <w:r>
+        <w:t>Abteilungen</w:t>
+      </w:r>
+      <w:r>
+        <w:t>:</w:t>
+      </w:r>
+      <w:r>
+        <w:t xml:space="preserve"> HR, Sales, Entwicklung, Testing, Projektleitung, Finance</w:t>
+      </w:r>
+    </w:p>
+    <w:p>
+      <w:r>
+        <w:t>Mitarbeiter</w:t>
+      </w:r>
+      <w:r>
+        <w:t>:</w:t>
+      </w:r>
+      <w:r>
+        <w:t xml:space="preserve"> 32</w:t>
+      </w:r>
+    </w:p>
+    <w:p>
+      <w:r>
+        <w:t>Kunden</w:t>
+      </w:r>
+      <w:r>
+        <w:t>:</w:t>
+      </w:r>
+      <w:r>
+        <w:t xml:space="preserve"> Kantonale Behörden, Treuhandbereich, KMUS</w:t>
+      </w:r>
+    </w:p>
     <w:p/>
     <w:p/>
     <w:p>
@@ -2738,9 +2726,103 @@
       </w:r>
     </w:p>
     <w:p/>
+    <w:p>
+      <w:r>
+        <w:t>– Domäne (Problembereich, Fachbereich)</w:t>
+      </w:r>
+      <w:r>
+        <w:t>: Rechnungswesen (Rechnungsverwaltung), Rechnungsstellung, Debitorenrechnungen</w:t>
+      </w:r>
+    </w:p>
     <w:p/>
+    <w:p>
+      <w:r>
+        <w:t>– Problemstellung</w:t>
+      </w:r>
+      <w:r>
+        <w:t>:</w:t>
+      </w:r>
+    </w:p>
+    <w:p>
+      <w:r>
+        <w:t>Neue SwissQR ab 2022, alle Firmen müssen umstellen, d.h. neue Rechnungen müssen als SwissQR Rechnung erstellt werden. Mit unserem Produkt können diese Rechnungen einfach erstellt werden.</w:t>
+      </w:r>
+    </w:p>
     <w:p/>
+    <w:p>
+      <w:r>
+        <w:t>– Projektbeteiligte (Projektleiter, Analysten, Architekt, Entwickler etc.)</w:t>
+      </w:r>
+    </w:p>
+    <w:p>
+      <w:r>
+        <w:t>Projektleitung</w:t>
+      </w:r>
+    </w:p>
+    <w:p>
+      <w:r>
+        <w:t>Entwickler</w:t>
+      </w:r>
+    </w:p>
+    <w:p>
+      <w:r>
+        <w:t>Analysten</w:t>
+      </w:r>
+    </w:p>
+    <w:p>
+      <w:r>
+        <w:t>Architekt</w:t>
+      </w:r>
+    </w:p>
+    <w:p>
+      <w:r>
+        <w:t>Tester/</w:t>
+      </w:r>
+      <w:r>
+        <w:t xml:space="preserve"> </w:t>
+      </w:r>
+      <w:r>
+        <w:t>Qualitätskontrolle</w:t>
+      </w:r>
+    </w:p>
     <w:p/>
+    <w:p>
+      <w:r>
+        <w:t>– Projektplanung: 1. Iteration (zwei wichtigste Anforderungen, die umgesetzt werden sollen, sind festzulegen!)</w:t>
+      </w:r>
+    </w:p>
+    <w:p/>
+    <w:p>
+      <w:r>
+        <w:t>Anforderungen an Projekt</w:t>
+      </w:r>
+    </w:p>
+    <w:p>
+      <w:r>
+        <w:t>Festlegung der Projektrichtlinien, interner Aufbau und Verwaltung, klare Abläufe sind definiert</w:t>
+      </w:r>
+    </w:p>
+    <w:p>
+      <w:r>
+        <w:t>Meilensteine sind definiert (Zeitschiene)</w:t>
+      </w:r>
+    </w:p>
+    <w:p/>
+    <w:p>
+      <w:r>
+        <w:t>Ziele des Projekts</w:t>
+      </w:r>
+    </w:p>
+    <w:p>
+      <w:r>
+        <w:t>SwissQR kann den Anforderungen (Six) gemäss erstellt werden</w:t>
+      </w:r>
+    </w:p>
+    <w:p>
+      <w:r>
+        <w:t>Es soll übersichtliche Verwaltungssoftware mit ausgeliefert werden (GUI für die Übersicht und Management)</w:t>
+      </w:r>
+    </w:p>
     <w:p/>
     <w:p>
       <w:pPr>
@@ -2766,7 +2848,350 @@
       <w:bookmarkEnd w:id="11"/>
     </w:p>
     <w:p/>
+    <w:p>
+      <w:r>
+        <w:t>– Vision (Warum ist das Softwaresystem zu entwickeln?)</w:t>
+      </w:r>
+    </w:p>
+    <w:p>
+      <w:r>
+        <w:t>SwissQR mit Koch AG</w:t>
+      </w:r>
+    </w:p>
+    <w:p>
+      <w:r>
+        <w:t>Wir wollen Branchenführer für die neue SwissQR Technologie, die ab 2022 exklusiv in Verwendung ist, sein</w:t>
+      </w:r>
+    </w:p>
     <w:p/>
+    <w:p>
+      <w:r>
+        <w:t>– Name</w:t>
+      </w:r>
+    </w:p>
+    <w:p>
+      <w:r>
+        <w:t>YourSwissQR</w:t>
+      </w:r>
+    </w:p>
+    <w:p/>
+    <w:p>
+      <w:r>
+        <w:t>– Stakeholder (mindestens vier)</w:t>
+      </w:r>
+    </w:p>
+    <w:p>
+      <w:r>
+        <w:t>Projektbeteiligte</w:t>
+      </w:r>
+    </w:p>
+    <w:p>
+      <w:r>
+        <w:t>Auftraggeber; BistroTreuhand AG</w:t>
+      </w:r>
+    </w:p>
+    <w:p>
+      <w:r>
+        <w:t>Six Group</w:t>
+      </w:r>
+    </w:p>
+    <w:p>
+      <w:r>
+        <w:t>Kantonale Behörden</w:t>
+      </w:r>
+    </w:p>
+    <w:p/>
+    <w:p>
+      <w:r>
+        <w:t>– Funktionale Anforderungen (als Liste der Use Cases (Anwendungsfälle), mindestens sechs, priorisiert!)</w:t>
+      </w:r>
+    </w:p>
+    <w:p/>
+    <w:p>
+      <w:pPr>
+        <w:pStyle w:val="Listenabsatz"/>
+        <w:numPr>
+          <w:ilvl w:val="0"/>
+          <w:numId w:val="5"/>
+        </w:numPr>
+      </w:pPr>
+      <w:r>
+        <w:t>Neue Rechnung erstellen</w:t>
+      </w:r>
+    </w:p>
+    <w:p>
+      <w:pPr>
+        <w:pStyle w:val="Listenabsatz"/>
+        <w:numPr>
+          <w:ilvl w:val="0"/>
+          <w:numId w:val="5"/>
+        </w:numPr>
+      </w:pPr>
+      <w:r>
+        <w:t>Rechnung bearbeiten/verwalten</w:t>
+      </w:r>
+    </w:p>
+    <w:p>
+      <w:pPr>
+        <w:pStyle w:val="Listenabsatz"/>
+        <w:numPr>
+          <w:ilvl w:val="0"/>
+          <w:numId w:val="5"/>
+        </w:numPr>
+      </w:pPr>
+      <w:r>
+        <w:t>Rechnung löschen</w:t>
+      </w:r>
+    </w:p>
+    <w:p>
+      <w:pPr>
+        <w:pStyle w:val="Listenabsatz"/>
+        <w:numPr>
+          <w:ilvl w:val="0"/>
+          <w:numId w:val="5"/>
+        </w:numPr>
+      </w:pPr>
+      <w:r>
+        <w:t>SwissQR Code für Rechnung erstellen</w:t>
+      </w:r>
+    </w:p>
+    <w:p>
+      <w:pPr>
+        <w:pStyle w:val="Listenabsatz"/>
+        <w:numPr>
+          <w:ilvl w:val="0"/>
+          <w:numId w:val="5"/>
+        </w:numPr>
+      </w:pPr>
+      <w:r>
+        <w:t>Status für Fortschritt der Rechnung setzen</w:t>
+      </w:r>
+    </w:p>
+    <w:p>
+      <w:pPr>
+        <w:pStyle w:val="Listenabsatz"/>
+        <w:numPr>
+          <w:ilvl w:val="0"/>
+          <w:numId w:val="5"/>
+        </w:numPr>
+      </w:pPr>
+      <w:r>
+        <w:t>Rechnung als Pdf erstellen</w:t>
+      </w:r>
+    </w:p>
+    <w:p>
+      <w:pPr>
+        <w:pStyle w:val="Listenabsatz"/>
+        <w:numPr>
+          <w:ilvl w:val="0"/>
+          <w:numId w:val="5"/>
+        </w:numPr>
+      </w:pPr>
+      <w:r>
+        <w:t>Rechnung drucken</w:t>
+      </w:r>
+    </w:p>
+    <w:p>
+      <w:pPr>
+        <w:pStyle w:val="Listenabsatz"/>
+        <w:numPr>
+          <w:ilvl w:val="0"/>
+          <w:numId w:val="5"/>
+        </w:numPr>
+      </w:pPr>
+      <w:r>
+        <w:t>Rechnung versenden</w:t>
+      </w:r>
+    </w:p>
+    <w:p/>
+    <w:p>
+      <w:r>
+        <w:t>– Nicht-funktionale Anforderungen (mindestens vier)</w:t>
+      </w:r>
+    </w:p>
+    <w:p/>
+    <w:p>
+      <w:pPr>
+        <w:pStyle w:val="Listenabsatz"/>
+        <w:numPr>
+          <w:ilvl w:val="0"/>
+          <w:numId w:val="6"/>
+        </w:numPr>
+      </w:pPr>
+      <w:r>
+        <w:t>Entspricht den Richtlinien von Six Group</w:t>
+      </w:r>
+    </w:p>
+    <w:p>
+      <w:pPr>
+        <w:pStyle w:val="Listenabsatz"/>
+        <w:numPr>
+          <w:ilvl w:val="0"/>
+          <w:numId w:val="6"/>
+        </w:numPr>
+      </w:pPr>
+      <w:r>
+        <w:t>Entspricht den gesetzlichen Vorgaben</w:t>
+      </w:r>
+    </w:p>
+    <w:p>
+      <w:pPr>
+        <w:pStyle w:val="Listenabsatz"/>
+        <w:numPr>
+          <w:ilvl w:val="0"/>
+          <w:numId w:val="6"/>
+        </w:numPr>
+      </w:pPr>
+      <w:r>
+        <w:t>Kostengünstiges Produkt</w:t>
+      </w:r>
+    </w:p>
+    <w:p>
+      <w:pPr>
+        <w:pStyle w:val="Listenabsatz"/>
+        <w:numPr>
+          <w:ilvl w:val="0"/>
+          <w:numId w:val="6"/>
+        </w:numPr>
+      </w:pPr>
+      <w:r>
+        <w:t>Entspricht den UX Anforderungen (einfach logisch klar)</w:t>
+      </w:r>
+    </w:p>
+    <w:p>
+      <w:pPr>
+        <w:pStyle w:val="Listenabsatz"/>
+        <w:numPr>
+          <w:ilvl w:val="0"/>
+          <w:numId w:val="6"/>
+        </w:numPr>
+      </w:pPr>
+      <w:r>
+        <w:t>Ist ausbaubar</w:t>
+      </w:r>
+    </w:p>
+    <w:p>
+      <w:pPr>
+        <w:pStyle w:val="Listenabsatz"/>
+        <w:numPr>
+          <w:ilvl w:val="0"/>
+          <w:numId w:val="6"/>
+        </w:numPr>
+      </w:pPr>
+      <w:r>
+        <w:t>Anbindung an andere Module möglich</w:t>
+      </w:r>
+    </w:p>
+    <w:p/>
+    <w:p>
+      <w:r>
+        <w:t>– Benutzer (Akteure, mindestens zwei)</w:t>
+      </w:r>
+    </w:p>
+    <w:p>
+      <w:r>
+        <w:t>Buchhaltig</w:t>
+      </w:r>
+    </w:p>
+    <w:p>
+      <w:r>
+        <w:t>Projektleiter</w:t>
+      </w:r>
+    </w:p>
+    <w:p>
+      <w:r>
+        <w:t>Sachbearbeiter</w:t>
+      </w:r>
+    </w:p>
+    <w:p>
+      <w:pPr>
+        <w:spacing w:after="160"/>
+      </w:pPr>
+      <w:r>
+        <w:br w:type="page"/>
+      </w:r>
+    </w:p>
+    <w:p>
+      <w:r>
+        <w:lastRenderedPageBreak/>
+        <w:t>– Umsysteme (mindestens vier)</w:t>
+      </w:r>
+    </w:p>
+    <w:p/>
+    <w:p>
+      <w:pPr>
+        <w:pStyle w:val="Listenabsatz"/>
+        <w:numPr>
+          <w:ilvl w:val="0"/>
+          <w:numId w:val="7"/>
+        </w:numPr>
+      </w:pPr>
+      <w:r>
+        <w:t>Verwendetes ERP (z.B Auftragsabwicklungssystem, wenn in Verwendung)</w:t>
+      </w:r>
+    </w:p>
+    <w:p>
+      <w:pPr>
+        <w:pStyle w:val="Listenabsatz"/>
+        <w:numPr>
+          <w:ilvl w:val="0"/>
+          <w:numId w:val="7"/>
+        </w:numPr>
+      </w:pPr>
+      <w:r>
+        <w:t>Buchhaltungssoftware</w:t>
+      </w:r>
+    </w:p>
+    <w:p>
+      <w:pPr>
+        <w:pStyle w:val="Listenabsatz"/>
+        <w:numPr>
+          <w:ilvl w:val="0"/>
+          <w:numId w:val="7"/>
+        </w:numPr>
+      </w:pPr>
+      <w:r>
+        <w:t>Steuersystem</w:t>
+      </w:r>
+    </w:p>
+    <w:p>
+      <w:pPr>
+        <w:pStyle w:val="Listenabsatz"/>
+        <w:numPr>
+          <w:ilvl w:val="0"/>
+          <w:numId w:val="7"/>
+        </w:numPr>
+      </w:pPr>
+      <w:r>
+        <w:t>Mailclient</w:t>
+      </w:r>
+      <w:r>
+        <w:t xml:space="preserve"> (für automatisiertes Versenden)</w:t>
+      </w:r>
+    </w:p>
+    <w:p>
+      <w:pPr>
+        <w:pStyle w:val="Listenabsatz"/>
+        <w:numPr>
+          <w:ilvl w:val="0"/>
+          <w:numId w:val="7"/>
+        </w:numPr>
+      </w:pPr>
+      <w:r>
+        <w:t>Drucker</w:t>
+      </w:r>
+    </w:p>
+    <w:p/>
+    <w:p>
+      <w:r>
+        <w:t>– Systemkontextdiagramm</w:t>
+      </w:r>
+    </w:p>
+    <w:p>
+      <w:r>
+        <w:t>ToDo</w:t>
+      </w:r>
+    </w:p>
     <w:p/>
     <w:p>
       <w:pPr>
@@ -2824,15 +3249,7 @@
       <w:pStyle w:val="Fuzeile"/>
     </w:pPr>
     <w:r>
-      <w:t xml:space="preserve">F. </w:t>
-    </w:r>
-    <w:proofErr w:type="spellStart"/>
-    <w:r>
-      <w:t>Piacente</w:t>
-    </w:r>
-    <w:proofErr w:type="spellEnd"/>
-    <w:r>
-      <w:t>, N. Hässig, M. Kaufmann</w:t>
+      <w:t>F. Piacente, N. Hässig, M. Kaufmann</w:t>
     </w:r>
     <w:r>
       <w:ptab w:relativeTo="margin" w:alignment="center" w:leader="none"/>
@@ -2900,13 +3317,8 @@
       <w:t xml:space="preserve">Projektarbeit </w:t>
     </w:r>
     <w:r>
-      <w:t xml:space="preserve">Software Engineering 1: </w:t>
+      <w:t>Software Engineering 1: SwissQr</w:t>
     </w:r>
-    <w:proofErr w:type="spellStart"/>
-    <w:r>
-      <w:t>SwissQr</w:t>
-    </w:r>
-    <w:proofErr w:type="spellEnd"/>
   </w:p>
   <w:p>
     <w:pPr>
@@ -3161,6 +3573,178 @@
     </w:lvl>
   </w:abstractNum>
   <w:abstractNum w:abstractNumId="2" w15:restartNumberingAfterBreak="0">
+    <w:nsid w:val="0EDF43C9"/>
+    <w:multiLevelType w:val="hybridMultilevel"/>
+    <w:tmpl w:val="5B5AE2BC"/>
+    <w:lvl w:ilvl="0" w:tplc="0807000F">
+      <w:start w:val="1"/>
+      <w:numFmt w:val="decimal"/>
+      <w:lvlText w:val="%1."/>
+      <w:lvlJc w:val="left"/>
+      <w:pPr>
+        <w:ind w:left="720" w:hanging="360"/>
+      </w:pPr>
+    </w:lvl>
+    <w:lvl w:ilvl="1" w:tplc="08070019" w:tentative="1">
+      <w:start w:val="1"/>
+      <w:numFmt w:val="lowerLetter"/>
+      <w:lvlText w:val="%2."/>
+      <w:lvlJc w:val="left"/>
+      <w:pPr>
+        <w:ind w:left="1440" w:hanging="360"/>
+      </w:pPr>
+    </w:lvl>
+    <w:lvl w:ilvl="2" w:tplc="0807001B" w:tentative="1">
+      <w:start w:val="1"/>
+      <w:numFmt w:val="lowerRoman"/>
+      <w:lvlText w:val="%3."/>
+      <w:lvlJc w:val="right"/>
+      <w:pPr>
+        <w:ind w:left="2160" w:hanging="180"/>
+      </w:pPr>
+    </w:lvl>
+    <w:lvl w:ilvl="3" w:tplc="0807000F" w:tentative="1">
+      <w:start w:val="1"/>
+      <w:numFmt w:val="decimal"/>
+      <w:lvlText w:val="%4."/>
+      <w:lvlJc w:val="left"/>
+      <w:pPr>
+        <w:ind w:left="2880" w:hanging="360"/>
+      </w:pPr>
+    </w:lvl>
+    <w:lvl w:ilvl="4" w:tplc="08070019" w:tentative="1">
+      <w:start w:val="1"/>
+      <w:numFmt w:val="lowerLetter"/>
+      <w:lvlText w:val="%5."/>
+      <w:lvlJc w:val="left"/>
+      <w:pPr>
+        <w:ind w:left="3600" w:hanging="360"/>
+      </w:pPr>
+    </w:lvl>
+    <w:lvl w:ilvl="5" w:tplc="0807001B" w:tentative="1">
+      <w:start w:val="1"/>
+      <w:numFmt w:val="lowerRoman"/>
+      <w:lvlText w:val="%6."/>
+      <w:lvlJc w:val="right"/>
+      <w:pPr>
+        <w:ind w:left="4320" w:hanging="180"/>
+      </w:pPr>
+    </w:lvl>
+    <w:lvl w:ilvl="6" w:tplc="0807000F" w:tentative="1">
+      <w:start w:val="1"/>
+      <w:numFmt w:val="decimal"/>
+      <w:lvlText w:val="%7."/>
+      <w:lvlJc w:val="left"/>
+      <w:pPr>
+        <w:ind w:left="5040" w:hanging="360"/>
+      </w:pPr>
+    </w:lvl>
+    <w:lvl w:ilvl="7" w:tplc="08070019" w:tentative="1">
+      <w:start w:val="1"/>
+      <w:numFmt w:val="lowerLetter"/>
+      <w:lvlText w:val="%8."/>
+      <w:lvlJc w:val="left"/>
+      <w:pPr>
+        <w:ind w:left="5760" w:hanging="360"/>
+      </w:pPr>
+    </w:lvl>
+    <w:lvl w:ilvl="8" w:tplc="0807001B" w:tentative="1">
+      <w:start w:val="1"/>
+      <w:numFmt w:val="lowerRoman"/>
+      <w:lvlText w:val="%9."/>
+      <w:lvlJc w:val="right"/>
+      <w:pPr>
+        <w:ind w:left="6480" w:hanging="180"/>
+      </w:pPr>
+    </w:lvl>
+  </w:abstractNum>
+  <w:abstractNum w:abstractNumId="3" w15:restartNumberingAfterBreak="0">
+    <w:nsid w:val="5AD44F52"/>
+    <w:multiLevelType w:val="hybridMultilevel"/>
+    <w:tmpl w:val="8BB66B38"/>
+    <w:lvl w:ilvl="0" w:tplc="0807000F">
+      <w:start w:val="1"/>
+      <w:numFmt w:val="decimal"/>
+      <w:lvlText w:val="%1."/>
+      <w:lvlJc w:val="left"/>
+      <w:pPr>
+        <w:ind w:left="720" w:hanging="360"/>
+      </w:pPr>
+    </w:lvl>
+    <w:lvl w:ilvl="1" w:tplc="08070019" w:tentative="1">
+      <w:start w:val="1"/>
+      <w:numFmt w:val="lowerLetter"/>
+      <w:lvlText w:val="%2."/>
+      <w:lvlJc w:val="left"/>
+      <w:pPr>
+        <w:ind w:left="1440" w:hanging="360"/>
+      </w:pPr>
+    </w:lvl>
+    <w:lvl w:ilvl="2" w:tplc="0807001B" w:tentative="1">
+      <w:start w:val="1"/>
+      <w:numFmt w:val="lowerRoman"/>
+      <w:lvlText w:val="%3."/>
+      <w:lvlJc w:val="right"/>
+      <w:pPr>
+        <w:ind w:left="2160" w:hanging="180"/>
+      </w:pPr>
+    </w:lvl>
+    <w:lvl w:ilvl="3" w:tplc="0807000F" w:tentative="1">
+      <w:start w:val="1"/>
+      <w:numFmt w:val="decimal"/>
+      <w:lvlText w:val="%4."/>
+      <w:lvlJc w:val="left"/>
+      <w:pPr>
+        <w:ind w:left="2880" w:hanging="360"/>
+      </w:pPr>
+    </w:lvl>
+    <w:lvl w:ilvl="4" w:tplc="08070019" w:tentative="1">
+      <w:start w:val="1"/>
+      <w:numFmt w:val="lowerLetter"/>
+      <w:lvlText w:val="%5."/>
+      <w:lvlJc w:val="left"/>
+      <w:pPr>
+        <w:ind w:left="3600" w:hanging="360"/>
+      </w:pPr>
+    </w:lvl>
+    <w:lvl w:ilvl="5" w:tplc="0807001B" w:tentative="1">
+      <w:start w:val="1"/>
+      <w:numFmt w:val="lowerRoman"/>
+      <w:lvlText w:val="%6."/>
+      <w:lvlJc w:val="right"/>
+      <w:pPr>
+        <w:ind w:left="4320" w:hanging="180"/>
+      </w:pPr>
+    </w:lvl>
+    <w:lvl w:ilvl="6" w:tplc="0807000F" w:tentative="1">
+      <w:start w:val="1"/>
+      <w:numFmt w:val="decimal"/>
+      <w:lvlText w:val="%7."/>
+      <w:lvlJc w:val="left"/>
+      <w:pPr>
+        <w:ind w:left="5040" w:hanging="360"/>
+      </w:pPr>
+    </w:lvl>
+    <w:lvl w:ilvl="7" w:tplc="08070019" w:tentative="1">
+      <w:start w:val="1"/>
+      <w:numFmt w:val="lowerLetter"/>
+      <w:lvlText w:val="%8."/>
+      <w:lvlJc w:val="left"/>
+      <w:pPr>
+        <w:ind w:left="5760" w:hanging="360"/>
+      </w:pPr>
+    </w:lvl>
+    <w:lvl w:ilvl="8" w:tplc="0807001B" w:tentative="1">
+      <w:start w:val="1"/>
+      <w:numFmt w:val="lowerRoman"/>
+      <w:lvlText w:val="%9."/>
+      <w:lvlJc w:val="right"/>
+      <w:pPr>
+        <w:ind w:left="6480" w:hanging="180"/>
+      </w:pPr>
+    </w:lvl>
+  </w:abstractNum>
+  <w:abstractNum w:abstractNumId="4" w15:restartNumberingAfterBreak="0">
     <w:nsid w:val="71127E50"/>
     <w:multiLevelType w:val="multilevel"/>
     <w:tmpl w:val="37BEFF12"/>
@@ -3273,7 +3857,7 @@
       </w:rPr>
     </w:lvl>
   </w:abstractNum>
-  <w:abstractNum w:abstractNumId="3" w15:restartNumberingAfterBreak="0">
+  <w:abstractNum w:abstractNumId="5" w15:restartNumberingAfterBreak="0">
     <w:nsid w:val="73224281"/>
     <w:multiLevelType w:val="hybridMultilevel"/>
     <w:tmpl w:val="491C034C"/>
@@ -3385,17 +3969,112 @@
       </w:rPr>
     </w:lvl>
   </w:abstractNum>
+  <w:abstractNum w:abstractNumId="6" w15:restartNumberingAfterBreak="0">
+    <w:nsid w:val="745E1E23"/>
+    <w:multiLevelType w:val="hybridMultilevel"/>
+    <w:tmpl w:val="96EC6C22"/>
+    <w:lvl w:ilvl="0" w:tplc="0807000F">
+      <w:start w:val="1"/>
+      <w:numFmt w:val="decimal"/>
+      <w:lvlText w:val="%1."/>
+      <w:lvlJc w:val="left"/>
+      <w:pPr>
+        <w:ind w:left="720" w:hanging="360"/>
+      </w:pPr>
+    </w:lvl>
+    <w:lvl w:ilvl="1" w:tplc="08070019" w:tentative="1">
+      <w:start w:val="1"/>
+      <w:numFmt w:val="lowerLetter"/>
+      <w:lvlText w:val="%2."/>
+      <w:lvlJc w:val="left"/>
+      <w:pPr>
+        <w:ind w:left="1440" w:hanging="360"/>
+      </w:pPr>
+    </w:lvl>
+    <w:lvl w:ilvl="2" w:tplc="0807001B" w:tentative="1">
+      <w:start w:val="1"/>
+      <w:numFmt w:val="lowerRoman"/>
+      <w:lvlText w:val="%3."/>
+      <w:lvlJc w:val="right"/>
+      <w:pPr>
+        <w:ind w:left="2160" w:hanging="180"/>
+      </w:pPr>
+    </w:lvl>
+    <w:lvl w:ilvl="3" w:tplc="0807000F" w:tentative="1">
+      <w:start w:val="1"/>
+      <w:numFmt w:val="decimal"/>
+      <w:lvlText w:val="%4."/>
+      <w:lvlJc w:val="left"/>
+      <w:pPr>
+        <w:ind w:left="2880" w:hanging="360"/>
+      </w:pPr>
+    </w:lvl>
+    <w:lvl w:ilvl="4" w:tplc="08070019" w:tentative="1">
+      <w:start w:val="1"/>
+      <w:numFmt w:val="lowerLetter"/>
+      <w:lvlText w:val="%5."/>
+      <w:lvlJc w:val="left"/>
+      <w:pPr>
+        <w:ind w:left="3600" w:hanging="360"/>
+      </w:pPr>
+    </w:lvl>
+    <w:lvl w:ilvl="5" w:tplc="0807001B" w:tentative="1">
+      <w:start w:val="1"/>
+      <w:numFmt w:val="lowerRoman"/>
+      <w:lvlText w:val="%6."/>
+      <w:lvlJc w:val="right"/>
+      <w:pPr>
+        <w:ind w:left="4320" w:hanging="180"/>
+      </w:pPr>
+    </w:lvl>
+    <w:lvl w:ilvl="6" w:tplc="0807000F" w:tentative="1">
+      <w:start w:val="1"/>
+      <w:numFmt w:val="decimal"/>
+      <w:lvlText w:val="%7."/>
+      <w:lvlJc w:val="left"/>
+      <w:pPr>
+        <w:ind w:left="5040" w:hanging="360"/>
+      </w:pPr>
+    </w:lvl>
+    <w:lvl w:ilvl="7" w:tplc="08070019" w:tentative="1">
+      <w:start w:val="1"/>
+      <w:numFmt w:val="lowerLetter"/>
+      <w:lvlText w:val="%8."/>
+      <w:lvlJc w:val="left"/>
+      <w:pPr>
+        <w:ind w:left="5760" w:hanging="360"/>
+      </w:pPr>
+    </w:lvl>
+    <w:lvl w:ilvl="8" w:tplc="0807001B" w:tentative="1">
+      <w:start w:val="1"/>
+      <w:numFmt w:val="lowerRoman"/>
+      <w:lvlText w:val="%9."/>
+      <w:lvlJc w:val="right"/>
+      <w:pPr>
+        <w:ind w:left="6480" w:hanging="180"/>
+      </w:pPr>
+    </w:lvl>
+  </w:abstractNum>
   <w:num w:numId="1">
-    <w:abstractNumId w:val="3"/>
+    <w:abstractNumId w:val="5"/>
   </w:num>
   <w:num w:numId="2">
     <w:abstractNumId w:val="0"/>
   </w:num>
   <w:num w:numId="3">
-    <w:abstractNumId w:val="2"/>
+    <w:abstractNumId w:val="4"/>
   </w:num>
   <w:num w:numId="4">
     <w:abstractNumId w:val="1"/>
+  </w:num>
+  <w:num w:numId="5">
+    <w:abstractNumId w:val="6"/>
+  </w:num>
+  <w:num w:numId="6">
+    <w:abstractNumId w:val="2"/>
+  </w:num>
+  <w:num w:numId="7">
+    <w:abstractNumId w:val="3"/>
   </w:num>
 </w:numbering>
 </file>

--- a/Documentation/ProjectWork.docx
+++ b/Documentation/ProjectWork.docx
@@ -770,6 +770,7 @@
                                 <w:lang w:val="de-CH"/>
                               </w:rPr>
                             </w:pPr>
+                            <w:proofErr w:type="spellStart"/>
                             <w:r>
                               <w:rPr>
                                 <w:rFonts w:ascii="Arial" w:hAnsi="Arial" w:cs="Arial"/>
@@ -777,7 +778,17 @@
                                 <w:sz w:val="72"/>
                                 <w:lang w:val="de-CH"/>
                               </w:rPr>
-                              <w:t>SwissQR Debitor</w:t>
+                              <w:t>SwissQR</w:t>
+                            </w:r>
+                            <w:proofErr w:type="spellEnd"/>
+                            <w:r>
+                              <w:rPr>
+                                <w:rFonts w:ascii="Arial" w:hAnsi="Arial" w:cs="Arial"/>
+                                <w:color w:val="A0A0A0"/>
+                                <w:sz w:val="72"/>
+                                <w:lang w:val="de-CH"/>
+                              </w:rPr>
+                              <w:t xml:space="preserve"> Debitor</w:t>
                             </w:r>
                           </w:p>
                         </w:txbxContent>
@@ -836,6 +847,7 @@
                           <w:lang w:val="de-CH"/>
                         </w:rPr>
                       </w:pPr>
+                      <w:proofErr w:type="spellStart"/>
                       <w:r>
                         <w:rPr>
                           <w:rFonts w:ascii="Arial" w:hAnsi="Arial" w:cs="Arial"/>
@@ -843,7 +855,17 @@
                           <w:sz w:val="72"/>
                           <w:lang w:val="de-CH"/>
                         </w:rPr>
-                        <w:t>SwissQR Debitor</w:t>
+                        <w:t>SwissQR</w:t>
+                      </w:r>
+                      <w:proofErr w:type="spellEnd"/>
+                      <w:r>
+                        <w:rPr>
+                          <w:rFonts w:ascii="Arial" w:hAnsi="Arial" w:cs="Arial"/>
+                          <w:color w:val="A0A0A0"/>
+                          <w:sz w:val="72"/>
+                          <w:lang w:val="de-CH"/>
+                        </w:rPr>
+                        <w:t xml:space="preserve"> Debitor</w:t>
                       </w:r>
                     </w:p>
                   </w:txbxContent>
@@ -1043,8 +1065,20 @@
           <w:szCs w:val="32"/>
           <w:lang w:val="it-IT" w:eastAsia="de-CH"/>
         </w:rPr>
-        <w:t>Nicolas Hässig</w:t>
-      </w:r>
+        <w:t xml:space="preserve">Nicolas </w:t>
+      </w:r>
+      <w:proofErr w:type="spellStart"/>
+      <w:r>
+        <w:rPr>
+          <w:rFonts w:ascii="Arial" w:eastAsia="Times New Roman" w:hAnsi="Arial" w:cs="Times New Roman"/>
+          <w:b/>
+          <w:sz w:val="32"/>
+          <w:szCs w:val="32"/>
+          <w:lang w:val="it-IT" w:eastAsia="de-CH"/>
+        </w:rPr>
+        <w:t>Hässig</w:t>
+      </w:r>
+      <w:proofErr w:type="spellEnd"/>
     </w:p>
     <w:p>
       <w:pPr>
@@ -1148,8 +1182,21 @@
           <w:szCs w:val="24"/>
           <w:lang w:val="it-IT" w:eastAsia="de-CH"/>
         </w:rPr>
-        <w:t>TS TSI 1909 A 03 SoE</w:t>
-      </w:r>
+        <w:t xml:space="preserve">TS TSI 1909 A 03 </w:t>
+      </w:r>
+      <w:proofErr w:type="spellStart"/>
+      <w:r>
+        <w:rPr>
+          <w:rFonts w:ascii="Arial" w:eastAsia="Times New Roman" w:hAnsi="Arial" w:cs="Times New Roman"/>
+          <w:b/>
+          <w:bCs/>
+          <w:sz w:val="20"/>
+          <w:szCs w:val="24"/>
+          <w:lang w:val="it-IT" w:eastAsia="de-CH"/>
+        </w:rPr>
+        <w:t>SoE</w:t>
+      </w:r>
+      <w:proofErr w:type="spellEnd"/>
     </w:p>
     <w:p>
       <w:pPr>
@@ -2382,7 +2429,23 @@
     <w:p/>
     <w:p>
       <w:r>
-        <w:t xml:space="preserve">Als Projekt Thema wurde das Erstellen von SwissQR-Codes aus Debitorenrechnungsinformationen gewählt. Der SwissQR-Code, welcher am 30.Juni 2020 eingeführt wurde, wird bis im Jahr 2022 die bestehenden «Orangen» ESR Einzahlungsscheine ablösen, weshalb das gewählte Thema eine tatsächliche Aktualität bedient. </w:t>
+        <w:t xml:space="preserve">Als Projekt Thema wurde das Erstellen von </w:t>
+      </w:r>
+      <w:proofErr w:type="spellStart"/>
+      <w:r>
+        <w:t>SwissQR</w:t>
+      </w:r>
+      <w:proofErr w:type="spellEnd"/>
+      <w:r>
+        <w:t xml:space="preserve">-Codes aus Debitorenrechnungsinformationen gewählt. Der </w:t>
+      </w:r>
+      <w:proofErr w:type="spellStart"/>
+      <w:r>
+        <w:t>SwissQR</w:t>
+      </w:r>
+      <w:proofErr w:type="spellEnd"/>
+      <w:r>
+        <w:t xml:space="preserve">-Code, welcher am 30.Juni 2020 eingeführt wurde, wird bis im Jahr 2022 die bestehenden «Orangen» ESR Einzahlungsscheine ablösen, weshalb das gewählte Thema eine tatsächliche Aktualität bedient. </w:t>
       </w:r>
     </w:p>
     <w:p>
@@ -2463,6 +2526,242 @@
     </w:p>
     <w:p/>
     <w:p>
+      <w:r>
+        <w:t>Folgende Richtlinien sind festgelegt:</w:t>
+      </w:r>
+    </w:p>
+    <w:p/>
+    <w:tbl>
+      <w:tblPr>
+        <w:tblStyle w:val="Gitternetztabelle6farbig"/>
+        <w:tblW w:w="0" w:type="auto"/>
+        <w:tblLook w:val="04A0" w:firstRow="1" w:lastRow="0" w:firstColumn="1" w:lastColumn="0" w:noHBand="0" w:noVBand="1"/>
+      </w:tblPr>
+      <w:tblGrid>
+        <w:gridCol w:w="1980"/>
+        <w:gridCol w:w="7082"/>
+      </w:tblGrid>
+      <w:tr>
+        <w:trPr>
+          <w:cnfStyle w:val="100000000000" w:firstRow="1" w:lastRow="0" w:firstColumn="0" w:lastColumn="0" w:oddVBand="0" w:evenVBand="0" w:oddHBand="0" w:evenHBand="0" w:firstRowFirstColumn="0" w:firstRowLastColumn="0" w:lastRowFirstColumn="0" w:lastRowLastColumn="0"/>
+        </w:trPr>
+        <w:tc>
+          <w:tcPr>
+            <w:cnfStyle w:val="001000000000" w:firstRow="0" w:lastRow="0" w:firstColumn="1" w:lastColumn="0" w:oddVBand="0" w:evenVBand="0" w:oddHBand="0" w:evenHBand="0" w:firstRowFirstColumn="0" w:firstRowLastColumn="0" w:lastRowFirstColumn="0" w:lastRowLastColumn="0"/>
+            <w:tcW w:w="1980" w:type="dxa"/>
+          </w:tcPr>
+          <w:p>
+            <w:pPr>
+              <w:rPr>
+                <w:b w:val="0"/>
+                <w:bCs w:val="0"/>
+              </w:rPr>
+            </w:pPr>
+            <w:r>
+              <w:rPr>
+                <w:b w:val="0"/>
+                <w:bCs w:val="0"/>
+              </w:rPr>
+              <w:t>Ordnernamen</w:t>
+            </w:r>
+          </w:p>
+        </w:tc>
+        <w:tc>
+          <w:tcPr>
+            <w:tcW w:w="7082" w:type="dxa"/>
+          </w:tcPr>
+          <w:p>
+            <w:pPr>
+              <w:cnfStyle w:val="100000000000" w:firstRow="1" w:lastRow="0" w:firstColumn="0" w:lastColumn="0" w:oddVBand="0" w:evenVBand="0" w:oddHBand="0" w:evenHBand="0" w:firstRowFirstColumn="0" w:firstRowLastColumn="0" w:lastRowFirstColumn="0" w:lastRowLastColumn="0"/>
+              <w:rPr>
+                <w:b w:val="0"/>
+                <w:bCs w:val="0"/>
+              </w:rPr>
+            </w:pPr>
+            <w:r>
+              <w:rPr>
+                <w:b w:val="0"/>
+                <w:bCs w:val="0"/>
+              </w:rPr>
+              <w:t>Für Ordnernamen sind sprechende englische Bezeichnungen zu vergeben und in Camel-Case zu schreiben (Bsp. «</w:t>
+            </w:r>
+            <w:proofErr w:type="spellStart"/>
+            <w:r>
+              <w:rPr>
+                <w:b w:val="0"/>
+                <w:bCs w:val="0"/>
+              </w:rPr>
+              <w:t>ProjectDocumentation</w:t>
+            </w:r>
+            <w:proofErr w:type="spellEnd"/>
+            <w:r>
+              <w:rPr>
+                <w:b w:val="0"/>
+                <w:bCs w:val="0"/>
+              </w:rPr>
+              <w:t>»)</w:t>
+            </w:r>
+          </w:p>
+        </w:tc>
+      </w:tr>
+      <w:tr>
+        <w:trPr>
+          <w:cnfStyle w:val="000000100000" w:firstRow="0" w:lastRow="0" w:firstColumn="0" w:lastColumn="0" w:oddVBand="0" w:evenVBand="0" w:oddHBand="1" w:evenHBand="0" w:firstRowFirstColumn="0" w:firstRowLastColumn="0" w:lastRowFirstColumn="0" w:lastRowLastColumn="0"/>
+        </w:trPr>
+        <w:tc>
+          <w:tcPr>
+            <w:cnfStyle w:val="001000000000" w:firstRow="0" w:lastRow="0" w:firstColumn="1" w:lastColumn="0" w:oddVBand="0" w:evenVBand="0" w:oddHBand="0" w:evenHBand="0" w:firstRowFirstColumn="0" w:firstRowLastColumn="0" w:lastRowFirstColumn="0" w:lastRowLastColumn="0"/>
+            <w:tcW w:w="1980" w:type="dxa"/>
+          </w:tcPr>
+          <w:p>
+            <w:pPr>
+              <w:rPr>
+                <w:b w:val="0"/>
+                <w:bCs w:val="0"/>
+              </w:rPr>
+            </w:pPr>
+            <w:r>
+              <w:rPr>
+                <w:b w:val="0"/>
+                <w:bCs w:val="0"/>
+              </w:rPr>
+              <w:t>Dateinamen</w:t>
+            </w:r>
+          </w:p>
+        </w:tc>
+        <w:tc>
+          <w:tcPr>
+            <w:tcW w:w="7082" w:type="dxa"/>
+          </w:tcPr>
+          <w:p>
+            <w:pPr>
+              <w:keepNext/>
+              <w:cnfStyle w:val="000000100000" w:firstRow="0" w:lastRow="0" w:firstColumn="0" w:lastColumn="0" w:oddVBand="0" w:evenVBand="0" w:oddHBand="1" w:evenHBand="0" w:firstRowFirstColumn="0" w:firstRowLastColumn="0" w:lastRowFirstColumn="0" w:lastRowLastColumn="0"/>
+            </w:pPr>
+            <w:r>
+              <w:t>Als Dateinamen</w:t>
+            </w:r>
+            <w:r>
+              <w:t xml:space="preserve"> sind sprechende englische Bezeichnungen zu vergeben und in Camel-Case zu schreiben (Bsp. «</w:t>
+            </w:r>
+            <w:r>
+              <w:t>TaskOnePresentation.pptx</w:t>
+            </w:r>
+            <w:r>
+              <w:t>»)</w:t>
+            </w:r>
+          </w:p>
+        </w:tc>
+      </w:tr>
+      <w:tr>
+        <w:tc>
+          <w:tcPr>
+            <w:cnfStyle w:val="001000000000" w:firstRow="0" w:lastRow="0" w:firstColumn="1" w:lastColumn="0" w:oddVBand="0" w:evenVBand="0" w:oddHBand="0" w:evenHBand="0" w:firstRowFirstColumn="0" w:firstRowLastColumn="0" w:lastRowFirstColumn="0" w:lastRowLastColumn="0"/>
+            <w:tcW w:w="1980" w:type="dxa"/>
+          </w:tcPr>
+          <w:p>
+            <w:pPr>
+              <w:rPr>
+                <w:b w:val="0"/>
+                <w:bCs w:val="0"/>
+              </w:rPr>
+            </w:pPr>
+            <w:proofErr w:type="spellStart"/>
+            <w:r>
+              <w:rPr>
+                <w:b w:val="0"/>
+                <w:bCs w:val="0"/>
+              </w:rPr>
+              <w:t>Codingstyle</w:t>
+            </w:r>
+            <w:proofErr w:type="spellEnd"/>
+            <w:r>
+              <w:rPr>
+                <w:b w:val="0"/>
+                <w:bCs w:val="0"/>
+              </w:rPr>
+              <w:t xml:space="preserve"> (Java)</w:t>
+            </w:r>
+          </w:p>
+        </w:tc>
+        <w:tc>
+          <w:tcPr>
+            <w:tcW w:w="7082" w:type="dxa"/>
+          </w:tcPr>
+          <w:p>
+            <w:pPr>
+              <w:keepNext/>
+              <w:cnfStyle w:val="000000000000" w:firstRow="0" w:lastRow="0" w:firstColumn="0" w:lastColumn="0" w:oddVBand="0" w:evenVBand="0" w:oddHBand="0" w:evenHBand="0" w:firstRowFirstColumn="0" w:firstRowLastColumn="0" w:lastRowFirstColumn="0" w:lastRowLastColumn="0"/>
+            </w:pPr>
+            <w:r>
+              <w:t xml:space="preserve">Als Java Coding Styleguide wird die Google Java Style Guide verwendet. Wir behalten es uns zu diesem Zeitpunkt offen, </w:t>
+            </w:r>
+            <w:proofErr w:type="gramStart"/>
+            <w:r>
+              <w:t>diese</w:t>
+            </w:r>
+            <w:proofErr w:type="gramEnd"/>
+            <w:r>
+              <w:t xml:space="preserve"> um eigene Richtlinien zu erweitern. Anbei der Link zu der Styleguide: </w:t>
+            </w:r>
+            <w:hyperlink r:id="rId9" w:history="1">
+              <w:r>
+                <w:rPr>
+                  <w:rStyle w:val="Hyperlink"/>
+                </w:rPr>
+                <w:t>https://google.github.io/styleguide/javaguide.html</w:t>
+              </w:r>
+            </w:hyperlink>
+            <w:r>
+              <w:t>.</w:t>
+            </w:r>
+          </w:p>
+        </w:tc>
+      </w:tr>
+    </w:tbl>
+    <w:p>
+      <w:pPr>
+        <w:pStyle w:val="Beschriftung"/>
+      </w:pPr>
+      <w:r>
+        <w:t xml:space="preserve">Tabelle </w:t>
+      </w:r>
+      <w:fldSimple w:instr=" SEQ Tabelle \* ARABIC ">
+        <w:r>
+          <w:rPr>
+            <w:noProof/>
+          </w:rPr>
+          <w:t>1</w:t>
+        </w:r>
+      </w:fldSimple>
+      <w:r>
+        <w:t xml:space="preserve"> Richtlinien und Schreibweisen</w:t>
+      </w:r>
+    </w:p>
+    <w:p>
+      <w:pPr>
+        <w:spacing w:after="160"/>
+      </w:pPr>
+    </w:p>
+    <w:p>
+      <w:pPr>
+        <w:spacing w:after="160"/>
+      </w:pPr>
+    </w:p>
+    <w:p>
+      <w:pPr>
+        <w:spacing w:after="160"/>
+      </w:pPr>
+    </w:p>
+    <w:p>
+      <w:pPr>
+        <w:spacing w:after="160"/>
+      </w:pPr>
+      <w:r>
+        <w:br w:type="page"/>
+      </w:r>
+    </w:p>
+    <w:p>
       <w:pPr>
         <w:pStyle w:val="berschrift2"/>
         <w:numPr>
@@ -2472,6 +2771,7 @@
       </w:pPr>
       <w:bookmarkStart w:id="3" w:name="_Toc52617222"/>
       <w:r>
+        <w:lastRenderedPageBreak/>
         <w:t>Aufbau der Ordnerstruktur</w:t>
       </w:r>
       <w:bookmarkEnd w:id="3"/>
@@ -2483,6 +2783,172 @@
       </w:r>
     </w:p>
     <w:p/>
+    <w:p>
+      <w:r>
+        <w:t xml:space="preserve">Das Projekt wurde mit folgender Ordnerstruktur </w:t>
+      </w:r>
+      <w:r>
+        <w:t>initiiert</w:t>
+      </w:r>
+      <w:r>
+        <w:t>:</w:t>
+      </w:r>
+    </w:p>
+    <w:p/>
+    <w:p>
+      <w:pPr>
+        <w:pStyle w:val="Listenabsatz"/>
+        <w:numPr>
+          <w:ilvl w:val="0"/>
+          <w:numId w:val="8"/>
+        </w:numPr>
+      </w:pPr>
+      <w:r>
+        <w:t>Root</w:t>
+      </w:r>
+    </w:p>
+    <w:p>
+      <w:pPr>
+        <w:pStyle w:val="Listenabsatz"/>
+        <w:numPr>
+          <w:ilvl w:val="1"/>
+          <w:numId w:val="8"/>
+        </w:numPr>
+      </w:pPr>
+      <w:proofErr w:type="spellStart"/>
+      <w:r>
+        <w:t>Documentation</w:t>
+      </w:r>
+      <w:proofErr w:type="spellEnd"/>
+    </w:p>
+    <w:p>
+      <w:pPr>
+        <w:pStyle w:val="Listenabsatz"/>
+        <w:numPr>
+          <w:ilvl w:val="2"/>
+          <w:numId w:val="8"/>
+        </w:numPr>
+      </w:pPr>
+      <w:proofErr w:type="spellStart"/>
+      <w:r>
+        <w:t>Documents</w:t>
+      </w:r>
+      <w:proofErr w:type="spellEnd"/>
+    </w:p>
+    <w:p>
+      <w:pPr>
+        <w:pStyle w:val="Listenabsatz"/>
+        <w:numPr>
+          <w:ilvl w:val="2"/>
+          <w:numId w:val="8"/>
+        </w:numPr>
+      </w:pPr>
+      <w:proofErr w:type="spellStart"/>
+      <w:r>
+        <w:t>Presentations</w:t>
+      </w:r>
+      <w:proofErr w:type="spellEnd"/>
+    </w:p>
+    <w:p>
+      <w:pPr>
+        <w:pStyle w:val="Listenabsatz"/>
+        <w:numPr>
+          <w:ilvl w:val="2"/>
+          <w:numId w:val="8"/>
+        </w:numPr>
+      </w:pPr>
+      <w:proofErr w:type="spellStart"/>
+      <w:r>
+        <w:t>ProjectOrganisation</w:t>
+      </w:r>
+      <w:proofErr w:type="spellEnd"/>
+    </w:p>
+    <w:p>
+      <w:pPr>
+        <w:pStyle w:val="Listenabsatz"/>
+        <w:numPr>
+          <w:ilvl w:val="1"/>
+          <w:numId w:val="8"/>
+        </w:numPr>
+      </w:pPr>
+      <w:r>
+        <w:t>Project</w:t>
+      </w:r>
+    </w:p>
+    <w:p/>
+    <w:p>
+      <w:r>
+        <w:t>Im Ordner «</w:t>
+      </w:r>
+      <w:proofErr w:type="spellStart"/>
+      <w:r>
+        <w:t>Documentation</w:t>
+      </w:r>
+      <w:proofErr w:type="spellEnd"/>
+      <w:r>
+        <w:t>» werden sämtliche Dateien zum/um den Projektaufbau und Dokumentation abgelegt. Im Unterordner «</w:t>
+      </w:r>
+      <w:proofErr w:type="spellStart"/>
+      <w:r>
+        <w:t>Documents</w:t>
+      </w:r>
+      <w:proofErr w:type="spellEnd"/>
+      <w:r>
+        <w:t xml:space="preserve">» sind zudem externe </w:t>
+      </w:r>
+      <w:r>
+        <w:t>Dokumente</w:t>
+      </w:r>
+      <w:r>
+        <w:t xml:space="preserve">, wie zum Beispiel Richtlinien zum </w:t>
+      </w:r>
+      <w:proofErr w:type="spellStart"/>
+      <w:r>
+        <w:t>SwissQR</w:t>
+      </w:r>
+      <w:proofErr w:type="spellEnd"/>
+      <w:r>
+        <w:t xml:space="preserve"> Code enthalten. Im </w:t>
+      </w:r>
+      <w:proofErr w:type="spellStart"/>
+      <w:r>
+        <w:t>Presentationsordner</w:t>
+      </w:r>
+      <w:proofErr w:type="spellEnd"/>
+      <w:r>
+        <w:t xml:space="preserve"> werden die zu haltenden Präsentationen </w:t>
+      </w:r>
+      <w:proofErr w:type="spellStart"/>
+      <w:r>
+        <w:t>gesamelt</w:t>
+      </w:r>
+      <w:proofErr w:type="spellEnd"/>
+      <w:r>
+        <w:t xml:space="preserve"> und der Ordner </w:t>
+      </w:r>
+      <w:proofErr w:type="spellStart"/>
+      <w:r>
+        <w:t>ProjectOrganisation</w:t>
+      </w:r>
+      <w:proofErr w:type="spellEnd"/>
+      <w:r>
+        <w:t xml:space="preserve"> ist als Sammelbecken für planerische Aspekte des Projekts gedacht.</w:t>
+      </w:r>
+    </w:p>
+    <w:p/>
+    <w:p>
+      <w:r>
+        <w:t>Der Project Ordner wird die komplette Java Solution enthalten und ist momentan bis auf ein Test Java Projekt leer.</w:t>
+      </w:r>
+    </w:p>
+    <w:p>
+      <w:pPr>
+        <w:spacing w:after="160"/>
+      </w:pPr>
+      <w:r>
+        <w:br w:type="page"/>
+      </w:r>
+    </w:p>
     <w:p>
       <w:pPr>
         <w:pStyle w:val="berschrift2"/>
@@ -2493,6 +2959,7 @@
       </w:pPr>
       <w:bookmarkStart w:id="4" w:name="_Toc52617223"/>
       <w:r>
+        <w:lastRenderedPageBreak/>
         <w:t>Eingesetzte Entwicklungssoftware</w:t>
       </w:r>
       <w:bookmarkEnd w:id="4"/>
@@ -2501,6 +2968,456 @@
     <w:p>
       <w:r>
         <w:t xml:space="preserve">Sämtliche Software, welche für die </w:t>
+      </w:r>
+      <w:r>
+        <w:t>Bearbeitung</w:t>
+      </w:r>
+      <w:r>
+        <w:t xml:space="preserve"> des Projektes verwendet wird, ist an dieser Stelle aufgelistet und kurz beschrieben. </w:t>
+      </w:r>
+    </w:p>
+    <w:p/>
+    <w:p>
+      <w:pPr>
+        <w:rPr>
+          <w:b/>
+          <w:bCs/>
+        </w:rPr>
+      </w:pPr>
+      <w:r>
+        <w:rPr>
+          <w:b/>
+          <w:bCs/>
+        </w:rPr>
+        <w:t>Entwicklungssoftware:</w:t>
+      </w:r>
+    </w:p>
+    <w:tbl>
+      <w:tblPr>
+        <w:tblStyle w:val="Gitternetztabelle6farbig"/>
+        <w:tblW w:w="0" w:type="auto"/>
+        <w:tblLook w:val="04A0" w:firstRow="1" w:lastRow="0" w:firstColumn="1" w:lastColumn="0" w:noHBand="0" w:noVBand="1"/>
+      </w:tblPr>
+      <w:tblGrid>
+        <w:gridCol w:w="4531"/>
+        <w:gridCol w:w="4531"/>
+      </w:tblGrid>
+      <w:tr>
+        <w:trPr>
+          <w:cnfStyle w:val="100000000000" w:firstRow="1" w:lastRow="0" w:firstColumn="0" w:lastColumn="0" w:oddVBand="0" w:evenVBand="0" w:oddHBand="0" w:evenHBand="0" w:firstRowFirstColumn="0" w:firstRowLastColumn="0" w:lastRowFirstColumn="0" w:lastRowLastColumn="0"/>
+        </w:trPr>
+        <w:tc>
+          <w:tcPr>
+            <w:cnfStyle w:val="001000000000" w:firstRow="0" w:lastRow="0" w:firstColumn="1" w:lastColumn="0" w:oddVBand="0" w:evenVBand="0" w:oddHBand="0" w:evenHBand="0" w:firstRowFirstColumn="0" w:firstRowLastColumn="0" w:lastRowFirstColumn="0" w:lastRowLastColumn="0"/>
+            <w:tcW w:w="4531" w:type="dxa"/>
+          </w:tcPr>
+          <w:p>
+            <w:pPr>
+              <w:rPr>
+                <w:b w:val="0"/>
+                <w:bCs w:val="0"/>
+              </w:rPr>
+            </w:pPr>
+            <w:proofErr w:type="spellStart"/>
+            <w:r>
+              <w:rPr>
+                <w:b w:val="0"/>
+                <w:bCs w:val="0"/>
+              </w:rPr>
+              <w:t>Eclipse</w:t>
+            </w:r>
+            <w:proofErr w:type="spellEnd"/>
+            <w:r>
+              <w:rPr>
+                <w:b w:val="0"/>
+                <w:bCs w:val="0"/>
+              </w:rPr>
+              <w:t xml:space="preserve"> IDE </w:t>
+            </w:r>
+            <w:proofErr w:type="spellStart"/>
+            <w:r>
+              <w:rPr>
+                <w:b w:val="0"/>
+                <w:bCs w:val="0"/>
+              </w:rPr>
+              <w:t>for</w:t>
+            </w:r>
+            <w:proofErr w:type="spellEnd"/>
+            <w:r>
+              <w:rPr>
+                <w:b w:val="0"/>
+                <w:bCs w:val="0"/>
+              </w:rPr>
+              <w:t xml:space="preserve"> Enterprise Java Developers</w:t>
+            </w:r>
+            <w:r>
+              <w:rPr>
+                <w:b w:val="0"/>
+                <w:bCs w:val="0"/>
+              </w:rPr>
+              <w:t xml:space="preserve"> (</w:t>
+            </w:r>
+            <w:r>
+              <w:rPr>
+                <w:b w:val="0"/>
+                <w:bCs w:val="0"/>
+              </w:rPr>
+              <w:t>Version: 2020-09 (4.17.0)</w:t>
+            </w:r>
+            <w:r>
+              <w:rPr>
+                <w:b w:val="0"/>
+                <w:bCs w:val="0"/>
+              </w:rPr>
+              <w:t>)</w:t>
+            </w:r>
+          </w:p>
+        </w:tc>
+        <w:tc>
+          <w:tcPr>
+            <w:tcW w:w="4531" w:type="dxa"/>
+          </w:tcPr>
+          <w:p>
+            <w:pPr>
+              <w:cnfStyle w:val="100000000000" w:firstRow="1" w:lastRow="0" w:firstColumn="0" w:lastColumn="0" w:oddVBand="0" w:evenVBand="0" w:oddHBand="0" w:evenHBand="0" w:firstRowFirstColumn="0" w:firstRowLastColumn="0" w:lastRowFirstColumn="0" w:lastRowLastColumn="0"/>
+              <w:rPr>
+                <w:b w:val="0"/>
+                <w:bCs w:val="0"/>
+              </w:rPr>
+            </w:pPr>
+            <w:proofErr w:type="spellStart"/>
+            <w:r>
+              <w:rPr>
+                <w:b w:val="0"/>
+                <w:bCs w:val="0"/>
+              </w:rPr>
+              <w:t>Entwicklungs</w:t>
+            </w:r>
+            <w:proofErr w:type="spellEnd"/>
+            <w:r>
+              <w:rPr>
+                <w:b w:val="0"/>
+                <w:bCs w:val="0"/>
+              </w:rPr>
+              <w:t xml:space="preserve"> IDE für die Bearbeitung und Kompilierung des JAVA Codes</w:t>
+            </w:r>
+          </w:p>
+        </w:tc>
+      </w:tr>
+      <w:tr>
+        <w:trPr>
+          <w:cnfStyle w:val="000000100000" w:firstRow="0" w:lastRow="0" w:firstColumn="0" w:lastColumn="0" w:oddVBand="0" w:evenVBand="0" w:oddHBand="1" w:evenHBand="0" w:firstRowFirstColumn="0" w:firstRowLastColumn="0" w:lastRowFirstColumn="0" w:lastRowLastColumn="0"/>
+        </w:trPr>
+        <w:tc>
+          <w:tcPr>
+            <w:cnfStyle w:val="001000000000" w:firstRow="0" w:lastRow="0" w:firstColumn="1" w:lastColumn="0" w:oddVBand="0" w:evenVBand="0" w:oddHBand="0" w:evenHBand="0" w:firstRowFirstColumn="0" w:firstRowLastColumn="0" w:lastRowFirstColumn="0" w:lastRowLastColumn="0"/>
+            <w:tcW w:w="4531" w:type="dxa"/>
+          </w:tcPr>
+          <w:p>
+            <w:pPr>
+              <w:rPr>
+                <w:b w:val="0"/>
+                <w:bCs w:val="0"/>
+              </w:rPr>
+            </w:pPr>
+            <w:proofErr w:type="spellStart"/>
+            <w:r>
+              <w:rPr>
+                <w:b w:val="0"/>
+                <w:bCs w:val="0"/>
+              </w:rPr>
+              <w:t>Github</w:t>
+            </w:r>
+            <w:proofErr w:type="spellEnd"/>
+            <w:r>
+              <w:rPr>
+                <w:b w:val="0"/>
+                <w:bCs w:val="0"/>
+              </w:rPr>
+              <w:t xml:space="preserve"> mit </w:t>
+            </w:r>
+            <w:proofErr w:type="spellStart"/>
+            <w:r>
+              <w:rPr>
+                <w:b w:val="0"/>
+                <w:bCs w:val="0"/>
+              </w:rPr>
+              <w:t>Smartgit</w:t>
+            </w:r>
+            <w:proofErr w:type="spellEnd"/>
+            <w:r>
+              <w:rPr>
+                <w:b w:val="0"/>
+                <w:bCs w:val="0"/>
+              </w:rPr>
+              <w:t xml:space="preserve"> (</w:t>
+            </w:r>
+            <w:r>
+              <w:rPr>
+                <w:b w:val="0"/>
+                <w:bCs w:val="0"/>
+              </w:rPr>
+              <w:t>20.1.5</w:t>
+            </w:r>
+            <w:r>
+              <w:rPr>
+                <w:b w:val="0"/>
+                <w:bCs w:val="0"/>
+              </w:rPr>
+              <w:t>)</w:t>
+            </w:r>
+          </w:p>
+        </w:tc>
+        <w:tc>
+          <w:tcPr>
+            <w:tcW w:w="4531" w:type="dxa"/>
+          </w:tcPr>
+          <w:p>
+            <w:pPr>
+              <w:cnfStyle w:val="000000100000" w:firstRow="0" w:lastRow="0" w:firstColumn="0" w:lastColumn="0" w:oddVBand="0" w:evenVBand="0" w:oddHBand="1" w:evenHBand="0" w:firstRowFirstColumn="0" w:firstRowLastColumn="0" w:lastRowFirstColumn="0" w:lastRowLastColumn="0"/>
+            </w:pPr>
+            <w:proofErr w:type="spellStart"/>
+            <w:r>
+              <w:t>Git</w:t>
+            </w:r>
+            <w:proofErr w:type="spellEnd"/>
+            <w:r>
+              <w:t xml:space="preserve"> Source Save System für die Verwaltung des Quellcodes und der Dokumentationsdateien</w:t>
+            </w:r>
+          </w:p>
+        </w:tc>
+      </w:tr>
+    </w:tbl>
+    <w:p>
+      <w:pPr>
+        <w:pStyle w:val="Beschriftung"/>
+      </w:pPr>
+      <w:r>
+        <w:t xml:space="preserve">Tabelle </w:t>
+      </w:r>
+      <w:fldSimple w:instr=" SEQ Tabelle \* ARABIC ">
+        <w:r>
+          <w:rPr>
+            <w:noProof/>
+          </w:rPr>
+          <w:t>2</w:t>
+        </w:r>
+      </w:fldSimple>
+      <w:r>
+        <w:t xml:space="preserve"> Eingesetzte Entwicklungssoftware</w:t>
+      </w:r>
+    </w:p>
+    <w:p/>
+    <w:p>
+      <w:pPr>
+        <w:rPr>
+          <w:b/>
+          <w:bCs/>
+        </w:rPr>
+      </w:pPr>
+      <w:r>
+        <w:rPr>
+          <w:b/>
+          <w:bCs/>
+        </w:rPr>
+        <w:t>Weitere verwendete Software:</w:t>
+      </w:r>
+    </w:p>
+    <w:tbl>
+      <w:tblPr>
+        <w:tblStyle w:val="Gitternetztabelle6farbig"/>
+        <w:tblW w:w="0" w:type="auto"/>
+        <w:tblLook w:val="04A0" w:firstRow="1" w:lastRow="0" w:firstColumn="1" w:lastColumn="0" w:noHBand="0" w:noVBand="1"/>
+      </w:tblPr>
+      <w:tblGrid>
+        <w:gridCol w:w="4531"/>
+        <w:gridCol w:w="4531"/>
+      </w:tblGrid>
+      <w:tr>
+        <w:trPr>
+          <w:cnfStyle w:val="100000000000" w:firstRow="1" w:lastRow="0" w:firstColumn="0" w:lastColumn="0" w:oddVBand="0" w:evenVBand="0" w:oddHBand="0" w:evenHBand="0" w:firstRowFirstColumn="0" w:firstRowLastColumn="0" w:lastRowFirstColumn="0" w:lastRowLastColumn="0"/>
+        </w:trPr>
+        <w:tc>
+          <w:tcPr>
+            <w:cnfStyle w:val="001000000000" w:firstRow="0" w:lastRow="0" w:firstColumn="1" w:lastColumn="0" w:oddVBand="0" w:evenVBand="0" w:oddHBand="0" w:evenHBand="0" w:firstRowFirstColumn="0" w:firstRowLastColumn="0" w:lastRowFirstColumn="0" w:lastRowLastColumn="0"/>
+            <w:tcW w:w="4531" w:type="dxa"/>
+          </w:tcPr>
+          <w:p>
+            <w:pPr>
+              <w:rPr>
+                <w:b w:val="0"/>
+                <w:bCs w:val="0"/>
+              </w:rPr>
+            </w:pPr>
+            <w:r>
+              <w:rPr>
+                <w:b w:val="0"/>
+                <w:bCs w:val="0"/>
+              </w:rPr>
+              <w:t>Notepad++ (v.7.8.8)</w:t>
+            </w:r>
+          </w:p>
+        </w:tc>
+        <w:tc>
+          <w:tcPr>
+            <w:tcW w:w="4531" w:type="dxa"/>
+          </w:tcPr>
+          <w:p>
+            <w:pPr>
+              <w:cnfStyle w:val="100000000000" w:firstRow="1" w:lastRow="0" w:firstColumn="0" w:lastColumn="0" w:oddVBand="0" w:evenVBand="0" w:oddHBand="0" w:evenHBand="0" w:firstRowFirstColumn="0" w:firstRowLastColumn="0" w:lastRowFirstColumn="0" w:lastRowLastColumn="0"/>
+              <w:rPr>
+                <w:b w:val="0"/>
+                <w:bCs w:val="0"/>
+              </w:rPr>
+            </w:pPr>
+            <w:r>
+              <w:rPr>
+                <w:b w:val="0"/>
+                <w:bCs w:val="0"/>
+              </w:rPr>
+              <w:t xml:space="preserve">Einfacher Texteditor zur Bearbeitung von Textdateien </w:t>
+            </w:r>
+            <w:proofErr w:type="spellStart"/>
+            <w:r>
+              <w:rPr>
+                <w:b w:val="0"/>
+                <w:bCs w:val="0"/>
+              </w:rPr>
+              <w:t>u.ä.</w:t>
+            </w:r>
+            <w:proofErr w:type="spellEnd"/>
+          </w:p>
+        </w:tc>
+      </w:tr>
+      <w:tr>
+        <w:trPr>
+          <w:cnfStyle w:val="000000100000" w:firstRow="0" w:lastRow="0" w:firstColumn="0" w:lastColumn="0" w:oddVBand="0" w:evenVBand="0" w:oddHBand="1" w:evenHBand="0" w:firstRowFirstColumn="0" w:firstRowLastColumn="0" w:lastRowFirstColumn="0" w:lastRowLastColumn="0"/>
+        </w:trPr>
+        <w:tc>
+          <w:tcPr>
+            <w:cnfStyle w:val="001000000000" w:firstRow="0" w:lastRow="0" w:firstColumn="1" w:lastColumn="0" w:oddVBand="0" w:evenVBand="0" w:oddHBand="0" w:evenHBand="0" w:firstRowFirstColumn="0" w:firstRowLastColumn="0" w:lastRowFirstColumn="0" w:lastRowLastColumn="0"/>
+            <w:tcW w:w="4531" w:type="dxa"/>
+          </w:tcPr>
+          <w:p>
+            <w:r>
+              <w:rPr>
+                <w:b w:val="0"/>
+                <w:bCs w:val="0"/>
+              </w:rPr>
+              <w:t xml:space="preserve">Microsoft </w:t>
+            </w:r>
+            <w:r>
+              <w:rPr>
+                <w:b w:val="0"/>
+                <w:bCs w:val="0"/>
+              </w:rPr>
+              <w:t>Office 365 Palette</w:t>
+            </w:r>
+          </w:p>
+          <w:p>
+            <w:pPr>
+              <w:pStyle w:val="Listenabsatz"/>
+              <w:numPr>
+                <w:ilvl w:val="0"/>
+                <w:numId w:val="8"/>
+              </w:numPr>
+              <w:rPr>
+                <w:b w:val="0"/>
+                <w:bCs w:val="0"/>
+              </w:rPr>
+            </w:pPr>
+            <w:r>
+              <w:rPr>
+                <w:b w:val="0"/>
+                <w:bCs w:val="0"/>
+              </w:rPr>
+              <w:t>Word</w:t>
+            </w:r>
+          </w:p>
+          <w:p>
+            <w:pPr>
+              <w:pStyle w:val="Listenabsatz"/>
+              <w:numPr>
+                <w:ilvl w:val="0"/>
+                <w:numId w:val="8"/>
+              </w:numPr>
+              <w:rPr>
+                <w:b w:val="0"/>
+                <w:bCs w:val="0"/>
+              </w:rPr>
+            </w:pPr>
+            <w:proofErr w:type="spellStart"/>
+            <w:r>
+              <w:rPr>
+                <w:b w:val="0"/>
+                <w:bCs w:val="0"/>
+              </w:rPr>
+              <w:t>Powerpoint</w:t>
+            </w:r>
+            <w:proofErr w:type="spellEnd"/>
+          </w:p>
+          <w:p>
+            <w:pPr>
+              <w:pStyle w:val="Listenabsatz"/>
+              <w:numPr>
+                <w:ilvl w:val="0"/>
+                <w:numId w:val="8"/>
+              </w:numPr>
+              <w:rPr>
+                <w:b w:val="0"/>
+                <w:bCs w:val="0"/>
+              </w:rPr>
+            </w:pPr>
+            <w:r>
+              <w:rPr>
+                <w:b w:val="0"/>
+                <w:bCs w:val="0"/>
+              </w:rPr>
+              <w:t>Teams</w:t>
+            </w:r>
+          </w:p>
+          <w:p>
+            <w:pPr>
+              <w:rPr>
+                <w:b w:val="0"/>
+                <w:bCs w:val="0"/>
+              </w:rPr>
+            </w:pPr>
+          </w:p>
+        </w:tc>
+        <w:tc>
+          <w:tcPr>
+            <w:tcW w:w="4531" w:type="dxa"/>
+          </w:tcPr>
+          <w:p>
+            <w:pPr>
+              <w:keepNext/>
+              <w:cnfStyle w:val="000000100000" w:firstRow="0" w:lastRow="0" w:firstColumn="0" w:lastColumn="0" w:oddVBand="0" w:evenVBand="0" w:oddHBand="1" w:evenHBand="0" w:firstRowFirstColumn="0" w:firstRowLastColumn="0" w:lastRowFirstColumn="0" w:lastRowLastColumn="0"/>
+            </w:pPr>
+            <w:r>
+              <w:t>Für das Erstellen der Dokumentation, Kommunikation im Team und Präsentation eingesetzt.</w:t>
+            </w:r>
+          </w:p>
+        </w:tc>
+      </w:tr>
+    </w:tbl>
+    <w:p>
+      <w:pPr>
+        <w:pStyle w:val="Beschriftung"/>
+      </w:pPr>
+      <w:r>
+        <w:t xml:space="preserve">Tabelle </w:t>
+      </w:r>
+      <w:fldSimple w:instr=" SEQ Tabelle \* ARABIC ">
+        <w:r>
+          <w:rPr>
+            <w:noProof/>
+          </w:rPr>
+          <w:t>3</w:t>
+        </w:r>
+      </w:fldSimple>
+      <w:r>
+        <w:t xml:space="preserve"> Weitere verwendete Software</w:t>
       </w:r>
     </w:p>
     <w:p/>
@@ -2520,6 +3437,12 @@
     </w:p>
     <w:p/>
     <w:p>
+      <w:r>
+        <w:t>In diesem Unterkapitel wird beschrieben, wie die unter 1.3 genannten Entwicklungssoftware zu nutzen, respektive zu installieren ist.</w:t>
+      </w:r>
+    </w:p>
+    <w:p/>
+    <w:p>
       <w:pPr>
         <w:pStyle w:val="berschrift2"/>
         <w:numPr>
@@ -2629,21 +3552,6 @@
     <w:p/>
     <w:p>
       <w:r>
-        <w:t>Bei der Firma handelt es sich um</w:t>
-      </w:r>
-      <w:r>
-        <w:t xml:space="preserve"> die BLA AG</w:t>
-      </w:r>
-    </w:p>
-    <w:p/>
-    <w:p>
-      <w:r>
-        <w:t xml:space="preserve">Die BLA AG, welche bereits 1963 gegründet wurde, </w:t>
-      </w:r>
-    </w:p>
-    <w:p/>
-    <w:p>
-      <w:r>
         <w:t xml:space="preserve">Name: </w:t>
       </w:r>
       <w:r>
@@ -2652,10 +3560,7 @@
     </w:p>
     <w:p>
       <w:r>
-        <w:t>Geschäftsfeld</w:t>
-      </w:r>
-      <w:r>
-        <w:t>:</w:t>
+        <w:t>Geschäftsfeld:</w:t>
       </w:r>
       <w:r>
         <w:t xml:space="preserve"> Software Entwicklung, Business Lösungen für KMUS/Kantonale Behörden</w:t>
@@ -2663,21 +3568,23 @@
     </w:p>
     <w:p>
       <w:r>
-        <w:t>Abteilungen</w:t>
-      </w:r>
-      <w:r>
-        <w:t>:</w:t>
-      </w:r>
-      <w:r>
-        <w:t xml:space="preserve"> HR, Sales, Entwicklung, Testing, Projektleitung, Finance</w:t>
-      </w:r>
-    </w:p>
-    <w:p>
-      <w:r>
-        <w:t>Mitarbeiter</w:t>
-      </w:r>
-      <w:r>
-        <w:t>:</w:t>
+        <w:t>Abteilungen:</w:t>
+      </w:r>
+      <w:r>
+        <w:t xml:space="preserve"> HR, Sales, Entwicklung, </w:t>
+      </w:r>
+      <w:proofErr w:type="spellStart"/>
+      <w:r>
+        <w:t>Testing</w:t>
+      </w:r>
+      <w:proofErr w:type="spellEnd"/>
+      <w:r>
+        <w:t>, Projektleitung, Finance</w:t>
+      </w:r>
+    </w:p>
+    <w:p>
+      <w:r>
+        <w:t>Mitarbeiter:</w:t>
       </w:r>
       <w:r>
         <w:t xml:space="preserve"> 32</w:t>
@@ -2685,10 +3592,7 @@
     </w:p>
     <w:p>
       <w:r>
-        <w:t>Kunden</w:t>
-      </w:r>
-      <w:r>
-        <w:t>:</w:t>
+        <w:t>Kunden:</w:t>
       </w:r>
       <w:r>
         <w:t xml:space="preserve"> Kantonale Behörden, Treuhandbereich, KMUS</w:t>
@@ -2745,7 +3649,23 @@
     </w:p>
     <w:p>
       <w:r>
-        <w:t>Neue SwissQR ab 2022, alle Firmen müssen umstellen, d.h. neue Rechnungen müssen als SwissQR Rechnung erstellt werden. Mit unserem Produkt können diese Rechnungen einfach erstellt werden.</w:t>
+        <w:t xml:space="preserve">Neue </w:t>
+      </w:r>
+      <w:proofErr w:type="spellStart"/>
+      <w:r>
+        <w:t>SwissQR</w:t>
+      </w:r>
+      <w:proofErr w:type="spellEnd"/>
+      <w:r>
+        <w:t xml:space="preserve"> ab 2022, alle Firmen müssen umstellen, d.h. neue Rechnungen müssen als </w:t>
+      </w:r>
+      <w:proofErr w:type="spellStart"/>
+      <w:r>
+        <w:t>SwissQR</w:t>
+      </w:r>
+      <w:proofErr w:type="spellEnd"/>
+      <w:r>
+        <w:t xml:space="preserve"> Rechnung erstellt werden. Mit unserem Produkt können diese Rechnungen einfach erstellt werden.</w:t>
       </w:r>
     </w:p>
     <w:p/>
@@ -2814,8 +3734,13 @@
       </w:r>
     </w:p>
     <w:p>
-      <w:r>
-        <w:t>SwissQR kann den Anforderungen (Six) gemäss erstellt werden</w:t>
+      <w:proofErr w:type="spellStart"/>
+      <w:r>
+        <w:t>SwissQR</w:t>
+      </w:r>
+      <w:proofErr w:type="spellEnd"/>
+      <w:r>
+        <w:t xml:space="preserve"> kann den Anforderungen (Six) gemäss erstellt werden</w:t>
       </w:r>
     </w:p>
     <w:p>
@@ -2854,13 +3779,26 @@
       </w:r>
     </w:p>
     <w:p>
-      <w:r>
-        <w:t>SwissQR mit Koch AG</w:t>
-      </w:r>
-    </w:p>
-    <w:p>
-      <w:r>
-        <w:t>Wir wollen Branchenführer für die neue SwissQR Technologie, die ab 2022 exklusiv in Verwendung ist, sein</w:t>
+      <w:proofErr w:type="spellStart"/>
+      <w:r>
+        <w:t>SwissQR</w:t>
+      </w:r>
+      <w:proofErr w:type="spellEnd"/>
+      <w:r>
+        <w:t xml:space="preserve"> mit Koch AG</w:t>
+      </w:r>
+    </w:p>
+    <w:p>
+      <w:r>
+        <w:t xml:space="preserve">Wir wollen Branchenführer für die neue </w:t>
+      </w:r>
+      <w:proofErr w:type="spellStart"/>
+      <w:r>
+        <w:t>SwissQR</w:t>
+      </w:r>
+      <w:proofErr w:type="spellEnd"/>
+      <w:r>
+        <w:t xml:space="preserve"> Technologie, die ab 2022 exklusiv in Verwendung ist, sein</w:t>
       </w:r>
     </w:p>
     <w:p/>
@@ -2870,9 +3808,11 @@
       </w:r>
     </w:p>
     <w:p>
+      <w:proofErr w:type="spellStart"/>
       <w:r>
         <w:t>YourSwissQR</w:t>
       </w:r>
+      <w:proofErr w:type="spellEnd"/>
     </w:p>
     <w:p/>
     <w:p>
@@ -2887,7 +3827,15 @@
     </w:p>
     <w:p>
       <w:r>
-        <w:t>Auftraggeber; BistroTreuhand AG</w:t>
+        <w:t xml:space="preserve">Auftraggeber; </w:t>
+      </w:r>
+      <w:proofErr w:type="spellStart"/>
+      <w:r>
+        <w:t>BistroTreuhand</w:t>
+      </w:r>
+      <w:proofErr w:type="spellEnd"/>
+      <w:r>
+        <w:t xml:space="preserve"> AG</w:t>
       </w:r>
     </w:p>
     <w:p>
@@ -2951,8 +3899,13 @@
           <w:numId w:val="5"/>
         </w:numPr>
       </w:pPr>
-      <w:r>
-        <w:t>SwissQR Code für Rechnung erstellen</w:t>
+      <w:proofErr w:type="spellStart"/>
+      <w:r>
+        <w:t>SwissQR</w:t>
+      </w:r>
+      <w:proofErr w:type="spellEnd"/>
+      <w:r>
+        <w:t xml:space="preserve"> Code für Rechnung erstellen</w:t>
       </w:r>
     </w:p>
     <w:p>
@@ -2976,7 +3929,15 @@
         </w:numPr>
       </w:pPr>
       <w:r>
-        <w:t>Rechnung als Pdf erstellen</w:t>
+        <w:t xml:space="preserve">Rechnung als </w:t>
+      </w:r>
+      <w:proofErr w:type="spellStart"/>
+      <w:r>
+        <w:t>Pdf</w:t>
+      </w:r>
+      <w:proofErr w:type="spellEnd"/>
+      <w:r>
+        <w:t xml:space="preserve"> erstellen</w:t>
       </w:r>
     </w:p>
     <w:p>
@@ -3127,7 +4088,15 @@
         </w:numPr>
       </w:pPr>
       <w:r>
-        <w:t>Verwendetes ERP (z.B Auftragsabwicklungssystem, wenn in Verwendung)</w:t>
+        <w:t>Verwendetes ERP (</w:t>
+      </w:r>
+      <w:proofErr w:type="spellStart"/>
+      <w:r>
+        <w:t>z.B</w:t>
+      </w:r>
+      <w:proofErr w:type="spellEnd"/>
+      <w:r>
+        <w:t xml:space="preserve"> Auftragsabwicklungssystem, wenn in Verwendung)</w:t>
       </w:r>
     </w:p>
     <w:p>
@@ -3188,9 +4157,11 @@
       </w:r>
     </w:p>
     <w:p>
+      <w:proofErr w:type="spellStart"/>
       <w:r>
         <w:t>ToDo</w:t>
       </w:r>
+      <w:proofErr w:type="spellEnd"/>
     </w:p>
     <w:p/>
     <w:p>
@@ -3205,8 +4176,8 @@
     </w:p>
     <w:p/>
     <w:sectPr>
-      <w:headerReference w:type="default" r:id="rId9"/>
-      <w:footerReference w:type="default" r:id="rId10"/>
+      <w:headerReference w:type="default" r:id="rId10"/>
+      <w:footerReference w:type="default" r:id="rId11"/>
       <w:pgSz w:w="11906" w:h="16838"/>
       <w:pgMar w:top="1417" w:right="1417" w:bottom="1134" w:left="1417" w:header="708" w:footer="708" w:gutter="0"/>
       <w:cols w:space="708"/>
@@ -3249,7 +4220,15 @@
       <w:pStyle w:val="Fuzeile"/>
     </w:pPr>
     <w:r>
-      <w:t>F. Piacente, N. Hässig, M. Kaufmann</w:t>
+      <w:t xml:space="preserve">F. </w:t>
+    </w:r>
+    <w:proofErr w:type="spellStart"/>
+    <w:r>
+      <w:t>Piacente</w:t>
+    </w:r>
+    <w:proofErr w:type="spellEnd"/>
+    <w:r>
+      <w:t>, N. Hässig, M. Kaufmann</w:t>
     </w:r>
     <w:r>
       <w:ptab w:relativeTo="margin" w:alignment="center" w:leader="none"/>
@@ -3317,8 +4296,13 @@
       <w:t xml:space="preserve">Projektarbeit </w:t>
     </w:r>
     <w:r>
-      <w:t>Software Engineering 1: SwissQr</w:t>
+      <w:t xml:space="preserve">Software Engineering 1: </w:t>
     </w:r>
+    <w:proofErr w:type="spellStart"/>
+    <w:r>
+      <w:t>SwissQr</w:t>
+    </w:r>
+    <w:proofErr w:type="spellEnd"/>
   </w:p>
   <w:p>
     <w:pPr>
@@ -3745,6 +4729,119 @@
     </w:lvl>
   </w:abstractNum>
   <w:abstractNum w:abstractNumId="4" w15:restartNumberingAfterBreak="0">
+    <w:nsid w:val="5B5475A8"/>
+    <w:multiLevelType w:val="hybridMultilevel"/>
+    <w:tmpl w:val="FA1E0750"/>
+    <w:lvl w:ilvl="0" w:tplc="08070001">
+      <w:start w:val="1"/>
+      <w:numFmt w:val="bullet"/>
+      <w:lvlText w:val=""/>
+      <w:lvlJc w:val="left"/>
+      <w:pPr>
+        <w:ind w:left="720" w:hanging="360"/>
+      </w:pPr>
+      <w:rPr>
+        <w:rFonts w:ascii="Symbol" w:hAnsi="Symbol" w:hint="default"/>
+      </w:rPr>
+    </w:lvl>
+    <w:lvl w:ilvl="1" w:tplc="08070003">
+      <w:start w:val="1"/>
+      <w:numFmt w:val="bullet"/>
+      <w:lvlText w:val="o"/>
+      <w:lvlJc w:val="left"/>
+      <w:pPr>
+        <w:ind w:left="1440" w:hanging="360"/>
+      </w:pPr>
+      <w:rPr>
+        <w:rFonts w:ascii="Courier New" w:hAnsi="Courier New" w:cs="Courier New" w:hint="default"/>
+      </w:rPr>
+    </w:lvl>
+    <w:lvl w:ilvl="2" w:tplc="08070005">
+      <w:start w:val="1"/>
+      <w:numFmt w:val="bullet"/>
+      <w:lvlText w:val=""/>
+      <w:lvlJc w:val="left"/>
+      <w:pPr>
+        <w:ind w:left="2160" w:hanging="360"/>
+      </w:pPr>
+      <w:rPr>
+        <w:rFonts w:ascii="Wingdings" w:hAnsi="Wingdings" w:hint="default"/>
+      </w:rPr>
+    </w:lvl>
+    <w:lvl w:ilvl="3" w:tplc="08070001" w:tentative="1">
+      <w:start w:val="1"/>
+      <w:numFmt w:val="bullet"/>
+      <w:lvlText w:val=""/>
+      <w:lvlJc w:val="left"/>
+      <w:pPr>
+        <w:ind w:left="2880" w:hanging="360"/>
+      </w:pPr>
+      <w:rPr>
+        <w:rFonts w:ascii="Symbol" w:hAnsi="Symbol" w:hint="default"/>
+      </w:rPr>
+    </w:lvl>
+    <w:lvl w:ilvl="4" w:tplc="08070003" w:tentative="1">
+      <w:start w:val="1"/>
+      <w:numFmt w:val="bullet"/>
+      <w:lvlText w:val="o"/>
+      <w:lvlJc w:val="left"/>
+      <w:pPr>
+        <w:ind w:left="3600" w:hanging="360"/>
+      </w:pPr>
+      <w:rPr>
+        <w:rFonts w:ascii="Courier New" w:hAnsi="Courier New" w:cs="Courier New" w:hint="default"/>
+      </w:rPr>
+    </w:lvl>
+    <w:lvl w:ilvl="5" w:tplc="08070005" w:tentative="1">
+      <w:start w:val="1"/>
+      <w:numFmt w:val="bullet"/>
+      <w:lvlText w:val=""/>
+      <w:lvlJc w:val="left"/>
+      <w:pPr>
+        <w:ind w:left="4320" w:hanging="360"/>
+      </w:pPr>
+      <w:rPr>
+        <w:rFonts w:ascii="Wingdings" w:hAnsi="Wingdings" w:hint="default"/>
+      </w:rPr>
+    </w:lvl>
+    <w:lvl w:ilvl="6" w:tplc="08070001" w:tentative="1">
+      <w:start w:val="1"/>
+      <w:numFmt w:val="bullet"/>
+      <w:lvlText w:val=""/>
+      <w:lvlJc w:val="left"/>
+      <w:pPr>
+        <w:ind w:left="5040" w:hanging="360"/>
+      </w:pPr>
+      <w:rPr>
+        <w:rFonts w:ascii="Symbol" w:hAnsi="Symbol" w:hint="default"/>
+      </w:rPr>
+    </w:lvl>
+    <w:lvl w:ilvl="7" w:tplc="08070003" w:tentative="1">
+      <w:start w:val="1"/>
+      <w:numFmt w:val="bullet"/>
+      <w:lvlText w:val="o"/>
+      <w:lvlJc w:val="left"/>
+      <w:pPr>
+        <w:ind w:left="5760" w:hanging="360"/>
+      </w:pPr>
+      <w:rPr>
+        <w:rFonts w:ascii="Courier New" w:hAnsi="Courier New" w:cs="Courier New" w:hint="default"/>
+      </w:rPr>
+    </w:lvl>
+    <w:lvl w:ilvl="8" w:tplc="08070005" w:tentative="1">
+      <w:start w:val="1"/>
+      <w:numFmt w:val="bullet"/>
+      <w:lvlText w:val=""/>
+      <w:lvlJc w:val="left"/>
+      <w:pPr>
+        <w:ind w:left="6480" w:hanging="360"/>
+      </w:pPr>
+      <w:rPr>
+        <w:rFonts w:ascii="Wingdings" w:hAnsi="Wingdings" w:hint="default"/>
+      </w:rPr>
+    </w:lvl>
+  </w:abstractNum>
+  <w:abstractNum w:abstractNumId="5" w15:restartNumberingAfterBreak="0">
     <w:nsid w:val="71127E50"/>
     <w:multiLevelType w:val="multilevel"/>
     <w:tmpl w:val="37BEFF12"/>
@@ -3857,7 +4954,7 @@
       </w:rPr>
     </w:lvl>
   </w:abstractNum>
-  <w:abstractNum w:abstractNumId="5" w15:restartNumberingAfterBreak="0">
+  <w:abstractNum w:abstractNumId="6" w15:restartNumberingAfterBreak="0">
     <w:nsid w:val="73224281"/>
     <w:multiLevelType w:val="hybridMultilevel"/>
     <w:tmpl w:val="491C034C"/>
@@ -3969,7 +5066,7 @@
       </w:rPr>
     </w:lvl>
   </w:abstractNum>
-  <w:abstractNum w:abstractNumId="6" w15:restartNumberingAfterBreak="0">
+  <w:abstractNum w:abstractNumId="7" w15:restartNumberingAfterBreak="0">
     <w:nsid w:val="745E1E23"/>
     <w:multiLevelType w:val="hybridMultilevel"/>
     <w:tmpl w:val="96EC6C22"/>
@@ -4056,25 +5153,28 @@
     </w:lvl>
   </w:abstractNum>
   <w:num w:numId="1">
-    <w:abstractNumId w:val="5"/>
+    <w:abstractNumId w:val="6"/>
   </w:num>
   <w:num w:numId="2">
     <w:abstractNumId w:val="0"/>
   </w:num>
   <w:num w:numId="3">
-    <w:abstractNumId w:val="4"/>
+    <w:abstractNumId w:val="5"/>
   </w:num>
   <w:num w:numId="4">
     <w:abstractNumId w:val="1"/>
   </w:num>
   <w:num w:numId="5">
-    <w:abstractNumId w:val="6"/>
+    <w:abstractNumId w:val="7"/>
   </w:num>
   <w:num w:numId="6">
     <w:abstractNumId w:val="2"/>
   </w:num>
   <w:num w:numId="7">
     <w:abstractNumId w:val="3"/>
+  </w:num>
+  <w:num w:numId="8">
+    <w:abstractNumId w:val="4"/>
   </w:num>
 </w:numbering>
 </file>
@@ -4824,6 +5924,128 @@
       <w:lang w:eastAsia="de-CH"/>
     </w:rPr>
   </w:style>
+  <w:style w:type="table" w:styleId="Tabellenraster">
+    <w:name w:val="Table Grid"/>
+    <w:basedOn w:val="NormaleTabelle"/>
+    <w:uiPriority w:val="39"/>
+    <w:rsid w:val="00900B28"/>
+    <w:pPr>
+      <w:spacing w:after="0" w:line="240" w:lineRule="auto"/>
+    </w:pPr>
+    <w:tblPr>
+      <w:tblBorders>
+        <w:top w:val="single" w:sz="4" w:space="0" w:color="auto"/>
+        <w:left w:val="single" w:sz="4" w:space="0" w:color="auto"/>
+        <w:bottom w:val="single" w:sz="4" w:space="0" w:color="auto"/>
+        <w:right w:val="single" w:sz="4" w:space="0" w:color="auto"/>
+        <w:insideH w:val="single" w:sz="4" w:space="0" w:color="auto"/>
+        <w:insideV w:val="single" w:sz="4" w:space="0" w:color="auto"/>
+      </w:tblBorders>
+    </w:tblPr>
+  </w:style>
+  <w:style w:type="table" w:styleId="Gitternetztabelle6farbig">
+    <w:name w:val="Grid Table 6 Colorful"/>
+    <w:basedOn w:val="NormaleTabelle"/>
+    <w:uiPriority w:val="51"/>
+    <w:rsid w:val="00900B28"/>
+    <w:pPr>
+      <w:spacing w:after="0" w:line="240" w:lineRule="auto"/>
+    </w:pPr>
+    <w:rPr>
+      <w:color w:val="000000" w:themeColor="text1"/>
+    </w:rPr>
+    <w:tblPr>
+      <w:tblStyleRowBandSize w:val="1"/>
+      <w:tblStyleColBandSize w:val="1"/>
+      <w:tblBorders>
+        <w:top w:val="single" w:sz="4" w:space="0" w:color="666666" w:themeColor="text1" w:themeTint="99"/>
+        <w:left w:val="single" w:sz="4" w:space="0" w:color="666666" w:themeColor="text1" w:themeTint="99"/>
+        <w:bottom w:val="single" w:sz="4" w:space="0" w:color="666666" w:themeColor="text1" w:themeTint="99"/>
+        <w:right w:val="single" w:sz="4" w:space="0" w:color="666666" w:themeColor="text1" w:themeTint="99"/>
+        <w:insideH w:val="single" w:sz="4" w:space="0" w:color="666666" w:themeColor="text1" w:themeTint="99"/>
+        <w:insideV w:val="single" w:sz="4" w:space="0" w:color="666666" w:themeColor="text1" w:themeTint="99"/>
+      </w:tblBorders>
+    </w:tblPr>
+    <w:tblStylePr w:type="firstRow">
+      <w:rPr>
+        <w:b/>
+        <w:bCs/>
+      </w:rPr>
+      <w:tblPr/>
+      <w:tcPr>
+        <w:tcBorders>
+          <w:bottom w:val="single" w:sz="12" w:space="0" w:color="666666" w:themeColor="text1" w:themeTint="99"/>
+        </w:tcBorders>
+      </w:tcPr>
+    </w:tblStylePr>
+    <w:tblStylePr w:type="lastRow">
+      <w:rPr>
+        <w:b/>
+        <w:bCs/>
+      </w:rPr>
+      <w:tblPr/>
+      <w:tcPr>
+        <w:tcBorders>
+          <w:top w:val="double" w:sz="4" w:space="0" w:color="666666" w:themeColor="text1" w:themeTint="99"/>
+        </w:tcBorders>
+      </w:tcPr>
+    </w:tblStylePr>
+    <w:tblStylePr w:type="firstCol">
+      <w:rPr>
+        <w:b/>
+        <w:bCs/>
+      </w:rPr>
+    </w:tblStylePr>
+    <w:tblStylePr w:type="lastCol">
+      <w:rPr>
+        <w:b/>
+        <w:bCs/>
+      </w:rPr>
+    </w:tblStylePr>
+    <w:tblStylePr w:type="band1Vert">
+      <w:tblPr/>
+      <w:tcPr>
+        <w:shd w:val="clear" w:color="auto" w:fill="CCCCCC" w:themeFill="text1" w:themeFillTint="33"/>
+      </w:tcPr>
+    </w:tblStylePr>
+    <w:tblStylePr w:type="band1Horz">
+      <w:tblPr/>
+      <w:tcPr>
+        <w:shd w:val="clear" w:color="auto" w:fill="CCCCCC" w:themeFill="text1" w:themeFillTint="33"/>
+      </w:tcPr>
+    </w:tblStylePr>
+  </w:style>
+  <w:style w:type="paragraph" w:styleId="Beschriftung">
+    <w:name w:val="caption"/>
+    <w:basedOn w:val="Standard"/>
+    <w:next w:val="Standard"/>
+    <w:uiPriority w:val="35"/>
+    <w:unhideWhenUsed/>
+    <w:qFormat/>
+    <w:rsid w:val="00900B28"/>
+    <w:pPr>
+      <w:spacing w:after="200" w:line="240" w:lineRule="auto"/>
+    </w:pPr>
+    <w:rPr>
+      <w:i/>
+      <w:iCs/>
+      <w:color w:val="44546A" w:themeColor="text2"/>
+      <w:sz w:val="18"/>
+      <w:szCs w:val="18"/>
+    </w:rPr>
+  </w:style>
+  <w:style w:type="character" w:styleId="NichtaufgelsteErwhnung">
+    <w:name w:val="Unresolved Mention"/>
+    <w:basedOn w:val="Absatz-Standardschriftart"/>
+    <w:uiPriority w:val="99"/>
+    <w:semiHidden/>
+    <w:unhideWhenUsed/>
+    <w:rsid w:val="00900B28"/>
+    <w:rPr>
+      <w:color w:val="605E5C"/>
+      <w:shd w:val="clear" w:color="auto" w:fill="E1DFDD"/>
+    </w:rPr>
+  </w:style>
 </w:styles>
 </file>
 

--- a/Documentation/ProjectWork.docx
+++ b/Documentation/ProjectWork.docx
@@ -1279,7 +1279,7 @@
           <w:r>
             <w:fldChar w:fldCharType="separate"/>
           </w:r>
-          <w:hyperlink w:anchor="_Toc52617219" w:history="1">
+          <w:hyperlink w:anchor="_Toc52785722" w:history="1">
             <w:r>
               <w:rPr>
                 <w:rStyle w:val="Hyperlink"/>
@@ -1321,7 +1321,7 @@
                 <w:noProof/>
                 <w:webHidden/>
               </w:rPr>
-              <w:instrText xml:space="preserve"> PAGEREF _Toc52617219 \h </w:instrText>
+              <w:instrText xml:space="preserve"> PAGEREF _Toc52785722 \h </w:instrText>
             </w:r>
             <w:r>
               <w:rPr>
@@ -1365,7 +1365,7 @@
               <w:lang w:eastAsia="de-CH"/>
             </w:rPr>
           </w:pPr>
-          <w:hyperlink w:anchor="_Toc52617220" w:history="1">
+          <w:hyperlink w:anchor="_Toc52785723" w:history="1">
             <w:r>
               <w:rPr>
                 <w:rStyle w:val="Hyperlink"/>
@@ -1407,7 +1407,7 @@
                 <w:noProof/>
                 <w:webHidden/>
               </w:rPr>
-              <w:instrText xml:space="preserve"> PAGEREF _Toc52617220 \h </w:instrText>
+              <w:instrText xml:space="preserve"> PAGEREF _Toc52785723 \h </w:instrText>
             </w:r>
             <w:r>
               <w:rPr>
@@ -1451,7 +1451,7 @@
               <w:lang w:eastAsia="de-CH"/>
             </w:rPr>
           </w:pPr>
-          <w:hyperlink w:anchor="_Toc52617221" w:history="1">
+          <w:hyperlink w:anchor="_Toc52785724" w:history="1">
             <w:r>
               <w:rPr>
                 <w:rStyle w:val="Hyperlink"/>
@@ -1493,7 +1493,7 @@
                 <w:noProof/>
                 <w:webHidden/>
               </w:rPr>
-              <w:instrText xml:space="preserve"> PAGEREF _Toc52617221 \h </w:instrText>
+              <w:instrText xml:space="preserve"> PAGEREF _Toc52785724 \h </w:instrText>
             </w:r>
             <w:r>
               <w:rPr>
@@ -1537,7 +1537,7 @@
               <w:lang w:eastAsia="de-CH"/>
             </w:rPr>
           </w:pPr>
-          <w:hyperlink w:anchor="_Toc52617222" w:history="1">
+          <w:hyperlink w:anchor="_Toc52785725" w:history="1">
             <w:r>
               <w:rPr>
                 <w:rStyle w:val="Hyperlink"/>
@@ -1579,7 +1579,7 @@
                 <w:noProof/>
                 <w:webHidden/>
               </w:rPr>
-              <w:instrText xml:space="preserve"> PAGEREF _Toc52617222 \h </w:instrText>
+              <w:instrText xml:space="preserve"> PAGEREF _Toc52785725 \h </w:instrText>
             </w:r>
             <w:r>
               <w:rPr>
@@ -1599,7 +1599,7 @@
                 <w:noProof/>
                 <w:webHidden/>
               </w:rPr>
-              <w:t>4</w:t>
+              <w:t>5</w:t>
             </w:r>
             <w:r>
               <w:rPr>
@@ -1623,7 +1623,7 @@
               <w:lang w:eastAsia="de-CH"/>
             </w:rPr>
           </w:pPr>
-          <w:hyperlink w:anchor="_Toc52617223" w:history="1">
+          <w:hyperlink w:anchor="_Toc52785726" w:history="1">
             <w:r>
               <w:rPr>
                 <w:rStyle w:val="Hyperlink"/>
@@ -1665,7 +1665,7 @@
                 <w:noProof/>
                 <w:webHidden/>
               </w:rPr>
-              <w:instrText xml:space="preserve"> PAGEREF _Toc52617223 \h </w:instrText>
+              <w:instrText xml:space="preserve"> PAGEREF _Toc52785726 \h </w:instrText>
             </w:r>
             <w:r>
               <w:rPr>
@@ -1685,7 +1685,7 @@
                 <w:noProof/>
                 <w:webHidden/>
               </w:rPr>
-              <w:t>4</w:t>
+              <w:t>6</w:t>
             </w:r>
             <w:r>
               <w:rPr>
@@ -1709,7 +1709,7 @@
               <w:lang w:eastAsia="de-CH"/>
             </w:rPr>
           </w:pPr>
-          <w:hyperlink w:anchor="_Toc52617224" w:history="1">
+          <w:hyperlink w:anchor="_Toc52785727" w:history="1">
             <w:r>
               <w:rPr>
                 <w:rStyle w:val="Hyperlink"/>
@@ -1751,7 +1751,7 @@
                 <w:noProof/>
                 <w:webHidden/>
               </w:rPr>
-              <w:instrText xml:space="preserve"> PAGEREF _Toc52617224 \h </w:instrText>
+              <w:instrText xml:space="preserve"> PAGEREF _Toc52785727 \h </w:instrText>
             </w:r>
             <w:r>
               <w:rPr>
@@ -1771,7 +1771,7 @@
                 <w:noProof/>
                 <w:webHidden/>
               </w:rPr>
-              <w:t>4</w:t>
+              <w:t>6</w:t>
             </w:r>
             <w:r>
               <w:rPr>
@@ -1795,7 +1795,7 @@
               <w:lang w:eastAsia="de-CH"/>
             </w:rPr>
           </w:pPr>
-          <w:hyperlink w:anchor="_Toc52617225" w:history="1">
+          <w:hyperlink w:anchor="_Toc52785728" w:history="1">
             <w:r>
               <w:rPr>
                 <w:rStyle w:val="Hyperlink"/>
@@ -1837,7 +1837,7 @@
                 <w:noProof/>
                 <w:webHidden/>
               </w:rPr>
-              <w:instrText xml:space="preserve"> PAGEREF _Toc52617225 \h </w:instrText>
+              <w:instrText xml:space="preserve"> PAGEREF _Toc52785728 \h </w:instrText>
             </w:r>
             <w:r>
               <w:rPr>
@@ -1857,7 +1857,7 @@
                 <w:noProof/>
                 <w:webHidden/>
               </w:rPr>
-              <w:t>4</w:t>
+              <w:t>7</w:t>
             </w:r>
             <w:r>
               <w:rPr>
@@ -1881,7 +1881,7 @@
               <w:lang w:eastAsia="de-CH"/>
             </w:rPr>
           </w:pPr>
-          <w:hyperlink w:anchor="_Toc52617226" w:history="1">
+          <w:hyperlink w:anchor="_Toc52785729" w:history="1">
             <w:r>
               <w:rPr>
                 <w:rStyle w:val="Hyperlink"/>
@@ -1923,7 +1923,7 @@
                 <w:noProof/>
                 <w:webHidden/>
               </w:rPr>
-              <w:instrText xml:space="preserve"> PAGEREF _Toc52617226 \h </w:instrText>
+              <w:instrText xml:space="preserve"> PAGEREF _Toc52785729 \h </w:instrText>
             </w:r>
             <w:r>
               <w:rPr>
@@ -1943,7 +1943,93 @@
                 <w:noProof/>
                 <w:webHidden/>
               </w:rPr>
-              <w:t>4</w:t>
+              <w:t>7</w:t>
+            </w:r>
+            <w:r>
+              <w:rPr>
+                <w:noProof/>
+                <w:webHidden/>
+              </w:rPr>
+              <w:fldChar w:fldCharType="end"/>
+            </w:r>
+          </w:hyperlink>
+        </w:p>
+        <w:p>
+          <w:pPr>
+            <w:pStyle w:val="Verzeichnis2"/>
+            <w:tabs>
+              <w:tab w:val="left" w:pos="880"/>
+              <w:tab w:val="right" w:leader="dot" w:pos="9062"/>
+            </w:tabs>
+            <w:rPr>
+              <w:rFonts w:eastAsiaTheme="minorEastAsia"/>
+              <w:noProof/>
+              <w:lang w:eastAsia="de-CH"/>
+            </w:rPr>
+          </w:pPr>
+          <w:hyperlink w:anchor="_Toc52785730" w:history="1">
+            <w:r>
+              <w:rPr>
+                <w:rStyle w:val="Hyperlink"/>
+                <w:noProof/>
+              </w:rPr>
+              <w:t>1.7</w:t>
+            </w:r>
+            <w:r>
+              <w:rPr>
+                <w:rFonts w:eastAsiaTheme="minorEastAsia"/>
+                <w:noProof/>
+                <w:lang w:eastAsia="de-CH"/>
+              </w:rPr>
+              <w:tab/>
+            </w:r>
+            <w:r>
+              <w:rPr>
+                <w:rStyle w:val="Hyperlink"/>
+                <w:noProof/>
+              </w:rPr>
+              <w:t>Glossar wichtiger Begriffe</w:t>
+            </w:r>
+            <w:r>
+              <w:rPr>
+                <w:noProof/>
+                <w:webHidden/>
+              </w:rPr>
+              <w:tab/>
+            </w:r>
+            <w:r>
+              <w:rPr>
+                <w:noProof/>
+                <w:webHidden/>
+              </w:rPr>
+              <w:fldChar w:fldCharType="begin"/>
+            </w:r>
+            <w:r>
+              <w:rPr>
+                <w:noProof/>
+                <w:webHidden/>
+              </w:rPr>
+              <w:instrText xml:space="preserve"> PAGEREF _Toc52785730 \h </w:instrText>
+            </w:r>
+            <w:r>
+              <w:rPr>
+                <w:noProof/>
+                <w:webHidden/>
+              </w:rPr>
+            </w:r>
+            <w:r>
+              <w:rPr>
+                <w:noProof/>
+                <w:webHidden/>
+              </w:rPr>
+              <w:fldChar w:fldCharType="separate"/>
+            </w:r>
+            <w:r>
+              <w:rPr>
+                <w:noProof/>
+                <w:webHidden/>
+              </w:rPr>
+              <w:t>7</w:t>
             </w:r>
             <w:r>
               <w:rPr>
@@ -1967,7 +2053,7 @@
               <w:lang w:eastAsia="de-CH"/>
             </w:rPr>
           </w:pPr>
-          <w:hyperlink w:anchor="_Toc52617227" w:history="1">
+          <w:hyperlink w:anchor="_Toc52785731" w:history="1">
             <w:r>
               <w:rPr>
                 <w:rStyle w:val="Hyperlink"/>
@@ -2009,7 +2095,7 @@
                 <w:noProof/>
                 <w:webHidden/>
               </w:rPr>
-              <w:instrText xml:space="preserve"> PAGEREF _Toc52617227 \h </w:instrText>
+              <w:instrText xml:space="preserve"> PAGEREF _Toc52785731 \h </w:instrText>
             </w:r>
             <w:r>
               <w:rPr>
@@ -2029,7 +2115,7 @@
                 <w:noProof/>
                 <w:webHidden/>
               </w:rPr>
-              <w:t>4</w:t>
+              <w:t>8</w:t>
             </w:r>
             <w:r>
               <w:rPr>
@@ -2053,7 +2139,7 @@
               <w:lang w:eastAsia="de-CH"/>
             </w:rPr>
           </w:pPr>
-          <w:hyperlink w:anchor="_Toc52617228" w:history="1">
+          <w:hyperlink w:anchor="_Toc52785732" w:history="1">
             <w:r>
               <w:rPr>
                 <w:rStyle w:val="Hyperlink"/>
@@ -2095,7 +2181,7 @@
                 <w:noProof/>
                 <w:webHidden/>
               </w:rPr>
-              <w:instrText xml:space="preserve"> PAGEREF _Toc52617228 \h </w:instrText>
+              <w:instrText xml:space="preserve"> PAGEREF _Toc52785732 \h </w:instrText>
             </w:r>
             <w:r>
               <w:rPr>
@@ -2115,7 +2201,7 @@
                 <w:noProof/>
                 <w:webHidden/>
               </w:rPr>
-              <w:t>4</w:t>
+              <w:t>8</w:t>
             </w:r>
             <w:r>
               <w:rPr>
@@ -2139,7 +2225,7 @@
               <w:lang w:eastAsia="de-CH"/>
             </w:rPr>
           </w:pPr>
-          <w:hyperlink w:anchor="_Toc52617229" w:history="1">
+          <w:hyperlink w:anchor="_Toc52785733" w:history="1">
             <w:r>
               <w:rPr>
                 <w:rStyle w:val="Hyperlink"/>
@@ -2181,7 +2267,7 @@
                 <w:noProof/>
                 <w:webHidden/>
               </w:rPr>
-              <w:instrText xml:space="preserve"> PAGEREF _Toc52617229 \h </w:instrText>
+              <w:instrText xml:space="preserve"> PAGEREF _Toc52785733 \h </w:instrText>
             </w:r>
             <w:r>
               <w:rPr>
@@ -2201,7 +2287,7 @@
                 <w:noProof/>
                 <w:webHidden/>
               </w:rPr>
-              <w:t>6</w:t>
+              <w:t>9</w:t>
             </w:r>
             <w:r>
               <w:rPr>
@@ -2225,7 +2311,7 @@
               <w:lang w:eastAsia="de-CH"/>
             </w:rPr>
           </w:pPr>
-          <w:hyperlink w:anchor="_Toc52617230" w:history="1">
+          <w:hyperlink w:anchor="_Toc52785734" w:history="1">
             <w:r>
               <w:rPr>
                 <w:rStyle w:val="Hyperlink"/>
@@ -2267,7 +2353,7 @@
                 <w:noProof/>
                 <w:webHidden/>
               </w:rPr>
-              <w:instrText xml:space="preserve"> PAGEREF _Toc52617230 \h </w:instrText>
+              <w:instrText xml:space="preserve"> PAGEREF _Toc52785734 \h </w:instrText>
             </w:r>
             <w:r>
               <w:rPr>
@@ -2287,7 +2373,7 @@
                 <w:noProof/>
                 <w:webHidden/>
               </w:rPr>
-              <w:t>7</w:t>
+              <w:t>10</w:t>
             </w:r>
             <w:r>
               <w:rPr>
@@ -2302,6 +2388,7 @@
           <w:pPr>
             <w:pStyle w:val="Verzeichnis1"/>
             <w:tabs>
+              <w:tab w:val="left" w:pos="440"/>
               <w:tab w:val="right" w:leader="dot" w:pos="9062"/>
             </w:tabs>
             <w:rPr>
@@ -2310,23 +2397,38 @@
               <w:lang w:eastAsia="de-CH"/>
             </w:rPr>
           </w:pPr>
-          <w:hyperlink w:anchor="_Toc52617231" w:history="1">
+          <w:hyperlink w:anchor="_Toc52785735" w:history="1">
             <w:r>
               <w:rPr>
                 <w:rStyle w:val="Hyperlink"/>
                 <w:noProof/>
               </w:rPr>
-              <w:t>3 Glossar</w:t>
-            </w:r>
-            <w:r>
-              <w:rPr>
-                <w:noProof/>
-                <w:webHidden/>
+              <w:t>3.</w:t>
+            </w:r>
+            <w:r>
+              <w:rPr>
+                <w:rFonts w:eastAsiaTheme="minorEastAsia"/>
+                <w:noProof/>
+                <w:lang w:eastAsia="de-CH"/>
               </w:rPr>
               <w:tab/>
             </w:r>
             <w:r>
               <w:rPr>
+                <w:rStyle w:val="Hyperlink"/>
+                <w:noProof/>
+              </w:rPr>
+              <w:t>Glossar</w:t>
+            </w:r>
+            <w:r>
+              <w:rPr>
+                <w:noProof/>
+                <w:webHidden/>
+              </w:rPr>
+              <w:tab/>
+            </w:r>
+            <w:r>
+              <w:rPr>
                 <w:noProof/>
                 <w:webHidden/>
               </w:rPr>
@@ -2337,7 +2439,7 @@
                 <w:noProof/>
                 <w:webHidden/>
               </w:rPr>
-              <w:instrText xml:space="preserve"> PAGEREF _Toc52617231 \h </w:instrText>
+              <w:instrText xml:space="preserve"> PAGEREF _Toc52785735 \h </w:instrText>
             </w:r>
             <w:r>
               <w:rPr>
@@ -2357,7 +2459,179 @@
                 <w:noProof/>
                 <w:webHidden/>
               </w:rPr>
-              <w:t>7</w:t>
+              <w:t>11</w:t>
+            </w:r>
+            <w:r>
+              <w:rPr>
+                <w:noProof/>
+                <w:webHidden/>
+              </w:rPr>
+              <w:fldChar w:fldCharType="end"/>
+            </w:r>
+          </w:hyperlink>
+        </w:p>
+        <w:p>
+          <w:pPr>
+            <w:pStyle w:val="Verzeichnis1"/>
+            <w:tabs>
+              <w:tab w:val="left" w:pos="440"/>
+              <w:tab w:val="right" w:leader="dot" w:pos="9062"/>
+            </w:tabs>
+            <w:rPr>
+              <w:rFonts w:eastAsiaTheme="minorEastAsia"/>
+              <w:noProof/>
+              <w:lang w:eastAsia="de-CH"/>
+            </w:rPr>
+          </w:pPr>
+          <w:hyperlink w:anchor="_Toc52785736" w:history="1">
+            <w:r>
+              <w:rPr>
+                <w:rStyle w:val="Hyperlink"/>
+                <w:noProof/>
+              </w:rPr>
+              <w:t>4.</w:t>
+            </w:r>
+            <w:r>
+              <w:rPr>
+                <w:rFonts w:eastAsiaTheme="minorEastAsia"/>
+                <w:noProof/>
+                <w:lang w:eastAsia="de-CH"/>
+              </w:rPr>
+              <w:tab/>
+            </w:r>
+            <w:r>
+              <w:rPr>
+                <w:rStyle w:val="Hyperlink"/>
+                <w:noProof/>
+              </w:rPr>
+              <w:t>Tabellen und Abbildungsverzeichnis</w:t>
+            </w:r>
+            <w:r>
+              <w:rPr>
+                <w:noProof/>
+                <w:webHidden/>
+              </w:rPr>
+              <w:tab/>
+            </w:r>
+            <w:r>
+              <w:rPr>
+                <w:noProof/>
+                <w:webHidden/>
+              </w:rPr>
+              <w:fldChar w:fldCharType="begin"/>
+            </w:r>
+            <w:r>
+              <w:rPr>
+                <w:noProof/>
+                <w:webHidden/>
+              </w:rPr>
+              <w:instrText xml:space="preserve"> PAGEREF _Toc52785736 \h </w:instrText>
+            </w:r>
+            <w:r>
+              <w:rPr>
+                <w:noProof/>
+                <w:webHidden/>
+              </w:rPr>
+            </w:r>
+            <w:r>
+              <w:rPr>
+                <w:noProof/>
+                <w:webHidden/>
+              </w:rPr>
+              <w:fldChar w:fldCharType="separate"/>
+            </w:r>
+            <w:r>
+              <w:rPr>
+                <w:noProof/>
+                <w:webHidden/>
+              </w:rPr>
+              <w:t>11</w:t>
+            </w:r>
+            <w:r>
+              <w:rPr>
+                <w:noProof/>
+                <w:webHidden/>
+              </w:rPr>
+              <w:fldChar w:fldCharType="end"/>
+            </w:r>
+          </w:hyperlink>
+        </w:p>
+        <w:p>
+          <w:pPr>
+            <w:pStyle w:val="Verzeichnis1"/>
+            <w:tabs>
+              <w:tab w:val="left" w:pos="440"/>
+              <w:tab w:val="right" w:leader="dot" w:pos="9062"/>
+            </w:tabs>
+            <w:rPr>
+              <w:rFonts w:eastAsiaTheme="minorEastAsia"/>
+              <w:noProof/>
+              <w:lang w:eastAsia="de-CH"/>
+            </w:rPr>
+          </w:pPr>
+          <w:hyperlink w:anchor="_Toc52785737" w:history="1">
+            <w:r>
+              <w:rPr>
+                <w:rStyle w:val="Hyperlink"/>
+                <w:noProof/>
+              </w:rPr>
+              <w:t>5.</w:t>
+            </w:r>
+            <w:r>
+              <w:rPr>
+                <w:rFonts w:eastAsiaTheme="minorEastAsia"/>
+                <w:noProof/>
+                <w:lang w:eastAsia="de-CH"/>
+              </w:rPr>
+              <w:tab/>
+            </w:r>
+            <w:r>
+              <w:rPr>
+                <w:rStyle w:val="Hyperlink"/>
+                <w:noProof/>
+              </w:rPr>
+              <w:t>Quellenverzeichnis</w:t>
+            </w:r>
+            <w:r>
+              <w:rPr>
+                <w:noProof/>
+                <w:webHidden/>
+              </w:rPr>
+              <w:tab/>
+            </w:r>
+            <w:r>
+              <w:rPr>
+                <w:noProof/>
+                <w:webHidden/>
+              </w:rPr>
+              <w:fldChar w:fldCharType="begin"/>
+            </w:r>
+            <w:r>
+              <w:rPr>
+                <w:noProof/>
+                <w:webHidden/>
+              </w:rPr>
+              <w:instrText xml:space="preserve"> PAGEREF _Toc52785737 \h </w:instrText>
+            </w:r>
+            <w:r>
+              <w:rPr>
+                <w:noProof/>
+                <w:webHidden/>
+              </w:rPr>
+            </w:r>
+            <w:r>
+              <w:rPr>
+                <w:noProof/>
+                <w:webHidden/>
+              </w:rPr>
+              <w:fldChar w:fldCharType="separate"/>
+            </w:r>
+            <w:r>
+              <w:rPr>
+                <w:noProof/>
+                <w:webHidden/>
+              </w:rPr>
+              <w:t>11</w:t>
             </w:r>
             <w:r>
               <w:rPr>
@@ -2393,7 +2667,7 @@
           <w:numId w:val="2"/>
         </w:numPr>
       </w:pPr>
-      <w:bookmarkStart w:id="0" w:name="_Toc52617219"/>
+      <w:bookmarkStart w:id="0" w:name="_Toc52785722"/>
       <w:r>
         <w:lastRenderedPageBreak/>
         <w:t>Vorwort</w:t>
@@ -2465,7 +2739,7 @@
         </w:numPr>
         <w:spacing w:after="160"/>
       </w:pPr>
-      <w:bookmarkStart w:id="1" w:name="_Toc52617220"/>
+      <w:bookmarkStart w:id="1" w:name="_Toc52785723"/>
       <w:r>
         <w:lastRenderedPageBreak/>
         <w:t xml:space="preserve">Aufgabe 1: </w:t>
@@ -2506,7 +2780,7 @@
           <w:numId w:val="4"/>
         </w:numPr>
       </w:pPr>
-      <w:bookmarkStart w:id="2" w:name="_Toc52617221"/>
+      <w:bookmarkStart w:id="2" w:name="_Toc52785724"/>
       <w:r>
         <w:t>Richtlinien und Schreibweisen</w:t>
       </w:r>
@@ -2639,16 +2913,7 @@
               <w:cnfStyle w:val="000000100000" w:firstRow="0" w:lastRow="0" w:firstColumn="0" w:lastColumn="0" w:oddVBand="0" w:evenVBand="0" w:oddHBand="1" w:evenHBand="0" w:firstRowFirstColumn="0" w:firstRowLastColumn="0" w:lastRowFirstColumn="0" w:lastRowLastColumn="0"/>
             </w:pPr>
             <w:r>
-              <w:t>Als Dateinamen</w:t>
-            </w:r>
-            <w:r>
-              <w:t xml:space="preserve"> sind sprechende englische Bezeichnungen zu vergeben und in Camel-Case zu schreiben (Bsp. «</w:t>
-            </w:r>
-            <w:r>
-              <w:t>TaskOnePresentation.pptx</w:t>
-            </w:r>
-            <w:r>
-              <w:t>»)</w:t>
+              <w:t>Als Dateinamen sind sprechende englische Bezeichnungen zu vergeben und in Camel-Case zu schreiben (Bsp. «TaskOnePresentation.pptx»)</w:t>
             </w:r>
           </w:p>
         </w:tc>
@@ -2723,6 +2988,7 @@
       <w:pPr>
         <w:pStyle w:val="Beschriftung"/>
       </w:pPr>
+      <w:bookmarkStart w:id="3" w:name="_Toc52785705"/>
       <w:r>
         <w:t xml:space="preserve">Tabelle </w:t>
       </w:r>
@@ -2737,6 +3003,7 @@
       <w:r>
         <w:t xml:space="preserve"> Richtlinien und Schreibweisen</w:t>
       </w:r>
+      <w:bookmarkEnd w:id="3"/>
     </w:p>
     <w:p>
       <w:pPr>
@@ -2769,12 +3036,12 @@
           <w:numId w:val="4"/>
         </w:numPr>
       </w:pPr>
-      <w:bookmarkStart w:id="3" w:name="_Toc52617222"/>
+      <w:bookmarkStart w:id="4" w:name="_Toc52785725"/>
       <w:r>
         <w:lastRenderedPageBreak/>
         <w:t>Aufbau der Ordnerstruktur</w:t>
       </w:r>
-      <w:bookmarkEnd w:id="3"/>
+      <w:bookmarkEnd w:id="4"/>
     </w:p>
     <w:p/>
     <w:p>
@@ -2894,13 +3161,7 @@
       </w:r>
       <w:proofErr w:type="spellEnd"/>
       <w:r>
-        <w:t xml:space="preserve">» sind zudem externe </w:t>
-      </w:r>
-      <w:r>
-        <w:t>Dokumente</w:t>
-      </w:r>
-      <w:r>
-        <w:t xml:space="preserve">, wie zum Beispiel Richtlinien zum </w:t>
+        <w:t xml:space="preserve">» sind zudem externe Dokumente, wie zum Beispiel Richtlinien zum </w:t>
       </w:r>
       <w:proofErr w:type="spellStart"/>
       <w:r>
@@ -2912,17 +3173,24 @@
       </w:r>
       <w:proofErr w:type="spellStart"/>
       <w:r>
-        <w:t>Presentationsordner</w:t>
+        <w:t>Pr</w:t>
+      </w:r>
+      <w:r>
+        <w:t>e</w:t>
+      </w:r>
+      <w:r>
+        <w:t>sentations</w:t>
       </w:r>
       <w:proofErr w:type="spellEnd"/>
       <w:r>
-        <w:t xml:space="preserve"> werden die zu haltenden Präsentationen </w:t>
-      </w:r>
-      <w:proofErr w:type="spellStart"/>
-      <w:r>
-        <w:t>gesamelt</w:t>
-      </w:r>
-      <w:proofErr w:type="spellEnd"/>
+        <w:t xml:space="preserve"> O</w:t>
+      </w:r>
+      <w:r>
+        <w:t xml:space="preserve">rdner werden die zu haltenden Präsentationen </w:t>
+      </w:r>
+      <w:r>
+        <w:t>gesammelt</w:t>
+      </w:r>
       <w:r>
         <w:t xml:space="preserve"> und der Ordner </w:t>
       </w:r>
@@ -2957,12 +3225,12 @@
           <w:numId w:val="4"/>
         </w:numPr>
       </w:pPr>
-      <w:bookmarkStart w:id="4" w:name="_Toc52617223"/>
+      <w:bookmarkStart w:id="5" w:name="_Toc52785726"/>
       <w:r>
         <w:lastRenderedPageBreak/>
         <w:t>Eingesetzte Entwicklungssoftware</w:t>
       </w:r>
-      <w:bookmarkEnd w:id="4"/>
+      <w:bookmarkEnd w:id="5"/>
     </w:p>
     <w:p/>
     <w:p>
@@ -2974,6 +3242,9 @@
       </w:r>
       <w:r>
         <w:t xml:space="preserve"> des Projektes verwendet wird, ist an dieser Stelle aufgelistet und kurz beschrieben. </w:t>
+      </w:r>
+      <w:r>
+        <w:t>Die Anleitung, wie die einzelnen Softwares zu installieren und konfigurieren sind, befindet sich unter dem Kapitel 1.4.</w:t>
       </w:r>
     </w:p>
     <w:p/>
@@ -3016,60 +3287,16 @@
               <w:rPr>
                 <w:b w:val="0"/>
                 <w:bCs w:val="0"/>
+                <w:lang w:val="en-US"/>
               </w:rPr>
             </w:pPr>
-            <w:proofErr w:type="spellStart"/>
             <w:r>
               <w:rPr>
                 <w:b w:val="0"/>
                 <w:bCs w:val="0"/>
-              </w:rPr>
-              <w:t>Eclipse</w:t>
-            </w:r>
-            <w:proofErr w:type="spellEnd"/>
-            <w:r>
-              <w:rPr>
-                <w:b w:val="0"/>
-                <w:bCs w:val="0"/>
-              </w:rPr>
-              <w:t xml:space="preserve"> IDE </w:t>
-            </w:r>
-            <w:proofErr w:type="spellStart"/>
-            <w:r>
-              <w:rPr>
-                <w:b w:val="0"/>
-                <w:bCs w:val="0"/>
-              </w:rPr>
-              <w:t>for</w:t>
-            </w:r>
-            <w:proofErr w:type="spellEnd"/>
-            <w:r>
-              <w:rPr>
-                <w:b w:val="0"/>
-                <w:bCs w:val="0"/>
-              </w:rPr>
-              <w:t xml:space="preserve"> Enterprise Java Developers</w:t>
-            </w:r>
-            <w:r>
-              <w:rPr>
-                <w:b w:val="0"/>
-                <w:bCs w:val="0"/>
-              </w:rPr>
-              <w:t xml:space="preserve"> (</w:t>
-            </w:r>
-            <w:r>
-              <w:rPr>
-                <w:b w:val="0"/>
-                <w:bCs w:val="0"/>
-              </w:rPr>
-              <w:t>Version: 2020-09 (4.17.0)</w:t>
-            </w:r>
-            <w:r>
-              <w:rPr>
-                <w:b w:val="0"/>
-                <w:bCs w:val="0"/>
-              </w:rPr>
-              <w:t>)</w:t>
+                <w:lang w:val="en-US"/>
+              </w:rPr>
+              <w:t>Eclipse IDE for Enterprise Java Developers (Version: 2020-09 (4.17.0))</w:t>
             </w:r>
           </w:p>
         </w:tc>
@@ -3080,27 +3307,49 @@
           <w:p>
             <w:pPr>
               <w:cnfStyle w:val="100000000000" w:firstRow="1" w:lastRow="0" w:firstColumn="0" w:lastColumn="0" w:oddVBand="0" w:evenVBand="0" w:oddHBand="0" w:evenHBand="0" w:firstRowFirstColumn="0" w:firstRowLastColumn="0" w:lastRowFirstColumn="0" w:lastRowLastColumn="0"/>
+            </w:pPr>
+            <w:proofErr w:type="spellStart"/>
+            <w:r>
               <w:rPr>
                 <w:b w:val="0"/>
                 <w:bCs w:val="0"/>
               </w:rPr>
-            </w:pPr>
-            <w:proofErr w:type="spellStart"/>
+              <w:t>Entwicklungs</w:t>
+            </w:r>
+            <w:proofErr w:type="spellEnd"/>
             <w:r>
               <w:rPr>
                 <w:b w:val="0"/>
                 <w:bCs w:val="0"/>
               </w:rPr>
-              <w:t>Entwicklungs</w:t>
-            </w:r>
-            <w:proofErr w:type="spellEnd"/>
+              <w:t xml:space="preserve"> IDE für die Bearbeitung und Kompilierung des JAVA Codes</w:t>
+            </w:r>
             <w:r>
               <w:rPr>
                 <w:b w:val="0"/>
                 <w:bCs w:val="0"/>
               </w:rPr>
-              <w:t xml:space="preserve"> IDE für die Bearbeitung und Kompilierung des JAVA Codes</w:t>
-            </w:r>
+              <w:t xml:space="preserve"> </w:t>
+            </w:r>
+          </w:p>
+          <w:p>
+            <w:pPr>
+              <w:cnfStyle w:val="100000000000" w:firstRow="1" w:lastRow="0" w:firstColumn="0" w:lastColumn="0" w:oddVBand="0" w:evenVBand="0" w:oddHBand="0" w:evenHBand="0" w:firstRowFirstColumn="0" w:firstRowLastColumn="0" w:lastRowFirstColumn="0" w:lastRowLastColumn="0"/>
+              <w:rPr>
+                <w:b w:val="0"/>
+                <w:bCs w:val="0"/>
+              </w:rPr>
+            </w:pPr>
+            <w:hyperlink r:id="rId10" w:history="1">
+              <w:r>
+                <w:rPr>
+                  <w:rStyle w:val="Hyperlink"/>
+                  <w:b w:val="0"/>
+                  <w:bCs w:val="0"/>
+                </w:rPr>
+                <w:t>https://www.eclipse.org/eclipse/news/4.17/</w:t>
+              </w:r>
+            </w:hyperlink>
           </w:p>
         </w:tc>
       </w:tr>
@@ -3150,21 +3399,7 @@
                 <w:b w:val="0"/>
                 <w:bCs w:val="0"/>
               </w:rPr>
-              <w:t xml:space="preserve"> (</w:t>
-            </w:r>
-            <w:r>
-              <w:rPr>
-                <w:b w:val="0"/>
-                <w:bCs w:val="0"/>
-              </w:rPr>
-              <w:t>20.1.5</w:t>
-            </w:r>
-            <w:r>
-              <w:rPr>
-                <w:b w:val="0"/>
-                <w:bCs w:val="0"/>
-              </w:rPr>
-              <w:t>)</w:t>
+              <w:t xml:space="preserve"> (20.1.5)</w:t>
             </w:r>
           </w:p>
         </w:tc>
@@ -3185,6 +3420,19 @@
               <w:t xml:space="preserve"> Source Save System für die Verwaltung des Quellcodes und der Dokumentationsdateien</w:t>
             </w:r>
           </w:p>
+          <w:p>
+            <w:pPr>
+              <w:cnfStyle w:val="000000100000" w:firstRow="0" w:lastRow="0" w:firstColumn="0" w:lastColumn="0" w:oddVBand="0" w:evenVBand="0" w:oddHBand="1" w:evenHBand="0" w:firstRowFirstColumn="0" w:firstRowLastColumn="0" w:lastRowFirstColumn="0" w:lastRowLastColumn="0"/>
+            </w:pPr>
+            <w:hyperlink r:id="rId11" w:history="1">
+              <w:r>
+                <w:rPr>
+                  <w:rStyle w:val="Hyperlink"/>
+                </w:rPr>
+                <w:t>https://www.syntevo.com/smartgit/download/</w:t>
+              </w:r>
+            </w:hyperlink>
+          </w:p>
         </w:tc>
       </w:tr>
     </w:tbl>
@@ -3192,6 +3440,7 @@
       <w:pPr>
         <w:pStyle w:val="Beschriftung"/>
       </w:pPr>
+      <w:bookmarkStart w:id="6" w:name="_Toc52785706"/>
       <w:r>
         <w:t xml:space="preserve">Tabelle </w:t>
       </w:r>
@@ -3206,6 +3455,7 @@
       <w:r>
         <w:t xml:space="preserve"> Eingesetzte Entwicklungssoftware</w:t>
       </w:r>
+      <w:bookmarkEnd w:id="6"/>
     </w:p>
     <w:p/>
     <w:p>
@@ -3265,27 +3515,42 @@
           <w:p>
             <w:pPr>
               <w:cnfStyle w:val="100000000000" w:firstRow="1" w:lastRow="0" w:firstColumn="0" w:lastColumn="0" w:oddVBand="0" w:evenVBand="0" w:oddHBand="0" w:evenHBand="0" w:firstRowFirstColumn="0" w:firstRowLastColumn="0" w:lastRowFirstColumn="0" w:lastRowLastColumn="0"/>
+            </w:pPr>
+            <w:r>
               <w:rPr>
                 <w:b w:val="0"/>
                 <w:bCs w:val="0"/>
               </w:rPr>
-            </w:pPr>
+              <w:t xml:space="preserve">Einfacher Texteditor zur Bearbeitung von Textdateien </w:t>
+            </w:r>
+            <w:proofErr w:type="spellStart"/>
             <w:r>
               <w:rPr>
                 <w:b w:val="0"/>
                 <w:bCs w:val="0"/>
               </w:rPr>
-              <w:t xml:space="preserve">Einfacher Texteditor zur Bearbeitung von Textdateien </w:t>
-            </w:r>
-            <w:proofErr w:type="spellStart"/>
-            <w:r>
+              <w:t>u.ä.</w:t>
+            </w:r>
+            <w:proofErr w:type="spellEnd"/>
+          </w:p>
+          <w:p>
+            <w:pPr>
+              <w:cnfStyle w:val="100000000000" w:firstRow="1" w:lastRow="0" w:firstColumn="0" w:lastColumn="0" w:oddVBand="0" w:evenVBand="0" w:oddHBand="0" w:evenHBand="0" w:firstRowFirstColumn="0" w:firstRowLastColumn="0" w:lastRowFirstColumn="0" w:lastRowLastColumn="0"/>
               <w:rPr>
                 <w:b w:val="0"/>
                 <w:bCs w:val="0"/>
               </w:rPr>
-              <w:t>u.ä.</w:t>
-            </w:r>
-            <w:proofErr w:type="spellEnd"/>
+            </w:pPr>
+            <w:hyperlink r:id="rId12" w:history="1">
+              <w:r>
+                <w:rPr>
+                  <w:rStyle w:val="Hyperlink"/>
+                  <w:b w:val="0"/>
+                  <w:bCs w:val="0"/>
+                </w:rPr>
+                <w:t>https://notepad-plus-plus.org/downloads/</w:t>
+              </w:r>
+            </w:hyperlink>
           </w:p>
         </w:tc>
       </w:tr>
@@ -3398,6 +3663,20 @@
               <w:t>Für das Erstellen der Dokumentation, Kommunikation im Team und Präsentation eingesetzt.</w:t>
             </w:r>
           </w:p>
+          <w:p>
+            <w:pPr>
+              <w:keepNext/>
+              <w:cnfStyle w:val="000000100000" w:firstRow="0" w:lastRow="0" w:firstColumn="0" w:lastColumn="0" w:oddVBand="0" w:evenVBand="0" w:oddHBand="1" w:evenHBand="0" w:firstRowFirstColumn="0" w:firstRowLastColumn="0" w:lastRowFirstColumn="0" w:lastRowLastColumn="0"/>
+            </w:pPr>
+            <w:hyperlink r:id="rId13" w:history="1">
+              <w:r>
+                <w:rPr>
+                  <w:rStyle w:val="Hyperlink"/>
+                </w:rPr>
+                <w:t>https://www.office.com/</w:t>
+              </w:r>
+            </w:hyperlink>
+          </w:p>
         </w:tc>
       </w:tr>
     </w:tbl>
@@ -3405,6 +3684,7 @@
       <w:pPr>
         <w:pStyle w:val="Beschriftung"/>
       </w:pPr>
+      <w:bookmarkStart w:id="7" w:name="_Toc52785707"/>
       <w:r>
         <w:t xml:space="preserve">Tabelle </w:t>
       </w:r>
@@ -3419,6 +3699,7 @@
       <w:r>
         <w:t xml:space="preserve"> Weitere verwendete Software</w:t>
       </w:r>
+      <w:bookmarkEnd w:id="7"/>
     </w:p>
     <w:p/>
     <w:p>
@@ -3429,11 +3710,11 @@
           <w:numId w:val="4"/>
         </w:numPr>
       </w:pPr>
-      <w:bookmarkStart w:id="5" w:name="_Toc52617224"/>
+      <w:bookmarkStart w:id="8" w:name="_Toc52785727"/>
       <w:r>
         <w:t>Checklisten und Installationsrichtlinien der Entwicklungssoftware</w:t>
       </w:r>
-      <w:bookmarkEnd w:id="5"/>
+      <w:bookmarkEnd w:id="8"/>
     </w:p>
     <w:p/>
     <w:p>
@@ -3442,6 +3723,213 @@
       </w:r>
     </w:p>
     <w:p/>
+    <w:tbl>
+      <w:tblPr>
+        <w:tblStyle w:val="Gitternetztabelle6farbig"/>
+        <w:tblW w:w="0" w:type="auto"/>
+        <w:tblLook w:val="04A0" w:firstRow="1" w:lastRow="0" w:firstColumn="1" w:lastColumn="0" w:noHBand="0" w:noVBand="1"/>
+      </w:tblPr>
+      <w:tblGrid>
+        <w:gridCol w:w="3889"/>
+        <w:gridCol w:w="5173"/>
+      </w:tblGrid>
+      <w:tr>
+        <w:trPr>
+          <w:cnfStyle w:val="100000000000" w:firstRow="1" w:lastRow="0" w:firstColumn="0" w:lastColumn="0" w:oddVBand="0" w:evenVBand="0" w:oddHBand="0" w:evenHBand="0" w:firstRowFirstColumn="0" w:firstRowLastColumn="0" w:lastRowFirstColumn="0" w:lastRowLastColumn="0"/>
+        </w:trPr>
+        <w:tc>
+          <w:tcPr>
+            <w:cnfStyle w:val="001000000000" w:firstRow="0" w:lastRow="0" w:firstColumn="1" w:lastColumn="0" w:oddVBand="0" w:evenVBand="0" w:oddHBand="0" w:evenHBand="0" w:firstRowFirstColumn="0" w:firstRowLastColumn="0" w:lastRowFirstColumn="0" w:lastRowLastColumn="0"/>
+            <w:tcW w:w="3889" w:type="dxa"/>
+          </w:tcPr>
+          <w:p>
+            <w:r>
+              <w:rPr>
+                <w:b w:val="0"/>
+                <w:bCs w:val="0"/>
+                <w:lang w:val="en-US"/>
+              </w:rPr>
+              <w:t>Eclipse IDE for Enterprise Java Developers (Version: 2020-09 (4.17.0))</w:t>
+            </w:r>
+          </w:p>
+        </w:tc>
+        <w:tc>
+          <w:tcPr>
+            <w:tcW w:w="5173" w:type="dxa"/>
+          </w:tcPr>
+          <w:p>
+            <w:pPr>
+              <w:cnfStyle w:val="100000000000" w:firstRow="1" w:lastRow="0" w:firstColumn="0" w:lastColumn="0" w:oddVBand="0" w:evenVBand="0" w:oddHBand="0" w:evenHBand="0" w:firstRowFirstColumn="0" w:firstRowLastColumn="0" w:lastRowFirstColumn="0" w:lastRowLastColumn="0"/>
+            </w:pPr>
+            <w:r>
+              <w:rPr>
+                <w:b w:val="0"/>
+                <w:bCs w:val="0"/>
+              </w:rPr>
+              <w:t xml:space="preserve">Um </w:t>
+            </w:r>
+            <w:proofErr w:type="spellStart"/>
+            <w:r>
+              <w:rPr>
+                <w:b w:val="0"/>
+                <w:bCs w:val="0"/>
+              </w:rPr>
+              <w:t>Eclispe</w:t>
+            </w:r>
+            <w:proofErr w:type="spellEnd"/>
+            <w:r>
+              <w:rPr>
+                <w:b w:val="0"/>
+                <w:bCs w:val="0"/>
+              </w:rPr>
+              <w:t xml:space="preserve"> zu installieren, kann diese Anleitung verwendet werden:</w:t>
+            </w:r>
+          </w:p>
+          <w:p>
+            <w:pPr>
+              <w:cnfStyle w:val="100000000000" w:firstRow="1" w:lastRow="0" w:firstColumn="0" w:lastColumn="0" w:oddVBand="0" w:evenVBand="0" w:oddHBand="0" w:evenHBand="0" w:firstRowFirstColumn="0" w:firstRowLastColumn="0" w:lastRowFirstColumn="0" w:lastRowLastColumn="0"/>
+            </w:pPr>
+            <w:hyperlink r:id="rId14" w:history="1">
+              <w:r>
+                <w:rPr>
+                  <w:rStyle w:val="Hyperlink"/>
+                  <w:b w:val="0"/>
+                  <w:bCs w:val="0"/>
+                </w:rPr>
+                <w:t>https://www.eclipse.org/downloads/packages/installer</w:t>
+              </w:r>
+            </w:hyperlink>
+          </w:p>
+          <w:p>
+            <w:pPr>
+              <w:cnfStyle w:val="100000000000" w:firstRow="1" w:lastRow="0" w:firstColumn="0" w:lastColumn="0" w:oddVBand="0" w:evenVBand="0" w:oddHBand="0" w:evenHBand="0" w:firstRowFirstColumn="0" w:firstRowLastColumn="0" w:lastRowFirstColumn="0" w:lastRowLastColumn="0"/>
+              <w:rPr>
+                <w:b w:val="0"/>
+                <w:bCs w:val="0"/>
+              </w:rPr>
+            </w:pPr>
+            <w:r>
+              <w:rPr>
+                <w:b w:val="0"/>
+                <w:bCs w:val="0"/>
+              </w:rPr>
+              <w:t>Es ist zudem zu beachten, dass die</w:t>
+            </w:r>
+          </w:p>
+          <w:p>
+            <w:pPr>
+              <w:cnfStyle w:val="100000000000" w:firstRow="1" w:lastRow="0" w:firstColumn="0" w:lastColumn="0" w:oddVBand="0" w:evenVBand="0" w:oddHBand="0" w:evenHBand="0" w:firstRowFirstColumn="0" w:firstRowLastColumn="0" w:lastRowFirstColumn="0" w:lastRowLastColumn="0"/>
+            </w:pPr>
+            <w:r>
+              <w:rPr>
+                <w:b w:val="0"/>
+                <w:bCs w:val="0"/>
+              </w:rPr>
+              <w:t xml:space="preserve">Java Version 14 (Java </w:t>
+            </w:r>
+            <w:proofErr w:type="spellStart"/>
+            <w:r>
+              <w:rPr>
+                <w:b w:val="0"/>
+                <w:bCs w:val="0"/>
+              </w:rPr>
+              <w:t>Platform</w:t>
+            </w:r>
+            <w:proofErr w:type="spellEnd"/>
+            <w:r>
+              <w:rPr>
+                <w:b w:val="0"/>
+                <w:bCs w:val="0"/>
+              </w:rPr>
+              <w:t xml:space="preserve">, Standard Edition (JDK)) </w:t>
+            </w:r>
+            <w:hyperlink r:id="rId15" w:history="1">
+              <w:r>
+                <w:rPr>
+                  <w:rStyle w:val="Hyperlink"/>
+                  <w:b w:val="0"/>
+                  <w:bCs w:val="0"/>
+                </w:rPr>
+                <w:t>https://jdk.java.net/15/</w:t>
+              </w:r>
+            </w:hyperlink>
+            <w:r>
+              <w:rPr>
+                <w:b w:val="0"/>
+                <w:bCs w:val="0"/>
+              </w:rPr>
+              <w:t xml:space="preserve"> </w:t>
+            </w:r>
+          </w:p>
+          <w:p>
+            <w:pPr>
+              <w:cnfStyle w:val="100000000000" w:firstRow="1" w:lastRow="0" w:firstColumn="0" w:lastColumn="0" w:oddVBand="0" w:evenVBand="0" w:oddHBand="0" w:evenHBand="0" w:firstRowFirstColumn="0" w:firstRowLastColumn="0" w:lastRowFirstColumn="0" w:lastRowLastColumn="0"/>
+              <w:rPr>
+                <w:b w:val="0"/>
+                <w:bCs w:val="0"/>
+              </w:rPr>
+            </w:pPr>
+            <w:r>
+              <w:rPr>
+                <w:b w:val="0"/>
+                <w:bCs w:val="0"/>
+              </w:rPr>
+              <w:t>Installiert und als Pfadvariable g</w:t>
+            </w:r>
+            <w:r>
+              <w:rPr>
+                <w:b w:val="0"/>
+                <w:bCs w:val="0"/>
+              </w:rPr>
+              <w:t>esetzt ist.</w:t>
+            </w:r>
+          </w:p>
+          <w:p>
+            <w:pPr>
+              <w:keepNext/>
+              <w:cnfStyle w:val="100000000000" w:firstRow="1" w:lastRow="0" w:firstColumn="0" w:lastColumn="0" w:oddVBand="0" w:evenVBand="0" w:oddHBand="0" w:evenHBand="0" w:firstRowFirstColumn="0" w:firstRowLastColumn="0" w:lastRowFirstColumn="0" w:lastRowLastColumn="0"/>
+            </w:pPr>
+          </w:p>
+        </w:tc>
+      </w:tr>
+    </w:tbl>
+    <w:p>
+      <w:pPr>
+        <w:pStyle w:val="Beschriftung"/>
+      </w:pPr>
+      <w:bookmarkStart w:id="9" w:name="_Toc52785708"/>
+      <w:r>
+        <w:t xml:space="preserve">Tabelle </w:t>
+      </w:r>
+      <w:fldSimple w:instr=" SEQ Tabelle \* ARABIC ">
+        <w:r>
+          <w:rPr>
+            <w:noProof/>
+          </w:rPr>
+          <w:t>4</w:t>
+        </w:r>
+      </w:fldSimple>
+      <w:r>
+        <w:t xml:space="preserve"> </w:t>
+      </w:r>
+      <w:r>
+        <w:t xml:space="preserve">Checkliste und Installationsanleitung </w:t>
+      </w:r>
+      <w:proofErr w:type="spellStart"/>
+      <w:r>
+        <w:t>Eclipse</w:t>
+      </w:r>
+      <w:bookmarkEnd w:id="9"/>
+      <w:proofErr w:type="spellEnd"/>
+    </w:p>
+    <w:p>
+      <w:pPr>
+        <w:spacing w:after="160"/>
+      </w:pPr>
+      <w:r>
+        <w:br w:type="page"/>
+      </w:r>
+    </w:p>
     <w:p>
       <w:pPr>
         <w:pStyle w:val="berschrift2"/>
@@ -3450,11 +3938,12 @@
           <w:numId w:val="4"/>
         </w:numPr>
       </w:pPr>
-      <w:bookmarkStart w:id="6" w:name="_Toc52617225"/>
-      <w:r>
+      <w:bookmarkStart w:id="10" w:name="_Toc52785728"/>
+      <w:r>
+        <w:lastRenderedPageBreak/>
         <w:t>Organisation der Arbeitsgruppe</w:t>
       </w:r>
-      <w:bookmarkEnd w:id="6"/>
+      <w:bookmarkEnd w:id="10"/>
     </w:p>
     <w:p/>
     <w:p>
@@ -3465,12 +3954,34 @@
           <w:numId w:val="4"/>
         </w:numPr>
       </w:pPr>
-      <w:bookmarkStart w:id="7" w:name="_Toc52617226"/>
+      <w:bookmarkStart w:id="11" w:name="_Toc52785729"/>
       <w:r>
         <w:t>Projektentscheidungen</w:t>
       </w:r>
-      <w:bookmarkEnd w:id="7"/>
-    </w:p>
+      <w:bookmarkEnd w:id="11"/>
+    </w:p>
+    <w:p/>
+    <w:p>
+      <w:pPr>
+        <w:pStyle w:val="berschrift2"/>
+        <w:numPr>
+          <w:ilvl w:val="1"/>
+          <w:numId w:val="4"/>
+        </w:numPr>
+      </w:pPr>
+      <w:bookmarkStart w:id="12" w:name="_Toc52785730"/>
+      <w:r>
+        <w:t>Glossar wichtiger Begriffe</w:t>
+      </w:r>
+      <w:bookmarkEnd w:id="12"/>
+    </w:p>
+    <w:p/>
+    <w:p>
+      <w:r>
+        <w:t>Das Glossar ist als eigenes Kapitel zum Schluss in diesem Dokument enthalten und führt/erklärt die wichtigsten Begriffe dieser Projektarbeit</w:t>
+      </w:r>
+    </w:p>
+    <w:p/>
     <w:p/>
     <w:p>
       <w:pPr>
@@ -3488,7 +3999,7 @@
           <w:numId w:val="4"/>
         </w:numPr>
       </w:pPr>
-      <w:bookmarkStart w:id="8" w:name="_Toc52617227"/>
+      <w:bookmarkStart w:id="13" w:name="_Toc52785731"/>
       <w:r>
         <w:lastRenderedPageBreak/>
         <w:t>Aufgabe 2</w:t>
@@ -3496,7 +4007,7 @@
       <w:r>
         <w:t>: Projektauftrag erstellen und präsentieren</w:t>
       </w:r>
-      <w:bookmarkEnd w:id="8"/>
+      <w:bookmarkEnd w:id="13"/>
     </w:p>
     <w:p/>
     <w:p>
@@ -3534,11 +4045,11 @@
           <w:numId w:val="4"/>
         </w:numPr>
       </w:pPr>
-      <w:bookmarkStart w:id="9" w:name="_Toc52617228"/>
+      <w:bookmarkStart w:id="14" w:name="_Toc52785732"/>
       <w:r>
         <w:t>Unternehmen</w:t>
       </w:r>
-      <w:bookmarkEnd w:id="9"/>
+      <w:bookmarkEnd w:id="14"/>
     </w:p>
     <w:p/>
     <w:p>
@@ -3616,12 +4127,12 @@
           <w:numId w:val="4"/>
         </w:numPr>
       </w:pPr>
-      <w:bookmarkStart w:id="10" w:name="_Toc52617229"/>
+      <w:bookmarkStart w:id="15" w:name="_Toc52785733"/>
       <w:r>
         <w:lastRenderedPageBreak/>
         <w:t>Projekt</w:t>
       </w:r>
-      <w:bookmarkEnd w:id="10"/>
+      <w:bookmarkEnd w:id="15"/>
     </w:p>
     <w:p/>
     <w:p>
@@ -3765,12 +4276,12 @@
           <w:numId w:val="4"/>
         </w:numPr>
       </w:pPr>
-      <w:bookmarkStart w:id="11" w:name="_Toc52617230"/>
+      <w:bookmarkStart w:id="16" w:name="_Toc52785734"/>
       <w:r>
         <w:lastRenderedPageBreak/>
         <w:t>Anforderungsanalyse</w:t>
       </w:r>
-      <w:bookmarkEnd w:id="11"/>
+      <w:bookmarkEnd w:id="16"/>
     </w:p>
     <w:p/>
     <w:p>
@@ -4167,17 +4678,338 @@
     <w:p>
       <w:pPr>
         <w:pStyle w:val="berschrift1"/>
-      </w:pPr>
-      <w:bookmarkStart w:id="12" w:name="_Toc52617231"/>
-      <w:r>
-        <w:t>3 Glossar</w:t>
-      </w:r>
-      <w:bookmarkEnd w:id="12"/>
-    </w:p>
+        <w:numPr>
+          <w:ilvl w:val="0"/>
+          <w:numId w:val="4"/>
+        </w:numPr>
+      </w:pPr>
+      <w:bookmarkStart w:id="17" w:name="_Toc52785735"/>
+      <w:r>
+        <w:t>Glossar</w:t>
+      </w:r>
+      <w:bookmarkEnd w:id="17"/>
+    </w:p>
+    <w:p/>
+    <w:p>
+      <w:pPr>
+        <w:pStyle w:val="berschrift1"/>
+        <w:numPr>
+          <w:ilvl w:val="0"/>
+          <w:numId w:val="4"/>
+        </w:numPr>
+      </w:pPr>
+      <w:bookmarkStart w:id="18" w:name="_Toc52785736"/>
+      <w:r>
+        <w:t>Tabellen und Abbildungsverzeichnis</w:t>
+      </w:r>
+      <w:bookmarkEnd w:id="18"/>
+    </w:p>
+    <w:p/>
+    <w:p>
+      <w:pPr>
+        <w:pStyle w:val="Abbildungsverzeichnis"/>
+        <w:tabs>
+          <w:tab w:val="right" w:leader="dot" w:pos="9062"/>
+        </w:tabs>
+        <w:rPr>
+          <w:noProof/>
+        </w:rPr>
+      </w:pPr>
+      <w:r>
+        <w:fldChar w:fldCharType="begin"/>
+      </w:r>
+      <w:r>
+        <w:instrText xml:space="preserve"> TOC \h \z \c "Tabelle" </w:instrText>
+      </w:r>
+      <w:r>
+        <w:fldChar w:fldCharType="separate"/>
+      </w:r>
+      <w:hyperlink w:anchor="_Toc52785705" w:history="1">
+        <w:r>
+          <w:rPr>
+            <w:rStyle w:val="Hyperlink"/>
+            <w:noProof/>
+          </w:rPr>
+          <w:t>Tabelle 1 Richtlinien und Schreibweisen</w:t>
+        </w:r>
+        <w:r>
+          <w:rPr>
+            <w:noProof/>
+            <w:webHidden/>
+          </w:rPr>
+          <w:tab/>
+        </w:r>
+        <w:r>
+          <w:rPr>
+            <w:noProof/>
+            <w:webHidden/>
+          </w:rPr>
+          <w:fldChar w:fldCharType="begin"/>
+        </w:r>
+        <w:r>
+          <w:rPr>
+            <w:noProof/>
+            <w:webHidden/>
+          </w:rPr>
+          <w:instrText xml:space="preserve"> PAGEREF _Toc52785705 \h </w:instrText>
+        </w:r>
+        <w:r>
+          <w:rPr>
+            <w:noProof/>
+            <w:webHidden/>
+          </w:rPr>
+        </w:r>
+        <w:r>
+          <w:rPr>
+            <w:noProof/>
+            <w:webHidden/>
+          </w:rPr>
+          <w:fldChar w:fldCharType="separate"/>
+        </w:r>
+        <w:r>
+          <w:rPr>
+            <w:noProof/>
+            <w:webHidden/>
+          </w:rPr>
+          <w:t>4</w:t>
+        </w:r>
+        <w:r>
+          <w:rPr>
+            <w:noProof/>
+            <w:webHidden/>
+          </w:rPr>
+          <w:fldChar w:fldCharType="end"/>
+        </w:r>
+      </w:hyperlink>
+    </w:p>
+    <w:p>
+      <w:pPr>
+        <w:pStyle w:val="Abbildungsverzeichnis"/>
+        <w:tabs>
+          <w:tab w:val="right" w:leader="dot" w:pos="9062"/>
+        </w:tabs>
+        <w:rPr>
+          <w:noProof/>
+        </w:rPr>
+      </w:pPr>
+      <w:hyperlink w:anchor="_Toc52785706" w:history="1">
+        <w:r>
+          <w:rPr>
+            <w:rStyle w:val="Hyperlink"/>
+            <w:noProof/>
+          </w:rPr>
+          <w:t>Tabelle 2 Eingesetzte Entwicklungssoftware</w:t>
+        </w:r>
+        <w:r>
+          <w:rPr>
+            <w:noProof/>
+            <w:webHidden/>
+          </w:rPr>
+          <w:tab/>
+        </w:r>
+        <w:r>
+          <w:rPr>
+            <w:noProof/>
+            <w:webHidden/>
+          </w:rPr>
+          <w:fldChar w:fldCharType="begin"/>
+        </w:r>
+        <w:r>
+          <w:rPr>
+            <w:noProof/>
+            <w:webHidden/>
+          </w:rPr>
+          <w:instrText xml:space="preserve"> PAGEREF _Toc52785706 \h </w:instrText>
+        </w:r>
+        <w:r>
+          <w:rPr>
+            <w:noProof/>
+            <w:webHidden/>
+          </w:rPr>
+        </w:r>
+        <w:r>
+          <w:rPr>
+            <w:noProof/>
+            <w:webHidden/>
+          </w:rPr>
+          <w:fldChar w:fldCharType="separate"/>
+        </w:r>
+        <w:r>
+          <w:rPr>
+            <w:noProof/>
+            <w:webHidden/>
+          </w:rPr>
+          <w:t>6</w:t>
+        </w:r>
+        <w:r>
+          <w:rPr>
+            <w:noProof/>
+            <w:webHidden/>
+          </w:rPr>
+          <w:fldChar w:fldCharType="end"/>
+        </w:r>
+      </w:hyperlink>
+    </w:p>
+    <w:p>
+      <w:pPr>
+        <w:pStyle w:val="Abbildungsverzeichnis"/>
+        <w:tabs>
+          <w:tab w:val="right" w:leader="dot" w:pos="9062"/>
+        </w:tabs>
+        <w:rPr>
+          <w:noProof/>
+        </w:rPr>
+      </w:pPr>
+      <w:hyperlink w:anchor="_Toc52785707" w:history="1">
+        <w:r>
+          <w:rPr>
+            <w:rStyle w:val="Hyperlink"/>
+            <w:noProof/>
+          </w:rPr>
+          <w:t>Tabelle 3 Weitere verwendete Software</w:t>
+        </w:r>
+        <w:r>
+          <w:rPr>
+            <w:noProof/>
+            <w:webHidden/>
+          </w:rPr>
+          <w:tab/>
+        </w:r>
+        <w:r>
+          <w:rPr>
+            <w:noProof/>
+            <w:webHidden/>
+          </w:rPr>
+          <w:fldChar w:fldCharType="begin"/>
+        </w:r>
+        <w:r>
+          <w:rPr>
+            <w:noProof/>
+            <w:webHidden/>
+          </w:rPr>
+          <w:instrText xml:space="preserve"> PAGEREF _Toc52785707 \h </w:instrText>
+        </w:r>
+        <w:r>
+          <w:rPr>
+            <w:noProof/>
+            <w:webHidden/>
+          </w:rPr>
+        </w:r>
+        <w:r>
+          <w:rPr>
+            <w:noProof/>
+            <w:webHidden/>
+          </w:rPr>
+          <w:fldChar w:fldCharType="separate"/>
+        </w:r>
+        <w:r>
+          <w:rPr>
+            <w:noProof/>
+            <w:webHidden/>
+          </w:rPr>
+          <w:t>6</w:t>
+        </w:r>
+        <w:r>
+          <w:rPr>
+            <w:noProof/>
+            <w:webHidden/>
+          </w:rPr>
+          <w:fldChar w:fldCharType="end"/>
+        </w:r>
+      </w:hyperlink>
+    </w:p>
+    <w:p>
+      <w:pPr>
+        <w:pStyle w:val="Abbildungsverzeichnis"/>
+        <w:tabs>
+          <w:tab w:val="right" w:leader="dot" w:pos="9062"/>
+        </w:tabs>
+        <w:rPr>
+          <w:noProof/>
+        </w:rPr>
+      </w:pPr>
+      <w:hyperlink w:anchor="_Toc52785708" w:history="1">
+        <w:r>
+          <w:rPr>
+            <w:rStyle w:val="Hyperlink"/>
+            <w:noProof/>
+          </w:rPr>
+          <w:t>Tabelle 4 Checkliste und Installationsanleitung Eclipse</w:t>
+        </w:r>
+        <w:r>
+          <w:rPr>
+            <w:noProof/>
+            <w:webHidden/>
+          </w:rPr>
+          <w:tab/>
+        </w:r>
+        <w:r>
+          <w:rPr>
+            <w:noProof/>
+            <w:webHidden/>
+          </w:rPr>
+          <w:fldChar w:fldCharType="begin"/>
+        </w:r>
+        <w:r>
+          <w:rPr>
+            <w:noProof/>
+            <w:webHidden/>
+          </w:rPr>
+          <w:instrText xml:space="preserve"> PAGEREF _Toc52785708 \h </w:instrText>
+        </w:r>
+        <w:r>
+          <w:rPr>
+            <w:noProof/>
+            <w:webHidden/>
+          </w:rPr>
+        </w:r>
+        <w:r>
+          <w:rPr>
+            <w:noProof/>
+            <w:webHidden/>
+          </w:rPr>
+          <w:fldChar w:fldCharType="separate"/>
+        </w:r>
+        <w:r>
+          <w:rPr>
+            <w:noProof/>
+            <w:webHidden/>
+          </w:rPr>
+          <w:t>6</w:t>
+        </w:r>
+        <w:r>
+          <w:rPr>
+            <w:noProof/>
+            <w:webHidden/>
+          </w:rPr>
+          <w:fldChar w:fldCharType="end"/>
+        </w:r>
+      </w:hyperlink>
+    </w:p>
+    <w:p>
+      <w:r>
+        <w:fldChar w:fldCharType="end"/>
+      </w:r>
+    </w:p>
+    <w:p>
+      <w:pPr>
+        <w:pStyle w:val="berschrift1"/>
+        <w:numPr>
+          <w:ilvl w:val="0"/>
+          <w:numId w:val="4"/>
+        </w:numPr>
+      </w:pPr>
+      <w:bookmarkStart w:id="19" w:name="_Toc52785737"/>
+      <w:r>
+        <w:t>Quellenverzeichnis</w:t>
+      </w:r>
+      <w:bookmarkEnd w:id="19"/>
+    </w:p>
+    <w:p/>
     <w:p/>
     <w:sectPr>
-      <w:headerReference w:type="default" r:id="rId10"/>
-      <w:footerReference w:type="default" r:id="rId11"/>
+      <w:headerReference w:type="default" r:id="rId16"/>
+      <w:footerReference w:type="default" r:id="rId17"/>
       <w:pgSz w:w="11906" w:h="16838"/>
       <w:pgMar w:top="1417" w:right="1417" w:bottom="1134" w:left="1417" w:header="708" w:footer="708" w:gutter="0"/>
       <w:cols w:space="708"/>
@@ -6046,6 +6878,17 @@
       <w:shd w:val="clear" w:color="auto" w:fill="E1DFDD"/>
     </w:rPr>
   </w:style>
+  <w:style w:type="paragraph" w:styleId="Abbildungsverzeichnis">
+    <w:name w:val="table of figures"/>
+    <w:basedOn w:val="Standard"/>
+    <w:next w:val="Standard"/>
+    <w:uiPriority w:val="99"/>
+    <w:unhideWhenUsed/>
+    <w:rsid w:val="005D1E74"/>
+    <w:pPr>
+      <w:spacing w:after="0"/>
+    </w:pPr>
+  </w:style>
 </w:styles>
 </file>
 

--- a/Documentation/ProjectWork.docx
+++ b/Documentation/ProjectWork.docx
@@ -1279,7 +1279,7 @@
           <w:r>
             <w:fldChar w:fldCharType="separate"/>
           </w:r>
-          <w:hyperlink w:anchor="_Toc52785722" w:history="1">
+          <w:hyperlink w:anchor="_Toc52797554" w:history="1">
             <w:r>
               <w:rPr>
                 <w:rStyle w:val="Hyperlink"/>
@@ -1321,7 +1321,7 @@
                 <w:noProof/>
                 <w:webHidden/>
               </w:rPr>
-              <w:instrText xml:space="preserve"> PAGEREF _Toc52785722 \h </w:instrText>
+              <w:instrText xml:space="preserve"> PAGEREF _Toc52797554 \h </w:instrText>
             </w:r>
             <w:r>
               <w:rPr>
@@ -1365,7 +1365,7 @@
               <w:lang w:eastAsia="de-CH"/>
             </w:rPr>
           </w:pPr>
-          <w:hyperlink w:anchor="_Toc52785723" w:history="1">
+          <w:hyperlink w:anchor="_Toc52797555" w:history="1">
             <w:r>
               <w:rPr>
                 <w:rStyle w:val="Hyperlink"/>
@@ -1407,7 +1407,7 @@
                 <w:noProof/>
                 <w:webHidden/>
               </w:rPr>
-              <w:instrText xml:space="preserve"> PAGEREF _Toc52785723 \h </w:instrText>
+              <w:instrText xml:space="preserve"> PAGEREF _Toc52797555 \h </w:instrText>
             </w:r>
             <w:r>
               <w:rPr>
@@ -1451,7 +1451,7 @@
               <w:lang w:eastAsia="de-CH"/>
             </w:rPr>
           </w:pPr>
-          <w:hyperlink w:anchor="_Toc52785724" w:history="1">
+          <w:hyperlink w:anchor="_Toc52797556" w:history="1">
             <w:r>
               <w:rPr>
                 <w:rStyle w:val="Hyperlink"/>
@@ -1493,7 +1493,7 @@
                 <w:noProof/>
                 <w:webHidden/>
               </w:rPr>
-              <w:instrText xml:space="preserve"> PAGEREF _Toc52785724 \h </w:instrText>
+              <w:instrText xml:space="preserve"> PAGEREF _Toc52797556 \h </w:instrText>
             </w:r>
             <w:r>
               <w:rPr>
@@ -1537,7 +1537,7 @@
               <w:lang w:eastAsia="de-CH"/>
             </w:rPr>
           </w:pPr>
-          <w:hyperlink w:anchor="_Toc52785725" w:history="1">
+          <w:hyperlink w:anchor="_Toc52797557" w:history="1">
             <w:r>
               <w:rPr>
                 <w:rStyle w:val="Hyperlink"/>
@@ -1579,7 +1579,7 @@
                 <w:noProof/>
                 <w:webHidden/>
               </w:rPr>
-              <w:instrText xml:space="preserve"> PAGEREF _Toc52785725 \h </w:instrText>
+              <w:instrText xml:space="preserve"> PAGEREF _Toc52797557 \h </w:instrText>
             </w:r>
             <w:r>
               <w:rPr>
@@ -1623,7 +1623,7 @@
               <w:lang w:eastAsia="de-CH"/>
             </w:rPr>
           </w:pPr>
-          <w:hyperlink w:anchor="_Toc52785726" w:history="1">
+          <w:hyperlink w:anchor="_Toc52797558" w:history="1">
             <w:r>
               <w:rPr>
                 <w:rStyle w:val="Hyperlink"/>
@@ -1665,7 +1665,7 @@
                 <w:noProof/>
                 <w:webHidden/>
               </w:rPr>
-              <w:instrText xml:space="preserve"> PAGEREF _Toc52785726 \h </w:instrText>
+              <w:instrText xml:space="preserve"> PAGEREF _Toc52797558 \h </w:instrText>
             </w:r>
             <w:r>
               <w:rPr>
@@ -1709,7 +1709,7 @@
               <w:lang w:eastAsia="de-CH"/>
             </w:rPr>
           </w:pPr>
-          <w:hyperlink w:anchor="_Toc52785727" w:history="1">
+          <w:hyperlink w:anchor="_Toc52797559" w:history="1">
             <w:r>
               <w:rPr>
                 <w:rStyle w:val="Hyperlink"/>
@@ -1751,7 +1751,7 @@
                 <w:noProof/>
                 <w:webHidden/>
               </w:rPr>
-              <w:instrText xml:space="preserve"> PAGEREF _Toc52785727 \h </w:instrText>
+              <w:instrText xml:space="preserve"> PAGEREF _Toc52797559 \h </w:instrText>
             </w:r>
             <w:r>
               <w:rPr>
@@ -1795,7 +1795,7 @@
               <w:lang w:eastAsia="de-CH"/>
             </w:rPr>
           </w:pPr>
-          <w:hyperlink w:anchor="_Toc52785728" w:history="1">
+          <w:hyperlink w:anchor="_Toc52797560" w:history="1">
             <w:r>
               <w:rPr>
                 <w:rStyle w:val="Hyperlink"/>
@@ -1837,7 +1837,351 @@
                 <w:noProof/>
                 <w:webHidden/>
               </w:rPr>
-              <w:instrText xml:space="preserve"> PAGEREF _Toc52785728 \h </w:instrText>
+              <w:instrText xml:space="preserve"> PAGEREF _Toc52797560 \h </w:instrText>
+            </w:r>
+            <w:r>
+              <w:rPr>
+                <w:noProof/>
+                <w:webHidden/>
+              </w:rPr>
+            </w:r>
+            <w:r>
+              <w:rPr>
+                <w:noProof/>
+                <w:webHidden/>
+              </w:rPr>
+              <w:fldChar w:fldCharType="separate"/>
+            </w:r>
+            <w:r>
+              <w:rPr>
+                <w:noProof/>
+                <w:webHidden/>
+              </w:rPr>
+              <w:t>7</w:t>
+            </w:r>
+            <w:r>
+              <w:rPr>
+                <w:noProof/>
+                <w:webHidden/>
+              </w:rPr>
+              <w:fldChar w:fldCharType="end"/>
+            </w:r>
+          </w:hyperlink>
+        </w:p>
+        <w:p>
+          <w:pPr>
+            <w:pStyle w:val="Verzeichnis3"/>
+            <w:tabs>
+              <w:tab w:val="left" w:pos="1320"/>
+              <w:tab w:val="right" w:leader="dot" w:pos="9062"/>
+            </w:tabs>
+            <w:rPr>
+              <w:rFonts w:eastAsiaTheme="minorEastAsia"/>
+              <w:noProof/>
+              <w:lang w:eastAsia="de-CH"/>
+            </w:rPr>
+          </w:pPr>
+          <w:hyperlink w:anchor="_Toc52797561" w:history="1">
+            <w:r>
+              <w:rPr>
+                <w:rStyle w:val="Hyperlink"/>
+                <w:noProof/>
+              </w:rPr>
+              <w:t>1.5.1</w:t>
+            </w:r>
+            <w:r>
+              <w:rPr>
+                <w:rFonts w:eastAsiaTheme="minorEastAsia"/>
+                <w:noProof/>
+                <w:lang w:eastAsia="de-CH"/>
+              </w:rPr>
+              <w:tab/>
+            </w:r>
+            <w:r>
+              <w:rPr>
+                <w:rStyle w:val="Hyperlink"/>
+                <w:noProof/>
+              </w:rPr>
+              <w:t>Kommunikation im Team</w:t>
+            </w:r>
+            <w:r>
+              <w:rPr>
+                <w:noProof/>
+                <w:webHidden/>
+              </w:rPr>
+              <w:tab/>
+            </w:r>
+            <w:r>
+              <w:rPr>
+                <w:noProof/>
+                <w:webHidden/>
+              </w:rPr>
+              <w:fldChar w:fldCharType="begin"/>
+            </w:r>
+            <w:r>
+              <w:rPr>
+                <w:noProof/>
+                <w:webHidden/>
+              </w:rPr>
+              <w:instrText xml:space="preserve"> PAGEREF _Toc52797561 \h </w:instrText>
+            </w:r>
+            <w:r>
+              <w:rPr>
+                <w:noProof/>
+                <w:webHidden/>
+              </w:rPr>
+            </w:r>
+            <w:r>
+              <w:rPr>
+                <w:noProof/>
+                <w:webHidden/>
+              </w:rPr>
+              <w:fldChar w:fldCharType="separate"/>
+            </w:r>
+            <w:r>
+              <w:rPr>
+                <w:noProof/>
+                <w:webHidden/>
+              </w:rPr>
+              <w:t>7</w:t>
+            </w:r>
+            <w:r>
+              <w:rPr>
+                <w:noProof/>
+                <w:webHidden/>
+              </w:rPr>
+              <w:fldChar w:fldCharType="end"/>
+            </w:r>
+          </w:hyperlink>
+        </w:p>
+        <w:p>
+          <w:pPr>
+            <w:pStyle w:val="Verzeichnis3"/>
+            <w:tabs>
+              <w:tab w:val="left" w:pos="1320"/>
+              <w:tab w:val="right" w:leader="dot" w:pos="9062"/>
+            </w:tabs>
+            <w:rPr>
+              <w:rFonts w:eastAsiaTheme="minorEastAsia"/>
+              <w:noProof/>
+              <w:lang w:eastAsia="de-CH"/>
+            </w:rPr>
+          </w:pPr>
+          <w:hyperlink w:anchor="_Toc52797562" w:history="1">
+            <w:r>
+              <w:rPr>
+                <w:rStyle w:val="Hyperlink"/>
+                <w:noProof/>
+              </w:rPr>
+              <w:t>1.5.2</w:t>
+            </w:r>
+            <w:r>
+              <w:rPr>
+                <w:rFonts w:eastAsiaTheme="minorEastAsia"/>
+                <w:noProof/>
+                <w:lang w:eastAsia="de-CH"/>
+              </w:rPr>
+              <w:tab/>
+            </w:r>
+            <w:r>
+              <w:rPr>
+                <w:rStyle w:val="Hyperlink"/>
+                <w:noProof/>
+              </w:rPr>
+              <w:t>Austausch der Arbeitsergebnisse</w:t>
+            </w:r>
+            <w:r>
+              <w:rPr>
+                <w:noProof/>
+                <w:webHidden/>
+              </w:rPr>
+              <w:tab/>
+            </w:r>
+            <w:r>
+              <w:rPr>
+                <w:noProof/>
+                <w:webHidden/>
+              </w:rPr>
+              <w:fldChar w:fldCharType="begin"/>
+            </w:r>
+            <w:r>
+              <w:rPr>
+                <w:noProof/>
+                <w:webHidden/>
+              </w:rPr>
+              <w:instrText xml:space="preserve"> PAGEREF _Toc52797562 \h </w:instrText>
+            </w:r>
+            <w:r>
+              <w:rPr>
+                <w:noProof/>
+                <w:webHidden/>
+              </w:rPr>
+            </w:r>
+            <w:r>
+              <w:rPr>
+                <w:noProof/>
+                <w:webHidden/>
+              </w:rPr>
+              <w:fldChar w:fldCharType="separate"/>
+            </w:r>
+            <w:r>
+              <w:rPr>
+                <w:noProof/>
+                <w:webHidden/>
+              </w:rPr>
+              <w:t>7</w:t>
+            </w:r>
+            <w:r>
+              <w:rPr>
+                <w:noProof/>
+                <w:webHidden/>
+              </w:rPr>
+              <w:fldChar w:fldCharType="end"/>
+            </w:r>
+          </w:hyperlink>
+        </w:p>
+        <w:p>
+          <w:pPr>
+            <w:pStyle w:val="Verzeichnis3"/>
+            <w:tabs>
+              <w:tab w:val="left" w:pos="1320"/>
+              <w:tab w:val="right" w:leader="dot" w:pos="9062"/>
+            </w:tabs>
+            <w:rPr>
+              <w:rFonts w:eastAsiaTheme="minorEastAsia"/>
+              <w:noProof/>
+              <w:lang w:eastAsia="de-CH"/>
+            </w:rPr>
+          </w:pPr>
+          <w:hyperlink w:anchor="_Toc52797563" w:history="1">
+            <w:r>
+              <w:rPr>
+                <w:rStyle w:val="Hyperlink"/>
+                <w:noProof/>
+              </w:rPr>
+              <w:t>1.5.3</w:t>
+            </w:r>
+            <w:r>
+              <w:rPr>
+                <w:rFonts w:eastAsiaTheme="minorEastAsia"/>
+                <w:noProof/>
+                <w:lang w:eastAsia="de-CH"/>
+              </w:rPr>
+              <w:tab/>
+            </w:r>
+            <w:r>
+              <w:rPr>
+                <w:rStyle w:val="Hyperlink"/>
+                <w:noProof/>
+              </w:rPr>
+              <w:t>Aufgabenverteilung</w:t>
+            </w:r>
+            <w:r>
+              <w:rPr>
+                <w:noProof/>
+                <w:webHidden/>
+              </w:rPr>
+              <w:tab/>
+            </w:r>
+            <w:r>
+              <w:rPr>
+                <w:noProof/>
+                <w:webHidden/>
+              </w:rPr>
+              <w:fldChar w:fldCharType="begin"/>
+            </w:r>
+            <w:r>
+              <w:rPr>
+                <w:noProof/>
+                <w:webHidden/>
+              </w:rPr>
+              <w:instrText xml:space="preserve"> PAGEREF _Toc52797563 \h </w:instrText>
+            </w:r>
+            <w:r>
+              <w:rPr>
+                <w:noProof/>
+                <w:webHidden/>
+              </w:rPr>
+            </w:r>
+            <w:r>
+              <w:rPr>
+                <w:noProof/>
+                <w:webHidden/>
+              </w:rPr>
+              <w:fldChar w:fldCharType="separate"/>
+            </w:r>
+            <w:r>
+              <w:rPr>
+                <w:noProof/>
+                <w:webHidden/>
+              </w:rPr>
+              <w:t>7</w:t>
+            </w:r>
+            <w:r>
+              <w:rPr>
+                <w:noProof/>
+                <w:webHidden/>
+              </w:rPr>
+              <w:fldChar w:fldCharType="end"/>
+            </w:r>
+          </w:hyperlink>
+        </w:p>
+        <w:p>
+          <w:pPr>
+            <w:pStyle w:val="Verzeichnis3"/>
+            <w:tabs>
+              <w:tab w:val="left" w:pos="1320"/>
+              <w:tab w:val="right" w:leader="dot" w:pos="9062"/>
+            </w:tabs>
+            <w:rPr>
+              <w:rFonts w:eastAsiaTheme="minorEastAsia"/>
+              <w:noProof/>
+              <w:lang w:eastAsia="de-CH"/>
+            </w:rPr>
+          </w:pPr>
+          <w:hyperlink w:anchor="_Toc52797564" w:history="1">
+            <w:r>
+              <w:rPr>
+                <w:rStyle w:val="Hyperlink"/>
+                <w:noProof/>
+              </w:rPr>
+              <w:t>1.5.4</w:t>
+            </w:r>
+            <w:r>
+              <w:rPr>
+                <w:rFonts w:eastAsiaTheme="minorEastAsia"/>
+                <w:noProof/>
+                <w:lang w:eastAsia="de-CH"/>
+              </w:rPr>
+              <w:tab/>
+            </w:r>
+            <w:r>
+              <w:rPr>
+                <w:rStyle w:val="Hyperlink"/>
+                <w:noProof/>
+              </w:rPr>
+              <w:t>Projektplanung</w:t>
+            </w:r>
+            <w:r>
+              <w:rPr>
+                <w:noProof/>
+                <w:webHidden/>
+              </w:rPr>
+              <w:tab/>
+            </w:r>
+            <w:r>
+              <w:rPr>
+                <w:noProof/>
+                <w:webHidden/>
+              </w:rPr>
+              <w:fldChar w:fldCharType="begin"/>
+            </w:r>
+            <w:r>
+              <w:rPr>
+                <w:noProof/>
+                <w:webHidden/>
+              </w:rPr>
+              <w:instrText xml:space="preserve"> PAGEREF _Toc52797564 \h </w:instrText>
             </w:r>
             <w:r>
               <w:rPr>
@@ -1881,7 +2225,7 @@
               <w:lang w:eastAsia="de-CH"/>
             </w:rPr>
           </w:pPr>
-          <w:hyperlink w:anchor="_Toc52785729" w:history="1">
+          <w:hyperlink w:anchor="_Toc52797565" w:history="1">
             <w:r>
               <w:rPr>
                 <w:rStyle w:val="Hyperlink"/>
@@ -1923,7 +2267,7 @@
                 <w:noProof/>
                 <w:webHidden/>
               </w:rPr>
-              <w:instrText xml:space="preserve"> PAGEREF _Toc52785729 \h </w:instrText>
+              <w:instrText xml:space="preserve"> PAGEREF _Toc52797565 \h </w:instrText>
             </w:r>
             <w:r>
               <w:rPr>
@@ -1943,7 +2287,7 @@
                 <w:noProof/>
                 <w:webHidden/>
               </w:rPr>
-              <w:t>7</w:t>
+              <w:t>8</w:t>
             </w:r>
             <w:r>
               <w:rPr>
@@ -1967,7 +2311,7 @@
               <w:lang w:eastAsia="de-CH"/>
             </w:rPr>
           </w:pPr>
-          <w:hyperlink w:anchor="_Toc52785730" w:history="1">
+          <w:hyperlink w:anchor="_Toc52797566" w:history="1">
             <w:r>
               <w:rPr>
                 <w:rStyle w:val="Hyperlink"/>
@@ -2009,7 +2353,7 @@
                 <w:noProof/>
                 <w:webHidden/>
               </w:rPr>
-              <w:instrText xml:space="preserve"> PAGEREF _Toc52785730 \h </w:instrText>
+              <w:instrText xml:space="preserve"> PAGEREF _Toc52797566 \h </w:instrText>
             </w:r>
             <w:r>
               <w:rPr>
@@ -2029,7 +2373,7 @@
                 <w:noProof/>
                 <w:webHidden/>
               </w:rPr>
-              <w:t>7</w:t>
+              <w:t>8</w:t>
             </w:r>
             <w:r>
               <w:rPr>
@@ -2053,7 +2397,7 @@
               <w:lang w:eastAsia="de-CH"/>
             </w:rPr>
           </w:pPr>
-          <w:hyperlink w:anchor="_Toc52785731" w:history="1">
+          <w:hyperlink w:anchor="_Toc52797567" w:history="1">
             <w:r>
               <w:rPr>
                 <w:rStyle w:val="Hyperlink"/>
@@ -2095,7 +2439,7 @@
                 <w:noProof/>
                 <w:webHidden/>
               </w:rPr>
-              <w:instrText xml:space="preserve"> PAGEREF _Toc52785731 \h </w:instrText>
+              <w:instrText xml:space="preserve"> PAGEREF _Toc52797567 \h </w:instrText>
             </w:r>
             <w:r>
               <w:rPr>
@@ -2115,7 +2459,7 @@
                 <w:noProof/>
                 <w:webHidden/>
               </w:rPr>
-              <w:t>8</w:t>
+              <w:t>9</w:t>
             </w:r>
             <w:r>
               <w:rPr>
@@ -2139,7 +2483,7 @@
               <w:lang w:eastAsia="de-CH"/>
             </w:rPr>
           </w:pPr>
-          <w:hyperlink w:anchor="_Toc52785732" w:history="1">
+          <w:hyperlink w:anchor="_Toc52797568" w:history="1">
             <w:r>
               <w:rPr>
                 <w:rStyle w:val="Hyperlink"/>
@@ -2181,7 +2525,7 @@
                 <w:noProof/>
                 <w:webHidden/>
               </w:rPr>
-              <w:instrText xml:space="preserve"> PAGEREF _Toc52785732 \h </w:instrText>
+              <w:instrText xml:space="preserve"> PAGEREF _Toc52797568 \h </w:instrText>
             </w:r>
             <w:r>
               <w:rPr>
@@ -2201,7 +2545,7 @@
                 <w:noProof/>
                 <w:webHidden/>
               </w:rPr>
-              <w:t>8</w:t>
+              <w:t>9</w:t>
             </w:r>
             <w:r>
               <w:rPr>
@@ -2225,7 +2569,7 @@
               <w:lang w:eastAsia="de-CH"/>
             </w:rPr>
           </w:pPr>
-          <w:hyperlink w:anchor="_Toc52785733" w:history="1">
+          <w:hyperlink w:anchor="_Toc52797569" w:history="1">
             <w:r>
               <w:rPr>
                 <w:rStyle w:val="Hyperlink"/>
@@ -2267,7 +2611,7 @@
                 <w:noProof/>
                 <w:webHidden/>
               </w:rPr>
-              <w:instrText xml:space="preserve"> PAGEREF _Toc52785733 \h </w:instrText>
+              <w:instrText xml:space="preserve"> PAGEREF _Toc52797569 \h </w:instrText>
             </w:r>
             <w:r>
               <w:rPr>
@@ -2287,7 +2631,7 @@
                 <w:noProof/>
                 <w:webHidden/>
               </w:rPr>
-              <w:t>9</w:t>
+              <w:t>10</w:t>
             </w:r>
             <w:r>
               <w:rPr>
@@ -2311,7 +2655,7 @@
               <w:lang w:eastAsia="de-CH"/>
             </w:rPr>
           </w:pPr>
-          <w:hyperlink w:anchor="_Toc52785734" w:history="1">
+          <w:hyperlink w:anchor="_Toc52797570" w:history="1">
             <w:r>
               <w:rPr>
                 <w:rStyle w:val="Hyperlink"/>
@@ -2353,7 +2697,7 @@
                 <w:noProof/>
                 <w:webHidden/>
               </w:rPr>
-              <w:instrText xml:space="preserve"> PAGEREF _Toc52785734 \h </w:instrText>
+              <w:instrText xml:space="preserve"> PAGEREF _Toc52797570 \h </w:instrText>
             </w:r>
             <w:r>
               <w:rPr>
@@ -2373,7 +2717,7 @@
                 <w:noProof/>
                 <w:webHidden/>
               </w:rPr>
-              <w:t>10</w:t>
+              <w:t>11</w:t>
             </w:r>
             <w:r>
               <w:rPr>
@@ -2397,7 +2741,7 @@
               <w:lang w:eastAsia="de-CH"/>
             </w:rPr>
           </w:pPr>
-          <w:hyperlink w:anchor="_Toc52785735" w:history="1">
+          <w:hyperlink w:anchor="_Toc52797571" w:history="1">
             <w:r>
               <w:rPr>
                 <w:rStyle w:val="Hyperlink"/>
@@ -2439,7 +2783,7 @@
                 <w:noProof/>
                 <w:webHidden/>
               </w:rPr>
-              <w:instrText xml:space="preserve"> PAGEREF _Toc52785735 \h </w:instrText>
+              <w:instrText xml:space="preserve"> PAGEREF _Toc52797571 \h </w:instrText>
             </w:r>
             <w:r>
               <w:rPr>
@@ -2459,7 +2803,7 @@
                 <w:noProof/>
                 <w:webHidden/>
               </w:rPr>
-              <w:t>11</w:t>
+              <w:t>13</w:t>
             </w:r>
             <w:r>
               <w:rPr>
@@ -2483,7 +2827,7 @@
               <w:lang w:eastAsia="de-CH"/>
             </w:rPr>
           </w:pPr>
-          <w:hyperlink w:anchor="_Toc52785736" w:history="1">
+          <w:hyperlink w:anchor="_Toc52797572" w:history="1">
             <w:r>
               <w:rPr>
                 <w:rStyle w:val="Hyperlink"/>
@@ -2525,7 +2869,7 @@
                 <w:noProof/>
                 <w:webHidden/>
               </w:rPr>
-              <w:instrText xml:space="preserve"> PAGEREF _Toc52785736 \h </w:instrText>
+              <w:instrText xml:space="preserve"> PAGEREF _Toc52797572 \h </w:instrText>
             </w:r>
             <w:r>
               <w:rPr>
@@ -2545,7 +2889,7 @@
                 <w:noProof/>
                 <w:webHidden/>
               </w:rPr>
-              <w:t>11</w:t>
+              <w:t>14</w:t>
             </w:r>
             <w:r>
               <w:rPr>
@@ -2569,7 +2913,7 @@
               <w:lang w:eastAsia="de-CH"/>
             </w:rPr>
           </w:pPr>
-          <w:hyperlink w:anchor="_Toc52785737" w:history="1">
+          <w:hyperlink w:anchor="_Toc52797573" w:history="1">
             <w:r>
               <w:rPr>
                 <w:rStyle w:val="Hyperlink"/>
@@ -2611,7 +2955,7 @@
                 <w:noProof/>
                 <w:webHidden/>
               </w:rPr>
-              <w:instrText xml:space="preserve"> PAGEREF _Toc52785737 \h </w:instrText>
+              <w:instrText xml:space="preserve"> PAGEREF _Toc52797573 \h </w:instrText>
             </w:r>
             <w:r>
               <w:rPr>
@@ -2631,7 +2975,7 @@
                 <w:noProof/>
                 <w:webHidden/>
               </w:rPr>
-              <w:t>11</w:t>
+              <w:t>14</w:t>
             </w:r>
             <w:r>
               <w:rPr>
@@ -2667,7 +3011,7 @@
           <w:numId w:val="2"/>
         </w:numPr>
       </w:pPr>
-      <w:bookmarkStart w:id="0" w:name="_Toc52785722"/>
+      <w:bookmarkStart w:id="0" w:name="_Toc52797554"/>
       <w:r>
         <w:lastRenderedPageBreak/>
         <w:t>Vorwort</w:t>
@@ -2739,7 +3083,7 @@
         </w:numPr>
         <w:spacing w:after="160"/>
       </w:pPr>
-      <w:bookmarkStart w:id="1" w:name="_Toc52785723"/>
+      <w:bookmarkStart w:id="1" w:name="_Toc52797555"/>
       <w:r>
         <w:lastRenderedPageBreak/>
         <w:t xml:space="preserve">Aufgabe 1: </w:t>
@@ -2780,7 +3124,7 @@
           <w:numId w:val="4"/>
         </w:numPr>
       </w:pPr>
-      <w:bookmarkStart w:id="2" w:name="_Toc52785724"/>
+      <w:bookmarkStart w:id="2" w:name="_Toc52797556"/>
       <w:r>
         <w:t>Richtlinien und Schreibweisen</w:t>
       </w:r>
@@ -2988,7 +3332,7 @@
       <w:pPr>
         <w:pStyle w:val="Beschriftung"/>
       </w:pPr>
-      <w:bookmarkStart w:id="3" w:name="_Toc52785705"/>
+      <w:bookmarkStart w:id="3" w:name="_Toc52797073"/>
       <w:r>
         <w:t xml:space="preserve">Tabelle </w:t>
       </w:r>
@@ -3036,7 +3380,7 @@
           <w:numId w:val="4"/>
         </w:numPr>
       </w:pPr>
-      <w:bookmarkStart w:id="4" w:name="_Toc52785725"/>
+      <w:bookmarkStart w:id="4" w:name="_Toc52797557"/>
       <w:r>
         <w:lastRenderedPageBreak/>
         <w:t>Aufbau der Ordnerstruktur</w:t>
@@ -3225,7 +3569,7 @@
           <w:numId w:val="4"/>
         </w:numPr>
       </w:pPr>
-      <w:bookmarkStart w:id="5" w:name="_Toc52785726"/>
+      <w:bookmarkStart w:id="5" w:name="_Toc52797558"/>
       <w:r>
         <w:lastRenderedPageBreak/>
         <w:t>Eingesetzte Entwicklungssoftware</w:t>
@@ -3440,7 +3784,7 @@
       <w:pPr>
         <w:pStyle w:val="Beschriftung"/>
       </w:pPr>
-      <w:bookmarkStart w:id="6" w:name="_Toc52785706"/>
+      <w:bookmarkStart w:id="6" w:name="_Toc52797074"/>
       <w:r>
         <w:t xml:space="preserve">Tabelle </w:t>
       </w:r>
@@ -3684,7 +4028,7 @@
       <w:pPr>
         <w:pStyle w:val="Beschriftung"/>
       </w:pPr>
-      <w:bookmarkStart w:id="7" w:name="_Toc52785707"/>
+      <w:bookmarkStart w:id="7" w:name="_Toc52797075"/>
       <w:r>
         <w:t xml:space="preserve">Tabelle </w:t>
       </w:r>
@@ -3710,7 +4054,7 @@
           <w:numId w:val="4"/>
         </w:numPr>
       </w:pPr>
-      <w:bookmarkStart w:id="8" w:name="_Toc52785727"/>
+      <w:bookmarkStart w:id="8" w:name="_Toc52797559"/>
       <w:r>
         <w:t>Checklisten und Installationsrichtlinien der Entwicklungssoftware</w:t>
       </w:r>
@@ -3897,7 +4241,7 @@
       <w:pPr>
         <w:pStyle w:val="Beschriftung"/>
       </w:pPr>
-      <w:bookmarkStart w:id="9" w:name="_Toc52785708"/>
+      <w:bookmarkStart w:id="9" w:name="_Toc52797076"/>
       <w:r>
         <w:t xml:space="preserve">Tabelle </w:t>
       </w:r>
@@ -3938,7 +4282,7 @@
           <w:numId w:val="4"/>
         </w:numPr>
       </w:pPr>
-      <w:bookmarkStart w:id="10" w:name="_Toc52785728"/>
+      <w:bookmarkStart w:id="10" w:name="_Toc52797560"/>
       <w:r>
         <w:lastRenderedPageBreak/>
         <w:t>Organisation der Arbeitsgruppe</w:t>
@@ -3946,6 +4290,191 @@
       <w:bookmarkEnd w:id="10"/>
     </w:p>
     <w:p/>
+    <w:p>
+      <w:r>
+        <w:t>Die gesamte Projektplanung inklusive der Beschreibung der Aufgabenverteilung und der genutzten Hilfsmittel zur Projektkoordination werden an dieser Stelle beschrieben.</w:t>
+      </w:r>
+    </w:p>
+    <w:p/>
+    <w:p>
+      <w:pPr>
+        <w:pStyle w:val="berschrift3"/>
+      </w:pPr>
+      <w:bookmarkStart w:id="11" w:name="_Toc52797561"/>
+      <w:r>
+        <w:t>1.5.1</w:t>
+      </w:r>
+      <w:r>
+        <w:tab/>
+      </w:r>
+      <w:r>
+        <w:t>Kommunikation im Team</w:t>
+      </w:r>
+      <w:bookmarkEnd w:id="11"/>
+    </w:p>
+    <w:p/>
+    <w:p>
+      <w:r>
+        <w:t>Neben Treffen, bei denen alle Projektbeteiligten anwesend sind, werden folgende Hilfsmittel zur Kommunikation im Team genutzt.</w:t>
+      </w:r>
+    </w:p>
+    <w:p>
+      <w:pPr>
+        <w:pStyle w:val="Listenabsatz"/>
+        <w:numPr>
+          <w:ilvl w:val="0"/>
+          <w:numId w:val="9"/>
+        </w:numPr>
+      </w:pPr>
+      <w:r>
+        <w:t>WhatsApp</w:t>
+      </w:r>
+    </w:p>
+    <w:p>
+      <w:pPr>
+        <w:pStyle w:val="Listenabsatz"/>
+        <w:numPr>
+          <w:ilvl w:val="1"/>
+          <w:numId w:val="9"/>
+        </w:numPr>
+      </w:pPr>
+      <w:proofErr w:type="gramStart"/>
+      <w:r>
+        <w:t>Chat</w:t>
+      </w:r>
+      <w:proofErr w:type="gramEnd"/>
+      <w:r>
+        <w:t xml:space="preserve"> um Treffen zu vereinbaren und einfache Fragen zu klären</w:t>
+      </w:r>
+    </w:p>
+    <w:p>
+      <w:pPr>
+        <w:pStyle w:val="Listenabsatz"/>
+        <w:numPr>
+          <w:ilvl w:val="0"/>
+          <w:numId w:val="9"/>
+        </w:numPr>
+      </w:pPr>
+      <w:r>
+        <w:t>Microsoft Temas</w:t>
+      </w:r>
+    </w:p>
+    <w:p>
+      <w:pPr>
+        <w:pStyle w:val="Listenabsatz"/>
+        <w:numPr>
+          <w:ilvl w:val="1"/>
+          <w:numId w:val="9"/>
+        </w:numPr>
+      </w:pPr>
+      <w:r>
+        <w:t>Video Chat für den Austausch bei komplexeren Fragen und das Lösen von Problemstellungen, die gemeinsame Absprachen erfordern.</w:t>
+      </w:r>
+    </w:p>
+    <w:p>
+      <w:pPr>
+        <w:pStyle w:val="Listenabsatz"/>
+      </w:pPr>
+    </w:p>
+    <w:p>
+      <w:pPr>
+        <w:pStyle w:val="berschrift3"/>
+      </w:pPr>
+      <w:bookmarkStart w:id="12" w:name="_Toc52797562"/>
+      <w:r>
+        <w:t>1.5.2</w:t>
+      </w:r>
+      <w:r>
+        <w:tab/>
+      </w:r>
+      <w:r>
+        <w:t>Austausch der Arbeitsergebnisse</w:t>
+      </w:r>
+      <w:bookmarkEnd w:id="12"/>
+    </w:p>
+    <w:p/>
+    <w:p>
+      <w:r>
+        <w:t xml:space="preserve">Das gesamte Projekt inklusive Dokumentation ist in einem </w:t>
+      </w:r>
+      <w:proofErr w:type="spellStart"/>
+      <w:r>
+        <w:t>Github</w:t>
+      </w:r>
+      <w:proofErr w:type="spellEnd"/>
+      <w:r>
+        <w:t xml:space="preserve"> Repository (</w:t>
+      </w:r>
+      <w:hyperlink r:id="rId16" w:history="1">
+        <w:r>
+          <w:rPr>
+            <w:rStyle w:val="Hyperlink"/>
+          </w:rPr>
+          <w:t>https://github.com/nhaessig/swiss-qr-code</w:t>
+        </w:r>
+      </w:hyperlink>
+      <w:r>
+        <w:t xml:space="preserve">) gesichert, auf welches alle Teammitglieder zugriff haben. So ist sichergestellt, dass die Arbeitsergebnisse sowohl zentral gesichert als auch jederzeit zur Verfügung stehen. Eigene Änderungen können problemlos </w:t>
+      </w:r>
+      <w:proofErr w:type="spellStart"/>
+      <w:r>
+        <w:t>commited</w:t>
+      </w:r>
+      <w:proofErr w:type="spellEnd"/>
+      <w:r>
+        <w:t xml:space="preserve"> und gepusht werden, so dass sie in kürzester Zeit dem gesamten Team zur Verfügung stehen.</w:t>
+      </w:r>
+    </w:p>
+    <w:p/>
+    <w:p>
+      <w:pPr>
+        <w:pStyle w:val="berschrift3"/>
+      </w:pPr>
+      <w:bookmarkStart w:id="13" w:name="_Toc52797563"/>
+      <w:r>
+        <w:t>1.5.3</w:t>
+      </w:r>
+      <w:r>
+        <w:tab/>
+        <w:t>Aufgabenverteilung</w:t>
+      </w:r>
+      <w:bookmarkEnd w:id="13"/>
+    </w:p>
+    <w:p/>
+    <w:p>
+      <w:r>
+        <w:t>Die Aufgabenverteilung innerhalb des Temas wird an dieser Stelle beschrieben, wobei diese sich auf einzelne Tasks aus der Projektplanung bezieht.</w:t>
+      </w:r>
+    </w:p>
+    <w:p/>
+    <w:p>
+      <w:pPr>
+        <w:pStyle w:val="berschrift3"/>
+      </w:pPr>
+      <w:bookmarkStart w:id="14" w:name="_Toc52797564"/>
+      <w:r>
+        <w:t>1.5.4</w:t>
+      </w:r>
+      <w:r>
+        <w:tab/>
+        <w:t>Projektplanung</w:t>
+      </w:r>
+      <w:bookmarkEnd w:id="14"/>
+    </w:p>
+    <w:p/>
+    <w:p>
+      <w:r>
+        <w:t xml:space="preserve">In diesem Kapitel wird die Projektplanung aufgeführt, wobei die einzelnen Arbeitsblöcke thematisch und in einer Zeitlinie mit der geplanten und der tatsächlich benötigten Bearbeitungszeit aufgeführt sind. </w:t>
+      </w:r>
+    </w:p>
+    <w:p>
+      <w:pPr>
+        <w:spacing w:after="160"/>
+      </w:pPr>
+      <w:r>
+        <w:br w:type="page"/>
+      </w:r>
+    </w:p>
     <w:p>
       <w:pPr>
         <w:pStyle w:val="berschrift2"/>
@@ -3954,11 +4483,241 @@
           <w:numId w:val="4"/>
         </w:numPr>
       </w:pPr>
-      <w:bookmarkStart w:id="11" w:name="_Toc52785729"/>
-      <w:r>
+      <w:bookmarkStart w:id="15" w:name="_Toc52797565"/>
+      <w:r>
+        <w:lastRenderedPageBreak/>
         <w:t>Projektentscheidungen</w:t>
       </w:r>
-      <w:bookmarkEnd w:id="11"/>
+      <w:bookmarkEnd w:id="15"/>
+    </w:p>
+    <w:p/>
+    <w:p>
+      <w:r>
+        <w:t>Im Unterkapitel Projektentscheidungen werden richtungsweisende Beschlussfassungen aufgeführt. Dabei wird neben der tatsächlichen Entscheidung jeweils auch das Datum der Entscheidung aufgeführt.</w:t>
+      </w:r>
+    </w:p>
+    <w:p/>
+    <w:tbl>
+      <w:tblPr>
+        <w:tblStyle w:val="Gitternetztabelle6farbig"/>
+        <w:tblW w:w="0" w:type="auto"/>
+        <w:tblLook w:val="04A0" w:firstRow="1" w:lastRow="0" w:firstColumn="1" w:lastColumn="0" w:noHBand="0" w:noVBand="1"/>
+      </w:tblPr>
+      <w:tblGrid>
+        <w:gridCol w:w="3114"/>
+        <w:gridCol w:w="4536"/>
+        <w:gridCol w:w="1412"/>
+      </w:tblGrid>
+      <w:tr>
+        <w:trPr>
+          <w:cnfStyle w:val="100000000000" w:firstRow="1" w:lastRow="0" w:firstColumn="0" w:lastColumn="0" w:oddVBand="0" w:evenVBand="0" w:oddHBand="0" w:evenHBand="0" w:firstRowFirstColumn="0" w:firstRowLastColumn="0" w:lastRowFirstColumn="0" w:lastRowLastColumn="0"/>
+        </w:trPr>
+        <w:tc>
+          <w:tcPr>
+            <w:cnfStyle w:val="001000000000" w:firstRow="0" w:lastRow="0" w:firstColumn="1" w:lastColumn="0" w:oddVBand="0" w:evenVBand="0" w:oddHBand="0" w:evenHBand="0" w:firstRowFirstColumn="0" w:firstRowLastColumn="0" w:lastRowFirstColumn="0" w:lastRowLastColumn="0"/>
+            <w:tcW w:w="3114" w:type="dxa"/>
+          </w:tcPr>
+          <w:p>
+            <w:r>
+              <w:t>Entscheidung</w:t>
+            </w:r>
+            <w:r>
+              <w:t>/Tätigkeit</w:t>
+            </w:r>
+          </w:p>
+        </w:tc>
+        <w:tc>
+          <w:tcPr>
+            <w:tcW w:w="4536" w:type="dxa"/>
+          </w:tcPr>
+          <w:p>
+            <w:pPr>
+              <w:cnfStyle w:val="100000000000" w:firstRow="1" w:lastRow="0" w:firstColumn="0" w:lastColumn="0" w:oddVBand="0" w:evenVBand="0" w:oddHBand="0" w:evenHBand="0" w:firstRowFirstColumn="0" w:firstRowLastColumn="0" w:lastRowFirstColumn="0" w:lastRowLastColumn="0"/>
+            </w:pPr>
+            <w:r>
+              <w:t>Beschreibung</w:t>
+            </w:r>
+          </w:p>
+        </w:tc>
+        <w:tc>
+          <w:tcPr>
+            <w:tcW w:w="1412" w:type="dxa"/>
+          </w:tcPr>
+          <w:p>
+            <w:pPr>
+              <w:cnfStyle w:val="100000000000" w:firstRow="1" w:lastRow="0" w:firstColumn="0" w:lastColumn="0" w:oddVBand="0" w:evenVBand="0" w:oddHBand="0" w:evenHBand="0" w:firstRowFirstColumn="0" w:firstRowLastColumn="0" w:lastRowFirstColumn="0" w:lastRowLastColumn="0"/>
+            </w:pPr>
+            <w:r>
+              <w:t>Datum</w:t>
+            </w:r>
+          </w:p>
+        </w:tc>
+      </w:tr>
+      <w:tr>
+        <w:trPr>
+          <w:cnfStyle w:val="000000100000" w:firstRow="0" w:lastRow="0" w:firstColumn="0" w:lastColumn="0" w:oddVBand="0" w:evenVBand="0" w:oddHBand="1" w:evenHBand="0" w:firstRowFirstColumn="0" w:firstRowLastColumn="0" w:lastRowFirstColumn="0" w:lastRowLastColumn="0"/>
+        </w:trPr>
+        <w:tc>
+          <w:tcPr>
+            <w:cnfStyle w:val="001000000000" w:firstRow="0" w:lastRow="0" w:firstColumn="1" w:lastColumn="0" w:oddVBand="0" w:evenVBand="0" w:oddHBand="0" w:evenHBand="0" w:firstRowFirstColumn="0" w:firstRowLastColumn="0" w:lastRowFirstColumn="0" w:lastRowLastColumn="0"/>
+            <w:tcW w:w="3114" w:type="dxa"/>
+          </w:tcPr>
+          <w:p>
+            <w:pPr>
+              <w:rPr>
+                <w:b w:val="0"/>
+                <w:bCs w:val="0"/>
+              </w:rPr>
+            </w:pPr>
+            <w:r>
+              <w:rPr>
+                <w:b w:val="0"/>
+                <w:bCs w:val="0"/>
+              </w:rPr>
+              <w:t>Formen der Projektgruppe</w:t>
+            </w:r>
+          </w:p>
+        </w:tc>
+        <w:tc>
+          <w:tcPr>
+            <w:tcW w:w="4536" w:type="dxa"/>
+          </w:tcPr>
+          <w:p>
+            <w:pPr>
+              <w:cnfStyle w:val="000000100000" w:firstRow="0" w:lastRow="0" w:firstColumn="0" w:lastColumn="0" w:oddVBand="0" w:evenVBand="0" w:oddHBand="1" w:evenHBand="0" w:firstRowFirstColumn="0" w:firstRowLastColumn="0" w:lastRowFirstColumn="0" w:lastRowLastColumn="0"/>
+            </w:pPr>
+            <w:r>
+              <w:t xml:space="preserve">Im ersten Block des Moduls </w:t>
+            </w:r>
+            <w:r>
+              <w:t>Software Engineering 1</w:t>
+            </w:r>
+            <w:r>
+              <w:t xml:space="preserve"> wurde die Projektgruppe, bestehend aus </w:t>
+            </w:r>
+            <w:r>
+              <w:t xml:space="preserve">Nicolas Hässig, Markus Kaufmann und Fabrizio </w:t>
+            </w:r>
+            <w:proofErr w:type="spellStart"/>
+            <w:r>
+              <w:t>Piacente</w:t>
+            </w:r>
+            <w:proofErr w:type="spellEnd"/>
+            <w:r>
+              <w:t>, gebildet.</w:t>
+            </w:r>
+          </w:p>
+        </w:tc>
+        <w:tc>
+          <w:tcPr>
+            <w:tcW w:w="1412" w:type="dxa"/>
+          </w:tcPr>
+          <w:p>
+            <w:pPr>
+              <w:cnfStyle w:val="000000100000" w:firstRow="0" w:lastRow="0" w:firstColumn="0" w:lastColumn="0" w:oddVBand="0" w:evenVBand="0" w:oddHBand="1" w:evenHBand="0" w:firstRowFirstColumn="0" w:firstRowLastColumn="0" w:lastRowFirstColumn="0" w:lastRowLastColumn="0"/>
+            </w:pPr>
+            <w:r>
+              <w:t>22.09.2020</w:t>
+            </w:r>
+          </w:p>
+        </w:tc>
+      </w:tr>
+      <w:tr>
+        <w:tc>
+          <w:tcPr>
+            <w:cnfStyle w:val="001000000000" w:firstRow="0" w:lastRow="0" w:firstColumn="1" w:lastColumn="0" w:oddVBand="0" w:evenVBand="0" w:oddHBand="0" w:evenHBand="0" w:firstRowFirstColumn="0" w:firstRowLastColumn="0" w:lastRowFirstColumn="0" w:lastRowLastColumn="0"/>
+            <w:tcW w:w="3114" w:type="dxa"/>
+          </w:tcPr>
+          <w:p>
+            <w:pPr>
+              <w:rPr>
+                <w:b w:val="0"/>
+                <w:bCs w:val="0"/>
+              </w:rPr>
+            </w:pPr>
+            <w:r>
+              <w:rPr>
+                <w:b w:val="0"/>
+                <w:bCs w:val="0"/>
+              </w:rPr>
+              <w:t>Wahl des Projektthemas (</w:t>
+            </w:r>
+            <w:proofErr w:type="spellStart"/>
+            <w:r>
+              <w:rPr>
+                <w:b w:val="0"/>
+                <w:bCs w:val="0"/>
+              </w:rPr>
+              <w:t>SwissQR</w:t>
+            </w:r>
+            <w:proofErr w:type="spellEnd"/>
+            <w:r>
+              <w:rPr>
+                <w:b w:val="0"/>
+                <w:bCs w:val="0"/>
+              </w:rPr>
+              <w:t>)</w:t>
+            </w:r>
+          </w:p>
+        </w:tc>
+        <w:tc>
+          <w:tcPr>
+            <w:tcW w:w="4536" w:type="dxa"/>
+          </w:tcPr>
+          <w:p>
+            <w:pPr>
+              <w:keepNext/>
+              <w:cnfStyle w:val="000000000000" w:firstRow="0" w:lastRow="0" w:firstColumn="0" w:lastColumn="0" w:oddVBand="0" w:evenVBand="0" w:oddHBand="0" w:evenHBand="0" w:firstRowFirstColumn="0" w:firstRowLastColumn="0" w:lastRowFirstColumn="0" w:lastRowLastColumn="0"/>
+            </w:pPr>
+            <w:r>
+              <w:t xml:space="preserve">Die Mitglieder der Projektteams haben sich gemeinsam auf die Bearbeitung des folgenden Projektthemas geeinigt: Erstellen </w:t>
+            </w:r>
+            <w:proofErr w:type="spellStart"/>
+            <w:r>
+              <w:t>SwissQR</w:t>
+            </w:r>
+            <w:proofErr w:type="spellEnd"/>
+            <w:r>
+              <w:t xml:space="preserve"> für Debitorenrechnungen</w:t>
+            </w:r>
+          </w:p>
+        </w:tc>
+        <w:tc>
+          <w:tcPr>
+            <w:tcW w:w="1412" w:type="dxa"/>
+          </w:tcPr>
+          <w:p>
+            <w:pPr>
+              <w:keepNext/>
+              <w:cnfStyle w:val="000000000000" w:firstRow="0" w:lastRow="0" w:firstColumn="0" w:lastColumn="0" w:oddVBand="0" w:evenVBand="0" w:oddHBand="0" w:evenHBand="0" w:firstRowFirstColumn="0" w:firstRowLastColumn="0" w:lastRowFirstColumn="0" w:lastRowLastColumn="0"/>
+            </w:pPr>
+            <w:r>
+              <w:t>28.09.2020</w:t>
+            </w:r>
+          </w:p>
+        </w:tc>
+      </w:tr>
+    </w:tbl>
+    <w:p>
+      <w:pPr>
+        <w:pStyle w:val="Beschriftung"/>
+      </w:pPr>
+      <w:bookmarkStart w:id="16" w:name="_Toc52797077"/>
+      <w:r>
+        <w:t xml:space="preserve">Tabelle </w:t>
+      </w:r>
+      <w:fldSimple w:instr=" SEQ Tabelle \* ARABIC ">
+        <w:r>
+          <w:rPr>
+            <w:noProof/>
+          </w:rPr>
+          <w:t>5</w:t>
+        </w:r>
+      </w:fldSimple>
+      <w:r>
+        <w:t xml:space="preserve"> Projektentscheidungen</w:t>
+      </w:r>
+      <w:bookmarkEnd w:id="16"/>
     </w:p>
     <w:p/>
     <w:p>
@@ -3969,11 +4728,11 @@
           <w:numId w:val="4"/>
         </w:numPr>
       </w:pPr>
-      <w:bookmarkStart w:id="12" w:name="_Toc52785730"/>
+      <w:bookmarkStart w:id="17" w:name="_Toc52797566"/>
       <w:r>
         <w:t>Glossar wichtiger Begriffe</w:t>
       </w:r>
-      <w:bookmarkEnd w:id="12"/>
+      <w:bookmarkEnd w:id="17"/>
     </w:p>
     <w:p/>
     <w:p>
@@ -3981,7 +4740,6 @@
         <w:t>Das Glossar ist als eigenes Kapitel zum Schluss in diesem Dokument enthalten und führt/erklärt die wichtigsten Begriffe dieser Projektarbeit</w:t>
       </w:r>
     </w:p>
-    <w:p/>
     <w:p/>
     <w:p>
       <w:pPr>
@@ -3999,7 +4757,7 @@
           <w:numId w:val="4"/>
         </w:numPr>
       </w:pPr>
-      <w:bookmarkStart w:id="13" w:name="_Toc52785731"/>
+      <w:bookmarkStart w:id="18" w:name="_Toc52797567"/>
       <w:r>
         <w:lastRenderedPageBreak/>
         <w:t>Aufgabe 2</w:t>
@@ -4007,7 +4765,7 @@
       <w:r>
         <w:t>: Projektauftrag erstellen und präsentieren</w:t>
       </w:r>
-      <w:bookmarkEnd w:id="13"/>
+      <w:bookmarkEnd w:id="18"/>
     </w:p>
     <w:p/>
     <w:p>
@@ -4045,11 +4803,11 @@
           <w:numId w:val="4"/>
         </w:numPr>
       </w:pPr>
-      <w:bookmarkStart w:id="14" w:name="_Toc52785732"/>
+      <w:bookmarkStart w:id="19" w:name="_Toc52797568"/>
       <w:r>
         <w:t>Unternehmen</w:t>
       </w:r>
-      <w:bookmarkEnd w:id="14"/>
+      <w:bookmarkEnd w:id="19"/>
     </w:p>
     <w:p/>
     <w:p>
@@ -4127,12 +4885,12 @@
           <w:numId w:val="4"/>
         </w:numPr>
       </w:pPr>
-      <w:bookmarkStart w:id="15" w:name="_Toc52785733"/>
+      <w:bookmarkStart w:id="20" w:name="_Toc52797569"/>
       <w:r>
         <w:lastRenderedPageBreak/>
         <w:t>Projekt</w:t>
       </w:r>
-      <w:bookmarkEnd w:id="15"/>
+      <w:bookmarkEnd w:id="20"/>
     </w:p>
     <w:p/>
     <w:p>
@@ -4276,12 +5034,12 @@
           <w:numId w:val="4"/>
         </w:numPr>
       </w:pPr>
-      <w:bookmarkStart w:id="16" w:name="_Toc52785734"/>
+      <w:bookmarkStart w:id="21" w:name="_Toc52797570"/>
       <w:r>
         <w:lastRenderedPageBreak/>
         <w:t>Anforderungsanalyse</w:t>
       </w:r>
-      <w:bookmarkEnd w:id="16"/>
+      <w:bookmarkEnd w:id="21"/>
     </w:p>
     <w:p/>
     <w:p>
@@ -4674,7 +5432,14 @@
       </w:r>
       <w:proofErr w:type="spellEnd"/>
     </w:p>
-    <w:p/>
+    <w:p>
+      <w:pPr>
+        <w:spacing w:after="160"/>
+      </w:pPr>
+      <w:r>
+        <w:br w:type="page"/>
+      </w:r>
+    </w:p>
     <w:p>
       <w:pPr>
         <w:pStyle w:val="berschrift1"/>
@@ -4683,13 +5448,261 @@
           <w:numId w:val="4"/>
         </w:numPr>
       </w:pPr>
-      <w:bookmarkStart w:id="17" w:name="_Toc52785735"/>
-      <w:r>
+      <w:bookmarkStart w:id="22" w:name="_Toc52797571"/>
+      <w:r>
+        <w:lastRenderedPageBreak/>
         <w:t>Glossar</w:t>
       </w:r>
-      <w:bookmarkEnd w:id="17"/>
+      <w:bookmarkEnd w:id="22"/>
     </w:p>
     <w:p/>
+    <w:tbl>
+      <w:tblPr>
+        <w:tblStyle w:val="Gitternetztabelle6farbig"/>
+        <w:tblW w:w="0" w:type="auto"/>
+        <w:tblLook w:val="04A0" w:firstRow="1" w:lastRow="0" w:firstColumn="1" w:lastColumn="0" w:noHBand="0" w:noVBand="1"/>
+      </w:tblPr>
+      <w:tblGrid>
+        <w:gridCol w:w="4531"/>
+        <w:gridCol w:w="4531"/>
+      </w:tblGrid>
+      <w:tr>
+        <w:trPr>
+          <w:cnfStyle w:val="100000000000" w:firstRow="1" w:lastRow="0" w:firstColumn="0" w:lastColumn="0" w:oddVBand="0" w:evenVBand="0" w:oddHBand="0" w:evenHBand="0" w:firstRowFirstColumn="0" w:firstRowLastColumn="0" w:lastRowFirstColumn="0" w:lastRowLastColumn="0"/>
+        </w:trPr>
+        <w:tc>
+          <w:tcPr>
+            <w:cnfStyle w:val="001000000000" w:firstRow="0" w:lastRow="0" w:firstColumn="1" w:lastColumn="0" w:oddVBand="0" w:evenVBand="0" w:oddHBand="0" w:evenHBand="0" w:firstRowFirstColumn="0" w:firstRowLastColumn="0" w:lastRowFirstColumn="0" w:lastRowLastColumn="0"/>
+            <w:tcW w:w="4531" w:type="dxa"/>
+          </w:tcPr>
+          <w:p>
+            <w:proofErr w:type="gramStart"/>
+            <w:r>
+              <w:t>Begriff</w:t>
+            </w:r>
+            <w:proofErr w:type="gramEnd"/>
+          </w:p>
+        </w:tc>
+        <w:tc>
+          <w:tcPr>
+            <w:tcW w:w="4531" w:type="dxa"/>
+          </w:tcPr>
+          <w:p>
+            <w:pPr>
+              <w:cnfStyle w:val="100000000000" w:firstRow="1" w:lastRow="0" w:firstColumn="0" w:lastColumn="0" w:oddVBand="0" w:evenVBand="0" w:oddHBand="0" w:evenHBand="0" w:firstRowFirstColumn="0" w:firstRowLastColumn="0" w:lastRowFirstColumn="0" w:lastRowLastColumn="0"/>
+            </w:pPr>
+            <w:r>
+              <w:t>Definition/Erklärung</w:t>
+            </w:r>
+          </w:p>
+        </w:tc>
+      </w:tr>
+      <w:tr>
+        <w:trPr>
+          <w:cnfStyle w:val="000000100000" w:firstRow="0" w:lastRow="0" w:firstColumn="0" w:lastColumn="0" w:oddVBand="0" w:evenVBand="0" w:oddHBand="1" w:evenHBand="0" w:firstRowFirstColumn="0" w:firstRowLastColumn="0" w:lastRowFirstColumn="0" w:lastRowLastColumn="0"/>
+        </w:trPr>
+        <w:tc>
+          <w:tcPr>
+            <w:cnfStyle w:val="001000000000" w:firstRow="0" w:lastRow="0" w:firstColumn="1" w:lastColumn="0" w:oddVBand="0" w:evenVBand="0" w:oddHBand="0" w:evenHBand="0" w:firstRowFirstColumn="0" w:firstRowLastColumn="0" w:lastRowFirstColumn="0" w:lastRowLastColumn="0"/>
+            <w:tcW w:w="4531" w:type="dxa"/>
+          </w:tcPr>
+          <w:p>
+            <w:pPr>
+              <w:rPr>
+                <w:b w:val="0"/>
+                <w:bCs w:val="0"/>
+              </w:rPr>
+            </w:pPr>
+            <w:proofErr w:type="spellStart"/>
+            <w:r>
+              <w:rPr>
+                <w:b w:val="0"/>
+                <w:bCs w:val="0"/>
+              </w:rPr>
+              <w:t>Eclipse</w:t>
+            </w:r>
+            <w:proofErr w:type="spellEnd"/>
+          </w:p>
+        </w:tc>
+        <w:tc>
+          <w:tcPr>
+            <w:tcW w:w="4531" w:type="dxa"/>
+          </w:tcPr>
+          <w:p>
+            <w:pPr>
+              <w:cnfStyle w:val="000000100000" w:firstRow="0" w:lastRow="0" w:firstColumn="0" w:lastColumn="0" w:oddVBand="0" w:evenVBand="0" w:oddHBand="1" w:evenHBand="0" w:firstRowFirstColumn="0" w:firstRowLastColumn="0" w:lastRowFirstColumn="0" w:lastRowLastColumn="0"/>
+            </w:pPr>
+            <w:r>
+              <w:t xml:space="preserve">Integrierte Entwicklungsumgebung </w:t>
+            </w:r>
+            <w:r>
+              <w:t xml:space="preserve">(Open Source) </w:t>
+            </w:r>
+            <w:r>
+              <w:t xml:space="preserve">für diverse Programmiersprachen, im Rahmen dieses Projektes als </w:t>
+            </w:r>
+            <w:proofErr w:type="spellStart"/>
+            <w:r>
+              <w:t>Programmierverkzeug</w:t>
+            </w:r>
+            <w:proofErr w:type="spellEnd"/>
+            <w:r>
+              <w:t xml:space="preserve"> für JAVA verwendet</w:t>
+            </w:r>
+          </w:p>
+        </w:tc>
+      </w:tr>
+      <w:tr>
+        <w:tc>
+          <w:tcPr>
+            <w:cnfStyle w:val="001000000000" w:firstRow="0" w:lastRow="0" w:firstColumn="1" w:lastColumn="0" w:oddVBand="0" w:evenVBand="0" w:oddHBand="0" w:evenHBand="0" w:firstRowFirstColumn="0" w:firstRowLastColumn="0" w:lastRowFirstColumn="0" w:lastRowLastColumn="0"/>
+            <w:tcW w:w="4531" w:type="dxa"/>
+          </w:tcPr>
+          <w:p>
+            <w:pPr>
+              <w:rPr>
+                <w:b w:val="0"/>
+                <w:bCs w:val="0"/>
+              </w:rPr>
+            </w:pPr>
+            <w:r>
+              <w:rPr>
+                <w:b w:val="0"/>
+                <w:bCs w:val="0"/>
+              </w:rPr>
+              <w:t>Notepad++</w:t>
+            </w:r>
+          </w:p>
+        </w:tc>
+        <w:tc>
+          <w:tcPr>
+            <w:tcW w:w="4531" w:type="dxa"/>
+          </w:tcPr>
+          <w:p>
+            <w:pPr>
+              <w:cnfStyle w:val="000000000000" w:firstRow="0" w:lastRow="0" w:firstColumn="0" w:lastColumn="0" w:oddVBand="0" w:evenVBand="0" w:oddHBand="0" w:evenHBand="0" w:firstRowFirstColumn="0" w:firstRowLastColumn="0" w:lastRowFirstColumn="0" w:lastRowLastColumn="0"/>
+            </w:pPr>
+            <w:r>
+              <w:t>Texteditor für Windows, welcher die Syntax diverser Programmiersprachen unterstützt.</w:t>
+            </w:r>
+          </w:p>
+        </w:tc>
+      </w:tr>
+      <w:tr>
+        <w:trPr>
+          <w:cnfStyle w:val="000000100000" w:firstRow="0" w:lastRow="0" w:firstColumn="0" w:lastColumn="0" w:oddVBand="0" w:evenVBand="0" w:oddHBand="1" w:evenHBand="0" w:firstRowFirstColumn="0" w:firstRowLastColumn="0" w:lastRowFirstColumn="0" w:lastRowLastColumn="0"/>
+        </w:trPr>
+        <w:tc>
+          <w:tcPr>
+            <w:cnfStyle w:val="001000000000" w:firstRow="0" w:lastRow="0" w:firstColumn="1" w:lastColumn="0" w:oddVBand="0" w:evenVBand="0" w:oddHBand="0" w:evenHBand="0" w:firstRowFirstColumn="0" w:firstRowLastColumn="0" w:lastRowFirstColumn="0" w:lastRowLastColumn="0"/>
+            <w:tcW w:w="4531" w:type="dxa"/>
+          </w:tcPr>
+          <w:p>
+            <w:pPr>
+              <w:rPr>
+                <w:b w:val="0"/>
+                <w:bCs w:val="0"/>
+              </w:rPr>
+            </w:pPr>
+            <w:proofErr w:type="spellStart"/>
+            <w:r>
+              <w:rPr>
+                <w:b w:val="0"/>
+                <w:bCs w:val="0"/>
+              </w:rPr>
+              <w:t>Smartgit</w:t>
+            </w:r>
+            <w:proofErr w:type="spellEnd"/>
+          </w:p>
+        </w:tc>
+        <w:tc>
+          <w:tcPr>
+            <w:tcW w:w="4531" w:type="dxa"/>
+          </w:tcPr>
+          <w:p>
+            <w:pPr>
+              <w:cnfStyle w:val="000000100000" w:firstRow="0" w:lastRow="0" w:firstColumn="0" w:lastColumn="0" w:oddVBand="0" w:evenVBand="0" w:oddHBand="1" w:evenHBand="0" w:firstRowFirstColumn="0" w:firstRowLastColumn="0" w:lastRowFirstColumn="0" w:lastRowLastColumn="0"/>
+            </w:pPr>
+            <w:r>
+              <w:t xml:space="preserve">Windows-Client für den Zugriff auf </w:t>
+            </w:r>
+            <w:proofErr w:type="spellStart"/>
+            <w:r>
+              <w:t>Git</w:t>
+            </w:r>
+            <w:proofErr w:type="spellEnd"/>
+            <w:r>
+              <w:t xml:space="preserve"> </w:t>
+            </w:r>
+            <w:proofErr w:type="spellStart"/>
+            <w:r>
+              <w:t>Repositories</w:t>
+            </w:r>
+            <w:proofErr w:type="spellEnd"/>
+            <w:r>
+              <w:t>.</w:t>
+            </w:r>
+          </w:p>
+        </w:tc>
+      </w:tr>
+      <w:tr>
+        <w:tc>
+          <w:tcPr>
+            <w:cnfStyle w:val="001000000000" w:firstRow="0" w:lastRow="0" w:firstColumn="1" w:lastColumn="0" w:oddVBand="0" w:evenVBand="0" w:oddHBand="0" w:evenHBand="0" w:firstRowFirstColumn="0" w:firstRowLastColumn="0" w:lastRowFirstColumn="0" w:lastRowLastColumn="0"/>
+            <w:tcW w:w="4531" w:type="dxa"/>
+          </w:tcPr>
+          <w:p>
+            <w:pPr>
+              <w:rPr>
+                <w:b w:val="0"/>
+                <w:bCs w:val="0"/>
+              </w:rPr>
+            </w:pPr>
+            <w:proofErr w:type="spellStart"/>
+            <w:r>
+              <w:rPr>
+                <w:b w:val="0"/>
+                <w:bCs w:val="0"/>
+              </w:rPr>
+              <w:t>SwissQR</w:t>
+            </w:r>
+            <w:proofErr w:type="spellEnd"/>
+          </w:p>
+        </w:tc>
+        <w:tc>
+          <w:tcPr>
+            <w:tcW w:w="4531" w:type="dxa"/>
+          </w:tcPr>
+          <w:p>
+            <w:pPr>
+              <w:cnfStyle w:val="000000000000" w:firstRow="0" w:lastRow="0" w:firstColumn="0" w:lastColumn="0" w:oddVBand="0" w:evenVBand="0" w:oddHBand="0" w:evenHBand="0" w:firstRowFirstColumn="0" w:firstRowLastColumn="0" w:lastRowFirstColumn="0" w:lastRowLastColumn="0"/>
+            </w:pPr>
+            <w:r>
+              <w:t xml:space="preserve">Die QR-Rechnung ist ein Standard der Schweizer Finanzindustrie für maschinenlesbare Rechnungen. Sie ersetzt seit dem 30. Juni 2020 schrittweise die verschiedenen bisher benutzten </w:t>
+            </w:r>
+            <w:r>
+              <w:t xml:space="preserve">ESR/VESR </w:t>
+            </w:r>
+            <w:r>
+              <w:t>Einzahlungsscheine</w:t>
+            </w:r>
+            <w:r>
+              <w:t>.</w:t>
+            </w:r>
+          </w:p>
+        </w:tc>
+      </w:tr>
+    </w:tbl>
+    <w:p/>
+    <w:p/>
+    <w:p>
+      <w:pPr>
+        <w:spacing w:after="160"/>
+      </w:pPr>
+      <w:r>
+        <w:br w:type="page"/>
+      </w:r>
+    </w:p>
     <w:p>
       <w:pPr>
         <w:pStyle w:val="berschrift1"/>
@@ -4698,11 +5711,12 @@
           <w:numId w:val="4"/>
         </w:numPr>
       </w:pPr>
-      <w:bookmarkStart w:id="18" w:name="_Toc52785736"/>
-      <w:r>
+      <w:bookmarkStart w:id="23" w:name="_Toc52797572"/>
+      <w:r>
+        <w:lastRenderedPageBreak/>
         <w:t>Tabellen und Abbildungsverzeichnis</w:t>
       </w:r>
-      <w:bookmarkEnd w:id="18"/>
+      <w:bookmarkEnd w:id="23"/>
     </w:p>
     <w:p/>
     <w:p>
@@ -4712,7 +5726,9 @@
           <w:tab w:val="right" w:leader="dot" w:pos="9062"/>
         </w:tabs>
         <w:rPr>
+          <w:rFonts w:eastAsiaTheme="minorEastAsia"/>
           <w:noProof/>
+          <w:lang w:eastAsia="de-CH"/>
         </w:rPr>
       </w:pPr>
       <w:r>
@@ -4724,7 +5740,7 @@
       <w:r>
         <w:fldChar w:fldCharType="separate"/>
       </w:r>
-      <w:hyperlink w:anchor="_Toc52785705" w:history="1">
+      <w:hyperlink w:anchor="_Toc52797073" w:history="1">
         <w:r>
           <w:rPr>
             <w:rStyle w:val="Hyperlink"/>
@@ -4751,7 +5767,7 @@
             <w:noProof/>
             <w:webHidden/>
           </w:rPr>
-          <w:instrText xml:space="preserve"> PAGEREF _Toc52785705 \h </w:instrText>
+          <w:instrText xml:space="preserve"> PAGEREF _Toc52797073 \h </w:instrText>
         </w:r>
         <w:r>
           <w:rPr>
@@ -4789,10 +5805,12 @@
           <w:tab w:val="right" w:leader="dot" w:pos="9062"/>
         </w:tabs>
         <w:rPr>
+          <w:rFonts w:eastAsiaTheme="minorEastAsia"/>
           <w:noProof/>
+          <w:lang w:eastAsia="de-CH"/>
         </w:rPr>
       </w:pPr>
-      <w:hyperlink w:anchor="_Toc52785706" w:history="1">
+      <w:hyperlink w:anchor="_Toc52797074" w:history="1">
         <w:r>
           <w:rPr>
             <w:rStyle w:val="Hyperlink"/>
@@ -4819,7 +5837,7 @@
             <w:noProof/>
             <w:webHidden/>
           </w:rPr>
-          <w:instrText xml:space="preserve"> PAGEREF _Toc52785706 \h </w:instrText>
+          <w:instrText xml:space="preserve"> PAGEREF _Toc52797074 \h </w:instrText>
         </w:r>
         <w:r>
           <w:rPr>
@@ -4857,10 +5875,12 @@
           <w:tab w:val="right" w:leader="dot" w:pos="9062"/>
         </w:tabs>
         <w:rPr>
+          <w:rFonts w:eastAsiaTheme="minorEastAsia"/>
           <w:noProof/>
+          <w:lang w:eastAsia="de-CH"/>
         </w:rPr>
       </w:pPr>
-      <w:hyperlink w:anchor="_Toc52785707" w:history="1">
+      <w:hyperlink w:anchor="_Toc52797075" w:history="1">
         <w:r>
           <w:rPr>
             <w:rStyle w:val="Hyperlink"/>
@@ -4887,7 +5907,7 @@
             <w:noProof/>
             <w:webHidden/>
           </w:rPr>
-          <w:instrText xml:space="preserve"> PAGEREF _Toc52785707 \h </w:instrText>
+          <w:instrText xml:space="preserve"> PAGEREF _Toc52797075 \h </w:instrText>
         </w:r>
         <w:r>
           <w:rPr>
@@ -4925,10 +5945,12 @@
           <w:tab w:val="right" w:leader="dot" w:pos="9062"/>
         </w:tabs>
         <w:rPr>
+          <w:rFonts w:eastAsiaTheme="minorEastAsia"/>
           <w:noProof/>
+          <w:lang w:eastAsia="de-CH"/>
         </w:rPr>
       </w:pPr>
-      <w:hyperlink w:anchor="_Toc52785708" w:history="1">
+      <w:hyperlink w:anchor="_Toc52797076" w:history="1">
         <w:r>
           <w:rPr>
             <w:rStyle w:val="Hyperlink"/>
@@ -4955,7 +5977,7 @@
             <w:noProof/>
             <w:webHidden/>
           </w:rPr>
-          <w:instrText xml:space="preserve"> PAGEREF _Toc52785708 \h </w:instrText>
+          <w:instrText xml:space="preserve"> PAGEREF _Toc52797076 \h </w:instrText>
         </w:r>
         <w:r>
           <w:rPr>
@@ -4987,6 +6009,76 @@
       </w:hyperlink>
     </w:p>
     <w:p>
+      <w:pPr>
+        <w:pStyle w:val="Abbildungsverzeichnis"/>
+        <w:tabs>
+          <w:tab w:val="right" w:leader="dot" w:pos="9062"/>
+        </w:tabs>
+        <w:rPr>
+          <w:rFonts w:eastAsiaTheme="minorEastAsia"/>
+          <w:noProof/>
+          <w:lang w:eastAsia="de-CH"/>
+        </w:rPr>
+      </w:pPr>
+      <w:hyperlink w:anchor="_Toc52797077" w:history="1">
+        <w:r>
+          <w:rPr>
+            <w:rStyle w:val="Hyperlink"/>
+            <w:noProof/>
+          </w:rPr>
+          <w:t>Tabelle 5 Projektentscheidungen</w:t>
+        </w:r>
+        <w:r>
+          <w:rPr>
+            <w:noProof/>
+            <w:webHidden/>
+          </w:rPr>
+          <w:tab/>
+        </w:r>
+        <w:r>
+          <w:rPr>
+            <w:noProof/>
+            <w:webHidden/>
+          </w:rPr>
+          <w:fldChar w:fldCharType="begin"/>
+        </w:r>
+        <w:r>
+          <w:rPr>
+            <w:noProof/>
+            <w:webHidden/>
+          </w:rPr>
+          <w:instrText xml:space="preserve"> PAGEREF _Toc52797077 \h </w:instrText>
+        </w:r>
+        <w:r>
+          <w:rPr>
+            <w:noProof/>
+            <w:webHidden/>
+          </w:rPr>
+        </w:r>
+        <w:r>
+          <w:rPr>
+            <w:noProof/>
+            <w:webHidden/>
+          </w:rPr>
+          <w:fldChar w:fldCharType="separate"/>
+        </w:r>
+        <w:r>
+          <w:rPr>
+            <w:noProof/>
+            <w:webHidden/>
+          </w:rPr>
+          <w:t>8</w:t>
+        </w:r>
+        <w:r>
+          <w:rPr>
+            <w:noProof/>
+            <w:webHidden/>
+          </w:rPr>
+          <w:fldChar w:fldCharType="end"/>
+        </w:r>
+      </w:hyperlink>
+    </w:p>
+    <w:p>
       <w:r>
         <w:fldChar w:fldCharType="end"/>
       </w:r>
@@ -4999,17 +6091,17 @@
           <w:numId w:val="4"/>
         </w:numPr>
       </w:pPr>
-      <w:bookmarkStart w:id="19" w:name="_Toc52785737"/>
+      <w:bookmarkStart w:id="24" w:name="_Toc52797573"/>
       <w:r>
         <w:t>Quellenverzeichnis</w:t>
       </w:r>
-      <w:bookmarkEnd w:id="19"/>
+      <w:bookmarkEnd w:id="24"/>
     </w:p>
     <w:p/>
     <w:p/>
     <w:sectPr>
-      <w:headerReference w:type="default" r:id="rId16"/>
-      <w:footerReference w:type="default" r:id="rId17"/>
+      <w:headerReference w:type="default" r:id="rId17"/>
+      <w:footerReference w:type="default" r:id="rId18"/>
       <w:pgSz w:w="11906" w:h="16838"/>
       <w:pgMar w:top="1417" w:right="1417" w:bottom="1134" w:left="1417" w:header="708" w:footer="708" w:gutter="0"/>
       <w:cols w:space="708"/>
@@ -5125,21 +6217,13 @@
       <w:pStyle w:val="Kopfzeile"/>
     </w:pPr>
     <w:r>
-      <w:t xml:space="preserve">Projektarbeit </w:t>
-    </w:r>
-    <w:r>
-      <w:t xml:space="preserve">Software Engineering 1: </w:t>
+      <w:t xml:space="preserve">Projektarbeit Software Engineering 1: </w:t>
     </w:r>
     <w:proofErr w:type="spellStart"/>
     <w:r>
       <w:t>SwissQr</w:t>
     </w:r>
     <w:proofErr w:type="spellEnd"/>
-  </w:p>
-  <w:p>
-    <w:pPr>
-      <w:pStyle w:val="Kopfzeile"/>
-    </w:pPr>
   </w:p>
 </w:hdr>
 </file>
@@ -5475,95 +6559,9 @@
     </w:lvl>
   </w:abstractNum>
   <w:abstractNum w:abstractNumId="3" w15:restartNumberingAfterBreak="0">
-    <w:nsid w:val="5AD44F52"/>
+    <w:nsid w:val="1A252320"/>
     <w:multiLevelType w:val="hybridMultilevel"/>
-    <w:tmpl w:val="8BB66B38"/>
-    <w:lvl w:ilvl="0" w:tplc="0807000F">
-      <w:start w:val="1"/>
-      <w:numFmt w:val="decimal"/>
-      <w:lvlText w:val="%1."/>
-      <w:lvlJc w:val="left"/>
-      <w:pPr>
-        <w:ind w:left="720" w:hanging="360"/>
-      </w:pPr>
-    </w:lvl>
-    <w:lvl w:ilvl="1" w:tplc="08070019" w:tentative="1">
-      <w:start w:val="1"/>
-      <w:numFmt w:val="lowerLetter"/>
-      <w:lvlText w:val="%2."/>
-      <w:lvlJc w:val="left"/>
-      <w:pPr>
-        <w:ind w:left="1440" w:hanging="360"/>
-      </w:pPr>
-    </w:lvl>
-    <w:lvl w:ilvl="2" w:tplc="0807001B" w:tentative="1">
-      <w:start w:val="1"/>
-      <w:numFmt w:val="lowerRoman"/>
-      <w:lvlText w:val="%3."/>
-      <w:lvlJc w:val="right"/>
-      <w:pPr>
-        <w:ind w:left="2160" w:hanging="180"/>
-      </w:pPr>
-    </w:lvl>
-    <w:lvl w:ilvl="3" w:tplc="0807000F" w:tentative="1">
-      <w:start w:val="1"/>
-      <w:numFmt w:val="decimal"/>
-      <w:lvlText w:val="%4."/>
-      <w:lvlJc w:val="left"/>
-      <w:pPr>
-        <w:ind w:left="2880" w:hanging="360"/>
-      </w:pPr>
-    </w:lvl>
-    <w:lvl w:ilvl="4" w:tplc="08070019" w:tentative="1">
-      <w:start w:val="1"/>
-      <w:numFmt w:val="lowerLetter"/>
-      <w:lvlText w:val="%5."/>
-      <w:lvlJc w:val="left"/>
-      <w:pPr>
-        <w:ind w:left="3600" w:hanging="360"/>
-      </w:pPr>
-    </w:lvl>
-    <w:lvl w:ilvl="5" w:tplc="0807001B" w:tentative="1">
-      <w:start w:val="1"/>
-      <w:numFmt w:val="lowerRoman"/>
-      <w:lvlText w:val="%6."/>
-      <w:lvlJc w:val="right"/>
-      <w:pPr>
-        <w:ind w:left="4320" w:hanging="180"/>
-      </w:pPr>
-    </w:lvl>
-    <w:lvl w:ilvl="6" w:tplc="0807000F" w:tentative="1">
-      <w:start w:val="1"/>
-      <w:numFmt w:val="decimal"/>
-      <w:lvlText w:val="%7."/>
-      <w:lvlJc w:val="left"/>
-      <w:pPr>
-        <w:ind w:left="5040" w:hanging="360"/>
-      </w:pPr>
-    </w:lvl>
-    <w:lvl w:ilvl="7" w:tplc="08070019" w:tentative="1">
-      <w:start w:val="1"/>
-      <w:numFmt w:val="lowerLetter"/>
-      <w:lvlText w:val="%8."/>
-      <w:lvlJc w:val="left"/>
-      <w:pPr>
-        <w:ind w:left="5760" w:hanging="360"/>
-      </w:pPr>
-    </w:lvl>
-    <w:lvl w:ilvl="8" w:tplc="0807001B" w:tentative="1">
-      <w:start w:val="1"/>
-      <w:numFmt w:val="lowerRoman"/>
-      <w:lvlText w:val="%9."/>
-      <w:lvlJc w:val="right"/>
-      <w:pPr>
-        <w:ind w:left="6480" w:hanging="180"/>
-      </w:pPr>
-    </w:lvl>
-  </w:abstractNum>
-  <w:abstractNum w:abstractNumId="4" w15:restartNumberingAfterBreak="0">
-    <w:nsid w:val="5B5475A8"/>
-    <w:multiLevelType w:val="hybridMultilevel"/>
-    <w:tmpl w:val="FA1E0750"/>
+    <w:tmpl w:val="6930F012"/>
     <w:lvl w:ilvl="0" w:tplc="08070001">
       <w:start w:val="1"/>
       <w:numFmt w:val="bullet"/>
@@ -5588,7 +6586,7 @@
         <w:rFonts w:ascii="Courier New" w:hAnsi="Courier New" w:cs="Courier New" w:hint="default"/>
       </w:rPr>
     </w:lvl>
-    <w:lvl w:ilvl="2" w:tplc="08070005">
+    <w:lvl w:ilvl="2" w:tplc="08070005" w:tentative="1">
       <w:start w:val="1"/>
       <w:numFmt w:val="bullet"/>
       <w:lvlText w:val=""/>
@@ -5673,7 +6671,206 @@
       </w:rPr>
     </w:lvl>
   </w:abstractNum>
+  <w:abstractNum w:abstractNumId="4" w15:restartNumberingAfterBreak="0">
+    <w:nsid w:val="5AD44F52"/>
+    <w:multiLevelType w:val="hybridMultilevel"/>
+    <w:tmpl w:val="8BB66B38"/>
+    <w:lvl w:ilvl="0" w:tplc="0807000F">
+      <w:start w:val="1"/>
+      <w:numFmt w:val="decimal"/>
+      <w:lvlText w:val="%1."/>
+      <w:lvlJc w:val="left"/>
+      <w:pPr>
+        <w:ind w:left="720" w:hanging="360"/>
+      </w:pPr>
+    </w:lvl>
+    <w:lvl w:ilvl="1" w:tplc="08070019" w:tentative="1">
+      <w:start w:val="1"/>
+      <w:numFmt w:val="lowerLetter"/>
+      <w:lvlText w:val="%2."/>
+      <w:lvlJc w:val="left"/>
+      <w:pPr>
+        <w:ind w:left="1440" w:hanging="360"/>
+      </w:pPr>
+    </w:lvl>
+    <w:lvl w:ilvl="2" w:tplc="0807001B" w:tentative="1">
+      <w:start w:val="1"/>
+      <w:numFmt w:val="lowerRoman"/>
+      <w:lvlText w:val="%3."/>
+      <w:lvlJc w:val="right"/>
+      <w:pPr>
+        <w:ind w:left="2160" w:hanging="180"/>
+      </w:pPr>
+    </w:lvl>
+    <w:lvl w:ilvl="3" w:tplc="0807000F" w:tentative="1">
+      <w:start w:val="1"/>
+      <w:numFmt w:val="decimal"/>
+      <w:lvlText w:val="%4."/>
+      <w:lvlJc w:val="left"/>
+      <w:pPr>
+        <w:ind w:left="2880" w:hanging="360"/>
+      </w:pPr>
+    </w:lvl>
+    <w:lvl w:ilvl="4" w:tplc="08070019" w:tentative="1">
+      <w:start w:val="1"/>
+      <w:numFmt w:val="lowerLetter"/>
+      <w:lvlText w:val="%5."/>
+      <w:lvlJc w:val="left"/>
+      <w:pPr>
+        <w:ind w:left="3600" w:hanging="360"/>
+      </w:pPr>
+    </w:lvl>
+    <w:lvl w:ilvl="5" w:tplc="0807001B" w:tentative="1">
+      <w:start w:val="1"/>
+      <w:numFmt w:val="lowerRoman"/>
+      <w:lvlText w:val="%6."/>
+      <w:lvlJc w:val="right"/>
+      <w:pPr>
+        <w:ind w:left="4320" w:hanging="180"/>
+      </w:pPr>
+    </w:lvl>
+    <w:lvl w:ilvl="6" w:tplc="0807000F" w:tentative="1">
+      <w:start w:val="1"/>
+      <w:numFmt w:val="decimal"/>
+      <w:lvlText w:val="%7."/>
+      <w:lvlJc w:val="left"/>
+      <w:pPr>
+        <w:ind w:left="5040" w:hanging="360"/>
+      </w:pPr>
+    </w:lvl>
+    <w:lvl w:ilvl="7" w:tplc="08070019" w:tentative="1">
+      <w:start w:val="1"/>
+      <w:numFmt w:val="lowerLetter"/>
+      <w:lvlText w:val="%8."/>
+      <w:lvlJc w:val="left"/>
+      <w:pPr>
+        <w:ind w:left="5760" w:hanging="360"/>
+      </w:pPr>
+    </w:lvl>
+    <w:lvl w:ilvl="8" w:tplc="0807001B" w:tentative="1">
+      <w:start w:val="1"/>
+      <w:numFmt w:val="lowerRoman"/>
+      <w:lvlText w:val="%9."/>
+      <w:lvlJc w:val="right"/>
+      <w:pPr>
+        <w:ind w:left="6480" w:hanging="180"/>
+      </w:pPr>
+    </w:lvl>
+  </w:abstractNum>
   <w:abstractNum w:abstractNumId="5" w15:restartNumberingAfterBreak="0">
+    <w:nsid w:val="5B5475A8"/>
+    <w:multiLevelType w:val="hybridMultilevel"/>
+    <w:tmpl w:val="FA1E0750"/>
+    <w:lvl w:ilvl="0" w:tplc="08070001">
+      <w:start w:val="1"/>
+      <w:numFmt w:val="bullet"/>
+      <w:lvlText w:val=""/>
+      <w:lvlJc w:val="left"/>
+      <w:pPr>
+        <w:ind w:left="720" w:hanging="360"/>
+      </w:pPr>
+      <w:rPr>
+        <w:rFonts w:ascii="Symbol" w:hAnsi="Symbol" w:hint="default"/>
+      </w:rPr>
+    </w:lvl>
+    <w:lvl w:ilvl="1" w:tplc="08070003">
+      <w:start w:val="1"/>
+      <w:numFmt w:val="bullet"/>
+      <w:lvlText w:val="o"/>
+      <w:lvlJc w:val="left"/>
+      <w:pPr>
+        <w:ind w:left="1440" w:hanging="360"/>
+      </w:pPr>
+      <w:rPr>
+        <w:rFonts w:ascii="Courier New" w:hAnsi="Courier New" w:cs="Courier New" w:hint="default"/>
+      </w:rPr>
+    </w:lvl>
+    <w:lvl w:ilvl="2" w:tplc="08070005">
+      <w:start w:val="1"/>
+      <w:numFmt w:val="bullet"/>
+      <w:lvlText w:val=""/>
+      <w:lvlJc w:val="left"/>
+      <w:pPr>
+        <w:ind w:left="2160" w:hanging="360"/>
+      </w:pPr>
+      <w:rPr>
+        <w:rFonts w:ascii="Wingdings" w:hAnsi="Wingdings" w:hint="default"/>
+      </w:rPr>
+    </w:lvl>
+    <w:lvl w:ilvl="3" w:tplc="08070001" w:tentative="1">
+      <w:start w:val="1"/>
+      <w:numFmt w:val="bullet"/>
+      <w:lvlText w:val=""/>
+      <w:lvlJc w:val="left"/>
+      <w:pPr>
+        <w:ind w:left="2880" w:hanging="360"/>
+      </w:pPr>
+      <w:rPr>
+        <w:rFonts w:ascii="Symbol" w:hAnsi="Symbol" w:hint="default"/>
+      </w:rPr>
+    </w:lvl>
+    <w:lvl w:ilvl="4" w:tplc="08070003" w:tentative="1">
+      <w:start w:val="1"/>
+      <w:numFmt w:val="bullet"/>
+      <w:lvlText w:val="o"/>
+      <w:lvlJc w:val="left"/>
+      <w:pPr>
+        <w:ind w:left="3600" w:hanging="360"/>
+      </w:pPr>
+      <w:rPr>
+        <w:rFonts w:ascii="Courier New" w:hAnsi="Courier New" w:cs="Courier New" w:hint="default"/>
+      </w:rPr>
+    </w:lvl>
+    <w:lvl w:ilvl="5" w:tplc="08070005" w:tentative="1">
+      <w:start w:val="1"/>
+      <w:numFmt w:val="bullet"/>
+      <w:lvlText w:val=""/>
+      <w:lvlJc w:val="left"/>
+      <w:pPr>
+        <w:ind w:left="4320" w:hanging="360"/>
+      </w:pPr>
+      <w:rPr>
+        <w:rFonts w:ascii="Wingdings" w:hAnsi="Wingdings" w:hint="default"/>
+      </w:rPr>
+    </w:lvl>
+    <w:lvl w:ilvl="6" w:tplc="08070001" w:tentative="1">
+      <w:start w:val="1"/>
+      <w:numFmt w:val="bullet"/>
+      <w:lvlText w:val=""/>
+      <w:lvlJc w:val="left"/>
+      <w:pPr>
+        <w:ind w:left="5040" w:hanging="360"/>
+      </w:pPr>
+      <w:rPr>
+        <w:rFonts w:ascii="Symbol" w:hAnsi="Symbol" w:hint="default"/>
+      </w:rPr>
+    </w:lvl>
+    <w:lvl w:ilvl="7" w:tplc="08070003" w:tentative="1">
+      <w:start w:val="1"/>
+      <w:numFmt w:val="bullet"/>
+      <w:lvlText w:val="o"/>
+      <w:lvlJc w:val="left"/>
+      <w:pPr>
+        <w:ind w:left="5760" w:hanging="360"/>
+      </w:pPr>
+      <w:rPr>
+        <w:rFonts w:ascii="Courier New" w:hAnsi="Courier New" w:cs="Courier New" w:hint="default"/>
+      </w:rPr>
+    </w:lvl>
+    <w:lvl w:ilvl="8" w:tplc="08070005" w:tentative="1">
+      <w:start w:val="1"/>
+      <w:numFmt w:val="bullet"/>
+      <w:lvlText w:val=""/>
+      <w:lvlJc w:val="left"/>
+      <w:pPr>
+        <w:ind w:left="6480" w:hanging="360"/>
+      </w:pPr>
+      <w:rPr>
+        <w:rFonts w:ascii="Wingdings" w:hAnsi="Wingdings" w:hint="default"/>
+      </w:rPr>
+    </w:lvl>
+  </w:abstractNum>
+  <w:abstractNum w:abstractNumId="6" w15:restartNumberingAfterBreak="0">
     <w:nsid w:val="71127E50"/>
     <w:multiLevelType w:val="multilevel"/>
     <w:tmpl w:val="37BEFF12"/>
@@ -5786,7 +6983,7 @@
       </w:rPr>
     </w:lvl>
   </w:abstractNum>
-  <w:abstractNum w:abstractNumId="6" w15:restartNumberingAfterBreak="0">
+  <w:abstractNum w:abstractNumId="7" w15:restartNumberingAfterBreak="0">
     <w:nsid w:val="73224281"/>
     <w:multiLevelType w:val="hybridMultilevel"/>
     <w:tmpl w:val="491C034C"/>
@@ -5898,7 +7095,7 @@
       </w:rPr>
     </w:lvl>
   </w:abstractNum>
-  <w:abstractNum w:abstractNumId="7" w15:restartNumberingAfterBreak="0">
+  <w:abstractNum w:abstractNumId="8" w15:restartNumberingAfterBreak="0">
     <w:nsid w:val="745E1E23"/>
     <w:multiLevelType w:val="hybridMultilevel"/>
     <w:tmpl w:val="96EC6C22"/>
@@ -5985,28 +7182,31 @@
     </w:lvl>
   </w:abstractNum>
   <w:num w:numId="1">
-    <w:abstractNumId w:val="6"/>
+    <w:abstractNumId w:val="7"/>
   </w:num>
   <w:num w:numId="2">
     <w:abstractNumId w:val="0"/>
   </w:num>
   <w:num w:numId="3">
-    <w:abstractNumId w:val="5"/>
+    <w:abstractNumId w:val="6"/>
   </w:num>
   <w:num w:numId="4">
     <w:abstractNumId w:val="1"/>
   </w:num>
   <w:num w:numId="5">
-    <w:abstractNumId w:val="7"/>
+    <w:abstractNumId w:val="8"/>
   </w:num>
   <w:num w:numId="6">
     <w:abstractNumId w:val="2"/>
   </w:num>
   <w:num w:numId="7">
-    <w:abstractNumId w:val="3"/>
+    <w:abstractNumId w:val="4"/>
   </w:num>
   <w:num w:numId="8">
-    <w:abstractNumId w:val="4"/>
+    <w:abstractNumId w:val="5"/>
+  </w:num>
+  <w:num w:numId="9">
+    <w:abstractNumId w:val="3"/>
   </w:num>
 </w:numbering>
 </file>
@@ -6454,6 +7654,28 @@
       <w:color w:val="000000" w:themeColor="text1"/>
       <w:sz w:val="26"/>
       <w:szCs w:val="26"/>
+    </w:rPr>
+  </w:style>
+  <w:style w:type="paragraph" w:styleId="berschrift3">
+    <w:name w:val="heading 3"/>
+    <w:basedOn w:val="Standard"/>
+    <w:next w:val="Standard"/>
+    <w:link w:val="berschrift3Zchn"/>
+    <w:uiPriority w:val="9"/>
+    <w:unhideWhenUsed/>
+    <w:qFormat/>
+    <w:rsid w:val="00CB130D"/>
+    <w:pPr>
+      <w:keepNext/>
+      <w:keepLines/>
+      <w:spacing w:before="40" w:after="0"/>
+      <w:outlineLvl w:val="2"/>
+    </w:pPr>
+    <w:rPr>
+      <w:rFonts w:asciiTheme="majorHAnsi" w:eastAsiaTheme="majorEastAsia" w:hAnsiTheme="majorHAnsi" w:cstheme="majorBidi"/>
+      <w:b/>
+      <w:sz w:val="24"/>
+      <w:szCs w:val="24"/>
     </w:rPr>
   </w:style>
   <w:style w:type="character" w:default="1" w:styleId="Absatz-Standardschriftart">
@@ -6889,6 +8111,32 @@
       <w:spacing w:after="0"/>
     </w:pPr>
   </w:style>
+  <w:style w:type="character" w:customStyle="1" w:styleId="berschrift3Zchn">
+    <w:name w:val="Überschrift 3 Zchn"/>
+    <w:basedOn w:val="Absatz-Standardschriftart"/>
+    <w:link w:val="berschrift3"/>
+    <w:uiPriority w:val="9"/>
+    <w:rsid w:val="00CB130D"/>
+    <w:rPr>
+      <w:rFonts w:asciiTheme="majorHAnsi" w:eastAsiaTheme="majorEastAsia" w:hAnsiTheme="majorHAnsi" w:cstheme="majorBidi"/>
+      <w:b/>
+      <w:sz w:val="24"/>
+      <w:szCs w:val="24"/>
+    </w:rPr>
+  </w:style>
+  <w:style w:type="paragraph" w:styleId="Verzeichnis3">
+    <w:name w:val="toc 3"/>
+    <w:basedOn w:val="Standard"/>
+    <w:next w:val="Standard"/>
+    <w:autoRedefine/>
+    <w:uiPriority w:val="39"/>
+    <w:unhideWhenUsed/>
+    <w:rsid w:val="00CB130D"/>
+    <w:pPr>
+      <w:spacing w:after="100"/>
+      <w:ind w:left="440"/>
+    </w:pPr>
+  </w:style>
 </w:styles>
 </file>
 

--- a/Documentation/ProjectWork.docx
+++ b/Documentation/ProjectWork.docx
@@ -4821,53 +4821,399 @@
     <w:p/>
     <w:p>
       <w:r>
-        <w:t xml:space="preserve">Name: </w:t>
-      </w:r>
-      <w:r>
-        <w:t>Koch AG</w:t>
-      </w:r>
-    </w:p>
-    <w:p>
-      <w:r>
-        <w:t>Geschäftsfeld:</w:t>
-      </w:r>
-      <w:r>
-        <w:t xml:space="preserve"> Software Entwicklung, Business Lösungen für KMUS/Kantonale Behörden</w:t>
-      </w:r>
-    </w:p>
-    <w:p>
-      <w:r>
-        <w:t>Abteilungen:</w:t>
-      </w:r>
-      <w:r>
-        <w:t xml:space="preserve"> HR, Sales, Entwicklung, </w:t>
+        <w:t>Die Koch AG wurde im Jahr 2001 als Einzelunternehmen gegründet und bietet ausgewählten Kunden diverse IT-Dienstleistungen.</w:t>
+      </w:r>
+    </w:p>
+    <w:p>
+      <w:r>
+        <w:t xml:space="preserve">Spezialisiert ist die Koch AG auf den Bereich Software Entwicklung für </w:t>
+      </w:r>
+      <w:r>
+        <w:t xml:space="preserve">Standard und Individual </w:t>
+      </w:r>
+      <w:r>
+        <w:t xml:space="preserve">Business Lösungen für </w:t>
       </w:r>
       <w:proofErr w:type="spellStart"/>
-      <w:r>
-        <w:t>Testing</w:t>
+      <w:proofErr w:type="gramStart"/>
+      <w:r>
+        <w:t>KMU’s</w:t>
       </w:r>
       <w:proofErr w:type="spellEnd"/>
-      <w:r>
-        <w:t>, Projektleitung, Finance</w:t>
-      </w:r>
-    </w:p>
-    <w:p>
-      <w:r>
-        <w:t>Mitarbeiter:</w:t>
-      </w:r>
-      <w:r>
-        <w:t xml:space="preserve"> 32</w:t>
-      </w:r>
-    </w:p>
-    <w:p>
-      <w:r>
-        <w:t>Kunden:</w:t>
-      </w:r>
-      <w:r>
-        <w:t xml:space="preserve"> Kantonale Behörden, Treuhandbereich, KMUS</w:t>
+      <w:proofErr w:type="gramEnd"/>
+      <w:r>
+        <w:t xml:space="preserve"> und </w:t>
+      </w:r>
+      <w:r>
+        <w:t>k</w:t>
+      </w:r>
+      <w:r>
+        <w:t>antonale Behörden.</w:t>
+      </w:r>
+      <w:r>
+        <w:t xml:space="preserve"> Insbesondere im Finanzbereich ist die Koch AG ein starker Partner, bekannte Produkte wie z.B. </w:t>
+      </w:r>
+      <w:proofErr w:type="spellStart"/>
+      <w:r>
+        <w:t>PayBuddy</w:t>
+      </w:r>
+      <w:proofErr w:type="spellEnd"/>
+      <w:r>
+        <w:t xml:space="preserve"> sind schweizweit im Einsatz.</w:t>
+      </w:r>
+    </w:p>
+    <w:p>
+      <w:r>
+        <w:t xml:space="preserve">Rund 32 Mitarbeiter sind bei der Koch AG beschäftigt und entwickeln </w:t>
+      </w:r>
+      <w:r>
+        <w:t>die Produkte täglich weiter.</w:t>
+      </w:r>
+    </w:p>
+    <w:p>
+      <w:r>
+        <w:t>Neben der Entwicklung sorgen auch die Projektleiter der Koch AG dafür, dass die Produkte auf die jeweiligen Bedürfnisse zugeschnitten werden.</w:t>
       </w:r>
     </w:p>
     <w:p/>
+    <w:p>
+      <w:r>
+        <w:t>Die wichtigsten Eckdaten der Koch AG in Tabellenform aufgeführt</w:t>
+      </w:r>
+    </w:p>
+    <w:tbl>
+      <w:tblPr>
+        <w:tblStyle w:val="Gitternetztabelle6farbig"/>
+        <w:tblW w:w="0" w:type="auto"/>
+        <w:tblLook w:val="04A0" w:firstRow="1" w:lastRow="0" w:firstColumn="1" w:lastColumn="0" w:noHBand="0" w:noVBand="1"/>
+      </w:tblPr>
+      <w:tblGrid>
+        <w:gridCol w:w="3539"/>
+        <w:gridCol w:w="5523"/>
+      </w:tblGrid>
+      <w:tr>
+        <w:trPr>
+          <w:cnfStyle w:val="100000000000" w:firstRow="1" w:lastRow="0" w:firstColumn="0" w:lastColumn="0" w:oddVBand="0" w:evenVBand="0" w:oddHBand="0" w:evenHBand="0" w:firstRowFirstColumn="0" w:firstRowLastColumn="0" w:lastRowFirstColumn="0" w:lastRowLastColumn="0"/>
+        </w:trPr>
+        <w:tc>
+          <w:tcPr>
+            <w:cnfStyle w:val="001000000000" w:firstRow="0" w:lastRow="0" w:firstColumn="1" w:lastColumn="0" w:oddVBand="0" w:evenVBand="0" w:oddHBand="0" w:evenHBand="0" w:firstRowFirstColumn="0" w:firstRowLastColumn="0" w:lastRowFirstColumn="0" w:lastRowLastColumn="0"/>
+            <w:tcW w:w="3539" w:type="dxa"/>
+          </w:tcPr>
+          <w:p>
+            <w:pPr>
+              <w:rPr>
+                <w:b w:val="0"/>
+                <w:bCs w:val="0"/>
+              </w:rPr>
+            </w:pPr>
+            <w:r>
+              <w:rPr>
+                <w:b w:val="0"/>
+                <w:bCs w:val="0"/>
+              </w:rPr>
+              <w:t>Name</w:t>
+            </w:r>
+          </w:p>
+        </w:tc>
+        <w:tc>
+          <w:tcPr>
+            <w:tcW w:w="5523" w:type="dxa"/>
+          </w:tcPr>
+          <w:p>
+            <w:pPr>
+              <w:cnfStyle w:val="100000000000" w:firstRow="1" w:lastRow="0" w:firstColumn="0" w:lastColumn="0" w:oddVBand="0" w:evenVBand="0" w:oddHBand="0" w:evenHBand="0" w:firstRowFirstColumn="0" w:firstRowLastColumn="0" w:lastRowFirstColumn="0" w:lastRowLastColumn="0"/>
+              <w:rPr>
+                <w:b w:val="0"/>
+                <w:bCs w:val="0"/>
+              </w:rPr>
+            </w:pPr>
+            <w:r>
+              <w:rPr>
+                <w:b w:val="0"/>
+                <w:bCs w:val="0"/>
+              </w:rPr>
+              <w:t>Koch AG</w:t>
+            </w:r>
+          </w:p>
+        </w:tc>
+      </w:tr>
+      <w:tr>
+        <w:trPr>
+          <w:cnfStyle w:val="000000100000" w:firstRow="0" w:lastRow="0" w:firstColumn="0" w:lastColumn="0" w:oddVBand="0" w:evenVBand="0" w:oddHBand="1" w:evenHBand="0" w:firstRowFirstColumn="0" w:firstRowLastColumn="0" w:lastRowFirstColumn="0" w:lastRowLastColumn="0"/>
+        </w:trPr>
+        <w:tc>
+          <w:tcPr>
+            <w:cnfStyle w:val="001000000000" w:firstRow="0" w:lastRow="0" w:firstColumn="1" w:lastColumn="0" w:oddVBand="0" w:evenVBand="0" w:oddHBand="0" w:evenHBand="0" w:firstRowFirstColumn="0" w:firstRowLastColumn="0" w:lastRowFirstColumn="0" w:lastRowLastColumn="0"/>
+            <w:tcW w:w="3539" w:type="dxa"/>
+          </w:tcPr>
+          <w:p>
+            <w:pPr>
+              <w:rPr>
+                <w:b w:val="0"/>
+                <w:bCs w:val="0"/>
+              </w:rPr>
+            </w:pPr>
+            <w:r>
+              <w:rPr>
+                <w:b w:val="0"/>
+                <w:bCs w:val="0"/>
+              </w:rPr>
+              <w:t>Geschäftsform</w:t>
+            </w:r>
+          </w:p>
+        </w:tc>
+        <w:tc>
+          <w:tcPr>
+            <w:tcW w:w="5523" w:type="dxa"/>
+          </w:tcPr>
+          <w:p>
+            <w:pPr>
+              <w:cnfStyle w:val="000000100000" w:firstRow="0" w:lastRow="0" w:firstColumn="0" w:lastColumn="0" w:oddVBand="0" w:evenVBand="0" w:oddHBand="1" w:evenHBand="0" w:firstRowFirstColumn="0" w:firstRowLastColumn="0" w:lastRowFirstColumn="0" w:lastRowLastColumn="0"/>
+            </w:pPr>
+            <w:r>
+              <w:t>Aktiengesellschaft</w:t>
+            </w:r>
+          </w:p>
+        </w:tc>
+      </w:tr>
+      <w:tr>
+        <w:tc>
+          <w:tcPr>
+            <w:cnfStyle w:val="001000000000" w:firstRow="0" w:lastRow="0" w:firstColumn="1" w:lastColumn="0" w:oddVBand="0" w:evenVBand="0" w:oddHBand="0" w:evenHBand="0" w:firstRowFirstColumn="0" w:firstRowLastColumn="0" w:lastRowFirstColumn="0" w:lastRowLastColumn="0"/>
+            <w:tcW w:w="3539" w:type="dxa"/>
+          </w:tcPr>
+          <w:p>
+            <w:pPr>
+              <w:rPr>
+                <w:b w:val="0"/>
+                <w:bCs w:val="0"/>
+              </w:rPr>
+            </w:pPr>
+            <w:r>
+              <w:rPr>
+                <w:b w:val="0"/>
+                <w:bCs w:val="0"/>
+              </w:rPr>
+              <w:t>Geschäftsfeld</w:t>
+            </w:r>
+          </w:p>
+        </w:tc>
+        <w:tc>
+          <w:tcPr>
+            <w:tcW w:w="5523" w:type="dxa"/>
+          </w:tcPr>
+          <w:p>
+            <w:pPr>
+              <w:cnfStyle w:val="000000000000" w:firstRow="0" w:lastRow="0" w:firstColumn="0" w:lastColumn="0" w:oddVBand="0" w:evenVBand="0" w:oddHBand="0" w:evenHBand="0" w:firstRowFirstColumn="0" w:firstRowLastColumn="0" w:lastRowFirstColumn="0" w:lastRowLastColumn="0"/>
+            </w:pPr>
+            <w:r>
+              <w:t>Software Entwicklung, Business Lösungen für KMUS/Kantonale Behörden</w:t>
+            </w:r>
+          </w:p>
+        </w:tc>
+      </w:tr>
+      <w:tr>
+        <w:trPr>
+          <w:cnfStyle w:val="000000100000" w:firstRow="0" w:lastRow="0" w:firstColumn="0" w:lastColumn="0" w:oddVBand="0" w:evenVBand="0" w:oddHBand="1" w:evenHBand="0" w:firstRowFirstColumn="0" w:firstRowLastColumn="0" w:lastRowFirstColumn="0" w:lastRowLastColumn="0"/>
+        </w:trPr>
+        <w:tc>
+          <w:tcPr>
+            <w:cnfStyle w:val="001000000000" w:firstRow="0" w:lastRow="0" w:firstColumn="1" w:lastColumn="0" w:oddVBand="0" w:evenVBand="0" w:oddHBand="0" w:evenHBand="0" w:firstRowFirstColumn="0" w:firstRowLastColumn="0" w:lastRowFirstColumn="0" w:lastRowLastColumn="0"/>
+            <w:tcW w:w="3539" w:type="dxa"/>
+          </w:tcPr>
+          <w:p>
+            <w:pPr>
+              <w:rPr>
+                <w:b w:val="0"/>
+                <w:bCs w:val="0"/>
+              </w:rPr>
+            </w:pPr>
+            <w:r>
+              <w:rPr>
+                <w:b w:val="0"/>
+                <w:bCs w:val="0"/>
+              </w:rPr>
+              <w:t>Abteilungen</w:t>
+            </w:r>
+          </w:p>
+        </w:tc>
+        <w:tc>
+          <w:tcPr>
+            <w:tcW w:w="5523" w:type="dxa"/>
+          </w:tcPr>
+          <w:p>
+            <w:pPr>
+              <w:cnfStyle w:val="000000100000" w:firstRow="0" w:lastRow="0" w:firstColumn="0" w:lastColumn="0" w:oddVBand="0" w:evenVBand="0" w:oddHBand="1" w:evenHBand="0" w:firstRowFirstColumn="0" w:firstRowLastColumn="0" w:lastRowFirstColumn="0" w:lastRowLastColumn="0"/>
+            </w:pPr>
+            <w:r>
+              <w:t xml:space="preserve">HR, Sales, Entwicklung, </w:t>
+            </w:r>
+            <w:proofErr w:type="spellStart"/>
+            <w:r>
+              <w:t>Testing</w:t>
+            </w:r>
+            <w:proofErr w:type="spellEnd"/>
+            <w:r>
+              <w:t>, Projektleitung, Finance</w:t>
+            </w:r>
+          </w:p>
+        </w:tc>
+      </w:tr>
+      <w:tr>
+        <w:tc>
+          <w:tcPr>
+            <w:cnfStyle w:val="001000000000" w:firstRow="0" w:lastRow="0" w:firstColumn="1" w:lastColumn="0" w:oddVBand="0" w:evenVBand="0" w:oddHBand="0" w:evenHBand="0" w:firstRowFirstColumn="0" w:firstRowLastColumn="0" w:lastRowFirstColumn="0" w:lastRowLastColumn="0"/>
+            <w:tcW w:w="3539" w:type="dxa"/>
+          </w:tcPr>
+          <w:p>
+            <w:pPr>
+              <w:rPr>
+                <w:b w:val="0"/>
+                <w:bCs w:val="0"/>
+              </w:rPr>
+            </w:pPr>
+            <w:r>
+              <w:rPr>
+                <w:b w:val="0"/>
+                <w:bCs w:val="0"/>
+              </w:rPr>
+              <w:t>Mitarbeiter</w:t>
+            </w:r>
+          </w:p>
+        </w:tc>
+        <w:tc>
+          <w:tcPr>
+            <w:tcW w:w="5523" w:type="dxa"/>
+          </w:tcPr>
+          <w:p>
+            <w:pPr>
+              <w:cnfStyle w:val="000000000000" w:firstRow="0" w:lastRow="0" w:firstColumn="0" w:lastColumn="0" w:oddVBand="0" w:evenVBand="0" w:oddHBand="0" w:evenHBand="0" w:firstRowFirstColumn="0" w:firstRowLastColumn="0" w:lastRowFirstColumn="0" w:lastRowLastColumn="0"/>
+            </w:pPr>
+            <w:r>
+              <w:t>32</w:t>
+            </w:r>
+          </w:p>
+        </w:tc>
+      </w:tr>
+      <w:tr>
+        <w:trPr>
+          <w:cnfStyle w:val="000000100000" w:firstRow="0" w:lastRow="0" w:firstColumn="0" w:lastColumn="0" w:oddVBand="0" w:evenVBand="0" w:oddHBand="1" w:evenHBand="0" w:firstRowFirstColumn="0" w:firstRowLastColumn="0" w:lastRowFirstColumn="0" w:lastRowLastColumn="0"/>
+        </w:trPr>
+        <w:tc>
+          <w:tcPr>
+            <w:cnfStyle w:val="001000000000" w:firstRow="0" w:lastRow="0" w:firstColumn="1" w:lastColumn="0" w:oddVBand="0" w:evenVBand="0" w:oddHBand="0" w:evenHBand="0" w:firstRowFirstColumn="0" w:firstRowLastColumn="0" w:lastRowFirstColumn="0" w:lastRowLastColumn="0"/>
+            <w:tcW w:w="3539" w:type="dxa"/>
+          </w:tcPr>
+          <w:p>
+            <w:pPr>
+              <w:rPr>
+                <w:b w:val="0"/>
+                <w:bCs w:val="0"/>
+              </w:rPr>
+            </w:pPr>
+            <w:r>
+              <w:rPr>
+                <w:b w:val="0"/>
+                <w:bCs w:val="0"/>
+              </w:rPr>
+              <w:t>Kunden</w:t>
+            </w:r>
+          </w:p>
+        </w:tc>
+        <w:tc>
+          <w:tcPr>
+            <w:tcW w:w="5523" w:type="dxa"/>
+          </w:tcPr>
+          <w:p>
+            <w:pPr>
+              <w:cnfStyle w:val="000000100000" w:firstRow="0" w:lastRow="0" w:firstColumn="0" w:lastColumn="0" w:oddVBand="0" w:evenVBand="0" w:oddHBand="1" w:evenHBand="0" w:firstRowFirstColumn="0" w:firstRowLastColumn="0" w:lastRowFirstColumn="0" w:lastRowLastColumn="0"/>
+            </w:pPr>
+            <w:r>
+              <w:t>Kantonale Behörden, Treuhandbereich, KMUS</w:t>
+            </w:r>
+          </w:p>
+        </w:tc>
+      </w:tr>
+      <w:tr>
+        <w:tc>
+          <w:tcPr>
+            <w:cnfStyle w:val="001000000000" w:firstRow="0" w:lastRow="0" w:firstColumn="1" w:lastColumn="0" w:oddVBand="0" w:evenVBand="0" w:oddHBand="0" w:evenHBand="0" w:firstRowFirstColumn="0" w:firstRowLastColumn="0" w:lastRowFirstColumn="0" w:lastRowLastColumn="0"/>
+            <w:tcW w:w="3539" w:type="dxa"/>
+          </w:tcPr>
+          <w:p>
+            <w:pPr>
+              <w:rPr>
+                <w:b w:val="0"/>
+                <w:bCs w:val="0"/>
+              </w:rPr>
+            </w:pPr>
+            <w:r>
+              <w:rPr>
+                <w:b w:val="0"/>
+                <w:bCs w:val="0"/>
+              </w:rPr>
+              <w:t>Bekannte Produkte/Software Lösungen</w:t>
+            </w:r>
+          </w:p>
+        </w:tc>
+        <w:tc>
+          <w:tcPr>
+            <w:tcW w:w="5523" w:type="dxa"/>
+          </w:tcPr>
+          <w:p>
+            <w:pPr>
+              <w:cnfStyle w:val="000000000000" w:firstRow="0" w:lastRow="0" w:firstColumn="0" w:lastColumn="0" w:oddVBand="0" w:evenVBand="0" w:oddHBand="0" w:evenHBand="0" w:firstRowFirstColumn="0" w:firstRowLastColumn="0" w:lastRowFirstColumn="0" w:lastRowLastColumn="0"/>
+            </w:pPr>
+            <w:proofErr w:type="spellStart"/>
+            <w:r>
+              <w:t>PayBuddy</w:t>
+            </w:r>
+            <w:proofErr w:type="spellEnd"/>
+          </w:p>
+          <w:p>
+            <w:pPr>
+              <w:cnfStyle w:val="000000000000" w:firstRow="0" w:lastRow="0" w:firstColumn="0" w:lastColumn="0" w:oddVBand="0" w:evenVBand="0" w:oddHBand="0" w:evenHBand="0" w:firstRowFirstColumn="0" w:firstRowLastColumn="0" w:lastRowFirstColumn="0" w:lastRowLastColumn="0"/>
+            </w:pPr>
+            <w:proofErr w:type="spellStart"/>
+            <w:r>
+              <w:t>EasyKredi</w:t>
+            </w:r>
+            <w:proofErr w:type="spellEnd"/>
+          </w:p>
+          <w:p>
+            <w:pPr>
+              <w:keepNext/>
+              <w:cnfStyle w:val="000000000000" w:firstRow="0" w:lastRow="0" w:firstColumn="0" w:lastColumn="0" w:oddVBand="0" w:evenVBand="0" w:oddHBand="0" w:evenHBand="0" w:firstRowFirstColumn="0" w:firstRowLastColumn="0" w:lastRowFirstColumn="0" w:lastRowLastColumn="0"/>
+            </w:pPr>
+            <w:proofErr w:type="spellStart"/>
+            <w:r>
+              <w:t>PersonaFind</w:t>
+            </w:r>
+            <w:proofErr w:type="spellEnd"/>
+          </w:p>
+        </w:tc>
+      </w:tr>
+    </w:tbl>
+    <w:p>
+      <w:pPr>
+        <w:pStyle w:val="Beschriftung"/>
+      </w:pPr>
+      <w:r>
+        <w:t xml:space="preserve">Tabelle </w:t>
+      </w:r>
+      <w:fldSimple w:instr=" SEQ Tabelle \* ARABIC ">
+        <w:r>
+          <w:rPr>
+            <w:noProof/>
+          </w:rPr>
+          <w:t>6</w:t>
+        </w:r>
+      </w:fldSimple>
+      <w:r>
+        <w:t xml:space="preserve"> Koch AG Übersicht</w:t>
+      </w:r>
+    </w:p>
     <w:p/>
     <w:p>
       <w:pPr>
@@ -4900,25 +5246,82 @@
     </w:p>
     <w:p/>
     <w:p>
-      <w:r>
-        <w:t>– Domäne (Problembereich, Fachbereich)</w:t>
-      </w:r>
-      <w:r>
-        <w:t>: Rechnungswesen (Rechnungsverwaltung), Rechnungsstellung, Debitorenrechnungen</w:t>
+      <w:pPr>
+        <w:pStyle w:val="berschrift3"/>
+      </w:pPr>
+      <w:r>
+        <w:t>2.2.3</w:t>
+      </w:r>
+      <w:r>
+        <w:tab/>
+        <w:t>Domäne</w:t>
+      </w:r>
+    </w:p>
+    <w:p>
+      <w:r>
+        <w:t xml:space="preserve">Das Projekt ist im </w:t>
+      </w:r>
+      <w:r>
+        <w:t xml:space="preserve">Rechnungswesen </w:t>
+      </w:r>
+      <w:r>
+        <w:t xml:space="preserve">anzusiedeln, Ziel ist die </w:t>
+      </w:r>
+      <w:r>
+        <w:t>Schaffung</w:t>
+      </w:r>
+      <w:r>
+        <w:t xml:space="preserve"> einer </w:t>
+      </w:r>
+      <w:proofErr w:type="gramStart"/>
+      <w:r>
+        <w:t>Debitorenr</w:t>
+      </w:r>
+      <w:r>
+        <w:t>echnungsverwaltung</w:t>
+      </w:r>
+      <w:proofErr w:type="gramEnd"/>
+      <w:r>
+        <w:t xml:space="preserve"> welche unter anderem auch die eigentliche Rechnungsstellung </w:t>
+      </w:r>
+      <w:r>
+        <w:t xml:space="preserve">an Kunden </w:t>
+      </w:r>
+      <w:r>
+        <w:t>beinhaltet.</w:t>
+      </w:r>
+      <w:r>
+        <w:t xml:space="preserve"> </w:t>
       </w:r>
     </w:p>
     <w:p/>
     <w:p>
-      <w:r>
-        <w:t>– Problemstellung</w:t>
-      </w:r>
-      <w:r>
-        <w:t>:</w:t>
-      </w:r>
-    </w:p>
-    <w:p>
-      <w:r>
-        <w:t xml:space="preserve">Neue </w:t>
+      <w:pPr>
+        <w:pStyle w:val="berschrift3"/>
+      </w:pPr>
+      <w:r>
+        <w:t>2.2.4</w:t>
+      </w:r>
+      <w:r>
+        <w:tab/>
+        <w:t>Problemstellung</w:t>
+      </w:r>
+    </w:p>
+    <w:p>
+      <w:r>
+        <w:t>Seit</w:t>
+      </w:r>
+      <w:r>
+        <w:t xml:space="preserve"> dem 30. Juni 2020 </w:t>
+      </w:r>
+      <w:r>
+        <w:t xml:space="preserve">werden in der Schweiz </w:t>
+      </w:r>
+      <w:r>
+        <w:t>schrittweise die verschiedenen bisher benutzten Einzahlungsscheine</w:t>
+      </w:r>
+      <w:r>
+        <w:t xml:space="preserve"> durch den neuen </w:t>
       </w:r>
       <w:proofErr w:type="spellStart"/>
       <w:r>
@@ -4926,7 +5329,24 @@
       </w:r>
       <w:proofErr w:type="spellEnd"/>
       <w:r>
-        <w:t xml:space="preserve"> ab 2022, alle Firmen müssen umstellen, d.h. neue Rechnungen müssen als </w:t>
+        <w:t>-Einzahlungsschein abgelöst.</w:t>
+      </w:r>
+    </w:p>
+    <w:p>
+      <w:r>
+        <w:t>Bis zum Jahr 2020 müssen sämtliche inländischen</w:t>
+      </w:r>
+      <w:r>
+        <w:t xml:space="preserve"> Rechnung </w:t>
+      </w:r>
+      <w:r>
+        <w:t xml:space="preserve">in diesem Format </w:t>
+      </w:r>
+      <w:r>
+        <w:t xml:space="preserve">erstellt werden. </w:t>
+      </w:r>
+      <w:r>
+        <w:t xml:space="preserve">Rechnungssteller müssen deshalb in der Lage sein, Ihre Rechnungen als </w:t>
       </w:r>
       <w:proofErr w:type="spellStart"/>
       <w:r>
@@ -4934,13 +5354,34 @@
       </w:r>
       <w:proofErr w:type="spellEnd"/>
       <w:r>
-        <w:t xml:space="preserve"> Rechnung erstellt werden. Mit unserem Produkt können diese Rechnungen einfach erstellt werden.</w:t>
+        <w:t xml:space="preserve"> Rechnung zu erzeugen. </w:t>
+      </w:r>
+      <w:r>
+        <w:t>Mit unsere</w:t>
+      </w:r>
+      <w:r>
+        <w:t>r</w:t>
+      </w:r>
+      <w:r>
+        <w:t xml:space="preserve"> </w:t>
+      </w:r>
+      <w:r>
+        <w:t>Software ist dies einfach um zu setzen und ermöglicht zudem eine Verwaltung und Statusübersicht über alle generierten Rechnungen.</w:t>
       </w:r>
     </w:p>
     <w:p/>
     <w:p>
-      <w:r>
-        <w:t>– Projektbeteiligte (Projektleiter, Analysten, Architekt, Entwickler etc.)</w:t>
+      <w:pPr>
+        <w:pStyle w:val="berschrift3"/>
+      </w:pPr>
+      <w:r>
+        <w:t>2.2.5</w:t>
+      </w:r>
+      <w:r>
+        <w:tab/>
+      </w:r>
+      <w:r>
+        <w:t>Projektbeteiligte</w:t>
       </w:r>
     </w:p>
     <w:p>
@@ -4976,11 +5417,19 @@
     </w:p>
     <w:p/>
     <w:p>
-      <w:r>
-        <w:t>– Projektplanung: 1. Iteration (zwei wichtigste Anforderungen, die umgesetzt werden sollen, sind festzulegen!)</w:t>
-      </w:r>
-    </w:p>
-    <w:p/>
+      <w:pPr>
+        <w:pStyle w:val="berschrift3"/>
+      </w:pPr>
+      <w:r>
+        <w:t>2.2.6</w:t>
+      </w:r>
+      <w:r>
+        <w:tab/>
+      </w:r>
+      <w:r>
+        <w:t xml:space="preserve">Projektplanung: 1. Iteration </w:t>
+      </w:r>
+    </w:p>
     <w:p>
       <w:r>
         <w:t>Anforderungen an Projekt</w:t>
@@ -5044,86 +5493,213 @@
     <w:p/>
     <w:p>
       <w:r>
-        <w:t>– Vision (Warum ist das Softwaresystem zu entwickeln?)</w:t>
-      </w:r>
-    </w:p>
-    <w:p>
+        <w:t xml:space="preserve">In diesem Kapitel wird die Anforderungsanalyse für die </w:t>
+      </w:r>
       <w:proofErr w:type="spellStart"/>
       <w:r>
         <w:t>SwissQR</w:t>
       </w:r>
       <w:proofErr w:type="spellEnd"/>
       <w:r>
+        <w:t xml:space="preserve"> Software der Koch AG durchgeführt und näher beschrieben. </w:t>
+      </w:r>
+    </w:p>
+    <w:p/>
+    <w:p>
+      <w:pPr>
+        <w:pStyle w:val="berschrift3"/>
+      </w:pPr>
+      <w:r>
+        <w:t>2.</w:t>
+      </w:r>
+      <w:r>
+        <w:t>3</w:t>
+      </w:r>
+      <w:r>
+        <w:t>.</w:t>
+      </w:r>
+      <w:r>
+        <w:t>1</w:t>
+      </w:r>
+      <w:r>
+        <w:tab/>
+      </w:r>
+      <w:r>
+        <w:t>Vision</w:t>
+      </w:r>
+    </w:p>
+    <w:p>
+      <w:r>
+        <w:t xml:space="preserve">Mit diesem </w:t>
+      </w:r>
+      <w:proofErr w:type="spellStart"/>
+      <w:r>
+        <w:t>Proukt</w:t>
+      </w:r>
+      <w:proofErr w:type="spellEnd"/>
+      <w:r>
+        <w:t xml:space="preserve"> will die Koch AG </w:t>
+      </w:r>
+      <w:r>
+        <w:t xml:space="preserve">Branchenführer für </w:t>
+      </w:r>
+      <w:r>
+        <w:t xml:space="preserve">das Erzeugen und Verwalten von </w:t>
+      </w:r>
+      <w:proofErr w:type="spellStart"/>
+      <w:r>
+        <w:t>SwissQR</w:t>
+      </w:r>
+      <w:proofErr w:type="spellEnd"/>
+      <w:r>
+        <w:t xml:space="preserve"> Rechnungen sein.</w:t>
+      </w:r>
+      <w:r>
+        <w:t xml:space="preserve"> Die Vision lautet deshalb:</w:t>
+      </w:r>
+    </w:p>
+    <w:p>
+      <w:pPr>
+        <w:rPr>
+          <w:b/>
+          <w:bCs/>
+        </w:rPr>
+      </w:pPr>
+      <w:proofErr w:type="spellStart"/>
+      <w:r>
+        <w:rPr>
+          <w:b/>
+          <w:bCs/>
+        </w:rPr>
+        <w:t>SwissQR</w:t>
+      </w:r>
+      <w:proofErr w:type="spellEnd"/>
+      <w:r>
+        <w:rPr>
+          <w:b/>
+          <w:bCs/>
+        </w:rPr>
         <w:t xml:space="preserve"> mit Koch AG</w:t>
       </w:r>
     </w:p>
-    <w:p>
-      <w:r>
-        <w:t xml:space="preserve">Wir wollen Branchenführer für die neue </w:t>
+    <w:p/>
+    <w:p>
+      <w:pPr>
+        <w:pStyle w:val="berschrift3"/>
+      </w:pPr>
+      <w:r>
+        <w:t>2.3.</w:t>
+      </w:r>
+      <w:r>
+        <w:t>2</w:t>
+      </w:r>
+      <w:r>
+        <w:tab/>
+      </w:r>
+      <w:r>
+        <w:t>Name</w:t>
+      </w:r>
+    </w:p>
+    <w:p>
+      <w:r>
+        <w:t xml:space="preserve">Da der Name mitentscheidend für den Erfolg eines Produkts ist, wurde ein </w:t>
       </w:r>
       <w:proofErr w:type="spellStart"/>
       <w:r>
-        <w:t>SwissQR</w:t>
+        <w:t>ein</w:t>
       </w:r>
       <w:proofErr w:type="spellEnd"/>
       <w:r>
-        <w:t xml:space="preserve"> Technologie, die ab 2022 exklusiv in Verwendung ist, sein</w:t>
-      </w:r>
+        <w:t xml:space="preserve"> Name gewählt, der sowohl kurz und prägnant ist, aber auch beschreibt, für was die Software genutzt werden kann. Der Name lautet deshalb:</w:t>
+      </w:r>
+    </w:p>
+    <w:p>
+      <w:pPr>
+        <w:rPr>
+          <w:b/>
+          <w:bCs/>
+        </w:rPr>
+      </w:pPr>
+      <w:proofErr w:type="spellStart"/>
+      <w:r>
+        <w:rPr>
+          <w:b/>
+          <w:bCs/>
+        </w:rPr>
+        <w:t>YourSwissQR</w:t>
+      </w:r>
+      <w:proofErr w:type="spellEnd"/>
     </w:p>
     <w:p/>
     <w:p>
       <w:r>
-        <w:t>– Name</w:t>
-      </w:r>
-    </w:p>
-    <w:p>
+        <w:t>Ein entsprechendes Logo ist noch zu designen</w:t>
+      </w:r>
+    </w:p>
+    <w:p/>
+    <w:p>
+      <w:pPr>
+        <w:pStyle w:val="berschrift3"/>
+      </w:pPr>
+      <w:r>
+        <w:t>2.3.</w:t>
+      </w:r>
+      <w:r>
+        <w:t>3</w:t>
+      </w:r>
+      <w:r>
+        <w:tab/>
+      </w:r>
+      <w:r>
+        <w:t>Stakeholder</w:t>
+      </w:r>
+    </w:p>
+    <w:p>
+      <w:r>
+        <w:t>Projektbeteiligte</w:t>
+      </w:r>
+    </w:p>
+    <w:p>
+      <w:r>
+        <w:t xml:space="preserve">Auftraggeber; </w:t>
+      </w:r>
       <w:proofErr w:type="spellStart"/>
       <w:r>
-        <w:t>YourSwissQR</w:t>
+        <w:t>BistroTreuhand</w:t>
       </w:r>
       <w:proofErr w:type="spellEnd"/>
+      <w:r>
+        <w:t xml:space="preserve"> AG</w:t>
+      </w:r>
+    </w:p>
+    <w:p>
+      <w:r>
+        <w:t>Six Group</w:t>
+      </w:r>
+    </w:p>
+    <w:p>
+      <w:r>
+        <w:t>Kantonale Behörden</w:t>
+      </w:r>
     </w:p>
     <w:p/>
     <w:p>
-      <w:r>
-        <w:t>– Stakeholder (mindestens vier)</w:t>
-      </w:r>
-    </w:p>
-    <w:p>
-      <w:r>
-        <w:t>Projektbeteiligte</w:t>
-      </w:r>
-    </w:p>
-    <w:p>
-      <w:r>
-        <w:t xml:space="preserve">Auftraggeber; </w:t>
-      </w:r>
-      <w:proofErr w:type="spellStart"/>
-      <w:r>
-        <w:t>BistroTreuhand</w:t>
-      </w:r>
-      <w:proofErr w:type="spellEnd"/>
-      <w:r>
-        <w:t xml:space="preserve"> AG</w:t>
-      </w:r>
-    </w:p>
-    <w:p>
-      <w:r>
-        <w:t>Six Group</w:t>
-      </w:r>
-    </w:p>
-    <w:p>
-      <w:r>
-        <w:t>Kantonale Behörden</w:t>
-      </w:r>
-    </w:p>
-    <w:p/>
-    <w:p>
-      <w:r>
-        <w:t>– Funktionale Anforderungen (als Liste der Use Cases (Anwendungsfälle), mindestens sechs, priorisiert!)</w:t>
-      </w:r>
-    </w:p>
-    <w:p/>
+      <w:pPr>
+        <w:pStyle w:val="berschrift3"/>
+      </w:pPr>
+      <w:r>
+        <w:t>2.3.</w:t>
+      </w:r>
+      <w:r>
+        <w:t>4</w:t>
+      </w:r>
+      <w:r>
+        <w:tab/>
+      </w:r>
+      <w:r>
+        <w:t>Funktionale Anforderungen</w:t>
+      </w:r>
+    </w:p>
     <w:p>
       <w:pPr>
         <w:pStyle w:val="Listenabsatz"/>
@@ -5235,11 +5811,22 @@
     </w:p>
     <w:p/>
     <w:p>
-      <w:r>
-        <w:t>– Nicht-funktionale Anforderungen (mindestens vier)</w:t>
-      </w:r>
-    </w:p>
-    <w:p/>
+      <w:pPr>
+        <w:pStyle w:val="berschrift3"/>
+      </w:pPr>
+      <w:r>
+        <w:t>2.3.</w:t>
+      </w:r>
+      <w:r>
+        <w:t>5</w:t>
+      </w:r>
+      <w:r>
+        <w:tab/>
+      </w:r>
+      <w:r>
+        <w:t xml:space="preserve">Nicht-funktionale Anforderungen </w:t>
+      </w:r>
+    </w:p>
     <w:p>
       <w:pPr>
         <w:pStyle w:val="Listenabsatz"/>
@@ -5314,8 +5901,20 @@
     </w:p>
     <w:p/>
     <w:p>
-      <w:r>
-        <w:t>– Benutzer (Akteure, mindestens zwei)</w:t>
+      <w:pPr>
+        <w:pStyle w:val="berschrift3"/>
+      </w:pPr>
+      <w:r>
+        <w:t>2.3.</w:t>
+      </w:r>
+      <w:r>
+        <w:t>6</w:t>
+      </w:r>
+      <w:r>
+        <w:tab/>
+      </w:r>
+      <w:r>
+        <w:t>Benutzer</w:t>
       </w:r>
     </w:p>
     <w:p>
@@ -5327,9 +5926,13 @@
       <w:r>
         <w:t>Projektleiter</w:t>
       </w:r>
-    </w:p>
-    <w:p>
-      <w:r>
+      <w:r>
+        <w:t xml:space="preserve"> intern</w:t>
+      </w:r>
+    </w:p>
+    <w:p>
+      <w:r>
+        <w:lastRenderedPageBreak/>
         <w:t>Sachbearbeiter</w:t>
       </w:r>
     </w:p>
@@ -5342,12 +5945,23 @@
       </w:r>
     </w:p>
     <w:p>
+      <w:pPr>
+        <w:pStyle w:val="berschrift3"/>
+      </w:pPr>
       <w:r>
         <w:lastRenderedPageBreak/>
-        <w:t>– Umsysteme (mindestens vier)</w:t>
-      </w:r>
-    </w:p>
-    <w:p/>
+        <w:t>2.3.</w:t>
+      </w:r>
+      <w:r>
+        <w:t>7</w:t>
+      </w:r>
+      <w:r>
+        <w:tab/>
+      </w:r>
+      <w:r>
+        <w:t xml:space="preserve">Umsysteme </w:t>
+      </w:r>
+    </w:p>
     <w:p>
       <w:pPr>
         <w:pStyle w:val="Listenabsatz"/>
@@ -5421,8 +6035,20 @@
     </w:p>
     <w:p/>
     <w:p>
-      <w:r>
-        <w:t>– Systemkontextdiagramm</w:t>
+      <w:pPr>
+        <w:pStyle w:val="berschrift3"/>
+      </w:pPr>
+      <w:r>
+        <w:t>2.3.</w:t>
+      </w:r>
+      <w:r>
+        <w:t>8</w:t>
+      </w:r>
+      <w:r>
+        <w:tab/>
+      </w:r>
+      <w:r>
+        <w:t>Systemkontextdiagramm</w:t>
       </w:r>
     </w:p>
     <w:p>

--- a/Documentation/ProjectWork.docx
+++ b/Documentation/ProjectWork.docx
@@ -1,6 +1,6 @@
 
 <file path=word/document.xml><?xml version="1.0" encoding="utf-8"?>
-<w:document xmlns:wpc="http://schemas.microsoft.com/office/word/2010/wordprocessingCanvas" xmlns:cx="http://schemas.microsoft.com/office/drawing/2014/chartex" xmlns:cx1="http://schemas.microsoft.com/office/drawing/2015/9/8/chartex" xmlns:cx2="http://schemas.microsoft.com/office/drawing/2015/10/21/chartex" xmlns:cx3="http://schemas.microsoft.com/office/drawing/2016/5/9/chartex" xmlns:cx4="http://schemas.microsoft.com/office/drawing/2016/5/10/chartex" xmlns:cx5="http://schemas.microsoft.com/office/drawing/2016/5/11/chartex" xmlns:cx6="http://schemas.microsoft.com/office/drawing/2016/5/12/chartex" xmlns:cx7="http://schemas.microsoft.com/office/drawing/2016/5/13/chartex" xmlns:cx8="http://schemas.microsoft.com/office/drawing/2016/5/14/chartex" xmlns:mc="http://schemas.openxmlformats.org/markup-compatibility/2006" xmlns:aink="http://schemas.microsoft.com/office/drawing/2016/ink" xmlns:am3d="http://schemas.microsoft.com/office/drawing/2017/model3d" xmlns:o="urn:schemas-microsoft-com:office:office" xmlns:r="http://schemas.openxmlformats.org/officeDocument/2006/relationships" xmlns:m="http://schemas.openxmlformats.org/officeDocument/2006/math" xmlns:v="urn:schemas-microsoft-com:vml" xmlns:wp14="http://schemas.microsoft.com/office/word/2010/wordprocessingDrawing" xmlns:wp="http://schemas.openxmlformats.org/drawingml/2006/wordprocessingDrawing" xmlns:w10="urn:schemas-microsoft-com:office:word" xmlns:w="http://schemas.openxmlformats.org/wordprocessingml/2006/main" xmlns:w14="http://schemas.microsoft.com/office/word/2010/wordml" xmlns:w15="http://schemas.microsoft.com/office/word/2012/wordml" xmlns:w16cex="http://schemas.microsoft.com/office/word/2018/wordml/cex" xmlns:w16cid="http://schemas.microsoft.com/office/word/2016/wordml/cid" xmlns:w16="http://schemas.microsoft.com/office/word/2018/wordml" xmlns:w16se="http://schemas.microsoft.com/office/word/2015/wordml/symex" xmlns:wpg="http://schemas.microsoft.com/office/word/2010/wordprocessingGroup" xmlns:wpi="http://schemas.microsoft.com/office/word/2010/wordprocessingInk" xmlns:wne="http://schemas.microsoft.com/office/word/2006/wordml" xmlns:wps="http://schemas.microsoft.com/office/word/2010/wordprocessingShape" mc:Ignorable="w14 w15 w16se w16cid w16 w16cex wp14">
+<w:document xmlns:wpc="http://schemas.microsoft.com/office/word/2010/wordprocessingCanvas" xmlns:cx="http://schemas.microsoft.com/office/drawing/2014/chartex" xmlns:cx1="http://schemas.microsoft.com/office/drawing/2015/9/8/chartex" xmlns:cx2="http://schemas.microsoft.com/office/drawing/2015/10/21/chartex" xmlns:cx3="http://schemas.microsoft.com/office/drawing/2016/5/9/chartex" xmlns:cx4="http://schemas.microsoft.com/office/drawing/2016/5/10/chartex" xmlns:cx5="http://schemas.microsoft.com/office/drawing/2016/5/11/chartex" xmlns:cx6="http://schemas.microsoft.com/office/drawing/2016/5/12/chartex" xmlns:cx7="http://schemas.microsoft.com/office/drawing/2016/5/13/chartex" xmlns:cx8="http://schemas.microsoft.com/office/drawing/2016/5/14/chartex" xmlns:mc="http://schemas.openxmlformats.org/markup-compatibility/2006" xmlns:aink="http://schemas.microsoft.com/office/drawing/2016/ink" xmlns:am3d="http://schemas.microsoft.com/office/drawing/2017/model3d" xmlns:o="urn:schemas-microsoft-com:office:office" xmlns:r="http://schemas.openxmlformats.org/officeDocument/2006/relationships" xmlns:m="http://schemas.openxmlformats.org/officeDocument/2006/math" xmlns:v="urn:schemas-microsoft-com:vml" xmlns:wp14="http://schemas.microsoft.com/office/word/2010/wordprocessingDrawing" xmlns:wp="http://schemas.openxmlformats.org/drawingml/2006/wordprocessingDrawing" xmlns:w10="urn:schemas-microsoft-com:office:word" xmlns:w="http://schemas.openxmlformats.org/wordprocessingml/2006/main" xmlns:w14="http://schemas.microsoft.com/office/word/2010/wordml" xmlns:w15="http://schemas.microsoft.com/office/word/2012/wordml" xmlns:w16cid="http://schemas.microsoft.com/office/word/2016/wordml/cid" xmlns:w16se="http://schemas.microsoft.com/office/word/2015/wordml/symex" xmlns:wpg="http://schemas.microsoft.com/office/word/2010/wordprocessingGroup" xmlns:wpi="http://schemas.microsoft.com/office/word/2010/wordprocessingInk" xmlns:wne="http://schemas.microsoft.com/office/word/2006/wordml" xmlns:wps="http://schemas.microsoft.com/office/word/2010/wordprocessingShape" mc:Ignorable="w14 w15 w16se w16cid wp14">
   <w:body>
     <w:p>
       <w:pPr>
@@ -91,7 +91,7 @@
               </wp:anchor>
             </w:drawing>
           </mc:Choice>
-          <mc:Fallback>
+          <mc:Fallback xmlns:w16="http://schemas.microsoft.com/office/word/2018/wordml" xmlns:w16cex="http://schemas.microsoft.com/office/word/2018/wordml/cex">
             <w:pict>
               <v:rect w14:anchorId="2B0E6ADF" id="Rechteck 3" o:spid="_x0000_s1026" style="position:absolute;margin-left:0;margin-top:-14.85pt;width:764pt;height:61.2pt;z-index:251658240;visibility:visible;mso-wrap-style:square;mso-width-percent:0;mso-height-percent:0;mso-wrap-distance-left:9pt;mso-wrap-distance-top:0;mso-wrap-distance-right:9pt;mso-wrap-distance-bottom:0;mso-position-horizontal:left;mso-position-horizontal-relative:page;mso-position-vertical:absolute;mso-position-vertical-relative:text;mso-width-percent:0;mso-height-percent:0;mso-width-relative:page;mso-height-relative:margin;v-text-anchor:middle" o:gfxdata="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" fillcolor="#a0a0a0" stroked="f" strokeweight="1pt">
                 <v:textbox inset=",2mm,,2mm"/>
@@ -755,6 +755,15 @@
                                 <w:sz w:val="72"/>
                                 <w:lang w:val="de-CH"/>
                               </w:rPr>
+                              <w:t xml:space="preserve">  </w:t>
+                            </w:r>
+                            <w:r>
+                              <w:rPr>
+                                <w:rFonts w:ascii="Arial" w:hAnsi="Arial" w:cs="Arial"/>
+                                <w:color w:val="A0A0A0"/>
+                                <w:sz w:val="72"/>
+                                <w:lang w:val="de-CH"/>
+                              </w:rPr>
                               <w:t>Projektarbeit:</w:t>
                             </w:r>
                           </w:p>
@@ -770,7 +779,15 @@
                                 <w:lang w:val="de-CH"/>
                               </w:rPr>
                             </w:pPr>
-                            <w:proofErr w:type="spellStart"/>
+                            <w:r>
+                              <w:rPr>
+                                <w:rFonts w:ascii="Arial" w:hAnsi="Arial" w:cs="Arial"/>
+                                <w:color w:val="A0A0A0"/>
+                                <w:sz w:val="72"/>
+                                <w:lang w:val="de-CH"/>
+                              </w:rPr>
+                              <w:t xml:space="preserve">  Your </w:t>
+                            </w:r>
                             <w:r>
                               <w:rPr>
                                 <w:rFonts w:ascii="Arial" w:hAnsi="Arial" w:cs="Arial"/>
@@ -779,16 +796,6 @@
                                 <w:lang w:val="de-CH"/>
                               </w:rPr>
                               <w:t>SwissQR</w:t>
-                            </w:r>
-                            <w:proofErr w:type="spellEnd"/>
-                            <w:r>
-                              <w:rPr>
-                                <w:rFonts w:ascii="Arial" w:hAnsi="Arial" w:cs="Arial"/>
-                                <w:color w:val="A0A0A0"/>
-                                <w:sz w:val="72"/>
-                                <w:lang w:val="de-CH"/>
-                              </w:rPr>
-                              <w:t xml:space="preserve"> Debitor</w:t>
                             </w:r>
                           </w:p>
                         </w:txbxContent>
@@ -832,6 +839,15 @@
                           <w:sz w:val="72"/>
                           <w:lang w:val="de-CH"/>
                         </w:rPr>
+                        <w:t xml:space="preserve">  </w:t>
+                      </w:r>
+                      <w:r>
+                        <w:rPr>
+                          <w:rFonts w:ascii="Arial" w:hAnsi="Arial" w:cs="Arial"/>
+                          <w:color w:val="A0A0A0"/>
+                          <w:sz w:val="72"/>
+                          <w:lang w:val="de-CH"/>
+                        </w:rPr>
                         <w:t>Projektarbeit:</w:t>
                       </w:r>
                     </w:p>
@@ -847,7 +863,15 @@
                           <w:lang w:val="de-CH"/>
                         </w:rPr>
                       </w:pPr>
-                      <w:proofErr w:type="spellStart"/>
+                      <w:r>
+                        <w:rPr>
+                          <w:rFonts w:ascii="Arial" w:hAnsi="Arial" w:cs="Arial"/>
+                          <w:color w:val="A0A0A0"/>
+                          <w:sz w:val="72"/>
+                          <w:lang w:val="de-CH"/>
+                        </w:rPr>
+                        <w:t xml:space="preserve">  Your </w:t>
+                      </w:r>
                       <w:r>
                         <w:rPr>
                           <w:rFonts w:ascii="Arial" w:hAnsi="Arial" w:cs="Arial"/>
@@ -856,16 +880,6 @@
                           <w:lang w:val="de-CH"/>
                         </w:rPr>
                         <w:t>SwissQR</w:t>
-                      </w:r>
-                      <w:proofErr w:type="spellEnd"/>
-                      <w:r>
-                        <w:rPr>
-                          <w:rFonts w:ascii="Arial" w:hAnsi="Arial" w:cs="Arial"/>
-                          <w:color w:val="A0A0A0"/>
-                          <w:sz w:val="72"/>
-                          <w:lang w:val="de-CH"/>
-                        </w:rPr>
-                        <w:t xml:space="preserve"> Debitor</w:t>
                       </w:r>
                     </w:p>
                   </w:txbxContent>
@@ -1065,20 +1079,8 @@
           <w:szCs w:val="32"/>
           <w:lang w:val="it-IT" w:eastAsia="de-CH"/>
         </w:rPr>
-        <w:t xml:space="preserve">Nicolas </w:t>
-      </w:r>
-      <w:proofErr w:type="spellStart"/>
-      <w:r>
-        <w:rPr>
-          <w:rFonts w:ascii="Arial" w:eastAsia="Times New Roman" w:hAnsi="Arial" w:cs="Times New Roman"/>
-          <w:b/>
-          <w:sz w:val="32"/>
-          <w:szCs w:val="32"/>
-          <w:lang w:val="it-IT" w:eastAsia="de-CH"/>
-        </w:rPr>
-        <w:t>Hässig</w:t>
-      </w:r>
-      <w:proofErr w:type="spellEnd"/>
+        <w:t>Nicolas Hässig</w:t>
+      </w:r>
     </w:p>
     <w:p>
       <w:pPr>
@@ -1182,21 +1184,8 @@
           <w:szCs w:val="24"/>
           <w:lang w:val="it-IT" w:eastAsia="de-CH"/>
         </w:rPr>
-        <w:t xml:space="preserve">TS TSI 1909 A 03 </w:t>
-      </w:r>
-      <w:proofErr w:type="spellStart"/>
-      <w:r>
-        <w:rPr>
-          <w:rFonts w:ascii="Arial" w:eastAsia="Times New Roman" w:hAnsi="Arial" w:cs="Times New Roman"/>
-          <w:b/>
-          <w:bCs/>
-          <w:sz w:val="20"/>
-          <w:szCs w:val="24"/>
-          <w:lang w:val="it-IT" w:eastAsia="de-CH"/>
-        </w:rPr>
-        <w:t>SoE</w:t>
-      </w:r>
-      <w:proofErr w:type="spellEnd"/>
+        <w:t>TS TSI 1909 A 03 SoE</w:t>
+      </w:r>
     </w:p>
     <w:p>
       <w:pPr>
@@ -3047,23 +3036,7 @@
     <w:p/>
     <w:p>
       <w:r>
-        <w:t xml:space="preserve">Als Projekt Thema wurde das Erstellen von </w:t>
-      </w:r>
-      <w:proofErr w:type="spellStart"/>
-      <w:r>
-        <w:t>SwissQR</w:t>
-      </w:r>
-      <w:proofErr w:type="spellEnd"/>
-      <w:r>
-        <w:t xml:space="preserve">-Codes aus Debitorenrechnungsinformationen gewählt. Der </w:t>
-      </w:r>
-      <w:proofErr w:type="spellStart"/>
-      <w:r>
-        <w:t>SwissQR</w:t>
-      </w:r>
-      <w:proofErr w:type="spellEnd"/>
-      <w:r>
-        <w:t xml:space="preserve">-Code, welcher am 30.Juni 2020 eingeführt wurde, wird bis im Jahr 2022 die bestehenden «Orangen» ESR Einzahlungsscheine ablösen, weshalb das gewählte Thema eine tatsächliche Aktualität bedient. </w:t>
+        <w:t xml:space="preserve">Als Projekt Thema wurde das Erstellen von SwissQR-Codes aus Debitorenrechnungsinformationen gewählt. Der SwissQR-Code, welcher am 30.Juni 2020 eingeführt wurde, wird bis im Jahr 2022 die bestehenden «Orangen» ESR Einzahlungsscheine ablösen, weshalb das gewählte Thema eine tatsächliche Aktualität bedient. </w:t>
       </w:r>
     </w:p>
     <w:p>
@@ -3201,23 +3174,7 @@
                 <w:b w:val="0"/>
                 <w:bCs w:val="0"/>
               </w:rPr>
-              <w:t>Für Ordnernamen sind sprechende englische Bezeichnungen zu vergeben und in Camel-Case zu schreiben (Bsp. «</w:t>
-            </w:r>
-            <w:proofErr w:type="spellStart"/>
-            <w:r>
-              <w:rPr>
-                <w:b w:val="0"/>
-                <w:bCs w:val="0"/>
-              </w:rPr>
-              <w:t>ProjectDocumentation</w:t>
-            </w:r>
-            <w:proofErr w:type="spellEnd"/>
-            <w:r>
-              <w:rPr>
-                <w:b w:val="0"/>
-                <w:bCs w:val="0"/>
-              </w:rPr>
-              <w:t>»)</w:t>
+              <w:t>Für Ordnernamen sind sprechende englische Bezeichnungen zu vergeben und in Camel-Case zu schreiben (Bsp. «ProjectDocumentation»)</w:t>
             </w:r>
           </w:p>
         </w:tc>
@@ -3275,21 +3232,12 @@
                 <w:bCs w:val="0"/>
               </w:rPr>
             </w:pPr>
-            <w:proofErr w:type="spellStart"/>
             <w:r>
               <w:rPr>
                 <w:b w:val="0"/>
                 <w:bCs w:val="0"/>
               </w:rPr>
-              <w:t>Codingstyle</w:t>
-            </w:r>
-            <w:proofErr w:type="spellEnd"/>
-            <w:r>
-              <w:rPr>
-                <w:b w:val="0"/>
-                <w:bCs w:val="0"/>
-              </w:rPr>
-              <w:t xml:space="preserve"> (Java)</w:t>
+              <w:t>Codingstyle (Java)</w:t>
             </w:r>
           </w:p>
         </w:tc>
@@ -3305,11 +3253,9 @@
             <w:r>
               <w:t xml:space="preserve">Als Java Coding Styleguide wird die Google Java Style Guide verwendet. Wir behalten es uns zu diesem Zeitpunkt offen, </w:t>
             </w:r>
-            <w:proofErr w:type="gramStart"/>
-            <w:r>
-              <w:t>diese</w:t>
-            </w:r>
-            <w:proofErr w:type="gramEnd"/>
+            <w:r>
+              <w:t>diese,</w:t>
+            </w:r>
             <w:r>
               <w:t xml:space="preserve"> um eigene Richtlinien zu erweitern. Anbei der Link zu der Styleguide: </w:t>
             </w:r>
@@ -3336,14 +3282,27 @@
       <w:r>
         <w:t xml:space="preserve">Tabelle </w:t>
       </w:r>
-      <w:fldSimple w:instr=" SEQ Tabelle \* ARABIC ">
-        <w:r>
-          <w:rPr>
-            <w:noProof/>
-          </w:rPr>
-          <w:t>1</w:t>
-        </w:r>
-      </w:fldSimple>
+      <w:r>
+        <w:fldChar w:fldCharType="begin"/>
+      </w:r>
+      <w:r>
+        <w:instrText xml:space="preserve"> SEQ Tabelle \* ARABIC </w:instrText>
+      </w:r>
+      <w:r>
+        <w:fldChar w:fldCharType="separate"/>
+      </w:r>
+      <w:r>
+        <w:rPr>
+          <w:noProof/>
+        </w:rPr>
+        <w:t>1</w:t>
+      </w:r>
+      <w:r>
+        <w:rPr>
+          <w:noProof/>
+        </w:rPr>
+        <w:fldChar w:fldCharType="end"/>
+      </w:r>
       <w:r>
         <w:t xml:space="preserve"> Richtlinien und Schreibweisen</w:t>
       </w:r>
@@ -3426,11 +3385,9 @@
           <w:numId w:val="8"/>
         </w:numPr>
       </w:pPr>
-      <w:proofErr w:type="spellStart"/>
       <w:r>
         <w:t>Documentation</w:t>
       </w:r>
-      <w:proofErr w:type="spellEnd"/>
     </w:p>
     <w:p>
       <w:pPr>
@@ -3440,11 +3397,9 @@
           <w:numId w:val="8"/>
         </w:numPr>
       </w:pPr>
-      <w:proofErr w:type="spellStart"/>
       <w:r>
         <w:t>Documents</w:t>
       </w:r>
-      <w:proofErr w:type="spellEnd"/>
     </w:p>
     <w:p>
       <w:pPr>
@@ -3454,11 +3409,9 @@
           <w:numId w:val="8"/>
         </w:numPr>
       </w:pPr>
-      <w:proofErr w:type="spellStart"/>
       <w:r>
         <w:t>Presentations</w:t>
       </w:r>
-      <w:proofErr w:type="spellEnd"/>
     </w:p>
     <w:p>
       <w:pPr>
@@ -3468,11 +3421,9 @@
           <w:numId w:val="8"/>
         </w:numPr>
       </w:pPr>
-      <w:proofErr w:type="spellStart"/>
       <w:r>
         <w:t>ProjectOrganisation</w:t>
       </w:r>
-      <w:proofErr w:type="spellEnd"/>
     </w:p>
     <w:p>
       <w:pPr>
@@ -3489,35 +3440,7 @@
     <w:p/>
     <w:p>
       <w:r>
-        <w:t>Im Ordner «</w:t>
-      </w:r>
-      <w:proofErr w:type="spellStart"/>
-      <w:r>
-        <w:t>Documentation</w:t>
-      </w:r>
-      <w:proofErr w:type="spellEnd"/>
-      <w:r>
-        <w:t>» werden sämtliche Dateien zum/um den Projektaufbau und Dokumentation abgelegt. Im Unterordner «</w:t>
-      </w:r>
-      <w:proofErr w:type="spellStart"/>
-      <w:r>
-        <w:t>Documents</w:t>
-      </w:r>
-      <w:proofErr w:type="spellEnd"/>
-      <w:r>
-        <w:t xml:space="preserve">» sind zudem externe Dokumente, wie zum Beispiel Richtlinien zum </w:t>
-      </w:r>
-      <w:proofErr w:type="spellStart"/>
-      <w:r>
-        <w:t>SwissQR</w:t>
-      </w:r>
-      <w:proofErr w:type="spellEnd"/>
-      <w:r>
-        <w:t xml:space="preserve"> Code enthalten. Im </w:t>
-      </w:r>
-      <w:proofErr w:type="spellStart"/>
-      <w:r>
-        <w:t>Pr</w:t>
+        <w:t>Im Ordner «Documentation» werden sämtliche Dateien zum/um den Projektaufbau und Dokumentation abgelegt. Im Unterordner «Documents» sind zudem externe Dokumente, wie zum Beispiel Richtlinien zum SwissQR Code enthalten. Im Pr</w:t>
       </w:r>
       <w:r>
         <w:t>e</w:t>
@@ -3525,7 +3448,6 @@
       <w:r>
         <w:t>sentations</w:t>
       </w:r>
-      <w:proofErr w:type="spellEnd"/>
       <w:r>
         <w:t xml:space="preserve"> O</w:t>
       </w:r>
@@ -3536,15 +3458,7 @@
         <w:t>gesammelt</w:t>
       </w:r>
       <w:r>
-        <w:t xml:space="preserve"> und der Ordner </w:t>
-      </w:r>
-      <w:proofErr w:type="spellStart"/>
-      <w:r>
-        <w:t>ProjectOrganisation</w:t>
-      </w:r>
-      <w:proofErr w:type="spellEnd"/>
-      <w:r>
-        <w:t xml:space="preserve"> ist als Sammelbecken für planerische Aspekte des Projekts gedacht.</w:t>
+        <w:t xml:space="preserve"> und der Ordner ProjectOrganisation ist als Sammelbecken für planerische Aspekte des Projekts gedacht.</w:t>
       </w:r>
     </w:p>
     <w:p/>
@@ -3652,21 +3566,12 @@
             <w:pPr>
               <w:cnfStyle w:val="100000000000" w:firstRow="1" w:lastRow="0" w:firstColumn="0" w:lastColumn="0" w:oddVBand="0" w:evenVBand="0" w:oddHBand="0" w:evenHBand="0" w:firstRowFirstColumn="0" w:firstRowLastColumn="0" w:lastRowFirstColumn="0" w:lastRowLastColumn="0"/>
             </w:pPr>
-            <w:proofErr w:type="spellStart"/>
             <w:r>
               <w:rPr>
                 <w:b w:val="0"/>
                 <w:bCs w:val="0"/>
               </w:rPr>
-              <w:t>Entwicklungs</w:t>
-            </w:r>
-            <w:proofErr w:type="spellEnd"/>
-            <w:r>
-              <w:rPr>
-                <w:b w:val="0"/>
-                <w:bCs w:val="0"/>
-              </w:rPr>
-              <w:t xml:space="preserve"> IDE für die Bearbeitung und Kompilierung des JAVA Codes</w:t>
+              <w:t>Entwicklungs IDE für die Bearbeitung und Kompilierung des JAVA Codes</w:t>
             </w:r>
             <w:r>
               <w:rPr>
@@ -3713,37 +3618,28 @@
                 <w:bCs w:val="0"/>
               </w:rPr>
             </w:pPr>
-            <w:proofErr w:type="spellStart"/>
             <w:r>
               <w:rPr>
                 <w:b w:val="0"/>
                 <w:bCs w:val="0"/>
               </w:rPr>
-              <w:t>Github</w:t>
-            </w:r>
-            <w:proofErr w:type="spellEnd"/>
+              <w:t>Git</w:t>
+            </w:r>
             <w:r>
               <w:rPr>
                 <w:b w:val="0"/>
                 <w:bCs w:val="0"/>
               </w:rPr>
-              <w:t xml:space="preserve"> mit </w:t>
-            </w:r>
-            <w:proofErr w:type="spellStart"/>
+              <w:t>H</w:t>
+            </w:r>
+            <w:bookmarkStart w:id="6" w:name="_GoBack"/>
+            <w:bookmarkEnd w:id="6"/>
             <w:r>
               <w:rPr>
                 <w:b w:val="0"/>
                 <w:bCs w:val="0"/>
               </w:rPr>
-              <w:t>Smartgit</w:t>
-            </w:r>
-            <w:proofErr w:type="spellEnd"/>
-            <w:r>
-              <w:rPr>
-                <w:b w:val="0"/>
-                <w:bCs w:val="0"/>
-              </w:rPr>
-              <w:t xml:space="preserve"> (20.1.5)</w:t>
+              <w:t>ub mit Smartgit (20.1.5)</w:t>
             </w:r>
           </w:p>
         </w:tc>
@@ -3755,13 +3651,8 @@
             <w:pPr>
               <w:cnfStyle w:val="000000100000" w:firstRow="0" w:lastRow="0" w:firstColumn="0" w:lastColumn="0" w:oddVBand="0" w:evenVBand="0" w:oddHBand="1" w:evenHBand="0" w:firstRowFirstColumn="0" w:firstRowLastColumn="0" w:lastRowFirstColumn="0" w:lastRowLastColumn="0"/>
             </w:pPr>
-            <w:proofErr w:type="spellStart"/>
-            <w:r>
-              <w:t>Git</w:t>
-            </w:r>
-            <w:proofErr w:type="spellEnd"/>
-            <w:r>
-              <w:t xml:space="preserve"> Source Save System für die Verwaltung des Quellcodes und der Dokumentationsdateien</w:t>
+            <w:r>
+              <w:t>Git Source Save System für die Verwaltung des Quellcodes und der Dokumentationsdateien</w:t>
             </w:r>
           </w:p>
           <w:p>
@@ -3784,22 +3675,35 @@
       <w:pPr>
         <w:pStyle w:val="Beschriftung"/>
       </w:pPr>
-      <w:bookmarkStart w:id="6" w:name="_Toc52797074"/>
+      <w:bookmarkStart w:id="7" w:name="_Toc52797074"/>
       <w:r>
         <w:t xml:space="preserve">Tabelle </w:t>
       </w:r>
-      <w:fldSimple w:instr=" SEQ Tabelle \* ARABIC ">
-        <w:r>
-          <w:rPr>
-            <w:noProof/>
-          </w:rPr>
-          <w:t>2</w:t>
-        </w:r>
-      </w:fldSimple>
+      <w:r>
+        <w:fldChar w:fldCharType="begin"/>
+      </w:r>
+      <w:r>
+        <w:instrText xml:space="preserve"> SEQ Tabelle \* ARABIC </w:instrText>
+      </w:r>
+      <w:r>
+        <w:fldChar w:fldCharType="separate"/>
+      </w:r>
+      <w:r>
+        <w:rPr>
+          <w:noProof/>
+        </w:rPr>
+        <w:t>2</w:t>
+      </w:r>
+      <w:r>
+        <w:rPr>
+          <w:noProof/>
+        </w:rPr>
+        <w:fldChar w:fldCharType="end"/>
+      </w:r>
       <w:r>
         <w:t xml:space="preserve"> Eingesetzte Entwicklungssoftware</w:t>
       </w:r>
-      <w:bookmarkEnd w:id="6"/>
+      <w:bookmarkEnd w:id="7"/>
     </w:p>
     <w:p/>
     <w:p>
@@ -3865,17 +3769,8 @@
                 <w:b w:val="0"/>
                 <w:bCs w:val="0"/>
               </w:rPr>
-              <w:t xml:space="preserve">Einfacher Texteditor zur Bearbeitung von Textdateien </w:t>
-            </w:r>
-            <w:proofErr w:type="spellStart"/>
-            <w:r>
-              <w:rPr>
-                <w:b w:val="0"/>
-                <w:bCs w:val="0"/>
-              </w:rPr>
-              <w:t>u.ä.</w:t>
-            </w:r>
-            <w:proofErr w:type="spellEnd"/>
+              <w:t>Einfacher Texteditor zur Bearbeitung von Textdateien u.ä.</w:t>
+            </w:r>
           </w:p>
           <w:p>
             <w:pPr>
@@ -3955,15 +3850,27 @@
                 <w:bCs w:val="0"/>
               </w:rPr>
             </w:pPr>
-            <w:proofErr w:type="spellStart"/>
             <w:r>
               <w:rPr>
                 <w:b w:val="0"/>
                 <w:bCs w:val="0"/>
               </w:rPr>
-              <w:t>Powerpoint</w:t>
-            </w:r>
-            <w:proofErr w:type="spellEnd"/>
+              <w:t>Power</w:t>
+            </w:r>
+            <w:r>
+              <w:rPr>
+                <w:b w:val="0"/>
+                <w:bCs w:val="0"/>
+              </w:rPr>
+              <w:t>P</w:t>
+            </w:r>
+            <w:r>
+              <w:rPr>
+                <w:b w:val="0"/>
+                <w:bCs w:val="0"/>
+              </w:rPr>
+              <w:t>oint</w:t>
+            </w:r>
           </w:p>
           <w:p>
             <w:pPr>
@@ -4028,22 +3935,35 @@
       <w:pPr>
         <w:pStyle w:val="Beschriftung"/>
       </w:pPr>
-      <w:bookmarkStart w:id="7" w:name="_Toc52797075"/>
+      <w:bookmarkStart w:id="8" w:name="_Toc52797075"/>
       <w:r>
         <w:t xml:space="preserve">Tabelle </w:t>
       </w:r>
-      <w:fldSimple w:instr=" SEQ Tabelle \* ARABIC ">
-        <w:r>
-          <w:rPr>
-            <w:noProof/>
-          </w:rPr>
-          <w:t>3</w:t>
-        </w:r>
-      </w:fldSimple>
+      <w:r>
+        <w:fldChar w:fldCharType="begin"/>
+      </w:r>
+      <w:r>
+        <w:instrText xml:space="preserve"> SEQ Tabelle \* ARABIC </w:instrText>
+      </w:r>
+      <w:r>
+        <w:fldChar w:fldCharType="separate"/>
+      </w:r>
+      <w:r>
+        <w:rPr>
+          <w:noProof/>
+        </w:rPr>
+        <w:t>3</w:t>
+      </w:r>
+      <w:r>
+        <w:rPr>
+          <w:noProof/>
+        </w:rPr>
+        <w:fldChar w:fldCharType="end"/>
+      </w:r>
       <w:r>
         <w:t xml:space="preserve"> Weitere verwendete Software</w:t>
       </w:r>
-      <w:bookmarkEnd w:id="7"/>
+      <w:bookmarkEnd w:id="8"/>
     </w:p>
     <w:p/>
     <w:p>
@@ -4054,11 +3974,11 @@
           <w:numId w:val="4"/>
         </w:numPr>
       </w:pPr>
-      <w:bookmarkStart w:id="8" w:name="_Toc52797559"/>
+      <w:bookmarkStart w:id="9" w:name="_Toc52797559"/>
       <w:r>
         <w:t>Checklisten und Installationsrichtlinien der Entwicklungssoftware</w:t>
       </w:r>
-      <w:bookmarkEnd w:id="8"/>
+      <w:bookmarkEnd w:id="9"/>
     </w:p>
     <w:p/>
     <w:p>
@@ -4112,15 +4032,13 @@
               </w:rPr>
               <w:t xml:space="preserve">Um </w:t>
             </w:r>
-            <w:proofErr w:type="spellStart"/>
             <w:r>
               <w:rPr>
                 <w:b w:val="0"/>
                 <w:bCs w:val="0"/>
               </w:rPr>
-              <w:t>Eclispe</w:t>
-            </w:r>
-            <w:proofErr w:type="spellEnd"/>
+              <w:t>Eclipse</w:t>
+            </w:r>
             <w:r>
               <w:rPr>
                 <w:b w:val="0"/>
@@ -4171,15 +4089,13 @@
               </w:rPr>
               <w:t xml:space="preserve">Java Version 14 (Java </w:t>
             </w:r>
-            <w:proofErr w:type="spellStart"/>
             <w:r>
               <w:rPr>
                 <w:b w:val="0"/>
                 <w:bCs w:val="0"/>
               </w:rPr>
-              <w:t>Platform</w:t>
-            </w:r>
-            <w:proofErr w:type="spellEnd"/>
+              <w:t>Plattform</w:t>
+            </w:r>
             <w:r>
               <w:rPr>
                 <w:b w:val="0"/>
@@ -4241,30 +4157,38 @@
       <w:pPr>
         <w:pStyle w:val="Beschriftung"/>
       </w:pPr>
-      <w:bookmarkStart w:id="9" w:name="_Toc52797076"/>
+      <w:bookmarkStart w:id="10" w:name="_Toc52797076"/>
       <w:r>
         <w:t xml:space="preserve">Tabelle </w:t>
       </w:r>
-      <w:fldSimple w:instr=" SEQ Tabelle \* ARABIC ">
-        <w:r>
-          <w:rPr>
-            <w:noProof/>
-          </w:rPr>
-          <w:t>4</w:t>
-        </w:r>
-      </w:fldSimple>
+      <w:r>
+        <w:fldChar w:fldCharType="begin"/>
+      </w:r>
+      <w:r>
+        <w:instrText xml:space="preserve"> SEQ Tabelle \* ARABIC </w:instrText>
+      </w:r>
+      <w:r>
+        <w:fldChar w:fldCharType="separate"/>
+      </w:r>
+      <w:r>
+        <w:rPr>
+          <w:noProof/>
+        </w:rPr>
+        <w:t>4</w:t>
+      </w:r>
+      <w:r>
+        <w:rPr>
+          <w:noProof/>
+        </w:rPr>
+        <w:fldChar w:fldCharType="end"/>
+      </w:r>
       <w:r>
         <w:t xml:space="preserve"> </w:t>
       </w:r>
       <w:r>
-        <w:t xml:space="preserve">Checkliste und Installationsanleitung </w:t>
-      </w:r>
-      <w:proofErr w:type="spellStart"/>
-      <w:r>
-        <w:t>Eclipse</w:t>
-      </w:r>
-      <w:bookmarkEnd w:id="9"/>
-      <w:proofErr w:type="spellEnd"/>
+        <w:t>Checkliste und Installationsanleitung Eclipse</w:t>
+      </w:r>
+      <w:bookmarkEnd w:id="10"/>
     </w:p>
     <w:p>
       <w:pPr>
@@ -4282,12 +4206,12 @@
           <w:numId w:val="4"/>
         </w:numPr>
       </w:pPr>
-      <w:bookmarkStart w:id="10" w:name="_Toc52797560"/>
+      <w:bookmarkStart w:id="11" w:name="_Toc52797560"/>
       <w:r>
         <w:lastRenderedPageBreak/>
         <w:t>Organisation der Arbeitsgruppe</w:t>
       </w:r>
-      <w:bookmarkEnd w:id="10"/>
+      <w:bookmarkEnd w:id="11"/>
     </w:p>
     <w:p/>
     <w:p>
@@ -4300,7 +4224,7 @@
       <w:pPr>
         <w:pStyle w:val="berschrift3"/>
       </w:pPr>
-      <w:bookmarkStart w:id="11" w:name="_Toc52797561"/>
+      <w:bookmarkStart w:id="12" w:name="_Toc52797561"/>
       <w:r>
         <w:t>1.5.1</w:t>
       </w:r>
@@ -4310,7 +4234,7 @@
       <w:r>
         <w:t>Kommunikation im Team</w:t>
       </w:r>
-      <w:bookmarkEnd w:id="11"/>
+      <w:bookmarkEnd w:id="12"/>
     </w:p>
     <w:p/>
     <w:p>
@@ -4338,11 +4262,9 @@
           <w:numId w:val="9"/>
         </w:numPr>
       </w:pPr>
-      <w:proofErr w:type="gramStart"/>
-      <w:r>
-        <w:t>Chat</w:t>
-      </w:r>
-      <w:proofErr w:type="gramEnd"/>
+      <w:r>
+        <w:t>Chat,</w:t>
+      </w:r>
       <w:r>
         <w:t xml:space="preserve"> um Treffen zu vereinbaren und einfache Fragen zu klären</w:t>
       </w:r>
@@ -4380,7 +4302,7 @@
       <w:pPr>
         <w:pStyle w:val="berschrift3"/>
       </w:pPr>
-      <w:bookmarkStart w:id="12" w:name="_Toc52797562"/>
+      <w:bookmarkStart w:id="13" w:name="_Toc52797562"/>
       <w:r>
         <w:t>1.5.2</w:t>
       </w:r>
@@ -4390,18 +4312,16 @@
       <w:r>
         <w:t>Austausch der Arbeitsergebnisse</w:t>
       </w:r>
-      <w:bookmarkEnd w:id="12"/>
+      <w:bookmarkEnd w:id="13"/>
     </w:p>
     <w:p/>
     <w:p>
       <w:r>
         <w:t xml:space="preserve">Das gesamte Projekt inklusive Dokumentation ist in einem </w:t>
       </w:r>
-      <w:proofErr w:type="spellStart"/>
-      <w:r>
-        <w:t>Github</w:t>
-      </w:r>
-      <w:proofErr w:type="spellEnd"/>
+      <w:r>
+        <w:t>GitHub</w:t>
+      </w:r>
       <w:r>
         <w:t xml:space="preserve"> Repository (</w:t>
       </w:r>
@@ -4414,15 +4334,7 @@
         </w:r>
       </w:hyperlink>
       <w:r>
-        <w:t xml:space="preserve">) gesichert, auf welches alle Teammitglieder zugriff haben. So ist sichergestellt, dass die Arbeitsergebnisse sowohl zentral gesichert als auch jederzeit zur Verfügung stehen. Eigene Änderungen können problemlos </w:t>
-      </w:r>
-      <w:proofErr w:type="spellStart"/>
-      <w:r>
-        <w:t>commited</w:t>
-      </w:r>
-      <w:proofErr w:type="spellEnd"/>
-      <w:r>
-        <w:t xml:space="preserve"> und gepusht werden, so dass sie in kürzester Zeit dem gesamten Team zur Verfügung stehen.</w:t>
+        <w:t>) gesichert, auf welches alle Teammitglieder zugriff haben. So ist sichergestellt, dass die Arbeitsergebnisse sowohl zentral gesichert als auch jederzeit zur Verfügung stehen. Eigene Änderungen können problemlos commited und gepusht werden, so dass sie in kürzester Zeit dem gesamten Team zur Verfügung stehen.</w:t>
       </w:r>
     </w:p>
     <w:p/>
@@ -4430,7 +4342,7 @@
       <w:pPr>
         <w:pStyle w:val="berschrift3"/>
       </w:pPr>
-      <w:bookmarkStart w:id="13" w:name="_Toc52797563"/>
+      <w:bookmarkStart w:id="14" w:name="_Toc52797563"/>
       <w:r>
         <w:t>1.5.3</w:t>
       </w:r>
@@ -4438,7 +4350,7 @@
         <w:tab/>
         <w:t>Aufgabenverteilung</w:t>
       </w:r>
-      <w:bookmarkEnd w:id="13"/>
+      <w:bookmarkEnd w:id="14"/>
     </w:p>
     <w:p/>
     <w:p>
@@ -4451,7 +4363,7 @@
       <w:pPr>
         <w:pStyle w:val="berschrift3"/>
       </w:pPr>
-      <w:bookmarkStart w:id="14" w:name="_Toc52797564"/>
+      <w:bookmarkStart w:id="15" w:name="_Toc52797564"/>
       <w:r>
         <w:t>1.5.4</w:t>
       </w:r>
@@ -4459,7 +4371,7 @@
         <w:tab/>
         <w:t>Projektplanung</w:t>
       </w:r>
-      <w:bookmarkEnd w:id="14"/>
+      <w:bookmarkEnd w:id="15"/>
     </w:p>
     <w:p/>
     <w:p>
@@ -4483,12 +4395,12 @@
           <w:numId w:val="4"/>
         </w:numPr>
       </w:pPr>
-      <w:bookmarkStart w:id="15" w:name="_Toc52797565"/>
+      <w:bookmarkStart w:id="16" w:name="_Toc52797565"/>
       <w:r>
         <w:lastRenderedPageBreak/>
         <w:t>Projektentscheidungen</w:t>
       </w:r>
-      <w:bookmarkEnd w:id="15"/>
+      <w:bookmarkEnd w:id="16"/>
     </w:p>
     <w:p/>
     <w:p>
@@ -4596,15 +4508,7 @@
               <w:t xml:space="preserve"> wurde die Projektgruppe, bestehend aus </w:t>
             </w:r>
             <w:r>
-              <w:t xml:space="preserve">Nicolas Hässig, Markus Kaufmann und Fabrizio </w:t>
-            </w:r>
-            <w:proofErr w:type="spellStart"/>
-            <w:r>
-              <w:t>Piacente</w:t>
-            </w:r>
-            <w:proofErr w:type="spellEnd"/>
-            <w:r>
-              <w:t>, gebildet.</w:t>
+              <w:t>Nicolas Hässig, Markus Kaufmann und Fabrizio Piacente, gebildet.</w:t>
             </w:r>
           </w:p>
         </w:tc>
@@ -4642,21 +4546,19 @@
               </w:rPr>
               <w:t>Wahl des Projektthemas (</w:t>
             </w:r>
-            <w:proofErr w:type="spellStart"/>
             <w:r>
               <w:rPr>
                 <w:b w:val="0"/>
                 <w:bCs w:val="0"/>
               </w:rPr>
-              <w:t>SwissQR</w:t>
-            </w:r>
-            <w:proofErr w:type="spellEnd"/>
+              <w:t xml:space="preserve">Your </w:t>
+            </w:r>
             <w:r>
               <w:rPr>
                 <w:b w:val="0"/>
                 <w:bCs w:val="0"/>
               </w:rPr>
-              <w:t>)</w:t>
+              <w:t>SwissQR)</w:t>
             </w:r>
           </w:p>
         </w:tc>
@@ -4670,15 +4572,7 @@
               <w:cnfStyle w:val="000000000000" w:firstRow="0" w:lastRow="0" w:firstColumn="0" w:lastColumn="0" w:oddVBand="0" w:evenVBand="0" w:oddHBand="0" w:evenHBand="0" w:firstRowFirstColumn="0" w:firstRowLastColumn="0" w:lastRowFirstColumn="0" w:lastRowLastColumn="0"/>
             </w:pPr>
             <w:r>
-              <w:t xml:space="preserve">Die Mitglieder der Projektteams haben sich gemeinsam auf die Bearbeitung des folgenden Projektthemas geeinigt: Erstellen </w:t>
-            </w:r>
-            <w:proofErr w:type="spellStart"/>
-            <w:r>
-              <w:t>SwissQR</w:t>
-            </w:r>
-            <w:proofErr w:type="spellEnd"/>
-            <w:r>
-              <w:t xml:space="preserve"> für Debitorenrechnungen</w:t>
+              <w:t>Die Mitglieder der Projektteams haben sich gemeinsam auf die Bearbeitung des folgenden Projektthemas geeinigt: Erstellen SwissQR für Debitorenrechnungen</w:t>
             </w:r>
           </w:p>
         </w:tc>
@@ -4702,22 +4596,35 @@
       <w:pPr>
         <w:pStyle w:val="Beschriftung"/>
       </w:pPr>
-      <w:bookmarkStart w:id="16" w:name="_Toc52797077"/>
+      <w:bookmarkStart w:id="17" w:name="_Toc52797077"/>
       <w:r>
         <w:t xml:space="preserve">Tabelle </w:t>
       </w:r>
-      <w:fldSimple w:instr=" SEQ Tabelle \* ARABIC ">
-        <w:r>
-          <w:rPr>
-            <w:noProof/>
-          </w:rPr>
-          <w:t>5</w:t>
-        </w:r>
-      </w:fldSimple>
+      <w:r>
+        <w:fldChar w:fldCharType="begin"/>
+      </w:r>
+      <w:r>
+        <w:instrText xml:space="preserve"> SEQ Tabelle \* ARABIC </w:instrText>
+      </w:r>
+      <w:r>
+        <w:fldChar w:fldCharType="separate"/>
+      </w:r>
+      <w:r>
+        <w:rPr>
+          <w:noProof/>
+        </w:rPr>
+        <w:t>5</w:t>
+      </w:r>
+      <w:r>
+        <w:rPr>
+          <w:noProof/>
+        </w:rPr>
+        <w:fldChar w:fldCharType="end"/>
+      </w:r>
       <w:r>
         <w:t xml:space="preserve"> Projektentscheidungen</w:t>
       </w:r>
-      <w:bookmarkEnd w:id="16"/>
+      <w:bookmarkEnd w:id="17"/>
     </w:p>
     <w:p/>
     <w:p>
@@ -4728,11 +4635,11 @@
           <w:numId w:val="4"/>
         </w:numPr>
       </w:pPr>
-      <w:bookmarkStart w:id="17" w:name="_Toc52797566"/>
+      <w:bookmarkStart w:id="18" w:name="_Toc52797566"/>
       <w:r>
         <w:t>Glossar wichtiger Begriffe</w:t>
       </w:r>
-      <w:bookmarkEnd w:id="17"/>
+      <w:bookmarkEnd w:id="18"/>
     </w:p>
     <w:p/>
     <w:p>
@@ -4757,7 +4664,7 @@
           <w:numId w:val="4"/>
         </w:numPr>
       </w:pPr>
-      <w:bookmarkStart w:id="18" w:name="_Toc52797567"/>
+      <w:bookmarkStart w:id="19" w:name="_Toc52797567"/>
       <w:r>
         <w:lastRenderedPageBreak/>
         <w:t>Aufgabe 2</w:t>
@@ -4765,7 +4672,7 @@
       <w:r>
         <w:t>: Projektauftrag erstellen und präsentieren</w:t>
       </w:r>
-      <w:bookmarkEnd w:id="18"/>
+      <w:bookmarkEnd w:id="19"/>
     </w:p>
     <w:p/>
     <w:p>
@@ -4803,11 +4710,11 @@
           <w:numId w:val="4"/>
         </w:numPr>
       </w:pPr>
-      <w:bookmarkStart w:id="19" w:name="_Toc52797568"/>
+      <w:bookmarkStart w:id="20" w:name="_Toc52797568"/>
       <w:r>
         <w:t>Unternehmen</w:t>
       </w:r>
-      <w:bookmarkEnd w:id="19"/>
+      <w:bookmarkEnd w:id="20"/>
     </w:p>
     <w:p/>
     <w:p>
@@ -4832,17 +4739,7 @@
         <w:t xml:space="preserve">Standard und Individual </w:t>
       </w:r>
       <w:r>
-        <w:t xml:space="preserve">Business Lösungen für </w:t>
-      </w:r>
-      <w:proofErr w:type="spellStart"/>
-      <w:proofErr w:type="gramStart"/>
-      <w:r>
-        <w:t>KMU’s</w:t>
-      </w:r>
-      <w:proofErr w:type="spellEnd"/>
-      <w:proofErr w:type="gramEnd"/>
-      <w:r>
-        <w:t xml:space="preserve"> und </w:t>
+        <w:t xml:space="preserve">Business Lösungen für KMU’s und </w:t>
       </w:r>
       <w:r>
         <w:t>k</w:t>
@@ -4851,15 +4748,7 @@
         <w:t>antonale Behörden.</w:t>
       </w:r>
       <w:r>
-        <w:t xml:space="preserve"> Insbesondere im Finanzbereich ist die Koch AG ein starker Partner, bekannte Produkte wie z.B. </w:t>
-      </w:r>
-      <w:proofErr w:type="spellStart"/>
-      <w:r>
-        <w:t>PayBuddy</w:t>
-      </w:r>
-      <w:proofErr w:type="spellEnd"/>
-      <w:r>
-        <w:t xml:space="preserve"> sind schweizweit im Einsatz.</w:t>
+        <w:t xml:space="preserve"> Insbesondere im Finanzbereich ist die Koch AG ein starker Partner, bekannte Produkte wie z.B. PayBuddy sind schweizweit im Einsatz.</w:t>
       </w:r>
     </w:p>
     <w:p>
@@ -5047,15 +4936,7 @@
               <w:cnfStyle w:val="000000100000" w:firstRow="0" w:lastRow="0" w:firstColumn="0" w:lastColumn="0" w:oddVBand="0" w:evenVBand="0" w:oddHBand="1" w:evenHBand="0" w:firstRowFirstColumn="0" w:firstRowLastColumn="0" w:lastRowFirstColumn="0" w:lastRowLastColumn="0"/>
             </w:pPr>
             <w:r>
-              <w:t xml:space="preserve">HR, Sales, Entwicklung, </w:t>
-            </w:r>
-            <w:proofErr w:type="spellStart"/>
-            <w:r>
-              <w:t>Testing</w:t>
-            </w:r>
-            <w:proofErr w:type="spellEnd"/>
-            <w:r>
-              <w:t>, Projektleitung, Finance</w:t>
+              <w:t>HR, Sales, Entwicklung, Testing, Projektleitung, Finance</w:t>
             </w:r>
           </w:p>
         </w:tc>
@@ -5165,32 +5046,26 @@
             <w:pPr>
               <w:cnfStyle w:val="000000000000" w:firstRow="0" w:lastRow="0" w:firstColumn="0" w:lastColumn="0" w:oddVBand="0" w:evenVBand="0" w:oddHBand="0" w:evenHBand="0" w:firstRowFirstColumn="0" w:firstRowLastColumn="0" w:lastRowFirstColumn="0" w:lastRowLastColumn="0"/>
             </w:pPr>
-            <w:proofErr w:type="spellStart"/>
             <w:r>
               <w:t>PayBuddy</w:t>
             </w:r>
-            <w:proofErr w:type="spellEnd"/>
           </w:p>
           <w:p>
             <w:pPr>
               <w:cnfStyle w:val="000000000000" w:firstRow="0" w:lastRow="0" w:firstColumn="0" w:lastColumn="0" w:oddVBand="0" w:evenVBand="0" w:oddHBand="0" w:evenHBand="0" w:firstRowFirstColumn="0" w:firstRowLastColumn="0" w:lastRowFirstColumn="0" w:lastRowLastColumn="0"/>
             </w:pPr>
-            <w:proofErr w:type="spellStart"/>
             <w:r>
               <w:t>EasyKredi</w:t>
             </w:r>
-            <w:proofErr w:type="spellEnd"/>
           </w:p>
           <w:p>
             <w:pPr>
               <w:keepNext/>
               <w:cnfStyle w:val="000000000000" w:firstRow="0" w:lastRow="0" w:firstColumn="0" w:lastColumn="0" w:oddVBand="0" w:evenVBand="0" w:oddHBand="0" w:evenHBand="0" w:firstRowFirstColumn="0" w:firstRowLastColumn="0" w:lastRowFirstColumn="0" w:lastRowLastColumn="0"/>
             </w:pPr>
-            <w:proofErr w:type="spellStart"/>
             <w:r>
               <w:t>PersonaFind</w:t>
             </w:r>
-            <w:proofErr w:type="spellEnd"/>
           </w:p>
         </w:tc>
       </w:tr>
@@ -5202,14 +5077,27 @@
       <w:r>
         <w:t xml:space="preserve">Tabelle </w:t>
       </w:r>
-      <w:fldSimple w:instr=" SEQ Tabelle \* ARABIC ">
-        <w:r>
-          <w:rPr>
-            <w:noProof/>
-          </w:rPr>
-          <w:t>6</w:t>
-        </w:r>
-      </w:fldSimple>
+      <w:r>
+        <w:fldChar w:fldCharType="begin"/>
+      </w:r>
+      <w:r>
+        <w:instrText xml:space="preserve"> SEQ Tabelle \* ARABIC </w:instrText>
+      </w:r>
+      <w:r>
+        <w:fldChar w:fldCharType="separate"/>
+      </w:r>
+      <w:r>
+        <w:rPr>
+          <w:noProof/>
+        </w:rPr>
+        <w:t>6</w:t>
+      </w:r>
+      <w:r>
+        <w:rPr>
+          <w:noProof/>
+        </w:rPr>
+        <w:fldChar w:fldCharType="end"/>
+      </w:r>
       <w:r>
         <w:t xml:space="preserve"> Koch AG Übersicht</w:t>
       </w:r>
@@ -5231,12 +5119,12 @@
           <w:numId w:val="4"/>
         </w:numPr>
       </w:pPr>
-      <w:bookmarkStart w:id="20" w:name="_Toc52797569"/>
+      <w:bookmarkStart w:id="21" w:name="_Toc52797569"/>
       <w:r>
         <w:lastRenderedPageBreak/>
         <w:t>Projekt</w:t>
       </w:r>
-      <w:bookmarkEnd w:id="20"/>
+      <w:bookmarkEnd w:id="21"/>
     </w:p>
     <w:p/>
     <w:p>
@@ -5273,14 +5161,9 @@
       <w:r>
         <w:t xml:space="preserve"> einer </w:t>
       </w:r>
-      <w:proofErr w:type="gramStart"/>
-      <w:r>
-        <w:t>Debitorenr</w:t>
-      </w:r>
-      <w:r>
-        <w:t>echnungsverwaltung</w:t>
-      </w:r>
-      <w:proofErr w:type="gramEnd"/>
+      <w:r>
+        <w:t>Debitorenrechnungsverwaltung,</w:t>
+      </w:r>
       <w:r>
         <w:t xml:space="preserve"> welche unter anderem auch die eigentliche Rechnungsstellung </w:t>
       </w:r>
@@ -5321,15 +5204,7 @@
         <w:t>schrittweise die verschiedenen bisher benutzten Einzahlungsscheine</w:t>
       </w:r>
       <w:r>
-        <w:t xml:space="preserve"> durch den neuen </w:t>
-      </w:r>
-      <w:proofErr w:type="spellStart"/>
-      <w:r>
-        <w:t>SwissQR</w:t>
-      </w:r>
-      <w:proofErr w:type="spellEnd"/>
-      <w:r>
-        <w:t>-Einzahlungsschein abgelöst.</w:t>
+        <w:t xml:space="preserve"> durch den neuen SwissQR-Einzahlungsschein abgelöst.</w:t>
       </w:r>
     </w:p>
     <w:p>
@@ -5346,15 +5221,7 @@
         <w:t xml:space="preserve">erstellt werden. </w:t>
       </w:r>
       <w:r>
-        <w:t xml:space="preserve">Rechnungssteller müssen deshalb in der Lage sein, Ihre Rechnungen als </w:t>
-      </w:r>
-      <w:proofErr w:type="spellStart"/>
-      <w:r>
-        <w:t>SwissQR</w:t>
-      </w:r>
-      <w:proofErr w:type="spellEnd"/>
-      <w:r>
-        <w:t xml:space="preserve"> Rechnung zu erzeugen. </w:t>
+        <w:t xml:space="preserve">Rechnungssteller müssen deshalb in der Lage sein, Ihre Rechnungen als SwissQR Rechnung zu erzeugen. </w:t>
       </w:r>
       <w:r>
         <w:t>Mit unsere</w:t>
@@ -5386,22 +5253,22 @@
     </w:p>
     <w:p>
       <w:r>
-        <w:t>Projektleitung</w:t>
-      </w:r>
-    </w:p>
-    <w:p>
-      <w:r>
-        <w:t>Entwickler</w:t>
-      </w:r>
-    </w:p>
-    <w:p>
-      <w:r>
-        <w:t>Analysten</w:t>
-      </w:r>
-    </w:p>
-    <w:p>
-      <w:r>
-        <w:t>Architekt</w:t>
+        <w:t>Projektleitung -&gt; Markus Kaufmann</w:t>
+      </w:r>
+    </w:p>
+    <w:p>
+      <w:r>
+        <w:t>Entwickler -&gt; Nicolas Hässig</w:t>
+      </w:r>
+    </w:p>
+    <w:p>
+      <w:r>
+        <w:t>Analysten -&gt; Fabrizio Piacente, Nicolas Hässig</w:t>
+      </w:r>
+    </w:p>
+    <w:p>
+      <w:r>
+        <w:t>Architekt -&gt; Markus Kaufmann</w:t>
       </w:r>
     </w:p>
     <w:p>
@@ -5412,7 +5279,7 @@
         <w:t xml:space="preserve"> </w:t>
       </w:r>
       <w:r>
-        <w:t>Qualitätskontrolle</w:t>
+        <w:t>Qualitätskontrolle -&gt; Fabrizio Piacente, Nicolas Hässig und Markus Kaufmann</w:t>
       </w:r>
     </w:p>
     <w:p/>
@@ -5432,15 +5299,53 @@
     </w:p>
     <w:p>
       <w:r>
-        <w:t>Anforderungen an Projekt</w:t>
-      </w:r>
-    </w:p>
-    <w:p>
-      <w:r>
-        <w:t>Festlegung der Projektrichtlinien, interner Aufbau und Verwaltung, klare Abläufe sind definiert</w:t>
-      </w:r>
-    </w:p>
-    <w:p>
+        <w:t>Anforderungen an das Projekt:</w:t>
+      </w:r>
+    </w:p>
+    <w:p>
+      <w:pPr>
+        <w:pStyle w:val="Listenabsatz"/>
+        <w:numPr>
+          <w:ilvl w:val="0"/>
+          <w:numId w:val="11"/>
+        </w:numPr>
+      </w:pPr>
+      <w:r>
+        <w:t>Festlegung der Projektrichtlinien</w:t>
+      </w:r>
+    </w:p>
+    <w:p>
+      <w:pPr>
+        <w:pStyle w:val="Listenabsatz"/>
+        <w:numPr>
+          <w:ilvl w:val="0"/>
+          <w:numId w:val="11"/>
+        </w:numPr>
+      </w:pPr>
+      <w:r>
+        <w:t>interner Aufbau und Verwaltung</w:t>
+      </w:r>
+    </w:p>
+    <w:p>
+      <w:pPr>
+        <w:pStyle w:val="Listenabsatz"/>
+        <w:numPr>
+          <w:ilvl w:val="0"/>
+          <w:numId w:val="11"/>
+        </w:numPr>
+      </w:pPr>
+      <w:r>
+        <w:t>klare Abläufe sind definiert</w:t>
+      </w:r>
+    </w:p>
+    <w:p>
+      <w:pPr>
+        <w:pStyle w:val="Listenabsatz"/>
+        <w:numPr>
+          <w:ilvl w:val="0"/>
+          <w:numId w:val="11"/>
+        </w:numPr>
+      </w:pPr>
       <w:r>
         <w:t>Meilensteine sind definiert (Zeitschiene)</w:t>
       </w:r>
@@ -5448,22 +5353,73 @@
     <w:p/>
     <w:p>
       <w:r>
-        <w:t>Ziele des Projekts</w:t>
-      </w:r>
-    </w:p>
-    <w:p>
-      <w:proofErr w:type="spellStart"/>
-      <w:r>
-        <w:t>SwissQR</w:t>
-      </w:r>
-      <w:proofErr w:type="spellEnd"/>
-      <w:r>
-        <w:t xml:space="preserve"> kann den Anforderungen (Six) gemäss erstellt werden</w:t>
-      </w:r>
-    </w:p>
-    <w:p>
-      <w:r>
-        <w:t>Es soll übersichtliche Verwaltungssoftware mit ausgeliefert werden (GUI für die Übersicht und Management)</w:t>
+        <w:t>Ziele des Projektes:</w:t>
+      </w:r>
+    </w:p>
+    <w:p>
+      <w:pPr>
+        <w:pStyle w:val="Listenabsatz"/>
+        <w:numPr>
+          <w:ilvl w:val="0"/>
+          <w:numId w:val="12"/>
+        </w:numPr>
+      </w:pPr>
+      <w:r>
+        <w:t>Your</w:t>
+      </w:r>
+      <w:r>
+        <w:t xml:space="preserve"> </w:t>
+      </w:r>
+      <w:r>
+        <w:t>SwissQR kann den Anforderungen (Six) gemäss erstellt werden</w:t>
+      </w:r>
+    </w:p>
+    <w:p>
+      <w:pPr>
+        <w:pStyle w:val="Listenabsatz"/>
+        <w:numPr>
+          <w:ilvl w:val="0"/>
+          <w:numId w:val="12"/>
+        </w:numPr>
+      </w:pPr>
+      <w:r>
+        <w:t>Es wird eine übersichtliche Verwaltungssoftware mit ausgeliefert (GUI für die Übersicht und das Management)</w:t>
+      </w:r>
+    </w:p>
+    <w:p>
+      <w:pPr>
+        <w:pStyle w:val="Listenabsatz"/>
+        <w:numPr>
+          <w:ilvl w:val="0"/>
+          <w:numId w:val="12"/>
+        </w:numPr>
+      </w:pPr>
+      <w:r>
+        <w:t>KMU's und Einzelunternehmer sollen auch profitieren</w:t>
+      </w:r>
+    </w:p>
+    <w:p>
+      <w:pPr>
+        <w:pStyle w:val="Listenabsatz"/>
+        <w:numPr>
+          <w:ilvl w:val="0"/>
+          <w:numId w:val="12"/>
+        </w:numPr>
+      </w:pPr>
+      <w:r>
+        <w:t>Einfache Anbindung an bestehende Systeme</w:t>
+      </w:r>
+    </w:p>
+    <w:p>
+      <w:pPr>
+        <w:pStyle w:val="Listenabsatz"/>
+        <w:numPr>
+          <w:ilvl w:val="0"/>
+          <w:numId w:val="12"/>
+        </w:numPr>
+      </w:pPr>
+      <w:r>
+        <w:t>Unabhängige Funktionalität (Ohne Drittsysteme)</w:t>
       </w:r>
     </w:p>
     <w:p/>
@@ -5483,25 +5439,17 @@
           <w:numId w:val="4"/>
         </w:numPr>
       </w:pPr>
-      <w:bookmarkStart w:id="21" w:name="_Toc52797570"/>
+      <w:bookmarkStart w:id="22" w:name="_Toc52797570"/>
       <w:r>
         <w:lastRenderedPageBreak/>
         <w:t>Anforderungsanalyse</w:t>
       </w:r>
-      <w:bookmarkEnd w:id="21"/>
+      <w:bookmarkEnd w:id="22"/>
     </w:p>
     <w:p/>
     <w:p>
       <w:r>
-        <w:t xml:space="preserve">In diesem Kapitel wird die Anforderungsanalyse für die </w:t>
-      </w:r>
-      <w:proofErr w:type="spellStart"/>
-      <w:r>
-        <w:t>SwissQR</w:t>
-      </w:r>
-      <w:proofErr w:type="spellEnd"/>
-      <w:r>
-        <w:t xml:space="preserve"> Software der Koch AG durchgeführt und näher beschrieben. </w:t>
+        <w:t xml:space="preserve">In diesem Kapitel wird die Anforderungsanalyse für die SwissQR Software der Koch AG durchgeführt und näher beschrieben. </w:t>
       </w:r>
     </w:p>
     <w:p/>
@@ -5510,49 +5458,41 @@
         <w:pStyle w:val="berschrift3"/>
       </w:pPr>
       <w:r>
-        <w:t>2.</w:t>
-      </w:r>
-      <w:r>
-        <w:t>3</w:t>
+        <w:t>2.3.1</w:t>
+      </w:r>
+      <w:r>
+        <w:tab/>
+        <w:t>Vision</w:t>
+      </w:r>
+    </w:p>
+    <w:p>
+      <w:r>
+        <w:t>Da ab 2022 unabdinglich wird, den Swiss QR einzusetzen braucht es eine Branchenunabhängige Lösung für alle Rechnungssteller.</w:t>
+      </w:r>
+    </w:p>
+    <w:p>
+      <w:r>
+        <w:t>Your</w:t>
+      </w:r>
+      <w:r>
+        <w:t xml:space="preserve"> </w:t>
+      </w:r>
+      <w:r>
+        <w:t>SwissQR bietet eine Möglichkeit für jeden Rechnungssteller eine Rechnung an seine Kunden auszuliefern. Dies mit geringen Kosten und geringem administrativ Aufwand</w:t>
       </w:r>
       <w:r>
         <w:t>.</w:t>
       </w:r>
-      <w:r>
-        <w:t>1</w:t>
-      </w:r>
-      <w:r>
-        <w:tab/>
-      </w:r>
-      <w:r>
-        <w:t>Vision</w:t>
-      </w:r>
-    </w:p>
-    <w:p>
-      <w:r>
-        <w:t xml:space="preserve">Mit diesem </w:t>
-      </w:r>
-      <w:proofErr w:type="spellStart"/>
-      <w:r>
-        <w:t>Proukt</w:t>
-      </w:r>
-      <w:proofErr w:type="spellEnd"/>
-      <w:r>
-        <w:t xml:space="preserve"> will die Koch AG </w:t>
-      </w:r>
-      <w:r>
-        <w:t xml:space="preserve">Branchenführer für </w:t>
-      </w:r>
-      <w:r>
-        <w:t xml:space="preserve">das Erzeugen und Verwalten von </w:t>
-      </w:r>
-      <w:proofErr w:type="spellStart"/>
-      <w:r>
-        <w:t>SwissQR</w:t>
-      </w:r>
-      <w:proofErr w:type="spellEnd"/>
-      <w:r>
-        <w:t xml:space="preserve"> Rechnungen sein.</w:t>
+    </w:p>
+    <w:p>
+      <w:r>
+        <w:t>Mit diesem Pro</w:t>
+      </w:r>
+      <w:r>
+        <w:t>d</w:t>
+      </w:r>
+      <w:r>
+        <w:t>ukt will die Koch AG Branchenführer für das Erzeugen und Verwalten von SwissQR Rechnungen sein.</w:t>
       </w:r>
       <w:r>
         <w:t xml:space="preserve"> Die Vision lautet deshalb:</w:t>
@@ -5565,7 +5505,58 @@
           <w:bCs/>
         </w:rPr>
       </w:pPr>
-      <w:proofErr w:type="spellStart"/>
+      <w:r>
+        <w:rPr>
+          <w:b/>
+          <w:bCs/>
+        </w:rPr>
+        <w:t>SwissQR mit Koch AG</w:t>
+      </w:r>
+    </w:p>
+    <w:p/>
+    <w:p>
+      <w:pPr>
+        <w:pStyle w:val="berschrift3"/>
+      </w:pPr>
+      <w:r>
+        <w:t>2.3.</w:t>
+      </w:r>
+      <w:r>
+        <w:t>2</w:t>
+      </w:r>
+      <w:r>
+        <w:tab/>
+      </w:r>
+      <w:r>
+        <w:t>Name</w:t>
+      </w:r>
+    </w:p>
+    <w:p>
+      <w:r>
+        <w:t>Da der Name mitentscheidend für den Erfolg eines Produkts ist, wurde ein Name gewählt, der sowohl kurz und prägnant ist, aber auch beschreibt, für was die Software genutzt werden kann. Der Name lautet deshalb:</w:t>
+      </w:r>
+    </w:p>
+    <w:p>
+      <w:pPr>
+        <w:rPr>
+          <w:b/>
+          <w:bCs/>
+        </w:rPr>
+      </w:pPr>
+      <w:r>
+        <w:rPr>
+          <w:b/>
+          <w:bCs/>
+        </w:rPr>
+        <w:t>Your</w:t>
+      </w:r>
+      <w:r>
+        <w:rPr>
+          <w:b/>
+          <w:bCs/>
+        </w:rPr>
+        <w:t xml:space="preserve"> </w:t>
+      </w:r>
       <w:r>
         <w:rPr>
           <w:b/>
@@ -5573,17 +5564,15 @@
         </w:rPr>
         <w:t>SwissQR</w:t>
       </w:r>
-      <w:proofErr w:type="spellEnd"/>
-      <w:r>
-        <w:rPr>
-          <w:b/>
-          <w:bCs/>
-        </w:rPr>
-        <w:t xml:space="preserve"> mit Koch AG</w:t>
-      </w:r>
     </w:p>
     <w:p/>
     <w:p>
+      <w:r>
+        <w:t>Ein entsprechendes Logo ist noch zu designen</w:t>
+      </w:r>
+    </w:p>
+    <w:p/>
+    <w:p>
       <w:pPr>
         <w:pStyle w:val="berschrift3"/>
       </w:pPr>
@@ -5591,66 +5580,12 @@
         <w:t>2.3.</w:t>
       </w:r>
       <w:r>
-        <w:t>2</w:t>
+        <w:t>3</w:t>
       </w:r>
       <w:r>
         <w:tab/>
       </w:r>
       <w:r>
-        <w:t>Name</w:t>
-      </w:r>
-    </w:p>
-    <w:p>
-      <w:r>
-        <w:t xml:space="preserve">Da der Name mitentscheidend für den Erfolg eines Produkts ist, wurde ein </w:t>
-      </w:r>
-      <w:proofErr w:type="spellStart"/>
-      <w:r>
-        <w:t>ein</w:t>
-      </w:r>
-      <w:proofErr w:type="spellEnd"/>
-      <w:r>
-        <w:t xml:space="preserve"> Name gewählt, der sowohl kurz und prägnant ist, aber auch beschreibt, für was die Software genutzt werden kann. Der Name lautet deshalb:</w:t>
-      </w:r>
-    </w:p>
-    <w:p>
-      <w:pPr>
-        <w:rPr>
-          <w:b/>
-          <w:bCs/>
-        </w:rPr>
-      </w:pPr>
-      <w:proofErr w:type="spellStart"/>
-      <w:r>
-        <w:rPr>
-          <w:b/>
-          <w:bCs/>
-        </w:rPr>
-        <w:t>YourSwissQR</w:t>
-      </w:r>
-      <w:proofErr w:type="spellEnd"/>
-    </w:p>
-    <w:p/>
-    <w:p>
-      <w:r>
-        <w:t>Ein entsprechendes Logo ist noch zu designen</w:t>
-      </w:r>
-    </w:p>
-    <w:p/>
-    <w:p>
-      <w:pPr>
-        <w:pStyle w:val="berschrift3"/>
-      </w:pPr>
-      <w:r>
-        <w:t>2.3.</w:t>
-      </w:r>
-      <w:r>
-        <w:t>3</w:t>
-      </w:r>
-      <w:r>
-        <w:tab/>
-      </w:r>
-      <w:r>
         <w:t>Stakeholder</w:t>
       </w:r>
     </w:p>
@@ -5661,15 +5596,7 @@
     </w:p>
     <w:p>
       <w:r>
-        <w:t xml:space="preserve">Auftraggeber; </w:t>
-      </w:r>
-      <w:proofErr w:type="spellStart"/>
-      <w:r>
-        <w:t>BistroTreuhand</w:t>
-      </w:r>
-      <w:proofErr w:type="spellEnd"/>
-      <w:r>
-        <w:t xml:space="preserve"> AG</w:t>
+        <w:t>Auftraggeber; BistroTreuhand AG</w:t>
       </w:r>
     </w:p>
     <w:p>
@@ -5705,7 +5632,7 @@
         <w:pStyle w:val="Listenabsatz"/>
         <w:numPr>
           <w:ilvl w:val="0"/>
-          <w:numId w:val="5"/>
+          <w:numId w:val="15"/>
         </w:numPr>
       </w:pPr>
       <w:r>
@@ -5717,7 +5644,7 @@
         <w:pStyle w:val="Listenabsatz"/>
         <w:numPr>
           <w:ilvl w:val="0"/>
-          <w:numId w:val="5"/>
+          <w:numId w:val="15"/>
         </w:numPr>
       </w:pPr>
       <w:r>
@@ -5729,7 +5656,7 @@
         <w:pStyle w:val="Listenabsatz"/>
         <w:numPr>
           <w:ilvl w:val="0"/>
-          <w:numId w:val="5"/>
+          <w:numId w:val="15"/>
         </w:numPr>
       </w:pPr>
       <w:r>
@@ -5741,16 +5668,11 @@
         <w:pStyle w:val="Listenabsatz"/>
         <w:numPr>
           <w:ilvl w:val="0"/>
-          <w:numId w:val="5"/>
+          <w:numId w:val="15"/>
         </w:numPr>
       </w:pPr>
-      <w:proofErr w:type="spellStart"/>
-      <w:r>
-        <w:t>SwissQR</w:t>
-      </w:r>
-      <w:proofErr w:type="spellEnd"/>
-      <w:r>
-        <w:t xml:space="preserve"> Code für Rechnung erstellen</w:t>
+      <w:r>
+        <w:t>SwissQR Code für Rechnung erstellen</w:t>
       </w:r>
     </w:p>
     <w:p>
@@ -5758,7 +5680,7 @@
         <w:pStyle w:val="Listenabsatz"/>
         <w:numPr>
           <w:ilvl w:val="0"/>
-          <w:numId w:val="5"/>
+          <w:numId w:val="15"/>
         </w:numPr>
       </w:pPr>
       <w:r>
@@ -5770,17 +5692,15 @@
         <w:pStyle w:val="Listenabsatz"/>
         <w:numPr>
           <w:ilvl w:val="0"/>
-          <w:numId w:val="5"/>
+          <w:numId w:val="15"/>
         </w:numPr>
       </w:pPr>
       <w:r>
-        <w:t xml:space="preserve">Rechnung als </w:t>
-      </w:r>
-      <w:proofErr w:type="spellStart"/>
-      <w:r>
-        <w:t>Pdf</w:t>
-      </w:r>
-      <w:proofErr w:type="spellEnd"/>
+        <w:t>Rechnung als P</w:t>
+      </w:r>
+      <w:r>
+        <w:t>DF</w:t>
+      </w:r>
       <w:r>
         <w:t xml:space="preserve"> erstellen</w:t>
       </w:r>
@@ -5790,7 +5710,7 @@
         <w:pStyle w:val="Listenabsatz"/>
         <w:numPr>
           <w:ilvl w:val="0"/>
-          <w:numId w:val="5"/>
+          <w:numId w:val="15"/>
         </w:numPr>
       </w:pPr>
       <w:r>
@@ -5802,7 +5722,7 @@
         <w:pStyle w:val="Listenabsatz"/>
         <w:numPr>
           <w:ilvl w:val="0"/>
-          <w:numId w:val="5"/>
+          <w:numId w:val="15"/>
         </w:numPr>
       </w:pPr>
       <w:r>
@@ -5832,7 +5752,7 @@
         <w:pStyle w:val="Listenabsatz"/>
         <w:numPr>
           <w:ilvl w:val="0"/>
-          <w:numId w:val="6"/>
+          <w:numId w:val="14"/>
         </w:numPr>
       </w:pPr>
       <w:r>
@@ -5844,7 +5764,7 @@
         <w:pStyle w:val="Listenabsatz"/>
         <w:numPr>
           <w:ilvl w:val="0"/>
-          <w:numId w:val="6"/>
+          <w:numId w:val="14"/>
         </w:numPr>
       </w:pPr>
       <w:r>
@@ -5856,7 +5776,7 @@
         <w:pStyle w:val="Listenabsatz"/>
         <w:numPr>
           <w:ilvl w:val="0"/>
-          <w:numId w:val="6"/>
+          <w:numId w:val="14"/>
         </w:numPr>
       </w:pPr>
       <w:r>
@@ -5868,7 +5788,7 @@
         <w:pStyle w:val="Listenabsatz"/>
         <w:numPr>
           <w:ilvl w:val="0"/>
-          <w:numId w:val="6"/>
+          <w:numId w:val="14"/>
         </w:numPr>
       </w:pPr>
       <w:r>
@@ -5880,7 +5800,7 @@
         <w:pStyle w:val="Listenabsatz"/>
         <w:numPr>
           <w:ilvl w:val="0"/>
-          <w:numId w:val="6"/>
+          <w:numId w:val="14"/>
         </w:numPr>
       </w:pPr>
       <w:r>
@@ -5892,7 +5812,7 @@
         <w:pStyle w:val="Listenabsatz"/>
         <w:numPr>
           <w:ilvl w:val="0"/>
-          <w:numId w:val="6"/>
+          <w:numId w:val="14"/>
         </w:numPr>
       </w:pPr>
       <w:r>
@@ -5932,7 +5852,6 @@
     </w:p>
     <w:p>
       <w:r>
-        <w:lastRenderedPageBreak/>
         <w:t>Sachbearbeiter</w:t>
       </w:r>
     </w:p>
@@ -5971,15 +5890,7 @@
         </w:numPr>
       </w:pPr>
       <w:r>
-        <w:t>Verwendetes ERP (</w:t>
-      </w:r>
-      <w:proofErr w:type="spellStart"/>
-      <w:r>
-        <w:t>z.B</w:t>
-      </w:r>
-      <w:proofErr w:type="spellEnd"/>
-      <w:r>
-        <w:t xml:space="preserve"> Auftragsabwicklungssystem, wenn in Verwendung)</w:t>
+        <w:t>Verwendetes ERP (z.B Auftragsabwicklungssystem, wenn in Verwendung)</w:t>
       </w:r>
     </w:p>
     <w:p>
@@ -6052,11 +5963,9 @@
       </w:r>
     </w:p>
     <w:p>
-      <w:proofErr w:type="spellStart"/>
       <w:r>
         <w:t>ToDo</w:t>
       </w:r>
-      <w:proofErr w:type="spellEnd"/>
     </w:p>
     <w:p>
       <w:pPr>
@@ -6074,12 +5983,12 @@
           <w:numId w:val="4"/>
         </w:numPr>
       </w:pPr>
-      <w:bookmarkStart w:id="22" w:name="_Toc52797571"/>
+      <w:bookmarkStart w:id="23" w:name="_Toc52797571"/>
       <w:r>
         <w:lastRenderedPageBreak/>
         <w:t>Glossar</w:t>
       </w:r>
-      <w:bookmarkEnd w:id="22"/>
+      <w:bookmarkEnd w:id="23"/>
     </w:p>
     <w:p/>
     <w:tbl>
@@ -6102,11 +6011,9 @@
             <w:tcW w:w="4531" w:type="dxa"/>
           </w:tcPr>
           <w:p>
-            <w:proofErr w:type="gramStart"/>
             <w:r>
               <w:t>Begriff</w:t>
             </w:r>
-            <w:proofErr w:type="gramEnd"/>
           </w:p>
         </w:tc>
         <w:tc>
@@ -6139,7 +6046,6 @@
                 <w:bCs w:val="0"/>
               </w:rPr>
             </w:pPr>
-            <w:proofErr w:type="spellStart"/>
             <w:r>
               <w:rPr>
                 <w:b w:val="0"/>
@@ -6147,7 +6053,6 @@
               </w:rPr>
               <w:t>Eclipse</w:t>
             </w:r>
-            <w:proofErr w:type="spellEnd"/>
           </w:p>
         </w:tc>
         <w:tc>
@@ -6165,15 +6070,13 @@
               <w:t xml:space="preserve">(Open Source) </w:t>
             </w:r>
             <w:r>
-              <w:t xml:space="preserve">für diverse Programmiersprachen, im Rahmen dieses Projektes als </w:t>
-            </w:r>
-            <w:proofErr w:type="spellStart"/>
-            <w:r>
-              <w:t>Programmierverkzeug</w:t>
-            </w:r>
-            <w:proofErr w:type="spellEnd"/>
-            <w:r>
-              <w:t xml:space="preserve"> für JAVA verwendet</w:t>
+              <w:t>für diverse Programmiersprachen, im Rahmen dieses Projektes als Programmier</w:t>
+            </w:r>
+            <w:r>
+              <w:t>w</w:t>
+            </w:r>
+            <w:r>
+              <w:t>erkzeug für JAVA verwendet</w:t>
             </w:r>
           </w:p>
         </w:tc>
@@ -6230,7 +6133,6 @@
                 <w:bCs w:val="0"/>
               </w:rPr>
             </w:pPr>
-            <w:proofErr w:type="spellStart"/>
             <w:r>
               <w:rPr>
                 <w:b w:val="0"/>
@@ -6238,7 +6140,6 @@
               </w:rPr>
               <w:t>Smartgit</w:t>
             </w:r>
-            <w:proofErr w:type="spellEnd"/>
           </w:p>
         </w:tc>
         <w:tc>
@@ -6250,21 +6151,8 @@
               <w:cnfStyle w:val="000000100000" w:firstRow="0" w:lastRow="0" w:firstColumn="0" w:lastColumn="0" w:oddVBand="0" w:evenVBand="0" w:oddHBand="1" w:evenHBand="0" w:firstRowFirstColumn="0" w:firstRowLastColumn="0" w:lastRowFirstColumn="0" w:lastRowLastColumn="0"/>
             </w:pPr>
             <w:r>
-              <w:t xml:space="preserve">Windows-Client für den Zugriff auf </w:t>
-            </w:r>
-            <w:proofErr w:type="spellStart"/>
-            <w:r>
-              <w:t>Git</w:t>
-            </w:r>
-            <w:proofErr w:type="spellEnd"/>
-            <w:r>
-              <w:t xml:space="preserve"> </w:t>
-            </w:r>
-            <w:proofErr w:type="spellStart"/>
-            <w:r>
-              <w:t>Repositories</w:t>
-            </w:r>
-            <w:proofErr w:type="spellEnd"/>
+              <w:t>Windows-Client für den Zugriff auf Git Repositories</w:t>
+            </w:r>
             <w:r>
               <w:t>.</w:t>
             </w:r>
@@ -6284,7 +6172,6 @@
                 <w:bCs w:val="0"/>
               </w:rPr>
             </w:pPr>
-            <w:proofErr w:type="spellStart"/>
             <w:r>
               <w:rPr>
                 <w:b w:val="0"/>
@@ -6292,7 +6179,6 @@
               </w:rPr>
               <w:t>SwissQR</w:t>
             </w:r>
-            <w:proofErr w:type="spellEnd"/>
           </w:p>
         </w:tc>
         <w:tc>
@@ -6337,12 +6223,12 @@
           <w:numId w:val="4"/>
         </w:numPr>
       </w:pPr>
-      <w:bookmarkStart w:id="23" w:name="_Toc52797572"/>
+      <w:bookmarkStart w:id="24" w:name="_Toc52797572"/>
       <w:r>
         <w:lastRenderedPageBreak/>
         <w:t>Tabellen und Abbildungsverzeichnis</w:t>
       </w:r>
-      <w:bookmarkEnd w:id="23"/>
+      <w:bookmarkEnd w:id="24"/>
     </w:p>
     <w:p/>
     <w:p>
@@ -6717,11 +6603,11 @@
           <w:numId w:val="4"/>
         </w:numPr>
       </w:pPr>
-      <w:bookmarkStart w:id="24" w:name="_Toc52797573"/>
+      <w:bookmarkStart w:id="25" w:name="_Toc52797573"/>
       <w:r>
         <w:t>Quellenverzeichnis</w:t>
       </w:r>
-      <w:bookmarkEnd w:id="24"/>
+      <w:bookmarkEnd w:id="25"/>
     </w:p>
     <w:p/>
     <w:p/>
@@ -6739,7 +6625,7 @@
 </file>
 
 <file path=word/endnotes.xml><?xml version="1.0" encoding="utf-8"?>
-<w:endnotes xmlns:wpc="http://schemas.microsoft.com/office/word/2010/wordprocessingCanvas" xmlns:cx="http://schemas.microsoft.com/office/drawing/2014/chartex" xmlns:cx1="http://schemas.microsoft.com/office/drawing/2015/9/8/chartex" xmlns:cx2="http://schemas.microsoft.com/office/drawing/2015/10/21/chartex" xmlns:cx3="http://schemas.microsoft.com/office/drawing/2016/5/9/chartex" xmlns:cx4="http://schemas.microsoft.com/office/drawing/2016/5/10/chartex" xmlns:cx5="http://schemas.microsoft.com/office/drawing/2016/5/11/chartex" xmlns:cx6="http://schemas.microsoft.com/office/drawing/2016/5/12/chartex" xmlns:cx7="http://schemas.microsoft.com/office/drawing/2016/5/13/chartex" xmlns:cx8="http://schemas.microsoft.com/office/drawing/2016/5/14/chartex" xmlns:mc="http://schemas.openxmlformats.org/markup-compatibility/2006" xmlns:aink="http://schemas.microsoft.com/office/drawing/2016/ink" xmlns:am3d="http://schemas.microsoft.com/office/drawing/2017/model3d" xmlns:o="urn:schemas-microsoft-com:office:office" xmlns:r="http://schemas.openxmlformats.org/officeDocument/2006/relationships" xmlns:m="http://schemas.openxmlformats.org/officeDocument/2006/math" xmlns:v="urn:schemas-microsoft-com:vml" xmlns:wp14="http://schemas.microsoft.com/office/word/2010/wordprocessingDrawing" xmlns:wp="http://schemas.openxmlformats.org/drawingml/2006/wordprocessingDrawing" xmlns:w10="urn:schemas-microsoft-com:office:word" xmlns:w="http://schemas.openxmlformats.org/wordprocessingml/2006/main" xmlns:w14="http://schemas.microsoft.com/office/word/2010/wordml" xmlns:w15="http://schemas.microsoft.com/office/word/2012/wordml" xmlns:w16cex="http://schemas.microsoft.com/office/word/2018/wordml/cex" xmlns:w16cid="http://schemas.microsoft.com/office/word/2016/wordml/cid" xmlns:w16="http://schemas.microsoft.com/office/word/2018/wordml" xmlns:w16se="http://schemas.microsoft.com/office/word/2015/wordml/symex" xmlns:wpg="http://schemas.microsoft.com/office/word/2010/wordprocessingGroup" xmlns:wpi="http://schemas.microsoft.com/office/word/2010/wordprocessingInk" xmlns:wne="http://schemas.microsoft.com/office/word/2006/wordml" xmlns:wps="http://schemas.microsoft.com/office/word/2010/wordprocessingShape" mc:Ignorable="w14 w15 w16se w16cid w16 w16cex wp14">
+<w:endnotes xmlns:wpc="http://schemas.microsoft.com/office/word/2010/wordprocessingCanvas" xmlns:cx="http://schemas.microsoft.com/office/drawing/2014/chartex" xmlns:cx1="http://schemas.microsoft.com/office/drawing/2015/9/8/chartex" xmlns:cx2="http://schemas.microsoft.com/office/drawing/2015/10/21/chartex" xmlns:cx3="http://schemas.microsoft.com/office/drawing/2016/5/9/chartex" xmlns:cx4="http://schemas.microsoft.com/office/drawing/2016/5/10/chartex" xmlns:cx5="http://schemas.microsoft.com/office/drawing/2016/5/11/chartex" xmlns:cx6="http://schemas.microsoft.com/office/drawing/2016/5/12/chartex" xmlns:cx7="http://schemas.microsoft.com/office/drawing/2016/5/13/chartex" xmlns:cx8="http://schemas.microsoft.com/office/drawing/2016/5/14/chartex" xmlns:mc="http://schemas.openxmlformats.org/markup-compatibility/2006" xmlns:aink="http://schemas.microsoft.com/office/drawing/2016/ink" xmlns:am3d="http://schemas.microsoft.com/office/drawing/2017/model3d" xmlns:o="urn:schemas-microsoft-com:office:office" xmlns:r="http://schemas.openxmlformats.org/officeDocument/2006/relationships" xmlns:m="http://schemas.openxmlformats.org/officeDocument/2006/math" xmlns:v="urn:schemas-microsoft-com:vml" xmlns:wp14="http://schemas.microsoft.com/office/word/2010/wordprocessingDrawing" xmlns:wp="http://schemas.openxmlformats.org/drawingml/2006/wordprocessingDrawing" xmlns:w10="urn:schemas-microsoft-com:office:word" xmlns:w="http://schemas.openxmlformats.org/wordprocessingml/2006/main" xmlns:w14="http://schemas.microsoft.com/office/word/2010/wordml" xmlns:w15="http://schemas.microsoft.com/office/word/2012/wordml" xmlns:w16cid="http://schemas.microsoft.com/office/word/2016/wordml/cid" xmlns:w16se="http://schemas.microsoft.com/office/word/2015/wordml/symex" xmlns:wpg="http://schemas.microsoft.com/office/word/2010/wordprocessingGroup" xmlns:wpi="http://schemas.microsoft.com/office/word/2010/wordprocessingInk" xmlns:wne="http://schemas.microsoft.com/office/word/2006/wordml" xmlns:wps="http://schemas.microsoft.com/office/word/2010/wordprocessingShape" mc:Ignorable="w14 w15 w16se w16cid wp14">
   <w:endnote w:type="separator" w:id="-1">
     <w:p>
       <w:pPr>
@@ -6764,21 +6650,13 @@
 </file>
 
 <file path=word/footer1.xml><?xml version="1.0" encoding="utf-8"?>
-<w:ftr xmlns:wpc="http://schemas.microsoft.com/office/word/2010/wordprocessingCanvas" xmlns:cx="http://schemas.microsoft.com/office/drawing/2014/chartex" xmlns:cx1="http://schemas.microsoft.com/office/drawing/2015/9/8/chartex" xmlns:cx2="http://schemas.microsoft.com/office/drawing/2015/10/21/chartex" xmlns:cx3="http://schemas.microsoft.com/office/drawing/2016/5/9/chartex" xmlns:cx4="http://schemas.microsoft.com/office/drawing/2016/5/10/chartex" xmlns:cx5="http://schemas.microsoft.com/office/drawing/2016/5/11/chartex" xmlns:cx6="http://schemas.microsoft.com/office/drawing/2016/5/12/chartex" xmlns:cx7="http://schemas.microsoft.com/office/drawing/2016/5/13/chartex" xmlns:cx8="http://schemas.microsoft.com/office/drawing/2016/5/14/chartex" xmlns:mc="http://schemas.openxmlformats.org/markup-compatibility/2006" xmlns:aink="http://schemas.microsoft.com/office/drawing/2016/ink" xmlns:am3d="http://schemas.microsoft.com/office/drawing/2017/model3d" xmlns:o="urn:schemas-microsoft-com:office:office" xmlns:r="http://schemas.openxmlformats.org/officeDocument/2006/relationships" xmlns:m="http://schemas.openxmlformats.org/officeDocument/2006/math" xmlns:v="urn:schemas-microsoft-com:vml" xmlns:wp14="http://schemas.microsoft.com/office/word/2010/wordprocessingDrawing" xmlns:wp="http://schemas.openxmlformats.org/drawingml/2006/wordprocessingDrawing" xmlns:w10="urn:schemas-microsoft-com:office:word" xmlns:w="http://schemas.openxmlformats.org/wordprocessingml/2006/main" xmlns:w14="http://schemas.microsoft.com/office/word/2010/wordml" xmlns:w15="http://schemas.microsoft.com/office/word/2012/wordml" xmlns:w16cex="http://schemas.microsoft.com/office/word/2018/wordml/cex" xmlns:w16cid="http://schemas.microsoft.com/office/word/2016/wordml/cid" xmlns:w16="http://schemas.microsoft.com/office/word/2018/wordml" xmlns:w16se="http://schemas.microsoft.com/office/word/2015/wordml/symex" xmlns:wpg="http://schemas.microsoft.com/office/word/2010/wordprocessingGroup" xmlns:wpi="http://schemas.microsoft.com/office/word/2010/wordprocessingInk" xmlns:wne="http://schemas.microsoft.com/office/word/2006/wordml" xmlns:wps="http://schemas.microsoft.com/office/word/2010/wordprocessingShape" mc:Ignorable="w14 w15 w16se w16cid w16 w16cex wp14">
+<w:ftr xmlns:wpc="http://schemas.microsoft.com/office/word/2010/wordprocessingCanvas" xmlns:cx="http://schemas.microsoft.com/office/drawing/2014/chartex" xmlns:cx1="http://schemas.microsoft.com/office/drawing/2015/9/8/chartex" xmlns:cx2="http://schemas.microsoft.com/office/drawing/2015/10/21/chartex" xmlns:cx3="http://schemas.microsoft.com/office/drawing/2016/5/9/chartex" xmlns:cx4="http://schemas.microsoft.com/office/drawing/2016/5/10/chartex" xmlns:cx5="http://schemas.microsoft.com/office/drawing/2016/5/11/chartex" xmlns:cx6="http://schemas.microsoft.com/office/drawing/2016/5/12/chartex" xmlns:cx7="http://schemas.microsoft.com/office/drawing/2016/5/13/chartex" xmlns:cx8="http://schemas.microsoft.com/office/drawing/2016/5/14/chartex" xmlns:mc="http://schemas.openxmlformats.org/markup-compatibility/2006" xmlns:aink="http://schemas.microsoft.com/office/drawing/2016/ink" xmlns:am3d="http://schemas.microsoft.com/office/drawing/2017/model3d" xmlns:o="urn:schemas-microsoft-com:office:office" xmlns:r="http://schemas.openxmlformats.org/officeDocument/2006/relationships" xmlns:m="http://schemas.openxmlformats.org/officeDocument/2006/math" xmlns:v="urn:schemas-microsoft-com:vml" xmlns:wp14="http://schemas.microsoft.com/office/word/2010/wordprocessingDrawing" xmlns:wp="http://schemas.openxmlformats.org/drawingml/2006/wordprocessingDrawing" xmlns:w10="urn:schemas-microsoft-com:office:word" xmlns:w="http://schemas.openxmlformats.org/wordprocessingml/2006/main" xmlns:w14="http://schemas.microsoft.com/office/word/2010/wordml" xmlns:w15="http://schemas.microsoft.com/office/word/2012/wordml" xmlns:w16cid="http://schemas.microsoft.com/office/word/2016/wordml/cid" xmlns:w16se="http://schemas.microsoft.com/office/word/2015/wordml/symex" xmlns:wpg="http://schemas.microsoft.com/office/word/2010/wordprocessingGroup" xmlns:wpi="http://schemas.microsoft.com/office/word/2010/wordprocessingInk" xmlns:wne="http://schemas.microsoft.com/office/word/2006/wordml" xmlns:wps="http://schemas.microsoft.com/office/word/2010/wordprocessingShape" mc:Ignorable="w14 w15 w16se w16cid wp14">
   <w:p>
     <w:pPr>
       <w:pStyle w:val="Fuzeile"/>
     </w:pPr>
     <w:r>
-      <w:t xml:space="preserve">F. </w:t>
-    </w:r>
-    <w:proofErr w:type="spellStart"/>
-    <w:r>
-      <w:t>Piacente</w:t>
-    </w:r>
-    <w:proofErr w:type="spellEnd"/>
-    <w:r>
-      <w:t>, N. Hässig, M. Kaufmann</w:t>
+      <w:t>F. Piacente, N. Hässig, M. Kaufmann</w:t>
     </w:r>
     <w:r>
       <w:ptab w:relativeTo="margin" w:alignment="center" w:leader="none"/>
@@ -6812,7 +6690,7 @@
 </file>
 
 <file path=word/footnotes.xml><?xml version="1.0" encoding="utf-8"?>
-<w:footnotes xmlns:wpc="http://schemas.microsoft.com/office/word/2010/wordprocessingCanvas" xmlns:cx="http://schemas.microsoft.com/office/drawing/2014/chartex" xmlns:cx1="http://schemas.microsoft.com/office/drawing/2015/9/8/chartex" xmlns:cx2="http://schemas.microsoft.com/office/drawing/2015/10/21/chartex" xmlns:cx3="http://schemas.microsoft.com/office/drawing/2016/5/9/chartex" xmlns:cx4="http://schemas.microsoft.com/office/drawing/2016/5/10/chartex" xmlns:cx5="http://schemas.microsoft.com/office/drawing/2016/5/11/chartex" xmlns:cx6="http://schemas.microsoft.com/office/drawing/2016/5/12/chartex" xmlns:cx7="http://schemas.microsoft.com/office/drawing/2016/5/13/chartex" xmlns:cx8="http://schemas.microsoft.com/office/drawing/2016/5/14/chartex" xmlns:mc="http://schemas.openxmlformats.org/markup-compatibility/2006" xmlns:aink="http://schemas.microsoft.com/office/drawing/2016/ink" xmlns:am3d="http://schemas.microsoft.com/office/drawing/2017/model3d" xmlns:o="urn:schemas-microsoft-com:office:office" xmlns:r="http://schemas.openxmlformats.org/officeDocument/2006/relationships" xmlns:m="http://schemas.openxmlformats.org/officeDocument/2006/math" xmlns:v="urn:schemas-microsoft-com:vml" xmlns:wp14="http://schemas.microsoft.com/office/word/2010/wordprocessingDrawing" xmlns:wp="http://schemas.openxmlformats.org/drawingml/2006/wordprocessingDrawing" xmlns:w10="urn:schemas-microsoft-com:office:word" xmlns:w="http://schemas.openxmlformats.org/wordprocessingml/2006/main" xmlns:w14="http://schemas.microsoft.com/office/word/2010/wordml" xmlns:w15="http://schemas.microsoft.com/office/word/2012/wordml" xmlns:w16cex="http://schemas.microsoft.com/office/word/2018/wordml/cex" xmlns:w16cid="http://schemas.microsoft.com/office/word/2016/wordml/cid" xmlns:w16="http://schemas.microsoft.com/office/word/2018/wordml" xmlns:w16se="http://schemas.microsoft.com/office/word/2015/wordml/symex" xmlns:wpg="http://schemas.microsoft.com/office/word/2010/wordprocessingGroup" xmlns:wpi="http://schemas.microsoft.com/office/word/2010/wordprocessingInk" xmlns:wne="http://schemas.microsoft.com/office/word/2006/wordml" xmlns:wps="http://schemas.microsoft.com/office/word/2010/wordprocessingShape" mc:Ignorable="w14 w15 w16se w16cid w16 w16cex wp14">
+<w:footnotes xmlns:wpc="http://schemas.microsoft.com/office/word/2010/wordprocessingCanvas" xmlns:cx="http://schemas.microsoft.com/office/drawing/2014/chartex" xmlns:cx1="http://schemas.microsoft.com/office/drawing/2015/9/8/chartex" xmlns:cx2="http://schemas.microsoft.com/office/drawing/2015/10/21/chartex" xmlns:cx3="http://schemas.microsoft.com/office/drawing/2016/5/9/chartex" xmlns:cx4="http://schemas.microsoft.com/office/drawing/2016/5/10/chartex" xmlns:cx5="http://schemas.microsoft.com/office/drawing/2016/5/11/chartex" xmlns:cx6="http://schemas.microsoft.com/office/drawing/2016/5/12/chartex" xmlns:cx7="http://schemas.microsoft.com/office/drawing/2016/5/13/chartex" xmlns:cx8="http://schemas.microsoft.com/office/drawing/2016/5/14/chartex" xmlns:mc="http://schemas.openxmlformats.org/markup-compatibility/2006" xmlns:aink="http://schemas.microsoft.com/office/drawing/2016/ink" xmlns:am3d="http://schemas.microsoft.com/office/drawing/2017/model3d" xmlns:o="urn:schemas-microsoft-com:office:office" xmlns:r="http://schemas.openxmlformats.org/officeDocument/2006/relationships" xmlns:m="http://schemas.openxmlformats.org/officeDocument/2006/math" xmlns:v="urn:schemas-microsoft-com:vml" xmlns:wp14="http://schemas.microsoft.com/office/word/2010/wordprocessingDrawing" xmlns:wp="http://schemas.openxmlformats.org/drawingml/2006/wordprocessingDrawing" xmlns:w10="urn:schemas-microsoft-com:office:word" xmlns:w="http://schemas.openxmlformats.org/wordprocessingml/2006/main" xmlns:w14="http://schemas.microsoft.com/office/word/2010/wordml" xmlns:w15="http://schemas.microsoft.com/office/word/2012/wordml" xmlns:w16cid="http://schemas.microsoft.com/office/word/2016/wordml/cid" xmlns:w16se="http://schemas.microsoft.com/office/word/2015/wordml/symex" xmlns:wpg="http://schemas.microsoft.com/office/word/2010/wordprocessingGroup" xmlns:wpi="http://schemas.microsoft.com/office/word/2010/wordprocessingInk" xmlns:wne="http://schemas.microsoft.com/office/word/2006/wordml" xmlns:wps="http://schemas.microsoft.com/office/word/2010/wordprocessingShape" mc:Ignorable="w14 w15 w16se w16cid wp14">
   <w:footnote w:type="separator" w:id="-1">
     <w:p>
       <w:pPr>
@@ -6837,7 +6715,7 @@
 </file>
 
 <file path=word/header1.xml><?xml version="1.0" encoding="utf-8"?>
-<w:hdr xmlns:wpc="http://schemas.microsoft.com/office/word/2010/wordprocessingCanvas" xmlns:cx="http://schemas.microsoft.com/office/drawing/2014/chartex" xmlns:cx1="http://schemas.microsoft.com/office/drawing/2015/9/8/chartex" xmlns:cx2="http://schemas.microsoft.com/office/drawing/2015/10/21/chartex" xmlns:cx3="http://schemas.microsoft.com/office/drawing/2016/5/9/chartex" xmlns:cx4="http://schemas.microsoft.com/office/drawing/2016/5/10/chartex" xmlns:cx5="http://schemas.microsoft.com/office/drawing/2016/5/11/chartex" xmlns:cx6="http://schemas.microsoft.com/office/drawing/2016/5/12/chartex" xmlns:cx7="http://schemas.microsoft.com/office/drawing/2016/5/13/chartex" xmlns:cx8="http://schemas.microsoft.com/office/drawing/2016/5/14/chartex" xmlns:mc="http://schemas.openxmlformats.org/markup-compatibility/2006" xmlns:aink="http://schemas.microsoft.com/office/drawing/2016/ink" xmlns:am3d="http://schemas.microsoft.com/office/drawing/2017/model3d" xmlns:o="urn:schemas-microsoft-com:office:office" xmlns:r="http://schemas.openxmlformats.org/officeDocument/2006/relationships" xmlns:m="http://schemas.openxmlformats.org/officeDocument/2006/math" xmlns:v="urn:schemas-microsoft-com:vml" xmlns:wp14="http://schemas.microsoft.com/office/word/2010/wordprocessingDrawing" xmlns:wp="http://schemas.openxmlformats.org/drawingml/2006/wordprocessingDrawing" xmlns:w10="urn:schemas-microsoft-com:office:word" xmlns:w="http://schemas.openxmlformats.org/wordprocessingml/2006/main" xmlns:w14="http://schemas.microsoft.com/office/word/2010/wordml" xmlns:w15="http://schemas.microsoft.com/office/word/2012/wordml" xmlns:w16cex="http://schemas.microsoft.com/office/word/2018/wordml/cex" xmlns:w16cid="http://schemas.microsoft.com/office/word/2016/wordml/cid" xmlns:w16="http://schemas.microsoft.com/office/word/2018/wordml" xmlns:w16se="http://schemas.microsoft.com/office/word/2015/wordml/symex" xmlns:wpg="http://schemas.microsoft.com/office/word/2010/wordprocessingGroup" xmlns:wpi="http://schemas.microsoft.com/office/word/2010/wordprocessingInk" xmlns:wne="http://schemas.microsoft.com/office/word/2006/wordml" xmlns:wps="http://schemas.microsoft.com/office/word/2010/wordprocessingShape" mc:Ignorable="w14 w15 w16se w16cid w16 w16cex wp14">
+<w:hdr xmlns:wpc="http://schemas.microsoft.com/office/word/2010/wordprocessingCanvas" xmlns:cx="http://schemas.microsoft.com/office/drawing/2014/chartex" xmlns:cx1="http://schemas.microsoft.com/office/drawing/2015/9/8/chartex" xmlns:cx2="http://schemas.microsoft.com/office/drawing/2015/10/21/chartex" xmlns:cx3="http://schemas.microsoft.com/office/drawing/2016/5/9/chartex" xmlns:cx4="http://schemas.microsoft.com/office/drawing/2016/5/10/chartex" xmlns:cx5="http://schemas.microsoft.com/office/drawing/2016/5/11/chartex" xmlns:cx6="http://schemas.microsoft.com/office/drawing/2016/5/12/chartex" xmlns:cx7="http://schemas.microsoft.com/office/drawing/2016/5/13/chartex" xmlns:cx8="http://schemas.microsoft.com/office/drawing/2016/5/14/chartex" xmlns:mc="http://schemas.openxmlformats.org/markup-compatibility/2006" xmlns:aink="http://schemas.microsoft.com/office/drawing/2016/ink" xmlns:am3d="http://schemas.microsoft.com/office/drawing/2017/model3d" xmlns:o="urn:schemas-microsoft-com:office:office" xmlns:r="http://schemas.openxmlformats.org/officeDocument/2006/relationships" xmlns:m="http://schemas.openxmlformats.org/officeDocument/2006/math" xmlns:v="urn:schemas-microsoft-com:vml" xmlns:wp14="http://schemas.microsoft.com/office/word/2010/wordprocessingDrawing" xmlns:wp="http://schemas.openxmlformats.org/drawingml/2006/wordprocessingDrawing" xmlns:w10="urn:schemas-microsoft-com:office:word" xmlns:w="http://schemas.openxmlformats.org/wordprocessingml/2006/main" xmlns:w14="http://schemas.microsoft.com/office/word/2010/wordml" xmlns:w15="http://schemas.microsoft.com/office/word/2012/wordml" xmlns:w16cid="http://schemas.microsoft.com/office/word/2016/wordml/cid" xmlns:w16se="http://schemas.microsoft.com/office/word/2015/wordml/symex" xmlns:wpg="http://schemas.microsoft.com/office/word/2010/wordprocessingGroup" xmlns:wpi="http://schemas.microsoft.com/office/word/2010/wordprocessingInk" xmlns:wne="http://schemas.microsoft.com/office/word/2006/wordml" xmlns:wps="http://schemas.microsoft.com/office/word/2010/wordprocessingShape" mc:Ignorable="w14 w15 w16se w16cid wp14">
   <w:p>
     <w:pPr>
       <w:pStyle w:val="Kopfzeile"/>
@@ -6845,17 +6723,21 @@
     <w:r>
       <w:t xml:space="preserve">Projektarbeit Software Engineering 1: </w:t>
     </w:r>
-    <w:proofErr w:type="spellStart"/>
     <w:r>
-      <w:t>SwissQr</w:t>
+      <w:t xml:space="preserve">Your </w:t>
     </w:r>
-    <w:proofErr w:type="spellEnd"/>
+    <w:r>
+      <w:t>SwissQ</w:t>
+    </w:r>
+    <w:r>
+      <w:t>R</w:t>
+    </w:r>
   </w:p>
 </w:hdr>
 </file>
 
 <file path=word/numbering.xml><?xml version="1.0" encoding="utf-8"?>
-<w:numbering xmlns:wpc="http://schemas.microsoft.com/office/word/2010/wordprocessingCanvas" xmlns:cx="http://schemas.microsoft.com/office/drawing/2014/chartex" xmlns:cx1="http://schemas.microsoft.com/office/drawing/2015/9/8/chartex" xmlns:cx2="http://schemas.microsoft.com/office/drawing/2015/10/21/chartex" xmlns:cx3="http://schemas.microsoft.com/office/drawing/2016/5/9/chartex" xmlns:cx4="http://schemas.microsoft.com/office/drawing/2016/5/10/chartex" xmlns:cx5="http://schemas.microsoft.com/office/drawing/2016/5/11/chartex" xmlns:cx6="http://schemas.microsoft.com/office/drawing/2016/5/12/chartex" xmlns:cx7="http://schemas.microsoft.com/office/drawing/2016/5/13/chartex" xmlns:cx8="http://schemas.microsoft.com/office/drawing/2016/5/14/chartex" xmlns:mc="http://schemas.openxmlformats.org/markup-compatibility/2006" xmlns:aink="http://schemas.microsoft.com/office/drawing/2016/ink" xmlns:am3d="http://schemas.microsoft.com/office/drawing/2017/model3d" xmlns:o="urn:schemas-microsoft-com:office:office" xmlns:r="http://schemas.openxmlformats.org/officeDocument/2006/relationships" xmlns:m="http://schemas.openxmlformats.org/officeDocument/2006/math" xmlns:v="urn:schemas-microsoft-com:vml" xmlns:wp14="http://schemas.microsoft.com/office/word/2010/wordprocessingDrawing" xmlns:wp="http://schemas.openxmlformats.org/drawingml/2006/wordprocessingDrawing" xmlns:w10="urn:schemas-microsoft-com:office:word" xmlns:w="http://schemas.openxmlformats.org/wordprocessingml/2006/main" xmlns:w14="http://schemas.microsoft.com/office/word/2010/wordml" xmlns:w15="http://schemas.microsoft.com/office/word/2012/wordml" xmlns:w16cex="http://schemas.microsoft.com/office/word/2018/wordml/cex" xmlns:w16cid="http://schemas.microsoft.com/office/word/2016/wordml/cid" xmlns:w16="http://schemas.microsoft.com/office/word/2018/wordml" xmlns:w16se="http://schemas.microsoft.com/office/word/2015/wordml/symex" xmlns:wpg="http://schemas.microsoft.com/office/word/2010/wordprocessingGroup" xmlns:wpi="http://schemas.microsoft.com/office/word/2010/wordprocessingInk" xmlns:wne="http://schemas.microsoft.com/office/word/2006/wordml" xmlns:wps="http://schemas.microsoft.com/office/word/2010/wordprocessingShape" mc:Ignorable="w14 w15 w16se w16cid w16 w16cex wp14">
+<w:numbering xmlns:wpc="http://schemas.microsoft.com/office/word/2010/wordprocessingCanvas" xmlns:cx="http://schemas.microsoft.com/office/drawing/2014/chartex" xmlns:cx1="http://schemas.microsoft.com/office/drawing/2015/9/8/chartex" xmlns:cx2="http://schemas.microsoft.com/office/drawing/2015/10/21/chartex" xmlns:cx3="http://schemas.microsoft.com/office/drawing/2016/5/9/chartex" xmlns:cx4="http://schemas.microsoft.com/office/drawing/2016/5/10/chartex" xmlns:cx5="http://schemas.microsoft.com/office/drawing/2016/5/11/chartex" xmlns:cx6="http://schemas.microsoft.com/office/drawing/2016/5/12/chartex" xmlns:cx7="http://schemas.microsoft.com/office/drawing/2016/5/13/chartex" xmlns:cx8="http://schemas.microsoft.com/office/drawing/2016/5/14/chartex" xmlns:mc="http://schemas.openxmlformats.org/markup-compatibility/2006" xmlns:aink="http://schemas.microsoft.com/office/drawing/2016/ink" xmlns:am3d="http://schemas.microsoft.com/office/drawing/2017/model3d" xmlns:o="urn:schemas-microsoft-com:office:office" xmlns:r="http://schemas.openxmlformats.org/officeDocument/2006/relationships" xmlns:m="http://schemas.openxmlformats.org/officeDocument/2006/math" xmlns:v="urn:schemas-microsoft-com:vml" xmlns:wp14="http://schemas.microsoft.com/office/word/2010/wordprocessingDrawing" xmlns:wp="http://schemas.openxmlformats.org/drawingml/2006/wordprocessingDrawing" xmlns:w10="urn:schemas-microsoft-com:office:word" xmlns:w="http://schemas.openxmlformats.org/wordprocessingml/2006/main" xmlns:w14="http://schemas.microsoft.com/office/word/2010/wordml" xmlns:w15="http://schemas.microsoft.com/office/word/2012/wordml" xmlns:w16cid="http://schemas.microsoft.com/office/word/2016/wordml/cid" xmlns:w16se="http://schemas.microsoft.com/office/word/2015/wordml/symex" xmlns:wpg="http://schemas.microsoft.com/office/word/2010/wordprocessingGroup" xmlns:wpi="http://schemas.microsoft.com/office/word/2010/wordprocessingInk" xmlns:wne="http://schemas.microsoft.com/office/word/2006/wordml" xmlns:wps="http://schemas.microsoft.com/office/word/2010/wordprocessingShape" mc:Ignorable="w14 w15 w16se w16cid wp14">
   <w:abstractNum w:abstractNumId="0" w15:restartNumberingAfterBreak="0">
     <w:nsid w:val="00434717"/>
     <w:multiLevelType w:val="multilevel"/>
@@ -6978,6 +6860,119 @@
     </w:lvl>
   </w:abstractNum>
   <w:abstractNum w:abstractNumId="1" w15:restartNumberingAfterBreak="0">
+    <w:nsid w:val="08600929"/>
+    <w:multiLevelType w:val="hybridMultilevel"/>
+    <w:tmpl w:val="48F44278"/>
+    <w:lvl w:ilvl="0" w:tplc="08070001">
+      <w:start w:val="1"/>
+      <w:numFmt w:val="bullet"/>
+      <w:lvlText w:val=""/>
+      <w:lvlJc w:val="left"/>
+      <w:pPr>
+        <w:ind w:left="720" w:hanging="360"/>
+      </w:pPr>
+      <w:rPr>
+        <w:rFonts w:ascii="Symbol" w:hAnsi="Symbol" w:hint="default"/>
+      </w:rPr>
+    </w:lvl>
+    <w:lvl w:ilvl="1" w:tplc="08070003" w:tentative="1">
+      <w:start w:val="1"/>
+      <w:numFmt w:val="bullet"/>
+      <w:lvlText w:val="o"/>
+      <w:lvlJc w:val="left"/>
+      <w:pPr>
+        <w:ind w:left="1440" w:hanging="360"/>
+      </w:pPr>
+      <w:rPr>
+        <w:rFonts w:ascii="Courier New" w:hAnsi="Courier New" w:cs="Courier New" w:hint="default"/>
+      </w:rPr>
+    </w:lvl>
+    <w:lvl w:ilvl="2" w:tplc="08070005" w:tentative="1">
+      <w:start w:val="1"/>
+      <w:numFmt w:val="bullet"/>
+      <w:lvlText w:val=""/>
+      <w:lvlJc w:val="left"/>
+      <w:pPr>
+        <w:ind w:left="2160" w:hanging="360"/>
+      </w:pPr>
+      <w:rPr>
+        <w:rFonts w:ascii="Wingdings" w:hAnsi="Wingdings" w:hint="default"/>
+      </w:rPr>
+    </w:lvl>
+    <w:lvl w:ilvl="3" w:tplc="08070001" w:tentative="1">
+      <w:start w:val="1"/>
+      <w:numFmt w:val="bullet"/>
+      <w:lvlText w:val=""/>
+      <w:lvlJc w:val="left"/>
+      <w:pPr>
+        <w:ind w:left="2880" w:hanging="360"/>
+      </w:pPr>
+      <w:rPr>
+        <w:rFonts w:ascii="Symbol" w:hAnsi="Symbol" w:hint="default"/>
+      </w:rPr>
+    </w:lvl>
+    <w:lvl w:ilvl="4" w:tplc="08070003" w:tentative="1">
+      <w:start w:val="1"/>
+      <w:numFmt w:val="bullet"/>
+      <w:lvlText w:val="o"/>
+      <w:lvlJc w:val="left"/>
+      <w:pPr>
+        <w:ind w:left="3600" w:hanging="360"/>
+      </w:pPr>
+      <w:rPr>
+        <w:rFonts w:ascii="Courier New" w:hAnsi="Courier New" w:cs="Courier New" w:hint="default"/>
+      </w:rPr>
+    </w:lvl>
+    <w:lvl w:ilvl="5" w:tplc="08070005" w:tentative="1">
+      <w:start w:val="1"/>
+      <w:numFmt w:val="bullet"/>
+      <w:lvlText w:val=""/>
+      <w:lvlJc w:val="left"/>
+      <w:pPr>
+        <w:ind w:left="4320" w:hanging="360"/>
+      </w:pPr>
+      <w:rPr>
+        <w:rFonts w:ascii="Wingdings" w:hAnsi="Wingdings" w:hint="default"/>
+      </w:rPr>
+    </w:lvl>
+    <w:lvl w:ilvl="6" w:tplc="08070001" w:tentative="1">
+      <w:start w:val="1"/>
+      <w:numFmt w:val="bullet"/>
+      <w:lvlText w:val=""/>
+      <w:lvlJc w:val="left"/>
+      <w:pPr>
+        <w:ind w:left="5040" w:hanging="360"/>
+      </w:pPr>
+      <w:rPr>
+        <w:rFonts w:ascii="Symbol" w:hAnsi="Symbol" w:hint="default"/>
+      </w:rPr>
+    </w:lvl>
+    <w:lvl w:ilvl="7" w:tplc="08070003" w:tentative="1">
+      <w:start w:val="1"/>
+      <w:numFmt w:val="bullet"/>
+      <w:lvlText w:val="o"/>
+      <w:lvlJc w:val="left"/>
+      <w:pPr>
+        <w:ind w:left="5760" w:hanging="360"/>
+      </w:pPr>
+      <w:rPr>
+        <w:rFonts w:ascii="Courier New" w:hAnsi="Courier New" w:cs="Courier New" w:hint="default"/>
+      </w:rPr>
+    </w:lvl>
+    <w:lvl w:ilvl="8" w:tplc="08070005" w:tentative="1">
+      <w:start w:val="1"/>
+      <w:numFmt w:val="bullet"/>
+      <w:lvlText w:val=""/>
+      <w:lvlJc w:val="left"/>
+      <w:pPr>
+        <w:ind w:left="6480" w:hanging="360"/>
+      </w:pPr>
+      <w:rPr>
+        <w:rFonts w:ascii="Wingdings" w:hAnsi="Wingdings" w:hint="default"/>
+      </w:rPr>
+    </w:lvl>
+  </w:abstractNum>
+  <w:abstractNum w:abstractNumId="2" w15:restartNumberingAfterBreak="0">
     <w:nsid w:val="0C124672"/>
     <w:multiLevelType w:val="multilevel"/>
     <w:tmpl w:val="2FBA3E18"/>
@@ -7098,7 +7093,7 @@
       </w:rPr>
     </w:lvl>
   </w:abstractNum>
-  <w:abstractNum w:abstractNumId="2" w15:restartNumberingAfterBreak="0">
+  <w:abstractNum w:abstractNumId="3" w15:restartNumberingAfterBreak="0">
     <w:nsid w:val="0EDF43C9"/>
     <w:multiLevelType w:val="hybridMultilevel"/>
     <w:tmpl w:val="5B5AE2BC"/>
@@ -7184,7 +7179,7 @@
       </w:pPr>
     </w:lvl>
   </w:abstractNum>
-  <w:abstractNum w:abstractNumId="3" w15:restartNumberingAfterBreak="0">
+  <w:abstractNum w:abstractNumId="4" w15:restartNumberingAfterBreak="0">
     <w:nsid w:val="1A252320"/>
     <w:multiLevelType w:val="hybridMultilevel"/>
     <w:tmpl w:val="6930F012"/>
@@ -7297,7 +7292,499 @@
       </w:rPr>
     </w:lvl>
   </w:abstractNum>
-  <w:abstractNum w:abstractNumId="4" w15:restartNumberingAfterBreak="0">
+  <w:abstractNum w:abstractNumId="5" w15:restartNumberingAfterBreak="0">
+    <w:nsid w:val="1A6B37BD"/>
+    <w:multiLevelType w:val="hybridMultilevel"/>
+    <w:tmpl w:val="12EAE9E4"/>
+    <w:lvl w:ilvl="0" w:tplc="08070001">
+      <w:start w:val="1"/>
+      <w:numFmt w:val="bullet"/>
+      <w:lvlText w:val=""/>
+      <w:lvlJc w:val="left"/>
+      <w:pPr>
+        <w:ind w:left="720" w:hanging="360"/>
+      </w:pPr>
+      <w:rPr>
+        <w:rFonts w:ascii="Symbol" w:hAnsi="Symbol" w:hint="default"/>
+      </w:rPr>
+    </w:lvl>
+    <w:lvl w:ilvl="1" w:tplc="08070019" w:tentative="1">
+      <w:start w:val="1"/>
+      <w:numFmt w:val="lowerLetter"/>
+      <w:lvlText w:val="%2."/>
+      <w:lvlJc w:val="left"/>
+      <w:pPr>
+        <w:ind w:left="1440" w:hanging="360"/>
+      </w:pPr>
+    </w:lvl>
+    <w:lvl w:ilvl="2" w:tplc="0807001B" w:tentative="1">
+      <w:start w:val="1"/>
+      <w:numFmt w:val="lowerRoman"/>
+      <w:lvlText w:val="%3."/>
+      <w:lvlJc w:val="right"/>
+      <w:pPr>
+        <w:ind w:left="2160" w:hanging="180"/>
+      </w:pPr>
+    </w:lvl>
+    <w:lvl w:ilvl="3" w:tplc="0807000F" w:tentative="1">
+      <w:start w:val="1"/>
+      <w:numFmt w:val="decimal"/>
+      <w:lvlText w:val="%4."/>
+      <w:lvlJc w:val="left"/>
+      <w:pPr>
+        <w:ind w:left="2880" w:hanging="360"/>
+      </w:pPr>
+    </w:lvl>
+    <w:lvl w:ilvl="4" w:tplc="08070019" w:tentative="1">
+      <w:start w:val="1"/>
+      <w:numFmt w:val="lowerLetter"/>
+      <w:lvlText w:val="%5."/>
+      <w:lvlJc w:val="left"/>
+      <w:pPr>
+        <w:ind w:left="3600" w:hanging="360"/>
+      </w:pPr>
+    </w:lvl>
+    <w:lvl w:ilvl="5" w:tplc="0807001B" w:tentative="1">
+      <w:start w:val="1"/>
+      <w:numFmt w:val="lowerRoman"/>
+      <w:lvlText w:val="%6."/>
+      <w:lvlJc w:val="right"/>
+      <w:pPr>
+        <w:ind w:left="4320" w:hanging="180"/>
+      </w:pPr>
+    </w:lvl>
+    <w:lvl w:ilvl="6" w:tplc="0807000F" w:tentative="1">
+      <w:start w:val="1"/>
+      <w:numFmt w:val="decimal"/>
+      <w:lvlText w:val="%7."/>
+      <w:lvlJc w:val="left"/>
+      <w:pPr>
+        <w:ind w:left="5040" w:hanging="360"/>
+      </w:pPr>
+    </w:lvl>
+    <w:lvl w:ilvl="7" w:tplc="08070019" w:tentative="1">
+      <w:start w:val="1"/>
+      <w:numFmt w:val="lowerLetter"/>
+      <w:lvlText w:val="%8."/>
+      <w:lvlJc w:val="left"/>
+      <w:pPr>
+        <w:ind w:left="5760" w:hanging="360"/>
+      </w:pPr>
+    </w:lvl>
+    <w:lvl w:ilvl="8" w:tplc="0807001B" w:tentative="1">
+      <w:start w:val="1"/>
+      <w:numFmt w:val="lowerRoman"/>
+      <w:lvlText w:val="%9."/>
+      <w:lvlJc w:val="right"/>
+      <w:pPr>
+        <w:ind w:left="6480" w:hanging="180"/>
+      </w:pPr>
+    </w:lvl>
+  </w:abstractNum>
+  <w:abstractNum w:abstractNumId="6" w15:restartNumberingAfterBreak="0">
+    <w:nsid w:val="1D266E2A"/>
+    <w:multiLevelType w:val="hybridMultilevel"/>
+    <w:tmpl w:val="F43A0D04"/>
+    <w:lvl w:ilvl="0" w:tplc="FE9E9F8A">
+      <w:numFmt w:val="bullet"/>
+      <w:lvlText w:val="-"/>
+      <w:lvlJc w:val="left"/>
+      <w:pPr>
+        <w:ind w:left="720" w:hanging="360"/>
+      </w:pPr>
+      <w:rPr>
+        <w:rFonts w:ascii="Calibri" w:eastAsiaTheme="minorHAnsi" w:hAnsi="Calibri" w:cs="Calibri" w:hint="default"/>
+      </w:rPr>
+    </w:lvl>
+    <w:lvl w:ilvl="1" w:tplc="08070003" w:tentative="1">
+      <w:start w:val="1"/>
+      <w:numFmt w:val="bullet"/>
+      <w:lvlText w:val="o"/>
+      <w:lvlJc w:val="left"/>
+      <w:pPr>
+        <w:ind w:left="1440" w:hanging="360"/>
+      </w:pPr>
+      <w:rPr>
+        <w:rFonts w:ascii="Courier New" w:hAnsi="Courier New" w:cs="Courier New" w:hint="default"/>
+      </w:rPr>
+    </w:lvl>
+    <w:lvl w:ilvl="2" w:tplc="08070005" w:tentative="1">
+      <w:start w:val="1"/>
+      <w:numFmt w:val="bullet"/>
+      <w:lvlText w:val=""/>
+      <w:lvlJc w:val="left"/>
+      <w:pPr>
+        <w:ind w:left="2160" w:hanging="360"/>
+      </w:pPr>
+      <w:rPr>
+        <w:rFonts w:ascii="Wingdings" w:hAnsi="Wingdings" w:hint="default"/>
+      </w:rPr>
+    </w:lvl>
+    <w:lvl w:ilvl="3" w:tplc="08070001" w:tentative="1">
+      <w:start w:val="1"/>
+      <w:numFmt w:val="bullet"/>
+      <w:lvlText w:val=""/>
+      <w:lvlJc w:val="left"/>
+      <w:pPr>
+        <w:ind w:left="2880" w:hanging="360"/>
+      </w:pPr>
+      <w:rPr>
+        <w:rFonts w:ascii="Symbol" w:hAnsi="Symbol" w:hint="default"/>
+      </w:rPr>
+    </w:lvl>
+    <w:lvl w:ilvl="4" w:tplc="08070003" w:tentative="1">
+      <w:start w:val="1"/>
+      <w:numFmt w:val="bullet"/>
+      <w:lvlText w:val="o"/>
+      <w:lvlJc w:val="left"/>
+      <w:pPr>
+        <w:ind w:left="3600" w:hanging="360"/>
+      </w:pPr>
+      <w:rPr>
+        <w:rFonts w:ascii="Courier New" w:hAnsi="Courier New" w:cs="Courier New" w:hint="default"/>
+      </w:rPr>
+    </w:lvl>
+    <w:lvl w:ilvl="5" w:tplc="08070005" w:tentative="1">
+      <w:start w:val="1"/>
+      <w:numFmt w:val="bullet"/>
+      <w:lvlText w:val=""/>
+      <w:lvlJc w:val="left"/>
+      <w:pPr>
+        <w:ind w:left="4320" w:hanging="360"/>
+      </w:pPr>
+      <w:rPr>
+        <w:rFonts w:ascii="Wingdings" w:hAnsi="Wingdings" w:hint="default"/>
+      </w:rPr>
+    </w:lvl>
+    <w:lvl w:ilvl="6" w:tplc="08070001" w:tentative="1">
+      <w:start w:val="1"/>
+      <w:numFmt w:val="bullet"/>
+      <w:lvlText w:val=""/>
+      <w:lvlJc w:val="left"/>
+      <w:pPr>
+        <w:ind w:left="5040" w:hanging="360"/>
+      </w:pPr>
+      <w:rPr>
+        <w:rFonts w:ascii="Symbol" w:hAnsi="Symbol" w:hint="default"/>
+      </w:rPr>
+    </w:lvl>
+    <w:lvl w:ilvl="7" w:tplc="08070003" w:tentative="1">
+      <w:start w:val="1"/>
+      <w:numFmt w:val="bullet"/>
+      <w:lvlText w:val="o"/>
+      <w:lvlJc w:val="left"/>
+      <w:pPr>
+        <w:ind w:left="5760" w:hanging="360"/>
+      </w:pPr>
+      <w:rPr>
+        <w:rFonts w:ascii="Courier New" w:hAnsi="Courier New" w:cs="Courier New" w:hint="default"/>
+      </w:rPr>
+    </w:lvl>
+    <w:lvl w:ilvl="8" w:tplc="08070005" w:tentative="1">
+      <w:start w:val="1"/>
+      <w:numFmt w:val="bullet"/>
+      <w:lvlText w:val=""/>
+      <w:lvlJc w:val="left"/>
+      <w:pPr>
+        <w:ind w:left="6480" w:hanging="360"/>
+      </w:pPr>
+      <w:rPr>
+        <w:rFonts w:ascii="Wingdings" w:hAnsi="Wingdings" w:hint="default"/>
+      </w:rPr>
+    </w:lvl>
+  </w:abstractNum>
+  <w:abstractNum w:abstractNumId="7" w15:restartNumberingAfterBreak="0">
+    <w:nsid w:val="320D5C4D"/>
+    <w:multiLevelType w:val="hybridMultilevel"/>
+    <w:tmpl w:val="625A9A34"/>
+    <w:lvl w:ilvl="0" w:tplc="08070001">
+      <w:start w:val="1"/>
+      <w:numFmt w:val="bullet"/>
+      <w:lvlText w:val=""/>
+      <w:lvlJc w:val="left"/>
+      <w:pPr>
+        <w:ind w:left="720" w:hanging="360"/>
+      </w:pPr>
+      <w:rPr>
+        <w:rFonts w:ascii="Symbol" w:hAnsi="Symbol" w:hint="default"/>
+      </w:rPr>
+    </w:lvl>
+    <w:lvl w:ilvl="1" w:tplc="08070003" w:tentative="1">
+      <w:start w:val="1"/>
+      <w:numFmt w:val="bullet"/>
+      <w:lvlText w:val="o"/>
+      <w:lvlJc w:val="left"/>
+      <w:pPr>
+        <w:ind w:left="1440" w:hanging="360"/>
+      </w:pPr>
+      <w:rPr>
+        <w:rFonts w:ascii="Courier New" w:hAnsi="Courier New" w:cs="Courier New" w:hint="default"/>
+      </w:rPr>
+    </w:lvl>
+    <w:lvl w:ilvl="2" w:tplc="08070005" w:tentative="1">
+      <w:start w:val="1"/>
+      <w:numFmt w:val="bullet"/>
+      <w:lvlText w:val=""/>
+      <w:lvlJc w:val="left"/>
+      <w:pPr>
+        <w:ind w:left="2160" w:hanging="360"/>
+      </w:pPr>
+      <w:rPr>
+        <w:rFonts w:ascii="Wingdings" w:hAnsi="Wingdings" w:hint="default"/>
+      </w:rPr>
+    </w:lvl>
+    <w:lvl w:ilvl="3" w:tplc="08070001" w:tentative="1">
+      <w:start w:val="1"/>
+      <w:numFmt w:val="bullet"/>
+      <w:lvlText w:val=""/>
+      <w:lvlJc w:val="left"/>
+      <w:pPr>
+        <w:ind w:left="2880" w:hanging="360"/>
+      </w:pPr>
+      <w:rPr>
+        <w:rFonts w:ascii="Symbol" w:hAnsi="Symbol" w:hint="default"/>
+      </w:rPr>
+    </w:lvl>
+    <w:lvl w:ilvl="4" w:tplc="08070003" w:tentative="1">
+      <w:start w:val="1"/>
+      <w:numFmt w:val="bullet"/>
+      <w:lvlText w:val="o"/>
+      <w:lvlJc w:val="left"/>
+      <w:pPr>
+        <w:ind w:left="3600" w:hanging="360"/>
+      </w:pPr>
+      <w:rPr>
+        <w:rFonts w:ascii="Courier New" w:hAnsi="Courier New" w:cs="Courier New" w:hint="default"/>
+      </w:rPr>
+    </w:lvl>
+    <w:lvl w:ilvl="5" w:tplc="08070005" w:tentative="1">
+      <w:start w:val="1"/>
+      <w:numFmt w:val="bullet"/>
+      <w:lvlText w:val=""/>
+      <w:lvlJc w:val="left"/>
+      <w:pPr>
+        <w:ind w:left="4320" w:hanging="360"/>
+      </w:pPr>
+      <w:rPr>
+        <w:rFonts w:ascii="Wingdings" w:hAnsi="Wingdings" w:hint="default"/>
+      </w:rPr>
+    </w:lvl>
+    <w:lvl w:ilvl="6" w:tplc="08070001" w:tentative="1">
+      <w:start w:val="1"/>
+      <w:numFmt w:val="bullet"/>
+      <w:lvlText w:val=""/>
+      <w:lvlJc w:val="left"/>
+      <w:pPr>
+        <w:ind w:left="5040" w:hanging="360"/>
+      </w:pPr>
+      <w:rPr>
+        <w:rFonts w:ascii="Symbol" w:hAnsi="Symbol" w:hint="default"/>
+      </w:rPr>
+    </w:lvl>
+    <w:lvl w:ilvl="7" w:tplc="08070003" w:tentative="1">
+      <w:start w:val="1"/>
+      <w:numFmt w:val="bullet"/>
+      <w:lvlText w:val="o"/>
+      <w:lvlJc w:val="left"/>
+      <w:pPr>
+        <w:ind w:left="5760" w:hanging="360"/>
+      </w:pPr>
+      <w:rPr>
+        <w:rFonts w:ascii="Courier New" w:hAnsi="Courier New" w:cs="Courier New" w:hint="default"/>
+      </w:rPr>
+    </w:lvl>
+    <w:lvl w:ilvl="8" w:tplc="08070005" w:tentative="1">
+      <w:start w:val="1"/>
+      <w:numFmt w:val="bullet"/>
+      <w:lvlText w:val=""/>
+      <w:lvlJc w:val="left"/>
+      <w:pPr>
+        <w:ind w:left="6480" w:hanging="360"/>
+      </w:pPr>
+      <w:rPr>
+        <w:rFonts w:ascii="Wingdings" w:hAnsi="Wingdings" w:hint="default"/>
+      </w:rPr>
+    </w:lvl>
+  </w:abstractNum>
+  <w:abstractNum w:abstractNumId="8" w15:restartNumberingAfterBreak="0">
+    <w:nsid w:val="44972192"/>
+    <w:multiLevelType w:val="hybridMultilevel"/>
+    <w:tmpl w:val="37007502"/>
+    <w:lvl w:ilvl="0" w:tplc="08070005">
+      <w:start w:val="1"/>
+      <w:numFmt w:val="bullet"/>
+      <w:lvlText w:val=""/>
+      <w:lvlJc w:val="left"/>
+      <w:pPr>
+        <w:ind w:left="720" w:hanging="360"/>
+      </w:pPr>
+      <w:rPr>
+        <w:rFonts w:ascii="Wingdings" w:hAnsi="Wingdings" w:hint="default"/>
+      </w:rPr>
+    </w:lvl>
+    <w:lvl w:ilvl="1" w:tplc="08070019" w:tentative="1">
+      <w:start w:val="1"/>
+      <w:numFmt w:val="lowerLetter"/>
+      <w:lvlText w:val="%2."/>
+      <w:lvlJc w:val="left"/>
+      <w:pPr>
+        <w:ind w:left="1440" w:hanging="360"/>
+      </w:pPr>
+    </w:lvl>
+    <w:lvl w:ilvl="2" w:tplc="0807001B" w:tentative="1">
+      <w:start w:val="1"/>
+      <w:numFmt w:val="lowerRoman"/>
+      <w:lvlText w:val="%3."/>
+      <w:lvlJc w:val="right"/>
+      <w:pPr>
+        <w:ind w:left="2160" w:hanging="180"/>
+      </w:pPr>
+    </w:lvl>
+    <w:lvl w:ilvl="3" w:tplc="0807000F" w:tentative="1">
+      <w:start w:val="1"/>
+      <w:numFmt w:val="decimal"/>
+      <w:lvlText w:val="%4."/>
+      <w:lvlJc w:val="left"/>
+      <w:pPr>
+        <w:ind w:left="2880" w:hanging="360"/>
+      </w:pPr>
+    </w:lvl>
+    <w:lvl w:ilvl="4" w:tplc="08070019" w:tentative="1">
+      <w:start w:val="1"/>
+      <w:numFmt w:val="lowerLetter"/>
+      <w:lvlText w:val="%5."/>
+      <w:lvlJc w:val="left"/>
+      <w:pPr>
+        <w:ind w:left="3600" w:hanging="360"/>
+      </w:pPr>
+    </w:lvl>
+    <w:lvl w:ilvl="5" w:tplc="0807001B" w:tentative="1">
+      <w:start w:val="1"/>
+      <w:numFmt w:val="lowerRoman"/>
+      <w:lvlText w:val="%6."/>
+      <w:lvlJc w:val="right"/>
+      <w:pPr>
+        <w:ind w:left="4320" w:hanging="180"/>
+      </w:pPr>
+    </w:lvl>
+    <w:lvl w:ilvl="6" w:tplc="0807000F" w:tentative="1">
+      <w:start w:val="1"/>
+      <w:numFmt w:val="decimal"/>
+      <w:lvlText w:val="%7."/>
+      <w:lvlJc w:val="left"/>
+      <w:pPr>
+        <w:ind w:left="5040" w:hanging="360"/>
+      </w:pPr>
+    </w:lvl>
+    <w:lvl w:ilvl="7" w:tplc="08070019" w:tentative="1">
+      <w:start w:val="1"/>
+      <w:numFmt w:val="lowerLetter"/>
+      <w:lvlText w:val="%8."/>
+      <w:lvlJc w:val="left"/>
+      <w:pPr>
+        <w:ind w:left="5760" w:hanging="360"/>
+      </w:pPr>
+    </w:lvl>
+    <w:lvl w:ilvl="8" w:tplc="0807001B" w:tentative="1">
+      <w:start w:val="1"/>
+      <w:numFmt w:val="lowerRoman"/>
+      <w:lvlText w:val="%9."/>
+      <w:lvlJc w:val="right"/>
+      <w:pPr>
+        <w:ind w:left="6480" w:hanging="180"/>
+      </w:pPr>
+    </w:lvl>
+  </w:abstractNum>
+  <w:abstractNum w:abstractNumId="9" w15:restartNumberingAfterBreak="0">
+    <w:nsid w:val="514D3CB9"/>
+    <w:multiLevelType w:val="hybridMultilevel"/>
+    <w:tmpl w:val="A01CFA00"/>
+    <w:lvl w:ilvl="0" w:tplc="08070005">
+      <w:start w:val="1"/>
+      <w:numFmt w:val="bullet"/>
+      <w:lvlText w:val=""/>
+      <w:lvlJc w:val="left"/>
+      <w:pPr>
+        <w:ind w:left="720" w:hanging="360"/>
+      </w:pPr>
+      <w:rPr>
+        <w:rFonts w:ascii="Wingdings" w:hAnsi="Wingdings" w:hint="default"/>
+      </w:rPr>
+    </w:lvl>
+    <w:lvl w:ilvl="1" w:tplc="08070019" w:tentative="1">
+      <w:start w:val="1"/>
+      <w:numFmt w:val="lowerLetter"/>
+      <w:lvlText w:val="%2."/>
+      <w:lvlJc w:val="left"/>
+      <w:pPr>
+        <w:ind w:left="1440" w:hanging="360"/>
+      </w:pPr>
+    </w:lvl>
+    <w:lvl w:ilvl="2" w:tplc="0807001B" w:tentative="1">
+      <w:start w:val="1"/>
+      <w:numFmt w:val="lowerRoman"/>
+      <w:lvlText w:val="%3."/>
+      <w:lvlJc w:val="right"/>
+      <w:pPr>
+        <w:ind w:left="2160" w:hanging="180"/>
+      </w:pPr>
+    </w:lvl>
+    <w:lvl w:ilvl="3" w:tplc="0807000F" w:tentative="1">
+      <w:start w:val="1"/>
+      <w:numFmt w:val="decimal"/>
+      <w:lvlText w:val="%4."/>
+      <w:lvlJc w:val="left"/>
+      <w:pPr>
+        <w:ind w:left="2880" w:hanging="360"/>
+      </w:pPr>
+    </w:lvl>
+    <w:lvl w:ilvl="4" w:tplc="08070019" w:tentative="1">
+      <w:start w:val="1"/>
+      <w:numFmt w:val="lowerLetter"/>
+      <w:lvlText w:val="%5."/>
+      <w:lvlJc w:val="left"/>
+      <w:pPr>
+        <w:ind w:left="3600" w:hanging="360"/>
+      </w:pPr>
+    </w:lvl>
+    <w:lvl w:ilvl="5" w:tplc="0807001B" w:tentative="1">
+      <w:start w:val="1"/>
+      <w:numFmt w:val="lowerRoman"/>
+      <w:lvlText w:val="%6."/>
+      <w:lvlJc w:val="right"/>
+      <w:pPr>
+        <w:ind w:left="4320" w:hanging="180"/>
+      </w:pPr>
+    </w:lvl>
+    <w:lvl w:ilvl="6" w:tplc="0807000F" w:tentative="1">
+      <w:start w:val="1"/>
+      <w:numFmt w:val="decimal"/>
+      <w:lvlText w:val="%7."/>
+      <w:lvlJc w:val="left"/>
+      <w:pPr>
+        <w:ind w:left="5040" w:hanging="360"/>
+      </w:pPr>
+    </w:lvl>
+    <w:lvl w:ilvl="7" w:tplc="08070019" w:tentative="1">
+      <w:start w:val="1"/>
+      <w:numFmt w:val="lowerLetter"/>
+      <w:lvlText w:val="%8."/>
+      <w:lvlJc w:val="left"/>
+      <w:pPr>
+        <w:ind w:left="5760" w:hanging="360"/>
+      </w:pPr>
+    </w:lvl>
+    <w:lvl w:ilvl="8" w:tplc="0807001B" w:tentative="1">
+      <w:start w:val="1"/>
+      <w:numFmt w:val="lowerRoman"/>
+      <w:lvlText w:val="%9."/>
+      <w:lvlJc w:val="right"/>
+      <w:pPr>
+        <w:ind w:left="6480" w:hanging="180"/>
+      </w:pPr>
+    </w:lvl>
+  </w:abstractNum>
+  <w:abstractNum w:abstractNumId="10" w15:restartNumberingAfterBreak="0">
     <w:nsid w:val="5AD44F52"/>
     <w:multiLevelType w:val="hybridMultilevel"/>
     <w:tmpl w:val="8BB66B38"/>
@@ -7383,7 +7870,7 @@
       </w:pPr>
     </w:lvl>
   </w:abstractNum>
-  <w:abstractNum w:abstractNumId="5" w15:restartNumberingAfterBreak="0">
+  <w:abstractNum w:abstractNumId="11" w15:restartNumberingAfterBreak="0">
     <w:nsid w:val="5B5475A8"/>
     <w:multiLevelType w:val="hybridMultilevel"/>
     <w:tmpl w:val="FA1E0750"/>
@@ -7496,7 +7983,7 @@
       </w:rPr>
     </w:lvl>
   </w:abstractNum>
-  <w:abstractNum w:abstractNumId="6" w15:restartNumberingAfterBreak="0">
+  <w:abstractNum w:abstractNumId="12" w15:restartNumberingAfterBreak="0">
     <w:nsid w:val="71127E50"/>
     <w:multiLevelType w:val="multilevel"/>
     <w:tmpl w:val="37BEFF12"/>
@@ -7609,7 +8096,7 @@
       </w:rPr>
     </w:lvl>
   </w:abstractNum>
-  <w:abstractNum w:abstractNumId="7" w15:restartNumberingAfterBreak="0">
+  <w:abstractNum w:abstractNumId="13" w15:restartNumberingAfterBreak="0">
     <w:nsid w:val="73224281"/>
     <w:multiLevelType w:val="hybridMultilevel"/>
     <w:tmpl w:val="491C034C"/>
@@ -7721,7 +8208,7 @@
       </w:rPr>
     </w:lvl>
   </w:abstractNum>
-  <w:abstractNum w:abstractNumId="8" w15:restartNumberingAfterBreak="0">
+  <w:abstractNum w:abstractNumId="14" w15:restartNumberingAfterBreak="0">
     <w:nsid w:val="745E1E23"/>
     <w:multiLevelType w:val="hybridMultilevel"/>
     <w:tmpl w:val="96EC6C22"/>
@@ -7808,37 +8295,55 @@
     </w:lvl>
   </w:abstractNum>
   <w:num w:numId="1">
-    <w:abstractNumId w:val="7"/>
+    <w:abstractNumId w:val="13"/>
   </w:num>
   <w:num w:numId="2">
     <w:abstractNumId w:val="0"/>
   </w:num>
   <w:num w:numId="3">
+    <w:abstractNumId w:val="12"/>
+  </w:num>
+  <w:num w:numId="4">
+    <w:abstractNumId w:val="2"/>
+  </w:num>
+  <w:num w:numId="5">
+    <w:abstractNumId w:val="14"/>
+  </w:num>
+  <w:num w:numId="6">
+    <w:abstractNumId w:val="3"/>
+  </w:num>
+  <w:num w:numId="7">
+    <w:abstractNumId w:val="10"/>
+  </w:num>
+  <w:num w:numId="8">
+    <w:abstractNumId w:val="11"/>
+  </w:num>
+  <w:num w:numId="9">
+    <w:abstractNumId w:val="4"/>
+  </w:num>
+  <w:num w:numId="10">
     <w:abstractNumId w:val="6"/>
   </w:num>
-  <w:num w:numId="4">
+  <w:num w:numId="11">
+    <w:abstractNumId w:val="7"/>
+  </w:num>
+  <w:num w:numId="12">
     <w:abstractNumId w:val="1"/>
   </w:num>
-  <w:num w:numId="5">
+  <w:num w:numId="13">
+    <w:abstractNumId w:val="5"/>
+  </w:num>
+  <w:num w:numId="14">
     <w:abstractNumId w:val="8"/>
   </w:num>
-  <w:num w:numId="6">
-    <w:abstractNumId w:val="2"/>
-  </w:num>
-  <w:num w:numId="7">
-    <w:abstractNumId w:val="4"/>
-  </w:num>
-  <w:num w:numId="8">
-    <w:abstractNumId w:val="5"/>
-  </w:num>
-  <w:num w:numId="9">
-    <w:abstractNumId w:val="3"/>
+  <w:num w:numId="15">
+    <w:abstractNumId w:val="9"/>
   </w:num>
 </w:numbering>
 </file>
 
 <file path=word/styles.xml><?xml version="1.0" encoding="utf-8"?>
-<w:styles xmlns:mc="http://schemas.openxmlformats.org/markup-compatibility/2006" xmlns:r="http://schemas.openxmlformats.org/officeDocument/2006/relationships" xmlns:w="http://schemas.openxmlformats.org/wordprocessingml/2006/main" xmlns:w14="http://schemas.microsoft.com/office/word/2010/wordml" xmlns:w15="http://schemas.microsoft.com/office/word/2012/wordml" xmlns:w16cex="http://schemas.microsoft.com/office/word/2018/wordml/cex" xmlns:w16cid="http://schemas.microsoft.com/office/word/2016/wordml/cid" xmlns:w16="http://schemas.microsoft.com/office/word/2018/wordml" xmlns:w16se="http://schemas.microsoft.com/office/word/2015/wordml/symex" mc:Ignorable="w14 w15 w16se w16cid w16 w16cex">
+<w:styles xmlns:mc="http://schemas.openxmlformats.org/markup-compatibility/2006" xmlns:r="http://schemas.openxmlformats.org/officeDocument/2006/relationships" xmlns:w="http://schemas.openxmlformats.org/wordprocessingml/2006/main" xmlns:w14="http://schemas.microsoft.com/office/word/2010/wordml" xmlns:w15="http://schemas.microsoft.com/office/word/2012/wordml" xmlns:w16cid="http://schemas.microsoft.com/office/word/2016/wordml/cid" xmlns:w16se="http://schemas.microsoft.com/office/word/2015/wordml/symex" mc:Ignorable="w14 w15 w16se w16cid">
   <w:docDefaults>
     <w:rPrDefault>
       <w:rPr>
@@ -7854,7 +8359,7 @@
       </w:pPr>
     </w:pPrDefault>
   </w:docDefaults>
-  <w:latentStyles w:defLockedState="0" w:defUIPriority="99" w:defSemiHidden="0" w:defUnhideWhenUsed="0" w:defQFormat="0" w:count="376">
+  <w:latentStyles w:defLockedState="0" w:defUIPriority="99" w:defSemiHidden="0" w:defUnhideWhenUsed="0" w:defQFormat="0" w:count="377">
     <w:lsdException w:name="Normal" w:uiPriority="0" w:qFormat="1"/>
     <w:lsdException w:name="heading 1" w:uiPriority="9" w:qFormat="1"/>
     <w:lsdException w:name="heading 2" w:semiHidden="1" w:uiPriority="9" w:unhideWhenUsed="1" w:qFormat="1"/>
@@ -7960,7 +8465,6 @@
     <w:lsdException w:name="HTML Sample" w:semiHidden="1" w:unhideWhenUsed="1"/>
     <w:lsdException w:name="HTML Typewriter" w:semiHidden="1" w:unhideWhenUsed="1"/>
     <w:lsdException w:name="HTML Variable" w:semiHidden="1" w:unhideWhenUsed="1"/>
-    <w:lsdException w:name="Normal Table" w:semiHidden="1" w:unhideWhenUsed="1"/>
     <w:lsdException w:name="annotation subject" w:semiHidden="1" w:unhideWhenUsed="1"/>
     <w:lsdException w:name="No List" w:semiHidden="1" w:unhideWhenUsed="1"/>
     <w:lsdException w:name="Outline List 1" w:semiHidden="1" w:unhideWhenUsed="1"/>
@@ -8007,10 +8511,8 @@
     <w:lsdException w:name="Table Subtle 2" w:semiHidden="1" w:unhideWhenUsed="1"/>
     <w:lsdException w:name="Table Web 1" w:semiHidden="1" w:unhideWhenUsed="1"/>
     <w:lsdException w:name="Table Web 2" w:semiHidden="1" w:unhideWhenUsed="1"/>
-    <w:lsdException w:name="Table Web 3" w:semiHidden="1" w:unhideWhenUsed="1"/>
     <w:lsdException w:name="Balloon Text" w:semiHidden="1" w:unhideWhenUsed="1"/>
     <w:lsdException w:name="Table Grid" w:uiPriority="39"/>
-    <w:lsdException w:name="Table Theme" w:semiHidden="1" w:unhideWhenUsed="1"/>
     <w:lsdException w:name="Placeholder Text" w:semiHidden="1"/>
     <w:lsdException w:name="No Spacing" w:uiPriority="1" w:qFormat="1"/>
     <w:lsdException w:name="Light Shading" w:uiPriority="60"/>
@@ -8231,6 +8733,7 @@
     <w:lsdException w:name="Hashtag" w:semiHidden="1" w:unhideWhenUsed="1"/>
     <w:lsdException w:name="Unresolved Mention" w:semiHidden="1" w:unhideWhenUsed="1"/>
     <w:lsdException w:name="Smart Link" w:semiHidden="1" w:unhideWhenUsed="1"/>
+    <w:lsdException w:name="Smart Link Error" w:semiHidden="1" w:unhideWhenUsed="1"/>
   </w:latentStyles>
   <w:style w:type="paragraph" w:default="1" w:styleId="Standard">
     <w:name w:val="Normal"/>
@@ -9066,7 +9569,7 @@
 </file>
 
 <file path=customXml/itemProps1.xml><?xml version="1.0" encoding="utf-8"?>
-<ds:datastoreItem xmlns:ds="http://schemas.openxmlformats.org/officeDocument/2006/customXml" ds:itemID="{CD95ABA2-A7E0-454C-B0FF-BDF07162750E}">
+<ds:datastoreItem xmlns:ds="http://schemas.openxmlformats.org/officeDocument/2006/customXml" ds:itemID="{4F68480E-8716-4330-A2F0-C5D7C1EA39FB}">
   <ds:schemaRefs>
     <ds:schemaRef ds:uri="http://schemas.openxmlformats.org/officeDocument/2006/bibliography"/>
   </ds:schemaRefs>

--- a/Documentation/ProjectWork.docx
+++ b/Documentation/ProjectWork.docx
@@ -1,6 +1,6 @@
 
 <file path=word/document.xml><?xml version="1.0" encoding="utf-8"?>
-<w:document xmlns:wpc="http://schemas.microsoft.com/office/word/2010/wordprocessingCanvas" xmlns:cx="http://schemas.microsoft.com/office/drawing/2014/chartex" xmlns:cx1="http://schemas.microsoft.com/office/drawing/2015/9/8/chartex" xmlns:cx2="http://schemas.microsoft.com/office/drawing/2015/10/21/chartex" xmlns:cx3="http://schemas.microsoft.com/office/drawing/2016/5/9/chartex" xmlns:cx4="http://schemas.microsoft.com/office/drawing/2016/5/10/chartex" xmlns:cx5="http://schemas.microsoft.com/office/drawing/2016/5/11/chartex" xmlns:cx6="http://schemas.microsoft.com/office/drawing/2016/5/12/chartex" xmlns:cx7="http://schemas.microsoft.com/office/drawing/2016/5/13/chartex" xmlns:cx8="http://schemas.microsoft.com/office/drawing/2016/5/14/chartex" xmlns:mc="http://schemas.openxmlformats.org/markup-compatibility/2006" xmlns:aink="http://schemas.microsoft.com/office/drawing/2016/ink" xmlns:am3d="http://schemas.microsoft.com/office/drawing/2017/model3d" xmlns:o="urn:schemas-microsoft-com:office:office" xmlns:r="http://schemas.openxmlformats.org/officeDocument/2006/relationships" xmlns:m="http://schemas.openxmlformats.org/officeDocument/2006/math" xmlns:v="urn:schemas-microsoft-com:vml" xmlns:wp14="http://schemas.microsoft.com/office/word/2010/wordprocessingDrawing" xmlns:wp="http://schemas.openxmlformats.org/drawingml/2006/wordprocessingDrawing" xmlns:w10="urn:schemas-microsoft-com:office:word" xmlns:w="http://schemas.openxmlformats.org/wordprocessingml/2006/main" xmlns:w14="http://schemas.microsoft.com/office/word/2010/wordml" xmlns:w15="http://schemas.microsoft.com/office/word/2012/wordml" xmlns:w16cid="http://schemas.microsoft.com/office/word/2016/wordml/cid" xmlns:w16se="http://schemas.microsoft.com/office/word/2015/wordml/symex" xmlns:wpg="http://schemas.microsoft.com/office/word/2010/wordprocessingGroup" xmlns:wpi="http://schemas.microsoft.com/office/word/2010/wordprocessingInk" xmlns:wne="http://schemas.microsoft.com/office/word/2006/wordml" xmlns:wps="http://schemas.microsoft.com/office/word/2010/wordprocessingShape" mc:Ignorable="w14 w15 w16se w16cid wp14">
+<w:document xmlns:wpc="http://schemas.microsoft.com/office/word/2010/wordprocessingCanvas" xmlns:cx="http://schemas.microsoft.com/office/drawing/2014/chartex" xmlns:cx1="http://schemas.microsoft.com/office/drawing/2015/9/8/chartex" xmlns:cx2="http://schemas.microsoft.com/office/drawing/2015/10/21/chartex" xmlns:cx3="http://schemas.microsoft.com/office/drawing/2016/5/9/chartex" xmlns:cx4="http://schemas.microsoft.com/office/drawing/2016/5/10/chartex" xmlns:cx5="http://schemas.microsoft.com/office/drawing/2016/5/11/chartex" xmlns:cx6="http://schemas.microsoft.com/office/drawing/2016/5/12/chartex" xmlns:cx7="http://schemas.microsoft.com/office/drawing/2016/5/13/chartex" xmlns:cx8="http://schemas.microsoft.com/office/drawing/2016/5/14/chartex" xmlns:mc="http://schemas.openxmlformats.org/markup-compatibility/2006" xmlns:aink="http://schemas.microsoft.com/office/drawing/2016/ink" xmlns:am3d="http://schemas.microsoft.com/office/drawing/2017/model3d" xmlns:o="urn:schemas-microsoft-com:office:office" xmlns:r="http://schemas.openxmlformats.org/officeDocument/2006/relationships" xmlns:m="http://schemas.openxmlformats.org/officeDocument/2006/math" xmlns:v="urn:schemas-microsoft-com:vml" xmlns:wp14="http://schemas.microsoft.com/office/word/2010/wordprocessingDrawing" xmlns:wp="http://schemas.openxmlformats.org/drawingml/2006/wordprocessingDrawing" xmlns:w10="urn:schemas-microsoft-com:office:word" xmlns:w="http://schemas.openxmlformats.org/wordprocessingml/2006/main" xmlns:w14="http://schemas.microsoft.com/office/word/2010/wordml" xmlns:w15="http://schemas.microsoft.com/office/word/2012/wordml" xmlns:w16cex="http://schemas.microsoft.com/office/word/2018/wordml/cex" xmlns:w16cid="http://schemas.microsoft.com/office/word/2016/wordml/cid" xmlns:w16="http://schemas.microsoft.com/office/word/2018/wordml" xmlns:w16se="http://schemas.microsoft.com/office/word/2015/wordml/symex" xmlns:wpg="http://schemas.microsoft.com/office/word/2010/wordprocessingGroup" xmlns:wpi="http://schemas.microsoft.com/office/word/2010/wordprocessingInk" xmlns:wne="http://schemas.microsoft.com/office/word/2006/wordml" xmlns:wps="http://schemas.microsoft.com/office/word/2010/wordprocessingShape" mc:Ignorable="w14 w15 w16se w16cid w16 w16cex wp14">
   <w:body>
     <w:p>
       <w:pPr>
@@ -91,7 +91,7 @@
               </wp:anchor>
             </w:drawing>
           </mc:Choice>
-          <mc:Fallback xmlns:w16="http://schemas.microsoft.com/office/word/2018/wordml" xmlns:w16cex="http://schemas.microsoft.com/office/word/2018/wordml/cex">
+          <mc:Fallback>
             <w:pict>
               <v:rect w14:anchorId="2B0E6ADF" id="Rechteck 3" o:spid="_x0000_s1026" style="position:absolute;margin-left:0;margin-top:-14.85pt;width:764pt;height:61.2pt;z-index:251658240;visibility:visible;mso-wrap-style:square;mso-width-percent:0;mso-height-percent:0;mso-wrap-distance-left:9pt;mso-wrap-distance-top:0;mso-wrap-distance-right:9pt;mso-wrap-distance-bottom:0;mso-position-horizontal:left;mso-position-horizontal-relative:page;mso-position-vertical:absolute;mso-position-vertical-relative:text;mso-width-percent:0;mso-height-percent:0;mso-width-relative:page;mso-height-relative:margin;v-text-anchor:middle" o:gfxdata="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" fillcolor="#a0a0a0" stroked="f" strokeweight="1pt">
                 <v:textbox inset=",2mm,,2mm"/>
@@ -1268,7 +1268,7 @@
           <w:r>
             <w:fldChar w:fldCharType="separate"/>
           </w:r>
-          <w:hyperlink w:anchor="_Toc52797554" w:history="1">
+          <w:hyperlink w:anchor="_Toc52813929" w:history="1">
             <w:r>
               <w:rPr>
                 <w:rStyle w:val="Hyperlink"/>
@@ -1310,7 +1310,7 @@
                 <w:noProof/>
                 <w:webHidden/>
               </w:rPr>
-              <w:instrText xml:space="preserve"> PAGEREF _Toc52797554 \h </w:instrText>
+              <w:instrText xml:space="preserve"> PAGEREF _Toc52813929 \h </w:instrText>
             </w:r>
             <w:r>
               <w:rPr>
@@ -1354,7 +1354,7 @@
               <w:lang w:eastAsia="de-CH"/>
             </w:rPr>
           </w:pPr>
-          <w:hyperlink w:anchor="_Toc52797555" w:history="1">
+          <w:hyperlink w:anchor="_Toc52813930" w:history="1">
             <w:r>
               <w:rPr>
                 <w:rStyle w:val="Hyperlink"/>
@@ -1396,7 +1396,7 @@
                 <w:noProof/>
                 <w:webHidden/>
               </w:rPr>
-              <w:instrText xml:space="preserve"> PAGEREF _Toc52797555 \h </w:instrText>
+              <w:instrText xml:space="preserve"> PAGEREF _Toc52813930 \h </w:instrText>
             </w:r>
             <w:r>
               <w:rPr>
@@ -1440,7 +1440,7 @@
               <w:lang w:eastAsia="de-CH"/>
             </w:rPr>
           </w:pPr>
-          <w:hyperlink w:anchor="_Toc52797556" w:history="1">
+          <w:hyperlink w:anchor="_Toc52813931" w:history="1">
             <w:r>
               <w:rPr>
                 <w:rStyle w:val="Hyperlink"/>
@@ -1482,7 +1482,7 @@
                 <w:noProof/>
                 <w:webHidden/>
               </w:rPr>
-              <w:instrText xml:space="preserve"> PAGEREF _Toc52797556 \h </w:instrText>
+              <w:instrText xml:space="preserve"> PAGEREF _Toc52813931 \h </w:instrText>
             </w:r>
             <w:r>
               <w:rPr>
@@ -1526,7 +1526,7 @@
               <w:lang w:eastAsia="de-CH"/>
             </w:rPr>
           </w:pPr>
-          <w:hyperlink w:anchor="_Toc52797557" w:history="1">
+          <w:hyperlink w:anchor="_Toc52813932" w:history="1">
             <w:r>
               <w:rPr>
                 <w:rStyle w:val="Hyperlink"/>
@@ -1568,7 +1568,7 @@
                 <w:noProof/>
                 <w:webHidden/>
               </w:rPr>
-              <w:instrText xml:space="preserve"> PAGEREF _Toc52797557 \h </w:instrText>
+              <w:instrText xml:space="preserve"> PAGEREF _Toc52813932 \h </w:instrText>
             </w:r>
             <w:r>
               <w:rPr>
@@ -1612,7 +1612,7 @@
               <w:lang w:eastAsia="de-CH"/>
             </w:rPr>
           </w:pPr>
-          <w:hyperlink w:anchor="_Toc52797558" w:history="1">
+          <w:hyperlink w:anchor="_Toc52813933" w:history="1">
             <w:r>
               <w:rPr>
                 <w:rStyle w:val="Hyperlink"/>
@@ -1654,7 +1654,7 @@
                 <w:noProof/>
                 <w:webHidden/>
               </w:rPr>
-              <w:instrText xml:space="preserve"> PAGEREF _Toc52797558 \h </w:instrText>
+              <w:instrText xml:space="preserve"> PAGEREF _Toc52813933 \h </w:instrText>
             </w:r>
             <w:r>
               <w:rPr>
@@ -1698,7 +1698,7 @@
               <w:lang w:eastAsia="de-CH"/>
             </w:rPr>
           </w:pPr>
-          <w:hyperlink w:anchor="_Toc52797559" w:history="1">
+          <w:hyperlink w:anchor="_Toc52813934" w:history="1">
             <w:r>
               <w:rPr>
                 <w:rStyle w:val="Hyperlink"/>
@@ -1740,7 +1740,7 @@
                 <w:noProof/>
                 <w:webHidden/>
               </w:rPr>
-              <w:instrText xml:space="preserve"> PAGEREF _Toc52797559 \h </w:instrText>
+              <w:instrText xml:space="preserve"> PAGEREF _Toc52813934 \h </w:instrText>
             </w:r>
             <w:r>
               <w:rPr>
@@ -1784,7 +1784,7 @@
               <w:lang w:eastAsia="de-CH"/>
             </w:rPr>
           </w:pPr>
-          <w:hyperlink w:anchor="_Toc52797560" w:history="1">
+          <w:hyperlink w:anchor="_Toc52813935" w:history="1">
             <w:r>
               <w:rPr>
                 <w:rStyle w:val="Hyperlink"/>
@@ -1826,7 +1826,7 @@
                 <w:noProof/>
                 <w:webHidden/>
               </w:rPr>
-              <w:instrText xml:space="preserve"> PAGEREF _Toc52797560 \h </w:instrText>
+              <w:instrText xml:space="preserve"> PAGEREF _Toc52813935 \h </w:instrText>
             </w:r>
             <w:r>
               <w:rPr>
@@ -1870,7 +1870,7 @@
               <w:lang w:eastAsia="de-CH"/>
             </w:rPr>
           </w:pPr>
-          <w:hyperlink w:anchor="_Toc52797561" w:history="1">
+          <w:hyperlink w:anchor="_Toc52813936" w:history="1">
             <w:r>
               <w:rPr>
                 <w:rStyle w:val="Hyperlink"/>
@@ -1912,7 +1912,7 @@
                 <w:noProof/>
                 <w:webHidden/>
               </w:rPr>
-              <w:instrText xml:space="preserve"> PAGEREF _Toc52797561 \h </w:instrText>
+              <w:instrText xml:space="preserve"> PAGEREF _Toc52813936 \h </w:instrText>
             </w:r>
             <w:r>
               <w:rPr>
@@ -1956,7 +1956,7 @@
               <w:lang w:eastAsia="de-CH"/>
             </w:rPr>
           </w:pPr>
-          <w:hyperlink w:anchor="_Toc52797562" w:history="1">
+          <w:hyperlink w:anchor="_Toc52813937" w:history="1">
             <w:r>
               <w:rPr>
                 <w:rStyle w:val="Hyperlink"/>
@@ -1998,7 +1998,7 @@
                 <w:noProof/>
                 <w:webHidden/>
               </w:rPr>
-              <w:instrText xml:space="preserve"> PAGEREF _Toc52797562 \h </w:instrText>
+              <w:instrText xml:space="preserve"> PAGEREF _Toc52813937 \h </w:instrText>
             </w:r>
             <w:r>
               <w:rPr>
@@ -2042,7 +2042,7 @@
               <w:lang w:eastAsia="de-CH"/>
             </w:rPr>
           </w:pPr>
-          <w:hyperlink w:anchor="_Toc52797563" w:history="1">
+          <w:hyperlink w:anchor="_Toc52813938" w:history="1">
             <w:r>
               <w:rPr>
                 <w:rStyle w:val="Hyperlink"/>
@@ -2084,7 +2084,7 @@
                 <w:noProof/>
                 <w:webHidden/>
               </w:rPr>
-              <w:instrText xml:space="preserve"> PAGEREF _Toc52797563 \h </w:instrText>
+              <w:instrText xml:space="preserve"> PAGEREF _Toc52813938 \h </w:instrText>
             </w:r>
             <w:r>
               <w:rPr>
@@ -2128,7 +2128,7 @@
               <w:lang w:eastAsia="de-CH"/>
             </w:rPr>
           </w:pPr>
-          <w:hyperlink w:anchor="_Toc52797564" w:history="1">
+          <w:hyperlink w:anchor="_Toc52813939" w:history="1">
             <w:r>
               <w:rPr>
                 <w:rStyle w:val="Hyperlink"/>
@@ -2170,7 +2170,7 @@
                 <w:noProof/>
                 <w:webHidden/>
               </w:rPr>
-              <w:instrText xml:space="preserve"> PAGEREF _Toc52797564 \h </w:instrText>
+              <w:instrText xml:space="preserve"> PAGEREF _Toc52813939 \h </w:instrText>
             </w:r>
             <w:r>
               <w:rPr>
@@ -2214,7 +2214,7 @@
               <w:lang w:eastAsia="de-CH"/>
             </w:rPr>
           </w:pPr>
-          <w:hyperlink w:anchor="_Toc52797565" w:history="1">
+          <w:hyperlink w:anchor="_Toc52813940" w:history="1">
             <w:r>
               <w:rPr>
                 <w:rStyle w:val="Hyperlink"/>
@@ -2256,7 +2256,7 @@
                 <w:noProof/>
                 <w:webHidden/>
               </w:rPr>
-              <w:instrText xml:space="preserve"> PAGEREF _Toc52797565 \h </w:instrText>
+              <w:instrText xml:space="preserve"> PAGEREF _Toc52813940 \h </w:instrText>
             </w:r>
             <w:r>
               <w:rPr>
@@ -2300,7 +2300,7 @@
               <w:lang w:eastAsia="de-CH"/>
             </w:rPr>
           </w:pPr>
-          <w:hyperlink w:anchor="_Toc52797566" w:history="1">
+          <w:hyperlink w:anchor="_Toc52813941" w:history="1">
             <w:r>
               <w:rPr>
                 <w:rStyle w:val="Hyperlink"/>
@@ -2342,7 +2342,7 @@
                 <w:noProof/>
                 <w:webHidden/>
               </w:rPr>
-              <w:instrText xml:space="preserve"> PAGEREF _Toc52797566 \h </w:instrText>
+              <w:instrText xml:space="preserve"> PAGEREF _Toc52813941 \h </w:instrText>
             </w:r>
             <w:r>
               <w:rPr>
@@ -2386,7 +2386,7 @@
               <w:lang w:eastAsia="de-CH"/>
             </w:rPr>
           </w:pPr>
-          <w:hyperlink w:anchor="_Toc52797567" w:history="1">
+          <w:hyperlink w:anchor="_Toc52813942" w:history="1">
             <w:r>
               <w:rPr>
                 <w:rStyle w:val="Hyperlink"/>
@@ -2428,7 +2428,7 @@
                 <w:noProof/>
                 <w:webHidden/>
               </w:rPr>
-              <w:instrText xml:space="preserve"> PAGEREF _Toc52797567 \h </w:instrText>
+              <w:instrText xml:space="preserve"> PAGEREF _Toc52813942 \h </w:instrText>
             </w:r>
             <w:r>
               <w:rPr>
@@ -2472,7 +2472,7 @@
               <w:lang w:eastAsia="de-CH"/>
             </w:rPr>
           </w:pPr>
-          <w:hyperlink w:anchor="_Toc52797568" w:history="1">
+          <w:hyperlink w:anchor="_Toc52813943" w:history="1">
             <w:r>
               <w:rPr>
                 <w:rStyle w:val="Hyperlink"/>
@@ -2514,7 +2514,7 @@
                 <w:noProof/>
                 <w:webHidden/>
               </w:rPr>
-              <w:instrText xml:space="preserve"> PAGEREF _Toc52797568 \h </w:instrText>
+              <w:instrText xml:space="preserve"> PAGEREF _Toc52813943 \h </w:instrText>
             </w:r>
             <w:r>
               <w:rPr>
@@ -2558,7 +2558,7 @@
               <w:lang w:eastAsia="de-CH"/>
             </w:rPr>
           </w:pPr>
-          <w:hyperlink w:anchor="_Toc52797569" w:history="1">
+          <w:hyperlink w:anchor="_Toc52813944" w:history="1">
             <w:r>
               <w:rPr>
                 <w:rStyle w:val="Hyperlink"/>
@@ -2600,7 +2600,7 @@
                 <w:noProof/>
                 <w:webHidden/>
               </w:rPr>
-              <w:instrText xml:space="preserve"> PAGEREF _Toc52797569 \h </w:instrText>
+              <w:instrText xml:space="preserve"> PAGEREF _Toc52813944 \h </w:instrText>
             </w:r>
             <w:r>
               <w:rPr>
@@ -2621,6 +2621,350 @@
                 <w:webHidden/>
               </w:rPr>
               <w:t>10</w:t>
+            </w:r>
+            <w:r>
+              <w:rPr>
+                <w:noProof/>
+                <w:webHidden/>
+              </w:rPr>
+              <w:fldChar w:fldCharType="end"/>
+            </w:r>
+          </w:hyperlink>
+        </w:p>
+        <w:p>
+          <w:pPr>
+            <w:pStyle w:val="Verzeichnis3"/>
+            <w:tabs>
+              <w:tab w:val="left" w:pos="1320"/>
+              <w:tab w:val="right" w:leader="dot" w:pos="9062"/>
+            </w:tabs>
+            <w:rPr>
+              <w:rFonts w:eastAsiaTheme="minorEastAsia"/>
+              <w:noProof/>
+              <w:lang w:eastAsia="de-CH"/>
+            </w:rPr>
+          </w:pPr>
+          <w:hyperlink w:anchor="_Toc52813945" w:history="1">
+            <w:r>
+              <w:rPr>
+                <w:rStyle w:val="Hyperlink"/>
+                <w:noProof/>
+              </w:rPr>
+              <w:t>2.2.3</w:t>
+            </w:r>
+            <w:r>
+              <w:rPr>
+                <w:rFonts w:eastAsiaTheme="minorEastAsia"/>
+                <w:noProof/>
+                <w:lang w:eastAsia="de-CH"/>
+              </w:rPr>
+              <w:tab/>
+            </w:r>
+            <w:r>
+              <w:rPr>
+                <w:rStyle w:val="Hyperlink"/>
+                <w:noProof/>
+              </w:rPr>
+              <w:t>Domäne</w:t>
+            </w:r>
+            <w:r>
+              <w:rPr>
+                <w:noProof/>
+                <w:webHidden/>
+              </w:rPr>
+              <w:tab/>
+            </w:r>
+            <w:r>
+              <w:rPr>
+                <w:noProof/>
+                <w:webHidden/>
+              </w:rPr>
+              <w:fldChar w:fldCharType="begin"/>
+            </w:r>
+            <w:r>
+              <w:rPr>
+                <w:noProof/>
+                <w:webHidden/>
+              </w:rPr>
+              <w:instrText xml:space="preserve"> PAGEREF _Toc52813945 \h </w:instrText>
+            </w:r>
+            <w:r>
+              <w:rPr>
+                <w:noProof/>
+                <w:webHidden/>
+              </w:rPr>
+            </w:r>
+            <w:r>
+              <w:rPr>
+                <w:noProof/>
+                <w:webHidden/>
+              </w:rPr>
+              <w:fldChar w:fldCharType="separate"/>
+            </w:r>
+            <w:r>
+              <w:rPr>
+                <w:noProof/>
+                <w:webHidden/>
+              </w:rPr>
+              <w:t>10</w:t>
+            </w:r>
+            <w:r>
+              <w:rPr>
+                <w:noProof/>
+                <w:webHidden/>
+              </w:rPr>
+              <w:fldChar w:fldCharType="end"/>
+            </w:r>
+          </w:hyperlink>
+        </w:p>
+        <w:p>
+          <w:pPr>
+            <w:pStyle w:val="Verzeichnis3"/>
+            <w:tabs>
+              <w:tab w:val="left" w:pos="1320"/>
+              <w:tab w:val="right" w:leader="dot" w:pos="9062"/>
+            </w:tabs>
+            <w:rPr>
+              <w:rFonts w:eastAsiaTheme="minorEastAsia"/>
+              <w:noProof/>
+              <w:lang w:eastAsia="de-CH"/>
+            </w:rPr>
+          </w:pPr>
+          <w:hyperlink w:anchor="_Toc52813946" w:history="1">
+            <w:r>
+              <w:rPr>
+                <w:rStyle w:val="Hyperlink"/>
+                <w:noProof/>
+              </w:rPr>
+              <w:t>2.2.4</w:t>
+            </w:r>
+            <w:r>
+              <w:rPr>
+                <w:rFonts w:eastAsiaTheme="minorEastAsia"/>
+                <w:noProof/>
+                <w:lang w:eastAsia="de-CH"/>
+              </w:rPr>
+              <w:tab/>
+            </w:r>
+            <w:r>
+              <w:rPr>
+                <w:rStyle w:val="Hyperlink"/>
+                <w:noProof/>
+              </w:rPr>
+              <w:t>Problemstellung</w:t>
+            </w:r>
+            <w:r>
+              <w:rPr>
+                <w:noProof/>
+                <w:webHidden/>
+              </w:rPr>
+              <w:tab/>
+            </w:r>
+            <w:r>
+              <w:rPr>
+                <w:noProof/>
+                <w:webHidden/>
+              </w:rPr>
+              <w:fldChar w:fldCharType="begin"/>
+            </w:r>
+            <w:r>
+              <w:rPr>
+                <w:noProof/>
+                <w:webHidden/>
+              </w:rPr>
+              <w:instrText xml:space="preserve"> PAGEREF _Toc52813946 \h </w:instrText>
+            </w:r>
+            <w:r>
+              <w:rPr>
+                <w:noProof/>
+                <w:webHidden/>
+              </w:rPr>
+            </w:r>
+            <w:r>
+              <w:rPr>
+                <w:noProof/>
+                <w:webHidden/>
+              </w:rPr>
+              <w:fldChar w:fldCharType="separate"/>
+            </w:r>
+            <w:r>
+              <w:rPr>
+                <w:noProof/>
+                <w:webHidden/>
+              </w:rPr>
+              <w:t>10</w:t>
+            </w:r>
+            <w:r>
+              <w:rPr>
+                <w:noProof/>
+                <w:webHidden/>
+              </w:rPr>
+              <w:fldChar w:fldCharType="end"/>
+            </w:r>
+          </w:hyperlink>
+        </w:p>
+        <w:p>
+          <w:pPr>
+            <w:pStyle w:val="Verzeichnis3"/>
+            <w:tabs>
+              <w:tab w:val="left" w:pos="1320"/>
+              <w:tab w:val="right" w:leader="dot" w:pos="9062"/>
+            </w:tabs>
+            <w:rPr>
+              <w:rFonts w:eastAsiaTheme="minorEastAsia"/>
+              <w:noProof/>
+              <w:lang w:eastAsia="de-CH"/>
+            </w:rPr>
+          </w:pPr>
+          <w:hyperlink w:anchor="_Toc52813947" w:history="1">
+            <w:r>
+              <w:rPr>
+                <w:rStyle w:val="Hyperlink"/>
+                <w:noProof/>
+              </w:rPr>
+              <w:t>2.2.5</w:t>
+            </w:r>
+            <w:r>
+              <w:rPr>
+                <w:rFonts w:eastAsiaTheme="minorEastAsia"/>
+                <w:noProof/>
+                <w:lang w:eastAsia="de-CH"/>
+              </w:rPr>
+              <w:tab/>
+            </w:r>
+            <w:r>
+              <w:rPr>
+                <w:rStyle w:val="Hyperlink"/>
+                <w:noProof/>
+              </w:rPr>
+              <w:t>Projektbeteiligte</w:t>
+            </w:r>
+            <w:r>
+              <w:rPr>
+                <w:noProof/>
+                <w:webHidden/>
+              </w:rPr>
+              <w:tab/>
+            </w:r>
+            <w:r>
+              <w:rPr>
+                <w:noProof/>
+                <w:webHidden/>
+              </w:rPr>
+              <w:fldChar w:fldCharType="begin"/>
+            </w:r>
+            <w:r>
+              <w:rPr>
+                <w:noProof/>
+                <w:webHidden/>
+              </w:rPr>
+              <w:instrText xml:space="preserve"> PAGEREF _Toc52813947 \h </w:instrText>
+            </w:r>
+            <w:r>
+              <w:rPr>
+                <w:noProof/>
+                <w:webHidden/>
+              </w:rPr>
+            </w:r>
+            <w:r>
+              <w:rPr>
+                <w:noProof/>
+                <w:webHidden/>
+              </w:rPr>
+              <w:fldChar w:fldCharType="separate"/>
+            </w:r>
+            <w:r>
+              <w:rPr>
+                <w:noProof/>
+                <w:webHidden/>
+              </w:rPr>
+              <w:t>10</w:t>
+            </w:r>
+            <w:r>
+              <w:rPr>
+                <w:noProof/>
+                <w:webHidden/>
+              </w:rPr>
+              <w:fldChar w:fldCharType="end"/>
+            </w:r>
+          </w:hyperlink>
+        </w:p>
+        <w:p>
+          <w:pPr>
+            <w:pStyle w:val="Verzeichnis3"/>
+            <w:tabs>
+              <w:tab w:val="left" w:pos="1320"/>
+              <w:tab w:val="right" w:leader="dot" w:pos="9062"/>
+            </w:tabs>
+            <w:rPr>
+              <w:rFonts w:eastAsiaTheme="minorEastAsia"/>
+              <w:noProof/>
+              <w:lang w:eastAsia="de-CH"/>
+            </w:rPr>
+          </w:pPr>
+          <w:hyperlink w:anchor="_Toc52813948" w:history="1">
+            <w:r>
+              <w:rPr>
+                <w:rStyle w:val="Hyperlink"/>
+                <w:noProof/>
+              </w:rPr>
+              <w:t>2.2.6</w:t>
+            </w:r>
+            <w:r>
+              <w:rPr>
+                <w:rFonts w:eastAsiaTheme="minorEastAsia"/>
+                <w:noProof/>
+                <w:lang w:eastAsia="de-CH"/>
+              </w:rPr>
+              <w:tab/>
+            </w:r>
+            <w:r>
+              <w:rPr>
+                <w:rStyle w:val="Hyperlink"/>
+                <w:noProof/>
+              </w:rPr>
+              <w:t>Projektplanung: 1. Iteration</w:t>
+            </w:r>
+            <w:r>
+              <w:rPr>
+                <w:noProof/>
+                <w:webHidden/>
+              </w:rPr>
+              <w:tab/>
+            </w:r>
+            <w:r>
+              <w:rPr>
+                <w:noProof/>
+                <w:webHidden/>
+              </w:rPr>
+              <w:fldChar w:fldCharType="begin"/>
+            </w:r>
+            <w:r>
+              <w:rPr>
+                <w:noProof/>
+                <w:webHidden/>
+              </w:rPr>
+              <w:instrText xml:space="preserve"> PAGEREF _Toc52813948 \h </w:instrText>
+            </w:r>
+            <w:r>
+              <w:rPr>
+                <w:noProof/>
+                <w:webHidden/>
+              </w:rPr>
+            </w:r>
+            <w:r>
+              <w:rPr>
+                <w:noProof/>
+                <w:webHidden/>
+              </w:rPr>
+              <w:fldChar w:fldCharType="separate"/>
+            </w:r>
+            <w:r>
+              <w:rPr>
+                <w:noProof/>
+                <w:webHidden/>
+              </w:rPr>
+              <w:t>11</w:t>
             </w:r>
             <w:r>
               <w:rPr>
@@ -2644,7 +2988,7 @@
               <w:lang w:eastAsia="de-CH"/>
             </w:rPr>
           </w:pPr>
-          <w:hyperlink w:anchor="_Toc52797570" w:history="1">
+          <w:hyperlink w:anchor="_Toc52813949" w:history="1">
             <w:r>
               <w:rPr>
                 <w:rStyle w:val="Hyperlink"/>
@@ -2686,7 +3030,7 @@
                 <w:noProof/>
                 <w:webHidden/>
               </w:rPr>
-              <w:instrText xml:space="preserve"> PAGEREF _Toc52797570 \h </w:instrText>
+              <w:instrText xml:space="preserve"> PAGEREF _Toc52813949 \h </w:instrText>
             </w:r>
             <w:r>
               <w:rPr>
@@ -2706,7 +3050,695 @@
                 <w:noProof/>
                 <w:webHidden/>
               </w:rPr>
-              <w:t>11</w:t>
+              <w:t>12</w:t>
+            </w:r>
+            <w:r>
+              <w:rPr>
+                <w:noProof/>
+                <w:webHidden/>
+              </w:rPr>
+              <w:fldChar w:fldCharType="end"/>
+            </w:r>
+          </w:hyperlink>
+        </w:p>
+        <w:p>
+          <w:pPr>
+            <w:pStyle w:val="Verzeichnis3"/>
+            <w:tabs>
+              <w:tab w:val="left" w:pos="1320"/>
+              <w:tab w:val="right" w:leader="dot" w:pos="9062"/>
+            </w:tabs>
+            <w:rPr>
+              <w:rFonts w:eastAsiaTheme="minorEastAsia"/>
+              <w:noProof/>
+              <w:lang w:eastAsia="de-CH"/>
+            </w:rPr>
+          </w:pPr>
+          <w:hyperlink w:anchor="_Toc52813950" w:history="1">
+            <w:r>
+              <w:rPr>
+                <w:rStyle w:val="Hyperlink"/>
+                <w:noProof/>
+              </w:rPr>
+              <w:t>2.3.1</w:t>
+            </w:r>
+            <w:r>
+              <w:rPr>
+                <w:rFonts w:eastAsiaTheme="minorEastAsia"/>
+                <w:noProof/>
+                <w:lang w:eastAsia="de-CH"/>
+              </w:rPr>
+              <w:tab/>
+            </w:r>
+            <w:r>
+              <w:rPr>
+                <w:rStyle w:val="Hyperlink"/>
+                <w:noProof/>
+              </w:rPr>
+              <w:t>Vision</w:t>
+            </w:r>
+            <w:r>
+              <w:rPr>
+                <w:noProof/>
+                <w:webHidden/>
+              </w:rPr>
+              <w:tab/>
+            </w:r>
+            <w:r>
+              <w:rPr>
+                <w:noProof/>
+                <w:webHidden/>
+              </w:rPr>
+              <w:fldChar w:fldCharType="begin"/>
+            </w:r>
+            <w:r>
+              <w:rPr>
+                <w:noProof/>
+                <w:webHidden/>
+              </w:rPr>
+              <w:instrText xml:space="preserve"> PAGEREF _Toc52813950 \h </w:instrText>
+            </w:r>
+            <w:r>
+              <w:rPr>
+                <w:noProof/>
+                <w:webHidden/>
+              </w:rPr>
+            </w:r>
+            <w:r>
+              <w:rPr>
+                <w:noProof/>
+                <w:webHidden/>
+              </w:rPr>
+              <w:fldChar w:fldCharType="separate"/>
+            </w:r>
+            <w:r>
+              <w:rPr>
+                <w:noProof/>
+                <w:webHidden/>
+              </w:rPr>
+              <w:t>12</w:t>
+            </w:r>
+            <w:r>
+              <w:rPr>
+                <w:noProof/>
+                <w:webHidden/>
+              </w:rPr>
+              <w:fldChar w:fldCharType="end"/>
+            </w:r>
+          </w:hyperlink>
+        </w:p>
+        <w:p>
+          <w:pPr>
+            <w:pStyle w:val="Verzeichnis3"/>
+            <w:tabs>
+              <w:tab w:val="left" w:pos="1320"/>
+              <w:tab w:val="right" w:leader="dot" w:pos="9062"/>
+            </w:tabs>
+            <w:rPr>
+              <w:rFonts w:eastAsiaTheme="minorEastAsia"/>
+              <w:noProof/>
+              <w:lang w:eastAsia="de-CH"/>
+            </w:rPr>
+          </w:pPr>
+          <w:hyperlink w:anchor="_Toc52813951" w:history="1">
+            <w:r>
+              <w:rPr>
+                <w:rStyle w:val="Hyperlink"/>
+                <w:noProof/>
+              </w:rPr>
+              <w:t>2.3.2</w:t>
+            </w:r>
+            <w:r>
+              <w:rPr>
+                <w:rFonts w:eastAsiaTheme="minorEastAsia"/>
+                <w:noProof/>
+                <w:lang w:eastAsia="de-CH"/>
+              </w:rPr>
+              <w:tab/>
+            </w:r>
+            <w:r>
+              <w:rPr>
+                <w:rStyle w:val="Hyperlink"/>
+                <w:noProof/>
+              </w:rPr>
+              <w:t>Name</w:t>
+            </w:r>
+            <w:r>
+              <w:rPr>
+                <w:noProof/>
+                <w:webHidden/>
+              </w:rPr>
+              <w:tab/>
+            </w:r>
+            <w:r>
+              <w:rPr>
+                <w:noProof/>
+                <w:webHidden/>
+              </w:rPr>
+              <w:fldChar w:fldCharType="begin"/>
+            </w:r>
+            <w:r>
+              <w:rPr>
+                <w:noProof/>
+                <w:webHidden/>
+              </w:rPr>
+              <w:instrText xml:space="preserve"> PAGEREF _Toc52813951 \h </w:instrText>
+            </w:r>
+            <w:r>
+              <w:rPr>
+                <w:noProof/>
+                <w:webHidden/>
+              </w:rPr>
+            </w:r>
+            <w:r>
+              <w:rPr>
+                <w:noProof/>
+                <w:webHidden/>
+              </w:rPr>
+              <w:fldChar w:fldCharType="separate"/>
+            </w:r>
+            <w:r>
+              <w:rPr>
+                <w:noProof/>
+                <w:webHidden/>
+              </w:rPr>
+              <w:t>12</w:t>
+            </w:r>
+            <w:r>
+              <w:rPr>
+                <w:noProof/>
+                <w:webHidden/>
+              </w:rPr>
+              <w:fldChar w:fldCharType="end"/>
+            </w:r>
+          </w:hyperlink>
+        </w:p>
+        <w:p>
+          <w:pPr>
+            <w:pStyle w:val="Verzeichnis3"/>
+            <w:tabs>
+              <w:tab w:val="left" w:pos="1320"/>
+              <w:tab w:val="right" w:leader="dot" w:pos="9062"/>
+            </w:tabs>
+            <w:rPr>
+              <w:rFonts w:eastAsiaTheme="minorEastAsia"/>
+              <w:noProof/>
+              <w:lang w:eastAsia="de-CH"/>
+            </w:rPr>
+          </w:pPr>
+          <w:hyperlink w:anchor="_Toc52813952" w:history="1">
+            <w:r>
+              <w:rPr>
+                <w:rStyle w:val="Hyperlink"/>
+                <w:noProof/>
+              </w:rPr>
+              <w:t>2.3.3</w:t>
+            </w:r>
+            <w:r>
+              <w:rPr>
+                <w:rFonts w:eastAsiaTheme="minorEastAsia"/>
+                <w:noProof/>
+                <w:lang w:eastAsia="de-CH"/>
+              </w:rPr>
+              <w:tab/>
+            </w:r>
+            <w:r>
+              <w:rPr>
+                <w:rStyle w:val="Hyperlink"/>
+                <w:noProof/>
+              </w:rPr>
+              <w:t>Stakeholder</w:t>
+            </w:r>
+            <w:r>
+              <w:rPr>
+                <w:noProof/>
+                <w:webHidden/>
+              </w:rPr>
+              <w:tab/>
+            </w:r>
+            <w:r>
+              <w:rPr>
+                <w:noProof/>
+                <w:webHidden/>
+              </w:rPr>
+              <w:fldChar w:fldCharType="begin"/>
+            </w:r>
+            <w:r>
+              <w:rPr>
+                <w:noProof/>
+                <w:webHidden/>
+              </w:rPr>
+              <w:instrText xml:space="preserve"> PAGEREF _Toc52813952 \h </w:instrText>
+            </w:r>
+            <w:r>
+              <w:rPr>
+                <w:noProof/>
+                <w:webHidden/>
+              </w:rPr>
+            </w:r>
+            <w:r>
+              <w:rPr>
+                <w:noProof/>
+                <w:webHidden/>
+              </w:rPr>
+              <w:fldChar w:fldCharType="separate"/>
+            </w:r>
+            <w:r>
+              <w:rPr>
+                <w:noProof/>
+                <w:webHidden/>
+              </w:rPr>
+              <w:t>12</w:t>
+            </w:r>
+            <w:r>
+              <w:rPr>
+                <w:noProof/>
+                <w:webHidden/>
+              </w:rPr>
+              <w:fldChar w:fldCharType="end"/>
+            </w:r>
+          </w:hyperlink>
+        </w:p>
+        <w:p>
+          <w:pPr>
+            <w:pStyle w:val="Verzeichnis3"/>
+            <w:tabs>
+              <w:tab w:val="left" w:pos="1320"/>
+              <w:tab w:val="right" w:leader="dot" w:pos="9062"/>
+            </w:tabs>
+            <w:rPr>
+              <w:rFonts w:eastAsiaTheme="minorEastAsia"/>
+              <w:noProof/>
+              <w:lang w:eastAsia="de-CH"/>
+            </w:rPr>
+          </w:pPr>
+          <w:hyperlink w:anchor="_Toc52813953" w:history="1">
+            <w:r>
+              <w:rPr>
+                <w:rStyle w:val="Hyperlink"/>
+                <w:noProof/>
+              </w:rPr>
+              <w:t>2.3.4</w:t>
+            </w:r>
+            <w:r>
+              <w:rPr>
+                <w:rFonts w:eastAsiaTheme="minorEastAsia"/>
+                <w:noProof/>
+                <w:lang w:eastAsia="de-CH"/>
+              </w:rPr>
+              <w:tab/>
+            </w:r>
+            <w:r>
+              <w:rPr>
+                <w:rStyle w:val="Hyperlink"/>
+                <w:noProof/>
+              </w:rPr>
+              <w:t>Funktionale Anforderungen</w:t>
+            </w:r>
+            <w:r>
+              <w:rPr>
+                <w:noProof/>
+                <w:webHidden/>
+              </w:rPr>
+              <w:tab/>
+            </w:r>
+            <w:r>
+              <w:rPr>
+                <w:noProof/>
+                <w:webHidden/>
+              </w:rPr>
+              <w:fldChar w:fldCharType="begin"/>
+            </w:r>
+            <w:r>
+              <w:rPr>
+                <w:noProof/>
+                <w:webHidden/>
+              </w:rPr>
+              <w:instrText xml:space="preserve"> PAGEREF _Toc52813953 \h </w:instrText>
+            </w:r>
+            <w:r>
+              <w:rPr>
+                <w:noProof/>
+                <w:webHidden/>
+              </w:rPr>
+            </w:r>
+            <w:r>
+              <w:rPr>
+                <w:noProof/>
+                <w:webHidden/>
+              </w:rPr>
+              <w:fldChar w:fldCharType="separate"/>
+            </w:r>
+            <w:r>
+              <w:rPr>
+                <w:noProof/>
+                <w:webHidden/>
+              </w:rPr>
+              <w:t>13</w:t>
+            </w:r>
+            <w:r>
+              <w:rPr>
+                <w:noProof/>
+                <w:webHidden/>
+              </w:rPr>
+              <w:fldChar w:fldCharType="end"/>
+            </w:r>
+          </w:hyperlink>
+        </w:p>
+        <w:p>
+          <w:pPr>
+            <w:pStyle w:val="Verzeichnis3"/>
+            <w:tabs>
+              <w:tab w:val="left" w:pos="1320"/>
+              <w:tab w:val="right" w:leader="dot" w:pos="9062"/>
+            </w:tabs>
+            <w:rPr>
+              <w:rFonts w:eastAsiaTheme="minorEastAsia"/>
+              <w:noProof/>
+              <w:lang w:eastAsia="de-CH"/>
+            </w:rPr>
+          </w:pPr>
+          <w:hyperlink w:anchor="_Toc52813954" w:history="1">
+            <w:r>
+              <w:rPr>
+                <w:rStyle w:val="Hyperlink"/>
+                <w:noProof/>
+              </w:rPr>
+              <w:t>2.3.5</w:t>
+            </w:r>
+            <w:r>
+              <w:rPr>
+                <w:rFonts w:eastAsiaTheme="minorEastAsia"/>
+                <w:noProof/>
+                <w:lang w:eastAsia="de-CH"/>
+              </w:rPr>
+              <w:tab/>
+            </w:r>
+            <w:r>
+              <w:rPr>
+                <w:rStyle w:val="Hyperlink"/>
+                <w:noProof/>
+              </w:rPr>
+              <w:t>Nicht-funktionale Anforderungen</w:t>
+            </w:r>
+            <w:r>
+              <w:rPr>
+                <w:noProof/>
+                <w:webHidden/>
+              </w:rPr>
+              <w:tab/>
+            </w:r>
+            <w:r>
+              <w:rPr>
+                <w:noProof/>
+                <w:webHidden/>
+              </w:rPr>
+              <w:fldChar w:fldCharType="begin"/>
+            </w:r>
+            <w:r>
+              <w:rPr>
+                <w:noProof/>
+                <w:webHidden/>
+              </w:rPr>
+              <w:instrText xml:space="preserve"> PAGEREF _Toc52813954 \h </w:instrText>
+            </w:r>
+            <w:r>
+              <w:rPr>
+                <w:noProof/>
+                <w:webHidden/>
+              </w:rPr>
+            </w:r>
+            <w:r>
+              <w:rPr>
+                <w:noProof/>
+                <w:webHidden/>
+              </w:rPr>
+              <w:fldChar w:fldCharType="separate"/>
+            </w:r>
+            <w:r>
+              <w:rPr>
+                <w:noProof/>
+                <w:webHidden/>
+              </w:rPr>
+              <w:t>15</w:t>
+            </w:r>
+            <w:r>
+              <w:rPr>
+                <w:noProof/>
+                <w:webHidden/>
+              </w:rPr>
+              <w:fldChar w:fldCharType="end"/>
+            </w:r>
+          </w:hyperlink>
+        </w:p>
+        <w:p>
+          <w:pPr>
+            <w:pStyle w:val="Verzeichnis3"/>
+            <w:tabs>
+              <w:tab w:val="left" w:pos="1320"/>
+              <w:tab w:val="right" w:leader="dot" w:pos="9062"/>
+            </w:tabs>
+            <w:rPr>
+              <w:rFonts w:eastAsiaTheme="minorEastAsia"/>
+              <w:noProof/>
+              <w:lang w:eastAsia="de-CH"/>
+            </w:rPr>
+          </w:pPr>
+          <w:hyperlink w:anchor="_Toc52813955" w:history="1">
+            <w:r>
+              <w:rPr>
+                <w:rStyle w:val="Hyperlink"/>
+                <w:noProof/>
+              </w:rPr>
+              <w:t>2.3.6</w:t>
+            </w:r>
+            <w:r>
+              <w:rPr>
+                <w:rFonts w:eastAsiaTheme="minorEastAsia"/>
+                <w:noProof/>
+                <w:lang w:eastAsia="de-CH"/>
+              </w:rPr>
+              <w:tab/>
+            </w:r>
+            <w:r>
+              <w:rPr>
+                <w:rStyle w:val="Hyperlink"/>
+                <w:noProof/>
+              </w:rPr>
+              <w:t>Benutzer</w:t>
+            </w:r>
+            <w:r>
+              <w:rPr>
+                <w:noProof/>
+                <w:webHidden/>
+              </w:rPr>
+              <w:tab/>
+            </w:r>
+            <w:r>
+              <w:rPr>
+                <w:noProof/>
+                <w:webHidden/>
+              </w:rPr>
+              <w:fldChar w:fldCharType="begin"/>
+            </w:r>
+            <w:r>
+              <w:rPr>
+                <w:noProof/>
+                <w:webHidden/>
+              </w:rPr>
+              <w:instrText xml:space="preserve"> PAGEREF _Toc52813955 \h </w:instrText>
+            </w:r>
+            <w:r>
+              <w:rPr>
+                <w:noProof/>
+                <w:webHidden/>
+              </w:rPr>
+            </w:r>
+            <w:r>
+              <w:rPr>
+                <w:noProof/>
+                <w:webHidden/>
+              </w:rPr>
+              <w:fldChar w:fldCharType="separate"/>
+            </w:r>
+            <w:r>
+              <w:rPr>
+                <w:noProof/>
+                <w:webHidden/>
+              </w:rPr>
+              <w:t>15</w:t>
+            </w:r>
+            <w:r>
+              <w:rPr>
+                <w:noProof/>
+                <w:webHidden/>
+              </w:rPr>
+              <w:fldChar w:fldCharType="end"/>
+            </w:r>
+          </w:hyperlink>
+        </w:p>
+        <w:p>
+          <w:pPr>
+            <w:pStyle w:val="Verzeichnis3"/>
+            <w:tabs>
+              <w:tab w:val="left" w:pos="1320"/>
+              <w:tab w:val="right" w:leader="dot" w:pos="9062"/>
+            </w:tabs>
+            <w:rPr>
+              <w:rFonts w:eastAsiaTheme="minorEastAsia"/>
+              <w:noProof/>
+              <w:lang w:eastAsia="de-CH"/>
+            </w:rPr>
+          </w:pPr>
+          <w:hyperlink w:anchor="_Toc52813956" w:history="1">
+            <w:r>
+              <w:rPr>
+                <w:rStyle w:val="Hyperlink"/>
+                <w:noProof/>
+              </w:rPr>
+              <w:t>2.3.7</w:t>
+            </w:r>
+            <w:r>
+              <w:rPr>
+                <w:rFonts w:eastAsiaTheme="minorEastAsia"/>
+                <w:noProof/>
+                <w:lang w:eastAsia="de-CH"/>
+              </w:rPr>
+              <w:tab/>
+            </w:r>
+            <w:r>
+              <w:rPr>
+                <w:rStyle w:val="Hyperlink"/>
+                <w:noProof/>
+              </w:rPr>
+              <w:t>Umsysteme</w:t>
+            </w:r>
+            <w:r>
+              <w:rPr>
+                <w:noProof/>
+                <w:webHidden/>
+              </w:rPr>
+              <w:tab/>
+            </w:r>
+            <w:r>
+              <w:rPr>
+                <w:noProof/>
+                <w:webHidden/>
+              </w:rPr>
+              <w:fldChar w:fldCharType="begin"/>
+            </w:r>
+            <w:r>
+              <w:rPr>
+                <w:noProof/>
+                <w:webHidden/>
+              </w:rPr>
+              <w:instrText xml:space="preserve"> PAGEREF _Toc52813956 \h </w:instrText>
+            </w:r>
+            <w:r>
+              <w:rPr>
+                <w:noProof/>
+                <w:webHidden/>
+              </w:rPr>
+            </w:r>
+            <w:r>
+              <w:rPr>
+                <w:noProof/>
+                <w:webHidden/>
+              </w:rPr>
+              <w:fldChar w:fldCharType="separate"/>
+            </w:r>
+            <w:r>
+              <w:rPr>
+                <w:noProof/>
+                <w:webHidden/>
+              </w:rPr>
+              <w:t>16</w:t>
+            </w:r>
+            <w:r>
+              <w:rPr>
+                <w:noProof/>
+                <w:webHidden/>
+              </w:rPr>
+              <w:fldChar w:fldCharType="end"/>
+            </w:r>
+          </w:hyperlink>
+        </w:p>
+        <w:p>
+          <w:pPr>
+            <w:pStyle w:val="Verzeichnis3"/>
+            <w:tabs>
+              <w:tab w:val="left" w:pos="1320"/>
+              <w:tab w:val="right" w:leader="dot" w:pos="9062"/>
+            </w:tabs>
+            <w:rPr>
+              <w:rFonts w:eastAsiaTheme="minorEastAsia"/>
+              <w:noProof/>
+              <w:lang w:eastAsia="de-CH"/>
+            </w:rPr>
+          </w:pPr>
+          <w:hyperlink w:anchor="_Toc52813957" w:history="1">
+            <w:r>
+              <w:rPr>
+                <w:rStyle w:val="Hyperlink"/>
+                <w:noProof/>
+              </w:rPr>
+              <w:t>2.3.8</w:t>
+            </w:r>
+            <w:r>
+              <w:rPr>
+                <w:rFonts w:eastAsiaTheme="minorEastAsia"/>
+                <w:noProof/>
+                <w:lang w:eastAsia="de-CH"/>
+              </w:rPr>
+              <w:tab/>
+            </w:r>
+            <w:r>
+              <w:rPr>
+                <w:rStyle w:val="Hyperlink"/>
+                <w:noProof/>
+              </w:rPr>
+              <w:t>Systemkontextdiagramm</w:t>
+            </w:r>
+            <w:r>
+              <w:rPr>
+                <w:noProof/>
+                <w:webHidden/>
+              </w:rPr>
+              <w:tab/>
+            </w:r>
+            <w:r>
+              <w:rPr>
+                <w:noProof/>
+                <w:webHidden/>
+              </w:rPr>
+              <w:fldChar w:fldCharType="begin"/>
+            </w:r>
+            <w:r>
+              <w:rPr>
+                <w:noProof/>
+                <w:webHidden/>
+              </w:rPr>
+              <w:instrText xml:space="preserve"> PAGEREF _Toc52813957 \h </w:instrText>
+            </w:r>
+            <w:r>
+              <w:rPr>
+                <w:noProof/>
+                <w:webHidden/>
+              </w:rPr>
+            </w:r>
+            <w:r>
+              <w:rPr>
+                <w:noProof/>
+                <w:webHidden/>
+              </w:rPr>
+              <w:fldChar w:fldCharType="separate"/>
+            </w:r>
+            <w:r>
+              <w:rPr>
+                <w:noProof/>
+                <w:webHidden/>
+              </w:rPr>
+              <w:t>16</w:t>
             </w:r>
             <w:r>
               <w:rPr>
@@ -2730,7 +3762,7 @@
               <w:lang w:eastAsia="de-CH"/>
             </w:rPr>
           </w:pPr>
-          <w:hyperlink w:anchor="_Toc52797571" w:history="1">
+          <w:hyperlink w:anchor="_Toc52813958" w:history="1">
             <w:r>
               <w:rPr>
                 <w:rStyle w:val="Hyperlink"/>
@@ -2772,7 +3804,7 @@
                 <w:noProof/>
                 <w:webHidden/>
               </w:rPr>
-              <w:instrText xml:space="preserve"> PAGEREF _Toc52797571 \h </w:instrText>
+              <w:instrText xml:space="preserve"> PAGEREF _Toc52813958 \h </w:instrText>
             </w:r>
             <w:r>
               <w:rPr>
@@ -2792,7 +3824,7 @@
                 <w:noProof/>
                 <w:webHidden/>
               </w:rPr>
-              <w:t>13</w:t>
+              <w:t>17</w:t>
             </w:r>
             <w:r>
               <w:rPr>
@@ -2816,7 +3848,7 @@
               <w:lang w:eastAsia="de-CH"/>
             </w:rPr>
           </w:pPr>
-          <w:hyperlink w:anchor="_Toc52797572" w:history="1">
+          <w:hyperlink w:anchor="_Toc52813959" w:history="1">
             <w:r>
               <w:rPr>
                 <w:rStyle w:val="Hyperlink"/>
@@ -2858,7 +3890,7 @@
                 <w:noProof/>
                 <w:webHidden/>
               </w:rPr>
-              <w:instrText xml:space="preserve"> PAGEREF _Toc52797572 \h </w:instrText>
+              <w:instrText xml:space="preserve"> PAGEREF _Toc52813959 \h </w:instrText>
             </w:r>
             <w:r>
               <w:rPr>
@@ -2878,7 +3910,7 @@
                 <w:noProof/>
                 <w:webHidden/>
               </w:rPr>
-              <w:t>14</w:t>
+              <w:t>18</w:t>
             </w:r>
             <w:r>
               <w:rPr>
@@ -2902,7 +3934,7 @@
               <w:lang w:eastAsia="de-CH"/>
             </w:rPr>
           </w:pPr>
-          <w:hyperlink w:anchor="_Toc52797573" w:history="1">
+          <w:hyperlink w:anchor="_Toc52813960" w:history="1">
             <w:r>
               <w:rPr>
                 <w:rStyle w:val="Hyperlink"/>
@@ -2944,7 +3976,7 @@
                 <w:noProof/>
                 <w:webHidden/>
               </w:rPr>
-              <w:instrText xml:space="preserve"> PAGEREF _Toc52797573 \h </w:instrText>
+              <w:instrText xml:space="preserve"> PAGEREF _Toc52813960 \h </w:instrText>
             </w:r>
             <w:r>
               <w:rPr>
@@ -2964,7 +3996,7 @@
                 <w:noProof/>
                 <w:webHidden/>
               </w:rPr>
-              <w:t>14</w:t>
+              <w:t>18</w:t>
             </w:r>
             <w:r>
               <w:rPr>
@@ -3000,7 +4032,7 @@
           <w:numId w:val="2"/>
         </w:numPr>
       </w:pPr>
-      <w:bookmarkStart w:id="0" w:name="_Toc52797554"/>
+      <w:bookmarkStart w:id="0" w:name="_Toc52813929"/>
       <w:r>
         <w:lastRenderedPageBreak/>
         <w:t>Vorwort</w:t>
@@ -3056,7 +4088,7 @@
         </w:numPr>
         <w:spacing w:after="160"/>
       </w:pPr>
-      <w:bookmarkStart w:id="1" w:name="_Toc52797555"/>
+      <w:bookmarkStart w:id="1" w:name="_Toc52813930"/>
       <w:r>
         <w:lastRenderedPageBreak/>
         <w:t xml:space="preserve">Aufgabe 1: </w:t>
@@ -3097,7 +4129,7 @@
           <w:numId w:val="4"/>
         </w:numPr>
       </w:pPr>
-      <w:bookmarkStart w:id="2" w:name="_Toc52797556"/>
+      <w:bookmarkStart w:id="2" w:name="_Toc52813931"/>
       <w:r>
         <w:t>Richtlinien und Schreibweisen</w:t>
       </w:r>
@@ -3278,31 +4310,18 @@
       <w:pPr>
         <w:pStyle w:val="Beschriftung"/>
       </w:pPr>
-      <w:bookmarkStart w:id="3" w:name="_Toc52797073"/>
+      <w:bookmarkStart w:id="3" w:name="_Toc52813962"/>
       <w:r>
         <w:t xml:space="preserve">Tabelle </w:t>
       </w:r>
-      <w:r>
-        <w:fldChar w:fldCharType="begin"/>
-      </w:r>
-      <w:r>
-        <w:instrText xml:space="preserve"> SEQ Tabelle \* ARABIC </w:instrText>
-      </w:r>
-      <w:r>
-        <w:fldChar w:fldCharType="separate"/>
-      </w:r>
-      <w:r>
-        <w:rPr>
-          <w:noProof/>
-        </w:rPr>
-        <w:t>1</w:t>
-      </w:r>
-      <w:r>
-        <w:rPr>
-          <w:noProof/>
-        </w:rPr>
-        <w:fldChar w:fldCharType="end"/>
-      </w:r>
+      <w:fldSimple w:instr=" SEQ Tabelle \* ARABIC ">
+        <w:r>
+          <w:rPr>
+            <w:noProof/>
+          </w:rPr>
+          <w:t>1</w:t>
+        </w:r>
+      </w:fldSimple>
       <w:r>
         <w:t xml:space="preserve"> Richtlinien und Schreibweisen</w:t>
       </w:r>
@@ -3339,7 +4358,7 @@
           <w:numId w:val="4"/>
         </w:numPr>
       </w:pPr>
-      <w:bookmarkStart w:id="4" w:name="_Toc52797557"/>
+      <w:bookmarkStart w:id="4" w:name="_Toc52813932"/>
       <w:r>
         <w:lastRenderedPageBreak/>
         <w:t>Aufbau der Ordnerstruktur</w:t>
@@ -3483,7 +4502,7 @@
           <w:numId w:val="4"/>
         </w:numPr>
       </w:pPr>
-      <w:bookmarkStart w:id="5" w:name="_Toc52797558"/>
+      <w:bookmarkStart w:id="5" w:name="_Toc52813933"/>
       <w:r>
         <w:lastRenderedPageBreak/>
         <w:t>Eingesetzte Entwicklungssoftware</w:t>
@@ -3632,8 +4651,6 @@
               </w:rPr>
               <w:t>H</w:t>
             </w:r>
-            <w:bookmarkStart w:id="6" w:name="_GoBack"/>
-            <w:bookmarkEnd w:id="6"/>
             <w:r>
               <w:rPr>
                 <w:b w:val="0"/>
@@ -3675,35 +4692,22 @@
       <w:pPr>
         <w:pStyle w:val="Beschriftung"/>
       </w:pPr>
-      <w:bookmarkStart w:id="7" w:name="_Toc52797074"/>
+      <w:bookmarkStart w:id="6" w:name="_Toc52813963"/>
       <w:r>
         <w:t xml:space="preserve">Tabelle </w:t>
       </w:r>
-      <w:r>
-        <w:fldChar w:fldCharType="begin"/>
-      </w:r>
-      <w:r>
-        <w:instrText xml:space="preserve"> SEQ Tabelle \* ARABIC </w:instrText>
-      </w:r>
-      <w:r>
-        <w:fldChar w:fldCharType="separate"/>
-      </w:r>
-      <w:r>
-        <w:rPr>
-          <w:noProof/>
-        </w:rPr>
-        <w:t>2</w:t>
-      </w:r>
-      <w:r>
-        <w:rPr>
-          <w:noProof/>
-        </w:rPr>
-        <w:fldChar w:fldCharType="end"/>
-      </w:r>
+      <w:fldSimple w:instr=" SEQ Tabelle \* ARABIC ">
+        <w:r>
+          <w:rPr>
+            <w:noProof/>
+          </w:rPr>
+          <w:t>2</w:t>
+        </w:r>
+      </w:fldSimple>
       <w:r>
         <w:t xml:space="preserve"> Eingesetzte Entwicklungssoftware</w:t>
       </w:r>
-      <w:bookmarkEnd w:id="7"/>
+      <w:bookmarkEnd w:id="6"/>
     </w:p>
     <w:p/>
     <w:p>
@@ -3935,35 +4939,22 @@
       <w:pPr>
         <w:pStyle w:val="Beschriftung"/>
       </w:pPr>
-      <w:bookmarkStart w:id="8" w:name="_Toc52797075"/>
+      <w:bookmarkStart w:id="7" w:name="_Toc52813964"/>
       <w:r>
         <w:t xml:space="preserve">Tabelle </w:t>
       </w:r>
-      <w:r>
-        <w:fldChar w:fldCharType="begin"/>
-      </w:r>
-      <w:r>
-        <w:instrText xml:space="preserve"> SEQ Tabelle \* ARABIC </w:instrText>
-      </w:r>
-      <w:r>
-        <w:fldChar w:fldCharType="separate"/>
-      </w:r>
-      <w:r>
-        <w:rPr>
-          <w:noProof/>
-        </w:rPr>
-        <w:t>3</w:t>
-      </w:r>
-      <w:r>
-        <w:rPr>
-          <w:noProof/>
-        </w:rPr>
-        <w:fldChar w:fldCharType="end"/>
-      </w:r>
+      <w:fldSimple w:instr=" SEQ Tabelle \* ARABIC ">
+        <w:r>
+          <w:rPr>
+            <w:noProof/>
+          </w:rPr>
+          <w:t>3</w:t>
+        </w:r>
+      </w:fldSimple>
       <w:r>
         <w:t xml:space="preserve"> Weitere verwendete Software</w:t>
       </w:r>
-      <w:bookmarkEnd w:id="8"/>
+      <w:bookmarkEnd w:id="7"/>
     </w:p>
     <w:p/>
     <w:p>
@@ -3974,11 +4965,11 @@
           <w:numId w:val="4"/>
         </w:numPr>
       </w:pPr>
-      <w:bookmarkStart w:id="9" w:name="_Toc52797559"/>
+      <w:bookmarkStart w:id="8" w:name="_Toc52813934"/>
       <w:r>
         <w:t>Checklisten und Installationsrichtlinien der Entwicklungssoftware</w:t>
       </w:r>
-      <w:bookmarkEnd w:id="9"/>
+      <w:bookmarkEnd w:id="8"/>
     </w:p>
     <w:p/>
     <w:p>
@@ -4157,38 +5148,25 @@
       <w:pPr>
         <w:pStyle w:val="Beschriftung"/>
       </w:pPr>
-      <w:bookmarkStart w:id="10" w:name="_Toc52797076"/>
+      <w:bookmarkStart w:id="9" w:name="_Toc52813965"/>
       <w:r>
         <w:t xml:space="preserve">Tabelle </w:t>
       </w:r>
-      <w:r>
-        <w:fldChar w:fldCharType="begin"/>
-      </w:r>
-      <w:r>
-        <w:instrText xml:space="preserve"> SEQ Tabelle \* ARABIC </w:instrText>
-      </w:r>
-      <w:r>
-        <w:fldChar w:fldCharType="separate"/>
-      </w:r>
-      <w:r>
-        <w:rPr>
-          <w:noProof/>
-        </w:rPr>
-        <w:t>4</w:t>
-      </w:r>
-      <w:r>
-        <w:rPr>
-          <w:noProof/>
-        </w:rPr>
-        <w:fldChar w:fldCharType="end"/>
-      </w:r>
+      <w:fldSimple w:instr=" SEQ Tabelle \* ARABIC ">
+        <w:r>
+          <w:rPr>
+            <w:noProof/>
+          </w:rPr>
+          <w:t>4</w:t>
+        </w:r>
+      </w:fldSimple>
       <w:r>
         <w:t xml:space="preserve"> </w:t>
       </w:r>
       <w:r>
         <w:t>Checkliste und Installationsanleitung Eclipse</w:t>
       </w:r>
-      <w:bookmarkEnd w:id="10"/>
+      <w:bookmarkEnd w:id="9"/>
     </w:p>
     <w:p>
       <w:pPr>
@@ -4206,35 +5184,35 @@
           <w:numId w:val="4"/>
         </w:numPr>
       </w:pPr>
-      <w:bookmarkStart w:id="11" w:name="_Toc52797560"/>
+      <w:bookmarkStart w:id="10" w:name="_Toc52813935"/>
       <w:r>
         <w:lastRenderedPageBreak/>
         <w:t>Organisation der Arbeitsgruppe</w:t>
       </w:r>
+      <w:bookmarkEnd w:id="10"/>
+    </w:p>
+    <w:p/>
+    <w:p>
+      <w:r>
+        <w:t>Die gesamte Projektplanung inklusive der Beschreibung der Aufgabenverteilung und der genutzten Hilfsmittel zur Projektkoordination werden an dieser Stelle beschrieben.</w:t>
+      </w:r>
+    </w:p>
+    <w:p/>
+    <w:p>
+      <w:pPr>
+        <w:pStyle w:val="berschrift3"/>
+      </w:pPr>
+      <w:bookmarkStart w:id="11" w:name="_Toc52813936"/>
+      <w:r>
+        <w:t>1.5.1</w:t>
+      </w:r>
+      <w:r>
+        <w:tab/>
+      </w:r>
+      <w:r>
+        <w:t>Kommunikation im Team</w:t>
+      </w:r>
       <w:bookmarkEnd w:id="11"/>
-    </w:p>
-    <w:p/>
-    <w:p>
-      <w:r>
-        <w:t>Die gesamte Projektplanung inklusive der Beschreibung der Aufgabenverteilung und der genutzten Hilfsmittel zur Projektkoordination werden an dieser Stelle beschrieben.</w:t>
-      </w:r>
-    </w:p>
-    <w:p/>
-    <w:p>
-      <w:pPr>
-        <w:pStyle w:val="berschrift3"/>
-      </w:pPr>
-      <w:bookmarkStart w:id="12" w:name="_Toc52797561"/>
-      <w:r>
-        <w:t>1.5.1</w:t>
-      </w:r>
-      <w:r>
-        <w:tab/>
-      </w:r>
-      <w:r>
-        <w:t>Kommunikation im Team</w:t>
-      </w:r>
-      <w:bookmarkEnd w:id="12"/>
     </w:p>
     <w:p/>
     <w:p>
@@ -4302,7 +5280,7 @@
       <w:pPr>
         <w:pStyle w:val="berschrift3"/>
       </w:pPr>
-      <w:bookmarkStart w:id="13" w:name="_Toc52797562"/>
+      <w:bookmarkStart w:id="12" w:name="_Toc52813937"/>
       <w:r>
         <w:t>1.5.2</w:t>
       </w:r>
@@ -4312,7 +5290,7 @@
       <w:r>
         <w:t>Austausch der Arbeitsergebnisse</w:t>
       </w:r>
-      <w:bookmarkEnd w:id="13"/>
+      <w:bookmarkEnd w:id="12"/>
     </w:p>
     <w:p/>
     <w:p>
@@ -4342,7 +5320,7 @@
       <w:pPr>
         <w:pStyle w:val="berschrift3"/>
       </w:pPr>
-      <w:bookmarkStart w:id="14" w:name="_Toc52797563"/>
+      <w:bookmarkStart w:id="13" w:name="_Toc52813938"/>
       <w:r>
         <w:t>1.5.3</w:t>
       </w:r>
@@ -4350,7 +5328,7 @@
         <w:tab/>
         <w:t>Aufgabenverteilung</w:t>
       </w:r>
-      <w:bookmarkEnd w:id="14"/>
+      <w:bookmarkEnd w:id="13"/>
     </w:p>
     <w:p/>
     <w:p>
@@ -4363,7 +5341,7 @@
       <w:pPr>
         <w:pStyle w:val="berschrift3"/>
       </w:pPr>
-      <w:bookmarkStart w:id="15" w:name="_Toc52797564"/>
+      <w:bookmarkStart w:id="14" w:name="_Toc52813939"/>
       <w:r>
         <w:t>1.5.4</w:t>
       </w:r>
@@ -4371,7 +5349,7 @@
         <w:tab/>
         <w:t>Projektplanung</w:t>
       </w:r>
-      <w:bookmarkEnd w:id="15"/>
+      <w:bookmarkEnd w:id="14"/>
     </w:p>
     <w:p/>
     <w:p>
@@ -4395,12 +5373,12 @@
           <w:numId w:val="4"/>
         </w:numPr>
       </w:pPr>
-      <w:bookmarkStart w:id="16" w:name="_Toc52797565"/>
+      <w:bookmarkStart w:id="15" w:name="_Toc52813940"/>
       <w:r>
         <w:lastRenderedPageBreak/>
         <w:t>Projektentscheidungen</w:t>
       </w:r>
-      <w:bookmarkEnd w:id="16"/>
+      <w:bookmarkEnd w:id="15"/>
     </w:p>
     <w:p/>
     <w:p>
@@ -4596,35 +5574,22 @@
       <w:pPr>
         <w:pStyle w:val="Beschriftung"/>
       </w:pPr>
-      <w:bookmarkStart w:id="17" w:name="_Toc52797077"/>
+      <w:bookmarkStart w:id="16" w:name="_Toc52813966"/>
       <w:r>
         <w:t xml:space="preserve">Tabelle </w:t>
       </w:r>
-      <w:r>
-        <w:fldChar w:fldCharType="begin"/>
-      </w:r>
-      <w:r>
-        <w:instrText xml:space="preserve"> SEQ Tabelle \* ARABIC </w:instrText>
-      </w:r>
-      <w:r>
-        <w:fldChar w:fldCharType="separate"/>
-      </w:r>
-      <w:r>
-        <w:rPr>
-          <w:noProof/>
-        </w:rPr>
-        <w:t>5</w:t>
-      </w:r>
-      <w:r>
-        <w:rPr>
-          <w:noProof/>
-        </w:rPr>
-        <w:fldChar w:fldCharType="end"/>
-      </w:r>
+      <w:fldSimple w:instr=" SEQ Tabelle \* ARABIC ">
+        <w:r>
+          <w:rPr>
+            <w:noProof/>
+          </w:rPr>
+          <w:t>5</w:t>
+        </w:r>
+      </w:fldSimple>
       <w:r>
         <w:t xml:space="preserve"> Projektentscheidungen</w:t>
       </w:r>
-      <w:bookmarkEnd w:id="17"/>
+      <w:bookmarkEnd w:id="16"/>
     </w:p>
     <w:p/>
     <w:p>
@@ -4635,11 +5600,11 @@
           <w:numId w:val="4"/>
         </w:numPr>
       </w:pPr>
-      <w:bookmarkStart w:id="18" w:name="_Toc52797566"/>
+      <w:bookmarkStart w:id="17" w:name="_Toc52813941"/>
       <w:r>
         <w:t>Glossar wichtiger Begriffe</w:t>
       </w:r>
-      <w:bookmarkEnd w:id="18"/>
+      <w:bookmarkEnd w:id="17"/>
     </w:p>
     <w:p/>
     <w:p>
@@ -4664,7 +5629,7 @@
           <w:numId w:val="4"/>
         </w:numPr>
       </w:pPr>
-      <w:bookmarkStart w:id="19" w:name="_Toc52797567"/>
+      <w:bookmarkStart w:id="18" w:name="_Toc52813942"/>
       <w:r>
         <w:lastRenderedPageBreak/>
         <w:t>Aufgabe 2</w:t>
@@ -4672,7 +5637,7 @@
       <w:r>
         <w:t>: Projektauftrag erstellen und präsentieren</w:t>
       </w:r>
-      <w:bookmarkEnd w:id="19"/>
+      <w:bookmarkEnd w:id="18"/>
     </w:p>
     <w:p/>
     <w:p>
@@ -4710,11 +5675,11 @@
           <w:numId w:val="4"/>
         </w:numPr>
       </w:pPr>
-      <w:bookmarkStart w:id="20" w:name="_Toc52797568"/>
+      <w:bookmarkStart w:id="19" w:name="_Toc52813943"/>
       <w:r>
         <w:t>Unternehmen</w:t>
       </w:r>
-      <w:bookmarkEnd w:id="20"/>
+      <w:bookmarkEnd w:id="19"/>
     </w:p>
     <w:p/>
     <w:p>
@@ -5074,33 +6039,22 @@
       <w:pPr>
         <w:pStyle w:val="Beschriftung"/>
       </w:pPr>
+      <w:bookmarkStart w:id="20" w:name="_Toc52813967"/>
       <w:r>
         <w:t xml:space="preserve">Tabelle </w:t>
       </w:r>
-      <w:r>
-        <w:fldChar w:fldCharType="begin"/>
-      </w:r>
-      <w:r>
-        <w:instrText xml:space="preserve"> SEQ Tabelle \* ARABIC </w:instrText>
-      </w:r>
-      <w:r>
-        <w:fldChar w:fldCharType="separate"/>
-      </w:r>
-      <w:r>
-        <w:rPr>
-          <w:noProof/>
-        </w:rPr>
-        <w:t>6</w:t>
-      </w:r>
-      <w:r>
-        <w:rPr>
-          <w:noProof/>
-        </w:rPr>
-        <w:fldChar w:fldCharType="end"/>
-      </w:r>
+      <w:fldSimple w:instr=" SEQ Tabelle \* ARABIC ">
+        <w:r>
+          <w:rPr>
+            <w:noProof/>
+          </w:rPr>
+          <w:t>6</w:t>
+        </w:r>
+      </w:fldSimple>
       <w:r>
         <w:t xml:space="preserve"> Koch AG Übersicht</w:t>
       </w:r>
+      <w:bookmarkEnd w:id="20"/>
     </w:p>
     <w:p/>
     <w:p>
@@ -5119,7 +6073,7 @@
           <w:numId w:val="4"/>
         </w:numPr>
       </w:pPr>
-      <w:bookmarkStart w:id="21" w:name="_Toc52797569"/>
+      <w:bookmarkStart w:id="21" w:name="_Toc52813944"/>
       <w:r>
         <w:lastRenderedPageBreak/>
         <w:t>Projekt</w:t>
@@ -5137,6 +6091,7 @@
       <w:pPr>
         <w:pStyle w:val="berschrift3"/>
       </w:pPr>
+      <w:bookmarkStart w:id="22" w:name="_Toc52813945"/>
       <w:r>
         <w:t>2.2.3</w:t>
       </w:r>
@@ -5144,6 +6099,7 @@
         <w:tab/>
         <w:t>Domäne</w:t>
       </w:r>
+      <w:bookmarkEnd w:id="22"/>
     </w:p>
     <w:p>
       <w:r>
@@ -5182,6 +6138,7 @@
       <w:pPr>
         <w:pStyle w:val="berschrift3"/>
       </w:pPr>
+      <w:bookmarkStart w:id="23" w:name="_Toc52813946"/>
       <w:r>
         <w:t>2.2.4</w:t>
       </w:r>
@@ -5189,6 +6146,7 @@
         <w:tab/>
         <w:t>Problemstellung</w:t>
       </w:r>
+      <w:bookmarkEnd w:id="23"/>
     </w:p>
     <w:p>
       <w:r>
@@ -5241,6 +6199,7 @@
       <w:pPr>
         <w:pStyle w:val="berschrift3"/>
       </w:pPr>
+      <w:bookmarkStart w:id="24" w:name="_Toc52813947"/>
       <w:r>
         <w:t>2.2.5</w:t>
       </w:r>
@@ -5250,7 +6209,14 @@
       <w:r>
         <w:t>Projektbeteiligte</w:t>
       </w:r>
-    </w:p>
+      <w:bookmarkEnd w:id="24"/>
+    </w:p>
+    <w:p>
+      <w:r>
+        <w:t>In diesem Unterkapitel sind die internen Projektbeteiligten aufgeführt. Jedem Teammitglied werden mehrere Rollen zugewiesen, die er im Laufe des Projekts wahrzunehmen hat</w:t>
+      </w:r>
+    </w:p>
+    <w:p/>
     <w:p>
       <w:r>
         <w:t>Projektleitung -&gt; Markus Kaufmann</w:t>
@@ -5282,21 +6248,40 @@
         <w:t>Qualitätskontrolle -&gt; Fabrizio Piacente, Nicolas Hässig und Markus Kaufmann</w:t>
       </w:r>
     </w:p>
+    <w:p>
+      <w:pPr>
+        <w:spacing w:after="160"/>
+      </w:pPr>
+      <w:r>
+        <w:br w:type="page"/>
+      </w:r>
+    </w:p>
+    <w:p>
+      <w:pPr>
+        <w:pStyle w:val="berschrift3"/>
+      </w:pPr>
+      <w:bookmarkStart w:id="25" w:name="_Toc52813948"/>
+      <w:r>
+        <w:lastRenderedPageBreak/>
+        <w:t>2.2.6</w:t>
+      </w:r>
+      <w:r>
+        <w:tab/>
+      </w:r>
+      <w:r>
+        <w:t>Projektplanung: 1. Iteration</w:t>
+      </w:r>
+      <w:bookmarkEnd w:id="25"/>
+      <w:r>
+        <w:t xml:space="preserve"> </w:t>
+      </w:r>
+    </w:p>
+    <w:p>
+      <w:r>
+        <w:t>Unter diesem Punkt werden die Ziele und Anforderungen an das Projekt formuliert. Dabei unterscheiden wir bewusst zwischen Projektanforderungen (interne Ziele) und funktionale Ziele an das Projekt.</w:t>
+      </w:r>
+    </w:p>
     <w:p/>
-    <w:p>
-      <w:pPr>
-        <w:pStyle w:val="berschrift3"/>
-      </w:pPr>
-      <w:r>
-        <w:t>2.2.6</w:t>
-      </w:r>
-      <w:r>
-        <w:tab/>
-      </w:r>
-      <w:r>
-        <w:t xml:space="preserve">Projektplanung: 1. Iteration </w:t>
-      </w:r>
-    </w:p>
     <w:p>
       <w:r>
         <w:t>Anforderungen an das Projekt:</w:t>
@@ -5439,12 +6424,12 @@
           <w:numId w:val="4"/>
         </w:numPr>
       </w:pPr>
-      <w:bookmarkStart w:id="22" w:name="_Toc52797570"/>
+      <w:bookmarkStart w:id="26" w:name="_Toc52813949"/>
       <w:r>
         <w:lastRenderedPageBreak/>
         <w:t>Anforderungsanalyse</w:t>
       </w:r>
-      <w:bookmarkEnd w:id="22"/>
+      <w:bookmarkEnd w:id="26"/>
     </w:p>
     <w:p/>
     <w:p>
@@ -5457,6 +6442,7 @@
       <w:pPr>
         <w:pStyle w:val="berschrift3"/>
       </w:pPr>
+      <w:bookmarkStart w:id="27" w:name="_Toc52813950"/>
       <w:r>
         <w:t>2.3.1</w:t>
       </w:r>
@@ -5464,6 +6450,7 @@
         <w:tab/>
         <w:t>Vision</w:t>
       </w:r>
+      <w:bookmarkEnd w:id="27"/>
     </w:p>
     <w:p>
       <w:r>
@@ -5472,16 +6459,7 @@
     </w:p>
     <w:p>
       <w:r>
-        <w:t>Your</w:t>
-      </w:r>
-      <w:r>
-        <w:t xml:space="preserve"> </w:t>
-      </w:r>
-      <w:r>
-        <w:t>SwissQR bietet eine Möglichkeit für jeden Rechnungssteller eine Rechnung an seine Kunden auszuliefern. Dies mit geringen Kosten und geringem administrativ Aufwand</w:t>
-      </w:r>
-      <w:r>
-        <w:t>.</w:t>
+        <w:t>Your SwissQR bietet eine Möglichkeit für jeden Rechnungssteller eine Rechnung an seine Kunden auszuliefern. Dies mit geringen Kosten und geringem administrativ Aufwand.</w:t>
       </w:r>
     </w:p>
     <w:p>
@@ -5518,6 +6496,7 @@
       <w:pPr>
         <w:pStyle w:val="berschrift3"/>
       </w:pPr>
+      <w:bookmarkStart w:id="28" w:name="_Toc52813951"/>
       <w:r>
         <w:t>2.3.</w:t>
       </w:r>
@@ -5530,6 +6509,7 @@
       <w:r>
         <w:t>Name</w:t>
       </w:r>
+      <w:bookmarkEnd w:id="28"/>
     </w:p>
     <w:p>
       <w:r>
@@ -5576,6 +6556,7 @@
       <w:pPr>
         <w:pStyle w:val="berschrift3"/>
       </w:pPr>
+      <w:bookmarkStart w:id="29" w:name="_Toc52813952"/>
       <w:r>
         <w:t>2.3.</w:t>
       </w:r>
@@ -5588,55 +6569,51 @@
       <w:r>
         <w:t>Stakeholder</w:t>
       </w:r>
-    </w:p>
-    <w:p>
-      <w:r>
-        <w:t>Projektbeteiligte</w:t>
-      </w:r>
-    </w:p>
-    <w:p>
-      <w:r>
-        <w:t>Auftraggeber; BistroTreuhand AG</w:t>
-      </w:r>
-    </w:p>
-    <w:p>
-      <w:r>
-        <w:t>Six Group</w:t>
-      </w:r>
-    </w:p>
-    <w:p>
-      <w:r>
-        <w:t>Kantonale Behörden</w:t>
+      <w:bookmarkEnd w:id="29"/>
+    </w:p>
+    <w:p>
+      <w:r>
+        <w:t>Im Kapitel Stakeholder werden sämtlich internen und externen Personen und Gruppen genannt, die in irgendeiner Form am Projekt beteiligt sind.</w:t>
       </w:r>
     </w:p>
     <w:p/>
-    <w:p>
-      <w:pPr>
-        <w:pStyle w:val="berschrift3"/>
-      </w:pPr>
-      <w:r>
-        <w:t>2.3.</w:t>
-      </w:r>
-      <w:r>
-        <w:t>4</w:t>
-      </w:r>
-      <w:r>
-        <w:tab/>
-      </w:r>
-      <w:r>
-        <w:t>Funktionale Anforderungen</w:t>
-      </w:r>
-    </w:p>
     <w:p>
       <w:pPr>
         <w:pStyle w:val="Listenabsatz"/>
         <w:numPr>
           <w:ilvl w:val="0"/>
-          <w:numId w:val="15"/>
+          <w:numId w:val="16"/>
         </w:numPr>
       </w:pPr>
       <w:r>
-        <w:t>Neue Rechnung erstellen</w:t>
+        <w:t>Projektbeteiligte</w:t>
+      </w:r>
+      <w:r>
+        <w:t xml:space="preserve"> (Siehe Kapitel 2.2.5)</w:t>
+      </w:r>
+    </w:p>
+    <w:p>
+      <w:pPr>
+        <w:pStyle w:val="Listenabsatz"/>
+        <w:numPr>
+          <w:ilvl w:val="1"/>
+          <w:numId w:val="16"/>
+        </w:numPr>
+      </w:pPr>
+      <w:r>
+        <w:t xml:space="preserve">Sind für die Planung (unter </w:t>
+      </w:r>
+      <w:r>
+        <w:t>Berücksichtigung</w:t>
+      </w:r>
+      <w:r>
+        <w:t xml:space="preserve"> der </w:t>
+      </w:r>
+      <w:r>
+        <w:t>Interessen</w:t>
+      </w:r>
+      <w:r>
+        <w:t xml:space="preserve"> der weiteren Stakeholder), die Entwicklung, die Auslieferung und Wartung des Projektes verantwortlich</w:t>
       </w:r>
     </w:p>
     <w:p>
@@ -5644,11 +6621,23 @@
         <w:pStyle w:val="Listenabsatz"/>
         <w:numPr>
           <w:ilvl w:val="0"/>
-          <w:numId w:val="15"/>
+          <w:numId w:val="16"/>
         </w:numPr>
       </w:pPr>
       <w:r>
-        <w:t>Rechnung bearbeiten/verwalten</w:t>
+        <w:t>Auftraggeber; BistroTreuhand AG</w:t>
+      </w:r>
+    </w:p>
+    <w:p>
+      <w:pPr>
+        <w:pStyle w:val="Listenabsatz"/>
+        <w:numPr>
+          <w:ilvl w:val="1"/>
+          <w:numId w:val="16"/>
+        </w:numPr>
+      </w:pPr>
+      <w:r>
+        <w:t>Ist der Auftraggeber, resp. der Endkunde des Projekts, dessen Ansprüche bei der Entwicklung berücksichtigt werden müssen.</w:t>
       </w:r>
     </w:p>
     <w:p>
@@ -5656,11 +6645,23 @@
         <w:pStyle w:val="Listenabsatz"/>
         <w:numPr>
           <w:ilvl w:val="0"/>
-          <w:numId w:val="15"/>
+          <w:numId w:val="16"/>
         </w:numPr>
       </w:pPr>
       <w:r>
-        <w:t>Rechnung löschen</w:t>
+        <w:t>Six Group</w:t>
+      </w:r>
+    </w:p>
+    <w:p>
+      <w:pPr>
+        <w:pStyle w:val="Listenabsatz"/>
+        <w:numPr>
+          <w:ilvl w:val="1"/>
+          <w:numId w:val="16"/>
+        </w:numPr>
+      </w:pPr>
+      <w:r>
+        <w:t>Der SwissQR Code muss gemäss den Richtlinen der Six Finance Group erzeugt werden, zudem stehen sie bei allfälligen Fragen zur Verfügung und stellen auch Validierungsportale für den SwissQR zur Verfügung</w:t>
       </w:r>
     </w:p>
     <w:p>
@@ -5668,327 +6669,63 @@
         <w:pStyle w:val="Listenabsatz"/>
         <w:numPr>
           <w:ilvl w:val="0"/>
-          <w:numId w:val="15"/>
+          <w:numId w:val="16"/>
         </w:numPr>
       </w:pPr>
       <w:r>
-        <w:t>SwissQR Code für Rechnung erstellen</w:t>
+        <w:t>Kantonale Behörden</w:t>
       </w:r>
     </w:p>
     <w:p>
       <w:pPr>
         <w:pStyle w:val="Listenabsatz"/>
         <w:numPr>
-          <w:ilvl w:val="0"/>
-          <w:numId w:val="15"/>
+          <w:ilvl w:val="1"/>
+          <w:numId w:val="16"/>
         </w:numPr>
       </w:pPr>
       <w:r>
-        <w:t>Status für Fortschritt der Rechnung setzen</w:t>
-      </w:r>
-    </w:p>
-    <w:p>
-      <w:pPr>
-        <w:pStyle w:val="Listenabsatz"/>
-        <w:numPr>
-          <w:ilvl w:val="0"/>
-          <w:numId w:val="15"/>
-        </w:numPr>
-      </w:pPr>
-      <w:r>
-        <w:t>Rechnung als P</w:t>
-      </w:r>
-      <w:r>
-        <w:t>DF</w:t>
-      </w:r>
-      <w:r>
-        <w:t xml:space="preserve"> erstellen</w:t>
-      </w:r>
-    </w:p>
-    <w:p>
-      <w:pPr>
-        <w:pStyle w:val="Listenabsatz"/>
-        <w:numPr>
-          <w:ilvl w:val="0"/>
-          <w:numId w:val="15"/>
-        </w:numPr>
-      </w:pPr>
-      <w:r>
-        <w:t>Rechnung drucken</w:t>
-      </w:r>
-    </w:p>
-    <w:p>
-      <w:pPr>
-        <w:pStyle w:val="Listenabsatz"/>
-        <w:numPr>
-          <w:ilvl w:val="0"/>
-          <w:numId w:val="15"/>
-        </w:numPr>
-      </w:pPr>
-      <w:r>
-        <w:t>Rechnung versenden</w:t>
-      </w:r>
-    </w:p>
-    <w:p/>
+        <w:t>Die Rechnungsstellung, resp. deren rechtliche Grundlage ist Sache der Kantonalen Behörden, weshalb deren Vorgaben mit Berücksichtigt werden müssen.</w:t>
+      </w:r>
+    </w:p>
+    <w:p>
+      <w:pPr>
+        <w:spacing w:after="160"/>
+      </w:pPr>
+      <w:r>
+        <w:br w:type="page"/>
+      </w:r>
+    </w:p>
     <w:p>
       <w:pPr>
         <w:pStyle w:val="berschrift3"/>
       </w:pPr>
-      <w:r>
-        <w:t>2.3.</w:t>
-      </w:r>
-      <w:r>
-        <w:t>5</w:t>
-      </w:r>
-      <w:r>
-        <w:tab/>
-      </w:r>
-      <w:r>
-        <w:t xml:space="preserve">Nicht-funktionale Anforderungen </w:t>
-      </w:r>
-    </w:p>
-    <w:p>
-      <w:pPr>
-        <w:pStyle w:val="Listenabsatz"/>
-        <w:numPr>
-          <w:ilvl w:val="0"/>
-          <w:numId w:val="14"/>
-        </w:numPr>
-      </w:pPr>
-      <w:r>
-        <w:t>Entspricht den Richtlinien von Six Group</w:t>
-      </w:r>
-    </w:p>
-    <w:p>
-      <w:pPr>
-        <w:pStyle w:val="Listenabsatz"/>
-        <w:numPr>
-          <w:ilvl w:val="0"/>
-          <w:numId w:val="14"/>
-        </w:numPr>
-      </w:pPr>
-      <w:r>
-        <w:t>Entspricht den gesetzlichen Vorgaben</w:t>
-      </w:r>
-    </w:p>
-    <w:p>
-      <w:pPr>
-        <w:pStyle w:val="Listenabsatz"/>
-        <w:numPr>
-          <w:ilvl w:val="0"/>
-          <w:numId w:val="14"/>
-        </w:numPr>
-      </w:pPr>
-      <w:r>
-        <w:t>Kostengünstiges Produkt</w:t>
-      </w:r>
-    </w:p>
-    <w:p>
-      <w:pPr>
-        <w:pStyle w:val="Listenabsatz"/>
-        <w:numPr>
-          <w:ilvl w:val="0"/>
-          <w:numId w:val="14"/>
-        </w:numPr>
-      </w:pPr>
-      <w:r>
-        <w:t>Entspricht den UX Anforderungen (einfach logisch klar)</w:t>
-      </w:r>
-    </w:p>
-    <w:p>
-      <w:pPr>
-        <w:pStyle w:val="Listenabsatz"/>
-        <w:numPr>
-          <w:ilvl w:val="0"/>
-          <w:numId w:val="14"/>
-        </w:numPr>
-      </w:pPr>
-      <w:r>
-        <w:t>Ist ausbaubar</w:t>
-      </w:r>
-    </w:p>
-    <w:p>
-      <w:pPr>
-        <w:pStyle w:val="Listenabsatz"/>
-        <w:numPr>
-          <w:ilvl w:val="0"/>
-          <w:numId w:val="14"/>
-        </w:numPr>
-      </w:pPr>
-      <w:r>
-        <w:t>Anbindung an andere Module möglich</w:t>
-      </w:r>
-    </w:p>
-    <w:p/>
-    <w:p>
-      <w:pPr>
-        <w:pStyle w:val="berschrift3"/>
-      </w:pPr>
-      <w:r>
-        <w:t>2.3.</w:t>
-      </w:r>
-      <w:r>
-        <w:t>6</w:t>
-      </w:r>
-      <w:r>
-        <w:tab/>
-      </w:r>
-      <w:r>
-        <w:t>Benutzer</w:t>
-      </w:r>
-    </w:p>
-    <w:p>
-      <w:r>
-        <w:t>Buchhaltig</w:t>
-      </w:r>
-    </w:p>
-    <w:p>
-      <w:r>
-        <w:t>Projektleiter</w:t>
-      </w:r>
-      <w:r>
-        <w:t xml:space="preserve"> intern</w:t>
-      </w:r>
-    </w:p>
-    <w:p>
-      <w:r>
-        <w:t>Sachbearbeiter</w:t>
-      </w:r>
-    </w:p>
-    <w:p>
-      <w:pPr>
-        <w:spacing w:after="160"/>
-      </w:pPr>
-      <w:r>
-        <w:br w:type="page"/>
-      </w:r>
-    </w:p>
-    <w:p>
-      <w:pPr>
-        <w:pStyle w:val="berschrift3"/>
-      </w:pPr>
+      <w:bookmarkStart w:id="30" w:name="_Toc52813953"/>
       <w:r>
         <w:lastRenderedPageBreak/>
         <w:t>2.3.</w:t>
       </w:r>
       <w:r>
-        <w:t>7</w:t>
+        <w:t>4</w:t>
       </w:r>
       <w:r>
         <w:tab/>
       </w:r>
       <w:r>
-        <w:t xml:space="preserve">Umsysteme </w:t>
-      </w:r>
-    </w:p>
-    <w:p>
-      <w:pPr>
-        <w:pStyle w:val="Listenabsatz"/>
-        <w:numPr>
-          <w:ilvl w:val="0"/>
-          <w:numId w:val="7"/>
-        </w:numPr>
-      </w:pPr>
-      <w:r>
-        <w:t>Verwendetes ERP (z.B Auftragsabwicklungssystem, wenn in Verwendung)</w:t>
-      </w:r>
-    </w:p>
-    <w:p>
-      <w:pPr>
-        <w:pStyle w:val="Listenabsatz"/>
-        <w:numPr>
-          <w:ilvl w:val="0"/>
-          <w:numId w:val="7"/>
-        </w:numPr>
-      </w:pPr>
-      <w:r>
-        <w:t>Buchhaltungssoftware</w:t>
-      </w:r>
-    </w:p>
-    <w:p>
-      <w:pPr>
-        <w:pStyle w:val="Listenabsatz"/>
-        <w:numPr>
-          <w:ilvl w:val="0"/>
-          <w:numId w:val="7"/>
-        </w:numPr>
-      </w:pPr>
-      <w:r>
-        <w:t>Steuersystem</w:t>
-      </w:r>
-    </w:p>
-    <w:p>
-      <w:pPr>
-        <w:pStyle w:val="Listenabsatz"/>
-        <w:numPr>
-          <w:ilvl w:val="0"/>
-          <w:numId w:val="7"/>
-        </w:numPr>
-      </w:pPr>
-      <w:r>
-        <w:t>Mailclient</w:t>
-      </w:r>
-      <w:r>
-        <w:t xml:space="preserve"> (für automatisiertes Versenden)</w:t>
-      </w:r>
-    </w:p>
-    <w:p>
-      <w:pPr>
-        <w:pStyle w:val="Listenabsatz"/>
-        <w:numPr>
-          <w:ilvl w:val="0"/>
-          <w:numId w:val="7"/>
-        </w:numPr>
-      </w:pPr>
-      <w:r>
-        <w:t>Drucker</w:t>
-      </w:r>
-    </w:p>
-    <w:p/>
-    <w:p>
-      <w:pPr>
-        <w:pStyle w:val="berschrift3"/>
-      </w:pPr>
-      <w:r>
-        <w:t>2.3.</w:t>
-      </w:r>
-      <w:r>
-        <w:t>8</w:t>
-      </w:r>
-      <w:r>
-        <w:tab/>
-      </w:r>
-      <w:r>
-        <w:t>Systemkontextdiagramm</w:t>
-      </w:r>
-    </w:p>
-    <w:p>
-      <w:r>
-        <w:t>ToDo</w:t>
-      </w:r>
-    </w:p>
-    <w:p>
-      <w:pPr>
-        <w:spacing w:after="160"/>
-      </w:pPr>
-      <w:r>
-        <w:br w:type="page"/>
-      </w:r>
-    </w:p>
-    <w:p>
-      <w:pPr>
-        <w:pStyle w:val="berschrift1"/>
-        <w:numPr>
-          <w:ilvl w:val="0"/>
-          <w:numId w:val="4"/>
-        </w:numPr>
-      </w:pPr>
-      <w:bookmarkStart w:id="23" w:name="_Toc52797571"/>
-      <w:r>
-        <w:lastRenderedPageBreak/>
-        <w:t>Glossar</w:t>
-      </w:r>
-      <w:bookmarkEnd w:id="23"/>
+        <w:t>Funktionale Anforderungen</w:t>
+      </w:r>
+      <w:bookmarkEnd w:id="30"/>
+    </w:p>
+    <w:p>
+      <w:r>
+        <w:t xml:space="preserve">In diesem Abschnitt werden die Use Cases der YourSwissQR </w:t>
+      </w:r>
+      <w:r>
+        <w:t>Applikation</w:t>
+      </w:r>
+      <w:r>
+        <w:t xml:space="preserve"> aufgelistet. </w:t>
+      </w:r>
     </w:p>
     <w:p/>
     <w:tbl>
@@ -6012,7 +6749,7 @@
           </w:tcPr>
           <w:p>
             <w:r>
-              <w:t>Begriff</w:t>
+              <w:t xml:space="preserve">ID: </w:t>
             </w:r>
           </w:p>
         </w:tc>
@@ -6025,7 +6762,7 @@
               <w:cnfStyle w:val="100000000000" w:firstRow="1" w:lastRow="0" w:firstColumn="0" w:lastColumn="0" w:oddVBand="0" w:evenVBand="0" w:oddHBand="0" w:evenHBand="0" w:firstRowFirstColumn="0" w:firstRowLastColumn="0" w:lastRowFirstColumn="0" w:lastRowLastColumn="0"/>
             </w:pPr>
             <w:r>
-              <w:t>Definition/Erklärung</w:t>
+              <w:t>1</w:t>
             </w:r>
           </w:p>
         </w:tc>
@@ -6040,18 +6777,8 @@
             <w:tcW w:w="4531" w:type="dxa"/>
           </w:tcPr>
           <w:p>
-            <w:pPr>
-              <w:rPr>
-                <w:b w:val="0"/>
-                <w:bCs w:val="0"/>
-              </w:rPr>
-            </w:pPr>
-            <w:r>
-              <w:rPr>
-                <w:b w:val="0"/>
-                <w:bCs w:val="0"/>
-              </w:rPr>
-              <w:t>Eclipse</w:t>
+            <w:r>
+              <w:t>Priorität</w:t>
             </w:r>
           </w:p>
         </w:tc>
@@ -6064,19 +6791,7 @@
               <w:cnfStyle w:val="000000100000" w:firstRow="0" w:lastRow="0" w:firstColumn="0" w:lastColumn="0" w:oddVBand="0" w:evenVBand="0" w:oddHBand="1" w:evenHBand="0" w:firstRowFirstColumn="0" w:firstRowLastColumn="0" w:lastRowFirstColumn="0" w:lastRowLastColumn="0"/>
             </w:pPr>
             <w:r>
-              <w:t xml:space="preserve">Integrierte Entwicklungsumgebung </w:t>
-            </w:r>
-            <w:r>
-              <w:t xml:space="preserve">(Open Source) </w:t>
-            </w:r>
-            <w:r>
-              <w:t>für diverse Programmiersprachen, im Rahmen dieses Projektes als Programmier</w:t>
-            </w:r>
-            <w:r>
-              <w:t>w</w:t>
-            </w:r>
-            <w:r>
-              <w:t>erkzeug für JAVA verwendet</w:t>
+              <w:t>1</w:t>
             </w:r>
           </w:p>
         </w:tc>
@@ -6088,18 +6803,8 @@
             <w:tcW w:w="4531" w:type="dxa"/>
           </w:tcPr>
           <w:p>
-            <w:pPr>
-              <w:rPr>
-                <w:b w:val="0"/>
-                <w:bCs w:val="0"/>
-              </w:rPr>
-            </w:pPr>
-            <w:r>
-              <w:rPr>
-                <w:b w:val="0"/>
-                <w:bCs w:val="0"/>
-              </w:rPr>
-              <w:t>Notepad++</w:t>
+            <w:r>
+              <w:t>Titel:</w:t>
             </w:r>
           </w:p>
         </w:tc>
@@ -6112,7 +6817,7 @@
               <w:cnfStyle w:val="000000000000" w:firstRow="0" w:lastRow="0" w:firstColumn="0" w:lastColumn="0" w:oddVBand="0" w:evenVBand="0" w:oddHBand="0" w:evenHBand="0" w:firstRowFirstColumn="0" w:firstRowLastColumn="0" w:lastRowFirstColumn="0" w:lastRowLastColumn="0"/>
             </w:pPr>
             <w:r>
-              <w:t>Texteditor für Windows, welcher die Syntax diverser Programmiersprachen unterstützt.</w:t>
+              <w:t>Neue Rechnung erstellen</w:t>
             </w:r>
           </w:p>
         </w:tc>
@@ -6127,18 +6832,8 @@
             <w:tcW w:w="4531" w:type="dxa"/>
           </w:tcPr>
           <w:p>
-            <w:pPr>
-              <w:rPr>
-                <w:b w:val="0"/>
-                <w:bCs w:val="0"/>
-              </w:rPr>
-            </w:pPr>
-            <w:r>
-              <w:rPr>
-                <w:b w:val="0"/>
-                <w:bCs w:val="0"/>
-              </w:rPr>
-              <w:t>Smartgit</w:t>
+            <w:r>
+              <w:t>Beschreibung:</w:t>
             </w:r>
           </w:p>
         </w:tc>
@@ -6151,10 +6846,7 @@
               <w:cnfStyle w:val="000000100000" w:firstRow="0" w:lastRow="0" w:firstColumn="0" w:lastColumn="0" w:oddVBand="0" w:evenVBand="0" w:oddHBand="1" w:evenHBand="0" w:firstRowFirstColumn="0" w:firstRowLastColumn="0" w:lastRowFirstColumn="0" w:lastRowLastColumn="0"/>
             </w:pPr>
             <w:r>
-              <w:t>Windows-Client für den Zugriff auf Git Repositories</w:t>
-            </w:r>
-            <w:r>
-              <w:t>.</w:t>
+              <w:t>Der Benutzer erstellt über einen Button/Shortcut eine neue Rechnung, die Eingabemaske öffnet sich.</w:t>
             </w:r>
           </w:p>
         </w:tc>
@@ -6166,18 +6858,8 @@
             <w:tcW w:w="4531" w:type="dxa"/>
           </w:tcPr>
           <w:p>
-            <w:pPr>
-              <w:rPr>
-                <w:b w:val="0"/>
-                <w:bCs w:val="0"/>
-              </w:rPr>
-            </w:pPr>
-            <w:r>
-              <w:rPr>
-                <w:b w:val="0"/>
-                <w:bCs w:val="0"/>
-              </w:rPr>
-              <w:t>SwissQR</w:t>
+            <w:r>
+              <w:t>Anwender:</w:t>
             </w:r>
           </w:p>
         </w:tc>
@@ -6190,23 +6872,2101 @@
               <w:cnfStyle w:val="000000000000" w:firstRow="0" w:lastRow="0" w:firstColumn="0" w:lastColumn="0" w:oddVBand="0" w:evenVBand="0" w:oddHBand="0" w:evenHBand="0" w:firstRowFirstColumn="0" w:firstRowLastColumn="0" w:lastRowFirstColumn="0" w:lastRowLastColumn="0"/>
             </w:pPr>
             <w:r>
-              <w:t xml:space="preserve">Die QR-Rechnung ist ein Standard der Schweizer Finanzindustrie für maschinenlesbare Rechnungen. Sie ersetzt seit dem 30. Juni 2020 schrittweise die verschiedenen bisher benutzten </w:t>
-            </w:r>
-            <w:r>
-              <w:t xml:space="preserve">ESR/VESR </w:t>
-            </w:r>
-            <w:r>
-              <w:t>Einzahlungsscheine</w:t>
-            </w:r>
-            <w:r>
-              <w:t>.</w:t>
+              <w:t xml:space="preserve">Benutzer </w:t>
+            </w:r>
+          </w:p>
+        </w:tc>
+      </w:tr>
+      <w:tr>
+        <w:trPr>
+          <w:cnfStyle w:val="000000100000" w:firstRow="0" w:lastRow="0" w:firstColumn="0" w:lastColumn="0" w:oddVBand="0" w:evenVBand="0" w:oddHBand="1" w:evenHBand="0" w:firstRowFirstColumn="0" w:firstRowLastColumn="0" w:lastRowFirstColumn="0" w:lastRowLastColumn="0"/>
+        </w:trPr>
+        <w:tc>
+          <w:tcPr>
+            <w:cnfStyle w:val="001000000000" w:firstRow="0" w:lastRow="0" w:firstColumn="1" w:lastColumn="0" w:oddVBand="0" w:evenVBand="0" w:oddHBand="0" w:evenHBand="0" w:firstRowFirstColumn="0" w:firstRowLastColumn="0" w:lastRowFirstColumn="0" w:lastRowLastColumn="0"/>
+            <w:tcW w:w="4531" w:type="dxa"/>
+          </w:tcPr>
+          <w:p>
+            <w:r>
+              <w:t>Voraussetzung:</w:t>
+            </w:r>
+          </w:p>
+        </w:tc>
+        <w:tc>
+          <w:tcPr>
+            <w:tcW w:w="4531" w:type="dxa"/>
+          </w:tcPr>
+          <w:p>
+            <w:pPr>
+              <w:cnfStyle w:val="000000100000" w:firstRow="0" w:lastRow="0" w:firstColumn="0" w:lastColumn="0" w:oddVBand="0" w:evenVBand="0" w:oddHBand="1" w:evenHBand="0" w:firstRowFirstColumn="0" w:firstRowLastColumn="0" w:lastRowFirstColumn="0" w:lastRowLastColumn="0"/>
+            </w:pPr>
+            <w:r>
+              <w:t>Benutzerrecht «Neu erstellen»</w:t>
+            </w:r>
+          </w:p>
+        </w:tc>
+      </w:tr>
+      <w:tr>
+        <w:tc>
+          <w:tcPr>
+            <w:cnfStyle w:val="001000000000" w:firstRow="0" w:lastRow="0" w:firstColumn="1" w:lastColumn="0" w:oddVBand="0" w:evenVBand="0" w:oddHBand="0" w:evenHBand="0" w:firstRowFirstColumn="0" w:firstRowLastColumn="0" w:lastRowFirstColumn="0" w:lastRowLastColumn="0"/>
+            <w:tcW w:w="4531" w:type="dxa"/>
+          </w:tcPr>
+          <w:p>
+            <w:r>
+              <w:t>Erfolgsfall:</w:t>
+            </w:r>
+          </w:p>
+        </w:tc>
+        <w:tc>
+          <w:tcPr>
+            <w:tcW w:w="4531" w:type="dxa"/>
+          </w:tcPr>
+          <w:p>
+            <w:pPr>
+              <w:keepNext/>
+              <w:cnfStyle w:val="000000000000" w:firstRow="0" w:lastRow="0" w:firstColumn="0" w:lastColumn="0" w:oddVBand="0" w:evenVBand="0" w:oddHBand="0" w:evenHBand="0" w:firstRowFirstColumn="0" w:firstRowLastColumn="0" w:lastRowFirstColumn="0" w:lastRowLastColumn="0"/>
+            </w:pPr>
+            <w:r>
+              <w:t>Neue Rechnung wird mit den angegebenen Informationen erzeugt und in der Oberfläche dargestellt</w:t>
+            </w:r>
+            <w:r>
+              <w:t>. Der SwissQR zur Rechnung wird generiert.</w:t>
             </w:r>
           </w:p>
         </w:tc>
       </w:tr>
     </w:tbl>
+    <w:p>
+      <w:pPr>
+        <w:pStyle w:val="Beschriftung"/>
+      </w:pPr>
+      <w:bookmarkStart w:id="31" w:name="_Toc52813968"/>
+      <w:r>
+        <w:t xml:space="preserve">Tabelle </w:t>
+      </w:r>
+      <w:fldSimple w:instr=" SEQ Tabelle \* ARABIC ">
+        <w:r>
+          <w:rPr>
+            <w:noProof/>
+          </w:rPr>
+          <w:t>7</w:t>
+        </w:r>
+      </w:fldSimple>
+      <w:r>
+        <w:t xml:space="preserve"> Use Case Rechnung erstellen</w:t>
+      </w:r>
+      <w:bookmarkEnd w:id="31"/>
+    </w:p>
+    <w:tbl>
+      <w:tblPr>
+        <w:tblStyle w:val="Gitternetztabelle6farbig"/>
+        <w:tblW w:w="0" w:type="auto"/>
+        <w:tblLook w:val="04A0" w:firstRow="1" w:lastRow="0" w:firstColumn="1" w:lastColumn="0" w:noHBand="0" w:noVBand="1"/>
+      </w:tblPr>
+      <w:tblGrid>
+        <w:gridCol w:w="4531"/>
+        <w:gridCol w:w="4531"/>
+      </w:tblGrid>
+      <w:tr>
+        <w:trPr>
+          <w:cnfStyle w:val="100000000000" w:firstRow="1" w:lastRow="0" w:firstColumn="0" w:lastColumn="0" w:oddVBand="0" w:evenVBand="0" w:oddHBand="0" w:evenHBand="0" w:firstRowFirstColumn="0" w:firstRowLastColumn="0" w:lastRowFirstColumn="0" w:lastRowLastColumn="0"/>
+        </w:trPr>
+        <w:tc>
+          <w:tcPr>
+            <w:cnfStyle w:val="001000000000" w:firstRow="0" w:lastRow="0" w:firstColumn="1" w:lastColumn="0" w:oddVBand="0" w:evenVBand="0" w:oddHBand="0" w:evenHBand="0" w:firstRowFirstColumn="0" w:firstRowLastColumn="0" w:lastRowFirstColumn="0" w:lastRowLastColumn="0"/>
+            <w:tcW w:w="4531" w:type="dxa"/>
+          </w:tcPr>
+          <w:p>
+            <w:r>
+              <w:t xml:space="preserve">ID: </w:t>
+            </w:r>
+          </w:p>
+        </w:tc>
+        <w:tc>
+          <w:tcPr>
+            <w:tcW w:w="4531" w:type="dxa"/>
+          </w:tcPr>
+          <w:p>
+            <w:pPr>
+              <w:cnfStyle w:val="100000000000" w:firstRow="1" w:lastRow="0" w:firstColumn="0" w:lastColumn="0" w:oddVBand="0" w:evenVBand="0" w:oddHBand="0" w:evenHBand="0" w:firstRowFirstColumn="0" w:firstRowLastColumn="0" w:lastRowFirstColumn="0" w:lastRowLastColumn="0"/>
+            </w:pPr>
+            <w:r>
+              <w:t>2</w:t>
+            </w:r>
+          </w:p>
+        </w:tc>
+      </w:tr>
+      <w:tr>
+        <w:trPr>
+          <w:cnfStyle w:val="000000100000" w:firstRow="0" w:lastRow="0" w:firstColumn="0" w:lastColumn="0" w:oddVBand="0" w:evenVBand="0" w:oddHBand="1" w:evenHBand="0" w:firstRowFirstColumn="0" w:firstRowLastColumn="0" w:lastRowFirstColumn="0" w:lastRowLastColumn="0"/>
+        </w:trPr>
+        <w:tc>
+          <w:tcPr>
+            <w:cnfStyle w:val="001000000000" w:firstRow="0" w:lastRow="0" w:firstColumn="1" w:lastColumn="0" w:oddVBand="0" w:evenVBand="0" w:oddHBand="0" w:evenHBand="0" w:firstRowFirstColumn="0" w:firstRowLastColumn="0" w:lastRowFirstColumn="0" w:lastRowLastColumn="0"/>
+            <w:tcW w:w="4531" w:type="dxa"/>
+          </w:tcPr>
+          <w:p>
+            <w:r>
+              <w:t>Priorität</w:t>
+            </w:r>
+          </w:p>
+        </w:tc>
+        <w:tc>
+          <w:tcPr>
+            <w:tcW w:w="4531" w:type="dxa"/>
+          </w:tcPr>
+          <w:p>
+            <w:pPr>
+              <w:cnfStyle w:val="000000100000" w:firstRow="0" w:lastRow="0" w:firstColumn="0" w:lastColumn="0" w:oddVBand="0" w:evenVBand="0" w:oddHBand="1" w:evenHBand="0" w:firstRowFirstColumn="0" w:firstRowLastColumn="0" w:lastRowFirstColumn="0" w:lastRowLastColumn="0"/>
+            </w:pPr>
+            <w:r>
+              <w:t>1</w:t>
+            </w:r>
+          </w:p>
+        </w:tc>
+      </w:tr>
+      <w:tr>
+        <w:tc>
+          <w:tcPr>
+            <w:cnfStyle w:val="001000000000" w:firstRow="0" w:lastRow="0" w:firstColumn="1" w:lastColumn="0" w:oddVBand="0" w:evenVBand="0" w:oddHBand="0" w:evenHBand="0" w:firstRowFirstColumn="0" w:firstRowLastColumn="0" w:lastRowFirstColumn="0" w:lastRowLastColumn="0"/>
+            <w:tcW w:w="4531" w:type="dxa"/>
+          </w:tcPr>
+          <w:p>
+            <w:r>
+              <w:t>Titel:</w:t>
+            </w:r>
+          </w:p>
+        </w:tc>
+        <w:tc>
+          <w:tcPr>
+            <w:tcW w:w="4531" w:type="dxa"/>
+          </w:tcPr>
+          <w:p>
+            <w:pPr>
+              <w:cnfStyle w:val="000000000000" w:firstRow="0" w:lastRow="0" w:firstColumn="0" w:lastColumn="0" w:oddVBand="0" w:evenVBand="0" w:oddHBand="0" w:evenHBand="0" w:firstRowFirstColumn="0" w:firstRowLastColumn="0" w:lastRowFirstColumn="0" w:lastRowLastColumn="0"/>
+            </w:pPr>
+            <w:r>
+              <w:t>Rechnung bearbeiten/verwalten</w:t>
+            </w:r>
+          </w:p>
+        </w:tc>
+      </w:tr>
+      <w:tr>
+        <w:trPr>
+          <w:cnfStyle w:val="000000100000" w:firstRow="0" w:lastRow="0" w:firstColumn="0" w:lastColumn="0" w:oddVBand="0" w:evenVBand="0" w:oddHBand="1" w:evenHBand="0" w:firstRowFirstColumn="0" w:firstRowLastColumn="0" w:lastRowFirstColumn="0" w:lastRowLastColumn="0"/>
+        </w:trPr>
+        <w:tc>
+          <w:tcPr>
+            <w:cnfStyle w:val="001000000000" w:firstRow="0" w:lastRow="0" w:firstColumn="1" w:lastColumn="0" w:oddVBand="0" w:evenVBand="0" w:oddHBand="0" w:evenHBand="0" w:firstRowFirstColumn="0" w:firstRowLastColumn="0" w:lastRowFirstColumn="0" w:lastRowLastColumn="0"/>
+            <w:tcW w:w="4531" w:type="dxa"/>
+          </w:tcPr>
+          <w:p>
+            <w:r>
+              <w:t>Beschreibung:</w:t>
+            </w:r>
+          </w:p>
+        </w:tc>
+        <w:tc>
+          <w:tcPr>
+            <w:tcW w:w="4531" w:type="dxa"/>
+          </w:tcPr>
+          <w:p>
+            <w:pPr>
+              <w:cnfStyle w:val="000000100000" w:firstRow="0" w:lastRow="0" w:firstColumn="0" w:lastColumn="0" w:oddVBand="0" w:evenVBand="0" w:oddHBand="1" w:evenHBand="0" w:firstRowFirstColumn="0" w:firstRowLastColumn="0" w:lastRowFirstColumn="0" w:lastRowLastColumn="0"/>
+            </w:pPr>
+            <w:r>
+              <w:t xml:space="preserve">Der Benutzer </w:t>
+            </w:r>
+            <w:r>
+              <w:t>selektiert eine bestehende Rechnung und öffnet die Bearbeitungsmaske über Button/Shortcut</w:t>
+            </w:r>
+          </w:p>
+        </w:tc>
+      </w:tr>
+      <w:tr>
+        <w:tc>
+          <w:tcPr>
+            <w:cnfStyle w:val="001000000000" w:firstRow="0" w:lastRow="0" w:firstColumn="1" w:lastColumn="0" w:oddVBand="0" w:evenVBand="0" w:oddHBand="0" w:evenHBand="0" w:firstRowFirstColumn="0" w:firstRowLastColumn="0" w:lastRowFirstColumn="0" w:lastRowLastColumn="0"/>
+            <w:tcW w:w="4531" w:type="dxa"/>
+          </w:tcPr>
+          <w:p>
+            <w:r>
+              <w:t>Anwender:</w:t>
+            </w:r>
+          </w:p>
+        </w:tc>
+        <w:tc>
+          <w:tcPr>
+            <w:tcW w:w="4531" w:type="dxa"/>
+          </w:tcPr>
+          <w:p>
+            <w:pPr>
+              <w:cnfStyle w:val="000000000000" w:firstRow="0" w:lastRow="0" w:firstColumn="0" w:lastColumn="0" w:oddVBand="0" w:evenVBand="0" w:oddHBand="0" w:evenHBand="0" w:firstRowFirstColumn="0" w:firstRowLastColumn="0" w:lastRowFirstColumn="0" w:lastRowLastColumn="0"/>
+            </w:pPr>
+            <w:r>
+              <w:t xml:space="preserve">Benutzer </w:t>
+            </w:r>
+          </w:p>
+        </w:tc>
+      </w:tr>
+      <w:tr>
+        <w:trPr>
+          <w:cnfStyle w:val="000000100000" w:firstRow="0" w:lastRow="0" w:firstColumn="0" w:lastColumn="0" w:oddVBand="0" w:evenVBand="0" w:oddHBand="1" w:evenHBand="0" w:firstRowFirstColumn="0" w:firstRowLastColumn="0" w:lastRowFirstColumn="0" w:lastRowLastColumn="0"/>
+        </w:trPr>
+        <w:tc>
+          <w:tcPr>
+            <w:cnfStyle w:val="001000000000" w:firstRow="0" w:lastRow="0" w:firstColumn="1" w:lastColumn="0" w:oddVBand="0" w:evenVBand="0" w:oddHBand="0" w:evenHBand="0" w:firstRowFirstColumn="0" w:firstRowLastColumn="0" w:lastRowFirstColumn="0" w:lastRowLastColumn="0"/>
+            <w:tcW w:w="4531" w:type="dxa"/>
+          </w:tcPr>
+          <w:p>
+            <w:r>
+              <w:t>Voraussetzung:</w:t>
+            </w:r>
+          </w:p>
+        </w:tc>
+        <w:tc>
+          <w:tcPr>
+            <w:tcW w:w="4531" w:type="dxa"/>
+          </w:tcPr>
+          <w:p>
+            <w:pPr>
+              <w:cnfStyle w:val="000000100000" w:firstRow="0" w:lastRow="0" w:firstColumn="0" w:lastColumn="0" w:oddVBand="0" w:evenVBand="0" w:oddHBand="1" w:evenHBand="0" w:firstRowFirstColumn="0" w:firstRowLastColumn="0" w:lastRowFirstColumn="0" w:lastRowLastColumn="0"/>
+            </w:pPr>
+            <w:r>
+              <w:t>Selektierte Rechnung, Benutzerrecht «Bearbeiten»</w:t>
+            </w:r>
+          </w:p>
+        </w:tc>
+      </w:tr>
+      <w:tr>
+        <w:tc>
+          <w:tcPr>
+            <w:cnfStyle w:val="001000000000" w:firstRow="0" w:lastRow="0" w:firstColumn="1" w:lastColumn="0" w:oddVBand="0" w:evenVBand="0" w:oddHBand="0" w:evenHBand="0" w:firstRowFirstColumn="0" w:firstRowLastColumn="0" w:lastRowFirstColumn="0" w:lastRowLastColumn="0"/>
+            <w:tcW w:w="4531" w:type="dxa"/>
+          </w:tcPr>
+          <w:p>
+            <w:r>
+              <w:t>Erfolgsfall:</w:t>
+            </w:r>
+          </w:p>
+        </w:tc>
+        <w:tc>
+          <w:tcPr>
+            <w:tcW w:w="4531" w:type="dxa"/>
+          </w:tcPr>
+          <w:p>
+            <w:pPr>
+              <w:keepNext/>
+              <w:cnfStyle w:val="000000000000" w:firstRow="0" w:lastRow="0" w:firstColumn="0" w:lastColumn="0" w:oddVBand="0" w:evenVBand="0" w:oddHBand="0" w:evenHBand="0" w:firstRowFirstColumn="0" w:firstRowLastColumn="0" w:lastRowFirstColumn="0" w:lastRowLastColumn="0"/>
+            </w:pPr>
+            <w:r>
+              <w:t>Maske öffnet sich, Änderungen werden nach Bestätigung übernommen</w:t>
+            </w:r>
+            <w:r>
+              <w:t>. Der SwissQR Code der Rechnung wird neu erstellt.</w:t>
+            </w:r>
+          </w:p>
+        </w:tc>
+      </w:tr>
+    </w:tbl>
+    <w:p>
+      <w:pPr>
+        <w:pStyle w:val="Beschriftung"/>
+      </w:pPr>
+      <w:bookmarkStart w:id="32" w:name="_Toc52813969"/>
+      <w:r>
+        <w:t xml:space="preserve">Tabelle </w:t>
+      </w:r>
+      <w:fldSimple w:instr=" SEQ Tabelle \* ARABIC ">
+        <w:r>
+          <w:rPr>
+            <w:noProof/>
+          </w:rPr>
+          <w:t>8</w:t>
+        </w:r>
+      </w:fldSimple>
+      <w:r>
+        <w:t xml:space="preserve"> Use Case Rechnung </w:t>
+      </w:r>
+      <w:r>
+        <w:t>bearbeiten</w:t>
+      </w:r>
+      <w:bookmarkEnd w:id="32"/>
+    </w:p>
+    <w:tbl>
+      <w:tblPr>
+        <w:tblStyle w:val="Gitternetztabelle6farbig"/>
+        <w:tblW w:w="0" w:type="auto"/>
+        <w:tblLook w:val="04A0" w:firstRow="1" w:lastRow="0" w:firstColumn="1" w:lastColumn="0" w:noHBand="0" w:noVBand="1"/>
+      </w:tblPr>
+      <w:tblGrid>
+        <w:gridCol w:w="4531"/>
+        <w:gridCol w:w="4531"/>
+      </w:tblGrid>
+      <w:tr>
+        <w:trPr>
+          <w:cnfStyle w:val="100000000000" w:firstRow="1" w:lastRow="0" w:firstColumn="0" w:lastColumn="0" w:oddVBand="0" w:evenVBand="0" w:oddHBand="0" w:evenHBand="0" w:firstRowFirstColumn="0" w:firstRowLastColumn="0" w:lastRowFirstColumn="0" w:lastRowLastColumn="0"/>
+        </w:trPr>
+        <w:tc>
+          <w:tcPr>
+            <w:cnfStyle w:val="001000000000" w:firstRow="0" w:lastRow="0" w:firstColumn="1" w:lastColumn="0" w:oddVBand="0" w:evenVBand="0" w:oddHBand="0" w:evenHBand="0" w:firstRowFirstColumn="0" w:firstRowLastColumn="0" w:lastRowFirstColumn="0" w:lastRowLastColumn="0"/>
+            <w:tcW w:w="4531" w:type="dxa"/>
+          </w:tcPr>
+          <w:p>
+            <w:r>
+              <w:t xml:space="preserve">ID: </w:t>
+            </w:r>
+          </w:p>
+        </w:tc>
+        <w:tc>
+          <w:tcPr>
+            <w:tcW w:w="4531" w:type="dxa"/>
+          </w:tcPr>
+          <w:p>
+            <w:pPr>
+              <w:cnfStyle w:val="100000000000" w:firstRow="1" w:lastRow="0" w:firstColumn="0" w:lastColumn="0" w:oddVBand="0" w:evenVBand="0" w:oddHBand="0" w:evenHBand="0" w:firstRowFirstColumn="0" w:firstRowLastColumn="0" w:lastRowFirstColumn="0" w:lastRowLastColumn="0"/>
+            </w:pPr>
+            <w:r>
+              <w:t>3</w:t>
+            </w:r>
+          </w:p>
+        </w:tc>
+      </w:tr>
+      <w:tr>
+        <w:trPr>
+          <w:cnfStyle w:val="000000100000" w:firstRow="0" w:lastRow="0" w:firstColumn="0" w:lastColumn="0" w:oddVBand="0" w:evenVBand="0" w:oddHBand="1" w:evenHBand="0" w:firstRowFirstColumn="0" w:firstRowLastColumn="0" w:lastRowFirstColumn="0" w:lastRowLastColumn="0"/>
+        </w:trPr>
+        <w:tc>
+          <w:tcPr>
+            <w:cnfStyle w:val="001000000000" w:firstRow="0" w:lastRow="0" w:firstColumn="1" w:lastColumn="0" w:oddVBand="0" w:evenVBand="0" w:oddHBand="0" w:evenHBand="0" w:firstRowFirstColumn="0" w:firstRowLastColumn="0" w:lastRowFirstColumn="0" w:lastRowLastColumn="0"/>
+            <w:tcW w:w="4531" w:type="dxa"/>
+          </w:tcPr>
+          <w:p>
+            <w:r>
+              <w:t>Priorität</w:t>
+            </w:r>
+          </w:p>
+        </w:tc>
+        <w:tc>
+          <w:tcPr>
+            <w:tcW w:w="4531" w:type="dxa"/>
+          </w:tcPr>
+          <w:p>
+            <w:pPr>
+              <w:cnfStyle w:val="000000100000" w:firstRow="0" w:lastRow="0" w:firstColumn="0" w:lastColumn="0" w:oddVBand="0" w:evenVBand="0" w:oddHBand="1" w:evenHBand="0" w:firstRowFirstColumn="0" w:firstRowLastColumn="0" w:lastRowFirstColumn="0" w:lastRowLastColumn="0"/>
+            </w:pPr>
+            <w:r>
+              <w:t>1</w:t>
+            </w:r>
+          </w:p>
+        </w:tc>
+      </w:tr>
+      <w:tr>
+        <w:tc>
+          <w:tcPr>
+            <w:cnfStyle w:val="001000000000" w:firstRow="0" w:lastRow="0" w:firstColumn="1" w:lastColumn="0" w:oddVBand="0" w:evenVBand="0" w:oddHBand="0" w:evenHBand="0" w:firstRowFirstColumn="0" w:firstRowLastColumn="0" w:lastRowFirstColumn="0" w:lastRowLastColumn="0"/>
+            <w:tcW w:w="4531" w:type="dxa"/>
+          </w:tcPr>
+          <w:p>
+            <w:r>
+              <w:t>Titel:</w:t>
+            </w:r>
+          </w:p>
+        </w:tc>
+        <w:tc>
+          <w:tcPr>
+            <w:tcW w:w="4531" w:type="dxa"/>
+          </w:tcPr>
+          <w:p>
+            <w:pPr>
+              <w:cnfStyle w:val="000000000000" w:firstRow="0" w:lastRow="0" w:firstColumn="0" w:lastColumn="0" w:oddVBand="0" w:evenVBand="0" w:oddHBand="0" w:evenHBand="0" w:firstRowFirstColumn="0" w:firstRowLastColumn="0" w:lastRowFirstColumn="0" w:lastRowLastColumn="0"/>
+            </w:pPr>
+            <w:r>
+              <w:t xml:space="preserve">Rechnung </w:t>
+            </w:r>
+            <w:r>
+              <w:t>löschen</w:t>
+            </w:r>
+          </w:p>
+        </w:tc>
+      </w:tr>
+      <w:tr>
+        <w:trPr>
+          <w:cnfStyle w:val="000000100000" w:firstRow="0" w:lastRow="0" w:firstColumn="0" w:lastColumn="0" w:oddVBand="0" w:evenVBand="0" w:oddHBand="1" w:evenHBand="0" w:firstRowFirstColumn="0" w:firstRowLastColumn="0" w:lastRowFirstColumn="0" w:lastRowLastColumn="0"/>
+        </w:trPr>
+        <w:tc>
+          <w:tcPr>
+            <w:cnfStyle w:val="001000000000" w:firstRow="0" w:lastRow="0" w:firstColumn="1" w:lastColumn="0" w:oddVBand="0" w:evenVBand="0" w:oddHBand="0" w:evenHBand="0" w:firstRowFirstColumn="0" w:firstRowLastColumn="0" w:lastRowFirstColumn="0" w:lastRowLastColumn="0"/>
+            <w:tcW w:w="4531" w:type="dxa"/>
+          </w:tcPr>
+          <w:p>
+            <w:r>
+              <w:t>Beschreibung:</w:t>
+            </w:r>
+          </w:p>
+        </w:tc>
+        <w:tc>
+          <w:tcPr>
+            <w:tcW w:w="4531" w:type="dxa"/>
+          </w:tcPr>
+          <w:p>
+            <w:pPr>
+              <w:cnfStyle w:val="000000100000" w:firstRow="0" w:lastRow="0" w:firstColumn="0" w:lastColumn="0" w:oddVBand="0" w:evenVBand="0" w:oddHBand="1" w:evenHBand="0" w:firstRowFirstColumn="0" w:firstRowLastColumn="0" w:lastRowFirstColumn="0" w:lastRowLastColumn="0"/>
+            </w:pPr>
+            <w:r>
+              <w:t xml:space="preserve">Der Benutzer selektiert eine bestehende Rechnung </w:t>
+            </w:r>
+            <w:r>
+              <w:t>und kann diese übe</w:t>
+            </w:r>
+            <w:r>
+              <w:t>r Button/Shortcut</w:t>
+            </w:r>
+            <w:r>
+              <w:t xml:space="preserve"> löschen</w:t>
+            </w:r>
+          </w:p>
+        </w:tc>
+      </w:tr>
+      <w:tr>
+        <w:tc>
+          <w:tcPr>
+            <w:cnfStyle w:val="001000000000" w:firstRow="0" w:lastRow="0" w:firstColumn="1" w:lastColumn="0" w:oddVBand="0" w:evenVBand="0" w:oddHBand="0" w:evenHBand="0" w:firstRowFirstColumn="0" w:firstRowLastColumn="0" w:lastRowFirstColumn="0" w:lastRowLastColumn="0"/>
+            <w:tcW w:w="4531" w:type="dxa"/>
+          </w:tcPr>
+          <w:p>
+            <w:r>
+              <w:t>Anwender:</w:t>
+            </w:r>
+          </w:p>
+        </w:tc>
+        <w:tc>
+          <w:tcPr>
+            <w:tcW w:w="4531" w:type="dxa"/>
+          </w:tcPr>
+          <w:p>
+            <w:pPr>
+              <w:cnfStyle w:val="000000000000" w:firstRow="0" w:lastRow="0" w:firstColumn="0" w:lastColumn="0" w:oddVBand="0" w:evenVBand="0" w:oddHBand="0" w:evenHBand="0" w:firstRowFirstColumn="0" w:firstRowLastColumn="0" w:lastRowFirstColumn="0" w:lastRowLastColumn="0"/>
+            </w:pPr>
+            <w:r>
+              <w:t xml:space="preserve">Benutzer </w:t>
+            </w:r>
+          </w:p>
+        </w:tc>
+      </w:tr>
+      <w:tr>
+        <w:trPr>
+          <w:cnfStyle w:val="000000100000" w:firstRow="0" w:lastRow="0" w:firstColumn="0" w:lastColumn="0" w:oddVBand="0" w:evenVBand="0" w:oddHBand="1" w:evenHBand="0" w:firstRowFirstColumn="0" w:firstRowLastColumn="0" w:lastRowFirstColumn="0" w:lastRowLastColumn="0"/>
+        </w:trPr>
+        <w:tc>
+          <w:tcPr>
+            <w:cnfStyle w:val="001000000000" w:firstRow="0" w:lastRow="0" w:firstColumn="1" w:lastColumn="0" w:oddVBand="0" w:evenVBand="0" w:oddHBand="0" w:evenHBand="0" w:firstRowFirstColumn="0" w:firstRowLastColumn="0" w:lastRowFirstColumn="0" w:lastRowLastColumn="0"/>
+            <w:tcW w:w="4531" w:type="dxa"/>
+          </w:tcPr>
+          <w:p>
+            <w:r>
+              <w:t>Voraussetzung:</w:t>
+            </w:r>
+          </w:p>
+        </w:tc>
+        <w:tc>
+          <w:tcPr>
+            <w:tcW w:w="4531" w:type="dxa"/>
+          </w:tcPr>
+          <w:p>
+            <w:pPr>
+              <w:cnfStyle w:val="000000100000" w:firstRow="0" w:lastRow="0" w:firstColumn="0" w:lastColumn="0" w:oddVBand="0" w:evenVBand="0" w:oddHBand="1" w:evenHBand="0" w:firstRowFirstColumn="0" w:firstRowLastColumn="0" w:lastRowFirstColumn="0" w:lastRowLastColumn="0"/>
+            </w:pPr>
+            <w:r>
+              <w:t>Selektierte Rechnung, Benutzerrecht «</w:t>
+            </w:r>
+            <w:r>
+              <w:t>Löschen</w:t>
+            </w:r>
+            <w:r>
+              <w:t>»</w:t>
+            </w:r>
+          </w:p>
+        </w:tc>
+      </w:tr>
+      <w:tr>
+        <w:tc>
+          <w:tcPr>
+            <w:cnfStyle w:val="001000000000" w:firstRow="0" w:lastRow="0" w:firstColumn="1" w:lastColumn="0" w:oddVBand="0" w:evenVBand="0" w:oddHBand="0" w:evenHBand="0" w:firstRowFirstColumn="0" w:firstRowLastColumn="0" w:lastRowFirstColumn="0" w:lastRowLastColumn="0"/>
+            <w:tcW w:w="4531" w:type="dxa"/>
+          </w:tcPr>
+          <w:p>
+            <w:r>
+              <w:t>Erfolgsfall:</w:t>
+            </w:r>
+          </w:p>
+        </w:tc>
+        <w:tc>
+          <w:tcPr>
+            <w:tcW w:w="4531" w:type="dxa"/>
+          </w:tcPr>
+          <w:p>
+            <w:pPr>
+              <w:keepNext/>
+              <w:cnfStyle w:val="000000000000" w:firstRow="0" w:lastRow="0" w:firstColumn="0" w:lastColumn="0" w:oddVBand="0" w:evenVBand="0" w:oddHBand="0" w:evenHBand="0" w:firstRowFirstColumn="0" w:firstRowLastColumn="0" w:lastRowFirstColumn="0" w:lastRowLastColumn="0"/>
+            </w:pPr>
+            <w:r>
+              <w:t>Rechnung ist gelöscht und wird nicht mehr angezeigt</w:t>
+            </w:r>
+            <w:r>
+              <w:t xml:space="preserve">. </w:t>
+            </w:r>
+          </w:p>
+        </w:tc>
+      </w:tr>
+    </w:tbl>
+    <w:p>
+      <w:pPr>
+        <w:pStyle w:val="Beschriftung"/>
+      </w:pPr>
+      <w:bookmarkStart w:id="33" w:name="_Toc52813970"/>
+      <w:r>
+        <w:t xml:space="preserve">Tabelle </w:t>
+      </w:r>
+      <w:fldSimple w:instr=" SEQ Tabelle \* ARABIC ">
+        <w:r>
+          <w:rPr>
+            <w:noProof/>
+          </w:rPr>
+          <w:t>9</w:t>
+        </w:r>
+      </w:fldSimple>
+      <w:r>
+        <w:t xml:space="preserve"> Use Case Rechnung löschen</w:t>
+      </w:r>
+      <w:bookmarkEnd w:id="33"/>
+    </w:p>
+    <w:p>
+      <w:pPr>
+        <w:spacing w:after="160"/>
+      </w:pPr>
+      <w:r>
+        <w:br w:type="page"/>
+      </w:r>
+    </w:p>
+    <w:tbl>
+      <w:tblPr>
+        <w:tblStyle w:val="Gitternetztabelle6farbig"/>
+        <w:tblW w:w="0" w:type="auto"/>
+        <w:tblLook w:val="04A0" w:firstRow="1" w:lastRow="0" w:firstColumn="1" w:lastColumn="0" w:noHBand="0" w:noVBand="1"/>
+      </w:tblPr>
+      <w:tblGrid>
+        <w:gridCol w:w="4531"/>
+        <w:gridCol w:w="4531"/>
+      </w:tblGrid>
+      <w:tr>
+        <w:trPr>
+          <w:cnfStyle w:val="100000000000" w:firstRow="1" w:lastRow="0" w:firstColumn="0" w:lastColumn="0" w:oddVBand="0" w:evenVBand="0" w:oddHBand="0" w:evenHBand="0" w:firstRowFirstColumn="0" w:firstRowLastColumn="0" w:lastRowFirstColumn="0" w:lastRowLastColumn="0"/>
+        </w:trPr>
+        <w:tc>
+          <w:tcPr>
+            <w:cnfStyle w:val="001000000000" w:firstRow="0" w:lastRow="0" w:firstColumn="1" w:lastColumn="0" w:oddVBand="0" w:evenVBand="0" w:oddHBand="0" w:evenHBand="0" w:firstRowFirstColumn="0" w:firstRowLastColumn="0" w:lastRowFirstColumn="0" w:lastRowLastColumn="0"/>
+            <w:tcW w:w="4531" w:type="dxa"/>
+          </w:tcPr>
+          <w:p>
+            <w:r>
+              <w:lastRenderedPageBreak/>
+              <w:t xml:space="preserve">ID: </w:t>
+            </w:r>
+          </w:p>
+        </w:tc>
+        <w:tc>
+          <w:tcPr>
+            <w:tcW w:w="4531" w:type="dxa"/>
+          </w:tcPr>
+          <w:p>
+            <w:pPr>
+              <w:cnfStyle w:val="100000000000" w:firstRow="1" w:lastRow="0" w:firstColumn="0" w:lastColumn="0" w:oddVBand="0" w:evenVBand="0" w:oddHBand="0" w:evenHBand="0" w:firstRowFirstColumn="0" w:firstRowLastColumn="0" w:lastRowFirstColumn="0" w:lastRowLastColumn="0"/>
+            </w:pPr>
+            <w:r>
+              <w:t>4</w:t>
+            </w:r>
+          </w:p>
+        </w:tc>
+      </w:tr>
+      <w:tr>
+        <w:trPr>
+          <w:cnfStyle w:val="000000100000" w:firstRow="0" w:lastRow="0" w:firstColumn="0" w:lastColumn="0" w:oddVBand="0" w:evenVBand="0" w:oddHBand="1" w:evenHBand="0" w:firstRowFirstColumn="0" w:firstRowLastColumn="0" w:lastRowFirstColumn="0" w:lastRowLastColumn="0"/>
+        </w:trPr>
+        <w:tc>
+          <w:tcPr>
+            <w:cnfStyle w:val="001000000000" w:firstRow="0" w:lastRow="0" w:firstColumn="1" w:lastColumn="0" w:oddVBand="0" w:evenVBand="0" w:oddHBand="0" w:evenHBand="0" w:firstRowFirstColumn="0" w:firstRowLastColumn="0" w:lastRowFirstColumn="0" w:lastRowLastColumn="0"/>
+            <w:tcW w:w="4531" w:type="dxa"/>
+          </w:tcPr>
+          <w:p>
+            <w:r>
+              <w:t>Priorität</w:t>
+            </w:r>
+          </w:p>
+        </w:tc>
+        <w:tc>
+          <w:tcPr>
+            <w:tcW w:w="4531" w:type="dxa"/>
+          </w:tcPr>
+          <w:p>
+            <w:pPr>
+              <w:cnfStyle w:val="000000100000" w:firstRow="0" w:lastRow="0" w:firstColumn="0" w:lastColumn="0" w:oddVBand="0" w:evenVBand="0" w:oddHBand="1" w:evenHBand="0" w:firstRowFirstColumn="0" w:firstRowLastColumn="0" w:lastRowFirstColumn="0" w:lastRowLastColumn="0"/>
+            </w:pPr>
+            <w:r>
+              <w:t>2</w:t>
+            </w:r>
+          </w:p>
+        </w:tc>
+      </w:tr>
+      <w:tr>
+        <w:tc>
+          <w:tcPr>
+            <w:cnfStyle w:val="001000000000" w:firstRow="0" w:lastRow="0" w:firstColumn="1" w:lastColumn="0" w:oddVBand="0" w:evenVBand="0" w:oddHBand="0" w:evenHBand="0" w:firstRowFirstColumn="0" w:firstRowLastColumn="0" w:lastRowFirstColumn="0" w:lastRowLastColumn="0"/>
+            <w:tcW w:w="4531" w:type="dxa"/>
+          </w:tcPr>
+          <w:p>
+            <w:r>
+              <w:t>Titel:</w:t>
+            </w:r>
+          </w:p>
+        </w:tc>
+        <w:tc>
+          <w:tcPr>
+            <w:tcW w:w="4531" w:type="dxa"/>
+          </w:tcPr>
+          <w:p>
+            <w:pPr>
+              <w:cnfStyle w:val="000000000000" w:firstRow="0" w:lastRow="0" w:firstColumn="0" w:lastColumn="0" w:oddVBand="0" w:evenVBand="0" w:oddHBand="0" w:evenHBand="0" w:firstRowFirstColumn="0" w:firstRowLastColumn="0" w:lastRowFirstColumn="0" w:lastRowLastColumn="0"/>
+            </w:pPr>
+            <w:r>
+              <w:t>Status für Fortschritt der Rechnung setzen</w:t>
+            </w:r>
+          </w:p>
+        </w:tc>
+      </w:tr>
+      <w:tr>
+        <w:trPr>
+          <w:cnfStyle w:val="000000100000" w:firstRow="0" w:lastRow="0" w:firstColumn="0" w:lastColumn="0" w:oddVBand="0" w:evenVBand="0" w:oddHBand="1" w:evenHBand="0" w:firstRowFirstColumn="0" w:firstRowLastColumn="0" w:lastRowFirstColumn="0" w:lastRowLastColumn="0"/>
+        </w:trPr>
+        <w:tc>
+          <w:tcPr>
+            <w:cnfStyle w:val="001000000000" w:firstRow="0" w:lastRow="0" w:firstColumn="1" w:lastColumn="0" w:oddVBand="0" w:evenVBand="0" w:oddHBand="0" w:evenHBand="0" w:firstRowFirstColumn="0" w:firstRowLastColumn="0" w:lastRowFirstColumn="0" w:lastRowLastColumn="0"/>
+            <w:tcW w:w="4531" w:type="dxa"/>
+          </w:tcPr>
+          <w:p>
+            <w:r>
+              <w:t>Beschreibung:</w:t>
+            </w:r>
+          </w:p>
+        </w:tc>
+        <w:tc>
+          <w:tcPr>
+            <w:tcW w:w="4531" w:type="dxa"/>
+          </w:tcPr>
+          <w:p>
+            <w:pPr>
+              <w:cnfStyle w:val="000000100000" w:firstRow="0" w:lastRow="0" w:firstColumn="0" w:lastColumn="0" w:oddVBand="0" w:evenVBand="0" w:oddHBand="1" w:evenHBand="0" w:firstRowFirstColumn="0" w:firstRowLastColumn="0" w:lastRowFirstColumn="0" w:lastRowLastColumn="0"/>
+            </w:pPr>
+            <w:r>
+              <w:t xml:space="preserve">Der Benutzer </w:t>
+            </w:r>
+            <w:r>
+              <w:t xml:space="preserve">kann auf der Bearbeitungsmaske den Status der Rechnung setzen (Eröffnet, verschickt u.ä.) </w:t>
+            </w:r>
+          </w:p>
+        </w:tc>
+      </w:tr>
+      <w:tr>
+        <w:tc>
+          <w:tcPr>
+            <w:cnfStyle w:val="001000000000" w:firstRow="0" w:lastRow="0" w:firstColumn="1" w:lastColumn="0" w:oddVBand="0" w:evenVBand="0" w:oddHBand="0" w:evenHBand="0" w:firstRowFirstColumn="0" w:firstRowLastColumn="0" w:lastRowFirstColumn="0" w:lastRowLastColumn="0"/>
+            <w:tcW w:w="4531" w:type="dxa"/>
+          </w:tcPr>
+          <w:p>
+            <w:r>
+              <w:t>Anwender:</w:t>
+            </w:r>
+          </w:p>
+        </w:tc>
+        <w:tc>
+          <w:tcPr>
+            <w:tcW w:w="4531" w:type="dxa"/>
+          </w:tcPr>
+          <w:p>
+            <w:pPr>
+              <w:cnfStyle w:val="000000000000" w:firstRow="0" w:lastRow="0" w:firstColumn="0" w:lastColumn="0" w:oddVBand="0" w:evenVBand="0" w:oddHBand="0" w:evenHBand="0" w:firstRowFirstColumn="0" w:firstRowLastColumn="0" w:lastRowFirstColumn="0" w:lastRowLastColumn="0"/>
+            </w:pPr>
+            <w:r>
+              <w:t xml:space="preserve">Benutzer </w:t>
+            </w:r>
+          </w:p>
+        </w:tc>
+      </w:tr>
+      <w:tr>
+        <w:trPr>
+          <w:cnfStyle w:val="000000100000" w:firstRow="0" w:lastRow="0" w:firstColumn="0" w:lastColumn="0" w:oddVBand="0" w:evenVBand="0" w:oddHBand="1" w:evenHBand="0" w:firstRowFirstColumn="0" w:firstRowLastColumn="0" w:lastRowFirstColumn="0" w:lastRowLastColumn="0"/>
+        </w:trPr>
+        <w:tc>
+          <w:tcPr>
+            <w:cnfStyle w:val="001000000000" w:firstRow="0" w:lastRow="0" w:firstColumn="1" w:lastColumn="0" w:oddVBand="0" w:evenVBand="0" w:oddHBand="0" w:evenHBand="0" w:firstRowFirstColumn="0" w:firstRowLastColumn="0" w:lastRowFirstColumn="0" w:lastRowLastColumn="0"/>
+            <w:tcW w:w="4531" w:type="dxa"/>
+          </w:tcPr>
+          <w:p>
+            <w:r>
+              <w:t>Voraussetzung:</w:t>
+            </w:r>
+          </w:p>
+        </w:tc>
+        <w:tc>
+          <w:tcPr>
+            <w:tcW w:w="4531" w:type="dxa"/>
+          </w:tcPr>
+          <w:p>
+            <w:pPr>
+              <w:cnfStyle w:val="000000100000" w:firstRow="0" w:lastRow="0" w:firstColumn="0" w:lastColumn="0" w:oddVBand="0" w:evenVBand="0" w:oddHBand="1" w:evenHBand="0" w:firstRowFirstColumn="0" w:firstRowLastColumn="0" w:lastRowFirstColumn="0" w:lastRowLastColumn="0"/>
+            </w:pPr>
+            <w:r>
+              <w:t xml:space="preserve">Selektierte Rechnung, zur Bearbeitung geöffnet, </w:t>
+            </w:r>
+            <w:r>
+              <w:t>Benutzerrecht «Bearbeiten»</w:t>
+            </w:r>
+          </w:p>
+        </w:tc>
+      </w:tr>
+      <w:tr>
+        <w:tc>
+          <w:tcPr>
+            <w:cnfStyle w:val="001000000000" w:firstRow="0" w:lastRow="0" w:firstColumn="1" w:lastColumn="0" w:oddVBand="0" w:evenVBand="0" w:oddHBand="0" w:evenHBand="0" w:firstRowFirstColumn="0" w:firstRowLastColumn="0" w:lastRowFirstColumn="0" w:lastRowLastColumn="0"/>
+            <w:tcW w:w="4531" w:type="dxa"/>
+          </w:tcPr>
+          <w:p>
+            <w:r>
+              <w:t>Erfolgsfall:</w:t>
+            </w:r>
+          </w:p>
+        </w:tc>
+        <w:tc>
+          <w:tcPr>
+            <w:tcW w:w="4531" w:type="dxa"/>
+          </w:tcPr>
+          <w:p>
+            <w:pPr>
+              <w:keepNext/>
+              <w:cnfStyle w:val="000000000000" w:firstRow="0" w:lastRow="0" w:firstColumn="0" w:lastColumn="0" w:oddVBand="0" w:evenVBand="0" w:oddHBand="0" w:evenHBand="0" w:firstRowFirstColumn="0" w:firstRowLastColumn="0" w:lastRowFirstColumn="0" w:lastRowLastColumn="0"/>
+            </w:pPr>
+            <w:r>
+              <w:t>Status wird korrekt angewandt und dargestellt</w:t>
+            </w:r>
+            <w:r>
+              <w:t>.</w:t>
+            </w:r>
+          </w:p>
+        </w:tc>
+      </w:tr>
+    </w:tbl>
+    <w:p>
+      <w:pPr>
+        <w:pStyle w:val="Beschriftung"/>
+        <w:rPr>
+          <w:lang w:val="en-US"/>
+        </w:rPr>
+      </w:pPr>
+      <w:bookmarkStart w:id="34" w:name="_Toc52813971"/>
+      <w:r>
+        <w:rPr>
+          <w:lang w:val="en-US"/>
+        </w:rPr>
+        <w:t xml:space="preserve">Tabelle </w:t>
+      </w:r>
+      <w:r>
+        <w:fldChar w:fldCharType="begin"/>
+      </w:r>
+      <w:r>
+        <w:rPr>
+          <w:lang w:val="en-US"/>
+        </w:rPr>
+        <w:instrText xml:space="preserve"> SEQ Tabelle \* ARABIC </w:instrText>
+      </w:r>
+      <w:r>
+        <w:fldChar w:fldCharType="separate"/>
+      </w:r>
+      <w:r>
+        <w:rPr>
+          <w:noProof/>
+          <w:lang w:val="en-US"/>
+        </w:rPr>
+        <w:t>10</w:t>
+      </w:r>
+      <w:r>
+        <w:fldChar w:fldCharType="end"/>
+      </w:r>
+      <w:r>
+        <w:rPr>
+          <w:lang w:val="en-US"/>
+        </w:rPr>
+        <w:t xml:space="preserve"> Use Case Status ändern</w:t>
+      </w:r>
+      <w:bookmarkEnd w:id="34"/>
+    </w:p>
+    <w:tbl>
+      <w:tblPr>
+        <w:tblStyle w:val="Gitternetztabelle6farbig"/>
+        <w:tblW w:w="0" w:type="auto"/>
+        <w:tblLook w:val="04A0" w:firstRow="1" w:lastRow="0" w:firstColumn="1" w:lastColumn="0" w:noHBand="0" w:noVBand="1"/>
+      </w:tblPr>
+      <w:tblGrid>
+        <w:gridCol w:w="4531"/>
+        <w:gridCol w:w="4531"/>
+      </w:tblGrid>
+      <w:tr>
+        <w:trPr>
+          <w:cnfStyle w:val="100000000000" w:firstRow="1" w:lastRow="0" w:firstColumn="0" w:lastColumn="0" w:oddVBand="0" w:evenVBand="0" w:oddHBand="0" w:evenHBand="0" w:firstRowFirstColumn="0" w:firstRowLastColumn="0" w:lastRowFirstColumn="0" w:lastRowLastColumn="0"/>
+        </w:trPr>
+        <w:tc>
+          <w:tcPr>
+            <w:cnfStyle w:val="001000000000" w:firstRow="0" w:lastRow="0" w:firstColumn="1" w:lastColumn="0" w:oddVBand="0" w:evenVBand="0" w:oddHBand="0" w:evenHBand="0" w:firstRowFirstColumn="0" w:firstRowLastColumn="0" w:lastRowFirstColumn="0" w:lastRowLastColumn="0"/>
+            <w:tcW w:w="4531" w:type="dxa"/>
+          </w:tcPr>
+          <w:p>
+            <w:r>
+              <w:t xml:space="preserve">ID: </w:t>
+            </w:r>
+          </w:p>
+        </w:tc>
+        <w:tc>
+          <w:tcPr>
+            <w:tcW w:w="4531" w:type="dxa"/>
+          </w:tcPr>
+          <w:p>
+            <w:pPr>
+              <w:cnfStyle w:val="100000000000" w:firstRow="1" w:lastRow="0" w:firstColumn="0" w:lastColumn="0" w:oddVBand="0" w:evenVBand="0" w:oddHBand="0" w:evenHBand="0" w:firstRowFirstColumn="0" w:firstRowLastColumn="0" w:lastRowFirstColumn="0" w:lastRowLastColumn="0"/>
+            </w:pPr>
+            <w:r>
+              <w:t>5</w:t>
+            </w:r>
+          </w:p>
+        </w:tc>
+      </w:tr>
+      <w:tr>
+        <w:trPr>
+          <w:cnfStyle w:val="000000100000" w:firstRow="0" w:lastRow="0" w:firstColumn="0" w:lastColumn="0" w:oddVBand="0" w:evenVBand="0" w:oddHBand="1" w:evenHBand="0" w:firstRowFirstColumn="0" w:firstRowLastColumn="0" w:lastRowFirstColumn="0" w:lastRowLastColumn="0"/>
+        </w:trPr>
+        <w:tc>
+          <w:tcPr>
+            <w:cnfStyle w:val="001000000000" w:firstRow="0" w:lastRow="0" w:firstColumn="1" w:lastColumn="0" w:oddVBand="0" w:evenVBand="0" w:oddHBand="0" w:evenHBand="0" w:firstRowFirstColumn="0" w:firstRowLastColumn="0" w:lastRowFirstColumn="0" w:lastRowLastColumn="0"/>
+            <w:tcW w:w="4531" w:type="dxa"/>
+          </w:tcPr>
+          <w:p>
+            <w:r>
+              <w:t>Priorität</w:t>
+            </w:r>
+          </w:p>
+        </w:tc>
+        <w:tc>
+          <w:tcPr>
+            <w:tcW w:w="4531" w:type="dxa"/>
+          </w:tcPr>
+          <w:p>
+            <w:pPr>
+              <w:cnfStyle w:val="000000100000" w:firstRow="0" w:lastRow="0" w:firstColumn="0" w:lastColumn="0" w:oddVBand="0" w:evenVBand="0" w:oddHBand="1" w:evenHBand="0" w:firstRowFirstColumn="0" w:firstRowLastColumn="0" w:lastRowFirstColumn="0" w:lastRowLastColumn="0"/>
+            </w:pPr>
+            <w:r>
+              <w:t>3</w:t>
+            </w:r>
+          </w:p>
+        </w:tc>
+      </w:tr>
+      <w:tr>
+        <w:tc>
+          <w:tcPr>
+            <w:cnfStyle w:val="001000000000" w:firstRow="0" w:lastRow="0" w:firstColumn="1" w:lastColumn="0" w:oddVBand="0" w:evenVBand="0" w:oddHBand="0" w:evenHBand="0" w:firstRowFirstColumn="0" w:firstRowLastColumn="0" w:lastRowFirstColumn="0" w:lastRowLastColumn="0"/>
+            <w:tcW w:w="4531" w:type="dxa"/>
+          </w:tcPr>
+          <w:p>
+            <w:r>
+              <w:t>Titel:</w:t>
+            </w:r>
+          </w:p>
+        </w:tc>
+        <w:tc>
+          <w:tcPr>
+            <w:tcW w:w="4531" w:type="dxa"/>
+          </w:tcPr>
+          <w:p>
+            <w:pPr>
+              <w:cnfStyle w:val="000000000000" w:firstRow="0" w:lastRow="0" w:firstColumn="0" w:lastColumn="0" w:oddVBand="0" w:evenVBand="0" w:oddHBand="0" w:evenHBand="0" w:firstRowFirstColumn="0" w:firstRowLastColumn="0" w:lastRowFirstColumn="0" w:lastRowLastColumn="0"/>
+            </w:pPr>
+            <w:r>
+              <w:t>Rechnung als PDF erstellen</w:t>
+            </w:r>
+          </w:p>
+        </w:tc>
+      </w:tr>
+      <w:tr>
+        <w:trPr>
+          <w:cnfStyle w:val="000000100000" w:firstRow="0" w:lastRow="0" w:firstColumn="0" w:lastColumn="0" w:oddVBand="0" w:evenVBand="0" w:oddHBand="1" w:evenHBand="0" w:firstRowFirstColumn="0" w:firstRowLastColumn="0" w:lastRowFirstColumn="0" w:lastRowLastColumn="0"/>
+        </w:trPr>
+        <w:tc>
+          <w:tcPr>
+            <w:cnfStyle w:val="001000000000" w:firstRow="0" w:lastRow="0" w:firstColumn="1" w:lastColumn="0" w:oddVBand="0" w:evenVBand="0" w:oddHBand="0" w:evenHBand="0" w:firstRowFirstColumn="0" w:firstRowLastColumn="0" w:lastRowFirstColumn="0" w:lastRowLastColumn="0"/>
+            <w:tcW w:w="4531" w:type="dxa"/>
+          </w:tcPr>
+          <w:p>
+            <w:r>
+              <w:t>Beschreibung:</w:t>
+            </w:r>
+          </w:p>
+        </w:tc>
+        <w:tc>
+          <w:tcPr>
+            <w:tcW w:w="4531" w:type="dxa"/>
+          </w:tcPr>
+          <w:p>
+            <w:pPr>
+              <w:cnfStyle w:val="000000100000" w:firstRow="0" w:lastRow="0" w:firstColumn="0" w:lastColumn="0" w:oddVBand="0" w:evenVBand="0" w:oddHBand="1" w:evenHBand="0" w:firstRowFirstColumn="0" w:firstRowLastColumn="0" w:lastRowFirstColumn="0" w:lastRowLastColumn="0"/>
+            </w:pPr>
+            <w:r>
+              <w:t xml:space="preserve">Der Benutzer </w:t>
+            </w:r>
+            <w:r>
+              <w:t>kann über einen Button/Shortcut die Rechnung als PDF generieren.</w:t>
+            </w:r>
+          </w:p>
+        </w:tc>
+      </w:tr>
+      <w:tr>
+        <w:tc>
+          <w:tcPr>
+            <w:cnfStyle w:val="001000000000" w:firstRow="0" w:lastRow="0" w:firstColumn="1" w:lastColumn="0" w:oddVBand="0" w:evenVBand="0" w:oddHBand="0" w:evenHBand="0" w:firstRowFirstColumn="0" w:firstRowLastColumn="0" w:lastRowFirstColumn="0" w:lastRowLastColumn="0"/>
+            <w:tcW w:w="4531" w:type="dxa"/>
+          </w:tcPr>
+          <w:p>
+            <w:r>
+              <w:t>Anwender:</w:t>
+            </w:r>
+          </w:p>
+        </w:tc>
+        <w:tc>
+          <w:tcPr>
+            <w:tcW w:w="4531" w:type="dxa"/>
+          </w:tcPr>
+          <w:p>
+            <w:pPr>
+              <w:cnfStyle w:val="000000000000" w:firstRow="0" w:lastRow="0" w:firstColumn="0" w:lastColumn="0" w:oddVBand="0" w:evenVBand="0" w:oddHBand="0" w:evenHBand="0" w:firstRowFirstColumn="0" w:firstRowLastColumn="0" w:lastRowFirstColumn="0" w:lastRowLastColumn="0"/>
+            </w:pPr>
+            <w:r>
+              <w:t xml:space="preserve">Benutzer </w:t>
+            </w:r>
+          </w:p>
+        </w:tc>
+      </w:tr>
+      <w:tr>
+        <w:trPr>
+          <w:cnfStyle w:val="000000100000" w:firstRow="0" w:lastRow="0" w:firstColumn="0" w:lastColumn="0" w:oddVBand="0" w:evenVBand="0" w:oddHBand="1" w:evenHBand="0" w:firstRowFirstColumn="0" w:firstRowLastColumn="0" w:lastRowFirstColumn="0" w:lastRowLastColumn="0"/>
+        </w:trPr>
+        <w:tc>
+          <w:tcPr>
+            <w:cnfStyle w:val="001000000000" w:firstRow="0" w:lastRow="0" w:firstColumn="1" w:lastColumn="0" w:oddVBand="0" w:evenVBand="0" w:oddHBand="0" w:evenHBand="0" w:firstRowFirstColumn="0" w:firstRowLastColumn="0" w:lastRowFirstColumn="0" w:lastRowLastColumn="0"/>
+            <w:tcW w:w="4531" w:type="dxa"/>
+          </w:tcPr>
+          <w:p>
+            <w:r>
+              <w:t>Voraussetzung:</w:t>
+            </w:r>
+          </w:p>
+        </w:tc>
+        <w:tc>
+          <w:tcPr>
+            <w:tcW w:w="4531" w:type="dxa"/>
+          </w:tcPr>
+          <w:p>
+            <w:pPr>
+              <w:cnfStyle w:val="000000100000" w:firstRow="0" w:lastRow="0" w:firstColumn="0" w:lastColumn="0" w:oddVBand="0" w:evenVBand="0" w:oddHBand="1" w:evenHBand="0" w:firstRowFirstColumn="0" w:firstRowLastColumn="0" w:lastRowFirstColumn="0" w:lastRowLastColumn="0"/>
+            </w:pPr>
+            <w:r>
+              <w:t>Selektierte Rechnung</w:t>
+            </w:r>
+          </w:p>
+        </w:tc>
+      </w:tr>
+      <w:tr>
+        <w:tc>
+          <w:tcPr>
+            <w:cnfStyle w:val="001000000000" w:firstRow="0" w:lastRow="0" w:firstColumn="1" w:lastColumn="0" w:oddVBand="0" w:evenVBand="0" w:oddHBand="0" w:evenHBand="0" w:firstRowFirstColumn="0" w:firstRowLastColumn="0" w:lastRowFirstColumn="0" w:lastRowLastColumn="0"/>
+            <w:tcW w:w="4531" w:type="dxa"/>
+          </w:tcPr>
+          <w:p>
+            <w:r>
+              <w:t>Erfolgsfall:</w:t>
+            </w:r>
+          </w:p>
+        </w:tc>
+        <w:tc>
+          <w:tcPr>
+            <w:tcW w:w="4531" w:type="dxa"/>
+          </w:tcPr>
+          <w:p>
+            <w:pPr>
+              <w:keepNext/>
+              <w:cnfStyle w:val="000000000000" w:firstRow="0" w:lastRow="0" w:firstColumn="0" w:lastColumn="0" w:oddVBand="0" w:evenVBand="0" w:oddHBand="0" w:evenHBand="0" w:firstRowFirstColumn="0" w:firstRowLastColumn="0" w:lastRowFirstColumn="0" w:lastRowLastColumn="0"/>
+            </w:pPr>
+            <w:r>
+              <w:t>PDF wird korrekt (siehe Styleguide Six Finance) erzeugt</w:t>
+            </w:r>
+          </w:p>
+        </w:tc>
+      </w:tr>
+    </w:tbl>
+    <w:p>
+      <w:pPr>
+        <w:pStyle w:val="Beschriftung"/>
+      </w:pPr>
+      <w:bookmarkStart w:id="35" w:name="_Toc52813972"/>
+      <w:r>
+        <w:t xml:space="preserve">Tabelle </w:t>
+      </w:r>
+      <w:fldSimple w:instr=" SEQ Tabelle \* ARABIC ">
+        <w:r>
+          <w:rPr>
+            <w:noProof/>
+          </w:rPr>
+          <w:t>11</w:t>
+        </w:r>
+      </w:fldSimple>
+      <w:r>
+        <w:t xml:space="preserve"> Use Case PDF erstellen</w:t>
+      </w:r>
+      <w:bookmarkEnd w:id="35"/>
+    </w:p>
+    <w:tbl>
+      <w:tblPr>
+        <w:tblStyle w:val="Gitternetztabelle6farbig"/>
+        <w:tblW w:w="0" w:type="auto"/>
+        <w:tblLook w:val="04A0" w:firstRow="1" w:lastRow="0" w:firstColumn="1" w:lastColumn="0" w:noHBand="0" w:noVBand="1"/>
+      </w:tblPr>
+      <w:tblGrid>
+        <w:gridCol w:w="4531"/>
+        <w:gridCol w:w="4531"/>
+      </w:tblGrid>
+      <w:tr>
+        <w:trPr>
+          <w:cnfStyle w:val="100000000000" w:firstRow="1" w:lastRow="0" w:firstColumn="0" w:lastColumn="0" w:oddVBand="0" w:evenVBand="0" w:oddHBand="0" w:evenHBand="0" w:firstRowFirstColumn="0" w:firstRowLastColumn="0" w:lastRowFirstColumn="0" w:lastRowLastColumn="0"/>
+        </w:trPr>
+        <w:tc>
+          <w:tcPr>
+            <w:cnfStyle w:val="001000000000" w:firstRow="0" w:lastRow="0" w:firstColumn="1" w:lastColumn="0" w:oddVBand="0" w:evenVBand="0" w:oddHBand="0" w:evenHBand="0" w:firstRowFirstColumn="0" w:firstRowLastColumn="0" w:lastRowFirstColumn="0" w:lastRowLastColumn="0"/>
+            <w:tcW w:w="4531" w:type="dxa"/>
+          </w:tcPr>
+          <w:p>
+            <w:r>
+              <w:t xml:space="preserve">ID: </w:t>
+            </w:r>
+          </w:p>
+        </w:tc>
+        <w:tc>
+          <w:tcPr>
+            <w:tcW w:w="4531" w:type="dxa"/>
+          </w:tcPr>
+          <w:p>
+            <w:pPr>
+              <w:cnfStyle w:val="100000000000" w:firstRow="1" w:lastRow="0" w:firstColumn="0" w:lastColumn="0" w:oddVBand="0" w:evenVBand="0" w:oddHBand="0" w:evenHBand="0" w:firstRowFirstColumn="0" w:firstRowLastColumn="0" w:lastRowFirstColumn="0" w:lastRowLastColumn="0"/>
+            </w:pPr>
+            <w:r>
+              <w:t>6</w:t>
+            </w:r>
+          </w:p>
+        </w:tc>
+      </w:tr>
+      <w:tr>
+        <w:trPr>
+          <w:cnfStyle w:val="000000100000" w:firstRow="0" w:lastRow="0" w:firstColumn="0" w:lastColumn="0" w:oddVBand="0" w:evenVBand="0" w:oddHBand="1" w:evenHBand="0" w:firstRowFirstColumn="0" w:firstRowLastColumn="0" w:lastRowFirstColumn="0" w:lastRowLastColumn="0"/>
+        </w:trPr>
+        <w:tc>
+          <w:tcPr>
+            <w:cnfStyle w:val="001000000000" w:firstRow="0" w:lastRow="0" w:firstColumn="1" w:lastColumn="0" w:oddVBand="0" w:evenVBand="0" w:oddHBand="0" w:evenHBand="0" w:firstRowFirstColumn="0" w:firstRowLastColumn="0" w:lastRowFirstColumn="0" w:lastRowLastColumn="0"/>
+            <w:tcW w:w="4531" w:type="dxa"/>
+          </w:tcPr>
+          <w:p>
+            <w:r>
+              <w:t>Priorität</w:t>
+            </w:r>
+          </w:p>
+        </w:tc>
+        <w:tc>
+          <w:tcPr>
+            <w:tcW w:w="4531" w:type="dxa"/>
+          </w:tcPr>
+          <w:p>
+            <w:pPr>
+              <w:cnfStyle w:val="000000100000" w:firstRow="0" w:lastRow="0" w:firstColumn="0" w:lastColumn="0" w:oddVBand="0" w:evenVBand="0" w:oddHBand="1" w:evenHBand="0" w:firstRowFirstColumn="0" w:firstRowLastColumn="0" w:lastRowFirstColumn="0" w:lastRowLastColumn="0"/>
+            </w:pPr>
+            <w:r>
+              <w:t>3</w:t>
+            </w:r>
+          </w:p>
+        </w:tc>
+      </w:tr>
+      <w:tr>
+        <w:tc>
+          <w:tcPr>
+            <w:cnfStyle w:val="001000000000" w:firstRow="0" w:lastRow="0" w:firstColumn="1" w:lastColumn="0" w:oddVBand="0" w:evenVBand="0" w:oddHBand="0" w:evenHBand="0" w:firstRowFirstColumn="0" w:firstRowLastColumn="0" w:lastRowFirstColumn="0" w:lastRowLastColumn="0"/>
+            <w:tcW w:w="4531" w:type="dxa"/>
+          </w:tcPr>
+          <w:p>
+            <w:r>
+              <w:t>Titel:</w:t>
+            </w:r>
+          </w:p>
+        </w:tc>
+        <w:tc>
+          <w:tcPr>
+            <w:tcW w:w="4531" w:type="dxa"/>
+          </w:tcPr>
+          <w:p>
+            <w:pPr>
+              <w:cnfStyle w:val="000000000000" w:firstRow="0" w:lastRow="0" w:firstColumn="0" w:lastColumn="0" w:oddVBand="0" w:evenVBand="0" w:oddHBand="0" w:evenHBand="0" w:firstRowFirstColumn="0" w:firstRowLastColumn="0" w:lastRowFirstColumn="0" w:lastRowLastColumn="0"/>
+            </w:pPr>
+            <w:r>
+              <w:t>Rechnung drucken</w:t>
+            </w:r>
+          </w:p>
+        </w:tc>
+      </w:tr>
+      <w:tr>
+        <w:trPr>
+          <w:cnfStyle w:val="000000100000" w:firstRow="0" w:lastRow="0" w:firstColumn="0" w:lastColumn="0" w:oddVBand="0" w:evenVBand="0" w:oddHBand="1" w:evenHBand="0" w:firstRowFirstColumn="0" w:firstRowLastColumn="0" w:lastRowFirstColumn="0" w:lastRowLastColumn="0"/>
+        </w:trPr>
+        <w:tc>
+          <w:tcPr>
+            <w:cnfStyle w:val="001000000000" w:firstRow="0" w:lastRow="0" w:firstColumn="1" w:lastColumn="0" w:oddVBand="0" w:evenVBand="0" w:oddHBand="0" w:evenHBand="0" w:firstRowFirstColumn="0" w:firstRowLastColumn="0" w:lastRowFirstColumn="0" w:lastRowLastColumn="0"/>
+            <w:tcW w:w="4531" w:type="dxa"/>
+          </w:tcPr>
+          <w:p>
+            <w:r>
+              <w:t>Beschreibung:</w:t>
+            </w:r>
+          </w:p>
+        </w:tc>
+        <w:tc>
+          <w:tcPr>
+            <w:tcW w:w="4531" w:type="dxa"/>
+          </w:tcPr>
+          <w:p>
+            <w:pPr>
+              <w:cnfStyle w:val="000000100000" w:firstRow="0" w:lastRow="0" w:firstColumn="0" w:lastColumn="0" w:oddVBand="0" w:evenVBand="0" w:oddHBand="1" w:evenHBand="0" w:firstRowFirstColumn="0" w:firstRowLastColumn="0" w:lastRowFirstColumn="0" w:lastRowLastColumn="0"/>
+            </w:pPr>
+            <w:r>
+              <w:t xml:space="preserve">Der Benutzer kann über einen Button/Shortcut die Rechnung </w:t>
+            </w:r>
+            <w:r>
+              <w:t xml:space="preserve">drucken, wobei der Standard </w:t>
+            </w:r>
+            <w:r>
+              <w:t>Drucker</w:t>
+            </w:r>
+            <w:r>
+              <w:t xml:space="preserve"> des </w:t>
+            </w:r>
+            <w:r>
+              <w:t>Systems</w:t>
+            </w:r>
+            <w:r>
+              <w:t xml:space="preserve"> verwendet wird</w:t>
+            </w:r>
+          </w:p>
+        </w:tc>
+      </w:tr>
+      <w:tr>
+        <w:tc>
+          <w:tcPr>
+            <w:cnfStyle w:val="001000000000" w:firstRow="0" w:lastRow="0" w:firstColumn="1" w:lastColumn="0" w:oddVBand="0" w:evenVBand="0" w:oddHBand="0" w:evenHBand="0" w:firstRowFirstColumn="0" w:firstRowLastColumn="0" w:lastRowFirstColumn="0" w:lastRowLastColumn="0"/>
+            <w:tcW w:w="4531" w:type="dxa"/>
+          </w:tcPr>
+          <w:p>
+            <w:r>
+              <w:t>Anwender:</w:t>
+            </w:r>
+          </w:p>
+        </w:tc>
+        <w:tc>
+          <w:tcPr>
+            <w:tcW w:w="4531" w:type="dxa"/>
+          </w:tcPr>
+          <w:p>
+            <w:pPr>
+              <w:cnfStyle w:val="000000000000" w:firstRow="0" w:lastRow="0" w:firstColumn="0" w:lastColumn="0" w:oddVBand="0" w:evenVBand="0" w:oddHBand="0" w:evenHBand="0" w:firstRowFirstColumn="0" w:firstRowLastColumn="0" w:lastRowFirstColumn="0" w:lastRowLastColumn="0"/>
+            </w:pPr>
+            <w:r>
+              <w:t xml:space="preserve">Benutzer </w:t>
+            </w:r>
+          </w:p>
+        </w:tc>
+      </w:tr>
+      <w:tr>
+        <w:trPr>
+          <w:cnfStyle w:val="000000100000" w:firstRow="0" w:lastRow="0" w:firstColumn="0" w:lastColumn="0" w:oddVBand="0" w:evenVBand="0" w:oddHBand="1" w:evenHBand="0" w:firstRowFirstColumn="0" w:firstRowLastColumn="0" w:lastRowFirstColumn="0" w:lastRowLastColumn="0"/>
+        </w:trPr>
+        <w:tc>
+          <w:tcPr>
+            <w:cnfStyle w:val="001000000000" w:firstRow="0" w:lastRow="0" w:firstColumn="1" w:lastColumn="0" w:oddVBand="0" w:evenVBand="0" w:oddHBand="0" w:evenHBand="0" w:firstRowFirstColumn="0" w:firstRowLastColumn="0" w:lastRowFirstColumn="0" w:lastRowLastColumn="0"/>
+            <w:tcW w:w="4531" w:type="dxa"/>
+          </w:tcPr>
+          <w:p>
+            <w:r>
+              <w:t>Voraussetzung:</w:t>
+            </w:r>
+          </w:p>
+        </w:tc>
+        <w:tc>
+          <w:tcPr>
+            <w:tcW w:w="4531" w:type="dxa"/>
+          </w:tcPr>
+          <w:p>
+            <w:pPr>
+              <w:cnfStyle w:val="000000100000" w:firstRow="0" w:lastRow="0" w:firstColumn="0" w:lastColumn="0" w:oddVBand="0" w:evenVBand="0" w:oddHBand="1" w:evenHBand="0" w:firstRowFirstColumn="0" w:firstRowLastColumn="0" w:lastRowFirstColumn="0" w:lastRowLastColumn="0"/>
+            </w:pPr>
+            <w:r>
+              <w:t>Selektierte Rechnung</w:t>
+            </w:r>
+          </w:p>
+        </w:tc>
+      </w:tr>
+      <w:tr>
+        <w:tc>
+          <w:tcPr>
+            <w:cnfStyle w:val="001000000000" w:firstRow="0" w:lastRow="0" w:firstColumn="1" w:lastColumn="0" w:oddVBand="0" w:evenVBand="0" w:oddHBand="0" w:evenHBand="0" w:firstRowFirstColumn="0" w:firstRowLastColumn="0" w:lastRowFirstColumn="0" w:lastRowLastColumn="0"/>
+            <w:tcW w:w="4531" w:type="dxa"/>
+          </w:tcPr>
+          <w:p>
+            <w:r>
+              <w:t>Erfolgsfall:</w:t>
+            </w:r>
+          </w:p>
+        </w:tc>
+        <w:tc>
+          <w:tcPr>
+            <w:tcW w:w="4531" w:type="dxa"/>
+          </w:tcPr>
+          <w:p>
+            <w:pPr>
+              <w:keepNext/>
+              <w:cnfStyle w:val="000000000000" w:firstRow="0" w:lastRow="0" w:firstColumn="0" w:lastColumn="0" w:oddVBand="0" w:evenVBand="0" w:oddHBand="0" w:evenHBand="0" w:firstRowFirstColumn="0" w:firstRowLastColumn="0" w:lastRowFirstColumn="0" w:lastRowLastColumn="0"/>
+            </w:pPr>
+            <w:r>
+              <w:t xml:space="preserve">Bericht wird korrekt gedruckt </w:t>
+            </w:r>
+            <w:r>
+              <w:t>(siehe Styleguide Six Finance)</w:t>
+            </w:r>
+          </w:p>
+        </w:tc>
+      </w:tr>
+    </w:tbl>
+    <w:p>
+      <w:pPr>
+        <w:pStyle w:val="Beschriftung"/>
+      </w:pPr>
+      <w:bookmarkStart w:id="36" w:name="_Toc52813973"/>
+      <w:r>
+        <w:t xml:space="preserve">Tabelle </w:t>
+      </w:r>
+      <w:fldSimple w:instr=" SEQ Tabelle \* ARABIC ">
+        <w:r>
+          <w:rPr>
+            <w:noProof/>
+          </w:rPr>
+          <w:t>12</w:t>
+        </w:r>
+      </w:fldSimple>
+      <w:r>
+        <w:t>Use Case Drucken</w:t>
+      </w:r>
+      <w:bookmarkEnd w:id="36"/>
+    </w:p>
+    <w:tbl>
+      <w:tblPr>
+        <w:tblStyle w:val="Gitternetztabelle6farbig"/>
+        <w:tblW w:w="0" w:type="auto"/>
+        <w:tblLook w:val="04A0" w:firstRow="1" w:lastRow="0" w:firstColumn="1" w:lastColumn="0" w:noHBand="0" w:noVBand="1"/>
+      </w:tblPr>
+      <w:tblGrid>
+        <w:gridCol w:w="4531"/>
+        <w:gridCol w:w="4531"/>
+      </w:tblGrid>
+      <w:tr>
+        <w:trPr>
+          <w:cnfStyle w:val="100000000000" w:firstRow="1" w:lastRow="0" w:firstColumn="0" w:lastColumn="0" w:oddVBand="0" w:evenVBand="0" w:oddHBand="0" w:evenHBand="0" w:firstRowFirstColumn="0" w:firstRowLastColumn="0" w:lastRowFirstColumn="0" w:lastRowLastColumn="0"/>
+        </w:trPr>
+        <w:tc>
+          <w:tcPr>
+            <w:cnfStyle w:val="001000000000" w:firstRow="0" w:lastRow="0" w:firstColumn="1" w:lastColumn="0" w:oddVBand="0" w:evenVBand="0" w:oddHBand="0" w:evenHBand="0" w:firstRowFirstColumn="0" w:firstRowLastColumn="0" w:lastRowFirstColumn="0" w:lastRowLastColumn="0"/>
+            <w:tcW w:w="4531" w:type="dxa"/>
+          </w:tcPr>
+          <w:p>
+            <w:r>
+              <w:t xml:space="preserve">ID: </w:t>
+            </w:r>
+          </w:p>
+        </w:tc>
+        <w:tc>
+          <w:tcPr>
+            <w:tcW w:w="4531" w:type="dxa"/>
+          </w:tcPr>
+          <w:p>
+            <w:pPr>
+              <w:cnfStyle w:val="100000000000" w:firstRow="1" w:lastRow="0" w:firstColumn="0" w:lastColumn="0" w:oddVBand="0" w:evenVBand="0" w:oddHBand="0" w:evenHBand="0" w:firstRowFirstColumn="0" w:firstRowLastColumn="0" w:lastRowFirstColumn="0" w:lastRowLastColumn="0"/>
+            </w:pPr>
+            <w:r>
+              <w:t>7</w:t>
+            </w:r>
+          </w:p>
+        </w:tc>
+      </w:tr>
+      <w:tr>
+        <w:trPr>
+          <w:cnfStyle w:val="000000100000" w:firstRow="0" w:lastRow="0" w:firstColumn="0" w:lastColumn="0" w:oddVBand="0" w:evenVBand="0" w:oddHBand="1" w:evenHBand="0" w:firstRowFirstColumn="0" w:firstRowLastColumn="0" w:lastRowFirstColumn="0" w:lastRowLastColumn="0"/>
+        </w:trPr>
+        <w:tc>
+          <w:tcPr>
+            <w:cnfStyle w:val="001000000000" w:firstRow="0" w:lastRow="0" w:firstColumn="1" w:lastColumn="0" w:oddVBand="0" w:evenVBand="0" w:oddHBand="0" w:evenHBand="0" w:firstRowFirstColumn="0" w:firstRowLastColumn="0" w:lastRowFirstColumn="0" w:lastRowLastColumn="0"/>
+            <w:tcW w:w="4531" w:type="dxa"/>
+          </w:tcPr>
+          <w:p>
+            <w:r>
+              <w:t>Priorität</w:t>
+            </w:r>
+          </w:p>
+        </w:tc>
+        <w:tc>
+          <w:tcPr>
+            <w:tcW w:w="4531" w:type="dxa"/>
+          </w:tcPr>
+          <w:p>
+            <w:pPr>
+              <w:cnfStyle w:val="000000100000" w:firstRow="0" w:lastRow="0" w:firstColumn="0" w:lastColumn="0" w:oddVBand="0" w:evenVBand="0" w:oddHBand="1" w:evenHBand="0" w:firstRowFirstColumn="0" w:firstRowLastColumn="0" w:lastRowFirstColumn="0" w:lastRowLastColumn="0"/>
+            </w:pPr>
+            <w:r>
+              <w:t>4</w:t>
+            </w:r>
+          </w:p>
+        </w:tc>
+      </w:tr>
+      <w:tr>
+        <w:tc>
+          <w:tcPr>
+            <w:cnfStyle w:val="001000000000" w:firstRow="0" w:lastRow="0" w:firstColumn="1" w:lastColumn="0" w:oddVBand="0" w:evenVBand="0" w:oddHBand="0" w:evenHBand="0" w:firstRowFirstColumn="0" w:firstRowLastColumn="0" w:lastRowFirstColumn="0" w:lastRowLastColumn="0"/>
+            <w:tcW w:w="4531" w:type="dxa"/>
+          </w:tcPr>
+          <w:p>
+            <w:r>
+              <w:t>Titel:</w:t>
+            </w:r>
+          </w:p>
+        </w:tc>
+        <w:tc>
+          <w:tcPr>
+            <w:tcW w:w="4531" w:type="dxa"/>
+          </w:tcPr>
+          <w:p>
+            <w:pPr>
+              <w:cnfStyle w:val="000000000000" w:firstRow="0" w:lastRow="0" w:firstColumn="0" w:lastColumn="0" w:oddVBand="0" w:evenVBand="0" w:oddHBand="0" w:evenHBand="0" w:firstRowFirstColumn="0" w:firstRowLastColumn="0" w:lastRowFirstColumn="0" w:lastRowLastColumn="0"/>
+            </w:pPr>
+            <w:r>
+              <w:t>Rechnung versenden</w:t>
+            </w:r>
+          </w:p>
+        </w:tc>
+      </w:tr>
+      <w:tr>
+        <w:trPr>
+          <w:cnfStyle w:val="000000100000" w:firstRow="0" w:lastRow="0" w:firstColumn="0" w:lastColumn="0" w:oddVBand="0" w:evenVBand="0" w:oddHBand="1" w:evenHBand="0" w:firstRowFirstColumn="0" w:firstRowLastColumn="0" w:lastRowFirstColumn="0" w:lastRowLastColumn="0"/>
+        </w:trPr>
+        <w:tc>
+          <w:tcPr>
+            <w:cnfStyle w:val="001000000000" w:firstRow="0" w:lastRow="0" w:firstColumn="1" w:lastColumn="0" w:oddVBand="0" w:evenVBand="0" w:oddHBand="0" w:evenHBand="0" w:firstRowFirstColumn="0" w:firstRowLastColumn="0" w:lastRowFirstColumn="0" w:lastRowLastColumn="0"/>
+            <w:tcW w:w="4531" w:type="dxa"/>
+          </w:tcPr>
+          <w:p>
+            <w:r>
+              <w:t>Beschreibung:</w:t>
+            </w:r>
+          </w:p>
+        </w:tc>
+        <w:tc>
+          <w:tcPr>
+            <w:tcW w:w="4531" w:type="dxa"/>
+          </w:tcPr>
+          <w:p>
+            <w:pPr>
+              <w:cnfStyle w:val="000000100000" w:firstRow="0" w:lastRow="0" w:firstColumn="0" w:lastColumn="0" w:oddVBand="0" w:evenVBand="0" w:oddHBand="1" w:evenHBand="0" w:firstRowFirstColumn="0" w:firstRowLastColumn="0" w:lastRowFirstColumn="0" w:lastRowLastColumn="0"/>
+            </w:pPr>
+            <w:r>
+              <w:t xml:space="preserve">Der Benutzer kann über einen Button/Shortcut die Rechnung als PDF </w:t>
+            </w:r>
+            <w:r>
+              <w:t>versenden</w:t>
+            </w:r>
+            <w:r>
+              <w:t>.</w:t>
+            </w:r>
+          </w:p>
+        </w:tc>
+      </w:tr>
+      <w:tr>
+        <w:tc>
+          <w:tcPr>
+            <w:cnfStyle w:val="001000000000" w:firstRow="0" w:lastRow="0" w:firstColumn="1" w:lastColumn="0" w:oddVBand="0" w:evenVBand="0" w:oddHBand="0" w:evenHBand="0" w:firstRowFirstColumn="0" w:firstRowLastColumn="0" w:lastRowFirstColumn="0" w:lastRowLastColumn="0"/>
+            <w:tcW w:w="4531" w:type="dxa"/>
+          </w:tcPr>
+          <w:p>
+            <w:r>
+              <w:t>Anwender:</w:t>
+            </w:r>
+          </w:p>
+        </w:tc>
+        <w:tc>
+          <w:tcPr>
+            <w:tcW w:w="4531" w:type="dxa"/>
+          </w:tcPr>
+          <w:p>
+            <w:pPr>
+              <w:cnfStyle w:val="000000000000" w:firstRow="0" w:lastRow="0" w:firstColumn="0" w:lastColumn="0" w:oddVBand="0" w:evenVBand="0" w:oddHBand="0" w:evenHBand="0" w:firstRowFirstColumn="0" w:firstRowLastColumn="0" w:lastRowFirstColumn="0" w:lastRowLastColumn="0"/>
+            </w:pPr>
+            <w:r>
+              <w:t xml:space="preserve">Benutzer </w:t>
+            </w:r>
+          </w:p>
+        </w:tc>
+      </w:tr>
+      <w:tr>
+        <w:trPr>
+          <w:cnfStyle w:val="000000100000" w:firstRow="0" w:lastRow="0" w:firstColumn="0" w:lastColumn="0" w:oddVBand="0" w:evenVBand="0" w:oddHBand="1" w:evenHBand="0" w:firstRowFirstColumn="0" w:firstRowLastColumn="0" w:lastRowFirstColumn="0" w:lastRowLastColumn="0"/>
+        </w:trPr>
+        <w:tc>
+          <w:tcPr>
+            <w:cnfStyle w:val="001000000000" w:firstRow="0" w:lastRow="0" w:firstColumn="1" w:lastColumn="0" w:oddVBand="0" w:evenVBand="0" w:oddHBand="0" w:evenHBand="0" w:firstRowFirstColumn="0" w:firstRowLastColumn="0" w:lastRowFirstColumn="0" w:lastRowLastColumn="0"/>
+            <w:tcW w:w="4531" w:type="dxa"/>
+          </w:tcPr>
+          <w:p>
+            <w:r>
+              <w:t>Voraussetzung:</w:t>
+            </w:r>
+          </w:p>
+        </w:tc>
+        <w:tc>
+          <w:tcPr>
+            <w:tcW w:w="4531" w:type="dxa"/>
+          </w:tcPr>
+          <w:p>
+            <w:pPr>
+              <w:cnfStyle w:val="000000100000" w:firstRow="0" w:lastRow="0" w:firstColumn="0" w:lastColumn="0" w:oddVBand="0" w:evenVBand="0" w:oddHBand="1" w:evenHBand="0" w:firstRowFirstColumn="0" w:firstRowLastColumn="0" w:lastRowFirstColumn="0" w:lastRowLastColumn="0"/>
+            </w:pPr>
+            <w:r>
+              <w:t>Selektierte Rechnung</w:t>
+            </w:r>
+          </w:p>
+        </w:tc>
+      </w:tr>
+      <w:tr>
+        <w:tc>
+          <w:tcPr>
+            <w:cnfStyle w:val="001000000000" w:firstRow="0" w:lastRow="0" w:firstColumn="1" w:lastColumn="0" w:oddVBand="0" w:evenVBand="0" w:oddHBand="0" w:evenHBand="0" w:firstRowFirstColumn="0" w:firstRowLastColumn="0" w:lastRowFirstColumn="0" w:lastRowLastColumn="0"/>
+            <w:tcW w:w="4531" w:type="dxa"/>
+          </w:tcPr>
+          <w:p>
+            <w:r>
+              <w:t>Erfolgsfall:</w:t>
+            </w:r>
+          </w:p>
+        </w:tc>
+        <w:tc>
+          <w:tcPr>
+            <w:tcW w:w="4531" w:type="dxa"/>
+          </w:tcPr>
+          <w:p>
+            <w:pPr>
+              <w:keepNext/>
+              <w:cnfStyle w:val="000000000000" w:firstRow="0" w:lastRow="0" w:firstColumn="0" w:lastColumn="0" w:oddVBand="0" w:evenVBand="0" w:oddHBand="0" w:evenHBand="0" w:firstRowFirstColumn="0" w:firstRowLastColumn="0" w:lastRowFirstColumn="0" w:lastRowLastColumn="0"/>
+            </w:pPr>
+            <w:r>
+              <w:t>Mailclient des Systems öffnet sich, Datei befindet sich als PDF im anhang</w:t>
+            </w:r>
+          </w:p>
+        </w:tc>
+      </w:tr>
+    </w:tbl>
+    <w:p>
+      <w:pPr>
+        <w:pStyle w:val="Beschriftung"/>
+      </w:pPr>
+      <w:bookmarkStart w:id="37" w:name="_Toc52813974"/>
+      <w:r>
+        <w:t xml:space="preserve">Tabelle </w:t>
+      </w:r>
+      <w:fldSimple w:instr=" SEQ Tabelle \* ARABIC ">
+        <w:r>
+          <w:rPr>
+            <w:noProof/>
+          </w:rPr>
+          <w:t>13</w:t>
+        </w:r>
+      </w:fldSimple>
+      <w:r>
+        <w:t xml:space="preserve"> Use Case Versenden</w:t>
+      </w:r>
+      <w:bookmarkEnd w:id="37"/>
+    </w:p>
+    <w:p>
+      <w:pPr>
+        <w:spacing w:after="160"/>
+      </w:pPr>
+      <w:r>
+        <w:br w:type="page"/>
+      </w:r>
+    </w:p>
+    <w:p>
+      <w:pPr>
+        <w:pStyle w:val="berschrift3"/>
+      </w:pPr>
+      <w:bookmarkStart w:id="38" w:name="_Toc52813954"/>
+      <w:r>
+        <w:lastRenderedPageBreak/>
+        <w:t>2.3.</w:t>
+      </w:r>
+      <w:r>
+        <w:t>5</w:t>
+      </w:r>
+      <w:r>
+        <w:tab/>
+      </w:r>
+      <w:r>
+        <w:t>Nicht-funktionale Anforderungen</w:t>
+      </w:r>
+      <w:bookmarkEnd w:id="38"/>
+      <w:r>
+        <w:t xml:space="preserve"> </w:t>
+      </w:r>
+    </w:p>
+    <w:p>
+      <w:r>
+        <w:t>Die nicht funktionalen Anforderungen an die YourSwissQR Applikationen werden hier aufgeführt.</w:t>
+      </w:r>
+    </w:p>
     <w:p/>
+    <w:p>
+      <w:pPr>
+        <w:pStyle w:val="Listenabsatz"/>
+        <w:numPr>
+          <w:ilvl w:val="0"/>
+          <w:numId w:val="18"/>
+        </w:numPr>
+      </w:pPr>
+      <w:r>
+        <w:t>Entspricht den Richtlinien von Six Group</w:t>
+      </w:r>
+    </w:p>
+    <w:p>
+      <w:pPr>
+        <w:pStyle w:val="Listenabsatz"/>
+        <w:numPr>
+          <w:ilvl w:val="0"/>
+          <w:numId w:val="18"/>
+        </w:numPr>
+      </w:pPr>
+      <w:r>
+        <w:t>Entspricht den gesetzlichen Vorgaben</w:t>
+      </w:r>
+    </w:p>
+    <w:p>
+      <w:pPr>
+        <w:pStyle w:val="Listenabsatz"/>
+        <w:numPr>
+          <w:ilvl w:val="0"/>
+          <w:numId w:val="18"/>
+        </w:numPr>
+      </w:pPr>
+      <w:r>
+        <w:t>Kostengünstiges Produkt</w:t>
+      </w:r>
+    </w:p>
+    <w:p>
+      <w:pPr>
+        <w:pStyle w:val="Listenabsatz"/>
+        <w:numPr>
+          <w:ilvl w:val="0"/>
+          <w:numId w:val="18"/>
+        </w:numPr>
+      </w:pPr>
+      <w:r>
+        <w:t>Entspricht den UX Anforderungen (einfach logisch klar)</w:t>
+      </w:r>
+    </w:p>
+    <w:p>
+      <w:pPr>
+        <w:pStyle w:val="Listenabsatz"/>
+        <w:numPr>
+          <w:ilvl w:val="0"/>
+          <w:numId w:val="18"/>
+        </w:numPr>
+      </w:pPr>
+      <w:r>
+        <w:t>Ist ausbaubar</w:t>
+      </w:r>
+    </w:p>
+    <w:p>
+      <w:pPr>
+        <w:pStyle w:val="Listenabsatz"/>
+        <w:numPr>
+          <w:ilvl w:val="0"/>
+          <w:numId w:val="18"/>
+        </w:numPr>
+      </w:pPr>
+      <w:r>
+        <w:t>Anbindung an andere Module möglich</w:t>
+      </w:r>
+    </w:p>
     <w:p/>
+    <w:p>
+      <w:pPr>
+        <w:pStyle w:val="berschrift3"/>
+      </w:pPr>
+      <w:bookmarkStart w:id="39" w:name="_Toc52813955"/>
+      <w:r>
+        <w:t>2.3.</w:t>
+      </w:r>
+      <w:r>
+        <w:t>6</w:t>
+      </w:r>
+      <w:r>
+        <w:tab/>
+      </w:r>
+      <w:r>
+        <w:t>Benutzer</w:t>
+      </w:r>
+      <w:bookmarkEnd w:id="39"/>
+    </w:p>
+    <w:p>
+      <w:r>
+        <w:t>Unter dem Kapitel Benutzer sind sämtliche Personen aufgelistet</w:t>
+      </w:r>
+      <w:r>
+        <w:t xml:space="preserve"> und beschrieben</w:t>
+      </w:r>
+      <w:r>
+        <w:t>, die die YourSwissQR Applikation in irgendeiner Form nutzen werden.</w:t>
+      </w:r>
+    </w:p>
+    <w:p/>
+    <w:tbl>
+      <w:tblPr>
+        <w:tblStyle w:val="Gitternetztabelle6farbig"/>
+        <w:tblW w:w="0" w:type="auto"/>
+        <w:tblLook w:val="04A0" w:firstRow="1" w:lastRow="0" w:firstColumn="1" w:lastColumn="0" w:noHBand="0" w:noVBand="1"/>
+      </w:tblPr>
+      <w:tblGrid>
+        <w:gridCol w:w="3114"/>
+        <w:gridCol w:w="5948"/>
+      </w:tblGrid>
+      <w:tr>
+        <w:trPr>
+          <w:cnfStyle w:val="100000000000" w:firstRow="1" w:lastRow="0" w:firstColumn="0" w:lastColumn="0" w:oddVBand="0" w:evenVBand="0" w:oddHBand="0" w:evenHBand="0" w:firstRowFirstColumn="0" w:firstRowLastColumn="0" w:lastRowFirstColumn="0" w:lastRowLastColumn="0"/>
+        </w:trPr>
+        <w:tc>
+          <w:tcPr>
+            <w:cnfStyle w:val="001000000000" w:firstRow="0" w:lastRow="0" w:firstColumn="1" w:lastColumn="0" w:oddVBand="0" w:evenVBand="0" w:oddHBand="0" w:evenHBand="0" w:firstRowFirstColumn="0" w:firstRowLastColumn="0" w:lastRowFirstColumn="0" w:lastRowLastColumn="0"/>
+            <w:tcW w:w="3114" w:type="dxa"/>
+          </w:tcPr>
+          <w:p>
+            <w:r>
+              <w:t>Bezeichnung</w:t>
+            </w:r>
+          </w:p>
+        </w:tc>
+        <w:tc>
+          <w:tcPr>
+            <w:tcW w:w="5948" w:type="dxa"/>
+          </w:tcPr>
+          <w:p>
+            <w:pPr>
+              <w:cnfStyle w:val="100000000000" w:firstRow="1" w:lastRow="0" w:firstColumn="0" w:lastColumn="0" w:oddVBand="0" w:evenVBand="0" w:oddHBand="0" w:evenHBand="0" w:firstRowFirstColumn="0" w:firstRowLastColumn="0" w:lastRowFirstColumn="0" w:lastRowLastColumn="0"/>
+            </w:pPr>
+            <w:r>
+              <w:t>Beschreibung</w:t>
+            </w:r>
+          </w:p>
+        </w:tc>
+      </w:tr>
+      <w:tr>
+        <w:trPr>
+          <w:cnfStyle w:val="000000100000" w:firstRow="0" w:lastRow="0" w:firstColumn="0" w:lastColumn="0" w:oddVBand="0" w:evenVBand="0" w:oddHBand="1" w:evenHBand="0" w:firstRowFirstColumn="0" w:firstRowLastColumn="0" w:lastRowFirstColumn="0" w:lastRowLastColumn="0"/>
+        </w:trPr>
+        <w:tc>
+          <w:tcPr>
+            <w:cnfStyle w:val="001000000000" w:firstRow="0" w:lastRow="0" w:firstColumn="1" w:lastColumn="0" w:oddVBand="0" w:evenVBand="0" w:oddHBand="0" w:evenHBand="0" w:firstRowFirstColumn="0" w:firstRowLastColumn="0" w:lastRowFirstColumn="0" w:lastRowLastColumn="0"/>
+            <w:tcW w:w="3114" w:type="dxa"/>
+          </w:tcPr>
+          <w:p>
+            <w:pPr>
+              <w:rPr>
+                <w:b w:val="0"/>
+                <w:bCs w:val="0"/>
+              </w:rPr>
+            </w:pPr>
+            <w:r>
+              <w:rPr>
+                <w:b w:val="0"/>
+                <w:bCs w:val="0"/>
+              </w:rPr>
+              <w:t>Mitarbeiter der Buchhaltung</w:t>
+            </w:r>
+          </w:p>
+        </w:tc>
+        <w:tc>
+          <w:tcPr>
+            <w:tcW w:w="5948" w:type="dxa"/>
+          </w:tcPr>
+          <w:p>
+            <w:pPr>
+              <w:cnfStyle w:val="000000100000" w:firstRow="0" w:lastRow="0" w:firstColumn="0" w:lastColumn="0" w:oddVBand="0" w:evenVBand="0" w:oddHBand="1" w:evenHBand="0" w:firstRowFirstColumn="0" w:firstRowLastColumn="0" w:lastRowFirstColumn="0" w:lastRowLastColumn="0"/>
+            </w:pPr>
+            <w:r>
+              <w:t>Da das Debitorenwesen primär Sache der Buchhaltung der jeweiligen Firma ist, stellt die Gruppe der Buchhalter die Hauptverwendungsgruppe dar.</w:t>
+            </w:r>
+          </w:p>
+        </w:tc>
+      </w:tr>
+      <w:tr>
+        <w:tc>
+          <w:tcPr>
+            <w:cnfStyle w:val="001000000000" w:firstRow="0" w:lastRow="0" w:firstColumn="1" w:lastColumn="0" w:oddVBand="0" w:evenVBand="0" w:oddHBand="0" w:evenHBand="0" w:firstRowFirstColumn="0" w:firstRowLastColumn="0" w:lastRowFirstColumn="0" w:lastRowLastColumn="0"/>
+            <w:tcW w:w="3114" w:type="dxa"/>
+          </w:tcPr>
+          <w:p>
+            <w:pPr>
+              <w:rPr>
+                <w:b w:val="0"/>
+                <w:bCs w:val="0"/>
+              </w:rPr>
+            </w:pPr>
+            <w:r>
+              <w:rPr>
+                <w:b w:val="0"/>
+                <w:bCs w:val="0"/>
+              </w:rPr>
+              <w:t>Sachbearbeiter</w:t>
+            </w:r>
+          </w:p>
+        </w:tc>
+        <w:tc>
+          <w:tcPr>
+            <w:tcW w:w="5948" w:type="dxa"/>
+          </w:tcPr>
+          <w:p>
+            <w:pPr>
+              <w:cnfStyle w:val="000000000000" w:firstRow="0" w:lastRow="0" w:firstColumn="0" w:lastColumn="0" w:oddVBand="0" w:evenVBand="0" w:oddHBand="0" w:evenHBand="0" w:firstRowFirstColumn="0" w:firstRowLastColumn="0" w:lastRowFirstColumn="0" w:lastRowLastColumn="0"/>
+            </w:pPr>
+            <w:r>
+              <w:t>Sachbearbeiter</w:t>
+            </w:r>
+            <w:r>
+              <w:t>,</w:t>
+            </w:r>
+            <w:r>
+              <w:t xml:space="preserve"> welche selbständig Rechnungen stellen dürfen sind die zweite Anwendergruppe von YourSwissQR</w:t>
+            </w:r>
+          </w:p>
+        </w:tc>
+      </w:tr>
+      <w:tr>
+        <w:trPr>
+          <w:cnfStyle w:val="000000100000" w:firstRow="0" w:lastRow="0" w:firstColumn="0" w:lastColumn="0" w:oddVBand="0" w:evenVBand="0" w:oddHBand="1" w:evenHBand="0" w:firstRowFirstColumn="0" w:firstRowLastColumn="0" w:lastRowFirstColumn="0" w:lastRowLastColumn="0"/>
+        </w:trPr>
+        <w:tc>
+          <w:tcPr>
+            <w:cnfStyle w:val="001000000000" w:firstRow="0" w:lastRow="0" w:firstColumn="1" w:lastColumn="0" w:oddVBand="0" w:evenVBand="0" w:oddHBand="0" w:evenHBand="0" w:firstRowFirstColumn="0" w:firstRowLastColumn="0" w:lastRowFirstColumn="0" w:lastRowLastColumn="0"/>
+            <w:tcW w:w="3114" w:type="dxa"/>
+          </w:tcPr>
+          <w:p>
+            <w:pPr>
+              <w:rPr>
+                <w:b w:val="0"/>
+                <w:bCs w:val="0"/>
+              </w:rPr>
+            </w:pPr>
+            <w:r>
+              <w:rPr>
+                <w:b w:val="0"/>
+                <w:bCs w:val="0"/>
+              </w:rPr>
+              <w:t>Projektarbeiter der KochAG</w:t>
+            </w:r>
+          </w:p>
+        </w:tc>
+        <w:tc>
+          <w:tcPr>
+            <w:tcW w:w="5948" w:type="dxa"/>
+          </w:tcPr>
+          <w:p>
+            <w:pPr>
+              <w:keepNext/>
+              <w:cnfStyle w:val="000000100000" w:firstRow="0" w:lastRow="0" w:firstColumn="0" w:lastColumn="0" w:oddVBand="0" w:evenVBand="0" w:oddHBand="1" w:evenHBand="0" w:firstRowFirstColumn="0" w:firstRowLastColumn="0" w:lastRowFirstColumn="0" w:lastRowLastColumn="0"/>
+            </w:pPr>
+            <w:r>
+              <w:t>Projektleiter der KochAG werden vor allem Konfigurationsaufgaben und Support der YourSwissQR Applikation vornehmen, weshalb sie hier ebenfalls aufgelistet werden.</w:t>
+            </w:r>
+          </w:p>
+        </w:tc>
+      </w:tr>
+    </w:tbl>
+    <w:p>
+      <w:pPr>
+        <w:pStyle w:val="Beschriftung"/>
+      </w:pPr>
+      <w:bookmarkStart w:id="40" w:name="_Toc52813975"/>
+      <w:r>
+        <w:t xml:space="preserve">Tabelle </w:t>
+      </w:r>
+      <w:fldSimple w:instr=" SEQ Tabelle \* ARABIC ">
+        <w:r>
+          <w:rPr>
+            <w:noProof/>
+          </w:rPr>
+          <w:t>14</w:t>
+        </w:r>
+      </w:fldSimple>
+      <w:r>
+        <w:t xml:space="preserve"> Benutzer von YourSwissQR</w:t>
+      </w:r>
+      <w:bookmarkEnd w:id="40"/>
+    </w:p>
+    <w:p>
+      <w:pPr>
+        <w:spacing w:after="160"/>
+      </w:pPr>
+      <w:r>
+        <w:br w:type="page"/>
+      </w:r>
+    </w:p>
+    <w:p>
+      <w:pPr>
+        <w:pStyle w:val="berschrift3"/>
+      </w:pPr>
+      <w:bookmarkStart w:id="41" w:name="_Toc52813956"/>
+      <w:r>
+        <w:lastRenderedPageBreak/>
+        <w:t>2.3.</w:t>
+      </w:r>
+      <w:r>
+        <w:t>7</w:t>
+      </w:r>
+      <w:r>
+        <w:tab/>
+      </w:r>
+      <w:r>
+        <w:t>Umsysteme</w:t>
+      </w:r>
+      <w:bookmarkEnd w:id="41"/>
+      <w:r>
+        <w:t xml:space="preserve"> </w:t>
+      </w:r>
+    </w:p>
+    <w:p>
+      <w:r>
+        <w:t>In diesem Unterkapitel sind sämtliche Umsysteme der YourSwissQR Applikationen aufgelistet. Als Umsysteme sind hier insbesondere Anwendungen gemeint, die eine Schnittstelle zur YourSwissQR Applikation aufweisen, oder sonstige Abhängigkeiten zu dieser haben.</w:t>
+      </w:r>
+    </w:p>
+    <w:p/>
+    <w:p>
+      <w:pPr>
+        <w:pStyle w:val="Listenabsatz"/>
+        <w:numPr>
+          <w:ilvl w:val="0"/>
+          <w:numId w:val="19"/>
+        </w:numPr>
+      </w:pPr>
+      <w:r>
+        <w:t>Verwendetes ERP (z.B Auftragsabwicklungssystem, wenn in Verwendung)</w:t>
+      </w:r>
+    </w:p>
+    <w:p>
+      <w:pPr>
+        <w:pStyle w:val="Listenabsatz"/>
+        <w:numPr>
+          <w:ilvl w:val="1"/>
+          <w:numId w:val="19"/>
+        </w:numPr>
+      </w:pPr>
+      <w:r>
+        <w:t>Falls sonstige ERP Systeme im Einsatz sind, kann/sollte die Rechnungsstellung mit der YourSwissQR Applikation synchronisiert werden</w:t>
+      </w:r>
+      <w:r>
+        <w:t>.</w:t>
+      </w:r>
+    </w:p>
+    <w:p>
+      <w:pPr>
+        <w:pStyle w:val="Listenabsatz"/>
+        <w:numPr>
+          <w:ilvl w:val="0"/>
+          <w:numId w:val="19"/>
+        </w:numPr>
+      </w:pPr>
+      <w:r>
+        <w:t>Buchhaltungssoftware</w:t>
+      </w:r>
+    </w:p>
+    <w:p>
+      <w:pPr>
+        <w:pStyle w:val="Listenabsatz"/>
+        <w:numPr>
+          <w:ilvl w:val="1"/>
+          <w:numId w:val="19"/>
+        </w:numPr>
+      </w:pPr>
+      <w:r>
+        <w:t>Falls Buchhaltungssoftware im Einsatz ist, ist eine Importmöglichkeit der Rechnungen aus der Koch AG Software von Vorteil.</w:t>
+      </w:r>
+    </w:p>
+    <w:p>
+      <w:pPr>
+        <w:pStyle w:val="Listenabsatz"/>
+        <w:numPr>
+          <w:ilvl w:val="0"/>
+          <w:numId w:val="19"/>
+        </w:numPr>
+      </w:pPr>
+      <w:r>
+        <w:t>Datenbank</w:t>
+      </w:r>
+    </w:p>
+    <w:p>
+      <w:pPr>
+        <w:pStyle w:val="Listenabsatz"/>
+        <w:numPr>
+          <w:ilvl w:val="1"/>
+          <w:numId w:val="19"/>
+        </w:numPr>
+      </w:pPr>
+      <w:r>
+        <w:t>Um Rechnungsinformationen langfristig persistent zu speichern, muss eine Datenbankanbindung realisiert werden</w:t>
+      </w:r>
+    </w:p>
+    <w:p>
+      <w:pPr>
+        <w:pStyle w:val="Listenabsatz"/>
+        <w:numPr>
+          <w:ilvl w:val="0"/>
+          <w:numId w:val="19"/>
+        </w:numPr>
+      </w:pPr>
+      <w:r>
+        <w:t>Steuersystem</w:t>
+      </w:r>
+    </w:p>
+    <w:p>
+      <w:pPr>
+        <w:pStyle w:val="Listenabsatz"/>
+        <w:numPr>
+          <w:ilvl w:val="1"/>
+          <w:numId w:val="19"/>
+        </w:numPr>
+      </w:pPr>
+      <w:r>
+        <w:t>Analog Buchhaltungssoftware</w:t>
+      </w:r>
+    </w:p>
+    <w:p>
+      <w:pPr>
+        <w:pStyle w:val="Listenabsatz"/>
+        <w:numPr>
+          <w:ilvl w:val="0"/>
+          <w:numId w:val="19"/>
+        </w:numPr>
+      </w:pPr>
+      <w:r>
+        <w:t>Mailclient</w:t>
+      </w:r>
+      <w:r>
+        <w:t xml:space="preserve"> </w:t>
+      </w:r>
+    </w:p>
+    <w:p>
+      <w:pPr>
+        <w:pStyle w:val="Listenabsatz"/>
+        <w:numPr>
+          <w:ilvl w:val="1"/>
+          <w:numId w:val="19"/>
+        </w:numPr>
+      </w:pPr>
+      <w:bookmarkStart w:id="42" w:name="_Hlk52813961"/>
+      <w:r>
+        <w:t>Das Versenden von Rechnungen (siehe Use Cases) bedingt einen funktionierenden Mailclient.</w:t>
+      </w:r>
+    </w:p>
+    <w:bookmarkEnd w:id="42"/>
+    <w:p>
+      <w:pPr>
+        <w:pStyle w:val="Listenabsatz"/>
+        <w:numPr>
+          <w:ilvl w:val="0"/>
+          <w:numId w:val="19"/>
+        </w:numPr>
+      </w:pPr>
+      <w:r>
+        <w:t>Drucker</w:t>
+      </w:r>
+    </w:p>
+    <w:p>
+      <w:pPr>
+        <w:pStyle w:val="Listenabsatz"/>
+        <w:numPr>
+          <w:ilvl w:val="1"/>
+          <w:numId w:val="19"/>
+        </w:numPr>
+      </w:pPr>
+      <w:r>
+        <w:t xml:space="preserve">Das </w:t>
+      </w:r>
+      <w:r>
+        <w:t>Drucken</w:t>
+      </w:r>
+      <w:r>
+        <w:t xml:space="preserve"> von Rechnungen (siehe Use Cases) bedingt einen funktionierenden </w:t>
+      </w:r>
+      <w:r>
+        <w:t>und konfigurierten Drucker</w:t>
+      </w:r>
+      <w:r>
+        <w:t>.</w:t>
+      </w:r>
+    </w:p>
+    <w:p/>
+    <w:p>
+      <w:pPr>
+        <w:pStyle w:val="berschrift3"/>
+      </w:pPr>
+      <w:bookmarkStart w:id="43" w:name="_Toc52813957"/>
+      <w:r>
+        <w:t>2.3.</w:t>
+      </w:r>
+      <w:r>
+        <w:t>8</w:t>
+      </w:r>
+      <w:r>
+        <w:tab/>
+      </w:r>
+      <w:r>
+        <w:t>Systemkontextdiagramm</w:t>
+      </w:r>
+      <w:bookmarkEnd w:id="43"/>
+    </w:p>
+    <w:p>
+      <w:r>
+        <w:t>ToDo</w:t>
+      </w:r>
+    </w:p>
     <w:p>
       <w:pPr>
         <w:spacing w:after="160"/>
@@ -6223,12 +8983,252 @@
           <w:numId w:val="4"/>
         </w:numPr>
       </w:pPr>
-      <w:bookmarkStart w:id="24" w:name="_Toc52797572"/>
+      <w:bookmarkStart w:id="44" w:name="_Toc52813958"/>
+      <w:r>
+        <w:lastRenderedPageBreak/>
+        <w:t>Glossar</w:t>
+      </w:r>
+      <w:bookmarkEnd w:id="44"/>
+    </w:p>
+    <w:p/>
+    <w:tbl>
+      <w:tblPr>
+        <w:tblStyle w:val="Gitternetztabelle6farbig"/>
+        <w:tblW w:w="0" w:type="auto"/>
+        <w:tblLook w:val="04A0" w:firstRow="1" w:lastRow="0" w:firstColumn="1" w:lastColumn="0" w:noHBand="0" w:noVBand="1"/>
+      </w:tblPr>
+      <w:tblGrid>
+        <w:gridCol w:w="4531"/>
+        <w:gridCol w:w="4531"/>
+      </w:tblGrid>
+      <w:tr>
+        <w:trPr>
+          <w:cnfStyle w:val="100000000000" w:firstRow="1" w:lastRow="0" w:firstColumn="0" w:lastColumn="0" w:oddVBand="0" w:evenVBand="0" w:oddHBand="0" w:evenHBand="0" w:firstRowFirstColumn="0" w:firstRowLastColumn="0" w:lastRowFirstColumn="0" w:lastRowLastColumn="0"/>
+        </w:trPr>
+        <w:tc>
+          <w:tcPr>
+            <w:cnfStyle w:val="001000000000" w:firstRow="0" w:lastRow="0" w:firstColumn="1" w:lastColumn="0" w:oddVBand="0" w:evenVBand="0" w:oddHBand="0" w:evenHBand="0" w:firstRowFirstColumn="0" w:firstRowLastColumn="0" w:lastRowFirstColumn="0" w:lastRowLastColumn="0"/>
+            <w:tcW w:w="4531" w:type="dxa"/>
+          </w:tcPr>
+          <w:p>
+            <w:r>
+              <w:t>Begriff</w:t>
+            </w:r>
+          </w:p>
+        </w:tc>
+        <w:tc>
+          <w:tcPr>
+            <w:tcW w:w="4531" w:type="dxa"/>
+          </w:tcPr>
+          <w:p>
+            <w:pPr>
+              <w:cnfStyle w:val="100000000000" w:firstRow="1" w:lastRow="0" w:firstColumn="0" w:lastColumn="0" w:oddVBand="0" w:evenVBand="0" w:oddHBand="0" w:evenHBand="0" w:firstRowFirstColumn="0" w:firstRowLastColumn="0" w:lastRowFirstColumn="0" w:lastRowLastColumn="0"/>
+            </w:pPr>
+            <w:r>
+              <w:t>Definition/Erklärung</w:t>
+            </w:r>
+          </w:p>
+        </w:tc>
+      </w:tr>
+      <w:tr>
+        <w:trPr>
+          <w:cnfStyle w:val="000000100000" w:firstRow="0" w:lastRow="0" w:firstColumn="0" w:lastColumn="0" w:oddVBand="0" w:evenVBand="0" w:oddHBand="1" w:evenHBand="0" w:firstRowFirstColumn="0" w:firstRowLastColumn="0" w:lastRowFirstColumn="0" w:lastRowLastColumn="0"/>
+        </w:trPr>
+        <w:tc>
+          <w:tcPr>
+            <w:cnfStyle w:val="001000000000" w:firstRow="0" w:lastRow="0" w:firstColumn="1" w:lastColumn="0" w:oddVBand="0" w:evenVBand="0" w:oddHBand="0" w:evenHBand="0" w:firstRowFirstColumn="0" w:firstRowLastColumn="0" w:lastRowFirstColumn="0" w:lastRowLastColumn="0"/>
+            <w:tcW w:w="4531" w:type="dxa"/>
+          </w:tcPr>
+          <w:p>
+            <w:pPr>
+              <w:rPr>
+                <w:b w:val="0"/>
+                <w:bCs w:val="0"/>
+              </w:rPr>
+            </w:pPr>
+            <w:r>
+              <w:rPr>
+                <w:b w:val="0"/>
+                <w:bCs w:val="0"/>
+              </w:rPr>
+              <w:t>Eclipse</w:t>
+            </w:r>
+          </w:p>
+        </w:tc>
+        <w:tc>
+          <w:tcPr>
+            <w:tcW w:w="4531" w:type="dxa"/>
+          </w:tcPr>
+          <w:p>
+            <w:pPr>
+              <w:cnfStyle w:val="000000100000" w:firstRow="0" w:lastRow="0" w:firstColumn="0" w:lastColumn="0" w:oddVBand="0" w:evenVBand="0" w:oddHBand="1" w:evenHBand="0" w:firstRowFirstColumn="0" w:firstRowLastColumn="0" w:lastRowFirstColumn="0" w:lastRowLastColumn="0"/>
+            </w:pPr>
+            <w:r>
+              <w:t xml:space="preserve">Integrierte Entwicklungsumgebung </w:t>
+            </w:r>
+            <w:r>
+              <w:t xml:space="preserve">(Open Source) </w:t>
+            </w:r>
+            <w:r>
+              <w:t>für diverse Programmiersprachen, im Rahmen dieses Projektes als Programmier</w:t>
+            </w:r>
+            <w:r>
+              <w:t>w</w:t>
+            </w:r>
+            <w:r>
+              <w:t>erkzeug für JAVA verwendet</w:t>
+            </w:r>
+          </w:p>
+        </w:tc>
+      </w:tr>
+      <w:tr>
+        <w:tc>
+          <w:tcPr>
+            <w:cnfStyle w:val="001000000000" w:firstRow="0" w:lastRow="0" w:firstColumn="1" w:lastColumn="0" w:oddVBand="0" w:evenVBand="0" w:oddHBand="0" w:evenHBand="0" w:firstRowFirstColumn="0" w:firstRowLastColumn="0" w:lastRowFirstColumn="0" w:lastRowLastColumn="0"/>
+            <w:tcW w:w="4531" w:type="dxa"/>
+          </w:tcPr>
+          <w:p>
+            <w:pPr>
+              <w:rPr>
+                <w:b w:val="0"/>
+                <w:bCs w:val="0"/>
+              </w:rPr>
+            </w:pPr>
+            <w:r>
+              <w:rPr>
+                <w:b w:val="0"/>
+                <w:bCs w:val="0"/>
+              </w:rPr>
+              <w:t>Notepad++</w:t>
+            </w:r>
+          </w:p>
+        </w:tc>
+        <w:tc>
+          <w:tcPr>
+            <w:tcW w:w="4531" w:type="dxa"/>
+          </w:tcPr>
+          <w:p>
+            <w:pPr>
+              <w:cnfStyle w:val="000000000000" w:firstRow="0" w:lastRow="0" w:firstColumn="0" w:lastColumn="0" w:oddVBand="0" w:evenVBand="0" w:oddHBand="0" w:evenHBand="0" w:firstRowFirstColumn="0" w:firstRowLastColumn="0" w:lastRowFirstColumn="0" w:lastRowLastColumn="0"/>
+            </w:pPr>
+            <w:r>
+              <w:t>Texteditor für Windows, welcher die Syntax diverser Programmiersprachen unterstützt.</w:t>
+            </w:r>
+          </w:p>
+        </w:tc>
+      </w:tr>
+      <w:tr>
+        <w:trPr>
+          <w:cnfStyle w:val="000000100000" w:firstRow="0" w:lastRow="0" w:firstColumn="0" w:lastColumn="0" w:oddVBand="0" w:evenVBand="0" w:oddHBand="1" w:evenHBand="0" w:firstRowFirstColumn="0" w:firstRowLastColumn="0" w:lastRowFirstColumn="0" w:lastRowLastColumn="0"/>
+        </w:trPr>
+        <w:tc>
+          <w:tcPr>
+            <w:cnfStyle w:val="001000000000" w:firstRow="0" w:lastRow="0" w:firstColumn="1" w:lastColumn="0" w:oddVBand="0" w:evenVBand="0" w:oddHBand="0" w:evenHBand="0" w:firstRowFirstColumn="0" w:firstRowLastColumn="0" w:lastRowFirstColumn="0" w:lastRowLastColumn="0"/>
+            <w:tcW w:w="4531" w:type="dxa"/>
+          </w:tcPr>
+          <w:p>
+            <w:pPr>
+              <w:rPr>
+                <w:b w:val="0"/>
+                <w:bCs w:val="0"/>
+              </w:rPr>
+            </w:pPr>
+            <w:r>
+              <w:rPr>
+                <w:b w:val="0"/>
+                <w:bCs w:val="0"/>
+              </w:rPr>
+              <w:t>Smartgit</w:t>
+            </w:r>
+          </w:p>
+        </w:tc>
+        <w:tc>
+          <w:tcPr>
+            <w:tcW w:w="4531" w:type="dxa"/>
+          </w:tcPr>
+          <w:p>
+            <w:pPr>
+              <w:cnfStyle w:val="000000100000" w:firstRow="0" w:lastRow="0" w:firstColumn="0" w:lastColumn="0" w:oddVBand="0" w:evenVBand="0" w:oddHBand="1" w:evenHBand="0" w:firstRowFirstColumn="0" w:firstRowLastColumn="0" w:lastRowFirstColumn="0" w:lastRowLastColumn="0"/>
+            </w:pPr>
+            <w:r>
+              <w:t>Windows-Client für den Zugriff auf Git Repositories</w:t>
+            </w:r>
+            <w:r>
+              <w:t>.</w:t>
+            </w:r>
+          </w:p>
+        </w:tc>
+      </w:tr>
+      <w:tr>
+        <w:tc>
+          <w:tcPr>
+            <w:cnfStyle w:val="001000000000" w:firstRow="0" w:lastRow="0" w:firstColumn="1" w:lastColumn="0" w:oddVBand="0" w:evenVBand="0" w:oddHBand="0" w:evenHBand="0" w:firstRowFirstColumn="0" w:firstRowLastColumn="0" w:lastRowFirstColumn="0" w:lastRowLastColumn="0"/>
+            <w:tcW w:w="4531" w:type="dxa"/>
+          </w:tcPr>
+          <w:p>
+            <w:pPr>
+              <w:rPr>
+                <w:b w:val="0"/>
+                <w:bCs w:val="0"/>
+              </w:rPr>
+            </w:pPr>
+            <w:r>
+              <w:rPr>
+                <w:b w:val="0"/>
+                <w:bCs w:val="0"/>
+              </w:rPr>
+              <w:t>SwissQR</w:t>
+            </w:r>
+          </w:p>
+        </w:tc>
+        <w:tc>
+          <w:tcPr>
+            <w:tcW w:w="4531" w:type="dxa"/>
+          </w:tcPr>
+          <w:p>
+            <w:pPr>
+              <w:cnfStyle w:val="000000000000" w:firstRow="0" w:lastRow="0" w:firstColumn="0" w:lastColumn="0" w:oddVBand="0" w:evenVBand="0" w:oddHBand="0" w:evenHBand="0" w:firstRowFirstColumn="0" w:firstRowLastColumn="0" w:lastRowFirstColumn="0" w:lastRowLastColumn="0"/>
+            </w:pPr>
+            <w:r>
+              <w:t xml:space="preserve">Die QR-Rechnung ist ein Standard der Schweizer Finanzindustrie für maschinenlesbare Rechnungen. Sie ersetzt seit dem 30. Juni 2020 schrittweise die verschiedenen bisher benutzten </w:t>
+            </w:r>
+            <w:r>
+              <w:t xml:space="preserve">ESR/VESR </w:t>
+            </w:r>
+            <w:r>
+              <w:t>Einzahlungsscheine</w:t>
+            </w:r>
+            <w:r>
+              <w:t>.</w:t>
+            </w:r>
+          </w:p>
+        </w:tc>
+      </w:tr>
+    </w:tbl>
+    <w:p/>
+    <w:p/>
+    <w:p>
+      <w:pPr>
+        <w:spacing w:after="160"/>
+      </w:pPr>
+      <w:r>
+        <w:br w:type="page"/>
+      </w:r>
+    </w:p>
+    <w:p>
+      <w:pPr>
+        <w:pStyle w:val="berschrift1"/>
+        <w:numPr>
+          <w:ilvl w:val="0"/>
+          <w:numId w:val="4"/>
+        </w:numPr>
+      </w:pPr>
+      <w:bookmarkStart w:id="45" w:name="_Toc52813959"/>
       <w:r>
         <w:lastRenderedPageBreak/>
         <w:t>Tabellen und Abbildungsverzeichnis</w:t>
       </w:r>
-      <w:bookmarkEnd w:id="24"/>
+      <w:bookmarkEnd w:id="45"/>
     </w:p>
     <w:p/>
     <w:p>
@@ -6252,7 +9252,7 @@
       <w:r>
         <w:fldChar w:fldCharType="separate"/>
       </w:r>
-      <w:hyperlink w:anchor="_Toc52797073" w:history="1">
+      <w:hyperlink w:anchor="_Toc52813962" w:history="1">
         <w:r>
           <w:rPr>
             <w:rStyle w:val="Hyperlink"/>
@@ -6279,7 +9279,7 @@
             <w:noProof/>
             <w:webHidden/>
           </w:rPr>
-          <w:instrText xml:space="preserve"> PAGEREF _Toc52797073 \h </w:instrText>
+          <w:instrText xml:space="preserve"> PAGEREF _Toc52813962 \h </w:instrText>
         </w:r>
         <w:r>
           <w:rPr>
@@ -6322,7 +9322,7 @@
           <w:lang w:eastAsia="de-CH"/>
         </w:rPr>
       </w:pPr>
-      <w:hyperlink w:anchor="_Toc52797074" w:history="1">
+      <w:hyperlink w:anchor="_Toc52813963" w:history="1">
         <w:r>
           <w:rPr>
             <w:rStyle w:val="Hyperlink"/>
@@ -6349,7 +9349,7 @@
             <w:noProof/>
             <w:webHidden/>
           </w:rPr>
-          <w:instrText xml:space="preserve"> PAGEREF _Toc52797074 \h </w:instrText>
+          <w:instrText xml:space="preserve"> PAGEREF _Toc52813963 \h </w:instrText>
         </w:r>
         <w:r>
           <w:rPr>
@@ -6392,7 +9392,7 @@
           <w:lang w:eastAsia="de-CH"/>
         </w:rPr>
       </w:pPr>
-      <w:hyperlink w:anchor="_Toc52797075" w:history="1">
+      <w:hyperlink w:anchor="_Toc52813964" w:history="1">
         <w:r>
           <w:rPr>
             <w:rStyle w:val="Hyperlink"/>
@@ -6419,7 +9419,7 @@
             <w:noProof/>
             <w:webHidden/>
           </w:rPr>
-          <w:instrText xml:space="preserve"> PAGEREF _Toc52797075 \h </w:instrText>
+          <w:instrText xml:space="preserve"> PAGEREF _Toc52813964 \h </w:instrText>
         </w:r>
         <w:r>
           <w:rPr>
@@ -6462,7 +9462,7 @@
           <w:lang w:eastAsia="de-CH"/>
         </w:rPr>
       </w:pPr>
-      <w:hyperlink w:anchor="_Toc52797076" w:history="1">
+      <w:hyperlink w:anchor="_Toc52813965" w:history="1">
         <w:r>
           <w:rPr>
             <w:rStyle w:val="Hyperlink"/>
@@ -6489,7 +9489,7 @@
             <w:noProof/>
             <w:webHidden/>
           </w:rPr>
-          <w:instrText xml:space="preserve"> PAGEREF _Toc52797076 \h </w:instrText>
+          <w:instrText xml:space="preserve"> PAGEREF _Toc52813965 \h </w:instrText>
         </w:r>
         <w:r>
           <w:rPr>
@@ -6532,7 +9532,7 @@
           <w:lang w:eastAsia="de-CH"/>
         </w:rPr>
       </w:pPr>
-      <w:hyperlink w:anchor="_Toc52797077" w:history="1">
+      <w:hyperlink w:anchor="_Toc52813966" w:history="1">
         <w:r>
           <w:rPr>
             <w:rStyle w:val="Hyperlink"/>
@@ -6559,7 +9559,7 @@
             <w:noProof/>
             <w:webHidden/>
           </w:rPr>
-          <w:instrText xml:space="preserve"> PAGEREF _Toc52797077 \h </w:instrText>
+          <w:instrText xml:space="preserve"> PAGEREF _Toc52813966 \h </w:instrText>
         </w:r>
         <w:r>
           <w:rPr>
@@ -6591,6 +9591,637 @@
       </w:hyperlink>
     </w:p>
     <w:p>
+      <w:pPr>
+        <w:pStyle w:val="Abbildungsverzeichnis"/>
+        <w:tabs>
+          <w:tab w:val="right" w:leader="dot" w:pos="9062"/>
+        </w:tabs>
+        <w:rPr>
+          <w:rFonts w:eastAsiaTheme="minorEastAsia"/>
+          <w:noProof/>
+          <w:lang w:eastAsia="de-CH"/>
+        </w:rPr>
+      </w:pPr>
+      <w:hyperlink w:anchor="_Toc52813967" w:history="1">
+        <w:r>
+          <w:rPr>
+            <w:rStyle w:val="Hyperlink"/>
+            <w:noProof/>
+          </w:rPr>
+          <w:t>Tabelle 6 Koch AG Übersicht</w:t>
+        </w:r>
+        <w:r>
+          <w:rPr>
+            <w:noProof/>
+            <w:webHidden/>
+          </w:rPr>
+          <w:tab/>
+        </w:r>
+        <w:r>
+          <w:rPr>
+            <w:noProof/>
+            <w:webHidden/>
+          </w:rPr>
+          <w:fldChar w:fldCharType="begin"/>
+        </w:r>
+        <w:r>
+          <w:rPr>
+            <w:noProof/>
+            <w:webHidden/>
+          </w:rPr>
+          <w:instrText xml:space="preserve"> PAGEREF _Toc52813967 \h </w:instrText>
+        </w:r>
+        <w:r>
+          <w:rPr>
+            <w:noProof/>
+            <w:webHidden/>
+          </w:rPr>
+        </w:r>
+        <w:r>
+          <w:rPr>
+            <w:noProof/>
+            <w:webHidden/>
+          </w:rPr>
+          <w:fldChar w:fldCharType="separate"/>
+        </w:r>
+        <w:r>
+          <w:rPr>
+            <w:noProof/>
+            <w:webHidden/>
+          </w:rPr>
+          <w:t>9</w:t>
+        </w:r>
+        <w:r>
+          <w:rPr>
+            <w:noProof/>
+            <w:webHidden/>
+          </w:rPr>
+          <w:fldChar w:fldCharType="end"/>
+        </w:r>
+      </w:hyperlink>
+    </w:p>
+    <w:p>
+      <w:pPr>
+        <w:pStyle w:val="Abbildungsverzeichnis"/>
+        <w:tabs>
+          <w:tab w:val="right" w:leader="dot" w:pos="9062"/>
+        </w:tabs>
+        <w:rPr>
+          <w:rFonts w:eastAsiaTheme="minorEastAsia"/>
+          <w:noProof/>
+          <w:lang w:eastAsia="de-CH"/>
+        </w:rPr>
+      </w:pPr>
+      <w:hyperlink w:anchor="_Toc52813968" w:history="1">
+        <w:r>
+          <w:rPr>
+            <w:rStyle w:val="Hyperlink"/>
+            <w:noProof/>
+          </w:rPr>
+          <w:t>Tabelle 7 Use Case Rechnung erstellen</w:t>
+        </w:r>
+        <w:r>
+          <w:rPr>
+            <w:noProof/>
+            <w:webHidden/>
+          </w:rPr>
+          <w:tab/>
+        </w:r>
+        <w:r>
+          <w:rPr>
+            <w:noProof/>
+            <w:webHidden/>
+          </w:rPr>
+          <w:fldChar w:fldCharType="begin"/>
+        </w:r>
+        <w:r>
+          <w:rPr>
+            <w:noProof/>
+            <w:webHidden/>
+          </w:rPr>
+          <w:instrText xml:space="preserve"> PAGEREF _Toc52813968 \h </w:instrText>
+        </w:r>
+        <w:r>
+          <w:rPr>
+            <w:noProof/>
+            <w:webHidden/>
+          </w:rPr>
+        </w:r>
+        <w:r>
+          <w:rPr>
+            <w:noProof/>
+            <w:webHidden/>
+          </w:rPr>
+          <w:fldChar w:fldCharType="separate"/>
+        </w:r>
+        <w:r>
+          <w:rPr>
+            <w:noProof/>
+            <w:webHidden/>
+          </w:rPr>
+          <w:t>13</w:t>
+        </w:r>
+        <w:r>
+          <w:rPr>
+            <w:noProof/>
+            <w:webHidden/>
+          </w:rPr>
+          <w:fldChar w:fldCharType="end"/>
+        </w:r>
+      </w:hyperlink>
+    </w:p>
+    <w:p>
+      <w:pPr>
+        <w:pStyle w:val="Abbildungsverzeichnis"/>
+        <w:tabs>
+          <w:tab w:val="right" w:leader="dot" w:pos="9062"/>
+        </w:tabs>
+        <w:rPr>
+          <w:rFonts w:eastAsiaTheme="minorEastAsia"/>
+          <w:noProof/>
+          <w:lang w:eastAsia="de-CH"/>
+        </w:rPr>
+      </w:pPr>
+      <w:hyperlink w:anchor="_Toc52813969" w:history="1">
+        <w:r>
+          <w:rPr>
+            <w:rStyle w:val="Hyperlink"/>
+            <w:noProof/>
+          </w:rPr>
+          <w:t>Tabelle 8 Use Case Rechnung bearbeiten</w:t>
+        </w:r>
+        <w:r>
+          <w:rPr>
+            <w:noProof/>
+            <w:webHidden/>
+          </w:rPr>
+          <w:tab/>
+        </w:r>
+        <w:r>
+          <w:rPr>
+            <w:noProof/>
+            <w:webHidden/>
+          </w:rPr>
+          <w:fldChar w:fldCharType="begin"/>
+        </w:r>
+        <w:r>
+          <w:rPr>
+            <w:noProof/>
+            <w:webHidden/>
+          </w:rPr>
+          <w:instrText xml:space="preserve"> PAGEREF _Toc52813969 \h </w:instrText>
+        </w:r>
+        <w:r>
+          <w:rPr>
+            <w:noProof/>
+            <w:webHidden/>
+          </w:rPr>
+        </w:r>
+        <w:r>
+          <w:rPr>
+            <w:noProof/>
+            <w:webHidden/>
+          </w:rPr>
+          <w:fldChar w:fldCharType="separate"/>
+        </w:r>
+        <w:r>
+          <w:rPr>
+            <w:noProof/>
+            <w:webHidden/>
+          </w:rPr>
+          <w:t>13</w:t>
+        </w:r>
+        <w:r>
+          <w:rPr>
+            <w:noProof/>
+            <w:webHidden/>
+          </w:rPr>
+          <w:fldChar w:fldCharType="end"/>
+        </w:r>
+      </w:hyperlink>
+    </w:p>
+    <w:p>
+      <w:pPr>
+        <w:pStyle w:val="Abbildungsverzeichnis"/>
+        <w:tabs>
+          <w:tab w:val="right" w:leader="dot" w:pos="9062"/>
+        </w:tabs>
+        <w:rPr>
+          <w:rFonts w:eastAsiaTheme="minorEastAsia"/>
+          <w:noProof/>
+          <w:lang w:eastAsia="de-CH"/>
+        </w:rPr>
+      </w:pPr>
+      <w:hyperlink w:anchor="_Toc52813970" w:history="1">
+        <w:r>
+          <w:rPr>
+            <w:rStyle w:val="Hyperlink"/>
+            <w:noProof/>
+          </w:rPr>
+          <w:t>Tabelle 9 Use Case Rechnung löschen</w:t>
+        </w:r>
+        <w:r>
+          <w:rPr>
+            <w:noProof/>
+            <w:webHidden/>
+          </w:rPr>
+          <w:tab/>
+        </w:r>
+        <w:r>
+          <w:rPr>
+            <w:noProof/>
+            <w:webHidden/>
+          </w:rPr>
+          <w:fldChar w:fldCharType="begin"/>
+        </w:r>
+        <w:r>
+          <w:rPr>
+            <w:noProof/>
+            <w:webHidden/>
+          </w:rPr>
+          <w:instrText xml:space="preserve"> PAGEREF _Toc52813970 \h </w:instrText>
+        </w:r>
+        <w:r>
+          <w:rPr>
+            <w:noProof/>
+            <w:webHidden/>
+          </w:rPr>
+        </w:r>
+        <w:r>
+          <w:rPr>
+            <w:noProof/>
+            <w:webHidden/>
+          </w:rPr>
+          <w:fldChar w:fldCharType="separate"/>
+        </w:r>
+        <w:r>
+          <w:rPr>
+            <w:noProof/>
+            <w:webHidden/>
+          </w:rPr>
+          <w:t>13</w:t>
+        </w:r>
+        <w:r>
+          <w:rPr>
+            <w:noProof/>
+            <w:webHidden/>
+          </w:rPr>
+          <w:fldChar w:fldCharType="end"/>
+        </w:r>
+      </w:hyperlink>
+    </w:p>
+    <w:p>
+      <w:pPr>
+        <w:pStyle w:val="Abbildungsverzeichnis"/>
+        <w:tabs>
+          <w:tab w:val="right" w:leader="dot" w:pos="9062"/>
+        </w:tabs>
+        <w:rPr>
+          <w:rFonts w:eastAsiaTheme="minorEastAsia"/>
+          <w:noProof/>
+          <w:lang w:eastAsia="de-CH"/>
+        </w:rPr>
+      </w:pPr>
+      <w:hyperlink w:anchor="_Toc52813971" w:history="1">
+        <w:r>
+          <w:rPr>
+            <w:rStyle w:val="Hyperlink"/>
+            <w:noProof/>
+            <w:lang w:val="en-US"/>
+          </w:rPr>
+          <w:t>Tabelle 10 Use Case Status ändern</w:t>
+        </w:r>
+        <w:r>
+          <w:rPr>
+            <w:noProof/>
+            <w:webHidden/>
+          </w:rPr>
+          <w:tab/>
+        </w:r>
+        <w:r>
+          <w:rPr>
+            <w:noProof/>
+            <w:webHidden/>
+          </w:rPr>
+          <w:fldChar w:fldCharType="begin"/>
+        </w:r>
+        <w:r>
+          <w:rPr>
+            <w:noProof/>
+            <w:webHidden/>
+          </w:rPr>
+          <w:instrText xml:space="preserve"> PAGEREF _Toc52813971 \h </w:instrText>
+        </w:r>
+        <w:r>
+          <w:rPr>
+            <w:noProof/>
+            <w:webHidden/>
+          </w:rPr>
+        </w:r>
+        <w:r>
+          <w:rPr>
+            <w:noProof/>
+            <w:webHidden/>
+          </w:rPr>
+          <w:fldChar w:fldCharType="separate"/>
+        </w:r>
+        <w:r>
+          <w:rPr>
+            <w:noProof/>
+            <w:webHidden/>
+          </w:rPr>
+          <w:t>14</w:t>
+        </w:r>
+        <w:r>
+          <w:rPr>
+            <w:noProof/>
+            <w:webHidden/>
+          </w:rPr>
+          <w:fldChar w:fldCharType="end"/>
+        </w:r>
+      </w:hyperlink>
+    </w:p>
+    <w:p>
+      <w:pPr>
+        <w:pStyle w:val="Abbildungsverzeichnis"/>
+        <w:tabs>
+          <w:tab w:val="right" w:leader="dot" w:pos="9062"/>
+        </w:tabs>
+        <w:rPr>
+          <w:rFonts w:eastAsiaTheme="minorEastAsia"/>
+          <w:noProof/>
+          <w:lang w:eastAsia="de-CH"/>
+        </w:rPr>
+      </w:pPr>
+      <w:hyperlink w:anchor="_Toc52813972" w:history="1">
+        <w:r>
+          <w:rPr>
+            <w:rStyle w:val="Hyperlink"/>
+            <w:noProof/>
+          </w:rPr>
+          <w:t>Tabelle 11 Use Case PDF erstellen</w:t>
+        </w:r>
+        <w:r>
+          <w:rPr>
+            <w:noProof/>
+            <w:webHidden/>
+          </w:rPr>
+          <w:tab/>
+        </w:r>
+        <w:r>
+          <w:rPr>
+            <w:noProof/>
+            <w:webHidden/>
+          </w:rPr>
+          <w:fldChar w:fldCharType="begin"/>
+        </w:r>
+        <w:r>
+          <w:rPr>
+            <w:noProof/>
+            <w:webHidden/>
+          </w:rPr>
+          <w:instrText xml:space="preserve"> PAGEREF _Toc52813972 \h </w:instrText>
+        </w:r>
+        <w:r>
+          <w:rPr>
+            <w:noProof/>
+            <w:webHidden/>
+          </w:rPr>
+        </w:r>
+        <w:r>
+          <w:rPr>
+            <w:noProof/>
+            <w:webHidden/>
+          </w:rPr>
+          <w:fldChar w:fldCharType="separate"/>
+        </w:r>
+        <w:r>
+          <w:rPr>
+            <w:noProof/>
+            <w:webHidden/>
+          </w:rPr>
+          <w:t>14</w:t>
+        </w:r>
+        <w:r>
+          <w:rPr>
+            <w:noProof/>
+            <w:webHidden/>
+          </w:rPr>
+          <w:fldChar w:fldCharType="end"/>
+        </w:r>
+      </w:hyperlink>
+    </w:p>
+    <w:p>
+      <w:pPr>
+        <w:pStyle w:val="Abbildungsverzeichnis"/>
+        <w:tabs>
+          <w:tab w:val="right" w:leader="dot" w:pos="9062"/>
+        </w:tabs>
+        <w:rPr>
+          <w:rFonts w:eastAsiaTheme="minorEastAsia"/>
+          <w:noProof/>
+          <w:lang w:eastAsia="de-CH"/>
+        </w:rPr>
+      </w:pPr>
+      <w:hyperlink w:anchor="_Toc52813973" w:history="1">
+        <w:r>
+          <w:rPr>
+            <w:rStyle w:val="Hyperlink"/>
+            <w:noProof/>
+          </w:rPr>
+          <w:t>Tabelle 12Use Case Drucken</w:t>
+        </w:r>
+        <w:r>
+          <w:rPr>
+            <w:noProof/>
+            <w:webHidden/>
+          </w:rPr>
+          <w:tab/>
+        </w:r>
+        <w:r>
+          <w:rPr>
+            <w:noProof/>
+            <w:webHidden/>
+          </w:rPr>
+          <w:fldChar w:fldCharType="begin"/>
+        </w:r>
+        <w:r>
+          <w:rPr>
+            <w:noProof/>
+            <w:webHidden/>
+          </w:rPr>
+          <w:instrText xml:space="preserve"> PAGEREF _Toc52813973 \h </w:instrText>
+        </w:r>
+        <w:r>
+          <w:rPr>
+            <w:noProof/>
+            <w:webHidden/>
+          </w:rPr>
+        </w:r>
+        <w:r>
+          <w:rPr>
+            <w:noProof/>
+            <w:webHidden/>
+          </w:rPr>
+          <w:fldChar w:fldCharType="separate"/>
+        </w:r>
+        <w:r>
+          <w:rPr>
+            <w:noProof/>
+            <w:webHidden/>
+          </w:rPr>
+          <w:t>14</w:t>
+        </w:r>
+        <w:r>
+          <w:rPr>
+            <w:noProof/>
+            <w:webHidden/>
+          </w:rPr>
+          <w:fldChar w:fldCharType="end"/>
+        </w:r>
+      </w:hyperlink>
+    </w:p>
+    <w:p>
+      <w:pPr>
+        <w:pStyle w:val="Abbildungsverzeichnis"/>
+        <w:tabs>
+          <w:tab w:val="right" w:leader="dot" w:pos="9062"/>
+        </w:tabs>
+        <w:rPr>
+          <w:rFonts w:eastAsiaTheme="minorEastAsia"/>
+          <w:noProof/>
+          <w:lang w:eastAsia="de-CH"/>
+        </w:rPr>
+      </w:pPr>
+      <w:hyperlink w:anchor="_Toc52813974" w:history="1">
+        <w:r>
+          <w:rPr>
+            <w:rStyle w:val="Hyperlink"/>
+            <w:noProof/>
+          </w:rPr>
+          <w:t>Tabelle 13 Use Case Versenden</w:t>
+        </w:r>
+        <w:r>
+          <w:rPr>
+            <w:noProof/>
+            <w:webHidden/>
+          </w:rPr>
+          <w:tab/>
+        </w:r>
+        <w:r>
+          <w:rPr>
+            <w:noProof/>
+            <w:webHidden/>
+          </w:rPr>
+          <w:fldChar w:fldCharType="begin"/>
+        </w:r>
+        <w:r>
+          <w:rPr>
+            <w:noProof/>
+            <w:webHidden/>
+          </w:rPr>
+          <w:instrText xml:space="preserve"> PAGEREF _Toc52813974 \h </w:instrText>
+        </w:r>
+        <w:r>
+          <w:rPr>
+            <w:noProof/>
+            <w:webHidden/>
+          </w:rPr>
+        </w:r>
+        <w:r>
+          <w:rPr>
+            <w:noProof/>
+            <w:webHidden/>
+          </w:rPr>
+          <w:fldChar w:fldCharType="separate"/>
+        </w:r>
+        <w:r>
+          <w:rPr>
+            <w:noProof/>
+            <w:webHidden/>
+          </w:rPr>
+          <w:t>14</w:t>
+        </w:r>
+        <w:r>
+          <w:rPr>
+            <w:noProof/>
+            <w:webHidden/>
+          </w:rPr>
+          <w:fldChar w:fldCharType="end"/>
+        </w:r>
+      </w:hyperlink>
+    </w:p>
+    <w:p>
+      <w:pPr>
+        <w:pStyle w:val="Abbildungsverzeichnis"/>
+        <w:tabs>
+          <w:tab w:val="right" w:leader="dot" w:pos="9062"/>
+        </w:tabs>
+        <w:rPr>
+          <w:rFonts w:eastAsiaTheme="minorEastAsia"/>
+          <w:noProof/>
+          <w:lang w:eastAsia="de-CH"/>
+        </w:rPr>
+      </w:pPr>
+      <w:hyperlink w:anchor="_Toc52813975" w:history="1">
+        <w:r>
+          <w:rPr>
+            <w:rStyle w:val="Hyperlink"/>
+            <w:noProof/>
+          </w:rPr>
+          <w:t>Tabelle 14 Benutzer von YourSwissQR</w:t>
+        </w:r>
+        <w:r>
+          <w:rPr>
+            <w:noProof/>
+            <w:webHidden/>
+          </w:rPr>
+          <w:tab/>
+        </w:r>
+        <w:r>
+          <w:rPr>
+            <w:noProof/>
+            <w:webHidden/>
+          </w:rPr>
+          <w:fldChar w:fldCharType="begin"/>
+        </w:r>
+        <w:r>
+          <w:rPr>
+            <w:noProof/>
+            <w:webHidden/>
+          </w:rPr>
+          <w:instrText xml:space="preserve"> PAGEREF _Toc52813975 \h </w:instrText>
+        </w:r>
+        <w:r>
+          <w:rPr>
+            <w:noProof/>
+            <w:webHidden/>
+          </w:rPr>
+        </w:r>
+        <w:r>
+          <w:rPr>
+            <w:noProof/>
+            <w:webHidden/>
+          </w:rPr>
+          <w:fldChar w:fldCharType="separate"/>
+        </w:r>
+        <w:r>
+          <w:rPr>
+            <w:noProof/>
+            <w:webHidden/>
+          </w:rPr>
+          <w:t>15</w:t>
+        </w:r>
+        <w:r>
+          <w:rPr>
+            <w:noProof/>
+            <w:webHidden/>
+          </w:rPr>
+          <w:fldChar w:fldCharType="end"/>
+        </w:r>
+      </w:hyperlink>
+    </w:p>
+    <w:p>
       <w:r>
         <w:fldChar w:fldCharType="end"/>
       </w:r>
@@ -6603,11 +10234,11 @@
           <w:numId w:val="4"/>
         </w:numPr>
       </w:pPr>
-      <w:bookmarkStart w:id="25" w:name="_Toc52797573"/>
+      <w:bookmarkStart w:id="46" w:name="_Toc52813960"/>
       <w:r>
         <w:t>Quellenverzeichnis</w:t>
       </w:r>
-      <w:bookmarkEnd w:id="25"/>
+      <w:bookmarkEnd w:id="46"/>
     </w:p>
     <w:p/>
     <w:p/>
@@ -6625,7 +10256,7 @@
 </file>
 
 <file path=word/endnotes.xml><?xml version="1.0" encoding="utf-8"?>
-<w:endnotes xmlns:wpc="http://schemas.microsoft.com/office/word/2010/wordprocessingCanvas" xmlns:cx="http://schemas.microsoft.com/office/drawing/2014/chartex" xmlns:cx1="http://schemas.microsoft.com/office/drawing/2015/9/8/chartex" xmlns:cx2="http://schemas.microsoft.com/office/drawing/2015/10/21/chartex" xmlns:cx3="http://schemas.microsoft.com/office/drawing/2016/5/9/chartex" xmlns:cx4="http://schemas.microsoft.com/office/drawing/2016/5/10/chartex" xmlns:cx5="http://schemas.microsoft.com/office/drawing/2016/5/11/chartex" xmlns:cx6="http://schemas.microsoft.com/office/drawing/2016/5/12/chartex" xmlns:cx7="http://schemas.microsoft.com/office/drawing/2016/5/13/chartex" xmlns:cx8="http://schemas.microsoft.com/office/drawing/2016/5/14/chartex" xmlns:mc="http://schemas.openxmlformats.org/markup-compatibility/2006" xmlns:aink="http://schemas.microsoft.com/office/drawing/2016/ink" xmlns:am3d="http://schemas.microsoft.com/office/drawing/2017/model3d" xmlns:o="urn:schemas-microsoft-com:office:office" xmlns:r="http://schemas.openxmlformats.org/officeDocument/2006/relationships" xmlns:m="http://schemas.openxmlformats.org/officeDocument/2006/math" xmlns:v="urn:schemas-microsoft-com:vml" xmlns:wp14="http://schemas.microsoft.com/office/word/2010/wordprocessingDrawing" xmlns:wp="http://schemas.openxmlformats.org/drawingml/2006/wordprocessingDrawing" xmlns:w10="urn:schemas-microsoft-com:office:word" xmlns:w="http://schemas.openxmlformats.org/wordprocessingml/2006/main" xmlns:w14="http://schemas.microsoft.com/office/word/2010/wordml" xmlns:w15="http://schemas.microsoft.com/office/word/2012/wordml" xmlns:w16cid="http://schemas.microsoft.com/office/word/2016/wordml/cid" xmlns:w16se="http://schemas.microsoft.com/office/word/2015/wordml/symex" xmlns:wpg="http://schemas.microsoft.com/office/word/2010/wordprocessingGroup" xmlns:wpi="http://schemas.microsoft.com/office/word/2010/wordprocessingInk" xmlns:wne="http://schemas.microsoft.com/office/word/2006/wordml" xmlns:wps="http://schemas.microsoft.com/office/word/2010/wordprocessingShape" mc:Ignorable="w14 w15 w16se w16cid wp14">
+<w:endnotes xmlns:wpc="http://schemas.microsoft.com/office/word/2010/wordprocessingCanvas" xmlns:cx="http://schemas.microsoft.com/office/drawing/2014/chartex" xmlns:cx1="http://schemas.microsoft.com/office/drawing/2015/9/8/chartex" xmlns:cx2="http://schemas.microsoft.com/office/drawing/2015/10/21/chartex" xmlns:cx3="http://schemas.microsoft.com/office/drawing/2016/5/9/chartex" xmlns:cx4="http://schemas.microsoft.com/office/drawing/2016/5/10/chartex" xmlns:cx5="http://schemas.microsoft.com/office/drawing/2016/5/11/chartex" xmlns:cx6="http://schemas.microsoft.com/office/drawing/2016/5/12/chartex" xmlns:cx7="http://schemas.microsoft.com/office/drawing/2016/5/13/chartex" xmlns:cx8="http://schemas.microsoft.com/office/drawing/2016/5/14/chartex" xmlns:mc="http://schemas.openxmlformats.org/markup-compatibility/2006" xmlns:aink="http://schemas.microsoft.com/office/drawing/2016/ink" xmlns:am3d="http://schemas.microsoft.com/office/drawing/2017/model3d" xmlns:o="urn:schemas-microsoft-com:office:office" xmlns:r="http://schemas.openxmlformats.org/officeDocument/2006/relationships" xmlns:m="http://schemas.openxmlformats.org/officeDocument/2006/math" xmlns:v="urn:schemas-microsoft-com:vml" xmlns:wp14="http://schemas.microsoft.com/office/word/2010/wordprocessingDrawing" xmlns:wp="http://schemas.openxmlformats.org/drawingml/2006/wordprocessingDrawing" xmlns:w10="urn:schemas-microsoft-com:office:word" xmlns:w="http://schemas.openxmlformats.org/wordprocessingml/2006/main" xmlns:w14="http://schemas.microsoft.com/office/word/2010/wordml" xmlns:w15="http://schemas.microsoft.com/office/word/2012/wordml" xmlns:w16cex="http://schemas.microsoft.com/office/word/2018/wordml/cex" xmlns:w16cid="http://schemas.microsoft.com/office/word/2016/wordml/cid" xmlns:w16="http://schemas.microsoft.com/office/word/2018/wordml" xmlns:w16se="http://schemas.microsoft.com/office/word/2015/wordml/symex" xmlns:wpg="http://schemas.microsoft.com/office/word/2010/wordprocessingGroup" xmlns:wpi="http://schemas.microsoft.com/office/word/2010/wordprocessingInk" xmlns:wne="http://schemas.microsoft.com/office/word/2006/wordml" xmlns:wps="http://schemas.microsoft.com/office/word/2010/wordprocessingShape" mc:Ignorable="w14 w15 w16se w16cid w16 w16cex wp14">
   <w:endnote w:type="separator" w:id="-1">
     <w:p>
       <w:pPr>
@@ -6650,7 +10281,7 @@
 </file>
 
 <file path=word/footer1.xml><?xml version="1.0" encoding="utf-8"?>
-<w:ftr xmlns:wpc="http://schemas.microsoft.com/office/word/2010/wordprocessingCanvas" xmlns:cx="http://schemas.microsoft.com/office/drawing/2014/chartex" xmlns:cx1="http://schemas.microsoft.com/office/drawing/2015/9/8/chartex" xmlns:cx2="http://schemas.microsoft.com/office/drawing/2015/10/21/chartex" xmlns:cx3="http://schemas.microsoft.com/office/drawing/2016/5/9/chartex" xmlns:cx4="http://schemas.microsoft.com/office/drawing/2016/5/10/chartex" xmlns:cx5="http://schemas.microsoft.com/office/drawing/2016/5/11/chartex" xmlns:cx6="http://schemas.microsoft.com/office/drawing/2016/5/12/chartex" xmlns:cx7="http://schemas.microsoft.com/office/drawing/2016/5/13/chartex" xmlns:cx8="http://schemas.microsoft.com/office/drawing/2016/5/14/chartex" xmlns:mc="http://schemas.openxmlformats.org/markup-compatibility/2006" xmlns:aink="http://schemas.microsoft.com/office/drawing/2016/ink" xmlns:am3d="http://schemas.microsoft.com/office/drawing/2017/model3d" xmlns:o="urn:schemas-microsoft-com:office:office" xmlns:r="http://schemas.openxmlformats.org/officeDocument/2006/relationships" xmlns:m="http://schemas.openxmlformats.org/officeDocument/2006/math" xmlns:v="urn:schemas-microsoft-com:vml" xmlns:wp14="http://schemas.microsoft.com/office/word/2010/wordprocessingDrawing" xmlns:wp="http://schemas.openxmlformats.org/drawingml/2006/wordprocessingDrawing" xmlns:w10="urn:schemas-microsoft-com:office:word" xmlns:w="http://schemas.openxmlformats.org/wordprocessingml/2006/main" xmlns:w14="http://schemas.microsoft.com/office/word/2010/wordml" xmlns:w15="http://schemas.microsoft.com/office/word/2012/wordml" xmlns:w16cid="http://schemas.microsoft.com/office/word/2016/wordml/cid" xmlns:w16se="http://schemas.microsoft.com/office/word/2015/wordml/symex" xmlns:wpg="http://schemas.microsoft.com/office/word/2010/wordprocessingGroup" xmlns:wpi="http://schemas.microsoft.com/office/word/2010/wordprocessingInk" xmlns:wne="http://schemas.microsoft.com/office/word/2006/wordml" xmlns:wps="http://schemas.microsoft.com/office/word/2010/wordprocessingShape" mc:Ignorable="w14 w15 w16se w16cid wp14">
+<w:ftr xmlns:wpc="http://schemas.microsoft.com/office/word/2010/wordprocessingCanvas" xmlns:cx="http://schemas.microsoft.com/office/drawing/2014/chartex" xmlns:cx1="http://schemas.microsoft.com/office/drawing/2015/9/8/chartex" xmlns:cx2="http://schemas.microsoft.com/office/drawing/2015/10/21/chartex" xmlns:cx3="http://schemas.microsoft.com/office/drawing/2016/5/9/chartex" xmlns:cx4="http://schemas.microsoft.com/office/drawing/2016/5/10/chartex" xmlns:cx5="http://schemas.microsoft.com/office/drawing/2016/5/11/chartex" xmlns:cx6="http://schemas.microsoft.com/office/drawing/2016/5/12/chartex" xmlns:cx7="http://schemas.microsoft.com/office/drawing/2016/5/13/chartex" xmlns:cx8="http://schemas.microsoft.com/office/drawing/2016/5/14/chartex" xmlns:mc="http://schemas.openxmlformats.org/markup-compatibility/2006" xmlns:aink="http://schemas.microsoft.com/office/drawing/2016/ink" xmlns:am3d="http://schemas.microsoft.com/office/drawing/2017/model3d" xmlns:o="urn:schemas-microsoft-com:office:office" xmlns:r="http://schemas.openxmlformats.org/officeDocument/2006/relationships" xmlns:m="http://schemas.openxmlformats.org/officeDocument/2006/math" xmlns:v="urn:schemas-microsoft-com:vml" xmlns:wp14="http://schemas.microsoft.com/office/word/2010/wordprocessingDrawing" xmlns:wp="http://schemas.openxmlformats.org/drawingml/2006/wordprocessingDrawing" xmlns:w10="urn:schemas-microsoft-com:office:word" xmlns:w="http://schemas.openxmlformats.org/wordprocessingml/2006/main" xmlns:w14="http://schemas.microsoft.com/office/word/2010/wordml" xmlns:w15="http://schemas.microsoft.com/office/word/2012/wordml" xmlns:w16cex="http://schemas.microsoft.com/office/word/2018/wordml/cex" xmlns:w16cid="http://schemas.microsoft.com/office/word/2016/wordml/cid" xmlns:w16="http://schemas.microsoft.com/office/word/2018/wordml" xmlns:w16se="http://schemas.microsoft.com/office/word/2015/wordml/symex" xmlns:wpg="http://schemas.microsoft.com/office/word/2010/wordprocessingGroup" xmlns:wpi="http://schemas.microsoft.com/office/word/2010/wordprocessingInk" xmlns:wne="http://schemas.microsoft.com/office/word/2006/wordml" xmlns:wps="http://schemas.microsoft.com/office/word/2010/wordprocessingShape" mc:Ignorable="w14 w15 w16se w16cid w16 w16cex wp14">
   <w:p>
     <w:pPr>
       <w:pStyle w:val="Fuzeile"/>
@@ -6690,7 +10321,7 @@
 </file>
 
 <file path=word/footnotes.xml><?xml version="1.0" encoding="utf-8"?>
-<w:footnotes xmlns:wpc="http://schemas.microsoft.com/office/word/2010/wordprocessingCanvas" xmlns:cx="http://schemas.microsoft.com/office/drawing/2014/chartex" xmlns:cx1="http://schemas.microsoft.com/office/drawing/2015/9/8/chartex" xmlns:cx2="http://schemas.microsoft.com/office/drawing/2015/10/21/chartex" xmlns:cx3="http://schemas.microsoft.com/office/drawing/2016/5/9/chartex" xmlns:cx4="http://schemas.microsoft.com/office/drawing/2016/5/10/chartex" xmlns:cx5="http://schemas.microsoft.com/office/drawing/2016/5/11/chartex" xmlns:cx6="http://schemas.microsoft.com/office/drawing/2016/5/12/chartex" xmlns:cx7="http://schemas.microsoft.com/office/drawing/2016/5/13/chartex" xmlns:cx8="http://schemas.microsoft.com/office/drawing/2016/5/14/chartex" xmlns:mc="http://schemas.openxmlformats.org/markup-compatibility/2006" xmlns:aink="http://schemas.microsoft.com/office/drawing/2016/ink" xmlns:am3d="http://schemas.microsoft.com/office/drawing/2017/model3d" xmlns:o="urn:schemas-microsoft-com:office:office" xmlns:r="http://schemas.openxmlformats.org/officeDocument/2006/relationships" xmlns:m="http://schemas.openxmlformats.org/officeDocument/2006/math" xmlns:v="urn:schemas-microsoft-com:vml" xmlns:wp14="http://schemas.microsoft.com/office/word/2010/wordprocessingDrawing" xmlns:wp="http://schemas.openxmlformats.org/drawingml/2006/wordprocessingDrawing" xmlns:w10="urn:schemas-microsoft-com:office:word" xmlns:w="http://schemas.openxmlformats.org/wordprocessingml/2006/main" xmlns:w14="http://schemas.microsoft.com/office/word/2010/wordml" xmlns:w15="http://schemas.microsoft.com/office/word/2012/wordml" xmlns:w16cid="http://schemas.microsoft.com/office/word/2016/wordml/cid" xmlns:w16se="http://schemas.microsoft.com/office/word/2015/wordml/symex" xmlns:wpg="http://schemas.microsoft.com/office/word/2010/wordprocessingGroup" xmlns:wpi="http://schemas.microsoft.com/office/word/2010/wordprocessingInk" xmlns:wne="http://schemas.microsoft.com/office/word/2006/wordml" xmlns:wps="http://schemas.microsoft.com/office/word/2010/wordprocessingShape" mc:Ignorable="w14 w15 w16se w16cid wp14">
+<w:footnotes xmlns:wpc="http://schemas.microsoft.com/office/word/2010/wordprocessingCanvas" xmlns:cx="http://schemas.microsoft.com/office/drawing/2014/chartex" xmlns:cx1="http://schemas.microsoft.com/office/drawing/2015/9/8/chartex" xmlns:cx2="http://schemas.microsoft.com/office/drawing/2015/10/21/chartex" xmlns:cx3="http://schemas.microsoft.com/office/drawing/2016/5/9/chartex" xmlns:cx4="http://schemas.microsoft.com/office/drawing/2016/5/10/chartex" xmlns:cx5="http://schemas.microsoft.com/office/drawing/2016/5/11/chartex" xmlns:cx6="http://schemas.microsoft.com/office/drawing/2016/5/12/chartex" xmlns:cx7="http://schemas.microsoft.com/office/drawing/2016/5/13/chartex" xmlns:cx8="http://schemas.microsoft.com/office/drawing/2016/5/14/chartex" xmlns:mc="http://schemas.openxmlformats.org/markup-compatibility/2006" xmlns:aink="http://schemas.microsoft.com/office/drawing/2016/ink" xmlns:am3d="http://schemas.microsoft.com/office/drawing/2017/model3d" xmlns:o="urn:schemas-microsoft-com:office:office" xmlns:r="http://schemas.openxmlformats.org/officeDocument/2006/relationships" xmlns:m="http://schemas.openxmlformats.org/officeDocument/2006/math" xmlns:v="urn:schemas-microsoft-com:vml" xmlns:wp14="http://schemas.microsoft.com/office/word/2010/wordprocessingDrawing" xmlns:wp="http://schemas.openxmlformats.org/drawingml/2006/wordprocessingDrawing" xmlns:w10="urn:schemas-microsoft-com:office:word" xmlns:w="http://schemas.openxmlformats.org/wordprocessingml/2006/main" xmlns:w14="http://schemas.microsoft.com/office/word/2010/wordml" xmlns:w15="http://schemas.microsoft.com/office/word/2012/wordml" xmlns:w16cex="http://schemas.microsoft.com/office/word/2018/wordml/cex" xmlns:w16cid="http://schemas.microsoft.com/office/word/2016/wordml/cid" xmlns:w16="http://schemas.microsoft.com/office/word/2018/wordml" xmlns:w16se="http://schemas.microsoft.com/office/word/2015/wordml/symex" xmlns:wpg="http://schemas.microsoft.com/office/word/2010/wordprocessingGroup" xmlns:wpi="http://schemas.microsoft.com/office/word/2010/wordprocessingInk" xmlns:wne="http://schemas.microsoft.com/office/word/2006/wordml" xmlns:wps="http://schemas.microsoft.com/office/word/2010/wordprocessingShape" mc:Ignorable="w14 w15 w16se w16cid w16 w16cex wp14">
   <w:footnote w:type="separator" w:id="-1">
     <w:p>
       <w:pPr>
@@ -6715,7 +10346,7 @@
 </file>
 
 <file path=word/header1.xml><?xml version="1.0" encoding="utf-8"?>
-<w:hdr xmlns:wpc="http://schemas.microsoft.com/office/word/2010/wordprocessingCanvas" xmlns:cx="http://schemas.microsoft.com/office/drawing/2014/chartex" xmlns:cx1="http://schemas.microsoft.com/office/drawing/2015/9/8/chartex" xmlns:cx2="http://schemas.microsoft.com/office/drawing/2015/10/21/chartex" xmlns:cx3="http://schemas.microsoft.com/office/drawing/2016/5/9/chartex" xmlns:cx4="http://schemas.microsoft.com/office/drawing/2016/5/10/chartex" xmlns:cx5="http://schemas.microsoft.com/office/drawing/2016/5/11/chartex" xmlns:cx6="http://schemas.microsoft.com/office/drawing/2016/5/12/chartex" xmlns:cx7="http://schemas.microsoft.com/office/drawing/2016/5/13/chartex" xmlns:cx8="http://schemas.microsoft.com/office/drawing/2016/5/14/chartex" xmlns:mc="http://schemas.openxmlformats.org/markup-compatibility/2006" xmlns:aink="http://schemas.microsoft.com/office/drawing/2016/ink" xmlns:am3d="http://schemas.microsoft.com/office/drawing/2017/model3d" xmlns:o="urn:schemas-microsoft-com:office:office" xmlns:r="http://schemas.openxmlformats.org/officeDocument/2006/relationships" xmlns:m="http://schemas.openxmlformats.org/officeDocument/2006/math" xmlns:v="urn:schemas-microsoft-com:vml" xmlns:wp14="http://schemas.microsoft.com/office/word/2010/wordprocessingDrawing" xmlns:wp="http://schemas.openxmlformats.org/drawingml/2006/wordprocessingDrawing" xmlns:w10="urn:schemas-microsoft-com:office:word" xmlns:w="http://schemas.openxmlformats.org/wordprocessingml/2006/main" xmlns:w14="http://schemas.microsoft.com/office/word/2010/wordml" xmlns:w15="http://schemas.microsoft.com/office/word/2012/wordml" xmlns:w16cid="http://schemas.microsoft.com/office/word/2016/wordml/cid" xmlns:w16se="http://schemas.microsoft.com/office/word/2015/wordml/symex" xmlns:wpg="http://schemas.microsoft.com/office/word/2010/wordprocessingGroup" xmlns:wpi="http://schemas.microsoft.com/office/word/2010/wordprocessingInk" xmlns:wne="http://schemas.microsoft.com/office/word/2006/wordml" xmlns:wps="http://schemas.microsoft.com/office/word/2010/wordprocessingShape" mc:Ignorable="w14 w15 w16se w16cid wp14">
+<w:hdr xmlns:wpc="http://schemas.microsoft.com/office/word/2010/wordprocessingCanvas" xmlns:cx="http://schemas.microsoft.com/office/drawing/2014/chartex" xmlns:cx1="http://schemas.microsoft.com/office/drawing/2015/9/8/chartex" xmlns:cx2="http://schemas.microsoft.com/office/drawing/2015/10/21/chartex" xmlns:cx3="http://schemas.microsoft.com/office/drawing/2016/5/9/chartex" xmlns:cx4="http://schemas.microsoft.com/office/drawing/2016/5/10/chartex" xmlns:cx5="http://schemas.microsoft.com/office/drawing/2016/5/11/chartex" xmlns:cx6="http://schemas.microsoft.com/office/drawing/2016/5/12/chartex" xmlns:cx7="http://schemas.microsoft.com/office/drawing/2016/5/13/chartex" xmlns:cx8="http://schemas.microsoft.com/office/drawing/2016/5/14/chartex" xmlns:mc="http://schemas.openxmlformats.org/markup-compatibility/2006" xmlns:aink="http://schemas.microsoft.com/office/drawing/2016/ink" xmlns:am3d="http://schemas.microsoft.com/office/drawing/2017/model3d" xmlns:o="urn:schemas-microsoft-com:office:office" xmlns:r="http://schemas.openxmlformats.org/officeDocument/2006/relationships" xmlns:m="http://schemas.openxmlformats.org/officeDocument/2006/math" xmlns:v="urn:schemas-microsoft-com:vml" xmlns:wp14="http://schemas.microsoft.com/office/word/2010/wordprocessingDrawing" xmlns:wp="http://schemas.openxmlformats.org/drawingml/2006/wordprocessingDrawing" xmlns:w10="urn:schemas-microsoft-com:office:word" xmlns:w="http://schemas.openxmlformats.org/wordprocessingml/2006/main" xmlns:w14="http://schemas.microsoft.com/office/word/2010/wordml" xmlns:w15="http://schemas.microsoft.com/office/word/2012/wordml" xmlns:w16cex="http://schemas.microsoft.com/office/word/2018/wordml/cex" xmlns:w16cid="http://schemas.microsoft.com/office/word/2016/wordml/cid" xmlns:w16="http://schemas.microsoft.com/office/word/2018/wordml" xmlns:w16se="http://schemas.microsoft.com/office/word/2015/wordml/symex" xmlns:wpg="http://schemas.microsoft.com/office/word/2010/wordprocessingGroup" xmlns:wpi="http://schemas.microsoft.com/office/word/2010/wordprocessingInk" xmlns:wne="http://schemas.microsoft.com/office/word/2006/wordml" xmlns:wps="http://schemas.microsoft.com/office/word/2010/wordprocessingShape" mc:Ignorable="w14 w15 w16se w16cid w16 w16cex wp14">
   <w:p>
     <w:pPr>
       <w:pStyle w:val="Kopfzeile"/>
@@ -6737,7 +10368,7 @@
 </file>
 
 <file path=word/numbering.xml><?xml version="1.0" encoding="utf-8"?>
-<w:numbering xmlns:wpc="http://schemas.microsoft.com/office/word/2010/wordprocessingCanvas" xmlns:cx="http://schemas.microsoft.com/office/drawing/2014/chartex" xmlns:cx1="http://schemas.microsoft.com/office/drawing/2015/9/8/chartex" xmlns:cx2="http://schemas.microsoft.com/office/drawing/2015/10/21/chartex" xmlns:cx3="http://schemas.microsoft.com/office/drawing/2016/5/9/chartex" xmlns:cx4="http://schemas.microsoft.com/office/drawing/2016/5/10/chartex" xmlns:cx5="http://schemas.microsoft.com/office/drawing/2016/5/11/chartex" xmlns:cx6="http://schemas.microsoft.com/office/drawing/2016/5/12/chartex" xmlns:cx7="http://schemas.microsoft.com/office/drawing/2016/5/13/chartex" xmlns:cx8="http://schemas.microsoft.com/office/drawing/2016/5/14/chartex" xmlns:mc="http://schemas.openxmlformats.org/markup-compatibility/2006" xmlns:aink="http://schemas.microsoft.com/office/drawing/2016/ink" xmlns:am3d="http://schemas.microsoft.com/office/drawing/2017/model3d" xmlns:o="urn:schemas-microsoft-com:office:office" xmlns:r="http://schemas.openxmlformats.org/officeDocument/2006/relationships" xmlns:m="http://schemas.openxmlformats.org/officeDocument/2006/math" xmlns:v="urn:schemas-microsoft-com:vml" xmlns:wp14="http://schemas.microsoft.com/office/word/2010/wordprocessingDrawing" xmlns:wp="http://schemas.openxmlformats.org/drawingml/2006/wordprocessingDrawing" xmlns:w10="urn:schemas-microsoft-com:office:word" xmlns:w="http://schemas.openxmlformats.org/wordprocessingml/2006/main" xmlns:w14="http://schemas.microsoft.com/office/word/2010/wordml" xmlns:w15="http://schemas.microsoft.com/office/word/2012/wordml" xmlns:w16cid="http://schemas.microsoft.com/office/word/2016/wordml/cid" xmlns:w16se="http://schemas.microsoft.com/office/word/2015/wordml/symex" xmlns:wpg="http://schemas.microsoft.com/office/word/2010/wordprocessingGroup" xmlns:wpi="http://schemas.microsoft.com/office/word/2010/wordprocessingInk" xmlns:wne="http://schemas.microsoft.com/office/word/2006/wordml" xmlns:wps="http://schemas.microsoft.com/office/word/2010/wordprocessingShape" mc:Ignorable="w14 w15 w16se w16cid wp14">
+<w:numbering xmlns:wpc="http://schemas.microsoft.com/office/word/2010/wordprocessingCanvas" xmlns:cx="http://schemas.microsoft.com/office/drawing/2014/chartex" xmlns:cx1="http://schemas.microsoft.com/office/drawing/2015/9/8/chartex" xmlns:cx2="http://schemas.microsoft.com/office/drawing/2015/10/21/chartex" xmlns:cx3="http://schemas.microsoft.com/office/drawing/2016/5/9/chartex" xmlns:cx4="http://schemas.microsoft.com/office/drawing/2016/5/10/chartex" xmlns:cx5="http://schemas.microsoft.com/office/drawing/2016/5/11/chartex" xmlns:cx6="http://schemas.microsoft.com/office/drawing/2016/5/12/chartex" xmlns:cx7="http://schemas.microsoft.com/office/drawing/2016/5/13/chartex" xmlns:cx8="http://schemas.microsoft.com/office/drawing/2016/5/14/chartex" xmlns:mc="http://schemas.openxmlformats.org/markup-compatibility/2006" xmlns:aink="http://schemas.microsoft.com/office/drawing/2016/ink" xmlns:am3d="http://schemas.microsoft.com/office/drawing/2017/model3d" xmlns:o="urn:schemas-microsoft-com:office:office" xmlns:r="http://schemas.openxmlformats.org/officeDocument/2006/relationships" xmlns:m="http://schemas.openxmlformats.org/officeDocument/2006/math" xmlns:v="urn:schemas-microsoft-com:vml" xmlns:wp14="http://schemas.microsoft.com/office/word/2010/wordprocessingDrawing" xmlns:wp="http://schemas.openxmlformats.org/drawingml/2006/wordprocessingDrawing" xmlns:w10="urn:schemas-microsoft-com:office:word" xmlns:w="http://schemas.openxmlformats.org/wordprocessingml/2006/main" xmlns:w14="http://schemas.microsoft.com/office/word/2010/wordml" xmlns:w15="http://schemas.microsoft.com/office/word/2012/wordml" xmlns:w16cex="http://schemas.microsoft.com/office/word/2018/wordml/cex" xmlns:w16cid="http://schemas.microsoft.com/office/word/2016/wordml/cid" xmlns:w16="http://schemas.microsoft.com/office/word/2018/wordml" xmlns:w16se="http://schemas.microsoft.com/office/word/2015/wordml/symex" xmlns:wpg="http://schemas.microsoft.com/office/word/2010/wordprocessingGroup" xmlns:wpi="http://schemas.microsoft.com/office/word/2010/wordprocessingInk" xmlns:wne="http://schemas.microsoft.com/office/word/2006/wordml" xmlns:wps="http://schemas.microsoft.com/office/word/2010/wordprocessingShape" mc:Ignorable="w14 w15 w16se w16cid w16 w16cex wp14">
   <w:abstractNum w:abstractNumId="0" w15:restartNumberingAfterBreak="0">
     <w:nsid w:val="00434717"/>
     <w:multiLevelType w:val="multilevel"/>
@@ -7607,6 +11238,184 @@
     </w:lvl>
   </w:abstractNum>
   <w:abstractNum w:abstractNumId="8" w15:restartNumberingAfterBreak="0">
+    <w:nsid w:val="37102A34"/>
+    <w:multiLevelType w:val="hybridMultilevel"/>
+    <w:tmpl w:val="752C8BCE"/>
+    <w:lvl w:ilvl="0" w:tplc="08070001">
+      <w:start w:val="1"/>
+      <w:numFmt w:val="bullet"/>
+      <w:lvlText w:val=""/>
+      <w:lvlJc w:val="left"/>
+      <w:pPr>
+        <w:ind w:left="720" w:hanging="360"/>
+      </w:pPr>
+      <w:rPr>
+        <w:rFonts w:ascii="Symbol" w:hAnsi="Symbol" w:hint="default"/>
+      </w:rPr>
+    </w:lvl>
+    <w:lvl w:ilvl="1" w:tplc="08070019" w:tentative="1">
+      <w:start w:val="1"/>
+      <w:numFmt w:val="lowerLetter"/>
+      <w:lvlText w:val="%2."/>
+      <w:lvlJc w:val="left"/>
+      <w:pPr>
+        <w:ind w:left="1440" w:hanging="360"/>
+      </w:pPr>
+    </w:lvl>
+    <w:lvl w:ilvl="2" w:tplc="0807001B" w:tentative="1">
+      <w:start w:val="1"/>
+      <w:numFmt w:val="lowerRoman"/>
+      <w:lvlText w:val="%3."/>
+      <w:lvlJc w:val="right"/>
+      <w:pPr>
+        <w:ind w:left="2160" w:hanging="180"/>
+      </w:pPr>
+    </w:lvl>
+    <w:lvl w:ilvl="3" w:tplc="0807000F" w:tentative="1">
+      <w:start w:val="1"/>
+      <w:numFmt w:val="decimal"/>
+      <w:lvlText w:val="%4."/>
+      <w:lvlJc w:val="left"/>
+      <w:pPr>
+        <w:ind w:left="2880" w:hanging="360"/>
+      </w:pPr>
+    </w:lvl>
+    <w:lvl w:ilvl="4" w:tplc="08070019" w:tentative="1">
+      <w:start w:val="1"/>
+      <w:numFmt w:val="lowerLetter"/>
+      <w:lvlText w:val="%5."/>
+      <w:lvlJc w:val="left"/>
+      <w:pPr>
+        <w:ind w:left="3600" w:hanging="360"/>
+      </w:pPr>
+    </w:lvl>
+    <w:lvl w:ilvl="5" w:tplc="0807001B" w:tentative="1">
+      <w:start w:val="1"/>
+      <w:numFmt w:val="lowerRoman"/>
+      <w:lvlText w:val="%6."/>
+      <w:lvlJc w:val="right"/>
+      <w:pPr>
+        <w:ind w:left="4320" w:hanging="180"/>
+      </w:pPr>
+    </w:lvl>
+    <w:lvl w:ilvl="6" w:tplc="0807000F" w:tentative="1">
+      <w:start w:val="1"/>
+      <w:numFmt w:val="decimal"/>
+      <w:lvlText w:val="%7."/>
+      <w:lvlJc w:val="left"/>
+      <w:pPr>
+        <w:ind w:left="5040" w:hanging="360"/>
+      </w:pPr>
+    </w:lvl>
+    <w:lvl w:ilvl="7" w:tplc="08070019" w:tentative="1">
+      <w:start w:val="1"/>
+      <w:numFmt w:val="lowerLetter"/>
+      <w:lvlText w:val="%8."/>
+      <w:lvlJc w:val="left"/>
+      <w:pPr>
+        <w:ind w:left="5760" w:hanging="360"/>
+      </w:pPr>
+    </w:lvl>
+    <w:lvl w:ilvl="8" w:tplc="0807001B" w:tentative="1">
+      <w:start w:val="1"/>
+      <w:numFmt w:val="lowerRoman"/>
+      <w:lvlText w:val="%9."/>
+      <w:lvlJc w:val="right"/>
+      <w:pPr>
+        <w:ind w:left="6480" w:hanging="180"/>
+      </w:pPr>
+    </w:lvl>
+  </w:abstractNum>
+  <w:abstractNum w:abstractNumId="9" w15:restartNumberingAfterBreak="0">
+    <w:nsid w:val="3C9B40B8"/>
+    <w:multiLevelType w:val="hybridMultilevel"/>
+    <w:tmpl w:val="1E701A58"/>
+    <w:lvl w:ilvl="0" w:tplc="08070001">
+      <w:start w:val="1"/>
+      <w:numFmt w:val="bullet"/>
+      <w:lvlText w:val=""/>
+      <w:lvlJc w:val="left"/>
+      <w:pPr>
+        <w:ind w:left="720" w:hanging="360"/>
+      </w:pPr>
+      <w:rPr>
+        <w:rFonts w:ascii="Symbol" w:hAnsi="Symbol" w:hint="default"/>
+      </w:rPr>
+    </w:lvl>
+    <w:lvl w:ilvl="1" w:tplc="08070019" w:tentative="1">
+      <w:start w:val="1"/>
+      <w:numFmt w:val="lowerLetter"/>
+      <w:lvlText w:val="%2."/>
+      <w:lvlJc w:val="left"/>
+      <w:pPr>
+        <w:ind w:left="1440" w:hanging="360"/>
+      </w:pPr>
+    </w:lvl>
+    <w:lvl w:ilvl="2" w:tplc="0807001B" w:tentative="1">
+      <w:start w:val="1"/>
+      <w:numFmt w:val="lowerRoman"/>
+      <w:lvlText w:val="%3."/>
+      <w:lvlJc w:val="right"/>
+      <w:pPr>
+        <w:ind w:left="2160" w:hanging="180"/>
+      </w:pPr>
+    </w:lvl>
+    <w:lvl w:ilvl="3" w:tplc="0807000F" w:tentative="1">
+      <w:start w:val="1"/>
+      <w:numFmt w:val="decimal"/>
+      <w:lvlText w:val="%4."/>
+      <w:lvlJc w:val="left"/>
+      <w:pPr>
+        <w:ind w:left="2880" w:hanging="360"/>
+      </w:pPr>
+    </w:lvl>
+    <w:lvl w:ilvl="4" w:tplc="08070019" w:tentative="1">
+      <w:start w:val="1"/>
+      <w:numFmt w:val="lowerLetter"/>
+      <w:lvlText w:val="%5."/>
+      <w:lvlJc w:val="left"/>
+      <w:pPr>
+        <w:ind w:left="3600" w:hanging="360"/>
+      </w:pPr>
+    </w:lvl>
+    <w:lvl w:ilvl="5" w:tplc="0807001B" w:tentative="1">
+      <w:start w:val="1"/>
+      <w:numFmt w:val="lowerRoman"/>
+      <w:lvlText w:val="%6."/>
+      <w:lvlJc w:val="right"/>
+      <w:pPr>
+        <w:ind w:left="4320" w:hanging="180"/>
+      </w:pPr>
+    </w:lvl>
+    <w:lvl w:ilvl="6" w:tplc="0807000F" w:tentative="1">
+      <w:start w:val="1"/>
+      <w:numFmt w:val="decimal"/>
+      <w:lvlText w:val="%7."/>
+      <w:lvlJc w:val="left"/>
+      <w:pPr>
+        <w:ind w:left="5040" w:hanging="360"/>
+      </w:pPr>
+    </w:lvl>
+    <w:lvl w:ilvl="7" w:tplc="08070019" w:tentative="1">
+      <w:start w:val="1"/>
+      <w:numFmt w:val="lowerLetter"/>
+      <w:lvlText w:val="%8."/>
+      <w:lvlJc w:val="left"/>
+      <w:pPr>
+        <w:ind w:left="5760" w:hanging="360"/>
+      </w:pPr>
+    </w:lvl>
+    <w:lvl w:ilvl="8" w:tplc="0807001B" w:tentative="1">
+      <w:start w:val="1"/>
+      <w:numFmt w:val="lowerRoman"/>
+      <w:lvlText w:val="%9."/>
+      <w:lvlJc w:val="right"/>
+      <w:pPr>
+        <w:ind w:left="6480" w:hanging="180"/>
+      </w:pPr>
+    </w:lvl>
+  </w:abstractNum>
+  <w:abstractNum w:abstractNumId="10" w15:restartNumberingAfterBreak="0">
     <w:nsid w:val="44972192"/>
     <w:multiLevelType w:val="hybridMultilevel"/>
     <w:tmpl w:val="37007502"/>
@@ -7695,7 +11504,7 @@
       </w:pPr>
     </w:lvl>
   </w:abstractNum>
-  <w:abstractNum w:abstractNumId="9" w15:restartNumberingAfterBreak="0">
+  <w:abstractNum w:abstractNumId="11" w15:restartNumberingAfterBreak="0">
     <w:nsid w:val="514D3CB9"/>
     <w:multiLevelType w:val="hybridMultilevel"/>
     <w:tmpl w:val="A01CFA00"/>
@@ -7784,7 +11593,7 @@
       </w:pPr>
     </w:lvl>
   </w:abstractNum>
-  <w:abstractNum w:abstractNumId="10" w15:restartNumberingAfterBreak="0">
+  <w:abstractNum w:abstractNumId="12" w15:restartNumberingAfterBreak="0">
     <w:nsid w:val="5AD44F52"/>
     <w:multiLevelType w:val="hybridMultilevel"/>
     <w:tmpl w:val="8BB66B38"/>
@@ -7797,7 +11606,7 @@
         <w:ind w:left="720" w:hanging="360"/>
       </w:pPr>
     </w:lvl>
-    <w:lvl w:ilvl="1" w:tplc="08070019" w:tentative="1">
+    <w:lvl w:ilvl="1" w:tplc="08070019">
       <w:start w:val="1"/>
       <w:numFmt w:val="lowerLetter"/>
       <w:lvlText w:val="%2."/>
@@ -7870,7 +11679,7 @@
       </w:pPr>
     </w:lvl>
   </w:abstractNum>
-  <w:abstractNum w:abstractNumId="11" w15:restartNumberingAfterBreak="0">
+  <w:abstractNum w:abstractNumId="13" w15:restartNumberingAfterBreak="0">
     <w:nsid w:val="5B5475A8"/>
     <w:multiLevelType w:val="hybridMultilevel"/>
     <w:tmpl w:val="FA1E0750"/>
@@ -7983,7 +11792,212 @@
       </w:rPr>
     </w:lvl>
   </w:abstractNum>
-  <w:abstractNum w:abstractNumId="12" w15:restartNumberingAfterBreak="0">
+  <w:abstractNum w:abstractNumId="14" w15:restartNumberingAfterBreak="0">
+    <w:nsid w:val="60450EE9"/>
+    <w:multiLevelType w:val="hybridMultilevel"/>
+    <w:tmpl w:val="4C0277C8"/>
+    <w:lvl w:ilvl="0" w:tplc="08070001">
+      <w:start w:val="1"/>
+      <w:numFmt w:val="bullet"/>
+      <w:lvlText w:val=""/>
+      <w:lvlJc w:val="left"/>
+      <w:pPr>
+        <w:ind w:left="720" w:hanging="360"/>
+      </w:pPr>
+      <w:rPr>
+        <w:rFonts w:ascii="Symbol" w:hAnsi="Symbol" w:hint="default"/>
+      </w:rPr>
+    </w:lvl>
+    <w:lvl w:ilvl="1" w:tplc="08070003">
+      <w:start w:val="1"/>
+      <w:numFmt w:val="bullet"/>
+      <w:lvlText w:val="o"/>
+      <w:lvlJc w:val="left"/>
+      <w:pPr>
+        <w:ind w:left="1440" w:hanging="360"/>
+      </w:pPr>
+      <w:rPr>
+        <w:rFonts w:ascii="Courier New" w:hAnsi="Courier New" w:cs="Courier New" w:hint="default"/>
+      </w:rPr>
+    </w:lvl>
+    <w:lvl w:ilvl="2" w:tplc="0807001B" w:tentative="1">
+      <w:start w:val="1"/>
+      <w:numFmt w:val="lowerRoman"/>
+      <w:lvlText w:val="%3."/>
+      <w:lvlJc w:val="right"/>
+      <w:pPr>
+        <w:ind w:left="2160" w:hanging="180"/>
+      </w:pPr>
+    </w:lvl>
+    <w:lvl w:ilvl="3" w:tplc="0807000F" w:tentative="1">
+      <w:start w:val="1"/>
+      <w:numFmt w:val="decimal"/>
+      <w:lvlText w:val="%4."/>
+      <w:lvlJc w:val="left"/>
+      <w:pPr>
+        <w:ind w:left="2880" w:hanging="360"/>
+      </w:pPr>
+    </w:lvl>
+    <w:lvl w:ilvl="4" w:tplc="08070019" w:tentative="1">
+      <w:start w:val="1"/>
+      <w:numFmt w:val="lowerLetter"/>
+      <w:lvlText w:val="%5."/>
+      <w:lvlJc w:val="left"/>
+      <w:pPr>
+        <w:ind w:left="3600" w:hanging="360"/>
+      </w:pPr>
+    </w:lvl>
+    <w:lvl w:ilvl="5" w:tplc="0807001B" w:tentative="1">
+      <w:start w:val="1"/>
+      <w:numFmt w:val="lowerRoman"/>
+      <w:lvlText w:val="%6."/>
+      <w:lvlJc w:val="right"/>
+      <w:pPr>
+        <w:ind w:left="4320" w:hanging="180"/>
+      </w:pPr>
+    </w:lvl>
+    <w:lvl w:ilvl="6" w:tplc="0807000F" w:tentative="1">
+      <w:start w:val="1"/>
+      <w:numFmt w:val="decimal"/>
+      <w:lvlText w:val="%7."/>
+      <w:lvlJc w:val="left"/>
+      <w:pPr>
+        <w:ind w:left="5040" w:hanging="360"/>
+      </w:pPr>
+    </w:lvl>
+    <w:lvl w:ilvl="7" w:tplc="08070019" w:tentative="1">
+      <w:start w:val="1"/>
+      <w:numFmt w:val="lowerLetter"/>
+      <w:lvlText w:val="%8."/>
+      <w:lvlJc w:val="left"/>
+      <w:pPr>
+        <w:ind w:left="5760" w:hanging="360"/>
+      </w:pPr>
+    </w:lvl>
+    <w:lvl w:ilvl="8" w:tplc="0807001B" w:tentative="1">
+      <w:start w:val="1"/>
+      <w:numFmt w:val="lowerRoman"/>
+      <w:lvlText w:val="%9."/>
+      <w:lvlJc w:val="right"/>
+      <w:pPr>
+        <w:ind w:left="6480" w:hanging="180"/>
+      </w:pPr>
+    </w:lvl>
+  </w:abstractNum>
+  <w:abstractNum w:abstractNumId="15" w15:restartNumberingAfterBreak="0">
+    <w:nsid w:val="6874005F"/>
+    <w:multiLevelType w:val="hybridMultilevel"/>
+    <w:tmpl w:val="E1A27ECE"/>
+    <w:lvl w:ilvl="0" w:tplc="08070001">
+      <w:start w:val="1"/>
+      <w:numFmt w:val="bullet"/>
+      <w:lvlText w:val=""/>
+      <w:lvlJc w:val="left"/>
+      <w:pPr>
+        <w:ind w:left="720" w:hanging="360"/>
+      </w:pPr>
+      <w:rPr>
+        <w:rFonts w:ascii="Symbol" w:hAnsi="Symbol" w:hint="default"/>
+      </w:rPr>
+    </w:lvl>
+    <w:lvl w:ilvl="1" w:tplc="08070003">
+      <w:start w:val="1"/>
+      <w:numFmt w:val="bullet"/>
+      <w:lvlText w:val="o"/>
+      <w:lvlJc w:val="left"/>
+      <w:pPr>
+        <w:ind w:left="1440" w:hanging="360"/>
+      </w:pPr>
+      <w:rPr>
+        <w:rFonts w:ascii="Courier New" w:hAnsi="Courier New" w:cs="Courier New" w:hint="default"/>
+      </w:rPr>
+    </w:lvl>
+    <w:lvl w:ilvl="2" w:tplc="08070005" w:tentative="1">
+      <w:start w:val="1"/>
+      <w:numFmt w:val="bullet"/>
+      <w:lvlText w:val=""/>
+      <w:lvlJc w:val="left"/>
+      <w:pPr>
+        <w:ind w:left="2160" w:hanging="360"/>
+      </w:pPr>
+      <w:rPr>
+        <w:rFonts w:ascii="Wingdings" w:hAnsi="Wingdings" w:hint="default"/>
+      </w:rPr>
+    </w:lvl>
+    <w:lvl w:ilvl="3" w:tplc="08070001" w:tentative="1">
+      <w:start w:val="1"/>
+      <w:numFmt w:val="bullet"/>
+      <w:lvlText w:val=""/>
+      <w:lvlJc w:val="left"/>
+      <w:pPr>
+        <w:ind w:left="2880" w:hanging="360"/>
+      </w:pPr>
+      <w:rPr>
+        <w:rFonts w:ascii="Symbol" w:hAnsi="Symbol" w:hint="default"/>
+      </w:rPr>
+    </w:lvl>
+    <w:lvl w:ilvl="4" w:tplc="08070003" w:tentative="1">
+      <w:start w:val="1"/>
+      <w:numFmt w:val="bullet"/>
+      <w:lvlText w:val="o"/>
+      <w:lvlJc w:val="left"/>
+      <w:pPr>
+        <w:ind w:left="3600" w:hanging="360"/>
+      </w:pPr>
+      <w:rPr>
+        <w:rFonts w:ascii="Courier New" w:hAnsi="Courier New" w:cs="Courier New" w:hint="default"/>
+      </w:rPr>
+    </w:lvl>
+    <w:lvl w:ilvl="5" w:tplc="08070005" w:tentative="1">
+      <w:start w:val="1"/>
+      <w:numFmt w:val="bullet"/>
+      <w:lvlText w:val=""/>
+      <w:lvlJc w:val="left"/>
+      <w:pPr>
+        <w:ind w:left="4320" w:hanging="360"/>
+      </w:pPr>
+      <w:rPr>
+        <w:rFonts w:ascii="Wingdings" w:hAnsi="Wingdings" w:hint="default"/>
+      </w:rPr>
+    </w:lvl>
+    <w:lvl w:ilvl="6" w:tplc="08070001" w:tentative="1">
+      <w:start w:val="1"/>
+      <w:numFmt w:val="bullet"/>
+      <w:lvlText w:val=""/>
+      <w:lvlJc w:val="left"/>
+      <w:pPr>
+        <w:ind w:left="5040" w:hanging="360"/>
+      </w:pPr>
+      <w:rPr>
+        <w:rFonts w:ascii="Symbol" w:hAnsi="Symbol" w:hint="default"/>
+      </w:rPr>
+    </w:lvl>
+    <w:lvl w:ilvl="7" w:tplc="08070003" w:tentative="1">
+      <w:start w:val="1"/>
+      <w:numFmt w:val="bullet"/>
+      <w:lvlText w:val="o"/>
+      <w:lvlJc w:val="left"/>
+      <w:pPr>
+        <w:ind w:left="5760" w:hanging="360"/>
+      </w:pPr>
+      <w:rPr>
+        <w:rFonts w:ascii="Courier New" w:hAnsi="Courier New" w:cs="Courier New" w:hint="default"/>
+      </w:rPr>
+    </w:lvl>
+    <w:lvl w:ilvl="8" w:tplc="08070005" w:tentative="1">
+      <w:start w:val="1"/>
+      <w:numFmt w:val="bullet"/>
+      <w:lvlText w:val=""/>
+      <w:lvlJc w:val="left"/>
+      <w:pPr>
+        <w:ind w:left="6480" w:hanging="360"/>
+      </w:pPr>
+      <w:rPr>
+        <w:rFonts w:ascii="Wingdings" w:hAnsi="Wingdings" w:hint="default"/>
+      </w:rPr>
+    </w:lvl>
+  </w:abstractNum>
+  <w:abstractNum w:abstractNumId="16" w15:restartNumberingAfterBreak="0">
     <w:nsid w:val="71127E50"/>
     <w:multiLevelType w:val="multilevel"/>
     <w:tmpl w:val="37BEFF12"/>
@@ -8096,7 +12110,7 @@
       </w:rPr>
     </w:lvl>
   </w:abstractNum>
-  <w:abstractNum w:abstractNumId="13" w15:restartNumberingAfterBreak="0">
+  <w:abstractNum w:abstractNumId="17" w15:restartNumberingAfterBreak="0">
     <w:nsid w:val="73224281"/>
     <w:multiLevelType w:val="hybridMultilevel"/>
     <w:tmpl w:val="491C034C"/>
@@ -8208,7 +12222,7 @@
       </w:rPr>
     </w:lvl>
   </w:abstractNum>
-  <w:abstractNum w:abstractNumId="14" w15:restartNumberingAfterBreak="0">
+  <w:abstractNum w:abstractNumId="18" w15:restartNumberingAfterBreak="0">
     <w:nsid w:val="745E1E23"/>
     <w:multiLevelType w:val="hybridMultilevel"/>
     <w:tmpl w:val="96EC6C22"/>
@@ -8295,28 +12309,28 @@
     </w:lvl>
   </w:abstractNum>
   <w:num w:numId="1">
-    <w:abstractNumId w:val="13"/>
+    <w:abstractNumId w:val="17"/>
   </w:num>
   <w:num w:numId="2">
     <w:abstractNumId w:val="0"/>
   </w:num>
   <w:num w:numId="3">
-    <w:abstractNumId w:val="12"/>
+    <w:abstractNumId w:val="16"/>
   </w:num>
   <w:num w:numId="4">
     <w:abstractNumId w:val="2"/>
   </w:num>
   <w:num w:numId="5">
-    <w:abstractNumId w:val="14"/>
+    <w:abstractNumId w:val="18"/>
   </w:num>
   <w:num w:numId="6">
     <w:abstractNumId w:val="3"/>
   </w:num>
   <w:num w:numId="7">
-    <w:abstractNumId w:val="10"/>
+    <w:abstractNumId w:val="12"/>
   </w:num>
   <w:num w:numId="8">
-    <w:abstractNumId w:val="11"/>
+    <w:abstractNumId w:val="13"/>
   </w:num>
   <w:num w:numId="9">
     <w:abstractNumId w:val="4"/>
@@ -8334,16 +12348,28 @@
     <w:abstractNumId w:val="5"/>
   </w:num>
   <w:num w:numId="14">
+    <w:abstractNumId w:val="10"/>
+  </w:num>
+  <w:num w:numId="15">
+    <w:abstractNumId w:val="11"/>
+  </w:num>
+  <w:num w:numId="16">
+    <w:abstractNumId w:val="15"/>
+  </w:num>
+  <w:num w:numId="17">
     <w:abstractNumId w:val="8"/>
   </w:num>
-  <w:num w:numId="15">
+  <w:num w:numId="18">
     <w:abstractNumId w:val="9"/>
+  </w:num>
+  <w:num w:numId="19">
+    <w:abstractNumId w:val="14"/>
   </w:num>
 </w:numbering>
 </file>
 
 <file path=word/styles.xml><?xml version="1.0" encoding="utf-8"?>
-<w:styles xmlns:mc="http://schemas.openxmlformats.org/markup-compatibility/2006" xmlns:r="http://schemas.openxmlformats.org/officeDocument/2006/relationships" xmlns:w="http://schemas.openxmlformats.org/wordprocessingml/2006/main" xmlns:w14="http://schemas.microsoft.com/office/word/2010/wordml" xmlns:w15="http://schemas.microsoft.com/office/word/2012/wordml" xmlns:w16cid="http://schemas.microsoft.com/office/word/2016/wordml/cid" xmlns:w16se="http://schemas.microsoft.com/office/word/2015/wordml/symex" mc:Ignorable="w14 w15 w16se w16cid">
+<w:styles xmlns:mc="http://schemas.openxmlformats.org/markup-compatibility/2006" xmlns:r="http://schemas.openxmlformats.org/officeDocument/2006/relationships" xmlns:w="http://schemas.openxmlformats.org/wordprocessingml/2006/main" xmlns:w14="http://schemas.microsoft.com/office/word/2010/wordml" xmlns:w15="http://schemas.microsoft.com/office/word/2012/wordml" xmlns:w16cex="http://schemas.microsoft.com/office/word/2018/wordml/cex" xmlns:w16cid="http://schemas.microsoft.com/office/word/2016/wordml/cid" xmlns:w16="http://schemas.microsoft.com/office/word/2018/wordml" xmlns:w16se="http://schemas.microsoft.com/office/word/2015/wordml/symex" mc:Ignorable="w14 w15 w16se w16cid w16 w16cex">
   <w:docDefaults>
     <w:rPrDefault>
       <w:rPr>
@@ -8359,7 +12385,7 @@
       </w:pPr>
     </w:pPrDefault>
   </w:docDefaults>
-  <w:latentStyles w:defLockedState="0" w:defUIPriority="99" w:defSemiHidden="0" w:defUnhideWhenUsed="0" w:defQFormat="0" w:count="377">
+  <w:latentStyles w:defLockedState="0" w:defUIPriority="99" w:defSemiHidden="0" w:defUnhideWhenUsed="0" w:defQFormat="0" w:count="376">
     <w:lsdException w:name="Normal" w:uiPriority="0" w:qFormat="1"/>
     <w:lsdException w:name="heading 1" w:uiPriority="9" w:qFormat="1"/>
     <w:lsdException w:name="heading 2" w:semiHidden="1" w:uiPriority="9" w:unhideWhenUsed="1" w:qFormat="1"/>
@@ -8465,6 +12491,7 @@
     <w:lsdException w:name="HTML Sample" w:semiHidden="1" w:unhideWhenUsed="1"/>
     <w:lsdException w:name="HTML Typewriter" w:semiHidden="1" w:unhideWhenUsed="1"/>
     <w:lsdException w:name="HTML Variable" w:semiHidden="1" w:unhideWhenUsed="1"/>
+    <w:lsdException w:name="Normal Table" w:semiHidden="1" w:unhideWhenUsed="1"/>
     <w:lsdException w:name="annotation subject" w:semiHidden="1" w:unhideWhenUsed="1"/>
     <w:lsdException w:name="No List" w:semiHidden="1" w:unhideWhenUsed="1"/>
     <w:lsdException w:name="Outline List 1" w:semiHidden="1" w:unhideWhenUsed="1"/>
@@ -8511,8 +12538,10 @@
     <w:lsdException w:name="Table Subtle 2" w:semiHidden="1" w:unhideWhenUsed="1"/>
     <w:lsdException w:name="Table Web 1" w:semiHidden="1" w:unhideWhenUsed="1"/>
     <w:lsdException w:name="Table Web 2" w:semiHidden="1" w:unhideWhenUsed="1"/>
+    <w:lsdException w:name="Table Web 3" w:semiHidden="1" w:unhideWhenUsed="1"/>
     <w:lsdException w:name="Balloon Text" w:semiHidden="1" w:unhideWhenUsed="1"/>
     <w:lsdException w:name="Table Grid" w:uiPriority="39"/>
+    <w:lsdException w:name="Table Theme" w:semiHidden="1" w:unhideWhenUsed="1"/>
     <w:lsdException w:name="Placeholder Text" w:semiHidden="1"/>
     <w:lsdException w:name="No Spacing" w:uiPriority="1" w:qFormat="1"/>
     <w:lsdException w:name="Light Shading" w:uiPriority="60"/>
@@ -8733,7 +12762,6 @@
     <w:lsdException w:name="Hashtag" w:semiHidden="1" w:unhideWhenUsed="1"/>
     <w:lsdException w:name="Unresolved Mention" w:semiHidden="1" w:unhideWhenUsed="1"/>
     <w:lsdException w:name="Smart Link" w:semiHidden="1" w:unhideWhenUsed="1"/>
-    <w:lsdException w:name="Smart Link Error" w:semiHidden="1" w:unhideWhenUsed="1"/>
   </w:latentStyles>
   <w:style w:type="paragraph" w:default="1" w:styleId="Standard">
     <w:name w:val="Normal"/>

--- a/Documentation/ProjectWork.docx
+++ b/Documentation/ProjectWork.docx
@@ -1268,7 +1268,7 @@
           <w:r>
             <w:fldChar w:fldCharType="separate"/>
           </w:r>
-          <w:hyperlink w:anchor="_Toc52813929" w:history="1">
+          <w:hyperlink w:anchor="_Toc52817984" w:history="1">
             <w:r>
               <w:rPr>
                 <w:rStyle w:val="Hyperlink"/>
@@ -1310,7 +1310,7 @@
                 <w:noProof/>
                 <w:webHidden/>
               </w:rPr>
-              <w:instrText xml:space="preserve"> PAGEREF _Toc52813929 \h </w:instrText>
+              <w:instrText xml:space="preserve"> PAGEREF _Toc52817984 \h </w:instrText>
             </w:r>
             <w:r>
               <w:rPr>
@@ -1354,7 +1354,7 @@
               <w:lang w:eastAsia="de-CH"/>
             </w:rPr>
           </w:pPr>
-          <w:hyperlink w:anchor="_Toc52813930" w:history="1">
+          <w:hyperlink w:anchor="_Toc52817985" w:history="1">
             <w:r>
               <w:rPr>
                 <w:rStyle w:val="Hyperlink"/>
@@ -1396,7 +1396,7 @@
                 <w:noProof/>
                 <w:webHidden/>
               </w:rPr>
-              <w:instrText xml:space="preserve"> PAGEREF _Toc52813930 \h </w:instrText>
+              <w:instrText xml:space="preserve"> PAGEREF _Toc52817985 \h </w:instrText>
             </w:r>
             <w:r>
               <w:rPr>
@@ -1440,7 +1440,7 @@
               <w:lang w:eastAsia="de-CH"/>
             </w:rPr>
           </w:pPr>
-          <w:hyperlink w:anchor="_Toc52813931" w:history="1">
+          <w:hyperlink w:anchor="_Toc52817986" w:history="1">
             <w:r>
               <w:rPr>
                 <w:rStyle w:val="Hyperlink"/>
@@ -1482,7 +1482,7 @@
                 <w:noProof/>
                 <w:webHidden/>
               </w:rPr>
-              <w:instrText xml:space="preserve"> PAGEREF _Toc52813931 \h </w:instrText>
+              <w:instrText xml:space="preserve"> PAGEREF _Toc52817986 \h </w:instrText>
             </w:r>
             <w:r>
               <w:rPr>
@@ -1526,7 +1526,7 @@
               <w:lang w:eastAsia="de-CH"/>
             </w:rPr>
           </w:pPr>
-          <w:hyperlink w:anchor="_Toc52813932" w:history="1">
+          <w:hyperlink w:anchor="_Toc52817987" w:history="1">
             <w:r>
               <w:rPr>
                 <w:rStyle w:val="Hyperlink"/>
@@ -1568,7 +1568,7 @@
                 <w:noProof/>
                 <w:webHidden/>
               </w:rPr>
-              <w:instrText xml:space="preserve"> PAGEREF _Toc52813932 \h </w:instrText>
+              <w:instrText xml:space="preserve"> PAGEREF _Toc52817987 \h </w:instrText>
             </w:r>
             <w:r>
               <w:rPr>
@@ -1612,7 +1612,7 @@
               <w:lang w:eastAsia="de-CH"/>
             </w:rPr>
           </w:pPr>
-          <w:hyperlink w:anchor="_Toc52813933" w:history="1">
+          <w:hyperlink w:anchor="_Toc52817988" w:history="1">
             <w:r>
               <w:rPr>
                 <w:rStyle w:val="Hyperlink"/>
@@ -1654,7 +1654,7 @@
                 <w:noProof/>
                 <w:webHidden/>
               </w:rPr>
-              <w:instrText xml:space="preserve"> PAGEREF _Toc52813933 \h </w:instrText>
+              <w:instrText xml:space="preserve"> PAGEREF _Toc52817988 \h </w:instrText>
             </w:r>
             <w:r>
               <w:rPr>
@@ -1698,7 +1698,7 @@
               <w:lang w:eastAsia="de-CH"/>
             </w:rPr>
           </w:pPr>
-          <w:hyperlink w:anchor="_Toc52813934" w:history="1">
+          <w:hyperlink w:anchor="_Toc52817989" w:history="1">
             <w:r>
               <w:rPr>
                 <w:rStyle w:val="Hyperlink"/>
@@ -1740,7 +1740,7 @@
                 <w:noProof/>
                 <w:webHidden/>
               </w:rPr>
-              <w:instrText xml:space="preserve"> PAGEREF _Toc52813934 \h </w:instrText>
+              <w:instrText xml:space="preserve"> PAGEREF _Toc52817989 \h </w:instrText>
             </w:r>
             <w:r>
               <w:rPr>
@@ -1784,7 +1784,7 @@
               <w:lang w:eastAsia="de-CH"/>
             </w:rPr>
           </w:pPr>
-          <w:hyperlink w:anchor="_Toc52813935" w:history="1">
+          <w:hyperlink w:anchor="_Toc52817990" w:history="1">
             <w:r>
               <w:rPr>
                 <w:rStyle w:val="Hyperlink"/>
@@ -1826,7 +1826,7 @@
                 <w:noProof/>
                 <w:webHidden/>
               </w:rPr>
-              <w:instrText xml:space="preserve"> PAGEREF _Toc52813935 \h </w:instrText>
+              <w:instrText xml:space="preserve"> PAGEREF _Toc52817990 \h </w:instrText>
             </w:r>
             <w:r>
               <w:rPr>
@@ -1870,7 +1870,7 @@
               <w:lang w:eastAsia="de-CH"/>
             </w:rPr>
           </w:pPr>
-          <w:hyperlink w:anchor="_Toc52813936" w:history="1">
+          <w:hyperlink w:anchor="_Toc52817991" w:history="1">
             <w:r>
               <w:rPr>
                 <w:rStyle w:val="Hyperlink"/>
@@ -1912,7 +1912,7 @@
                 <w:noProof/>
                 <w:webHidden/>
               </w:rPr>
-              <w:instrText xml:space="preserve"> PAGEREF _Toc52813936 \h </w:instrText>
+              <w:instrText xml:space="preserve"> PAGEREF _Toc52817991 \h </w:instrText>
             </w:r>
             <w:r>
               <w:rPr>
@@ -1956,7 +1956,7 @@
               <w:lang w:eastAsia="de-CH"/>
             </w:rPr>
           </w:pPr>
-          <w:hyperlink w:anchor="_Toc52813937" w:history="1">
+          <w:hyperlink w:anchor="_Toc52817992" w:history="1">
             <w:r>
               <w:rPr>
                 <w:rStyle w:val="Hyperlink"/>
@@ -1998,7 +1998,7 @@
                 <w:noProof/>
                 <w:webHidden/>
               </w:rPr>
-              <w:instrText xml:space="preserve"> PAGEREF _Toc52813937 \h </w:instrText>
+              <w:instrText xml:space="preserve"> PAGEREF _Toc52817992 \h </w:instrText>
             </w:r>
             <w:r>
               <w:rPr>
@@ -2042,7 +2042,7 @@
               <w:lang w:eastAsia="de-CH"/>
             </w:rPr>
           </w:pPr>
-          <w:hyperlink w:anchor="_Toc52813938" w:history="1">
+          <w:hyperlink w:anchor="_Toc52817993" w:history="1">
             <w:r>
               <w:rPr>
                 <w:rStyle w:val="Hyperlink"/>
@@ -2084,7 +2084,7 @@
                 <w:noProof/>
                 <w:webHidden/>
               </w:rPr>
-              <w:instrText xml:space="preserve"> PAGEREF _Toc52813938 \h </w:instrText>
+              <w:instrText xml:space="preserve"> PAGEREF _Toc52817993 \h </w:instrText>
             </w:r>
             <w:r>
               <w:rPr>
@@ -2128,7 +2128,7 @@
               <w:lang w:eastAsia="de-CH"/>
             </w:rPr>
           </w:pPr>
-          <w:hyperlink w:anchor="_Toc52813939" w:history="1">
+          <w:hyperlink w:anchor="_Toc52817994" w:history="1">
             <w:r>
               <w:rPr>
                 <w:rStyle w:val="Hyperlink"/>
@@ -2170,7 +2170,7 @@
                 <w:noProof/>
                 <w:webHidden/>
               </w:rPr>
-              <w:instrText xml:space="preserve"> PAGEREF _Toc52813939 \h </w:instrText>
+              <w:instrText xml:space="preserve"> PAGEREF _Toc52817994 \h </w:instrText>
             </w:r>
             <w:r>
               <w:rPr>
@@ -2214,7 +2214,7 @@
               <w:lang w:eastAsia="de-CH"/>
             </w:rPr>
           </w:pPr>
-          <w:hyperlink w:anchor="_Toc52813940" w:history="1">
+          <w:hyperlink w:anchor="_Toc52817995" w:history="1">
             <w:r>
               <w:rPr>
                 <w:rStyle w:val="Hyperlink"/>
@@ -2256,7 +2256,7 @@
                 <w:noProof/>
                 <w:webHidden/>
               </w:rPr>
-              <w:instrText xml:space="preserve"> PAGEREF _Toc52813940 \h </w:instrText>
+              <w:instrText xml:space="preserve"> PAGEREF _Toc52817995 \h </w:instrText>
             </w:r>
             <w:r>
               <w:rPr>
@@ -2300,7 +2300,7 @@
               <w:lang w:eastAsia="de-CH"/>
             </w:rPr>
           </w:pPr>
-          <w:hyperlink w:anchor="_Toc52813941" w:history="1">
+          <w:hyperlink w:anchor="_Toc52817996" w:history="1">
             <w:r>
               <w:rPr>
                 <w:rStyle w:val="Hyperlink"/>
@@ -2342,7 +2342,7 @@
                 <w:noProof/>
                 <w:webHidden/>
               </w:rPr>
-              <w:instrText xml:space="preserve"> PAGEREF _Toc52813941 \h </w:instrText>
+              <w:instrText xml:space="preserve"> PAGEREF _Toc52817996 \h </w:instrText>
             </w:r>
             <w:r>
               <w:rPr>
@@ -2386,7 +2386,7 @@
               <w:lang w:eastAsia="de-CH"/>
             </w:rPr>
           </w:pPr>
-          <w:hyperlink w:anchor="_Toc52813942" w:history="1">
+          <w:hyperlink w:anchor="_Toc52817997" w:history="1">
             <w:r>
               <w:rPr>
                 <w:rStyle w:val="Hyperlink"/>
@@ -2428,7 +2428,7 @@
                 <w:noProof/>
                 <w:webHidden/>
               </w:rPr>
-              <w:instrText xml:space="preserve"> PAGEREF _Toc52813942 \h </w:instrText>
+              <w:instrText xml:space="preserve"> PAGEREF _Toc52817997 \h </w:instrText>
             </w:r>
             <w:r>
               <w:rPr>
@@ -2472,7 +2472,7 @@
               <w:lang w:eastAsia="de-CH"/>
             </w:rPr>
           </w:pPr>
-          <w:hyperlink w:anchor="_Toc52813943" w:history="1">
+          <w:hyperlink w:anchor="_Toc52817998" w:history="1">
             <w:r>
               <w:rPr>
                 <w:rStyle w:val="Hyperlink"/>
@@ -2514,7 +2514,7 @@
                 <w:noProof/>
                 <w:webHidden/>
               </w:rPr>
-              <w:instrText xml:space="preserve"> PAGEREF _Toc52813943 \h </w:instrText>
+              <w:instrText xml:space="preserve"> PAGEREF _Toc52817998 \h </w:instrText>
             </w:r>
             <w:r>
               <w:rPr>
@@ -2558,7 +2558,7 @@
               <w:lang w:eastAsia="de-CH"/>
             </w:rPr>
           </w:pPr>
-          <w:hyperlink w:anchor="_Toc52813944" w:history="1">
+          <w:hyperlink w:anchor="_Toc52817999" w:history="1">
             <w:r>
               <w:rPr>
                 <w:rStyle w:val="Hyperlink"/>
@@ -2600,7 +2600,7 @@
                 <w:noProof/>
                 <w:webHidden/>
               </w:rPr>
-              <w:instrText xml:space="preserve"> PAGEREF _Toc52813944 \h </w:instrText>
+              <w:instrText xml:space="preserve"> PAGEREF _Toc52817999 \h </w:instrText>
             </w:r>
             <w:r>
               <w:rPr>
@@ -2644,7 +2644,7 @@
               <w:lang w:eastAsia="de-CH"/>
             </w:rPr>
           </w:pPr>
-          <w:hyperlink w:anchor="_Toc52813945" w:history="1">
+          <w:hyperlink w:anchor="_Toc52818000" w:history="1">
             <w:r>
               <w:rPr>
                 <w:rStyle w:val="Hyperlink"/>
@@ -2686,7 +2686,7 @@
                 <w:noProof/>
                 <w:webHidden/>
               </w:rPr>
-              <w:instrText xml:space="preserve"> PAGEREF _Toc52813945 \h </w:instrText>
+              <w:instrText xml:space="preserve"> PAGEREF _Toc52818000 \h </w:instrText>
             </w:r>
             <w:r>
               <w:rPr>
@@ -2730,7 +2730,7 @@
               <w:lang w:eastAsia="de-CH"/>
             </w:rPr>
           </w:pPr>
-          <w:hyperlink w:anchor="_Toc52813946" w:history="1">
+          <w:hyperlink w:anchor="_Toc52818001" w:history="1">
             <w:r>
               <w:rPr>
                 <w:rStyle w:val="Hyperlink"/>
@@ -2772,7 +2772,7 @@
                 <w:noProof/>
                 <w:webHidden/>
               </w:rPr>
-              <w:instrText xml:space="preserve"> PAGEREF _Toc52813946 \h </w:instrText>
+              <w:instrText xml:space="preserve"> PAGEREF _Toc52818001 \h </w:instrText>
             </w:r>
             <w:r>
               <w:rPr>
@@ -2816,7 +2816,7 @@
               <w:lang w:eastAsia="de-CH"/>
             </w:rPr>
           </w:pPr>
-          <w:hyperlink w:anchor="_Toc52813947" w:history="1">
+          <w:hyperlink w:anchor="_Toc52818002" w:history="1">
             <w:r>
               <w:rPr>
                 <w:rStyle w:val="Hyperlink"/>
@@ -2858,7 +2858,7 @@
                 <w:noProof/>
                 <w:webHidden/>
               </w:rPr>
-              <w:instrText xml:space="preserve"> PAGEREF _Toc52813947 \h </w:instrText>
+              <w:instrText xml:space="preserve"> PAGEREF _Toc52818002 \h </w:instrText>
             </w:r>
             <w:r>
               <w:rPr>
@@ -2902,7 +2902,7 @@
               <w:lang w:eastAsia="de-CH"/>
             </w:rPr>
           </w:pPr>
-          <w:hyperlink w:anchor="_Toc52813948" w:history="1">
+          <w:hyperlink w:anchor="_Toc52818003" w:history="1">
             <w:r>
               <w:rPr>
                 <w:rStyle w:val="Hyperlink"/>
@@ -2944,7 +2944,7 @@
                 <w:noProof/>
                 <w:webHidden/>
               </w:rPr>
-              <w:instrText xml:space="preserve"> PAGEREF _Toc52813948 \h </w:instrText>
+              <w:instrText xml:space="preserve"> PAGEREF _Toc52818003 \h </w:instrText>
             </w:r>
             <w:r>
               <w:rPr>
@@ -2988,7 +2988,7 @@
               <w:lang w:eastAsia="de-CH"/>
             </w:rPr>
           </w:pPr>
-          <w:hyperlink w:anchor="_Toc52813949" w:history="1">
+          <w:hyperlink w:anchor="_Toc52818004" w:history="1">
             <w:r>
               <w:rPr>
                 <w:rStyle w:val="Hyperlink"/>
@@ -3030,7 +3030,7 @@
                 <w:noProof/>
                 <w:webHidden/>
               </w:rPr>
-              <w:instrText xml:space="preserve"> PAGEREF _Toc52813949 \h </w:instrText>
+              <w:instrText xml:space="preserve"> PAGEREF _Toc52818004 \h </w:instrText>
             </w:r>
             <w:r>
               <w:rPr>
@@ -3074,7 +3074,7 @@
               <w:lang w:eastAsia="de-CH"/>
             </w:rPr>
           </w:pPr>
-          <w:hyperlink w:anchor="_Toc52813950" w:history="1">
+          <w:hyperlink w:anchor="_Toc52818005" w:history="1">
             <w:r>
               <w:rPr>
                 <w:rStyle w:val="Hyperlink"/>
@@ -3116,7 +3116,7 @@
                 <w:noProof/>
                 <w:webHidden/>
               </w:rPr>
-              <w:instrText xml:space="preserve"> PAGEREF _Toc52813950 \h </w:instrText>
+              <w:instrText xml:space="preserve"> PAGEREF _Toc52818005 \h </w:instrText>
             </w:r>
             <w:r>
               <w:rPr>
@@ -3160,7 +3160,7 @@
               <w:lang w:eastAsia="de-CH"/>
             </w:rPr>
           </w:pPr>
-          <w:hyperlink w:anchor="_Toc52813951" w:history="1">
+          <w:hyperlink w:anchor="_Toc52818006" w:history="1">
             <w:r>
               <w:rPr>
                 <w:rStyle w:val="Hyperlink"/>
@@ -3202,7 +3202,7 @@
                 <w:noProof/>
                 <w:webHidden/>
               </w:rPr>
-              <w:instrText xml:space="preserve"> PAGEREF _Toc52813951 \h </w:instrText>
+              <w:instrText xml:space="preserve"> PAGEREF _Toc52818006 \h </w:instrText>
             </w:r>
             <w:r>
               <w:rPr>
@@ -3246,7 +3246,7 @@
               <w:lang w:eastAsia="de-CH"/>
             </w:rPr>
           </w:pPr>
-          <w:hyperlink w:anchor="_Toc52813952" w:history="1">
+          <w:hyperlink w:anchor="_Toc52818007" w:history="1">
             <w:r>
               <w:rPr>
                 <w:rStyle w:val="Hyperlink"/>
@@ -3288,7 +3288,7 @@
                 <w:noProof/>
                 <w:webHidden/>
               </w:rPr>
-              <w:instrText xml:space="preserve"> PAGEREF _Toc52813952 \h </w:instrText>
+              <w:instrText xml:space="preserve"> PAGEREF _Toc52818007 \h </w:instrText>
             </w:r>
             <w:r>
               <w:rPr>
@@ -3332,7 +3332,7 @@
               <w:lang w:eastAsia="de-CH"/>
             </w:rPr>
           </w:pPr>
-          <w:hyperlink w:anchor="_Toc52813953" w:history="1">
+          <w:hyperlink w:anchor="_Toc52818008" w:history="1">
             <w:r>
               <w:rPr>
                 <w:rStyle w:val="Hyperlink"/>
@@ -3374,7 +3374,7 @@
                 <w:noProof/>
                 <w:webHidden/>
               </w:rPr>
-              <w:instrText xml:space="preserve"> PAGEREF _Toc52813953 \h </w:instrText>
+              <w:instrText xml:space="preserve"> PAGEREF _Toc52818008 \h </w:instrText>
             </w:r>
             <w:r>
               <w:rPr>
@@ -3418,7 +3418,7 @@
               <w:lang w:eastAsia="de-CH"/>
             </w:rPr>
           </w:pPr>
-          <w:hyperlink w:anchor="_Toc52813954" w:history="1">
+          <w:hyperlink w:anchor="_Toc52818009" w:history="1">
             <w:r>
               <w:rPr>
                 <w:rStyle w:val="Hyperlink"/>
@@ -3460,7 +3460,7 @@
                 <w:noProof/>
                 <w:webHidden/>
               </w:rPr>
-              <w:instrText xml:space="preserve"> PAGEREF _Toc52813954 \h </w:instrText>
+              <w:instrText xml:space="preserve"> PAGEREF _Toc52818009 \h </w:instrText>
             </w:r>
             <w:r>
               <w:rPr>
@@ -3504,7 +3504,7 @@
               <w:lang w:eastAsia="de-CH"/>
             </w:rPr>
           </w:pPr>
-          <w:hyperlink w:anchor="_Toc52813955" w:history="1">
+          <w:hyperlink w:anchor="_Toc52818010" w:history="1">
             <w:r>
               <w:rPr>
                 <w:rStyle w:val="Hyperlink"/>
@@ -3546,7 +3546,7 @@
                 <w:noProof/>
                 <w:webHidden/>
               </w:rPr>
-              <w:instrText xml:space="preserve"> PAGEREF _Toc52813955 \h </w:instrText>
+              <w:instrText xml:space="preserve"> PAGEREF _Toc52818010 \h </w:instrText>
             </w:r>
             <w:r>
               <w:rPr>
@@ -3590,7 +3590,7 @@
               <w:lang w:eastAsia="de-CH"/>
             </w:rPr>
           </w:pPr>
-          <w:hyperlink w:anchor="_Toc52813956" w:history="1">
+          <w:hyperlink w:anchor="_Toc52818011" w:history="1">
             <w:r>
               <w:rPr>
                 <w:rStyle w:val="Hyperlink"/>
@@ -3632,7 +3632,7 @@
                 <w:noProof/>
                 <w:webHidden/>
               </w:rPr>
-              <w:instrText xml:space="preserve"> PAGEREF _Toc52813956 \h </w:instrText>
+              <w:instrText xml:space="preserve"> PAGEREF _Toc52818011 \h </w:instrText>
             </w:r>
             <w:r>
               <w:rPr>
@@ -3676,7 +3676,7 @@
               <w:lang w:eastAsia="de-CH"/>
             </w:rPr>
           </w:pPr>
-          <w:hyperlink w:anchor="_Toc52813957" w:history="1">
+          <w:hyperlink w:anchor="_Toc52818012" w:history="1">
             <w:r>
               <w:rPr>
                 <w:rStyle w:val="Hyperlink"/>
@@ -3718,7 +3718,7 @@
                 <w:noProof/>
                 <w:webHidden/>
               </w:rPr>
-              <w:instrText xml:space="preserve"> PAGEREF _Toc52813957 \h </w:instrText>
+              <w:instrText xml:space="preserve"> PAGEREF _Toc52818012 \h </w:instrText>
             </w:r>
             <w:r>
               <w:rPr>
@@ -3762,7 +3762,7 @@
               <w:lang w:eastAsia="de-CH"/>
             </w:rPr>
           </w:pPr>
-          <w:hyperlink w:anchor="_Toc52813958" w:history="1">
+          <w:hyperlink w:anchor="_Toc52818013" w:history="1">
             <w:r>
               <w:rPr>
                 <w:rStyle w:val="Hyperlink"/>
@@ -3804,7 +3804,7 @@
                 <w:noProof/>
                 <w:webHidden/>
               </w:rPr>
-              <w:instrText xml:space="preserve"> PAGEREF _Toc52813958 \h </w:instrText>
+              <w:instrText xml:space="preserve"> PAGEREF _Toc52818013 \h </w:instrText>
             </w:r>
             <w:r>
               <w:rPr>
@@ -3848,7 +3848,7 @@
               <w:lang w:eastAsia="de-CH"/>
             </w:rPr>
           </w:pPr>
-          <w:hyperlink w:anchor="_Toc52813959" w:history="1">
+          <w:hyperlink w:anchor="_Toc52818014" w:history="1">
             <w:r>
               <w:rPr>
                 <w:rStyle w:val="Hyperlink"/>
@@ -3890,7 +3890,7 @@
                 <w:noProof/>
                 <w:webHidden/>
               </w:rPr>
-              <w:instrText xml:space="preserve"> PAGEREF _Toc52813959 \h </w:instrText>
+              <w:instrText xml:space="preserve"> PAGEREF _Toc52818014 \h </w:instrText>
             </w:r>
             <w:r>
               <w:rPr>
@@ -3934,7 +3934,7 @@
               <w:lang w:eastAsia="de-CH"/>
             </w:rPr>
           </w:pPr>
-          <w:hyperlink w:anchor="_Toc52813960" w:history="1">
+          <w:hyperlink w:anchor="_Toc52818015" w:history="1">
             <w:r>
               <w:rPr>
                 <w:rStyle w:val="Hyperlink"/>
@@ -3976,7 +3976,7 @@
                 <w:noProof/>
                 <w:webHidden/>
               </w:rPr>
-              <w:instrText xml:space="preserve"> PAGEREF _Toc52813960 \h </w:instrText>
+              <w:instrText xml:space="preserve"> PAGEREF _Toc52818015 \h </w:instrText>
             </w:r>
             <w:r>
               <w:rPr>
@@ -4032,7 +4032,7 @@
           <w:numId w:val="2"/>
         </w:numPr>
       </w:pPr>
-      <w:bookmarkStart w:id="0" w:name="_Toc52813929"/>
+      <w:bookmarkStart w:id="0" w:name="_Toc52817984"/>
       <w:r>
         <w:lastRenderedPageBreak/>
         <w:t>Vorwort</w:t>
@@ -4088,7 +4088,7 @@
         </w:numPr>
         <w:spacing w:after="160"/>
       </w:pPr>
-      <w:bookmarkStart w:id="1" w:name="_Toc52813930"/>
+      <w:bookmarkStart w:id="1" w:name="_Toc52817985"/>
       <w:r>
         <w:lastRenderedPageBreak/>
         <w:t xml:space="preserve">Aufgabe 1: </w:t>
@@ -4129,7 +4129,7 @@
           <w:numId w:val="4"/>
         </w:numPr>
       </w:pPr>
-      <w:bookmarkStart w:id="2" w:name="_Toc52813931"/>
+      <w:bookmarkStart w:id="2" w:name="_Toc52817986"/>
       <w:r>
         <w:t>Richtlinien und Schreibweisen</w:t>
       </w:r>
@@ -4358,7 +4358,7 @@
           <w:numId w:val="4"/>
         </w:numPr>
       </w:pPr>
-      <w:bookmarkStart w:id="4" w:name="_Toc52813932"/>
+      <w:bookmarkStart w:id="4" w:name="_Toc52817987"/>
       <w:r>
         <w:lastRenderedPageBreak/>
         <w:t>Aufbau der Ordnerstruktur</w:t>
@@ -4502,7 +4502,7 @@
           <w:numId w:val="4"/>
         </w:numPr>
       </w:pPr>
-      <w:bookmarkStart w:id="5" w:name="_Toc52813933"/>
+      <w:bookmarkStart w:id="5" w:name="_Toc52817988"/>
       <w:r>
         <w:lastRenderedPageBreak/>
         <w:t>Eingesetzte Entwicklungssoftware</w:t>
@@ -4965,7 +4965,7 @@
           <w:numId w:val="4"/>
         </w:numPr>
       </w:pPr>
-      <w:bookmarkStart w:id="8" w:name="_Toc52813934"/>
+      <w:bookmarkStart w:id="8" w:name="_Toc52817989"/>
       <w:r>
         <w:t>Checklisten und Installationsrichtlinien der Entwicklungssoftware</w:t>
       </w:r>
@@ -5184,7 +5184,7 @@
           <w:numId w:val="4"/>
         </w:numPr>
       </w:pPr>
-      <w:bookmarkStart w:id="10" w:name="_Toc52813935"/>
+      <w:bookmarkStart w:id="10" w:name="_Toc52817990"/>
       <w:r>
         <w:lastRenderedPageBreak/>
         <w:t>Organisation der Arbeitsgruppe</w:t>
@@ -5202,7 +5202,7 @@
       <w:pPr>
         <w:pStyle w:val="berschrift3"/>
       </w:pPr>
-      <w:bookmarkStart w:id="11" w:name="_Toc52813936"/>
+      <w:bookmarkStart w:id="11" w:name="_Toc52817991"/>
       <w:r>
         <w:t>1.5.1</w:t>
       </w:r>
@@ -5280,7 +5280,7 @@
       <w:pPr>
         <w:pStyle w:val="berschrift3"/>
       </w:pPr>
-      <w:bookmarkStart w:id="12" w:name="_Toc52813937"/>
+      <w:bookmarkStart w:id="12" w:name="_Toc52817992"/>
       <w:r>
         <w:t>1.5.2</w:t>
       </w:r>
@@ -5320,7 +5320,7 @@
       <w:pPr>
         <w:pStyle w:val="berschrift3"/>
       </w:pPr>
-      <w:bookmarkStart w:id="13" w:name="_Toc52813938"/>
+      <w:bookmarkStart w:id="13" w:name="_Toc52817993"/>
       <w:r>
         <w:t>1.5.3</w:t>
       </w:r>
@@ -5341,7 +5341,7 @@
       <w:pPr>
         <w:pStyle w:val="berschrift3"/>
       </w:pPr>
-      <w:bookmarkStart w:id="14" w:name="_Toc52813939"/>
+      <w:bookmarkStart w:id="14" w:name="_Toc52817994"/>
       <w:r>
         <w:t>1.5.4</w:t>
       </w:r>
@@ -5373,7 +5373,7 @@
           <w:numId w:val="4"/>
         </w:numPr>
       </w:pPr>
-      <w:bookmarkStart w:id="15" w:name="_Toc52813940"/>
+      <w:bookmarkStart w:id="15" w:name="_Toc52817995"/>
       <w:r>
         <w:lastRenderedPageBreak/>
         <w:t>Projektentscheidungen</w:t>
@@ -5600,7 +5600,7 @@
           <w:numId w:val="4"/>
         </w:numPr>
       </w:pPr>
-      <w:bookmarkStart w:id="17" w:name="_Toc52813941"/>
+      <w:bookmarkStart w:id="17" w:name="_Toc52817996"/>
       <w:r>
         <w:t>Glossar wichtiger Begriffe</w:t>
       </w:r>
@@ -5629,7 +5629,7 @@
           <w:numId w:val="4"/>
         </w:numPr>
       </w:pPr>
-      <w:bookmarkStart w:id="18" w:name="_Toc52813942"/>
+      <w:bookmarkStart w:id="18" w:name="_Toc52817997"/>
       <w:r>
         <w:lastRenderedPageBreak/>
         <w:t>Aufgabe 2</w:t>
@@ -5675,7 +5675,7 @@
           <w:numId w:val="4"/>
         </w:numPr>
       </w:pPr>
-      <w:bookmarkStart w:id="19" w:name="_Toc52813943"/>
+      <w:bookmarkStart w:id="19" w:name="_Toc52817998"/>
       <w:r>
         <w:t>Unternehmen</w:t>
       </w:r>
@@ -6073,7 +6073,7 @@
           <w:numId w:val="4"/>
         </w:numPr>
       </w:pPr>
-      <w:bookmarkStart w:id="21" w:name="_Toc52813944"/>
+      <w:bookmarkStart w:id="21" w:name="_Toc52817999"/>
       <w:r>
         <w:lastRenderedPageBreak/>
         <w:t>Projekt</w:t>
@@ -6091,7 +6091,7 @@
       <w:pPr>
         <w:pStyle w:val="berschrift3"/>
       </w:pPr>
-      <w:bookmarkStart w:id="22" w:name="_Toc52813945"/>
+      <w:bookmarkStart w:id="22" w:name="_Toc52818000"/>
       <w:r>
         <w:t>2.2.3</w:t>
       </w:r>
@@ -6138,7 +6138,7 @@
       <w:pPr>
         <w:pStyle w:val="berschrift3"/>
       </w:pPr>
-      <w:bookmarkStart w:id="23" w:name="_Toc52813946"/>
+      <w:bookmarkStart w:id="23" w:name="_Toc52818001"/>
       <w:r>
         <w:t>2.2.4</w:t>
       </w:r>
@@ -6199,7 +6199,7 @@
       <w:pPr>
         <w:pStyle w:val="berschrift3"/>
       </w:pPr>
-      <w:bookmarkStart w:id="24" w:name="_Toc52813947"/>
+      <w:bookmarkStart w:id="24" w:name="_Toc52818002"/>
       <w:r>
         <w:t>2.2.5</w:t>
       </w:r>
@@ -6260,7 +6260,7 @@
       <w:pPr>
         <w:pStyle w:val="berschrift3"/>
       </w:pPr>
-      <w:bookmarkStart w:id="25" w:name="_Toc52813948"/>
+      <w:bookmarkStart w:id="25" w:name="_Toc52818003"/>
       <w:r>
         <w:lastRenderedPageBreak/>
         <w:t>2.2.6</w:t>
@@ -6424,7 +6424,7 @@
           <w:numId w:val="4"/>
         </w:numPr>
       </w:pPr>
-      <w:bookmarkStart w:id="26" w:name="_Toc52813949"/>
+      <w:bookmarkStart w:id="26" w:name="_Toc52818004"/>
       <w:r>
         <w:lastRenderedPageBreak/>
         <w:t>Anforderungsanalyse</w:t>
@@ -6442,7 +6442,7 @@
       <w:pPr>
         <w:pStyle w:val="berschrift3"/>
       </w:pPr>
-      <w:bookmarkStart w:id="27" w:name="_Toc52813950"/>
+      <w:bookmarkStart w:id="27" w:name="_Toc52818005"/>
       <w:r>
         <w:t>2.3.1</w:t>
       </w:r>
@@ -6496,7 +6496,7 @@
       <w:pPr>
         <w:pStyle w:val="berschrift3"/>
       </w:pPr>
-      <w:bookmarkStart w:id="28" w:name="_Toc52813951"/>
+      <w:bookmarkStart w:id="28" w:name="_Toc52818006"/>
       <w:r>
         <w:t>2.3.</w:t>
       </w:r>
@@ -6556,7 +6556,7 @@
       <w:pPr>
         <w:pStyle w:val="berschrift3"/>
       </w:pPr>
-      <w:bookmarkStart w:id="29" w:name="_Toc52813952"/>
+      <w:bookmarkStart w:id="29" w:name="_Toc52818007"/>
       <w:r>
         <w:t>2.3.</w:t>
       </w:r>
@@ -6700,7 +6700,7 @@
       <w:pPr>
         <w:pStyle w:val="berschrift3"/>
       </w:pPr>
-      <w:bookmarkStart w:id="30" w:name="_Toc52813953"/>
+      <w:bookmarkStart w:id="30" w:name="_Toc52818008"/>
       <w:r>
         <w:lastRenderedPageBreak/>
         <w:t>2.3.</w:t>
@@ -7076,10 +7076,7 @@
               <w:cnfStyle w:val="000000100000" w:firstRow="0" w:lastRow="0" w:firstColumn="0" w:lastColumn="0" w:oddVBand="0" w:evenVBand="0" w:oddHBand="1" w:evenHBand="0" w:firstRowFirstColumn="0" w:firstRowLastColumn="0" w:lastRowFirstColumn="0" w:lastRowLastColumn="0"/>
             </w:pPr>
             <w:r>
-              <w:t xml:space="preserve">Der Benutzer </w:t>
-            </w:r>
-            <w:r>
-              <w:t>selektiert eine bestehende Rechnung und öffnet die Bearbeitungsmaske über Button/Shortcut</w:t>
+              <w:t>Der Benutzer selektiert eine bestehende Rechnung und öffnet die Bearbeitungsmaske über Button/Shortcut</w:t>
             </w:r>
           </w:p>
         </w:tc>
@@ -7315,16 +7312,7 @@
               <w:cnfStyle w:val="000000100000" w:firstRow="0" w:lastRow="0" w:firstColumn="0" w:lastColumn="0" w:oddVBand="0" w:evenVBand="0" w:oddHBand="1" w:evenHBand="0" w:firstRowFirstColumn="0" w:firstRowLastColumn="0" w:lastRowFirstColumn="0" w:lastRowLastColumn="0"/>
             </w:pPr>
             <w:r>
-              <w:t xml:space="preserve">Der Benutzer selektiert eine bestehende Rechnung </w:t>
-            </w:r>
-            <w:r>
-              <w:t>und kann diese übe</w:t>
-            </w:r>
-            <w:r>
-              <w:t>r Button/Shortcut</w:t>
-            </w:r>
-            <w:r>
-              <w:t xml:space="preserve"> löschen</w:t>
+              <w:t>Der Benutzer selektiert eine bestehende Rechnung und kann diese über Button/Shortcut löschen</w:t>
             </w:r>
           </w:p>
         </w:tc>
@@ -7627,10 +7615,7 @@
               <w:cnfStyle w:val="000000100000" w:firstRow="0" w:lastRow="0" w:firstColumn="0" w:lastColumn="0" w:oddVBand="0" w:evenVBand="0" w:oddHBand="1" w:evenHBand="0" w:firstRowFirstColumn="0" w:firstRowLastColumn="0" w:lastRowFirstColumn="0" w:lastRowLastColumn="0"/>
             </w:pPr>
             <w:r>
-              <w:t xml:space="preserve">Selektierte Rechnung, zur Bearbeitung geöffnet, </w:t>
-            </w:r>
-            <w:r>
-              <w:t>Benutzerrecht «Bearbeiten»</w:t>
+              <w:t>Selektierte Rechnung, zur Bearbeitung geöffnet, Benutzerrecht «Bearbeiten»</w:t>
             </w:r>
           </w:p>
         </w:tc>
@@ -7828,10 +7813,7 @@
               <w:cnfStyle w:val="000000100000" w:firstRow="0" w:lastRow="0" w:firstColumn="0" w:lastColumn="0" w:oddVBand="0" w:evenVBand="0" w:oddHBand="1" w:evenHBand="0" w:firstRowFirstColumn="0" w:firstRowLastColumn="0" w:lastRowFirstColumn="0" w:lastRowLastColumn="0"/>
             </w:pPr>
             <w:r>
-              <w:t xml:space="preserve">Der Benutzer </w:t>
-            </w:r>
-            <w:r>
-              <w:t>kann über einen Button/Shortcut die Rechnung als PDF generieren.</w:t>
+              <w:t>Der Benutzer kann über einen Button/Shortcut die Rechnung als PDF generieren.</w:t>
             </w:r>
           </w:p>
         </w:tc>
@@ -8058,10 +8040,7 @@
               <w:cnfStyle w:val="000000100000" w:firstRow="0" w:lastRow="0" w:firstColumn="0" w:lastColumn="0" w:oddVBand="0" w:evenVBand="0" w:oddHBand="1" w:evenHBand="0" w:firstRowFirstColumn="0" w:firstRowLastColumn="0" w:lastRowFirstColumn="0" w:lastRowLastColumn="0"/>
             </w:pPr>
             <w:r>
-              <w:t xml:space="preserve">Der Benutzer kann über einen Button/Shortcut die Rechnung </w:t>
-            </w:r>
-            <w:r>
-              <w:t xml:space="preserve">drucken, wobei der Standard </w:t>
+              <w:t xml:space="preserve">Der Benutzer kann über einen Button/Shortcut die Rechnung drucken, wobei der Standard </w:t>
             </w:r>
             <w:r>
               <w:t>Drucker</w:t>
@@ -8155,10 +8134,7 @@
               <w:cnfStyle w:val="000000000000" w:firstRow="0" w:lastRow="0" w:firstColumn="0" w:lastColumn="0" w:oddVBand="0" w:evenVBand="0" w:oddHBand="0" w:evenHBand="0" w:firstRowFirstColumn="0" w:firstRowLastColumn="0" w:lastRowFirstColumn="0" w:lastRowLastColumn="0"/>
             </w:pPr>
             <w:r>
-              <w:t xml:space="preserve">Bericht wird korrekt gedruckt </w:t>
-            </w:r>
-            <w:r>
-              <w:t>(siehe Styleguide Six Finance)</w:t>
+              <w:t>Bericht wird korrekt gedruckt (siehe Styleguide Six Finance)</w:t>
             </w:r>
           </w:p>
         </w:tc>
@@ -8430,7 +8406,7 @@
       <w:pPr>
         <w:pStyle w:val="berschrift3"/>
       </w:pPr>
-      <w:bookmarkStart w:id="38" w:name="_Toc52813954"/>
+      <w:bookmarkStart w:id="38" w:name="_Toc52818009"/>
       <w:r>
         <w:lastRenderedPageBreak/>
         <w:t>2.3.</w:t>
@@ -8532,7 +8508,7 @@
       <w:pPr>
         <w:pStyle w:val="berschrift3"/>
       </w:pPr>
-      <w:bookmarkStart w:id="39" w:name="_Toc52813955"/>
+      <w:bookmarkStart w:id="39" w:name="_Toc52818010"/>
       <w:r>
         <w:t>2.3.</w:t>
       </w:r>
@@ -8753,7 +8729,7 @@
       <w:pPr>
         <w:pStyle w:val="berschrift3"/>
       </w:pPr>
-      <w:bookmarkStart w:id="41" w:name="_Toc52813956"/>
+      <w:bookmarkStart w:id="41" w:name="_Toc52818011"/>
       <w:r>
         <w:lastRenderedPageBreak/>
         <w:t>2.3.</w:t>
@@ -8927,13 +8903,7 @@
         </w:numPr>
       </w:pPr>
       <w:r>
-        <w:t xml:space="preserve">Das </w:t>
-      </w:r>
-      <w:r>
-        <w:t>Drucken</w:t>
-      </w:r>
-      <w:r>
-        <w:t xml:space="preserve"> von Rechnungen (siehe Use Cases) bedingt einen funktionierenden </w:t>
+        <w:t xml:space="preserve">Das Drucken von Rechnungen (siehe Use Cases) bedingt einen funktionierenden </w:t>
       </w:r>
       <w:r>
         <w:t>und konfigurierten Drucker</w:t>
@@ -8947,7 +8917,7 @@
       <w:pPr>
         <w:pStyle w:val="berschrift3"/>
       </w:pPr>
-      <w:bookmarkStart w:id="43" w:name="_Toc52813957"/>
+      <w:bookmarkStart w:id="43" w:name="_Toc52818012"/>
       <w:r>
         <w:t>2.3.</w:t>
       </w:r>
@@ -8964,8 +8934,101 @@
     </w:p>
     <w:p>
       <w:r>
-        <w:t>ToDo</w:t>
-      </w:r>
+        <w:t>Das Systemkontextdiagramm, welches aus den Umsystemen, den Benutzern und den Usecases definiert wurde, ist untenstehend als Grafik ersichtlich</w:t>
+      </w:r>
+    </w:p>
+    <w:p/>
+    <w:p>
+      <w:pPr>
+        <w:keepNext/>
+      </w:pPr>
+      <w:r>
+        <w:rPr>
+          <w:noProof/>
+        </w:rPr>
+        <w:drawing>
+          <wp:inline distT="0" distB="0" distL="0" distR="0" wp14:anchorId="2EE5BF4A" wp14:editId="189C57AF">
+            <wp:extent cx="4178604" cy="2804160"/>
+            <wp:effectExtent l="0" t="0" r="0" b="0"/>
+            <wp:docPr id="1" name="Grafik 1"/>
+            <wp:cNvGraphicFramePr>
+              <a:graphicFrameLocks xmlns:a="http://schemas.openxmlformats.org/drawingml/2006/main" noChangeAspect="1"/>
+            </wp:cNvGraphicFramePr>
+            <a:graphic xmlns:a="http://schemas.openxmlformats.org/drawingml/2006/main">
+              <a:graphicData uri="http://schemas.openxmlformats.org/drawingml/2006/picture">
+                <pic:pic xmlns:pic="http://schemas.openxmlformats.org/drawingml/2006/picture">
+                  <pic:nvPicPr>
+                    <pic:cNvPr id="0" name="Picture 1"/>
+                    <pic:cNvPicPr>
+                      <a:picLocks noChangeAspect="1" noChangeArrowheads="1"/>
+                    </pic:cNvPicPr>
+                  </pic:nvPicPr>
+                  <pic:blipFill>
+                    <a:blip r:embed="rId17">
+                      <a:extLst>
+                        <a:ext uri="{28A0092B-C50C-407E-A947-70E740481C1C}">
+                          <a14:useLocalDpi xmlns:a14="http://schemas.microsoft.com/office/drawing/2010/main" val="0"/>
+                        </a:ext>
+                      </a:extLst>
+                    </a:blip>
+                    <a:srcRect/>
+                    <a:stretch>
+                      <a:fillRect/>
+                    </a:stretch>
+                  </pic:blipFill>
+                  <pic:spPr bwMode="auto">
+                    <a:xfrm>
+                      <a:off x="0" y="0"/>
+                      <a:ext cx="4193990" cy="2814485"/>
+                    </a:xfrm>
+                    <a:prstGeom prst="rect">
+                      <a:avLst/>
+                    </a:prstGeom>
+                    <a:noFill/>
+                    <a:ln>
+                      <a:noFill/>
+                    </a:ln>
+                  </pic:spPr>
+                </pic:pic>
+              </a:graphicData>
+            </a:graphic>
+          </wp:inline>
+        </w:drawing>
+      </w:r>
+    </w:p>
+    <w:p>
+      <w:pPr>
+        <w:pStyle w:val="Beschriftung"/>
+      </w:pPr>
+      <w:bookmarkStart w:id="44" w:name="_Toc52817828"/>
+      <w:r>
+        <w:t xml:space="preserve">Abbildung </w:t>
+      </w:r>
+      <w:r>
+        <w:fldChar w:fldCharType="begin"/>
+      </w:r>
+      <w:r>
+        <w:instrText xml:space="preserve"> SEQ Abbildung \* ARABIC </w:instrText>
+      </w:r>
+      <w:r>
+        <w:fldChar w:fldCharType="separate"/>
+      </w:r>
+      <w:r>
+        <w:rPr>
+          <w:noProof/>
+        </w:rPr>
+        <w:t>1</w:t>
+      </w:r>
+      <w:r>
+        <w:rPr>
+          <w:noProof/>
+        </w:rPr>
+        <w:fldChar w:fldCharType="end"/>
+      </w:r>
+      <w:r>
+        <w:t xml:space="preserve"> Systemkontext Diagramm</w:t>
+      </w:r>
+      <w:bookmarkEnd w:id="44"/>
     </w:p>
     <w:p>
       <w:pPr>
@@ -8983,12 +9046,12 @@
           <w:numId w:val="4"/>
         </w:numPr>
       </w:pPr>
-      <w:bookmarkStart w:id="44" w:name="_Toc52813958"/>
+      <w:bookmarkStart w:id="45" w:name="_Toc52818013"/>
       <w:r>
         <w:lastRenderedPageBreak/>
         <w:t>Glossar</w:t>
       </w:r>
-      <w:bookmarkEnd w:id="44"/>
+      <w:bookmarkEnd w:id="45"/>
     </w:p>
     <w:p/>
     <w:tbl>
@@ -9223,14 +9286,98 @@
           <w:numId w:val="4"/>
         </w:numPr>
       </w:pPr>
-      <w:bookmarkStart w:id="45" w:name="_Toc52813959"/>
+      <w:bookmarkStart w:id="46" w:name="_Toc52818014"/>
       <w:r>
         <w:lastRenderedPageBreak/>
         <w:t>Tabellen und Abbildungsverzeichnis</w:t>
       </w:r>
-      <w:bookmarkEnd w:id="45"/>
+      <w:bookmarkEnd w:id="46"/>
     </w:p>
     <w:p/>
+    <w:p>
+      <w:pPr>
+        <w:pStyle w:val="Abbildungsverzeichnis"/>
+        <w:tabs>
+          <w:tab w:val="right" w:leader="dot" w:pos="9062"/>
+        </w:tabs>
+        <w:rPr>
+          <w:rFonts w:eastAsiaTheme="minorEastAsia"/>
+          <w:noProof/>
+          <w:lang w:eastAsia="de-CH"/>
+        </w:rPr>
+      </w:pPr>
+      <w:r>
+        <w:fldChar w:fldCharType="begin"/>
+      </w:r>
+      <w:r>
+        <w:instrText xml:space="preserve"> TOC \h \z \c "Abbildung" </w:instrText>
+      </w:r>
+      <w:r>
+        <w:fldChar w:fldCharType="separate"/>
+      </w:r>
+      <w:hyperlink w:anchor="_Toc52817828" w:history="1">
+        <w:r>
+          <w:rPr>
+            <w:rStyle w:val="Hyperlink"/>
+            <w:noProof/>
+          </w:rPr>
+          <w:t>Abbildung 1 Systemkontext Diagramm</w:t>
+        </w:r>
+        <w:r>
+          <w:rPr>
+            <w:noProof/>
+            <w:webHidden/>
+          </w:rPr>
+          <w:tab/>
+        </w:r>
+        <w:r>
+          <w:rPr>
+            <w:noProof/>
+            <w:webHidden/>
+          </w:rPr>
+          <w:fldChar w:fldCharType="begin"/>
+        </w:r>
+        <w:r>
+          <w:rPr>
+            <w:noProof/>
+            <w:webHidden/>
+          </w:rPr>
+          <w:instrText xml:space="preserve"> PAGEREF _Toc52817828 \h </w:instrText>
+        </w:r>
+        <w:r>
+          <w:rPr>
+            <w:noProof/>
+            <w:webHidden/>
+          </w:rPr>
+        </w:r>
+        <w:r>
+          <w:rPr>
+            <w:noProof/>
+            <w:webHidden/>
+          </w:rPr>
+          <w:fldChar w:fldCharType="separate"/>
+        </w:r>
+        <w:r>
+          <w:rPr>
+            <w:noProof/>
+            <w:webHidden/>
+          </w:rPr>
+          <w:t>16</w:t>
+        </w:r>
+        <w:r>
+          <w:rPr>
+            <w:noProof/>
+            <w:webHidden/>
+          </w:rPr>
+          <w:fldChar w:fldCharType="end"/>
+        </w:r>
+      </w:hyperlink>
+    </w:p>
+    <w:p>
+      <w:r>
+        <w:fldChar w:fldCharType="end"/>
+      </w:r>
+    </w:p>
     <w:p>
       <w:pPr>
         <w:pStyle w:val="Abbildungsverzeichnis"/>
@@ -10234,17 +10381,17 @@
           <w:numId w:val="4"/>
         </w:numPr>
       </w:pPr>
-      <w:bookmarkStart w:id="46" w:name="_Toc52813960"/>
+      <w:bookmarkStart w:id="47" w:name="_Toc52818015"/>
       <w:r>
         <w:t>Quellenverzeichnis</w:t>
       </w:r>
-      <w:bookmarkEnd w:id="46"/>
+      <w:bookmarkEnd w:id="47"/>
     </w:p>
     <w:p/>
     <w:p/>
     <w:sectPr>
-      <w:headerReference w:type="default" r:id="rId17"/>
-      <w:footerReference w:type="default" r:id="rId18"/>
+      <w:headerReference w:type="default" r:id="rId18"/>
+      <w:footerReference w:type="default" r:id="rId19"/>
       <w:pgSz w:w="11906" w:h="16838"/>
       <w:pgMar w:top="1417" w:right="1417" w:bottom="1134" w:left="1417" w:header="708" w:footer="708" w:gutter="0"/>
       <w:cols w:space="708"/>

--- a/Documentation/ProjectWork.docx
+++ b/Documentation/ProjectWork.docx
@@ -460,10 +460,10 @@
         <mc:AlternateContent>
           <mc:Choice Requires="wps">
             <w:drawing>
-              <wp:anchor distT="45720" distB="45720" distL="114300" distR="114300" simplePos="0" relativeHeight="251659776" behindDoc="0" locked="0" layoutInCell="1" allowOverlap="1" wp14:anchorId="50A5001A" wp14:editId="692DFD2D">
+              <wp:anchor distT="45720" distB="45720" distL="114300" distR="114300" simplePos="0" relativeHeight="251659776" behindDoc="0" locked="0" layoutInCell="1" allowOverlap="1" wp14:anchorId="50A5001A" wp14:editId="64FF3F3E">
                 <wp:simplePos x="0" y="0"/>
                 <wp:positionH relativeFrom="margin">
-                  <wp:posOffset>4204970</wp:posOffset>
+                  <wp:posOffset>4159250</wp:posOffset>
                 </wp:positionH>
                 <wp:positionV relativeFrom="paragraph">
                   <wp:posOffset>581025</wp:posOffset>
@@ -535,7 +535,7 @@
           </mc:Choice>
           <mc:Fallback>
             <w:pict>
-              <v:shape w14:anchorId="50A5001A" id="Textfeld 11" o:spid="_x0000_s1027" type="#_x0000_t202" style="position:absolute;left:0;text-align:left;margin-left:331.1pt;margin-top:45.75pt;width:97.5pt;height:98.35pt;z-index:251659776;visibility:visible;mso-wrap-style:square;mso-width-percent:0;mso-height-percent:0;mso-wrap-distance-left:9pt;mso-wrap-distance-top:3.6pt;mso-wrap-distance-right:9pt;mso-wrap-distance-bottom:3.6pt;mso-position-horizontal:absolute;mso-position-horizontal-relative:margin;mso-position-vertical:absolute;mso-position-vertical-relative:text;mso-width-percent:0;mso-height-percent:0;mso-width-relative:margin;mso-height-relative:margin;v-text-anchor:top" o:gfxdata="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" filled="f" stroked="f">
+              <v:shape w14:anchorId="50A5001A" id="Textfeld 11" o:spid="_x0000_s1027" type="#_x0000_t202" style="position:absolute;left:0;text-align:left;margin-left:327.5pt;margin-top:45.75pt;width:97.5pt;height:98.35pt;z-index:251659776;visibility:visible;mso-wrap-style:square;mso-width-percent:0;mso-height-percent:0;mso-wrap-distance-left:9pt;mso-wrap-distance-top:3.6pt;mso-wrap-distance-right:9pt;mso-wrap-distance-bottom:3.6pt;mso-position-horizontal:absolute;mso-position-horizontal-relative:margin;mso-position-vertical:absolute;mso-position-vertical-relative:text;mso-width-percent:0;mso-height-percent:0;mso-width-relative:margin;mso-height-relative:margin;v-text-anchor:top" o:gfxdata="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" filled="f" stroked="f">
                 <v:textbox>
                   <w:txbxContent>
                     <w:p>
@@ -786,7 +786,17 @@
                                 <w:sz w:val="72"/>
                                 <w:lang w:val="de-CH"/>
                               </w:rPr>
-                              <w:t xml:space="preserve">  Your </w:t>
+                              <w:t xml:space="preserve">  </w:t>
+                            </w:r>
+                            <w:proofErr w:type="spellStart"/>
+                            <w:r>
+                              <w:rPr>
+                                <w:rFonts w:ascii="Arial" w:hAnsi="Arial" w:cs="Arial"/>
+                                <w:color w:val="A0A0A0"/>
+                                <w:sz w:val="72"/>
+                                <w:lang w:val="de-CH"/>
+                              </w:rPr>
+                              <w:t>Your</w:t>
                             </w:r>
                             <w:r>
                               <w:rPr>
@@ -797,6 +807,7 @@
                               </w:rPr>
                               <w:t>SwissQR</w:t>
                             </w:r>
+                            <w:proofErr w:type="spellEnd"/>
                           </w:p>
                         </w:txbxContent>
                       </wps:txbx>
@@ -870,7 +881,17 @@
                           <w:sz w:val="72"/>
                           <w:lang w:val="de-CH"/>
                         </w:rPr>
-                        <w:t xml:space="preserve">  Your </w:t>
+                        <w:t xml:space="preserve">  </w:t>
+                      </w:r>
+                      <w:proofErr w:type="spellStart"/>
+                      <w:r>
+                        <w:rPr>
+                          <w:rFonts w:ascii="Arial" w:hAnsi="Arial" w:cs="Arial"/>
+                          <w:color w:val="A0A0A0"/>
+                          <w:sz w:val="72"/>
+                          <w:lang w:val="de-CH"/>
+                        </w:rPr>
+                        <w:t>Your</w:t>
                       </w:r>
                       <w:r>
                         <w:rPr>
@@ -881,6 +902,7 @@
                         </w:rPr>
                         <w:t>SwissQR</w:t>
                       </w:r>
+                      <w:proofErr w:type="spellEnd"/>
                     </w:p>
                   </w:txbxContent>
                 </v:textbox>
@@ -1079,8 +1101,20 @@
           <w:szCs w:val="32"/>
           <w:lang w:val="it-IT" w:eastAsia="de-CH"/>
         </w:rPr>
-        <w:t>Nicolas Hässig</w:t>
-      </w:r>
+        <w:t xml:space="preserve">Nicolas </w:t>
+      </w:r>
+      <w:proofErr w:type="spellStart"/>
+      <w:r>
+        <w:rPr>
+          <w:rFonts w:ascii="Arial" w:eastAsia="Times New Roman" w:hAnsi="Arial" w:cs="Times New Roman"/>
+          <w:b/>
+          <w:sz w:val="32"/>
+          <w:szCs w:val="32"/>
+          <w:lang w:val="it-IT" w:eastAsia="de-CH"/>
+        </w:rPr>
+        <w:t>Hässig</w:t>
+      </w:r>
+      <w:proofErr w:type="spellEnd"/>
     </w:p>
     <w:p>
       <w:pPr>
@@ -1184,8 +1218,21 @@
           <w:szCs w:val="24"/>
           <w:lang w:val="it-IT" w:eastAsia="de-CH"/>
         </w:rPr>
-        <w:t>TS TSI 1909 A 03 SoE</w:t>
-      </w:r>
+        <w:t xml:space="preserve">TS TSI 1909 A 03 </w:t>
+      </w:r>
+      <w:proofErr w:type="spellStart"/>
+      <w:r>
+        <w:rPr>
+          <w:rFonts w:ascii="Arial" w:eastAsia="Times New Roman" w:hAnsi="Arial" w:cs="Times New Roman"/>
+          <w:b/>
+          <w:bCs/>
+          <w:sz w:val="20"/>
+          <w:szCs w:val="24"/>
+          <w:lang w:val="it-IT" w:eastAsia="de-CH"/>
+        </w:rPr>
+        <w:t>SoE</w:t>
+      </w:r>
+      <w:proofErr w:type="spellEnd"/>
     </w:p>
     <w:p>
       <w:pPr>
@@ -1250,7 +1297,6 @@
           <w:pPr>
             <w:pStyle w:val="Verzeichnis1"/>
             <w:tabs>
-              <w:tab w:val="left" w:pos="440"/>
               <w:tab w:val="right" w:leader="dot" w:pos="9062"/>
             </w:tabs>
             <w:rPr>
@@ -1268,38 +1314,23 @@
           <w:r>
             <w:fldChar w:fldCharType="separate"/>
           </w:r>
-          <w:hyperlink w:anchor="_Toc52817984" w:history="1">
+          <w:hyperlink w:anchor="_Toc52824303" w:history="1">
             <w:r>
               <w:rPr>
                 <w:rStyle w:val="Hyperlink"/>
                 <w:noProof/>
               </w:rPr>
-              <w:t>1.</w:t>
-            </w:r>
-            <w:r>
-              <w:rPr>
-                <w:rFonts w:eastAsiaTheme="minorEastAsia"/>
-                <w:noProof/>
-                <w:lang w:eastAsia="de-CH"/>
+              <w:t>Vorwort</w:t>
+            </w:r>
+            <w:r>
+              <w:rPr>
+                <w:noProof/>
+                <w:webHidden/>
               </w:rPr>
               <w:tab/>
             </w:r>
             <w:r>
               <w:rPr>
-                <w:rStyle w:val="Hyperlink"/>
-                <w:noProof/>
-              </w:rPr>
-              <w:t>Vorwort</w:t>
-            </w:r>
-            <w:r>
-              <w:rPr>
-                <w:noProof/>
-                <w:webHidden/>
-              </w:rPr>
-              <w:tab/>
-            </w:r>
-            <w:r>
-              <w:rPr>
                 <w:noProof/>
                 <w:webHidden/>
               </w:rPr>
@@ -1310,7 +1341,7 @@
                 <w:noProof/>
                 <w:webHidden/>
               </w:rPr>
-              <w:instrText xml:space="preserve"> PAGEREF _Toc52817984 \h </w:instrText>
+              <w:instrText xml:space="preserve"> PAGEREF _Toc52824303 \h </w:instrText>
             </w:r>
             <w:r>
               <w:rPr>
@@ -1354,7 +1385,7 @@
               <w:lang w:eastAsia="de-CH"/>
             </w:rPr>
           </w:pPr>
-          <w:hyperlink w:anchor="_Toc52817985" w:history="1">
+          <w:hyperlink w:anchor="_Toc52824304" w:history="1">
             <w:r>
               <w:rPr>
                 <w:rStyle w:val="Hyperlink"/>
@@ -1396,7 +1427,7 @@
                 <w:noProof/>
                 <w:webHidden/>
               </w:rPr>
-              <w:instrText xml:space="preserve"> PAGEREF _Toc52817985 \h </w:instrText>
+              <w:instrText xml:space="preserve"> PAGEREF _Toc52824304 \h </w:instrText>
             </w:r>
             <w:r>
               <w:rPr>
@@ -1440,7 +1471,7 @@
               <w:lang w:eastAsia="de-CH"/>
             </w:rPr>
           </w:pPr>
-          <w:hyperlink w:anchor="_Toc52817986" w:history="1">
+          <w:hyperlink w:anchor="_Toc52824305" w:history="1">
             <w:r>
               <w:rPr>
                 <w:rStyle w:val="Hyperlink"/>
@@ -1482,7 +1513,7 @@
                 <w:noProof/>
                 <w:webHidden/>
               </w:rPr>
-              <w:instrText xml:space="preserve"> PAGEREF _Toc52817986 \h </w:instrText>
+              <w:instrText xml:space="preserve"> PAGEREF _Toc52824305 \h </w:instrText>
             </w:r>
             <w:r>
               <w:rPr>
@@ -1526,7 +1557,7 @@
               <w:lang w:eastAsia="de-CH"/>
             </w:rPr>
           </w:pPr>
-          <w:hyperlink w:anchor="_Toc52817987" w:history="1">
+          <w:hyperlink w:anchor="_Toc52824306" w:history="1">
             <w:r>
               <w:rPr>
                 <w:rStyle w:val="Hyperlink"/>
@@ -1568,7 +1599,7 @@
                 <w:noProof/>
                 <w:webHidden/>
               </w:rPr>
-              <w:instrText xml:space="preserve"> PAGEREF _Toc52817987 \h </w:instrText>
+              <w:instrText xml:space="preserve"> PAGEREF _Toc52824306 \h </w:instrText>
             </w:r>
             <w:r>
               <w:rPr>
@@ -1612,7 +1643,7 @@
               <w:lang w:eastAsia="de-CH"/>
             </w:rPr>
           </w:pPr>
-          <w:hyperlink w:anchor="_Toc52817988" w:history="1">
+          <w:hyperlink w:anchor="_Toc52824307" w:history="1">
             <w:r>
               <w:rPr>
                 <w:rStyle w:val="Hyperlink"/>
@@ -1654,7 +1685,7 @@
                 <w:noProof/>
                 <w:webHidden/>
               </w:rPr>
-              <w:instrText xml:space="preserve"> PAGEREF _Toc52817988 \h </w:instrText>
+              <w:instrText xml:space="preserve"> PAGEREF _Toc52824307 \h </w:instrText>
             </w:r>
             <w:r>
               <w:rPr>
@@ -1698,7 +1729,7 @@
               <w:lang w:eastAsia="de-CH"/>
             </w:rPr>
           </w:pPr>
-          <w:hyperlink w:anchor="_Toc52817989" w:history="1">
+          <w:hyperlink w:anchor="_Toc52824308" w:history="1">
             <w:r>
               <w:rPr>
                 <w:rStyle w:val="Hyperlink"/>
@@ -1740,7 +1771,7 @@
                 <w:noProof/>
                 <w:webHidden/>
               </w:rPr>
-              <w:instrText xml:space="preserve"> PAGEREF _Toc52817989 \h </w:instrText>
+              <w:instrText xml:space="preserve"> PAGEREF _Toc52824308 \h </w:instrText>
             </w:r>
             <w:r>
               <w:rPr>
@@ -1784,7 +1815,7 @@
               <w:lang w:eastAsia="de-CH"/>
             </w:rPr>
           </w:pPr>
-          <w:hyperlink w:anchor="_Toc52817990" w:history="1">
+          <w:hyperlink w:anchor="_Toc52824309" w:history="1">
             <w:r>
               <w:rPr>
                 <w:rStyle w:val="Hyperlink"/>
@@ -1826,7 +1857,7 @@
                 <w:noProof/>
                 <w:webHidden/>
               </w:rPr>
-              <w:instrText xml:space="preserve"> PAGEREF _Toc52817990 \h </w:instrText>
+              <w:instrText xml:space="preserve"> PAGEREF _Toc52824309 \h </w:instrText>
             </w:r>
             <w:r>
               <w:rPr>
@@ -1870,7 +1901,7 @@
               <w:lang w:eastAsia="de-CH"/>
             </w:rPr>
           </w:pPr>
-          <w:hyperlink w:anchor="_Toc52817991" w:history="1">
+          <w:hyperlink w:anchor="_Toc52824310" w:history="1">
             <w:r>
               <w:rPr>
                 <w:rStyle w:val="Hyperlink"/>
@@ -1912,7 +1943,7 @@
                 <w:noProof/>
                 <w:webHidden/>
               </w:rPr>
-              <w:instrText xml:space="preserve"> PAGEREF _Toc52817991 \h </w:instrText>
+              <w:instrText xml:space="preserve"> PAGEREF _Toc52824310 \h </w:instrText>
             </w:r>
             <w:r>
               <w:rPr>
@@ -1956,7 +1987,7 @@
               <w:lang w:eastAsia="de-CH"/>
             </w:rPr>
           </w:pPr>
-          <w:hyperlink w:anchor="_Toc52817992" w:history="1">
+          <w:hyperlink w:anchor="_Toc52824311" w:history="1">
             <w:r>
               <w:rPr>
                 <w:rStyle w:val="Hyperlink"/>
@@ -1998,7 +2029,7 @@
                 <w:noProof/>
                 <w:webHidden/>
               </w:rPr>
-              <w:instrText xml:space="preserve"> PAGEREF _Toc52817992 \h </w:instrText>
+              <w:instrText xml:space="preserve"> PAGEREF _Toc52824311 \h </w:instrText>
             </w:r>
             <w:r>
               <w:rPr>
@@ -2042,7 +2073,7 @@
               <w:lang w:eastAsia="de-CH"/>
             </w:rPr>
           </w:pPr>
-          <w:hyperlink w:anchor="_Toc52817993" w:history="1">
+          <w:hyperlink w:anchor="_Toc52824312" w:history="1">
             <w:r>
               <w:rPr>
                 <w:rStyle w:val="Hyperlink"/>
@@ -2084,7 +2115,7 @@
                 <w:noProof/>
                 <w:webHidden/>
               </w:rPr>
-              <w:instrText xml:space="preserve"> PAGEREF _Toc52817993 \h </w:instrText>
+              <w:instrText xml:space="preserve"> PAGEREF _Toc52824312 \h </w:instrText>
             </w:r>
             <w:r>
               <w:rPr>
@@ -2128,7 +2159,7 @@
               <w:lang w:eastAsia="de-CH"/>
             </w:rPr>
           </w:pPr>
-          <w:hyperlink w:anchor="_Toc52817994" w:history="1">
+          <w:hyperlink w:anchor="_Toc52824313" w:history="1">
             <w:r>
               <w:rPr>
                 <w:rStyle w:val="Hyperlink"/>
@@ -2170,7 +2201,7 @@
                 <w:noProof/>
                 <w:webHidden/>
               </w:rPr>
-              <w:instrText xml:space="preserve"> PAGEREF _Toc52817994 \h </w:instrText>
+              <w:instrText xml:space="preserve"> PAGEREF _Toc52824313 \h </w:instrText>
             </w:r>
             <w:r>
               <w:rPr>
@@ -2214,7 +2245,7 @@
               <w:lang w:eastAsia="de-CH"/>
             </w:rPr>
           </w:pPr>
-          <w:hyperlink w:anchor="_Toc52817995" w:history="1">
+          <w:hyperlink w:anchor="_Toc52824314" w:history="1">
             <w:r>
               <w:rPr>
                 <w:rStyle w:val="Hyperlink"/>
@@ -2256,7 +2287,7 @@
                 <w:noProof/>
                 <w:webHidden/>
               </w:rPr>
-              <w:instrText xml:space="preserve"> PAGEREF _Toc52817995 \h </w:instrText>
+              <w:instrText xml:space="preserve"> PAGEREF _Toc52824314 \h </w:instrText>
             </w:r>
             <w:r>
               <w:rPr>
@@ -2300,7 +2331,7 @@
               <w:lang w:eastAsia="de-CH"/>
             </w:rPr>
           </w:pPr>
-          <w:hyperlink w:anchor="_Toc52817996" w:history="1">
+          <w:hyperlink w:anchor="_Toc52824315" w:history="1">
             <w:r>
               <w:rPr>
                 <w:rStyle w:val="Hyperlink"/>
@@ -2342,7 +2373,7 @@
                 <w:noProof/>
                 <w:webHidden/>
               </w:rPr>
-              <w:instrText xml:space="preserve"> PAGEREF _Toc52817996 \h </w:instrText>
+              <w:instrText xml:space="preserve"> PAGEREF _Toc52824315 \h </w:instrText>
             </w:r>
             <w:r>
               <w:rPr>
@@ -2386,7 +2417,7 @@
               <w:lang w:eastAsia="de-CH"/>
             </w:rPr>
           </w:pPr>
-          <w:hyperlink w:anchor="_Toc52817997" w:history="1">
+          <w:hyperlink w:anchor="_Toc52824316" w:history="1">
             <w:r>
               <w:rPr>
                 <w:rStyle w:val="Hyperlink"/>
@@ -2428,7 +2459,7 @@
                 <w:noProof/>
                 <w:webHidden/>
               </w:rPr>
-              <w:instrText xml:space="preserve"> PAGEREF _Toc52817997 \h </w:instrText>
+              <w:instrText xml:space="preserve"> PAGEREF _Toc52824316 \h </w:instrText>
             </w:r>
             <w:r>
               <w:rPr>
@@ -2472,7 +2503,7 @@
               <w:lang w:eastAsia="de-CH"/>
             </w:rPr>
           </w:pPr>
-          <w:hyperlink w:anchor="_Toc52817998" w:history="1">
+          <w:hyperlink w:anchor="_Toc52824317" w:history="1">
             <w:r>
               <w:rPr>
                 <w:rStyle w:val="Hyperlink"/>
@@ -2514,7 +2545,7 @@
                 <w:noProof/>
                 <w:webHidden/>
               </w:rPr>
-              <w:instrText xml:space="preserve"> PAGEREF _Toc52817998 \h </w:instrText>
+              <w:instrText xml:space="preserve"> PAGEREF _Toc52824317 \h </w:instrText>
             </w:r>
             <w:r>
               <w:rPr>
@@ -2558,7 +2589,7 @@
               <w:lang w:eastAsia="de-CH"/>
             </w:rPr>
           </w:pPr>
-          <w:hyperlink w:anchor="_Toc52817999" w:history="1">
+          <w:hyperlink w:anchor="_Toc52824318" w:history="1">
             <w:r>
               <w:rPr>
                 <w:rStyle w:val="Hyperlink"/>
@@ -2600,7 +2631,7 @@
                 <w:noProof/>
                 <w:webHidden/>
               </w:rPr>
-              <w:instrText xml:space="preserve"> PAGEREF _Toc52817999 \h </w:instrText>
+              <w:instrText xml:space="preserve"> PAGEREF _Toc52824318 \h </w:instrText>
             </w:r>
             <w:r>
               <w:rPr>
@@ -2644,7 +2675,7 @@
               <w:lang w:eastAsia="de-CH"/>
             </w:rPr>
           </w:pPr>
-          <w:hyperlink w:anchor="_Toc52818000" w:history="1">
+          <w:hyperlink w:anchor="_Toc52824319" w:history="1">
             <w:r>
               <w:rPr>
                 <w:rStyle w:val="Hyperlink"/>
@@ -2686,7 +2717,7 @@
                 <w:noProof/>
                 <w:webHidden/>
               </w:rPr>
-              <w:instrText xml:space="preserve"> PAGEREF _Toc52818000 \h </w:instrText>
+              <w:instrText xml:space="preserve"> PAGEREF _Toc52824319 \h </w:instrText>
             </w:r>
             <w:r>
               <w:rPr>
@@ -2730,7 +2761,7 @@
               <w:lang w:eastAsia="de-CH"/>
             </w:rPr>
           </w:pPr>
-          <w:hyperlink w:anchor="_Toc52818001" w:history="1">
+          <w:hyperlink w:anchor="_Toc52824320" w:history="1">
             <w:r>
               <w:rPr>
                 <w:rStyle w:val="Hyperlink"/>
@@ -2772,7 +2803,7 @@
                 <w:noProof/>
                 <w:webHidden/>
               </w:rPr>
-              <w:instrText xml:space="preserve"> PAGEREF _Toc52818001 \h </w:instrText>
+              <w:instrText xml:space="preserve"> PAGEREF _Toc52824320 \h </w:instrText>
             </w:r>
             <w:r>
               <w:rPr>
@@ -2816,7 +2847,7 @@
               <w:lang w:eastAsia="de-CH"/>
             </w:rPr>
           </w:pPr>
-          <w:hyperlink w:anchor="_Toc52818002" w:history="1">
+          <w:hyperlink w:anchor="_Toc52824321" w:history="1">
             <w:r>
               <w:rPr>
                 <w:rStyle w:val="Hyperlink"/>
@@ -2858,7 +2889,7 @@
                 <w:noProof/>
                 <w:webHidden/>
               </w:rPr>
-              <w:instrText xml:space="preserve"> PAGEREF _Toc52818002 \h </w:instrText>
+              <w:instrText xml:space="preserve"> PAGEREF _Toc52824321 \h </w:instrText>
             </w:r>
             <w:r>
               <w:rPr>
@@ -2902,7 +2933,7 @@
               <w:lang w:eastAsia="de-CH"/>
             </w:rPr>
           </w:pPr>
-          <w:hyperlink w:anchor="_Toc52818003" w:history="1">
+          <w:hyperlink w:anchor="_Toc52824322" w:history="1">
             <w:r>
               <w:rPr>
                 <w:rStyle w:val="Hyperlink"/>
@@ -2944,7 +2975,7 @@
                 <w:noProof/>
                 <w:webHidden/>
               </w:rPr>
-              <w:instrText xml:space="preserve"> PAGEREF _Toc52818003 \h </w:instrText>
+              <w:instrText xml:space="preserve"> PAGEREF _Toc52824322 \h </w:instrText>
             </w:r>
             <w:r>
               <w:rPr>
@@ -2988,7 +3019,7 @@
               <w:lang w:eastAsia="de-CH"/>
             </w:rPr>
           </w:pPr>
-          <w:hyperlink w:anchor="_Toc52818004" w:history="1">
+          <w:hyperlink w:anchor="_Toc52824323" w:history="1">
             <w:r>
               <w:rPr>
                 <w:rStyle w:val="Hyperlink"/>
@@ -3030,7 +3061,7 @@
                 <w:noProof/>
                 <w:webHidden/>
               </w:rPr>
-              <w:instrText xml:space="preserve"> PAGEREF _Toc52818004 \h </w:instrText>
+              <w:instrText xml:space="preserve"> PAGEREF _Toc52824323 \h </w:instrText>
             </w:r>
             <w:r>
               <w:rPr>
@@ -3074,7 +3105,7 @@
               <w:lang w:eastAsia="de-CH"/>
             </w:rPr>
           </w:pPr>
-          <w:hyperlink w:anchor="_Toc52818005" w:history="1">
+          <w:hyperlink w:anchor="_Toc52824324" w:history="1">
             <w:r>
               <w:rPr>
                 <w:rStyle w:val="Hyperlink"/>
@@ -3116,7 +3147,7 @@
                 <w:noProof/>
                 <w:webHidden/>
               </w:rPr>
-              <w:instrText xml:space="preserve"> PAGEREF _Toc52818005 \h </w:instrText>
+              <w:instrText xml:space="preserve"> PAGEREF _Toc52824324 \h </w:instrText>
             </w:r>
             <w:r>
               <w:rPr>
@@ -3160,7 +3191,7 @@
               <w:lang w:eastAsia="de-CH"/>
             </w:rPr>
           </w:pPr>
-          <w:hyperlink w:anchor="_Toc52818006" w:history="1">
+          <w:hyperlink w:anchor="_Toc52824325" w:history="1">
             <w:r>
               <w:rPr>
                 <w:rStyle w:val="Hyperlink"/>
@@ -3202,7 +3233,7 @@
                 <w:noProof/>
                 <w:webHidden/>
               </w:rPr>
-              <w:instrText xml:space="preserve"> PAGEREF _Toc52818006 \h </w:instrText>
+              <w:instrText xml:space="preserve"> PAGEREF _Toc52824325 \h </w:instrText>
             </w:r>
             <w:r>
               <w:rPr>
@@ -3246,7 +3277,7 @@
               <w:lang w:eastAsia="de-CH"/>
             </w:rPr>
           </w:pPr>
-          <w:hyperlink w:anchor="_Toc52818007" w:history="1">
+          <w:hyperlink w:anchor="_Toc52824326" w:history="1">
             <w:r>
               <w:rPr>
                 <w:rStyle w:val="Hyperlink"/>
@@ -3288,7 +3319,7 @@
                 <w:noProof/>
                 <w:webHidden/>
               </w:rPr>
-              <w:instrText xml:space="preserve"> PAGEREF _Toc52818007 \h </w:instrText>
+              <w:instrText xml:space="preserve"> PAGEREF _Toc52824326 \h </w:instrText>
             </w:r>
             <w:r>
               <w:rPr>
@@ -3332,7 +3363,7 @@
               <w:lang w:eastAsia="de-CH"/>
             </w:rPr>
           </w:pPr>
-          <w:hyperlink w:anchor="_Toc52818008" w:history="1">
+          <w:hyperlink w:anchor="_Toc52824327" w:history="1">
             <w:r>
               <w:rPr>
                 <w:rStyle w:val="Hyperlink"/>
@@ -3374,7 +3405,7 @@
                 <w:noProof/>
                 <w:webHidden/>
               </w:rPr>
-              <w:instrText xml:space="preserve"> PAGEREF _Toc52818008 \h </w:instrText>
+              <w:instrText xml:space="preserve"> PAGEREF _Toc52824327 \h </w:instrText>
             </w:r>
             <w:r>
               <w:rPr>
@@ -3418,7 +3449,7 @@
               <w:lang w:eastAsia="de-CH"/>
             </w:rPr>
           </w:pPr>
-          <w:hyperlink w:anchor="_Toc52818009" w:history="1">
+          <w:hyperlink w:anchor="_Toc52824328" w:history="1">
             <w:r>
               <w:rPr>
                 <w:rStyle w:val="Hyperlink"/>
@@ -3460,7 +3491,7 @@
                 <w:noProof/>
                 <w:webHidden/>
               </w:rPr>
-              <w:instrText xml:space="preserve"> PAGEREF _Toc52818009 \h </w:instrText>
+              <w:instrText xml:space="preserve"> PAGEREF _Toc52824328 \h </w:instrText>
             </w:r>
             <w:r>
               <w:rPr>
@@ -3504,7 +3535,7 @@
               <w:lang w:eastAsia="de-CH"/>
             </w:rPr>
           </w:pPr>
-          <w:hyperlink w:anchor="_Toc52818010" w:history="1">
+          <w:hyperlink w:anchor="_Toc52824329" w:history="1">
             <w:r>
               <w:rPr>
                 <w:rStyle w:val="Hyperlink"/>
@@ -3546,7 +3577,7 @@
                 <w:noProof/>
                 <w:webHidden/>
               </w:rPr>
-              <w:instrText xml:space="preserve"> PAGEREF _Toc52818010 \h </w:instrText>
+              <w:instrText xml:space="preserve"> PAGEREF _Toc52824329 \h </w:instrText>
             </w:r>
             <w:r>
               <w:rPr>
@@ -3590,7 +3621,7 @@
               <w:lang w:eastAsia="de-CH"/>
             </w:rPr>
           </w:pPr>
-          <w:hyperlink w:anchor="_Toc52818011" w:history="1">
+          <w:hyperlink w:anchor="_Toc52824330" w:history="1">
             <w:r>
               <w:rPr>
                 <w:rStyle w:val="Hyperlink"/>
@@ -3632,7 +3663,7 @@
                 <w:noProof/>
                 <w:webHidden/>
               </w:rPr>
-              <w:instrText xml:space="preserve"> PAGEREF _Toc52818011 \h </w:instrText>
+              <w:instrText xml:space="preserve"> PAGEREF _Toc52824330 \h </w:instrText>
             </w:r>
             <w:r>
               <w:rPr>
@@ -3676,7 +3707,7 @@
               <w:lang w:eastAsia="de-CH"/>
             </w:rPr>
           </w:pPr>
-          <w:hyperlink w:anchor="_Toc52818012" w:history="1">
+          <w:hyperlink w:anchor="_Toc52824331" w:history="1">
             <w:r>
               <w:rPr>
                 <w:rStyle w:val="Hyperlink"/>
@@ -3718,7 +3749,7 @@
                 <w:noProof/>
                 <w:webHidden/>
               </w:rPr>
-              <w:instrText xml:space="preserve"> PAGEREF _Toc52818012 \h </w:instrText>
+              <w:instrText xml:space="preserve"> PAGEREF _Toc52824331 \h </w:instrText>
             </w:r>
             <w:r>
               <w:rPr>
@@ -3762,7 +3793,7 @@
               <w:lang w:eastAsia="de-CH"/>
             </w:rPr>
           </w:pPr>
-          <w:hyperlink w:anchor="_Toc52818013" w:history="1">
+          <w:hyperlink w:anchor="_Toc52824332" w:history="1">
             <w:r>
               <w:rPr>
                 <w:rStyle w:val="Hyperlink"/>
@@ -3804,7 +3835,7 @@
                 <w:noProof/>
                 <w:webHidden/>
               </w:rPr>
-              <w:instrText xml:space="preserve"> PAGEREF _Toc52818013 \h </w:instrText>
+              <w:instrText xml:space="preserve"> PAGEREF _Toc52824332 \h </w:instrText>
             </w:r>
             <w:r>
               <w:rPr>
@@ -3848,7 +3879,7 @@
               <w:lang w:eastAsia="de-CH"/>
             </w:rPr>
           </w:pPr>
-          <w:hyperlink w:anchor="_Toc52818014" w:history="1">
+          <w:hyperlink w:anchor="_Toc52824333" w:history="1">
             <w:r>
               <w:rPr>
                 <w:rStyle w:val="Hyperlink"/>
@@ -3890,7 +3921,7 @@
                 <w:noProof/>
                 <w:webHidden/>
               </w:rPr>
-              <w:instrText xml:space="preserve"> PAGEREF _Toc52818014 \h </w:instrText>
+              <w:instrText xml:space="preserve"> PAGEREF _Toc52824333 \h </w:instrText>
             </w:r>
             <w:r>
               <w:rPr>
@@ -3934,7 +3965,7 @@
               <w:lang w:eastAsia="de-CH"/>
             </w:rPr>
           </w:pPr>
-          <w:hyperlink w:anchor="_Toc52818015" w:history="1">
+          <w:hyperlink w:anchor="_Toc52824334" w:history="1">
             <w:r>
               <w:rPr>
                 <w:rStyle w:val="Hyperlink"/>
@@ -3976,7 +4007,7 @@
                 <w:noProof/>
                 <w:webHidden/>
               </w:rPr>
-              <w:instrText xml:space="preserve"> PAGEREF _Toc52818015 \h </w:instrText>
+              <w:instrText xml:space="preserve"> PAGEREF _Toc52824334 \h </w:instrText>
             </w:r>
             <w:r>
               <w:rPr>
@@ -4027,12 +4058,9 @@
     <w:p>
       <w:pPr>
         <w:pStyle w:val="berschrift1"/>
-        <w:numPr>
-          <w:ilvl w:val="0"/>
-          <w:numId w:val="2"/>
-        </w:numPr>
-      </w:pPr>
-      <w:bookmarkStart w:id="0" w:name="_Toc52817984"/>
+        <w:ind w:left="360"/>
+      </w:pPr>
+      <w:bookmarkStart w:id="0" w:name="_Toc52824303"/>
       <w:r>
         <w:lastRenderedPageBreak/>
         <w:t>Vorwort</w:t>
@@ -4068,7 +4096,23 @@
     <w:p/>
     <w:p>
       <w:r>
-        <w:t xml:space="preserve">Als Projekt Thema wurde das Erstellen von SwissQR-Codes aus Debitorenrechnungsinformationen gewählt. Der SwissQR-Code, welcher am 30.Juni 2020 eingeführt wurde, wird bis im Jahr 2022 die bestehenden «Orangen» ESR Einzahlungsscheine ablösen, weshalb das gewählte Thema eine tatsächliche Aktualität bedient. </w:t>
+        <w:t xml:space="preserve">Als Projekt Thema wurde das Erstellen von </w:t>
+      </w:r>
+      <w:proofErr w:type="spellStart"/>
+      <w:r>
+        <w:t>SwissQR</w:t>
+      </w:r>
+      <w:proofErr w:type="spellEnd"/>
+      <w:r>
+        <w:t xml:space="preserve">-Codes aus Debitorenrechnungsinformationen gewählt. Der </w:t>
+      </w:r>
+      <w:proofErr w:type="spellStart"/>
+      <w:r>
+        <w:t>SwissQR</w:t>
+      </w:r>
+      <w:proofErr w:type="spellEnd"/>
+      <w:r>
+        <w:t xml:space="preserve">-Code, welcher am 30.Juni 2020 eingeführt wurde, wird bis im Jahr 2022 die bestehenden «Orangen» ESR Einzahlungsscheine ablösen, weshalb das gewählte Thema eine tatsächliche Aktualität bedient. </w:t>
       </w:r>
     </w:p>
     <w:p>
@@ -4088,7 +4132,7 @@
         </w:numPr>
         <w:spacing w:after="160"/>
       </w:pPr>
-      <w:bookmarkStart w:id="1" w:name="_Toc52817985"/>
+      <w:bookmarkStart w:id="1" w:name="_Toc52824304"/>
       <w:r>
         <w:lastRenderedPageBreak/>
         <w:t xml:space="preserve">Aufgabe 1: </w:t>
@@ -4129,7 +4173,7 @@
           <w:numId w:val="4"/>
         </w:numPr>
       </w:pPr>
-      <w:bookmarkStart w:id="2" w:name="_Toc52817986"/>
+      <w:bookmarkStart w:id="2" w:name="_Toc52824305"/>
       <w:r>
         <w:t>Richtlinien und Schreibweisen</w:t>
       </w:r>
@@ -4206,7 +4250,23 @@
                 <w:b w:val="0"/>
                 <w:bCs w:val="0"/>
               </w:rPr>
-              <w:t>Für Ordnernamen sind sprechende englische Bezeichnungen zu vergeben und in Camel-Case zu schreiben (Bsp. «ProjectDocumentation»)</w:t>
+              <w:t>Für Ordnernamen sind sprechende englische Bezeichnungen zu vergeben und in Camel-Case zu schreiben (Bsp. «</w:t>
+            </w:r>
+            <w:proofErr w:type="spellStart"/>
+            <w:r>
+              <w:rPr>
+                <w:b w:val="0"/>
+                <w:bCs w:val="0"/>
+              </w:rPr>
+              <w:t>ProjectDocumentation</w:t>
+            </w:r>
+            <w:proofErr w:type="spellEnd"/>
+            <w:r>
+              <w:rPr>
+                <w:b w:val="0"/>
+                <w:bCs w:val="0"/>
+              </w:rPr>
+              <w:t>»)</w:t>
             </w:r>
           </w:p>
         </w:tc>
@@ -4264,12 +4324,21 @@
                 <w:bCs w:val="0"/>
               </w:rPr>
             </w:pPr>
+            <w:proofErr w:type="spellStart"/>
             <w:r>
               <w:rPr>
                 <w:b w:val="0"/>
                 <w:bCs w:val="0"/>
               </w:rPr>
-              <w:t>Codingstyle (Java)</w:t>
+              <w:t>Codingstyle</w:t>
+            </w:r>
+            <w:proofErr w:type="spellEnd"/>
+            <w:r>
+              <w:rPr>
+                <w:b w:val="0"/>
+                <w:bCs w:val="0"/>
+              </w:rPr>
+              <w:t xml:space="preserve"> (Java)</w:t>
             </w:r>
           </w:p>
         </w:tc>
@@ -4314,14 +4383,27 @@
       <w:r>
         <w:t xml:space="preserve">Tabelle </w:t>
       </w:r>
-      <w:fldSimple w:instr=" SEQ Tabelle \* ARABIC ">
-        <w:r>
-          <w:rPr>
-            <w:noProof/>
-          </w:rPr>
-          <w:t>1</w:t>
-        </w:r>
-      </w:fldSimple>
+      <w:r>
+        <w:fldChar w:fldCharType="begin"/>
+      </w:r>
+      <w:r>
+        <w:instrText xml:space="preserve"> SEQ Tabelle \* ARABIC </w:instrText>
+      </w:r>
+      <w:r>
+        <w:fldChar w:fldCharType="separate"/>
+      </w:r>
+      <w:r>
+        <w:rPr>
+          <w:noProof/>
+        </w:rPr>
+        <w:t>1</w:t>
+      </w:r>
+      <w:r>
+        <w:rPr>
+          <w:noProof/>
+        </w:rPr>
+        <w:fldChar w:fldCharType="end"/>
+      </w:r>
       <w:r>
         <w:t xml:space="preserve"> Richtlinien und Schreibweisen</w:t>
       </w:r>
@@ -4358,7 +4440,7 @@
           <w:numId w:val="4"/>
         </w:numPr>
       </w:pPr>
-      <w:bookmarkStart w:id="4" w:name="_Toc52817987"/>
+      <w:bookmarkStart w:id="4" w:name="_Toc52824306"/>
       <w:r>
         <w:lastRenderedPageBreak/>
         <w:t>Aufbau der Ordnerstruktur</w:t>
@@ -4404,9 +4486,11 @@
           <w:numId w:val="8"/>
         </w:numPr>
       </w:pPr>
+      <w:proofErr w:type="spellStart"/>
       <w:r>
         <w:t>Documentation</w:t>
       </w:r>
+      <w:proofErr w:type="spellEnd"/>
     </w:p>
     <w:p>
       <w:pPr>
@@ -4416,9 +4500,11 @@
           <w:numId w:val="8"/>
         </w:numPr>
       </w:pPr>
+      <w:proofErr w:type="spellStart"/>
       <w:r>
         <w:t>Documents</w:t>
       </w:r>
+      <w:proofErr w:type="spellEnd"/>
     </w:p>
     <w:p>
       <w:pPr>
@@ -4428,9 +4514,11 @@
           <w:numId w:val="8"/>
         </w:numPr>
       </w:pPr>
+      <w:proofErr w:type="spellStart"/>
       <w:r>
         <w:t>Presentations</w:t>
       </w:r>
+      <w:proofErr w:type="spellEnd"/>
     </w:p>
     <w:p>
       <w:pPr>
@@ -4440,9 +4528,11 @@
           <w:numId w:val="8"/>
         </w:numPr>
       </w:pPr>
+      <w:proofErr w:type="spellStart"/>
       <w:r>
         <w:t>ProjectOrganisation</w:t>
       </w:r>
+      <w:proofErr w:type="spellEnd"/>
     </w:p>
     <w:p>
       <w:pPr>
@@ -4459,7 +4549,35 @@
     <w:p/>
     <w:p>
       <w:r>
-        <w:t>Im Ordner «Documentation» werden sämtliche Dateien zum/um den Projektaufbau und Dokumentation abgelegt. Im Unterordner «Documents» sind zudem externe Dokumente, wie zum Beispiel Richtlinien zum SwissQR Code enthalten. Im Pr</w:t>
+        <w:t>Im Ordner «</w:t>
+      </w:r>
+      <w:proofErr w:type="spellStart"/>
+      <w:r>
+        <w:t>Documentation</w:t>
+      </w:r>
+      <w:proofErr w:type="spellEnd"/>
+      <w:r>
+        <w:t>» werden sämtliche Dateien zum/um den Projektaufbau und Dokumentation abgelegt. Im Unterordner «</w:t>
+      </w:r>
+      <w:proofErr w:type="spellStart"/>
+      <w:r>
+        <w:t>Documents</w:t>
+      </w:r>
+      <w:proofErr w:type="spellEnd"/>
+      <w:r>
+        <w:t xml:space="preserve">» sind zudem externe Dokumente, wie zum Beispiel Richtlinien zum </w:t>
+      </w:r>
+      <w:proofErr w:type="spellStart"/>
+      <w:r>
+        <w:t>SwissQR</w:t>
+      </w:r>
+      <w:proofErr w:type="spellEnd"/>
+      <w:r>
+        <w:t xml:space="preserve"> Code enthalten. Im </w:t>
+      </w:r>
+      <w:proofErr w:type="spellStart"/>
+      <w:r>
+        <w:t>Pr</w:t>
       </w:r>
       <w:r>
         <w:t>e</w:t>
@@ -4467,6 +4585,7 @@
       <w:r>
         <w:t>sentations</w:t>
       </w:r>
+      <w:proofErr w:type="spellEnd"/>
       <w:r>
         <w:t xml:space="preserve"> O</w:t>
       </w:r>
@@ -4477,7 +4596,15 @@
         <w:t>gesammelt</w:t>
       </w:r>
       <w:r>
-        <w:t xml:space="preserve"> und der Ordner ProjectOrganisation ist als Sammelbecken für planerische Aspekte des Projekts gedacht.</w:t>
+        <w:t xml:space="preserve"> und der Ordner </w:t>
+      </w:r>
+      <w:proofErr w:type="spellStart"/>
+      <w:r>
+        <w:t>ProjectOrganisation</w:t>
+      </w:r>
+      <w:proofErr w:type="spellEnd"/>
+      <w:r>
+        <w:t xml:space="preserve"> ist als Sammelbecken für planerische Aspekte des Projekts gedacht.</w:t>
       </w:r>
     </w:p>
     <w:p/>
@@ -4502,7 +4629,7 @@
           <w:numId w:val="4"/>
         </w:numPr>
       </w:pPr>
-      <w:bookmarkStart w:id="5" w:name="_Toc52817988"/>
+      <w:bookmarkStart w:id="5" w:name="_Toc52824307"/>
       <w:r>
         <w:lastRenderedPageBreak/>
         <w:t>Eingesetzte Entwicklungssoftware</w:t>
@@ -4585,12 +4712,21 @@
             <w:pPr>
               <w:cnfStyle w:val="100000000000" w:firstRow="1" w:lastRow="0" w:firstColumn="0" w:lastColumn="0" w:oddVBand="0" w:evenVBand="0" w:oddHBand="0" w:evenHBand="0" w:firstRowFirstColumn="0" w:firstRowLastColumn="0" w:lastRowFirstColumn="0" w:lastRowLastColumn="0"/>
             </w:pPr>
+            <w:proofErr w:type="spellStart"/>
             <w:r>
               <w:rPr>
                 <w:b w:val="0"/>
                 <w:bCs w:val="0"/>
               </w:rPr>
-              <w:t>Entwicklungs IDE für die Bearbeitung und Kompilierung des JAVA Codes</w:t>
+              <w:t>Entwicklungs</w:t>
+            </w:r>
+            <w:proofErr w:type="spellEnd"/>
+            <w:r>
+              <w:rPr>
+                <w:b w:val="0"/>
+                <w:bCs w:val="0"/>
+              </w:rPr>
+              <w:t xml:space="preserve"> IDE für die Bearbeitung und Kompilierung des JAVA Codes</w:t>
             </w:r>
             <w:r>
               <w:rPr>
@@ -4656,7 +4792,23 @@
                 <w:b w:val="0"/>
                 <w:bCs w:val="0"/>
               </w:rPr>
-              <w:t>ub mit Smartgit (20.1.5)</w:t>
+              <w:t xml:space="preserve">ub mit </w:t>
+            </w:r>
+            <w:proofErr w:type="spellStart"/>
+            <w:r>
+              <w:rPr>
+                <w:b w:val="0"/>
+                <w:bCs w:val="0"/>
+              </w:rPr>
+              <w:t>Smartgit</w:t>
+            </w:r>
+            <w:proofErr w:type="spellEnd"/>
+            <w:r>
+              <w:rPr>
+                <w:b w:val="0"/>
+                <w:bCs w:val="0"/>
+              </w:rPr>
+              <w:t xml:space="preserve"> (20.1.5)</w:t>
             </w:r>
           </w:p>
         </w:tc>
@@ -4668,8 +4820,13 @@
             <w:pPr>
               <w:cnfStyle w:val="000000100000" w:firstRow="0" w:lastRow="0" w:firstColumn="0" w:lastColumn="0" w:oddVBand="0" w:evenVBand="0" w:oddHBand="1" w:evenHBand="0" w:firstRowFirstColumn="0" w:firstRowLastColumn="0" w:lastRowFirstColumn="0" w:lastRowLastColumn="0"/>
             </w:pPr>
-            <w:r>
-              <w:t>Git Source Save System für die Verwaltung des Quellcodes und der Dokumentationsdateien</w:t>
+            <w:proofErr w:type="spellStart"/>
+            <w:r>
+              <w:t>Git</w:t>
+            </w:r>
+            <w:proofErr w:type="spellEnd"/>
+            <w:r>
+              <w:t xml:space="preserve"> Source Save System für die Verwaltung des Quellcodes und der Dokumentationsdateien</w:t>
             </w:r>
           </w:p>
           <w:p>
@@ -4696,14 +4853,27 @@
       <w:r>
         <w:t xml:space="preserve">Tabelle </w:t>
       </w:r>
-      <w:fldSimple w:instr=" SEQ Tabelle \* ARABIC ">
-        <w:r>
-          <w:rPr>
-            <w:noProof/>
-          </w:rPr>
-          <w:t>2</w:t>
-        </w:r>
-      </w:fldSimple>
+      <w:r>
+        <w:fldChar w:fldCharType="begin"/>
+      </w:r>
+      <w:r>
+        <w:instrText xml:space="preserve"> SEQ Tabelle \* ARABIC </w:instrText>
+      </w:r>
+      <w:r>
+        <w:fldChar w:fldCharType="separate"/>
+      </w:r>
+      <w:r>
+        <w:rPr>
+          <w:noProof/>
+        </w:rPr>
+        <w:t>2</w:t>
+      </w:r>
+      <w:r>
+        <w:rPr>
+          <w:noProof/>
+        </w:rPr>
+        <w:fldChar w:fldCharType="end"/>
+      </w:r>
       <w:r>
         <w:t xml:space="preserve"> Eingesetzte Entwicklungssoftware</w:t>
       </w:r>
@@ -4773,8 +4943,17 @@
                 <w:b w:val="0"/>
                 <w:bCs w:val="0"/>
               </w:rPr>
-              <w:t>Einfacher Texteditor zur Bearbeitung von Textdateien u.ä.</w:t>
-            </w:r>
+              <w:t xml:space="preserve">Einfacher Texteditor zur Bearbeitung von Textdateien </w:t>
+            </w:r>
+            <w:proofErr w:type="spellStart"/>
+            <w:r>
+              <w:rPr>
+                <w:b w:val="0"/>
+                <w:bCs w:val="0"/>
+              </w:rPr>
+              <w:t>u.ä.</w:t>
+            </w:r>
+            <w:proofErr w:type="spellEnd"/>
           </w:p>
           <w:p>
             <w:pPr>
@@ -4943,14 +5122,27 @@
       <w:r>
         <w:t xml:space="preserve">Tabelle </w:t>
       </w:r>
-      <w:fldSimple w:instr=" SEQ Tabelle \* ARABIC ">
-        <w:r>
-          <w:rPr>
-            <w:noProof/>
-          </w:rPr>
-          <w:t>3</w:t>
-        </w:r>
-      </w:fldSimple>
+      <w:r>
+        <w:fldChar w:fldCharType="begin"/>
+      </w:r>
+      <w:r>
+        <w:instrText xml:space="preserve"> SEQ Tabelle \* ARABIC </w:instrText>
+      </w:r>
+      <w:r>
+        <w:fldChar w:fldCharType="separate"/>
+      </w:r>
+      <w:r>
+        <w:rPr>
+          <w:noProof/>
+        </w:rPr>
+        <w:t>3</w:t>
+      </w:r>
+      <w:r>
+        <w:rPr>
+          <w:noProof/>
+        </w:rPr>
+        <w:fldChar w:fldCharType="end"/>
+      </w:r>
       <w:r>
         <w:t xml:space="preserve"> Weitere verwendete Software</w:t>
       </w:r>
@@ -4965,7 +5157,7 @@
           <w:numId w:val="4"/>
         </w:numPr>
       </w:pPr>
-      <w:bookmarkStart w:id="8" w:name="_Toc52817989"/>
+      <w:bookmarkStart w:id="8" w:name="_Toc52824308"/>
       <w:r>
         <w:t>Checklisten und Installationsrichtlinien der Entwicklungssoftware</w:t>
       </w:r>
@@ -5023,6 +5215,7 @@
               </w:rPr>
               <w:t xml:space="preserve">Um </w:t>
             </w:r>
+            <w:proofErr w:type="spellStart"/>
             <w:r>
               <w:rPr>
                 <w:b w:val="0"/>
@@ -5030,6 +5223,7 @@
               </w:rPr>
               <w:t>Eclipse</w:t>
             </w:r>
+            <w:proofErr w:type="spellEnd"/>
             <w:r>
               <w:rPr>
                 <w:b w:val="0"/>
@@ -5152,21 +5346,39 @@
       <w:r>
         <w:t xml:space="preserve">Tabelle </w:t>
       </w:r>
-      <w:fldSimple w:instr=" SEQ Tabelle \* ARABIC ">
-        <w:r>
-          <w:rPr>
-            <w:noProof/>
-          </w:rPr>
-          <w:t>4</w:t>
-        </w:r>
-      </w:fldSimple>
+      <w:r>
+        <w:fldChar w:fldCharType="begin"/>
+      </w:r>
+      <w:r>
+        <w:instrText xml:space="preserve"> SEQ Tabelle \* ARABIC </w:instrText>
+      </w:r>
+      <w:r>
+        <w:fldChar w:fldCharType="separate"/>
+      </w:r>
+      <w:r>
+        <w:rPr>
+          <w:noProof/>
+        </w:rPr>
+        <w:t>4</w:t>
+      </w:r>
+      <w:r>
+        <w:rPr>
+          <w:noProof/>
+        </w:rPr>
+        <w:fldChar w:fldCharType="end"/>
+      </w:r>
       <w:r>
         <w:t xml:space="preserve"> </w:t>
       </w:r>
       <w:r>
-        <w:t>Checkliste und Installationsanleitung Eclipse</w:t>
+        <w:t xml:space="preserve">Checkliste und Installationsanleitung </w:t>
+      </w:r>
+      <w:proofErr w:type="spellStart"/>
+      <w:r>
+        <w:t>Eclipse</w:t>
       </w:r>
       <w:bookmarkEnd w:id="9"/>
+      <w:proofErr w:type="spellEnd"/>
     </w:p>
     <w:p>
       <w:pPr>
@@ -5184,7 +5396,7 @@
           <w:numId w:val="4"/>
         </w:numPr>
       </w:pPr>
-      <w:bookmarkStart w:id="10" w:name="_Toc52817990"/>
+      <w:bookmarkStart w:id="10" w:name="_Toc52824309"/>
       <w:r>
         <w:lastRenderedPageBreak/>
         <w:t>Organisation der Arbeitsgruppe</w:t>
@@ -5202,7 +5414,7 @@
       <w:pPr>
         <w:pStyle w:val="berschrift3"/>
       </w:pPr>
-      <w:bookmarkStart w:id="11" w:name="_Toc52817991"/>
+      <w:bookmarkStart w:id="11" w:name="_Toc52824310"/>
       <w:r>
         <w:t>1.5.1</w:t>
       </w:r>
@@ -5280,7 +5492,7 @@
       <w:pPr>
         <w:pStyle w:val="berschrift3"/>
       </w:pPr>
-      <w:bookmarkStart w:id="12" w:name="_Toc52817992"/>
+      <w:bookmarkStart w:id="12" w:name="_Toc52824311"/>
       <w:r>
         <w:t>1.5.2</w:t>
       </w:r>
@@ -5312,7 +5524,23 @@
         </w:r>
       </w:hyperlink>
       <w:r>
-        <w:t>) gesichert, auf welches alle Teammitglieder zugriff haben. So ist sichergestellt, dass die Arbeitsergebnisse sowohl zentral gesichert als auch jederzeit zur Verfügung stehen. Eigene Änderungen können problemlos commited und gepusht werden, so dass sie in kürzester Zeit dem gesamten Team zur Verfügung stehen.</w:t>
+        <w:t xml:space="preserve">) gesichert, auf welches alle Teammitglieder </w:t>
+      </w:r>
+      <w:proofErr w:type="spellStart"/>
+      <w:r>
+        <w:t>zugriff</w:t>
+      </w:r>
+      <w:proofErr w:type="spellEnd"/>
+      <w:r>
+        <w:t xml:space="preserve"> haben. So ist sichergestellt, dass die Arbeitsergebnisse sowohl zentral gesichert als auch jederzeit zur Verfügung stehen. Eigene Änderungen können problemlos </w:t>
+      </w:r>
+      <w:proofErr w:type="spellStart"/>
+      <w:r>
+        <w:t>commited</w:t>
+      </w:r>
+      <w:proofErr w:type="spellEnd"/>
+      <w:r>
+        <w:t xml:space="preserve"> und gepusht werden, so dass sie in kürzester Zeit dem gesamten Team zur Verfügung stehen.</w:t>
       </w:r>
     </w:p>
     <w:p/>
@@ -5320,7 +5548,7 @@
       <w:pPr>
         <w:pStyle w:val="berschrift3"/>
       </w:pPr>
-      <w:bookmarkStart w:id="13" w:name="_Toc52817993"/>
+      <w:bookmarkStart w:id="13" w:name="_Toc52824312"/>
       <w:r>
         <w:t>1.5.3</w:t>
       </w:r>
@@ -5341,7 +5569,7 @@
       <w:pPr>
         <w:pStyle w:val="berschrift3"/>
       </w:pPr>
-      <w:bookmarkStart w:id="14" w:name="_Toc52817994"/>
+      <w:bookmarkStart w:id="14" w:name="_Toc52824313"/>
       <w:r>
         <w:t>1.5.4</w:t>
       </w:r>
@@ -5373,7 +5601,7 @@
           <w:numId w:val="4"/>
         </w:numPr>
       </w:pPr>
-      <w:bookmarkStart w:id="15" w:name="_Toc52817995"/>
+      <w:bookmarkStart w:id="15" w:name="_Toc52824314"/>
       <w:r>
         <w:lastRenderedPageBreak/>
         <w:t>Projektentscheidungen</w:t>
@@ -5486,7 +5714,15 @@
               <w:t xml:space="preserve"> wurde die Projektgruppe, bestehend aus </w:t>
             </w:r>
             <w:r>
-              <w:t>Nicolas Hässig, Markus Kaufmann und Fabrizio Piacente, gebildet.</w:t>
+              <w:t xml:space="preserve">Nicolas Hässig, Markus Kaufmann und Fabrizio </w:t>
+            </w:r>
+            <w:proofErr w:type="spellStart"/>
+            <w:r>
+              <w:t>Piacente</w:t>
+            </w:r>
+            <w:proofErr w:type="spellEnd"/>
+            <w:r>
+              <w:t>, gebildet.</w:t>
             </w:r>
           </w:p>
         </w:tc>
@@ -5524,19 +5760,37 @@
               </w:rPr>
               <w:t>Wahl des Projektthemas (</w:t>
             </w:r>
+            <w:proofErr w:type="spellStart"/>
             <w:r>
               <w:rPr>
                 <w:b w:val="0"/>
                 <w:bCs w:val="0"/>
               </w:rPr>
-              <w:t xml:space="preserve">Your </w:t>
-            </w:r>
+              <w:t>Your</w:t>
+            </w:r>
+            <w:proofErr w:type="spellEnd"/>
             <w:r>
               <w:rPr>
                 <w:b w:val="0"/>
                 <w:bCs w:val="0"/>
               </w:rPr>
-              <w:t>SwissQR)</w:t>
+              <w:t xml:space="preserve"> </w:t>
+            </w:r>
+            <w:proofErr w:type="spellStart"/>
+            <w:r>
+              <w:rPr>
+                <w:b w:val="0"/>
+                <w:bCs w:val="0"/>
+              </w:rPr>
+              <w:t>SwissQR</w:t>
+            </w:r>
+            <w:proofErr w:type="spellEnd"/>
+            <w:r>
+              <w:rPr>
+                <w:b w:val="0"/>
+                <w:bCs w:val="0"/>
+              </w:rPr>
+              <w:t>)</w:t>
             </w:r>
           </w:p>
         </w:tc>
@@ -5550,7 +5804,15 @@
               <w:cnfStyle w:val="000000000000" w:firstRow="0" w:lastRow="0" w:firstColumn="0" w:lastColumn="0" w:oddVBand="0" w:evenVBand="0" w:oddHBand="0" w:evenHBand="0" w:firstRowFirstColumn="0" w:firstRowLastColumn="0" w:lastRowFirstColumn="0" w:lastRowLastColumn="0"/>
             </w:pPr>
             <w:r>
-              <w:t>Die Mitglieder der Projektteams haben sich gemeinsam auf die Bearbeitung des folgenden Projektthemas geeinigt: Erstellen SwissQR für Debitorenrechnungen</w:t>
+              <w:t xml:space="preserve">Die Mitglieder der Projektteams haben sich gemeinsam auf die Bearbeitung des folgenden Projektthemas geeinigt: Erstellen </w:t>
+            </w:r>
+            <w:proofErr w:type="spellStart"/>
+            <w:r>
+              <w:t>SwissQR</w:t>
+            </w:r>
+            <w:proofErr w:type="spellEnd"/>
+            <w:r>
+              <w:t xml:space="preserve"> für Debitorenrechnungen</w:t>
             </w:r>
           </w:p>
         </w:tc>
@@ -5578,14 +5840,27 @@
       <w:r>
         <w:t xml:space="preserve">Tabelle </w:t>
       </w:r>
-      <w:fldSimple w:instr=" SEQ Tabelle \* ARABIC ">
-        <w:r>
-          <w:rPr>
-            <w:noProof/>
-          </w:rPr>
-          <w:t>5</w:t>
-        </w:r>
-      </w:fldSimple>
+      <w:r>
+        <w:fldChar w:fldCharType="begin"/>
+      </w:r>
+      <w:r>
+        <w:instrText xml:space="preserve"> SEQ Tabelle \* ARABIC </w:instrText>
+      </w:r>
+      <w:r>
+        <w:fldChar w:fldCharType="separate"/>
+      </w:r>
+      <w:r>
+        <w:rPr>
+          <w:noProof/>
+        </w:rPr>
+        <w:t>5</w:t>
+      </w:r>
+      <w:r>
+        <w:rPr>
+          <w:noProof/>
+        </w:rPr>
+        <w:fldChar w:fldCharType="end"/>
+      </w:r>
       <w:r>
         <w:t xml:space="preserve"> Projektentscheidungen</w:t>
       </w:r>
@@ -5600,7 +5875,7 @@
           <w:numId w:val="4"/>
         </w:numPr>
       </w:pPr>
-      <w:bookmarkStart w:id="17" w:name="_Toc52817996"/>
+      <w:bookmarkStart w:id="17" w:name="_Toc52824315"/>
       <w:r>
         <w:t>Glossar wichtiger Begriffe</w:t>
       </w:r>
@@ -5629,7 +5904,7 @@
           <w:numId w:val="4"/>
         </w:numPr>
       </w:pPr>
-      <w:bookmarkStart w:id="18" w:name="_Toc52817997"/>
+      <w:bookmarkStart w:id="18" w:name="_Toc52824316"/>
       <w:r>
         <w:lastRenderedPageBreak/>
         <w:t>Aufgabe 2</w:t>
@@ -5675,7 +5950,7 @@
           <w:numId w:val="4"/>
         </w:numPr>
       </w:pPr>
-      <w:bookmarkStart w:id="19" w:name="_Toc52817998"/>
+      <w:bookmarkStart w:id="19" w:name="_Toc52824317"/>
       <w:r>
         <w:t>Unternehmen</w:t>
       </w:r>
@@ -5704,7 +5979,15 @@
         <w:t xml:space="preserve">Standard und Individual </w:t>
       </w:r>
       <w:r>
-        <w:t xml:space="preserve">Business Lösungen für KMU’s und </w:t>
+        <w:t xml:space="preserve">Business Lösungen für </w:t>
+      </w:r>
+      <w:proofErr w:type="spellStart"/>
+      <w:r>
+        <w:t>KMU’s</w:t>
+      </w:r>
+      <w:proofErr w:type="spellEnd"/>
+      <w:r>
+        <w:t xml:space="preserve"> und </w:t>
       </w:r>
       <w:r>
         <w:t>k</w:t>
@@ -5713,7 +5996,15 @@
         <w:t>antonale Behörden.</w:t>
       </w:r>
       <w:r>
-        <w:t xml:space="preserve"> Insbesondere im Finanzbereich ist die Koch AG ein starker Partner, bekannte Produkte wie z.B. PayBuddy sind schweizweit im Einsatz.</w:t>
+        <w:t xml:space="preserve"> Insbesondere im Finanzbereich ist die Koch AG ein starker Partner, bekannte Produkte wie z.B. </w:t>
+      </w:r>
+      <w:proofErr w:type="spellStart"/>
+      <w:r>
+        <w:t>PayBuddy</w:t>
+      </w:r>
+      <w:proofErr w:type="spellEnd"/>
+      <w:r>
+        <w:t xml:space="preserve"> sind schweizweit im Einsatz.</w:t>
       </w:r>
     </w:p>
     <w:p>
@@ -5901,7 +6192,15 @@
               <w:cnfStyle w:val="000000100000" w:firstRow="0" w:lastRow="0" w:firstColumn="0" w:lastColumn="0" w:oddVBand="0" w:evenVBand="0" w:oddHBand="1" w:evenHBand="0" w:firstRowFirstColumn="0" w:firstRowLastColumn="0" w:lastRowFirstColumn="0" w:lastRowLastColumn="0"/>
             </w:pPr>
             <w:r>
-              <w:t>HR, Sales, Entwicklung, Testing, Projektleitung, Finance</w:t>
+              <w:t xml:space="preserve">HR, Sales, Entwicklung, </w:t>
+            </w:r>
+            <w:proofErr w:type="spellStart"/>
+            <w:r>
+              <w:t>Testing</w:t>
+            </w:r>
+            <w:proofErr w:type="spellEnd"/>
+            <w:r>
+              <w:t>, Projektleitung, Finance</w:t>
             </w:r>
           </w:p>
         </w:tc>
@@ -6011,26 +6310,32 @@
             <w:pPr>
               <w:cnfStyle w:val="000000000000" w:firstRow="0" w:lastRow="0" w:firstColumn="0" w:lastColumn="0" w:oddVBand="0" w:evenVBand="0" w:oddHBand="0" w:evenHBand="0" w:firstRowFirstColumn="0" w:firstRowLastColumn="0" w:lastRowFirstColumn="0" w:lastRowLastColumn="0"/>
             </w:pPr>
+            <w:proofErr w:type="spellStart"/>
             <w:r>
               <w:t>PayBuddy</w:t>
             </w:r>
+            <w:proofErr w:type="spellEnd"/>
           </w:p>
           <w:p>
             <w:pPr>
               <w:cnfStyle w:val="000000000000" w:firstRow="0" w:lastRow="0" w:firstColumn="0" w:lastColumn="0" w:oddVBand="0" w:evenVBand="0" w:oddHBand="0" w:evenHBand="0" w:firstRowFirstColumn="0" w:firstRowLastColumn="0" w:lastRowFirstColumn="0" w:lastRowLastColumn="0"/>
             </w:pPr>
+            <w:proofErr w:type="spellStart"/>
             <w:r>
               <w:t>EasyKredi</w:t>
             </w:r>
+            <w:proofErr w:type="spellEnd"/>
           </w:p>
           <w:p>
             <w:pPr>
               <w:keepNext/>
               <w:cnfStyle w:val="000000000000" w:firstRow="0" w:lastRow="0" w:firstColumn="0" w:lastColumn="0" w:oddVBand="0" w:evenVBand="0" w:oddHBand="0" w:evenHBand="0" w:firstRowFirstColumn="0" w:firstRowLastColumn="0" w:lastRowFirstColumn="0" w:lastRowLastColumn="0"/>
             </w:pPr>
+            <w:proofErr w:type="spellStart"/>
             <w:r>
               <w:t>PersonaFind</w:t>
             </w:r>
+            <w:proofErr w:type="spellEnd"/>
           </w:p>
         </w:tc>
       </w:tr>
@@ -6043,14 +6348,27 @@
       <w:r>
         <w:t xml:space="preserve">Tabelle </w:t>
       </w:r>
-      <w:fldSimple w:instr=" SEQ Tabelle \* ARABIC ">
-        <w:r>
-          <w:rPr>
-            <w:noProof/>
-          </w:rPr>
-          <w:t>6</w:t>
-        </w:r>
-      </w:fldSimple>
+      <w:r>
+        <w:fldChar w:fldCharType="begin"/>
+      </w:r>
+      <w:r>
+        <w:instrText xml:space="preserve"> SEQ Tabelle \* ARABIC </w:instrText>
+      </w:r>
+      <w:r>
+        <w:fldChar w:fldCharType="separate"/>
+      </w:r>
+      <w:r>
+        <w:rPr>
+          <w:noProof/>
+        </w:rPr>
+        <w:t>6</w:t>
+      </w:r>
+      <w:r>
+        <w:rPr>
+          <w:noProof/>
+        </w:rPr>
+        <w:fldChar w:fldCharType="end"/>
+      </w:r>
       <w:r>
         <w:t xml:space="preserve"> Koch AG Übersicht</w:t>
       </w:r>
@@ -6073,7 +6391,7 @@
           <w:numId w:val="4"/>
         </w:numPr>
       </w:pPr>
-      <w:bookmarkStart w:id="21" w:name="_Toc52817999"/>
+      <w:bookmarkStart w:id="21" w:name="_Toc52824318"/>
       <w:r>
         <w:lastRenderedPageBreak/>
         <w:t>Projekt</w:t>
@@ -6091,7 +6409,7 @@
       <w:pPr>
         <w:pStyle w:val="berschrift3"/>
       </w:pPr>
-      <w:bookmarkStart w:id="22" w:name="_Toc52818000"/>
+      <w:bookmarkStart w:id="22" w:name="_Toc52824319"/>
       <w:r>
         <w:t>2.2.3</w:t>
       </w:r>
@@ -6138,7 +6456,7 @@
       <w:pPr>
         <w:pStyle w:val="berschrift3"/>
       </w:pPr>
-      <w:bookmarkStart w:id="23" w:name="_Toc52818001"/>
+      <w:bookmarkStart w:id="23" w:name="_Toc52824320"/>
       <w:r>
         <w:t>2.2.4</w:t>
       </w:r>
@@ -6162,7 +6480,15 @@
         <w:t>schrittweise die verschiedenen bisher benutzten Einzahlungsscheine</w:t>
       </w:r>
       <w:r>
-        <w:t xml:space="preserve"> durch den neuen SwissQR-Einzahlungsschein abgelöst.</w:t>
+        <w:t xml:space="preserve"> durch den neuen </w:t>
+      </w:r>
+      <w:proofErr w:type="spellStart"/>
+      <w:r>
+        <w:t>SwissQR</w:t>
+      </w:r>
+      <w:proofErr w:type="spellEnd"/>
+      <w:r>
+        <w:t>-Einzahlungsschein abgelöst.</w:t>
       </w:r>
     </w:p>
     <w:p>
@@ -6179,7 +6505,15 @@
         <w:t xml:space="preserve">erstellt werden. </w:t>
       </w:r>
       <w:r>
-        <w:t xml:space="preserve">Rechnungssteller müssen deshalb in der Lage sein, Ihre Rechnungen als SwissQR Rechnung zu erzeugen. </w:t>
+        <w:t xml:space="preserve">Rechnungssteller müssen deshalb in der Lage sein, Ihre Rechnungen als </w:t>
+      </w:r>
+      <w:proofErr w:type="spellStart"/>
+      <w:r>
+        <w:t>SwissQR</w:t>
+      </w:r>
+      <w:proofErr w:type="spellEnd"/>
+      <w:r>
+        <w:t xml:space="preserve"> Rechnung zu erzeugen. </w:t>
       </w:r>
       <w:r>
         <w:t>Mit unsere</w:t>
@@ -6199,7 +6533,7 @@
       <w:pPr>
         <w:pStyle w:val="berschrift3"/>
       </w:pPr>
-      <w:bookmarkStart w:id="24" w:name="_Toc52818002"/>
+      <w:bookmarkStart w:id="24" w:name="_Toc52824321"/>
       <w:r>
         <w:t>2.2.5</w:t>
       </w:r>
@@ -6229,7 +6563,15 @@
     </w:p>
     <w:p>
       <w:r>
-        <w:t>Analysten -&gt; Fabrizio Piacente, Nicolas Hässig</w:t>
+        <w:t xml:space="preserve">Analysten -&gt; Fabrizio </w:t>
+      </w:r>
+      <w:proofErr w:type="spellStart"/>
+      <w:r>
+        <w:t>Piacente</w:t>
+      </w:r>
+      <w:proofErr w:type="spellEnd"/>
+      <w:r>
+        <w:t>, Nicolas Hässig</w:t>
       </w:r>
     </w:p>
     <w:p>
@@ -6245,7 +6587,15 @@
         <w:t xml:space="preserve"> </w:t>
       </w:r>
       <w:r>
-        <w:t>Qualitätskontrolle -&gt; Fabrizio Piacente, Nicolas Hässig und Markus Kaufmann</w:t>
+        <w:t xml:space="preserve">Qualitätskontrolle -&gt; Fabrizio </w:t>
+      </w:r>
+      <w:proofErr w:type="spellStart"/>
+      <w:r>
+        <w:t>Piacente</w:t>
+      </w:r>
+      <w:proofErr w:type="spellEnd"/>
+      <w:r>
+        <w:t>, Nicolas Hässig und Markus Kaufmann</w:t>
       </w:r>
     </w:p>
     <w:p>
@@ -6260,7 +6610,7 @@
       <w:pPr>
         <w:pStyle w:val="berschrift3"/>
       </w:pPr>
-      <w:bookmarkStart w:id="25" w:name="_Toc52818003"/>
+      <w:bookmarkStart w:id="25" w:name="_Toc52824322"/>
       <w:r>
         <w:lastRenderedPageBreak/>
         <w:t>2.2.6</w:t>
@@ -6349,14 +6699,21 @@
           <w:numId w:val="12"/>
         </w:numPr>
       </w:pPr>
+      <w:proofErr w:type="spellStart"/>
       <w:r>
         <w:t>Your</w:t>
       </w:r>
+      <w:proofErr w:type="spellEnd"/>
       <w:r>
         <w:t xml:space="preserve"> </w:t>
       </w:r>
-      <w:r>
-        <w:t>SwissQR kann den Anforderungen (Six) gemäss erstellt werden</w:t>
+      <w:proofErr w:type="spellStart"/>
+      <w:r>
+        <w:t>SwissQR</w:t>
+      </w:r>
+      <w:proofErr w:type="spellEnd"/>
+      <w:r>
+        <w:t xml:space="preserve"> kann den Anforderungen (Six) gemäss erstellt werden</w:t>
       </w:r>
     </w:p>
     <w:p>
@@ -6379,8 +6736,13 @@
           <w:numId w:val="12"/>
         </w:numPr>
       </w:pPr>
-      <w:r>
-        <w:t>KMU's und Einzelunternehmer sollen auch profitieren</w:t>
+      <w:proofErr w:type="spellStart"/>
+      <w:r>
+        <w:t>KMU's</w:t>
+      </w:r>
+      <w:proofErr w:type="spellEnd"/>
+      <w:r>
+        <w:t xml:space="preserve"> und Einzelunternehmer sollen auch profitieren</w:t>
       </w:r>
     </w:p>
     <w:p>
@@ -6424,7 +6786,7 @@
           <w:numId w:val="4"/>
         </w:numPr>
       </w:pPr>
-      <w:bookmarkStart w:id="26" w:name="_Toc52818004"/>
+      <w:bookmarkStart w:id="26" w:name="_Toc52824323"/>
       <w:r>
         <w:lastRenderedPageBreak/>
         <w:t>Anforderungsanalyse</w:t>
@@ -6434,7 +6796,15 @@
     <w:p/>
     <w:p>
       <w:r>
-        <w:t xml:space="preserve">In diesem Kapitel wird die Anforderungsanalyse für die SwissQR Software der Koch AG durchgeführt und näher beschrieben. </w:t>
+        <w:t xml:space="preserve">In diesem Kapitel wird die Anforderungsanalyse für die </w:t>
+      </w:r>
+      <w:proofErr w:type="spellStart"/>
+      <w:r>
+        <w:t>SwissQR</w:t>
+      </w:r>
+      <w:proofErr w:type="spellEnd"/>
+      <w:r>
+        <w:t xml:space="preserve"> Software der Koch AG durchgeführt und näher beschrieben. </w:t>
       </w:r>
     </w:p>
     <w:p/>
@@ -6442,7 +6812,7 @@
       <w:pPr>
         <w:pStyle w:val="berschrift3"/>
       </w:pPr>
-      <w:bookmarkStart w:id="27" w:name="_Toc52818005"/>
+      <w:bookmarkStart w:id="27" w:name="_Toc52824324"/>
       <w:r>
         <w:t>2.3.1</w:t>
       </w:r>
@@ -6458,8 +6828,21 @@
       </w:r>
     </w:p>
     <w:p>
-      <w:r>
-        <w:t>Your SwissQR bietet eine Möglichkeit für jeden Rechnungssteller eine Rechnung an seine Kunden auszuliefern. Dies mit geringen Kosten und geringem administrativ Aufwand.</w:t>
+      <w:proofErr w:type="spellStart"/>
+      <w:r>
+        <w:t>Your</w:t>
+      </w:r>
+      <w:proofErr w:type="spellEnd"/>
+      <w:r>
+        <w:t xml:space="preserve"> </w:t>
+      </w:r>
+      <w:proofErr w:type="spellStart"/>
+      <w:r>
+        <w:t>SwissQR</w:t>
+      </w:r>
+      <w:proofErr w:type="spellEnd"/>
+      <w:r>
+        <w:t xml:space="preserve"> bietet eine Möglichkeit für jeden Rechnungssteller eine Rechnung an seine Kunden auszuliefern. Dies mit geringen Kosten und geringem administrativ Aufwand.</w:t>
       </w:r>
     </w:p>
     <w:p>
@@ -6470,7 +6853,15 @@
         <w:t>d</w:t>
       </w:r>
       <w:r>
-        <w:t>ukt will die Koch AG Branchenführer für das Erzeugen und Verwalten von SwissQR Rechnungen sein.</w:t>
+        <w:t xml:space="preserve">ukt will die Koch AG Branchenführer für das Erzeugen und Verwalten von </w:t>
+      </w:r>
+      <w:proofErr w:type="spellStart"/>
+      <w:r>
+        <w:t>SwissQR</w:t>
+      </w:r>
+      <w:proofErr w:type="spellEnd"/>
+      <w:r>
+        <w:t xml:space="preserve"> Rechnungen sein.</w:t>
       </w:r>
       <w:r>
         <w:t xml:space="preserve"> Die Vision lautet deshalb:</w:t>
@@ -6483,46 +6874,56 @@
           <w:bCs/>
         </w:rPr>
       </w:pPr>
+      <w:proofErr w:type="spellStart"/>
       <w:r>
         <w:rPr>
           <w:b/>
           <w:bCs/>
         </w:rPr>
-        <w:t>SwissQR mit Koch AG</w:t>
-      </w:r>
-    </w:p>
-    <w:p/>
-    <w:p>
-      <w:pPr>
-        <w:pStyle w:val="berschrift3"/>
-      </w:pPr>
-      <w:bookmarkStart w:id="28" w:name="_Toc52818006"/>
-      <w:r>
-        <w:t>2.3.</w:t>
-      </w:r>
-      <w:r>
-        <w:t>2</w:t>
-      </w:r>
-      <w:r>
-        <w:tab/>
-      </w:r>
-      <w:r>
-        <w:t>Name</w:t>
-      </w:r>
-      <w:bookmarkEnd w:id="28"/>
-    </w:p>
-    <w:p>
-      <w:r>
-        <w:t>Da der Name mitentscheidend für den Erfolg eines Produkts ist, wurde ein Name gewählt, der sowohl kurz und prägnant ist, aber auch beschreibt, für was die Software genutzt werden kann. Der Name lautet deshalb:</w:t>
-      </w:r>
-    </w:p>
-    <w:p>
-      <w:pPr>
+        <w:t>SwissQR</w:t>
+      </w:r>
+      <w:proofErr w:type="spellEnd"/>
+      <w:r>
         <w:rPr>
           <w:b/>
           <w:bCs/>
         </w:rPr>
-      </w:pPr>
+        <w:t xml:space="preserve"> mit Koch AG</w:t>
+      </w:r>
+    </w:p>
+    <w:p/>
+    <w:p>
+      <w:pPr>
+        <w:pStyle w:val="berschrift3"/>
+      </w:pPr>
+      <w:bookmarkStart w:id="28" w:name="_Toc52824325"/>
+      <w:r>
+        <w:t>2.3.</w:t>
+      </w:r>
+      <w:r>
+        <w:t>2</w:t>
+      </w:r>
+      <w:r>
+        <w:tab/>
+      </w:r>
+      <w:r>
+        <w:t>Name</w:t>
+      </w:r>
+      <w:bookmarkEnd w:id="28"/>
+    </w:p>
+    <w:p>
+      <w:r>
+        <w:t>Da der Name mitentscheidend für den Erfolg eines Produkts ist, wurde ein Name gewählt, der sowohl kurz und prägnant ist, aber auch beschreibt, für was die Software genutzt werden kann. Der Name lautet deshalb:</w:t>
+      </w:r>
+    </w:p>
+    <w:p>
+      <w:pPr>
+        <w:rPr>
+          <w:b/>
+          <w:bCs/>
+        </w:rPr>
+      </w:pPr>
+      <w:proofErr w:type="spellStart"/>
       <w:r>
         <w:rPr>
           <w:b/>
@@ -6530,6 +6931,7 @@
         </w:rPr>
         <w:t>Your</w:t>
       </w:r>
+      <w:proofErr w:type="spellEnd"/>
       <w:r>
         <w:rPr>
           <w:b/>
@@ -6537,6 +6939,7 @@
         </w:rPr>
         <w:t xml:space="preserve"> </w:t>
       </w:r>
+      <w:proofErr w:type="spellStart"/>
       <w:r>
         <w:rPr>
           <w:b/>
@@ -6544,6 +6947,7 @@
         </w:rPr>
         <w:t>SwissQR</w:t>
       </w:r>
+      <w:proofErr w:type="spellEnd"/>
     </w:p>
     <w:p/>
     <w:p>
@@ -6556,7 +6960,7 @@
       <w:pPr>
         <w:pStyle w:val="berschrift3"/>
       </w:pPr>
-      <w:bookmarkStart w:id="29" w:name="_Toc52818007"/>
+      <w:bookmarkStart w:id="29" w:name="_Toc52824326"/>
       <w:r>
         <w:t>2.3.</w:t>
       </w:r>
@@ -6625,7 +7029,15 @@
         </w:numPr>
       </w:pPr>
       <w:r>
-        <w:t>Auftraggeber; BistroTreuhand AG</w:t>
+        <w:t xml:space="preserve">Auftraggeber; </w:t>
+      </w:r>
+      <w:proofErr w:type="spellStart"/>
+      <w:r>
+        <w:t>BistroTreuhand</w:t>
+      </w:r>
+      <w:proofErr w:type="spellEnd"/>
+      <w:r>
+        <w:t xml:space="preserve"> AG</w:t>
       </w:r>
     </w:p>
     <w:p>
@@ -6661,7 +7073,31 @@
         </w:numPr>
       </w:pPr>
       <w:r>
-        <w:t>Der SwissQR Code muss gemäss den Richtlinen der Six Finance Group erzeugt werden, zudem stehen sie bei allfälligen Fragen zur Verfügung und stellen auch Validierungsportale für den SwissQR zur Verfügung</w:t>
+        <w:t xml:space="preserve">Der </w:t>
+      </w:r>
+      <w:proofErr w:type="spellStart"/>
+      <w:r>
+        <w:t>SwissQR</w:t>
+      </w:r>
+      <w:proofErr w:type="spellEnd"/>
+      <w:r>
+        <w:t xml:space="preserve"> Code muss gemäss den </w:t>
+      </w:r>
+      <w:proofErr w:type="spellStart"/>
+      <w:r>
+        <w:t>Richtlinen</w:t>
+      </w:r>
+      <w:proofErr w:type="spellEnd"/>
+      <w:r>
+        <w:t xml:space="preserve"> der Six Finance Group erzeugt werden, zudem stehen sie bei allfälligen Fragen zur Verfügung und stellen auch Validierungsportale für den </w:t>
+      </w:r>
+      <w:proofErr w:type="spellStart"/>
+      <w:r>
+        <w:t>SwissQR</w:t>
+      </w:r>
+      <w:proofErr w:type="spellEnd"/>
+      <w:r>
+        <w:t xml:space="preserve"> zur Verfügung</w:t>
       </w:r>
     </w:p>
     <w:p>
@@ -6700,7 +7136,7 @@
       <w:pPr>
         <w:pStyle w:val="berschrift3"/>
       </w:pPr>
-      <w:bookmarkStart w:id="30" w:name="_Toc52818008"/>
+      <w:bookmarkStart w:id="30" w:name="_Toc52824327"/>
       <w:r>
         <w:lastRenderedPageBreak/>
         <w:t>2.3.</w:t>
@@ -6718,7 +7154,15 @@
     </w:p>
     <w:p>
       <w:r>
-        <w:t xml:space="preserve">In diesem Abschnitt werden die Use Cases der YourSwissQR </w:t>
+        <w:t xml:space="preserve">In diesem Abschnitt werden die Use Cases der </w:t>
+      </w:r>
+      <w:proofErr w:type="spellStart"/>
+      <w:r>
+        <w:t>YourSwissQR</w:t>
+      </w:r>
+      <w:proofErr w:type="spellEnd"/>
+      <w:r>
+        <w:t xml:space="preserve"> </w:t>
       </w:r>
       <w:r>
         <w:t>Applikation</w:t>
@@ -6931,7 +7375,15 @@
               <w:t>Neue Rechnung wird mit den angegebenen Informationen erzeugt und in der Oberfläche dargestellt</w:t>
             </w:r>
             <w:r>
-              <w:t>. Der SwissQR zur Rechnung wird generiert.</w:t>
+              <w:t xml:space="preserve">. Der </w:t>
+            </w:r>
+            <w:proofErr w:type="spellStart"/>
+            <w:r>
+              <w:t>SwissQR</w:t>
+            </w:r>
+            <w:proofErr w:type="spellEnd"/>
+            <w:r>
+              <w:t xml:space="preserve"> zur Rechnung wird generiert.</w:t>
             </w:r>
           </w:p>
         </w:tc>
@@ -6945,14 +7397,27 @@
       <w:r>
         <w:t xml:space="preserve">Tabelle </w:t>
       </w:r>
-      <w:fldSimple w:instr=" SEQ Tabelle \* ARABIC ">
-        <w:r>
-          <w:rPr>
-            <w:noProof/>
-          </w:rPr>
-          <w:t>7</w:t>
-        </w:r>
-      </w:fldSimple>
+      <w:r>
+        <w:fldChar w:fldCharType="begin"/>
+      </w:r>
+      <w:r>
+        <w:instrText xml:space="preserve"> SEQ Tabelle \* ARABIC </w:instrText>
+      </w:r>
+      <w:r>
+        <w:fldChar w:fldCharType="separate"/>
+      </w:r>
+      <w:r>
+        <w:rPr>
+          <w:noProof/>
+        </w:rPr>
+        <w:t>7</w:t>
+      </w:r>
+      <w:r>
+        <w:rPr>
+          <w:noProof/>
+        </w:rPr>
+        <w:fldChar w:fldCharType="end"/>
+      </w:r>
       <w:r>
         <w:t xml:space="preserve"> Use Case Rechnung erstellen</w:t>
       </w:r>
@@ -7161,7 +7626,15 @@
               <w:t>Maske öffnet sich, Änderungen werden nach Bestätigung übernommen</w:t>
             </w:r>
             <w:r>
-              <w:t>. Der SwissQR Code der Rechnung wird neu erstellt.</w:t>
+              <w:t xml:space="preserve">. Der </w:t>
+            </w:r>
+            <w:proofErr w:type="spellStart"/>
+            <w:r>
+              <w:t>SwissQR</w:t>
+            </w:r>
+            <w:proofErr w:type="spellEnd"/>
+            <w:r>
+              <w:t xml:space="preserve"> Code der Rechnung wird neu erstellt.</w:t>
             </w:r>
           </w:p>
         </w:tc>
@@ -7175,14 +7648,27 @@
       <w:r>
         <w:t xml:space="preserve">Tabelle </w:t>
       </w:r>
-      <w:fldSimple w:instr=" SEQ Tabelle \* ARABIC ">
-        <w:r>
-          <w:rPr>
-            <w:noProof/>
-          </w:rPr>
-          <w:t>8</w:t>
-        </w:r>
-      </w:fldSimple>
+      <w:r>
+        <w:fldChar w:fldCharType="begin"/>
+      </w:r>
+      <w:r>
+        <w:instrText xml:space="preserve"> SEQ Tabelle \* ARABIC </w:instrText>
+      </w:r>
+      <w:r>
+        <w:fldChar w:fldCharType="separate"/>
+      </w:r>
+      <w:r>
+        <w:rPr>
+          <w:noProof/>
+        </w:rPr>
+        <w:t>8</w:t>
+      </w:r>
+      <w:r>
+        <w:rPr>
+          <w:noProof/>
+        </w:rPr>
+        <w:fldChar w:fldCharType="end"/>
+      </w:r>
       <w:r>
         <w:t xml:space="preserve"> Use Case Rechnung </w:t>
       </w:r>
@@ -7417,14 +7903,27 @@
       <w:r>
         <w:t xml:space="preserve">Tabelle </w:t>
       </w:r>
-      <w:fldSimple w:instr=" SEQ Tabelle \* ARABIC ">
-        <w:r>
-          <w:rPr>
-            <w:noProof/>
-          </w:rPr>
-          <w:t>9</w:t>
-        </w:r>
-      </w:fldSimple>
+      <w:r>
+        <w:fldChar w:fldCharType="begin"/>
+      </w:r>
+      <w:r>
+        <w:instrText xml:space="preserve"> SEQ Tabelle \* ARABIC </w:instrText>
+      </w:r>
+      <w:r>
+        <w:fldChar w:fldCharType="separate"/>
+      </w:r>
+      <w:r>
+        <w:rPr>
+          <w:noProof/>
+        </w:rPr>
+        <w:t>9</w:t>
+      </w:r>
+      <w:r>
+        <w:rPr>
+          <w:noProof/>
+        </w:rPr>
+        <w:fldChar w:fldCharType="end"/>
+      </w:r>
       <w:r>
         <w:t xml:space="preserve"> Use Case Rechnung löschen</w:t>
       </w:r>
@@ -7560,7 +8059,15 @@
               <w:t xml:space="preserve">Der Benutzer </w:t>
             </w:r>
             <w:r>
-              <w:t xml:space="preserve">kann auf der Bearbeitungsmaske den Status der Rechnung setzen (Eröffnet, verschickt u.ä.) </w:t>
+              <w:t xml:space="preserve">kann auf der Bearbeitungsmaske den Status der Rechnung setzen (Eröffnet, verschickt </w:t>
+            </w:r>
+            <w:proofErr w:type="spellStart"/>
+            <w:r>
+              <w:t>u.ä.</w:t>
+            </w:r>
+            <w:proofErr w:type="spellEnd"/>
+            <w:r>
+              <w:t xml:space="preserve">) </w:t>
             </w:r>
           </w:p>
         </w:tc>
@@ -7659,11 +8166,19 @@
         </w:rPr>
       </w:pPr>
       <w:bookmarkStart w:id="34" w:name="_Toc52813971"/>
+      <w:proofErr w:type="spellStart"/>
       <w:r>
         <w:rPr>
           <w:lang w:val="en-US"/>
         </w:rPr>
-        <w:t xml:space="preserve">Tabelle </w:t>
+        <w:t>Tabelle</w:t>
+      </w:r>
+      <w:proofErr w:type="spellEnd"/>
+      <w:r>
+        <w:rPr>
+          <w:lang w:val="en-US"/>
+        </w:rPr>
+        <w:t xml:space="preserve"> </w:t>
       </w:r>
       <w:r>
         <w:fldChar w:fldCharType="begin"/>
@@ -7691,9 +8206,17 @@
         <w:rPr>
           <w:lang w:val="en-US"/>
         </w:rPr>
-        <w:t xml:space="preserve"> Use Case Status ändern</w:t>
+        <w:t xml:space="preserve"> Use Case Status </w:t>
+      </w:r>
+      <w:proofErr w:type="spellStart"/>
+      <w:r>
+        <w:rPr>
+          <w:lang w:val="en-US"/>
+        </w:rPr>
+        <w:t>ändern</w:t>
       </w:r>
       <w:bookmarkEnd w:id="34"/>
+      <w:proofErr w:type="spellEnd"/>
     </w:p>
     <w:tbl>
       <w:tblPr>
@@ -7909,14 +8432,27 @@
       <w:r>
         <w:t xml:space="preserve">Tabelle </w:t>
       </w:r>
-      <w:fldSimple w:instr=" SEQ Tabelle \* ARABIC ">
-        <w:r>
-          <w:rPr>
-            <w:noProof/>
-          </w:rPr>
-          <w:t>11</w:t>
-        </w:r>
-      </w:fldSimple>
+      <w:r>
+        <w:fldChar w:fldCharType="begin"/>
+      </w:r>
+      <w:r>
+        <w:instrText xml:space="preserve"> SEQ Tabelle \* ARABIC </w:instrText>
+      </w:r>
+      <w:r>
+        <w:fldChar w:fldCharType="separate"/>
+      </w:r>
+      <w:r>
+        <w:rPr>
+          <w:noProof/>
+        </w:rPr>
+        <w:t>11</w:t>
+      </w:r>
+      <w:r>
+        <w:rPr>
+          <w:noProof/>
+        </w:rPr>
+        <w:fldChar w:fldCharType="end"/>
+      </w:r>
       <w:r>
         <w:t xml:space="preserve"> Use Case PDF erstellen</w:t>
       </w:r>
@@ -8148,14 +8684,27 @@
       <w:r>
         <w:t xml:space="preserve">Tabelle </w:t>
       </w:r>
-      <w:fldSimple w:instr=" SEQ Tabelle \* ARABIC ">
-        <w:r>
-          <w:rPr>
-            <w:noProof/>
-          </w:rPr>
-          <w:t>12</w:t>
-        </w:r>
-      </w:fldSimple>
+      <w:r>
+        <w:fldChar w:fldCharType="begin"/>
+      </w:r>
+      <w:r>
+        <w:instrText xml:space="preserve"> SEQ Tabelle \* ARABIC </w:instrText>
+      </w:r>
+      <w:r>
+        <w:fldChar w:fldCharType="separate"/>
+      </w:r>
+      <w:r>
+        <w:rPr>
+          <w:noProof/>
+        </w:rPr>
+        <w:t>12</w:t>
+      </w:r>
+      <w:r>
+        <w:rPr>
+          <w:noProof/>
+        </w:rPr>
+        <w:fldChar w:fldCharType="end"/>
+      </w:r>
       <w:r>
         <w:t>Use Case Drucken</w:t>
       </w:r>
@@ -8367,8 +8916,13 @@
               <w:cnfStyle w:val="000000000000" w:firstRow="0" w:lastRow="0" w:firstColumn="0" w:lastColumn="0" w:oddVBand="0" w:evenVBand="0" w:oddHBand="0" w:evenHBand="0" w:firstRowFirstColumn="0" w:firstRowLastColumn="0" w:lastRowFirstColumn="0" w:lastRowLastColumn="0"/>
             </w:pPr>
             <w:r>
-              <w:t>Mailclient des Systems öffnet sich, Datei befindet sich als PDF im anhang</w:t>
-            </w:r>
+              <w:t xml:space="preserve">Mailclient des Systems öffnet sich, Datei befindet sich als PDF im </w:t>
+            </w:r>
+            <w:proofErr w:type="spellStart"/>
+            <w:r>
+              <w:t>anhang</w:t>
+            </w:r>
+            <w:proofErr w:type="spellEnd"/>
           </w:p>
         </w:tc>
       </w:tr>
@@ -8381,14 +8935,30 @@
       <w:r>
         <w:t xml:space="preserve">Tabelle </w:t>
       </w:r>
-      <w:fldSimple w:instr=" SEQ Tabelle \* ARABIC ">
-        <w:r>
-          <w:rPr>
-            <w:noProof/>
-          </w:rPr>
-          <w:t>13</w:t>
-        </w:r>
-      </w:fldSimple>
+      <w:r>
+        <w:fldChar w:fldCharType="begin"/>
+      </w:r>
+      <w:r>
+        <w:instrText xml:space="preserve"> SEQ Tabelle \* ARABIC</w:instrText>
+      </w:r>
+      <w:r>
+        <w:instrText xml:space="preserve"> </w:instrText>
+      </w:r>
+      <w:r>
+        <w:fldChar w:fldCharType="separate"/>
+      </w:r>
+      <w:r>
+        <w:rPr>
+          <w:noProof/>
+        </w:rPr>
+        <w:t>13</w:t>
+      </w:r>
+      <w:r>
+        <w:rPr>
+          <w:noProof/>
+        </w:rPr>
+        <w:fldChar w:fldCharType="end"/>
+      </w:r>
       <w:r>
         <w:t xml:space="preserve"> Use Case Versenden</w:t>
       </w:r>
@@ -8406,7 +8976,7 @@
       <w:pPr>
         <w:pStyle w:val="berschrift3"/>
       </w:pPr>
-      <w:bookmarkStart w:id="38" w:name="_Toc52818009"/>
+      <w:bookmarkStart w:id="38" w:name="_Toc52824328"/>
       <w:r>
         <w:lastRenderedPageBreak/>
         <w:t>2.3.</w:t>
@@ -8427,7 +8997,15 @@
     </w:p>
     <w:p>
       <w:r>
-        <w:t>Die nicht funktionalen Anforderungen an die YourSwissQR Applikationen werden hier aufgeführt.</w:t>
+        <w:t xml:space="preserve">Die nicht funktionalen Anforderungen an die </w:t>
+      </w:r>
+      <w:proofErr w:type="spellStart"/>
+      <w:r>
+        <w:t>YourSwissQR</w:t>
+      </w:r>
+      <w:proofErr w:type="spellEnd"/>
+      <w:r>
+        <w:t xml:space="preserve"> Applikationen werden hier aufgeführt.</w:t>
       </w:r>
     </w:p>
     <w:p/>
@@ -8508,7 +9086,7 @@
       <w:pPr>
         <w:pStyle w:val="berschrift3"/>
       </w:pPr>
-      <w:bookmarkStart w:id="39" w:name="_Toc52818010"/>
+      <w:bookmarkStart w:id="39" w:name="_Toc52824329"/>
       <w:r>
         <w:t>2.3.</w:t>
       </w:r>
@@ -8531,7 +9109,15 @@
         <w:t xml:space="preserve"> und beschrieben</w:t>
       </w:r>
       <w:r>
-        <w:t>, die die YourSwissQR Applikation in irgendeiner Form nutzen werden.</w:t>
+        <w:t xml:space="preserve">, die die </w:t>
+      </w:r>
+      <w:proofErr w:type="spellStart"/>
+      <w:r>
+        <w:t>YourSwissQR</w:t>
+      </w:r>
+      <w:proofErr w:type="spellEnd"/>
+      <w:r>
+        <w:t xml:space="preserve"> Applikation in irgendeiner Form nutzen werden.</w:t>
       </w:r>
     </w:p>
     <w:p/>
@@ -8650,8 +9236,13 @@
               <w:t>,</w:t>
             </w:r>
             <w:r>
-              <w:t xml:space="preserve"> welche selbständig Rechnungen stellen dürfen sind die zweite Anwendergruppe von YourSwissQR</w:t>
-            </w:r>
+              <w:t xml:space="preserve"> welche selbständig Rechnungen stellen dürfen sind die zweite Anwendergruppe von </w:t>
+            </w:r>
+            <w:proofErr w:type="spellStart"/>
+            <w:r>
+              <w:t>YourSwissQR</w:t>
+            </w:r>
+            <w:proofErr w:type="spellEnd"/>
           </w:p>
         </w:tc>
       </w:tr>
@@ -8676,8 +9267,17 @@
                 <w:b w:val="0"/>
                 <w:bCs w:val="0"/>
               </w:rPr>
-              <w:t>Projektarbeiter der KochAG</w:t>
-            </w:r>
+              <w:t xml:space="preserve">Projektarbeiter der </w:t>
+            </w:r>
+            <w:proofErr w:type="spellStart"/>
+            <w:r>
+              <w:rPr>
+                <w:b w:val="0"/>
+                <w:bCs w:val="0"/>
+              </w:rPr>
+              <w:t>KochAG</w:t>
+            </w:r>
+            <w:proofErr w:type="spellEnd"/>
           </w:p>
         </w:tc>
         <w:tc>
@@ -8690,7 +9290,23 @@
               <w:cnfStyle w:val="000000100000" w:firstRow="0" w:lastRow="0" w:firstColumn="0" w:lastColumn="0" w:oddVBand="0" w:evenVBand="0" w:oddHBand="1" w:evenHBand="0" w:firstRowFirstColumn="0" w:firstRowLastColumn="0" w:lastRowFirstColumn="0" w:lastRowLastColumn="0"/>
             </w:pPr>
             <w:r>
-              <w:t>Projektleiter der KochAG werden vor allem Konfigurationsaufgaben und Support der YourSwissQR Applikation vornehmen, weshalb sie hier ebenfalls aufgelistet werden.</w:t>
+              <w:t xml:space="preserve">Projektleiter der </w:t>
+            </w:r>
+            <w:proofErr w:type="spellStart"/>
+            <w:r>
+              <w:t>KochAG</w:t>
+            </w:r>
+            <w:proofErr w:type="spellEnd"/>
+            <w:r>
+              <w:t xml:space="preserve"> werden vor allem Konfigurationsaufgaben und Support der </w:t>
+            </w:r>
+            <w:proofErr w:type="spellStart"/>
+            <w:r>
+              <w:t>YourSwissQR</w:t>
+            </w:r>
+            <w:proofErr w:type="spellEnd"/>
+            <w:r>
+              <w:t xml:space="preserve"> Applikation vornehmen, weshalb sie hier ebenfalls aufgelistet werden.</w:t>
             </w:r>
           </w:p>
         </w:tc>
@@ -8704,18 +9320,36 @@
       <w:r>
         <w:t xml:space="preserve">Tabelle </w:t>
       </w:r>
-      <w:fldSimple w:instr=" SEQ Tabelle \* ARABIC ">
-        <w:r>
-          <w:rPr>
-            <w:noProof/>
-          </w:rPr>
-          <w:t>14</w:t>
-        </w:r>
-      </w:fldSimple>
-      <w:r>
-        <w:t xml:space="preserve"> Benutzer von YourSwissQR</w:t>
+      <w:r>
+        <w:fldChar w:fldCharType="begin"/>
+      </w:r>
+      <w:r>
+        <w:instrText xml:space="preserve"> SEQ Tabelle \* ARABIC </w:instrText>
+      </w:r>
+      <w:r>
+        <w:fldChar w:fldCharType="separate"/>
+      </w:r>
+      <w:r>
+        <w:rPr>
+          <w:noProof/>
+        </w:rPr>
+        <w:t>14</w:t>
+      </w:r>
+      <w:r>
+        <w:rPr>
+          <w:noProof/>
+        </w:rPr>
+        <w:fldChar w:fldCharType="end"/>
+      </w:r>
+      <w:r>
+        <w:t xml:space="preserve"> Benutzer von </w:t>
+      </w:r>
+      <w:proofErr w:type="spellStart"/>
+      <w:r>
+        <w:t>YourSwissQR</w:t>
       </w:r>
       <w:bookmarkEnd w:id="40"/>
+      <w:proofErr w:type="spellEnd"/>
     </w:p>
     <w:p>
       <w:pPr>
@@ -8729,7 +9363,7 @@
       <w:pPr>
         <w:pStyle w:val="berschrift3"/>
       </w:pPr>
-      <w:bookmarkStart w:id="41" w:name="_Toc52818011"/>
+      <w:bookmarkStart w:id="41" w:name="_Toc52824330"/>
       <w:r>
         <w:lastRenderedPageBreak/>
         <w:t>2.3.</w:t>
@@ -8750,7 +9384,23 @@
     </w:p>
     <w:p>
       <w:r>
-        <w:t>In diesem Unterkapitel sind sämtliche Umsysteme der YourSwissQR Applikationen aufgelistet. Als Umsysteme sind hier insbesondere Anwendungen gemeint, die eine Schnittstelle zur YourSwissQR Applikation aufweisen, oder sonstige Abhängigkeiten zu dieser haben.</w:t>
+        <w:t xml:space="preserve">In diesem Unterkapitel sind sämtliche Umsysteme der </w:t>
+      </w:r>
+      <w:proofErr w:type="spellStart"/>
+      <w:r>
+        <w:t>YourSwissQR</w:t>
+      </w:r>
+      <w:proofErr w:type="spellEnd"/>
+      <w:r>
+        <w:t xml:space="preserve"> Applikationen aufgelistet. Als Umsysteme sind hier insbesondere Anwendungen gemeint, die eine Schnittstelle zur </w:t>
+      </w:r>
+      <w:proofErr w:type="spellStart"/>
+      <w:r>
+        <w:t>YourSwissQR</w:t>
+      </w:r>
+      <w:proofErr w:type="spellEnd"/>
+      <w:r>
+        <w:t xml:space="preserve"> Applikation aufweisen, oder sonstige Abhängigkeiten zu dieser haben.</w:t>
       </w:r>
     </w:p>
     <w:p/>
@@ -8763,7 +9413,15 @@
         </w:numPr>
       </w:pPr>
       <w:r>
-        <w:t>Verwendetes ERP (z.B Auftragsabwicklungssystem, wenn in Verwendung)</w:t>
+        <w:t>Verwendetes ERP (</w:t>
+      </w:r>
+      <w:proofErr w:type="spellStart"/>
+      <w:r>
+        <w:t>z.B</w:t>
+      </w:r>
+      <w:proofErr w:type="spellEnd"/>
+      <w:r>
+        <w:t xml:space="preserve"> Auftragsabwicklungssystem, wenn in Verwendung)</w:t>
       </w:r>
     </w:p>
     <w:p>
@@ -8775,7 +9433,15 @@
         </w:numPr>
       </w:pPr>
       <w:r>
-        <w:t>Falls sonstige ERP Systeme im Einsatz sind, kann/sollte die Rechnungsstellung mit der YourSwissQR Applikation synchronisiert werden</w:t>
+        <w:t xml:space="preserve">Falls sonstige ERP Systeme im Einsatz sind, kann/sollte die Rechnungsstellung mit der </w:t>
+      </w:r>
+      <w:proofErr w:type="spellStart"/>
+      <w:r>
+        <w:t>YourSwissQR</w:t>
+      </w:r>
+      <w:proofErr w:type="spellEnd"/>
+      <w:r>
+        <w:t xml:space="preserve"> Applikation synchronisiert werden</w:t>
       </w:r>
       <w:r>
         <w:t>.</w:t>
@@ -8917,7 +9583,7 @@
       <w:pPr>
         <w:pStyle w:val="berschrift3"/>
       </w:pPr>
-      <w:bookmarkStart w:id="43" w:name="_Toc52818012"/>
+      <w:bookmarkStart w:id="43" w:name="_Toc52824331"/>
       <w:r>
         <w:t>2.3.</w:t>
       </w:r>
@@ -8934,7 +9600,15 @@
     </w:p>
     <w:p>
       <w:r>
-        <w:t>Das Systemkontextdiagramm, welches aus den Umsystemen, den Benutzern und den Usecases definiert wurde, ist untenstehend als Grafik ersichtlich</w:t>
+        <w:t xml:space="preserve">Das Systemkontextdiagramm, welches aus den Umsystemen, den Benutzern und den </w:t>
+      </w:r>
+      <w:proofErr w:type="spellStart"/>
+      <w:r>
+        <w:t>Usecases</w:t>
+      </w:r>
+      <w:proofErr w:type="spellEnd"/>
+      <w:r>
+        <w:t xml:space="preserve"> definiert wurde, ist untenstehend als Grafik ersichtlich</w:t>
       </w:r>
     </w:p>
     <w:p/>
@@ -9046,7 +9720,7 @@
           <w:numId w:val="4"/>
         </w:numPr>
       </w:pPr>
-      <w:bookmarkStart w:id="45" w:name="_Toc52818013"/>
+      <w:bookmarkStart w:id="45" w:name="_Toc52824332"/>
       <w:r>
         <w:lastRenderedPageBreak/>
         <w:t>Glossar</w:t>
@@ -9109,6 +9783,7 @@
                 <w:bCs w:val="0"/>
               </w:rPr>
             </w:pPr>
+            <w:proofErr w:type="spellStart"/>
             <w:r>
               <w:rPr>
                 <w:b w:val="0"/>
@@ -9116,6 +9791,7 @@
               </w:rPr>
               <w:t>Eclipse</w:t>
             </w:r>
+            <w:proofErr w:type="spellEnd"/>
           </w:p>
         </w:tc>
         <w:tc>
@@ -9196,6 +9872,7 @@
                 <w:bCs w:val="0"/>
               </w:rPr>
             </w:pPr>
+            <w:proofErr w:type="spellStart"/>
             <w:r>
               <w:rPr>
                 <w:b w:val="0"/>
@@ -9203,6 +9880,7 @@
               </w:rPr>
               <w:t>Smartgit</w:t>
             </w:r>
+            <w:proofErr w:type="spellEnd"/>
           </w:p>
         </w:tc>
         <w:tc>
@@ -9214,8 +9892,21 @@
               <w:cnfStyle w:val="000000100000" w:firstRow="0" w:lastRow="0" w:firstColumn="0" w:lastColumn="0" w:oddVBand="0" w:evenVBand="0" w:oddHBand="1" w:evenHBand="0" w:firstRowFirstColumn="0" w:firstRowLastColumn="0" w:lastRowFirstColumn="0" w:lastRowLastColumn="0"/>
             </w:pPr>
             <w:r>
-              <w:t>Windows-Client für den Zugriff auf Git Repositories</w:t>
-            </w:r>
+              <w:t xml:space="preserve">Windows-Client für den Zugriff auf </w:t>
+            </w:r>
+            <w:proofErr w:type="spellStart"/>
+            <w:r>
+              <w:t>Git</w:t>
+            </w:r>
+            <w:proofErr w:type="spellEnd"/>
+            <w:r>
+              <w:t xml:space="preserve"> </w:t>
+            </w:r>
+            <w:proofErr w:type="spellStart"/>
+            <w:r>
+              <w:t>Repositories</w:t>
+            </w:r>
+            <w:proofErr w:type="spellEnd"/>
             <w:r>
               <w:t>.</w:t>
             </w:r>
@@ -9235,6 +9926,7 @@
                 <w:bCs w:val="0"/>
               </w:rPr>
             </w:pPr>
+            <w:proofErr w:type="spellStart"/>
             <w:r>
               <w:rPr>
                 <w:b w:val="0"/>
@@ -9242,6 +9934,7 @@
               </w:rPr>
               <w:t>SwissQR</w:t>
             </w:r>
+            <w:proofErr w:type="spellEnd"/>
           </w:p>
         </w:tc>
         <w:tc>
@@ -9286,7 +9979,7 @@
           <w:numId w:val="4"/>
         </w:numPr>
       </w:pPr>
-      <w:bookmarkStart w:id="46" w:name="_Toc52818014"/>
+      <w:bookmarkStart w:id="46" w:name="_Toc52824333"/>
       <w:r>
         <w:lastRenderedPageBreak/>
         <w:t>Tabellen und Abbildungsverzeichnis</w:t>
@@ -10381,7 +11074,7 @@
           <w:numId w:val="4"/>
         </w:numPr>
       </w:pPr>
-      <w:bookmarkStart w:id="47" w:name="_Toc52818015"/>
+      <w:bookmarkStart w:id="47" w:name="_Toc52824334"/>
       <w:r>
         <w:t>Quellenverzeichnis</w:t>
       </w:r>
@@ -10390,8 +11083,12 @@
     <w:p/>
     <w:p/>
     <w:sectPr>
-      <w:headerReference w:type="default" r:id="rId18"/>
-      <w:footerReference w:type="default" r:id="rId19"/>
+      <w:headerReference w:type="even" r:id="rId18"/>
+      <w:headerReference w:type="default" r:id="rId19"/>
+      <w:footerReference w:type="even" r:id="rId20"/>
+      <w:footerReference w:type="default" r:id="rId21"/>
+      <w:headerReference w:type="first" r:id="rId22"/>
+      <w:footerReference w:type="first" r:id="rId23"/>
       <w:pgSz w:w="11906" w:h="16838"/>
       <w:pgMar w:top="1417" w:right="1417" w:bottom="1134" w:left="1417" w:header="708" w:footer="708" w:gutter="0"/>
       <w:cols w:space="708"/>
@@ -10433,8 +11130,26 @@
     <w:pPr>
       <w:pStyle w:val="Fuzeile"/>
     </w:pPr>
+  </w:p>
+</w:ftr>
+</file>
+
+<file path=word/footer2.xml><?xml version="1.0" encoding="utf-8"?>
+<w:ftr xmlns:wpc="http://schemas.microsoft.com/office/word/2010/wordprocessingCanvas" xmlns:cx="http://schemas.microsoft.com/office/drawing/2014/chartex" xmlns:cx1="http://schemas.microsoft.com/office/drawing/2015/9/8/chartex" xmlns:cx2="http://schemas.microsoft.com/office/drawing/2015/10/21/chartex" xmlns:cx3="http://schemas.microsoft.com/office/drawing/2016/5/9/chartex" xmlns:cx4="http://schemas.microsoft.com/office/drawing/2016/5/10/chartex" xmlns:cx5="http://schemas.microsoft.com/office/drawing/2016/5/11/chartex" xmlns:cx6="http://schemas.microsoft.com/office/drawing/2016/5/12/chartex" xmlns:cx7="http://schemas.microsoft.com/office/drawing/2016/5/13/chartex" xmlns:cx8="http://schemas.microsoft.com/office/drawing/2016/5/14/chartex" xmlns:mc="http://schemas.openxmlformats.org/markup-compatibility/2006" xmlns:aink="http://schemas.microsoft.com/office/drawing/2016/ink" xmlns:am3d="http://schemas.microsoft.com/office/drawing/2017/model3d" xmlns:o="urn:schemas-microsoft-com:office:office" xmlns:r="http://schemas.openxmlformats.org/officeDocument/2006/relationships" xmlns:m="http://schemas.openxmlformats.org/officeDocument/2006/math" xmlns:v="urn:schemas-microsoft-com:vml" xmlns:wp14="http://schemas.microsoft.com/office/word/2010/wordprocessingDrawing" xmlns:wp="http://schemas.openxmlformats.org/drawingml/2006/wordprocessingDrawing" xmlns:w10="urn:schemas-microsoft-com:office:word" xmlns:w="http://schemas.openxmlformats.org/wordprocessingml/2006/main" xmlns:w14="http://schemas.microsoft.com/office/word/2010/wordml" xmlns:w15="http://schemas.microsoft.com/office/word/2012/wordml" xmlns:w16cex="http://schemas.microsoft.com/office/word/2018/wordml/cex" xmlns:w16cid="http://schemas.microsoft.com/office/word/2016/wordml/cid" xmlns:w16="http://schemas.microsoft.com/office/word/2018/wordml" xmlns:w16se="http://schemas.microsoft.com/office/word/2015/wordml/symex" xmlns:wpg="http://schemas.microsoft.com/office/word/2010/wordprocessingGroup" xmlns:wpi="http://schemas.microsoft.com/office/word/2010/wordprocessingInk" xmlns:wne="http://schemas.microsoft.com/office/word/2006/wordml" xmlns:wps="http://schemas.microsoft.com/office/word/2010/wordprocessingShape" mc:Ignorable="w14 w15 w16se w16cid w16 w16cex wp14">
+  <w:p>
+    <w:pPr>
+      <w:pStyle w:val="Fuzeile"/>
+    </w:pPr>
     <w:r>
-      <w:t>F. Piacente, N. Hässig, M. Kaufmann</w:t>
+      <w:t xml:space="preserve">F. </w:t>
+    </w:r>
+    <w:proofErr w:type="spellStart"/>
+    <w:r>
+      <w:t>Piacente</w:t>
+    </w:r>
+    <w:proofErr w:type="spellEnd"/>
+    <w:r>
+      <w:t>, N. Hässig, M. Kaufmann</w:t>
     </w:r>
     <w:r>
       <w:ptab w:relativeTo="margin" w:alignment="center" w:leader="none"/>
@@ -10467,6 +11182,16 @@
 </w:ftr>
 </file>
 
+<file path=word/footer3.xml><?xml version="1.0" encoding="utf-8"?>
+<w:ftr xmlns:wpc="http://schemas.microsoft.com/office/word/2010/wordprocessingCanvas" xmlns:cx="http://schemas.microsoft.com/office/drawing/2014/chartex" xmlns:cx1="http://schemas.microsoft.com/office/drawing/2015/9/8/chartex" xmlns:cx2="http://schemas.microsoft.com/office/drawing/2015/10/21/chartex" xmlns:cx3="http://schemas.microsoft.com/office/drawing/2016/5/9/chartex" xmlns:cx4="http://schemas.microsoft.com/office/drawing/2016/5/10/chartex" xmlns:cx5="http://schemas.microsoft.com/office/drawing/2016/5/11/chartex" xmlns:cx6="http://schemas.microsoft.com/office/drawing/2016/5/12/chartex" xmlns:cx7="http://schemas.microsoft.com/office/drawing/2016/5/13/chartex" xmlns:cx8="http://schemas.microsoft.com/office/drawing/2016/5/14/chartex" xmlns:mc="http://schemas.openxmlformats.org/markup-compatibility/2006" xmlns:aink="http://schemas.microsoft.com/office/drawing/2016/ink" xmlns:am3d="http://schemas.microsoft.com/office/drawing/2017/model3d" xmlns:o="urn:schemas-microsoft-com:office:office" xmlns:r="http://schemas.openxmlformats.org/officeDocument/2006/relationships" xmlns:m="http://schemas.openxmlformats.org/officeDocument/2006/math" xmlns:v="urn:schemas-microsoft-com:vml" xmlns:wp14="http://schemas.microsoft.com/office/word/2010/wordprocessingDrawing" xmlns:wp="http://schemas.openxmlformats.org/drawingml/2006/wordprocessingDrawing" xmlns:w10="urn:schemas-microsoft-com:office:word" xmlns:w="http://schemas.openxmlformats.org/wordprocessingml/2006/main" xmlns:w14="http://schemas.microsoft.com/office/word/2010/wordml" xmlns:w15="http://schemas.microsoft.com/office/word/2012/wordml" xmlns:w16cex="http://schemas.microsoft.com/office/word/2018/wordml/cex" xmlns:w16cid="http://schemas.microsoft.com/office/word/2016/wordml/cid" xmlns:w16="http://schemas.microsoft.com/office/word/2018/wordml" xmlns:w16se="http://schemas.microsoft.com/office/word/2015/wordml/symex" xmlns:wpg="http://schemas.microsoft.com/office/word/2010/wordprocessingGroup" xmlns:wpi="http://schemas.microsoft.com/office/word/2010/wordprocessingInk" xmlns:wne="http://schemas.microsoft.com/office/word/2006/wordml" xmlns:wps="http://schemas.microsoft.com/office/word/2010/wordprocessingShape" mc:Ignorable="w14 w15 w16se w16cid w16 w16cex wp14">
+  <w:p>
+    <w:pPr>
+      <w:pStyle w:val="Fuzeile"/>
+    </w:pPr>
+  </w:p>
+</w:ftr>
+</file>
+
 <file path=word/footnotes.xml><?xml version="1.0" encoding="utf-8"?>
 <w:footnotes xmlns:wpc="http://schemas.microsoft.com/office/word/2010/wordprocessingCanvas" xmlns:cx="http://schemas.microsoft.com/office/drawing/2014/chartex" xmlns:cx1="http://schemas.microsoft.com/office/drawing/2015/9/8/chartex" xmlns:cx2="http://schemas.microsoft.com/office/drawing/2015/10/21/chartex" xmlns:cx3="http://schemas.microsoft.com/office/drawing/2016/5/9/chartex" xmlns:cx4="http://schemas.microsoft.com/office/drawing/2016/5/10/chartex" xmlns:cx5="http://schemas.microsoft.com/office/drawing/2016/5/11/chartex" xmlns:cx6="http://schemas.microsoft.com/office/drawing/2016/5/12/chartex" xmlns:cx7="http://schemas.microsoft.com/office/drawing/2016/5/13/chartex" xmlns:cx8="http://schemas.microsoft.com/office/drawing/2016/5/14/chartex" xmlns:mc="http://schemas.openxmlformats.org/markup-compatibility/2006" xmlns:aink="http://schemas.microsoft.com/office/drawing/2016/ink" xmlns:am3d="http://schemas.microsoft.com/office/drawing/2017/model3d" xmlns:o="urn:schemas-microsoft-com:office:office" xmlns:r="http://schemas.openxmlformats.org/officeDocument/2006/relationships" xmlns:m="http://schemas.openxmlformats.org/officeDocument/2006/math" xmlns:v="urn:schemas-microsoft-com:vml" xmlns:wp14="http://schemas.microsoft.com/office/word/2010/wordprocessingDrawing" xmlns:wp="http://schemas.openxmlformats.org/drawingml/2006/wordprocessingDrawing" xmlns:w10="urn:schemas-microsoft-com:office:word" xmlns:w="http://schemas.openxmlformats.org/wordprocessingml/2006/main" xmlns:w14="http://schemas.microsoft.com/office/word/2010/wordml" xmlns:w15="http://schemas.microsoft.com/office/word/2012/wordml" xmlns:w16cex="http://schemas.microsoft.com/office/word/2018/wordml/cex" xmlns:w16cid="http://schemas.microsoft.com/office/word/2016/wordml/cid" xmlns:w16="http://schemas.microsoft.com/office/word/2018/wordml" xmlns:w16se="http://schemas.microsoft.com/office/word/2015/wordml/symex" xmlns:wpg="http://schemas.microsoft.com/office/word/2010/wordprocessingGroup" xmlns:wpi="http://schemas.microsoft.com/office/word/2010/wordprocessingInk" xmlns:wne="http://schemas.microsoft.com/office/word/2006/wordml" xmlns:wps="http://schemas.microsoft.com/office/word/2010/wordprocessingShape" mc:Ignorable="w14 w15 w16se w16cid w16 w16cex wp14">
   <w:footnote w:type="separator" w:id="-1">
@@ -10498,11 +11223,22 @@
     <w:pPr>
       <w:pStyle w:val="Kopfzeile"/>
     </w:pPr>
+  </w:p>
+</w:hdr>
+</file>
+
+<file path=word/header2.xml><?xml version="1.0" encoding="utf-8"?>
+<w:hdr xmlns:wpc="http://schemas.microsoft.com/office/word/2010/wordprocessingCanvas" xmlns:cx="http://schemas.microsoft.com/office/drawing/2014/chartex" xmlns:cx1="http://schemas.microsoft.com/office/drawing/2015/9/8/chartex" xmlns:cx2="http://schemas.microsoft.com/office/drawing/2015/10/21/chartex" xmlns:cx3="http://schemas.microsoft.com/office/drawing/2016/5/9/chartex" xmlns:cx4="http://schemas.microsoft.com/office/drawing/2016/5/10/chartex" xmlns:cx5="http://schemas.microsoft.com/office/drawing/2016/5/11/chartex" xmlns:cx6="http://schemas.microsoft.com/office/drawing/2016/5/12/chartex" xmlns:cx7="http://schemas.microsoft.com/office/drawing/2016/5/13/chartex" xmlns:cx8="http://schemas.microsoft.com/office/drawing/2016/5/14/chartex" xmlns:mc="http://schemas.openxmlformats.org/markup-compatibility/2006" xmlns:aink="http://schemas.microsoft.com/office/drawing/2016/ink" xmlns:am3d="http://schemas.microsoft.com/office/drawing/2017/model3d" xmlns:o="urn:schemas-microsoft-com:office:office" xmlns:r="http://schemas.openxmlformats.org/officeDocument/2006/relationships" xmlns:m="http://schemas.openxmlformats.org/officeDocument/2006/math" xmlns:v="urn:schemas-microsoft-com:vml" xmlns:wp14="http://schemas.microsoft.com/office/word/2010/wordprocessingDrawing" xmlns:wp="http://schemas.openxmlformats.org/drawingml/2006/wordprocessingDrawing" xmlns:w10="urn:schemas-microsoft-com:office:word" xmlns:w="http://schemas.openxmlformats.org/wordprocessingml/2006/main" xmlns:w14="http://schemas.microsoft.com/office/word/2010/wordml" xmlns:w15="http://schemas.microsoft.com/office/word/2012/wordml" xmlns:w16cex="http://schemas.microsoft.com/office/word/2018/wordml/cex" xmlns:w16cid="http://schemas.microsoft.com/office/word/2016/wordml/cid" xmlns:w16="http://schemas.microsoft.com/office/word/2018/wordml" xmlns:w16se="http://schemas.microsoft.com/office/word/2015/wordml/symex" xmlns:wpg="http://schemas.microsoft.com/office/word/2010/wordprocessingGroup" xmlns:wpi="http://schemas.microsoft.com/office/word/2010/wordprocessingInk" xmlns:wne="http://schemas.microsoft.com/office/word/2006/wordml" xmlns:wps="http://schemas.microsoft.com/office/word/2010/wordprocessingShape" mc:Ignorable="w14 w15 w16se w16cid w16 w16cex wp14">
+  <w:p>
+    <w:pPr>
+      <w:pStyle w:val="Kopfzeile"/>
+    </w:pPr>
     <w:r>
       <w:t xml:space="preserve">Projektarbeit Software Engineering 1: </w:t>
     </w:r>
+    <w:proofErr w:type="spellStart"/>
     <w:r>
-      <w:t xml:space="preserve">Your </w:t>
+      <w:t>Your</w:t>
     </w:r>
     <w:r>
       <w:t>SwissQ</w:t>
@@ -10510,6 +11246,17 @@
     <w:r>
       <w:t>R</w:t>
     </w:r>
+    <w:proofErr w:type="spellEnd"/>
+  </w:p>
+</w:hdr>
+</file>
+
+<file path=word/header3.xml><?xml version="1.0" encoding="utf-8"?>
+<w:hdr xmlns:wpc="http://schemas.microsoft.com/office/word/2010/wordprocessingCanvas" xmlns:cx="http://schemas.microsoft.com/office/drawing/2014/chartex" xmlns:cx1="http://schemas.microsoft.com/office/drawing/2015/9/8/chartex" xmlns:cx2="http://schemas.microsoft.com/office/drawing/2015/10/21/chartex" xmlns:cx3="http://schemas.microsoft.com/office/drawing/2016/5/9/chartex" xmlns:cx4="http://schemas.microsoft.com/office/drawing/2016/5/10/chartex" xmlns:cx5="http://schemas.microsoft.com/office/drawing/2016/5/11/chartex" xmlns:cx6="http://schemas.microsoft.com/office/drawing/2016/5/12/chartex" xmlns:cx7="http://schemas.microsoft.com/office/drawing/2016/5/13/chartex" xmlns:cx8="http://schemas.microsoft.com/office/drawing/2016/5/14/chartex" xmlns:mc="http://schemas.openxmlformats.org/markup-compatibility/2006" xmlns:aink="http://schemas.microsoft.com/office/drawing/2016/ink" xmlns:am3d="http://schemas.microsoft.com/office/drawing/2017/model3d" xmlns:o="urn:schemas-microsoft-com:office:office" xmlns:r="http://schemas.openxmlformats.org/officeDocument/2006/relationships" xmlns:m="http://schemas.openxmlformats.org/officeDocument/2006/math" xmlns:v="urn:schemas-microsoft-com:vml" xmlns:wp14="http://schemas.microsoft.com/office/word/2010/wordprocessingDrawing" xmlns:wp="http://schemas.openxmlformats.org/drawingml/2006/wordprocessingDrawing" xmlns:w10="urn:schemas-microsoft-com:office:word" xmlns:w="http://schemas.openxmlformats.org/wordprocessingml/2006/main" xmlns:w14="http://schemas.microsoft.com/office/word/2010/wordml" xmlns:w15="http://schemas.microsoft.com/office/word/2012/wordml" xmlns:w16cex="http://schemas.microsoft.com/office/word/2018/wordml/cex" xmlns:w16cid="http://schemas.microsoft.com/office/word/2016/wordml/cid" xmlns:w16="http://schemas.microsoft.com/office/word/2018/wordml" xmlns:w16se="http://schemas.microsoft.com/office/word/2015/wordml/symex" xmlns:wpg="http://schemas.microsoft.com/office/word/2010/wordprocessingGroup" xmlns:wpi="http://schemas.microsoft.com/office/word/2010/wordprocessingInk" xmlns:wne="http://schemas.microsoft.com/office/word/2006/wordml" xmlns:wps="http://schemas.microsoft.com/office/word/2010/wordprocessingShape" mc:Ignorable="w14 w15 w16se w16cid w16 w16cex wp14">
+  <w:p>
+    <w:pPr>
+      <w:pStyle w:val="Kopfzeile"/>
+    </w:pPr>
   </w:p>
 </w:hdr>
 </file>

--- a/Documentation/ProjectWork.docx
+++ b/Documentation/ProjectWork.docx
@@ -788,7 +788,6 @@
                               </w:rPr>
                               <w:t xml:space="preserve">  </w:t>
                             </w:r>
-                            <w:proofErr w:type="spellStart"/>
                             <w:r>
                               <w:rPr>
                                 <w:rFonts w:ascii="Arial" w:hAnsi="Arial" w:cs="Arial"/>
@@ -807,7 +806,6 @@
                               </w:rPr>
                               <w:t>SwissQR</w:t>
                             </w:r>
-                            <w:proofErr w:type="spellEnd"/>
                           </w:p>
                         </w:txbxContent>
                       </wps:txbx>
@@ -5526,11 +5524,9 @@
       <w:r>
         <w:t xml:space="preserve">) gesichert, auf welches alle Teammitglieder </w:t>
       </w:r>
-      <w:proofErr w:type="spellStart"/>
-      <w:r>
-        <w:t>zugriff</w:t>
-      </w:r>
-      <w:proofErr w:type="spellEnd"/>
+      <w:r>
+        <w:t>Zugriff</w:t>
+      </w:r>
       <w:r>
         <w:t xml:space="preserve"> haben. So ist sichergestellt, dass die Arbeitsergebnisse sowohl zentral gesichert als auch jederzeit zur Verfügung stehen. Eigene Änderungen können problemlos </w:t>
       </w:r>
@@ -6929,23 +6925,7 @@
           <w:b/>
           <w:bCs/>
         </w:rPr>
-        <w:t>Your</w:t>
-      </w:r>
-      <w:proofErr w:type="spellEnd"/>
-      <w:r>
-        <w:rPr>
-          <w:b/>
-          <w:bCs/>
-        </w:rPr>
-        <w:t xml:space="preserve"> </w:t>
-      </w:r>
-      <w:proofErr w:type="spellStart"/>
-      <w:r>
-        <w:rPr>
-          <w:b/>
-          <w:bCs/>
-        </w:rPr>
-        <w:t>SwissQR</w:t>
+        <w:t>YourSwissQR</w:t>
       </w:r>
       <w:proofErr w:type="spellEnd"/>
     </w:p>

--- a/Documentation/ProjectWork.docx
+++ b/Documentation/ProjectWork.docx
@@ -786,16 +786,7 @@
                                 <w:sz w:val="72"/>
                                 <w:lang w:val="de-CH"/>
                               </w:rPr>
-                              <w:t xml:space="preserve">  </w:t>
-                            </w:r>
-                            <w:r>
-                              <w:rPr>
-                                <w:rFonts w:ascii="Arial" w:hAnsi="Arial" w:cs="Arial"/>
-                                <w:color w:val="A0A0A0"/>
-                                <w:sz w:val="72"/>
-                                <w:lang w:val="de-CH"/>
-                              </w:rPr>
-                              <w:t>Your</w:t>
+                              <w:t xml:space="preserve">  Your</w:t>
                             </w:r>
                             <w:r>
                               <w:rPr>
@@ -879,17 +870,7 @@
                           <w:sz w:val="72"/>
                           <w:lang w:val="de-CH"/>
                         </w:rPr>
-                        <w:t xml:space="preserve">  </w:t>
-                      </w:r>
-                      <w:proofErr w:type="spellStart"/>
-                      <w:r>
-                        <w:rPr>
-                          <w:rFonts w:ascii="Arial" w:hAnsi="Arial" w:cs="Arial"/>
-                          <w:color w:val="A0A0A0"/>
-                          <w:sz w:val="72"/>
-                          <w:lang w:val="de-CH"/>
-                        </w:rPr>
-                        <w:t>Your</w:t>
+                        <w:t xml:space="preserve">  Your</w:t>
                       </w:r>
                       <w:r>
                         <w:rPr>
@@ -900,7 +881,6 @@
                         </w:rPr>
                         <w:t>SwissQR</w:t>
                       </w:r>
-                      <w:proofErr w:type="spellEnd"/>
                     </w:p>
                   </w:txbxContent>
                 </v:textbox>
@@ -1099,20 +1079,8 @@
           <w:szCs w:val="32"/>
           <w:lang w:val="it-IT" w:eastAsia="de-CH"/>
         </w:rPr>
-        <w:t xml:space="preserve">Nicolas </w:t>
-      </w:r>
-      <w:proofErr w:type="spellStart"/>
-      <w:r>
-        <w:rPr>
-          <w:rFonts w:ascii="Arial" w:eastAsia="Times New Roman" w:hAnsi="Arial" w:cs="Times New Roman"/>
-          <w:b/>
-          <w:sz w:val="32"/>
-          <w:szCs w:val="32"/>
-          <w:lang w:val="it-IT" w:eastAsia="de-CH"/>
-        </w:rPr>
-        <w:t>Hässig</w:t>
-      </w:r>
-      <w:proofErr w:type="spellEnd"/>
+        <w:t>Nicolas Hässig</w:t>
+      </w:r>
     </w:p>
     <w:p>
       <w:pPr>
@@ -4381,27 +4349,14 @@
       <w:r>
         <w:t xml:space="preserve">Tabelle </w:t>
       </w:r>
-      <w:r>
-        <w:fldChar w:fldCharType="begin"/>
-      </w:r>
-      <w:r>
-        <w:instrText xml:space="preserve"> SEQ Tabelle \* ARABIC </w:instrText>
-      </w:r>
-      <w:r>
-        <w:fldChar w:fldCharType="separate"/>
-      </w:r>
-      <w:r>
-        <w:rPr>
-          <w:noProof/>
-        </w:rPr>
-        <w:t>1</w:t>
-      </w:r>
-      <w:r>
-        <w:rPr>
-          <w:noProof/>
-        </w:rPr>
-        <w:fldChar w:fldCharType="end"/>
-      </w:r>
+      <w:fldSimple w:instr=" SEQ Tabelle \* ARABIC ">
+        <w:r>
+          <w:rPr>
+            <w:noProof/>
+          </w:rPr>
+          <w:t>1</w:t>
+        </w:r>
+      </w:fldSimple>
       <w:r>
         <w:t xml:space="preserve"> Richtlinien und Schreibweisen</w:t>
       </w:r>
@@ -4851,27 +4806,14 @@
       <w:r>
         <w:t xml:space="preserve">Tabelle </w:t>
       </w:r>
-      <w:r>
-        <w:fldChar w:fldCharType="begin"/>
-      </w:r>
-      <w:r>
-        <w:instrText xml:space="preserve"> SEQ Tabelle \* ARABIC </w:instrText>
-      </w:r>
-      <w:r>
-        <w:fldChar w:fldCharType="separate"/>
-      </w:r>
-      <w:r>
-        <w:rPr>
-          <w:noProof/>
-        </w:rPr>
-        <w:t>2</w:t>
-      </w:r>
-      <w:r>
-        <w:rPr>
-          <w:noProof/>
-        </w:rPr>
-        <w:fldChar w:fldCharType="end"/>
-      </w:r>
+      <w:fldSimple w:instr=" SEQ Tabelle \* ARABIC ">
+        <w:r>
+          <w:rPr>
+            <w:noProof/>
+          </w:rPr>
+          <w:t>2</w:t>
+        </w:r>
+      </w:fldSimple>
       <w:r>
         <w:t xml:space="preserve"> Eingesetzte Entwicklungssoftware</w:t>
       </w:r>
@@ -5120,27 +5062,14 @@
       <w:r>
         <w:t xml:space="preserve">Tabelle </w:t>
       </w:r>
-      <w:r>
-        <w:fldChar w:fldCharType="begin"/>
-      </w:r>
-      <w:r>
-        <w:instrText xml:space="preserve"> SEQ Tabelle \* ARABIC </w:instrText>
-      </w:r>
-      <w:r>
-        <w:fldChar w:fldCharType="separate"/>
-      </w:r>
-      <w:r>
-        <w:rPr>
-          <w:noProof/>
-        </w:rPr>
-        <w:t>3</w:t>
-      </w:r>
-      <w:r>
-        <w:rPr>
-          <w:noProof/>
-        </w:rPr>
-        <w:fldChar w:fldCharType="end"/>
-      </w:r>
+      <w:fldSimple w:instr=" SEQ Tabelle \* ARABIC ">
+        <w:r>
+          <w:rPr>
+            <w:noProof/>
+          </w:rPr>
+          <w:t>3</w:t>
+        </w:r>
+      </w:fldSimple>
       <w:r>
         <w:t xml:space="preserve"> Weitere verwendete Software</w:t>
       </w:r>
@@ -5188,6 +5117,11 @@
             <w:tcW w:w="3889" w:type="dxa"/>
           </w:tcPr>
           <w:p>
+            <w:pPr>
+              <w:rPr>
+                <w:lang w:val="fr-CH"/>
+              </w:rPr>
+            </w:pPr>
             <w:r>
               <w:rPr>
                 <w:b w:val="0"/>
@@ -5344,27 +5278,14 @@
       <w:r>
         <w:t xml:space="preserve">Tabelle </w:t>
       </w:r>
-      <w:r>
-        <w:fldChar w:fldCharType="begin"/>
-      </w:r>
-      <w:r>
-        <w:instrText xml:space="preserve"> SEQ Tabelle \* ARABIC </w:instrText>
-      </w:r>
-      <w:r>
-        <w:fldChar w:fldCharType="separate"/>
-      </w:r>
-      <w:r>
-        <w:rPr>
-          <w:noProof/>
-        </w:rPr>
-        <w:t>4</w:t>
-      </w:r>
-      <w:r>
-        <w:rPr>
-          <w:noProof/>
-        </w:rPr>
-        <w:fldChar w:fldCharType="end"/>
-      </w:r>
+      <w:fldSimple w:instr=" SEQ Tabelle \* ARABIC ">
+        <w:r>
+          <w:rPr>
+            <w:noProof/>
+          </w:rPr>
+          <w:t>4</w:t>
+        </w:r>
+      </w:fldSimple>
       <w:r>
         <w:t xml:space="preserve"> </w:t>
       </w:r>
@@ -5710,15 +5631,7 @@
               <w:t xml:space="preserve"> wurde die Projektgruppe, bestehend aus </w:t>
             </w:r>
             <w:r>
-              <w:t xml:space="preserve">Nicolas Hässig, Markus Kaufmann und Fabrizio </w:t>
-            </w:r>
-            <w:proofErr w:type="spellStart"/>
-            <w:r>
-              <w:t>Piacente</w:t>
-            </w:r>
-            <w:proofErr w:type="spellEnd"/>
-            <w:r>
-              <w:t>, gebildet.</w:t>
+              <w:t>Nicolas Hässig, Markus Kaufmann und Fabrizio Piacente, gebildet.</w:t>
             </w:r>
           </w:p>
         </w:tc>
@@ -5836,27 +5749,14 @@
       <w:r>
         <w:t xml:space="preserve">Tabelle </w:t>
       </w:r>
-      <w:r>
-        <w:fldChar w:fldCharType="begin"/>
-      </w:r>
-      <w:r>
-        <w:instrText xml:space="preserve"> SEQ Tabelle \* ARABIC </w:instrText>
-      </w:r>
-      <w:r>
-        <w:fldChar w:fldCharType="separate"/>
-      </w:r>
-      <w:r>
-        <w:rPr>
-          <w:noProof/>
-        </w:rPr>
-        <w:t>5</w:t>
-      </w:r>
-      <w:r>
-        <w:rPr>
-          <w:noProof/>
-        </w:rPr>
-        <w:fldChar w:fldCharType="end"/>
-      </w:r>
+      <w:fldSimple w:instr=" SEQ Tabelle \* ARABIC ">
+        <w:r>
+          <w:rPr>
+            <w:noProof/>
+          </w:rPr>
+          <w:t>5</w:t>
+        </w:r>
+      </w:fldSimple>
       <w:r>
         <w:t xml:space="preserve"> Projektentscheidungen</w:t>
       </w:r>
@@ -6344,27 +6244,14 @@
       <w:r>
         <w:t xml:space="preserve">Tabelle </w:t>
       </w:r>
-      <w:r>
-        <w:fldChar w:fldCharType="begin"/>
-      </w:r>
-      <w:r>
-        <w:instrText xml:space="preserve"> SEQ Tabelle \* ARABIC </w:instrText>
-      </w:r>
-      <w:r>
-        <w:fldChar w:fldCharType="separate"/>
-      </w:r>
-      <w:r>
-        <w:rPr>
-          <w:noProof/>
-        </w:rPr>
-        <w:t>6</w:t>
-      </w:r>
-      <w:r>
-        <w:rPr>
-          <w:noProof/>
-        </w:rPr>
-        <w:fldChar w:fldCharType="end"/>
-      </w:r>
+      <w:fldSimple w:instr=" SEQ Tabelle \* ARABIC ">
+        <w:r>
+          <w:rPr>
+            <w:noProof/>
+          </w:rPr>
+          <w:t>6</w:t>
+        </w:r>
+      </w:fldSimple>
       <w:r>
         <w:t xml:space="preserve"> Koch AG Übersicht</w:t>
       </w:r>
@@ -6559,15 +6446,7 @@
     </w:p>
     <w:p>
       <w:r>
-        <w:t xml:space="preserve">Analysten -&gt; Fabrizio </w:t>
-      </w:r>
-      <w:proofErr w:type="spellStart"/>
-      <w:r>
-        <w:t>Piacente</w:t>
-      </w:r>
-      <w:proofErr w:type="spellEnd"/>
-      <w:r>
-        <w:t>, Nicolas Hässig</w:t>
+        <w:t>Analysten -&gt; Fabrizio Piacente, Nicolas Hässig</w:t>
       </w:r>
     </w:p>
     <w:p>
@@ -6583,15 +6462,7 @@
         <w:t xml:space="preserve"> </w:t>
       </w:r>
       <w:r>
-        <w:t xml:space="preserve">Qualitätskontrolle -&gt; Fabrizio </w:t>
-      </w:r>
-      <w:proofErr w:type="spellStart"/>
-      <w:r>
-        <w:t>Piacente</w:t>
-      </w:r>
-      <w:proofErr w:type="spellEnd"/>
-      <w:r>
-        <w:t>, Nicolas Hässig und Markus Kaufmann</w:t>
+        <w:t>Qualitätskontrolle -&gt; Fabrizio Piacente, Nicolas Hässig und Markus Kaufmann</w:t>
       </w:r>
     </w:p>
     <w:p>
@@ -7241,7 +7112,7 @@
               <w:cnfStyle w:val="000000000000" w:firstRow="0" w:lastRow="0" w:firstColumn="0" w:lastColumn="0" w:oddVBand="0" w:evenVBand="0" w:oddHBand="0" w:evenHBand="0" w:firstRowFirstColumn="0" w:firstRowLastColumn="0" w:lastRowFirstColumn="0" w:lastRowLastColumn="0"/>
             </w:pPr>
             <w:r>
-              <w:t>Neue Rechnung erstellen</w:t>
+              <w:t>Rechnung erstellen</w:t>
             </w:r>
           </w:p>
         </w:tc>
@@ -7377,27 +7248,14 @@
       <w:r>
         <w:t xml:space="preserve">Tabelle </w:t>
       </w:r>
-      <w:r>
-        <w:fldChar w:fldCharType="begin"/>
-      </w:r>
-      <w:r>
-        <w:instrText xml:space="preserve"> SEQ Tabelle \* ARABIC </w:instrText>
-      </w:r>
-      <w:r>
-        <w:fldChar w:fldCharType="separate"/>
-      </w:r>
-      <w:r>
-        <w:rPr>
-          <w:noProof/>
-        </w:rPr>
-        <w:t>7</w:t>
-      </w:r>
-      <w:r>
-        <w:rPr>
-          <w:noProof/>
-        </w:rPr>
-        <w:fldChar w:fldCharType="end"/>
-      </w:r>
+      <w:fldSimple w:instr=" SEQ Tabelle \* ARABIC ">
+        <w:r>
+          <w:rPr>
+            <w:noProof/>
+          </w:rPr>
+          <w:t>7</w:t>
+        </w:r>
+      </w:fldSimple>
       <w:r>
         <w:t xml:space="preserve"> Use Case Rechnung erstellen</w:t>
       </w:r>
@@ -7492,7 +7350,7 @@
               <w:cnfStyle w:val="000000000000" w:firstRow="0" w:lastRow="0" w:firstColumn="0" w:lastColumn="0" w:oddVBand="0" w:evenVBand="0" w:oddHBand="0" w:evenHBand="0" w:firstRowFirstColumn="0" w:firstRowLastColumn="0" w:lastRowFirstColumn="0" w:lastRowLastColumn="0"/>
             </w:pPr>
             <w:r>
-              <w:t>Rechnung bearbeiten/verwalten</w:t>
+              <w:t>Rechnung bearbeiten</w:t>
             </w:r>
           </w:p>
         </w:tc>
@@ -7628,27 +7486,14 @@
       <w:r>
         <w:t xml:space="preserve">Tabelle </w:t>
       </w:r>
-      <w:r>
-        <w:fldChar w:fldCharType="begin"/>
-      </w:r>
-      <w:r>
-        <w:instrText xml:space="preserve"> SEQ Tabelle \* ARABIC </w:instrText>
-      </w:r>
-      <w:r>
-        <w:fldChar w:fldCharType="separate"/>
-      </w:r>
-      <w:r>
-        <w:rPr>
-          <w:noProof/>
-        </w:rPr>
-        <w:t>8</w:t>
-      </w:r>
-      <w:r>
-        <w:rPr>
-          <w:noProof/>
-        </w:rPr>
-        <w:fldChar w:fldCharType="end"/>
-      </w:r>
+      <w:fldSimple w:instr=" SEQ Tabelle \* ARABIC ">
+        <w:r>
+          <w:rPr>
+            <w:noProof/>
+          </w:rPr>
+          <w:t>8</w:t>
+        </w:r>
+      </w:fldSimple>
       <w:r>
         <w:t xml:space="preserve"> Use Case Rechnung </w:t>
       </w:r>
@@ -7883,27 +7728,14 @@
       <w:r>
         <w:t xml:space="preserve">Tabelle </w:t>
       </w:r>
-      <w:r>
-        <w:fldChar w:fldCharType="begin"/>
-      </w:r>
-      <w:r>
-        <w:instrText xml:space="preserve"> SEQ Tabelle \* ARABIC </w:instrText>
-      </w:r>
-      <w:r>
-        <w:fldChar w:fldCharType="separate"/>
-      </w:r>
-      <w:r>
-        <w:rPr>
-          <w:noProof/>
-        </w:rPr>
-        <w:t>9</w:t>
-      </w:r>
-      <w:r>
-        <w:rPr>
-          <w:noProof/>
-        </w:rPr>
-        <w:fldChar w:fldCharType="end"/>
-      </w:r>
+      <w:fldSimple w:instr=" SEQ Tabelle \* ARABIC ">
+        <w:r>
+          <w:rPr>
+            <w:noProof/>
+          </w:rPr>
+          <w:t>9</w:t>
+        </w:r>
+      </w:fldSimple>
       <w:r>
         <w:t xml:space="preserve"> Use Case Rechnung löschen</w:t>
       </w:r>
@@ -8007,7 +7839,10 @@
               <w:cnfStyle w:val="000000000000" w:firstRow="0" w:lastRow="0" w:firstColumn="0" w:lastColumn="0" w:oddVBand="0" w:evenVBand="0" w:oddHBand="0" w:evenHBand="0" w:firstRowFirstColumn="0" w:firstRowLastColumn="0" w:lastRowFirstColumn="0" w:lastRowLastColumn="0"/>
             </w:pPr>
             <w:r>
-              <w:t>Status für Fortschritt der Rechnung setzen</w:t>
+              <w:t>Rechnungss</w:t>
+            </w:r>
+            <w:r>
+              <w:t>tatus setzen</w:t>
             </w:r>
           </w:p>
         </w:tc>
@@ -8412,27 +8247,14 @@
       <w:r>
         <w:t xml:space="preserve">Tabelle </w:t>
       </w:r>
-      <w:r>
-        <w:fldChar w:fldCharType="begin"/>
-      </w:r>
-      <w:r>
-        <w:instrText xml:space="preserve"> SEQ Tabelle \* ARABIC </w:instrText>
-      </w:r>
-      <w:r>
-        <w:fldChar w:fldCharType="separate"/>
-      </w:r>
-      <w:r>
-        <w:rPr>
-          <w:noProof/>
-        </w:rPr>
-        <w:t>11</w:t>
-      </w:r>
-      <w:r>
-        <w:rPr>
-          <w:noProof/>
-        </w:rPr>
-        <w:fldChar w:fldCharType="end"/>
-      </w:r>
+      <w:fldSimple w:instr=" SEQ Tabelle \* ARABIC ">
+        <w:r>
+          <w:rPr>
+            <w:noProof/>
+          </w:rPr>
+          <w:t>11</w:t>
+        </w:r>
+      </w:fldSimple>
       <w:r>
         <w:t xml:space="preserve"> Use Case PDF erstellen</w:t>
       </w:r>
@@ -8664,27 +8486,14 @@
       <w:r>
         <w:t xml:space="preserve">Tabelle </w:t>
       </w:r>
-      <w:r>
-        <w:fldChar w:fldCharType="begin"/>
-      </w:r>
-      <w:r>
-        <w:instrText xml:space="preserve"> SEQ Tabelle \* ARABIC </w:instrText>
-      </w:r>
-      <w:r>
-        <w:fldChar w:fldCharType="separate"/>
-      </w:r>
-      <w:r>
-        <w:rPr>
-          <w:noProof/>
-        </w:rPr>
-        <w:t>12</w:t>
-      </w:r>
-      <w:r>
-        <w:rPr>
-          <w:noProof/>
-        </w:rPr>
-        <w:fldChar w:fldCharType="end"/>
-      </w:r>
+      <w:fldSimple w:instr=" SEQ Tabelle \* ARABIC ">
+        <w:r>
+          <w:rPr>
+            <w:noProof/>
+          </w:rPr>
+          <w:t>12</w:t>
+        </w:r>
+      </w:fldSimple>
       <w:r>
         <w:t>Use Case Drucken</w:t>
       </w:r>
@@ -8915,30 +8724,14 @@
       <w:r>
         <w:t xml:space="preserve">Tabelle </w:t>
       </w:r>
-      <w:r>
-        <w:fldChar w:fldCharType="begin"/>
-      </w:r>
-      <w:r>
-        <w:instrText xml:space="preserve"> SEQ Tabelle \* ARABIC</w:instrText>
-      </w:r>
-      <w:r>
-        <w:instrText xml:space="preserve"> </w:instrText>
-      </w:r>
-      <w:r>
-        <w:fldChar w:fldCharType="separate"/>
-      </w:r>
-      <w:r>
-        <w:rPr>
-          <w:noProof/>
-        </w:rPr>
-        <w:t>13</w:t>
-      </w:r>
-      <w:r>
-        <w:rPr>
-          <w:noProof/>
-        </w:rPr>
-        <w:fldChar w:fldCharType="end"/>
-      </w:r>
+      <w:fldSimple w:instr=" SEQ Tabelle \* ARABIC ">
+        <w:r>
+          <w:rPr>
+            <w:noProof/>
+          </w:rPr>
+          <w:t>13</w:t>
+        </w:r>
+      </w:fldSimple>
       <w:r>
         <w:t xml:space="preserve"> Use Case Versenden</w:t>
       </w:r>
@@ -9300,27 +9093,14 @@
       <w:r>
         <w:t xml:space="preserve">Tabelle </w:t>
       </w:r>
-      <w:r>
-        <w:fldChar w:fldCharType="begin"/>
-      </w:r>
-      <w:r>
-        <w:instrText xml:space="preserve"> SEQ Tabelle \* ARABIC </w:instrText>
-      </w:r>
-      <w:r>
-        <w:fldChar w:fldCharType="separate"/>
-      </w:r>
-      <w:r>
-        <w:rPr>
-          <w:noProof/>
-        </w:rPr>
-        <w:t>14</w:t>
-      </w:r>
-      <w:r>
-        <w:rPr>
-          <w:noProof/>
-        </w:rPr>
-        <w:fldChar w:fldCharType="end"/>
-      </w:r>
+      <w:fldSimple w:instr=" SEQ Tabelle \* ARABIC ">
+        <w:r>
+          <w:rPr>
+            <w:noProof/>
+          </w:rPr>
+          <w:t>14</w:t>
+        </w:r>
+      </w:fldSimple>
       <w:r>
         <w:t xml:space="preserve"> Benutzer von </w:t>
       </w:r>
@@ -9658,27 +9438,14 @@
       <w:r>
         <w:t xml:space="preserve">Abbildung </w:t>
       </w:r>
-      <w:r>
-        <w:fldChar w:fldCharType="begin"/>
-      </w:r>
-      <w:r>
-        <w:instrText xml:space="preserve"> SEQ Abbildung \* ARABIC </w:instrText>
-      </w:r>
-      <w:r>
-        <w:fldChar w:fldCharType="separate"/>
-      </w:r>
-      <w:r>
-        <w:rPr>
-          <w:noProof/>
-        </w:rPr>
-        <w:t>1</w:t>
-      </w:r>
-      <w:r>
-        <w:rPr>
-          <w:noProof/>
-        </w:rPr>
-        <w:fldChar w:fldCharType="end"/>
-      </w:r>
+      <w:fldSimple w:instr=" SEQ Abbildung \* ARABIC ">
+        <w:r>
+          <w:rPr>
+            <w:noProof/>
+          </w:rPr>
+          <w:t>1</w:t>
+        </w:r>
+      </w:fldSimple>
       <w:r>
         <w:t xml:space="preserve"> Systemkontext Diagramm</w:t>
       </w:r>
@@ -11121,15 +10888,7 @@
       <w:pStyle w:val="Fuzeile"/>
     </w:pPr>
     <w:r>
-      <w:t xml:space="preserve">F. </w:t>
-    </w:r>
-    <w:proofErr w:type="spellStart"/>
-    <w:r>
-      <w:t>Piacente</w:t>
-    </w:r>
-    <w:proofErr w:type="spellEnd"/>
-    <w:r>
-      <w:t>, N. Hässig, M. Kaufmann</w:t>
+      <w:t>F. Piacente, N. Hässig, M. Kaufmann</w:t>
     </w:r>
     <w:r>
       <w:ptab w:relativeTo="margin" w:alignment="center" w:leader="none"/>

--- a/Documentation/ProjectWork.docx
+++ b/Documentation/ProjectWork.docx
@@ -755,16 +755,7 @@
                                 <w:sz w:val="72"/>
                                 <w:lang w:val="de-CH"/>
                               </w:rPr>
-                              <w:t xml:space="preserve">  </w:t>
-                            </w:r>
-                            <w:r>
-                              <w:rPr>
-                                <w:rFonts w:ascii="Arial" w:hAnsi="Arial" w:cs="Arial"/>
-                                <w:color w:val="A0A0A0"/>
-                                <w:sz w:val="72"/>
-                                <w:lang w:val="de-CH"/>
-                              </w:rPr>
-                              <w:t>Projektarbeit:</w:t>
+                              <w:t xml:space="preserve">  Projektarbeit:</w:t>
                             </w:r>
                           </w:p>
                           <w:p>
@@ -786,16 +777,7 @@
                                 <w:sz w:val="72"/>
                                 <w:lang w:val="de-CH"/>
                               </w:rPr>
-                              <w:t xml:space="preserve">  Your</w:t>
-                            </w:r>
-                            <w:r>
-                              <w:rPr>
-                                <w:rFonts w:ascii="Arial" w:hAnsi="Arial" w:cs="Arial"/>
-                                <w:color w:val="A0A0A0"/>
-                                <w:sz w:val="72"/>
-                                <w:lang w:val="de-CH"/>
-                              </w:rPr>
-                              <w:t>SwissQR</w:t>
+                              <w:t xml:space="preserve">  YourSwissQR</w:t>
                             </w:r>
                           </w:p>
                         </w:txbxContent>
@@ -839,16 +821,7 @@
                           <w:sz w:val="72"/>
                           <w:lang w:val="de-CH"/>
                         </w:rPr>
-                        <w:t xml:space="preserve">  </w:t>
-                      </w:r>
-                      <w:r>
-                        <w:rPr>
-                          <w:rFonts w:ascii="Arial" w:hAnsi="Arial" w:cs="Arial"/>
-                          <w:color w:val="A0A0A0"/>
-                          <w:sz w:val="72"/>
-                          <w:lang w:val="de-CH"/>
-                        </w:rPr>
-                        <w:t>Projektarbeit:</w:t>
+                        <w:t xml:space="preserve">  Projektarbeit:</w:t>
                       </w:r>
                     </w:p>
                     <w:p>
@@ -870,16 +843,7 @@
                           <w:sz w:val="72"/>
                           <w:lang w:val="de-CH"/>
                         </w:rPr>
-                        <w:t xml:space="preserve">  Your</w:t>
-                      </w:r>
-                      <w:r>
-                        <w:rPr>
-                          <w:rFonts w:ascii="Arial" w:hAnsi="Arial" w:cs="Arial"/>
-                          <w:color w:val="A0A0A0"/>
-                          <w:sz w:val="72"/>
-                          <w:lang w:val="de-CH"/>
-                        </w:rPr>
-                        <w:t>SwissQR</w:t>
+                        <w:t xml:space="preserve">  YourSwissQR</w:t>
                       </w:r>
                     </w:p>
                   </w:txbxContent>
@@ -1280,7 +1244,7 @@
           <w:r>
             <w:fldChar w:fldCharType="separate"/>
           </w:r>
-          <w:hyperlink w:anchor="_Toc52824303" w:history="1">
+          <w:hyperlink w:anchor="_Toc54903633" w:history="1">
             <w:r>
               <w:rPr>
                 <w:rStyle w:val="Hyperlink"/>
@@ -1307,7 +1271,7 @@
                 <w:noProof/>
                 <w:webHidden/>
               </w:rPr>
-              <w:instrText xml:space="preserve"> PAGEREF _Toc52824303 \h </w:instrText>
+              <w:instrText xml:space="preserve"> PAGEREF _Toc54903633 \h </w:instrText>
             </w:r>
             <w:r>
               <w:rPr>
@@ -1351,7 +1315,7 @@
               <w:lang w:eastAsia="de-CH"/>
             </w:rPr>
           </w:pPr>
-          <w:hyperlink w:anchor="_Toc52824304" w:history="1">
+          <w:hyperlink w:anchor="_Toc54903634" w:history="1">
             <w:r>
               <w:rPr>
                 <w:rStyle w:val="Hyperlink"/>
@@ -1393,7 +1357,7 @@
                 <w:noProof/>
                 <w:webHidden/>
               </w:rPr>
-              <w:instrText xml:space="preserve"> PAGEREF _Toc52824304 \h </w:instrText>
+              <w:instrText xml:space="preserve"> PAGEREF _Toc54903634 \h </w:instrText>
             </w:r>
             <w:r>
               <w:rPr>
@@ -1437,7 +1401,7 @@
               <w:lang w:eastAsia="de-CH"/>
             </w:rPr>
           </w:pPr>
-          <w:hyperlink w:anchor="_Toc52824305" w:history="1">
+          <w:hyperlink w:anchor="_Toc54903635" w:history="1">
             <w:r>
               <w:rPr>
                 <w:rStyle w:val="Hyperlink"/>
@@ -1479,7 +1443,7 @@
                 <w:noProof/>
                 <w:webHidden/>
               </w:rPr>
-              <w:instrText xml:space="preserve"> PAGEREF _Toc52824305 \h </w:instrText>
+              <w:instrText xml:space="preserve"> PAGEREF _Toc54903635 \h </w:instrText>
             </w:r>
             <w:r>
               <w:rPr>
@@ -1523,7 +1487,7 @@
               <w:lang w:eastAsia="de-CH"/>
             </w:rPr>
           </w:pPr>
-          <w:hyperlink w:anchor="_Toc52824306" w:history="1">
+          <w:hyperlink w:anchor="_Toc54903636" w:history="1">
             <w:r>
               <w:rPr>
                 <w:rStyle w:val="Hyperlink"/>
@@ -1565,7 +1529,7 @@
                 <w:noProof/>
                 <w:webHidden/>
               </w:rPr>
-              <w:instrText xml:space="preserve"> PAGEREF _Toc52824306 \h </w:instrText>
+              <w:instrText xml:space="preserve"> PAGEREF _Toc54903636 \h </w:instrText>
             </w:r>
             <w:r>
               <w:rPr>
@@ -1609,7 +1573,7 @@
               <w:lang w:eastAsia="de-CH"/>
             </w:rPr>
           </w:pPr>
-          <w:hyperlink w:anchor="_Toc52824307" w:history="1">
+          <w:hyperlink w:anchor="_Toc54903637" w:history="1">
             <w:r>
               <w:rPr>
                 <w:rStyle w:val="Hyperlink"/>
@@ -1651,7 +1615,7 @@
                 <w:noProof/>
                 <w:webHidden/>
               </w:rPr>
-              <w:instrText xml:space="preserve"> PAGEREF _Toc52824307 \h </w:instrText>
+              <w:instrText xml:space="preserve"> PAGEREF _Toc54903637 \h </w:instrText>
             </w:r>
             <w:r>
               <w:rPr>
@@ -1695,7 +1659,7 @@
               <w:lang w:eastAsia="de-CH"/>
             </w:rPr>
           </w:pPr>
-          <w:hyperlink w:anchor="_Toc52824308" w:history="1">
+          <w:hyperlink w:anchor="_Toc54903638" w:history="1">
             <w:r>
               <w:rPr>
                 <w:rStyle w:val="Hyperlink"/>
@@ -1737,7 +1701,7 @@
                 <w:noProof/>
                 <w:webHidden/>
               </w:rPr>
-              <w:instrText xml:space="preserve"> PAGEREF _Toc52824308 \h </w:instrText>
+              <w:instrText xml:space="preserve"> PAGEREF _Toc54903638 \h </w:instrText>
             </w:r>
             <w:r>
               <w:rPr>
@@ -1781,7 +1745,7 @@
               <w:lang w:eastAsia="de-CH"/>
             </w:rPr>
           </w:pPr>
-          <w:hyperlink w:anchor="_Toc52824309" w:history="1">
+          <w:hyperlink w:anchor="_Toc54903639" w:history="1">
             <w:r>
               <w:rPr>
                 <w:rStyle w:val="Hyperlink"/>
@@ -1823,7 +1787,7 @@
                 <w:noProof/>
                 <w:webHidden/>
               </w:rPr>
-              <w:instrText xml:space="preserve"> PAGEREF _Toc52824309 \h </w:instrText>
+              <w:instrText xml:space="preserve"> PAGEREF _Toc54903639 \h </w:instrText>
             </w:r>
             <w:r>
               <w:rPr>
@@ -1867,7 +1831,7 @@
               <w:lang w:eastAsia="de-CH"/>
             </w:rPr>
           </w:pPr>
-          <w:hyperlink w:anchor="_Toc52824310" w:history="1">
+          <w:hyperlink w:anchor="_Toc54903640" w:history="1">
             <w:r>
               <w:rPr>
                 <w:rStyle w:val="Hyperlink"/>
@@ -1909,7 +1873,7 @@
                 <w:noProof/>
                 <w:webHidden/>
               </w:rPr>
-              <w:instrText xml:space="preserve"> PAGEREF _Toc52824310 \h </w:instrText>
+              <w:instrText xml:space="preserve"> PAGEREF _Toc54903640 \h </w:instrText>
             </w:r>
             <w:r>
               <w:rPr>
@@ -1953,7 +1917,7 @@
               <w:lang w:eastAsia="de-CH"/>
             </w:rPr>
           </w:pPr>
-          <w:hyperlink w:anchor="_Toc52824311" w:history="1">
+          <w:hyperlink w:anchor="_Toc54903641" w:history="1">
             <w:r>
               <w:rPr>
                 <w:rStyle w:val="Hyperlink"/>
@@ -1995,7 +1959,7 @@
                 <w:noProof/>
                 <w:webHidden/>
               </w:rPr>
-              <w:instrText xml:space="preserve"> PAGEREF _Toc52824311 \h </w:instrText>
+              <w:instrText xml:space="preserve"> PAGEREF _Toc54903641 \h </w:instrText>
             </w:r>
             <w:r>
               <w:rPr>
@@ -2039,7 +2003,7 @@
               <w:lang w:eastAsia="de-CH"/>
             </w:rPr>
           </w:pPr>
-          <w:hyperlink w:anchor="_Toc52824312" w:history="1">
+          <w:hyperlink w:anchor="_Toc54903642" w:history="1">
             <w:r>
               <w:rPr>
                 <w:rStyle w:val="Hyperlink"/>
@@ -2081,7 +2045,7 @@
                 <w:noProof/>
                 <w:webHidden/>
               </w:rPr>
-              <w:instrText xml:space="preserve"> PAGEREF _Toc52824312 \h </w:instrText>
+              <w:instrText xml:space="preserve"> PAGEREF _Toc54903642 \h </w:instrText>
             </w:r>
             <w:r>
               <w:rPr>
@@ -2125,7 +2089,7 @@
               <w:lang w:eastAsia="de-CH"/>
             </w:rPr>
           </w:pPr>
-          <w:hyperlink w:anchor="_Toc52824313" w:history="1">
+          <w:hyperlink w:anchor="_Toc54903643" w:history="1">
             <w:r>
               <w:rPr>
                 <w:rStyle w:val="Hyperlink"/>
@@ -2167,7 +2131,7 @@
                 <w:noProof/>
                 <w:webHidden/>
               </w:rPr>
-              <w:instrText xml:space="preserve"> PAGEREF _Toc52824313 \h </w:instrText>
+              <w:instrText xml:space="preserve"> PAGEREF _Toc54903643 \h </w:instrText>
             </w:r>
             <w:r>
               <w:rPr>
@@ -2211,7 +2175,7 @@
               <w:lang w:eastAsia="de-CH"/>
             </w:rPr>
           </w:pPr>
-          <w:hyperlink w:anchor="_Toc52824314" w:history="1">
+          <w:hyperlink w:anchor="_Toc54903644" w:history="1">
             <w:r>
               <w:rPr>
                 <w:rStyle w:val="Hyperlink"/>
@@ -2253,7 +2217,7 @@
                 <w:noProof/>
                 <w:webHidden/>
               </w:rPr>
-              <w:instrText xml:space="preserve"> PAGEREF _Toc52824314 \h </w:instrText>
+              <w:instrText xml:space="preserve"> PAGEREF _Toc54903644 \h </w:instrText>
             </w:r>
             <w:r>
               <w:rPr>
@@ -2297,7 +2261,7 @@
               <w:lang w:eastAsia="de-CH"/>
             </w:rPr>
           </w:pPr>
-          <w:hyperlink w:anchor="_Toc52824315" w:history="1">
+          <w:hyperlink w:anchor="_Toc54903645" w:history="1">
             <w:r>
               <w:rPr>
                 <w:rStyle w:val="Hyperlink"/>
@@ -2339,7 +2303,7 @@
                 <w:noProof/>
                 <w:webHidden/>
               </w:rPr>
-              <w:instrText xml:space="preserve"> PAGEREF _Toc52824315 \h </w:instrText>
+              <w:instrText xml:space="preserve"> PAGEREF _Toc54903645 \h </w:instrText>
             </w:r>
             <w:r>
               <w:rPr>
@@ -2383,7 +2347,7 @@
               <w:lang w:eastAsia="de-CH"/>
             </w:rPr>
           </w:pPr>
-          <w:hyperlink w:anchor="_Toc52824316" w:history="1">
+          <w:hyperlink w:anchor="_Toc54903646" w:history="1">
             <w:r>
               <w:rPr>
                 <w:rStyle w:val="Hyperlink"/>
@@ -2425,7 +2389,7 @@
                 <w:noProof/>
                 <w:webHidden/>
               </w:rPr>
-              <w:instrText xml:space="preserve"> PAGEREF _Toc52824316 \h </w:instrText>
+              <w:instrText xml:space="preserve"> PAGEREF _Toc54903646 \h </w:instrText>
             </w:r>
             <w:r>
               <w:rPr>
@@ -2469,7 +2433,7 @@
               <w:lang w:eastAsia="de-CH"/>
             </w:rPr>
           </w:pPr>
-          <w:hyperlink w:anchor="_Toc52824317" w:history="1">
+          <w:hyperlink w:anchor="_Toc54903647" w:history="1">
             <w:r>
               <w:rPr>
                 <w:rStyle w:val="Hyperlink"/>
@@ -2511,7 +2475,7 @@
                 <w:noProof/>
                 <w:webHidden/>
               </w:rPr>
-              <w:instrText xml:space="preserve"> PAGEREF _Toc52824317 \h </w:instrText>
+              <w:instrText xml:space="preserve"> PAGEREF _Toc54903647 \h </w:instrText>
             </w:r>
             <w:r>
               <w:rPr>
@@ -2555,7 +2519,7 @@
               <w:lang w:eastAsia="de-CH"/>
             </w:rPr>
           </w:pPr>
-          <w:hyperlink w:anchor="_Toc52824318" w:history="1">
+          <w:hyperlink w:anchor="_Toc54903648" w:history="1">
             <w:r>
               <w:rPr>
                 <w:rStyle w:val="Hyperlink"/>
@@ -2597,7 +2561,7 @@
                 <w:noProof/>
                 <w:webHidden/>
               </w:rPr>
-              <w:instrText xml:space="preserve"> PAGEREF _Toc52824318 \h </w:instrText>
+              <w:instrText xml:space="preserve"> PAGEREF _Toc54903648 \h </w:instrText>
             </w:r>
             <w:r>
               <w:rPr>
@@ -2641,7 +2605,7 @@
               <w:lang w:eastAsia="de-CH"/>
             </w:rPr>
           </w:pPr>
-          <w:hyperlink w:anchor="_Toc52824319" w:history="1">
+          <w:hyperlink w:anchor="_Toc54903649" w:history="1">
             <w:r>
               <w:rPr>
                 <w:rStyle w:val="Hyperlink"/>
@@ -2683,7 +2647,7 @@
                 <w:noProof/>
                 <w:webHidden/>
               </w:rPr>
-              <w:instrText xml:space="preserve"> PAGEREF _Toc52824319 \h </w:instrText>
+              <w:instrText xml:space="preserve"> PAGEREF _Toc54903649 \h </w:instrText>
             </w:r>
             <w:r>
               <w:rPr>
@@ -2727,7 +2691,7 @@
               <w:lang w:eastAsia="de-CH"/>
             </w:rPr>
           </w:pPr>
-          <w:hyperlink w:anchor="_Toc52824320" w:history="1">
+          <w:hyperlink w:anchor="_Toc54903650" w:history="1">
             <w:r>
               <w:rPr>
                 <w:rStyle w:val="Hyperlink"/>
@@ -2769,7 +2733,7 @@
                 <w:noProof/>
                 <w:webHidden/>
               </w:rPr>
-              <w:instrText xml:space="preserve"> PAGEREF _Toc52824320 \h </w:instrText>
+              <w:instrText xml:space="preserve"> PAGEREF _Toc54903650 \h </w:instrText>
             </w:r>
             <w:r>
               <w:rPr>
@@ -2813,7 +2777,7 @@
               <w:lang w:eastAsia="de-CH"/>
             </w:rPr>
           </w:pPr>
-          <w:hyperlink w:anchor="_Toc52824321" w:history="1">
+          <w:hyperlink w:anchor="_Toc54903651" w:history="1">
             <w:r>
               <w:rPr>
                 <w:rStyle w:val="Hyperlink"/>
@@ -2855,7 +2819,7 @@
                 <w:noProof/>
                 <w:webHidden/>
               </w:rPr>
-              <w:instrText xml:space="preserve"> PAGEREF _Toc52824321 \h </w:instrText>
+              <w:instrText xml:space="preserve"> PAGEREF _Toc54903651 \h </w:instrText>
             </w:r>
             <w:r>
               <w:rPr>
@@ -2899,7 +2863,7 @@
               <w:lang w:eastAsia="de-CH"/>
             </w:rPr>
           </w:pPr>
-          <w:hyperlink w:anchor="_Toc52824322" w:history="1">
+          <w:hyperlink w:anchor="_Toc54903652" w:history="1">
             <w:r>
               <w:rPr>
                 <w:rStyle w:val="Hyperlink"/>
@@ -2941,7 +2905,7 @@
                 <w:noProof/>
                 <w:webHidden/>
               </w:rPr>
-              <w:instrText xml:space="preserve"> PAGEREF _Toc52824322 \h </w:instrText>
+              <w:instrText xml:space="preserve"> PAGEREF _Toc54903652 \h </w:instrText>
             </w:r>
             <w:r>
               <w:rPr>
@@ -2985,7 +2949,7 @@
               <w:lang w:eastAsia="de-CH"/>
             </w:rPr>
           </w:pPr>
-          <w:hyperlink w:anchor="_Toc52824323" w:history="1">
+          <w:hyperlink w:anchor="_Toc54903653" w:history="1">
             <w:r>
               <w:rPr>
                 <w:rStyle w:val="Hyperlink"/>
@@ -3027,7 +2991,7 @@
                 <w:noProof/>
                 <w:webHidden/>
               </w:rPr>
-              <w:instrText xml:space="preserve"> PAGEREF _Toc52824323 \h </w:instrText>
+              <w:instrText xml:space="preserve"> PAGEREF _Toc54903653 \h </w:instrText>
             </w:r>
             <w:r>
               <w:rPr>
@@ -3071,7 +3035,7 @@
               <w:lang w:eastAsia="de-CH"/>
             </w:rPr>
           </w:pPr>
-          <w:hyperlink w:anchor="_Toc52824324" w:history="1">
+          <w:hyperlink w:anchor="_Toc54903654" w:history="1">
             <w:r>
               <w:rPr>
                 <w:rStyle w:val="Hyperlink"/>
@@ -3113,7 +3077,7 @@
                 <w:noProof/>
                 <w:webHidden/>
               </w:rPr>
-              <w:instrText xml:space="preserve"> PAGEREF _Toc52824324 \h </w:instrText>
+              <w:instrText xml:space="preserve"> PAGEREF _Toc54903654 \h </w:instrText>
             </w:r>
             <w:r>
               <w:rPr>
@@ -3157,7 +3121,7 @@
               <w:lang w:eastAsia="de-CH"/>
             </w:rPr>
           </w:pPr>
-          <w:hyperlink w:anchor="_Toc52824325" w:history="1">
+          <w:hyperlink w:anchor="_Toc54903655" w:history="1">
             <w:r>
               <w:rPr>
                 <w:rStyle w:val="Hyperlink"/>
@@ -3199,7 +3163,7 @@
                 <w:noProof/>
                 <w:webHidden/>
               </w:rPr>
-              <w:instrText xml:space="preserve"> PAGEREF _Toc52824325 \h </w:instrText>
+              <w:instrText xml:space="preserve"> PAGEREF _Toc54903655 \h </w:instrText>
             </w:r>
             <w:r>
               <w:rPr>
@@ -3243,7 +3207,7 @@
               <w:lang w:eastAsia="de-CH"/>
             </w:rPr>
           </w:pPr>
-          <w:hyperlink w:anchor="_Toc52824326" w:history="1">
+          <w:hyperlink w:anchor="_Toc54903656" w:history="1">
             <w:r>
               <w:rPr>
                 <w:rStyle w:val="Hyperlink"/>
@@ -3285,7 +3249,7 @@
                 <w:noProof/>
                 <w:webHidden/>
               </w:rPr>
-              <w:instrText xml:space="preserve"> PAGEREF _Toc52824326 \h </w:instrText>
+              <w:instrText xml:space="preserve"> PAGEREF _Toc54903656 \h </w:instrText>
             </w:r>
             <w:r>
               <w:rPr>
@@ -3329,7 +3293,7 @@
               <w:lang w:eastAsia="de-CH"/>
             </w:rPr>
           </w:pPr>
-          <w:hyperlink w:anchor="_Toc52824327" w:history="1">
+          <w:hyperlink w:anchor="_Toc54903657" w:history="1">
             <w:r>
               <w:rPr>
                 <w:rStyle w:val="Hyperlink"/>
@@ -3371,7 +3335,7 @@
                 <w:noProof/>
                 <w:webHidden/>
               </w:rPr>
-              <w:instrText xml:space="preserve"> PAGEREF _Toc52824327 \h </w:instrText>
+              <w:instrText xml:space="preserve"> PAGEREF _Toc54903657 \h </w:instrText>
             </w:r>
             <w:r>
               <w:rPr>
@@ -3415,7 +3379,7 @@
               <w:lang w:eastAsia="de-CH"/>
             </w:rPr>
           </w:pPr>
-          <w:hyperlink w:anchor="_Toc52824328" w:history="1">
+          <w:hyperlink w:anchor="_Toc54903658" w:history="1">
             <w:r>
               <w:rPr>
                 <w:rStyle w:val="Hyperlink"/>
@@ -3457,7 +3421,7 @@
                 <w:noProof/>
                 <w:webHidden/>
               </w:rPr>
-              <w:instrText xml:space="preserve"> PAGEREF _Toc52824328 \h </w:instrText>
+              <w:instrText xml:space="preserve"> PAGEREF _Toc54903658 \h </w:instrText>
             </w:r>
             <w:r>
               <w:rPr>
@@ -3501,7 +3465,7 @@
               <w:lang w:eastAsia="de-CH"/>
             </w:rPr>
           </w:pPr>
-          <w:hyperlink w:anchor="_Toc52824329" w:history="1">
+          <w:hyperlink w:anchor="_Toc54903659" w:history="1">
             <w:r>
               <w:rPr>
                 <w:rStyle w:val="Hyperlink"/>
@@ -3543,7 +3507,7 @@
                 <w:noProof/>
                 <w:webHidden/>
               </w:rPr>
-              <w:instrText xml:space="preserve"> PAGEREF _Toc52824329 \h </w:instrText>
+              <w:instrText xml:space="preserve"> PAGEREF _Toc54903659 \h </w:instrText>
             </w:r>
             <w:r>
               <w:rPr>
@@ -3587,7 +3551,7 @@
               <w:lang w:eastAsia="de-CH"/>
             </w:rPr>
           </w:pPr>
-          <w:hyperlink w:anchor="_Toc52824330" w:history="1">
+          <w:hyperlink w:anchor="_Toc54903660" w:history="1">
             <w:r>
               <w:rPr>
                 <w:rStyle w:val="Hyperlink"/>
@@ -3629,7 +3593,7 @@
                 <w:noProof/>
                 <w:webHidden/>
               </w:rPr>
-              <w:instrText xml:space="preserve"> PAGEREF _Toc52824330 \h </w:instrText>
+              <w:instrText xml:space="preserve"> PAGEREF _Toc54903660 \h </w:instrText>
             </w:r>
             <w:r>
               <w:rPr>
@@ -3673,7 +3637,7 @@
               <w:lang w:eastAsia="de-CH"/>
             </w:rPr>
           </w:pPr>
-          <w:hyperlink w:anchor="_Toc52824331" w:history="1">
+          <w:hyperlink w:anchor="_Toc54903661" w:history="1">
             <w:r>
               <w:rPr>
                 <w:rStyle w:val="Hyperlink"/>
@@ -3715,7 +3679,7 @@
                 <w:noProof/>
                 <w:webHidden/>
               </w:rPr>
-              <w:instrText xml:space="preserve"> PAGEREF _Toc52824331 \h </w:instrText>
+              <w:instrText xml:space="preserve"> PAGEREF _Toc54903661 \h </w:instrText>
             </w:r>
             <w:r>
               <w:rPr>
@@ -3759,7 +3723,7 @@
               <w:lang w:eastAsia="de-CH"/>
             </w:rPr>
           </w:pPr>
-          <w:hyperlink w:anchor="_Toc52824332" w:history="1">
+          <w:hyperlink w:anchor="_Toc54903662" w:history="1">
             <w:r>
               <w:rPr>
                 <w:rStyle w:val="Hyperlink"/>
@@ -3780,7 +3744,7 @@
                 <w:rStyle w:val="Hyperlink"/>
                 <w:noProof/>
               </w:rPr>
-              <w:t>Glossar</w:t>
+              <w:t>Aufgabe 3: Objektorientierte Analyse (OOA)</w:t>
             </w:r>
             <w:r>
               <w:rPr>
@@ -3801,7 +3765,7 @@
                 <w:noProof/>
                 <w:webHidden/>
               </w:rPr>
-              <w:instrText xml:space="preserve"> PAGEREF _Toc52824332 \h </w:instrText>
+              <w:instrText xml:space="preserve"> PAGEREF _Toc54903662 \h </w:instrText>
             </w:r>
             <w:r>
               <w:rPr>
@@ -3845,7 +3809,7 @@
               <w:lang w:eastAsia="de-CH"/>
             </w:rPr>
           </w:pPr>
-          <w:hyperlink w:anchor="_Toc52824333" w:history="1">
+          <w:hyperlink w:anchor="_Toc54903663" w:history="1">
             <w:r>
               <w:rPr>
                 <w:rStyle w:val="Hyperlink"/>
@@ -3866,7 +3830,7 @@
                 <w:rStyle w:val="Hyperlink"/>
                 <w:noProof/>
               </w:rPr>
-              <w:t>Tabellen und Abbildungsverzeichnis</w:t>
+              <w:t>Glossar</w:t>
             </w:r>
             <w:r>
               <w:rPr>
@@ -3887,7 +3851,7 @@
                 <w:noProof/>
                 <w:webHidden/>
               </w:rPr>
-              <w:instrText xml:space="preserve"> PAGEREF _Toc52824333 \h </w:instrText>
+              <w:instrText xml:space="preserve"> PAGEREF _Toc54903663 \h </w:instrText>
             </w:r>
             <w:r>
               <w:rPr>
@@ -3931,7 +3895,7 @@
               <w:lang w:eastAsia="de-CH"/>
             </w:rPr>
           </w:pPr>
-          <w:hyperlink w:anchor="_Toc52824334" w:history="1">
+          <w:hyperlink w:anchor="_Toc54903664" w:history="1">
             <w:r>
               <w:rPr>
                 <w:rStyle w:val="Hyperlink"/>
@@ -3952,6 +3916,92 @@
                 <w:rStyle w:val="Hyperlink"/>
                 <w:noProof/>
               </w:rPr>
+              <w:t>Tabellen und Abbildungsverzeichnis</w:t>
+            </w:r>
+            <w:r>
+              <w:rPr>
+                <w:noProof/>
+                <w:webHidden/>
+              </w:rPr>
+              <w:tab/>
+            </w:r>
+            <w:r>
+              <w:rPr>
+                <w:noProof/>
+                <w:webHidden/>
+              </w:rPr>
+              <w:fldChar w:fldCharType="begin"/>
+            </w:r>
+            <w:r>
+              <w:rPr>
+                <w:noProof/>
+                <w:webHidden/>
+              </w:rPr>
+              <w:instrText xml:space="preserve"> PAGEREF _Toc54903664 \h </w:instrText>
+            </w:r>
+            <w:r>
+              <w:rPr>
+                <w:noProof/>
+                <w:webHidden/>
+              </w:rPr>
+            </w:r>
+            <w:r>
+              <w:rPr>
+                <w:noProof/>
+                <w:webHidden/>
+              </w:rPr>
+              <w:fldChar w:fldCharType="separate"/>
+            </w:r>
+            <w:r>
+              <w:rPr>
+                <w:noProof/>
+                <w:webHidden/>
+              </w:rPr>
+              <w:t>19</w:t>
+            </w:r>
+            <w:r>
+              <w:rPr>
+                <w:noProof/>
+                <w:webHidden/>
+              </w:rPr>
+              <w:fldChar w:fldCharType="end"/>
+            </w:r>
+          </w:hyperlink>
+        </w:p>
+        <w:p>
+          <w:pPr>
+            <w:pStyle w:val="Verzeichnis1"/>
+            <w:tabs>
+              <w:tab w:val="left" w:pos="440"/>
+              <w:tab w:val="right" w:leader="dot" w:pos="9062"/>
+            </w:tabs>
+            <w:rPr>
+              <w:rFonts w:eastAsiaTheme="minorEastAsia"/>
+              <w:noProof/>
+              <w:lang w:eastAsia="de-CH"/>
+            </w:rPr>
+          </w:pPr>
+          <w:hyperlink w:anchor="_Toc54903665" w:history="1">
+            <w:r>
+              <w:rPr>
+                <w:rStyle w:val="Hyperlink"/>
+                <w:noProof/>
+              </w:rPr>
+              <w:t>6.</w:t>
+            </w:r>
+            <w:r>
+              <w:rPr>
+                <w:rFonts w:eastAsiaTheme="minorEastAsia"/>
+                <w:noProof/>
+                <w:lang w:eastAsia="de-CH"/>
+              </w:rPr>
+              <w:tab/>
+            </w:r>
+            <w:r>
+              <w:rPr>
+                <w:rStyle w:val="Hyperlink"/>
+                <w:noProof/>
+              </w:rPr>
               <w:t>Quellenverzeichnis</w:t>
             </w:r>
             <w:r>
@@ -3973,7 +4023,7 @@
                 <w:noProof/>
                 <w:webHidden/>
               </w:rPr>
-              <w:instrText xml:space="preserve"> PAGEREF _Toc52824334 \h </w:instrText>
+              <w:instrText xml:space="preserve"> PAGEREF _Toc54903665 \h </w:instrText>
             </w:r>
             <w:r>
               <w:rPr>
@@ -3993,7 +4043,7 @@
                 <w:noProof/>
                 <w:webHidden/>
               </w:rPr>
-              <w:t>18</w:t>
+              <w:t>19</w:t>
             </w:r>
             <w:r>
               <w:rPr>
@@ -4026,7 +4076,7 @@
         <w:pStyle w:val="berschrift1"/>
         <w:ind w:left="360"/>
       </w:pPr>
-      <w:bookmarkStart w:id="0" w:name="_Toc52824303"/>
+      <w:bookmarkStart w:id="0" w:name="_Toc54903633"/>
       <w:r>
         <w:lastRenderedPageBreak/>
         <w:t>Vorwort</w:t>
@@ -4098,7 +4148,7 @@
         </w:numPr>
         <w:spacing w:after="160"/>
       </w:pPr>
-      <w:bookmarkStart w:id="1" w:name="_Toc52824304"/>
+      <w:bookmarkStart w:id="1" w:name="_Toc54903634"/>
       <w:r>
         <w:lastRenderedPageBreak/>
         <w:t xml:space="preserve">Aufgabe 1: </w:t>
@@ -4139,7 +4189,7 @@
           <w:numId w:val="4"/>
         </w:numPr>
       </w:pPr>
-      <w:bookmarkStart w:id="2" w:name="_Toc52824305"/>
+      <w:bookmarkStart w:id="2" w:name="_Toc54903635"/>
       <w:r>
         <w:t>Richtlinien und Schreibweisen</w:t>
       </w:r>
@@ -4393,7 +4443,7 @@
           <w:numId w:val="4"/>
         </w:numPr>
       </w:pPr>
-      <w:bookmarkStart w:id="4" w:name="_Toc52824306"/>
+      <w:bookmarkStart w:id="4" w:name="_Toc54903636"/>
       <w:r>
         <w:lastRenderedPageBreak/>
         <w:t>Aufbau der Ordnerstruktur</w:t>
@@ -4582,7 +4632,7 @@
           <w:numId w:val="4"/>
         </w:numPr>
       </w:pPr>
-      <w:bookmarkStart w:id="5" w:name="_Toc52824307"/>
+      <w:bookmarkStart w:id="5" w:name="_Toc54903637"/>
       <w:r>
         <w:lastRenderedPageBreak/>
         <w:t>Eingesetzte Entwicklungssoftware</w:t>
@@ -5084,7 +5134,7 @@
           <w:numId w:val="4"/>
         </w:numPr>
       </w:pPr>
-      <w:bookmarkStart w:id="8" w:name="_Toc52824308"/>
+      <w:bookmarkStart w:id="8" w:name="_Toc54903638"/>
       <w:r>
         <w:t>Checklisten und Installationsrichtlinien der Entwicklungssoftware</w:t>
       </w:r>
@@ -5315,7 +5365,7 @@
           <w:numId w:val="4"/>
         </w:numPr>
       </w:pPr>
-      <w:bookmarkStart w:id="10" w:name="_Toc52824309"/>
+      <w:bookmarkStart w:id="10" w:name="_Toc54903639"/>
       <w:r>
         <w:lastRenderedPageBreak/>
         <w:t>Organisation der Arbeitsgruppe</w:t>
@@ -5333,7 +5383,7 @@
       <w:pPr>
         <w:pStyle w:val="berschrift3"/>
       </w:pPr>
-      <w:bookmarkStart w:id="11" w:name="_Toc52824310"/>
+      <w:bookmarkStart w:id="11" w:name="_Toc54903640"/>
       <w:r>
         <w:t>1.5.1</w:t>
       </w:r>
@@ -5411,7 +5461,7 @@
       <w:pPr>
         <w:pStyle w:val="berschrift3"/>
       </w:pPr>
-      <w:bookmarkStart w:id="12" w:name="_Toc52824311"/>
+      <w:bookmarkStart w:id="12" w:name="_Toc54903641"/>
       <w:r>
         <w:t>1.5.2</w:t>
       </w:r>
@@ -5465,7 +5515,7 @@
       <w:pPr>
         <w:pStyle w:val="berschrift3"/>
       </w:pPr>
-      <w:bookmarkStart w:id="13" w:name="_Toc52824312"/>
+      <w:bookmarkStart w:id="13" w:name="_Toc54903642"/>
       <w:r>
         <w:t>1.5.3</w:t>
       </w:r>
@@ -5486,7 +5536,7 @@
       <w:pPr>
         <w:pStyle w:val="berschrift3"/>
       </w:pPr>
-      <w:bookmarkStart w:id="14" w:name="_Toc52824313"/>
+      <w:bookmarkStart w:id="14" w:name="_Toc54903643"/>
       <w:r>
         <w:t>1.5.4</w:t>
       </w:r>
@@ -5518,7 +5568,7 @@
           <w:numId w:val="4"/>
         </w:numPr>
       </w:pPr>
-      <w:bookmarkStart w:id="15" w:name="_Toc52824314"/>
+      <w:bookmarkStart w:id="15" w:name="_Toc54903644"/>
       <w:r>
         <w:lastRenderedPageBreak/>
         <w:t>Projektentscheidungen</w:t>
@@ -5771,7 +5821,7 @@
           <w:numId w:val="4"/>
         </w:numPr>
       </w:pPr>
-      <w:bookmarkStart w:id="17" w:name="_Toc52824315"/>
+      <w:bookmarkStart w:id="17" w:name="_Toc54903645"/>
       <w:r>
         <w:t>Glossar wichtiger Begriffe</w:t>
       </w:r>
@@ -5800,7 +5850,7 @@
           <w:numId w:val="4"/>
         </w:numPr>
       </w:pPr>
-      <w:bookmarkStart w:id="18" w:name="_Toc52824316"/>
+      <w:bookmarkStart w:id="18" w:name="_Toc54903646"/>
       <w:r>
         <w:lastRenderedPageBreak/>
         <w:t>Aufgabe 2</w:t>
@@ -5846,7 +5896,7 @@
           <w:numId w:val="4"/>
         </w:numPr>
       </w:pPr>
-      <w:bookmarkStart w:id="19" w:name="_Toc52824317"/>
+      <w:bookmarkStart w:id="19" w:name="_Toc54903647"/>
       <w:r>
         <w:t>Unternehmen</w:t>
       </w:r>
@@ -6274,7 +6324,7 @@
           <w:numId w:val="4"/>
         </w:numPr>
       </w:pPr>
-      <w:bookmarkStart w:id="21" w:name="_Toc52824318"/>
+      <w:bookmarkStart w:id="21" w:name="_Toc54903648"/>
       <w:r>
         <w:lastRenderedPageBreak/>
         <w:t>Projekt</w:t>
@@ -6292,7 +6342,7 @@
       <w:pPr>
         <w:pStyle w:val="berschrift3"/>
       </w:pPr>
-      <w:bookmarkStart w:id="22" w:name="_Toc52824319"/>
+      <w:bookmarkStart w:id="22" w:name="_Toc54903649"/>
       <w:r>
         <w:t>2.2.3</w:t>
       </w:r>
@@ -6339,7 +6389,7 @@
       <w:pPr>
         <w:pStyle w:val="berschrift3"/>
       </w:pPr>
-      <w:bookmarkStart w:id="23" w:name="_Toc52824320"/>
+      <w:bookmarkStart w:id="23" w:name="_Toc54903650"/>
       <w:r>
         <w:t>2.2.4</w:t>
       </w:r>
@@ -6416,7 +6466,7 @@
       <w:pPr>
         <w:pStyle w:val="berschrift3"/>
       </w:pPr>
-      <w:bookmarkStart w:id="24" w:name="_Toc52824321"/>
+      <w:bookmarkStart w:id="24" w:name="_Toc54903651"/>
       <w:r>
         <w:t>2.2.5</w:t>
       </w:r>
@@ -6477,7 +6527,7 @@
       <w:pPr>
         <w:pStyle w:val="berschrift3"/>
       </w:pPr>
-      <w:bookmarkStart w:id="25" w:name="_Toc52824322"/>
+      <w:bookmarkStart w:id="25" w:name="_Toc54903652"/>
       <w:r>
         <w:lastRenderedPageBreak/>
         <w:t>2.2.6</w:t>
@@ -6653,7 +6703,7 @@
           <w:numId w:val="4"/>
         </w:numPr>
       </w:pPr>
-      <w:bookmarkStart w:id="26" w:name="_Toc52824323"/>
+      <w:bookmarkStart w:id="26" w:name="_Toc54903653"/>
       <w:r>
         <w:lastRenderedPageBreak/>
         <w:t>Anforderungsanalyse</w:t>
@@ -6679,7 +6729,7 @@
       <w:pPr>
         <w:pStyle w:val="berschrift3"/>
       </w:pPr>
-      <w:bookmarkStart w:id="27" w:name="_Toc52824324"/>
+      <w:bookmarkStart w:id="27" w:name="_Toc54903654"/>
       <w:r>
         <w:t>2.3.1</w:t>
       </w:r>
@@ -6763,7 +6813,7 @@
       <w:pPr>
         <w:pStyle w:val="berschrift3"/>
       </w:pPr>
-      <w:bookmarkStart w:id="28" w:name="_Toc52824325"/>
+      <w:bookmarkStart w:id="28" w:name="_Toc54903655"/>
       <w:r>
         <w:t>2.3.</w:t>
       </w:r>
@@ -6811,7 +6861,7 @@
       <w:pPr>
         <w:pStyle w:val="berschrift3"/>
       </w:pPr>
-      <w:bookmarkStart w:id="29" w:name="_Toc52824326"/>
+      <w:bookmarkStart w:id="29" w:name="_Toc54903656"/>
       <w:r>
         <w:t>2.3.</w:t>
       </w:r>
@@ -6987,7 +7037,7 @@
       <w:pPr>
         <w:pStyle w:val="berschrift3"/>
       </w:pPr>
-      <w:bookmarkStart w:id="30" w:name="_Toc52824327"/>
+      <w:bookmarkStart w:id="30" w:name="_Toc54903657"/>
       <w:r>
         <w:lastRenderedPageBreak/>
         <w:t>2.3.</w:t>
@@ -8749,7 +8799,7 @@
       <w:pPr>
         <w:pStyle w:val="berschrift3"/>
       </w:pPr>
-      <w:bookmarkStart w:id="38" w:name="_Toc52824328"/>
+      <w:bookmarkStart w:id="38" w:name="_Toc54903658"/>
       <w:r>
         <w:lastRenderedPageBreak/>
         <w:t>2.3.</w:t>
@@ -8859,7 +8909,7 @@
       <w:pPr>
         <w:pStyle w:val="berschrift3"/>
       </w:pPr>
-      <w:bookmarkStart w:id="39" w:name="_Toc52824329"/>
+      <w:bookmarkStart w:id="39" w:name="_Toc54903659"/>
       <w:r>
         <w:t>2.3.</w:t>
       </w:r>
@@ -9123,7 +9173,7 @@
       <w:pPr>
         <w:pStyle w:val="berschrift3"/>
       </w:pPr>
-      <w:bookmarkStart w:id="41" w:name="_Toc52824330"/>
+      <w:bookmarkStart w:id="41" w:name="_Toc54903660"/>
       <w:r>
         <w:lastRenderedPageBreak/>
         <w:t>2.3.</w:t>
@@ -9343,7 +9393,7 @@
       <w:pPr>
         <w:pStyle w:val="berschrift3"/>
       </w:pPr>
-      <w:bookmarkStart w:id="43" w:name="_Toc52824331"/>
+      <w:bookmarkStart w:id="43" w:name="_Toc54903661"/>
       <w:r>
         <w:t>2.3.</w:t>
       </w:r>
@@ -9467,12 +9517,543 @@
           <w:numId w:val="4"/>
         </w:numPr>
       </w:pPr>
-      <w:bookmarkStart w:id="45" w:name="_Toc52824332"/>
+      <w:bookmarkStart w:id="45" w:name="_Toc54903662"/>
       <w:r>
         <w:lastRenderedPageBreak/>
+        <w:t xml:space="preserve">Aufgabe 3: </w:t>
+      </w:r>
+      <w:r>
+        <w:t>Objektorientierte Analyse (OOA)</w:t>
+      </w:r>
+      <w:bookmarkEnd w:id="45"/>
+    </w:p>
+    <w:p/>
+    <w:p>
+      <w:pPr>
+        <w:pStyle w:val="berschrift2"/>
+      </w:pPr>
+      <w:r>
+        <w:t>3.1 Fachklassenmodell</w:t>
+      </w:r>
+    </w:p>
+    <w:p/>
+    <w:p>
+      <w:pPr>
+        <w:keepNext/>
+      </w:pPr>
+      <w:r>
+        <w:rPr>
+          <w:noProof/>
+        </w:rPr>
+        <w:drawing>
+          <wp:inline distT="0" distB="0" distL="0" distR="0" wp14:anchorId="4917A49D" wp14:editId="7BB639FE">
+            <wp:extent cx="5735955" cy="2576830"/>
+            <wp:effectExtent l="0" t="0" r="0" b="0"/>
+            <wp:docPr id="2" name="Grafik 2"/>
+            <wp:cNvGraphicFramePr>
+              <a:graphicFrameLocks xmlns:a="http://schemas.openxmlformats.org/drawingml/2006/main" noChangeAspect="1"/>
+            </wp:cNvGraphicFramePr>
+            <a:graphic xmlns:a="http://schemas.openxmlformats.org/drawingml/2006/main">
+              <a:graphicData uri="http://schemas.openxmlformats.org/drawingml/2006/picture">
+                <pic:pic xmlns:pic="http://schemas.openxmlformats.org/drawingml/2006/picture">
+                  <pic:nvPicPr>
+                    <pic:cNvPr id="0" name="Picture 1"/>
+                    <pic:cNvPicPr>
+                      <a:picLocks noChangeAspect="1" noChangeArrowheads="1"/>
+                    </pic:cNvPicPr>
+                  </pic:nvPicPr>
+                  <pic:blipFill>
+                    <a:blip r:embed="rId18" cstate="print">
+                      <a:extLst>
+                        <a:ext uri="{28A0092B-C50C-407E-A947-70E740481C1C}">
+                          <a14:useLocalDpi xmlns:a14="http://schemas.microsoft.com/office/drawing/2010/main" val="0"/>
+                        </a:ext>
+                      </a:extLst>
+                    </a:blip>
+                    <a:srcRect/>
+                    <a:stretch>
+                      <a:fillRect/>
+                    </a:stretch>
+                  </pic:blipFill>
+                  <pic:spPr bwMode="auto">
+                    <a:xfrm>
+                      <a:off x="0" y="0"/>
+                      <a:ext cx="5735955" cy="2576830"/>
+                    </a:xfrm>
+                    <a:prstGeom prst="rect">
+                      <a:avLst/>
+                    </a:prstGeom>
+                    <a:noFill/>
+                    <a:ln>
+                      <a:noFill/>
+                    </a:ln>
+                  </pic:spPr>
+                </pic:pic>
+              </a:graphicData>
+            </a:graphic>
+          </wp:inline>
+        </w:drawing>
+      </w:r>
+    </w:p>
+    <w:p>
+      <w:pPr>
+        <w:pStyle w:val="Beschriftung"/>
+      </w:pPr>
+      <w:r>
+        <w:t xml:space="preserve">Abbildung </w:t>
+      </w:r>
+      <w:fldSimple w:instr=" SEQ Abbildung \* ARABIC ">
+        <w:r>
+          <w:rPr>
+            <w:noProof/>
+          </w:rPr>
+          <w:t>2</w:t>
+        </w:r>
+      </w:fldSimple>
+      <w:r>
+        <w:t xml:space="preserve"> Fachklassendiagramm</w:t>
+      </w:r>
+    </w:p>
+    <w:p/>
+    <w:p>
+      <w:pPr>
+        <w:pStyle w:val="berschrift2"/>
+      </w:pPr>
+      <w:r>
+        <w:t>3.2 Zustandsmodell</w:t>
+      </w:r>
+    </w:p>
+    <w:p/>
+    <w:p>
+      <w:pPr>
+        <w:pStyle w:val="berschrift2"/>
+      </w:pPr>
+      <w:r>
+        <w:t>3.3 Verantwortlichkeit</w:t>
+      </w:r>
+      <w:r>
+        <w:t xml:space="preserve"> Fachklassen</w:t>
+      </w:r>
+    </w:p>
+    <w:p/>
+    <w:tbl>
+      <w:tblPr>
+        <w:tblStyle w:val="Gitternetztabelle6farbig"/>
+        <w:tblW w:w="9067" w:type="dxa"/>
+        <w:tblLook w:val="04A0" w:firstRow="1" w:lastRow="0" w:firstColumn="1" w:lastColumn="0" w:noHBand="0" w:noVBand="1"/>
+      </w:tblPr>
+      <w:tblGrid>
+        <w:gridCol w:w="2405"/>
+        <w:gridCol w:w="6662"/>
+      </w:tblGrid>
+      <w:tr>
+        <w:trPr>
+          <w:cnfStyle w:val="100000000000" w:firstRow="1" w:lastRow="0" w:firstColumn="0" w:lastColumn="0" w:oddVBand="0" w:evenVBand="0" w:oddHBand="0" w:evenHBand="0" w:firstRowFirstColumn="0" w:firstRowLastColumn="0" w:lastRowFirstColumn="0" w:lastRowLastColumn="0"/>
+        </w:trPr>
+        <w:tc>
+          <w:tcPr>
+            <w:cnfStyle w:val="001000000000" w:firstRow="0" w:lastRow="0" w:firstColumn="1" w:lastColumn="0" w:oddVBand="0" w:evenVBand="0" w:oddHBand="0" w:evenHBand="0" w:firstRowFirstColumn="0" w:firstRowLastColumn="0" w:lastRowFirstColumn="0" w:lastRowLastColumn="0"/>
+            <w:tcW w:w="2405" w:type="dxa"/>
+          </w:tcPr>
+          <w:p>
+            <w:r>
+              <w:t>Fachklasse</w:t>
+            </w:r>
+          </w:p>
+        </w:tc>
+        <w:tc>
+          <w:tcPr>
+            <w:tcW w:w="6662" w:type="dxa"/>
+          </w:tcPr>
+          <w:p>
+            <w:pPr>
+              <w:cnfStyle w:val="100000000000" w:firstRow="1" w:lastRow="0" w:firstColumn="0" w:lastColumn="0" w:oddVBand="0" w:evenVBand="0" w:oddHBand="0" w:evenHBand="0" w:firstRowFirstColumn="0" w:firstRowLastColumn="0" w:lastRowFirstColumn="0" w:lastRowLastColumn="0"/>
+            </w:pPr>
+            <w:r>
+              <w:t>Beschreibung</w:t>
+            </w:r>
+          </w:p>
+        </w:tc>
+      </w:tr>
+      <w:tr>
+        <w:trPr>
+          <w:cnfStyle w:val="000000100000" w:firstRow="0" w:lastRow="0" w:firstColumn="0" w:lastColumn="0" w:oddVBand="0" w:evenVBand="0" w:oddHBand="1" w:evenHBand="0" w:firstRowFirstColumn="0" w:firstRowLastColumn="0" w:lastRowFirstColumn="0" w:lastRowLastColumn="0"/>
+        </w:trPr>
+        <w:tc>
+          <w:tcPr>
+            <w:cnfStyle w:val="001000000000" w:firstRow="0" w:lastRow="0" w:firstColumn="1" w:lastColumn="0" w:oddVBand="0" w:evenVBand="0" w:oddHBand="0" w:evenHBand="0" w:firstRowFirstColumn="0" w:firstRowLastColumn="0" w:lastRowFirstColumn="0" w:lastRowLastColumn="0"/>
+            <w:tcW w:w="2405" w:type="dxa"/>
+          </w:tcPr>
+          <w:p>
+            <w:pPr>
+              <w:rPr>
+                <w:b w:val="0"/>
+                <w:bCs w:val="0"/>
+              </w:rPr>
+            </w:pPr>
+            <w:r>
+              <w:rPr>
+                <w:b w:val="0"/>
+                <w:bCs w:val="0"/>
+              </w:rPr>
+              <w:t>Sachbearbeiter</w:t>
+            </w:r>
+          </w:p>
+        </w:tc>
+        <w:tc>
+          <w:tcPr>
+            <w:tcW w:w="6662" w:type="dxa"/>
+          </w:tcPr>
+          <w:p>
+            <w:pPr>
+              <w:cnfStyle w:val="000000100000" w:firstRow="0" w:lastRow="0" w:firstColumn="0" w:lastColumn="0" w:oddVBand="0" w:evenVBand="0" w:oddHBand="1" w:evenHBand="0" w:firstRowFirstColumn="0" w:firstRowLastColumn="0" w:lastRowFirstColumn="0" w:lastRowLastColumn="0"/>
+            </w:pPr>
+            <w:r>
+              <w:t>Person die die Rechnung bearbeitet</w:t>
+            </w:r>
+          </w:p>
+        </w:tc>
+      </w:tr>
+      <w:tr>
+        <w:tc>
+          <w:tcPr>
+            <w:cnfStyle w:val="001000000000" w:firstRow="0" w:lastRow="0" w:firstColumn="1" w:lastColumn="0" w:oddVBand="0" w:evenVBand="0" w:oddHBand="0" w:evenHBand="0" w:firstRowFirstColumn="0" w:firstRowLastColumn="0" w:lastRowFirstColumn="0" w:lastRowLastColumn="0"/>
+            <w:tcW w:w="2405" w:type="dxa"/>
+          </w:tcPr>
+          <w:p>
+            <w:pPr>
+              <w:rPr>
+                <w:b w:val="0"/>
+                <w:bCs w:val="0"/>
+              </w:rPr>
+            </w:pPr>
+            <w:r>
+              <w:rPr>
+                <w:b w:val="0"/>
+                <w:bCs w:val="0"/>
+              </w:rPr>
+              <w:t>Währung</w:t>
+            </w:r>
+          </w:p>
+        </w:tc>
+        <w:tc>
+          <w:tcPr>
+            <w:tcW w:w="6662" w:type="dxa"/>
+          </w:tcPr>
+          <w:p>
+            <w:pPr>
+              <w:cnfStyle w:val="000000000000" w:firstRow="0" w:lastRow="0" w:firstColumn="0" w:lastColumn="0" w:oddVBand="0" w:evenVBand="0" w:oddHBand="0" w:evenHBand="0" w:firstRowFirstColumn="0" w:firstRowLastColumn="0" w:lastRowFirstColumn="0" w:lastRowLastColumn="0"/>
+            </w:pPr>
+            <w:r>
+              <w:t>Enthält Informationen zur Währung</w:t>
+            </w:r>
+          </w:p>
+        </w:tc>
+      </w:tr>
+      <w:tr>
+        <w:trPr>
+          <w:cnfStyle w:val="000000100000" w:firstRow="0" w:lastRow="0" w:firstColumn="0" w:lastColumn="0" w:oddVBand="0" w:evenVBand="0" w:oddHBand="1" w:evenHBand="0" w:firstRowFirstColumn="0" w:firstRowLastColumn="0" w:lastRowFirstColumn="0" w:lastRowLastColumn="0"/>
+        </w:trPr>
+        <w:tc>
+          <w:tcPr>
+            <w:cnfStyle w:val="001000000000" w:firstRow="0" w:lastRow="0" w:firstColumn="1" w:lastColumn="0" w:oddVBand="0" w:evenVBand="0" w:oddHBand="0" w:evenHBand="0" w:firstRowFirstColumn="0" w:firstRowLastColumn="0" w:lastRowFirstColumn="0" w:lastRowLastColumn="0"/>
+            <w:tcW w:w="2405" w:type="dxa"/>
+          </w:tcPr>
+          <w:p>
+            <w:pPr>
+              <w:rPr>
+                <w:b w:val="0"/>
+                <w:bCs w:val="0"/>
+              </w:rPr>
+            </w:pPr>
+            <w:r>
+              <w:rPr>
+                <w:b w:val="0"/>
+                <w:bCs w:val="0"/>
+              </w:rPr>
+              <w:t>Debitoren Rechnung</w:t>
+            </w:r>
+          </w:p>
+        </w:tc>
+        <w:tc>
+          <w:tcPr>
+            <w:tcW w:w="6662" w:type="dxa"/>
+          </w:tcPr>
+          <w:p>
+            <w:pPr>
+              <w:cnfStyle w:val="000000100000" w:firstRow="0" w:lastRow="0" w:firstColumn="0" w:lastColumn="0" w:oddVBand="0" w:evenVBand="0" w:oddHBand="1" w:evenHBand="0" w:firstRowFirstColumn="0" w:firstRowLastColumn="0" w:lastRowFirstColumn="0" w:lastRowLastColumn="0"/>
+            </w:pPr>
+            <w:r>
+              <w:t xml:space="preserve">Basisklasse für die Erstellung des </w:t>
+            </w:r>
+            <w:proofErr w:type="spellStart"/>
+            <w:r>
+              <w:t>SwissQR</w:t>
+            </w:r>
+            <w:proofErr w:type="spellEnd"/>
+            <w:r>
+              <w:t xml:space="preserve"> Codes</w:t>
+            </w:r>
+          </w:p>
+        </w:tc>
+      </w:tr>
+      <w:tr>
+        <w:tc>
+          <w:tcPr>
+            <w:cnfStyle w:val="001000000000" w:firstRow="0" w:lastRow="0" w:firstColumn="1" w:lastColumn="0" w:oddVBand="0" w:evenVBand="0" w:oddHBand="0" w:evenHBand="0" w:firstRowFirstColumn="0" w:firstRowLastColumn="0" w:lastRowFirstColumn="0" w:lastRowLastColumn="0"/>
+            <w:tcW w:w="2405" w:type="dxa"/>
+          </w:tcPr>
+          <w:p>
+            <w:pPr>
+              <w:rPr>
+                <w:b w:val="0"/>
+                <w:bCs w:val="0"/>
+              </w:rPr>
+            </w:pPr>
+            <w:r>
+              <w:rPr>
+                <w:b w:val="0"/>
+                <w:bCs w:val="0"/>
+              </w:rPr>
+              <w:t>Konditionen</w:t>
+            </w:r>
+          </w:p>
+        </w:tc>
+        <w:tc>
+          <w:tcPr>
+            <w:tcW w:w="6662" w:type="dxa"/>
+          </w:tcPr>
+          <w:p>
+            <w:pPr>
+              <w:cnfStyle w:val="000000000000" w:firstRow="0" w:lastRow="0" w:firstColumn="0" w:lastColumn="0" w:oddVBand="0" w:evenVBand="0" w:oddHBand="0" w:evenHBand="0" w:firstRowFirstColumn="0" w:firstRowLastColumn="0" w:lastRowFirstColumn="0" w:lastRowLastColumn="0"/>
+            </w:pPr>
+            <w:r>
+              <w:t>Enthält Informationen zu Vergünstigungen und Sonderpreisen</w:t>
+            </w:r>
+          </w:p>
+        </w:tc>
+      </w:tr>
+      <w:tr>
+        <w:trPr>
+          <w:cnfStyle w:val="000000100000" w:firstRow="0" w:lastRow="0" w:firstColumn="0" w:lastColumn="0" w:oddVBand="0" w:evenVBand="0" w:oddHBand="1" w:evenHBand="0" w:firstRowFirstColumn="0" w:firstRowLastColumn="0" w:lastRowFirstColumn="0" w:lastRowLastColumn="0"/>
+        </w:trPr>
+        <w:tc>
+          <w:tcPr>
+            <w:cnfStyle w:val="001000000000" w:firstRow="0" w:lastRow="0" w:firstColumn="1" w:lastColumn="0" w:oddVBand="0" w:evenVBand="0" w:oddHBand="0" w:evenHBand="0" w:firstRowFirstColumn="0" w:firstRowLastColumn="0" w:lastRowFirstColumn="0" w:lastRowLastColumn="0"/>
+            <w:tcW w:w="2405" w:type="dxa"/>
+          </w:tcPr>
+          <w:p>
+            <w:pPr>
+              <w:rPr>
+                <w:b w:val="0"/>
+                <w:bCs w:val="0"/>
+              </w:rPr>
+            </w:pPr>
+            <w:r>
+              <w:rPr>
+                <w:b w:val="0"/>
+                <w:bCs w:val="0"/>
+              </w:rPr>
+              <w:t>Zahlungspflichtiger</w:t>
+            </w:r>
+          </w:p>
+        </w:tc>
+        <w:tc>
+          <w:tcPr>
+            <w:tcW w:w="6662" w:type="dxa"/>
+          </w:tcPr>
+          <w:p>
+            <w:pPr>
+              <w:cnfStyle w:val="000000100000" w:firstRow="0" w:lastRow="0" w:firstColumn="0" w:lastColumn="0" w:oddVBand="0" w:evenVBand="0" w:oddHBand="1" w:evenHBand="0" w:firstRowFirstColumn="0" w:firstRowLastColumn="0" w:lastRowFirstColumn="0" w:lastRowLastColumn="0"/>
+            </w:pPr>
+            <w:r>
+              <w:t>Person/Firma/</w:t>
+            </w:r>
+            <w:r>
+              <w:t>Organisation,</w:t>
+            </w:r>
+            <w:r>
+              <w:t xml:space="preserve"> die die Rechnung bezahlt</w:t>
+            </w:r>
+          </w:p>
+        </w:tc>
+      </w:tr>
+      <w:tr>
+        <w:tc>
+          <w:tcPr>
+            <w:cnfStyle w:val="001000000000" w:firstRow="0" w:lastRow="0" w:firstColumn="1" w:lastColumn="0" w:oddVBand="0" w:evenVBand="0" w:oddHBand="0" w:evenHBand="0" w:firstRowFirstColumn="0" w:firstRowLastColumn="0" w:lastRowFirstColumn="0" w:lastRowLastColumn="0"/>
+            <w:tcW w:w="2405" w:type="dxa"/>
+          </w:tcPr>
+          <w:p>
+            <w:pPr>
+              <w:rPr>
+                <w:b w:val="0"/>
+                <w:bCs w:val="0"/>
+              </w:rPr>
+            </w:pPr>
+            <w:r>
+              <w:rPr>
+                <w:b w:val="0"/>
+                <w:bCs w:val="0"/>
+              </w:rPr>
+              <w:t>Zahlungsempfänger</w:t>
+            </w:r>
+          </w:p>
+        </w:tc>
+        <w:tc>
+          <w:tcPr>
+            <w:tcW w:w="6662" w:type="dxa"/>
+          </w:tcPr>
+          <w:p>
+            <w:pPr>
+              <w:keepNext/>
+              <w:cnfStyle w:val="000000000000" w:firstRow="0" w:lastRow="0" w:firstColumn="0" w:lastColumn="0" w:oddVBand="0" w:evenVBand="0" w:oddHBand="0" w:evenHBand="0" w:firstRowFirstColumn="0" w:firstRowLastColumn="0" w:lastRowFirstColumn="0" w:lastRowLastColumn="0"/>
+            </w:pPr>
+            <w:r>
+              <w:t>Person/Firma/</w:t>
+            </w:r>
+            <w:r>
+              <w:t>Organisation,</w:t>
+            </w:r>
+            <w:r>
+              <w:t xml:space="preserve"> die die Rechnung </w:t>
+            </w:r>
+            <w:r>
+              <w:t>ausstellt</w:t>
+            </w:r>
+            <w:r>
+              <w:t>, resp. den Zahlungsbetrag erhält.</w:t>
+            </w:r>
+          </w:p>
+        </w:tc>
+      </w:tr>
+      <w:tr>
+        <w:trPr>
+          <w:cnfStyle w:val="000000100000" w:firstRow="0" w:lastRow="0" w:firstColumn="0" w:lastColumn="0" w:oddVBand="0" w:evenVBand="0" w:oddHBand="1" w:evenHBand="0" w:firstRowFirstColumn="0" w:firstRowLastColumn="0" w:lastRowFirstColumn="0" w:lastRowLastColumn="0"/>
+        </w:trPr>
+        <w:tc>
+          <w:tcPr>
+            <w:cnfStyle w:val="001000000000" w:firstRow="0" w:lastRow="0" w:firstColumn="1" w:lastColumn="0" w:oddVBand="0" w:evenVBand="0" w:oddHBand="0" w:evenHBand="0" w:firstRowFirstColumn="0" w:firstRowLastColumn="0" w:lastRowFirstColumn="0" w:lastRowLastColumn="0"/>
+            <w:tcW w:w="2405" w:type="dxa"/>
+          </w:tcPr>
+          <w:p>
+            <w:pPr>
+              <w:rPr>
+                <w:b w:val="0"/>
+                <w:bCs w:val="0"/>
+              </w:rPr>
+            </w:pPr>
+            <w:r>
+              <w:rPr>
+                <w:b w:val="0"/>
+                <w:bCs w:val="0"/>
+              </w:rPr>
+              <w:t>Benutzerstamm</w:t>
+            </w:r>
+          </w:p>
+        </w:tc>
+        <w:tc>
+          <w:tcPr>
+            <w:tcW w:w="6662" w:type="dxa"/>
+          </w:tcPr>
+          <w:p>
+            <w:pPr>
+              <w:keepNext/>
+              <w:cnfStyle w:val="000000100000" w:firstRow="0" w:lastRow="0" w:firstColumn="0" w:lastColumn="0" w:oddVBand="0" w:evenVBand="0" w:oddHBand="1" w:evenHBand="0" w:firstRowFirstColumn="0" w:firstRowLastColumn="0" w:lastRowFirstColumn="0" w:lastRowLastColumn="0"/>
+            </w:pPr>
+            <w:r>
+              <w:t xml:space="preserve">Klasse für Daten von </w:t>
+            </w:r>
+            <w:r>
+              <w:t>Person/Firma/Organisation</w:t>
+            </w:r>
+          </w:p>
+        </w:tc>
+      </w:tr>
+      <w:tr>
+        <w:tc>
+          <w:tcPr>
+            <w:cnfStyle w:val="001000000000" w:firstRow="0" w:lastRow="0" w:firstColumn="1" w:lastColumn="0" w:oddVBand="0" w:evenVBand="0" w:oddHBand="0" w:evenHBand="0" w:firstRowFirstColumn="0" w:firstRowLastColumn="0" w:lastRowFirstColumn="0" w:lastRowLastColumn="0"/>
+            <w:tcW w:w="2405" w:type="dxa"/>
+          </w:tcPr>
+          <w:p>
+            <w:pPr>
+              <w:rPr>
+                <w:b w:val="0"/>
+                <w:bCs w:val="0"/>
+              </w:rPr>
+            </w:pPr>
+            <w:r>
+              <w:rPr>
+                <w:b w:val="0"/>
+                <w:bCs w:val="0"/>
+              </w:rPr>
+              <w:t>Bankkonto</w:t>
+            </w:r>
+          </w:p>
+        </w:tc>
+        <w:tc>
+          <w:tcPr>
+            <w:tcW w:w="6662" w:type="dxa"/>
+          </w:tcPr>
+          <w:p>
+            <w:pPr>
+              <w:keepNext/>
+              <w:cnfStyle w:val="000000000000" w:firstRow="0" w:lastRow="0" w:firstColumn="0" w:lastColumn="0" w:oddVBand="0" w:evenVBand="0" w:oddHBand="0" w:evenHBand="0" w:firstRowFirstColumn="0" w:firstRowLastColumn="0" w:lastRowFirstColumn="0" w:lastRowLastColumn="0"/>
+            </w:pPr>
+            <w:r>
+              <w:t>Enthält kontorelevante Informationen wie IBAN</w:t>
+            </w:r>
+          </w:p>
+        </w:tc>
+      </w:tr>
+    </w:tbl>
+    <w:p>
+      <w:pPr>
+        <w:pStyle w:val="Beschriftung"/>
+      </w:pPr>
+      <w:r>
+        <w:t xml:space="preserve">Abbildung </w:t>
+      </w:r>
+      <w:fldSimple w:instr=" SEQ Abbildung \* ARABIC ">
+        <w:r>
+          <w:rPr>
+            <w:noProof/>
+          </w:rPr>
+          <w:t>3</w:t>
+        </w:r>
+      </w:fldSimple>
+      <w:r>
+        <w:t xml:space="preserve"> Fachklassenbeschreibung</w:t>
+      </w:r>
+    </w:p>
+    <w:p/>
+    <w:p>
+      <w:pPr>
+        <w:spacing w:after="160"/>
+      </w:pPr>
+      <w:r>
+        <w:br w:type="page"/>
+      </w:r>
+    </w:p>
+    <w:p>
+      <w:pPr>
+        <w:spacing w:after="160"/>
+      </w:pPr>
+    </w:p>
+    <w:p>
+      <w:pPr>
+        <w:pStyle w:val="berschrift1"/>
+        <w:numPr>
+          <w:ilvl w:val="0"/>
+          <w:numId w:val="4"/>
+        </w:numPr>
+      </w:pPr>
+      <w:bookmarkStart w:id="46" w:name="_Toc54903663"/>
+      <w:r>
         <w:t>Glossar</w:t>
       </w:r>
-      <w:bookmarkEnd w:id="45"/>
+      <w:bookmarkEnd w:id="46"/>
     </w:p>
     <w:p/>
     <w:tbl>
@@ -9726,12 +10307,12 @@
           <w:numId w:val="4"/>
         </w:numPr>
       </w:pPr>
-      <w:bookmarkStart w:id="46" w:name="_Toc52824333"/>
+      <w:bookmarkStart w:id="47" w:name="_Toc54903664"/>
       <w:r>
         <w:lastRenderedPageBreak/>
         <w:t>Tabellen und Abbildungsverzeichnis</w:t>
       </w:r>
-      <w:bookmarkEnd w:id="46"/>
+      <w:bookmarkEnd w:id="47"/>
     </w:p>
     <w:p/>
     <w:p>
@@ -10821,21 +11402,21 @@
           <w:numId w:val="4"/>
         </w:numPr>
       </w:pPr>
-      <w:bookmarkStart w:id="47" w:name="_Toc52824334"/>
+      <w:bookmarkStart w:id="48" w:name="_Toc54903665"/>
       <w:r>
         <w:t>Quellenverzeichnis</w:t>
       </w:r>
-      <w:bookmarkEnd w:id="47"/>
+      <w:bookmarkEnd w:id="48"/>
     </w:p>
     <w:p/>
     <w:p/>
     <w:sectPr>
-      <w:headerReference w:type="even" r:id="rId18"/>
-      <w:headerReference w:type="default" r:id="rId19"/>
-      <w:footerReference w:type="even" r:id="rId20"/>
-      <w:footerReference w:type="default" r:id="rId21"/>
-      <w:headerReference w:type="first" r:id="rId22"/>
-      <w:footerReference w:type="first" r:id="rId23"/>
+      <w:headerReference w:type="even" r:id="rId19"/>
+      <w:headerReference w:type="default" r:id="rId20"/>
+      <w:footerReference w:type="even" r:id="rId21"/>
+      <w:footerReference w:type="default" r:id="rId22"/>
+      <w:headerReference w:type="first" r:id="rId23"/>
+      <w:footerReference w:type="first" r:id="rId24"/>
       <w:pgSz w:w="11906" w:h="16838"/>
       <w:pgMar w:top="1417" w:right="1417" w:bottom="1134" w:left="1417" w:header="708" w:footer="708" w:gutter="0"/>
       <w:cols w:space="708"/>
@@ -10977,13 +11558,7 @@
     </w:r>
     <w:proofErr w:type="spellStart"/>
     <w:r>
-      <w:t>Your</w:t>
-    </w:r>
-    <w:r>
-      <w:t>SwissQ</w:t>
-    </w:r>
-    <w:r>
-      <w:t>R</w:t>
+      <w:t>YourSwissQR</w:t>
     </w:r>
     <w:proofErr w:type="spellEnd"/>
   </w:p>

--- a/Documentation/ProjectWork.docx
+++ b/Documentation/ProjectWork.docx
@@ -1244,7 +1244,7 @@
           <w:r>
             <w:fldChar w:fldCharType="separate"/>
           </w:r>
-          <w:hyperlink w:anchor="_Toc54903633" w:history="1">
+          <w:hyperlink w:anchor="_Toc54967875" w:history="1">
             <w:r>
               <w:rPr>
                 <w:rStyle w:val="Hyperlink"/>
@@ -1271,7 +1271,7 @@
                 <w:noProof/>
                 <w:webHidden/>
               </w:rPr>
-              <w:instrText xml:space="preserve"> PAGEREF _Toc54903633 \h </w:instrText>
+              <w:instrText xml:space="preserve"> PAGEREF _Toc54967875 \h </w:instrText>
             </w:r>
             <w:r>
               <w:rPr>
@@ -1291,7 +1291,7 @@
                 <w:noProof/>
                 <w:webHidden/>
               </w:rPr>
-              <w:t>3</w:t>
+              <w:t>4</w:t>
             </w:r>
             <w:r>
               <w:rPr>
@@ -1315,7 +1315,7 @@
               <w:lang w:eastAsia="de-CH"/>
             </w:rPr>
           </w:pPr>
-          <w:hyperlink w:anchor="_Toc54903634" w:history="1">
+          <w:hyperlink w:anchor="_Toc54967876" w:history="1">
             <w:r>
               <w:rPr>
                 <w:rStyle w:val="Hyperlink"/>
@@ -1357,7 +1357,7 @@
                 <w:noProof/>
                 <w:webHidden/>
               </w:rPr>
-              <w:instrText xml:space="preserve"> PAGEREF _Toc54903634 \h </w:instrText>
+              <w:instrText xml:space="preserve"> PAGEREF _Toc54967876 \h </w:instrText>
             </w:r>
             <w:r>
               <w:rPr>
@@ -1377,7 +1377,7 @@
                 <w:noProof/>
                 <w:webHidden/>
               </w:rPr>
-              <w:t>4</w:t>
+              <w:t>5</w:t>
             </w:r>
             <w:r>
               <w:rPr>
@@ -1401,7 +1401,7 @@
               <w:lang w:eastAsia="de-CH"/>
             </w:rPr>
           </w:pPr>
-          <w:hyperlink w:anchor="_Toc54903635" w:history="1">
+          <w:hyperlink w:anchor="_Toc54967877" w:history="1">
             <w:r>
               <w:rPr>
                 <w:rStyle w:val="Hyperlink"/>
@@ -1443,7 +1443,7 @@
                 <w:noProof/>
                 <w:webHidden/>
               </w:rPr>
-              <w:instrText xml:space="preserve"> PAGEREF _Toc54903635 \h </w:instrText>
+              <w:instrText xml:space="preserve"> PAGEREF _Toc54967877 \h </w:instrText>
             </w:r>
             <w:r>
               <w:rPr>
@@ -1463,7 +1463,7 @@
                 <w:noProof/>
                 <w:webHidden/>
               </w:rPr>
-              <w:t>4</w:t>
+              <w:t>5</w:t>
             </w:r>
             <w:r>
               <w:rPr>
@@ -1487,7 +1487,7 @@
               <w:lang w:eastAsia="de-CH"/>
             </w:rPr>
           </w:pPr>
-          <w:hyperlink w:anchor="_Toc54903636" w:history="1">
+          <w:hyperlink w:anchor="_Toc54967878" w:history="1">
             <w:r>
               <w:rPr>
                 <w:rStyle w:val="Hyperlink"/>
@@ -1529,7 +1529,7 @@
                 <w:noProof/>
                 <w:webHidden/>
               </w:rPr>
-              <w:instrText xml:space="preserve"> PAGEREF _Toc54903636 \h </w:instrText>
+              <w:instrText xml:space="preserve"> PAGEREF _Toc54967878 \h </w:instrText>
             </w:r>
             <w:r>
               <w:rPr>
@@ -1549,7 +1549,7 @@
                 <w:noProof/>
                 <w:webHidden/>
               </w:rPr>
-              <w:t>5</w:t>
+              <w:t>6</w:t>
             </w:r>
             <w:r>
               <w:rPr>
@@ -1573,7 +1573,7 @@
               <w:lang w:eastAsia="de-CH"/>
             </w:rPr>
           </w:pPr>
-          <w:hyperlink w:anchor="_Toc54903637" w:history="1">
+          <w:hyperlink w:anchor="_Toc54967879" w:history="1">
             <w:r>
               <w:rPr>
                 <w:rStyle w:val="Hyperlink"/>
@@ -1615,7 +1615,7 @@
                 <w:noProof/>
                 <w:webHidden/>
               </w:rPr>
-              <w:instrText xml:space="preserve"> PAGEREF _Toc54903637 \h </w:instrText>
+              <w:instrText xml:space="preserve"> PAGEREF _Toc54967879 \h </w:instrText>
             </w:r>
             <w:r>
               <w:rPr>
@@ -1635,7 +1635,7 @@
                 <w:noProof/>
                 <w:webHidden/>
               </w:rPr>
-              <w:t>6</w:t>
+              <w:t>7</w:t>
             </w:r>
             <w:r>
               <w:rPr>
@@ -1659,7 +1659,7 @@
               <w:lang w:eastAsia="de-CH"/>
             </w:rPr>
           </w:pPr>
-          <w:hyperlink w:anchor="_Toc54903638" w:history="1">
+          <w:hyperlink w:anchor="_Toc54967880" w:history="1">
             <w:r>
               <w:rPr>
                 <w:rStyle w:val="Hyperlink"/>
@@ -1701,7 +1701,7 @@
                 <w:noProof/>
                 <w:webHidden/>
               </w:rPr>
-              <w:instrText xml:space="preserve"> PAGEREF _Toc54903638 \h </w:instrText>
+              <w:instrText xml:space="preserve"> PAGEREF _Toc54967880 \h </w:instrText>
             </w:r>
             <w:r>
               <w:rPr>
@@ -1721,7 +1721,7 @@
                 <w:noProof/>
                 <w:webHidden/>
               </w:rPr>
-              <w:t>6</w:t>
+              <w:t>7</w:t>
             </w:r>
             <w:r>
               <w:rPr>
@@ -1745,7 +1745,7 @@
               <w:lang w:eastAsia="de-CH"/>
             </w:rPr>
           </w:pPr>
-          <w:hyperlink w:anchor="_Toc54903639" w:history="1">
+          <w:hyperlink w:anchor="_Toc54967881" w:history="1">
             <w:r>
               <w:rPr>
                 <w:rStyle w:val="Hyperlink"/>
@@ -1787,7 +1787,7 @@
                 <w:noProof/>
                 <w:webHidden/>
               </w:rPr>
-              <w:instrText xml:space="preserve"> PAGEREF _Toc54903639 \h </w:instrText>
+              <w:instrText xml:space="preserve"> PAGEREF _Toc54967881 \h </w:instrText>
             </w:r>
             <w:r>
               <w:rPr>
@@ -1807,7 +1807,7 @@
                 <w:noProof/>
                 <w:webHidden/>
               </w:rPr>
-              <w:t>7</w:t>
+              <w:t>8</w:t>
             </w:r>
             <w:r>
               <w:rPr>
@@ -1831,7 +1831,7 @@
               <w:lang w:eastAsia="de-CH"/>
             </w:rPr>
           </w:pPr>
-          <w:hyperlink w:anchor="_Toc54903640" w:history="1">
+          <w:hyperlink w:anchor="_Toc54967882" w:history="1">
             <w:r>
               <w:rPr>
                 <w:rStyle w:val="Hyperlink"/>
@@ -1873,7 +1873,7 @@
                 <w:noProof/>
                 <w:webHidden/>
               </w:rPr>
-              <w:instrText xml:space="preserve"> PAGEREF _Toc54903640 \h </w:instrText>
+              <w:instrText xml:space="preserve"> PAGEREF _Toc54967882 \h </w:instrText>
             </w:r>
             <w:r>
               <w:rPr>
@@ -1893,7 +1893,7 @@
                 <w:noProof/>
                 <w:webHidden/>
               </w:rPr>
-              <w:t>7</w:t>
+              <w:t>8</w:t>
             </w:r>
             <w:r>
               <w:rPr>
@@ -1917,7 +1917,7 @@
               <w:lang w:eastAsia="de-CH"/>
             </w:rPr>
           </w:pPr>
-          <w:hyperlink w:anchor="_Toc54903641" w:history="1">
+          <w:hyperlink w:anchor="_Toc54967883" w:history="1">
             <w:r>
               <w:rPr>
                 <w:rStyle w:val="Hyperlink"/>
@@ -1959,7 +1959,7 @@
                 <w:noProof/>
                 <w:webHidden/>
               </w:rPr>
-              <w:instrText xml:space="preserve"> PAGEREF _Toc54903641 \h </w:instrText>
+              <w:instrText xml:space="preserve"> PAGEREF _Toc54967883 \h </w:instrText>
             </w:r>
             <w:r>
               <w:rPr>
@@ -1979,7 +1979,7 @@
                 <w:noProof/>
                 <w:webHidden/>
               </w:rPr>
-              <w:t>7</w:t>
+              <w:t>8</w:t>
             </w:r>
             <w:r>
               <w:rPr>
@@ -2003,7 +2003,7 @@
               <w:lang w:eastAsia="de-CH"/>
             </w:rPr>
           </w:pPr>
-          <w:hyperlink w:anchor="_Toc54903642" w:history="1">
+          <w:hyperlink w:anchor="_Toc54967884" w:history="1">
             <w:r>
               <w:rPr>
                 <w:rStyle w:val="Hyperlink"/>
@@ -2045,7 +2045,7 @@
                 <w:noProof/>
                 <w:webHidden/>
               </w:rPr>
-              <w:instrText xml:space="preserve"> PAGEREF _Toc54903642 \h </w:instrText>
+              <w:instrText xml:space="preserve"> PAGEREF _Toc54967884 \h </w:instrText>
             </w:r>
             <w:r>
               <w:rPr>
@@ -2065,7 +2065,7 @@
                 <w:noProof/>
                 <w:webHidden/>
               </w:rPr>
-              <w:t>7</w:t>
+              <w:t>8</w:t>
             </w:r>
             <w:r>
               <w:rPr>
@@ -2089,7 +2089,7 @@
               <w:lang w:eastAsia="de-CH"/>
             </w:rPr>
           </w:pPr>
-          <w:hyperlink w:anchor="_Toc54903643" w:history="1">
+          <w:hyperlink w:anchor="_Toc54967885" w:history="1">
             <w:r>
               <w:rPr>
                 <w:rStyle w:val="Hyperlink"/>
@@ -2131,7 +2131,7 @@
                 <w:noProof/>
                 <w:webHidden/>
               </w:rPr>
-              <w:instrText xml:space="preserve"> PAGEREF _Toc54903643 \h </w:instrText>
+              <w:instrText xml:space="preserve"> PAGEREF _Toc54967885 \h </w:instrText>
             </w:r>
             <w:r>
               <w:rPr>
@@ -2151,7 +2151,7 @@
                 <w:noProof/>
                 <w:webHidden/>
               </w:rPr>
-              <w:t>7</w:t>
+              <w:t>8</w:t>
             </w:r>
             <w:r>
               <w:rPr>
@@ -2175,7 +2175,7 @@
               <w:lang w:eastAsia="de-CH"/>
             </w:rPr>
           </w:pPr>
-          <w:hyperlink w:anchor="_Toc54903644" w:history="1">
+          <w:hyperlink w:anchor="_Toc54967886" w:history="1">
             <w:r>
               <w:rPr>
                 <w:rStyle w:val="Hyperlink"/>
@@ -2217,7 +2217,7 @@
                 <w:noProof/>
                 <w:webHidden/>
               </w:rPr>
-              <w:instrText xml:space="preserve"> PAGEREF _Toc54903644 \h </w:instrText>
+              <w:instrText xml:space="preserve"> PAGEREF _Toc54967886 \h </w:instrText>
             </w:r>
             <w:r>
               <w:rPr>
@@ -2237,7 +2237,7 @@
                 <w:noProof/>
                 <w:webHidden/>
               </w:rPr>
-              <w:t>8</w:t>
+              <w:t>9</w:t>
             </w:r>
             <w:r>
               <w:rPr>
@@ -2261,7 +2261,7 @@
               <w:lang w:eastAsia="de-CH"/>
             </w:rPr>
           </w:pPr>
-          <w:hyperlink w:anchor="_Toc54903645" w:history="1">
+          <w:hyperlink w:anchor="_Toc54967887" w:history="1">
             <w:r>
               <w:rPr>
                 <w:rStyle w:val="Hyperlink"/>
@@ -2303,7 +2303,7 @@
                 <w:noProof/>
                 <w:webHidden/>
               </w:rPr>
-              <w:instrText xml:space="preserve"> PAGEREF _Toc54903645 \h </w:instrText>
+              <w:instrText xml:space="preserve"> PAGEREF _Toc54967887 \h </w:instrText>
             </w:r>
             <w:r>
               <w:rPr>
@@ -2323,7 +2323,7 @@
                 <w:noProof/>
                 <w:webHidden/>
               </w:rPr>
-              <w:t>8</w:t>
+              <w:t>9</w:t>
             </w:r>
             <w:r>
               <w:rPr>
@@ -2347,7 +2347,7 @@
               <w:lang w:eastAsia="de-CH"/>
             </w:rPr>
           </w:pPr>
-          <w:hyperlink w:anchor="_Toc54903646" w:history="1">
+          <w:hyperlink w:anchor="_Toc54967888" w:history="1">
             <w:r>
               <w:rPr>
                 <w:rStyle w:val="Hyperlink"/>
@@ -2389,7 +2389,7 @@
                 <w:noProof/>
                 <w:webHidden/>
               </w:rPr>
-              <w:instrText xml:space="preserve"> PAGEREF _Toc54903646 \h </w:instrText>
+              <w:instrText xml:space="preserve"> PAGEREF _Toc54967888 \h </w:instrText>
             </w:r>
             <w:r>
               <w:rPr>
@@ -2409,7 +2409,7 @@
                 <w:noProof/>
                 <w:webHidden/>
               </w:rPr>
-              <w:t>9</w:t>
+              <w:t>10</w:t>
             </w:r>
             <w:r>
               <w:rPr>
@@ -2433,7 +2433,7 @@
               <w:lang w:eastAsia="de-CH"/>
             </w:rPr>
           </w:pPr>
-          <w:hyperlink w:anchor="_Toc54903647" w:history="1">
+          <w:hyperlink w:anchor="_Toc54967889" w:history="1">
             <w:r>
               <w:rPr>
                 <w:rStyle w:val="Hyperlink"/>
@@ -2475,7 +2475,7 @@
                 <w:noProof/>
                 <w:webHidden/>
               </w:rPr>
-              <w:instrText xml:space="preserve"> PAGEREF _Toc54903647 \h </w:instrText>
+              <w:instrText xml:space="preserve"> PAGEREF _Toc54967889 \h </w:instrText>
             </w:r>
             <w:r>
               <w:rPr>
@@ -2495,7 +2495,7 @@
                 <w:noProof/>
                 <w:webHidden/>
               </w:rPr>
-              <w:t>9</w:t>
+              <w:t>10</w:t>
             </w:r>
             <w:r>
               <w:rPr>
@@ -2519,7 +2519,7 @@
               <w:lang w:eastAsia="de-CH"/>
             </w:rPr>
           </w:pPr>
-          <w:hyperlink w:anchor="_Toc54903648" w:history="1">
+          <w:hyperlink w:anchor="_Toc54967890" w:history="1">
             <w:r>
               <w:rPr>
                 <w:rStyle w:val="Hyperlink"/>
@@ -2561,7 +2561,7 @@
                 <w:noProof/>
                 <w:webHidden/>
               </w:rPr>
-              <w:instrText xml:space="preserve"> PAGEREF _Toc54903648 \h </w:instrText>
+              <w:instrText xml:space="preserve"> PAGEREF _Toc54967890 \h </w:instrText>
             </w:r>
             <w:r>
               <w:rPr>
@@ -2581,7 +2581,7 @@
                 <w:noProof/>
                 <w:webHidden/>
               </w:rPr>
-              <w:t>10</w:t>
+              <w:t>11</w:t>
             </w:r>
             <w:r>
               <w:rPr>
@@ -2605,7 +2605,7 @@
               <w:lang w:eastAsia="de-CH"/>
             </w:rPr>
           </w:pPr>
-          <w:hyperlink w:anchor="_Toc54903649" w:history="1">
+          <w:hyperlink w:anchor="_Toc54967891" w:history="1">
             <w:r>
               <w:rPr>
                 <w:rStyle w:val="Hyperlink"/>
@@ -2647,7 +2647,7 @@
                 <w:noProof/>
                 <w:webHidden/>
               </w:rPr>
-              <w:instrText xml:space="preserve"> PAGEREF _Toc54903649 \h </w:instrText>
+              <w:instrText xml:space="preserve"> PAGEREF _Toc54967891 \h </w:instrText>
             </w:r>
             <w:r>
               <w:rPr>
@@ -2667,7 +2667,7 @@
                 <w:noProof/>
                 <w:webHidden/>
               </w:rPr>
-              <w:t>10</w:t>
+              <w:t>11</w:t>
             </w:r>
             <w:r>
               <w:rPr>
@@ -2691,7 +2691,7 @@
               <w:lang w:eastAsia="de-CH"/>
             </w:rPr>
           </w:pPr>
-          <w:hyperlink w:anchor="_Toc54903650" w:history="1">
+          <w:hyperlink w:anchor="_Toc54967892" w:history="1">
             <w:r>
               <w:rPr>
                 <w:rStyle w:val="Hyperlink"/>
@@ -2733,7 +2733,7 @@
                 <w:noProof/>
                 <w:webHidden/>
               </w:rPr>
-              <w:instrText xml:space="preserve"> PAGEREF _Toc54903650 \h </w:instrText>
+              <w:instrText xml:space="preserve"> PAGEREF _Toc54967892 \h </w:instrText>
             </w:r>
             <w:r>
               <w:rPr>
@@ -2753,7 +2753,7 @@
                 <w:noProof/>
                 <w:webHidden/>
               </w:rPr>
-              <w:t>10</w:t>
+              <w:t>11</w:t>
             </w:r>
             <w:r>
               <w:rPr>
@@ -2777,7 +2777,7 @@
               <w:lang w:eastAsia="de-CH"/>
             </w:rPr>
           </w:pPr>
-          <w:hyperlink w:anchor="_Toc54903651" w:history="1">
+          <w:hyperlink w:anchor="_Toc54967893" w:history="1">
             <w:r>
               <w:rPr>
                 <w:rStyle w:val="Hyperlink"/>
@@ -2819,7 +2819,7 @@
                 <w:noProof/>
                 <w:webHidden/>
               </w:rPr>
-              <w:instrText xml:space="preserve"> PAGEREF _Toc54903651 \h </w:instrText>
+              <w:instrText xml:space="preserve"> PAGEREF _Toc54967893 \h </w:instrText>
             </w:r>
             <w:r>
               <w:rPr>
@@ -2839,7 +2839,7 @@
                 <w:noProof/>
                 <w:webHidden/>
               </w:rPr>
-              <w:t>10</w:t>
+              <w:t>11</w:t>
             </w:r>
             <w:r>
               <w:rPr>
@@ -2863,7 +2863,7 @@
               <w:lang w:eastAsia="de-CH"/>
             </w:rPr>
           </w:pPr>
-          <w:hyperlink w:anchor="_Toc54903652" w:history="1">
+          <w:hyperlink w:anchor="_Toc54967894" w:history="1">
             <w:r>
               <w:rPr>
                 <w:rStyle w:val="Hyperlink"/>
@@ -2905,7 +2905,7 @@
                 <w:noProof/>
                 <w:webHidden/>
               </w:rPr>
-              <w:instrText xml:space="preserve"> PAGEREF _Toc54903652 \h </w:instrText>
+              <w:instrText xml:space="preserve"> PAGEREF _Toc54967894 \h </w:instrText>
             </w:r>
             <w:r>
               <w:rPr>
@@ -2925,7 +2925,7 @@
                 <w:noProof/>
                 <w:webHidden/>
               </w:rPr>
-              <w:t>11</w:t>
+              <w:t>12</w:t>
             </w:r>
             <w:r>
               <w:rPr>
@@ -2949,7 +2949,7 @@
               <w:lang w:eastAsia="de-CH"/>
             </w:rPr>
           </w:pPr>
-          <w:hyperlink w:anchor="_Toc54903653" w:history="1">
+          <w:hyperlink w:anchor="_Toc54967895" w:history="1">
             <w:r>
               <w:rPr>
                 <w:rStyle w:val="Hyperlink"/>
@@ -2991,7 +2991,7 @@
                 <w:noProof/>
                 <w:webHidden/>
               </w:rPr>
-              <w:instrText xml:space="preserve"> PAGEREF _Toc54903653 \h </w:instrText>
+              <w:instrText xml:space="preserve"> PAGEREF _Toc54967895 \h </w:instrText>
             </w:r>
             <w:r>
               <w:rPr>
@@ -3011,7 +3011,7 @@
                 <w:noProof/>
                 <w:webHidden/>
               </w:rPr>
-              <w:t>12</w:t>
+              <w:t>13</w:t>
             </w:r>
             <w:r>
               <w:rPr>
@@ -3035,7 +3035,7 @@
               <w:lang w:eastAsia="de-CH"/>
             </w:rPr>
           </w:pPr>
-          <w:hyperlink w:anchor="_Toc54903654" w:history="1">
+          <w:hyperlink w:anchor="_Toc54967896" w:history="1">
             <w:r>
               <w:rPr>
                 <w:rStyle w:val="Hyperlink"/>
@@ -3077,7 +3077,7 @@
                 <w:noProof/>
                 <w:webHidden/>
               </w:rPr>
-              <w:instrText xml:space="preserve"> PAGEREF _Toc54903654 \h </w:instrText>
+              <w:instrText xml:space="preserve"> PAGEREF _Toc54967896 \h </w:instrText>
             </w:r>
             <w:r>
               <w:rPr>
@@ -3097,7 +3097,7 @@
                 <w:noProof/>
                 <w:webHidden/>
               </w:rPr>
-              <w:t>12</w:t>
+              <w:t>13</w:t>
             </w:r>
             <w:r>
               <w:rPr>
@@ -3121,7 +3121,7 @@
               <w:lang w:eastAsia="de-CH"/>
             </w:rPr>
           </w:pPr>
-          <w:hyperlink w:anchor="_Toc54903655" w:history="1">
+          <w:hyperlink w:anchor="_Toc54967897" w:history="1">
             <w:r>
               <w:rPr>
                 <w:rStyle w:val="Hyperlink"/>
@@ -3163,7 +3163,7 @@
                 <w:noProof/>
                 <w:webHidden/>
               </w:rPr>
-              <w:instrText xml:space="preserve"> PAGEREF _Toc54903655 \h </w:instrText>
+              <w:instrText xml:space="preserve"> PAGEREF _Toc54967897 \h </w:instrText>
             </w:r>
             <w:r>
               <w:rPr>
@@ -3183,7 +3183,7 @@
                 <w:noProof/>
                 <w:webHidden/>
               </w:rPr>
-              <w:t>12</w:t>
+              <w:t>13</w:t>
             </w:r>
             <w:r>
               <w:rPr>
@@ -3207,7 +3207,7 @@
               <w:lang w:eastAsia="de-CH"/>
             </w:rPr>
           </w:pPr>
-          <w:hyperlink w:anchor="_Toc54903656" w:history="1">
+          <w:hyperlink w:anchor="_Toc54967898" w:history="1">
             <w:r>
               <w:rPr>
                 <w:rStyle w:val="Hyperlink"/>
@@ -3249,7 +3249,7 @@
                 <w:noProof/>
                 <w:webHidden/>
               </w:rPr>
-              <w:instrText xml:space="preserve"> PAGEREF _Toc54903656 \h </w:instrText>
+              <w:instrText xml:space="preserve"> PAGEREF _Toc54967898 \h </w:instrText>
             </w:r>
             <w:r>
               <w:rPr>
@@ -3269,7 +3269,7 @@
                 <w:noProof/>
                 <w:webHidden/>
               </w:rPr>
-              <w:t>12</w:t>
+              <w:t>13</w:t>
             </w:r>
             <w:r>
               <w:rPr>
@@ -3293,7 +3293,7 @@
               <w:lang w:eastAsia="de-CH"/>
             </w:rPr>
           </w:pPr>
-          <w:hyperlink w:anchor="_Toc54903657" w:history="1">
+          <w:hyperlink w:anchor="_Toc54967899" w:history="1">
             <w:r>
               <w:rPr>
                 <w:rStyle w:val="Hyperlink"/>
@@ -3335,7 +3335,7 @@
                 <w:noProof/>
                 <w:webHidden/>
               </w:rPr>
-              <w:instrText xml:space="preserve"> PAGEREF _Toc54903657 \h </w:instrText>
+              <w:instrText xml:space="preserve"> PAGEREF _Toc54967899 \h </w:instrText>
             </w:r>
             <w:r>
               <w:rPr>
@@ -3355,7 +3355,7 @@
                 <w:noProof/>
                 <w:webHidden/>
               </w:rPr>
-              <w:t>13</w:t>
+              <w:t>14</w:t>
             </w:r>
             <w:r>
               <w:rPr>
@@ -3379,7 +3379,7 @@
               <w:lang w:eastAsia="de-CH"/>
             </w:rPr>
           </w:pPr>
-          <w:hyperlink w:anchor="_Toc54903658" w:history="1">
+          <w:hyperlink w:anchor="_Toc54967900" w:history="1">
             <w:r>
               <w:rPr>
                 <w:rStyle w:val="Hyperlink"/>
@@ -3421,7 +3421,7 @@
                 <w:noProof/>
                 <w:webHidden/>
               </w:rPr>
-              <w:instrText xml:space="preserve"> PAGEREF _Toc54903658 \h </w:instrText>
+              <w:instrText xml:space="preserve"> PAGEREF _Toc54967900 \h </w:instrText>
             </w:r>
             <w:r>
               <w:rPr>
@@ -3441,7 +3441,7 @@
                 <w:noProof/>
                 <w:webHidden/>
               </w:rPr>
-              <w:t>15</w:t>
+              <w:t>16</w:t>
             </w:r>
             <w:r>
               <w:rPr>
@@ -3465,7 +3465,7 @@
               <w:lang w:eastAsia="de-CH"/>
             </w:rPr>
           </w:pPr>
-          <w:hyperlink w:anchor="_Toc54903659" w:history="1">
+          <w:hyperlink w:anchor="_Toc54967901" w:history="1">
             <w:r>
               <w:rPr>
                 <w:rStyle w:val="Hyperlink"/>
@@ -3507,7 +3507,7 @@
                 <w:noProof/>
                 <w:webHidden/>
               </w:rPr>
-              <w:instrText xml:space="preserve"> PAGEREF _Toc54903659 \h </w:instrText>
+              <w:instrText xml:space="preserve"> PAGEREF _Toc54967901 \h </w:instrText>
             </w:r>
             <w:r>
               <w:rPr>
@@ -3527,7 +3527,7 @@
                 <w:noProof/>
                 <w:webHidden/>
               </w:rPr>
-              <w:t>15</w:t>
+              <w:t>16</w:t>
             </w:r>
             <w:r>
               <w:rPr>
@@ -3551,7 +3551,7 @@
               <w:lang w:eastAsia="de-CH"/>
             </w:rPr>
           </w:pPr>
-          <w:hyperlink w:anchor="_Toc54903660" w:history="1">
+          <w:hyperlink w:anchor="_Toc54967902" w:history="1">
             <w:r>
               <w:rPr>
                 <w:rStyle w:val="Hyperlink"/>
@@ -3593,7 +3593,7 @@
                 <w:noProof/>
                 <w:webHidden/>
               </w:rPr>
-              <w:instrText xml:space="preserve"> PAGEREF _Toc54903660 \h </w:instrText>
+              <w:instrText xml:space="preserve"> PAGEREF _Toc54967902 \h </w:instrText>
             </w:r>
             <w:r>
               <w:rPr>
@@ -3613,7 +3613,7 @@
                 <w:noProof/>
                 <w:webHidden/>
               </w:rPr>
-              <w:t>16</w:t>
+              <w:t>17</w:t>
             </w:r>
             <w:r>
               <w:rPr>
@@ -3637,7 +3637,7 @@
               <w:lang w:eastAsia="de-CH"/>
             </w:rPr>
           </w:pPr>
-          <w:hyperlink w:anchor="_Toc54903661" w:history="1">
+          <w:hyperlink w:anchor="_Toc54967903" w:history="1">
             <w:r>
               <w:rPr>
                 <w:rStyle w:val="Hyperlink"/>
@@ -3679,7 +3679,7 @@
                 <w:noProof/>
                 <w:webHidden/>
               </w:rPr>
-              <w:instrText xml:space="preserve"> PAGEREF _Toc54903661 \h </w:instrText>
+              <w:instrText xml:space="preserve"> PAGEREF _Toc54967903 \h </w:instrText>
             </w:r>
             <w:r>
               <w:rPr>
@@ -3699,7 +3699,7 @@
                 <w:noProof/>
                 <w:webHidden/>
               </w:rPr>
-              <w:t>16</w:t>
+              <w:t>17</w:t>
             </w:r>
             <w:r>
               <w:rPr>
@@ -3723,7 +3723,7 @@
               <w:lang w:eastAsia="de-CH"/>
             </w:rPr>
           </w:pPr>
-          <w:hyperlink w:anchor="_Toc54903662" w:history="1">
+          <w:hyperlink w:anchor="_Toc54967904" w:history="1">
             <w:r>
               <w:rPr>
                 <w:rStyle w:val="Hyperlink"/>
@@ -3765,7 +3765,7 @@
                 <w:noProof/>
                 <w:webHidden/>
               </w:rPr>
-              <w:instrText xml:space="preserve"> PAGEREF _Toc54903662 \h </w:instrText>
+              <w:instrText xml:space="preserve"> PAGEREF _Toc54967904 \h </w:instrText>
             </w:r>
             <w:r>
               <w:rPr>
@@ -3785,7 +3785,265 @@
                 <w:noProof/>
                 <w:webHidden/>
               </w:rPr>
-              <w:t>17</w:t>
+              <w:t>18</w:t>
+            </w:r>
+            <w:r>
+              <w:rPr>
+                <w:noProof/>
+                <w:webHidden/>
+              </w:rPr>
+              <w:fldChar w:fldCharType="end"/>
+            </w:r>
+          </w:hyperlink>
+        </w:p>
+        <w:p>
+          <w:pPr>
+            <w:pStyle w:val="Verzeichnis3"/>
+            <w:tabs>
+              <w:tab w:val="left" w:pos="1100"/>
+              <w:tab w:val="right" w:leader="dot" w:pos="9062"/>
+            </w:tabs>
+            <w:rPr>
+              <w:rFonts w:eastAsiaTheme="minorEastAsia"/>
+              <w:noProof/>
+              <w:lang w:eastAsia="de-CH"/>
+            </w:rPr>
+          </w:pPr>
+          <w:hyperlink w:anchor="_Toc54967905" w:history="1">
+            <w:r>
+              <w:rPr>
+                <w:rStyle w:val="Hyperlink"/>
+                <w:noProof/>
+              </w:rPr>
+              <w:t>3.1</w:t>
+            </w:r>
+            <w:r>
+              <w:rPr>
+                <w:rFonts w:eastAsiaTheme="minorEastAsia"/>
+                <w:noProof/>
+                <w:lang w:eastAsia="de-CH"/>
+              </w:rPr>
+              <w:tab/>
+            </w:r>
+            <w:r>
+              <w:rPr>
+                <w:rStyle w:val="Hyperlink"/>
+                <w:noProof/>
+              </w:rPr>
+              <w:t>Fachklassenmodell</w:t>
+            </w:r>
+            <w:r>
+              <w:rPr>
+                <w:noProof/>
+                <w:webHidden/>
+              </w:rPr>
+              <w:tab/>
+            </w:r>
+            <w:r>
+              <w:rPr>
+                <w:noProof/>
+                <w:webHidden/>
+              </w:rPr>
+              <w:fldChar w:fldCharType="begin"/>
+            </w:r>
+            <w:r>
+              <w:rPr>
+                <w:noProof/>
+                <w:webHidden/>
+              </w:rPr>
+              <w:instrText xml:space="preserve"> PAGEREF _Toc54967905 \h </w:instrText>
+            </w:r>
+            <w:r>
+              <w:rPr>
+                <w:noProof/>
+                <w:webHidden/>
+              </w:rPr>
+            </w:r>
+            <w:r>
+              <w:rPr>
+                <w:noProof/>
+                <w:webHidden/>
+              </w:rPr>
+              <w:fldChar w:fldCharType="separate"/>
+            </w:r>
+            <w:r>
+              <w:rPr>
+                <w:noProof/>
+                <w:webHidden/>
+              </w:rPr>
+              <w:t>18</w:t>
+            </w:r>
+            <w:r>
+              <w:rPr>
+                <w:noProof/>
+                <w:webHidden/>
+              </w:rPr>
+              <w:fldChar w:fldCharType="end"/>
+            </w:r>
+          </w:hyperlink>
+        </w:p>
+        <w:p>
+          <w:pPr>
+            <w:pStyle w:val="Verzeichnis3"/>
+            <w:tabs>
+              <w:tab w:val="left" w:pos="1100"/>
+              <w:tab w:val="right" w:leader="dot" w:pos="9062"/>
+            </w:tabs>
+            <w:rPr>
+              <w:rFonts w:eastAsiaTheme="minorEastAsia"/>
+              <w:noProof/>
+              <w:lang w:eastAsia="de-CH"/>
+            </w:rPr>
+          </w:pPr>
+          <w:hyperlink w:anchor="_Toc54967906" w:history="1">
+            <w:r>
+              <w:rPr>
+                <w:rStyle w:val="Hyperlink"/>
+                <w:noProof/>
+              </w:rPr>
+              <w:t>3.2</w:t>
+            </w:r>
+            <w:r>
+              <w:rPr>
+                <w:rFonts w:eastAsiaTheme="minorEastAsia"/>
+                <w:noProof/>
+                <w:lang w:eastAsia="de-CH"/>
+              </w:rPr>
+              <w:tab/>
+            </w:r>
+            <w:r>
+              <w:rPr>
+                <w:rStyle w:val="Hyperlink"/>
+                <w:noProof/>
+              </w:rPr>
+              <w:t>Zustandsmodell</w:t>
+            </w:r>
+            <w:r>
+              <w:rPr>
+                <w:noProof/>
+                <w:webHidden/>
+              </w:rPr>
+              <w:tab/>
+            </w:r>
+            <w:r>
+              <w:rPr>
+                <w:noProof/>
+                <w:webHidden/>
+              </w:rPr>
+              <w:fldChar w:fldCharType="begin"/>
+            </w:r>
+            <w:r>
+              <w:rPr>
+                <w:noProof/>
+                <w:webHidden/>
+              </w:rPr>
+              <w:instrText xml:space="preserve"> PAGEREF _Toc54967906 \h </w:instrText>
+            </w:r>
+            <w:r>
+              <w:rPr>
+                <w:noProof/>
+                <w:webHidden/>
+              </w:rPr>
+            </w:r>
+            <w:r>
+              <w:rPr>
+                <w:noProof/>
+                <w:webHidden/>
+              </w:rPr>
+              <w:fldChar w:fldCharType="separate"/>
+            </w:r>
+            <w:r>
+              <w:rPr>
+                <w:noProof/>
+                <w:webHidden/>
+              </w:rPr>
+              <w:t>18</w:t>
+            </w:r>
+            <w:r>
+              <w:rPr>
+                <w:noProof/>
+                <w:webHidden/>
+              </w:rPr>
+              <w:fldChar w:fldCharType="end"/>
+            </w:r>
+          </w:hyperlink>
+        </w:p>
+        <w:p>
+          <w:pPr>
+            <w:pStyle w:val="Verzeichnis3"/>
+            <w:tabs>
+              <w:tab w:val="left" w:pos="1100"/>
+              <w:tab w:val="right" w:leader="dot" w:pos="9062"/>
+            </w:tabs>
+            <w:rPr>
+              <w:rFonts w:eastAsiaTheme="minorEastAsia"/>
+              <w:noProof/>
+              <w:lang w:eastAsia="de-CH"/>
+            </w:rPr>
+          </w:pPr>
+          <w:hyperlink w:anchor="_Toc54967907" w:history="1">
+            <w:r>
+              <w:rPr>
+                <w:rStyle w:val="Hyperlink"/>
+                <w:noProof/>
+              </w:rPr>
+              <w:t>3.3</w:t>
+            </w:r>
+            <w:r>
+              <w:rPr>
+                <w:rFonts w:eastAsiaTheme="minorEastAsia"/>
+                <w:noProof/>
+                <w:lang w:eastAsia="de-CH"/>
+              </w:rPr>
+              <w:tab/>
+            </w:r>
+            <w:r>
+              <w:rPr>
+                <w:rStyle w:val="Hyperlink"/>
+                <w:noProof/>
+              </w:rPr>
+              <w:t>Verantwortlichkeit Fachklassen</w:t>
+            </w:r>
+            <w:r>
+              <w:rPr>
+                <w:noProof/>
+                <w:webHidden/>
+              </w:rPr>
+              <w:tab/>
+            </w:r>
+            <w:r>
+              <w:rPr>
+                <w:noProof/>
+                <w:webHidden/>
+              </w:rPr>
+              <w:fldChar w:fldCharType="begin"/>
+            </w:r>
+            <w:r>
+              <w:rPr>
+                <w:noProof/>
+                <w:webHidden/>
+              </w:rPr>
+              <w:instrText xml:space="preserve"> PAGEREF _Toc54967907 \h </w:instrText>
+            </w:r>
+            <w:r>
+              <w:rPr>
+                <w:noProof/>
+                <w:webHidden/>
+              </w:rPr>
+            </w:r>
+            <w:r>
+              <w:rPr>
+                <w:noProof/>
+                <w:webHidden/>
+              </w:rPr>
+              <w:fldChar w:fldCharType="separate"/>
+            </w:r>
+            <w:r>
+              <w:rPr>
+                <w:noProof/>
+                <w:webHidden/>
+              </w:rPr>
+              <w:t>19</w:t>
             </w:r>
             <w:r>
               <w:rPr>
@@ -3809,7 +4067,7 @@
               <w:lang w:eastAsia="de-CH"/>
             </w:rPr>
           </w:pPr>
-          <w:hyperlink w:anchor="_Toc54903663" w:history="1">
+          <w:hyperlink w:anchor="_Toc54967908" w:history="1">
             <w:r>
               <w:rPr>
                 <w:rStyle w:val="Hyperlink"/>
@@ -3851,7 +4109,7 @@
                 <w:noProof/>
                 <w:webHidden/>
               </w:rPr>
-              <w:instrText xml:space="preserve"> PAGEREF _Toc54903663 \h </w:instrText>
+              <w:instrText xml:space="preserve"> PAGEREF _Toc54967908 \h </w:instrText>
             </w:r>
             <w:r>
               <w:rPr>
@@ -3871,7 +4129,7 @@
                 <w:noProof/>
                 <w:webHidden/>
               </w:rPr>
-              <w:t>18</w:t>
+              <w:t>20</w:t>
             </w:r>
             <w:r>
               <w:rPr>
@@ -3895,7 +4153,7 @@
               <w:lang w:eastAsia="de-CH"/>
             </w:rPr>
           </w:pPr>
-          <w:hyperlink w:anchor="_Toc54903664" w:history="1">
+          <w:hyperlink w:anchor="_Toc54967909" w:history="1">
             <w:r>
               <w:rPr>
                 <w:rStyle w:val="Hyperlink"/>
@@ -3937,7 +4195,7 @@
                 <w:noProof/>
                 <w:webHidden/>
               </w:rPr>
-              <w:instrText xml:space="preserve"> PAGEREF _Toc54903664 \h </w:instrText>
+              <w:instrText xml:space="preserve"> PAGEREF _Toc54967909 \h </w:instrText>
             </w:r>
             <w:r>
               <w:rPr>
@@ -3957,7 +4215,7 @@
                 <w:noProof/>
                 <w:webHidden/>
               </w:rPr>
-              <w:t>19</w:t>
+              <w:t>21</w:t>
             </w:r>
             <w:r>
               <w:rPr>
@@ -3981,7 +4239,7 @@
               <w:lang w:eastAsia="de-CH"/>
             </w:rPr>
           </w:pPr>
-          <w:hyperlink w:anchor="_Toc54903665" w:history="1">
+          <w:hyperlink w:anchor="_Toc54967910" w:history="1">
             <w:r>
               <w:rPr>
                 <w:rStyle w:val="Hyperlink"/>
@@ -4023,7 +4281,7 @@
                 <w:noProof/>
                 <w:webHidden/>
               </w:rPr>
-              <w:instrText xml:space="preserve"> PAGEREF _Toc54903665 \h </w:instrText>
+              <w:instrText xml:space="preserve"> PAGEREF _Toc54967910 \h </w:instrText>
             </w:r>
             <w:r>
               <w:rPr>
@@ -4043,7 +4301,7 @@
                 <w:noProof/>
                 <w:webHidden/>
               </w:rPr>
-              <w:t>19</w:t>
+              <w:t>21</w:t>
             </w:r>
             <w:r>
               <w:rPr>
@@ -4076,7 +4334,7 @@
         <w:pStyle w:val="berschrift1"/>
         <w:ind w:left="360"/>
       </w:pPr>
-      <w:bookmarkStart w:id="0" w:name="_Toc54903633"/>
+      <w:bookmarkStart w:id="0" w:name="_Toc54967875"/>
       <w:r>
         <w:lastRenderedPageBreak/>
         <w:t>Vorwort</w:t>
@@ -4148,7 +4406,7 @@
         </w:numPr>
         <w:spacing w:after="160"/>
       </w:pPr>
-      <w:bookmarkStart w:id="1" w:name="_Toc54903634"/>
+      <w:bookmarkStart w:id="1" w:name="_Toc54967876"/>
       <w:r>
         <w:lastRenderedPageBreak/>
         <w:t xml:space="preserve">Aufgabe 1: </w:t>
@@ -4189,7 +4447,7 @@
           <w:numId w:val="4"/>
         </w:numPr>
       </w:pPr>
-      <w:bookmarkStart w:id="2" w:name="_Toc54903635"/>
+      <w:bookmarkStart w:id="2" w:name="_Toc54967877"/>
       <w:r>
         <w:t>Richtlinien und Schreibweisen</w:t>
       </w:r>
@@ -4399,14 +4657,27 @@
       <w:r>
         <w:t xml:space="preserve">Tabelle </w:t>
       </w:r>
-      <w:fldSimple w:instr=" SEQ Tabelle \* ARABIC ">
-        <w:r>
-          <w:rPr>
-            <w:noProof/>
-          </w:rPr>
-          <w:t>1</w:t>
-        </w:r>
-      </w:fldSimple>
+      <w:r>
+        <w:fldChar w:fldCharType="begin"/>
+      </w:r>
+      <w:r>
+        <w:instrText xml:space="preserve"> SEQ Tabelle \* ARABIC </w:instrText>
+      </w:r>
+      <w:r>
+        <w:fldChar w:fldCharType="separate"/>
+      </w:r>
+      <w:r>
+        <w:rPr>
+          <w:noProof/>
+        </w:rPr>
+        <w:t>1</w:t>
+      </w:r>
+      <w:r>
+        <w:rPr>
+          <w:noProof/>
+        </w:rPr>
+        <w:fldChar w:fldCharType="end"/>
+      </w:r>
       <w:r>
         <w:t xml:space="preserve"> Richtlinien und Schreibweisen</w:t>
       </w:r>
@@ -4443,7 +4714,7 @@
           <w:numId w:val="4"/>
         </w:numPr>
       </w:pPr>
-      <w:bookmarkStart w:id="4" w:name="_Toc54903636"/>
+      <w:bookmarkStart w:id="4" w:name="_Toc54967878"/>
       <w:r>
         <w:lastRenderedPageBreak/>
         <w:t>Aufbau der Ordnerstruktur</w:t>
@@ -4632,7 +4903,7 @@
           <w:numId w:val="4"/>
         </w:numPr>
       </w:pPr>
-      <w:bookmarkStart w:id="5" w:name="_Toc54903637"/>
+      <w:bookmarkStart w:id="5" w:name="_Toc54967879"/>
       <w:r>
         <w:lastRenderedPageBreak/>
         <w:t>Eingesetzte Entwicklungssoftware</w:t>
@@ -4856,14 +5127,27 @@
       <w:r>
         <w:t xml:space="preserve">Tabelle </w:t>
       </w:r>
-      <w:fldSimple w:instr=" SEQ Tabelle \* ARABIC ">
-        <w:r>
-          <w:rPr>
-            <w:noProof/>
-          </w:rPr>
-          <w:t>2</w:t>
-        </w:r>
-      </w:fldSimple>
+      <w:r>
+        <w:fldChar w:fldCharType="begin"/>
+      </w:r>
+      <w:r>
+        <w:instrText xml:space="preserve"> SEQ Tabelle \* ARABIC </w:instrText>
+      </w:r>
+      <w:r>
+        <w:fldChar w:fldCharType="separate"/>
+      </w:r>
+      <w:r>
+        <w:rPr>
+          <w:noProof/>
+        </w:rPr>
+        <w:t>2</w:t>
+      </w:r>
+      <w:r>
+        <w:rPr>
+          <w:noProof/>
+        </w:rPr>
+        <w:fldChar w:fldCharType="end"/>
+      </w:r>
       <w:r>
         <w:t xml:space="preserve"> Eingesetzte Entwicklungssoftware</w:t>
       </w:r>
@@ -5112,14 +5396,27 @@
       <w:r>
         <w:t xml:space="preserve">Tabelle </w:t>
       </w:r>
-      <w:fldSimple w:instr=" SEQ Tabelle \* ARABIC ">
-        <w:r>
-          <w:rPr>
-            <w:noProof/>
-          </w:rPr>
-          <w:t>3</w:t>
-        </w:r>
-      </w:fldSimple>
+      <w:r>
+        <w:fldChar w:fldCharType="begin"/>
+      </w:r>
+      <w:r>
+        <w:instrText xml:space="preserve"> SEQ Tabelle \* ARABIC </w:instrText>
+      </w:r>
+      <w:r>
+        <w:fldChar w:fldCharType="separate"/>
+      </w:r>
+      <w:r>
+        <w:rPr>
+          <w:noProof/>
+        </w:rPr>
+        <w:t>3</w:t>
+      </w:r>
+      <w:r>
+        <w:rPr>
+          <w:noProof/>
+        </w:rPr>
+        <w:fldChar w:fldCharType="end"/>
+      </w:r>
       <w:r>
         <w:t xml:space="preserve"> Weitere verwendete Software</w:t>
       </w:r>
@@ -5134,7 +5431,7 @@
           <w:numId w:val="4"/>
         </w:numPr>
       </w:pPr>
-      <w:bookmarkStart w:id="8" w:name="_Toc54903638"/>
+      <w:bookmarkStart w:id="8" w:name="_Toc54967880"/>
       <w:r>
         <w:t>Checklisten und Installationsrichtlinien der Entwicklungssoftware</w:t>
       </w:r>
@@ -5328,14 +5625,27 @@
       <w:r>
         <w:t xml:space="preserve">Tabelle </w:t>
       </w:r>
-      <w:fldSimple w:instr=" SEQ Tabelle \* ARABIC ">
-        <w:r>
-          <w:rPr>
-            <w:noProof/>
-          </w:rPr>
-          <w:t>4</w:t>
-        </w:r>
-      </w:fldSimple>
+      <w:r>
+        <w:fldChar w:fldCharType="begin"/>
+      </w:r>
+      <w:r>
+        <w:instrText xml:space="preserve"> SEQ Tabelle \* ARABIC </w:instrText>
+      </w:r>
+      <w:r>
+        <w:fldChar w:fldCharType="separate"/>
+      </w:r>
+      <w:r>
+        <w:rPr>
+          <w:noProof/>
+        </w:rPr>
+        <w:t>4</w:t>
+      </w:r>
+      <w:r>
+        <w:rPr>
+          <w:noProof/>
+        </w:rPr>
+        <w:fldChar w:fldCharType="end"/>
+      </w:r>
       <w:r>
         <w:t xml:space="preserve"> </w:t>
       </w:r>
@@ -5365,7 +5675,7 @@
           <w:numId w:val="4"/>
         </w:numPr>
       </w:pPr>
-      <w:bookmarkStart w:id="10" w:name="_Toc54903639"/>
+      <w:bookmarkStart w:id="10" w:name="_Toc54967881"/>
       <w:r>
         <w:lastRenderedPageBreak/>
         <w:t>Organisation der Arbeitsgruppe</w:t>
@@ -5383,7 +5693,7 @@
       <w:pPr>
         <w:pStyle w:val="berschrift3"/>
       </w:pPr>
-      <w:bookmarkStart w:id="11" w:name="_Toc54903640"/>
+      <w:bookmarkStart w:id="11" w:name="_Toc54967882"/>
       <w:r>
         <w:t>1.5.1</w:t>
       </w:r>
@@ -5461,7 +5771,7 @@
       <w:pPr>
         <w:pStyle w:val="berschrift3"/>
       </w:pPr>
-      <w:bookmarkStart w:id="12" w:name="_Toc54903641"/>
+      <w:bookmarkStart w:id="12" w:name="_Toc54967883"/>
       <w:r>
         <w:t>1.5.2</w:t>
       </w:r>
@@ -5515,7 +5825,7 @@
       <w:pPr>
         <w:pStyle w:val="berschrift3"/>
       </w:pPr>
-      <w:bookmarkStart w:id="13" w:name="_Toc54903642"/>
+      <w:bookmarkStart w:id="13" w:name="_Toc54967884"/>
       <w:r>
         <w:t>1.5.3</w:t>
       </w:r>
@@ -5536,7 +5846,7 @@
       <w:pPr>
         <w:pStyle w:val="berschrift3"/>
       </w:pPr>
-      <w:bookmarkStart w:id="14" w:name="_Toc54903643"/>
+      <w:bookmarkStart w:id="14" w:name="_Toc54967885"/>
       <w:r>
         <w:t>1.5.4</w:t>
       </w:r>
@@ -5568,7 +5878,7 @@
           <w:numId w:val="4"/>
         </w:numPr>
       </w:pPr>
-      <w:bookmarkStart w:id="15" w:name="_Toc54903644"/>
+      <w:bookmarkStart w:id="15" w:name="_Toc54967886"/>
       <w:r>
         <w:lastRenderedPageBreak/>
         <w:t>Projektentscheidungen</w:t>
@@ -5799,14 +6109,27 @@
       <w:r>
         <w:t xml:space="preserve">Tabelle </w:t>
       </w:r>
-      <w:fldSimple w:instr=" SEQ Tabelle \* ARABIC ">
-        <w:r>
-          <w:rPr>
-            <w:noProof/>
-          </w:rPr>
-          <w:t>5</w:t>
-        </w:r>
-      </w:fldSimple>
+      <w:r>
+        <w:fldChar w:fldCharType="begin"/>
+      </w:r>
+      <w:r>
+        <w:instrText xml:space="preserve"> SEQ Tabelle \* ARABIC </w:instrText>
+      </w:r>
+      <w:r>
+        <w:fldChar w:fldCharType="separate"/>
+      </w:r>
+      <w:r>
+        <w:rPr>
+          <w:noProof/>
+        </w:rPr>
+        <w:t>5</w:t>
+      </w:r>
+      <w:r>
+        <w:rPr>
+          <w:noProof/>
+        </w:rPr>
+        <w:fldChar w:fldCharType="end"/>
+      </w:r>
       <w:r>
         <w:t xml:space="preserve"> Projektentscheidungen</w:t>
       </w:r>
@@ -5821,7 +6144,7 @@
           <w:numId w:val="4"/>
         </w:numPr>
       </w:pPr>
-      <w:bookmarkStart w:id="17" w:name="_Toc54903645"/>
+      <w:bookmarkStart w:id="17" w:name="_Toc54967887"/>
       <w:r>
         <w:t>Glossar wichtiger Begriffe</w:t>
       </w:r>
@@ -5850,7 +6173,7 @@
           <w:numId w:val="4"/>
         </w:numPr>
       </w:pPr>
-      <w:bookmarkStart w:id="18" w:name="_Toc54903646"/>
+      <w:bookmarkStart w:id="18" w:name="_Toc54967888"/>
       <w:r>
         <w:lastRenderedPageBreak/>
         <w:t>Aufgabe 2</w:t>
@@ -5896,7 +6219,7 @@
           <w:numId w:val="4"/>
         </w:numPr>
       </w:pPr>
-      <w:bookmarkStart w:id="19" w:name="_Toc54903647"/>
+      <w:bookmarkStart w:id="19" w:name="_Toc54967889"/>
       <w:r>
         <w:t>Unternehmen</w:t>
       </w:r>
@@ -6294,14 +6617,27 @@
       <w:r>
         <w:t xml:space="preserve">Tabelle </w:t>
       </w:r>
-      <w:fldSimple w:instr=" SEQ Tabelle \* ARABIC ">
-        <w:r>
-          <w:rPr>
-            <w:noProof/>
-          </w:rPr>
-          <w:t>6</w:t>
-        </w:r>
-      </w:fldSimple>
+      <w:r>
+        <w:fldChar w:fldCharType="begin"/>
+      </w:r>
+      <w:r>
+        <w:instrText xml:space="preserve"> SEQ Tabelle \* ARABIC </w:instrText>
+      </w:r>
+      <w:r>
+        <w:fldChar w:fldCharType="separate"/>
+      </w:r>
+      <w:r>
+        <w:rPr>
+          <w:noProof/>
+        </w:rPr>
+        <w:t>6</w:t>
+      </w:r>
+      <w:r>
+        <w:rPr>
+          <w:noProof/>
+        </w:rPr>
+        <w:fldChar w:fldCharType="end"/>
+      </w:r>
       <w:r>
         <w:t xml:space="preserve"> Koch AG Übersicht</w:t>
       </w:r>
@@ -6324,7 +6660,7 @@
           <w:numId w:val="4"/>
         </w:numPr>
       </w:pPr>
-      <w:bookmarkStart w:id="21" w:name="_Toc54903648"/>
+      <w:bookmarkStart w:id="21" w:name="_Toc54967890"/>
       <w:r>
         <w:lastRenderedPageBreak/>
         <w:t>Projekt</w:t>
@@ -6342,7 +6678,7 @@
       <w:pPr>
         <w:pStyle w:val="berschrift3"/>
       </w:pPr>
-      <w:bookmarkStart w:id="22" w:name="_Toc54903649"/>
+      <w:bookmarkStart w:id="22" w:name="_Toc54967891"/>
       <w:r>
         <w:t>2.2.3</w:t>
       </w:r>
@@ -6389,7 +6725,7 @@
       <w:pPr>
         <w:pStyle w:val="berschrift3"/>
       </w:pPr>
-      <w:bookmarkStart w:id="23" w:name="_Toc54903650"/>
+      <w:bookmarkStart w:id="23" w:name="_Toc54967892"/>
       <w:r>
         <w:t>2.2.4</w:t>
       </w:r>
@@ -6466,7 +6802,7 @@
       <w:pPr>
         <w:pStyle w:val="berschrift3"/>
       </w:pPr>
-      <w:bookmarkStart w:id="24" w:name="_Toc54903651"/>
+      <w:bookmarkStart w:id="24" w:name="_Toc54967893"/>
       <w:r>
         <w:t>2.2.5</w:t>
       </w:r>
@@ -6527,7 +6863,7 @@
       <w:pPr>
         <w:pStyle w:val="berschrift3"/>
       </w:pPr>
-      <w:bookmarkStart w:id="25" w:name="_Toc54903652"/>
+      <w:bookmarkStart w:id="25" w:name="_Toc54967894"/>
       <w:r>
         <w:lastRenderedPageBreak/>
         <w:t>2.2.6</w:t>
@@ -6703,7 +7039,7 @@
           <w:numId w:val="4"/>
         </w:numPr>
       </w:pPr>
-      <w:bookmarkStart w:id="26" w:name="_Toc54903653"/>
+      <w:bookmarkStart w:id="26" w:name="_Toc54967895"/>
       <w:r>
         <w:lastRenderedPageBreak/>
         <w:t>Anforderungsanalyse</w:t>
@@ -6729,7 +7065,7 @@
       <w:pPr>
         <w:pStyle w:val="berschrift3"/>
       </w:pPr>
-      <w:bookmarkStart w:id="27" w:name="_Toc54903654"/>
+      <w:bookmarkStart w:id="27" w:name="_Toc54967896"/>
       <w:r>
         <w:t>2.3.1</w:t>
       </w:r>
@@ -6813,7 +7149,7 @@
       <w:pPr>
         <w:pStyle w:val="berschrift3"/>
       </w:pPr>
-      <w:bookmarkStart w:id="28" w:name="_Toc54903655"/>
+      <w:bookmarkStart w:id="28" w:name="_Toc54967897"/>
       <w:r>
         <w:t>2.3.</w:t>
       </w:r>
@@ -6861,7 +7197,7 @@
       <w:pPr>
         <w:pStyle w:val="berschrift3"/>
       </w:pPr>
-      <w:bookmarkStart w:id="29" w:name="_Toc54903656"/>
+      <w:bookmarkStart w:id="29" w:name="_Toc54967898"/>
       <w:r>
         <w:t>2.3.</w:t>
       </w:r>
@@ -7037,7 +7373,7 @@
       <w:pPr>
         <w:pStyle w:val="berschrift3"/>
       </w:pPr>
-      <w:bookmarkStart w:id="30" w:name="_Toc54903657"/>
+      <w:bookmarkStart w:id="30" w:name="_Toc54967899"/>
       <w:r>
         <w:lastRenderedPageBreak/>
         <w:t>2.3.</w:t>
@@ -7298,14 +7634,27 @@
       <w:r>
         <w:t xml:space="preserve">Tabelle </w:t>
       </w:r>
-      <w:fldSimple w:instr=" SEQ Tabelle \* ARABIC ">
-        <w:r>
-          <w:rPr>
-            <w:noProof/>
-          </w:rPr>
-          <w:t>7</w:t>
-        </w:r>
-      </w:fldSimple>
+      <w:r>
+        <w:fldChar w:fldCharType="begin"/>
+      </w:r>
+      <w:r>
+        <w:instrText xml:space="preserve"> SEQ Tabelle \* ARABIC </w:instrText>
+      </w:r>
+      <w:r>
+        <w:fldChar w:fldCharType="separate"/>
+      </w:r>
+      <w:r>
+        <w:rPr>
+          <w:noProof/>
+        </w:rPr>
+        <w:t>7</w:t>
+      </w:r>
+      <w:r>
+        <w:rPr>
+          <w:noProof/>
+        </w:rPr>
+        <w:fldChar w:fldCharType="end"/>
+      </w:r>
       <w:r>
         <w:t xml:space="preserve"> Use Case Rechnung erstellen</w:t>
       </w:r>
@@ -7536,14 +7885,27 @@
       <w:r>
         <w:t xml:space="preserve">Tabelle </w:t>
       </w:r>
-      <w:fldSimple w:instr=" SEQ Tabelle \* ARABIC ">
-        <w:r>
-          <w:rPr>
-            <w:noProof/>
-          </w:rPr>
-          <w:t>8</w:t>
-        </w:r>
-      </w:fldSimple>
+      <w:r>
+        <w:fldChar w:fldCharType="begin"/>
+      </w:r>
+      <w:r>
+        <w:instrText xml:space="preserve"> SEQ Tabelle \* ARABIC </w:instrText>
+      </w:r>
+      <w:r>
+        <w:fldChar w:fldCharType="separate"/>
+      </w:r>
+      <w:r>
+        <w:rPr>
+          <w:noProof/>
+        </w:rPr>
+        <w:t>8</w:t>
+      </w:r>
+      <w:r>
+        <w:rPr>
+          <w:noProof/>
+        </w:rPr>
+        <w:fldChar w:fldCharType="end"/>
+      </w:r>
       <w:r>
         <w:t xml:space="preserve"> Use Case Rechnung </w:t>
       </w:r>
@@ -7778,14 +8140,27 @@
       <w:r>
         <w:t xml:space="preserve">Tabelle </w:t>
       </w:r>
-      <w:fldSimple w:instr=" SEQ Tabelle \* ARABIC ">
-        <w:r>
-          <w:rPr>
-            <w:noProof/>
-          </w:rPr>
-          <w:t>9</w:t>
-        </w:r>
-      </w:fldSimple>
+      <w:r>
+        <w:fldChar w:fldCharType="begin"/>
+      </w:r>
+      <w:r>
+        <w:instrText xml:space="preserve"> SEQ Tabelle \* ARABIC </w:instrText>
+      </w:r>
+      <w:r>
+        <w:fldChar w:fldCharType="separate"/>
+      </w:r>
+      <w:r>
+        <w:rPr>
+          <w:noProof/>
+        </w:rPr>
+        <w:t>9</w:t>
+      </w:r>
+      <w:r>
+        <w:rPr>
+          <w:noProof/>
+        </w:rPr>
+        <w:fldChar w:fldCharType="end"/>
+      </w:r>
       <w:r>
         <w:t xml:space="preserve"> Use Case Rechnung löschen</w:t>
       </w:r>
@@ -8297,14 +8672,27 @@
       <w:r>
         <w:t xml:space="preserve">Tabelle </w:t>
       </w:r>
-      <w:fldSimple w:instr=" SEQ Tabelle \* ARABIC ">
-        <w:r>
-          <w:rPr>
-            <w:noProof/>
-          </w:rPr>
-          <w:t>11</w:t>
-        </w:r>
-      </w:fldSimple>
+      <w:r>
+        <w:fldChar w:fldCharType="begin"/>
+      </w:r>
+      <w:r>
+        <w:instrText xml:space="preserve"> SEQ Tabelle \* ARABIC </w:instrText>
+      </w:r>
+      <w:r>
+        <w:fldChar w:fldCharType="separate"/>
+      </w:r>
+      <w:r>
+        <w:rPr>
+          <w:noProof/>
+        </w:rPr>
+        <w:t>11</w:t>
+      </w:r>
+      <w:r>
+        <w:rPr>
+          <w:noProof/>
+        </w:rPr>
+        <w:fldChar w:fldCharType="end"/>
+      </w:r>
       <w:r>
         <w:t xml:space="preserve"> Use Case PDF erstellen</w:t>
       </w:r>
@@ -8536,14 +8924,27 @@
       <w:r>
         <w:t xml:space="preserve">Tabelle </w:t>
       </w:r>
-      <w:fldSimple w:instr=" SEQ Tabelle \* ARABIC ">
-        <w:r>
-          <w:rPr>
-            <w:noProof/>
-          </w:rPr>
-          <w:t>12</w:t>
-        </w:r>
-      </w:fldSimple>
+      <w:r>
+        <w:fldChar w:fldCharType="begin"/>
+      </w:r>
+      <w:r>
+        <w:instrText xml:space="preserve"> SEQ Tabelle \* ARABIC </w:instrText>
+      </w:r>
+      <w:r>
+        <w:fldChar w:fldCharType="separate"/>
+      </w:r>
+      <w:r>
+        <w:rPr>
+          <w:noProof/>
+        </w:rPr>
+        <w:t>12</w:t>
+      </w:r>
+      <w:r>
+        <w:rPr>
+          <w:noProof/>
+        </w:rPr>
+        <w:fldChar w:fldCharType="end"/>
+      </w:r>
       <w:r>
         <w:t>Use Case Drucken</w:t>
       </w:r>
@@ -8774,14 +9175,30 @@
       <w:r>
         <w:t xml:space="preserve">Tabelle </w:t>
       </w:r>
-      <w:fldSimple w:instr=" SEQ Tabelle \* ARABIC ">
-        <w:r>
-          <w:rPr>
-            <w:noProof/>
-          </w:rPr>
-          <w:t>13</w:t>
-        </w:r>
-      </w:fldSimple>
+      <w:r>
+        <w:fldChar w:fldCharType="begin"/>
+      </w:r>
+      <w:r>
+        <w:instrText xml:space="preserve"> SEQ Tabelle \* ARABIC</w:instrText>
+      </w:r>
+      <w:r>
+        <w:instrText xml:space="preserve"> </w:instrText>
+      </w:r>
+      <w:r>
+        <w:fldChar w:fldCharType="separate"/>
+      </w:r>
+      <w:r>
+        <w:rPr>
+          <w:noProof/>
+        </w:rPr>
+        <w:t>13</w:t>
+      </w:r>
+      <w:r>
+        <w:rPr>
+          <w:noProof/>
+        </w:rPr>
+        <w:fldChar w:fldCharType="end"/>
+      </w:r>
       <w:r>
         <w:t xml:space="preserve"> Use Case Versenden</w:t>
       </w:r>
@@ -8799,7 +9216,7 @@
       <w:pPr>
         <w:pStyle w:val="berschrift3"/>
       </w:pPr>
-      <w:bookmarkStart w:id="38" w:name="_Toc54903658"/>
+      <w:bookmarkStart w:id="38" w:name="_Toc54967900"/>
       <w:r>
         <w:lastRenderedPageBreak/>
         <w:t>2.3.</w:t>
@@ -8909,7 +9326,7 @@
       <w:pPr>
         <w:pStyle w:val="berschrift3"/>
       </w:pPr>
-      <w:bookmarkStart w:id="39" w:name="_Toc54903659"/>
+      <w:bookmarkStart w:id="39" w:name="_Toc54967901"/>
       <w:r>
         <w:t>2.3.</w:t>
       </w:r>
@@ -9143,14 +9560,27 @@
       <w:r>
         <w:t xml:space="preserve">Tabelle </w:t>
       </w:r>
-      <w:fldSimple w:instr=" SEQ Tabelle \* ARABIC ">
-        <w:r>
-          <w:rPr>
-            <w:noProof/>
-          </w:rPr>
-          <w:t>14</w:t>
-        </w:r>
-      </w:fldSimple>
+      <w:r>
+        <w:fldChar w:fldCharType="begin"/>
+      </w:r>
+      <w:r>
+        <w:instrText xml:space="preserve"> SEQ Tabelle \* ARABIC </w:instrText>
+      </w:r>
+      <w:r>
+        <w:fldChar w:fldCharType="separate"/>
+      </w:r>
+      <w:r>
+        <w:rPr>
+          <w:noProof/>
+        </w:rPr>
+        <w:t>14</w:t>
+      </w:r>
+      <w:r>
+        <w:rPr>
+          <w:noProof/>
+        </w:rPr>
+        <w:fldChar w:fldCharType="end"/>
+      </w:r>
       <w:r>
         <w:t xml:space="preserve"> Benutzer von </w:t>
       </w:r>
@@ -9173,7 +9603,7 @@
       <w:pPr>
         <w:pStyle w:val="berschrift3"/>
       </w:pPr>
-      <w:bookmarkStart w:id="41" w:name="_Toc54903660"/>
+      <w:bookmarkStart w:id="41" w:name="_Toc54967902"/>
       <w:r>
         <w:lastRenderedPageBreak/>
         <w:t>2.3.</w:t>
@@ -9393,7 +9823,7 @@
       <w:pPr>
         <w:pStyle w:val="berschrift3"/>
       </w:pPr>
-      <w:bookmarkStart w:id="43" w:name="_Toc54903661"/>
+      <w:bookmarkStart w:id="43" w:name="_Toc54967903"/>
       <w:r>
         <w:t>2.3.</w:t>
       </w:r>
@@ -9488,14 +9918,27 @@
       <w:r>
         <w:t xml:space="preserve">Abbildung </w:t>
       </w:r>
-      <w:fldSimple w:instr=" SEQ Abbildung \* ARABIC ">
-        <w:r>
-          <w:rPr>
-            <w:noProof/>
-          </w:rPr>
-          <w:t>1</w:t>
-        </w:r>
-      </w:fldSimple>
+      <w:r>
+        <w:fldChar w:fldCharType="begin"/>
+      </w:r>
+      <w:r>
+        <w:instrText xml:space="preserve"> SEQ Abbildung \* ARABIC </w:instrText>
+      </w:r>
+      <w:r>
+        <w:fldChar w:fldCharType="separate"/>
+      </w:r>
+      <w:r>
+        <w:rPr>
+          <w:noProof/>
+        </w:rPr>
+        <w:t>1</w:t>
+      </w:r>
+      <w:r>
+        <w:rPr>
+          <w:noProof/>
+        </w:rPr>
+        <w:fldChar w:fldCharType="end"/>
+      </w:r>
       <w:r>
         <w:t xml:space="preserve"> Systemkontext Diagramm</w:t>
       </w:r>
@@ -9517,7 +9960,7 @@
           <w:numId w:val="4"/>
         </w:numPr>
       </w:pPr>
-      <w:bookmarkStart w:id="45" w:name="_Toc54903662"/>
+      <w:bookmarkStart w:id="45" w:name="_Toc54967904"/>
       <w:r>
         <w:lastRenderedPageBreak/>
         <w:t xml:space="preserve">Aufgabe 3: </w:t>
@@ -9529,11 +9972,147 @@
     </w:p>
     <w:p/>
     <w:p>
-      <w:pPr>
-        <w:pStyle w:val="berschrift2"/>
-      </w:pPr>
-      <w:r>
-        <w:t>3.1 Fachklassenmodell</w:t>
+      <w:r>
+        <w:t xml:space="preserve">Der </w:t>
+      </w:r>
+      <w:proofErr w:type="spellStart"/>
+      <w:r>
+        <w:t>SwissQR</w:t>
+      </w:r>
+      <w:proofErr w:type="spellEnd"/>
+      <w:r>
+        <w:t xml:space="preserve"> Code wird in einer Objekt Orientierten Umgebung umgesetzt.</w:t>
+      </w:r>
+      <w:r>
+        <w:t xml:space="preserve"> Dadurch </w:t>
+      </w:r>
+      <w:r>
+        <w:rPr>
+          <w:rStyle w:val="hgkelc"/>
+        </w:rPr>
+        <w:t>werden Daten und Programmcode in übersichtlichen, wiederverwendbaren Modulen</w:t>
+      </w:r>
+      <w:r>
+        <w:rPr>
+          <w:rStyle w:val="hgkelc"/>
+        </w:rPr>
+        <w:t xml:space="preserve">, </w:t>
+      </w:r>
+      <w:r>
+        <w:rPr>
+          <w:rStyle w:val="hgkelc"/>
+        </w:rPr>
+        <w:t>sprich Objekten gekapselt. Dies reduziert den Programmieraufwand und hilft, Fehler zu vermeiden.</w:t>
+      </w:r>
+    </w:p>
+    <w:p/>
+    <w:p>
+      <w:pPr>
+        <w:pStyle w:val="berschrift3"/>
+        <w:numPr>
+          <w:ilvl w:val="1"/>
+          <w:numId w:val="4"/>
+        </w:numPr>
+      </w:pPr>
+      <w:bookmarkStart w:id="46" w:name="_Toc54967905"/>
+      <w:r>
+        <w:t>Fachklassenmodell</w:t>
+      </w:r>
+      <w:bookmarkEnd w:id="46"/>
+    </w:p>
+    <w:p>
+      <w:pPr>
+        <w:ind w:left="360"/>
+      </w:pPr>
+    </w:p>
+    <w:p>
+      <w:pPr>
+        <w:ind w:left="360"/>
+        <w:rPr>
+          <w:rStyle w:val="hgkelc"/>
+        </w:rPr>
+      </w:pPr>
+      <w:proofErr w:type="spellStart"/>
+      <w:r>
+        <w:rPr>
+          <w:rStyle w:val="hgkelc"/>
+        </w:rPr>
+        <w:t>SwissQR</w:t>
+      </w:r>
+      <w:proofErr w:type="spellEnd"/>
+      <w:r>
+        <w:rPr>
+          <w:rStyle w:val="hgkelc"/>
+        </w:rPr>
+        <w:t xml:space="preserve"> beinhaltet insgesamt</w:t>
+      </w:r>
+      <w:r>
+        <w:rPr>
+          <w:rStyle w:val="hgkelc"/>
+        </w:rPr>
+        <w:t xml:space="preserve"> 8 </w:t>
+      </w:r>
+      <w:r>
+        <w:rPr>
+          <w:rStyle w:val="hgkelc"/>
+        </w:rPr>
+        <w:t>Klassen,</w:t>
+      </w:r>
+      <w:r>
+        <w:rPr>
+          <w:rStyle w:val="hgkelc"/>
+        </w:rPr>
+        <w:t xml:space="preserve"> </w:t>
+      </w:r>
+      <w:r>
+        <w:rPr>
+          <w:rStyle w:val="hgkelc"/>
+        </w:rPr>
+        <w:t>die mit entsprechenden Variablen befüllt sind.</w:t>
+      </w:r>
+      <w:r>
+        <w:rPr>
+          <w:rStyle w:val="hgkelc"/>
+        </w:rPr>
+        <w:t xml:space="preserve"> </w:t>
+      </w:r>
+      <w:r>
+        <w:rPr>
+          <w:rStyle w:val="hgkelc"/>
+        </w:rPr>
+        <w:t xml:space="preserve">Die Anzahl an Klassen ist </w:t>
+      </w:r>
+      <w:r>
+        <w:rPr>
+          <w:rStyle w:val="hgkelc"/>
+        </w:rPr>
+        <w:t>schlank</w:t>
+      </w:r>
+      <w:r>
+        <w:rPr>
+          <w:rStyle w:val="hgkelc"/>
+        </w:rPr>
+        <w:t xml:space="preserve"> gehalten, damit</w:t>
+      </w:r>
+      <w:r>
+        <w:rPr>
+          <w:rStyle w:val="hgkelc"/>
+        </w:rPr>
+        <w:t xml:space="preserve"> die Übersicht gewährleistet ist und es einfach zu Lesen bleibt.</w:t>
+      </w:r>
+    </w:p>
+    <w:p>
+      <w:pPr>
+        <w:ind w:left="360"/>
+        <w:rPr>
+          <w:rStyle w:val="hgkelc"/>
+        </w:rPr>
+      </w:pPr>
+      <w:r>
+        <w:rPr>
+          <w:rStyle w:val="hgkelc"/>
+        </w:rPr>
+        <w:t>Unten ersichtlich als UML – Fachklassenmodell:</w:t>
       </w:r>
     </w:p>
     <w:p/>
@@ -9602,14 +10181,27 @@
       <w:r>
         <w:t xml:space="preserve">Abbildung </w:t>
       </w:r>
-      <w:fldSimple w:instr=" SEQ Abbildung \* ARABIC ">
-        <w:r>
-          <w:rPr>
-            <w:noProof/>
-          </w:rPr>
-          <w:t>2</w:t>
-        </w:r>
-      </w:fldSimple>
+      <w:r>
+        <w:fldChar w:fldCharType="begin"/>
+      </w:r>
+      <w:r>
+        <w:instrText xml:space="preserve"> SEQ Abbildung \* ARABIC </w:instrText>
+      </w:r>
+      <w:r>
+        <w:fldChar w:fldCharType="separate"/>
+      </w:r>
+      <w:r>
+        <w:rPr>
+          <w:noProof/>
+        </w:rPr>
+        <w:t>2</w:t>
+      </w:r>
+      <w:r>
+        <w:rPr>
+          <w:noProof/>
+        </w:rPr>
+        <w:fldChar w:fldCharType="end"/>
+      </w:r>
       <w:r>
         <w:t xml:space="preserve"> Fachklassendiagramm</w:t>
       </w:r>
@@ -9617,22 +10209,70 @@
     <w:p/>
     <w:p>
       <w:pPr>
-        <w:pStyle w:val="berschrift2"/>
-      </w:pPr>
-      <w:r>
-        <w:t>3.2 Zustandsmodell</w:t>
-      </w:r>
-    </w:p>
-    <w:p/>
-    <w:p>
-      <w:pPr>
-        <w:pStyle w:val="berschrift2"/>
-      </w:pPr>
-      <w:r>
-        <w:t>3.3 Verantwortlichkeit</w:t>
+        <w:pStyle w:val="berschrift3"/>
+        <w:numPr>
+          <w:ilvl w:val="1"/>
+          <w:numId w:val="4"/>
+        </w:numPr>
+      </w:pPr>
+      <w:bookmarkStart w:id="47" w:name="_Toc54967906"/>
+      <w:r>
+        <w:t>Zustandsmodell</w:t>
+      </w:r>
+      <w:bookmarkEnd w:id="47"/>
+    </w:p>
+    <w:p>
+      <w:pPr>
+        <w:pStyle w:val="berschrift3"/>
+        <w:ind w:left="1080"/>
+      </w:pPr>
+    </w:p>
+    <w:p>
+      <w:pPr>
+        <w:spacing w:after="160"/>
+        <w:rPr>
+          <w:rFonts w:asciiTheme="majorHAnsi" w:eastAsiaTheme="majorEastAsia" w:hAnsiTheme="majorHAnsi" w:cstheme="majorBidi"/>
+          <w:b/>
+          <w:sz w:val="24"/>
+          <w:szCs w:val="24"/>
+        </w:rPr>
+      </w:pPr>
+      <w:r>
+        <w:br w:type="page"/>
+      </w:r>
+    </w:p>
+    <w:p>
+      <w:pPr>
+        <w:pStyle w:val="berschrift3"/>
+        <w:numPr>
+          <w:ilvl w:val="1"/>
+          <w:numId w:val="4"/>
+        </w:numPr>
+      </w:pPr>
+      <w:bookmarkStart w:id="48" w:name="_Toc54967907"/>
+      <w:r>
+        <w:lastRenderedPageBreak/>
+        <w:t>Verantwortlichkeit</w:t>
       </w:r>
       <w:r>
         <w:t xml:space="preserve"> Fachklassen</w:t>
+      </w:r>
+      <w:bookmarkEnd w:id="48"/>
+    </w:p>
+    <w:p>
+      <w:r>
+        <w:t>Im Folgenden Abschnitt werden die verschiedenen Verantwortlichkeiten der Klassen geregelt. Mit einem kleinen Kurzbeschrieb</w:t>
+      </w:r>
+      <w:r>
+        <w:t xml:space="preserve"> der </w:t>
+      </w:r>
+      <w:proofErr w:type="spellStart"/>
+      <w:r>
+        <w:t>Verwantwortlichkeit</w:t>
+      </w:r>
+      <w:proofErr w:type="spellEnd"/>
+      <w:r>
+        <w:t xml:space="preserve"> pro Klasse.</w:t>
       </w:r>
     </w:p>
     <w:p/>
@@ -9962,10 +10602,7 @@
               <w:cnfStyle w:val="000000100000" w:firstRow="0" w:lastRow="0" w:firstColumn="0" w:lastColumn="0" w:oddVBand="0" w:evenVBand="0" w:oddHBand="1" w:evenHBand="0" w:firstRowFirstColumn="0" w:firstRowLastColumn="0" w:lastRowFirstColumn="0" w:lastRowLastColumn="0"/>
             </w:pPr>
             <w:r>
-              <w:t xml:space="preserve">Klasse für Daten von </w:t>
-            </w:r>
-            <w:r>
-              <w:t>Person/Firma/Organisation</w:t>
+              <w:t>Klasse für Daten von Person/Firma/Organisation</w:t>
             </w:r>
           </w:p>
         </w:tc>
@@ -10015,31 +10652,48 @@
       <w:r>
         <w:t xml:space="preserve">Abbildung </w:t>
       </w:r>
-      <w:fldSimple w:instr=" SEQ Abbildung \* ARABIC ">
-        <w:r>
-          <w:rPr>
-            <w:noProof/>
-          </w:rPr>
-          <w:t>3</w:t>
-        </w:r>
-      </w:fldSimple>
+      <w:r>
+        <w:fldChar w:fldCharType="begin"/>
+      </w:r>
+      <w:r>
+        <w:instrText xml:space="preserve"> SEQ Abbildung \* ARABIC </w:instrText>
+      </w:r>
+      <w:r>
+        <w:fldChar w:fldCharType="separate"/>
+      </w:r>
+      <w:r>
+        <w:rPr>
+          <w:noProof/>
+        </w:rPr>
+        <w:t>3</w:t>
+      </w:r>
+      <w:r>
+        <w:rPr>
+          <w:noProof/>
+        </w:rPr>
+        <w:fldChar w:fldCharType="end"/>
+      </w:r>
       <w:r>
         <w:t xml:space="preserve"> Fachklassenbeschreibung</w:t>
       </w:r>
     </w:p>
-    <w:p/>
     <w:p>
       <w:pPr>
         <w:spacing w:after="160"/>
       </w:pPr>
+    </w:p>
+    <w:p>
+      <w:pPr>
+        <w:spacing w:after="160"/>
+        <w:rPr>
+          <w:rFonts w:ascii="Arial" w:eastAsiaTheme="majorEastAsia" w:hAnsi="Arial" w:cstheme="majorBidi"/>
+          <w:sz w:val="32"/>
+          <w:szCs w:val="32"/>
+        </w:rPr>
+      </w:pPr>
       <w:r>
         <w:br w:type="page"/>
       </w:r>
-    </w:p>
-    <w:p>
-      <w:pPr>
-        <w:spacing w:after="160"/>
-      </w:pPr>
     </w:p>
     <w:p>
       <w:pPr>
@@ -10049,11 +10703,12 @@
           <w:numId w:val="4"/>
         </w:numPr>
       </w:pPr>
-      <w:bookmarkStart w:id="46" w:name="_Toc54903663"/>
-      <w:r>
+      <w:bookmarkStart w:id="49" w:name="_Toc54967908"/>
+      <w:r>
+        <w:lastRenderedPageBreak/>
         <w:t>Glossar</w:t>
       </w:r>
-      <w:bookmarkEnd w:id="46"/>
+      <w:bookmarkEnd w:id="49"/>
     </w:p>
     <w:p/>
     <w:tbl>
@@ -10307,12 +10962,24 @@
           <w:numId w:val="4"/>
         </w:numPr>
       </w:pPr>
-      <w:bookmarkStart w:id="47" w:name="_Toc54903664"/>
+      <w:bookmarkStart w:id="50" w:name="_Toc54967909"/>
       <w:r>
         <w:lastRenderedPageBreak/>
         <w:t>Tabellen und Abbildungsverzeichnis</w:t>
       </w:r>
-      <w:bookmarkEnd w:id="47"/>
+      <w:bookmarkEnd w:id="50"/>
+    </w:p>
+    <w:p>
+      <w:pPr>
+        <w:pStyle w:val="berschrift2"/>
+        <w:numPr>
+          <w:ilvl w:val="1"/>
+          <w:numId w:val="4"/>
+        </w:numPr>
+      </w:pPr>
+      <w:r>
+        <w:t>Abbildungsverzeichnis</w:t>
+      </w:r>
     </w:p>
     <w:p/>
     <w:p>
@@ -10399,6 +11066,19 @@
         <w:fldChar w:fldCharType="end"/>
       </w:r>
     </w:p>
+    <w:p>
+      <w:pPr>
+        <w:pStyle w:val="berschrift2"/>
+        <w:numPr>
+          <w:ilvl w:val="1"/>
+          <w:numId w:val="4"/>
+        </w:numPr>
+      </w:pPr>
+      <w:r>
+        <w:t>Tabellenverzeichnis:</w:t>
+      </w:r>
+    </w:p>
+    <w:p/>
     <w:p>
       <w:pPr>
         <w:pStyle w:val="Abbildungsverzeichnis"/>
@@ -11402,11 +12082,11 @@
           <w:numId w:val="4"/>
         </w:numPr>
       </w:pPr>
-      <w:bookmarkStart w:id="48" w:name="_Toc54903665"/>
+      <w:bookmarkStart w:id="51" w:name="_Toc54967910"/>
       <w:r>
         <w:t>Quellenverzeichnis</w:t>
       </w:r>
-      <w:bookmarkEnd w:id="48"/>
+      <w:bookmarkEnd w:id="51"/>
     </w:p>
     <w:p/>
     <w:p/>
@@ -13206,6 +13886,127 @@
     </w:lvl>
   </w:abstractNum>
   <w:abstractNum w:abstractNumId="16" w15:restartNumberingAfterBreak="0">
+    <w:nsid w:val="68C76849"/>
+    <w:multiLevelType w:val="multilevel"/>
+    <w:tmpl w:val="2FBA3E18"/>
+    <w:lvl w:ilvl="0">
+      <w:start w:val="1"/>
+      <w:numFmt w:val="decimal"/>
+      <w:lvlText w:val="%1."/>
+      <w:lvlJc w:val="left"/>
+      <w:pPr>
+        <w:ind w:left="720" w:hanging="360"/>
+      </w:pPr>
+      <w:rPr>
+        <w:rFonts w:hint="default"/>
+      </w:rPr>
+    </w:lvl>
+    <w:lvl w:ilvl="1">
+      <w:start w:val="1"/>
+      <w:numFmt w:val="decimal"/>
+      <w:isLgl/>
+      <w:lvlText w:val="%1.%2"/>
+      <w:lvlJc w:val="left"/>
+      <w:pPr>
+        <w:ind w:left="1080" w:hanging="720"/>
+      </w:pPr>
+      <w:rPr>
+        <w:rFonts w:hint="default"/>
+      </w:rPr>
+    </w:lvl>
+    <w:lvl w:ilvl="2">
+      <w:start w:val="1"/>
+      <w:numFmt w:val="decimal"/>
+      <w:isLgl/>
+      <w:lvlText w:val="%1.%2.%3"/>
+      <w:lvlJc w:val="left"/>
+      <w:pPr>
+        <w:ind w:left="1080" w:hanging="720"/>
+      </w:pPr>
+      <w:rPr>
+        <w:rFonts w:hint="default"/>
+      </w:rPr>
+    </w:lvl>
+    <w:lvl w:ilvl="3">
+      <w:start w:val="1"/>
+      <w:numFmt w:val="decimal"/>
+      <w:isLgl/>
+      <w:lvlText w:val="%1.%2.%3.%4"/>
+      <w:lvlJc w:val="left"/>
+      <w:pPr>
+        <w:ind w:left="1440" w:hanging="1080"/>
+      </w:pPr>
+      <w:rPr>
+        <w:rFonts w:hint="default"/>
+      </w:rPr>
+    </w:lvl>
+    <w:lvl w:ilvl="4">
+      <w:start w:val="1"/>
+      <w:numFmt w:val="decimal"/>
+      <w:isLgl/>
+      <w:lvlText w:val="%1.%2.%3.%4.%5"/>
+      <w:lvlJc w:val="left"/>
+      <w:pPr>
+        <w:ind w:left="1440" w:hanging="1080"/>
+      </w:pPr>
+      <w:rPr>
+        <w:rFonts w:hint="default"/>
+      </w:rPr>
+    </w:lvl>
+    <w:lvl w:ilvl="5">
+      <w:start w:val="1"/>
+      <w:numFmt w:val="decimal"/>
+      <w:isLgl/>
+      <w:lvlText w:val="%1.%2.%3.%4.%5.%6"/>
+      <w:lvlJc w:val="left"/>
+      <w:pPr>
+        <w:ind w:left="1800" w:hanging="1440"/>
+      </w:pPr>
+      <w:rPr>
+        <w:rFonts w:hint="default"/>
+      </w:rPr>
+    </w:lvl>
+    <w:lvl w:ilvl="6">
+      <w:start w:val="1"/>
+      <w:numFmt w:val="decimal"/>
+      <w:isLgl/>
+      <w:lvlText w:val="%1.%2.%3.%4.%5.%6.%7"/>
+      <w:lvlJc w:val="left"/>
+      <w:pPr>
+        <w:ind w:left="2160" w:hanging="1800"/>
+      </w:pPr>
+      <w:rPr>
+        <w:rFonts w:hint="default"/>
+      </w:rPr>
+    </w:lvl>
+    <w:lvl w:ilvl="7">
+      <w:start w:val="1"/>
+      <w:numFmt w:val="decimal"/>
+      <w:isLgl/>
+      <w:lvlText w:val="%1.%2.%3.%4.%5.%6.%7.%8"/>
+      <w:lvlJc w:val="left"/>
+      <w:pPr>
+        <w:ind w:left="2160" w:hanging="1800"/>
+      </w:pPr>
+      <w:rPr>
+        <w:rFonts w:hint="default"/>
+      </w:rPr>
+    </w:lvl>
+    <w:lvl w:ilvl="8">
+      <w:start w:val="1"/>
+      <w:numFmt w:val="decimal"/>
+      <w:isLgl/>
+      <w:lvlText w:val="%1.%2.%3.%4.%5.%6.%7.%8.%9"/>
+      <w:lvlJc w:val="left"/>
+      <w:pPr>
+        <w:ind w:left="2520" w:hanging="2160"/>
+      </w:pPr>
+      <w:rPr>
+        <w:rFonts w:hint="default"/>
+      </w:rPr>
+    </w:lvl>
+  </w:abstractNum>
+  <w:abstractNum w:abstractNumId="17" w15:restartNumberingAfterBreak="0">
     <w:nsid w:val="71127E50"/>
     <w:multiLevelType w:val="multilevel"/>
     <w:tmpl w:val="37BEFF12"/>
@@ -13318,7 +14119,7 @@
       </w:rPr>
     </w:lvl>
   </w:abstractNum>
-  <w:abstractNum w:abstractNumId="17" w15:restartNumberingAfterBreak="0">
+  <w:abstractNum w:abstractNumId="18" w15:restartNumberingAfterBreak="0">
     <w:nsid w:val="73224281"/>
     <w:multiLevelType w:val="hybridMultilevel"/>
     <w:tmpl w:val="491C034C"/>
@@ -13430,7 +14231,7 @@
       </w:rPr>
     </w:lvl>
   </w:abstractNum>
-  <w:abstractNum w:abstractNumId="18" w15:restartNumberingAfterBreak="0">
+  <w:abstractNum w:abstractNumId="19" w15:restartNumberingAfterBreak="0">
     <w:nsid w:val="745E1E23"/>
     <w:multiLevelType w:val="hybridMultilevel"/>
     <w:tmpl w:val="96EC6C22"/>
@@ -13517,19 +14318,19 @@
     </w:lvl>
   </w:abstractNum>
   <w:num w:numId="1">
-    <w:abstractNumId w:val="17"/>
+    <w:abstractNumId w:val="18"/>
   </w:num>
   <w:num w:numId="2">
     <w:abstractNumId w:val="0"/>
   </w:num>
   <w:num w:numId="3">
-    <w:abstractNumId w:val="16"/>
+    <w:abstractNumId w:val="17"/>
   </w:num>
   <w:num w:numId="4">
     <w:abstractNumId w:val="2"/>
   </w:num>
   <w:num w:numId="5">
-    <w:abstractNumId w:val="18"/>
+    <w:abstractNumId w:val="19"/>
   </w:num>
   <w:num w:numId="6">
     <w:abstractNumId w:val="3"/>
@@ -13572,6 +14373,9 @@
   </w:num>
   <w:num w:numId="19">
     <w:abstractNumId w:val="14"/>
+  </w:num>
+  <w:num w:numId="20">
+    <w:abstractNumId w:val="16"/>
   </w:num>
 </w:numbering>
 </file>
@@ -14502,6 +15306,11 @@
       <w:ind w:left="440"/>
     </w:pPr>
   </w:style>
+  <w:style w:type="character" w:customStyle="1" w:styleId="hgkelc">
+    <w:name w:val="hgkelc"/>
+    <w:basedOn w:val="Absatz-Standardschriftart"/>
+    <w:rsid w:val="00866886"/>
+  </w:style>
 </w:styles>
 </file>
 

--- a/Documentation/ProjectWork.docx
+++ b/Documentation/ProjectWork.docx
@@ -4653,31 +4653,18 @@
       <w:pPr>
         <w:pStyle w:val="Beschriftung"/>
       </w:pPr>
-      <w:bookmarkStart w:id="3" w:name="_Toc52813962"/>
+      <w:bookmarkStart w:id="3" w:name="_Toc55419036"/>
       <w:r>
         <w:t xml:space="preserve">Tabelle </w:t>
       </w:r>
-      <w:r>
-        <w:fldChar w:fldCharType="begin"/>
-      </w:r>
-      <w:r>
-        <w:instrText xml:space="preserve"> SEQ Tabelle \* ARABIC </w:instrText>
-      </w:r>
-      <w:r>
-        <w:fldChar w:fldCharType="separate"/>
-      </w:r>
-      <w:r>
-        <w:rPr>
-          <w:noProof/>
-        </w:rPr>
-        <w:t>1</w:t>
-      </w:r>
-      <w:r>
-        <w:rPr>
-          <w:noProof/>
-        </w:rPr>
-        <w:fldChar w:fldCharType="end"/>
-      </w:r>
+      <w:fldSimple w:instr=" SEQ Tabelle \* ARABIC ">
+        <w:r>
+          <w:rPr>
+            <w:noProof/>
+          </w:rPr>
+          <w:t>1</w:t>
+        </w:r>
+      </w:fldSimple>
       <w:r>
         <w:t xml:space="preserve"> Richtlinien und Schreibweisen</w:t>
       </w:r>
@@ -5123,31 +5110,18 @@
       <w:pPr>
         <w:pStyle w:val="Beschriftung"/>
       </w:pPr>
-      <w:bookmarkStart w:id="6" w:name="_Toc52813963"/>
+      <w:bookmarkStart w:id="6" w:name="_Toc55419037"/>
       <w:r>
         <w:t xml:space="preserve">Tabelle </w:t>
       </w:r>
-      <w:r>
-        <w:fldChar w:fldCharType="begin"/>
-      </w:r>
-      <w:r>
-        <w:instrText xml:space="preserve"> SEQ Tabelle \* ARABIC </w:instrText>
-      </w:r>
-      <w:r>
-        <w:fldChar w:fldCharType="separate"/>
-      </w:r>
-      <w:r>
-        <w:rPr>
-          <w:noProof/>
-        </w:rPr>
-        <w:t>2</w:t>
-      </w:r>
-      <w:r>
-        <w:rPr>
-          <w:noProof/>
-        </w:rPr>
-        <w:fldChar w:fldCharType="end"/>
-      </w:r>
+      <w:fldSimple w:instr=" SEQ Tabelle \* ARABIC ">
+        <w:r>
+          <w:rPr>
+            <w:noProof/>
+          </w:rPr>
+          <w:t>2</w:t>
+        </w:r>
+      </w:fldSimple>
       <w:r>
         <w:t xml:space="preserve"> Eingesetzte Entwicklungssoftware</w:t>
       </w:r>
@@ -5387,36 +5361,75 @@
           </w:p>
         </w:tc>
       </w:tr>
+      <w:tr>
+        <w:tc>
+          <w:tcPr>
+            <w:cnfStyle w:val="001000000000" w:firstRow="0" w:lastRow="0" w:firstColumn="1" w:lastColumn="0" w:oddVBand="0" w:evenVBand="0" w:oddHBand="0" w:evenHBand="0" w:firstRowFirstColumn="0" w:firstRowLastColumn="0" w:lastRowFirstColumn="0" w:lastRowLastColumn="0"/>
+            <w:tcW w:w="4531" w:type="dxa"/>
+          </w:tcPr>
+          <w:p>
+            <w:pPr>
+              <w:rPr>
+                <w:b w:val="0"/>
+                <w:bCs w:val="0"/>
+              </w:rPr>
+            </w:pPr>
+            <w:r>
+              <w:rPr>
+                <w:b w:val="0"/>
+                <w:bCs w:val="0"/>
+              </w:rPr>
+              <w:t xml:space="preserve">Visual </w:t>
+            </w:r>
+            <w:proofErr w:type="spellStart"/>
+            <w:r>
+              <w:rPr>
+                <w:b w:val="0"/>
+                <w:bCs w:val="0"/>
+              </w:rPr>
+              <w:t>Paradigm</w:t>
+            </w:r>
+            <w:proofErr w:type="spellEnd"/>
+          </w:p>
+        </w:tc>
+        <w:tc>
+          <w:tcPr>
+            <w:tcW w:w="4531" w:type="dxa"/>
+          </w:tcPr>
+          <w:p>
+            <w:pPr>
+              <w:keepNext/>
+              <w:cnfStyle w:val="000000000000" w:firstRow="0" w:lastRow="0" w:firstColumn="0" w:lastColumn="0" w:oddVBand="0" w:evenVBand="0" w:oddHBand="0" w:evenHBand="0" w:firstRowFirstColumn="0" w:firstRowLastColumn="0" w:lastRowFirstColumn="0" w:lastRowLastColumn="0"/>
+            </w:pPr>
+            <w:r>
+              <w:t>UML Software, welche für die Analyse</w:t>
+            </w:r>
+            <w:r>
+              <w:t>-</w:t>
+            </w:r>
+            <w:r>
+              <w:t xml:space="preserve"> und Designentwürfe verwendet wird.</w:t>
+            </w:r>
+          </w:p>
+        </w:tc>
+      </w:tr>
     </w:tbl>
     <w:p>
       <w:pPr>
         <w:pStyle w:val="Beschriftung"/>
       </w:pPr>
-      <w:bookmarkStart w:id="7" w:name="_Toc52813964"/>
+      <w:bookmarkStart w:id="7" w:name="_Toc55419038"/>
       <w:r>
         <w:t xml:space="preserve">Tabelle </w:t>
       </w:r>
-      <w:r>
-        <w:fldChar w:fldCharType="begin"/>
-      </w:r>
-      <w:r>
-        <w:instrText xml:space="preserve"> SEQ Tabelle \* ARABIC </w:instrText>
-      </w:r>
-      <w:r>
-        <w:fldChar w:fldCharType="separate"/>
-      </w:r>
-      <w:r>
-        <w:rPr>
-          <w:noProof/>
-        </w:rPr>
-        <w:t>3</w:t>
-      </w:r>
-      <w:r>
-        <w:rPr>
-          <w:noProof/>
-        </w:rPr>
-        <w:fldChar w:fldCharType="end"/>
-      </w:r>
+      <w:fldSimple w:instr=" SEQ Tabelle \* ARABIC ">
+        <w:r>
+          <w:rPr>
+            <w:noProof/>
+          </w:rPr>
+          <w:t>3</w:t>
+        </w:r>
+      </w:fldSimple>
       <w:r>
         <w:t xml:space="preserve"> Weitere verwendete Software</w:t>
       </w:r>
@@ -5621,31 +5634,18 @@
       <w:pPr>
         <w:pStyle w:val="Beschriftung"/>
       </w:pPr>
-      <w:bookmarkStart w:id="9" w:name="_Toc52813965"/>
+      <w:bookmarkStart w:id="9" w:name="_Toc55419039"/>
       <w:r>
         <w:t xml:space="preserve">Tabelle </w:t>
       </w:r>
-      <w:r>
-        <w:fldChar w:fldCharType="begin"/>
-      </w:r>
-      <w:r>
-        <w:instrText xml:space="preserve"> SEQ Tabelle \* ARABIC </w:instrText>
-      </w:r>
-      <w:r>
-        <w:fldChar w:fldCharType="separate"/>
-      </w:r>
-      <w:r>
-        <w:rPr>
-          <w:noProof/>
-        </w:rPr>
-        <w:t>4</w:t>
-      </w:r>
-      <w:r>
-        <w:rPr>
-          <w:noProof/>
-        </w:rPr>
-        <w:fldChar w:fldCharType="end"/>
-      </w:r>
+      <w:fldSimple w:instr=" SEQ Tabelle \* ARABIC ">
+        <w:r>
+          <w:rPr>
+            <w:noProof/>
+          </w:rPr>
+          <w:t>4</w:t>
+        </w:r>
+      </w:fldSimple>
       <w:r>
         <w:t xml:space="preserve"> </w:t>
       </w:r>
@@ -6105,31 +6105,18 @@
       <w:pPr>
         <w:pStyle w:val="Beschriftung"/>
       </w:pPr>
-      <w:bookmarkStart w:id="16" w:name="_Toc52813966"/>
+      <w:bookmarkStart w:id="16" w:name="_Toc55419040"/>
       <w:r>
         <w:t xml:space="preserve">Tabelle </w:t>
       </w:r>
-      <w:r>
-        <w:fldChar w:fldCharType="begin"/>
-      </w:r>
-      <w:r>
-        <w:instrText xml:space="preserve"> SEQ Tabelle \* ARABIC </w:instrText>
-      </w:r>
-      <w:r>
-        <w:fldChar w:fldCharType="separate"/>
-      </w:r>
-      <w:r>
-        <w:rPr>
-          <w:noProof/>
-        </w:rPr>
-        <w:t>5</w:t>
-      </w:r>
-      <w:r>
-        <w:rPr>
-          <w:noProof/>
-        </w:rPr>
-        <w:fldChar w:fldCharType="end"/>
-      </w:r>
+      <w:fldSimple w:instr=" SEQ Tabelle \* ARABIC ">
+        <w:r>
+          <w:rPr>
+            <w:noProof/>
+          </w:rPr>
+          <w:t>5</w:t>
+        </w:r>
+      </w:fldSimple>
       <w:r>
         <w:t xml:space="preserve"> Projektentscheidungen</w:t>
       </w:r>
@@ -6251,10 +6238,12 @@
         <w:t xml:space="preserve">Business Lösungen für </w:t>
       </w:r>
       <w:proofErr w:type="spellStart"/>
+      <w:proofErr w:type="gramStart"/>
       <w:r>
         <w:t>KMU’s</w:t>
       </w:r>
       <w:proofErr w:type="spellEnd"/>
+      <w:proofErr w:type="gramEnd"/>
       <w:r>
         <w:t xml:space="preserve"> und </w:t>
       </w:r>
@@ -6613,31 +6602,18 @@
       <w:pPr>
         <w:pStyle w:val="Beschriftung"/>
       </w:pPr>
-      <w:bookmarkStart w:id="20" w:name="_Toc52813967"/>
+      <w:bookmarkStart w:id="20" w:name="_Toc55419041"/>
       <w:r>
         <w:t xml:space="preserve">Tabelle </w:t>
       </w:r>
-      <w:r>
-        <w:fldChar w:fldCharType="begin"/>
-      </w:r>
-      <w:r>
-        <w:instrText xml:space="preserve"> SEQ Tabelle \* ARABIC </w:instrText>
-      </w:r>
-      <w:r>
-        <w:fldChar w:fldCharType="separate"/>
-      </w:r>
-      <w:r>
-        <w:rPr>
-          <w:noProof/>
-        </w:rPr>
-        <w:t>6</w:t>
-      </w:r>
-      <w:r>
-        <w:rPr>
-          <w:noProof/>
-        </w:rPr>
-        <w:fldChar w:fldCharType="end"/>
-      </w:r>
+      <w:fldSimple w:instr=" SEQ Tabelle \* ARABIC ">
+        <w:r>
+          <w:rPr>
+            <w:noProof/>
+          </w:rPr>
+          <w:t>6</w:t>
+        </w:r>
+      </w:fldSimple>
       <w:r>
         <w:t xml:space="preserve"> Koch AG Übersicht</w:t>
       </w:r>
@@ -6990,10 +6966,12 @@
         </w:numPr>
       </w:pPr>
       <w:proofErr w:type="spellStart"/>
+      <w:proofErr w:type="gramStart"/>
       <w:r>
         <w:t>KMU's</w:t>
       </w:r>
       <w:proofErr w:type="spellEnd"/>
+      <w:proofErr w:type="gramEnd"/>
       <w:r>
         <w:t xml:space="preserve"> und Einzelunternehmer sollen auch profitieren</w:t>
       </w:r>
@@ -7630,31 +7608,18 @@
       <w:pPr>
         <w:pStyle w:val="Beschriftung"/>
       </w:pPr>
-      <w:bookmarkStart w:id="31" w:name="_Toc52813968"/>
+      <w:bookmarkStart w:id="31" w:name="_Toc55419042"/>
       <w:r>
         <w:t xml:space="preserve">Tabelle </w:t>
       </w:r>
-      <w:r>
-        <w:fldChar w:fldCharType="begin"/>
-      </w:r>
-      <w:r>
-        <w:instrText xml:space="preserve"> SEQ Tabelle \* ARABIC </w:instrText>
-      </w:r>
-      <w:r>
-        <w:fldChar w:fldCharType="separate"/>
-      </w:r>
-      <w:r>
-        <w:rPr>
-          <w:noProof/>
-        </w:rPr>
-        <w:t>7</w:t>
-      </w:r>
-      <w:r>
-        <w:rPr>
-          <w:noProof/>
-        </w:rPr>
-        <w:fldChar w:fldCharType="end"/>
-      </w:r>
+      <w:fldSimple w:instr=" SEQ Tabelle \* ARABIC ">
+        <w:r>
+          <w:rPr>
+            <w:noProof/>
+          </w:rPr>
+          <w:t>7</w:t>
+        </w:r>
+      </w:fldSimple>
       <w:r>
         <w:t xml:space="preserve"> Use Case Rechnung erstellen</w:t>
       </w:r>
@@ -7881,31 +7846,18 @@
       <w:pPr>
         <w:pStyle w:val="Beschriftung"/>
       </w:pPr>
-      <w:bookmarkStart w:id="32" w:name="_Toc52813969"/>
+      <w:bookmarkStart w:id="32" w:name="_Toc55419043"/>
       <w:r>
         <w:t xml:space="preserve">Tabelle </w:t>
       </w:r>
-      <w:r>
-        <w:fldChar w:fldCharType="begin"/>
-      </w:r>
-      <w:r>
-        <w:instrText xml:space="preserve"> SEQ Tabelle \* ARABIC </w:instrText>
-      </w:r>
-      <w:r>
-        <w:fldChar w:fldCharType="separate"/>
-      </w:r>
-      <w:r>
-        <w:rPr>
-          <w:noProof/>
-        </w:rPr>
-        <w:t>8</w:t>
-      </w:r>
-      <w:r>
-        <w:rPr>
-          <w:noProof/>
-        </w:rPr>
-        <w:fldChar w:fldCharType="end"/>
-      </w:r>
+      <w:fldSimple w:instr=" SEQ Tabelle \* ARABIC ">
+        <w:r>
+          <w:rPr>
+            <w:noProof/>
+          </w:rPr>
+          <w:t>8</w:t>
+        </w:r>
+      </w:fldSimple>
       <w:r>
         <w:t xml:space="preserve"> Use Case Rechnung </w:t>
       </w:r>
@@ -8136,31 +8088,18 @@
       <w:pPr>
         <w:pStyle w:val="Beschriftung"/>
       </w:pPr>
-      <w:bookmarkStart w:id="33" w:name="_Toc52813970"/>
+      <w:bookmarkStart w:id="33" w:name="_Toc55419044"/>
       <w:r>
         <w:t xml:space="preserve">Tabelle </w:t>
       </w:r>
-      <w:r>
-        <w:fldChar w:fldCharType="begin"/>
-      </w:r>
-      <w:r>
-        <w:instrText xml:space="preserve"> SEQ Tabelle \* ARABIC </w:instrText>
-      </w:r>
-      <w:r>
-        <w:fldChar w:fldCharType="separate"/>
-      </w:r>
-      <w:r>
-        <w:rPr>
-          <w:noProof/>
-        </w:rPr>
-        <w:t>9</w:t>
-      </w:r>
-      <w:r>
-        <w:rPr>
-          <w:noProof/>
-        </w:rPr>
-        <w:fldChar w:fldCharType="end"/>
-      </w:r>
+      <w:fldSimple w:instr=" SEQ Tabelle \* ARABIC ">
+        <w:r>
+          <w:rPr>
+            <w:noProof/>
+          </w:rPr>
+          <w:t>9</w:t>
+        </w:r>
+      </w:fldSimple>
       <w:r>
         <w:t xml:space="preserve"> Use Case Rechnung löschen</w:t>
       </w:r>
@@ -8405,7 +8344,7 @@
           <w:lang w:val="en-US"/>
         </w:rPr>
       </w:pPr>
-      <w:bookmarkStart w:id="34" w:name="_Toc52813971"/>
+      <w:bookmarkStart w:id="34" w:name="_Toc55419045"/>
       <w:proofErr w:type="spellStart"/>
       <w:r>
         <w:rPr>
@@ -8421,6 +8360,9 @@
         <w:t xml:space="preserve"> </w:t>
       </w:r>
       <w:r>
+        <w:rPr>
+          <w:lang w:val="en-US"/>
+        </w:rPr>
         <w:fldChar w:fldCharType="begin"/>
       </w:r>
       <w:r>
@@ -8430,6 +8372,9 @@
         <w:instrText xml:space="preserve"> SEQ Tabelle \* ARABIC </w:instrText>
       </w:r>
       <w:r>
+        <w:rPr>
+          <w:lang w:val="en-US"/>
+        </w:rPr>
         <w:fldChar w:fldCharType="separate"/>
       </w:r>
       <w:r>
@@ -8440,6 +8385,9 @@
         <w:t>10</w:t>
       </w:r>
       <w:r>
+        <w:rPr>
+          <w:lang w:val="en-US"/>
+        </w:rPr>
         <w:fldChar w:fldCharType="end"/>
       </w:r>
       <w:r>
@@ -8668,31 +8616,18 @@
       <w:pPr>
         <w:pStyle w:val="Beschriftung"/>
       </w:pPr>
-      <w:bookmarkStart w:id="35" w:name="_Toc52813972"/>
+      <w:bookmarkStart w:id="35" w:name="_Toc55419046"/>
       <w:r>
         <w:t xml:space="preserve">Tabelle </w:t>
       </w:r>
-      <w:r>
-        <w:fldChar w:fldCharType="begin"/>
-      </w:r>
-      <w:r>
-        <w:instrText xml:space="preserve"> SEQ Tabelle \* ARABIC </w:instrText>
-      </w:r>
-      <w:r>
-        <w:fldChar w:fldCharType="separate"/>
-      </w:r>
-      <w:r>
-        <w:rPr>
-          <w:noProof/>
-        </w:rPr>
-        <w:t>11</w:t>
-      </w:r>
-      <w:r>
-        <w:rPr>
-          <w:noProof/>
-        </w:rPr>
-        <w:fldChar w:fldCharType="end"/>
-      </w:r>
+      <w:fldSimple w:instr=" SEQ Tabelle \* ARABIC ">
+        <w:r>
+          <w:rPr>
+            <w:noProof/>
+          </w:rPr>
+          <w:t>11</w:t>
+        </w:r>
+      </w:fldSimple>
       <w:r>
         <w:t xml:space="preserve"> Use Case PDF erstellen</w:t>
       </w:r>
@@ -8920,31 +8855,18 @@
       <w:pPr>
         <w:pStyle w:val="Beschriftung"/>
       </w:pPr>
-      <w:bookmarkStart w:id="36" w:name="_Toc52813973"/>
+      <w:bookmarkStart w:id="36" w:name="_Toc55419047"/>
       <w:r>
         <w:t xml:space="preserve">Tabelle </w:t>
       </w:r>
-      <w:r>
-        <w:fldChar w:fldCharType="begin"/>
-      </w:r>
-      <w:r>
-        <w:instrText xml:space="preserve"> SEQ Tabelle \* ARABIC </w:instrText>
-      </w:r>
-      <w:r>
-        <w:fldChar w:fldCharType="separate"/>
-      </w:r>
-      <w:r>
-        <w:rPr>
-          <w:noProof/>
-        </w:rPr>
-        <w:t>12</w:t>
-      </w:r>
-      <w:r>
-        <w:rPr>
-          <w:noProof/>
-        </w:rPr>
-        <w:fldChar w:fldCharType="end"/>
-      </w:r>
+      <w:fldSimple w:instr=" SEQ Tabelle \* ARABIC ">
+        <w:r>
+          <w:rPr>
+            <w:noProof/>
+          </w:rPr>
+          <w:t>12</w:t>
+        </w:r>
+      </w:fldSimple>
       <w:r>
         <w:t>Use Case Drucken</w:t>
       </w:r>
@@ -9171,34 +9093,18 @@
       <w:pPr>
         <w:pStyle w:val="Beschriftung"/>
       </w:pPr>
-      <w:bookmarkStart w:id="37" w:name="_Toc52813974"/>
+      <w:bookmarkStart w:id="37" w:name="_Toc55419048"/>
       <w:r>
         <w:t xml:space="preserve">Tabelle </w:t>
       </w:r>
-      <w:r>
-        <w:fldChar w:fldCharType="begin"/>
-      </w:r>
-      <w:r>
-        <w:instrText xml:space="preserve"> SEQ Tabelle \* ARABIC</w:instrText>
-      </w:r>
-      <w:r>
-        <w:instrText xml:space="preserve"> </w:instrText>
-      </w:r>
-      <w:r>
-        <w:fldChar w:fldCharType="separate"/>
-      </w:r>
-      <w:r>
-        <w:rPr>
-          <w:noProof/>
-        </w:rPr>
-        <w:t>13</w:t>
-      </w:r>
-      <w:r>
-        <w:rPr>
-          <w:noProof/>
-        </w:rPr>
-        <w:fldChar w:fldCharType="end"/>
-      </w:r>
+      <w:fldSimple w:instr=" SEQ Tabelle \* ARABIC ">
+        <w:r>
+          <w:rPr>
+            <w:noProof/>
+          </w:rPr>
+          <w:t>13</w:t>
+        </w:r>
+      </w:fldSimple>
       <w:r>
         <w:t xml:space="preserve"> Use Case Versenden</w:t>
       </w:r>
@@ -9556,31 +9462,18 @@
       <w:pPr>
         <w:pStyle w:val="Beschriftung"/>
       </w:pPr>
-      <w:bookmarkStart w:id="40" w:name="_Toc52813975"/>
+      <w:bookmarkStart w:id="40" w:name="_Toc55419049"/>
       <w:r>
         <w:t xml:space="preserve">Tabelle </w:t>
       </w:r>
-      <w:r>
-        <w:fldChar w:fldCharType="begin"/>
-      </w:r>
-      <w:r>
-        <w:instrText xml:space="preserve"> SEQ Tabelle \* ARABIC </w:instrText>
-      </w:r>
-      <w:r>
-        <w:fldChar w:fldCharType="separate"/>
-      </w:r>
-      <w:r>
-        <w:rPr>
-          <w:noProof/>
-        </w:rPr>
-        <w:t>14</w:t>
-      </w:r>
-      <w:r>
-        <w:rPr>
-          <w:noProof/>
-        </w:rPr>
-        <w:fldChar w:fldCharType="end"/>
-      </w:r>
+      <w:fldSimple w:instr=" SEQ Tabelle \* ARABIC ">
+        <w:r>
+          <w:rPr>
+            <w:noProof/>
+          </w:rPr>
+          <w:t>14</w:t>
+        </w:r>
+      </w:fldSimple>
       <w:r>
         <w:t xml:space="preserve"> Benutzer von </w:t>
       </w:r>
@@ -9914,31 +9807,18 @@
       <w:pPr>
         <w:pStyle w:val="Beschriftung"/>
       </w:pPr>
-      <w:bookmarkStart w:id="44" w:name="_Toc52817828"/>
+      <w:bookmarkStart w:id="44" w:name="_Toc55419033"/>
       <w:r>
         <w:t xml:space="preserve">Abbildung </w:t>
       </w:r>
-      <w:r>
-        <w:fldChar w:fldCharType="begin"/>
-      </w:r>
-      <w:r>
-        <w:instrText xml:space="preserve"> SEQ Abbildung \* ARABIC </w:instrText>
-      </w:r>
-      <w:r>
-        <w:fldChar w:fldCharType="separate"/>
-      </w:r>
-      <w:r>
-        <w:rPr>
-          <w:noProof/>
-        </w:rPr>
-        <w:t>1</w:t>
-      </w:r>
-      <w:r>
-        <w:rPr>
-          <w:noProof/>
-        </w:rPr>
-        <w:fldChar w:fldCharType="end"/>
-      </w:r>
+      <w:fldSimple w:instr=" SEQ Abbildung \* ARABIC ">
+        <w:r>
+          <w:rPr>
+            <w:noProof/>
+          </w:rPr>
+          <w:t>1</w:t>
+        </w:r>
+      </w:fldSimple>
       <w:r>
         <w:t xml:space="preserve"> Systemkontext Diagramm</w:t>
       </w:r>
@@ -9990,19 +9870,7 @@
         <w:rPr>
           <w:rStyle w:val="hgkelc"/>
         </w:rPr>
-        <w:t>werden Daten und Programmcode in übersichtlichen, wiederverwendbaren Modulen</w:t>
-      </w:r>
-      <w:r>
-        <w:rPr>
-          <w:rStyle w:val="hgkelc"/>
-        </w:rPr>
-        <w:t xml:space="preserve">, </w:t>
-      </w:r>
-      <w:r>
-        <w:rPr>
-          <w:rStyle w:val="hgkelc"/>
-        </w:rPr>
-        <w:t>sprich Objekten gekapselt. Dies reduziert den Programmieraufwand und hilft, Fehler zu vermeiden.</w:t>
+        <w:t>werden Daten und Programmcode in übersichtlichen, wiederverwendbaren Modulen, sprich Objekten gekapselt. Dies reduziert den Programmieraufwand und hilft, Fehler zu vermeiden.</w:t>
       </w:r>
     </w:p>
     <w:p/>
@@ -10125,10 +9993,10 @@
           <w:noProof/>
         </w:rPr>
         <w:drawing>
-          <wp:inline distT="0" distB="0" distL="0" distR="0" wp14:anchorId="4917A49D" wp14:editId="7BB639FE">
-            <wp:extent cx="5735955" cy="2576830"/>
-            <wp:effectExtent l="0" t="0" r="0" b="0"/>
-            <wp:docPr id="2" name="Grafik 2"/>
+          <wp:inline distT="0" distB="0" distL="0" distR="0" wp14:anchorId="30E4056E" wp14:editId="36B10EE6">
+            <wp:extent cx="5760720" cy="2379345"/>
+            <wp:effectExtent l="0" t="0" r="0" b="1905"/>
+            <wp:docPr id="4" name="Grafik 4"/>
             <wp:cNvGraphicFramePr>
               <a:graphicFrameLocks xmlns:a="http://schemas.openxmlformats.org/drawingml/2006/main" noChangeAspect="1"/>
             </wp:cNvGraphicFramePr>
@@ -10136,36 +10004,23 @@
               <a:graphicData uri="http://schemas.openxmlformats.org/drawingml/2006/picture">
                 <pic:pic xmlns:pic="http://schemas.openxmlformats.org/drawingml/2006/picture">
                   <pic:nvPicPr>
-                    <pic:cNvPr id="0" name="Picture 1"/>
-                    <pic:cNvPicPr>
-                      <a:picLocks noChangeAspect="1" noChangeArrowheads="1"/>
-                    </pic:cNvPicPr>
+                    <pic:cNvPr id="1" name=""/>
+                    <pic:cNvPicPr/>
                   </pic:nvPicPr>
                   <pic:blipFill>
-                    <a:blip r:embed="rId18" cstate="print">
-                      <a:extLst>
-                        <a:ext uri="{28A0092B-C50C-407E-A947-70E740481C1C}">
-                          <a14:useLocalDpi xmlns:a14="http://schemas.microsoft.com/office/drawing/2010/main" val="0"/>
-                        </a:ext>
-                      </a:extLst>
-                    </a:blip>
-                    <a:srcRect/>
+                    <a:blip r:embed="rId18"/>
                     <a:stretch>
                       <a:fillRect/>
                     </a:stretch>
                   </pic:blipFill>
-                  <pic:spPr bwMode="auto">
+                  <pic:spPr>
                     <a:xfrm>
                       <a:off x="0" y="0"/>
-                      <a:ext cx="5735955" cy="2576830"/>
+                      <a:ext cx="5760720" cy="2379345"/>
                     </a:xfrm>
                     <a:prstGeom prst="rect">
                       <a:avLst/>
                     </a:prstGeom>
-                    <a:noFill/>
-                    <a:ln>
-                      <a:noFill/>
-                    </a:ln>
                   </pic:spPr>
                 </pic:pic>
               </a:graphicData>
@@ -10178,35 +10033,34 @@
       <w:pPr>
         <w:pStyle w:val="Beschriftung"/>
       </w:pPr>
+      <w:bookmarkStart w:id="47" w:name="_Toc55419034"/>
       <w:r>
         <w:t xml:space="preserve">Abbildung </w:t>
       </w:r>
-      <w:r>
-        <w:fldChar w:fldCharType="begin"/>
-      </w:r>
-      <w:r>
-        <w:instrText xml:space="preserve"> SEQ Abbildung \* ARABIC </w:instrText>
-      </w:r>
-      <w:r>
-        <w:fldChar w:fldCharType="separate"/>
-      </w:r>
-      <w:r>
-        <w:rPr>
-          <w:noProof/>
-        </w:rPr>
-        <w:t>2</w:t>
-      </w:r>
-      <w:r>
-        <w:rPr>
-          <w:noProof/>
-        </w:rPr>
-        <w:fldChar w:fldCharType="end"/>
-      </w:r>
-      <w:r>
-        <w:t xml:space="preserve"> Fachklassendiagramm</w:t>
-      </w:r>
-    </w:p>
-    <w:p/>
+      <w:fldSimple w:instr=" SEQ Abbildung \* ARABIC ">
+        <w:r>
+          <w:rPr>
+            <w:noProof/>
+          </w:rPr>
+          <w:t>2</w:t>
+        </w:r>
+      </w:fldSimple>
+      <w:r>
+        <w:t xml:space="preserve"> </w:t>
+      </w:r>
+      <w:r>
+        <w:t>Fachklassendiagramm</w:t>
+      </w:r>
+      <w:bookmarkEnd w:id="47"/>
+    </w:p>
+    <w:p>
+      <w:pPr>
+        <w:spacing w:after="160"/>
+      </w:pPr>
+      <w:r>
+        <w:br w:type="page"/>
+      </w:r>
+    </w:p>
     <w:p>
       <w:pPr>
         <w:pStyle w:val="berschrift3"/>
@@ -10215,17 +10069,40 @@
           <w:numId w:val="4"/>
         </w:numPr>
       </w:pPr>
-      <w:bookmarkStart w:id="47" w:name="_Toc54967906"/>
-      <w:r>
+      <w:bookmarkStart w:id="48" w:name="_Toc54967906"/>
+      <w:r>
+        <w:lastRenderedPageBreak/>
         <w:t>Zustandsmodell</w:t>
       </w:r>
-      <w:bookmarkEnd w:id="47"/>
-    </w:p>
-    <w:p>
-      <w:pPr>
-        <w:pStyle w:val="berschrift3"/>
-        <w:ind w:left="1080"/>
-      </w:pPr>
+      <w:bookmarkEnd w:id="48"/>
+    </w:p>
+    <w:p/>
+    <w:p>
+      <w:r>
+        <w:t xml:space="preserve">In diesem Kapitel </w:t>
+      </w:r>
+      <w:r>
+        <w:t>die Zustände der beiden</w:t>
+      </w:r>
+      <w:r>
+        <w:t xml:space="preserve"> ausgesuchten </w:t>
+      </w:r>
+      <w:proofErr w:type="spellStart"/>
+      <w:r>
+        <w:t>UseCases</w:t>
+      </w:r>
+      <w:proofErr w:type="spellEnd"/>
+      <w:r>
+        <w:t xml:space="preserve"> (Rechnung erstellen und Rechnung bearbeiten) dargestellt.</w:t>
+      </w:r>
+    </w:p>
+    <w:p>
+      <w:r>
+        <w:t>Dieses</w:t>
+      </w:r>
+      <w:r>
+        <w:t xml:space="preserve"> wurde als UML-Zustandsmodell realisiert.</w:t>
+      </w:r>
     </w:p>
     <w:p>
       <w:pPr>
@@ -10237,10 +10114,75 @@
           <w:szCs w:val="24"/>
         </w:rPr>
       </w:pPr>
-      <w:r>
-        <w:br w:type="page"/>
-      </w:r>
-    </w:p>
+    </w:p>
+    <w:p>
+      <w:pPr>
+        <w:keepNext/>
+        <w:spacing w:after="160"/>
+      </w:pPr>
+      <w:r>
+        <w:rPr>
+          <w:noProof/>
+        </w:rPr>
+        <w:drawing>
+          <wp:inline distT="0" distB="0" distL="0" distR="0" wp14:anchorId="30290F4E" wp14:editId="7963F27C">
+            <wp:extent cx="5760720" cy="1541780"/>
+            <wp:effectExtent l="0" t="0" r="0" b="1270"/>
+            <wp:docPr id="6" name="Grafik 6"/>
+            <wp:cNvGraphicFramePr>
+              <a:graphicFrameLocks xmlns:a="http://schemas.openxmlformats.org/drawingml/2006/main" noChangeAspect="1"/>
+            </wp:cNvGraphicFramePr>
+            <a:graphic xmlns:a="http://schemas.openxmlformats.org/drawingml/2006/main">
+              <a:graphicData uri="http://schemas.openxmlformats.org/drawingml/2006/picture">
+                <pic:pic xmlns:pic="http://schemas.openxmlformats.org/drawingml/2006/picture">
+                  <pic:nvPicPr>
+                    <pic:cNvPr id="1" name=""/>
+                    <pic:cNvPicPr/>
+                  </pic:nvPicPr>
+                  <pic:blipFill>
+                    <a:blip r:embed="rId19"/>
+                    <a:stretch>
+                      <a:fillRect/>
+                    </a:stretch>
+                  </pic:blipFill>
+                  <pic:spPr>
+                    <a:xfrm>
+                      <a:off x="0" y="0"/>
+                      <a:ext cx="5760720" cy="1541780"/>
+                    </a:xfrm>
+                    <a:prstGeom prst="rect">
+                      <a:avLst/>
+                    </a:prstGeom>
+                  </pic:spPr>
+                </pic:pic>
+              </a:graphicData>
+            </a:graphic>
+          </wp:inline>
+        </w:drawing>
+      </w:r>
+    </w:p>
+    <w:p>
+      <w:pPr>
+        <w:pStyle w:val="Beschriftung"/>
+      </w:pPr>
+      <w:bookmarkStart w:id="49" w:name="_Toc55419035"/>
+      <w:r>
+        <w:t xml:space="preserve">Abbildung </w:t>
+      </w:r>
+      <w:fldSimple w:instr=" SEQ Abbildung \* ARABIC ">
+        <w:r>
+          <w:rPr>
+            <w:noProof/>
+          </w:rPr>
+          <w:t>3</w:t>
+        </w:r>
+      </w:fldSimple>
+      <w:r>
+        <w:t xml:space="preserve"> Zustandsmodell</w:t>
+      </w:r>
+      <w:bookmarkEnd w:id="49"/>
+    </w:p>
+    <w:p/>
     <w:p>
       <w:pPr>
         <w:pStyle w:val="berschrift3"/>
@@ -10249,15 +10191,14 @@
           <w:numId w:val="4"/>
         </w:numPr>
       </w:pPr>
-      <w:bookmarkStart w:id="48" w:name="_Toc54967907"/>
-      <w:r>
-        <w:lastRenderedPageBreak/>
+      <w:bookmarkStart w:id="50" w:name="_Toc54967907"/>
+      <w:r>
         <w:t>Verantwortlichkeit</w:t>
       </w:r>
       <w:r>
         <w:t xml:space="preserve"> Fachklassen</w:t>
       </w:r>
-      <w:bookmarkEnd w:id="48"/>
+      <w:bookmarkEnd w:id="50"/>
     </w:p>
     <w:p>
       <w:r>
@@ -10649,38 +10590,22 @@
       <w:pPr>
         <w:pStyle w:val="Beschriftung"/>
       </w:pPr>
-      <w:r>
-        <w:t xml:space="preserve">Abbildung </w:t>
-      </w:r>
-      <w:r>
-        <w:fldChar w:fldCharType="begin"/>
-      </w:r>
-      <w:r>
-        <w:instrText xml:space="preserve"> SEQ Abbildung \* ARABIC </w:instrText>
-      </w:r>
-      <w:r>
-        <w:fldChar w:fldCharType="separate"/>
-      </w:r>
-      <w:r>
-        <w:rPr>
-          <w:noProof/>
-        </w:rPr>
-        <w:t>3</w:t>
-      </w:r>
-      <w:r>
-        <w:rPr>
-          <w:noProof/>
-        </w:rPr>
-        <w:fldChar w:fldCharType="end"/>
-      </w:r>
-      <w:r>
-        <w:t xml:space="preserve"> Fachklassenbeschreibung</w:t>
-      </w:r>
-    </w:p>
-    <w:p>
-      <w:pPr>
-        <w:spacing w:after="160"/>
-      </w:pPr>
+      <w:bookmarkStart w:id="51" w:name="_Toc55419050"/>
+      <w:r>
+        <w:t xml:space="preserve">Tabelle </w:t>
+      </w:r>
+      <w:fldSimple w:instr=" SEQ Tabelle \* ARABIC ">
+        <w:r>
+          <w:rPr>
+            <w:noProof/>
+          </w:rPr>
+          <w:t>15</w:t>
+        </w:r>
+      </w:fldSimple>
+      <w:r>
+        <w:t xml:space="preserve"> Fachklassen</w:t>
+      </w:r>
+      <w:bookmarkEnd w:id="51"/>
     </w:p>
     <w:p>
       <w:pPr>
@@ -10703,12 +10628,12 @@
           <w:numId w:val="4"/>
         </w:numPr>
       </w:pPr>
-      <w:bookmarkStart w:id="49" w:name="_Toc54967908"/>
+      <w:bookmarkStart w:id="52" w:name="_Toc54967908"/>
       <w:r>
         <w:lastRenderedPageBreak/>
         <w:t>Glossar</w:t>
       </w:r>
-      <w:bookmarkEnd w:id="49"/>
+      <w:bookmarkEnd w:id="52"/>
     </w:p>
     <w:p/>
     <w:tbl>
@@ -10943,6 +10868,88 @@
           </w:p>
         </w:tc>
       </w:tr>
+      <w:tr>
+        <w:trPr>
+          <w:cnfStyle w:val="000000100000" w:firstRow="0" w:lastRow="0" w:firstColumn="0" w:lastColumn="0" w:oddVBand="0" w:evenVBand="0" w:oddHBand="1" w:evenHBand="0" w:firstRowFirstColumn="0" w:firstRowLastColumn="0" w:lastRowFirstColumn="0" w:lastRowLastColumn="0"/>
+        </w:trPr>
+        <w:tc>
+          <w:tcPr>
+            <w:cnfStyle w:val="001000000000" w:firstRow="0" w:lastRow="0" w:firstColumn="1" w:lastColumn="0" w:oddVBand="0" w:evenVBand="0" w:oddHBand="0" w:evenHBand="0" w:firstRowFirstColumn="0" w:firstRowLastColumn="0" w:lastRowFirstColumn="0" w:lastRowLastColumn="0"/>
+            <w:tcW w:w="4531" w:type="dxa"/>
+          </w:tcPr>
+          <w:p>
+            <w:pPr>
+              <w:rPr>
+                <w:b w:val="0"/>
+                <w:bCs w:val="0"/>
+              </w:rPr>
+            </w:pPr>
+            <w:r>
+              <w:rPr>
+                <w:b w:val="0"/>
+                <w:bCs w:val="0"/>
+              </w:rPr>
+              <w:t xml:space="preserve">Visual </w:t>
+            </w:r>
+            <w:proofErr w:type="spellStart"/>
+            <w:r>
+              <w:rPr>
+                <w:b w:val="0"/>
+                <w:bCs w:val="0"/>
+              </w:rPr>
+              <w:t>Paradigm</w:t>
+            </w:r>
+            <w:proofErr w:type="spellEnd"/>
+          </w:p>
+        </w:tc>
+        <w:tc>
+          <w:tcPr>
+            <w:tcW w:w="4531" w:type="dxa"/>
+          </w:tcPr>
+          <w:p>
+            <w:pPr>
+              <w:cnfStyle w:val="000000100000" w:firstRow="0" w:lastRow="0" w:firstColumn="0" w:lastColumn="0" w:oddVBand="0" w:evenVBand="0" w:oddHBand="1" w:evenHBand="0" w:firstRowFirstColumn="0" w:firstRowLastColumn="0" w:lastRowFirstColumn="0" w:lastRowLastColumn="0"/>
+            </w:pPr>
+            <w:r>
+              <w:t xml:space="preserve">Visual </w:t>
+            </w:r>
+            <w:proofErr w:type="spellStart"/>
+            <w:r>
+              <w:t>Paradigm</w:t>
+            </w:r>
+            <w:proofErr w:type="spellEnd"/>
+            <w:r>
+              <w:t xml:space="preserve"> ist ein</w:t>
+            </w:r>
+            <w:r>
+              <w:t>e</w:t>
+            </w:r>
+            <w:r>
+              <w:t xml:space="preserve"> UML-</w:t>
+            </w:r>
+            <w:r>
+              <w:t>Software</w:t>
+            </w:r>
+            <w:r>
+              <w:t xml:space="preserve"> </w:t>
+            </w:r>
+            <w:r>
+              <w:t xml:space="preserve">welche die </w:t>
+            </w:r>
+            <w:r>
+              <w:t xml:space="preserve">Modellierung von Software mit weit verbreiteten Modellierungssprachen wie UML und </w:t>
+            </w:r>
+            <w:proofErr w:type="spellStart"/>
+            <w:r>
+              <w:t>SysM</w:t>
+            </w:r>
+            <w:proofErr w:type="spellEnd"/>
+            <w:r>
+              <w:t xml:space="preserve"> ermöglicht.</w:t>
+            </w:r>
+          </w:p>
+        </w:tc>
+      </w:tr>
     </w:tbl>
     <w:p/>
     <w:p/>
@@ -10962,13 +10969,14 @@
           <w:numId w:val="4"/>
         </w:numPr>
       </w:pPr>
-      <w:bookmarkStart w:id="50" w:name="_Toc54967909"/>
+      <w:bookmarkStart w:id="53" w:name="_Toc54967909"/>
       <w:r>
         <w:lastRenderedPageBreak/>
         <w:t>Tabellen und Abbildungsverzeichnis</w:t>
       </w:r>
-      <w:bookmarkEnd w:id="50"/>
-    </w:p>
+      <w:bookmarkEnd w:id="53"/>
+    </w:p>
+    <w:p/>
     <w:p>
       <w:pPr>
         <w:pStyle w:val="berschrift2"/>
@@ -11003,7 +11011,7 @@
       <w:r>
         <w:fldChar w:fldCharType="separate"/>
       </w:r>
-      <w:hyperlink w:anchor="_Toc52817828" w:history="1">
+      <w:hyperlink w:anchor="_Toc55419033" w:history="1">
         <w:r>
           <w:rPr>
             <w:rStyle w:val="Hyperlink"/>
@@ -11030,7 +11038,7 @@
             <w:noProof/>
             <w:webHidden/>
           </w:rPr>
-          <w:instrText xml:space="preserve"> PAGEREF _Toc52817828 \h </w:instrText>
+          <w:instrText xml:space="preserve"> PAGEREF _Toc55419033 \h </w:instrText>
         </w:r>
         <w:r>
           <w:rPr>
@@ -11050,7 +11058,7 @@
             <w:noProof/>
             <w:webHidden/>
           </w:rPr>
-          <w:t>16</w:t>
+          <w:t>17</w:t>
         </w:r>
         <w:r>
           <w:rPr>
@@ -11061,24 +11069,6 @@
         </w:r>
       </w:hyperlink>
     </w:p>
-    <w:p>
-      <w:r>
-        <w:fldChar w:fldCharType="end"/>
-      </w:r>
-    </w:p>
-    <w:p>
-      <w:pPr>
-        <w:pStyle w:val="berschrift2"/>
-        <w:numPr>
-          <w:ilvl w:val="1"/>
-          <w:numId w:val="4"/>
-        </w:numPr>
-      </w:pPr>
-      <w:r>
-        <w:t>Tabellenverzeichnis:</w:t>
-      </w:r>
-    </w:p>
-    <w:p/>
     <w:p>
       <w:pPr>
         <w:pStyle w:val="Abbildungsverzeichnis"/>
@@ -11091,22 +11081,13 @@
           <w:lang w:eastAsia="de-CH"/>
         </w:rPr>
       </w:pPr>
-      <w:r>
-        <w:fldChar w:fldCharType="begin"/>
-      </w:r>
-      <w:r>
-        <w:instrText xml:space="preserve"> TOC \h \z \c "Tabelle" </w:instrText>
-      </w:r>
-      <w:r>
-        <w:fldChar w:fldCharType="separate"/>
-      </w:r>
-      <w:hyperlink w:anchor="_Toc52813962" w:history="1">
+      <w:hyperlink w:anchor="_Toc55419034" w:history="1">
         <w:r>
           <w:rPr>
             <w:rStyle w:val="Hyperlink"/>
             <w:noProof/>
           </w:rPr>
-          <w:t>Tabelle 1 Richtlinien und Schreibweisen</w:t>
+          <w:t>Abbildung 2 Fachklassendiagramm</w:t>
         </w:r>
         <w:r>
           <w:rPr>
@@ -11127,7 +11108,7 @@
             <w:noProof/>
             <w:webHidden/>
           </w:rPr>
-          <w:instrText xml:space="preserve"> PAGEREF _Toc52813962 \h </w:instrText>
+          <w:instrText xml:space="preserve"> PAGEREF _Toc55419034 \h </w:instrText>
         </w:r>
         <w:r>
           <w:rPr>
@@ -11147,7 +11128,7 @@
             <w:noProof/>
             <w:webHidden/>
           </w:rPr>
-          <w:t>4</w:t>
+          <w:t>18</w:t>
         </w:r>
         <w:r>
           <w:rPr>
@@ -11170,13 +11151,13 @@
           <w:lang w:eastAsia="de-CH"/>
         </w:rPr>
       </w:pPr>
-      <w:hyperlink w:anchor="_Toc52813963" w:history="1">
+      <w:hyperlink w:anchor="_Toc55419035" w:history="1">
         <w:r>
           <w:rPr>
             <w:rStyle w:val="Hyperlink"/>
             <w:noProof/>
           </w:rPr>
-          <w:t>Tabelle 2 Eingesetzte Entwicklungssoftware</w:t>
+          <w:t>Abbildung 3 Zustandsmodell</w:t>
         </w:r>
         <w:r>
           <w:rPr>
@@ -11197,7 +11178,7 @@
             <w:noProof/>
             <w:webHidden/>
           </w:rPr>
-          <w:instrText xml:space="preserve"> PAGEREF _Toc52813963 \h </w:instrText>
+          <w:instrText xml:space="preserve"> PAGEREF _Toc55419035 \h </w:instrText>
         </w:r>
         <w:r>
           <w:rPr>
@@ -11217,7 +11198,7 @@
             <w:noProof/>
             <w:webHidden/>
           </w:rPr>
-          <w:t>6</w:t>
+          <w:t>19</w:t>
         </w:r>
         <w:r>
           <w:rPr>
@@ -11228,6 +11209,24 @@
         </w:r>
       </w:hyperlink>
     </w:p>
+    <w:p>
+      <w:r>
+        <w:fldChar w:fldCharType="end"/>
+      </w:r>
+    </w:p>
+    <w:p>
+      <w:pPr>
+        <w:pStyle w:val="berschrift2"/>
+        <w:numPr>
+          <w:ilvl w:val="1"/>
+          <w:numId w:val="4"/>
+        </w:numPr>
+      </w:pPr>
+      <w:r>
+        <w:t>Tabellenverzeichnis:</w:t>
+      </w:r>
+    </w:p>
+    <w:p/>
     <w:p>
       <w:pPr>
         <w:pStyle w:val="Abbildungsverzeichnis"/>
@@ -11240,13 +11239,22 @@
           <w:lang w:eastAsia="de-CH"/>
         </w:rPr>
       </w:pPr>
-      <w:hyperlink w:anchor="_Toc52813964" w:history="1">
+      <w:r>
+        <w:fldChar w:fldCharType="begin"/>
+      </w:r>
+      <w:r>
+        <w:instrText xml:space="preserve"> TOC \h \z \c "Tabelle" </w:instrText>
+      </w:r>
+      <w:r>
+        <w:fldChar w:fldCharType="separate"/>
+      </w:r>
+      <w:hyperlink w:anchor="_Toc55419036" w:history="1">
         <w:r>
           <w:rPr>
             <w:rStyle w:val="Hyperlink"/>
             <w:noProof/>
           </w:rPr>
-          <w:t>Tabelle 3 Weitere verwendete Software</w:t>
+          <w:t>Tabelle 1 Richtlinien und Schreibweisen</w:t>
         </w:r>
         <w:r>
           <w:rPr>
@@ -11267,7 +11275,7 @@
             <w:noProof/>
             <w:webHidden/>
           </w:rPr>
-          <w:instrText xml:space="preserve"> PAGEREF _Toc52813964 \h </w:instrText>
+          <w:instrText xml:space="preserve"> PAGEREF _Toc55419036 \h </w:instrText>
         </w:r>
         <w:r>
           <w:rPr>
@@ -11287,7 +11295,7 @@
             <w:noProof/>
             <w:webHidden/>
           </w:rPr>
-          <w:t>6</w:t>
+          <w:t>5</w:t>
         </w:r>
         <w:r>
           <w:rPr>
@@ -11310,13 +11318,13 @@
           <w:lang w:eastAsia="de-CH"/>
         </w:rPr>
       </w:pPr>
-      <w:hyperlink w:anchor="_Toc52813965" w:history="1">
+      <w:hyperlink w:anchor="_Toc55419037" w:history="1">
         <w:r>
           <w:rPr>
             <w:rStyle w:val="Hyperlink"/>
             <w:noProof/>
           </w:rPr>
-          <w:t>Tabelle 4 Checkliste und Installationsanleitung Eclipse</w:t>
+          <w:t>Tabelle 2 Eingesetzte Entwicklungssoftware</w:t>
         </w:r>
         <w:r>
           <w:rPr>
@@ -11337,7 +11345,7 @@
             <w:noProof/>
             <w:webHidden/>
           </w:rPr>
-          <w:instrText xml:space="preserve"> PAGEREF _Toc52813965 \h </w:instrText>
+          <w:instrText xml:space="preserve"> PAGEREF _Toc55419037 \h </w:instrText>
         </w:r>
         <w:r>
           <w:rPr>
@@ -11357,7 +11365,7 @@
             <w:noProof/>
             <w:webHidden/>
           </w:rPr>
-          <w:t>6</w:t>
+          <w:t>7</w:t>
         </w:r>
         <w:r>
           <w:rPr>
@@ -11380,13 +11388,13 @@
           <w:lang w:eastAsia="de-CH"/>
         </w:rPr>
       </w:pPr>
-      <w:hyperlink w:anchor="_Toc52813966" w:history="1">
+      <w:hyperlink w:anchor="_Toc55419038" w:history="1">
         <w:r>
           <w:rPr>
             <w:rStyle w:val="Hyperlink"/>
             <w:noProof/>
           </w:rPr>
-          <w:t>Tabelle 5 Projektentscheidungen</w:t>
+          <w:t>Tabelle 3 Weitere verwendete Software</w:t>
         </w:r>
         <w:r>
           <w:rPr>
@@ -11407,7 +11415,7 @@
             <w:noProof/>
             <w:webHidden/>
           </w:rPr>
-          <w:instrText xml:space="preserve"> PAGEREF _Toc52813966 \h </w:instrText>
+          <w:instrText xml:space="preserve"> PAGEREF _Toc55419038 \h </w:instrText>
         </w:r>
         <w:r>
           <w:rPr>
@@ -11427,7 +11435,7 @@
             <w:noProof/>
             <w:webHidden/>
           </w:rPr>
-          <w:t>8</w:t>
+          <w:t>7</w:t>
         </w:r>
         <w:r>
           <w:rPr>
@@ -11450,13 +11458,13 @@
           <w:lang w:eastAsia="de-CH"/>
         </w:rPr>
       </w:pPr>
-      <w:hyperlink w:anchor="_Toc52813967" w:history="1">
+      <w:hyperlink w:anchor="_Toc55419039" w:history="1">
         <w:r>
           <w:rPr>
             <w:rStyle w:val="Hyperlink"/>
             <w:noProof/>
           </w:rPr>
-          <w:t>Tabelle 6 Koch AG Übersicht</w:t>
+          <w:t>Tabelle 4 Checkliste und Installationsanleitung Eclipse</w:t>
         </w:r>
         <w:r>
           <w:rPr>
@@ -11477,7 +11485,7 @@
             <w:noProof/>
             <w:webHidden/>
           </w:rPr>
-          <w:instrText xml:space="preserve"> PAGEREF _Toc52813967 \h </w:instrText>
+          <w:instrText xml:space="preserve"> PAGEREF _Toc55419039 \h </w:instrText>
         </w:r>
         <w:r>
           <w:rPr>
@@ -11497,7 +11505,7 @@
             <w:noProof/>
             <w:webHidden/>
           </w:rPr>
-          <w:t>9</w:t>
+          <w:t>7</w:t>
         </w:r>
         <w:r>
           <w:rPr>
@@ -11520,13 +11528,13 @@
           <w:lang w:eastAsia="de-CH"/>
         </w:rPr>
       </w:pPr>
-      <w:hyperlink w:anchor="_Toc52813968" w:history="1">
+      <w:hyperlink w:anchor="_Toc55419040" w:history="1">
         <w:r>
           <w:rPr>
             <w:rStyle w:val="Hyperlink"/>
             <w:noProof/>
           </w:rPr>
-          <w:t>Tabelle 7 Use Case Rechnung erstellen</w:t>
+          <w:t>Tabelle 5 Projektentscheidungen</w:t>
         </w:r>
         <w:r>
           <w:rPr>
@@ -11547,7 +11555,7 @@
             <w:noProof/>
             <w:webHidden/>
           </w:rPr>
-          <w:instrText xml:space="preserve"> PAGEREF _Toc52813968 \h </w:instrText>
+          <w:instrText xml:space="preserve"> PAGEREF _Toc55419040 \h </w:instrText>
         </w:r>
         <w:r>
           <w:rPr>
@@ -11567,7 +11575,7 @@
             <w:noProof/>
             <w:webHidden/>
           </w:rPr>
-          <w:t>13</w:t>
+          <w:t>9</w:t>
         </w:r>
         <w:r>
           <w:rPr>
@@ -11590,13 +11598,13 @@
           <w:lang w:eastAsia="de-CH"/>
         </w:rPr>
       </w:pPr>
-      <w:hyperlink w:anchor="_Toc52813969" w:history="1">
+      <w:hyperlink w:anchor="_Toc55419041" w:history="1">
         <w:r>
           <w:rPr>
             <w:rStyle w:val="Hyperlink"/>
             <w:noProof/>
           </w:rPr>
-          <w:t>Tabelle 8 Use Case Rechnung bearbeiten</w:t>
+          <w:t>Tabelle 6 Koch AG Übersicht</w:t>
         </w:r>
         <w:r>
           <w:rPr>
@@ -11617,7 +11625,7 @@
             <w:noProof/>
             <w:webHidden/>
           </w:rPr>
-          <w:instrText xml:space="preserve"> PAGEREF _Toc52813969 \h </w:instrText>
+          <w:instrText xml:space="preserve"> PAGEREF _Toc55419041 \h </w:instrText>
         </w:r>
         <w:r>
           <w:rPr>
@@ -11637,7 +11645,7 @@
             <w:noProof/>
             <w:webHidden/>
           </w:rPr>
-          <w:t>13</w:t>
+          <w:t>10</w:t>
         </w:r>
         <w:r>
           <w:rPr>
@@ -11660,13 +11668,13 @@
           <w:lang w:eastAsia="de-CH"/>
         </w:rPr>
       </w:pPr>
-      <w:hyperlink w:anchor="_Toc52813970" w:history="1">
+      <w:hyperlink w:anchor="_Toc55419042" w:history="1">
         <w:r>
           <w:rPr>
             <w:rStyle w:val="Hyperlink"/>
             <w:noProof/>
           </w:rPr>
-          <w:t>Tabelle 9 Use Case Rechnung löschen</w:t>
+          <w:t>Tabelle 7 Use Case Rechnung erstellen</w:t>
         </w:r>
         <w:r>
           <w:rPr>
@@ -11687,7 +11695,7 @@
             <w:noProof/>
             <w:webHidden/>
           </w:rPr>
-          <w:instrText xml:space="preserve"> PAGEREF _Toc52813970 \h </w:instrText>
+          <w:instrText xml:space="preserve"> PAGEREF _Toc55419042 \h </w:instrText>
         </w:r>
         <w:r>
           <w:rPr>
@@ -11707,7 +11715,7 @@
             <w:noProof/>
             <w:webHidden/>
           </w:rPr>
-          <w:t>13</w:t>
+          <w:t>14</w:t>
         </w:r>
         <w:r>
           <w:rPr>
@@ -11730,14 +11738,13 @@
           <w:lang w:eastAsia="de-CH"/>
         </w:rPr>
       </w:pPr>
-      <w:hyperlink w:anchor="_Toc52813971" w:history="1">
+      <w:hyperlink w:anchor="_Toc55419043" w:history="1">
         <w:r>
           <w:rPr>
             <w:rStyle w:val="Hyperlink"/>
             <w:noProof/>
-            <w:lang w:val="en-US"/>
-          </w:rPr>
-          <w:t>Tabelle 10 Use Case Status ändern</w:t>
+          </w:rPr>
+          <w:t>Tabelle 8 Use Case Rechnung bearbeiten</w:t>
         </w:r>
         <w:r>
           <w:rPr>
@@ -11758,7 +11765,7 @@
             <w:noProof/>
             <w:webHidden/>
           </w:rPr>
-          <w:instrText xml:space="preserve"> PAGEREF _Toc52813971 \h </w:instrText>
+          <w:instrText xml:space="preserve"> PAGEREF _Toc55419043 \h </w:instrText>
         </w:r>
         <w:r>
           <w:rPr>
@@ -11801,13 +11808,13 @@
           <w:lang w:eastAsia="de-CH"/>
         </w:rPr>
       </w:pPr>
-      <w:hyperlink w:anchor="_Toc52813972" w:history="1">
+      <w:hyperlink w:anchor="_Toc55419044" w:history="1">
         <w:r>
           <w:rPr>
             <w:rStyle w:val="Hyperlink"/>
             <w:noProof/>
           </w:rPr>
-          <w:t>Tabelle 11 Use Case PDF erstellen</w:t>
+          <w:t>Tabelle 9 Use Case Rechnung löschen</w:t>
         </w:r>
         <w:r>
           <w:rPr>
@@ -11828,7 +11835,7 @@
             <w:noProof/>
             <w:webHidden/>
           </w:rPr>
-          <w:instrText xml:space="preserve"> PAGEREF _Toc52813972 \h </w:instrText>
+          <w:instrText xml:space="preserve"> PAGEREF _Toc55419044 \h </w:instrText>
         </w:r>
         <w:r>
           <w:rPr>
@@ -11871,13 +11878,14 @@
           <w:lang w:eastAsia="de-CH"/>
         </w:rPr>
       </w:pPr>
-      <w:hyperlink w:anchor="_Toc52813973" w:history="1">
+      <w:hyperlink w:anchor="_Toc55419045" w:history="1">
         <w:r>
           <w:rPr>
             <w:rStyle w:val="Hyperlink"/>
             <w:noProof/>
-          </w:rPr>
-          <w:t>Tabelle 12Use Case Drucken</w:t>
+            <w:lang w:val="en-US"/>
+          </w:rPr>
+          <w:t>Tabelle 10 Use Case Status ändern</w:t>
         </w:r>
         <w:r>
           <w:rPr>
@@ -11898,7 +11906,7 @@
             <w:noProof/>
             <w:webHidden/>
           </w:rPr>
-          <w:instrText xml:space="preserve"> PAGEREF _Toc52813973 \h </w:instrText>
+          <w:instrText xml:space="preserve"> PAGEREF _Toc55419045 \h </w:instrText>
         </w:r>
         <w:r>
           <w:rPr>
@@ -11918,7 +11926,7 @@
             <w:noProof/>
             <w:webHidden/>
           </w:rPr>
-          <w:t>14</w:t>
+          <w:t>15</w:t>
         </w:r>
         <w:r>
           <w:rPr>
@@ -11941,13 +11949,13 @@
           <w:lang w:eastAsia="de-CH"/>
         </w:rPr>
       </w:pPr>
-      <w:hyperlink w:anchor="_Toc52813974" w:history="1">
+      <w:hyperlink w:anchor="_Toc55419046" w:history="1">
         <w:r>
           <w:rPr>
             <w:rStyle w:val="Hyperlink"/>
             <w:noProof/>
           </w:rPr>
-          <w:t>Tabelle 13 Use Case Versenden</w:t>
+          <w:t>Tabelle 11 Use Case PDF erstellen</w:t>
         </w:r>
         <w:r>
           <w:rPr>
@@ -11968,7 +11976,7 @@
             <w:noProof/>
             <w:webHidden/>
           </w:rPr>
-          <w:instrText xml:space="preserve"> PAGEREF _Toc52813974 \h </w:instrText>
+          <w:instrText xml:space="preserve"> PAGEREF _Toc55419046 \h </w:instrText>
         </w:r>
         <w:r>
           <w:rPr>
@@ -11988,7 +11996,7 @@
             <w:noProof/>
             <w:webHidden/>
           </w:rPr>
-          <w:t>14</w:t>
+          <w:t>15</w:t>
         </w:r>
         <w:r>
           <w:rPr>
@@ -12011,12 +12019,152 @@
           <w:lang w:eastAsia="de-CH"/>
         </w:rPr>
       </w:pPr>
-      <w:hyperlink w:anchor="_Toc52813975" w:history="1">
+      <w:hyperlink w:anchor="_Toc55419047" w:history="1">
         <w:r>
           <w:rPr>
             <w:rStyle w:val="Hyperlink"/>
             <w:noProof/>
           </w:rPr>
+          <w:t>Tabelle 12Use Case Drucken</w:t>
+        </w:r>
+        <w:r>
+          <w:rPr>
+            <w:noProof/>
+            <w:webHidden/>
+          </w:rPr>
+          <w:tab/>
+        </w:r>
+        <w:r>
+          <w:rPr>
+            <w:noProof/>
+            <w:webHidden/>
+          </w:rPr>
+          <w:fldChar w:fldCharType="begin"/>
+        </w:r>
+        <w:r>
+          <w:rPr>
+            <w:noProof/>
+            <w:webHidden/>
+          </w:rPr>
+          <w:instrText xml:space="preserve"> PAGEREF _Toc55419047 \h </w:instrText>
+        </w:r>
+        <w:r>
+          <w:rPr>
+            <w:noProof/>
+            <w:webHidden/>
+          </w:rPr>
+        </w:r>
+        <w:r>
+          <w:rPr>
+            <w:noProof/>
+            <w:webHidden/>
+          </w:rPr>
+          <w:fldChar w:fldCharType="separate"/>
+        </w:r>
+        <w:r>
+          <w:rPr>
+            <w:noProof/>
+            <w:webHidden/>
+          </w:rPr>
+          <w:t>15</w:t>
+        </w:r>
+        <w:r>
+          <w:rPr>
+            <w:noProof/>
+            <w:webHidden/>
+          </w:rPr>
+          <w:fldChar w:fldCharType="end"/>
+        </w:r>
+      </w:hyperlink>
+    </w:p>
+    <w:p>
+      <w:pPr>
+        <w:pStyle w:val="Abbildungsverzeichnis"/>
+        <w:tabs>
+          <w:tab w:val="right" w:leader="dot" w:pos="9062"/>
+        </w:tabs>
+        <w:rPr>
+          <w:rFonts w:eastAsiaTheme="minorEastAsia"/>
+          <w:noProof/>
+          <w:lang w:eastAsia="de-CH"/>
+        </w:rPr>
+      </w:pPr>
+      <w:hyperlink w:anchor="_Toc55419048" w:history="1">
+        <w:r>
+          <w:rPr>
+            <w:rStyle w:val="Hyperlink"/>
+            <w:noProof/>
+          </w:rPr>
+          <w:t>Tabelle 13 Use Case Versenden</w:t>
+        </w:r>
+        <w:r>
+          <w:rPr>
+            <w:noProof/>
+            <w:webHidden/>
+          </w:rPr>
+          <w:tab/>
+        </w:r>
+        <w:r>
+          <w:rPr>
+            <w:noProof/>
+            <w:webHidden/>
+          </w:rPr>
+          <w:fldChar w:fldCharType="begin"/>
+        </w:r>
+        <w:r>
+          <w:rPr>
+            <w:noProof/>
+            <w:webHidden/>
+          </w:rPr>
+          <w:instrText xml:space="preserve"> PAGEREF _Toc55419048 \h </w:instrText>
+        </w:r>
+        <w:r>
+          <w:rPr>
+            <w:noProof/>
+            <w:webHidden/>
+          </w:rPr>
+        </w:r>
+        <w:r>
+          <w:rPr>
+            <w:noProof/>
+            <w:webHidden/>
+          </w:rPr>
+          <w:fldChar w:fldCharType="separate"/>
+        </w:r>
+        <w:r>
+          <w:rPr>
+            <w:noProof/>
+            <w:webHidden/>
+          </w:rPr>
+          <w:t>15</w:t>
+        </w:r>
+        <w:r>
+          <w:rPr>
+            <w:noProof/>
+            <w:webHidden/>
+          </w:rPr>
+          <w:fldChar w:fldCharType="end"/>
+        </w:r>
+      </w:hyperlink>
+    </w:p>
+    <w:p>
+      <w:pPr>
+        <w:pStyle w:val="Abbildungsverzeichnis"/>
+        <w:tabs>
+          <w:tab w:val="right" w:leader="dot" w:pos="9062"/>
+        </w:tabs>
+        <w:rPr>
+          <w:rFonts w:eastAsiaTheme="minorEastAsia"/>
+          <w:noProof/>
+          <w:lang w:eastAsia="de-CH"/>
+        </w:rPr>
+      </w:pPr>
+      <w:hyperlink w:anchor="_Toc55419049" w:history="1">
+        <w:r>
+          <w:rPr>
+            <w:rStyle w:val="Hyperlink"/>
+            <w:noProof/>
+          </w:rPr>
           <w:t>Tabelle 14 Benutzer von YourSwissQR</w:t>
         </w:r>
         <w:r>
@@ -12038,7 +12186,7 @@
             <w:noProof/>
             <w:webHidden/>
           </w:rPr>
-          <w:instrText xml:space="preserve"> PAGEREF _Toc52813975 \h </w:instrText>
+          <w:instrText xml:space="preserve"> PAGEREF _Toc55419049 \h </w:instrText>
         </w:r>
         <w:r>
           <w:rPr>
@@ -12058,7 +12206,77 @@
             <w:noProof/>
             <w:webHidden/>
           </w:rPr>
-          <w:t>15</w:t>
+          <w:t>16</w:t>
+        </w:r>
+        <w:r>
+          <w:rPr>
+            <w:noProof/>
+            <w:webHidden/>
+          </w:rPr>
+          <w:fldChar w:fldCharType="end"/>
+        </w:r>
+      </w:hyperlink>
+    </w:p>
+    <w:p>
+      <w:pPr>
+        <w:pStyle w:val="Abbildungsverzeichnis"/>
+        <w:tabs>
+          <w:tab w:val="right" w:leader="dot" w:pos="9062"/>
+        </w:tabs>
+        <w:rPr>
+          <w:rFonts w:eastAsiaTheme="minorEastAsia"/>
+          <w:noProof/>
+          <w:lang w:eastAsia="de-CH"/>
+        </w:rPr>
+      </w:pPr>
+      <w:hyperlink w:anchor="_Toc55419050" w:history="1">
+        <w:r>
+          <w:rPr>
+            <w:rStyle w:val="Hyperlink"/>
+            <w:noProof/>
+          </w:rPr>
+          <w:t>Tabelle 15 Fachklassen</w:t>
+        </w:r>
+        <w:r>
+          <w:rPr>
+            <w:noProof/>
+            <w:webHidden/>
+          </w:rPr>
+          <w:tab/>
+        </w:r>
+        <w:r>
+          <w:rPr>
+            <w:noProof/>
+            <w:webHidden/>
+          </w:rPr>
+          <w:fldChar w:fldCharType="begin"/>
+        </w:r>
+        <w:r>
+          <w:rPr>
+            <w:noProof/>
+            <w:webHidden/>
+          </w:rPr>
+          <w:instrText xml:space="preserve"> PAGEREF _Toc55419050 \h </w:instrText>
+        </w:r>
+        <w:r>
+          <w:rPr>
+            <w:noProof/>
+            <w:webHidden/>
+          </w:rPr>
+        </w:r>
+        <w:r>
+          <w:rPr>
+            <w:noProof/>
+            <w:webHidden/>
+          </w:rPr>
+          <w:fldChar w:fldCharType="separate"/>
+        </w:r>
+        <w:r>
+          <w:rPr>
+            <w:noProof/>
+            <w:webHidden/>
+          </w:rPr>
+          <w:t>19</w:t>
         </w:r>
         <w:r>
           <w:rPr>
@@ -12082,21 +12300,21 @@
           <w:numId w:val="4"/>
         </w:numPr>
       </w:pPr>
-      <w:bookmarkStart w:id="51" w:name="_Toc54967910"/>
+      <w:bookmarkStart w:id="54" w:name="_Toc54967910"/>
       <w:r>
         <w:t>Quellenverzeichnis</w:t>
       </w:r>
-      <w:bookmarkEnd w:id="51"/>
+      <w:bookmarkEnd w:id="54"/>
     </w:p>
     <w:p/>
     <w:p/>
     <w:sectPr>
-      <w:headerReference w:type="even" r:id="rId19"/>
-      <w:headerReference w:type="default" r:id="rId20"/>
-      <w:footerReference w:type="even" r:id="rId21"/>
-      <w:footerReference w:type="default" r:id="rId22"/>
-      <w:headerReference w:type="first" r:id="rId23"/>
-      <w:footerReference w:type="first" r:id="rId24"/>
+      <w:headerReference w:type="even" r:id="rId20"/>
+      <w:headerReference w:type="default" r:id="rId21"/>
+      <w:footerReference w:type="even" r:id="rId22"/>
+      <w:footerReference w:type="default" r:id="rId23"/>
+      <w:headerReference w:type="first" r:id="rId24"/>
+      <w:footerReference w:type="first" r:id="rId25"/>
       <w:pgSz w:w="11906" w:h="16838"/>
       <w:pgMar w:top="1417" w:right="1417" w:bottom="1134" w:left="1417" w:header="708" w:footer="708" w:gutter="0"/>
       <w:cols w:space="708"/>

--- a/Documentation/ProjectWork.docx
+++ b/Documentation/ProjectWork.docx
@@ -4657,14 +4657,27 @@
       <w:r>
         <w:t xml:space="preserve">Tabelle </w:t>
       </w:r>
-      <w:fldSimple w:instr=" SEQ Tabelle \* ARABIC ">
-        <w:r>
-          <w:rPr>
-            <w:noProof/>
-          </w:rPr>
-          <w:t>1</w:t>
-        </w:r>
-      </w:fldSimple>
+      <w:r>
+        <w:fldChar w:fldCharType="begin"/>
+      </w:r>
+      <w:r>
+        <w:instrText xml:space="preserve"> SEQ Tabelle \* ARABIC </w:instrText>
+      </w:r>
+      <w:r>
+        <w:fldChar w:fldCharType="separate"/>
+      </w:r>
+      <w:r>
+        <w:rPr>
+          <w:noProof/>
+        </w:rPr>
+        <w:t>1</w:t>
+      </w:r>
+      <w:r>
+        <w:rPr>
+          <w:noProof/>
+        </w:rPr>
+        <w:fldChar w:fldCharType="end"/>
+      </w:r>
       <w:r>
         <w:t xml:space="preserve"> Richtlinien und Schreibweisen</w:t>
       </w:r>
@@ -5114,14 +5127,27 @@
       <w:r>
         <w:t xml:space="preserve">Tabelle </w:t>
       </w:r>
-      <w:fldSimple w:instr=" SEQ Tabelle \* ARABIC ">
-        <w:r>
-          <w:rPr>
-            <w:noProof/>
-          </w:rPr>
-          <w:t>2</w:t>
-        </w:r>
-      </w:fldSimple>
+      <w:r>
+        <w:fldChar w:fldCharType="begin"/>
+      </w:r>
+      <w:r>
+        <w:instrText xml:space="preserve"> SEQ Tabelle \* ARABIC </w:instrText>
+      </w:r>
+      <w:r>
+        <w:fldChar w:fldCharType="separate"/>
+      </w:r>
+      <w:r>
+        <w:rPr>
+          <w:noProof/>
+        </w:rPr>
+        <w:t>2</w:t>
+      </w:r>
+      <w:r>
+        <w:rPr>
+          <w:noProof/>
+        </w:rPr>
+        <w:fldChar w:fldCharType="end"/>
+      </w:r>
       <w:r>
         <w:t xml:space="preserve"> Eingesetzte Entwicklungssoftware</w:t>
       </w:r>
@@ -5422,14 +5448,27 @@
       <w:r>
         <w:t xml:space="preserve">Tabelle </w:t>
       </w:r>
-      <w:fldSimple w:instr=" SEQ Tabelle \* ARABIC ">
-        <w:r>
-          <w:rPr>
-            <w:noProof/>
-          </w:rPr>
-          <w:t>3</w:t>
-        </w:r>
-      </w:fldSimple>
+      <w:r>
+        <w:fldChar w:fldCharType="begin"/>
+      </w:r>
+      <w:r>
+        <w:instrText xml:space="preserve"> SEQ Tabelle \* ARABIC </w:instrText>
+      </w:r>
+      <w:r>
+        <w:fldChar w:fldCharType="separate"/>
+      </w:r>
+      <w:r>
+        <w:rPr>
+          <w:noProof/>
+        </w:rPr>
+        <w:t>3</w:t>
+      </w:r>
+      <w:r>
+        <w:rPr>
+          <w:noProof/>
+        </w:rPr>
+        <w:fldChar w:fldCharType="end"/>
+      </w:r>
       <w:r>
         <w:t xml:space="preserve"> Weitere verwendete Software</w:t>
       </w:r>
@@ -5638,14 +5677,27 @@
       <w:r>
         <w:t xml:space="preserve">Tabelle </w:t>
       </w:r>
-      <w:fldSimple w:instr=" SEQ Tabelle \* ARABIC ">
-        <w:r>
-          <w:rPr>
-            <w:noProof/>
-          </w:rPr>
-          <w:t>4</w:t>
-        </w:r>
-      </w:fldSimple>
+      <w:r>
+        <w:fldChar w:fldCharType="begin"/>
+      </w:r>
+      <w:r>
+        <w:instrText xml:space="preserve"> SEQ Tabelle \* ARABIC </w:instrText>
+      </w:r>
+      <w:r>
+        <w:fldChar w:fldCharType="separate"/>
+      </w:r>
+      <w:r>
+        <w:rPr>
+          <w:noProof/>
+        </w:rPr>
+        <w:t>4</w:t>
+      </w:r>
+      <w:r>
+        <w:rPr>
+          <w:noProof/>
+        </w:rPr>
+        <w:fldChar w:fldCharType="end"/>
+      </w:r>
       <w:r>
         <w:t xml:space="preserve"> </w:t>
       </w:r>
@@ -6109,14 +6161,27 @@
       <w:r>
         <w:t xml:space="preserve">Tabelle </w:t>
       </w:r>
-      <w:fldSimple w:instr=" SEQ Tabelle \* ARABIC ">
-        <w:r>
-          <w:rPr>
-            <w:noProof/>
-          </w:rPr>
-          <w:t>5</w:t>
-        </w:r>
-      </w:fldSimple>
+      <w:r>
+        <w:fldChar w:fldCharType="begin"/>
+      </w:r>
+      <w:r>
+        <w:instrText xml:space="preserve"> SEQ Tabelle \* ARABIC </w:instrText>
+      </w:r>
+      <w:r>
+        <w:fldChar w:fldCharType="separate"/>
+      </w:r>
+      <w:r>
+        <w:rPr>
+          <w:noProof/>
+        </w:rPr>
+        <w:t>5</w:t>
+      </w:r>
+      <w:r>
+        <w:rPr>
+          <w:noProof/>
+        </w:rPr>
+        <w:fldChar w:fldCharType="end"/>
+      </w:r>
       <w:r>
         <w:t xml:space="preserve"> Projektentscheidungen</w:t>
       </w:r>
@@ -6606,14 +6671,27 @@
       <w:r>
         <w:t xml:space="preserve">Tabelle </w:t>
       </w:r>
-      <w:fldSimple w:instr=" SEQ Tabelle \* ARABIC ">
-        <w:r>
-          <w:rPr>
-            <w:noProof/>
-          </w:rPr>
-          <w:t>6</w:t>
-        </w:r>
-      </w:fldSimple>
+      <w:r>
+        <w:fldChar w:fldCharType="begin"/>
+      </w:r>
+      <w:r>
+        <w:instrText xml:space="preserve"> SEQ Tabelle \* ARABIC </w:instrText>
+      </w:r>
+      <w:r>
+        <w:fldChar w:fldCharType="separate"/>
+      </w:r>
+      <w:r>
+        <w:rPr>
+          <w:noProof/>
+        </w:rPr>
+        <w:t>6</w:t>
+      </w:r>
+      <w:r>
+        <w:rPr>
+          <w:noProof/>
+        </w:rPr>
+        <w:fldChar w:fldCharType="end"/>
+      </w:r>
       <w:r>
         <w:t xml:space="preserve"> Koch AG Übersicht</w:t>
       </w:r>
@@ -7612,14 +7690,27 @@
       <w:r>
         <w:t xml:space="preserve">Tabelle </w:t>
       </w:r>
-      <w:fldSimple w:instr=" SEQ Tabelle \* ARABIC ">
-        <w:r>
-          <w:rPr>
-            <w:noProof/>
-          </w:rPr>
-          <w:t>7</w:t>
-        </w:r>
-      </w:fldSimple>
+      <w:r>
+        <w:fldChar w:fldCharType="begin"/>
+      </w:r>
+      <w:r>
+        <w:instrText xml:space="preserve"> SEQ Tabelle \* ARABIC </w:instrText>
+      </w:r>
+      <w:r>
+        <w:fldChar w:fldCharType="separate"/>
+      </w:r>
+      <w:r>
+        <w:rPr>
+          <w:noProof/>
+        </w:rPr>
+        <w:t>7</w:t>
+      </w:r>
+      <w:r>
+        <w:rPr>
+          <w:noProof/>
+        </w:rPr>
+        <w:fldChar w:fldCharType="end"/>
+      </w:r>
       <w:r>
         <w:t xml:space="preserve"> Use Case Rechnung erstellen</w:t>
       </w:r>
@@ -7850,14 +7941,27 @@
       <w:r>
         <w:t xml:space="preserve">Tabelle </w:t>
       </w:r>
-      <w:fldSimple w:instr=" SEQ Tabelle \* ARABIC ">
-        <w:r>
-          <w:rPr>
-            <w:noProof/>
-          </w:rPr>
-          <w:t>8</w:t>
-        </w:r>
-      </w:fldSimple>
+      <w:r>
+        <w:fldChar w:fldCharType="begin"/>
+      </w:r>
+      <w:r>
+        <w:instrText xml:space="preserve"> SEQ Tabelle \* ARABIC </w:instrText>
+      </w:r>
+      <w:r>
+        <w:fldChar w:fldCharType="separate"/>
+      </w:r>
+      <w:r>
+        <w:rPr>
+          <w:noProof/>
+        </w:rPr>
+        <w:t>8</w:t>
+      </w:r>
+      <w:r>
+        <w:rPr>
+          <w:noProof/>
+        </w:rPr>
+        <w:fldChar w:fldCharType="end"/>
+      </w:r>
       <w:r>
         <w:t xml:space="preserve"> Use Case Rechnung </w:t>
       </w:r>
@@ -8092,14 +8196,27 @@
       <w:r>
         <w:t xml:space="preserve">Tabelle </w:t>
       </w:r>
-      <w:fldSimple w:instr=" SEQ Tabelle \* ARABIC ">
-        <w:r>
-          <w:rPr>
-            <w:noProof/>
-          </w:rPr>
-          <w:t>9</w:t>
-        </w:r>
-      </w:fldSimple>
+      <w:r>
+        <w:fldChar w:fldCharType="begin"/>
+      </w:r>
+      <w:r>
+        <w:instrText xml:space="preserve"> SEQ Tabelle \* ARABIC </w:instrText>
+      </w:r>
+      <w:r>
+        <w:fldChar w:fldCharType="separate"/>
+      </w:r>
+      <w:r>
+        <w:rPr>
+          <w:noProof/>
+        </w:rPr>
+        <w:t>9</w:t>
+      </w:r>
+      <w:r>
+        <w:rPr>
+          <w:noProof/>
+        </w:rPr>
+        <w:fldChar w:fldCharType="end"/>
+      </w:r>
       <w:r>
         <w:t xml:space="preserve"> Use Case Rechnung löschen</w:t>
       </w:r>
@@ -8620,14 +8737,27 @@
       <w:r>
         <w:t xml:space="preserve">Tabelle </w:t>
       </w:r>
-      <w:fldSimple w:instr=" SEQ Tabelle \* ARABIC ">
-        <w:r>
-          <w:rPr>
-            <w:noProof/>
-          </w:rPr>
-          <w:t>11</w:t>
-        </w:r>
-      </w:fldSimple>
+      <w:r>
+        <w:fldChar w:fldCharType="begin"/>
+      </w:r>
+      <w:r>
+        <w:instrText xml:space="preserve"> SEQ Tabelle \* ARABIC </w:instrText>
+      </w:r>
+      <w:r>
+        <w:fldChar w:fldCharType="separate"/>
+      </w:r>
+      <w:r>
+        <w:rPr>
+          <w:noProof/>
+        </w:rPr>
+        <w:t>11</w:t>
+      </w:r>
+      <w:r>
+        <w:rPr>
+          <w:noProof/>
+        </w:rPr>
+        <w:fldChar w:fldCharType="end"/>
+      </w:r>
       <w:r>
         <w:t xml:space="preserve"> Use Case PDF erstellen</w:t>
       </w:r>
@@ -8859,14 +8989,27 @@
       <w:r>
         <w:t xml:space="preserve">Tabelle </w:t>
       </w:r>
-      <w:fldSimple w:instr=" SEQ Tabelle \* ARABIC ">
-        <w:r>
-          <w:rPr>
-            <w:noProof/>
-          </w:rPr>
-          <w:t>12</w:t>
-        </w:r>
-      </w:fldSimple>
+      <w:r>
+        <w:fldChar w:fldCharType="begin"/>
+      </w:r>
+      <w:r>
+        <w:instrText xml:space="preserve"> SEQ Tabelle \* ARABIC </w:instrText>
+      </w:r>
+      <w:r>
+        <w:fldChar w:fldCharType="separate"/>
+      </w:r>
+      <w:r>
+        <w:rPr>
+          <w:noProof/>
+        </w:rPr>
+        <w:t>12</w:t>
+      </w:r>
+      <w:r>
+        <w:rPr>
+          <w:noProof/>
+        </w:rPr>
+        <w:fldChar w:fldCharType="end"/>
+      </w:r>
       <w:r>
         <w:t>Use Case Drucken</w:t>
       </w:r>
@@ -9097,14 +9240,27 @@
       <w:r>
         <w:t xml:space="preserve">Tabelle </w:t>
       </w:r>
-      <w:fldSimple w:instr=" SEQ Tabelle \* ARABIC ">
-        <w:r>
-          <w:rPr>
-            <w:noProof/>
-          </w:rPr>
-          <w:t>13</w:t>
-        </w:r>
-      </w:fldSimple>
+      <w:r>
+        <w:fldChar w:fldCharType="begin"/>
+      </w:r>
+      <w:r>
+        <w:instrText xml:space="preserve"> SEQ Tabelle \* ARABIC </w:instrText>
+      </w:r>
+      <w:r>
+        <w:fldChar w:fldCharType="separate"/>
+      </w:r>
+      <w:r>
+        <w:rPr>
+          <w:noProof/>
+        </w:rPr>
+        <w:t>13</w:t>
+      </w:r>
+      <w:r>
+        <w:rPr>
+          <w:noProof/>
+        </w:rPr>
+        <w:fldChar w:fldCharType="end"/>
+      </w:r>
       <w:r>
         <w:t xml:space="preserve"> Use Case Versenden</w:t>
       </w:r>
@@ -9466,14 +9622,27 @@
       <w:r>
         <w:t xml:space="preserve">Tabelle </w:t>
       </w:r>
-      <w:fldSimple w:instr=" SEQ Tabelle \* ARABIC ">
-        <w:r>
-          <w:rPr>
-            <w:noProof/>
-          </w:rPr>
-          <w:t>14</w:t>
-        </w:r>
-      </w:fldSimple>
+      <w:r>
+        <w:fldChar w:fldCharType="begin"/>
+      </w:r>
+      <w:r>
+        <w:instrText xml:space="preserve"> SEQ Tabelle \* ARABIC </w:instrText>
+      </w:r>
+      <w:r>
+        <w:fldChar w:fldCharType="separate"/>
+      </w:r>
+      <w:r>
+        <w:rPr>
+          <w:noProof/>
+        </w:rPr>
+        <w:t>14</w:t>
+      </w:r>
+      <w:r>
+        <w:rPr>
+          <w:noProof/>
+        </w:rPr>
+        <w:fldChar w:fldCharType="end"/>
+      </w:r>
       <w:r>
         <w:t xml:space="preserve"> Benutzer von </w:t>
       </w:r>
@@ -9811,14 +9980,27 @@
       <w:r>
         <w:t xml:space="preserve">Abbildung </w:t>
       </w:r>
-      <w:fldSimple w:instr=" SEQ Abbildung \* ARABIC ">
-        <w:r>
-          <w:rPr>
-            <w:noProof/>
-          </w:rPr>
-          <w:t>1</w:t>
-        </w:r>
-      </w:fldSimple>
+      <w:r>
+        <w:fldChar w:fldCharType="begin"/>
+      </w:r>
+      <w:r>
+        <w:instrText xml:space="preserve"> SEQ Abbildung \* ARABIC </w:instrText>
+      </w:r>
+      <w:r>
+        <w:fldChar w:fldCharType="separate"/>
+      </w:r>
+      <w:r>
+        <w:rPr>
+          <w:noProof/>
+        </w:rPr>
+        <w:t>1</w:t>
+      </w:r>
+      <w:r>
+        <w:rPr>
+          <w:noProof/>
+        </w:rPr>
+        <w:fldChar w:fldCharType="end"/>
+      </w:r>
       <w:r>
         <w:t xml:space="preserve"> Systemkontext Diagramm</w:t>
       </w:r>
@@ -9993,10 +10175,10 @@
           <w:noProof/>
         </w:rPr>
         <w:drawing>
-          <wp:inline distT="0" distB="0" distL="0" distR="0" wp14:anchorId="30E4056E" wp14:editId="36B10EE6">
-            <wp:extent cx="5760720" cy="2379345"/>
-            <wp:effectExtent l="0" t="0" r="0" b="1905"/>
-            <wp:docPr id="4" name="Grafik 4"/>
+          <wp:inline distT="0" distB="0" distL="0" distR="0" wp14:anchorId="1AC2D0AD" wp14:editId="0BB5D2B3">
+            <wp:extent cx="6035189" cy="2457450"/>
+            <wp:effectExtent l="0" t="0" r="3810" b="0"/>
+            <wp:docPr id="2" name="Grafik 2"/>
             <wp:cNvGraphicFramePr>
               <a:graphicFrameLocks xmlns:a="http://schemas.openxmlformats.org/drawingml/2006/main" noChangeAspect="1"/>
             </wp:cNvGraphicFramePr>
@@ -10016,7 +10198,7 @@
                   <pic:spPr>
                     <a:xfrm>
                       <a:off x="0" y="0"/>
-                      <a:ext cx="5760720" cy="2379345"/>
+                      <a:ext cx="6051279" cy="2464002"/>
                     </a:xfrm>
                     <a:prstGeom prst="rect">
                       <a:avLst/>
@@ -10037,14 +10219,27 @@
       <w:r>
         <w:t xml:space="preserve">Abbildung </w:t>
       </w:r>
-      <w:fldSimple w:instr=" SEQ Abbildung \* ARABIC ">
-        <w:r>
-          <w:rPr>
-            <w:noProof/>
-          </w:rPr>
-          <w:t>2</w:t>
-        </w:r>
-      </w:fldSimple>
+      <w:r>
+        <w:fldChar w:fldCharType="begin"/>
+      </w:r>
+      <w:r>
+        <w:instrText xml:space="preserve"> SEQ Abbildung \* ARABIC </w:instrText>
+      </w:r>
+      <w:r>
+        <w:fldChar w:fldCharType="separate"/>
+      </w:r>
+      <w:r>
+        <w:rPr>
+          <w:noProof/>
+        </w:rPr>
+        <w:t>2</w:t>
+      </w:r>
+      <w:r>
+        <w:rPr>
+          <w:noProof/>
+        </w:rPr>
+        <w:fldChar w:fldCharType="end"/>
+      </w:r>
       <w:r>
         <w:t xml:space="preserve"> </w:t>
       </w:r>
@@ -10169,14 +10364,27 @@
       <w:r>
         <w:t xml:space="preserve">Abbildung </w:t>
       </w:r>
-      <w:fldSimple w:instr=" SEQ Abbildung \* ARABIC ">
-        <w:r>
-          <w:rPr>
-            <w:noProof/>
-          </w:rPr>
-          <w:t>3</w:t>
-        </w:r>
-      </w:fldSimple>
+      <w:r>
+        <w:fldChar w:fldCharType="begin"/>
+      </w:r>
+      <w:r>
+        <w:instrText xml:space="preserve"> SEQ Abbildung \* ARABIC </w:instrText>
+      </w:r>
+      <w:r>
+        <w:fldChar w:fldCharType="separate"/>
+      </w:r>
+      <w:r>
+        <w:rPr>
+          <w:noProof/>
+        </w:rPr>
+        <w:t>3</w:t>
+      </w:r>
+      <w:r>
+        <w:rPr>
+          <w:noProof/>
+        </w:rPr>
+        <w:fldChar w:fldCharType="end"/>
+      </w:r>
       <w:r>
         <w:t xml:space="preserve"> Zustandsmodell</w:t>
       </w:r>
@@ -10594,14 +10802,27 @@
       <w:r>
         <w:t xml:space="preserve">Tabelle </w:t>
       </w:r>
-      <w:fldSimple w:instr=" SEQ Tabelle \* ARABIC ">
-        <w:r>
-          <w:rPr>
-            <w:noProof/>
-          </w:rPr>
-          <w:t>15</w:t>
-        </w:r>
-      </w:fldSimple>
+      <w:r>
+        <w:fldChar w:fldCharType="begin"/>
+      </w:r>
+      <w:r>
+        <w:instrText xml:space="preserve"> SEQ Tabelle \* ARABIC </w:instrText>
+      </w:r>
+      <w:r>
+        <w:fldChar w:fldCharType="separate"/>
+      </w:r>
+      <w:r>
+        <w:rPr>
+          <w:noProof/>
+        </w:rPr>
+        <w:t>15</w:t>
+      </w:r>
+      <w:r>
+        <w:rPr>
+          <w:noProof/>
+        </w:rPr>
+        <w:fldChar w:fldCharType="end"/>
+      </w:r>
       <w:r>
         <w:t xml:space="preserve"> Fachklassen</w:t>
       </w:r>

--- a/Documentation/ProjectWork.docx
+++ b/Documentation/ProjectWork.docx
@@ -1244,7 +1244,7 @@
           <w:r>
             <w:fldChar w:fldCharType="separate"/>
           </w:r>
-          <w:hyperlink w:anchor="_Toc54967875" w:history="1">
+          <w:hyperlink w:anchor="_Toc56974295" w:history="1">
             <w:r>
               <w:rPr>
                 <w:rStyle w:val="Hyperlink"/>
@@ -1271,7 +1271,7 @@
                 <w:noProof/>
                 <w:webHidden/>
               </w:rPr>
-              <w:instrText xml:space="preserve"> PAGEREF _Toc54967875 \h </w:instrText>
+              <w:instrText xml:space="preserve"> PAGEREF _Toc56974295 \h </w:instrText>
             </w:r>
             <w:r>
               <w:rPr>
@@ -1315,7 +1315,7 @@
               <w:lang w:eastAsia="de-CH"/>
             </w:rPr>
           </w:pPr>
-          <w:hyperlink w:anchor="_Toc54967876" w:history="1">
+          <w:hyperlink w:anchor="_Toc56974296" w:history="1">
             <w:r>
               <w:rPr>
                 <w:rStyle w:val="Hyperlink"/>
@@ -1357,7 +1357,7 @@
                 <w:noProof/>
                 <w:webHidden/>
               </w:rPr>
-              <w:instrText xml:space="preserve"> PAGEREF _Toc54967876 \h </w:instrText>
+              <w:instrText xml:space="preserve"> PAGEREF _Toc56974296 \h </w:instrText>
             </w:r>
             <w:r>
               <w:rPr>
@@ -1401,7 +1401,7 @@
               <w:lang w:eastAsia="de-CH"/>
             </w:rPr>
           </w:pPr>
-          <w:hyperlink w:anchor="_Toc54967877" w:history="1">
+          <w:hyperlink w:anchor="_Toc56974297" w:history="1">
             <w:r>
               <w:rPr>
                 <w:rStyle w:val="Hyperlink"/>
@@ -1443,7 +1443,7 @@
                 <w:noProof/>
                 <w:webHidden/>
               </w:rPr>
-              <w:instrText xml:space="preserve"> PAGEREF _Toc54967877 \h </w:instrText>
+              <w:instrText xml:space="preserve"> PAGEREF _Toc56974297 \h </w:instrText>
             </w:r>
             <w:r>
               <w:rPr>
@@ -1487,7 +1487,7 @@
               <w:lang w:eastAsia="de-CH"/>
             </w:rPr>
           </w:pPr>
-          <w:hyperlink w:anchor="_Toc54967878" w:history="1">
+          <w:hyperlink w:anchor="_Toc56974298" w:history="1">
             <w:r>
               <w:rPr>
                 <w:rStyle w:val="Hyperlink"/>
@@ -1529,7 +1529,7 @@
                 <w:noProof/>
                 <w:webHidden/>
               </w:rPr>
-              <w:instrText xml:space="preserve"> PAGEREF _Toc54967878 \h </w:instrText>
+              <w:instrText xml:space="preserve"> PAGEREF _Toc56974298 \h </w:instrText>
             </w:r>
             <w:r>
               <w:rPr>
@@ -1573,7 +1573,7 @@
               <w:lang w:eastAsia="de-CH"/>
             </w:rPr>
           </w:pPr>
-          <w:hyperlink w:anchor="_Toc54967879" w:history="1">
+          <w:hyperlink w:anchor="_Toc56974299" w:history="1">
             <w:r>
               <w:rPr>
                 <w:rStyle w:val="Hyperlink"/>
@@ -1615,7 +1615,7 @@
                 <w:noProof/>
                 <w:webHidden/>
               </w:rPr>
-              <w:instrText xml:space="preserve"> PAGEREF _Toc54967879 \h </w:instrText>
+              <w:instrText xml:space="preserve"> PAGEREF _Toc56974299 \h </w:instrText>
             </w:r>
             <w:r>
               <w:rPr>
@@ -1659,7 +1659,7 @@
               <w:lang w:eastAsia="de-CH"/>
             </w:rPr>
           </w:pPr>
-          <w:hyperlink w:anchor="_Toc54967880" w:history="1">
+          <w:hyperlink w:anchor="_Toc56974300" w:history="1">
             <w:r>
               <w:rPr>
                 <w:rStyle w:val="Hyperlink"/>
@@ -1701,7 +1701,7 @@
                 <w:noProof/>
                 <w:webHidden/>
               </w:rPr>
-              <w:instrText xml:space="preserve"> PAGEREF _Toc54967880 \h </w:instrText>
+              <w:instrText xml:space="preserve"> PAGEREF _Toc56974300 \h </w:instrText>
             </w:r>
             <w:r>
               <w:rPr>
@@ -1745,7 +1745,7 @@
               <w:lang w:eastAsia="de-CH"/>
             </w:rPr>
           </w:pPr>
-          <w:hyperlink w:anchor="_Toc54967881" w:history="1">
+          <w:hyperlink w:anchor="_Toc56974301" w:history="1">
             <w:r>
               <w:rPr>
                 <w:rStyle w:val="Hyperlink"/>
@@ -1787,7 +1787,7 @@
                 <w:noProof/>
                 <w:webHidden/>
               </w:rPr>
-              <w:instrText xml:space="preserve"> PAGEREF _Toc54967881 \h </w:instrText>
+              <w:instrText xml:space="preserve"> PAGEREF _Toc56974301 \h </w:instrText>
             </w:r>
             <w:r>
               <w:rPr>
@@ -1831,7 +1831,7 @@
               <w:lang w:eastAsia="de-CH"/>
             </w:rPr>
           </w:pPr>
-          <w:hyperlink w:anchor="_Toc54967882" w:history="1">
+          <w:hyperlink w:anchor="_Toc56974302" w:history="1">
             <w:r>
               <w:rPr>
                 <w:rStyle w:val="Hyperlink"/>
@@ -1873,7 +1873,7 @@
                 <w:noProof/>
                 <w:webHidden/>
               </w:rPr>
-              <w:instrText xml:space="preserve"> PAGEREF _Toc54967882 \h </w:instrText>
+              <w:instrText xml:space="preserve"> PAGEREF _Toc56974302 \h </w:instrText>
             </w:r>
             <w:r>
               <w:rPr>
@@ -1917,7 +1917,7 @@
               <w:lang w:eastAsia="de-CH"/>
             </w:rPr>
           </w:pPr>
-          <w:hyperlink w:anchor="_Toc54967883" w:history="1">
+          <w:hyperlink w:anchor="_Toc56974303" w:history="1">
             <w:r>
               <w:rPr>
                 <w:rStyle w:val="Hyperlink"/>
@@ -1959,7 +1959,7 @@
                 <w:noProof/>
                 <w:webHidden/>
               </w:rPr>
-              <w:instrText xml:space="preserve"> PAGEREF _Toc54967883 \h </w:instrText>
+              <w:instrText xml:space="preserve"> PAGEREF _Toc56974303 \h </w:instrText>
             </w:r>
             <w:r>
               <w:rPr>
@@ -2003,7 +2003,7 @@
               <w:lang w:eastAsia="de-CH"/>
             </w:rPr>
           </w:pPr>
-          <w:hyperlink w:anchor="_Toc54967884" w:history="1">
+          <w:hyperlink w:anchor="_Toc56974304" w:history="1">
             <w:r>
               <w:rPr>
                 <w:rStyle w:val="Hyperlink"/>
@@ -2045,7 +2045,7 @@
                 <w:noProof/>
                 <w:webHidden/>
               </w:rPr>
-              <w:instrText xml:space="preserve"> PAGEREF _Toc54967884 \h </w:instrText>
+              <w:instrText xml:space="preserve"> PAGEREF _Toc56974304 \h </w:instrText>
             </w:r>
             <w:r>
               <w:rPr>
@@ -2089,7 +2089,7 @@
               <w:lang w:eastAsia="de-CH"/>
             </w:rPr>
           </w:pPr>
-          <w:hyperlink w:anchor="_Toc54967885" w:history="1">
+          <w:hyperlink w:anchor="_Toc56974305" w:history="1">
             <w:r>
               <w:rPr>
                 <w:rStyle w:val="Hyperlink"/>
@@ -2131,7 +2131,7 @@
                 <w:noProof/>
                 <w:webHidden/>
               </w:rPr>
-              <w:instrText xml:space="preserve"> PAGEREF _Toc54967885 \h </w:instrText>
+              <w:instrText xml:space="preserve"> PAGEREF _Toc56974305 \h </w:instrText>
             </w:r>
             <w:r>
               <w:rPr>
@@ -2175,7 +2175,7 @@
               <w:lang w:eastAsia="de-CH"/>
             </w:rPr>
           </w:pPr>
-          <w:hyperlink w:anchor="_Toc54967886" w:history="1">
+          <w:hyperlink w:anchor="_Toc56974306" w:history="1">
             <w:r>
               <w:rPr>
                 <w:rStyle w:val="Hyperlink"/>
@@ -2217,7 +2217,7 @@
                 <w:noProof/>
                 <w:webHidden/>
               </w:rPr>
-              <w:instrText xml:space="preserve"> PAGEREF _Toc54967886 \h </w:instrText>
+              <w:instrText xml:space="preserve"> PAGEREF _Toc56974306 \h </w:instrText>
             </w:r>
             <w:r>
               <w:rPr>
@@ -2261,7 +2261,7 @@
               <w:lang w:eastAsia="de-CH"/>
             </w:rPr>
           </w:pPr>
-          <w:hyperlink w:anchor="_Toc54967887" w:history="1">
+          <w:hyperlink w:anchor="_Toc56974307" w:history="1">
             <w:r>
               <w:rPr>
                 <w:rStyle w:val="Hyperlink"/>
@@ -2303,7 +2303,7 @@
                 <w:noProof/>
                 <w:webHidden/>
               </w:rPr>
-              <w:instrText xml:space="preserve"> PAGEREF _Toc54967887 \h </w:instrText>
+              <w:instrText xml:space="preserve"> PAGEREF _Toc56974307 \h </w:instrText>
             </w:r>
             <w:r>
               <w:rPr>
@@ -2347,7 +2347,7 @@
               <w:lang w:eastAsia="de-CH"/>
             </w:rPr>
           </w:pPr>
-          <w:hyperlink w:anchor="_Toc54967888" w:history="1">
+          <w:hyperlink w:anchor="_Toc56974308" w:history="1">
             <w:r>
               <w:rPr>
                 <w:rStyle w:val="Hyperlink"/>
@@ -2389,7 +2389,7 @@
                 <w:noProof/>
                 <w:webHidden/>
               </w:rPr>
-              <w:instrText xml:space="preserve"> PAGEREF _Toc54967888 \h </w:instrText>
+              <w:instrText xml:space="preserve"> PAGEREF _Toc56974308 \h </w:instrText>
             </w:r>
             <w:r>
               <w:rPr>
@@ -2433,7 +2433,7 @@
               <w:lang w:eastAsia="de-CH"/>
             </w:rPr>
           </w:pPr>
-          <w:hyperlink w:anchor="_Toc54967889" w:history="1">
+          <w:hyperlink w:anchor="_Toc56974309" w:history="1">
             <w:r>
               <w:rPr>
                 <w:rStyle w:val="Hyperlink"/>
@@ -2475,7 +2475,7 @@
                 <w:noProof/>
                 <w:webHidden/>
               </w:rPr>
-              <w:instrText xml:space="preserve"> PAGEREF _Toc54967889 \h </w:instrText>
+              <w:instrText xml:space="preserve"> PAGEREF _Toc56974309 \h </w:instrText>
             </w:r>
             <w:r>
               <w:rPr>
@@ -2519,7 +2519,7 @@
               <w:lang w:eastAsia="de-CH"/>
             </w:rPr>
           </w:pPr>
-          <w:hyperlink w:anchor="_Toc54967890" w:history="1">
+          <w:hyperlink w:anchor="_Toc56974310" w:history="1">
             <w:r>
               <w:rPr>
                 <w:rStyle w:val="Hyperlink"/>
@@ -2561,7 +2561,7 @@
                 <w:noProof/>
                 <w:webHidden/>
               </w:rPr>
-              <w:instrText xml:space="preserve"> PAGEREF _Toc54967890 \h </w:instrText>
+              <w:instrText xml:space="preserve"> PAGEREF _Toc56974310 \h </w:instrText>
             </w:r>
             <w:r>
               <w:rPr>
@@ -2605,7 +2605,7 @@
               <w:lang w:eastAsia="de-CH"/>
             </w:rPr>
           </w:pPr>
-          <w:hyperlink w:anchor="_Toc54967891" w:history="1">
+          <w:hyperlink w:anchor="_Toc56974311" w:history="1">
             <w:r>
               <w:rPr>
                 <w:rStyle w:val="Hyperlink"/>
@@ -2647,7 +2647,7 @@
                 <w:noProof/>
                 <w:webHidden/>
               </w:rPr>
-              <w:instrText xml:space="preserve"> PAGEREF _Toc54967891 \h </w:instrText>
+              <w:instrText xml:space="preserve"> PAGEREF _Toc56974311 \h </w:instrText>
             </w:r>
             <w:r>
               <w:rPr>
@@ -2691,7 +2691,7 @@
               <w:lang w:eastAsia="de-CH"/>
             </w:rPr>
           </w:pPr>
-          <w:hyperlink w:anchor="_Toc54967892" w:history="1">
+          <w:hyperlink w:anchor="_Toc56974312" w:history="1">
             <w:r>
               <w:rPr>
                 <w:rStyle w:val="Hyperlink"/>
@@ -2733,7 +2733,7 @@
                 <w:noProof/>
                 <w:webHidden/>
               </w:rPr>
-              <w:instrText xml:space="preserve"> PAGEREF _Toc54967892 \h </w:instrText>
+              <w:instrText xml:space="preserve"> PAGEREF _Toc56974312 \h </w:instrText>
             </w:r>
             <w:r>
               <w:rPr>
@@ -2777,7 +2777,7 @@
               <w:lang w:eastAsia="de-CH"/>
             </w:rPr>
           </w:pPr>
-          <w:hyperlink w:anchor="_Toc54967893" w:history="1">
+          <w:hyperlink w:anchor="_Toc56974313" w:history="1">
             <w:r>
               <w:rPr>
                 <w:rStyle w:val="Hyperlink"/>
@@ -2819,7 +2819,7 @@
                 <w:noProof/>
                 <w:webHidden/>
               </w:rPr>
-              <w:instrText xml:space="preserve"> PAGEREF _Toc54967893 \h </w:instrText>
+              <w:instrText xml:space="preserve"> PAGEREF _Toc56974313 \h </w:instrText>
             </w:r>
             <w:r>
               <w:rPr>
@@ -2863,7 +2863,7 @@
               <w:lang w:eastAsia="de-CH"/>
             </w:rPr>
           </w:pPr>
-          <w:hyperlink w:anchor="_Toc54967894" w:history="1">
+          <w:hyperlink w:anchor="_Toc56974314" w:history="1">
             <w:r>
               <w:rPr>
                 <w:rStyle w:val="Hyperlink"/>
@@ -2905,7 +2905,7 @@
                 <w:noProof/>
                 <w:webHidden/>
               </w:rPr>
-              <w:instrText xml:space="preserve"> PAGEREF _Toc54967894 \h </w:instrText>
+              <w:instrText xml:space="preserve"> PAGEREF _Toc56974314 \h </w:instrText>
             </w:r>
             <w:r>
               <w:rPr>
@@ -2949,7 +2949,7 @@
               <w:lang w:eastAsia="de-CH"/>
             </w:rPr>
           </w:pPr>
-          <w:hyperlink w:anchor="_Toc54967895" w:history="1">
+          <w:hyperlink w:anchor="_Toc56974315" w:history="1">
             <w:r>
               <w:rPr>
                 <w:rStyle w:val="Hyperlink"/>
@@ -2991,7 +2991,7 @@
                 <w:noProof/>
                 <w:webHidden/>
               </w:rPr>
-              <w:instrText xml:space="preserve"> PAGEREF _Toc54967895 \h </w:instrText>
+              <w:instrText xml:space="preserve"> PAGEREF _Toc56974315 \h </w:instrText>
             </w:r>
             <w:r>
               <w:rPr>
@@ -3035,7 +3035,7 @@
               <w:lang w:eastAsia="de-CH"/>
             </w:rPr>
           </w:pPr>
-          <w:hyperlink w:anchor="_Toc54967896" w:history="1">
+          <w:hyperlink w:anchor="_Toc56974316" w:history="1">
             <w:r>
               <w:rPr>
                 <w:rStyle w:val="Hyperlink"/>
@@ -3077,7 +3077,7 @@
                 <w:noProof/>
                 <w:webHidden/>
               </w:rPr>
-              <w:instrText xml:space="preserve"> PAGEREF _Toc54967896 \h </w:instrText>
+              <w:instrText xml:space="preserve"> PAGEREF _Toc56974316 \h </w:instrText>
             </w:r>
             <w:r>
               <w:rPr>
@@ -3121,7 +3121,7 @@
               <w:lang w:eastAsia="de-CH"/>
             </w:rPr>
           </w:pPr>
-          <w:hyperlink w:anchor="_Toc54967897" w:history="1">
+          <w:hyperlink w:anchor="_Toc56974317" w:history="1">
             <w:r>
               <w:rPr>
                 <w:rStyle w:val="Hyperlink"/>
@@ -3163,7 +3163,7 @@
                 <w:noProof/>
                 <w:webHidden/>
               </w:rPr>
-              <w:instrText xml:space="preserve"> PAGEREF _Toc54967897 \h </w:instrText>
+              <w:instrText xml:space="preserve"> PAGEREF _Toc56974317 \h </w:instrText>
             </w:r>
             <w:r>
               <w:rPr>
@@ -3207,7 +3207,7 @@
               <w:lang w:eastAsia="de-CH"/>
             </w:rPr>
           </w:pPr>
-          <w:hyperlink w:anchor="_Toc54967898" w:history="1">
+          <w:hyperlink w:anchor="_Toc56974318" w:history="1">
             <w:r>
               <w:rPr>
                 <w:rStyle w:val="Hyperlink"/>
@@ -3249,7 +3249,7 @@
                 <w:noProof/>
                 <w:webHidden/>
               </w:rPr>
-              <w:instrText xml:space="preserve"> PAGEREF _Toc54967898 \h </w:instrText>
+              <w:instrText xml:space="preserve"> PAGEREF _Toc56974318 \h </w:instrText>
             </w:r>
             <w:r>
               <w:rPr>
@@ -3293,7 +3293,7 @@
               <w:lang w:eastAsia="de-CH"/>
             </w:rPr>
           </w:pPr>
-          <w:hyperlink w:anchor="_Toc54967899" w:history="1">
+          <w:hyperlink w:anchor="_Toc56974319" w:history="1">
             <w:r>
               <w:rPr>
                 <w:rStyle w:val="Hyperlink"/>
@@ -3335,7 +3335,7 @@
                 <w:noProof/>
                 <w:webHidden/>
               </w:rPr>
-              <w:instrText xml:space="preserve"> PAGEREF _Toc54967899 \h </w:instrText>
+              <w:instrText xml:space="preserve"> PAGEREF _Toc56974319 \h </w:instrText>
             </w:r>
             <w:r>
               <w:rPr>
@@ -3379,7 +3379,7 @@
               <w:lang w:eastAsia="de-CH"/>
             </w:rPr>
           </w:pPr>
-          <w:hyperlink w:anchor="_Toc54967900" w:history="1">
+          <w:hyperlink w:anchor="_Toc56974320" w:history="1">
             <w:r>
               <w:rPr>
                 <w:rStyle w:val="Hyperlink"/>
@@ -3421,7 +3421,7 @@
                 <w:noProof/>
                 <w:webHidden/>
               </w:rPr>
-              <w:instrText xml:space="preserve"> PAGEREF _Toc54967900 \h </w:instrText>
+              <w:instrText xml:space="preserve"> PAGEREF _Toc56974320 \h </w:instrText>
             </w:r>
             <w:r>
               <w:rPr>
@@ -3465,7 +3465,7 @@
               <w:lang w:eastAsia="de-CH"/>
             </w:rPr>
           </w:pPr>
-          <w:hyperlink w:anchor="_Toc54967901" w:history="1">
+          <w:hyperlink w:anchor="_Toc56974321" w:history="1">
             <w:r>
               <w:rPr>
                 <w:rStyle w:val="Hyperlink"/>
@@ -3507,7 +3507,7 @@
                 <w:noProof/>
                 <w:webHidden/>
               </w:rPr>
-              <w:instrText xml:space="preserve"> PAGEREF _Toc54967901 \h </w:instrText>
+              <w:instrText xml:space="preserve"> PAGEREF _Toc56974321 \h </w:instrText>
             </w:r>
             <w:r>
               <w:rPr>
@@ -3551,7 +3551,7 @@
               <w:lang w:eastAsia="de-CH"/>
             </w:rPr>
           </w:pPr>
-          <w:hyperlink w:anchor="_Toc54967902" w:history="1">
+          <w:hyperlink w:anchor="_Toc56974322" w:history="1">
             <w:r>
               <w:rPr>
                 <w:rStyle w:val="Hyperlink"/>
@@ -3593,7 +3593,7 @@
                 <w:noProof/>
                 <w:webHidden/>
               </w:rPr>
-              <w:instrText xml:space="preserve"> PAGEREF _Toc54967902 \h </w:instrText>
+              <w:instrText xml:space="preserve"> PAGEREF _Toc56974322 \h </w:instrText>
             </w:r>
             <w:r>
               <w:rPr>
@@ -3637,7 +3637,7 @@
               <w:lang w:eastAsia="de-CH"/>
             </w:rPr>
           </w:pPr>
-          <w:hyperlink w:anchor="_Toc54967903" w:history="1">
+          <w:hyperlink w:anchor="_Toc56974323" w:history="1">
             <w:r>
               <w:rPr>
                 <w:rStyle w:val="Hyperlink"/>
@@ -3679,7 +3679,7 @@
                 <w:noProof/>
                 <w:webHidden/>
               </w:rPr>
-              <w:instrText xml:space="preserve"> PAGEREF _Toc54967903 \h </w:instrText>
+              <w:instrText xml:space="preserve"> PAGEREF _Toc56974323 \h </w:instrText>
             </w:r>
             <w:r>
               <w:rPr>
@@ -3723,7 +3723,7 @@
               <w:lang w:eastAsia="de-CH"/>
             </w:rPr>
           </w:pPr>
-          <w:hyperlink w:anchor="_Toc54967904" w:history="1">
+          <w:hyperlink w:anchor="_Toc56974324" w:history="1">
             <w:r>
               <w:rPr>
                 <w:rStyle w:val="Hyperlink"/>
@@ -3765,7 +3765,7 @@
                 <w:noProof/>
                 <w:webHidden/>
               </w:rPr>
-              <w:instrText xml:space="preserve"> PAGEREF _Toc54967904 \h </w:instrText>
+              <w:instrText xml:space="preserve"> PAGEREF _Toc56974324 \h </w:instrText>
             </w:r>
             <w:r>
               <w:rPr>
@@ -3809,7 +3809,7 @@
               <w:lang w:eastAsia="de-CH"/>
             </w:rPr>
           </w:pPr>
-          <w:hyperlink w:anchor="_Toc54967905" w:history="1">
+          <w:hyperlink w:anchor="_Toc56974325" w:history="1">
             <w:r>
               <w:rPr>
                 <w:rStyle w:val="Hyperlink"/>
@@ -3851,7 +3851,7 @@
                 <w:noProof/>
                 <w:webHidden/>
               </w:rPr>
-              <w:instrText xml:space="preserve"> PAGEREF _Toc54967905 \h </w:instrText>
+              <w:instrText xml:space="preserve"> PAGEREF _Toc56974325 \h </w:instrText>
             </w:r>
             <w:r>
               <w:rPr>
@@ -3895,7 +3895,7 @@
               <w:lang w:eastAsia="de-CH"/>
             </w:rPr>
           </w:pPr>
-          <w:hyperlink w:anchor="_Toc54967906" w:history="1">
+          <w:hyperlink w:anchor="_Toc56974326" w:history="1">
             <w:r>
               <w:rPr>
                 <w:rStyle w:val="Hyperlink"/>
@@ -3937,7 +3937,7 @@
                 <w:noProof/>
                 <w:webHidden/>
               </w:rPr>
-              <w:instrText xml:space="preserve"> PAGEREF _Toc54967906 \h </w:instrText>
+              <w:instrText xml:space="preserve"> PAGEREF _Toc56974326 \h </w:instrText>
             </w:r>
             <w:r>
               <w:rPr>
@@ -3957,7 +3957,7 @@
                 <w:noProof/>
                 <w:webHidden/>
               </w:rPr>
-              <w:t>18</w:t>
+              <w:t>19</w:t>
             </w:r>
             <w:r>
               <w:rPr>
@@ -3981,7 +3981,7 @@
               <w:lang w:eastAsia="de-CH"/>
             </w:rPr>
           </w:pPr>
-          <w:hyperlink w:anchor="_Toc54967907" w:history="1">
+          <w:hyperlink w:anchor="_Toc56974327" w:history="1">
             <w:r>
               <w:rPr>
                 <w:rStyle w:val="Hyperlink"/>
@@ -4023,7 +4023,7 @@
                 <w:noProof/>
                 <w:webHidden/>
               </w:rPr>
-              <w:instrText xml:space="preserve"> PAGEREF _Toc54967907 \h </w:instrText>
+              <w:instrText xml:space="preserve"> PAGEREF _Toc56974327 \h </w:instrText>
             </w:r>
             <w:r>
               <w:rPr>
@@ -4067,7 +4067,7 @@
               <w:lang w:eastAsia="de-CH"/>
             </w:rPr>
           </w:pPr>
-          <w:hyperlink w:anchor="_Toc54967908" w:history="1">
+          <w:hyperlink w:anchor="_Toc56974328" w:history="1">
             <w:r>
               <w:rPr>
                 <w:rStyle w:val="Hyperlink"/>
@@ -4088,7 +4088,7 @@
                 <w:rStyle w:val="Hyperlink"/>
                 <w:noProof/>
               </w:rPr>
-              <w:t>Glossar</w:t>
+              <w:t>Aufgabe 4: Designmodell erstellen (OOD)</w:t>
             </w:r>
             <w:r>
               <w:rPr>
@@ -4109,7 +4109,7 @@
                 <w:noProof/>
                 <w:webHidden/>
               </w:rPr>
-              <w:instrText xml:space="preserve"> PAGEREF _Toc54967908 \h </w:instrText>
+              <w:instrText xml:space="preserve"> PAGEREF _Toc56974328 \h </w:instrText>
             </w:r>
             <w:r>
               <w:rPr>
@@ -4130,6 +4130,264 @@
                 <w:webHidden/>
               </w:rPr>
               <w:t>20</w:t>
+            </w:r>
+            <w:r>
+              <w:rPr>
+                <w:noProof/>
+                <w:webHidden/>
+              </w:rPr>
+              <w:fldChar w:fldCharType="end"/>
+            </w:r>
+          </w:hyperlink>
+        </w:p>
+        <w:p>
+          <w:pPr>
+            <w:pStyle w:val="Verzeichnis3"/>
+            <w:tabs>
+              <w:tab w:val="left" w:pos="1100"/>
+              <w:tab w:val="right" w:leader="dot" w:pos="9062"/>
+            </w:tabs>
+            <w:rPr>
+              <w:rFonts w:eastAsiaTheme="minorEastAsia"/>
+              <w:noProof/>
+              <w:lang w:eastAsia="de-CH"/>
+            </w:rPr>
+          </w:pPr>
+          <w:hyperlink w:anchor="_Toc56974329" w:history="1">
+            <w:r>
+              <w:rPr>
+                <w:rStyle w:val="Hyperlink"/>
+                <w:noProof/>
+              </w:rPr>
+              <w:t>4.1</w:t>
+            </w:r>
+            <w:r>
+              <w:rPr>
+                <w:rFonts w:eastAsiaTheme="minorEastAsia"/>
+                <w:noProof/>
+                <w:lang w:eastAsia="de-CH"/>
+              </w:rPr>
+              <w:tab/>
+            </w:r>
+            <w:r>
+              <w:rPr>
+                <w:rStyle w:val="Hyperlink"/>
+                <w:noProof/>
+              </w:rPr>
+              <w:t>Designmodell für die Persistence Schicht</w:t>
+            </w:r>
+            <w:r>
+              <w:rPr>
+                <w:noProof/>
+                <w:webHidden/>
+              </w:rPr>
+              <w:tab/>
+            </w:r>
+            <w:r>
+              <w:rPr>
+                <w:noProof/>
+                <w:webHidden/>
+              </w:rPr>
+              <w:fldChar w:fldCharType="begin"/>
+            </w:r>
+            <w:r>
+              <w:rPr>
+                <w:noProof/>
+                <w:webHidden/>
+              </w:rPr>
+              <w:instrText xml:space="preserve"> PAGEREF _Toc56974329 \h </w:instrText>
+            </w:r>
+            <w:r>
+              <w:rPr>
+                <w:noProof/>
+                <w:webHidden/>
+              </w:rPr>
+            </w:r>
+            <w:r>
+              <w:rPr>
+                <w:noProof/>
+                <w:webHidden/>
+              </w:rPr>
+              <w:fldChar w:fldCharType="separate"/>
+            </w:r>
+            <w:r>
+              <w:rPr>
+                <w:noProof/>
+                <w:webHidden/>
+              </w:rPr>
+              <w:t>20</w:t>
+            </w:r>
+            <w:r>
+              <w:rPr>
+                <w:noProof/>
+                <w:webHidden/>
+              </w:rPr>
+              <w:fldChar w:fldCharType="end"/>
+            </w:r>
+          </w:hyperlink>
+        </w:p>
+        <w:p>
+          <w:pPr>
+            <w:pStyle w:val="Verzeichnis3"/>
+            <w:tabs>
+              <w:tab w:val="left" w:pos="1100"/>
+              <w:tab w:val="right" w:leader="dot" w:pos="9062"/>
+            </w:tabs>
+            <w:rPr>
+              <w:rFonts w:eastAsiaTheme="minorEastAsia"/>
+              <w:noProof/>
+              <w:lang w:eastAsia="de-CH"/>
+            </w:rPr>
+          </w:pPr>
+          <w:hyperlink w:anchor="_Toc56974330" w:history="1">
+            <w:r>
+              <w:rPr>
+                <w:rStyle w:val="Hyperlink"/>
+                <w:noProof/>
+              </w:rPr>
+              <w:t>4.2</w:t>
+            </w:r>
+            <w:r>
+              <w:rPr>
+                <w:rFonts w:eastAsiaTheme="minorEastAsia"/>
+                <w:noProof/>
+                <w:lang w:eastAsia="de-CH"/>
+              </w:rPr>
+              <w:tab/>
+            </w:r>
+            <w:r>
+              <w:rPr>
+                <w:rStyle w:val="Hyperlink"/>
+                <w:noProof/>
+              </w:rPr>
+              <w:t>Designmodell für die Business-Schicht</w:t>
+            </w:r>
+            <w:r>
+              <w:rPr>
+                <w:noProof/>
+                <w:webHidden/>
+              </w:rPr>
+              <w:tab/>
+            </w:r>
+            <w:r>
+              <w:rPr>
+                <w:noProof/>
+                <w:webHidden/>
+              </w:rPr>
+              <w:fldChar w:fldCharType="begin"/>
+            </w:r>
+            <w:r>
+              <w:rPr>
+                <w:noProof/>
+                <w:webHidden/>
+              </w:rPr>
+              <w:instrText xml:space="preserve"> PAGEREF _Toc56974330 \h </w:instrText>
+            </w:r>
+            <w:r>
+              <w:rPr>
+                <w:noProof/>
+                <w:webHidden/>
+              </w:rPr>
+            </w:r>
+            <w:r>
+              <w:rPr>
+                <w:noProof/>
+                <w:webHidden/>
+              </w:rPr>
+              <w:fldChar w:fldCharType="separate"/>
+            </w:r>
+            <w:r>
+              <w:rPr>
+                <w:noProof/>
+                <w:webHidden/>
+              </w:rPr>
+              <w:t>20</w:t>
+            </w:r>
+            <w:r>
+              <w:rPr>
+                <w:noProof/>
+                <w:webHidden/>
+              </w:rPr>
+              <w:fldChar w:fldCharType="end"/>
+            </w:r>
+          </w:hyperlink>
+        </w:p>
+        <w:p>
+          <w:pPr>
+            <w:pStyle w:val="Verzeichnis3"/>
+            <w:tabs>
+              <w:tab w:val="left" w:pos="1100"/>
+              <w:tab w:val="right" w:leader="dot" w:pos="9062"/>
+            </w:tabs>
+            <w:rPr>
+              <w:rFonts w:eastAsiaTheme="minorEastAsia"/>
+              <w:noProof/>
+              <w:lang w:eastAsia="de-CH"/>
+            </w:rPr>
+          </w:pPr>
+          <w:hyperlink w:anchor="_Toc56974331" w:history="1">
+            <w:r>
+              <w:rPr>
+                <w:rStyle w:val="Hyperlink"/>
+                <w:noProof/>
+              </w:rPr>
+              <w:t>4.3</w:t>
+            </w:r>
+            <w:r>
+              <w:rPr>
+                <w:rFonts w:eastAsiaTheme="minorEastAsia"/>
+                <w:noProof/>
+                <w:lang w:eastAsia="de-CH"/>
+              </w:rPr>
+              <w:tab/>
+            </w:r>
+            <w:r>
+              <w:rPr>
+                <w:rStyle w:val="Hyperlink"/>
+                <w:noProof/>
+              </w:rPr>
+              <w:t>Integriertes Designmodell</w:t>
+            </w:r>
+            <w:r>
+              <w:rPr>
+                <w:noProof/>
+                <w:webHidden/>
+              </w:rPr>
+              <w:tab/>
+            </w:r>
+            <w:r>
+              <w:rPr>
+                <w:noProof/>
+                <w:webHidden/>
+              </w:rPr>
+              <w:fldChar w:fldCharType="begin"/>
+            </w:r>
+            <w:r>
+              <w:rPr>
+                <w:noProof/>
+                <w:webHidden/>
+              </w:rPr>
+              <w:instrText xml:space="preserve"> PAGEREF _Toc56974331 \h </w:instrText>
+            </w:r>
+            <w:r>
+              <w:rPr>
+                <w:noProof/>
+                <w:webHidden/>
+              </w:rPr>
+            </w:r>
+            <w:r>
+              <w:rPr>
+                <w:noProof/>
+                <w:webHidden/>
+              </w:rPr>
+              <w:fldChar w:fldCharType="separate"/>
+            </w:r>
+            <w:r>
+              <w:rPr>
+                <w:noProof/>
+                <w:webHidden/>
+              </w:rPr>
+              <w:t>21</w:t>
             </w:r>
             <w:r>
               <w:rPr>
@@ -4153,7 +4411,7 @@
               <w:lang w:eastAsia="de-CH"/>
             </w:rPr>
           </w:pPr>
-          <w:hyperlink w:anchor="_Toc54967909" w:history="1">
+          <w:hyperlink w:anchor="_Toc56974332" w:history="1">
             <w:r>
               <w:rPr>
                 <w:rStyle w:val="Hyperlink"/>
@@ -4174,7 +4432,7 @@
                 <w:rStyle w:val="Hyperlink"/>
                 <w:noProof/>
               </w:rPr>
-              <w:t>Tabellen und Abbildungsverzeichnis</w:t>
+              <w:t>Glossar</w:t>
             </w:r>
             <w:r>
               <w:rPr>
@@ -4195,7 +4453,7 @@
                 <w:noProof/>
                 <w:webHidden/>
               </w:rPr>
-              <w:instrText xml:space="preserve"> PAGEREF _Toc54967909 \h </w:instrText>
+              <w:instrText xml:space="preserve"> PAGEREF _Toc56974332 \h </w:instrText>
             </w:r>
             <w:r>
               <w:rPr>
@@ -4215,7 +4473,7 @@
                 <w:noProof/>
                 <w:webHidden/>
               </w:rPr>
-              <w:t>21</w:t>
+              <w:t>24</w:t>
             </w:r>
             <w:r>
               <w:rPr>
@@ -4239,7 +4497,7 @@
               <w:lang w:eastAsia="de-CH"/>
             </w:rPr>
           </w:pPr>
-          <w:hyperlink w:anchor="_Toc54967910" w:history="1">
+          <w:hyperlink w:anchor="_Toc56974333" w:history="1">
             <w:r>
               <w:rPr>
                 <w:rStyle w:val="Hyperlink"/>
@@ -4260,6 +4518,264 @@
                 <w:rStyle w:val="Hyperlink"/>
                 <w:noProof/>
               </w:rPr>
+              <w:t>Tabellen und Abbildungsverzeichnis</w:t>
+            </w:r>
+            <w:r>
+              <w:rPr>
+                <w:noProof/>
+                <w:webHidden/>
+              </w:rPr>
+              <w:tab/>
+            </w:r>
+            <w:r>
+              <w:rPr>
+                <w:noProof/>
+                <w:webHidden/>
+              </w:rPr>
+              <w:fldChar w:fldCharType="begin"/>
+            </w:r>
+            <w:r>
+              <w:rPr>
+                <w:noProof/>
+                <w:webHidden/>
+              </w:rPr>
+              <w:instrText xml:space="preserve"> PAGEREF _Toc56974333 \h </w:instrText>
+            </w:r>
+            <w:r>
+              <w:rPr>
+                <w:noProof/>
+                <w:webHidden/>
+              </w:rPr>
+            </w:r>
+            <w:r>
+              <w:rPr>
+                <w:noProof/>
+                <w:webHidden/>
+              </w:rPr>
+              <w:fldChar w:fldCharType="separate"/>
+            </w:r>
+            <w:r>
+              <w:rPr>
+                <w:noProof/>
+                <w:webHidden/>
+              </w:rPr>
+              <w:t>25</w:t>
+            </w:r>
+            <w:r>
+              <w:rPr>
+                <w:noProof/>
+                <w:webHidden/>
+              </w:rPr>
+              <w:fldChar w:fldCharType="end"/>
+            </w:r>
+          </w:hyperlink>
+        </w:p>
+        <w:p>
+          <w:pPr>
+            <w:pStyle w:val="Verzeichnis2"/>
+            <w:tabs>
+              <w:tab w:val="left" w:pos="880"/>
+              <w:tab w:val="right" w:leader="dot" w:pos="9062"/>
+            </w:tabs>
+            <w:rPr>
+              <w:rFonts w:eastAsiaTheme="minorEastAsia"/>
+              <w:noProof/>
+              <w:lang w:eastAsia="de-CH"/>
+            </w:rPr>
+          </w:pPr>
+          <w:hyperlink w:anchor="_Toc56974334" w:history="1">
+            <w:r>
+              <w:rPr>
+                <w:rStyle w:val="Hyperlink"/>
+                <w:noProof/>
+              </w:rPr>
+              <w:t>6.1</w:t>
+            </w:r>
+            <w:r>
+              <w:rPr>
+                <w:rFonts w:eastAsiaTheme="minorEastAsia"/>
+                <w:noProof/>
+                <w:lang w:eastAsia="de-CH"/>
+              </w:rPr>
+              <w:tab/>
+            </w:r>
+            <w:r>
+              <w:rPr>
+                <w:rStyle w:val="Hyperlink"/>
+                <w:noProof/>
+              </w:rPr>
+              <w:t>Abbildungsverzeichnis</w:t>
+            </w:r>
+            <w:r>
+              <w:rPr>
+                <w:noProof/>
+                <w:webHidden/>
+              </w:rPr>
+              <w:tab/>
+            </w:r>
+            <w:r>
+              <w:rPr>
+                <w:noProof/>
+                <w:webHidden/>
+              </w:rPr>
+              <w:fldChar w:fldCharType="begin"/>
+            </w:r>
+            <w:r>
+              <w:rPr>
+                <w:noProof/>
+                <w:webHidden/>
+              </w:rPr>
+              <w:instrText xml:space="preserve"> PAGEREF _Toc56974334 \h </w:instrText>
+            </w:r>
+            <w:r>
+              <w:rPr>
+                <w:noProof/>
+                <w:webHidden/>
+              </w:rPr>
+            </w:r>
+            <w:r>
+              <w:rPr>
+                <w:noProof/>
+                <w:webHidden/>
+              </w:rPr>
+              <w:fldChar w:fldCharType="separate"/>
+            </w:r>
+            <w:r>
+              <w:rPr>
+                <w:noProof/>
+                <w:webHidden/>
+              </w:rPr>
+              <w:t>25</w:t>
+            </w:r>
+            <w:r>
+              <w:rPr>
+                <w:noProof/>
+                <w:webHidden/>
+              </w:rPr>
+              <w:fldChar w:fldCharType="end"/>
+            </w:r>
+          </w:hyperlink>
+        </w:p>
+        <w:p>
+          <w:pPr>
+            <w:pStyle w:val="Verzeichnis2"/>
+            <w:tabs>
+              <w:tab w:val="left" w:pos="880"/>
+              <w:tab w:val="right" w:leader="dot" w:pos="9062"/>
+            </w:tabs>
+            <w:rPr>
+              <w:rFonts w:eastAsiaTheme="minorEastAsia"/>
+              <w:noProof/>
+              <w:lang w:eastAsia="de-CH"/>
+            </w:rPr>
+          </w:pPr>
+          <w:hyperlink w:anchor="_Toc56974335" w:history="1">
+            <w:r>
+              <w:rPr>
+                <w:rStyle w:val="Hyperlink"/>
+                <w:noProof/>
+              </w:rPr>
+              <w:t>6.2</w:t>
+            </w:r>
+            <w:r>
+              <w:rPr>
+                <w:rFonts w:eastAsiaTheme="minorEastAsia"/>
+                <w:noProof/>
+                <w:lang w:eastAsia="de-CH"/>
+              </w:rPr>
+              <w:tab/>
+            </w:r>
+            <w:r>
+              <w:rPr>
+                <w:rStyle w:val="Hyperlink"/>
+                <w:noProof/>
+              </w:rPr>
+              <w:t>Tabellenverzeichnis:</w:t>
+            </w:r>
+            <w:r>
+              <w:rPr>
+                <w:noProof/>
+                <w:webHidden/>
+              </w:rPr>
+              <w:tab/>
+            </w:r>
+            <w:r>
+              <w:rPr>
+                <w:noProof/>
+                <w:webHidden/>
+              </w:rPr>
+              <w:fldChar w:fldCharType="begin"/>
+            </w:r>
+            <w:r>
+              <w:rPr>
+                <w:noProof/>
+                <w:webHidden/>
+              </w:rPr>
+              <w:instrText xml:space="preserve"> PAGEREF _Toc56974335 \h </w:instrText>
+            </w:r>
+            <w:r>
+              <w:rPr>
+                <w:noProof/>
+                <w:webHidden/>
+              </w:rPr>
+            </w:r>
+            <w:r>
+              <w:rPr>
+                <w:noProof/>
+                <w:webHidden/>
+              </w:rPr>
+              <w:fldChar w:fldCharType="separate"/>
+            </w:r>
+            <w:r>
+              <w:rPr>
+                <w:noProof/>
+                <w:webHidden/>
+              </w:rPr>
+              <w:t>25</w:t>
+            </w:r>
+            <w:r>
+              <w:rPr>
+                <w:noProof/>
+                <w:webHidden/>
+              </w:rPr>
+              <w:fldChar w:fldCharType="end"/>
+            </w:r>
+          </w:hyperlink>
+        </w:p>
+        <w:p>
+          <w:pPr>
+            <w:pStyle w:val="Verzeichnis1"/>
+            <w:tabs>
+              <w:tab w:val="left" w:pos="440"/>
+              <w:tab w:val="right" w:leader="dot" w:pos="9062"/>
+            </w:tabs>
+            <w:rPr>
+              <w:rFonts w:eastAsiaTheme="minorEastAsia"/>
+              <w:noProof/>
+              <w:lang w:eastAsia="de-CH"/>
+            </w:rPr>
+          </w:pPr>
+          <w:hyperlink w:anchor="_Toc56974336" w:history="1">
+            <w:r>
+              <w:rPr>
+                <w:rStyle w:val="Hyperlink"/>
+                <w:noProof/>
+              </w:rPr>
+              <w:t>7.</w:t>
+            </w:r>
+            <w:r>
+              <w:rPr>
+                <w:rFonts w:eastAsiaTheme="minorEastAsia"/>
+                <w:noProof/>
+                <w:lang w:eastAsia="de-CH"/>
+              </w:rPr>
+              <w:tab/>
+            </w:r>
+            <w:r>
+              <w:rPr>
+                <w:rStyle w:val="Hyperlink"/>
+                <w:noProof/>
+              </w:rPr>
               <w:t>Quellenverzeichnis</w:t>
             </w:r>
             <w:r>
@@ -4281,7 +4797,7 @@
                 <w:noProof/>
                 <w:webHidden/>
               </w:rPr>
-              <w:instrText xml:space="preserve"> PAGEREF _Toc54967910 \h </w:instrText>
+              <w:instrText xml:space="preserve"> PAGEREF _Toc56974336 \h </w:instrText>
             </w:r>
             <w:r>
               <w:rPr>
@@ -4301,7 +4817,7 @@
                 <w:noProof/>
                 <w:webHidden/>
               </w:rPr>
-              <w:t>21</w:t>
+              <w:t>25</w:t>
             </w:r>
             <w:r>
               <w:rPr>
@@ -4334,7 +4850,7 @@
         <w:pStyle w:val="berschrift1"/>
         <w:ind w:left="360"/>
       </w:pPr>
-      <w:bookmarkStart w:id="0" w:name="_Toc54967875"/>
+      <w:bookmarkStart w:id="0" w:name="_Toc56974295"/>
       <w:r>
         <w:lastRenderedPageBreak/>
         <w:t>Vorwort</w:t>
@@ -4406,7 +4922,7 @@
         </w:numPr>
         <w:spacing w:after="160"/>
       </w:pPr>
-      <w:bookmarkStart w:id="1" w:name="_Toc54967876"/>
+      <w:bookmarkStart w:id="1" w:name="_Toc56974296"/>
       <w:r>
         <w:lastRenderedPageBreak/>
         <w:t xml:space="preserve">Aufgabe 1: </w:t>
@@ -4447,7 +4963,7 @@
           <w:numId w:val="4"/>
         </w:numPr>
       </w:pPr>
-      <w:bookmarkStart w:id="2" w:name="_Toc54967877"/>
+      <w:bookmarkStart w:id="2" w:name="_Toc56974297"/>
       <w:r>
         <w:t>Richtlinien und Schreibweisen</w:t>
       </w:r>
@@ -4657,27 +5173,14 @@
       <w:r>
         <w:t xml:space="preserve">Tabelle </w:t>
       </w:r>
-      <w:r>
-        <w:fldChar w:fldCharType="begin"/>
-      </w:r>
-      <w:r>
-        <w:instrText xml:space="preserve"> SEQ Tabelle \* ARABIC </w:instrText>
-      </w:r>
-      <w:r>
-        <w:fldChar w:fldCharType="separate"/>
-      </w:r>
-      <w:r>
-        <w:rPr>
-          <w:noProof/>
-        </w:rPr>
-        <w:t>1</w:t>
-      </w:r>
-      <w:r>
-        <w:rPr>
-          <w:noProof/>
-        </w:rPr>
-        <w:fldChar w:fldCharType="end"/>
-      </w:r>
+      <w:fldSimple w:instr=" SEQ Tabelle \* ARABIC ">
+        <w:r>
+          <w:rPr>
+            <w:noProof/>
+          </w:rPr>
+          <w:t>1</w:t>
+        </w:r>
+      </w:fldSimple>
       <w:r>
         <w:t xml:space="preserve"> Richtlinien und Schreibweisen</w:t>
       </w:r>
@@ -4714,7 +5217,7 @@
           <w:numId w:val="4"/>
         </w:numPr>
       </w:pPr>
-      <w:bookmarkStart w:id="4" w:name="_Toc54967878"/>
+      <w:bookmarkStart w:id="4" w:name="_Toc56974298"/>
       <w:r>
         <w:lastRenderedPageBreak/>
         <w:t>Aufbau der Ordnerstruktur</w:t>
@@ -4903,7 +5406,7 @@
           <w:numId w:val="4"/>
         </w:numPr>
       </w:pPr>
-      <w:bookmarkStart w:id="5" w:name="_Toc54967879"/>
+      <w:bookmarkStart w:id="5" w:name="_Toc56974299"/>
       <w:r>
         <w:lastRenderedPageBreak/>
         <w:t>Eingesetzte Entwicklungssoftware</w:t>
@@ -5127,27 +5630,14 @@
       <w:r>
         <w:t xml:space="preserve">Tabelle </w:t>
       </w:r>
-      <w:r>
-        <w:fldChar w:fldCharType="begin"/>
-      </w:r>
-      <w:r>
-        <w:instrText xml:space="preserve"> SEQ Tabelle \* ARABIC </w:instrText>
-      </w:r>
-      <w:r>
-        <w:fldChar w:fldCharType="separate"/>
-      </w:r>
-      <w:r>
-        <w:rPr>
-          <w:noProof/>
-        </w:rPr>
-        <w:t>2</w:t>
-      </w:r>
-      <w:r>
-        <w:rPr>
-          <w:noProof/>
-        </w:rPr>
-        <w:fldChar w:fldCharType="end"/>
-      </w:r>
+      <w:fldSimple w:instr=" SEQ Tabelle \* ARABIC ">
+        <w:r>
+          <w:rPr>
+            <w:noProof/>
+          </w:rPr>
+          <w:t>2</w:t>
+        </w:r>
+      </w:fldSimple>
       <w:r>
         <w:t xml:space="preserve"> Eingesetzte Entwicklungssoftware</w:t>
       </w:r>
@@ -5448,27 +5938,14 @@
       <w:r>
         <w:t xml:space="preserve">Tabelle </w:t>
       </w:r>
-      <w:r>
-        <w:fldChar w:fldCharType="begin"/>
-      </w:r>
-      <w:r>
-        <w:instrText xml:space="preserve"> SEQ Tabelle \* ARABIC </w:instrText>
-      </w:r>
-      <w:r>
-        <w:fldChar w:fldCharType="separate"/>
-      </w:r>
-      <w:r>
-        <w:rPr>
-          <w:noProof/>
-        </w:rPr>
-        <w:t>3</w:t>
-      </w:r>
-      <w:r>
-        <w:rPr>
-          <w:noProof/>
-        </w:rPr>
-        <w:fldChar w:fldCharType="end"/>
-      </w:r>
+      <w:fldSimple w:instr=" SEQ Tabelle \* ARABIC ">
+        <w:r>
+          <w:rPr>
+            <w:noProof/>
+          </w:rPr>
+          <w:t>3</w:t>
+        </w:r>
+      </w:fldSimple>
       <w:r>
         <w:t xml:space="preserve"> Weitere verwendete Software</w:t>
       </w:r>
@@ -5483,7 +5960,7 @@
           <w:numId w:val="4"/>
         </w:numPr>
       </w:pPr>
-      <w:bookmarkStart w:id="8" w:name="_Toc54967880"/>
+      <w:bookmarkStart w:id="8" w:name="_Toc56974300"/>
       <w:r>
         <w:t>Checklisten und Installationsrichtlinien der Entwicklungssoftware</w:t>
       </w:r>
@@ -5677,27 +6154,14 @@
       <w:r>
         <w:t xml:space="preserve">Tabelle </w:t>
       </w:r>
-      <w:r>
-        <w:fldChar w:fldCharType="begin"/>
-      </w:r>
-      <w:r>
-        <w:instrText xml:space="preserve"> SEQ Tabelle \* ARABIC </w:instrText>
-      </w:r>
-      <w:r>
-        <w:fldChar w:fldCharType="separate"/>
-      </w:r>
-      <w:r>
-        <w:rPr>
-          <w:noProof/>
-        </w:rPr>
-        <w:t>4</w:t>
-      </w:r>
-      <w:r>
-        <w:rPr>
-          <w:noProof/>
-        </w:rPr>
-        <w:fldChar w:fldCharType="end"/>
-      </w:r>
+      <w:fldSimple w:instr=" SEQ Tabelle \* ARABIC ">
+        <w:r>
+          <w:rPr>
+            <w:noProof/>
+          </w:rPr>
+          <w:t>4</w:t>
+        </w:r>
+      </w:fldSimple>
       <w:r>
         <w:t xml:space="preserve"> </w:t>
       </w:r>
@@ -5727,7 +6191,7 @@
           <w:numId w:val="4"/>
         </w:numPr>
       </w:pPr>
-      <w:bookmarkStart w:id="10" w:name="_Toc54967881"/>
+      <w:bookmarkStart w:id="10" w:name="_Toc56974301"/>
       <w:r>
         <w:lastRenderedPageBreak/>
         <w:t>Organisation der Arbeitsgruppe</w:t>
@@ -5745,7 +6209,7 @@
       <w:pPr>
         <w:pStyle w:val="berschrift3"/>
       </w:pPr>
-      <w:bookmarkStart w:id="11" w:name="_Toc54967882"/>
+      <w:bookmarkStart w:id="11" w:name="_Toc56974302"/>
       <w:r>
         <w:t>1.5.1</w:t>
       </w:r>
@@ -5823,7 +6287,7 @@
       <w:pPr>
         <w:pStyle w:val="berschrift3"/>
       </w:pPr>
-      <w:bookmarkStart w:id="12" w:name="_Toc54967883"/>
+      <w:bookmarkStart w:id="12" w:name="_Toc56974303"/>
       <w:r>
         <w:t>1.5.2</w:t>
       </w:r>
@@ -5877,7 +6341,7 @@
       <w:pPr>
         <w:pStyle w:val="berschrift3"/>
       </w:pPr>
-      <w:bookmarkStart w:id="13" w:name="_Toc54967884"/>
+      <w:bookmarkStart w:id="13" w:name="_Toc56974304"/>
       <w:r>
         <w:t>1.5.3</w:t>
       </w:r>
@@ -5898,7 +6362,7 @@
       <w:pPr>
         <w:pStyle w:val="berschrift3"/>
       </w:pPr>
-      <w:bookmarkStart w:id="14" w:name="_Toc54967885"/>
+      <w:bookmarkStart w:id="14" w:name="_Toc56974305"/>
       <w:r>
         <w:t>1.5.4</w:t>
       </w:r>
@@ -5930,7 +6394,7 @@
           <w:numId w:val="4"/>
         </w:numPr>
       </w:pPr>
-      <w:bookmarkStart w:id="15" w:name="_Toc54967886"/>
+      <w:bookmarkStart w:id="15" w:name="_Toc56974306"/>
       <w:r>
         <w:lastRenderedPageBreak/>
         <w:t>Projektentscheidungen</w:t>
@@ -6161,27 +6625,14 @@
       <w:r>
         <w:t xml:space="preserve">Tabelle </w:t>
       </w:r>
-      <w:r>
-        <w:fldChar w:fldCharType="begin"/>
-      </w:r>
-      <w:r>
-        <w:instrText xml:space="preserve"> SEQ Tabelle \* ARABIC </w:instrText>
-      </w:r>
-      <w:r>
-        <w:fldChar w:fldCharType="separate"/>
-      </w:r>
-      <w:r>
-        <w:rPr>
-          <w:noProof/>
-        </w:rPr>
-        <w:t>5</w:t>
-      </w:r>
-      <w:r>
-        <w:rPr>
-          <w:noProof/>
-        </w:rPr>
-        <w:fldChar w:fldCharType="end"/>
-      </w:r>
+      <w:fldSimple w:instr=" SEQ Tabelle \* ARABIC ">
+        <w:r>
+          <w:rPr>
+            <w:noProof/>
+          </w:rPr>
+          <w:t>5</w:t>
+        </w:r>
+      </w:fldSimple>
       <w:r>
         <w:t xml:space="preserve"> Projektentscheidungen</w:t>
       </w:r>
@@ -6196,7 +6647,7 @@
           <w:numId w:val="4"/>
         </w:numPr>
       </w:pPr>
-      <w:bookmarkStart w:id="17" w:name="_Toc54967887"/>
+      <w:bookmarkStart w:id="17" w:name="_Toc56974307"/>
       <w:r>
         <w:t>Glossar wichtiger Begriffe</w:t>
       </w:r>
@@ -6225,7 +6676,7 @@
           <w:numId w:val="4"/>
         </w:numPr>
       </w:pPr>
-      <w:bookmarkStart w:id="18" w:name="_Toc54967888"/>
+      <w:bookmarkStart w:id="18" w:name="_Toc56974308"/>
       <w:r>
         <w:lastRenderedPageBreak/>
         <w:t>Aufgabe 2</w:t>
@@ -6271,7 +6722,7 @@
           <w:numId w:val="4"/>
         </w:numPr>
       </w:pPr>
-      <w:bookmarkStart w:id="19" w:name="_Toc54967889"/>
+      <w:bookmarkStart w:id="19" w:name="_Toc56974309"/>
       <w:r>
         <w:t>Unternehmen</w:t>
       </w:r>
@@ -6671,27 +7122,14 @@
       <w:r>
         <w:t xml:space="preserve">Tabelle </w:t>
       </w:r>
-      <w:r>
-        <w:fldChar w:fldCharType="begin"/>
-      </w:r>
-      <w:r>
-        <w:instrText xml:space="preserve"> SEQ Tabelle \* ARABIC </w:instrText>
-      </w:r>
-      <w:r>
-        <w:fldChar w:fldCharType="separate"/>
-      </w:r>
-      <w:r>
-        <w:rPr>
-          <w:noProof/>
-        </w:rPr>
-        <w:t>6</w:t>
-      </w:r>
-      <w:r>
-        <w:rPr>
-          <w:noProof/>
-        </w:rPr>
-        <w:fldChar w:fldCharType="end"/>
-      </w:r>
+      <w:fldSimple w:instr=" SEQ Tabelle \* ARABIC ">
+        <w:r>
+          <w:rPr>
+            <w:noProof/>
+          </w:rPr>
+          <w:t>6</w:t>
+        </w:r>
+      </w:fldSimple>
       <w:r>
         <w:t xml:space="preserve"> Koch AG Übersicht</w:t>
       </w:r>
@@ -6714,7 +7152,7 @@
           <w:numId w:val="4"/>
         </w:numPr>
       </w:pPr>
-      <w:bookmarkStart w:id="21" w:name="_Toc54967890"/>
+      <w:bookmarkStart w:id="21" w:name="_Toc56974310"/>
       <w:r>
         <w:lastRenderedPageBreak/>
         <w:t>Projekt</w:t>
@@ -6732,7 +7170,7 @@
       <w:pPr>
         <w:pStyle w:val="berschrift3"/>
       </w:pPr>
-      <w:bookmarkStart w:id="22" w:name="_Toc54967891"/>
+      <w:bookmarkStart w:id="22" w:name="_Toc56974311"/>
       <w:r>
         <w:t>2.2.3</w:t>
       </w:r>
@@ -6779,7 +7217,7 @@
       <w:pPr>
         <w:pStyle w:val="berschrift3"/>
       </w:pPr>
-      <w:bookmarkStart w:id="23" w:name="_Toc54967892"/>
+      <w:bookmarkStart w:id="23" w:name="_Toc56974312"/>
       <w:r>
         <w:t>2.2.4</w:t>
       </w:r>
@@ -6856,7 +7294,7 @@
       <w:pPr>
         <w:pStyle w:val="berschrift3"/>
       </w:pPr>
-      <w:bookmarkStart w:id="24" w:name="_Toc54967893"/>
+      <w:bookmarkStart w:id="24" w:name="_Toc56974313"/>
       <w:r>
         <w:t>2.2.5</w:t>
       </w:r>
@@ -6917,7 +7355,7 @@
       <w:pPr>
         <w:pStyle w:val="berschrift3"/>
       </w:pPr>
-      <w:bookmarkStart w:id="25" w:name="_Toc54967894"/>
+      <w:bookmarkStart w:id="25" w:name="_Toc56974314"/>
       <w:r>
         <w:lastRenderedPageBreak/>
         <w:t>2.2.6</w:t>
@@ -7095,7 +7533,7 @@
           <w:numId w:val="4"/>
         </w:numPr>
       </w:pPr>
-      <w:bookmarkStart w:id="26" w:name="_Toc54967895"/>
+      <w:bookmarkStart w:id="26" w:name="_Toc56974315"/>
       <w:r>
         <w:lastRenderedPageBreak/>
         <w:t>Anforderungsanalyse</w:t>
@@ -7121,7 +7559,7 @@
       <w:pPr>
         <w:pStyle w:val="berschrift3"/>
       </w:pPr>
-      <w:bookmarkStart w:id="27" w:name="_Toc54967896"/>
+      <w:bookmarkStart w:id="27" w:name="_Toc56974316"/>
       <w:r>
         <w:t>2.3.1</w:t>
       </w:r>
@@ -7205,7 +7643,7 @@
       <w:pPr>
         <w:pStyle w:val="berschrift3"/>
       </w:pPr>
-      <w:bookmarkStart w:id="28" w:name="_Toc54967897"/>
+      <w:bookmarkStart w:id="28" w:name="_Toc56974317"/>
       <w:r>
         <w:t>2.3.</w:t>
       </w:r>
@@ -7253,7 +7691,7 @@
       <w:pPr>
         <w:pStyle w:val="berschrift3"/>
       </w:pPr>
-      <w:bookmarkStart w:id="29" w:name="_Toc54967898"/>
+      <w:bookmarkStart w:id="29" w:name="_Toc56974318"/>
       <w:r>
         <w:t>2.3.</w:t>
       </w:r>
@@ -7429,7 +7867,7 @@
       <w:pPr>
         <w:pStyle w:val="berschrift3"/>
       </w:pPr>
-      <w:bookmarkStart w:id="30" w:name="_Toc54967899"/>
+      <w:bookmarkStart w:id="30" w:name="_Toc56974319"/>
       <w:r>
         <w:lastRenderedPageBreak/>
         <w:t>2.3.</w:t>
@@ -7690,27 +8128,14 @@
       <w:r>
         <w:t xml:space="preserve">Tabelle </w:t>
       </w:r>
-      <w:r>
-        <w:fldChar w:fldCharType="begin"/>
-      </w:r>
-      <w:r>
-        <w:instrText xml:space="preserve"> SEQ Tabelle \* ARABIC </w:instrText>
-      </w:r>
-      <w:r>
-        <w:fldChar w:fldCharType="separate"/>
-      </w:r>
-      <w:r>
-        <w:rPr>
-          <w:noProof/>
-        </w:rPr>
-        <w:t>7</w:t>
-      </w:r>
-      <w:r>
-        <w:rPr>
-          <w:noProof/>
-        </w:rPr>
-        <w:fldChar w:fldCharType="end"/>
-      </w:r>
+      <w:fldSimple w:instr=" SEQ Tabelle \* ARABIC ">
+        <w:r>
+          <w:rPr>
+            <w:noProof/>
+          </w:rPr>
+          <w:t>7</w:t>
+        </w:r>
+      </w:fldSimple>
       <w:r>
         <w:t xml:space="preserve"> Use Case Rechnung erstellen</w:t>
       </w:r>
@@ -7941,27 +8366,14 @@
       <w:r>
         <w:t xml:space="preserve">Tabelle </w:t>
       </w:r>
-      <w:r>
-        <w:fldChar w:fldCharType="begin"/>
-      </w:r>
-      <w:r>
-        <w:instrText xml:space="preserve"> SEQ Tabelle \* ARABIC </w:instrText>
-      </w:r>
-      <w:r>
-        <w:fldChar w:fldCharType="separate"/>
-      </w:r>
-      <w:r>
-        <w:rPr>
-          <w:noProof/>
-        </w:rPr>
-        <w:t>8</w:t>
-      </w:r>
-      <w:r>
-        <w:rPr>
-          <w:noProof/>
-        </w:rPr>
-        <w:fldChar w:fldCharType="end"/>
-      </w:r>
+      <w:fldSimple w:instr=" SEQ Tabelle \* ARABIC ">
+        <w:r>
+          <w:rPr>
+            <w:noProof/>
+          </w:rPr>
+          <w:t>8</w:t>
+        </w:r>
+      </w:fldSimple>
       <w:r>
         <w:t xml:space="preserve"> Use Case Rechnung </w:t>
       </w:r>
@@ -8196,27 +8608,14 @@
       <w:r>
         <w:t xml:space="preserve">Tabelle </w:t>
       </w:r>
-      <w:r>
-        <w:fldChar w:fldCharType="begin"/>
-      </w:r>
-      <w:r>
-        <w:instrText xml:space="preserve"> SEQ Tabelle \* ARABIC </w:instrText>
-      </w:r>
-      <w:r>
-        <w:fldChar w:fldCharType="separate"/>
-      </w:r>
-      <w:r>
-        <w:rPr>
-          <w:noProof/>
-        </w:rPr>
-        <w:t>9</w:t>
-      </w:r>
-      <w:r>
-        <w:rPr>
-          <w:noProof/>
-        </w:rPr>
-        <w:fldChar w:fldCharType="end"/>
-      </w:r>
+      <w:fldSimple w:instr=" SEQ Tabelle \* ARABIC ">
+        <w:r>
+          <w:rPr>
+            <w:noProof/>
+          </w:rPr>
+          <w:t>9</w:t>
+        </w:r>
+      </w:fldSimple>
       <w:r>
         <w:t xml:space="preserve"> Use Case Rechnung löschen</w:t>
       </w:r>
@@ -8737,27 +9136,14 @@
       <w:r>
         <w:t xml:space="preserve">Tabelle </w:t>
       </w:r>
-      <w:r>
-        <w:fldChar w:fldCharType="begin"/>
-      </w:r>
-      <w:r>
-        <w:instrText xml:space="preserve"> SEQ Tabelle \* ARABIC </w:instrText>
-      </w:r>
-      <w:r>
-        <w:fldChar w:fldCharType="separate"/>
-      </w:r>
-      <w:r>
-        <w:rPr>
-          <w:noProof/>
-        </w:rPr>
-        <w:t>11</w:t>
-      </w:r>
-      <w:r>
-        <w:rPr>
-          <w:noProof/>
-        </w:rPr>
-        <w:fldChar w:fldCharType="end"/>
-      </w:r>
+      <w:fldSimple w:instr=" SEQ Tabelle \* ARABIC ">
+        <w:r>
+          <w:rPr>
+            <w:noProof/>
+          </w:rPr>
+          <w:t>11</w:t>
+        </w:r>
+      </w:fldSimple>
       <w:r>
         <w:t xml:space="preserve"> Use Case PDF erstellen</w:t>
       </w:r>
@@ -8989,27 +9375,14 @@
       <w:r>
         <w:t xml:space="preserve">Tabelle </w:t>
       </w:r>
-      <w:r>
-        <w:fldChar w:fldCharType="begin"/>
-      </w:r>
-      <w:r>
-        <w:instrText xml:space="preserve"> SEQ Tabelle \* ARABIC </w:instrText>
-      </w:r>
-      <w:r>
-        <w:fldChar w:fldCharType="separate"/>
-      </w:r>
-      <w:r>
-        <w:rPr>
-          <w:noProof/>
-        </w:rPr>
-        <w:t>12</w:t>
-      </w:r>
-      <w:r>
-        <w:rPr>
-          <w:noProof/>
-        </w:rPr>
-        <w:fldChar w:fldCharType="end"/>
-      </w:r>
+      <w:fldSimple w:instr=" SEQ Tabelle \* ARABIC ">
+        <w:r>
+          <w:rPr>
+            <w:noProof/>
+          </w:rPr>
+          <w:t>12</w:t>
+        </w:r>
+      </w:fldSimple>
       <w:r>
         <w:t>Use Case Drucken</w:t>
       </w:r>
@@ -9240,27 +9613,14 @@
       <w:r>
         <w:t xml:space="preserve">Tabelle </w:t>
       </w:r>
-      <w:r>
-        <w:fldChar w:fldCharType="begin"/>
-      </w:r>
-      <w:r>
-        <w:instrText xml:space="preserve"> SEQ Tabelle \* ARABIC </w:instrText>
-      </w:r>
-      <w:r>
-        <w:fldChar w:fldCharType="separate"/>
-      </w:r>
-      <w:r>
-        <w:rPr>
-          <w:noProof/>
-        </w:rPr>
-        <w:t>13</w:t>
-      </w:r>
-      <w:r>
-        <w:rPr>
-          <w:noProof/>
-        </w:rPr>
-        <w:fldChar w:fldCharType="end"/>
-      </w:r>
+      <w:fldSimple w:instr=" SEQ Tabelle \* ARABIC ">
+        <w:r>
+          <w:rPr>
+            <w:noProof/>
+          </w:rPr>
+          <w:t>13</w:t>
+        </w:r>
+      </w:fldSimple>
       <w:r>
         <w:t xml:space="preserve"> Use Case Versenden</w:t>
       </w:r>
@@ -9278,7 +9638,7 @@
       <w:pPr>
         <w:pStyle w:val="berschrift3"/>
       </w:pPr>
-      <w:bookmarkStart w:id="38" w:name="_Toc54967900"/>
+      <w:bookmarkStart w:id="38" w:name="_Toc56974320"/>
       <w:r>
         <w:lastRenderedPageBreak/>
         <w:t>2.3.</w:t>
@@ -9388,7 +9748,7 @@
       <w:pPr>
         <w:pStyle w:val="berschrift3"/>
       </w:pPr>
-      <w:bookmarkStart w:id="39" w:name="_Toc54967901"/>
+      <w:bookmarkStart w:id="39" w:name="_Toc56974321"/>
       <w:r>
         <w:t>2.3.</w:t>
       </w:r>
@@ -9622,27 +9982,14 @@
       <w:r>
         <w:t xml:space="preserve">Tabelle </w:t>
       </w:r>
-      <w:r>
-        <w:fldChar w:fldCharType="begin"/>
-      </w:r>
-      <w:r>
-        <w:instrText xml:space="preserve"> SEQ Tabelle \* ARABIC </w:instrText>
-      </w:r>
-      <w:r>
-        <w:fldChar w:fldCharType="separate"/>
-      </w:r>
-      <w:r>
-        <w:rPr>
-          <w:noProof/>
-        </w:rPr>
-        <w:t>14</w:t>
-      </w:r>
-      <w:r>
-        <w:rPr>
-          <w:noProof/>
-        </w:rPr>
-        <w:fldChar w:fldCharType="end"/>
-      </w:r>
+      <w:fldSimple w:instr=" SEQ Tabelle \* ARABIC ">
+        <w:r>
+          <w:rPr>
+            <w:noProof/>
+          </w:rPr>
+          <w:t>14</w:t>
+        </w:r>
+      </w:fldSimple>
       <w:r>
         <w:t xml:space="preserve"> Benutzer von </w:t>
       </w:r>
@@ -9665,7 +10012,7 @@
       <w:pPr>
         <w:pStyle w:val="berschrift3"/>
       </w:pPr>
-      <w:bookmarkStart w:id="41" w:name="_Toc54967902"/>
+      <w:bookmarkStart w:id="41" w:name="_Toc56974322"/>
       <w:r>
         <w:lastRenderedPageBreak/>
         <w:t>2.3.</w:t>
@@ -9885,7 +10232,7 @@
       <w:pPr>
         <w:pStyle w:val="berschrift3"/>
       </w:pPr>
-      <w:bookmarkStart w:id="43" w:name="_Toc54967903"/>
+      <w:bookmarkStart w:id="43" w:name="_Toc56974323"/>
       <w:r>
         <w:t>2.3.</w:t>
       </w:r>
@@ -9976,31 +10323,18 @@
       <w:pPr>
         <w:pStyle w:val="Beschriftung"/>
       </w:pPr>
-      <w:bookmarkStart w:id="44" w:name="_Toc55419033"/>
+      <w:bookmarkStart w:id="44" w:name="_Toc56976465"/>
       <w:r>
         <w:t xml:space="preserve">Abbildung </w:t>
       </w:r>
-      <w:r>
-        <w:fldChar w:fldCharType="begin"/>
-      </w:r>
-      <w:r>
-        <w:instrText xml:space="preserve"> SEQ Abbildung \* ARABIC </w:instrText>
-      </w:r>
-      <w:r>
-        <w:fldChar w:fldCharType="separate"/>
-      </w:r>
-      <w:r>
-        <w:rPr>
-          <w:noProof/>
-        </w:rPr>
-        <w:t>1</w:t>
-      </w:r>
-      <w:r>
-        <w:rPr>
-          <w:noProof/>
-        </w:rPr>
-        <w:fldChar w:fldCharType="end"/>
-      </w:r>
+      <w:fldSimple w:instr=" SEQ Abbildung \* ARABIC ">
+        <w:r>
+          <w:rPr>
+            <w:noProof/>
+          </w:rPr>
+          <w:t>1</w:t>
+        </w:r>
+      </w:fldSimple>
       <w:r>
         <w:t xml:space="preserve"> Systemkontext Diagramm</w:t>
       </w:r>
@@ -10022,7 +10356,7 @@
           <w:numId w:val="4"/>
         </w:numPr>
       </w:pPr>
-      <w:bookmarkStart w:id="45" w:name="_Toc54967904"/>
+      <w:bookmarkStart w:id="45" w:name="_Toc56974324"/>
       <w:r>
         <w:lastRenderedPageBreak/>
         <w:t xml:space="preserve">Aufgabe 3: </w:t>
@@ -10064,7 +10398,7 @@
           <w:numId w:val="4"/>
         </w:numPr>
       </w:pPr>
-      <w:bookmarkStart w:id="46" w:name="_Toc54967905"/>
+      <w:bookmarkStart w:id="46" w:name="_Toc56974325"/>
       <w:r>
         <w:t>Fachklassenmodell</w:t>
       </w:r>
@@ -10215,31 +10549,18 @@
       <w:pPr>
         <w:pStyle w:val="Beschriftung"/>
       </w:pPr>
-      <w:bookmarkStart w:id="47" w:name="_Toc55419034"/>
+      <w:bookmarkStart w:id="47" w:name="_Toc56976466"/>
       <w:r>
         <w:t xml:space="preserve">Abbildung </w:t>
       </w:r>
-      <w:r>
-        <w:fldChar w:fldCharType="begin"/>
-      </w:r>
-      <w:r>
-        <w:instrText xml:space="preserve"> SEQ Abbildung \* ARABIC </w:instrText>
-      </w:r>
-      <w:r>
-        <w:fldChar w:fldCharType="separate"/>
-      </w:r>
-      <w:r>
-        <w:rPr>
-          <w:noProof/>
-        </w:rPr>
-        <w:t>2</w:t>
-      </w:r>
-      <w:r>
-        <w:rPr>
-          <w:noProof/>
-        </w:rPr>
-        <w:fldChar w:fldCharType="end"/>
-      </w:r>
+      <w:fldSimple w:instr=" SEQ Abbildung \* ARABIC ">
+        <w:r>
+          <w:rPr>
+            <w:noProof/>
+          </w:rPr>
+          <w:t>2</w:t>
+        </w:r>
+      </w:fldSimple>
       <w:r>
         <w:t xml:space="preserve"> </w:t>
       </w:r>
@@ -10264,7 +10585,7 @@
           <w:numId w:val="4"/>
         </w:numPr>
       </w:pPr>
-      <w:bookmarkStart w:id="48" w:name="_Toc54967906"/>
+      <w:bookmarkStart w:id="48" w:name="_Toc56974326"/>
       <w:r>
         <w:lastRenderedPageBreak/>
         <w:t>Zustandsmodell</w:t>
@@ -10360,31 +10681,18 @@
       <w:pPr>
         <w:pStyle w:val="Beschriftung"/>
       </w:pPr>
-      <w:bookmarkStart w:id="49" w:name="_Toc55419035"/>
+      <w:bookmarkStart w:id="49" w:name="_Toc56976467"/>
       <w:r>
         <w:t xml:space="preserve">Abbildung </w:t>
       </w:r>
-      <w:r>
-        <w:fldChar w:fldCharType="begin"/>
-      </w:r>
-      <w:r>
-        <w:instrText xml:space="preserve"> SEQ Abbildung \* ARABIC </w:instrText>
-      </w:r>
-      <w:r>
-        <w:fldChar w:fldCharType="separate"/>
-      </w:r>
-      <w:r>
-        <w:rPr>
-          <w:noProof/>
-        </w:rPr>
-        <w:t>3</w:t>
-      </w:r>
-      <w:r>
-        <w:rPr>
-          <w:noProof/>
-        </w:rPr>
-        <w:fldChar w:fldCharType="end"/>
-      </w:r>
+      <w:fldSimple w:instr=" SEQ Abbildung \* ARABIC ">
+        <w:r>
+          <w:rPr>
+            <w:noProof/>
+          </w:rPr>
+          <w:t>3</w:t>
+        </w:r>
+      </w:fldSimple>
       <w:r>
         <w:t xml:space="preserve"> Zustandsmodell</w:t>
       </w:r>
@@ -10399,7 +10707,7 @@
           <w:numId w:val="4"/>
         </w:numPr>
       </w:pPr>
-      <w:bookmarkStart w:id="50" w:name="_Toc54967907"/>
+      <w:bookmarkStart w:id="50" w:name="_Toc56974327"/>
       <w:r>
         <w:t>Verantwortlichkeit</w:t>
       </w:r>
@@ -10802,31 +11110,679 @@
       <w:r>
         <w:t xml:space="preserve">Tabelle </w:t>
       </w:r>
-      <w:r>
-        <w:fldChar w:fldCharType="begin"/>
-      </w:r>
-      <w:r>
-        <w:instrText xml:space="preserve"> SEQ Tabelle \* ARABIC </w:instrText>
-      </w:r>
-      <w:r>
-        <w:fldChar w:fldCharType="separate"/>
-      </w:r>
+      <w:fldSimple w:instr=" SEQ Tabelle \* ARABIC ">
+        <w:r>
+          <w:rPr>
+            <w:noProof/>
+          </w:rPr>
+          <w:t>15</w:t>
+        </w:r>
+      </w:fldSimple>
+      <w:r>
+        <w:t xml:space="preserve"> Fachklassen</w:t>
+      </w:r>
+      <w:bookmarkEnd w:id="51"/>
+    </w:p>
+    <w:p>
+      <w:pPr>
+        <w:spacing w:after="160"/>
+      </w:pPr>
+      <w:r>
+        <w:br w:type="page"/>
+      </w:r>
+    </w:p>
+    <w:p>
+      <w:pPr>
+        <w:pStyle w:val="berschrift1"/>
+        <w:numPr>
+          <w:ilvl w:val="0"/>
+          <w:numId w:val="4"/>
+        </w:numPr>
+      </w:pPr>
+      <w:bookmarkStart w:id="52" w:name="_Toc56974328"/>
+      <w:r>
+        <w:lastRenderedPageBreak/>
+        <w:t>Aufgabe 4</w:t>
+      </w:r>
+      <w:r>
+        <w:t>: Designmodell erstellen (OOD)</w:t>
+      </w:r>
+      <w:bookmarkEnd w:id="52"/>
+    </w:p>
+    <w:p/>
+    <w:p/>
+    <w:p/>
+    <w:p/>
+    <w:p>
+      <w:pPr>
+        <w:pStyle w:val="berschrift3"/>
+        <w:numPr>
+          <w:ilvl w:val="1"/>
+          <w:numId w:val="4"/>
+        </w:numPr>
+      </w:pPr>
+      <w:bookmarkStart w:id="53" w:name="_Toc56974329"/>
+      <w:r>
+        <w:t xml:space="preserve">Designmodell für die </w:t>
+      </w:r>
+      <w:proofErr w:type="spellStart"/>
+      <w:r>
+        <w:t>Persistence</w:t>
+      </w:r>
+      <w:proofErr w:type="spellEnd"/>
+      <w:r>
+        <w:t xml:space="preserve"> Schicht</w:t>
+      </w:r>
+      <w:bookmarkEnd w:id="53"/>
+    </w:p>
+    <w:p/>
+    <w:p>
+      <w:pPr>
+        <w:keepNext/>
+      </w:pPr>
+      <w:r>
+        <w:drawing>
+          <wp:inline distT="0" distB="0" distL="0" distR="0" wp14:anchorId="2731FEB6" wp14:editId="31CFC013">
+            <wp:extent cx="5760720" cy="3001010"/>
+            <wp:effectExtent l="0" t="0" r="0" b="8890"/>
+            <wp:docPr id="4" name="Grafik 2">
+              <a:extLst xmlns:a="http://schemas.openxmlformats.org/drawingml/2006/main">
+                <a:ext uri="{FF2B5EF4-FFF2-40B4-BE49-F238E27FC236}">
+                  <a16:creationId xmlns:a16="http://schemas.microsoft.com/office/drawing/2014/main" id="{CE971B94-7C52-435D-9046-DBF5039F30D5}"/>
+                </a:ext>
+              </a:extLst>
+            </wp:docPr>
+            <wp:cNvGraphicFramePr>
+              <a:graphicFrameLocks xmlns:a="http://schemas.openxmlformats.org/drawingml/2006/main" noChangeAspect="1"/>
+            </wp:cNvGraphicFramePr>
+            <a:graphic xmlns:a="http://schemas.openxmlformats.org/drawingml/2006/main">
+              <a:graphicData uri="http://schemas.openxmlformats.org/drawingml/2006/picture">
+                <pic:pic xmlns:pic="http://schemas.openxmlformats.org/drawingml/2006/picture">
+                  <pic:nvPicPr>
+                    <pic:cNvPr id="3" name="Grafik 2">
+                      <a:extLst>
+                        <a:ext uri="{FF2B5EF4-FFF2-40B4-BE49-F238E27FC236}">
+                          <a16:creationId xmlns:a16="http://schemas.microsoft.com/office/drawing/2014/main" id="{CE971B94-7C52-435D-9046-DBF5039F30D5}"/>
+                        </a:ext>
+                      </a:extLst>
+                    </pic:cNvPr>
+                    <pic:cNvPicPr>
+                      <a:picLocks noChangeAspect="1"/>
+                    </pic:cNvPicPr>
+                  </pic:nvPicPr>
+                  <pic:blipFill>
+                    <a:blip r:embed="rId20"/>
+                    <a:stretch>
+                      <a:fillRect/>
+                    </a:stretch>
+                  </pic:blipFill>
+                  <pic:spPr>
+                    <a:xfrm>
+                      <a:off x="0" y="0"/>
+                      <a:ext cx="5760720" cy="3001010"/>
+                    </a:xfrm>
+                    <a:prstGeom prst="rect">
+                      <a:avLst/>
+                    </a:prstGeom>
+                  </pic:spPr>
+                </pic:pic>
+              </a:graphicData>
+            </a:graphic>
+          </wp:inline>
+        </w:drawing>
+      </w:r>
+    </w:p>
+    <w:p>
+      <w:pPr>
+        <w:pStyle w:val="Beschriftung"/>
+      </w:pPr>
+      <w:bookmarkStart w:id="54" w:name="_Toc56976468"/>
+      <w:r>
+        <w:t xml:space="preserve">Abbildung </w:t>
+      </w:r>
+      <w:fldSimple w:instr=" SEQ Abbildung \* ARABIC ">
+        <w:r>
+          <w:rPr>
+            <w:noProof/>
+          </w:rPr>
+          <w:t>4</w:t>
+        </w:r>
+      </w:fldSimple>
+      <w:r>
+        <w:t xml:space="preserve"> </w:t>
+      </w:r>
+      <w:r>
+        <w:t xml:space="preserve">Designmodell für die </w:t>
+      </w:r>
+      <w:proofErr w:type="spellStart"/>
+      <w:r>
+        <w:t>Persistence</w:t>
+      </w:r>
+      <w:proofErr w:type="spellEnd"/>
+      <w:r>
+        <w:t xml:space="preserve"> Schicht</w:t>
+      </w:r>
+      <w:bookmarkEnd w:id="54"/>
+    </w:p>
+    <w:p/>
+    <w:p/>
+    <w:p>
+      <w:pPr>
+        <w:pStyle w:val="berschrift3"/>
+        <w:numPr>
+          <w:ilvl w:val="1"/>
+          <w:numId w:val="4"/>
+        </w:numPr>
+      </w:pPr>
+      <w:bookmarkStart w:id="55" w:name="_Toc56974330"/>
+      <w:r>
+        <w:t>Designmodell für die Business-Schicht</w:t>
+      </w:r>
+      <w:bookmarkEnd w:id="55"/>
+    </w:p>
+    <w:p/>
+    <w:p>
+      <w:pPr>
+        <w:keepNext/>
+      </w:pPr>
       <w:r>
         <w:rPr>
           <w:noProof/>
         </w:rPr>
-        <w:t>15</w:t>
-      </w:r>
+        <w:drawing>
+          <wp:inline distT="0" distB="0" distL="0" distR="0" wp14:anchorId="3672092E" wp14:editId="26962816">
+            <wp:extent cx="5760720" cy="2830830"/>
+            <wp:effectExtent l="0" t="0" r="0" b="7620"/>
+            <wp:docPr id="7" name="Grafik 7"/>
+            <wp:cNvGraphicFramePr>
+              <a:graphicFrameLocks xmlns:a="http://schemas.openxmlformats.org/drawingml/2006/main" noChangeAspect="1"/>
+            </wp:cNvGraphicFramePr>
+            <a:graphic xmlns:a="http://schemas.openxmlformats.org/drawingml/2006/main">
+              <a:graphicData uri="http://schemas.openxmlformats.org/drawingml/2006/picture">
+                <pic:pic xmlns:pic="http://schemas.openxmlformats.org/drawingml/2006/picture">
+                  <pic:nvPicPr>
+                    <pic:cNvPr id="1" name=""/>
+                    <pic:cNvPicPr/>
+                  </pic:nvPicPr>
+                  <pic:blipFill>
+                    <a:blip r:embed="rId21"/>
+                    <a:stretch>
+                      <a:fillRect/>
+                    </a:stretch>
+                  </pic:blipFill>
+                  <pic:spPr>
+                    <a:xfrm>
+                      <a:off x="0" y="0"/>
+                      <a:ext cx="5760720" cy="2830830"/>
+                    </a:xfrm>
+                    <a:prstGeom prst="rect">
+                      <a:avLst/>
+                    </a:prstGeom>
+                  </pic:spPr>
+                </pic:pic>
+              </a:graphicData>
+            </a:graphic>
+          </wp:inline>
+        </w:drawing>
+      </w:r>
+    </w:p>
+    <w:p>
+      <w:pPr>
+        <w:pStyle w:val="Beschriftung"/>
+      </w:pPr>
+      <w:bookmarkStart w:id="56" w:name="_Toc56976469"/>
+      <w:r>
+        <w:t xml:space="preserve">Abbildung </w:t>
+      </w:r>
+      <w:fldSimple w:instr=" SEQ Abbildung \* ARABIC ">
+        <w:r>
+          <w:rPr>
+            <w:noProof/>
+          </w:rPr>
+          <w:t>5</w:t>
+        </w:r>
+      </w:fldSimple>
+      <w:r>
+        <w:t xml:space="preserve"> </w:t>
+      </w:r>
+      <w:r>
+        <w:t>Designmodell für die Business-Schicht</w:t>
+      </w:r>
+      <w:bookmarkEnd w:id="56"/>
+    </w:p>
+    <w:p>
+      <w:pPr>
+        <w:spacing w:after="160"/>
+      </w:pPr>
+    </w:p>
+    <w:p>
+      <w:pPr>
+        <w:pStyle w:val="berschrift3"/>
+        <w:numPr>
+          <w:ilvl w:val="1"/>
+          <w:numId w:val="4"/>
+        </w:numPr>
+      </w:pPr>
+      <w:bookmarkStart w:id="57" w:name="_Toc56974331"/>
+      <w:r>
+        <w:lastRenderedPageBreak/>
+        <w:t>Integriertes Designmodell</w:t>
+      </w:r>
+      <w:bookmarkEnd w:id="57"/>
+    </w:p>
+    <w:p/>
+    <w:p/>
+    <w:p>
+      <w:pPr>
+        <w:spacing w:after="160"/>
+      </w:pPr>
       <w:r>
         <w:rPr>
           <w:noProof/>
         </w:rPr>
-        <w:fldChar w:fldCharType="end"/>
-      </w:r>
-      <w:r>
-        <w:t xml:space="preserve"> Fachklassen</w:t>
-      </w:r>
-      <w:bookmarkEnd w:id="51"/>
+        <mc:AlternateContent>
+          <mc:Choice Requires="wps">
+            <w:drawing>
+              <wp:anchor distT="0" distB="0" distL="114300" distR="114300" simplePos="0" relativeHeight="251664896" behindDoc="0" locked="0" layoutInCell="1" allowOverlap="1" wp14:anchorId="3C150626" wp14:editId="5AAA9328">
+                <wp:simplePos x="0" y="0"/>
+                <wp:positionH relativeFrom="column">
+                  <wp:posOffset>-716280</wp:posOffset>
+                </wp:positionH>
+                <wp:positionV relativeFrom="paragraph">
+                  <wp:posOffset>3920490</wp:posOffset>
+                </wp:positionV>
+                <wp:extent cx="7251700" cy="635"/>
+                <wp:effectExtent l="0" t="0" r="0" b="0"/>
+                <wp:wrapNone/>
+                <wp:docPr id="16" name="Textfeld 16"/>
+                <wp:cNvGraphicFramePr/>
+                <a:graphic xmlns:a="http://schemas.openxmlformats.org/drawingml/2006/main">
+                  <a:graphicData uri="http://schemas.microsoft.com/office/word/2010/wordprocessingShape">
+                    <wps:wsp>
+                      <wps:cNvSpPr txBox="1"/>
+                      <wps:spPr>
+                        <a:xfrm>
+                          <a:off x="0" y="0"/>
+                          <a:ext cx="7251700" cy="635"/>
+                        </a:xfrm>
+                        <a:prstGeom prst="rect">
+                          <a:avLst/>
+                        </a:prstGeom>
+                        <a:solidFill>
+                          <a:prstClr val="white"/>
+                        </a:solidFill>
+                        <a:ln>
+                          <a:noFill/>
+                        </a:ln>
+                      </wps:spPr>
+                      <wps:txbx>
+                        <w:txbxContent>
+                          <w:p>
+                            <w:pPr>
+                              <w:pStyle w:val="Beschriftung"/>
+                            </w:pPr>
+                            <w:bookmarkStart w:id="58" w:name="_Toc56976470"/>
+                            <w:r>
+                              <w:t xml:space="preserve">Abbildung </w:t>
+                            </w:r>
+                            <w:fldSimple w:instr=" SEQ Abbildung \* ARABIC ">
+                              <w:r>
+                                <w:rPr>
+                                  <w:noProof/>
+                                </w:rPr>
+                                <w:t>6</w:t>
+                              </w:r>
+                            </w:fldSimple>
+                            <w:r>
+                              <w:t xml:space="preserve"> </w:t>
+                            </w:r>
+                            <w:r>
+                              <w:t>Integriertes Designmodell</w:t>
+                            </w:r>
+                            <w:r>
+                              <w:t xml:space="preserve"> 1/3</w:t>
+                            </w:r>
+                            <w:bookmarkEnd w:id="58"/>
+                          </w:p>
+                        </w:txbxContent>
+                      </wps:txbx>
+                      <wps:bodyPr rot="0" spcFirstLastPara="0" vertOverflow="overflow" horzOverflow="overflow" vert="horz" wrap="square" lIns="0" tIns="0" rIns="0" bIns="0" numCol="1" spcCol="0" rtlCol="0" fromWordArt="0" anchor="t" anchorCtr="0" forceAA="0" compatLnSpc="1">
+                        <a:prstTxWarp prst="textNoShape">
+                          <a:avLst/>
+                        </a:prstTxWarp>
+                        <a:spAutoFit/>
+                      </wps:bodyPr>
+                    </wps:wsp>
+                  </a:graphicData>
+                </a:graphic>
+              </wp:anchor>
+            </w:drawing>
+          </mc:Choice>
+          <mc:Fallback>
+            <w:pict>
+              <v:shape w14:anchorId="3C150626" id="Textfeld 16" o:spid="_x0000_s1030" type="#_x0000_t202" style="position:absolute;margin-left:-56.4pt;margin-top:308.7pt;width:571pt;height:.05pt;z-index:251664896;visibility:visible;mso-wrap-style:square;mso-wrap-distance-left:9pt;mso-wrap-distance-top:0;mso-wrap-distance-right:9pt;mso-wrap-distance-bottom:0;mso-position-horizontal:absolute;mso-position-horizontal-relative:text;mso-position-vertical:absolute;mso-position-vertical-relative:text;v-text-anchor:top" o:gfxdata="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" stroked="f">
+                <v:textbox style="mso-fit-shape-to-text:t" inset="0,0,0,0">
+                  <w:txbxContent>
+                    <w:p>
+                      <w:pPr>
+                        <w:pStyle w:val="Beschriftung"/>
+                      </w:pPr>
+                      <w:bookmarkStart w:id="59" w:name="_Toc56976470"/>
+                      <w:r>
+                        <w:t xml:space="preserve">Abbildung </w:t>
+                      </w:r>
+                      <w:fldSimple w:instr=" SEQ Abbildung \* ARABIC ">
+                        <w:r>
+                          <w:rPr>
+                            <w:noProof/>
+                          </w:rPr>
+                          <w:t>6</w:t>
+                        </w:r>
+                      </w:fldSimple>
+                      <w:r>
+                        <w:t xml:space="preserve"> </w:t>
+                      </w:r>
+                      <w:r>
+                        <w:t>Integriertes Designmodell</w:t>
+                      </w:r>
+                      <w:r>
+                        <w:t xml:space="preserve"> 1/3</w:t>
+                      </w:r>
+                      <w:bookmarkEnd w:id="59"/>
+                    </w:p>
+                  </w:txbxContent>
+                </v:textbox>
+              </v:shape>
+            </w:pict>
+          </mc:Fallback>
+        </mc:AlternateContent>
+      </w:r>
+      <w:r>
+        <w:drawing>
+          <wp:anchor distT="0" distB="0" distL="114300" distR="114300" simplePos="0" relativeHeight="251662848" behindDoc="0" locked="0" layoutInCell="1" allowOverlap="1" wp14:anchorId="644779EF" wp14:editId="19556465">
+            <wp:simplePos x="0" y="0"/>
+            <wp:positionH relativeFrom="column">
+              <wp:posOffset>-716584</wp:posOffset>
+            </wp:positionH>
+            <wp:positionV relativeFrom="paragraph">
+              <wp:posOffset>555625</wp:posOffset>
+            </wp:positionV>
+            <wp:extent cx="7251775" cy="3307743"/>
+            <wp:effectExtent l="0" t="0" r="6350" b="6985"/>
+            <wp:wrapNone/>
+            <wp:docPr id="9" name="Inhaltsplatzhalter 5">
+              <a:extLst xmlns:a="http://schemas.openxmlformats.org/drawingml/2006/main">
+                <a:ext uri="{FF2B5EF4-FFF2-40B4-BE49-F238E27FC236}">
+                  <a16:creationId xmlns:a16="http://schemas.microsoft.com/office/drawing/2014/main" id="{BD113FAB-2681-4551-A43F-713BB3AA0037}"/>
+                </a:ext>
+              </a:extLst>
+            </wp:docPr>
+            <wp:cNvGraphicFramePr>
+              <a:graphicFrameLocks xmlns:a="http://schemas.openxmlformats.org/drawingml/2006/main" noGrp="1" noChangeAspect="1"/>
+            </wp:cNvGraphicFramePr>
+            <a:graphic xmlns:a="http://schemas.openxmlformats.org/drawingml/2006/main">
+              <a:graphicData uri="http://schemas.openxmlformats.org/drawingml/2006/picture">
+                <pic:pic xmlns:pic="http://schemas.openxmlformats.org/drawingml/2006/picture">
+                  <pic:nvPicPr>
+                    <pic:cNvPr id="6" name="Inhaltsplatzhalter 5">
+                      <a:extLst>
+                        <a:ext uri="{FF2B5EF4-FFF2-40B4-BE49-F238E27FC236}">
+                          <a16:creationId xmlns:a16="http://schemas.microsoft.com/office/drawing/2014/main" id="{BD113FAB-2681-4551-A43F-713BB3AA0037}"/>
+                        </a:ext>
+                      </a:extLst>
+                    </pic:cNvPr>
+                    <pic:cNvPicPr>
+                      <a:picLocks noGrp="1" noChangeAspect="1"/>
+                    </pic:cNvPicPr>
+                  </pic:nvPicPr>
+                  <pic:blipFill>
+                    <a:blip r:embed="rId22">
+                      <a:extLst>
+                        <a:ext uri="{28A0092B-C50C-407E-A947-70E740481C1C}">
+                          <a14:useLocalDpi xmlns:a14="http://schemas.microsoft.com/office/drawing/2010/main" val="0"/>
+                        </a:ext>
+                      </a:extLst>
+                    </a:blip>
+                    <a:stretch>
+                      <a:fillRect/>
+                    </a:stretch>
+                  </pic:blipFill>
+                  <pic:spPr>
+                    <a:xfrm>
+                      <a:off x="0" y="0"/>
+                      <a:ext cx="7251775" cy="3307743"/>
+                    </a:xfrm>
+                    <a:prstGeom prst="rect">
+                      <a:avLst/>
+                    </a:prstGeom>
+                  </pic:spPr>
+                </pic:pic>
+              </a:graphicData>
+            </a:graphic>
+            <wp14:sizeRelH relativeFrom="margin">
+              <wp14:pctWidth>0</wp14:pctWidth>
+            </wp14:sizeRelH>
+            <wp14:sizeRelV relativeFrom="margin">
+              <wp14:pctHeight>0</wp14:pctHeight>
+            </wp14:sizeRelV>
+          </wp:anchor>
+        </w:drawing>
+      </w:r>
+    </w:p>
+    <w:p>
+      <w:pPr>
+        <w:spacing w:after="160"/>
+        <w:sectPr>
+          <w:headerReference w:type="default" r:id="rId23"/>
+          <w:footerReference w:type="default" r:id="rId24"/>
+          <w:headerReference w:type="first" r:id="rId25"/>
+          <w:footerReference w:type="first" r:id="rId26"/>
+          <w:pgSz w:w="11906" w:h="16838"/>
+          <w:pgMar w:top="1417" w:right="1417" w:bottom="1134" w:left="1417" w:header="708" w:footer="708" w:gutter="0"/>
+          <w:cols w:space="708"/>
+          <w:titlePg/>
+          <w:docGrid w:linePitch="360"/>
+        </w:sectPr>
+      </w:pPr>
+    </w:p>
+    <w:p>
+      <w:pPr>
+        <w:spacing w:after="160"/>
+      </w:pPr>
+      <w:r>
+        <w:rPr>
+          <w:noProof/>
+        </w:rPr>
+        <w:lastRenderedPageBreak/>
+        <mc:AlternateContent>
+          <mc:Choice Requires="wps">
+            <w:drawing>
+              <wp:anchor distT="0" distB="0" distL="114300" distR="114300" simplePos="0" relativeHeight="251666944" behindDoc="0" locked="0" layoutInCell="1" allowOverlap="1" wp14:anchorId="3FB1A175" wp14:editId="011D09C8">
+                <wp:simplePos x="0" y="0"/>
+                <wp:positionH relativeFrom="column">
+                  <wp:posOffset>-720090</wp:posOffset>
+                </wp:positionH>
+                <wp:positionV relativeFrom="paragraph">
+                  <wp:posOffset>5286375</wp:posOffset>
+                </wp:positionV>
+                <wp:extent cx="10634980" cy="635"/>
+                <wp:effectExtent l="0" t="0" r="0" b="0"/>
+                <wp:wrapSquare wrapText="bothSides"/>
+                <wp:docPr id="17" name="Textfeld 17"/>
+                <wp:cNvGraphicFramePr/>
+                <a:graphic xmlns:a="http://schemas.openxmlformats.org/drawingml/2006/main">
+                  <a:graphicData uri="http://schemas.microsoft.com/office/word/2010/wordprocessingShape">
+                    <wps:wsp>
+                      <wps:cNvSpPr txBox="1"/>
+                      <wps:spPr>
+                        <a:xfrm>
+                          <a:off x="0" y="0"/>
+                          <a:ext cx="10634980" cy="635"/>
+                        </a:xfrm>
+                        <a:prstGeom prst="rect">
+                          <a:avLst/>
+                        </a:prstGeom>
+                        <a:solidFill>
+                          <a:prstClr val="white"/>
+                        </a:solidFill>
+                        <a:ln>
+                          <a:noFill/>
+                        </a:ln>
+                      </wps:spPr>
+                      <wps:txbx>
+                        <w:txbxContent>
+                          <w:p>
+                            <w:pPr>
+                              <w:pStyle w:val="Beschriftung"/>
+                            </w:pPr>
+                            <w:bookmarkStart w:id="60" w:name="_Toc56976471"/>
+                            <w:r>
+                              <w:t xml:space="preserve">Abbildung </w:t>
+                            </w:r>
+                            <w:fldSimple w:instr=" SEQ Abbildung \* ARABIC ">
+                              <w:r>
+                                <w:rPr>
+                                  <w:noProof/>
+                                </w:rPr>
+                                <w:t>7</w:t>
+                              </w:r>
+                            </w:fldSimple>
+                            <w:r>
+                              <w:t xml:space="preserve"> </w:t>
+                            </w:r>
+                            <w:r>
+                              <w:t>Integriertes Designmodell</w:t>
+                            </w:r>
+                            <w:r>
+                              <w:t xml:space="preserve"> 2/3</w:t>
+                            </w:r>
+                            <w:bookmarkEnd w:id="60"/>
+                          </w:p>
+                        </w:txbxContent>
+                      </wps:txbx>
+                      <wps:bodyPr rot="0" spcFirstLastPara="0" vertOverflow="overflow" horzOverflow="overflow" vert="horz" wrap="square" lIns="0" tIns="0" rIns="0" bIns="0" numCol="1" spcCol="0" rtlCol="0" fromWordArt="0" anchor="t" anchorCtr="0" forceAA="0" compatLnSpc="1">
+                        <a:prstTxWarp prst="textNoShape">
+                          <a:avLst/>
+                        </a:prstTxWarp>
+                        <a:spAutoFit/>
+                      </wps:bodyPr>
+                    </wps:wsp>
+                  </a:graphicData>
+                </a:graphic>
+              </wp:anchor>
+            </w:drawing>
+          </mc:Choice>
+          <mc:Fallback>
+            <w:pict>
+              <v:shape w14:anchorId="3FB1A175" id="Textfeld 17" o:spid="_x0000_s1031" type="#_x0000_t202" style="position:absolute;margin-left:-56.7pt;margin-top:416.25pt;width:837.4pt;height:.05pt;z-index:251666944;visibility:visible;mso-wrap-style:square;mso-wrap-distance-left:9pt;mso-wrap-distance-top:0;mso-wrap-distance-right:9pt;mso-wrap-distance-bottom:0;mso-position-horizontal:absolute;mso-position-horizontal-relative:text;mso-position-vertical:absolute;mso-position-vertical-relative:text;v-text-anchor:top" o:gfxdata="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" stroked="f">
+                <v:textbox style="mso-fit-shape-to-text:t" inset="0,0,0,0">
+                  <w:txbxContent>
+                    <w:p>
+                      <w:pPr>
+                        <w:pStyle w:val="Beschriftung"/>
+                      </w:pPr>
+                      <w:bookmarkStart w:id="61" w:name="_Toc56976471"/>
+                      <w:r>
+                        <w:t xml:space="preserve">Abbildung </w:t>
+                      </w:r>
+                      <w:fldSimple w:instr=" SEQ Abbildung \* ARABIC ">
+                        <w:r>
+                          <w:rPr>
+                            <w:noProof/>
+                          </w:rPr>
+                          <w:t>7</w:t>
+                        </w:r>
+                      </w:fldSimple>
+                      <w:r>
+                        <w:t xml:space="preserve"> </w:t>
+                      </w:r>
+                      <w:r>
+                        <w:t>Integriertes Designmodell</w:t>
+                      </w:r>
+                      <w:r>
+                        <w:t xml:space="preserve"> 2/3</w:t>
+                      </w:r>
+                      <w:bookmarkEnd w:id="61"/>
+                    </w:p>
+                  </w:txbxContent>
+                </v:textbox>
+                <w10:wrap type="square"/>
+              </v:shape>
+            </w:pict>
+          </mc:Fallback>
+        </mc:AlternateContent>
+      </w:r>
+      <w:r>
+        <w:drawing>
+          <wp:anchor distT="0" distB="0" distL="114300" distR="114300" simplePos="0" relativeHeight="251660800" behindDoc="0" locked="0" layoutInCell="1" allowOverlap="1" wp14:anchorId="3F38221F" wp14:editId="5D3765BC">
+            <wp:simplePos x="0" y="0"/>
+            <wp:positionH relativeFrom="page">
+              <wp:align>left</wp:align>
+            </wp:positionH>
+            <wp:positionV relativeFrom="paragraph">
+              <wp:posOffset>0</wp:posOffset>
+            </wp:positionV>
+            <wp:extent cx="10634980" cy="5229225"/>
+            <wp:effectExtent l="0" t="0" r="0" b="0"/>
+            <wp:wrapSquare wrapText="bothSides"/>
+            <wp:docPr id="14" name="Grafik 6">
+              <a:extLst xmlns:a="http://schemas.openxmlformats.org/drawingml/2006/main">
+                <a:ext uri="{FF2B5EF4-FFF2-40B4-BE49-F238E27FC236}">
+                  <a16:creationId xmlns:a16="http://schemas.microsoft.com/office/drawing/2014/main" id="{DE3396BE-CE02-4800-BD9D-7E75711F1461}"/>
+                </a:ext>
+              </a:extLst>
+            </wp:docPr>
+            <wp:cNvGraphicFramePr>
+              <a:graphicFrameLocks xmlns:a="http://schemas.openxmlformats.org/drawingml/2006/main" noChangeAspect="1"/>
+            </wp:cNvGraphicFramePr>
+            <a:graphic xmlns:a="http://schemas.openxmlformats.org/drawingml/2006/main">
+              <a:graphicData uri="http://schemas.openxmlformats.org/drawingml/2006/picture">
+                <pic:pic xmlns:pic="http://schemas.openxmlformats.org/drawingml/2006/picture">
+                  <pic:nvPicPr>
+                    <pic:cNvPr id="7" name="Grafik 6">
+                      <a:extLst>
+                        <a:ext uri="{FF2B5EF4-FFF2-40B4-BE49-F238E27FC236}">
+                          <a16:creationId xmlns:a16="http://schemas.microsoft.com/office/drawing/2014/main" id="{DE3396BE-CE02-4800-BD9D-7E75711F1461}"/>
+                        </a:ext>
+                      </a:extLst>
+                    </pic:cNvPr>
+                    <pic:cNvPicPr>
+                      <a:picLocks noChangeAspect="1"/>
+                    </pic:cNvPicPr>
+                  </pic:nvPicPr>
+                  <pic:blipFill>
+                    <a:blip r:embed="rId27">
+                      <a:extLst>
+                        <a:ext uri="{28A0092B-C50C-407E-A947-70E740481C1C}">
+                          <a14:useLocalDpi xmlns:a14="http://schemas.microsoft.com/office/drawing/2010/main" val="0"/>
+                        </a:ext>
+                      </a:extLst>
+                    </a:blip>
+                    <a:stretch>
+                      <a:fillRect/>
+                    </a:stretch>
+                  </pic:blipFill>
+                  <pic:spPr>
+                    <a:xfrm>
+                      <a:off x="0" y="0"/>
+                      <a:ext cx="10645153" cy="5233994"/>
+                    </a:xfrm>
+                    <a:prstGeom prst="rect">
+                      <a:avLst/>
+                    </a:prstGeom>
+                  </pic:spPr>
+                </pic:pic>
+              </a:graphicData>
+            </a:graphic>
+            <wp14:sizeRelH relativeFrom="margin">
+              <wp14:pctWidth>0</wp14:pctWidth>
+            </wp14:sizeRelH>
+            <wp14:sizeRelV relativeFrom="margin">
+              <wp14:pctHeight>0</wp14:pctHeight>
+            </wp14:sizeRelV>
+          </wp:anchor>
+        </w:drawing>
+      </w:r>
     </w:p>
     <w:p>
       <w:pPr>
@@ -10836,6 +11792,580 @@
           <w:sz w:val="32"/>
           <w:szCs w:val="32"/>
         </w:rPr>
+        <w:sectPr>
+          <w:pgSz w:w="16838" w:h="11906" w:orient="landscape"/>
+          <w:pgMar w:top="1417" w:right="1417" w:bottom="1417" w:left="1134" w:header="708" w:footer="708" w:gutter="0"/>
+          <w:cols w:space="708"/>
+          <w:titlePg/>
+          <w:docGrid w:linePitch="360"/>
+        </w:sectPr>
+      </w:pPr>
+    </w:p>
+    <w:p>
+      <w:pPr>
+        <w:spacing w:after="160"/>
+        <w:rPr>
+          <w:rFonts w:ascii="Arial" w:eastAsiaTheme="majorEastAsia" w:hAnsi="Arial" w:cstheme="majorBidi"/>
+          <w:sz w:val="32"/>
+          <w:szCs w:val="32"/>
+        </w:rPr>
+      </w:pPr>
+      <w:r>
+        <w:rPr>
+          <w:rFonts w:ascii="Arial" w:eastAsiaTheme="majorEastAsia" w:hAnsi="Arial" w:cstheme="majorBidi"/>
+          <w:sz w:val="32"/>
+          <w:szCs w:val="32"/>
+        </w:rPr>
+        <w:lastRenderedPageBreak/>
+        <w:drawing>
+          <wp:anchor distT="0" distB="0" distL="114300" distR="114300" simplePos="0" relativeHeight="251671040" behindDoc="0" locked="0" layoutInCell="1" allowOverlap="1" wp14:anchorId="50BC1DDE" wp14:editId="3AD5049D">
+            <wp:simplePos x="0" y="0"/>
+            <wp:positionH relativeFrom="column">
+              <wp:posOffset>-723569</wp:posOffset>
+            </wp:positionH>
+            <wp:positionV relativeFrom="paragraph">
+              <wp:posOffset>0</wp:posOffset>
+            </wp:positionV>
+            <wp:extent cx="7161062" cy="3697356"/>
+            <wp:effectExtent l="0" t="0" r="1905" b="0"/>
+            <wp:wrapNone/>
+            <wp:docPr id="15" name="Grafik 4">
+              <a:extLst xmlns:a="http://schemas.openxmlformats.org/drawingml/2006/main">
+                <a:ext uri="{FF2B5EF4-FFF2-40B4-BE49-F238E27FC236}">
+                  <a16:creationId xmlns:a16="http://schemas.microsoft.com/office/drawing/2014/main" id="{D9B0E739-DC76-46B6-BD2C-72C36605A381}"/>
+                </a:ext>
+              </a:extLst>
+            </wp:docPr>
+            <wp:cNvGraphicFramePr>
+              <a:graphicFrameLocks xmlns:a="http://schemas.openxmlformats.org/drawingml/2006/main" noChangeAspect="1"/>
+            </wp:cNvGraphicFramePr>
+            <a:graphic xmlns:a="http://schemas.openxmlformats.org/drawingml/2006/main">
+              <a:graphicData uri="http://schemas.openxmlformats.org/drawingml/2006/picture">
+                <pic:pic xmlns:pic="http://schemas.openxmlformats.org/drawingml/2006/picture">
+                  <pic:nvPicPr>
+                    <pic:cNvPr id="5" name="Grafik 4">
+                      <a:extLst>
+                        <a:ext uri="{FF2B5EF4-FFF2-40B4-BE49-F238E27FC236}">
+                          <a16:creationId xmlns:a16="http://schemas.microsoft.com/office/drawing/2014/main" id="{D9B0E739-DC76-46B6-BD2C-72C36605A381}"/>
+                        </a:ext>
+                      </a:extLst>
+                    </pic:cNvPr>
+                    <pic:cNvPicPr>
+                      <a:picLocks noChangeAspect="1"/>
+                    </pic:cNvPicPr>
+                  </pic:nvPicPr>
+                  <pic:blipFill>
+                    <a:blip r:embed="rId28">
+                      <a:extLst>
+                        <a:ext uri="{28A0092B-C50C-407E-A947-70E740481C1C}">
+                          <a14:useLocalDpi xmlns:a14="http://schemas.microsoft.com/office/drawing/2010/main" val="0"/>
+                        </a:ext>
+                      </a:extLst>
+                    </a:blip>
+                    <a:stretch>
+                      <a:fillRect/>
+                    </a:stretch>
+                  </pic:blipFill>
+                  <pic:spPr>
+                    <a:xfrm>
+                      <a:off x="0" y="0"/>
+                      <a:ext cx="7161062" cy="3697356"/>
+                    </a:xfrm>
+                    <a:prstGeom prst="rect">
+                      <a:avLst/>
+                    </a:prstGeom>
+                  </pic:spPr>
+                </pic:pic>
+              </a:graphicData>
+            </a:graphic>
+            <wp14:sizeRelH relativeFrom="margin">
+              <wp14:pctWidth>0</wp14:pctWidth>
+            </wp14:sizeRelH>
+            <wp14:sizeRelV relativeFrom="margin">
+              <wp14:pctHeight>0</wp14:pctHeight>
+            </wp14:sizeRelV>
+          </wp:anchor>
+        </w:drawing>
+      </w:r>
+    </w:p>
+    <w:p>
+      <w:pPr>
+        <w:spacing w:after="160"/>
+        <w:rPr>
+          <w:rFonts w:ascii="Arial" w:eastAsiaTheme="majorEastAsia" w:hAnsi="Arial" w:cstheme="majorBidi"/>
+          <w:sz w:val="32"/>
+          <w:szCs w:val="32"/>
+        </w:rPr>
+      </w:pPr>
+      <w:r>
+        <w:rPr>
+          <w:noProof/>
+        </w:rPr>
+        <mc:AlternateContent>
+          <mc:Choice Requires="wps">
+            <w:drawing>
+              <wp:anchor distT="0" distB="0" distL="114300" distR="114300" simplePos="0" relativeHeight="251673088" behindDoc="0" locked="0" layoutInCell="1" allowOverlap="1" wp14:anchorId="6E6F0489" wp14:editId="39539238">
+                <wp:simplePos x="0" y="0"/>
+                <wp:positionH relativeFrom="margin">
+                  <wp:align>center</wp:align>
+                </wp:positionH>
+                <wp:positionV relativeFrom="paragraph">
+                  <wp:posOffset>3379305</wp:posOffset>
+                </wp:positionV>
+                <wp:extent cx="7160895" cy="635"/>
+                <wp:effectExtent l="0" t="0" r="1905" b="0"/>
+                <wp:wrapNone/>
+                <wp:docPr id="18" name="Textfeld 18"/>
+                <wp:cNvGraphicFramePr/>
+                <a:graphic xmlns:a="http://schemas.openxmlformats.org/drawingml/2006/main">
+                  <a:graphicData uri="http://schemas.microsoft.com/office/word/2010/wordprocessingShape">
+                    <wps:wsp>
+                      <wps:cNvSpPr txBox="1"/>
+                      <wps:spPr>
+                        <a:xfrm>
+                          <a:off x="0" y="0"/>
+                          <a:ext cx="7160895" cy="635"/>
+                        </a:xfrm>
+                        <a:prstGeom prst="rect">
+                          <a:avLst/>
+                        </a:prstGeom>
+                        <a:solidFill>
+                          <a:prstClr val="white"/>
+                        </a:solidFill>
+                        <a:ln>
+                          <a:noFill/>
+                        </a:ln>
+                      </wps:spPr>
+                      <wps:txbx>
+                        <w:txbxContent>
+                          <w:p>
+                            <w:pPr>
+                              <w:pStyle w:val="Beschriftung"/>
+                              <w:rPr>
+                                <w:rFonts w:ascii="Arial" w:eastAsiaTheme="majorEastAsia" w:hAnsi="Arial" w:cstheme="majorBidi"/>
+                                <w:sz w:val="32"/>
+                                <w:szCs w:val="32"/>
+                              </w:rPr>
+                            </w:pPr>
+                            <w:bookmarkStart w:id="62" w:name="_Toc56976472"/>
+                            <w:r>
+                              <w:t xml:space="preserve">Abbildung </w:t>
+                            </w:r>
+                            <w:r>
+                              <w:fldChar w:fldCharType="begin"/>
+                            </w:r>
+                            <w:r>
+                              <w:instrText xml:space="preserve"> SEQ Abbildung \* ARABIC </w:instrText>
+                            </w:r>
+                            <w:r>
+                              <w:fldChar w:fldCharType="separate"/>
+                            </w:r>
+                            <w:r>
+                              <w:rPr>
+                                <w:noProof/>
+                              </w:rPr>
+                              <w:t>8</w:t>
+                            </w:r>
+                            <w:r>
+                              <w:fldChar w:fldCharType="end"/>
+                            </w:r>
+                            <w:r>
+                              <w:t xml:space="preserve"> </w:t>
+                            </w:r>
+                            <w:r>
+                              <w:t>Integriertes Designmodell</w:t>
+                            </w:r>
+                            <w:r>
+                              <w:t xml:space="preserve"> 3/3</w:t>
+                            </w:r>
+                            <w:bookmarkEnd w:id="62"/>
+                          </w:p>
+                        </w:txbxContent>
+                      </wps:txbx>
+                      <wps:bodyPr rot="0" spcFirstLastPara="0" vertOverflow="overflow" horzOverflow="overflow" vert="horz" wrap="square" lIns="0" tIns="0" rIns="0" bIns="0" numCol="1" spcCol="0" rtlCol="0" fromWordArt="0" anchor="t" anchorCtr="0" forceAA="0" compatLnSpc="1">
+                        <a:prstTxWarp prst="textNoShape">
+                          <a:avLst/>
+                        </a:prstTxWarp>
+                        <a:spAutoFit/>
+                      </wps:bodyPr>
+                    </wps:wsp>
+                  </a:graphicData>
+                </a:graphic>
+              </wp:anchor>
+            </w:drawing>
+          </mc:Choice>
+          <mc:Fallback>
+            <w:pict>
+              <v:shape w14:anchorId="6E6F0489" id="Textfeld 18" o:spid="_x0000_s1032" type="#_x0000_t202" style="position:absolute;margin-left:0;margin-top:266.1pt;width:563.85pt;height:.05pt;z-index:251673088;visibility:visible;mso-wrap-style:square;mso-wrap-distance-left:9pt;mso-wrap-distance-top:0;mso-wrap-distance-right:9pt;mso-wrap-distance-bottom:0;mso-position-horizontal:center;mso-position-horizontal-relative:margin;mso-position-vertical:absolute;mso-position-vertical-relative:text;v-text-anchor:top" o:gfxdata="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" stroked="f">
+                <v:textbox style="mso-fit-shape-to-text:t" inset="0,0,0,0">
+                  <w:txbxContent>
+                    <w:p>
+                      <w:pPr>
+                        <w:pStyle w:val="Beschriftung"/>
+                        <w:rPr>
+                          <w:rFonts w:ascii="Arial" w:eastAsiaTheme="majorEastAsia" w:hAnsi="Arial" w:cstheme="majorBidi"/>
+                          <w:sz w:val="32"/>
+                          <w:szCs w:val="32"/>
+                        </w:rPr>
+                      </w:pPr>
+                      <w:bookmarkStart w:id="63" w:name="_Toc56976472"/>
+                      <w:r>
+                        <w:t xml:space="preserve">Abbildung </w:t>
+                      </w:r>
+                      <w:r>
+                        <w:fldChar w:fldCharType="begin"/>
+                      </w:r>
+                      <w:r>
+                        <w:instrText xml:space="preserve"> SEQ Abbildung \* ARABIC </w:instrText>
+                      </w:r>
+                      <w:r>
+                        <w:fldChar w:fldCharType="separate"/>
+                      </w:r>
+                      <w:r>
+                        <w:rPr>
+                          <w:noProof/>
+                        </w:rPr>
+                        <w:t>8</w:t>
+                      </w:r>
+                      <w:r>
+                        <w:fldChar w:fldCharType="end"/>
+                      </w:r>
+                      <w:r>
+                        <w:t xml:space="preserve"> </w:t>
+                      </w:r>
+                      <w:r>
+                        <w:t>Integriertes Designmodell</w:t>
+                      </w:r>
+                      <w:r>
+                        <w:t xml:space="preserve"> 3/3</w:t>
+                      </w:r>
+                      <w:bookmarkEnd w:id="63"/>
+                    </w:p>
+                  </w:txbxContent>
+                </v:textbox>
+                <w10:wrap anchorx="margin"/>
+              </v:shape>
+            </w:pict>
+          </mc:Fallback>
+        </mc:AlternateContent>
+      </w:r>
+      <w:r>
+        <w:rPr>
+          <w:rFonts w:ascii="Arial" w:eastAsiaTheme="majorEastAsia" w:hAnsi="Arial" w:cstheme="majorBidi"/>
+          <w:sz w:val="32"/>
+          <w:szCs w:val="32"/>
+        </w:rPr>
+        <w:br w:type="page"/>
+      </w:r>
+    </w:p>
+    <w:p>
+      <w:pPr>
+        <w:pStyle w:val="berschrift3"/>
+        <w:numPr>
+          <w:ilvl w:val="1"/>
+          <w:numId w:val="4"/>
+        </w:numPr>
+      </w:pPr>
+      <w:r>
+        <w:lastRenderedPageBreak/>
+        <w:t>Sequenz Diagramm</w:t>
+      </w:r>
+    </w:p>
+    <w:p>
+      <w:r>
+        <w:rPr>
+          <w:noProof/>
+        </w:rPr>
+        <w:drawing>
+          <wp:anchor distT="0" distB="0" distL="114300" distR="114300" simplePos="0" relativeHeight="251674112" behindDoc="0" locked="0" layoutInCell="1" allowOverlap="1" wp14:anchorId="5703FB3D" wp14:editId="064B29D5">
+            <wp:simplePos x="0" y="0"/>
+            <wp:positionH relativeFrom="column">
+              <wp:posOffset>-725170</wp:posOffset>
+            </wp:positionH>
+            <wp:positionV relativeFrom="paragraph">
+              <wp:posOffset>211455</wp:posOffset>
+            </wp:positionV>
+            <wp:extent cx="7148195" cy="3494405"/>
+            <wp:effectExtent l="0" t="0" r="0" b="0"/>
+            <wp:wrapNone/>
+            <wp:docPr id="19" name="Grafik 19"/>
+            <wp:cNvGraphicFramePr>
+              <a:graphicFrameLocks xmlns:a="http://schemas.openxmlformats.org/drawingml/2006/main" noChangeAspect="1"/>
+            </wp:cNvGraphicFramePr>
+            <a:graphic xmlns:a="http://schemas.openxmlformats.org/drawingml/2006/main">
+              <a:graphicData uri="http://schemas.openxmlformats.org/drawingml/2006/picture">
+                <pic:pic xmlns:pic="http://schemas.openxmlformats.org/drawingml/2006/picture">
+                  <pic:nvPicPr>
+                    <pic:cNvPr id="1" name=""/>
+                    <pic:cNvPicPr/>
+                  </pic:nvPicPr>
+                  <pic:blipFill>
+                    <a:blip r:embed="rId29">
+                      <a:extLst>
+                        <a:ext uri="{28A0092B-C50C-407E-A947-70E740481C1C}">
+                          <a14:useLocalDpi xmlns:a14="http://schemas.microsoft.com/office/drawing/2010/main" val="0"/>
+                        </a:ext>
+                      </a:extLst>
+                    </a:blip>
+                    <a:stretch>
+                      <a:fillRect/>
+                    </a:stretch>
+                  </pic:blipFill>
+                  <pic:spPr>
+                    <a:xfrm>
+                      <a:off x="0" y="0"/>
+                      <a:ext cx="7148195" cy="3494405"/>
+                    </a:xfrm>
+                    <a:prstGeom prst="rect">
+                      <a:avLst/>
+                    </a:prstGeom>
+                  </pic:spPr>
+                </pic:pic>
+              </a:graphicData>
+            </a:graphic>
+            <wp14:sizeRelH relativeFrom="margin">
+              <wp14:pctWidth>0</wp14:pctWidth>
+            </wp14:sizeRelH>
+            <wp14:sizeRelV relativeFrom="margin">
+              <wp14:pctHeight>0</wp14:pctHeight>
+            </wp14:sizeRelV>
+          </wp:anchor>
+        </w:drawing>
+      </w:r>
+      <w:r>
+        <w:rPr>
+          <w:noProof/>
+        </w:rPr>
+        <mc:AlternateContent>
+          <mc:Choice Requires="wps">
+            <w:drawing>
+              <wp:anchor distT="0" distB="0" distL="114300" distR="114300" simplePos="0" relativeHeight="251676160" behindDoc="0" locked="0" layoutInCell="1" allowOverlap="1" wp14:anchorId="2BDCB38E" wp14:editId="575047F0">
+                <wp:simplePos x="0" y="0"/>
+                <wp:positionH relativeFrom="column">
+                  <wp:posOffset>-732790</wp:posOffset>
+                </wp:positionH>
+                <wp:positionV relativeFrom="paragraph">
+                  <wp:posOffset>3763010</wp:posOffset>
+                </wp:positionV>
+                <wp:extent cx="7148195" cy="635"/>
+                <wp:effectExtent l="0" t="0" r="0" b="0"/>
+                <wp:wrapNone/>
+                <wp:docPr id="20" name="Textfeld 20"/>
+                <wp:cNvGraphicFramePr/>
+                <a:graphic xmlns:a="http://schemas.openxmlformats.org/drawingml/2006/main">
+                  <a:graphicData uri="http://schemas.microsoft.com/office/word/2010/wordprocessingShape">
+                    <wps:wsp>
+                      <wps:cNvSpPr txBox="1"/>
+                      <wps:spPr>
+                        <a:xfrm>
+                          <a:off x="0" y="0"/>
+                          <a:ext cx="7148195" cy="635"/>
+                        </a:xfrm>
+                        <a:prstGeom prst="rect">
+                          <a:avLst/>
+                        </a:prstGeom>
+                        <a:solidFill>
+                          <a:prstClr val="white"/>
+                        </a:solidFill>
+                        <a:ln>
+                          <a:noFill/>
+                        </a:ln>
+                      </wps:spPr>
+                      <wps:txbx>
+                        <w:txbxContent>
+                          <w:p>
+                            <w:pPr>
+                              <w:pStyle w:val="Beschriftung"/>
+                              <w:rPr>
+                                <w:noProof/>
+                              </w:rPr>
+                            </w:pPr>
+                            <w:bookmarkStart w:id="64" w:name="_Toc56976473"/>
+                            <w:r>
+                              <w:t xml:space="preserve">Abbildung </w:t>
+                            </w:r>
+                            <w:fldSimple w:instr=" SEQ Abbildung \* ARABIC ">
+                              <w:r>
+                                <w:rPr>
+                                  <w:noProof/>
+                                </w:rPr>
+                                <w:t>9</w:t>
+                              </w:r>
+                            </w:fldSimple>
+                            <w:r>
+                              <w:t xml:space="preserve"> Sequenz Diagramm</w:t>
+                            </w:r>
+                            <w:bookmarkEnd w:id="64"/>
+                          </w:p>
+                        </w:txbxContent>
+                      </wps:txbx>
+                      <wps:bodyPr rot="0" spcFirstLastPara="0" vertOverflow="overflow" horzOverflow="overflow" vert="horz" wrap="square" lIns="0" tIns="0" rIns="0" bIns="0" numCol="1" spcCol="0" rtlCol="0" fromWordArt="0" anchor="t" anchorCtr="0" forceAA="0" compatLnSpc="1">
+                        <a:prstTxWarp prst="textNoShape">
+                          <a:avLst/>
+                        </a:prstTxWarp>
+                        <a:spAutoFit/>
+                      </wps:bodyPr>
+                    </wps:wsp>
+                  </a:graphicData>
+                </a:graphic>
+              </wp:anchor>
+            </w:drawing>
+          </mc:Choice>
+          <mc:Fallback>
+            <w:pict>
+              <v:shape w14:anchorId="2BDCB38E" id="Textfeld 20" o:spid="_x0000_s1033" type="#_x0000_t202" style="position:absolute;margin-left:-57.7pt;margin-top:296.3pt;width:562.85pt;height:.05pt;z-index:251676160;visibility:visible;mso-wrap-style:square;mso-wrap-distance-left:9pt;mso-wrap-distance-top:0;mso-wrap-distance-right:9pt;mso-wrap-distance-bottom:0;mso-position-horizontal:absolute;mso-position-horizontal-relative:text;mso-position-vertical:absolute;mso-position-vertical-relative:text;v-text-anchor:top" o:gfxdata="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" stroked="f">
+                <v:textbox style="mso-fit-shape-to-text:t" inset="0,0,0,0">
+                  <w:txbxContent>
+                    <w:p>
+                      <w:pPr>
+                        <w:pStyle w:val="Beschriftung"/>
+                        <w:rPr>
+                          <w:noProof/>
+                        </w:rPr>
+                      </w:pPr>
+                      <w:bookmarkStart w:id="65" w:name="_Toc56976473"/>
+                      <w:r>
+                        <w:t xml:space="preserve">Abbildung </w:t>
+                      </w:r>
+                      <w:fldSimple w:instr=" SEQ Abbildung \* ARABIC ">
+                        <w:r>
+                          <w:rPr>
+                            <w:noProof/>
+                          </w:rPr>
+                          <w:t>9</w:t>
+                        </w:r>
+                      </w:fldSimple>
+                      <w:r>
+                        <w:t xml:space="preserve"> Sequenz Diagramm</w:t>
+                      </w:r>
+                      <w:bookmarkEnd w:id="65"/>
+                    </w:p>
+                  </w:txbxContent>
+                </v:textbox>
+              </v:shape>
+            </w:pict>
+          </mc:Fallback>
+        </mc:AlternateContent>
+      </w:r>
+    </w:p>
+    <w:p/>
+    <w:p>
+      <w:pPr>
+        <w:spacing w:after="160"/>
+        <w:rPr>
+          <w:rFonts w:ascii="Arial" w:eastAsiaTheme="majorEastAsia" w:hAnsi="Arial" w:cstheme="majorBidi"/>
+          <w:sz w:val="32"/>
+          <w:szCs w:val="32"/>
+        </w:rPr>
+      </w:pPr>
+    </w:p>
+    <w:p>
+      <w:pPr>
+        <w:spacing w:after="160"/>
+        <w:rPr>
+          <w:rFonts w:ascii="Arial" w:eastAsiaTheme="majorEastAsia" w:hAnsi="Arial" w:cstheme="majorBidi"/>
+          <w:sz w:val="32"/>
+          <w:szCs w:val="32"/>
+        </w:rPr>
+      </w:pPr>
+      <w:r>
+        <w:rPr>
+          <w:rFonts w:ascii="Arial" w:eastAsiaTheme="majorEastAsia" w:hAnsi="Arial" w:cstheme="majorBidi"/>
+          <w:sz w:val="32"/>
+          <w:szCs w:val="32"/>
+        </w:rPr>
+        <w:br w:type="page"/>
+      </w:r>
+    </w:p>
+    <w:p>
+      <w:pPr>
+        <w:pStyle w:val="berschrift3"/>
+        <w:numPr>
+          <w:ilvl w:val="1"/>
+          <w:numId w:val="4"/>
+        </w:numPr>
+      </w:pPr>
+      <w:bookmarkStart w:id="66" w:name="_Toc56974332"/>
+      <w:r>
+        <w:lastRenderedPageBreak/>
+        <w:t>Komponenten Diagramm</w:t>
+      </w:r>
+    </w:p>
+    <w:p>
+      <w:pPr>
+        <w:spacing w:after="160"/>
+      </w:pPr>
+    </w:p>
+    <w:p>
+      <w:pPr>
+        <w:keepNext/>
+        <w:spacing w:after="160"/>
+      </w:pPr>
+      <w:r>
+        <w:rPr>
+          <w:noProof/>
+        </w:rPr>
+        <w:drawing>
+          <wp:inline distT="0" distB="0" distL="0" distR="0" wp14:anchorId="5BA799F4" wp14:editId="0E69F3D6">
+            <wp:extent cx="5760720" cy="6253480"/>
+            <wp:effectExtent l="0" t="0" r="0" b="0"/>
+            <wp:docPr id="21" name="Grafik 21"/>
+            <wp:cNvGraphicFramePr>
+              <a:graphicFrameLocks xmlns:a="http://schemas.openxmlformats.org/drawingml/2006/main" noChangeAspect="1"/>
+            </wp:cNvGraphicFramePr>
+            <a:graphic xmlns:a="http://schemas.openxmlformats.org/drawingml/2006/main">
+              <a:graphicData uri="http://schemas.openxmlformats.org/drawingml/2006/picture">
+                <pic:pic xmlns:pic="http://schemas.openxmlformats.org/drawingml/2006/picture">
+                  <pic:nvPicPr>
+                    <pic:cNvPr id="1" name=""/>
+                    <pic:cNvPicPr/>
+                  </pic:nvPicPr>
+                  <pic:blipFill>
+                    <a:blip r:embed="rId30"/>
+                    <a:stretch>
+                      <a:fillRect/>
+                    </a:stretch>
+                  </pic:blipFill>
+                  <pic:spPr>
+                    <a:xfrm>
+                      <a:off x="0" y="0"/>
+                      <a:ext cx="5760720" cy="6253480"/>
+                    </a:xfrm>
+                    <a:prstGeom prst="rect">
+                      <a:avLst/>
+                    </a:prstGeom>
+                  </pic:spPr>
+                </pic:pic>
+              </a:graphicData>
+            </a:graphic>
+          </wp:inline>
+        </w:drawing>
+      </w:r>
+    </w:p>
+    <w:p>
+      <w:pPr>
+        <w:pStyle w:val="Beschriftung"/>
+      </w:pPr>
+      <w:bookmarkStart w:id="67" w:name="_Toc56976474"/>
+      <w:r>
+        <w:t xml:space="preserve">Abbildung </w:t>
+      </w:r>
+      <w:fldSimple w:instr=" SEQ Abbildung \* ARABIC ">
+        <w:r>
+          <w:rPr>
+            <w:noProof/>
+          </w:rPr>
+          <w:t>10</w:t>
+        </w:r>
+      </w:fldSimple>
+      <w:r>
+        <w:t xml:space="preserve"> Komponenten Diagramm</w:t>
+      </w:r>
+      <w:bookmarkEnd w:id="67"/>
+    </w:p>
+    <w:p>
+      <w:pPr>
+        <w:spacing w:after="160"/>
       </w:pPr>
       <w:r>
         <w:br w:type="page"/>
@@ -10849,12 +12379,23 @@
           <w:numId w:val="4"/>
         </w:numPr>
       </w:pPr>
-      <w:bookmarkStart w:id="52" w:name="_Toc54967908"/>
       <w:r>
         <w:lastRenderedPageBreak/>
         <w:t>Glossar</w:t>
       </w:r>
-      <w:bookmarkEnd w:id="52"/>
+      <w:bookmarkEnd w:id="66"/>
+    </w:p>
+    <w:p>
+      <w:pPr>
+        <w:pStyle w:val="berschrift3"/>
+        <w:numPr>
+          <w:ilvl w:val="1"/>
+          <w:numId w:val="4"/>
+        </w:numPr>
+      </w:pPr>
+      <w:r>
+        <w:t>Begriffserklärung</w:t>
+      </w:r>
     </w:p>
     <w:p/>
     <w:tbl>
@@ -11184,18 +12725,5108 @@
     </w:p>
     <w:p>
       <w:pPr>
+        <w:pStyle w:val="berschrift2"/>
+        <w:numPr>
+          <w:ilvl w:val="1"/>
+          <w:numId w:val="4"/>
+        </w:numPr>
+        <w:sectPr>
+          <w:pgSz w:w="11906" w:h="16838"/>
+          <w:pgMar w:top="1417" w:right="1417" w:bottom="1134" w:left="1417" w:header="708" w:footer="708" w:gutter="0"/>
+          <w:cols w:space="708"/>
+          <w:titlePg/>
+          <w:docGrid w:linePitch="360"/>
+        </w:sectPr>
+      </w:pPr>
+    </w:p>
+    <w:p>
+      <w:pPr>
+        <w:pStyle w:val="berschrift2"/>
+        <w:numPr>
+          <w:ilvl w:val="1"/>
+          <w:numId w:val="4"/>
+        </w:numPr>
+      </w:pPr>
+      <w:r>
+        <w:lastRenderedPageBreak/>
+        <w:t>Klassenübersicht</w:t>
+      </w:r>
+    </w:p>
+    <w:p/>
+    <w:p/>
+    <w:tbl>
+      <w:tblPr>
+        <w:tblStyle w:val="Gitternetztabelle6farbig"/>
+        <w:tblW w:w="12080" w:type="dxa"/>
+        <w:tblLook w:val="04A0" w:firstRow="1" w:lastRow="0" w:firstColumn="1" w:lastColumn="0" w:noHBand="0" w:noVBand="1"/>
+      </w:tblPr>
+      <w:tblGrid>
+        <w:gridCol w:w="960"/>
+        <w:gridCol w:w="1362"/>
+        <w:gridCol w:w="4500"/>
+        <w:gridCol w:w="1461"/>
+        <w:gridCol w:w="1003"/>
+        <w:gridCol w:w="1263"/>
+        <w:gridCol w:w="987"/>
+        <w:gridCol w:w="960"/>
+      </w:tblGrid>
+      <w:tr>
+        <w:trPr>
+          <w:cnfStyle w:val="100000000000" w:firstRow="1" w:lastRow="0" w:firstColumn="0" w:lastColumn="0" w:oddVBand="0" w:evenVBand="0" w:oddHBand="0" w:evenHBand="0" w:firstRowFirstColumn="0" w:firstRowLastColumn="0" w:lastRowFirstColumn="0" w:lastRowLastColumn="0"/>
+          <w:trHeight w:val="315"/>
+        </w:trPr>
+        <w:tc>
+          <w:tcPr>
+            <w:cnfStyle w:val="001000000000" w:firstRow="0" w:lastRow="0" w:firstColumn="1" w:lastColumn="0" w:oddVBand="0" w:evenVBand="0" w:oddHBand="0" w:evenHBand="0" w:firstRowFirstColumn="0" w:firstRowLastColumn="0" w:lastRowFirstColumn="0" w:lastRowLastColumn="0"/>
+            <w:tcW w:w="960" w:type="dxa"/>
+            <w:hideMark/>
+          </w:tcPr>
+          <w:p>
+            <w:pPr>
+              <w:spacing w:after="0"/>
+              <w:jc w:val="center"/>
+              <w:rPr>
+                <w:rFonts w:ascii="Calibri" w:eastAsia="Times New Roman" w:hAnsi="Calibri" w:cs="Calibri"/>
+                <w:color w:val="000000"/>
+                <w:lang w:eastAsia="de-CH"/>
+              </w:rPr>
+            </w:pPr>
+            <w:r>
+              <w:rPr>
+                <w:rFonts w:ascii="Calibri" w:eastAsia="Times New Roman" w:hAnsi="Calibri" w:cs="Calibri"/>
+                <w:color w:val="000000"/>
+                <w:lang w:eastAsia="de-CH"/>
+              </w:rPr>
+              <w:t>Model ID</w:t>
+            </w:r>
+          </w:p>
+        </w:tc>
+        <w:tc>
+          <w:tcPr>
+            <w:tcW w:w="1300" w:type="dxa"/>
+            <w:hideMark/>
+          </w:tcPr>
+          <w:p>
+            <w:pPr>
+              <w:spacing w:after="0"/>
+              <w:jc w:val="center"/>
+              <w:cnfStyle w:val="100000000000" w:firstRow="1" w:lastRow="0" w:firstColumn="0" w:lastColumn="0" w:oddVBand="0" w:evenVBand="0" w:oddHBand="0" w:evenHBand="0" w:firstRowFirstColumn="0" w:firstRowLastColumn="0" w:lastRowFirstColumn="0" w:lastRowLastColumn="0"/>
+              <w:rPr>
+                <w:rFonts w:ascii="Calibri" w:eastAsia="Times New Roman" w:hAnsi="Calibri" w:cs="Calibri"/>
+                <w:color w:val="000000"/>
+                <w:lang w:eastAsia="de-CH"/>
+              </w:rPr>
+            </w:pPr>
+            <w:r>
+              <w:rPr>
+                <w:rFonts w:ascii="Calibri" w:eastAsia="Times New Roman" w:hAnsi="Calibri" w:cs="Calibri"/>
+                <w:color w:val="000000"/>
+                <w:lang w:eastAsia="de-CH"/>
+              </w:rPr>
+              <w:t>Layer</w:t>
+            </w:r>
+          </w:p>
+        </w:tc>
+        <w:tc>
+          <w:tcPr>
+            <w:tcW w:w="4500" w:type="dxa"/>
+            <w:hideMark/>
+          </w:tcPr>
+          <w:p>
+            <w:pPr>
+              <w:spacing w:after="0"/>
+              <w:jc w:val="center"/>
+              <w:cnfStyle w:val="100000000000" w:firstRow="1" w:lastRow="0" w:firstColumn="0" w:lastColumn="0" w:oddVBand="0" w:evenVBand="0" w:oddHBand="0" w:evenHBand="0" w:firstRowFirstColumn="0" w:firstRowLastColumn="0" w:lastRowFirstColumn="0" w:lastRowLastColumn="0"/>
+              <w:rPr>
+                <w:rFonts w:ascii="Calibri" w:eastAsia="Times New Roman" w:hAnsi="Calibri" w:cs="Calibri"/>
+                <w:color w:val="000000"/>
+                <w:lang w:eastAsia="de-CH"/>
+              </w:rPr>
+            </w:pPr>
+            <w:r>
+              <w:rPr>
+                <w:rFonts w:ascii="Calibri" w:eastAsia="Times New Roman" w:hAnsi="Calibri" w:cs="Calibri"/>
+                <w:color w:val="000000"/>
+                <w:lang w:eastAsia="de-CH"/>
+              </w:rPr>
+              <w:t>Name</w:t>
+            </w:r>
+          </w:p>
+        </w:tc>
+        <w:tc>
+          <w:tcPr>
+            <w:tcW w:w="1360" w:type="dxa"/>
+            <w:hideMark/>
+          </w:tcPr>
+          <w:p>
+            <w:pPr>
+              <w:spacing w:after="0"/>
+              <w:jc w:val="center"/>
+              <w:cnfStyle w:val="100000000000" w:firstRow="1" w:lastRow="0" w:firstColumn="0" w:lastColumn="0" w:oddVBand="0" w:evenVBand="0" w:oddHBand="0" w:evenHBand="0" w:firstRowFirstColumn="0" w:firstRowLastColumn="0" w:lastRowFirstColumn="0" w:lastRowLastColumn="0"/>
+              <w:rPr>
+                <w:rFonts w:ascii="Calibri" w:eastAsia="Times New Roman" w:hAnsi="Calibri" w:cs="Calibri"/>
+                <w:color w:val="000000"/>
+                <w:lang w:eastAsia="de-CH"/>
+              </w:rPr>
+            </w:pPr>
+            <w:r>
+              <w:rPr>
+                <w:rFonts w:ascii="Calibri" w:eastAsia="Times New Roman" w:hAnsi="Calibri" w:cs="Calibri"/>
+                <w:color w:val="000000"/>
+                <w:lang w:eastAsia="de-CH"/>
+              </w:rPr>
+              <w:t>Stereotypes</w:t>
+            </w:r>
+          </w:p>
+        </w:tc>
+        <w:tc>
+          <w:tcPr>
+            <w:tcW w:w="940" w:type="dxa"/>
+            <w:hideMark/>
+          </w:tcPr>
+          <w:p>
+            <w:pPr>
+              <w:spacing w:after="0"/>
+              <w:jc w:val="center"/>
+              <w:cnfStyle w:val="100000000000" w:firstRow="1" w:lastRow="0" w:firstColumn="0" w:lastColumn="0" w:oddVBand="0" w:evenVBand="0" w:oddHBand="0" w:evenHBand="0" w:firstRowFirstColumn="0" w:firstRowLastColumn="0" w:lastRowFirstColumn="0" w:lastRowLastColumn="0"/>
+              <w:rPr>
+                <w:rFonts w:ascii="Calibri" w:eastAsia="Times New Roman" w:hAnsi="Calibri" w:cs="Calibri"/>
+                <w:color w:val="000000"/>
+                <w:lang w:eastAsia="de-CH"/>
+              </w:rPr>
+            </w:pPr>
+            <w:proofErr w:type="spellStart"/>
+            <w:r>
+              <w:rPr>
+                <w:rFonts w:ascii="Calibri" w:eastAsia="Times New Roman" w:hAnsi="Calibri" w:cs="Calibri"/>
+                <w:color w:val="000000"/>
+                <w:lang w:eastAsia="de-CH"/>
+              </w:rPr>
+              <w:t>Visibility</w:t>
+            </w:r>
+            <w:proofErr w:type="spellEnd"/>
+          </w:p>
+        </w:tc>
+        <w:tc>
+          <w:tcPr>
+            <w:tcW w:w="1180" w:type="dxa"/>
+            <w:hideMark/>
+          </w:tcPr>
+          <w:p>
+            <w:pPr>
+              <w:spacing w:after="0"/>
+              <w:jc w:val="center"/>
+              <w:cnfStyle w:val="100000000000" w:firstRow="1" w:lastRow="0" w:firstColumn="0" w:lastColumn="0" w:oddVBand="0" w:evenVBand="0" w:oddHBand="0" w:evenHBand="0" w:firstRowFirstColumn="0" w:firstRowLastColumn="0" w:lastRowFirstColumn="0" w:lastRowLastColumn="0"/>
+              <w:rPr>
+                <w:rFonts w:ascii="Calibri" w:eastAsia="Times New Roman" w:hAnsi="Calibri" w:cs="Calibri"/>
+                <w:color w:val="000000"/>
+                <w:lang w:eastAsia="de-CH"/>
+              </w:rPr>
+            </w:pPr>
+            <w:r>
+              <w:rPr>
+                <w:rFonts w:ascii="Calibri" w:eastAsia="Times New Roman" w:hAnsi="Calibri" w:cs="Calibri"/>
+                <w:color w:val="000000"/>
+                <w:lang w:eastAsia="de-CH"/>
+              </w:rPr>
+              <w:t>Description</w:t>
+            </w:r>
+          </w:p>
+        </w:tc>
+        <w:tc>
+          <w:tcPr>
+            <w:tcW w:w="880" w:type="dxa"/>
+            <w:hideMark/>
+          </w:tcPr>
+          <w:p>
+            <w:pPr>
+              <w:spacing w:after="0"/>
+              <w:jc w:val="center"/>
+              <w:cnfStyle w:val="100000000000" w:firstRow="1" w:lastRow="0" w:firstColumn="0" w:lastColumn="0" w:oddVBand="0" w:evenVBand="0" w:oddHBand="0" w:evenHBand="0" w:firstRowFirstColumn="0" w:firstRowLastColumn="0" w:lastRowFirstColumn="0" w:lastRowLastColumn="0"/>
+              <w:rPr>
+                <w:rFonts w:ascii="Calibri" w:eastAsia="Times New Roman" w:hAnsi="Calibri" w:cs="Calibri"/>
+                <w:color w:val="000000"/>
+                <w:lang w:eastAsia="de-CH"/>
+              </w:rPr>
+            </w:pPr>
+            <w:r>
+              <w:rPr>
+                <w:rFonts w:ascii="Calibri" w:eastAsia="Times New Roman" w:hAnsi="Calibri" w:cs="Calibri"/>
+                <w:color w:val="000000"/>
+                <w:lang w:eastAsia="de-CH"/>
+              </w:rPr>
+              <w:t>Abstract</w:t>
+            </w:r>
+          </w:p>
+        </w:tc>
+        <w:tc>
+          <w:tcPr>
+            <w:tcW w:w="960" w:type="dxa"/>
+            <w:hideMark/>
+          </w:tcPr>
+          <w:p>
+            <w:pPr>
+              <w:spacing w:after="0"/>
+              <w:jc w:val="center"/>
+              <w:cnfStyle w:val="100000000000" w:firstRow="1" w:lastRow="0" w:firstColumn="0" w:lastColumn="0" w:oddVBand="0" w:evenVBand="0" w:oddHBand="0" w:evenHBand="0" w:firstRowFirstColumn="0" w:firstRowLastColumn="0" w:lastRowFirstColumn="0" w:lastRowLastColumn="0"/>
+              <w:rPr>
+                <w:rFonts w:ascii="Calibri" w:eastAsia="Times New Roman" w:hAnsi="Calibri" w:cs="Calibri"/>
+                <w:color w:val="000000"/>
+                <w:lang w:eastAsia="de-CH"/>
+              </w:rPr>
+            </w:pPr>
+            <w:r>
+              <w:rPr>
+                <w:rFonts w:ascii="Calibri" w:eastAsia="Times New Roman" w:hAnsi="Calibri" w:cs="Calibri"/>
+                <w:color w:val="000000"/>
+                <w:lang w:eastAsia="de-CH"/>
+              </w:rPr>
+              <w:t>Parent ID</w:t>
+            </w:r>
+          </w:p>
+        </w:tc>
+      </w:tr>
+      <w:tr>
+        <w:trPr>
+          <w:cnfStyle w:val="000000100000" w:firstRow="0" w:lastRow="0" w:firstColumn="0" w:lastColumn="0" w:oddVBand="0" w:evenVBand="0" w:oddHBand="1" w:evenHBand="0" w:firstRowFirstColumn="0" w:firstRowLastColumn="0" w:lastRowFirstColumn="0" w:lastRowLastColumn="0"/>
+          <w:trHeight w:val="300"/>
+        </w:trPr>
+        <w:tc>
+          <w:tcPr>
+            <w:cnfStyle w:val="001000000000" w:firstRow="0" w:lastRow="0" w:firstColumn="1" w:lastColumn="0" w:oddVBand="0" w:evenVBand="0" w:oddHBand="0" w:evenHBand="0" w:firstRowFirstColumn="0" w:firstRowLastColumn="0" w:lastRowFirstColumn="0" w:lastRowLastColumn="0"/>
+            <w:tcW w:w="960" w:type="dxa"/>
+            <w:noWrap/>
+            <w:hideMark/>
+          </w:tcPr>
+          <w:p>
+            <w:pPr>
+              <w:spacing w:after="0"/>
+              <w:rPr>
+                <w:rFonts w:ascii="Calibri" w:eastAsia="Times New Roman" w:hAnsi="Calibri" w:cs="Calibri"/>
+                <w:color w:val="000000"/>
+                <w:lang w:eastAsia="de-CH"/>
+              </w:rPr>
+            </w:pPr>
+            <w:r>
+              <w:rPr>
+                <w:rFonts w:ascii="Calibri" w:eastAsia="Times New Roman" w:hAnsi="Calibri" w:cs="Calibri"/>
+                <w:color w:val="000000"/>
+                <w:lang w:eastAsia="de-CH"/>
+              </w:rPr>
+              <w:t>3</w:t>
+            </w:r>
+          </w:p>
+        </w:tc>
+        <w:tc>
+          <w:tcPr>
+            <w:tcW w:w="1300" w:type="dxa"/>
+            <w:noWrap/>
+            <w:hideMark/>
+          </w:tcPr>
+          <w:p>
+            <w:pPr>
+              <w:spacing w:after="0"/>
+              <w:cnfStyle w:val="000000100000" w:firstRow="0" w:lastRow="0" w:firstColumn="0" w:lastColumn="0" w:oddVBand="0" w:evenVBand="0" w:oddHBand="1" w:evenHBand="0" w:firstRowFirstColumn="0" w:firstRowLastColumn="0" w:lastRowFirstColumn="0" w:lastRowLastColumn="0"/>
+              <w:rPr>
+                <w:rFonts w:ascii="Calibri" w:eastAsia="Times New Roman" w:hAnsi="Calibri" w:cs="Calibri"/>
+                <w:color w:val="000000"/>
+                <w:lang w:eastAsia="de-CH"/>
+              </w:rPr>
+            </w:pPr>
+            <w:proofErr w:type="spellStart"/>
+            <w:r>
+              <w:rPr>
+                <w:rFonts w:ascii="Calibri" w:eastAsia="Times New Roman" w:hAnsi="Calibri" w:cs="Calibri"/>
+                <w:color w:val="000000"/>
+                <w:lang w:eastAsia="de-CH"/>
+              </w:rPr>
+              <w:t>Presentation</w:t>
+            </w:r>
+            <w:proofErr w:type="spellEnd"/>
+          </w:p>
+        </w:tc>
+        <w:tc>
+          <w:tcPr>
+            <w:tcW w:w="4500" w:type="dxa"/>
+            <w:noWrap/>
+            <w:hideMark/>
+          </w:tcPr>
+          <w:p>
+            <w:pPr>
+              <w:spacing w:after="0"/>
+              <w:cnfStyle w:val="000000100000" w:firstRow="0" w:lastRow="0" w:firstColumn="0" w:lastColumn="0" w:oddVBand="0" w:evenVBand="0" w:oddHBand="1" w:evenHBand="0" w:firstRowFirstColumn="0" w:firstRowLastColumn="0" w:lastRowFirstColumn="0" w:lastRowLastColumn="0"/>
+              <w:rPr>
+                <w:rFonts w:ascii="Calibri" w:eastAsia="Times New Roman" w:hAnsi="Calibri" w:cs="Calibri"/>
+                <w:color w:val="000000"/>
+                <w:lang w:eastAsia="de-CH"/>
+              </w:rPr>
+            </w:pPr>
+            <w:proofErr w:type="spellStart"/>
+            <w:r>
+              <w:rPr>
+                <w:rFonts w:ascii="Calibri" w:eastAsia="Times New Roman" w:hAnsi="Calibri" w:cs="Calibri"/>
+                <w:color w:val="000000"/>
+                <w:lang w:eastAsia="de-CH"/>
+              </w:rPr>
+              <w:t>ConsoleClient</w:t>
+            </w:r>
+            <w:proofErr w:type="spellEnd"/>
+          </w:p>
+        </w:tc>
+        <w:tc>
+          <w:tcPr>
+            <w:tcW w:w="1360" w:type="dxa"/>
+            <w:noWrap/>
+            <w:hideMark/>
+          </w:tcPr>
+          <w:p>
+            <w:pPr>
+              <w:spacing w:after="0"/>
+              <w:cnfStyle w:val="000000100000" w:firstRow="0" w:lastRow="0" w:firstColumn="0" w:lastColumn="0" w:oddVBand="0" w:evenVBand="0" w:oddHBand="1" w:evenHBand="0" w:firstRowFirstColumn="0" w:firstRowLastColumn="0" w:lastRowFirstColumn="0" w:lastRowLastColumn="0"/>
+              <w:rPr>
+                <w:rFonts w:ascii="Calibri" w:eastAsia="Times New Roman" w:hAnsi="Calibri" w:cs="Calibri"/>
+                <w:color w:val="000000"/>
+                <w:lang w:eastAsia="de-CH"/>
+              </w:rPr>
+            </w:pPr>
+          </w:p>
+        </w:tc>
+        <w:tc>
+          <w:tcPr>
+            <w:tcW w:w="940" w:type="dxa"/>
+            <w:noWrap/>
+            <w:hideMark/>
+          </w:tcPr>
+          <w:p>
+            <w:pPr>
+              <w:spacing w:after="0"/>
+              <w:cnfStyle w:val="000000100000" w:firstRow="0" w:lastRow="0" w:firstColumn="0" w:lastColumn="0" w:oddVBand="0" w:evenVBand="0" w:oddHBand="1" w:evenHBand="0" w:firstRowFirstColumn="0" w:firstRowLastColumn="0" w:lastRowFirstColumn="0" w:lastRowLastColumn="0"/>
+              <w:rPr>
+                <w:rFonts w:ascii="Calibri" w:eastAsia="Times New Roman" w:hAnsi="Calibri" w:cs="Calibri"/>
+                <w:color w:val="000000"/>
+                <w:lang w:eastAsia="de-CH"/>
+              </w:rPr>
+            </w:pPr>
+            <w:proofErr w:type="spellStart"/>
+            <w:r>
+              <w:rPr>
+                <w:rFonts w:ascii="Calibri" w:eastAsia="Times New Roman" w:hAnsi="Calibri" w:cs="Calibri"/>
+                <w:color w:val="000000"/>
+                <w:lang w:eastAsia="de-CH"/>
+              </w:rPr>
+              <w:t>public</w:t>
+            </w:r>
+            <w:proofErr w:type="spellEnd"/>
+          </w:p>
+        </w:tc>
+        <w:tc>
+          <w:tcPr>
+            <w:tcW w:w="1180" w:type="dxa"/>
+            <w:noWrap/>
+            <w:hideMark/>
+          </w:tcPr>
+          <w:p>
+            <w:pPr>
+              <w:spacing w:after="0"/>
+              <w:cnfStyle w:val="000000100000" w:firstRow="0" w:lastRow="0" w:firstColumn="0" w:lastColumn="0" w:oddVBand="0" w:evenVBand="0" w:oddHBand="1" w:evenHBand="0" w:firstRowFirstColumn="0" w:firstRowLastColumn="0" w:lastRowFirstColumn="0" w:lastRowLastColumn="0"/>
+              <w:rPr>
+                <w:rFonts w:ascii="Calibri" w:eastAsia="Times New Roman" w:hAnsi="Calibri" w:cs="Calibri"/>
+                <w:color w:val="000000"/>
+                <w:lang w:eastAsia="de-CH"/>
+              </w:rPr>
+            </w:pPr>
+          </w:p>
+        </w:tc>
+        <w:tc>
+          <w:tcPr>
+            <w:tcW w:w="880" w:type="dxa"/>
+            <w:noWrap/>
+            <w:hideMark/>
+          </w:tcPr>
+          <w:p>
+            <w:pPr>
+              <w:spacing w:after="0"/>
+              <w:cnfStyle w:val="000000100000" w:firstRow="0" w:lastRow="0" w:firstColumn="0" w:lastColumn="0" w:oddVBand="0" w:evenVBand="0" w:oddHBand="1" w:evenHBand="0" w:firstRowFirstColumn="0" w:firstRowLastColumn="0" w:lastRowFirstColumn="0" w:lastRowLastColumn="0"/>
+              <w:rPr>
+                <w:rFonts w:ascii="Calibri" w:eastAsia="Times New Roman" w:hAnsi="Calibri" w:cs="Calibri"/>
+                <w:color w:val="000000"/>
+                <w:lang w:eastAsia="de-CH"/>
+              </w:rPr>
+            </w:pPr>
+            <w:proofErr w:type="spellStart"/>
+            <w:r>
+              <w:rPr>
+                <w:rFonts w:ascii="Calibri" w:eastAsia="Times New Roman" w:hAnsi="Calibri" w:cs="Calibri"/>
+                <w:color w:val="000000"/>
+                <w:lang w:eastAsia="de-CH"/>
+              </w:rPr>
+              <w:t>No</w:t>
+            </w:r>
+            <w:proofErr w:type="spellEnd"/>
+          </w:p>
+        </w:tc>
+        <w:tc>
+          <w:tcPr>
+            <w:tcW w:w="960" w:type="dxa"/>
+            <w:noWrap/>
+            <w:hideMark/>
+          </w:tcPr>
+          <w:p>
+            <w:pPr>
+              <w:spacing w:after="0"/>
+              <w:cnfStyle w:val="000000100000" w:firstRow="0" w:lastRow="0" w:firstColumn="0" w:lastColumn="0" w:oddVBand="0" w:evenVBand="0" w:oddHBand="1" w:evenHBand="0" w:firstRowFirstColumn="0" w:firstRowLastColumn="0" w:lastRowFirstColumn="0" w:lastRowLastColumn="0"/>
+              <w:rPr>
+                <w:rFonts w:ascii="Calibri" w:eastAsia="Times New Roman" w:hAnsi="Calibri" w:cs="Calibri"/>
+                <w:color w:val="000000"/>
+                <w:lang w:eastAsia="de-CH"/>
+              </w:rPr>
+            </w:pPr>
+            <w:r>
+              <w:rPr>
+                <w:rFonts w:ascii="Calibri" w:eastAsia="Times New Roman" w:hAnsi="Calibri" w:cs="Calibri"/>
+                <w:color w:val="000000"/>
+                <w:lang w:eastAsia="de-CH"/>
+              </w:rPr>
+              <w:t>4</w:t>
+            </w:r>
+          </w:p>
+        </w:tc>
+      </w:tr>
+      <w:tr>
+        <w:trPr>
+          <w:trHeight w:val="300"/>
+        </w:trPr>
+        <w:tc>
+          <w:tcPr>
+            <w:cnfStyle w:val="001000000000" w:firstRow="0" w:lastRow="0" w:firstColumn="1" w:lastColumn="0" w:oddVBand="0" w:evenVBand="0" w:oddHBand="0" w:evenHBand="0" w:firstRowFirstColumn="0" w:firstRowLastColumn="0" w:lastRowFirstColumn="0" w:lastRowLastColumn="0"/>
+            <w:tcW w:w="960" w:type="dxa"/>
+            <w:noWrap/>
+            <w:hideMark/>
+          </w:tcPr>
+          <w:p>
+            <w:pPr>
+              <w:spacing w:after="0"/>
+              <w:rPr>
+                <w:rFonts w:ascii="Calibri" w:eastAsia="Times New Roman" w:hAnsi="Calibri" w:cs="Calibri"/>
+                <w:color w:val="000000"/>
+                <w:lang w:eastAsia="de-CH"/>
+              </w:rPr>
+            </w:pPr>
+            <w:r>
+              <w:rPr>
+                <w:rFonts w:ascii="Calibri" w:eastAsia="Times New Roman" w:hAnsi="Calibri" w:cs="Calibri"/>
+                <w:color w:val="000000"/>
+                <w:lang w:eastAsia="de-CH"/>
+              </w:rPr>
+              <w:t>6</w:t>
+            </w:r>
+          </w:p>
+        </w:tc>
+        <w:tc>
+          <w:tcPr>
+            <w:tcW w:w="1300" w:type="dxa"/>
+            <w:noWrap/>
+            <w:hideMark/>
+          </w:tcPr>
+          <w:p>
+            <w:pPr>
+              <w:spacing w:after="0"/>
+              <w:cnfStyle w:val="000000000000" w:firstRow="0" w:lastRow="0" w:firstColumn="0" w:lastColumn="0" w:oddVBand="0" w:evenVBand="0" w:oddHBand="0" w:evenHBand="0" w:firstRowFirstColumn="0" w:firstRowLastColumn="0" w:lastRowFirstColumn="0" w:lastRowLastColumn="0"/>
+              <w:rPr>
+                <w:rFonts w:ascii="Calibri" w:eastAsia="Times New Roman" w:hAnsi="Calibri" w:cs="Calibri"/>
+                <w:color w:val="000000"/>
+                <w:lang w:eastAsia="de-CH"/>
+              </w:rPr>
+            </w:pPr>
+            <w:proofErr w:type="spellStart"/>
+            <w:r>
+              <w:rPr>
+                <w:rFonts w:ascii="Calibri" w:eastAsia="Times New Roman" w:hAnsi="Calibri" w:cs="Calibri"/>
+                <w:color w:val="000000"/>
+                <w:lang w:eastAsia="de-CH"/>
+              </w:rPr>
+              <w:t>Persistence</w:t>
+            </w:r>
+            <w:proofErr w:type="spellEnd"/>
+          </w:p>
+        </w:tc>
+        <w:tc>
+          <w:tcPr>
+            <w:tcW w:w="4500" w:type="dxa"/>
+            <w:noWrap/>
+            <w:hideMark/>
+          </w:tcPr>
+          <w:p>
+            <w:pPr>
+              <w:spacing w:after="0"/>
+              <w:cnfStyle w:val="000000000000" w:firstRow="0" w:lastRow="0" w:firstColumn="0" w:lastColumn="0" w:oddVBand="0" w:evenVBand="0" w:oddHBand="0" w:evenHBand="0" w:firstRowFirstColumn="0" w:firstRowLastColumn="0" w:lastRowFirstColumn="0" w:lastRowLastColumn="0"/>
+              <w:rPr>
+                <w:rFonts w:ascii="Calibri" w:eastAsia="Times New Roman" w:hAnsi="Calibri" w:cs="Calibri"/>
+                <w:color w:val="000000"/>
+                <w:lang w:eastAsia="de-CH"/>
+              </w:rPr>
+            </w:pPr>
+            <w:proofErr w:type="spellStart"/>
+            <w:r>
+              <w:rPr>
+                <w:rFonts w:ascii="Calibri" w:eastAsia="Times New Roman" w:hAnsi="Calibri" w:cs="Calibri"/>
+                <w:color w:val="000000"/>
+                <w:lang w:eastAsia="de-CH"/>
+              </w:rPr>
+              <w:t>DebitorenRechnungDAO</w:t>
+            </w:r>
+            <w:proofErr w:type="spellEnd"/>
+          </w:p>
+        </w:tc>
+        <w:tc>
+          <w:tcPr>
+            <w:tcW w:w="1360" w:type="dxa"/>
+            <w:noWrap/>
+            <w:hideMark/>
+          </w:tcPr>
+          <w:p>
+            <w:pPr>
+              <w:spacing w:after="0"/>
+              <w:cnfStyle w:val="000000000000" w:firstRow="0" w:lastRow="0" w:firstColumn="0" w:lastColumn="0" w:oddVBand="0" w:evenVBand="0" w:oddHBand="0" w:evenHBand="0" w:firstRowFirstColumn="0" w:firstRowLastColumn="0" w:lastRowFirstColumn="0" w:lastRowLastColumn="0"/>
+              <w:rPr>
+                <w:rFonts w:ascii="Calibri" w:eastAsia="Times New Roman" w:hAnsi="Calibri" w:cs="Calibri"/>
+                <w:color w:val="000000"/>
+                <w:lang w:eastAsia="de-CH"/>
+              </w:rPr>
+            </w:pPr>
+            <w:r>
+              <w:rPr>
+                <w:rFonts w:ascii="Calibri" w:eastAsia="Times New Roman" w:hAnsi="Calibri" w:cs="Calibri"/>
+                <w:color w:val="000000"/>
+                <w:lang w:eastAsia="de-CH"/>
+              </w:rPr>
+              <w:t>&lt;&lt;Interface&gt;&gt;</w:t>
+            </w:r>
+          </w:p>
+        </w:tc>
+        <w:tc>
+          <w:tcPr>
+            <w:tcW w:w="940" w:type="dxa"/>
+            <w:noWrap/>
+            <w:hideMark/>
+          </w:tcPr>
+          <w:p>
+            <w:pPr>
+              <w:spacing w:after="0"/>
+              <w:cnfStyle w:val="000000000000" w:firstRow="0" w:lastRow="0" w:firstColumn="0" w:lastColumn="0" w:oddVBand="0" w:evenVBand="0" w:oddHBand="0" w:evenHBand="0" w:firstRowFirstColumn="0" w:firstRowLastColumn="0" w:lastRowFirstColumn="0" w:lastRowLastColumn="0"/>
+              <w:rPr>
+                <w:rFonts w:ascii="Calibri" w:eastAsia="Times New Roman" w:hAnsi="Calibri" w:cs="Calibri"/>
+                <w:color w:val="000000"/>
+                <w:lang w:eastAsia="de-CH"/>
+              </w:rPr>
+            </w:pPr>
+            <w:proofErr w:type="spellStart"/>
+            <w:r>
+              <w:rPr>
+                <w:rFonts w:ascii="Calibri" w:eastAsia="Times New Roman" w:hAnsi="Calibri" w:cs="Calibri"/>
+                <w:color w:val="000000"/>
+                <w:lang w:eastAsia="de-CH"/>
+              </w:rPr>
+              <w:t>public</w:t>
+            </w:r>
+            <w:proofErr w:type="spellEnd"/>
+          </w:p>
+        </w:tc>
+        <w:tc>
+          <w:tcPr>
+            <w:tcW w:w="1180" w:type="dxa"/>
+            <w:noWrap/>
+            <w:hideMark/>
+          </w:tcPr>
+          <w:p>
+            <w:pPr>
+              <w:spacing w:after="0"/>
+              <w:cnfStyle w:val="000000000000" w:firstRow="0" w:lastRow="0" w:firstColumn="0" w:lastColumn="0" w:oddVBand="0" w:evenVBand="0" w:oddHBand="0" w:evenHBand="0" w:firstRowFirstColumn="0" w:firstRowLastColumn="0" w:lastRowFirstColumn="0" w:lastRowLastColumn="0"/>
+              <w:rPr>
+                <w:rFonts w:ascii="Calibri" w:eastAsia="Times New Roman" w:hAnsi="Calibri" w:cs="Calibri"/>
+                <w:color w:val="000000"/>
+                <w:lang w:eastAsia="de-CH"/>
+              </w:rPr>
+            </w:pPr>
+            <w:r>
+              <w:rPr>
+                <w:rFonts w:ascii="Calibri" w:eastAsia="Times New Roman" w:hAnsi="Calibri" w:cs="Calibri"/>
+                <w:color w:val="000000"/>
+                <w:lang w:eastAsia="de-CH"/>
+              </w:rPr>
+              <w:t> </w:t>
+            </w:r>
+          </w:p>
+        </w:tc>
+        <w:tc>
+          <w:tcPr>
+            <w:tcW w:w="880" w:type="dxa"/>
+            <w:noWrap/>
+            <w:hideMark/>
+          </w:tcPr>
+          <w:p>
+            <w:pPr>
+              <w:spacing w:after="0"/>
+              <w:cnfStyle w:val="000000000000" w:firstRow="0" w:lastRow="0" w:firstColumn="0" w:lastColumn="0" w:oddVBand="0" w:evenVBand="0" w:oddHBand="0" w:evenHBand="0" w:firstRowFirstColumn="0" w:firstRowLastColumn="0" w:lastRowFirstColumn="0" w:lastRowLastColumn="0"/>
+              <w:rPr>
+                <w:rFonts w:ascii="Calibri" w:eastAsia="Times New Roman" w:hAnsi="Calibri" w:cs="Calibri"/>
+                <w:color w:val="000000"/>
+                <w:lang w:eastAsia="de-CH"/>
+              </w:rPr>
+            </w:pPr>
+            <w:proofErr w:type="spellStart"/>
+            <w:r>
+              <w:rPr>
+                <w:rFonts w:ascii="Calibri" w:eastAsia="Times New Roman" w:hAnsi="Calibri" w:cs="Calibri"/>
+                <w:color w:val="000000"/>
+                <w:lang w:eastAsia="de-CH"/>
+              </w:rPr>
+              <w:t>No</w:t>
+            </w:r>
+            <w:proofErr w:type="spellEnd"/>
+          </w:p>
+        </w:tc>
+        <w:tc>
+          <w:tcPr>
+            <w:tcW w:w="960" w:type="dxa"/>
+            <w:noWrap/>
+            <w:hideMark/>
+          </w:tcPr>
+          <w:p>
+            <w:pPr>
+              <w:spacing w:after="0"/>
+              <w:cnfStyle w:val="000000000000" w:firstRow="0" w:lastRow="0" w:firstColumn="0" w:lastColumn="0" w:oddVBand="0" w:evenVBand="0" w:oddHBand="0" w:evenHBand="0" w:firstRowFirstColumn="0" w:firstRowLastColumn="0" w:lastRowFirstColumn="0" w:lastRowLastColumn="0"/>
+              <w:rPr>
+                <w:rFonts w:ascii="Calibri" w:eastAsia="Times New Roman" w:hAnsi="Calibri" w:cs="Calibri"/>
+                <w:color w:val="000000"/>
+                <w:lang w:eastAsia="de-CH"/>
+              </w:rPr>
+            </w:pPr>
+            <w:r>
+              <w:rPr>
+                <w:rFonts w:ascii="Calibri" w:eastAsia="Times New Roman" w:hAnsi="Calibri" w:cs="Calibri"/>
+                <w:color w:val="000000"/>
+                <w:lang w:eastAsia="de-CH"/>
+              </w:rPr>
+              <w:t>7</w:t>
+            </w:r>
+          </w:p>
+        </w:tc>
+      </w:tr>
+      <w:tr>
+        <w:trPr>
+          <w:cnfStyle w:val="000000100000" w:firstRow="0" w:lastRow="0" w:firstColumn="0" w:lastColumn="0" w:oddVBand="0" w:evenVBand="0" w:oddHBand="1" w:evenHBand="0" w:firstRowFirstColumn="0" w:firstRowLastColumn="0" w:lastRowFirstColumn="0" w:lastRowLastColumn="0"/>
+          <w:trHeight w:val="300"/>
+        </w:trPr>
+        <w:tc>
+          <w:tcPr>
+            <w:cnfStyle w:val="001000000000" w:firstRow="0" w:lastRow="0" w:firstColumn="1" w:lastColumn="0" w:oddVBand="0" w:evenVBand="0" w:oddHBand="0" w:evenHBand="0" w:firstRowFirstColumn="0" w:firstRowLastColumn="0" w:lastRowFirstColumn="0" w:lastRowLastColumn="0"/>
+            <w:tcW w:w="960" w:type="dxa"/>
+            <w:noWrap/>
+            <w:hideMark/>
+          </w:tcPr>
+          <w:p>
+            <w:pPr>
+              <w:spacing w:after="0"/>
+              <w:rPr>
+                <w:rFonts w:ascii="Calibri" w:eastAsia="Times New Roman" w:hAnsi="Calibri" w:cs="Calibri"/>
+                <w:color w:val="000000"/>
+                <w:lang w:eastAsia="de-CH"/>
+              </w:rPr>
+            </w:pPr>
+            <w:r>
+              <w:rPr>
+                <w:rFonts w:ascii="Calibri" w:eastAsia="Times New Roman" w:hAnsi="Calibri" w:cs="Calibri"/>
+                <w:color w:val="000000"/>
+                <w:lang w:eastAsia="de-CH"/>
+              </w:rPr>
+              <w:t>9</w:t>
+            </w:r>
+          </w:p>
+        </w:tc>
+        <w:tc>
+          <w:tcPr>
+            <w:tcW w:w="1300" w:type="dxa"/>
+            <w:noWrap/>
+            <w:hideMark/>
+          </w:tcPr>
+          <w:p>
+            <w:pPr>
+              <w:spacing w:after="0"/>
+              <w:cnfStyle w:val="000000100000" w:firstRow="0" w:lastRow="0" w:firstColumn="0" w:lastColumn="0" w:oddVBand="0" w:evenVBand="0" w:oddHBand="1" w:evenHBand="0" w:firstRowFirstColumn="0" w:firstRowLastColumn="0" w:lastRowFirstColumn="0" w:lastRowLastColumn="0"/>
+              <w:rPr>
+                <w:rFonts w:ascii="Calibri" w:eastAsia="Times New Roman" w:hAnsi="Calibri" w:cs="Calibri"/>
+                <w:color w:val="000000"/>
+                <w:lang w:eastAsia="de-CH"/>
+              </w:rPr>
+            </w:pPr>
+            <w:proofErr w:type="spellStart"/>
+            <w:r>
+              <w:rPr>
+                <w:rFonts w:ascii="Calibri" w:eastAsia="Times New Roman" w:hAnsi="Calibri" w:cs="Calibri"/>
+                <w:color w:val="000000"/>
+                <w:lang w:eastAsia="de-CH"/>
+              </w:rPr>
+              <w:t>Persistence</w:t>
+            </w:r>
+            <w:proofErr w:type="spellEnd"/>
+          </w:p>
+        </w:tc>
+        <w:tc>
+          <w:tcPr>
+            <w:tcW w:w="4500" w:type="dxa"/>
+            <w:noWrap/>
+            <w:hideMark/>
+          </w:tcPr>
+          <w:p>
+            <w:pPr>
+              <w:spacing w:after="0"/>
+              <w:cnfStyle w:val="000000100000" w:firstRow="0" w:lastRow="0" w:firstColumn="0" w:lastColumn="0" w:oddVBand="0" w:evenVBand="0" w:oddHBand="1" w:evenHBand="0" w:firstRowFirstColumn="0" w:firstRowLastColumn="0" w:lastRowFirstColumn="0" w:lastRowLastColumn="0"/>
+              <w:rPr>
+                <w:rFonts w:ascii="Calibri" w:eastAsia="Times New Roman" w:hAnsi="Calibri" w:cs="Calibri"/>
+                <w:color w:val="000000"/>
+                <w:lang w:eastAsia="de-CH"/>
+              </w:rPr>
+            </w:pPr>
+            <w:proofErr w:type="spellStart"/>
+            <w:r>
+              <w:rPr>
+                <w:rFonts w:ascii="Calibri" w:eastAsia="Times New Roman" w:hAnsi="Calibri" w:cs="Calibri"/>
+                <w:color w:val="000000"/>
+                <w:lang w:eastAsia="de-CH"/>
+              </w:rPr>
+              <w:t>DebitorenRechnungDAOFactory</w:t>
+            </w:r>
+            <w:proofErr w:type="spellEnd"/>
+          </w:p>
+        </w:tc>
+        <w:tc>
+          <w:tcPr>
+            <w:tcW w:w="1360" w:type="dxa"/>
+            <w:noWrap/>
+            <w:hideMark/>
+          </w:tcPr>
+          <w:p>
+            <w:pPr>
+              <w:spacing w:after="0"/>
+              <w:cnfStyle w:val="000000100000" w:firstRow="0" w:lastRow="0" w:firstColumn="0" w:lastColumn="0" w:oddVBand="0" w:evenVBand="0" w:oddHBand="1" w:evenHBand="0" w:firstRowFirstColumn="0" w:firstRowLastColumn="0" w:lastRowFirstColumn="0" w:lastRowLastColumn="0"/>
+              <w:rPr>
+                <w:rFonts w:ascii="Calibri" w:eastAsia="Times New Roman" w:hAnsi="Calibri" w:cs="Calibri"/>
+                <w:color w:val="000000"/>
+                <w:lang w:eastAsia="de-CH"/>
+              </w:rPr>
+            </w:pPr>
+            <w:r>
+              <w:rPr>
+                <w:rFonts w:ascii="Calibri" w:eastAsia="Times New Roman" w:hAnsi="Calibri" w:cs="Calibri"/>
+                <w:color w:val="000000"/>
+                <w:lang w:eastAsia="de-CH"/>
+              </w:rPr>
+              <w:t> </w:t>
+            </w:r>
+          </w:p>
+        </w:tc>
+        <w:tc>
+          <w:tcPr>
+            <w:tcW w:w="940" w:type="dxa"/>
+            <w:noWrap/>
+            <w:hideMark/>
+          </w:tcPr>
+          <w:p>
+            <w:pPr>
+              <w:spacing w:after="0"/>
+              <w:cnfStyle w:val="000000100000" w:firstRow="0" w:lastRow="0" w:firstColumn="0" w:lastColumn="0" w:oddVBand="0" w:evenVBand="0" w:oddHBand="1" w:evenHBand="0" w:firstRowFirstColumn="0" w:firstRowLastColumn="0" w:lastRowFirstColumn="0" w:lastRowLastColumn="0"/>
+              <w:rPr>
+                <w:rFonts w:ascii="Calibri" w:eastAsia="Times New Roman" w:hAnsi="Calibri" w:cs="Calibri"/>
+                <w:color w:val="000000"/>
+                <w:lang w:eastAsia="de-CH"/>
+              </w:rPr>
+            </w:pPr>
+            <w:proofErr w:type="spellStart"/>
+            <w:r>
+              <w:rPr>
+                <w:rFonts w:ascii="Calibri" w:eastAsia="Times New Roman" w:hAnsi="Calibri" w:cs="Calibri"/>
+                <w:color w:val="000000"/>
+                <w:lang w:eastAsia="de-CH"/>
+              </w:rPr>
+              <w:t>public</w:t>
+            </w:r>
+            <w:proofErr w:type="spellEnd"/>
+          </w:p>
+        </w:tc>
+        <w:tc>
+          <w:tcPr>
+            <w:tcW w:w="1180" w:type="dxa"/>
+            <w:noWrap/>
+            <w:hideMark/>
+          </w:tcPr>
+          <w:p>
+            <w:pPr>
+              <w:spacing w:after="0"/>
+              <w:cnfStyle w:val="000000100000" w:firstRow="0" w:lastRow="0" w:firstColumn="0" w:lastColumn="0" w:oddVBand="0" w:evenVBand="0" w:oddHBand="1" w:evenHBand="0" w:firstRowFirstColumn="0" w:firstRowLastColumn="0" w:lastRowFirstColumn="0" w:lastRowLastColumn="0"/>
+              <w:rPr>
+                <w:rFonts w:ascii="Calibri" w:eastAsia="Times New Roman" w:hAnsi="Calibri" w:cs="Calibri"/>
+                <w:color w:val="000000"/>
+                <w:lang w:eastAsia="de-CH"/>
+              </w:rPr>
+            </w:pPr>
+            <w:r>
+              <w:rPr>
+                <w:rFonts w:ascii="Calibri" w:eastAsia="Times New Roman" w:hAnsi="Calibri" w:cs="Calibri"/>
+                <w:color w:val="000000"/>
+                <w:lang w:eastAsia="de-CH"/>
+              </w:rPr>
+              <w:t> </w:t>
+            </w:r>
+          </w:p>
+        </w:tc>
+        <w:tc>
+          <w:tcPr>
+            <w:tcW w:w="880" w:type="dxa"/>
+            <w:noWrap/>
+            <w:hideMark/>
+          </w:tcPr>
+          <w:p>
+            <w:pPr>
+              <w:spacing w:after="0"/>
+              <w:cnfStyle w:val="000000100000" w:firstRow="0" w:lastRow="0" w:firstColumn="0" w:lastColumn="0" w:oddVBand="0" w:evenVBand="0" w:oddHBand="1" w:evenHBand="0" w:firstRowFirstColumn="0" w:firstRowLastColumn="0" w:lastRowFirstColumn="0" w:lastRowLastColumn="0"/>
+              <w:rPr>
+                <w:rFonts w:ascii="Calibri" w:eastAsia="Times New Roman" w:hAnsi="Calibri" w:cs="Calibri"/>
+                <w:color w:val="000000"/>
+                <w:lang w:eastAsia="de-CH"/>
+              </w:rPr>
+            </w:pPr>
+            <w:proofErr w:type="spellStart"/>
+            <w:r>
+              <w:rPr>
+                <w:rFonts w:ascii="Calibri" w:eastAsia="Times New Roman" w:hAnsi="Calibri" w:cs="Calibri"/>
+                <w:color w:val="000000"/>
+                <w:lang w:eastAsia="de-CH"/>
+              </w:rPr>
+              <w:t>No</w:t>
+            </w:r>
+            <w:proofErr w:type="spellEnd"/>
+          </w:p>
+        </w:tc>
+        <w:tc>
+          <w:tcPr>
+            <w:tcW w:w="960" w:type="dxa"/>
+            <w:noWrap/>
+            <w:hideMark/>
+          </w:tcPr>
+          <w:p>
+            <w:pPr>
+              <w:spacing w:after="0"/>
+              <w:cnfStyle w:val="000000100000" w:firstRow="0" w:lastRow="0" w:firstColumn="0" w:lastColumn="0" w:oddVBand="0" w:evenVBand="0" w:oddHBand="1" w:evenHBand="0" w:firstRowFirstColumn="0" w:firstRowLastColumn="0" w:lastRowFirstColumn="0" w:lastRowLastColumn="0"/>
+              <w:rPr>
+                <w:rFonts w:ascii="Calibri" w:eastAsia="Times New Roman" w:hAnsi="Calibri" w:cs="Calibri"/>
+                <w:color w:val="000000"/>
+                <w:lang w:eastAsia="de-CH"/>
+              </w:rPr>
+            </w:pPr>
+            <w:r>
+              <w:rPr>
+                <w:rFonts w:ascii="Calibri" w:eastAsia="Times New Roman" w:hAnsi="Calibri" w:cs="Calibri"/>
+                <w:color w:val="000000"/>
+                <w:lang w:eastAsia="de-CH"/>
+              </w:rPr>
+              <w:t>7</w:t>
+            </w:r>
+          </w:p>
+        </w:tc>
+      </w:tr>
+      <w:tr>
+        <w:trPr>
+          <w:trHeight w:val="300"/>
+        </w:trPr>
+        <w:tc>
+          <w:tcPr>
+            <w:cnfStyle w:val="001000000000" w:firstRow="0" w:lastRow="0" w:firstColumn="1" w:lastColumn="0" w:oddVBand="0" w:evenVBand="0" w:oddHBand="0" w:evenHBand="0" w:firstRowFirstColumn="0" w:firstRowLastColumn="0" w:lastRowFirstColumn="0" w:lastRowLastColumn="0"/>
+            <w:tcW w:w="960" w:type="dxa"/>
+            <w:noWrap/>
+            <w:hideMark/>
+          </w:tcPr>
+          <w:p>
+            <w:pPr>
+              <w:spacing w:after="0"/>
+              <w:rPr>
+                <w:rFonts w:ascii="Calibri" w:eastAsia="Times New Roman" w:hAnsi="Calibri" w:cs="Calibri"/>
+                <w:color w:val="000000"/>
+                <w:lang w:eastAsia="de-CH"/>
+              </w:rPr>
+            </w:pPr>
+            <w:r>
+              <w:rPr>
+                <w:rFonts w:ascii="Calibri" w:eastAsia="Times New Roman" w:hAnsi="Calibri" w:cs="Calibri"/>
+                <w:color w:val="000000"/>
+                <w:lang w:eastAsia="de-CH"/>
+              </w:rPr>
+              <w:t>11</w:t>
+            </w:r>
+          </w:p>
+        </w:tc>
+        <w:tc>
+          <w:tcPr>
+            <w:tcW w:w="1300" w:type="dxa"/>
+            <w:noWrap/>
+            <w:hideMark/>
+          </w:tcPr>
+          <w:p>
+            <w:pPr>
+              <w:spacing w:after="0"/>
+              <w:cnfStyle w:val="000000000000" w:firstRow="0" w:lastRow="0" w:firstColumn="0" w:lastColumn="0" w:oddVBand="0" w:evenVBand="0" w:oddHBand="0" w:evenHBand="0" w:firstRowFirstColumn="0" w:firstRowLastColumn="0" w:lastRowFirstColumn="0" w:lastRowLastColumn="0"/>
+              <w:rPr>
+                <w:rFonts w:ascii="Calibri" w:eastAsia="Times New Roman" w:hAnsi="Calibri" w:cs="Calibri"/>
+                <w:color w:val="000000"/>
+                <w:lang w:eastAsia="de-CH"/>
+              </w:rPr>
+            </w:pPr>
+            <w:proofErr w:type="spellStart"/>
+            <w:r>
+              <w:rPr>
+                <w:rFonts w:ascii="Calibri" w:eastAsia="Times New Roman" w:hAnsi="Calibri" w:cs="Calibri"/>
+                <w:color w:val="000000"/>
+                <w:lang w:eastAsia="de-CH"/>
+              </w:rPr>
+              <w:t>Persistence</w:t>
+            </w:r>
+            <w:proofErr w:type="spellEnd"/>
+          </w:p>
+        </w:tc>
+        <w:tc>
+          <w:tcPr>
+            <w:tcW w:w="4500" w:type="dxa"/>
+            <w:noWrap/>
+            <w:hideMark/>
+          </w:tcPr>
+          <w:p>
+            <w:pPr>
+              <w:spacing w:after="0"/>
+              <w:cnfStyle w:val="000000000000" w:firstRow="0" w:lastRow="0" w:firstColumn="0" w:lastColumn="0" w:oddVBand="0" w:evenVBand="0" w:oddHBand="0" w:evenHBand="0" w:firstRowFirstColumn="0" w:firstRowLastColumn="0" w:lastRowFirstColumn="0" w:lastRowLastColumn="0"/>
+              <w:rPr>
+                <w:rFonts w:ascii="Calibri" w:eastAsia="Times New Roman" w:hAnsi="Calibri" w:cs="Calibri"/>
+                <w:color w:val="000000"/>
+                <w:lang w:eastAsia="de-CH"/>
+              </w:rPr>
+            </w:pPr>
+            <w:proofErr w:type="spellStart"/>
+            <w:r>
+              <w:rPr>
+                <w:rFonts w:ascii="Calibri" w:eastAsia="Times New Roman" w:hAnsi="Calibri" w:cs="Calibri"/>
+                <w:color w:val="000000"/>
+                <w:lang w:eastAsia="de-CH"/>
+              </w:rPr>
+              <w:t>DebitorenRechnungDAOMock</w:t>
+            </w:r>
+            <w:proofErr w:type="spellEnd"/>
+          </w:p>
+        </w:tc>
+        <w:tc>
+          <w:tcPr>
+            <w:tcW w:w="1360" w:type="dxa"/>
+            <w:noWrap/>
+            <w:hideMark/>
+          </w:tcPr>
+          <w:p>
+            <w:pPr>
+              <w:spacing w:after="0"/>
+              <w:cnfStyle w:val="000000000000" w:firstRow="0" w:lastRow="0" w:firstColumn="0" w:lastColumn="0" w:oddVBand="0" w:evenVBand="0" w:oddHBand="0" w:evenHBand="0" w:firstRowFirstColumn="0" w:firstRowLastColumn="0" w:lastRowFirstColumn="0" w:lastRowLastColumn="0"/>
+              <w:rPr>
+                <w:rFonts w:ascii="Calibri" w:eastAsia="Times New Roman" w:hAnsi="Calibri" w:cs="Calibri"/>
+                <w:color w:val="000000"/>
+                <w:lang w:eastAsia="de-CH"/>
+              </w:rPr>
+            </w:pPr>
+            <w:r>
+              <w:rPr>
+                <w:rFonts w:ascii="Calibri" w:eastAsia="Times New Roman" w:hAnsi="Calibri" w:cs="Calibri"/>
+                <w:color w:val="000000"/>
+                <w:lang w:eastAsia="de-CH"/>
+              </w:rPr>
+              <w:t> </w:t>
+            </w:r>
+          </w:p>
+        </w:tc>
+        <w:tc>
+          <w:tcPr>
+            <w:tcW w:w="940" w:type="dxa"/>
+            <w:noWrap/>
+            <w:hideMark/>
+          </w:tcPr>
+          <w:p>
+            <w:pPr>
+              <w:spacing w:after="0"/>
+              <w:cnfStyle w:val="000000000000" w:firstRow="0" w:lastRow="0" w:firstColumn="0" w:lastColumn="0" w:oddVBand="0" w:evenVBand="0" w:oddHBand="0" w:evenHBand="0" w:firstRowFirstColumn="0" w:firstRowLastColumn="0" w:lastRowFirstColumn="0" w:lastRowLastColumn="0"/>
+              <w:rPr>
+                <w:rFonts w:ascii="Calibri" w:eastAsia="Times New Roman" w:hAnsi="Calibri" w:cs="Calibri"/>
+                <w:color w:val="000000"/>
+                <w:lang w:eastAsia="de-CH"/>
+              </w:rPr>
+            </w:pPr>
+            <w:proofErr w:type="spellStart"/>
+            <w:r>
+              <w:rPr>
+                <w:rFonts w:ascii="Calibri" w:eastAsia="Times New Roman" w:hAnsi="Calibri" w:cs="Calibri"/>
+                <w:color w:val="000000"/>
+                <w:lang w:eastAsia="de-CH"/>
+              </w:rPr>
+              <w:t>public</w:t>
+            </w:r>
+            <w:proofErr w:type="spellEnd"/>
+          </w:p>
+        </w:tc>
+        <w:tc>
+          <w:tcPr>
+            <w:tcW w:w="1180" w:type="dxa"/>
+            <w:noWrap/>
+            <w:hideMark/>
+          </w:tcPr>
+          <w:p>
+            <w:pPr>
+              <w:spacing w:after="0"/>
+              <w:cnfStyle w:val="000000000000" w:firstRow="0" w:lastRow="0" w:firstColumn="0" w:lastColumn="0" w:oddVBand="0" w:evenVBand="0" w:oddHBand="0" w:evenHBand="0" w:firstRowFirstColumn="0" w:firstRowLastColumn="0" w:lastRowFirstColumn="0" w:lastRowLastColumn="0"/>
+              <w:rPr>
+                <w:rFonts w:ascii="Calibri" w:eastAsia="Times New Roman" w:hAnsi="Calibri" w:cs="Calibri"/>
+                <w:color w:val="000000"/>
+                <w:lang w:eastAsia="de-CH"/>
+              </w:rPr>
+            </w:pPr>
+            <w:r>
+              <w:rPr>
+                <w:rFonts w:ascii="Calibri" w:eastAsia="Times New Roman" w:hAnsi="Calibri" w:cs="Calibri"/>
+                <w:color w:val="000000"/>
+                <w:lang w:eastAsia="de-CH"/>
+              </w:rPr>
+              <w:t> </w:t>
+            </w:r>
+          </w:p>
+        </w:tc>
+        <w:tc>
+          <w:tcPr>
+            <w:tcW w:w="880" w:type="dxa"/>
+            <w:noWrap/>
+            <w:hideMark/>
+          </w:tcPr>
+          <w:p>
+            <w:pPr>
+              <w:spacing w:after="0"/>
+              <w:cnfStyle w:val="000000000000" w:firstRow="0" w:lastRow="0" w:firstColumn="0" w:lastColumn="0" w:oddVBand="0" w:evenVBand="0" w:oddHBand="0" w:evenHBand="0" w:firstRowFirstColumn="0" w:firstRowLastColumn="0" w:lastRowFirstColumn="0" w:lastRowLastColumn="0"/>
+              <w:rPr>
+                <w:rFonts w:ascii="Calibri" w:eastAsia="Times New Roman" w:hAnsi="Calibri" w:cs="Calibri"/>
+                <w:color w:val="000000"/>
+                <w:lang w:eastAsia="de-CH"/>
+              </w:rPr>
+            </w:pPr>
+            <w:proofErr w:type="spellStart"/>
+            <w:r>
+              <w:rPr>
+                <w:rFonts w:ascii="Calibri" w:eastAsia="Times New Roman" w:hAnsi="Calibri" w:cs="Calibri"/>
+                <w:color w:val="000000"/>
+                <w:lang w:eastAsia="de-CH"/>
+              </w:rPr>
+              <w:t>No</w:t>
+            </w:r>
+            <w:proofErr w:type="spellEnd"/>
+          </w:p>
+        </w:tc>
+        <w:tc>
+          <w:tcPr>
+            <w:tcW w:w="960" w:type="dxa"/>
+            <w:noWrap/>
+            <w:hideMark/>
+          </w:tcPr>
+          <w:p>
+            <w:pPr>
+              <w:spacing w:after="0"/>
+              <w:cnfStyle w:val="000000000000" w:firstRow="0" w:lastRow="0" w:firstColumn="0" w:lastColumn="0" w:oddVBand="0" w:evenVBand="0" w:oddHBand="0" w:evenHBand="0" w:firstRowFirstColumn="0" w:firstRowLastColumn="0" w:lastRowFirstColumn="0" w:lastRowLastColumn="0"/>
+              <w:rPr>
+                <w:rFonts w:ascii="Calibri" w:eastAsia="Times New Roman" w:hAnsi="Calibri" w:cs="Calibri"/>
+                <w:color w:val="000000"/>
+                <w:lang w:eastAsia="de-CH"/>
+              </w:rPr>
+            </w:pPr>
+            <w:r>
+              <w:rPr>
+                <w:rFonts w:ascii="Calibri" w:eastAsia="Times New Roman" w:hAnsi="Calibri" w:cs="Calibri"/>
+                <w:color w:val="000000"/>
+                <w:lang w:eastAsia="de-CH"/>
+              </w:rPr>
+              <w:t>7</w:t>
+            </w:r>
+          </w:p>
+        </w:tc>
+      </w:tr>
+      <w:tr>
+        <w:trPr>
+          <w:cnfStyle w:val="000000100000" w:firstRow="0" w:lastRow="0" w:firstColumn="0" w:lastColumn="0" w:oddVBand="0" w:evenVBand="0" w:oddHBand="1" w:evenHBand="0" w:firstRowFirstColumn="0" w:firstRowLastColumn="0" w:lastRowFirstColumn="0" w:lastRowLastColumn="0"/>
+          <w:trHeight w:val="300"/>
+        </w:trPr>
+        <w:tc>
+          <w:tcPr>
+            <w:cnfStyle w:val="001000000000" w:firstRow="0" w:lastRow="0" w:firstColumn="1" w:lastColumn="0" w:oddVBand="0" w:evenVBand="0" w:oddHBand="0" w:evenHBand="0" w:firstRowFirstColumn="0" w:firstRowLastColumn="0" w:lastRowFirstColumn="0" w:lastRowLastColumn="0"/>
+            <w:tcW w:w="960" w:type="dxa"/>
+            <w:noWrap/>
+            <w:hideMark/>
+          </w:tcPr>
+          <w:p>
+            <w:pPr>
+              <w:spacing w:after="0"/>
+              <w:rPr>
+                <w:rFonts w:ascii="Calibri" w:eastAsia="Times New Roman" w:hAnsi="Calibri" w:cs="Calibri"/>
+                <w:color w:val="000000"/>
+                <w:lang w:eastAsia="de-CH"/>
+              </w:rPr>
+            </w:pPr>
+            <w:r>
+              <w:rPr>
+                <w:rFonts w:ascii="Calibri" w:eastAsia="Times New Roman" w:hAnsi="Calibri" w:cs="Calibri"/>
+                <w:color w:val="000000"/>
+                <w:lang w:eastAsia="de-CH"/>
+              </w:rPr>
+              <w:t>13</w:t>
+            </w:r>
+          </w:p>
+        </w:tc>
+        <w:tc>
+          <w:tcPr>
+            <w:tcW w:w="1300" w:type="dxa"/>
+            <w:noWrap/>
+            <w:hideMark/>
+          </w:tcPr>
+          <w:p>
+            <w:pPr>
+              <w:spacing w:after="0"/>
+              <w:cnfStyle w:val="000000100000" w:firstRow="0" w:lastRow="0" w:firstColumn="0" w:lastColumn="0" w:oddVBand="0" w:evenVBand="0" w:oddHBand="1" w:evenHBand="0" w:firstRowFirstColumn="0" w:firstRowLastColumn="0" w:lastRowFirstColumn="0" w:lastRowLastColumn="0"/>
+              <w:rPr>
+                <w:rFonts w:ascii="Calibri" w:eastAsia="Times New Roman" w:hAnsi="Calibri" w:cs="Calibri"/>
+                <w:color w:val="000000"/>
+                <w:lang w:eastAsia="de-CH"/>
+              </w:rPr>
+            </w:pPr>
+            <w:r>
+              <w:rPr>
+                <w:rFonts w:ascii="Calibri" w:eastAsia="Times New Roman" w:hAnsi="Calibri" w:cs="Calibri"/>
+                <w:color w:val="000000"/>
+                <w:lang w:eastAsia="de-CH"/>
+              </w:rPr>
+              <w:t>Business</w:t>
+            </w:r>
+          </w:p>
+        </w:tc>
+        <w:tc>
+          <w:tcPr>
+            <w:tcW w:w="4500" w:type="dxa"/>
+            <w:noWrap/>
+            <w:hideMark/>
+          </w:tcPr>
+          <w:p>
+            <w:pPr>
+              <w:spacing w:after="0"/>
+              <w:cnfStyle w:val="000000100000" w:firstRow="0" w:lastRow="0" w:firstColumn="0" w:lastColumn="0" w:oddVBand="0" w:evenVBand="0" w:oddHBand="1" w:evenHBand="0" w:firstRowFirstColumn="0" w:firstRowLastColumn="0" w:lastRowFirstColumn="0" w:lastRowLastColumn="0"/>
+              <w:rPr>
+                <w:rFonts w:ascii="Calibri" w:eastAsia="Times New Roman" w:hAnsi="Calibri" w:cs="Calibri"/>
+                <w:color w:val="000000"/>
+                <w:lang w:eastAsia="de-CH"/>
+              </w:rPr>
+            </w:pPr>
+            <w:r>
+              <w:rPr>
+                <w:rFonts w:ascii="Calibri" w:eastAsia="Times New Roman" w:hAnsi="Calibri" w:cs="Calibri"/>
+                <w:color w:val="000000"/>
+                <w:lang w:eastAsia="de-CH"/>
+              </w:rPr>
+              <w:t>Zahlungsempfänger</w:t>
+            </w:r>
+          </w:p>
+        </w:tc>
+        <w:tc>
+          <w:tcPr>
+            <w:tcW w:w="1360" w:type="dxa"/>
+            <w:noWrap/>
+            <w:hideMark/>
+          </w:tcPr>
+          <w:p>
+            <w:pPr>
+              <w:spacing w:after="0"/>
+              <w:cnfStyle w:val="000000100000" w:firstRow="0" w:lastRow="0" w:firstColumn="0" w:lastColumn="0" w:oddVBand="0" w:evenVBand="0" w:oddHBand="1" w:evenHBand="0" w:firstRowFirstColumn="0" w:firstRowLastColumn="0" w:lastRowFirstColumn="0" w:lastRowLastColumn="0"/>
+              <w:rPr>
+                <w:rFonts w:ascii="Calibri" w:eastAsia="Times New Roman" w:hAnsi="Calibri" w:cs="Calibri"/>
+                <w:color w:val="000000"/>
+                <w:lang w:eastAsia="de-CH"/>
+              </w:rPr>
+            </w:pPr>
+            <w:r>
+              <w:rPr>
+                <w:rFonts w:ascii="Calibri" w:eastAsia="Times New Roman" w:hAnsi="Calibri" w:cs="Calibri"/>
+                <w:color w:val="000000"/>
+                <w:lang w:eastAsia="de-CH"/>
+              </w:rPr>
+              <w:t> </w:t>
+            </w:r>
+          </w:p>
+        </w:tc>
+        <w:tc>
+          <w:tcPr>
+            <w:tcW w:w="940" w:type="dxa"/>
+            <w:noWrap/>
+            <w:hideMark/>
+          </w:tcPr>
+          <w:p>
+            <w:pPr>
+              <w:spacing w:after="0"/>
+              <w:cnfStyle w:val="000000100000" w:firstRow="0" w:lastRow="0" w:firstColumn="0" w:lastColumn="0" w:oddVBand="0" w:evenVBand="0" w:oddHBand="1" w:evenHBand="0" w:firstRowFirstColumn="0" w:firstRowLastColumn="0" w:lastRowFirstColumn="0" w:lastRowLastColumn="0"/>
+              <w:rPr>
+                <w:rFonts w:ascii="Calibri" w:eastAsia="Times New Roman" w:hAnsi="Calibri" w:cs="Calibri"/>
+                <w:color w:val="000000"/>
+                <w:lang w:eastAsia="de-CH"/>
+              </w:rPr>
+            </w:pPr>
+            <w:proofErr w:type="spellStart"/>
+            <w:r>
+              <w:rPr>
+                <w:rFonts w:ascii="Calibri" w:eastAsia="Times New Roman" w:hAnsi="Calibri" w:cs="Calibri"/>
+                <w:color w:val="000000"/>
+                <w:lang w:eastAsia="de-CH"/>
+              </w:rPr>
+              <w:t>public</w:t>
+            </w:r>
+            <w:proofErr w:type="spellEnd"/>
+          </w:p>
+        </w:tc>
+        <w:tc>
+          <w:tcPr>
+            <w:tcW w:w="1180" w:type="dxa"/>
+            <w:noWrap/>
+            <w:hideMark/>
+          </w:tcPr>
+          <w:p>
+            <w:pPr>
+              <w:spacing w:after="0"/>
+              <w:cnfStyle w:val="000000100000" w:firstRow="0" w:lastRow="0" w:firstColumn="0" w:lastColumn="0" w:oddVBand="0" w:evenVBand="0" w:oddHBand="1" w:evenHBand="0" w:firstRowFirstColumn="0" w:firstRowLastColumn="0" w:lastRowFirstColumn="0" w:lastRowLastColumn="0"/>
+              <w:rPr>
+                <w:rFonts w:ascii="Calibri" w:eastAsia="Times New Roman" w:hAnsi="Calibri" w:cs="Calibri"/>
+                <w:color w:val="000000"/>
+                <w:lang w:eastAsia="de-CH"/>
+              </w:rPr>
+            </w:pPr>
+            <w:r>
+              <w:rPr>
+                <w:rFonts w:ascii="Calibri" w:eastAsia="Times New Roman" w:hAnsi="Calibri" w:cs="Calibri"/>
+                <w:color w:val="000000"/>
+                <w:lang w:eastAsia="de-CH"/>
+              </w:rPr>
+              <w:t> </w:t>
+            </w:r>
+          </w:p>
+        </w:tc>
+        <w:tc>
+          <w:tcPr>
+            <w:tcW w:w="880" w:type="dxa"/>
+            <w:noWrap/>
+            <w:hideMark/>
+          </w:tcPr>
+          <w:p>
+            <w:pPr>
+              <w:spacing w:after="0"/>
+              <w:cnfStyle w:val="000000100000" w:firstRow="0" w:lastRow="0" w:firstColumn="0" w:lastColumn="0" w:oddVBand="0" w:evenVBand="0" w:oddHBand="1" w:evenHBand="0" w:firstRowFirstColumn="0" w:firstRowLastColumn="0" w:lastRowFirstColumn="0" w:lastRowLastColumn="0"/>
+              <w:rPr>
+                <w:rFonts w:ascii="Calibri" w:eastAsia="Times New Roman" w:hAnsi="Calibri" w:cs="Calibri"/>
+                <w:color w:val="000000"/>
+                <w:lang w:eastAsia="de-CH"/>
+              </w:rPr>
+            </w:pPr>
+            <w:proofErr w:type="spellStart"/>
+            <w:r>
+              <w:rPr>
+                <w:rFonts w:ascii="Calibri" w:eastAsia="Times New Roman" w:hAnsi="Calibri" w:cs="Calibri"/>
+                <w:color w:val="000000"/>
+                <w:lang w:eastAsia="de-CH"/>
+              </w:rPr>
+              <w:t>No</w:t>
+            </w:r>
+            <w:proofErr w:type="spellEnd"/>
+          </w:p>
+        </w:tc>
+        <w:tc>
+          <w:tcPr>
+            <w:tcW w:w="960" w:type="dxa"/>
+            <w:noWrap/>
+            <w:hideMark/>
+          </w:tcPr>
+          <w:p>
+            <w:pPr>
+              <w:spacing w:after="0"/>
+              <w:cnfStyle w:val="000000100000" w:firstRow="0" w:lastRow="0" w:firstColumn="0" w:lastColumn="0" w:oddVBand="0" w:evenVBand="0" w:oddHBand="1" w:evenHBand="0" w:firstRowFirstColumn="0" w:firstRowLastColumn="0" w:lastRowFirstColumn="0" w:lastRowLastColumn="0"/>
+              <w:rPr>
+                <w:rFonts w:ascii="Calibri" w:eastAsia="Times New Roman" w:hAnsi="Calibri" w:cs="Calibri"/>
+                <w:color w:val="000000"/>
+                <w:lang w:eastAsia="de-CH"/>
+              </w:rPr>
+            </w:pPr>
+            <w:r>
+              <w:rPr>
+                <w:rFonts w:ascii="Calibri" w:eastAsia="Times New Roman" w:hAnsi="Calibri" w:cs="Calibri"/>
+                <w:color w:val="000000"/>
+                <w:lang w:eastAsia="de-CH"/>
+              </w:rPr>
+              <w:t>14</w:t>
+            </w:r>
+          </w:p>
+        </w:tc>
+      </w:tr>
+      <w:tr>
+        <w:trPr>
+          <w:trHeight w:val="300"/>
+        </w:trPr>
+        <w:tc>
+          <w:tcPr>
+            <w:cnfStyle w:val="001000000000" w:firstRow="0" w:lastRow="0" w:firstColumn="1" w:lastColumn="0" w:oddVBand="0" w:evenVBand="0" w:oddHBand="0" w:evenHBand="0" w:firstRowFirstColumn="0" w:firstRowLastColumn="0" w:lastRowFirstColumn="0" w:lastRowLastColumn="0"/>
+            <w:tcW w:w="960" w:type="dxa"/>
+            <w:noWrap/>
+            <w:hideMark/>
+          </w:tcPr>
+          <w:p>
+            <w:pPr>
+              <w:spacing w:after="0"/>
+              <w:rPr>
+                <w:rFonts w:ascii="Calibri" w:eastAsia="Times New Roman" w:hAnsi="Calibri" w:cs="Calibri"/>
+                <w:color w:val="000000"/>
+                <w:lang w:eastAsia="de-CH"/>
+              </w:rPr>
+            </w:pPr>
+            <w:r>
+              <w:rPr>
+                <w:rFonts w:ascii="Calibri" w:eastAsia="Times New Roman" w:hAnsi="Calibri" w:cs="Calibri"/>
+                <w:color w:val="000000"/>
+                <w:lang w:eastAsia="de-CH"/>
+              </w:rPr>
+              <w:t>16</w:t>
+            </w:r>
+          </w:p>
+        </w:tc>
+        <w:tc>
+          <w:tcPr>
+            <w:tcW w:w="1300" w:type="dxa"/>
+            <w:noWrap/>
+            <w:hideMark/>
+          </w:tcPr>
+          <w:p>
+            <w:pPr>
+              <w:spacing w:after="0"/>
+              <w:cnfStyle w:val="000000000000" w:firstRow="0" w:lastRow="0" w:firstColumn="0" w:lastColumn="0" w:oddVBand="0" w:evenVBand="0" w:oddHBand="0" w:evenHBand="0" w:firstRowFirstColumn="0" w:firstRowLastColumn="0" w:lastRowFirstColumn="0" w:lastRowLastColumn="0"/>
+              <w:rPr>
+                <w:rFonts w:ascii="Calibri" w:eastAsia="Times New Roman" w:hAnsi="Calibri" w:cs="Calibri"/>
+                <w:color w:val="000000"/>
+                <w:lang w:eastAsia="de-CH"/>
+              </w:rPr>
+            </w:pPr>
+            <w:r>
+              <w:rPr>
+                <w:rFonts w:ascii="Calibri" w:eastAsia="Times New Roman" w:hAnsi="Calibri" w:cs="Calibri"/>
+                <w:color w:val="000000"/>
+                <w:lang w:eastAsia="de-CH"/>
+              </w:rPr>
+              <w:t>Business</w:t>
+            </w:r>
+          </w:p>
+        </w:tc>
+        <w:tc>
+          <w:tcPr>
+            <w:tcW w:w="4500" w:type="dxa"/>
+            <w:noWrap/>
+            <w:hideMark/>
+          </w:tcPr>
+          <w:p>
+            <w:pPr>
+              <w:spacing w:after="0"/>
+              <w:cnfStyle w:val="000000000000" w:firstRow="0" w:lastRow="0" w:firstColumn="0" w:lastColumn="0" w:oddVBand="0" w:evenVBand="0" w:oddHBand="0" w:evenHBand="0" w:firstRowFirstColumn="0" w:firstRowLastColumn="0" w:lastRowFirstColumn="0" w:lastRowLastColumn="0"/>
+              <w:rPr>
+                <w:rFonts w:ascii="Calibri" w:eastAsia="Times New Roman" w:hAnsi="Calibri" w:cs="Calibri"/>
+                <w:color w:val="000000"/>
+                <w:lang w:eastAsia="de-CH"/>
+              </w:rPr>
+            </w:pPr>
+            <w:proofErr w:type="spellStart"/>
+            <w:r>
+              <w:rPr>
+                <w:rFonts w:ascii="Calibri" w:eastAsia="Times New Roman" w:hAnsi="Calibri" w:cs="Calibri"/>
+                <w:color w:val="000000"/>
+                <w:lang w:eastAsia="de-CH"/>
+              </w:rPr>
+              <w:t>ZahlungsPflichtiger</w:t>
+            </w:r>
+            <w:proofErr w:type="spellEnd"/>
+          </w:p>
+        </w:tc>
+        <w:tc>
+          <w:tcPr>
+            <w:tcW w:w="1360" w:type="dxa"/>
+            <w:noWrap/>
+            <w:hideMark/>
+          </w:tcPr>
+          <w:p>
+            <w:pPr>
+              <w:spacing w:after="0"/>
+              <w:cnfStyle w:val="000000000000" w:firstRow="0" w:lastRow="0" w:firstColumn="0" w:lastColumn="0" w:oddVBand="0" w:evenVBand="0" w:oddHBand="0" w:evenHBand="0" w:firstRowFirstColumn="0" w:firstRowLastColumn="0" w:lastRowFirstColumn="0" w:lastRowLastColumn="0"/>
+              <w:rPr>
+                <w:rFonts w:ascii="Calibri" w:eastAsia="Times New Roman" w:hAnsi="Calibri" w:cs="Calibri"/>
+                <w:color w:val="000000"/>
+                <w:lang w:eastAsia="de-CH"/>
+              </w:rPr>
+            </w:pPr>
+            <w:r>
+              <w:rPr>
+                <w:rFonts w:ascii="Calibri" w:eastAsia="Times New Roman" w:hAnsi="Calibri" w:cs="Calibri"/>
+                <w:color w:val="000000"/>
+                <w:lang w:eastAsia="de-CH"/>
+              </w:rPr>
+              <w:t> </w:t>
+            </w:r>
+          </w:p>
+        </w:tc>
+        <w:tc>
+          <w:tcPr>
+            <w:tcW w:w="940" w:type="dxa"/>
+            <w:noWrap/>
+            <w:hideMark/>
+          </w:tcPr>
+          <w:p>
+            <w:pPr>
+              <w:spacing w:after="0"/>
+              <w:cnfStyle w:val="000000000000" w:firstRow="0" w:lastRow="0" w:firstColumn="0" w:lastColumn="0" w:oddVBand="0" w:evenVBand="0" w:oddHBand="0" w:evenHBand="0" w:firstRowFirstColumn="0" w:firstRowLastColumn="0" w:lastRowFirstColumn="0" w:lastRowLastColumn="0"/>
+              <w:rPr>
+                <w:rFonts w:ascii="Calibri" w:eastAsia="Times New Roman" w:hAnsi="Calibri" w:cs="Calibri"/>
+                <w:color w:val="000000"/>
+                <w:lang w:eastAsia="de-CH"/>
+              </w:rPr>
+            </w:pPr>
+            <w:proofErr w:type="spellStart"/>
+            <w:r>
+              <w:rPr>
+                <w:rFonts w:ascii="Calibri" w:eastAsia="Times New Roman" w:hAnsi="Calibri" w:cs="Calibri"/>
+                <w:color w:val="000000"/>
+                <w:lang w:eastAsia="de-CH"/>
+              </w:rPr>
+              <w:t>public</w:t>
+            </w:r>
+            <w:proofErr w:type="spellEnd"/>
+          </w:p>
+        </w:tc>
+        <w:tc>
+          <w:tcPr>
+            <w:tcW w:w="1180" w:type="dxa"/>
+            <w:noWrap/>
+            <w:hideMark/>
+          </w:tcPr>
+          <w:p>
+            <w:pPr>
+              <w:spacing w:after="0"/>
+              <w:cnfStyle w:val="000000000000" w:firstRow="0" w:lastRow="0" w:firstColumn="0" w:lastColumn="0" w:oddVBand="0" w:evenVBand="0" w:oddHBand="0" w:evenHBand="0" w:firstRowFirstColumn="0" w:firstRowLastColumn="0" w:lastRowFirstColumn="0" w:lastRowLastColumn="0"/>
+              <w:rPr>
+                <w:rFonts w:ascii="Calibri" w:eastAsia="Times New Roman" w:hAnsi="Calibri" w:cs="Calibri"/>
+                <w:color w:val="000000"/>
+                <w:lang w:eastAsia="de-CH"/>
+              </w:rPr>
+            </w:pPr>
+            <w:r>
+              <w:rPr>
+                <w:rFonts w:ascii="Calibri" w:eastAsia="Times New Roman" w:hAnsi="Calibri" w:cs="Calibri"/>
+                <w:color w:val="000000"/>
+                <w:lang w:eastAsia="de-CH"/>
+              </w:rPr>
+              <w:t> </w:t>
+            </w:r>
+          </w:p>
+        </w:tc>
+        <w:tc>
+          <w:tcPr>
+            <w:tcW w:w="880" w:type="dxa"/>
+            <w:noWrap/>
+            <w:hideMark/>
+          </w:tcPr>
+          <w:p>
+            <w:pPr>
+              <w:spacing w:after="0"/>
+              <w:cnfStyle w:val="000000000000" w:firstRow="0" w:lastRow="0" w:firstColumn="0" w:lastColumn="0" w:oddVBand="0" w:evenVBand="0" w:oddHBand="0" w:evenHBand="0" w:firstRowFirstColumn="0" w:firstRowLastColumn="0" w:lastRowFirstColumn="0" w:lastRowLastColumn="0"/>
+              <w:rPr>
+                <w:rFonts w:ascii="Calibri" w:eastAsia="Times New Roman" w:hAnsi="Calibri" w:cs="Calibri"/>
+                <w:color w:val="000000"/>
+                <w:lang w:eastAsia="de-CH"/>
+              </w:rPr>
+            </w:pPr>
+            <w:proofErr w:type="spellStart"/>
+            <w:r>
+              <w:rPr>
+                <w:rFonts w:ascii="Calibri" w:eastAsia="Times New Roman" w:hAnsi="Calibri" w:cs="Calibri"/>
+                <w:color w:val="000000"/>
+                <w:lang w:eastAsia="de-CH"/>
+              </w:rPr>
+              <w:t>No</w:t>
+            </w:r>
+            <w:proofErr w:type="spellEnd"/>
+          </w:p>
+        </w:tc>
+        <w:tc>
+          <w:tcPr>
+            <w:tcW w:w="960" w:type="dxa"/>
+            <w:noWrap/>
+            <w:hideMark/>
+          </w:tcPr>
+          <w:p>
+            <w:pPr>
+              <w:spacing w:after="0"/>
+              <w:cnfStyle w:val="000000000000" w:firstRow="0" w:lastRow="0" w:firstColumn="0" w:lastColumn="0" w:oddVBand="0" w:evenVBand="0" w:oddHBand="0" w:evenHBand="0" w:firstRowFirstColumn="0" w:firstRowLastColumn="0" w:lastRowFirstColumn="0" w:lastRowLastColumn="0"/>
+              <w:rPr>
+                <w:rFonts w:ascii="Calibri" w:eastAsia="Times New Roman" w:hAnsi="Calibri" w:cs="Calibri"/>
+                <w:color w:val="000000"/>
+                <w:lang w:eastAsia="de-CH"/>
+              </w:rPr>
+            </w:pPr>
+            <w:r>
+              <w:rPr>
+                <w:rFonts w:ascii="Calibri" w:eastAsia="Times New Roman" w:hAnsi="Calibri" w:cs="Calibri"/>
+                <w:color w:val="000000"/>
+                <w:lang w:eastAsia="de-CH"/>
+              </w:rPr>
+              <w:t>14</w:t>
+            </w:r>
+          </w:p>
+        </w:tc>
+      </w:tr>
+      <w:tr>
+        <w:trPr>
+          <w:cnfStyle w:val="000000100000" w:firstRow="0" w:lastRow="0" w:firstColumn="0" w:lastColumn="0" w:oddVBand="0" w:evenVBand="0" w:oddHBand="1" w:evenHBand="0" w:firstRowFirstColumn="0" w:firstRowLastColumn="0" w:lastRowFirstColumn="0" w:lastRowLastColumn="0"/>
+          <w:trHeight w:val="300"/>
+        </w:trPr>
+        <w:tc>
+          <w:tcPr>
+            <w:cnfStyle w:val="001000000000" w:firstRow="0" w:lastRow="0" w:firstColumn="1" w:lastColumn="0" w:oddVBand="0" w:evenVBand="0" w:oddHBand="0" w:evenHBand="0" w:firstRowFirstColumn="0" w:firstRowLastColumn="0" w:lastRowFirstColumn="0" w:lastRowLastColumn="0"/>
+            <w:tcW w:w="960" w:type="dxa"/>
+            <w:noWrap/>
+            <w:hideMark/>
+          </w:tcPr>
+          <w:p>
+            <w:pPr>
+              <w:spacing w:after="0"/>
+              <w:rPr>
+                <w:rFonts w:ascii="Calibri" w:eastAsia="Times New Roman" w:hAnsi="Calibri" w:cs="Calibri"/>
+                <w:color w:val="000000"/>
+                <w:lang w:eastAsia="de-CH"/>
+              </w:rPr>
+            </w:pPr>
+            <w:r>
+              <w:rPr>
+                <w:rFonts w:ascii="Calibri" w:eastAsia="Times New Roman" w:hAnsi="Calibri" w:cs="Calibri"/>
+                <w:color w:val="000000"/>
+                <w:lang w:eastAsia="de-CH"/>
+              </w:rPr>
+              <w:t>18</w:t>
+            </w:r>
+          </w:p>
+        </w:tc>
+        <w:tc>
+          <w:tcPr>
+            <w:tcW w:w="1300" w:type="dxa"/>
+            <w:noWrap/>
+            <w:hideMark/>
+          </w:tcPr>
+          <w:p>
+            <w:pPr>
+              <w:spacing w:after="0"/>
+              <w:cnfStyle w:val="000000100000" w:firstRow="0" w:lastRow="0" w:firstColumn="0" w:lastColumn="0" w:oddVBand="0" w:evenVBand="0" w:oddHBand="1" w:evenHBand="0" w:firstRowFirstColumn="0" w:firstRowLastColumn="0" w:lastRowFirstColumn="0" w:lastRowLastColumn="0"/>
+              <w:rPr>
+                <w:rFonts w:ascii="Calibri" w:eastAsia="Times New Roman" w:hAnsi="Calibri" w:cs="Calibri"/>
+                <w:color w:val="000000"/>
+                <w:lang w:eastAsia="de-CH"/>
+              </w:rPr>
+            </w:pPr>
+            <w:r>
+              <w:rPr>
+                <w:rFonts w:ascii="Calibri" w:eastAsia="Times New Roman" w:hAnsi="Calibri" w:cs="Calibri"/>
+                <w:color w:val="000000"/>
+                <w:lang w:eastAsia="de-CH"/>
+              </w:rPr>
+              <w:t>Business</w:t>
+            </w:r>
+          </w:p>
+        </w:tc>
+        <w:tc>
+          <w:tcPr>
+            <w:tcW w:w="4500" w:type="dxa"/>
+            <w:noWrap/>
+            <w:hideMark/>
+          </w:tcPr>
+          <w:p>
+            <w:pPr>
+              <w:spacing w:after="0"/>
+              <w:cnfStyle w:val="000000100000" w:firstRow="0" w:lastRow="0" w:firstColumn="0" w:lastColumn="0" w:oddVBand="0" w:evenVBand="0" w:oddHBand="1" w:evenHBand="0" w:firstRowFirstColumn="0" w:firstRowLastColumn="0" w:lastRowFirstColumn="0" w:lastRowLastColumn="0"/>
+              <w:rPr>
+                <w:rFonts w:ascii="Calibri" w:eastAsia="Times New Roman" w:hAnsi="Calibri" w:cs="Calibri"/>
+                <w:color w:val="000000"/>
+                <w:lang w:eastAsia="de-CH"/>
+              </w:rPr>
+            </w:pPr>
+            <w:r>
+              <w:rPr>
+                <w:rFonts w:ascii="Calibri" w:eastAsia="Times New Roman" w:hAnsi="Calibri" w:cs="Calibri"/>
+                <w:color w:val="000000"/>
+                <w:lang w:eastAsia="de-CH"/>
+              </w:rPr>
+              <w:t>Sachbearbeiter</w:t>
+            </w:r>
+          </w:p>
+        </w:tc>
+        <w:tc>
+          <w:tcPr>
+            <w:tcW w:w="1360" w:type="dxa"/>
+            <w:noWrap/>
+            <w:hideMark/>
+          </w:tcPr>
+          <w:p>
+            <w:pPr>
+              <w:spacing w:after="0"/>
+              <w:cnfStyle w:val="000000100000" w:firstRow="0" w:lastRow="0" w:firstColumn="0" w:lastColumn="0" w:oddVBand="0" w:evenVBand="0" w:oddHBand="1" w:evenHBand="0" w:firstRowFirstColumn="0" w:firstRowLastColumn="0" w:lastRowFirstColumn="0" w:lastRowLastColumn="0"/>
+              <w:rPr>
+                <w:rFonts w:ascii="Calibri" w:eastAsia="Times New Roman" w:hAnsi="Calibri" w:cs="Calibri"/>
+                <w:color w:val="000000"/>
+                <w:lang w:eastAsia="de-CH"/>
+              </w:rPr>
+            </w:pPr>
+            <w:r>
+              <w:rPr>
+                <w:rFonts w:ascii="Calibri" w:eastAsia="Times New Roman" w:hAnsi="Calibri" w:cs="Calibri"/>
+                <w:color w:val="000000"/>
+                <w:lang w:eastAsia="de-CH"/>
+              </w:rPr>
+              <w:t> </w:t>
+            </w:r>
+          </w:p>
+        </w:tc>
+        <w:tc>
+          <w:tcPr>
+            <w:tcW w:w="940" w:type="dxa"/>
+            <w:noWrap/>
+            <w:hideMark/>
+          </w:tcPr>
+          <w:p>
+            <w:pPr>
+              <w:spacing w:after="0"/>
+              <w:cnfStyle w:val="000000100000" w:firstRow="0" w:lastRow="0" w:firstColumn="0" w:lastColumn="0" w:oddVBand="0" w:evenVBand="0" w:oddHBand="1" w:evenHBand="0" w:firstRowFirstColumn="0" w:firstRowLastColumn="0" w:lastRowFirstColumn="0" w:lastRowLastColumn="0"/>
+              <w:rPr>
+                <w:rFonts w:ascii="Calibri" w:eastAsia="Times New Roman" w:hAnsi="Calibri" w:cs="Calibri"/>
+                <w:color w:val="000000"/>
+                <w:lang w:eastAsia="de-CH"/>
+              </w:rPr>
+            </w:pPr>
+            <w:proofErr w:type="spellStart"/>
+            <w:r>
+              <w:rPr>
+                <w:rFonts w:ascii="Calibri" w:eastAsia="Times New Roman" w:hAnsi="Calibri" w:cs="Calibri"/>
+                <w:color w:val="000000"/>
+                <w:lang w:eastAsia="de-CH"/>
+              </w:rPr>
+              <w:t>public</w:t>
+            </w:r>
+            <w:proofErr w:type="spellEnd"/>
+          </w:p>
+        </w:tc>
+        <w:tc>
+          <w:tcPr>
+            <w:tcW w:w="1180" w:type="dxa"/>
+            <w:noWrap/>
+            <w:hideMark/>
+          </w:tcPr>
+          <w:p>
+            <w:pPr>
+              <w:spacing w:after="0"/>
+              <w:cnfStyle w:val="000000100000" w:firstRow="0" w:lastRow="0" w:firstColumn="0" w:lastColumn="0" w:oddVBand="0" w:evenVBand="0" w:oddHBand="1" w:evenHBand="0" w:firstRowFirstColumn="0" w:firstRowLastColumn="0" w:lastRowFirstColumn="0" w:lastRowLastColumn="0"/>
+              <w:rPr>
+                <w:rFonts w:ascii="Calibri" w:eastAsia="Times New Roman" w:hAnsi="Calibri" w:cs="Calibri"/>
+                <w:color w:val="000000"/>
+                <w:lang w:eastAsia="de-CH"/>
+              </w:rPr>
+            </w:pPr>
+            <w:r>
+              <w:rPr>
+                <w:rFonts w:ascii="Calibri" w:eastAsia="Times New Roman" w:hAnsi="Calibri" w:cs="Calibri"/>
+                <w:color w:val="000000"/>
+                <w:lang w:eastAsia="de-CH"/>
+              </w:rPr>
+              <w:t> </w:t>
+            </w:r>
+          </w:p>
+        </w:tc>
+        <w:tc>
+          <w:tcPr>
+            <w:tcW w:w="880" w:type="dxa"/>
+            <w:noWrap/>
+            <w:hideMark/>
+          </w:tcPr>
+          <w:p>
+            <w:pPr>
+              <w:spacing w:after="0"/>
+              <w:cnfStyle w:val="000000100000" w:firstRow="0" w:lastRow="0" w:firstColumn="0" w:lastColumn="0" w:oddVBand="0" w:evenVBand="0" w:oddHBand="1" w:evenHBand="0" w:firstRowFirstColumn="0" w:firstRowLastColumn="0" w:lastRowFirstColumn="0" w:lastRowLastColumn="0"/>
+              <w:rPr>
+                <w:rFonts w:ascii="Calibri" w:eastAsia="Times New Roman" w:hAnsi="Calibri" w:cs="Calibri"/>
+                <w:color w:val="000000"/>
+                <w:lang w:eastAsia="de-CH"/>
+              </w:rPr>
+            </w:pPr>
+            <w:proofErr w:type="spellStart"/>
+            <w:r>
+              <w:rPr>
+                <w:rFonts w:ascii="Calibri" w:eastAsia="Times New Roman" w:hAnsi="Calibri" w:cs="Calibri"/>
+                <w:color w:val="000000"/>
+                <w:lang w:eastAsia="de-CH"/>
+              </w:rPr>
+              <w:t>No</w:t>
+            </w:r>
+            <w:proofErr w:type="spellEnd"/>
+          </w:p>
+        </w:tc>
+        <w:tc>
+          <w:tcPr>
+            <w:tcW w:w="960" w:type="dxa"/>
+            <w:noWrap/>
+            <w:hideMark/>
+          </w:tcPr>
+          <w:p>
+            <w:pPr>
+              <w:spacing w:after="0"/>
+              <w:cnfStyle w:val="000000100000" w:firstRow="0" w:lastRow="0" w:firstColumn="0" w:lastColumn="0" w:oddVBand="0" w:evenVBand="0" w:oddHBand="1" w:evenHBand="0" w:firstRowFirstColumn="0" w:firstRowLastColumn="0" w:lastRowFirstColumn="0" w:lastRowLastColumn="0"/>
+              <w:rPr>
+                <w:rFonts w:ascii="Calibri" w:eastAsia="Times New Roman" w:hAnsi="Calibri" w:cs="Calibri"/>
+                <w:color w:val="000000"/>
+                <w:lang w:eastAsia="de-CH"/>
+              </w:rPr>
+            </w:pPr>
+            <w:r>
+              <w:rPr>
+                <w:rFonts w:ascii="Calibri" w:eastAsia="Times New Roman" w:hAnsi="Calibri" w:cs="Calibri"/>
+                <w:color w:val="000000"/>
+                <w:lang w:eastAsia="de-CH"/>
+              </w:rPr>
+              <w:t>14</w:t>
+            </w:r>
+          </w:p>
+        </w:tc>
+      </w:tr>
+      <w:tr>
+        <w:trPr>
+          <w:trHeight w:val="300"/>
+        </w:trPr>
+        <w:tc>
+          <w:tcPr>
+            <w:cnfStyle w:val="001000000000" w:firstRow="0" w:lastRow="0" w:firstColumn="1" w:lastColumn="0" w:oddVBand="0" w:evenVBand="0" w:oddHBand="0" w:evenHBand="0" w:firstRowFirstColumn="0" w:firstRowLastColumn="0" w:lastRowFirstColumn="0" w:lastRowLastColumn="0"/>
+            <w:tcW w:w="960" w:type="dxa"/>
+            <w:noWrap/>
+            <w:hideMark/>
+          </w:tcPr>
+          <w:p>
+            <w:pPr>
+              <w:spacing w:after="0"/>
+              <w:rPr>
+                <w:rFonts w:ascii="Calibri" w:eastAsia="Times New Roman" w:hAnsi="Calibri" w:cs="Calibri"/>
+                <w:color w:val="000000"/>
+                <w:lang w:eastAsia="de-CH"/>
+              </w:rPr>
+            </w:pPr>
+            <w:r>
+              <w:rPr>
+                <w:rFonts w:ascii="Calibri" w:eastAsia="Times New Roman" w:hAnsi="Calibri" w:cs="Calibri"/>
+                <w:color w:val="000000"/>
+                <w:lang w:eastAsia="de-CH"/>
+              </w:rPr>
+              <w:t>20</w:t>
+            </w:r>
+          </w:p>
+        </w:tc>
+        <w:tc>
+          <w:tcPr>
+            <w:tcW w:w="1300" w:type="dxa"/>
+            <w:noWrap/>
+            <w:hideMark/>
+          </w:tcPr>
+          <w:p>
+            <w:pPr>
+              <w:spacing w:after="0"/>
+              <w:cnfStyle w:val="000000000000" w:firstRow="0" w:lastRow="0" w:firstColumn="0" w:lastColumn="0" w:oddVBand="0" w:evenVBand="0" w:oddHBand="0" w:evenHBand="0" w:firstRowFirstColumn="0" w:firstRowLastColumn="0" w:lastRowFirstColumn="0" w:lastRowLastColumn="0"/>
+              <w:rPr>
+                <w:rFonts w:ascii="Calibri" w:eastAsia="Times New Roman" w:hAnsi="Calibri" w:cs="Calibri"/>
+                <w:color w:val="000000"/>
+                <w:lang w:eastAsia="de-CH"/>
+              </w:rPr>
+            </w:pPr>
+            <w:r>
+              <w:rPr>
+                <w:rFonts w:ascii="Calibri" w:eastAsia="Times New Roman" w:hAnsi="Calibri" w:cs="Calibri"/>
+                <w:color w:val="000000"/>
+                <w:lang w:eastAsia="de-CH"/>
+              </w:rPr>
+              <w:t>Business</w:t>
+            </w:r>
+          </w:p>
+        </w:tc>
+        <w:tc>
+          <w:tcPr>
+            <w:tcW w:w="4500" w:type="dxa"/>
+            <w:noWrap/>
+            <w:hideMark/>
+          </w:tcPr>
+          <w:p>
+            <w:pPr>
+              <w:spacing w:after="0"/>
+              <w:cnfStyle w:val="000000000000" w:firstRow="0" w:lastRow="0" w:firstColumn="0" w:lastColumn="0" w:oddVBand="0" w:evenVBand="0" w:oddHBand="0" w:evenHBand="0" w:firstRowFirstColumn="0" w:firstRowLastColumn="0" w:lastRowFirstColumn="0" w:lastRowLastColumn="0"/>
+              <w:rPr>
+                <w:rFonts w:ascii="Calibri" w:eastAsia="Times New Roman" w:hAnsi="Calibri" w:cs="Calibri"/>
+                <w:color w:val="000000"/>
+                <w:lang w:eastAsia="de-CH"/>
+              </w:rPr>
+            </w:pPr>
+            <w:proofErr w:type="spellStart"/>
+            <w:r>
+              <w:rPr>
+                <w:rFonts w:ascii="Calibri" w:eastAsia="Times New Roman" w:hAnsi="Calibri" w:cs="Calibri"/>
+                <w:color w:val="000000"/>
+                <w:lang w:eastAsia="de-CH"/>
+              </w:rPr>
+              <w:t>BenutzerstammAbtsract</w:t>
+            </w:r>
+            <w:proofErr w:type="spellEnd"/>
+          </w:p>
+        </w:tc>
+        <w:tc>
+          <w:tcPr>
+            <w:tcW w:w="1360" w:type="dxa"/>
+            <w:noWrap/>
+            <w:hideMark/>
+          </w:tcPr>
+          <w:p>
+            <w:pPr>
+              <w:spacing w:after="0"/>
+              <w:cnfStyle w:val="000000000000" w:firstRow="0" w:lastRow="0" w:firstColumn="0" w:lastColumn="0" w:oddVBand="0" w:evenVBand="0" w:oddHBand="0" w:evenHBand="0" w:firstRowFirstColumn="0" w:firstRowLastColumn="0" w:lastRowFirstColumn="0" w:lastRowLastColumn="0"/>
+              <w:rPr>
+                <w:rFonts w:ascii="Calibri" w:eastAsia="Times New Roman" w:hAnsi="Calibri" w:cs="Calibri"/>
+                <w:color w:val="000000"/>
+                <w:lang w:eastAsia="de-CH"/>
+              </w:rPr>
+            </w:pPr>
+            <w:r>
+              <w:rPr>
+                <w:rFonts w:ascii="Calibri" w:eastAsia="Times New Roman" w:hAnsi="Calibri" w:cs="Calibri"/>
+                <w:color w:val="000000"/>
+                <w:lang w:eastAsia="de-CH"/>
+              </w:rPr>
+              <w:t> </w:t>
+            </w:r>
+          </w:p>
+        </w:tc>
+        <w:tc>
+          <w:tcPr>
+            <w:tcW w:w="940" w:type="dxa"/>
+            <w:noWrap/>
+            <w:hideMark/>
+          </w:tcPr>
+          <w:p>
+            <w:pPr>
+              <w:spacing w:after="0"/>
+              <w:cnfStyle w:val="000000000000" w:firstRow="0" w:lastRow="0" w:firstColumn="0" w:lastColumn="0" w:oddVBand="0" w:evenVBand="0" w:oddHBand="0" w:evenHBand="0" w:firstRowFirstColumn="0" w:firstRowLastColumn="0" w:lastRowFirstColumn="0" w:lastRowLastColumn="0"/>
+              <w:rPr>
+                <w:rFonts w:ascii="Calibri" w:eastAsia="Times New Roman" w:hAnsi="Calibri" w:cs="Calibri"/>
+                <w:color w:val="000000"/>
+                <w:lang w:eastAsia="de-CH"/>
+              </w:rPr>
+            </w:pPr>
+            <w:proofErr w:type="spellStart"/>
+            <w:r>
+              <w:rPr>
+                <w:rFonts w:ascii="Calibri" w:eastAsia="Times New Roman" w:hAnsi="Calibri" w:cs="Calibri"/>
+                <w:color w:val="000000"/>
+                <w:lang w:eastAsia="de-CH"/>
+              </w:rPr>
+              <w:t>public</w:t>
+            </w:r>
+            <w:proofErr w:type="spellEnd"/>
+          </w:p>
+        </w:tc>
+        <w:tc>
+          <w:tcPr>
+            <w:tcW w:w="1180" w:type="dxa"/>
+            <w:noWrap/>
+            <w:hideMark/>
+          </w:tcPr>
+          <w:p>
+            <w:pPr>
+              <w:spacing w:after="0"/>
+              <w:cnfStyle w:val="000000000000" w:firstRow="0" w:lastRow="0" w:firstColumn="0" w:lastColumn="0" w:oddVBand="0" w:evenVBand="0" w:oddHBand="0" w:evenHBand="0" w:firstRowFirstColumn="0" w:firstRowLastColumn="0" w:lastRowFirstColumn="0" w:lastRowLastColumn="0"/>
+              <w:rPr>
+                <w:rFonts w:ascii="Calibri" w:eastAsia="Times New Roman" w:hAnsi="Calibri" w:cs="Calibri"/>
+                <w:color w:val="000000"/>
+                <w:lang w:eastAsia="de-CH"/>
+              </w:rPr>
+            </w:pPr>
+            <w:r>
+              <w:rPr>
+                <w:rFonts w:ascii="Calibri" w:eastAsia="Times New Roman" w:hAnsi="Calibri" w:cs="Calibri"/>
+                <w:color w:val="000000"/>
+                <w:lang w:eastAsia="de-CH"/>
+              </w:rPr>
+              <w:t> </w:t>
+            </w:r>
+          </w:p>
+        </w:tc>
+        <w:tc>
+          <w:tcPr>
+            <w:tcW w:w="880" w:type="dxa"/>
+            <w:noWrap/>
+            <w:hideMark/>
+          </w:tcPr>
+          <w:p>
+            <w:pPr>
+              <w:spacing w:after="0"/>
+              <w:cnfStyle w:val="000000000000" w:firstRow="0" w:lastRow="0" w:firstColumn="0" w:lastColumn="0" w:oddVBand="0" w:evenVBand="0" w:oddHBand="0" w:evenHBand="0" w:firstRowFirstColumn="0" w:firstRowLastColumn="0" w:lastRowFirstColumn="0" w:lastRowLastColumn="0"/>
+              <w:rPr>
+                <w:rFonts w:ascii="Calibri" w:eastAsia="Times New Roman" w:hAnsi="Calibri" w:cs="Calibri"/>
+                <w:color w:val="000000"/>
+                <w:lang w:eastAsia="de-CH"/>
+              </w:rPr>
+            </w:pPr>
+            <w:r>
+              <w:rPr>
+                <w:rFonts w:ascii="Calibri" w:eastAsia="Times New Roman" w:hAnsi="Calibri" w:cs="Calibri"/>
+                <w:color w:val="000000"/>
+                <w:lang w:eastAsia="de-CH"/>
+              </w:rPr>
+              <w:t>Yes</w:t>
+            </w:r>
+          </w:p>
+        </w:tc>
+        <w:tc>
+          <w:tcPr>
+            <w:tcW w:w="960" w:type="dxa"/>
+            <w:noWrap/>
+            <w:hideMark/>
+          </w:tcPr>
+          <w:p>
+            <w:pPr>
+              <w:spacing w:after="0"/>
+              <w:cnfStyle w:val="000000000000" w:firstRow="0" w:lastRow="0" w:firstColumn="0" w:lastColumn="0" w:oddVBand="0" w:evenVBand="0" w:oddHBand="0" w:evenHBand="0" w:firstRowFirstColumn="0" w:firstRowLastColumn="0" w:lastRowFirstColumn="0" w:lastRowLastColumn="0"/>
+              <w:rPr>
+                <w:rFonts w:ascii="Calibri" w:eastAsia="Times New Roman" w:hAnsi="Calibri" w:cs="Calibri"/>
+                <w:color w:val="000000"/>
+                <w:lang w:eastAsia="de-CH"/>
+              </w:rPr>
+            </w:pPr>
+            <w:r>
+              <w:rPr>
+                <w:rFonts w:ascii="Calibri" w:eastAsia="Times New Roman" w:hAnsi="Calibri" w:cs="Calibri"/>
+                <w:color w:val="000000"/>
+                <w:lang w:eastAsia="de-CH"/>
+              </w:rPr>
+              <w:t>14</w:t>
+            </w:r>
+          </w:p>
+        </w:tc>
+      </w:tr>
+      <w:tr>
+        <w:trPr>
+          <w:cnfStyle w:val="000000100000" w:firstRow="0" w:lastRow="0" w:firstColumn="0" w:lastColumn="0" w:oddVBand="0" w:evenVBand="0" w:oddHBand="1" w:evenHBand="0" w:firstRowFirstColumn="0" w:firstRowLastColumn="0" w:lastRowFirstColumn="0" w:lastRowLastColumn="0"/>
+          <w:trHeight w:val="300"/>
+        </w:trPr>
+        <w:tc>
+          <w:tcPr>
+            <w:cnfStyle w:val="001000000000" w:firstRow="0" w:lastRow="0" w:firstColumn="1" w:lastColumn="0" w:oddVBand="0" w:evenVBand="0" w:oddHBand="0" w:evenHBand="0" w:firstRowFirstColumn="0" w:firstRowLastColumn="0" w:lastRowFirstColumn="0" w:lastRowLastColumn="0"/>
+            <w:tcW w:w="960" w:type="dxa"/>
+            <w:noWrap/>
+            <w:hideMark/>
+          </w:tcPr>
+          <w:p>
+            <w:pPr>
+              <w:spacing w:after="0"/>
+              <w:rPr>
+                <w:rFonts w:ascii="Calibri" w:eastAsia="Times New Roman" w:hAnsi="Calibri" w:cs="Calibri"/>
+                <w:color w:val="000000"/>
+                <w:lang w:eastAsia="de-CH"/>
+              </w:rPr>
+            </w:pPr>
+            <w:r>
+              <w:rPr>
+                <w:rFonts w:ascii="Calibri" w:eastAsia="Times New Roman" w:hAnsi="Calibri" w:cs="Calibri"/>
+                <w:color w:val="000000"/>
+                <w:lang w:eastAsia="de-CH"/>
+              </w:rPr>
+              <w:t>22</w:t>
+            </w:r>
+          </w:p>
+        </w:tc>
+        <w:tc>
+          <w:tcPr>
+            <w:tcW w:w="1300" w:type="dxa"/>
+            <w:noWrap/>
+            <w:hideMark/>
+          </w:tcPr>
+          <w:p>
+            <w:pPr>
+              <w:spacing w:after="0"/>
+              <w:cnfStyle w:val="000000100000" w:firstRow="0" w:lastRow="0" w:firstColumn="0" w:lastColumn="0" w:oddVBand="0" w:evenVBand="0" w:oddHBand="1" w:evenHBand="0" w:firstRowFirstColumn="0" w:firstRowLastColumn="0" w:lastRowFirstColumn="0" w:lastRowLastColumn="0"/>
+              <w:rPr>
+                <w:rFonts w:ascii="Calibri" w:eastAsia="Times New Roman" w:hAnsi="Calibri" w:cs="Calibri"/>
+                <w:color w:val="000000"/>
+                <w:lang w:eastAsia="de-CH"/>
+              </w:rPr>
+            </w:pPr>
+            <w:r>
+              <w:rPr>
+                <w:rFonts w:ascii="Calibri" w:eastAsia="Times New Roman" w:hAnsi="Calibri" w:cs="Calibri"/>
+                <w:color w:val="000000"/>
+                <w:lang w:eastAsia="de-CH"/>
+              </w:rPr>
+              <w:t>Business</w:t>
+            </w:r>
+          </w:p>
+        </w:tc>
+        <w:tc>
+          <w:tcPr>
+            <w:tcW w:w="4500" w:type="dxa"/>
+            <w:noWrap/>
+            <w:hideMark/>
+          </w:tcPr>
+          <w:p>
+            <w:pPr>
+              <w:spacing w:after="0"/>
+              <w:cnfStyle w:val="000000100000" w:firstRow="0" w:lastRow="0" w:firstColumn="0" w:lastColumn="0" w:oddVBand="0" w:evenVBand="0" w:oddHBand="1" w:evenHBand="0" w:firstRowFirstColumn="0" w:firstRowLastColumn="0" w:lastRowFirstColumn="0" w:lastRowLastColumn="0"/>
+              <w:rPr>
+                <w:rFonts w:ascii="Calibri" w:eastAsia="Times New Roman" w:hAnsi="Calibri" w:cs="Calibri"/>
+                <w:color w:val="000000"/>
+                <w:lang w:eastAsia="de-CH"/>
+              </w:rPr>
+            </w:pPr>
+            <w:proofErr w:type="spellStart"/>
+            <w:r>
+              <w:rPr>
+                <w:rFonts w:ascii="Calibri" w:eastAsia="Times New Roman" w:hAnsi="Calibri" w:cs="Calibri"/>
+                <w:color w:val="000000"/>
+                <w:lang w:eastAsia="de-CH"/>
+              </w:rPr>
+              <w:t>BenutzerstammFactory</w:t>
+            </w:r>
+            <w:proofErr w:type="spellEnd"/>
+          </w:p>
+        </w:tc>
+        <w:tc>
+          <w:tcPr>
+            <w:tcW w:w="1360" w:type="dxa"/>
+            <w:noWrap/>
+            <w:hideMark/>
+          </w:tcPr>
+          <w:p>
+            <w:pPr>
+              <w:spacing w:after="0"/>
+              <w:cnfStyle w:val="000000100000" w:firstRow="0" w:lastRow="0" w:firstColumn="0" w:lastColumn="0" w:oddVBand="0" w:evenVBand="0" w:oddHBand="1" w:evenHBand="0" w:firstRowFirstColumn="0" w:firstRowLastColumn="0" w:lastRowFirstColumn="0" w:lastRowLastColumn="0"/>
+              <w:rPr>
+                <w:rFonts w:ascii="Calibri" w:eastAsia="Times New Roman" w:hAnsi="Calibri" w:cs="Calibri"/>
+                <w:color w:val="000000"/>
+                <w:lang w:eastAsia="de-CH"/>
+              </w:rPr>
+            </w:pPr>
+            <w:r>
+              <w:rPr>
+                <w:rFonts w:ascii="Calibri" w:eastAsia="Times New Roman" w:hAnsi="Calibri" w:cs="Calibri"/>
+                <w:color w:val="000000"/>
+                <w:lang w:eastAsia="de-CH"/>
+              </w:rPr>
+              <w:t> </w:t>
+            </w:r>
+          </w:p>
+        </w:tc>
+        <w:tc>
+          <w:tcPr>
+            <w:tcW w:w="940" w:type="dxa"/>
+            <w:noWrap/>
+            <w:hideMark/>
+          </w:tcPr>
+          <w:p>
+            <w:pPr>
+              <w:spacing w:after="0"/>
+              <w:cnfStyle w:val="000000100000" w:firstRow="0" w:lastRow="0" w:firstColumn="0" w:lastColumn="0" w:oddVBand="0" w:evenVBand="0" w:oddHBand="1" w:evenHBand="0" w:firstRowFirstColumn="0" w:firstRowLastColumn="0" w:lastRowFirstColumn="0" w:lastRowLastColumn="0"/>
+              <w:rPr>
+                <w:rFonts w:ascii="Calibri" w:eastAsia="Times New Roman" w:hAnsi="Calibri" w:cs="Calibri"/>
+                <w:color w:val="000000"/>
+                <w:lang w:eastAsia="de-CH"/>
+              </w:rPr>
+            </w:pPr>
+            <w:proofErr w:type="spellStart"/>
+            <w:r>
+              <w:rPr>
+                <w:rFonts w:ascii="Calibri" w:eastAsia="Times New Roman" w:hAnsi="Calibri" w:cs="Calibri"/>
+                <w:color w:val="000000"/>
+                <w:lang w:eastAsia="de-CH"/>
+              </w:rPr>
+              <w:t>public</w:t>
+            </w:r>
+            <w:proofErr w:type="spellEnd"/>
+          </w:p>
+        </w:tc>
+        <w:tc>
+          <w:tcPr>
+            <w:tcW w:w="1180" w:type="dxa"/>
+            <w:noWrap/>
+            <w:hideMark/>
+          </w:tcPr>
+          <w:p>
+            <w:pPr>
+              <w:spacing w:after="0"/>
+              <w:cnfStyle w:val="000000100000" w:firstRow="0" w:lastRow="0" w:firstColumn="0" w:lastColumn="0" w:oddVBand="0" w:evenVBand="0" w:oddHBand="1" w:evenHBand="0" w:firstRowFirstColumn="0" w:firstRowLastColumn="0" w:lastRowFirstColumn="0" w:lastRowLastColumn="0"/>
+              <w:rPr>
+                <w:rFonts w:ascii="Calibri" w:eastAsia="Times New Roman" w:hAnsi="Calibri" w:cs="Calibri"/>
+                <w:color w:val="000000"/>
+                <w:lang w:eastAsia="de-CH"/>
+              </w:rPr>
+            </w:pPr>
+            <w:r>
+              <w:rPr>
+                <w:rFonts w:ascii="Calibri" w:eastAsia="Times New Roman" w:hAnsi="Calibri" w:cs="Calibri"/>
+                <w:color w:val="000000"/>
+                <w:lang w:eastAsia="de-CH"/>
+              </w:rPr>
+              <w:t> </w:t>
+            </w:r>
+          </w:p>
+        </w:tc>
+        <w:tc>
+          <w:tcPr>
+            <w:tcW w:w="880" w:type="dxa"/>
+            <w:noWrap/>
+            <w:hideMark/>
+          </w:tcPr>
+          <w:p>
+            <w:pPr>
+              <w:spacing w:after="0"/>
+              <w:cnfStyle w:val="000000100000" w:firstRow="0" w:lastRow="0" w:firstColumn="0" w:lastColumn="0" w:oddVBand="0" w:evenVBand="0" w:oddHBand="1" w:evenHBand="0" w:firstRowFirstColumn="0" w:firstRowLastColumn="0" w:lastRowFirstColumn="0" w:lastRowLastColumn="0"/>
+              <w:rPr>
+                <w:rFonts w:ascii="Calibri" w:eastAsia="Times New Roman" w:hAnsi="Calibri" w:cs="Calibri"/>
+                <w:color w:val="000000"/>
+                <w:lang w:eastAsia="de-CH"/>
+              </w:rPr>
+            </w:pPr>
+            <w:proofErr w:type="spellStart"/>
+            <w:r>
+              <w:rPr>
+                <w:rFonts w:ascii="Calibri" w:eastAsia="Times New Roman" w:hAnsi="Calibri" w:cs="Calibri"/>
+                <w:color w:val="000000"/>
+                <w:lang w:eastAsia="de-CH"/>
+              </w:rPr>
+              <w:t>No</w:t>
+            </w:r>
+            <w:proofErr w:type="spellEnd"/>
+          </w:p>
+        </w:tc>
+        <w:tc>
+          <w:tcPr>
+            <w:tcW w:w="960" w:type="dxa"/>
+            <w:noWrap/>
+            <w:hideMark/>
+          </w:tcPr>
+          <w:p>
+            <w:pPr>
+              <w:spacing w:after="0"/>
+              <w:cnfStyle w:val="000000100000" w:firstRow="0" w:lastRow="0" w:firstColumn="0" w:lastColumn="0" w:oddVBand="0" w:evenVBand="0" w:oddHBand="1" w:evenHBand="0" w:firstRowFirstColumn="0" w:firstRowLastColumn="0" w:lastRowFirstColumn="0" w:lastRowLastColumn="0"/>
+              <w:rPr>
+                <w:rFonts w:ascii="Calibri" w:eastAsia="Times New Roman" w:hAnsi="Calibri" w:cs="Calibri"/>
+                <w:color w:val="000000"/>
+                <w:lang w:eastAsia="de-CH"/>
+              </w:rPr>
+            </w:pPr>
+            <w:r>
+              <w:rPr>
+                <w:rFonts w:ascii="Calibri" w:eastAsia="Times New Roman" w:hAnsi="Calibri" w:cs="Calibri"/>
+                <w:color w:val="000000"/>
+                <w:lang w:eastAsia="de-CH"/>
+              </w:rPr>
+              <w:t>14</w:t>
+            </w:r>
+          </w:p>
+        </w:tc>
+      </w:tr>
+      <w:tr>
+        <w:trPr>
+          <w:trHeight w:val="300"/>
+        </w:trPr>
+        <w:tc>
+          <w:tcPr>
+            <w:cnfStyle w:val="001000000000" w:firstRow="0" w:lastRow="0" w:firstColumn="1" w:lastColumn="0" w:oddVBand="0" w:evenVBand="0" w:oddHBand="0" w:evenHBand="0" w:firstRowFirstColumn="0" w:firstRowLastColumn="0" w:lastRowFirstColumn="0" w:lastRowLastColumn="0"/>
+            <w:tcW w:w="960" w:type="dxa"/>
+            <w:noWrap/>
+            <w:hideMark/>
+          </w:tcPr>
+          <w:p>
+            <w:pPr>
+              <w:spacing w:after="0"/>
+              <w:rPr>
+                <w:rFonts w:ascii="Calibri" w:eastAsia="Times New Roman" w:hAnsi="Calibri" w:cs="Calibri"/>
+                <w:color w:val="000000"/>
+                <w:lang w:eastAsia="de-CH"/>
+              </w:rPr>
+            </w:pPr>
+            <w:r>
+              <w:rPr>
+                <w:rFonts w:ascii="Calibri" w:eastAsia="Times New Roman" w:hAnsi="Calibri" w:cs="Calibri"/>
+                <w:color w:val="000000"/>
+                <w:lang w:eastAsia="de-CH"/>
+              </w:rPr>
+              <w:t>24</w:t>
+            </w:r>
+          </w:p>
+        </w:tc>
+        <w:tc>
+          <w:tcPr>
+            <w:tcW w:w="1300" w:type="dxa"/>
+            <w:noWrap/>
+            <w:hideMark/>
+          </w:tcPr>
+          <w:p>
+            <w:pPr>
+              <w:spacing w:after="0"/>
+              <w:cnfStyle w:val="000000000000" w:firstRow="0" w:lastRow="0" w:firstColumn="0" w:lastColumn="0" w:oddVBand="0" w:evenVBand="0" w:oddHBand="0" w:evenHBand="0" w:firstRowFirstColumn="0" w:firstRowLastColumn="0" w:lastRowFirstColumn="0" w:lastRowLastColumn="0"/>
+              <w:rPr>
+                <w:rFonts w:ascii="Calibri" w:eastAsia="Times New Roman" w:hAnsi="Calibri" w:cs="Calibri"/>
+                <w:color w:val="000000"/>
+                <w:lang w:eastAsia="de-CH"/>
+              </w:rPr>
+            </w:pPr>
+            <w:r>
+              <w:rPr>
+                <w:rFonts w:ascii="Calibri" w:eastAsia="Times New Roman" w:hAnsi="Calibri" w:cs="Calibri"/>
+                <w:color w:val="000000"/>
+                <w:lang w:eastAsia="de-CH"/>
+              </w:rPr>
+              <w:t>Business</w:t>
+            </w:r>
+          </w:p>
+        </w:tc>
+        <w:tc>
+          <w:tcPr>
+            <w:tcW w:w="4500" w:type="dxa"/>
+            <w:noWrap/>
+            <w:hideMark/>
+          </w:tcPr>
+          <w:p>
+            <w:pPr>
+              <w:spacing w:after="0"/>
+              <w:cnfStyle w:val="000000000000" w:firstRow="0" w:lastRow="0" w:firstColumn="0" w:lastColumn="0" w:oddVBand="0" w:evenVBand="0" w:oddHBand="0" w:evenHBand="0" w:firstRowFirstColumn="0" w:firstRowLastColumn="0" w:lastRowFirstColumn="0" w:lastRowLastColumn="0"/>
+              <w:rPr>
+                <w:rFonts w:ascii="Calibri" w:eastAsia="Times New Roman" w:hAnsi="Calibri" w:cs="Calibri"/>
+                <w:color w:val="000000"/>
+                <w:lang w:eastAsia="de-CH"/>
+              </w:rPr>
+            </w:pPr>
+            <w:r>
+              <w:rPr>
+                <w:rFonts w:ascii="Calibri" w:eastAsia="Times New Roman" w:hAnsi="Calibri" w:cs="Calibri"/>
+                <w:color w:val="000000"/>
+                <w:lang w:eastAsia="de-CH"/>
+              </w:rPr>
+              <w:t>Benutzerstamm</w:t>
+            </w:r>
+          </w:p>
+        </w:tc>
+        <w:tc>
+          <w:tcPr>
+            <w:tcW w:w="1360" w:type="dxa"/>
+            <w:noWrap/>
+            <w:hideMark/>
+          </w:tcPr>
+          <w:p>
+            <w:pPr>
+              <w:spacing w:after="0"/>
+              <w:cnfStyle w:val="000000000000" w:firstRow="0" w:lastRow="0" w:firstColumn="0" w:lastColumn="0" w:oddVBand="0" w:evenVBand="0" w:oddHBand="0" w:evenHBand="0" w:firstRowFirstColumn="0" w:firstRowLastColumn="0" w:lastRowFirstColumn="0" w:lastRowLastColumn="0"/>
+              <w:rPr>
+                <w:rFonts w:ascii="Calibri" w:eastAsia="Times New Roman" w:hAnsi="Calibri" w:cs="Calibri"/>
+                <w:color w:val="000000"/>
+                <w:lang w:eastAsia="de-CH"/>
+              </w:rPr>
+            </w:pPr>
+            <w:r>
+              <w:rPr>
+                <w:rFonts w:ascii="Calibri" w:eastAsia="Times New Roman" w:hAnsi="Calibri" w:cs="Calibri"/>
+                <w:color w:val="000000"/>
+                <w:lang w:eastAsia="de-CH"/>
+              </w:rPr>
+              <w:t>&lt;&lt;Interface&gt;&gt;</w:t>
+            </w:r>
+          </w:p>
+        </w:tc>
+        <w:tc>
+          <w:tcPr>
+            <w:tcW w:w="940" w:type="dxa"/>
+            <w:noWrap/>
+            <w:hideMark/>
+          </w:tcPr>
+          <w:p>
+            <w:pPr>
+              <w:spacing w:after="0"/>
+              <w:cnfStyle w:val="000000000000" w:firstRow="0" w:lastRow="0" w:firstColumn="0" w:lastColumn="0" w:oddVBand="0" w:evenVBand="0" w:oddHBand="0" w:evenHBand="0" w:firstRowFirstColumn="0" w:firstRowLastColumn="0" w:lastRowFirstColumn="0" w:lastRowLastColumn="0"/>
+              <w:rPr>
+                <w:rFonts w:ascii="Calibri" w:eastAsia="Times New Roman" w:hAnsi="Calibri" w:cs="Calibri"/>
+                <w:color w:val="000000"/>
+                <w:lang w:eastAsia="de-CH"/>
+              </w:rPr>
+            </w:pPr>
+            <w:proofErr w:type="spellStart"/>
+            <w:r>
+              <w:rPr>
+                <w:rFonts w:ascii="Calibri" w:eastAsia="Times New Roman" w:hAnsi="Calibri" w:cs="Calibri"/>
+                <w:color w:val="000000"/>
+                <w:lang w:eastAsia="de-CH"/>
+              </w:rPr>
+              <w:t>public</w:t>
+            </w:r>
+            <w:proofErr w:type="spellEnd"/>
+          </w:p>
+        </w:tc>
+        <w:tc>
+          <w:tcPr>
+            <w:tcW w:w="1180" w:type="dxa"/>
+            <w:noWrap/>
+            <w:hideMark/>
+          </w:tcPr>
+          <w:p>
+            <w:pPr>
+              <w:spacing w:after="0"/>
+              <w:cnfStyle w:val="000000000000" w:firstRow="0" w:lastRow="0" w:firstColumn="0" w:lastColumn="0" w:oddVBand="0" w:evenVBand="0" w:oddHBand="0" w:evenHBand="0" w:firstRowFirstColumn="0" w:firstRowLastColumn="0" w:lastRowFirstColumn="0" w:lastRowLastColumn="0"/>
+              <w:rPr>
+                <w:rFonts w:ascii="Calibri" w:eastAsia="Times New Roman" w:hAnsi="Calibri" w:cs="Calibri"/>
+                <w:color w:val="000000"/>
+                <w:lang w:eastAsia="de-CH"/>
+              </w:rPr>
+            </w:pPr>
+            <w:r>
+              <w:rPr>
+                <w:rFonts w:ascii="Calibri" w:eastAsia="Times New Roman" w:hAnsi="Calibri" w:cs="Calibri"/>
+                <w:color w:val="000000"/>
+                <w:lang w:eastAsia="de-CH"/>
+              </w:rPr>
+              <w:t> </w:t>
+            </w:r>
+          </w:p>
+        </w:tc>
+        <w:tc>
+          <w:tcPr>
+            <w:tcW w:w="880" w:type="dxa"/>
+            <w:noWrap/>
+            <w:hideMark/>
+          </w:tcPr>
+          <w:p>
+            <w:pPr>
+              <w:spacing w:after="0"/>
+              <w:cnfStyle w:val="000000000000" w:firstRow="0" w:lastRow="0" w:firstColumn="0" w:lastColumn="0" w:oddVBand="0" w:evenVBand="0" w:oddHBand="0" w:evenHBand="0" w:firstRowFirstColumn="0" w:firstRowLastColumn="0" w:lastRowFirstColumn="0" w:lastRowLastColumn="0"/>
+              <w:rPr>
+                <w:rFonts w:ascii="Calibri" w:eastAsia="Times New Roman" w:hAnsi="Calibri" w:cs="Calibri"/>
+                <w:color w:val="000000"/>
+                <w:lang w:eastAsia="de-CH"/>
+              </w:rPr>
+            </w:pPr>
+            <w:proofErr w:type="spellStart"/>
+            <w:r>
+              <w:rPr>
+                <w:rFonts w:ascii="Calibri" w:eastAsia="Times New Roman" w:hAnsi="Calibri" w:cs="Calibri"/>
+                <w:color w:val="000000"/>
+                <w:lang w:eastAsia="de-CH"/>
+              </w:rPr>
+              <w:t>No</w:t>
+            </w:r>
+            <w:proofErr w:type="spellEnd"/>
+          </w:p>
+        </w:tc>
+        <w:tc>
+          <w:tcPr>
+            <w:tcW w:w="960" w:type="dxa"/>
+            <w:noWrap/>
+            <w:hideMark/>
+          </w:tcPr>
+          <w:p>
+            <w:pPr>
+              <w:spacing w:after="0"/>
+              <w:cnfStyle w:val="000000000000" w:firstRow="0" w:lastRow="0" w:firstColumn="0" w:lastColumn="0" w:oddVBand="0" w:evenVBand="0" w:oddHBand="0" w:evenHBand="0" w:firstRowFirstColumn="0" w:firstRowLastColumn="0" w:lastRowFirstColumn="0" w:lastRowLastColumn="0"/>
+              <w:rPr>
+                <w:rFonts w:ascii="Calibri" w:eastAsia="Times New Roman" w:hAnsi="Calibri" w:cs="Calibri"/>
+                <w:color w:val="000000"/>
+                <w:lang w:eastAsia="de-CH"/>
+              </w:rPr>
+            </w:pPr>
+            <w:r>
+              <w:rPr>
+                <w:rFonts w:ascii="Calibri" w:eastAsia="Times New Roman" w:hAnsi="Calibri" w:cs="Calibri"/>
+                <w:color w:val="000000"/>
+                <w:lang w:eastAsia="de-CH"/>
+              </w:rPr>
+              <w:t>14</w:t>
+            </w:r>
+          </w:p>
+        </w:tc>
+      </w:tr>
+      <w:tr>
+        <w:trPr>
+          <w:cnfStyle w:val="000000100000" w:firstRow="0" w:lastRow="0" w:firstColumn="0" w:lastColumn="0" w:oddVBand="0" w:evenVBand="0" w:oddHBand="1" w:evenHBand="0" w:firstRowFirstColumn="0" w:firstRowLastColumn="0" w:lastRowFirstColumn="0" w:lastRowLastColumn="0"/>
+          <w:trHeight w:val="300"/>
+        </w:trPr>
+        <w:tc>
+          <w:tcPr>
+            <w:cnfStyle w:val="001000000000" w:firstRow="0" w:lastRow="0" w:firstColumn="1" w:lastColumn="0" w:oddVBand="0" w:evenVBand="0" w:oddHBand="0" w:evenHBand="0" w:firstRowFirstColumn="0" w:firstRowLastColumn="0" w:lastRowFirstColumn="0" w:lastRowLastColumn="0"/>
+            <w:tcW w:w="960" w:type="dxa"/>
+            <w:noWrap/>
+            <w:hideMark/>
+          </w:tcPr>
+          <w:p>
+            <w:pPr>
+              <w:spacing w:after="0"/>
+              <w:rPr>
+                <w:rFonts w:ascii="Calibri" w:eastAsia="Times New Roman" w:hAnsi="Calibri" w:cs="Calibri"/>
+                <w:color w:val="000000"/>
+                <w:lang w:eastAsia="de-CH"/>
+              </w:rPr>
+            </w:pPr>
+            <w:r>
+              <w:rPr>
+                <w:rFonts w:ascii="Calibri" w:eastAsia="Times New Roman" w:hAnsi="Calibri" w:cs="Calibri"/>
+                <w:color w:val="000000"/>
+                <w:lang w:eastAsia="de-CH"/>
+              </w:rPr>
+              <w:t>26</w:t>
+            </w:r>
+          </w:p>
+        </w:tc>
+        <w:tc>
+          <w:tcPr>
+            <w:tcW w:w="1300" w:type="dxa"/>
+            <w:noWrap/>
+            <w:hideMark/>
+          </w:tcPr>
+          <w:p>
+            <w:pPr>
+              <w:spacing w:after="0"/>
+              <w:cnfStyle w:val="000000100000" w:firstRow="0" w:lastRow="0" w:firstColumn="0" w:lastColumn="0" w:oddVBand="0" w:evenVBand="0" w:oddHBand="1" w:evenHBand="0" w:firstRowFirstColumn="0" w:firstRowLastColumn="0" w:lastRowFirstColumn="0" w:lastRowLastColumn="0"/>
+              <w:rPr>
+                <w:rFonts w:ascii="Calibri" w:eastAsia="Times New Roman" w:hAnsi="Calibri" w:cs="Calibri"/>
+                <w:color w:val="000000"/>
+                <w:lang w:eastAsia="de-CH"/>
+              </w:rPr>
+            </w:pPr>
+            <w:r>
+              <w:rPr>
+                <w:rFonts w:ascii="Calibri" w:eastAsia="Times New Roman" w:hAnsi="Calibri" w:cs="Calibri"/>
+                <w:color w:val="000000"/>
+                <w:lang w:eastAsia="de-CH"/>
+              </w:rPr>
+              <w:t>Business</w:t>
+            </w:r>
+          </w:p>
+        </w:tc>
+        <w:tc>
+          <w:tcPr>
+            <w:tcW w:w="4500" w:type="dxa"/>
+            <w:noWrap/>
+            <w:hideMark/>
+          </w:tcPr>
+          <w:p>
+            <w:pPr>
+              <w:spacing w:after="0"/>
+              <w:cnfStyle w:val="000000100000" w:firstRow="0" w:lastRow="0" w:firstColumn="0" w:lastColumn="0" w:oddVBand="0" w:evenVBand="0" w:oddHBand="1" w:evenHBand="0" w:firstRowFirstColumn="0" w:firstRowLastColumn="0" w:lastRowFirstColumn="0" w:lastRowLastColumn="0"/>
+              <w:rPr>
+                <w:rFonts w:ascii="Calibri" w:eastAsia="Times New Roman" w:hAnsi="Calibri" w:cs="Calibri"/>
+                <w:color w:val="000000"/>
+                <w:lang w:eastAsia="de-CH"/>
+              </w:rPr>
+            </w:pPr>
+            <w:proofErr w:type="spellStart"/>
+            <w:r>
+              <w:rPr>
+                <w:rFonts w:ascii="Calibri" w:eastAsia="Times New Roman" w:hAnsi="Calibri" w:cs="Calibri"/>
+                <w:color w:val="000000"/>
+                <w:lang w:eastAsia="de-CH"/>
+              </w:rPr>
+              <w:t>ZahlungsempängerBankkonto</w:t>
+            </w:r>
+            <w:proofErr w:type="spellEnd"/>
+          </w:p>
+        </w:tc>
+        <w:tc>
+          <w:tcPr>
+            <w:tcW w:w="1360" w:type="dxa"/>
+            <w:noWrap/>
+            <w:hideMark/>
+          </w:tcPr>
+          <w:p>
+            <w:pPr>
+              <w:spacing w:after="0"/>
+              <w:cnfStyle w:val="000000100000" w:firstRow="0" w:lastRow="0" w:firstColumn="0" w:lastColumn="0" w:oddVBand="0" w:evenVBand="0" w:oddHBand="1" w:evenHBand="0" w:firstRowFirstColumn="0" w:firstRowLastColumn="0" w:lastRowFirstColumn="0" w:lastRowLastColumn="0"/>
+              <w:rPr>
+                <w:rFonts w:ascii="Calibri" w:eastAsia="Times New Roman" w:hAnsi="Calibri" w:cs="Calibri"/>
+                <w:color w:val="000000"/>
+                <w:lang w:eastAsia="de-CH"/>
+              </w:rPr>
+            </w:pPr>
+            <w:r>
+              <w:rPr>
+                <w:rFonts w:ascii="Calibri" w:eastAsia="Times New Roman" w:hAnsi="Calibri" w:cs="Calibri"/>
+                <w:color w:val="000000"/>
+                <w:lang w:eastAsia="de-CH"/>
+              </w:rPr>
+              <w:t> </w:t>
+            </w:r>
+          </w:p>
+        </w:tc>
+        <w:tc>
+          <w:tcPr>
+            <w:tcW w:w="940" w:type="dxa"/>
+            <w:noWrap/>
+            <w:hideMark/>
+          </w:tcPr>
+          <w:p>
+            <w:pPr>
+              <w:spacing w:after="0"/>
+              <w:cnfStyle w:val="000000100000" w:firstRow="0" w:lastRow="0" w:firstColumn="0" w:lastColumn="0" w:oddVBand="0" w:evenVBand="0" w:oddHBand="1" w:evenHBand="0" w:firstRowFirstColumn="0" w:firstRowLastColumn="0" w:lastRowFirstColumn="0" w:lastRowLastColumn="0"/>
+              <w:rPr>
+                <w:rFonts w:ascii="Calibri" w:eastAsia="Times New Roman" w:hAnsi="Calibri" w:cs="Calibri"/>
+                <w:color w:val="000000"/>
+                <w:lang w:eastAsia="de-CH"/>
+              </w:rPr>
+            </w:pPr>
+            <w:proofErr w:type="spellStart"/>
+            <w:r>
+              <w:rPr>
+                <w:rFonts w:ascii="Calibri" w:eastAsia="Times New Roman" w:hAnsi="Calibri" w:cs="Calibri"/>
+                <w:color w:val="000000"/>
+                <w:lang w:eastAsia="de-CH"/>
+              </w:rPr>
+              <w:t>public</w:t>
+            </w:r>
+            <w:proofErr w:type="spellEnd"/>
+          </w:p>
+        </w:tc>
+        <w:tc>
+          <w:tcPr>
+            <w:tcW w:w="1180" w:type="dxa"/>
+            <w:noWrap/>
+            <w:hideMark/>
+          </w:tcPr>
+          <w:p>
+            <w:pPr>
+              <w:spacing w:after="0"/>
+              <w:cnfStyle w:val="000000100000" w:firstRow="0" w:lastRow="0" w:firstColumn="0" w:lastColumn="0" w:oddVBand="0" w:evenVBand="0" w:oddHBand="1" w:evenHBand="0" w:firstRowFirstColumn="0" w:firstRowLastColumn="0" w:lastRowFirstColumn="0" w:lastRowLastColumn="0"/>
+              <w:rPr>
+                <w:rFonts w:ascii="Calibri" w:eastAsia="Times New Roman" w:hAnsi="Calibri" w:cs="Calibri"/>
+                <w:color w:val="000000"/>
+                <w:lang w:eastAsia="de-CH"/>
+              </w:rPr>
+            </w:pPr>
+            <w:r>
+              <w:rPr>
+                <w:rFonts w:ascii="Calibri" w:eastAsia="Times New Roman" w:hAnsi="Calibri" w:cs="Calibri"/>
+                <w:color w:val="000000"/>
+                <w:lang w:eastAsia="de-CH"/>
+              </w:rPr>
+              <w:t> </w:t>
+            </w:r>
+          </w:p>
+        </w:tc>
+        <w:tc>
+          <w:tcPr>
+            <w:tcW w:w="880" w:type="dxa"/>
+            <w:noWrap/>
+            <w:hideMark/>
+          </w:tcPr>
+          <w:p>
+            <w:pPr>
+              <w:spacing w:after="0"/>
+              <w:cnfStyle w:val="000000100000" w:firstRow="0" w:lastRow="0" w:firstColumn="0" w:lastColumn="0" w:oddVBand="0" w:evenVBand="0" w:oddHBand="1" w:evenHBand="0" w:firstRowFirstColumn="0" w:firstRowLastColumn="0" w:lastRowFirstColumn="0" w:lastRowLastColumn="0"/>
+              <w:rPr>
+                <w:rFonts w:ascii="Calibri" w:eastAsia="Times New Roman" w:hAnsi="Calibri" w:cs="Calibri"/>
+                <w:color w:val="000000"/>
+                <w:lang w:eastAsia="de-CH"/>
+              </w:rPr>
+            </w:pPr>
+            <w:proofErr w:type="spellStart"/>
+            <w:r>
+              <w:rPr>
+                <w:rFonts w:ascii="Calibri" w:eastAsia="Times New Roman" w:hAnsi="Calibri" w:cs="Calibri"/>
+                <w:color w:val="000000"/>
+                <w:lang w:eastAsia="de-CH"/>
+              </w:rPr>
+              <w:t>No</w:t>
+            </w:r>
+            <w:proofErr w:type="spellEnd"/>
+          </w:p>
+        </w:tc>
+        <w:tc>
+          <w:tcPr>
+            <w:tcW w:w="960" w:type="dxa"/>
+            <w:noWrap/>
+            <w:hideMark/>
+          </w:tcPr>
+          <w:p>
+            <w:pPr>
+              <w:spacing w:after="0"/>
+              <w:cnfStyle w:val="000000100000" w:firstRow="0" w:lastRow="0" w:firstColumn="0" w:lastColumn="0" w:oddVBand="0" w:evenVBand="0" w:oddHBand="1" w:evenHBand="0" w:firstRowFirstColumn="0" w:firstRowLastColumn="0" w:lastRowFirstColumn="0" w:lastRowLastColumn="0"/>
+              <w:rPr>
+                <w:rFonts w:ascii="Calibri" w:eastAsia="Times New Roman" w:hAnsi="Calibri" w:cs="Calibri"/>
+                <w:color w:val="000000"/>
+                <w:lang w:eastAsia="de-CH"/>
+              </w:rPr>
+            </w:pPr>
+            <w:r>
+              <w:rPr>
+                <w:rFonts w:ascii="Calibri" w:eastAsia="Times New Roman" w:hAnsi="Calibri" w:cs="Calibri"/>
+                <w:color w:val="000000"/>
+                <w:lang w:eastAsia="de-CH"/>
+              </w:rPr>
+              <w:t>14</w:t>
+            </w:r>
+          </w:p>
+        </w:tc>
+      </w:tr>
+      <w:tr>
+        <w:trPr>
+          <w:trHeight w:val="300"/>
+        </w:trPr>
+        <w:tc>
+          <w:tcPr>
+            <w:cnfStyle w:val="001000000000" w:firstRow="0" w:lastRow="0" w:firstColumn="1" w:lastColumn="0" w:oddVBand="0" w:evenVBand="0" w:oddHBand="0" w:evenHBand="0" w:firstRowFirstColumn="0" w:firstRowLastColumn="0" w:lastRowFirstColumn="0" w:lastRowLastColumn="0"/>
+            <w:tcW w:w="960" w:type="dxa"/>
+            <w:noWrap/>
+            <w:hideMark/>
+          </w:tcPr>
+          <w:p>
+            <w:pPr>
+              <w:spacing w:after="0"/>
+              <w:rPr>
+                <w:rFonts w:ascii="Calibri" w:eastAsia="Times New Roman" w:hAnsi="Calibri" w:cs="Calibri"/>
+                <w:color w:val="000000"/>
+                <w:lang w:eastAsia="de-CH"/>
+              </w:rPr>
+            </w:pPr>
+            <w:r>
+              <w:rPr>
+                <w:rFonts w:ascii="Calibri" w:eastAsia="Times New Roman" w:hAnsi="Calibri" w:cs="Calibri"/>
+                <w:color w:val="000000"/>
+                <w:lang w:eastAsia="de-CH"/>
+              </w:rPr>
+              <w:t>28</w:t>
+            </w:r>
+          </w:p>
+        </w:tc>
+        <w:tc>
+          <w:tcPr>
+            <w:tcW w:w="1300" w:type="dxa"/>
+            <w:noWrap/>
+            <w:hideMark/>
+          </w:tcPr>
+          <w:p>
+            <w:pPr>
+              <w:spacing w:after="0"/>
+              <w:cnfStyle w:val="000000000000" w:firstRow="0" w:lastRow="0" w:firstColumn="0" w:lastColumn="0" w:oddVBand="0" w:evenVBand="0" w:oddHBand="0" w:evenHBand="0" w:firstRowFirstColumn="0" w:firstRowLastColumn="0" w:lastRowFirstColumn="0" w:lastRowLastColumn="0"/>
+              <w:rPr>
+                <w:rFonts w:ascii="Calibri" w:eastAsia="Times New Roman" w:hAnsi="Calibri" w:cs="Calibri"/>
+                <w:color w:val="000000"/>
+                <w:lang w:eastAsia="de-CH"/>
+              </w:rPr>
+            </w:pPr>
+            <w:r>
+              <w:rPr>
+                <w:rFonts w:ascii="Calibri" w:eastAsia="Times New Roman" w:hAnsi="Calibri" w:cs="Calibri"/>
+                <w:color w:val="000000"/>
+                <w:lang w:eastAsia="de-CH"/>
+              </w:rPr>
+              <w:t>Business</w:t>
+            </w:r>
+          </w:p>
+        </w:tc>
+        <w:tc>
+          <w:tcPr>
+            <w:tcW w:w="4500" w:type="dxa"/>
+            <w:noWrap/>
+            <w:hideMark/>
+          </w:tcPr>
+          <w:p>
+            <w:pPr>
+              <w:spacing w:after="0"/>
+              <w:cnfStyle w:val="000000000000" w:firstRow="0" w:lastRow="0" w:firstColumn="0" w:lastColumn="0" w:oddVBand="0" w:evenVBand="0" w:oddHBand="0" w:evenHBand="0" w:firstRowFirstColumn="0" w:firstRowLastColumn="0" w:lastRowFirstColumn="0" w:lastRowLastColumn="0"/>
+              <w:rPr>
+                <w:rFonts w:ascii="Calibri" w:eastAsia="Times New Roman" w:hAnsi="Calibri" w:cs="Calibri"/>
+                <w:color w:val="000000"/>
+                <w:lang w:eastAsia="de-CH"/>
+              </w:rPr>
+            </w:pPr>
+            <w:proofErr w:type="spellStart"/>
+            <w:r>
+              <w:rPr>
+                <w:rFonts w:ascii="Calibri" w:eastAsia="Times New Roman" w:hAnsi="Calibri" w:cs="Calibri"/>
+                <w:color w:val="000000"/>
+                <w:lang w:eastAsia="de-CH"/>
+              </w:rPr>
+              <w:t>DebitorenKonditionen</w:t>
+            </w:r>
+            <w:proofErr w:type="spellEnd"/>
+          </w:p>
+        </w:tc>
+        <w:tc>
+          <w:tcPr>
+            <w:tcW w:w="1360" w:type="dxa"/>
+            <w:noWrap/>
+            <w:hideMark/>
+          </w:tcPr>
+          <w:p>
+            <w:pPr>
+              <w:spacing w:after="0"/>
+              <w:cnfStyle w:val="000000000000" w:firstRow="0" w:lastRow="0" w:firstColumn="0" w:lastColumn="0" w:oddVBand="0" w:evenVBand="0" w:oddHBand="0" w:evenHBand="0" w:firstRowFirstColumn="0" w:firstRowLastColumn="0" w:lastRowFirstColumn="0" w:lastRowLastColumn="0"/>
+              <w:rPr>
+                <w:rFonts w:ascii="Calibri" w:eastAsia="Times New Roman" w:hAnsi="Calibri" w:cs="Calibri"/>
+                <w:color w:val="000000"/>
+                <w:lang w:eastAsia="de-CH"/>
+              </w:rPr>
+            </w:pPr>
+            <w:r>
+              <w:rPr>
+                <w:rFonts w:ascii="Calibri" w:eastAsia="Times New Roman" w:hAnsi="Calibri" w:cs="Calibri"/>
+                <w:color w:val="000000"/>
+                <w:lang w:eastAsia="de-CH"/>
+              </w:rPr>
+              <w:t> </w:t>
+            </w:r>
+          </w:p>
+        </w:tc>
+        <w:tc>
+          <w:tcPr>
+            <w:tcW w:w="940" w:type="dxa"/>
+            <w:noWrap/>
+            <w:hideMark/>
+          </w:tcPr>
+          <w:p>
+            <w:pPr>
+              <w:spacing w:after="0"/>
+              <w:cnfStyle w:val="000000000000" w:firstRow="0" w:lastRow="0" w:firstColumn="0" w:lastColumn="0" w:oddVBand="0" w:evenVBand="0" w:oddHBand="0" w:evenHBand="0" w:firstRowFirstColumn="0" w:firstRowLastColumn="0" w:lastRowFirstColumn="0" w:lastRowLastColumn="0"/>
+              <w:rPr>
+                <w:rFonts w:ascii="Calibri" w:eastAsia="Times New Roman" w:hAnsi="Calibri" w:cs="Calibri"/>
+                <w:color w:val="000000"/>
+                <w:lang w:eastAsia="de-CH"/>
+              </w:rPr>
+            </w:pPr>
+            <w:proofErr w:type="spellStart"/>
+            <w:r>
+              <w:rPr>
+                <w:rFonts w:ascii="Calibri" w:eastAsia="Times New Roman" w:hAnsi="Calibri" w:cs="Calibri"/>
+                <w:color w:val="000000"/>
+                <w:lang w:eastAsia="de-CH"/>
+              </w:rPr>
+              <w:t>public</w:t>
+            </w:r>
+            <w:proofErr w:type="spellEnd"/>
+          </w:p>
+        </w:tc>
+        <w:tc>
+          <w:tcPr>
+            <w:tcW w:w="1180" w:type="dxa"/>
+            <w:noWrap/>
+            <w:hideMark/>
+          </w:tcPr>
+          <w:p>
+            <w:pPr>
+              <w:spacing w:after="0"/>
+              <w:cnfStyle w:val="000000000000" w:firstRow="0" w:lastRow="0" w:firstColumn="0" w:lastColumn="0" w:oddVBand="0" w:evenVBand="0" w:oddHBand="0" w:evenHBand="0" w:firstRowFirstColumn="0" w:firstRowLastColumn="0" w:lastRowFirstColumn="0" w:lastRowLastColumn="0"/>
+              <w:rPr>
+                <w:rFonts w:ascii="Calibri" w:eastAsia="Times New Roman" w:hAnsi="Calibri" w:cs="Calibri"/>
+                <w:color w:val="000000"/>
+                <w:lang w:eastAsia="de-CH"/>
+              </w:rPr>
+            </w:pPr>
+            <w:r>
+              <w:rPr>
+                <w:rFonts w:ascii="Calibri" w:eastAsia="Times New Roman" w:hAnsi="Calibri" w:cs="Calibri"/>
+                <w:color w:val="000000"/>
+                <w:lang w:eastAsia="de-CH"/>
+              </w:rPr>
+              <w:t> </w:t>
+            </w:r>
+          </w:p>
+        </w:tc>
+        <w:tc>
+          <w:tcPr>
+            <w:tcW w:w="880" w:type="dxa"/>
+            <w:noWrap/>
+            <w:hideMark/>
+          </w:tcPr>
+          <w:p>
+            <w:pPr>
+              <w:spacing w:after="0"/>
+              <w:cnfStyle w:val="000000000000" w:firstRow="0" w:lastRow="0" w:firstColumn="0" w:lastColumn="0" w:oddVBand="0" w:evenVBand="0" w:oddHBand="0" w:evenHBand="0" w:firstRowFirstColumn="0" w:firstRowLastColumn="0" w:lastRowFirstColumn="0" w:lastRowLastColumn="0"/>
+              <w:rPr>
+                <w:rFonts w:ascii="Calibri" w:eastAsia="Times New Roman" w:hAnsi="Calibri" w:cs="Calibri"/>
+                <w:color w:val="000000"/>
+                <w:lang w:eastAsia="de-CH"/>
+              </w:rPr>
+            </w:pPr>
+            <w:proofErr w:type="spellStart"/>
+            <w:r>
+              <w:rPr>
+                <w:rFonts w:ascii="Calibri" w:eastAsia="Times New Roman" w:hAnsi="Calibri" w:cs="Calibri"/>
+                <w:color w:val="000000"/>
+                <w:lang w:eastAsia="de-CH"/>
+              </w:rPr>
+              <w:t>No</w:t>
+            </w:r>
+            <w:proofErr w:type="spellEnd"/>
+          </w:p>
+        </w:tc>
+        <w:tc>
+          <w:tcPr>
+            <w:tcW w:w="960" w:type="dxa"/>
+            <w:noWrap/>
+            <w:hideMark/>
+          </w:tcPr>
+          <w:p>
+            <w:pPr>
+              <w:spacing w:after="0"/>
+              <w:cnfStyle w:val="000000000000" w:firstRow="0" w:lastRow="0" w:firstColumn="0" w:lastColumn="0" w:oddVBand="0" w:evenVBand="0" w:oddHBand="0" w:evenHBand="0" w:firstRowFirstColumn="0" w:firstRowLastColumn="0" w:lastRowFirstColumn="0" w:lastRowLastColumn="0"/>
+              <w:rPr>
+                <w:rFonts w:ascii="Calibri" w:eastAsia="Times New Roman" w:hAnsi="Calibri" w:cs="Calibri"/>
+                <w:color w:val="000000"/>
+                <w:lang w:eastAsia="de-CH"/>
+              </w:rPr>
+            </w:pPr>
+            <w:r>
+              <w:rPr>
+                <w:rFonts w:ascii="Calibri" w:eastAsia="Times New Roman" w:hAnsi="Calibri" w:cs="Calibri"/>
+                <w:color w:val="000000"/>
+                <w:lang w:eastAsia="de-CH"/>
+              </w:rPr>
+              <w:t>14</w:t>
+            </w:r>
+          </w:p>
+        </w:tc>
+      </w:tr>
+      <w:tr>
+        <w:trPr>
+          <w:cnfStyle w:val="000000100000" w:firstRow="0" w:lastRow="0" w:firstColumn="0" w:lastColumn="0" w:oddVBand="0" w:evenVBand="0" w:oddHBand="1" w:evenHBand="0" w:firstRowFirstColumn="0" w:firstRowLastColumn="0" w:lastRowFirstColumn="0" w:lastRowLastColumn="0"/>
+          <w:trHeight w:val="300"/>
+        </w:trPr>
+        <w:tc>
+          <w:tcPr>
+            <w:cnfStyle w:val="001000000000" w:firstRow="0" w:lastRow="0" w:firstColumn="1" w:lastColumn="0" w:oddVBand="0" w:evenVBand="0" w:oddHBand="0" w:evenHBand="0" w:firstRowFirstColumn="0" w:firstRowLastColumn="0" w:lastRowFirstColumn="0" w:lastRowLastColumn="0"/>
+            <w:tcW w:w="960" w:type="dxa"/>
+            <w:noWrap/>
+            <w:hideMark/>
+          </w:tcPr>
+          <w:p>
+            <w:pPr>
+              <w:spacing w:after="0"/>
+              <w:rPr>
+                <w:rFonts w:ascii="Calibri" w:eastAsia="Times New Roman" w:hAnsi="Calibri" w:cs="Calibri"/>
+                <w:color w:val="000000"/>
+                <w:lang w:eastAsia="de-CH"/>
+              </w:rPr>
+            </w:pPr>
+            <w:r>
+              <w:rPr>
+                <w:rFonts w:ascii="Calibri" w:eastAsia="Times New Roman" w:hAnsi="Calibri" w:cs="Calibri"/>
+                <w:color w:val="000000"/>
+                <w:lang w:eastAsia="de-CH"/>
+              </w:rPr>
+              <w:t>30</w:t>
+            </w:r>
+          </w:p>
+        </w:tc>
+        <w:tc>
+          <w:tcPr>
+            <w:tcW w:w="1300" w:type="dxa"/>
+            <w:noWrap/>
+            <w:hideMark/>
+          </w:tcPr>
+          <w:p>
+            <w:pPr>
+              <w:spacing w:after="0"/>
+              <w:cnfStyle w:val="000000100000" w:firstRow="0" w:lastRow="0" w:firstColumn="0" w:lastColumn="0" w:oddVBand="0" w:evenVBand="0" w:oddHBand="1" w:evenHBand="0" w:firstRowFirstColumn="0" w:firstRowLastColumn="0" w:lastRowFirstColumn="0" w:lastRowLastColumn="0"/>
+              <w:rPr>
+                <w:rFonts w:ascii="Calibri" w:eastAsia="Times New Roman" w:hAnsi="Calibri" w:cs="Calibri"/>
+                <w:color w:val="000000"/>
+                <w:lang w:eastAsia="de-CH"/>
+              </w:rPr>
+            </w:pPr>
+            <w:r>
+              <w:rPr>
+                <w:rFonts w:ascii="Calibri" w:eastAsia="Times New Roman" w:hAnsi="Calibri" w:cs="Calibri"/>
+                <w:color w:val="000000"/>
+                <w:lang w:eastAsia="de-CH"/>
+              </w:rPr>
+              <w:t>Business</w:t>
+            </w:r>
+          </w:p>
+        </w:tc>
+        <w:tc>
+          <w:tcPr>
+            <w:tcW w:w="4500" w:type="dxa"/>
+            <w:noWrap/>
+            <w:hideMark/>
+          </w:tcPr>
+          <w:p>
+            <w:pPr>
+              <w:spacing w:after="0"/>
+              <w:cnfStyle w:val="000000100000" w:firstRow="0" w:lastRow="0" w:firstColumn="0" w:lastColumn="0" w:oddVBand="0" w:evenVBand="0" w:oddHBand="1" w:evenHBand="0" w:firstRowFirstColumn="0" w:firstRowLastColumn="0" w:lastRowFirstColumn="0" w:lastRowLastColumn="0"/>
+              <w:rPr>
+                <w:rFonts w:ascii="Calibri" w:eastAsia="Times New Roman" w:hAnsi="Calibri" w:cs="Calibri"/>
+                <w:color w:val="000000"/>
+                <w:lang w:eastAsia="de-CH"/>
+              </w:rPr>
+            </w:pPr>
+            <w:proofErr w:type="spellStart"/>
+            <w:r>
+              <w:rPr>
+                <w:rFonts w:ascii="Calibri" w:eastAsia="Times New Roman" w:hAnsi="Calibri" w:cs="Calibri"/>
+                <w:color w:val="000000"/>
+                <w:lang w:eastAsia="de-CH"/>
+              </w:rPr>
+              <w:t>DebitorenWährung</w:t>
+            </w:r>
+            <w:proofErr w:type="spellEnd"/>
+          </w:p>
+        </w:tc>
+        <w:tc>
+          <w:tcPr>
+            <w:tcW w:w="1360" w:type="dxa"/>
+            <w:noWrap/>
+            <w:hideMark/>
+          </w:tcPr>
+          <w:p>
+            <w:pPr>
+              <w:spacing w:after="0"/>
+              <w:cnfStyle w:val="000000100000" w:firstRow="0" w:lastRow="0" w:firstColumn="0" w:lastColumn="0" w:oddVBand="0" w:evenVBand="0" w:oddHBand="1" w:evenHBand="0" w:firstRowFirstColumn="0" w:firstRowLastColumn="0" w:lastRowFirstColumn="0" w:lastRowLastColumn="0"/>
+              <w:rPr>
+                <w:rFonts w:ascii="Calibri" w:eastAsia="Times New Roman" w:hAnsi="Calibri" w:cs="Calibri"/>
+                <w:color w:val="000000"/>
+                <w:lang w:eastAsia="de-CH"/>
+              </w:rPr>
+            </w:pPr>
+            <w:r>
+              <w:rPr>
+                <w:rFonts w:ascii="Calibri" w:eastAsia="Times New Roman" w:hAnsi="Calibri" w:cs="Calibri"/>
+                <w:color w:val="000000"/>
+                <w:lang w:eastAsia="de-CH"/>
+              </w:rPr>
+              <w:t> </w:t>
+            </w:r>
+          </w:p>
+        </w:tc>
+        <w:tc>
+          <w:tcPr>
+            <w:tcW w:w="940" w:type="dxa"/>
+            <w:noWrap/>
+            <w:hideMark/>
+          </w:tcPr>
+          <w:p>
+            <w:pPr>
+              <w:spacing w:after="0"/>
+              <w:cnfStyle w:val="000000100000" w:firstRow="0" w:lastRow="0" w:firstColumn="0" w:lastColumn="0" w:oddVBand="0" w:evenVBand="0" w:oddHBand="1" w:evenHBand="0" w:firstRowFirstColumn="0" w:firstRowLastColumn="0" w:lastRowFirstColumn="0" w:lastRowLastColumn="0"/>
+              <w:rPr>
+                <w:rFonts w:ascii="Calibri" w:eastAsia="Times New Roman" w:hAnsi="Calibri" w:cs="Calibri"/>
+                <w:color w:val="000000"/>
+                <w:lang w:eastAsia="de-CH"/>
+              </w:rPr>
+            </w:pPr>
+            <w:proofErr w:type="spellStart"/>
+            <w:r>
+              <w:rPr>
+                <w:rFonts w:ascii="Calibri" w:eastAsia="Times New Roman" w:hAnsi="Calibri" w:cs="Calibri"/>
+                <w:color w:val="000000"/>
+                <w:lang w:eastAsia="de-CH"/>
+              </w:rPr>
+              <w:t>public</w:t>
+            </w:r>
+            <w:proofErr w:type="spellEnd"/>
+          </w:p>
+        </w:tc>
+        <w:tc>
+          <w:tcPr>
+            <w:tcW w:w="1180" w:type="dxa"/>
+            <w:noWrap/>
+            <w:hideMark/>
+          </w:tcPr>
+          <w:p>
+            <w:pPr>
+              <w:spacing w:after="0"/>
+              <w:cnfStyle w:val="000000100000" w:firstRow="0" w:lastRow="0" w:firstColumn="0" w:lastColumn="0" w:oddVBand="0" w:evenVBand="0" w:oddHBand="1" w:evenHBand="0" w:firstRowFirstColumn="0" w:firstRowLastColumn="0" w:lastRowFirstColumn="0" w:lastRowLastColumn="0"/>
+              <w:rPr>
+                <w:rFonts w:ascii="Calibri" w:eastAsia="Times New Roman" w:hAnsi="Calibri" w:cs="Calibri"/>
+                <w:color w:val="000000"/>
+                <w:lang w:eastAsia="de-CH"/>
+              </w:rPr>
+            </w:pPr>
+            <w:r>
+              <w:rPr>
+                <w:rFonts w:ascii="Calibri" w:eastAsia="Times New Roman" w:hAnsi="Calibri" w:cs="Calibri"/>
+                <w:color w:val="000000"/>
+                <w:lang w:eastAsia="de-CH"/>
+              </w:rPr>
+              <w:t> </w:t>
+            </w:r>
+          </w:p>
+        </w:tc>
+        <w:tc>
+          <w:tcPr>
+            <w:tcW w:w="880" w:type="dxa"/>
+            <w:noWrap/>
+            <w:hideMark/>
+          </w:tcPr>
+          <w:p>
+            <w:pPr>
+              <w:spacing w:after="0"/>
+              <w:cnfStyle w:val="000000100000" w:firstRow="0" w:lastRow="0" w:firstColumn="0" w:lastColumn="0" w:oddVBand="0" w:evenVBand="0" w:oddHBand="1" w:evenHBand="0" w:firstRowFirstColumn="0" w:firstRowLastColumn="0" w:lastRowFirstColumn="0" w:lastRowLastColumn="0"/>
+              <w:rPr>
+                <w:rFonts w:ascii="Calibri" w:eastAsia="Times New Roman" w:hAnsi="Calibri" w:cs="Calibri"/>
+                <w:color w:val="000000"/>
+                <w:lang w:eastAsia="de-CH"/>
+              </w:rPr>
+            </w:pPr>
+            <w:proofErr w:type="spellStart"/>
+            <w:r>
+              <w:rPr>
+                <w:rFonts w:ascii="Calibri" w:eastAsia="Times New Roman" w:hAnsi="Calibri" w:cs="Calibri"/>
+                <w:color w:val="000000"/>
+                <w:lang w:eastAsia="de-CH"/>
+              </w:rPr>
+              <w:t>No</w:t>
+            </w:r>
+            <w:proofErr w:type="spellEnd"/>
+          </w:p>
+        </w:tc>
+        <w:tc>
+          <w:tcPr>
+            <w:tcW w:w="960" w:type="dxa"/>
+            <w:noWrap/>
+            <w:hideMark/>
+          </w:tcPr>
+          <w:p>
+            <w:pPr>
+              <w:spacing w:after="0"/>
+              <w:cnfStyle w:val="000000100000" w:firstRow="0" w:lastRow="0" w:firstColumn="0" w:lastColumn="0" w:oddVBand="0" w:evenVBand="0" w:oddHBand="1" w:evenHBand="0" w:firstRowFirstColumn="0" w:firstRowLastColumn="0" w:lastRowFirstColumn="0" w:lastRowLastColumn="0"/>
+              <w:rPr>
+                <w:rFonts w:ascii="Calibri" w:eastAsia="Times New Roman" w:hAnsi="Calibri" w:cs="Calibri"/>
+                <w:color w:val="000000"/>
+                <w:lang w:eastAsia="de-CH"/>
+              </w:rPr>
+            </w:pPr>
+            <w:r>
+              <w:rPr>
+                <w:rFonts w:ascii="Calibri" w:eastAsia="Times New Roman" w:hAnsi="Calibri" w:cs="Calibri"/>
+                <w:color w:val="000000"/>
+                <w:lang w:eastAsia="de-CH"/>
+              </w:rPr>
+              <w:t>14</w:t>
+            </w:r>
+          </w:p>
+        </w:tc>
+      </w:tr>
+      <w:tr>
+        <w:trPr>
+          <w:trHeight w:val="300"/>
+        </w:trPr>
+        <w:tc>
+          <w:tcPr>
+            <w:cnfStyle w:val="001000000000" w:firstRow="0" w:lastRow="0" w:firstColumn="1" w:lastColumn="0" w:oddVBand="0" w:evenVBand="0" w:oddHBand="0" w:evenHBand="0" w:firstRowFirstColumn="0" w:firstRowLastColumn="0" w:lastRowFirstColumn="0" w:lastRowLastColumn="0"/>
+            <w:tcW w:w="960" w:type="dxa"/>
+            <w:noWrap/>
+            <w:hideMark/>
+          </w:tcPr>
+          <w:p>
+            <w:pPr>
+              <w:spacing w:after="0"/>
+              <w:rPr>
+                <w:rFonts w:ascii="Calibri" w:eastAsia="Times New Roman" w:hAnsi="Calibri" w:cs="Calibri"/>
+                <w:color w:val="000000"/>
+                <w:lang w:eastAsia="de-CH"/>
+              </w:rPr>
+            </w:pPr>
+            <w:r>
+              <w:rPr>
+                <w:rFonts w:ascii="Calibri" w:eastAsia="Times New Roman" w:hAnsi="Calibri" w:cs="Calibri"/>
+                <w:color w:val="000000"/>
+                <w:lang w:eastAsia="de-CH"/>
+              </w:rPr>
+              <w:t>32</w:t>
+            </w:r>
+          </w:p>
+        </w:tc>
+        <w:tc>
+          <w:tcPr>
+            <w:tcW w:w="1300" w:type="dxa"/>
+            <w:noWrap/>
+            <w:hideMark/>
+          </w:tcPr>
+          <w:p>
+            <w:pPr>
+              <w:spacing w:after="0"/>
+              <w:cnfStyle w:val="000000000000" w:firstRow="0" w:lastRow="0" w:firstColumn="0" w:lastColumn="0" w:oddVBand="0" w:evenVBand="0" w:oddHBand="0" w:evenHBand="0" w:firstRowFirstColumn="0" w:firstRowLastColumn="0" w:lastRowFirstColumn="0" w:lastRowLastColumn="0"/>
+              <w:rPr>
+                <w:rFonts w:ascii="Calibri" w:eastAsia="Times New Roman" w:hAnsi="Calibri" w:cs="Calibri"/>
+                <w:color w:val="000000"/>
+                <w:lang w:eastAsia="de-CH"/>
+              </w:rPr>
+            </w:pPr>
+            <w:r>
+              <w:rPr>
+                <w:rFonts w:ascii="Calibri" w:eastAsia="Times New Roman" w:hAnsi="Calibri" w:cs="Calibri"/>
+                <w:color w:val="000000"/>
+                <w:lang w:eastAsia="de-CH"/>
+              </w:rPr>
+              <w:t>Business</w:t>
+            </w:r>
+          </w:p>
+        </w:tc>
+        <w:tc>
+          <w:tcPr>
+            <w:tcW w:w="4500" w:type="dxa"/>
+            <w:noWrap/>
+            <w:hideMark/>
+          </w:tcPr>
+          <w:p>
+            <w:pPr>
+              <w:spacing w:after="0"/>
+              <w:cnfStyle w:val="000000000000" w:firstRow="0" w:lastRow="0" w:firstColumn="0" w:lastColumn="0" w:oddVBand="0" w:evenVBand="0" w:oddHBand="0" w:evenHBand="0" w:firstRowFirstColumn="0" w:firstRowLastColumn="0" w:lastRowFirstColumn="0" w:lastRowLastColumn="0"/>
+              <w:rPr>
+                <w:rFonts w:ascii="Calibri" w:eastAsia="Times New Roman" w:hAnsi="Calibri" w:cs="Calibri"/>
+                <w:color w:val="000000"/>
+                <w:lang w:eastAsia="de-CH"/>
+              </w:rPr>
+            </w:pPr>
+            <w:r>
+              <w:rPr>
+                <w:rFonts w:ascii="Calibri" w:eastAsia="Times New Roman" w:hAnsi="Calibri" w:cs="Calibri"/>
+                <w:color w:val="000000"/>
+                <w:lang w:eastAsia="de-CH"/>
+              </w:rPr>
+              <w:t>Währung</w:t>
+            </w:r>
+          </w:p>
+        </w:tc>
+        <w:tc>
+          <w:tcPr>
+            <w:tcW w:w="1360" w:type="dxa"/>
+            <w:noWrap/>
+            <w:hideMark/>
+          </w:tcPr>
+          <w:p>
+            <w:pPr>
+              <w:spacing w:after="0"/>
+              <w:cnfStyle w:val="000000000000" w:firstRow="0" w:lastRow="0" w:firstColumn="0" w:lastColumn="0" w:oddVBand="0" w:evenVBand="0" w:oddHBand="0" w:evenHBand="0" w:firstRowFirstColumn="0" w:firstRowLastColumn="0" w:lastRowFirstColumn="0" w:lastRowLastColumn="0"/>
+              <w:rPr>
+                <w:rFonts w:ascii="Calibri" w:eastAsia="Times New Roman" w:hAnsi="Calibri" w:cs="Calibri"/>
+                <w:color w:val="000000"/>
+                <w:lang w:eastAsia="de-CH"/>
+              </w:rPr>
+            </w:pPr>
+            <w:r>
+              <w:rPr>
+                <w:rFonts w:ascii="Calibri" w:eastAsia="Times New Roman" w:hAnsi="Calibri" w:cs="Calibri"/>
+                <w:color w:val="000000"/>
+                <w:lang w:eastAsia="de-CH"/>
+              </w:rPr>
+              <w:t>&lt;&lt;Interface&gt;&gt;</w:t>
+            </w:r>
+          </w:p>
+        </w:tc>
+        <w:tc>
+          <w:tcPr>
+            <w:tcW w:w="940" w:type="dxa"/>
+            <w:noWrap/>
+            <w:hideMark/>
+          </w:tcPr>
+          <w:p>
+            <w:pPr>
+              <w:spacing w:after="0"/>
+              <w:cnfStyle w:val="000000000000" w:firstRow="0" w:lastRow="0" w:firstColumn="0" w:lastColumn="0" w:oddVBand="0" w:evenVBand="0" w:oddHBand="0" w:evenHBand="0" w:firstRowFirstColumn="0" w:firstRowLastColumn="0" w:lastRowFirstColumn="0" w:lastRowLastColumn="0"/>
+              <w:rPr>
+                <w:rFonts w:ascii="Calibri" w:eastAsia="Times New Roman" w:hAnsi="Calibri" w:cs="Calibri"/>
+                <w:color w:val="000000"/>
+                <w:lang w:eastAsia="de-CH"/>
+              </w:rPr>
+            </w:pPr>
+            <w:proofErr w:type="spellStart"/>
+            <w:r>
+              <w:rPr>
+                <w:rFonts w:ascii="Calibri" w:eastAsia="Times New Roman" w:hAnsi="Calibri" w:cs="Calibri"/>
+                <w:color w:val="000000"/>
+                <w:lang w:eastAsia="de-CH"/>
+              </w:rPr>
+              <w:t>public</w:t>
+            </w:r>
+            <w:proofErr w:type="spellEnd"/>
+          </w:p>
+        </w:tc>
+        <w:tc>
+          <w:tcPr>
+            <w:tcW w:w="1180" w:type="dxa"/>
+            <w:noWrap/>
+            <w:hideMark/>
+          </w:tcPr>
+          <w:p>
+            <w:pPr>
+              <w:spacing w:after="0"/>
+              <w:cnfStyle w:val="000000000000" w:firstRow="0" w:lastRow="0" w:firstColumn="0" w:lastColumn="0" w:oddVBand="0" w:evenVBand="0" w:oddHBand="0" w:evenHBand="0" w:firstRowFirstColumn="0" w:firstRowLastColumn="0" w:lastRowFirstColumn="0" w:lastRowLastColumn="0"/>
+              <w:rPr>
+                <w:rFonts w:ascii="Calibri" w:eastAsia="Times New Roman" w:hAnsi="Calibri" w:cs="Calibri"/>
+                <w:color w:val="000000"/>
+                <w:lang w:eastAsia="de-CH"/>
+              </w:rPr>
+            </w:pPr>
+            <w:r>
+              <w:rPr>
+                <w:rFonts w:ascii="Calibri" w:eastAsia="Times New Roman" w:hAnsi="Calibri" w:cs="Calibri"/>
+                <w:color w:val="000000"/>
+                <w:lang w:eastAsia="de-CH"/>
+              </w:rPr>
+              <w:t> </w:t>
+            </w:r>
+          </w:p>
+        </w:tc>
+        <w:tc>
+          <w:tcPr>
+            <w:tcW w:w="880" w:type="dxa"/>
+            <w:noWrap/>
+            <w:hideMark/>
+          </w:tcPr>
+          <w:p>
+            <w:pPr>
+              <w:spacing w:after="0"/>
+              <w:cnfStyle w:val="000000000000" w:firstRow="0" w:lastRow="0" w:firstColumn="0" w:lastColumn="0" w:oddVBand="0" w:evenVBand="0" w:oddHBand="0" w:evenHBand="0" w:firstRowFirstColumn="0" w:firstRowLastColumn="0" w:lastRowFirstColumn="0" w:lastRowLastColumn="0"/>
+              <w:rPr>
+                <w:rFonts w:ascii="Calibri" w:eastAsia="Times New Roman" w:hAnsi="Calibri" w:cs="Calibri"/>
+                <w:color w:val="000000"/>
+                <w:lang w:eastAsia="de-CH"/>
+              </w:rPr>
+            </w:pPr>
+            <w:proofErr w:type="spellStart"/>
+            <w:r>
+              <w:rPr>
+                <w:rFonts w:ascii="Calibri" w:eastAsia="Times New Roman" w:hAnsi="Calibri" w:cs="Calibri"/>
+                <w:color w:val="000000"/>
+                <w:lang w:eastAsia="de-CH"/>
+              </w:rPr>
+              <w:t>No</w:t>
+            </w:r>
+            <w:proofErr w:type="spellEnd"/>
+          </w:p>
+        </w:tc>
+        <w:tc>
+          <w:tcPr>
+            <w:tcW w:w="960" w:type="dxa"/>
+            <w:noWrap/>
+            <w:hideMark/>
+          </w:tcPr>
+          <w:p>
+            <w:pPr>
+              <w:spacing w:after="0"/>
+              <w:cnfStyle w:val="000000000000" w:firstRow="0" w:lastRow="0" w:firstColumn="0" w:lastColumn="0" w:oddVBand="0" w:evenVBand="0" w:oddHBand="0" w:evenHBand="0" w:firstRowFirstColumn="0" w:firstRowLastColumn="0" w:lastRowFirstColumn="0" w:lastRowLastColumn="0"/>
+              <w:rPr>
+                <w:rFonts w:ascii="Calibri" w:eastAsia="Times New Roman" w:hAnsi="Calibri" w:cs="Calibri"/>
+                <w:color w:val="000000"/>
+                <w:lang w:eastAsia="de-CH"/>
+              </w:rPr>
+            </w:pPr>
+            <w:r>
+              <w:rPr>
+                <w:rFonts w:ascii="Calibri" w:eastAsia="Times New Roman" w:hAnsi="Calibri" w:cs="Calibri"/>
+                <w:color w:val="000000"/>
+                <w:lang w:eastAsia="de-CH"/>
+              </w:rPr>
+              <w:t>14</w:t>
+            </w:r>
+          </w:p>
+        </w:tc>
+      </w:tr>
+      <w:tr>
+        <w:trPr>
+          <w:cnfStyle w:val="000000100000" w:firstRow="0" w:lastRow="0" w:firstColumn="0" w:lastColumn="0" w:oddVBand="0" w:evenVBand="0" w:oddHBand="1" w:evenHBand="0" w:firstRowFirstColumn="0" w:firstRowLastColumn="0" w:lastRowFirstColumn="0" w:lastRowLastColumn="0"/>
+          <w:trHeight w:val="300"/>
+        </w:trPr>
+        <w:tc>
+          <w:tcPr>
+            <w:cnfStyle w:val="001000000000" w:firstRow="0" w:lastRow="0" w:firstColumn="1" w:lastColumn="0" w:oddVBand="0" w:evenVBand="0" w:oddHBand="0" w:evenHBand="0" w:firstRowFirstColumn="0" w:firstRowLastColumn="0" w:lastRowFirstColumn="0" w:lastRowLastColumn="0"/>
+            <w:tcW w:w="960" w:type="dxa"/>
+            <w:noWrap/>
+            <w:hideMark/>
+          </w:tcPr>
+          <w:p>
+            <w:pPr>
+              <w:spacing w:after="0"/>
+              <w:rPr>
+                <w:rFonts w:ascii="Calibri" w:eastAsia="Times New Roman" w:hAnsi="Calibri" w:cs="Calibri"/>
+                <w:color w:val="000000"/>
+                <w:lang w:eastAsia="de-CH"/>
+              </w:rPr>
+            </w:pPr>
+            <w:r>
+              <w:rPr>
+                <w:rFonts w:ascii="Calibri" w:eastAsia="Times New Roman" w:hAnsi="Calibri" w:cs="Calibri"/>
+                <w:color w:val="000000"/>
+                <w:lang w:eastAsia="de-CH"/>
+              </w:rPr>
+              <w:t>34</w:t>
+            </w:r>
+          </w:p>
+        </w:tc>
+        <w:tc>
+          <w:tcPr>
+            <w:tcW w:w="1300" w:type="dxa"/>
+            <w:noWrap/>
+            <w:hideMark/>
+          </w:tcPr>
+          <w:p>
+            <w:pPr>
+              <w:spacing w:after="0"/>
+              <w:cnfStyle w:val="000000100000" w:firstRow="0" w:lastRow="0" w:firstColumn="0" w:lastColumn="0" w:oddVBand="0" w:evenVBand="0" w:oddHBand="1" w:evenHBand="0" w:firstRowFirstColumn="0" w:firstRowLastColumn="0" w:lastRowFirstColumn="0" w:lastRowLastColumn="0"/>
+              <w:rPr>
+                <w:rFonts w:ascii="Calibri" w:eastAsia="Times New Roman" w:hAnsi="Calibri" w:cs="Calibri"/>
+                <w:color w:val="000000"/>
+                <w:lang w:eastAsia="de-CH"/>
+              </w:rPr>
+            </w:pPr>
+            <w:r>
+              <w:rPr>
+                <w:rFonts w:ascii="Calibri" w:eastAsia="Times New Roman" w:hAnsi="Calibri" w:cs="Calibri"/>
+                <w:color w:val="000000"/>
+                <w:lang w:eastAsia="de-CH"/>
+              </w:rPr>
+              <w:t>Business</w:t>
+            </w:r>
+          </w:p>
+        </w:tc>
+        <w:tc>
+          <w:tcPr>
+            <w:tcW w:w="4500" w:type="dxa"/>
+            <w:noWrap/>
+            <w:hideMark/>
+          </w:tcPr>
+          <w:p>
+            <w:pPr>
+              <w:spacing w:after="0"/>
+              <w:cnfStyle w:val="000000100000" w:firstRow="0" w:lastRow="0" w:firstColumn="0" w:lastColumn="0" w:oddVBand="0" w:evenVBand="0" w:oddHBand="1" w:evenHBand="0" w:firstRowFirstColumn="0" w:firstRowLastColumn="0" w:lastRowFirstColumn="0" w:lastRowLastColumn="0"/>
+              <w:rPr>
+                <w:rFonts w:ascii="Calibri" w:eastAsia="Times New Roman" w:hAnsi="Calibri" w:cs="Calibri"/>
+                <w:color w:val="000000"/>
+                <w:lang w:eastAsia="de-CH"/>
+              </w:rPr>
+            </w:pPr>
+            <w:r>
+              <w:rPr>
+                <w:rFonts w:ascii="Calibri" w:eastAsia="Times New Roman" w:hAnsi="Calibri" w:cs="Calibri"/>
+                <w:color w:val="000000"/>
+                <w:lang w:eastAsia="de-CH"/>
+              </w:rPr>
+              <w:t>Bankkonto</w:t>
+            </w:r>
+          </w:p>
+        </w:tc>
+        <w:tc>
+          <w:tcPr>
+            <w:tcW w:w="1360" w:type="dxa"/>
+            <w:noWrap/>
+            <w:hideMark/>
+          </w:tcPr>
+          <w:p>
+            <w:pPr>
+              <w:spacing w:after="0"/>
+              <w:cnfStyle w:val="000000100000" w:firstRow="0" w:lastRow="0" w:firstColumn="0" w:lastColumn="0" w:oddVBand="0" w:evenVBand="0" w:oddHBand="1" w:evenHBand="0" w:firstRowFirstColumn="0" w:firstRowLastColumn="0" w:lastRowFirstColumn="0" w:lastRowLastColumn="0"/>
+              <w:rPr>
+                <w:rFonts w:ascii="Calibri" w:eastAsia="Times New Roman" w:hAnsi="Calibri" w:cs="Calibri"/>
+                <w:color w:val="000000"/>
+                <w:lang w:eastAsia="de-CH"/>
+              </w:rPr>
+            </w:pPr>
+            <w:r>
+              <w:rPr>
+                <w:rFonts w:ascii="Calibri" w:eastAsia="Times New Roman" w:hAnsi="Calibri" w:cs="Calibri"/>
+                <w:color w:val="000000"/>
+                <w:lang w:eastAsia="de-CH"/>
+              </w:rPr>
+              <w:t>&lt;&lt;Interface&gt;&gt;</w:t>
+            </w:r>
+          </w:p>
+        </w:tc>
+        <w:tc>
+          <w:tcPr>
+            <w:tcW w:w="940" w:type="dxa"/>
+            <w:noWrap/>
+            <w:hideMark/>
+          </w:tcPr>
+          <w:p>
+            <w:pPr>
+              <w:spacing w:after="0"/>
+              <w:cnfStyle w:val="000000100000" w:firstRow="0" w:lastRow="0" w:firstColumn="0" w:lastColumn="0" w:oddVBand="0" w:evenVBand="0" w:oddHBand="1" w:evenHBand="0" w:firstRowFirstColumn="0" w:firstRowLastColumn="0" w:lastRowFirstColumn="0" w:lastRowLastColumn="0"/>
+              <w:rPr>
+                <w:rFonts w:ascii="Calibri" w:eastAsia="Times New Roman" w:hAnsi="Calibri" w:cs="Calibri"/>
+                <w:color w:val="000000"/>
+                <w:lang w:eastAsia="de-CH"/>
+              </w:rPr>
+            </w:pPr>
+            <w:proofErr w:type="spellStart"/>
+            <w:r>
+              <w:rPr>
+                <w:rFonts w:ascii="Calibri" w:eastAsia="Times New Roman" w:hAnsi="Calibri" w:cs="Calibri"/>
+                <w:color w:val="000000"/>
+                <w:lang w:eastAsia="de-CH"/>
+              </w:rPr>
+              <w:t>public</w:t>
+            </w:r>
+            <w:proofErr w:type="spellEnd"/>
+          </w:p>
+        </w:tc>
+        <w:tc>
+          <w:tcPr>
+            <w:tcW w:w="1180" w:type="dxa"/>
+            <w:noWrap/>
+            <w:hideMark/>
+          </w:tcPr>
+          <w:p>
+            <w:pPr>
+              <w:spacing w:after="0"/>
+              <w:cnfStyle w:val="000000100000" w:firstRow="0" w:lastRow="0" w:firstColumn="0" w:lastColumn="0" w:oddVBand="0" w:evenVBand="0" w:oddHBand="1" w:evenHBand="0" w:firstRowFirstColumn="0" w:firstRowLastColumn="0" w:lastRowFirstColumn="0" w:lastRowLastColumn="0"/>
+              <w:rPr>
+                <w:rFonts w:ascii="Calibri" w:eastAsia="Times New Roman" w:hAnsi="Calibri" w:cs="Calibri"/>
+                <w:color w:val="000000"/>
+                <w:lang w:eastAsia="de-CH"/>
+              </w:rPr>
+            </w:pPr>
+            <w:r>
+              <w:rPr>
+                <w:rFonts w:ascii="Calibri" w:eastAsia="Times New Roman" w:hAnsi="Calibri" w:cs="Calibri"/>
+                <w:color w:val="000000"/>
+                <w:lang w:eastAsia="de-CH"/>
+              </w:rPr>
+              <w:t> </w:t>
+            </w:r>
+          </w:p>
+        </w:tc>
+        <w:tc>
+          <w:tcPr>
+            <w:tcW w:w="880" w:type="dxa"/>
+            <w:noWrap/>
+            <w:hideMark/>
+          </w:tcPr>
+          <w:p>
+            <w:pPr>
+              <w:spacing w:after="0"/>
+              <w:cnfStyle w:val="000000100000" w:firstRow="0" w:lastRow="0" w:firstColumn="0" w:lastColumn="0" w:oddVBand="0" w:evenVBand="0" w:oddHBand="1" w:evenHBand="0" w:firstRowFirstColumn="0" w:firstRowLastColumn="0" w:lastRowFirstColumn="0" w:lastRowLastColumn="0"/>
+              <w:rPr>
+                <w:rFonts w:ascii="Calibri" w:eastAsia="Times New Roman" w:hAnsi="Calibri" w:cs="Calibri"/>
+                <w:color w:val="000000"/>
+                <w:lang w:eastAsia="de-CH"/>
+              </w:rPr>
+            </w:pPr>
+            <w:proofErr w:type="spellStart"/>
+            <w:r>
+              <w:rPr>
+                <w:rFonts w:ascii="Calibri" w:eastAsia="Times New Roman" w:hAnsi="Calibri" w:cs="Calibri"/>
+                <w:color w:val="000000"/>
+                <w:lang w:eastAsia="de-CH"/>
+              </w:rPr>
+              <w:t>No</w:t>
+            </w:r>
+            <w:proofErr w:type="spellEnd"/>
+          </w:p>
+        </w:tc>
+        <w:tc>
+          <w:tcPr>
+            <w:tcW w:w="960" w:type="dxa"/>
+            <w:noWrap/>
+            <w:hideMark/>
+          </w:tcPr>
+          <w:p>
+            <w:pPr>
+              <w:spacing w:after="0"/>
+              <w:cnfStyle w:val="000000100000" w:firstRow="0" w:lastRow="0" w:firstColumn="0" w:lastColumn="0" w:oddVBand="0" w:evenVBand="0" w:oddHBand="1" w:evenHBand="0" w:firstRowFirstColumn="0" w:firstRowLastColumn="0" w:lastRowFirstColumn="0" w:lastRowLastColumn="0"/>
+              <w:rPr>
+                <w:rFonts w:ascii="Calibri" w:eastAsia="Times New Roman" w:hAnsi="Calibri" w:cs="Calibri"/>
+                <w:color w:val="000000"/>
+                <w:lang w:eastAsia="de-CH"/>
+              </w:rPr>
+            </w:pPr>
+            <w:r>
+              <w:rPr>
+                <w:rFonts w:ascii="Calibri" w:eastAsia="Times New Roman" w:hAnsi="Calibri" w:cs="Calibri"/>
+                <w:color w:val="000000"/>
+                <w:lang w:eastAsia="de-CH"/>
+              </w:rPr>
+              <w:t>14</w:t>
+            </w:r>
+          </w:p>
+        </w:tc>
+      </w:tr>
+      <w:tr>
+        <w:trPr>
+          <w:trHeight w:val="300"/>
+        </w:trPr>
+        <w:tc>
+          <w:tcPr>
+            <w:cnfStyle w:val="001000000000" w:firstRow="0" w:lastRow="0" w:firstColumn="1" w:lastColumn="0" w:oddVBand="0" w:evenVBand="0" w:oddHBand="0" w:evenHBand="0" w:firstRowFirstColumn="0" w:firstRowLastColumn="0" w:lastRowFirstColumn="0" w:lastRowLastColumn="0"/>
+            <w:tcW w:w="960" w:type="dxa"/>
+            <w:noWrap/>
+            <w:hideMark/>
+          </w:tcPr>
+          <w:p>
+            <w:pPr>
+              <w:spacing w:after="0"/>
+              <w:rPr>
+                <w:rFonts w:ascii="Calibri" w:eastAsia="Times New Roman" w:hAnsi="Calibri" w:cs="Calibri"/>
+                <w:color w:val="000000"/>
+                <w:lang w:eastAsia="de-CH"/>
+              </w:rPr>
+            </w:pPr>
+            <w:r>
+              <w:rPr>
+                <w:rFonts w:ascii="Calibri" w:eastAsia="Times New Roman" w:hAnsi="Calibri" w:cs="Calibri"/>
+                <w:color w:val="000000"/>
+                <w:lang w:eastAsia="de-CH"/>
+              </w:rPr>
+              <w:t>36</w:t>
+            </w:r>
+          </w:p>
+        </w:tc>
+        <w:tc>
+          <w:tcPr>
+            <w:tcW w:w="1300" w:type="dxa"/>
+            <w:noWrap/>
+            <w:hideMark/>
+          </w:tcPr>
+          <w:p>
+            <w:pPr>
+              <w:spacing w:after="0"/>
+              <w:cnfStyle w:val="000000000000" w:firstRow="0" w:lastRow="0" w:firstColumn="0" w:lastColumn="0" w:oddVBand="0" w:evenVBand="0" w:oddHBand="0" w:evenHBand="0" w:firstRowFirstColumn="0" w:firstRowLastColumn="0" w:lastRowFirstColumn="0" w:lastRowLastColumn="0"/>
+              <w:rPr>
+                <w:rFonts w:ascii="Calibri" w:eastAsia="Times New Roman" w:hAnsi="Calibri" w:cs="Calibri"/>
+                <w:color w:val="000000"/>
+                <w:lang w:eastAsia="de-CH"/>
+              </w:rPr>
+            </w:pPr>
+            <w:r>
+              <w:rPr>
+                <w:rFonts w:ascii="Calibri" w:eastAsia="Times New Roman" w:hAnsi="Calibri" w:cs="Calibri"/>
+                <w:color w:val="000000"/>
+                <w:lang w:eastAsia="de-CH"/>
+              </w:rPr>
+              <w:t>Business</w:t>
+            </w:r>
+          </w:p>
+        </w:tc>
+        <w:tc>
+          <w:tcPr>
+            <w:tcW w:w="4500" w:type="dxa"/>
+            <w:noWrap/>
+            <w:hideMark/>
+          </w:tcPr>
+          <w:p>
+            <w:pPr>
+              <w:spacing w:after="0"/>
+              <w:cnfStyle w:val="000000000000" w:firstRow="0" w:lastRow="0" w:firstColumn="0" w:lastColumn="0" w:oddVBand="0" w:evenVBand="0" w:oddHBand="0" w:evenHBand="0" w:firstRowFirstColumn="0" w:firstRowLastColumn="0" w:lastRowFirstColumn="0" w:lastRowLastColumn="0"/>
+              <w:rPr>
+                <w:rFonts w:ascii="Calibri" w:eastAsia="Times New Roman" w:hAnsi="Calibri" w:cs="Calibri"/>
+                <w:color w:val="000000"/>
+                <w:lang w:eastAsia="de-CH"/>
+              </w:rPr>
+            </w:pPr>
+            <w:proofErr w:type="spellStart"/>
+            <w:r>
+              <w:rPr>
+                <w:rFonts w:ascii="Calibri" w:eastAsia="Times New Roman" w:hAnsi="Calibri" w:cs="Calibri"/>
+                <w:color w:val="000000"/>
+                <w:lang w:eastAsia="de-CH"/>
+              </w:rPr>
+              <w:t>Konditonen</w:t>
+            </w:r>
+            <w:proofErr w:type="spellEnd"/>
+          </w:p>
+        </w:tc>
+        <w:tc>
+          <w:tcPr>
+            <w:tcW w:w="1360" w:type="dxa"/>
+            <w:noWrap/>
+            <w:hideMark/>
+          </w:tcPr>
+          <w:p>
+            <w:pPr>
+              <w:spacing w:after="0"/>
+              <w:cnfStyle w:val="000000000000" w:firstRow="0" w:lastRow="0" w:firstColumn="0" w:lastColumn="0" w:oddVBand="0" w:evenVBand="0" w:oddHBand="0" w:evenHBand="0" w:firstRowFirstColumn="0" w:firstRowLastColumn="0" w:lastRowFirstColumn="0" w:lastRowLastColumn="0"/>
+              <w:rPr>
+                <w:rFonts w:ascii="Calibri" w:eastAsia="Times New Roman" w:hAnsi="Calibri" w:cs="Calibri"/>
+                <w:color w:val="000000"/>
+                <w:lang w:eastAsia="de-CH"/>
+              </w:rPr>
+            </w:pPr>
+            <w:r>
+              <w:rPr>
+                <w:rFonts w:ascii="Calibri" w:eastAsia="Times New Roman" w:hAnsi="Calibri" w:cs="Calibri"/>
+                <w:color w:val="000000"/>
+                <w:lang w:eastAsia="de-CH"/>
+              </w:rPr>
+              <w:t>&lt;&lt;Interface&gt;&gt;</w:t>
+            </w:r>
+          </w:p>
+        </w:tc>
+        <w:tc>
+          <w:tcPr>
+            <w:tcW w:w="940" w:type="dxa"/>
+            <w:noWrap/>
+            <w:hideMark/>
+          </w:tcPr>
+          <w:p>
+            <w:pPr>
+              <w:spacing w:after="0"/>
+              <w:cnfStyle w:val="000000000000" w:firstRow="0" w:lastRow="0" w:firstColumn="0" w:lastColumn="0" w:oddVBand="0" w:evenVBand="0" w:oddHBand="0" w:evenHBand="0" w:firstRowFirstColumn="0" w:firstRowLastColumn="0" w:lastRowFirstColumn="0" w:lastRowLastColumn="0"/>
+              <w:rPr>
+                <w:rFonts w:ascii="Calibri" w:eastAsia="Times New Roman" w:hAnsi="Calibri" w:cs="Calibri"/>
+                <w:color w:val="000000"/>
+                <w:lang w:eastAsia="de-CH"/>
+              </w:rPr>
+            </w:pPr>
+            <w:proofErr w:type="spellStart"/>
+            <w:r>
+              <w:rPr>
+                <w:rFonts w:ascii="Calibri" w:eastAsia="Times New Roman" w:hAnsi="Calibri" w:cs="Calibri"/>
+                <w:color w:val="000000"/>
+                <w:lang w:eastAsia="de-CH"/>
+              </w:rPr>
+              <w:t>public</w:t>
+            </w:r>
+            <w:proofErr w:type="spellEnd"/>
+          </w:p>
+        </w:tc>
+        <w:tc>
+          <w:tcPr>
+            <w:tcW w:w="1180" w:type="dxa"/>
+            <w:noWrap/>
+            <w:hideMark/>
+          </w:tcPr>
+          <w:p>
+            <w:pPr>
+              <w:spacing w:after="0"/>
+              <w:cnfStyle w:val="000000000000" w:firstRow="0" w:lastRow="0" w:firstColumn="0" w:lastColumn="0" w:oddVBand="0" w:evenVBand="0" w:oddHBand="0" w:evenHBand="0" w:firstRowFirstColumn="0" w:firstRowLastColumn="0" w:lastRowFirstColumn="0" w:lastRowLastColumn="0"/>
+              <w:rPr>
+                <w:rFonts w:ascii="Calibri" w:eastAsia="Times New Roman" w:hAnsi="Calibri" w:cs="Calibri"/>
+                <w:color w:val="000000"/>
+                <w:lang w:eastAsia="de-CH"/>
+              </w:rPr>
+            </w:pPr>
+            <w:r>
+              <w:rPr>
+                <w:rFonts w:ascii="Calibri" w:eastAsia="Times New Roman" w:hAnsi="Calibri" w:cs="Calibri"/>
+                <w:color w:val="000000"/>
+                <w:lang w:eastAsia="de-CH"/>
+              </w:rPr>
+              <w:t> </w:t>
+            </w:r>
+          </w:p>
+        </w:tc>
+        <w:tc>
+          <w:tcPr>
+            <w:tcW w:w="880" w:type="dxa"/>
+            <w:noWrap/>
+            <w:hideMark/>
+          </w:tcPr>
+          <w:p>
+            <w:pPr>
+              <w:spacing w:after="0"/>
+              <w:cnfStyle w:val="000000000000" w:firstRow="0" w:lastRow="0" w:firstColumn="0" w:lastColumn="0" w:oddVBand="0" w:evenVBand="0" w:oddHBand="0" w:evenHBand="0" w:firstRowFirstColumn="0" w:firstRowLastColumn="0" w:lastRowFirstColumn="0" w:lastRowLastColumn="0"/>
+              <w:rPr>
+                <w:rFonts w:ascii="Calibri" w:eastAsia="Times New Roman" w:hAnsi="Calibri" w:cs="Calibri"/>
+                <w:color w:val="000000"/>
+                <w:lang w:eastAsia="de-CH"/>
+              </w:rPr>
+            </w:pPr>
+            <w:proofErr w:type="spellStart"/>
+            <w:r>
+              <w:rPr>
+                <w:rFonts w:ascii="Calibri" w:eastAsia="Times New Roman" w:hAnsi="Calibri" w:cs="Calibri"/>
+                <w:color w:val="000000"/>
+                <w:lang w:eastAsia="de-CH"/>
+              </w:rPr>
+              <w:t>No</w:t>
+            </w:r>
+            <w:proofErr w:type="spellEnd"/>
+          </w:p>
+        </w:tc>
+        <w:tc>
+          <w:tcPr>
+            <w:tcW w:w="960" w:type="dxa"/>
+            <w:noWrap/>
+            <w:hideMark/>
+          </w:tcPr>
+          <w:p>
+            <w:pPr>
+              <w:spacing w:after="0"/>
+              <w:cnfStyle w:val="000000000000" w:firstRow="0" w:lastRow="0" w:firstColumn="0" w:lastColumn="0" w:oddVBand="0" w:evenVBand="0" w:oddHBand="0" w:evenHBand="0" w:firstRowFirstColumn="0" w:firstRowLastColumn="0" w:lastRowFirstColumn="0" w:lastRowLastColumn="0"/>
+              <w:rPr>
+                <w:rFonts w:ascii="Calibri" w:eastAsia="Times New Roman" w:hAnsi="Calibri" w:cs="Calibri"/>
+                <w:color w:val="000000"/>
+                <w:lang w:eastAsia="de-CH"/>
+              </w:rPr>
+            </w:pPr>
+            <w:r>
+              <w:rPr>
+                <w:rFonts w:ascii="Calibri" w:eastAsia="Times New Roman" w:hAnsi="Calibri" w:cs="Calibri"/>
+                <w:color w:val="000000"/>
+                <w:lang w:eastAsia="de-CH"/>
+              </w:rPr>
+              <w:t>14</w:t>
+            </w:r>
+          </w:p>
+        </w:tc>
+      </w:tr>
+      <w:tr>
+        <w:trPr>
+          <w:cnfStyle w:val="000000100000" w:firstRow="0" w:lastRow="0" w:firstColumn="0" w:lastColumn="0" w:oddVBand="0" w:evenVBand="0" w:oddHBand="1" w:evenHBand="0" w:firstRowFirstColumn="0" w:firstRowLastColumn="0" w:lastRowFirstColumn="0" w:lastRowLastColumn="0"/>
+          <w:trHeight w:val="300"/>
+        </w:trPr>
+        <w:tc>
+          <w:tcPr>
+            <w:cnfStyle w:val="001000000000" w:firstRow="0" w:lastRow="0" w:firstColumn="1" w:lastColumn="0" w:oddVBand="0" w:evenVBand="0" w:oddHBand="0" w:evenHBand="0" w:firstRowFirstColumn="0" w:firstRowLastColumn="0" w:lastRowFirstColumn="0" w:lastRowLastColumn="0"/>
+            <w:tcW w:w="960" w:type="dxa"/>
+            <w:noWrap/>
+            <w:hideMark/>
+          </w:tcPr>
+          <w:p>
+            <w:pPr>
+              <w:spacing w:after="0"/>
+              <w:rPr>
+                <w:rFonts w:ascii="Calibri" w:eastAsia="Times New Roman" w:hAnsi="Calibri" w:cs="Calibri"/>
+                <w:color w:val="000000"/>
+                <w:lang w:eastAsia="de-CH"/>
+              </w:rPr>
+            </w:pPr>
+            <w:r>
+              <w:rPr>
+                <w:rFonts w:ascii="Calibri" w:eastAsia="Times New Roman" w:hAnsi="Calibri" w:cs="Calibri"/>
+                <w:color w:val="000000"/>
+                <w:lang w:eastAsia="de-CH"/>
+              </w:rPr>
+              <w:t>38</w:t>
+            </w:r>
+          </w:p>
+        </w:tc>
+        <w:tc>
+          <w:tcPr>
+            <w:tcW w:w="1300" w:type="dxa"/>
+            <w:noWrap/>
+            <w:hideMark/>
+          </w:tcPr>
+          <w:p>
+            <w:pPr>
+              <w:spacing w:after="0"/>
+              <w:cnfStyle w:val="000000100000" w:firstRow="0" w:lastRow="0" w:firstColumn="0" w:lastColumn="0" w:oddVBand="0" w:evenVBand="0" w:oddHBand="1" w:evenHBand="0" w:firstRowFirstColumn="0" w:firstRowLastColumn="0" w:lastRowFirstColumn="0" w:lastRowLastColumn="0"/>
+              <w:rPr>
+                <w:rFonts w:ascii="Calibri" w:eastAsia="Times New Roman" w:hAnsi="Calibri" w:cs="Calibri"/>
+                <w:color w:val="000000"/>
+                <w:lang w:eastAsia="de-CH"/>
+              </w:rPr>
+            </w:pPr>
+            <w:r>
+              <w:rPr>
+                <w:rFonts w:ascii="Calibri" w:eastAsia="Times New Roman" w:hAnsi="Calibri" w:cs="Calibri"/>
+                <w:color w:val="000000"/>
+                <w:lang w:eastAsia="de-CH"/>
+              </w:rPr>
+              <w:t>Business</w:t>
+            </w:r>
+          </w:p>
+        </w:tc>
+        <w:tc>
+          <w:tcPr>
+            <w:tcW w:w="4500" w:type="dxa"/>
+            <w:noWrap/>
+            <w:hideMark/>
+          </w:tcPr>
+          <w:p>
+            <w:pPr>
+              <w:spacing w:after="0"/>
+              <w:cnfStyle w:val="000000100000" w:firstRow="0" w:lastRow="0" w:firstColumn="0" w:lastColumn="0" w:oddVBand="0" w:evenVBand="0" w:oddHBand="1" w:evenHBand="0" w:firstRowFirstColumn="0" w:firstRowLastColumn="0" w:lastRowFirstColumn="0" w:lastRowLastColumn="0"/>
+              <w:rPr>
+                <w:rFonts w:ascii="Calibri" w:eastAsia="Times New Roman" w:hAnsi="Calibri" w:cs="Calibri"/>
+                <w:color w:val="000000"/>
+                <w:lang w:eastAsia="de-CH"/>
+              </w:rPr>
+            </w:pPr>
+            <w:proofErr w:type="spellStart"/>
+            <w:r>
+              <w:rPr>
+                <w:rFonts w:ascii="Calibri" w:eastAsia="Times New Roman" w:hAnsi="Calibri" w:cs="Calibri"/>
+                <w:color w:val="000000"/>
+                <w:lang w:eastAsia="de-CH"/>
+              </w:rPr>
+              <w:t>DebitorenRechnungOhne</w:t>
+            </w:r>
+            <w:proofErr w:type="spellEnd"/>
+          </w:p>
+        </w:tc>
+        <w:tc>
+          <w:tcPr>
+            <w:tcW w:w="1360" w:type="dxa"/>
+            <w:noWrap/>
+            <w:hideMark/>
+          </w:tcPr>
+          <w:p>
+            <w:pPr>
+              <w:spacing w:after="0"/>
+              <w:cnfStyle w:val="000000100000" w:firstRow="0" w:lastRow="0" w:firstColumn="0" w:lastColumn="0" w:oddVBand="0" w:evenVBand="0" w:oddHBand="1" w:evenHBand="0" w:firstRowFirstColumn="0" w:firstRowLastColumn="0" w:lastRowFirstColumn="0" w:lastRowLastColumn="0"/>
+              <w:rPr>
+                <w:rFonts w:ascii="Calibri" w:eastAsia="Times New Roman" w:hAnsi="Calibri" w:cs="Calibri"/>
+                <w:color w:val="000000"/>
+                <w:lang w:eastAsia="de-CH"/>
+              </w:rPr>
+            </w:pPr>
+            <w:r>
+              <w:rPr>
+                <w:rFonts w:ascii="Calibri" w:eastAsia="Times New Roman" w:hAnsi="Calibri" w:cs="Calibri"/>
+                <w:color w:val="000000"/>
+                <w:lang w:eastAsia="de-CH"/>
+              </w:rPr>
+              <w:t> </w:t>
+            </w:r>
+          </w:p>
+        </w:tc>
+        <w:tc>
+          <w:tcPr>
+            <w:tcW w:w="940" w:type="dxa"/>
+            <w:noWrap/>
+            <w:hideMark/>
+          </w:tcPr>
+          <w:p>
+            <w:pPr>
+              <w:spacing w:after="0"/>
+              <w:cnfStyle w:val="000000100000" w:firstRow="0" w:lastRow="0" w:firstColumn="0" w:lastColumn="0" w:oddVBand="0" w:evenVBand="0" w:oddHBand="1" w:evenHBand="0" w:firstRowFirstColumn="0" w:firstRowLastColumn="0" w:lastRowFirstColumn="0" w:lastRowLastColumn="0"/>
+              <w:rPr>
+                <w:rFonts w:ascii="Calibri" w:eastAsia="Times New Roman" w:hAnsi="Calibri" w:cs="Calibri"/>
+                <w:color w:val="000000"/>
+                <w:lang w:eastAsia="de-CH"/>
+              </w:rPr>
+            </w:pPr>
+            <w:proofErr w:type="spellStart"/>
+            <w:r>
+              <w:rPr>
+                <w:rFonts w:ascii="Calibri" w:eastAsia="Times New Roman" w:hAnsi="Calibri" w:cs="Calibri"/>
+                <w:color w:val="000000"/>
+                <w:lang w:eastAsia="de-CH"/>
+              </w:rPr>
+              <w:t>public</w:t>
+            </w:r>
+            <w:proofErr w:type="spellEnd"/>
+          </w:p>
+        </w:tc>
+        <w:tc>
+          <w:tcPr>
+            <w:tcW w:w="1180" w:type="dxa"/>
+            <w:noWrap/>
+            <w:hideMark/>
+          </w:tcPr>
+          <w:p>
+            <w:pPr>
+              <w:spacing w:after="0"/>
+              <w:cnfStyle w:val="000000100000" w:firstRow="0" w:lastRow="0" w:firstColumn="0" w:lastColumn="0" w:oddVBand="0" w:evenVBand="0" w:oddHBand="1" w:evenHBand="0" w:firstRowFirstColumn="0" w:firstRowLastColumn="0" w:lastRowFirstColumn="0" w:lastRowLastColumn="0"/>
+              <w:rPr>
+                <w:rFonts w:ascii="Calibri" w:eastAsia="Times New Roman" w:hAnsi="Calibri" w:cs="Calibri"/>
+                <w:color w:val="000000"/>
+                <w:lang w:eastAsia="de-CH"/>
+              </w:rPr>
+            </w:pPr>
+            <w:r>
+              <w:rPr>
+                <w:rFonts w:ascii="Calibri" w:eastAsia="Times New Roman" w:hAnsi="Calibri" w:cs="Calibri"/>
+                <w:color w:val="000000"/>
+                <w:lang w:eastAsia="de-CH"/>
+              </w:rPr>
+              <w:t> </w:t>
+            </w:r>
+          </w:p>
+        </w:tc>
+        <w:tc>
+          <w:tcPr>
+            <w:tcW w:w="880" w:type="dxa"/>
+            <w:noWrap/>
+            <w:hideMark/>
+          </w:tcPr>
+          <w:p>
+            <w:pPr>
+              <w:spacing w:after="0"/>
+              <w:cnfStyle w:val="000000100000" w:firstRow="0" w:lastRow="0" w:firstColumn="0" w:lastColumn="0" w:oddVBand="0" w:evenVBand="0" w:oddHBand="1" w:evenHBand="0" w:firstRowFirstColumn="0" w:firstRowLastColumn="0" w:lastRowFirstColumn="0" w:lastRowLastColumn="0"/>
+              <w:rPr>
+                <w:rFonts w:ascii="Calibri" w:eastAsia="Times New Roman" w:hAnsi="Calibri" w:cs="Calibri"/>
+                <w:color w:val="000000"/>
+                <w:lang w:eastAsia="de-CH"/>
+              </w:rPr>
+            </w:pPr>
+            <w:proofErr w:type="spellStart"/>
+            <w:r>
+              <w:rPr>
+                <w:rFonts w:ascii="Calibri" w:eastAsia="Times New Roman" w:hAnsi="Calibri" w:cs="Calibri"/>
+                <w:color w:val="000000"/>
+                <w:lang w:eastAsia="de-CH"/>
+              </w:rPr>
+              <w:t>No</w:t>
+            </w:r>
+            <w:proofErr w:type="spellEnd"/>
+          </w:p>
+        </w:tc>
+        <w:tc>
+          <w:tcPr>
+            <w:tcW w:w="960" w:type="dxa"/>
+            <w:noWrap/>
+            <w:hideMark/>
+          </w:tcPr>
+          <w:p>
+            <w:pPr>
+              <w:spacing w:after="0"/>
+              <w:cnfStyle w:val="000000100000" w:firstRow="0" w:lastRow="0" w:firstColumn="0" w:lastColumn="0" w:oddVBand="0" w:evenVBand="0" w:oddHBand="1" w:evenHBand="0" w:firstRowFirstColumn="0" w:firstRowLastColumn="0" w:lastRowFirstColumn="0" w:lastRowLastColumn="0"/>
+              <w:rPr>
+                <w:rFonts w:ascii="Calibri" w:eastAsia="Times New Roman" w:hAnsi="Calibri" w:cs="Calibri"/>
+                <w:color w:val="000000"/>
+                <w:lang w:eastAsia="de-CH"/>
+              </w:rPr>
+            </w:pPr>
+            <w:r>
+              <w:rPr>
+                <w:rFonts w:ascii="Calibri" w:eastAsia="Times New Roman" w:hAnsi="Calibri" w:cs="Calibri"/>
+                <w:color w:val="000000"/>
+                <w:lang w:eastAsia="de-CH"/>
+              </w:rPr>
+              <w:t>14</w:t>
+            </w:r>
+          </w:p>
+        </w:tc>
+      </w:tr>
+      <w:tr>
+        <w:trPr>
+          <w:trHeight w:val="300"/>
+        </w:trPr>
+        <w:tc>
+          <w:tcPr>
+            <w:cnfStyle w:val="001000000000" w:firstRow="0" w:lastRow="0" w:firstColumn="1" w:lastColumn="0" w:oddVBand="0" w:evenVBand="0" w:oddHBand="0" w:evenHBand="0" w:firstRowFirstColumn="0" w:firstRowLastColumn="0" w:lastRowFirstColumn="0" w:lastRowLastColumn="0"/>
+            <w:tcW w:w="960" w:type="dxa"/>
+            <w:noWrap/>
+            <w:hideMark/>
+          </w:tcPr>
+          <w:p>
+            <w:pPr>
+              <w:spacing w:after="0"/>
+              <w:rPr>
+                <w:rFonts w:ascii="Calibri" w:eastAsia="Times New Roman" w:hAnsi="Calibri" w:cs="Calibri"/>
+                <w:color w:val="000000"/>
+                <w:lang w:eastAsia="de-CH"/>
+              </w:rPr>
+            </w:pPr>
+            <w:r>
+              <w:rPr>
+                <w:rFonts w:ascii="Calibri" w:eastAsia="Times New Roman" w:hAnsi="Calibri" w:cs="Calibri"/>
+                <w:color w:val="000000"/>
+                <w:lang w:eastAsia="de-CH"/>
+              </w:rPr>
+              <w:t>40</w:t>
+            </w:r>
+          </w:p>
+        </w:tc>
+        <w:tc>
+          <w:tcPr>
+            <w:tcW w:w="1300" w:type="dxa"/>
+            <w:noWrap/>
+            <w:hideMark/>
+          </w:tcPr>
+          <w:p>
+            <w:pPr>
+              <w:spacing w:after="0"/>
+              <w:cnfStyle w:val="000000000000" w:firstRow="0" w:lastRow="0" w:firstColumn="0" w:lastColumn="0" w:oddVBand="0" w:evenVBand="0" w:oddHBand="0" w:evenHBand="0" w:firstRowFirstColumn="0" w:firstRowLastColumn="0" w:lastRowFirstColumn="0" w:lastRowLastColumn="0"/>
+              <w:rPr>
+                <w:rFonts w:ascii="Calibri" w:eastAsia="Times New Roman" w:hAnsi="Calibri" w:cs="Calibri"/>
+                <w:color w:val="000000"/>
+                <w:lang w:eastAsia="de-CH"/>
+              </w:rPr>
+            </w:pPr>
+            <w:r>
+              <w:rPr>
+                <w:rFonts w:ascii="Calibri" w:eastAsia="Times New Roman" w:hAnsi="Calibri" w:cs="Calibri"/>
+                <w:color w:val="000000"/>
+                <w:lang w:eastAsia="de-CH"/>
+              </w:rPr>
+              <w:t>Business</w:t>
+            </w:r>
+          </w:p>
+        </w:tc>
+        <w:tc>
+          <w:tcPr>
+            <w:tcW w:w="4500" w:type="dxa"/>
+            <w:noWrap/>
+            <w:hideMark/>
+          </w:tcPr>
+          <w:p>
+            <w:pPr>
+              <w:spacing w:after="0"/>
+              <w:cnfStyle w:val="000000000000" w:firstRow="0" w:lastRow="0" w:firstColumn="0" w:lastColumn="0" w:oddVBand="0" w:evenVBand="0" w:oddHBand="0" w:evenHBand="0" w:firstRowFirstColumn="0" w:firstRowLastColumn="0" w:lastRowFirstColumn="0" w:lastRowLastColumn="0"/>
+              <w:rPr>
+                <w:rFonts w:ascii="Calibri" w:eastAsia="Times New Roman" w:hAnsi="Calibri" w:cs="Calibri"/>
+                <w:color w:val="000000"/>
+                <w:lang w:eastAsia="de-CH"/>
+              </w:rPr>
+            </w:pPr>
+            <w:proofErr w:type="spellStart"/>
+            <w:r>
+              <w:rPr>
+                <w:rFonts w:ascii="Calibri" w:eastAsia="Times New Roman" w:hAnsi="Calibri" w:cs="Calibri"/>
+                <w:color w:val="000000"/>
+                <w:lang w:eastAsia="de-CH"/>
+              </w:rPr>
+              <w:t>DebitorenRechnungSCOR</w:t>
+            </w:r>
+            <w:proofErr w:type="spellEnd"/>
+          </w:p>
+        </w:tc>
+        <w:tc>
+          <w:tcPr>
+            <w:tcW w:w="1360" w:type="dxa"/>
+            <w:noWrap/>
+            <w:hideMark/>
+          </w:tcPr>
+          <w:p>
+            <w:pPr>
+              <w:spacing w:after="0"/>
+              <w:cnfStyle w:val="000000000000" w:firstRow="0" w:lastRow="0" w:firstColumn="0" w:lastColumn="0" w:oddVBand="0" w:evenVBand="0" w:oddHBand="0" w:evenHBand="0" w:firstRowFirstColumn="0" w:firstRowLastColumn="0" w:lastRowFirstColumn="0" w:lastRowLastColumn="0"/>
+              <w:rPr>
+                <w:rFonts w:ascii="Calibri" w:eastAsia="Times New Roman" w:hAnsi="Calibri" w:cs="Calibri"/>
+                <w:color w:val="000000"/>
+                <w:lang w:eastAsia="de-CH"/>
+              </w:rPr>
+            </w:pPr>
+            <w:r>
+              <w:rPr>
+                <w:rFonts w:ascii="Calibri" w:eastAsia="Times New Roman" w:hAnsi="Calibri" w:cs="Calibri"/>
+                <w:color w:val="000000"/>
+                <w:lang w:eastAsia="de-CH"/>
+              </w:rPr>
+              <w:t> </w:t>
+            </w:r>
+          </w:p>
+        </w:tc>
+        <w:tc>
+          <w:tcPr>
+            <w:tcW w:w="940" w:type="dxa"/>
+            <w:noWrap/>
+            <w:hideMark/>
+          </w:tcPr>
+          <w:p>
+            <w:pPr>
+              <w:spacing w:after="0"/>
+              <w:cnfStyle w:val="000000000000" w:firstRow="0" w:lastRow="0" w:firstColumn="0" w:lastColumn="0" w:oddVBand="0" w:evenVBand="0" w:oddHBand="0" w:evenHBand="0" w:firstRowFirstColumn="0" w:firstRowLastColumn="0" w:lastRowFirstColumn="0" w:lastRowLastColumn="0"/>
+              <w:rPr>
+                <w:rFonts w:ascii="Calibri" w:eastAsia="Times New Roman" w:hAnsi="Calibri" w:cs="Calibri"/>
+                <w:color w:val="000000"/>
+                <w:lang w:eastAsia="de-CH"/>
+              </w:rPr>
+            </w:pPr>
+            <w:proofErr w:type="spellStart"/>
+            <w:r>
+              <w:rPr>
+                <w:rFonts w:ascii="Calibri" w:eastAsia="Times New Roman" w:hAnsi="Calibri" w:cs="Calibri"/>
+                <w:color w:val="000000"/>
+                <w:lang w:eastAsia="de-CH"/>
+              </w:rPr>
+              <w:t>public</w:t>
+            </w:r>
+            <w:proofErr w:type="spellEnd"/>
+          </w:p>
+        </w:tc>
+        <w:tc>
+          <w:tcPr>
+            <w:tcW w:w="1180" w:type="dxa"/>
+            <w:noWrap/>
+            <w:hideMark/>
+          </w:tcPr>
+          <w:p>
+            <w:pPr>
+              <w:spacing w:after="0"/>
+              <w:cnfStyle w:val="000000000000" w:firstRow="0" w:lastRow="0" w:firstColumn="0" w:lastColumn="0" w:oddVBand="0" w:evenVBand="0" w:oddHBand="0" w:evenHBand="0" w:firstRowFirstColumn="0" w:firstRowLastColumn="0" w:lastRowFirstColumn="0" w:lastRowLastColumn="0"/>
+              <w:rPr>
+                <w:rFonts w:ascii="Calibri" w:eastAsia="Times New Roman" w:hAnsi="Calibri" w:cs="Calibri"/>
+                <w:color w:val="000000"/>
+                <w:lang w:eastAsia="de-CH"/>
+              </w:rPr>
+            </w:pPr>
+            <w:r>
+              <w:rPr>
+                <w:rFonts w:ascii="Calibri" w:eastAsia="Times New Roman" w:hAnsi="Calibri" w:cs="Calibri"/>
+                <w:color w:val="000000"/>
+                <w:lang w:eastAsia="de-CH"/>
+              </w:rPr>
+              <w:t> </w:t>
+            </w:r>
+          </w:p>
+        </w:tc>
+        <w:tc>
+          <w:tcPr>
+            <w:tcW w:w="880" w:type="dxa"/>
+            <w:noWrap/>
+            <w:hideMark/>
+          </w:tcPr>
+          <w:p>
+            <w:pPr>
+              <w:spacing w:after="0"/>
+              <w:cnfStyle w:val="000000000000" w:firstRow="0" w:lastRow="0" w:firstColumn="0" w:lastColumn="0" w:oddVBand="0" w:evenVBand="0" w:oddHBand="0" w:evenHBand="0" w:firstRowFirstColumn="0" w:firstRowLastColumn="0" w:lastRowFirstColumn="0" w:lastRowLastColumn="0"/>
+              <w:rPr>
+                <w:rFonts w:ascii="Calibri" w:eastAsia="Times New Roman" w:hAnsi="Calibri" w:cs="Calibri"/>
+                <w:color w:val="000000"/>
+                <w:lang w:eastAsia="de-CH"/>
+              </w:rPr>
+            </w:pPr>
+            <w:proofErr w:type="spellStart"/>
+            <w:r>
+              <w:rPr>
+                <w:rFonts w:ascii="Calibri" w:eastAsia="Times New Roman" w:hAnsi="Calibri" w:cs="Calibri"/>
+                <w:color w:val="000000"/>
+                <w:lang w:eastAsia="de-CH"/>
+              </w:rPr>
+              <w:t>No</w:t>
+            </w:r>
+            <w:proofErr w:type="spellEnd"/>
+          </w:p>
+        </w:tc>
+        <w:tc>
+          <w:tcPr>
+            <w:tcW w:w="960" w:type="dxa"/>
+            <w:noWrap/>
+            <w:hideMark/>
+          </w:tcPr>
+          <w:p>
+            <w:pPr>
+              <w:spacing w:after="0"/>
+              <w:cnfStyle w:val="000000000000" w:firstRow="0" w:lastRow="0" w:firstColumn="0" w:lastColumn="0" w:oddVBand="0" w:evenVBand="0" w:oddHBand="0" w:evenHBand="0" w:firstRowFirstColumn="0" w:firstRowLastColumn="0" w:lastRowFirstColumn="0" w:lastRowLastColumn="0"/>
+              <w:rPr>
+                <w:rFonts w:ascii="Calibri" w:eastAsia="Times New Roman" w:hAnsi="Calibri" w:cs="Calibri"/>
+                <w:color w:val="000000"/>
+                <w:lang w:eastAsia="de-CH"/>
+              </w:rPr>
+            </w:pPr>
+            <w:r>
+              <w:rPr>
+                <w:rFonts w:ascii="Calibri" w:eastAsia="Times New Roman" w:hAnsi="Calibri" w:cs="Calibri"/>
+                <w:color w:val="000000"/>
+                <w:lang w:eastAsia="de-CH"/>
+              </w:rPr>
+              <w:t>14</w:t>
+            </w:r>
+          </w:p>
+        </w:tc>
+      </w:tr>
+      <w:tr>
+        <w:trPr>
+          <w:cnfStyle w:val="000000100000" w:firstRow="0" w:lastRow="0" w:firstColumn="0" w:lastColumn="0" w:oddVBand="0" w:evenVBand="0" w:oddHBand="1" w:evenHBand="0" w:firstRowFirstColumn="0" w:firstRowLastColumn="0" w:lastRowFirstColumn="0" w:lastRowLastColumn="0"/>
+          <w:trHeight w:val="300"/>
+        </w:trPr>
+        <w:tc>
+          <w:tcPr>
+            <w:cnfStyle w:val="001000000000" w:firstRow="0" w:lastRow="0" w:firstColumn="1" w:lastColumn="0" w:oddVBand="0" w:evenVBand="0" w:oddHBand="0" w:evenHBand="0" w:firstRowFirstColumn="0" w:firstRowLastColumn="0" w:lastRowFirstColumn="0" w:lastRowLastColumn="0"/>
+            <w:tcW w:w="960" w:type="dxa"/>
+            <w:noWrap/>
+            <w:hideMark/>
+          </w:tcPr>
+          <w:p>
+            <w:pPr>
+              <w:spacing w:after="0"/>
+              <w:rPr>
+                <w:rFonts w:ascii="Calibri" w:eastAsia="Times New Roman" w:hAnsi="Calibri" w:cs="Calibri"/>
+                <w:color w:val="000000"/>
+                <w:lang w:eastAsia="de-CH"/>
+              </w:rPr>
+            </w:pPr>
+            <w:r>
+              <w:rPr>
+                <w:rFonts w:ascii="Calibri" w:eastAsia="Times New Roman" w:hAnsi="Calibri" w:cs="Calibri"/>
+                <w:color w:val="000000"/>
+                <w:lang w:eastAsia="de-CH"/>
+              </w:rPr>
+              <w:t>42</w:t>
+            </w:r>
+          </w:p>
+        </w:tc>
+        <w:tc>
+          <w:tcPr>
+            <w:tcW w:w="1300" w:type="dxa"/>
+            <w:noWrap/>
+            <w:hideMark/>
+          </w:tcPr>
+          <w:p>
+            <w:pPr>
+              <w:spacing w:after="0"/>
+              <w:cnfStyle w:val="000000100000" w:firstRow="0" w:lastRow="0" w:firstColumn="0" w:lastColumn="0" w:oddVBand="0" w:evenVBand="0" w:oddHBand="1" w:evenHBand="0" w:firstRowFirstColumn="0" w:firstRowLastColumn="0" w:lastRowFirstColumn="0" w:lastRowLastColumn="0"/>
+              <w:rPr>
+                <w:rFonts w:ascii="Calibri" w:eastAsia="Times New Roman" w:hAnsi="Calibri" w:cs="Calibri"/>
+                <w:color w:val="000000"/>
+                <w:lang w:eastAsia="de-CH"/>
+              </w:rPr>
+            </w:pPr>
+            <w:r>
+              <w:rPr>
+                <w:rFonts w:ascii="Calibri" w:eastAsia="Times New Roman" w:hAnsi="Calibri" w:cs="Calibri"/>
+                <w:color w:val="000000"/>
+                <w:lang w:eastAsia="de-CH"/>
+              </w:rPr>
+              <w:t>Business</w:t>
+            </w:r>
+          </w:p>
+        </w:tc>
+        <w:tc>
+          <w:tcPr>
+            <w:tcW w:w="4500" w:type="dxa"/>
+            <w:noWrap/>
+            <w:hideMark/>
+          </w:tcPr>
+          <w:p>
+            <w:pPr>
+              <w:spacing w:after="0"/>
+              <w:cnfStyle w:val="000000100000" w:firstRow="0" w:lastRow="0" w:firstColumn="0" w:lastColumn="0" w:oddVBand="0" w:evenVBand="0" w:oddHBand="1" w:evenHBand="0" w:firstRowFirstColumn="0" w:firstRowLastColumn="0" w:lastRowFirstColumn="0" w:lastRowLastColumn="0"/>
+              <w:rPr>
+                <w:rFonts w:ascii="Calibri" w:eastAsia="Times New Roman" w:hAnsi="Calibri" w:cs="Calibri"/>
+                <w:color w:val="000000"/>
+                <w:lang w:eastAsia="de-CH"/>
+              </w:rPr>
+            </w:pPr>
+            <w:proofErr w:type="spellStart"/>
+            <w:r>
+              <w:rPr>
+                <w:rFonts w:ascii="Calibri" w:eastAsia="Times New Roman" w:hAnsi="Calibri" w:cs="Calibri"/>
+                <w:color w:val="000000"/>
+                <w:lang w:eastAsia="de-CH"/>
+              </w:rPr>
+              <w:t>DebitorenRechnungQRIBAN</w:t>
+            </w:r>
+            <w:proofErr w:type="spellEnd"/>
+          </w:p>
+        </w:tc>
+        <w:tc>
+          <w:tcPr>
+            <w:tcW w:w="1360" w:type="dxa"/>
+            <w:noWrap/>
+            <w:hideMark/>
+          </w:tcPr>
+          <w:p>
+            <w:pPr>
+              <w:spacing w:after="0"/>
+              <w:cnfStyle w:val="000000100000" w:firstRow="0" w:lastRow="0" w:firstColumn="0" w:lastColumn="0" w:oddVBand="0" w:evenVBand="0" w:oddHBand="1" w:evenHBand="0" w:firstRowFirstColumn="0" w:firstRowLastColumn="0" w:lastRowFirstColumn="0" w:lastRowLastColumn="0"/>
+              <w:rPr>
+                <w:rFonts w:ascii="Calibri" w:eastAsia="Times New Roman" w:hAnsi="Calibri" w:cs="Calibri"/>
+                <w:color w:val="000000"/>
+                <w:lang w:eastAsia="de-CH"/>
+              </w:rPr>
+            </w:pPr>
+            <w:r>
+              <w:rPr>
+                <w:rFonts w:ascii="Calibri" w:eastAsia="Times New Roman" w:hAnsi="Calibri" w:cs="Calibri"/>
+                <w:color w:val="000000"/>
+                <w:lang w:eastAsia="de-CH"/>
+              </w:rPr>
+              <w:t> </w:t>
+            </w:r>
+          </w:p>
+        </w:tc>
+        <w:tc>
+          <w:tcPr>
+            <w:tcW w:w="940" w:type="dxa"/>
+            <w:noWrap/>
+            <w:hideMark/>
+          </w:tcPr>
+          <w:p>
+            <w:pPr>
+              <w:spacing w:after="0"/>
+              <w:cnfStyle w:val="000000100000" w:firstRow="0" w:lastRow="0" w:firstColumn="0" w:lastColumn="0" w:oddVBand="0" w:evenVBand="0" w:oddHBand="1" w:evenHBand="0" w:firstRowFirstColumn="0" w:firstRowLastColumn="0" w:lastRowFirstColumn="0" w:lastRowLastColumn="0"/>
+              <w:rPr>
+                <w:rFonts w:ascii="Calibri" w:eastAsia="Times New Roman" w:hAnsi="Calibri" w:cs="Calibri"/>
+                <w:color w:val="000000"/>
+                <w:lang w:eastAsia="de-CH"/>
+              </w:rPr>
+            </w:pPr>
+            <w:proofErr w:type="spellStart"/>
+            <w:r>
+              <w:rPr>
+                <w:rFonts w:ascii="Calibri" w:eastAsia="Times New Roman" w:hAnsi="Calibri" w:cs="Calibri"/>
+                <w:color w:val="000000"/>
+                <w:lang w:eastAsia="de-CH"/>
+              </w:rPr>
+              <w:t>public</w:t>
+            </w:r>
+            <w:proofErr w:type="spellEnd"/>
+          </w:p>
+        </w:tc>
+        <w:tc>
+          <w:tcPr>
+            <w:tcW w:w="1180" w:type="dxa"/>
+            <w:noWrap/>
+            <w:hideMark/>
+          </w:tcPr>
+          <w:p>
+            <w:pPr>
+              <w:spacing w:after="0"/>
+              <w:cnfStyle w:val="000000100000" w:firstRow="0" w:lastRow="0" w:firstColumn="0" w:lastColumn="0" w:oddVBand="0" w:evenVBand="0" w:oddHBand="1" w:evenHBand="0" w:firstRowFirstColumn="0" w:firstRowLastColumn="0" w:lastRowFirstColumn="0" w:lastRowLastColumn="0"/>
+              <w:rPr>
+                <w:rFonts w:ascii="Calibri" w:eastAsia="Times New Roman" w:hAnsi="Calibri" w:cs="Calibri"/>
+                <w:color w:val="000000"/>
+                <w:lang w:eastAsia="de-CH"/>
+              </w:rPr>
+            </w:pPr>
+            <w:r>
+              <w:rPr>
+                <w:rFonts w:ascii="Calibri" w:eastAsia="Times New Roman" w:hAnsi="Calibri" w:cs="Calibri"/>
+                <w:color w:val="000000"/>
+                <w:lang w:eastAsia="de-CH"/>
+              </w:rPr>
+              <w:t> </w:t>
+            </w:r>
+          </w:p>
+        </w:tc>
+        <w:tc>
+          <w:tcPr>
+            <w:tcW w:w="880" w:type="dxa"/>
+            <w:noWrap/>
+            <w:hideMark/>
+          </w:tcPr>
+          <w:p>
+            <w:pPr>
+              <w:spacing w:after="0"/>
+              <w:cnfStyle w:val="000000100000" w:firstRow="0" w:lastRow="0" w:firstColumn="0" w:lastColumn="0" w:oddVBand="0" w:evenVBand="0" w:oddHBand="1" w:evenHBand="0" w:firstRowFirstColumn="0" w:firstRowLastColumn="0" w:lastRowFirstColumn="0" w:lastRowLastColumn="0"/>
+              <w:rPr>
+                <w:rFonts w:ascii="Calibri" w:eastAsia="Times New Roman" w:hAnsi="Calibri" w:cs="Calibri"/>
+                <w:color w:val="000000"/>
+                <w:lang w:eastAsia="de-CH"/>
+              </w:rPr>
+            </w:pPr>
+            <w:proofErr w:type="spellStart"/>
+            <w:r>
+              <w:rPr>
+                <w:rFonts w:ascii="Calibri" w:eastAsia="Times New Roman" w:hAnsi="Calibri" w:cs="Calibri"/>
+                <w:color w:val="000000"/>
+                <w:lang w:eastAsia="de-CH"/>
+              </w:rPr>
+              <w:t>No</w:t>
+            </w:r>
+            <w:proofErr w:type="spellEnd"/>
+          </w:p>
+        </w:tc>
+        <w:tc>
+          <w:tcPr>
+            <w:tcW w:w="960" w:type="dxa"/>
+            <w:noWrap/>
+            <w:hideMark/>
+          </w:tcPr>
+          <w:p>
+            <w:pPr>
+              <w:spacing w:after="0"/>
+              <w:cnfStyle w:val="000000100000" w:firstRow="0" w:lastRow="0" w:firstColumn="0" w:lastColumn="0" w:oddVBand="0" w:evenVBand="0" w:oddHBand="1" w:evenHBand="0" w:firstRowFirstColumn="0" w:firstRowLastColumn="0" w:lastRowFirstColumn="0" w:lastRowLastColumn="0"/>
+              <w:rPr>
+                <w:rFonts w:ascii="Calibri" w:eastAsia="Times New Roman" w:hAnsi="Calibri" w:cs="Calibri"/>
+                <w:color w:val="000000"/>
+                <w:lang w:eastAsia="de-CH"/>
+              </w:rPr>
+            </w:pPr>
+            <w:r>
+              <w:rPr>
+                <w:rFonts w:ascii="Calibri" w:eastAsia="Times New Roman" w:hAnsi="Calibri" w:cs="Calibri"/>
+                <w:color w:val="000000"/>
+                <w:lang w:eastAsia="de-CH"/>
+              </w:rPr>
+              <w:t>14</w:t>
+            </w:r>
+          </w:p>
+        </w:tc>
+      </w:tr>
+      <w:tr>
+        <w:trPr>
+          <w:trHeight w:val="300"/>
+        </w:trPr>
+        <w:tc>
+          <w:tcPr>
+            <w:cnfStyle w:val="001000000000" w:firstRow="0" w:lastRow="0" w:firstColumn="1" w:lastColumn="0" w:oddVBand="0" w:evenVBand="0" w:oddHBand="0" w:evenHBand="0" w:firstRowFirstColumn="0" w:firstRowLastColumn="0" w:lastRowFirstColumn="0" w:lastRowLastColumn="0"/>
+            <w:tcW w:w="960" w:type="dxa"/>
+            <w:noWrap/>
+            <w:hideMark/>
+          </w:tcPr>
+          <w:p>
+            <w:pPr>
+              <w:spacing w:after="0"/>
+              <w:rPr>
+                <w:rFonts w:ascii="Calibri" w:eastAsia="Times New Roman" w:hAnsi="Calibri" w:cs="Calibri"/>
+                <w:color w:val="000000"/>
+                <w:lang w:eastAsia="de-CH"/>
+              </w:rPr>
+            </w:pPr>
+            <w:r>
+              <w:rPr>
+                <w:rFonts w:ascii="Calibri" w:eastAsia="Times New Roman" w:hAnsi="Calibri" w:cs="Calibri"/>
+                <w:color w:val="000000"/>
+                <w:lang w:eastAsia="de-CH"/>
+              </w:rPr>
+              <w:t>44</w:t>
+            </w:r>
+          </w:p>
+        </w:tc>
+        <w:tc>
+          <w:tcPr>
+            <w:tcW w:w="1300" w:type="dxa"/>
+            <w:noWrap/>
+            <w:hideMark/>
+          </w:tcPr>
+          <w:p>
+            <w:pPr>
+              <w:spacing w:after="0"/>
+              <w:cnfStyle w:val="000000000000" w:firstRow="0" w:lastRow="0" w:firstColumn="0" w:lastColumn="0" w:oddVBand="0" w:evenVBand="0" w:oddHBand="0" w:evenHBand="0" w:firstRowFirstColumn="0" w:firstRowLastColumn="0" w:lastRowFirstColumn="0" w:lastRowLastColumn="0"/>
+              <w:rPr>
+                <w:rFonts w:ascii="Calibri" w:eastAsia="Times New Roman" w:hAnsi="Calibri" w:cs="Calibri"/>
+                <w:color w:val="000000"/>
+                <w:lang w:eastAsia="de-CH"/>
+              </w:rPr>
+            </w:pPr>
+            <w:r>
+              <w:rPr>
+                <w:rFonts w:ascii="Calibri" w:eastAsia="Times New Roman" w:hAnsi="Calibri" w:cs="Calibri"/>
+                <w:color w:val="000000"/>
+                <w:lang w:eastAsia="de-CH"/>
+              </w:rPr>
+              <w:t>Business</w:t>
+            </w:r>
+          </w:p>
+        </w:tc>
+        <w:tc>
+          <w:tcPr>
+            <w:tcW w:w="4500" w:type="dxa"/>
+            <w:noWrap/>
+            <w:hideMark/>
+          </w:tcPr>
+          <w:p>
+            <w:pPr>
+              <w:spacing w:after="0"/>
+              <w:cnfStyle w:val="000000000000" w:firstRow="0" w:lastRow="0" w:firstColumn="0" w:lastColumn="0" w:oddVBand="0" w:evenVBand="0" w:oddHBand="0" w:evenHBand="0" w:firstRowFirstColumn="0" w:firstRowLastColumn="0" w:lastRowFirstColumn="0" w:lastRowLastColumn="0"/>
+              <w:rPr>
+                <w:rFonts w:ascii="Calibri" w:eastAsia="Times New Roman" w:hAnsi="Calibri" w:cs="Calibri"/>
+                <w:color w:val="000000"/>
+                <w:lang w:eastAsia="de-CH"/>
+              </w:rPr>
+            </w:pPr>
+            <w:proofErr w:type="spellStart"/>
+            <w:r>
+              <w:rPr>
+                <w:rFonts w:ascii="Calibri" w:eastAsia="Times New Roman" w:hAnsi="Calibri" w:cs="Calibri"/>
+                <w:color w:val="000000"/>
+                <w:lang w:eastAsia="de-CH"/>
+              </w:rPr>
+              <w:t>AbstractDebitorenRechnung</w:t>
+            </w:r>
+            <w:proofErr w:type="spellEnd"/>
+          </w:p>
+        </w:tc>
+        <w:tc>
+          <w:tcPr>
+            <w:tcW w:w="1360" w:type="dxa"/>
+            <w:noWrap/>
+            <w:hideMark/>
+          </w:tcPr>
+          <w:p>
+            <w:pPr>
+              <w:spacing w:after="0"/>
+              <w:cnfStyle w:val="000000000000" w:firstRow="0" w:lastRow="0" w:firstColumn="0" w:lastColumn="0" w:oddVBand="0" w:evenVBand="0" w:oddHBand="0" w:evenHBand="0" w:firstRowFirstColumn="0" w:firstRowLastColumn="0" w:lastRowFirstColumn="0" w:lastRowLastColumn="0"/>
+              <w:rPr>
+                <w:rFonts w:ascii="Calibri" w:eastAsia="Times New Roman" w:hAnsi="Calibri" w:cs="Calibri"/>
+                <w:color w:val="000000"/>
+                <w:lang w:eastAsia="de-CH"/>
+              </w:rPr>
+            </w:pPr>
+            <w:r>
+              <w:rPr>
+                <w:rFonts w:ascii="Calibri" w:eastAsia="Times New Roman" w:hAnsi="Calibri" w:cs="Calibri"/>
+                <w:color w:val="000000"/>
+                <w:lang w:eastAsia="de-CH"/>
+              </w:rPr>
+              <w:t> </w:t>
+            </w:r>
+          </w:p>
+        </w:tc>
+        <w:tc>
+          <w:tcPr>
+            <w:tcW w:w="940" w:type="dxa"/>
+            <w:noWrap/>
+            <w:hideMark/>
+          </w:tcPr>
+          <w:p>
+            <w:pPr>
+              <w:spacing w:after="0"/>
+              <w:cnfStyle w:val="000000000000" w:firstRow="0" w:lastRow="0" w:firstColumn="0" w:lastColumn="0" w:oddVBand="0" w:evenVBand="0" w:oddHBand="0" w:evenHBand="0" w:firstRowFirstColumn="0" w:firstRowLastColumn="0" w:lastRowFirstColumn="0" w:lastRowLastColumn="0"/>
+              <w:rPr>
+                <w:rFonts w:ascii="Calibri" w:eastAsia="Times New Roman" w:hAnsi="Calibri" w:cs="Calibri"/>
+                <w:color w:val="000000"/>
+                <w:lang w:eastAsia="de-CH"/>
+              </w:rPr>
+            </w:pPr>
+            <w:proofErr w:type="spellStart"/>
+            <w:r>
+              <w:rPr>
+                <w:rFonts w:ascii="Calibri" w:eastAsia="Times New Roman" w:hAnsi="Calibri" w:cs="Calibri"/>
+                <w:color w:val="000000"/>
+                <w:lang w:eastAsia="de-CH"/>
+              </w:rPr>
+              <w:t>public</w:t>
+            </w:r>
+            <w:proofErr w:type="spellEnd"/>
+          </w:p>
+        </w:tc>
+        <w:tc>
+          <w:tcPr>
+            <w:tcW w:w="1180" w:type="dxa"/>
+            <w:noWrap/>
+            <w:hideMark/>
+          </w:tcPr>
+          <w:p>
+            <w:pPr>
+              <w:spacing w:after="0"/>
+              <w:cnfStyle w:val="000000000000" w:firstRow="0" w:lastRow="0" w:firstColumn="0" w:lastColumn="0" w:oddVBand="0" w:evenVBand="0" w:oddHBand="0" w:evenHBand="0" w:firstRowFirstColumn="0" w:firstRowLastColumn="0" w:lastRowFirstColumn="0" w:lastRowLastColumn="0"/>
+              <w:rPr>
+                <w:rFonts w:ascii="Calibri" w:eastAsia="Times New Roman" w:hAnsi="Calibri" w:cs="Calibri"/>
+                <w:color w:val="000000"/>
+                <w:lang w:eastAsia="de-CH"/>
+              </w:rPr>
+            </w:pPr>
+            <w:r>
+              <w:rPr>
+                <w:rFonts w:ascii="Calibri" w:eastAsia="Times New Roman" w:hAnsi="Calibri" w:cs="Calibri"/>
+                <w:color w:val="000000"/>
+                <w:lang w:eastAsia="de-CH"/>
+              </w:rPr>
+              <w:t> </w:t>
+            </w:r>
+          </w:p>
+        </w:tc>
+        <w:tc>
+          <w:tcPr>
+            <w:tcW w:w="880" w:type="dxa"/>
+            <w:noWrap/>
+            <w:hideMark/>
+          </w:tcPr>
+          <w:p>
+            <w:pPr>
+              <w:spacing w:after="0"/>
+              <w:cnfStyle w:val="000000000000" w:firstRow="0" w:lastRow="0" w:firstColumn="0" w:lastColumn="0" w:oddVBand="0" w:evenVBand="0" w:oddHBand="0" w:evenHBand="0" w:firstRowFirstColumn="0" w:firstRowLastColumn="0" w:lastRowFirstColumn="0" w:lastRowLastColumn="0"/>
+              <w:rPr>
+                <w:rFonts w:ascii="Calibri" w:eastAsia="Times New Roman" w:hAnsi="Calibri" w:cs="Calibri"/>
+                <w:color w:val="000000"/>
+                <w:lang w:eastAsia="de-CH"/>
+              </w:rPr>
+            </w:pPr>
+            <w:r>
+              <w:rPr>
+                <w:rFonts w:ascii="Calibri" w:eastAsia="Times New Roman" w:hAnsi="Calibri" w:cs="Calibri"/>
+                <w:color w:val="000000"/>
+                <w:lang w:eastAsia="de-CH"/>
+              </w:rPr>
+              <w:t>Yes</w:t>
+            </w:r>
+          </w:p>
+        </w:tc>
+        <w:tc>
+          <w:tcPr>
+            <w:tcW w:w="960" w:type="dxa"/>
+            <w:noWrap/>
+            <w:hideMark/>
+          </w:tcPr>
+          <w:p>
+            <w:pPr>
+              <w:spacing w:after="0"/>
+              <w:cnfStyle w:val="000000000000" w:firstRow="0" w:lastRow="0" w:firstColumn="0" w:lastColumn="0" w:oddVBand="0" w:evenVBand="0" w:oddHBand="0" w:evenHBand="0" w:firstRowFirstColumn="0" w:firstRowLastColumn="0" w:lastRowFirstColumn="0" w:lastRowLastColumn="0"/>
+              <w:rPr>
+                <w:rFonts w:ascii="Calibri" w:eastAsia="Times New Roman" w:hAnsi="Calibri" w:cs="Calibri"/>
+                <w:color w:val="000000"/>
+                <w:lang w:eastAsia="de-CH"/>
+              </w:rPr>
+            </w:pPr>
+            <w:r>
+              <w:rPr>
+                <w:rFonts w:ascii="Calibri" w:eastAsia="Times New Roman" w:hAnsi="Calibri" w:cs="Calibri"/>
+                <w:color w:val="000000"/>
+                <w:lang w:eastAsia="de-CH"/>
+              </w:rPr>
+              <w:t>14</w:t>
+            </w:r>
+          </w:p>
+        </w:tc>
+      </w:tr>
+      <w:tr>
+        <w:trPr>
+          <w:cnfStyle w:val="000000100000" w:firstRow="0" w:lastRow="0" w:firstColumn="0" w:lastColumn="0" w:oddVBand="0" w:evenVBand="0" w:oddHBand="1" w:evenHBand="0" w:firstRowFirstColumn="0" w:firstRowLastColumn="0" w:lastRowFirstColumn="0" w:lastRowLastColumn="0"/>
+          <w:trHeight w:val="300"/>
+        </w:trPr>
+        <w:tc>
+          <w:tcPr>
+            <w:cnfStyle w:val="001000000000" w:firstRow="0" w:lastRow="0" w:firstColumn="1" w:lastColumn="0" w:oddVBand="0" w:evenVBand="0" w:oddHBand="0" w:evenHBand="0" w:firstRowFirstColumn="0" w:firstRowLastColumn="0" w:lastRowFirstColumn="0" w:lastRowLastColumn="0"/>
+            <w:tcW w:w="960" w:type="dxa"/>
+            <w:noWrap/>
+            <w:hideMark/>
+          </w:tcPr>
+          <w:p>
+            <w:pPr>
+              <w:spacing w:after="0"/>
+              <w:rPr>
+                <w:rFonts w:ascii="Calibri" w:eastAsia="Times New Roman" w:hAnsi="Calibri" w:cs="Calibri"/>
+                <w:color w:val="000000"/>
+                <w:lang w:eastAsia="de-CH"/>
+              </w:rPr>
+            </w:pPr>
+            <w:r>
+              <w:rPr>
+                <w:rFonts w:ascii="Calibri" w:eastAsia="Times New Roman" w:hAnsi="Calibri" w:cs="Calibri"/>
+                <w:color w:val="000000"/>
+                <w:lang w:eastAsia="de-CH"/>
+              </w:rPr>
+              <w:t>46</w:t>
+            </w:r>
+          </w:p>
+        </w:tc>
+        <w:tc>
+          <w:tcPr>
+            <w:tcW w:w="1300" w:type="dxa"/>
+            <w:noWrap/>
+            <w:hideMark/>
+          </w:tcPr>
+          <w:p>
+            <w:pPr>
+              <w:spacing w:after="0"/>
+              <w:cnfStyle w:val="000000100000" w:firstRow="0" w:lastRow="0" w:firstColumn="0" w:lastColumn="0" w:oddVBand="0" w:evenVBand="0" w:oddHBand="1" w:evenHBand="0" w:firstRowFirstColumn="0" w:firstRowLastColumn="0" w:lastRowFirstColumn="0" w:lastRowLastColumn="0"/>
+              <w:rPr>
+                <w:rFonts w:ascii="Calibri" w:eastAsia="Times New Roman" w:hAnsi="Calibri" w:cs="Calibri"/>
+                <w:color w:val="000000"/>
+                <w:lang w:eastAsia="de-CH"/>
+              </w:rPr>
+            </w:pPr>
+            <w:r>
+              <w:rPr>
+                <w:rFonts w:ascii="Calibri" w:eastAsia="Times New Roman" w:hAnsi="Calibri" w:cs="Calibri"/>
+                <w:color w:val="000000"/>
+                <w:lang w:eastAsia="de-CH"/>
+              </w:rPr>
+              <w:t>Business</w:t>
+            </w:r>
+          </w:p>
+        </w:tc>
+        <w:tc>
+          <w:tcPr>
+            <w:tcW w:w="4500" w:type="dxa"/>
+            <w:noWrap/>
+            <w:hideMark/>
+          </w:tcPr>
+          <w:p>
+            <w:pPr>
+              <w:spacing w:after="0"/>
+              <w:cnfStyle w:val="000000100000" w:firstRow="0" w:lastRow="0" w:firstColumn="0" w:lastColumn="0" w:oddVBand="0" w:evenVBand="0" w:oddHBand="1" w:evenHBand="0" w:firstRowFirstColumn="0" w:firstRowLastColumn="0" w:lastRowFirstColumn="0" w:lastRowLastColumn="0"/>
+              <w:rPr>
+                <w:rFonts w:ascii="Calibri" w:eastAsia="Times New Roman" w:hAnsi="Calibri" w:cs="Calibri"/>
+                <w:color w:val="000000"/>
+                <w:lang w:eastAsia="de-CH"/>
+              </w:rPr>
+            </w:pPr>
+            <w:proofErr w:type="spellStart"/>
+            <w:r>
+              <w:rPr>
+                <w:rFonts w:ascii="Calibri" w:eastAsia="Times New Roman" w:hAnsi="Calibri" w:cs="Calibri"/>
+                <w:color w:val="000000"/>
+                <w:lang w:eastAsia="de-CH"/>
+              </w:rPr>
+              <w:t>DebitorenRechnungFactory</w:t>
+            </w:r>
+            <w:proofErr w:type="spellEnd"/>
+          </w:p>
+        </w:tc>
+        <w:tc>
+          <w:tcPr>
+            <w:tcW w:w="1360" w:type="dxa"/>
+            <w:noWrap/>
+            <w:hideMark/>
+          </w:tcPr>
+          <w:p>
+            <w:pPr>
+              <w:spacing w:after="0"/>
+              <w:cnfStyle w:val="000000100000" w:firstRow="0" w:lastRow="0" w:firstColumn="0" w:lastColumn="0" w:oddVBand="0" w:evenVBand="0" w:oddHBand="1" w:evenHBand="0" w:firstRowFirstColumn="0" w:firstRowLastColumn="0" w:lastRowFirstColumn="0" w:lastRowLastColumn="0"/>
+              <w:rPr>
+                <w:rFonts w:ascii="Calibri" w:eastAsia="Times New Roman" w:hAnsi="Calibri" w:cs="Calibri"/>
+                <w:color w:val="000000"/>
+                <w:lang w:eastAsia="de-CH"/>
+              </w:rPr>
+            </w:pPr>
+            <w:r>
+              <w:rPr>
+                <w:rFonts w:ascii="Calibri" w:eastAsia="Times New Roman" w:hAnsi="Calibri" w:cs="Calibri"/>
+                <w:color w:val="000000"/>
+                <w:lang w:eastAsia="de-CH"/>
+              </w:rPr>
+              <w:t> </w:t>
+            </w:r>
+          </w:p>
+        </w:tc>
+        <w:tc>
+          <w:tcPr>
+            <w:tcW w:w="940" w:type="dxa"/>
+            <w:noWrap/>
+            <w:hideMark/>
+          </w:tcPr>
+          <w:p>
+            <w:pPr>
+              <w:spacing w:after="0"/>
+              <w:cnfStyle w:val="000000100000" w:firstRow="0" w:lastRow="0" w:firstColumn="0" w:lastColumn="0" w:oddVBand="0" w:evenVBand="0" w:oddHBand="1" w:evenHBand="0" w:firstRowFirstColumn="0" w:firstRowLastColumn="0" w:lastRowFirstColumn="0" w:lastRowLastColumn="0"/>
+              <w:rPr>
+                <w:rFonts w:ascii="Calibri" w:eastAsia="Times New Roman" w:hAnsi="Calibri" w:cs="Calibri"/>
+                <w:color w:val="000000"/>
+                <w:lang w:eastAsia="de-CH"/>
+              </w:rPr>
+            </w:pPr>
+            <w:proofErr w:type="spellStart"/>
+            <w:r>
+              <w:rPr>
+                <w:rFonts w:ascii="Calibri" w:eastAsia="Times New Roman" w:hAnsi="Calibri" w:cs="Calibri"/>
+                <w:color w:val="000000"/>
+                <w:lang w:eastAsia="de-CH"/>
+              </w:rPr>
+              <w:t>public</w:t>
+            </w:r>
+            <w:proofErr w:type="spellEnd"/>
+          </w:p>
+        </w:tc>
+        <w:tc>
+          <w:tcPr>
+            <w:tcW w:w="1180" w:type="dxa"/>
+            <w:noWrap/>
+            <w:hideMark/>
+          </w:tcPr>
+          <w:p>
+            <w:pPr>
+              <w:spacing w:after="0"/>
+              <w:cnfStyle w:val="000000100000" w:firstRow="0" w:lastRow="0" w:firstColumn="0" w:lastColumn="0" w:oddVBand="0" w:evenVBand="0" w:oddHBand="1" w:evenHBand="0" w:firstRowFirstColumn="0" w:firstRowLastColumn="0" w:lastRowFirstColumn="0" w:lastRowLastColumn="0"/>
+              <w:rPr>
+                <w:rFonts w:ascii="Calibri" w:eastAsia="Times New Roman" w:hAnsi="Calibri" w:cs="Calibri"/>
+                <w:color w:val="000000"/>
+                <w:lang w:eastAsia="de-CH"/>
+              </w:rPr>
+            </w:pPr>
+            <w:r>
+              <w:rPr>
+                <w:rFonts w:ascii="Calibri" w:eastAsia="Times New Roman" w:hAnsi="Calibri" w:cs="Calibri"/>
+                <w:color w:val="000000"/>
+                <w:lang w:eastAsia="de-CH"/>
+              </w:rPr>
+              <w:t> </w:t>
+            </w:r>
+          </w:p>
+        </w:tc>
+        <w:tc>
+          <w:tcPr>
+            <w:tcW w:w="880" w:type="dxa"/>
+            <w:noWrap/>
+            <w:hideMark/>
+          </w:tcPr>
+          <w:p>
+            <w:pPr>
+              <w:spacing w:after="0"/>
+              <w:cnfStyle w:val="000000100000" w:firstRow="0" w:lastRow="0" w:firstColumn="0" w:lastColumn="0" w:oddVBand="0" w:evenVBand="0" w:oddHBand="1" w:evenHBand="0" w:firstRowFirstColumn="0" w:firstRowLastColumn="0" w:lastRowFirstColumn="0" w:lastRowLastColumn="0"/>
+              <w:rPr>
+                <w:rFonts w:ascii="Calibri" w:eastAsia="Times New Roman" w:hAnsi="Calibri" w:cs="Calibri"/>
+                <w:color w:val="000000"/>
+                <w:lang w:eastAsia="de-CH"/>
+              </w:rPr>
+            </w:pPr>
+            <w:proofErr w:type="spellStart"/>
+            <w:r>
+              <w:rPr>
+                <w:rFonts w:ascii="Calibri" w:eastAsia="Times New Roman" w:hAnsi="Calibri" w:cs="Calibri"/>
+                <w:color w:val="000000"/>
+                <w:lang w:eastAsia="de-CH"/>
+              </w:rPr>
+              <w:t>No</w:t>
+            </w:r>
+            <w:proofErr w:type="spellEnd"/>
+          </w:p>
+        </w:tc>
+        <w:tc>
+          <w:tcPr>
+            <w:tcW w:w="960" w:type="dxa"/>
+            <w:noWrap/>
+            <w:hideMark/>
+          </w:tcPr>
+          <w:p>
+            <w:pPr>
+              <w:spacing w:after="0"/>
+              <w:cnfStyle w:val="000000100000" w:firstRow="0" w:lastRow="0" w:firstColumn="0" w:lastColumn="0" w:oddVBand="0" w:evenVBand="0" w:oddHBand="1" w:evenHBand="0" w:firstRowFirstColumn="0" w:firstRowLastColumn="0" w:lastRowFirstColumn="0" w:lastRowLastColumn="0"/>
+              <w:rPr>
+                <w:rFonts w:ascii="Calibri" w:eastAsia="Times New Roman" w:hAnsi="Calibri" w:cs="Calibri"/>
+                <w:color w:val="000000"/>
+                <w:lang w:eastAsia="de-CH"/>
+              </w:rPr>
+            </w:pPr>
+            <w:r>
+              <w:rPr>
+                <w:rFonts w:ascii="Calibri" w:eastAsia="Times New Roman" w:hAnsi="Calibri" w:cs="Calibri"/>
+                <w:color w:val="000000"/>
+                <w:lang w:eastAsia="de-CH"/>
+              </w:rPr>
+              <w:t>14</w:t>
+            </w:r>
+          </w:p>
+        </w:tc>
+      </w:tr>
+      <w:tr>
+        <w:trPr>
+          <w:trHeight w:val="300"/>
+        </w:trPr>
+        <w:tc>
+          <w:tcPr>
+            <w:cnfStyle w:val="001000000000" w:firstRow="0" w:lastRow="0" w:firstColumn="1" w:lastColumn="0" w:oddVBand="0" w:evenVBand="0" w:oddHBand="0" w:evenHBand="0" w:firstRowFirstColumn="0" w:firstRowLastColumn="0" w:lastRowFirstColumn="0" w:lastRowLastColumn="0"/>
+            <w:tcW w:w="960" w:type="dxa"/>
+            <w:noWrap/>
+            <w:hideMark/>
+          </w:tcPr>
+          <w:p>
+            <w:pPr>
+              <w:spacing w:after="0"/>
+              <w:rPr>
+                <w:rFonts w:ascii="Calibri" w:eastAsia="Times New Roman" w:hAnsi="Calibri" w:cs="Calibri"/>
+                <w:color w:val="000000"/>
+                <w:lang w:eastAsia="de-CH"/>
+              </w:rPr>
+            </w:pPr>
+            <w:r>
+              <w:rPr>
+                <w:rFonts w:ascii="Calibri" w:eastAsia="Times New Roman" w:hAnsi="Calibri" w:cs="Calibri"/>
+                <w:color w:val="000000"/>
+                <w:lang w:eastAsia="de-CH"/>
+              </w:rPr>
+              <w:t>48</w:t>
+            </w:r>
+          </w:p>
+        </w:tc>
+        <w:tc>
+          <w:tcPr>
+            <w:tcW w:w="1300" w:type="dxa"/>
+            <w:noWrap/>
+            <w:hideMark/>
+          </w:tcPr>
+          <w:p>
+            <w:pPr>
+              <w:spacing w:after="0"/>
+              <w:cnfStyle w:val="000000000000" w:firstRow="0" w:lastRow="0" w:firstColumn="0" w:lastColumn="0" w:oddVBand="0" w:evenVBand="0" w:oddHBand="0" w:evenHBand="0" w:firstRowFirstColumn="0" w:firstRowLastColumn="0" w:lastRowFirstColumn="0" w:lastRowLastColumn="0"/>
+              <w:rPr>
+                <w:rFonts w:ascii="Calibri" w:eastAsia="Times New Roman" w:hAnsi="Calibri" w:cs="Calibri"/>
+                <w:color w:val="000000"/>
+                <w:lang w:eastAsia="de-CH"/>
+              </w:rPr>
+            </w:pPr>
+            <w:r>
+              <w:rPr>
+                <w:rFonts w:ascii="Calibri" w:eastAsia="Times New Roman" w:hAnsi="Calibri" w:cs="Calibri"/>
+                <w:color w:val="000000"/>
+                <w:lang w:eastAsia="de-CH"/>
+              </w:rPr>
+              <w:t>Business</w:t>
+            </w:r>
+          </w:p>
+        </w:tc>
+        <w:tc>
+          <w:tcPr>
+            <w:tcW w:w="4500" w:type="dxa"/>
+            <w:noWrap/>
+            <w:hideMark/>
+          </w:tcPr>
+          <w:p>
+            <w:pPr>
+              <w:spacing w:after="0"/>
+              <w:cnfStyle w:val="000000000000" w:firstRow="0" w:lastRow="0" w:firstColumn="0" w:lastColumn="0" w:oddVBand="0" w:evenVBand="0" w:oddHBand="0" w:evenHBand="0" w:firstRowFirstColumn="0" w:firstRowLastColumn="0" w:lastRowFirstColumn="0" w:lastRowLastColumn="0"/>
+              <w:rPr>
+                <w:rFonts w:ascii="Calibri" w:eastAsia="Times New Roman" w:hAnsi="Calibri" w:cs="Calibri"/>
+                <w:color w:val="000000"/>
+                <w:lang w:eastAsia="de-CH"/>
+              </w:rPr>
+            </w:pPr>
+            <w:proofErr w:type="spellStart"/>
+            <w:r>
+              <w:rPr>
+                <w:rFonts w:ascii="Calibri" w:eastAsia="Times New Roman" w:hAnsi="Calibri" w:cs="Calibri"/>
+                <w:color w:val="000000"/>
+                <w:lang w:eastAsia="de-CH"/>
+              </w:rPr>
+              <w:t>DebitorenRechnung</w:t>
+            </w:r>
+            <w:proofErr w:type="spellEnd"/>
+          </w:p>
+        </w:tc>
+        <w:tc>
+          <w:tcPr>
+            <w:tcW w:w="1360" w:type="dxa"/>
+            <w:noWrap/>
+            <w:hideMark/>
+          </w:tcPr>
+          <w:p>
+            <w:pPr>
+              <w:spacing w:after="0"/>
+              <w:cnfStyle w:val="000000000000" w:firstRow="0" w:lastRow="0" w:firstColumn="0" w:lastColumn="0" w:oddVBand="0" w:evenVBand="0" w:oddHBand="0" w:evenHBand="0" w:firstRowFirstColumn="0" w:firstRowLastColumn="0" w:lastRowFirstColumn="0" w:lastRowLastColumn="0"/>
+              <w:rPr>
+                <w:rFonts w:ascii="Calibri" w:eastAsia="Times New Roman" w:hAnsi="Calibri" w:cs="Calibri"/>
+                <w:color w:val="000000"/>
+                <w:lang w:eastAsia="de-CH"/>
+              </w:rPr>
+            </w:pPr>
+            <w:r>
+              <w:rPr>
+                <w:rFonts w:ascii="Calibri" w:eastAsia="Times New Roman" w:hAnsi="Calibri" w:cs="Calibri"/>
+                <w:color w:val="000000"/>
+                <w:lang w:eastAsia="de-CH"/>
+              </w:rPr>
+              <w:t>&lt;&lt;Interface&gt;&gt;</w:t>
+            </w:r>
+          </w:p>
+        </w:tc>
+        <w:tc>
+          <w:tcPr>
+            <w:tcW w:w="940" w:type="dxa"/>
+            <w:noWrap/>
+            <w:hideMark/>
+          </w:tcPr>
+          <w:p>
+            <w:pPr>
+              <w:spacing w:after="0"/>
+              <w:cnfStyle w:val="000000000000" w:firstRow="0" w:lastRow="0" w:firstColumn="0" w:lastColumn="0" w:oddVBand="0" w:evenVBand="0" w:oddHBand="0" w:evenHBand="0" w:firstRowFirstColumn="0" w:firstRowLastColumn="0" w:lastRowFirstColumn="0" w:lastRowLastColumn="0"/>
+              <w:rPr>
+                <w:rFonts w:ascii="Calibri" w:eastAsia="Times New Roman" w:hAnsi="Calibri" w:cs="Calibri"/>
+                <w:color w:val="000000"/>
+                <w:lang w:eastAsia="de-CH"/>
+              </w:rPr>
+            </w:pPr>
+            <w:proofErr w:type="spellStart"/>
+            <w:r>
+              <w:rPr>
+                <w:rFonts w:ascii="Calibri" w:eastAsia="Times New Roman" w:hAnsi="Calibri" w:cs="Calibri"/>
+                <w:color w:val="000000"/>
+                <w:lang w:eastAsia="de-CH"/>
+              </w:rPr>
+              <w:t>public</w:t>
+            </w:r>
+            <w:proofErr w:type="spellEnd"/>
+          </w:p>
+        </w:tc>
+        <w:tc>
+          <w:tcPr>
+            <w:tcW w:w="1180" w:type="dxa"/>
+            <w:noWrap/>
+            <w:hideMark/>
+          </w:tcPr>
+          <w:p>
+            <w:pPr>
+              <w:spacing w:after="0"/>
+              <w:cnfStyle w:val="000000000000" w:firstRow="0" w:lastRow="0" w:firstColumn="0" w:lastColumn="0" w:oddVBand="0" w:evenVBand="0" w:oddHBand="0" w:evenHBand="0" w:firstRowFirstColumn="0" w:firstRowLastColumn="0" w:lastRowFirstColumn="0" w:lastRowLastColumn="0"/>
+              <w:rPr>
+                <w:rFonts w:ascii="Calibri" w:eastAsia="Times New Roman" w:hAnsi="Calibri" w:cs="Calibri"/>
+                <w:color w:val="000000"/>
+                <w:lang w:eastAsia="de-CH"/>
+              </w:rPr>
+            </w:pPr>
+            <w:r>
+              <w:rPr>
+                <w:rFonts w:ascii="Calibri" w:eastAsia="Times New Roman" w:hAnsi="Calibri" w:cs="Calibri"/>
+                <w:color w:val="000000"/>
+                <w:lang w:eastAsia="de-CH"/>
+              </w:rPr>
+              <w:t> </w:t>
+            </w:r>
+          </w:p>
+        </w:tc>
+        <w:tc>
+          <w:tcPr>
+            <w:tcW w:w="880" w:type="dxa"/>
+            <w:noWrap/>
+            <w:hideMark/>
+          </w:tcPr>
+          <w:p>
+            <w:pPr>
+              <w:spacing w:after="0"/>
+              <w:cnfStyle w:val="000000000000" w:firstRow="0" w:lastRow="0" w:firstColumn="0" w:lastColumn="0" w:oddVBand="0" w:evenVBand="0" w:oddHBand="0" w:evenHBand="0" w:firstRowFirstColumn="0" w:firstRowLastColumn="0" w:lastRowFirstColumn="0" w:lastRowLastColumn="0"/>
+              <w:rPr>
+                <w:rFonts w:ascii="Calibri" w:eastAsia="Times New Roman" w:hAnsi="Calibri" w:cs="Calibri"/>
+                <w:color w:val="000000"/>
+                <w:lang w:eastAsia="de-CH"/>
+              </w:rPr>
+            </w:pPr>
+            <w:proofErr w:type="spellStart"/>
+            <w:r>
+              <w:rPr>
+                <w:rFonts w:ascii="Calibri" w:eastAsia="Times New Roman" w:hAnsi="Calibri" w:cs="Calibri"/>
+                <w:color w:val="000000"/>
+                <w:lang w:eastAsia="de-CH"/>
+              </w:rPr>
+              <w:t>No</w:t>
+            </w:r>
+            <w:proofErr w:type="spellEnd"/>
+          </w:p>
+        </w:tc>
+        <w:tc>
+          <w:tcPr>
+            <w:tcW w:w="960" w:type="dxa"/>
+            <w:noWrap/>
+            <w:hideMark/>
+          </w:tcPr>
+          <w:p>
+            <w:pPr>
+              <w:spacing w:after="0"/>
+              <w:cnfStyle w:val="000000000000" w:firstRow="0" w:lastRow="0" w:firstColumn="0" w:lastColumn="0" w:oddVBand="0" w:evenVBand="0" w:oddHBand="0" w:evenHBand="0" w:firstRowFirstColumn="0" w:firstRowLastColumn="0" w:lastRowFirstColumn="0" w:lastRowLastColumn="0"/>
+              <w:rPr>
+                <w:rFonts w:ascii="Calibri" w:eastAsia="Times New Roman" w:hAnsi="Calibri" w:cs="Calibri"/>
+                <w:color w:val="000000"/>
+                <w:lang w:eastAsia="de-CH"/>
+              </w:rPr>
+            </w:pPr>
+            <w:r>
+              <w:rPr>
+                <w:rFonts w:ascii="Calibri" w:eastAsia="Times New Roman" w:hAnsi="Calibri" w:cs="Calibri"/>
+                <w:color w:val="000000"/>
+                <w:lang w:eastAsia="de-CH"/>
+              </w:rPr>
+              <w:t>14</w:t>
+            </w:r>
+          </w:p>
+        </w:tc>
+      </w:tr>
+    </w:tbl>
+    <w:p>
+      <w:pPr>
+        <w:spacing w:after="160"/>
+      </w:pPr>
+    </w:p>
+    <w:p/>
+    <w:p>
+      <w:pPr>
+        <w:pStyle w:val="berschrift1"/>
+        <w:ind w:left="720"/>
+        <w:sectPr>
+          <w:pgSz w:w="16838" w:h="11906" w:orient="landscape"/>
+          <w:pgMar w:top="1417" w:right="1417" w:bottom="1417" w:left="1134" w:header="708" w:footer="708" w:gutter="0"/>
+          <w:cols w:space="708"/>
+          <w:titlePg/>
+          <w:docGrid w:linePitch="360"/>
+        </w:sectPr>
+      </w:pPr>
+      <w:bookmarkStart w:id="68" w:name="_Toc56974333"/>
+    </w:p>
+    <w:p>
+      <w:pPr>
         <w:pStyle w:val="berschrift1"/>
         <w:numPr>
           <w:ilvl w:val="0"/>
           <w:numId w:val="4"/>
         </w:numPr>
       </w:pPr>
-      <w:bookmarkStart w:id="53" w:name="_Toc54967909"/>
       <w:r>
         <w:lastRenderedPageBreak/>
         <w:t>Tabellen und Abbildungsverzeichnis</w:t>
       </w:r>
-      <w:bookmarkEnd w:id="53"/>
+      <w:bookmarkEnd w:id="68"/>
     </w:p>
     <w:p/>
     <w:p>
@@ -11206,9 +17837,11 @@
           <w:numId w:val="4"/>
         </w:numPr>
       </w:pPr>
+      <w:bookmarkStart w:id="69" w:name="_Toc56974334"/>
       <w:r>
         <w:t>Abbildungsverzeichnis</w:t>
       </w:r>
+      <w:bookmarkEnd w:id="69"/>
     </w:p>
     <w:p/>
     <w:p>
@@ -11232,7 +17865,7 @@
       <w:r>
         <w:fldChar w:fldCharType="separate"/>
       </w:r>
-      <w:hyperlink w:anchor="_Toc55419033" w:history="1">
+      <w:hyperlink w:anchor="_Toc56976465" w:history="1">
         <w:r>
           <w:rPr>
             <w:rStyle w:val="Hyperlink"/>
@@ -11259,7 +17892,7 @@
             <w:noProof/>
             <w:webHidden/>
           </w:rPr>
-          <w:instrText xml:space="preserve"> PAGEREF _Toc55419033 \h </w:instrText>
+          <w:instrText xml:space="preserve"> PAGEREF _Toc56976465 \h </w:instrText>
         </w:r>
         <w:r>
           <w:rPr>
@@ -11302,7 +17935,7 @@
           <w:lang w:eastAsia="de-CH"/>
         </w:rPr>
       </w:pPr>
-      <w:hyperlink w:anchor="_Toc55419034" w:history="1">
+      <w:hyperlink w:anchor="_Toc56976466" w:history="1">
         <w:r>
           <w:rPr>
             <w:rStyle w:val="Hyperlink"/>
@@ -11329,7 +17962,7 @@
             <w:noProof/>
             <w:webHidden/>
           </w:rPr>
-          <w:instrText xml:space="preserve"> PAGEREF _Toc55419034 \h </w:instrText>
+          <w:instrText xml:space="preserve"> PAGEREF _Toc56976466 \h </w:instrText>
         </w:r>
         <w:r>
           <w:rPr>
@@ -11372,7 +18005,7 @@
           <w:lang w:eastAsia="de-CH"/>
         </w:rPr>
       </w:pPr>
-      <w:hyperlink w:anchor="_Toc55419035" w:history="1">
+      <w:hyperlink w:anchor="_Toc56976467" w:history="1">
         <w:r>
           <w:rPr>
             <w:rStyle w:val="Hyperlink"/>
@@ -11399,7 +18032,7 @@
             <w:noProof/>
             <w:webHidden/>
           </w:rPr>
-          <w:instrText xml:space="preserve"> PAGEREF _Toc55419035 \h </w:instrText>
+          <w:instrText xml:space="preserve"> PAGEREF _Toc56976467 \h </w:instrText>
         </w:r>
         <w:r>
           <w:rPr>
@@ -11431,6 +18064,496 @@
       </w:hyperlink>
     </w:p>
     <w:p>
+      <w:pPr>
+        <w:pStyle w:val="Abbildungsverzeichnis"/>
+        <w:tabs>
+          <w:tab w:val="right" w:leader="dot" w:pos="9062"/>
+        </w:tabs>
+        <w:rPr>
+          <w:rFonts w:eastAsiaTheme="minorEastAsia"/>
+          <w:noProof/>
+          <w:lang w:eastAsia="de-CH"/>
+        </w:rPr>
+      </w:pPr>
+      <w:hyperlink w:anchor="_Toc56976468" w:history="1">
+        <w:r>
+          <w:rPr>
+            <w:rStyle w:val="Hyperlink"/>
+            <w:noProof/>
+          </w:rPr>
+          <w:t>Abbildung 4 Designmodell für die Persistence Schicht</w:t>
+        </w:r>
+        <w:r>
+          <w:rPr>
+            <w:noProof/>
+            <w:webHidden/>
+          </w:rPr>
+          <w:tab/>
+        </w:r>
+        <w:r>
+          <w:rPr>
+            <w:noProof/>
+            <w:webHidden/>
+          </w:rPr>
+          <w:fldChar w:fldCharType="begin"/>
+        </w:r>
+        <w:r>
+          <w:rPr>
+            <w:noProof/>
+            <w:webHidden/>
+          </w:rPr>
+          <w:instrText xml:space="preserve"> PAGEREF _Toc56976468 \h </w:instrText>
+        </w:r>
+        <w:r>
+          <w:rPr>
+            <w:noProof/>
+            <w:webHidden/>
+          </w:rPr>
+        </w:r>
+        <w:r>
+          <w:rPr>
+            <w:noProof/>
+            <w:webHidden/>
+          </w:rPr>
+          <w:fldChar w:fldCharType="separate"/>
+        </w:r>
+        <w:r>
+          <w:rPr>
+            <w:noProof/>
+            <w:webHidden/>
+          </w:rPr>
+          <w:t>20</w:t>
+        </w:r>
+        <w:r>
+          <w:rPr>
+            <w:noProof/>
+            <w:webHidden/>
+          </w:rPr>
+          <w:fldChar w:fldCharType="end"/>
+        </w:r>
+      </w:hyperlink>
+    </w:p>
+    <w:p>
+      <w:pPr>
+        <w:pStyle w:val="Abbildungsverzeichnis"/>
+        <w:tabs>
+          <w:tab w:val="right" w:leader="dot" w:pos="9062"/>
+        </w:tabs>
+        <w:rPr>
+          <w:rFonts w:eastAsiaTheme="minorEastAsia"/>
+          <w:noProof/>
+          <w:lang w:eastAsia="de-CH"/>
+        </w:rPr>
+      </w:pPr>
+      <w:hyperlink w:anchor="_Toc56976469" w:history="1">
+        <w:r>
+          <w:rPr>
+            <w:rStyle w:val="Hyperlink"/>
+            <w:noProof/>
+          </w:rPr>
+          <w:t>Abbildung 5 Designmodell für die Business-Schicht</w:t>
+        </w:r>
+        <w:r>
+          <w:rPr>
+            <w:noProof/>
+            <w:webHidden/>
+          </w:rPr>
+          <w:tab/>
+        </w:r>
+        <w:r>
+          <w:rPr>
+            <w:noProof/>
+            <w:webHidden/>
+          </w:rPr>
+          <w:fldChar w:fldCharType="begin"/>
+        </w:r>
+        <w:r>
+          <w:rPr>
+            <w:noProof/>
+            <w:webHidden/>
+          </w:rPr>
+          <w:instrText xml:space="preserve"> PAGEREF _Toc56976469 \h </w:instrText>
+        </w:r>
+        <w:r>
+          <w:rPr>
+            <w:noProof/>
+            <w:webHidden/>
+          </w:rPr>
+        </w:r>
+        <w:r>
+          <w:rPr>
+            <w:noProof/>
+            <w:webHidden/>
+          </w:rPr>
+          <w:fldChar w:fldCharType="separate"/>
+        </w:r>
+        <w:r>
+          <w:rPr>
+            <w:noProof/>
+            <w:webHidden/>
+          </w:rPr>
+          <w:t>20</w:t>
+        </w:r>
+        <w:r>
+          <w:rPr>
+            <w:noProof/>
+            <w:webHidden/>
+          </w:rPr>
+          <w:fldChar w:fldCharType="end"/>
+        </w:r>
+      </w:hyperlink>
+    </w:p>
+    <w:p>
+      <w:pPr>
+        <w:pStyle w:val="Abbildungsverzeichnis"/>
+        <w:tabs>
+          <w:tab w:val="right" w:leader="dot" w:pos="9062"/>
+        </w:tabs>
+        <w:rPr>
+          <w:rFonts w:eastAsiaTheme="minorEastAsia"/>
+          <w:noProof/>
+          <w:lang w:eastAsia="de-CH"/>
+        </w:rPr>
+      </w:pPr>
+      <w:hyperlink r:id="rId31" w:anchor="_Toc56976470" w:history="1">
+        <w:r>
+          <w:rPr>
+            <w:rStyle w:val="Hyperlink"/>
+            <w:noProof/>
+          </w:rPr>
+          <w:t>Abbildung 6 Integriertes Designmodell 1/3</w:t>
+        </w:r>
+        <w:r>
+          <w:rPr>
+            <w:noProof/>
+            <w:webHidden/>
+          </w:rPr>
+          <w:tab/>
+        </w:r>
+        <w:r>
+          <w:rPr>
+            <w:noProof/>
+            <w:webHidden/>
+          </w:rPr>
+          <w:fldChar w:fldCharType="begin"/>
+        </w:r>
+        <w:r>
+          <w:rPr>
+            <w:noProof/>
+            <w:webHidden/>
+          </w:rPr>
+          <w:instrText xml:space="preserve"> PAGEREF _Toc56976470 \h </w:instrText>
+        </w:r>
+        <w:r>
+          <w:rPr>
+            <w:noProof/>
+            <w:webHidden/>
+          </w:rPr>
+        </w:r>
+        <w:r>
+          <w:rPr>
+            <w:noProof/>
+            <w:webHidden/>
+          </w:rPr>
+          <w:fldChar w:fldCharType="separate"/>
+        </w:r>
+        <w:r>
+          <w:rPr>
+            <w:noProof/>
+            <w:webHidden/>
+          </w:rPr>
+          <w:t>21</w:t>
+        </w:r>
+        <w:r>
+          <w:rPr>
+            <w:noProof/>
+            <w:webHidden/>
+          </w:rPr>
+          <w:fldChar w:fldCharType="end"/>
+        </w:r>
+      </w:hyperlink>
+    </w:p>
+    <w:p>
+      <w:pPr>
+        <w:pStyle w:val="Abbildungsverzeichnis"/>
+        <w:tabs>
+          <w:tab w:val="right" w:leader="dot" w:pos="9062"/>
+        </w:tabs>
+        <w:rPr>
+          <w:rFonts w:eastAsiaTheme="minorEastAsia"/>
+          <w:noProof/>
+          <w:lang w:eastAsia="de-CH"/>
+        </w:rPr>
+      </w:pPr>
+      <w:hyperlink r:id="rId32" w:anchor="_Toc56976471" w:history="1">
+        <w:r>
+          <w:rPr>
+            <w:rStyle w:val="Hyperlink"/>
+            <w:noProof/>
+          </w:rPr>
+          <w:t>Abbildung 7 Integriertes Designmodell 2/3</w:t>
+        </w:r>
+        <w:r>
+          <w:rPr>
+            <w:noProof/>
+            <w:webHidden/>
+          </w:rPr>
+          <w:tab/>
+        </w:r>
+        <w:r>
+          <w:rPr>
+            <w:noProof/>
+            <w:webHidden/>
+          </w:rPr>
+          <w:fldChar w:fldCharType="begin"/>
+        </w:r>
+        <w:r>
+          <w:rPr>
+            <w:noProof/>
+            <w:webHidden/>
+          </w:rPr>
+          <w:instrText xml:space="preserve"> PAGEREF _Toc56976471 \h </w:instrText>
+        </w:r>
+        <w:r>
+          <w:rPr>
+            <w:noProof/>
+            <w:webHidden/>
+          </w:rPr>
+        </w:r>
+        <w:r>
+          <w:rPr>
+            <w:noProof/>
+            <w:webHidden/>
+          </w:rPr>
+          <w:fldChar w:fldCharType="separate"/>
+        </w:r>
+        <w:r>
+          <w:rPr>
+            <w:noProof/>
+            <w:webHidden/>
+          </w:rPr>
+          <w:t>22</w:t>
+        </w:r>
+        <w:r>
+          <w:rPr>
+            <w:noProof/>
+            <w:webHidden/>
+          </w:rPr>
+          <w:fldChar w:fldCharType="end"/>
+        </w:r>
+      </w:hyperlink>
+    </w:p>
+    <w:p>
+      <w:pPr>
+        <w:pStyle w:val="Abbildungsverzeichnis"/>
+        <w:tabs>
+          <w:tab w:val="right" w:leader="dot" w:pos="9062"/>
+        </w:tabs>
+        <w:rPr>
+          <w:rFonts w:eastAsiaTheme="minorEastAsia"/>
+          <w:noProof/>
+          <w:lang w:eastAsia="de-CH"/>
+        </w:rPr>
+      </w:pPr>
+      <w:hyperlink r:id="rId33" w:anchor="_Toc56976472" w:history="1">
+        <w:r>
+          <w:rPr>
+            <w:rStyle w:val="Hyperlink"/>
+            <w:noProof/>
+          </w:rPr>
+          <w:t>Abbildung 8 Integriertes Designmodell 3/3</w:t>
+        </w:r>
+        <w:r>
+          <w:rPr>
+            <w:noProof/>
+            <w:webHidden/>
+          </w:rPr>
+          <w:tab/>
+        </w:r>
+        <w:r>
+          <w:rPr>
+            <w:noProof/>
+            <w:webHidden/>
+          </w:rPr>
+          <w:fldChar w:fldCharType="begin"/>
+        </w:r>
+        <w:r>
+          <w:rPr>
+            <w:noProof/>
+            <w:webHidden/>
+          </w:rPr>
+          <w:instrText xml:space="preserve"> PAGEREF _Toc56976472 \h </w:instrText>
+        </w:r>
+        <w:r>
+          <w:rPr>
+            <w:noProof/>
+            <w:webHidden/>
+          </w:rPr>
+        </w:r>
+        <w:r>
+          <w:rPr>
+            <w:noProof/>
+            <w:webHidden/>
+          </w:rPr>
+          <w:fldChar w:fldCharType="separate"/>
+        </w:r>
+        <w:r>
+          <w:rPr>
+            <w:noProof/>
+            <w:webHidden/>
+          </w:rPr>
+          <w:t>23</w:t>
+        </w:r>
+        <w:r>
+          <w:rPr>
+            <w:noProof/>
+            <w:webHidden/>
+          </w:rPr>
+          <w:fldChar w:fldCharType="end"/>
+        </w:r>
+      </w:hyperlink>
+    </w:p>
+    <w:p>
+      <w:pPr>
+        <w:pStyle w:val="Abbildungsverzeichnis"/>
+        <w:tabs>
+          <w:tab w:val="right" w:leader="dot" w:pos="9062"/>
+        </w:tabs>
+        <w:rPr>
+          <w:rFonts w:eastAsiaTheme="minorEastAsia"/>
+          <w:noProof/>
+          <w:lang w:eastAsia="de-CH"/>
+        </w:rPr>
+      </w:pPr>
+      <w:hyperlink r:id="rId34" w:anchor="_Toc56976473" w:history="1">
+        <w:r>
+          <w:rPr>
+            <w:rStyle w:val="Hyperlink"/>
+            <w:noProof/>
+          </w:rPr>
+          <w:t>Abbildung 9 Sequenz Diagramm</w:t>
+        </w:r>
+        <w:r>
+          <w:rPr>
+            <w:noProof/>
+            <w:webHidden/>
+          </w:rPr>
+          <w:tab/>
+        </w:r>
+        <w:r>
+          <w:rPr>
+            <w:noProof/>
+            <w:webHidden/>
+          </w:rPr>
+          <w:fldChar w:fldCharType="begin"/>
+        </w:r>
+        <w:r>
+          <w:rPr>
+            <w:noProof/>
+            <w:webHidden/>
+          </w:rPr>
+          <w:instrText xml:space="preserve"> PAGEREF _Toc56976473 \h </w:instrText>
+        </w:r>
+        <w:r>
+          <w:rPr>
+            <w:noProof/>
+            <w:webHidden/>
+          </w:rPr>
+        </w:r>
+        <w:r>
+          <w:rPr>
+            <w:noProof/>
+            <w:webHidden/>
+          </w:rPr>
+          <w:fldChar w:fldCharType="separate"/>
+        </w:r>
+        <w:r>
+          <w:rPr>
+            <w:noProof/>
+            <w:webHidden/>
+          </w:rPr>
+          <w:t>24</w:t>
+        </w:r>
+        <w:r>
+          <w:rPr>
+            <w:noProof/>
+            <w:webHidden/>
+          </w:rPr>
+          <w:fldChar w:fldCharType="end"/>
+        </w:r>
+      </w:hyperlink>
+    </w:p>
+    <w:p>
+      <w:pPr>
+        <w:pStyle w:val="Abbildungsverzeichnis"/>
+        <w:tabs>
+          <w:tab w:val="right" w:leader="dot" w:pos="9062"/>
+        </w:tabs>
+        <w:rPr>
+          <w:rFonts w:eastAsiaTheme="minorEastAsia"/>
+          <w:noProof/>
+          <w:lang w:eastAsia="de-CH"/>
+        </w:rPr>
+      </w:pPr>
+      <w:hyperlink w:anchor="_Toc56976474" w:history="1">
+        <w:r>
+          <w:rPr>
+            <w:rStyle w:val="Hyperlink"/>
+            <w:noProof/>
+          </w:rPr>
+          <w:t>Abbildung 10 Komponenten Diagramm</w:t>
+        </w:r>
+        <w:r>
+          <w:rPr>
+            <w:noProof/>
+            <w:webHidden/>
+          </w:rPr>
+          <w:tab/>
+        </w:r>
+        <w:r>
+          <w:rPr>
+            <w:noProof/>
+            <w:webHidden/>
+          </w:rPr>
+          <w:fldChar w:fldCharType="begin"/>
+        </w:r>
+        <w:r>
+          <w:rPr>
+            <w:noProof/>
+            <w:webHidden/>
+          </w:rPr>
+          <w:instrText xml:space="preserve"> PAGEREF _Toc56976474 \h </w:instrText>
+        </w:r>
+        <w:r>
+          <w:rPr>
+            <w:noProof/>
+            <w:webHidden/>
+          </w:rPr>
+        </w:r>
+        <w:r>
+          <w:rPr>
+            <w:noProof/>
+            <w:webHidden/>
+          </w:rPr>
+          <w:fldChar w:fldCharType="separate"/>
+        </w:r>
+        <w:r>
+          <w:rPr>
+            <w:noProof/>
+            <w:webHidden/>
+          </w:rPr>
+          <w:t>25</w:t>
+        </w:r>
+        <w:r>
+          <w:rPr>
+            <w:noProof/>
+            <w:webHidden/>
+          </w:rPr>
+          <w:fldChar w:fldCharType="end"/>
+        </w:r>
+      </w:hyperlink>
+    </w:p>
+    <w:p>
       <w:r>
         <w:fldChar w:fldCharType="end"/>
       </w:r>
@@ -11443,9 +18566,11 @@
           <w:numId w:val="4"/>
         </w:numPr>
       </w:pPr>
+      <w:bookmarkStart w:id="70" w:name="_Toc56974335"/>
       <w:r>
         <w:t>Tabellenverzeichnis:</w:t>
       </w:r>
+      <w:bookmarkEnd w:id="70"/>
     </w:p>
     <w:p/>
     <w:p>
@@ -12521,21 +19646,15 @@
           <w:numId w:val="4"/>
         </w:numPr>
       </w:pPr>
-      <w:bookmarkStart w:id="54" w:name="_Toc54967910"/>
+      <w:bookmarkStart w:id="71" w:name="_Toc56974336"/>
       <w:r>
         <w:t>Quellenverzeichnis</w:t>
       </w:r>
-      <w:bookmarkEnd w:id="54"/>
+      <w:bookmarkEnd w:id="71"/>
     </w:p>
     <w:p/>
     <w:p/>
     <w:sectPr>
-      <w:headerReference w:type="even" r:id="rId20"/>
-      <w:headerReference w:type="default" r:id="rId21"/>
-      <w:footerReference w:type="even" r:id="rId22"/>
-      <w:footerReference w:type="default" r:id="rId23"/>
-      <w:headerReference w:type="first" r:id="rId24"/>
-      <w:footerReference w:type="first" r:id="rId25"/>
       <w:pgSz w:w="11906" w:h="16838"/>
       <w:pgMar w:top="1417" w:right="1417" w:bottom="1134" w:left="1417" w:header="708" w:footer="708" w:gutter="0"/>
       <w:cols w:space="708"/>
@@ -12572,16 +19691,6 @@
 </file>
 
 <file path=word/footer1.xml><?xml version="1.0" encoding="utf-8"?>
-<w:ftr xmlns:wpc="http://schemas.microsoft.com/office/word/2010/wordprocessingCanvas" xmlns:cx="http://schemas.microsoft.com/office/drawing/2014/chartex" xmlns:cx1="http://schemas.microsoft.com/office/drawing/2015/9/8/chartex" xmlns:cx2="http://schemas.microsoft.com/office/drawing/2015/10/21/chartex" xmlns:cx3="http://schemas.microsoft.com/office/drawing/2016/5/9/chartex" xmlns:cx4="http://schemas.microsoft.com/office/drawing/2016/5/10/chartex" xmlns:cx5="http://schemas.microsoft.com/office/drawing/2016/5/11/chartex" xmlns:cx6="http://schemas.microsoft.com/office/drawing/2016/5/12/chartex" xmlns:cx7="http://schemas.microsoft.com/office/drawing/2016/5/13/chartex" xmlns:cx8="http://schemas.microsoft.com/office/drawing/2016/5/14/chartex" xmlns:mc="http://schemas.openxmlformats.org/markup-compatibility/2006" xmlns:aink="http://schemas.microsoft.com/office/drawing/2016/ink" xmlns:am3d="http://schemas.microsoft.com/office/drawing/2017/model3d" xmlns:o="urn:schemas-microsoft-com:office:office" xmlns:r="http://schemas.openxmlformats.org/officeDocument/2006/relationships" xmlns:m="http://schemas.openxmlformats.org/officeDocument/2006/math" xmlns:v="urn:schemas-microsoft-com:vml" xmlns:wp14="http://schemas.microsoft.com/office/word/2010/wordprocessingDrawing" xmlns:wp="http://schemas.openxmlformats.org/drawingml/2006/wordprocessingDrawing" xmlns:w10="urn:schemas-microsoft-com:office:word" xmlns:w="http://schemas.openxmlformats.org/wordprocessingml/2006/main" xmlns:w14="http://schemas.microsoft.com/office/word/2010/wordml" xmlns:w15="http://schemas.microsoft.com/office/word/2012/wordml" xmlns:w16cex="http://schemas.microsoft.com/office/word/2018/wordml/cex" xmlns:w16cid="http://schemas.microsoft.com/office/word/2016/wordml/cid" xmlns:w16="http://schemas.microsoft.com/office/word/2018/wordml" xmlns:w16se="http://schemas.microsoft.com/office/word/2015/wordml/symex" xmlns:wpg="http://schemas.microsoft.com/office/word/2010/wordprocessingGroup" xmlns:wpi="http://schemas.microsoft.com/office/word/2010/wordprocessingInk" xmlns:wne="http://schemas.microsoft.com/office/word/2006/wordml" xmlns:wps="http://schemas.microsoft.com/office/word/2010/wordprocessingShape" mc:Ignorable="w14 w15 w16se w16cid w16 w16cex wp14">
-  <w:p>
-    <w:pPr>
-      <w:pStyle w:val="Fuzeile"/>
-    </w:pPr>
-  </w:p>
-</w:ftr>
-</file>
-
-<file path=word/footer2.xml><?xml version="1.0" encoding="utf-8"?>
 <w:ftr xmlns:wpc="http://schemas.microsoft.com/office/word/2010/wordprocessingCanvas" xmlns:cx="http://schemas.microsoft.com/office/drawing/2014/chartex" xmlns:cx1="http://schemas.microsoft.com/office/drawing/2015/9/8/chartex" xmlns:cx2="http://schemas.microsoft.com/office/drawing/2015/10/21/chartex" xmlns:cx3="http://schemas.microsoft.com/office/drawing/2016/5/9/chartex" xmlns:cx4="http://schemas.microsoft.com/office/drawing/2016/5/10/chartex" xmlns:cx5="http://schemas.microsoft.com/office/drawing/2016/5/11/chartex" xmlns:cx6="http://schemas.microsoft.com/office/drawing/2016/5/12/chartex" xmlns:cx7="http://schemas.microsoft.com/office/drawing/2016/5/13/chartex" xmlns:cx8="http://schemas.microsoft.com/office/drawing/2016/5/14/chartex" xmlns:mc="http://schemas.openxmlformats.org/markup-compatibility/2006" xmlns:aink="http://schemas.microsoft.com/office/drawing/2016/ink" xmlns:am3d="http://schemas.microsoft.com/office/drawing/2017/model3d" xmlns:o="urn:schemas-microsoft-com:office:office" xmlns:r="http://schemas.openxmlformats.org/officeDocument/2006/relationships" xmlns:m="http://schemas.openxmlformats.org/officeDocument/2006/math" xmlns:v="urn:schemas-microsoft-com:vml" xmlns:wp14="http://schemas.microsoft.com/office/word/2010/wordprocessingDrawing" xmlns:wp="http://schemas.openxmlformats.org/drawingml/2006/wordprocessingDrawing" xmlns:w10="urn:schemas-microsoft-com:office:word" xmlns:w="http://schemas.openxmlformats.org/wordprocessingml/2006/main" xmlns:w14="http://schemas.microsoft.com/office/word/2010/wordml" xmlns:w15="http://schemas.microsoft.com/office/word/2012/wordml" xmlns:w16cex="http://schemas.microsoft.com/office/word/2018/wordml/cex" xmlns:w16cid="http://schemas.microsoft.com/office/word/2016/wordml/cid" xmlns:w16="http://schemas.microsoft.com/office/word/2018/wordml" xmlns:w16se="http://schemas.microsoft.com/office/word/2015/wordml/symex" xmlns:wpg="http://schemas.microsoft.com/office/word/2010/wordprocessingGroup" xmlns:wpi="http://schemas.microsoft.com/office/word/2010/wordprocessingInk" xmlns:wne="http://schemas.microsoft.com/office/word/2006/wordml" xmlns:wps="http://schemas.microsoft.com/office/word/2010/wordprocessingShape" mc:Ignorable="w14 w15 w16se w16cid w16 w16cex wp14">
   <w:p>
     <w:pPr>
@@ -12621,8 +19730,40 @@
 </w:ftr>
 </file>
 
-<file path=word/footer3.xml><?xml version="1.0" encoding="utf-8"?>
+<file path=word/footer2.xml><?xml version="1.0" encoding="utf-8"?>
 <w:ftr xmlns:wpc="http://schemas.microsoft.com/office/word/2010/wordprocessingCanvas" xmlns:cx="http://schemas.microsoft.com/office/drawing/2014/chartex" xmlns:cx1="http://schemas.microsoft.com/office/drawing/2015/9/8/chartex" xmlns:cx2="http://schemas.microsoft.com/office/drawing/2015/10/21/chartex" xmlns:cx3="http://schemas.microsoft.com/office/drawing/2016/5/9/chartex" xmlns:cx4="http://schemas.microsoft.com/office/drawing/2016/5/10/chartex" xmlns:cx5="http://schemas.microsoft.com/office/drawing/2016/5/11/chartex" xmlns:cx6="http://schemas.microsoft.com/office/drawing/2016/5/12/chartex" xmlns:cx7="http://schemas.microsoft.com/office/drawing/2016/5/13/chartex" xmlns:cx8="http://schemas.microsoft.com/office/drawing/2016/5/14/chartex" xmlns:mc="http://schemas.openxmlformats.org/markup-compatibility/2006" xmlns:aink="http://schemas.microsoft.com/office/drawing/2016/ink" xmlns:am3d="http://schemas.microsoft.com/office/drawing/2017/model3d" xmlns:o="urn:schemas-microsoft-com:office:office" xmlns:r="http://schemas.openxmlformats.org/officeDocument/2006/relationships" xmlns:m="http://schemas.openxmlformats.org/officeDocument/2006/math" xmlns:v="urn:schemas-microsoft-com:vml" xmlns:wp14="http://schemas.microsoft.com/office/word/2010/wordprocessingDrawing" xmlns:wp="http://schemas.openxmlformats.org/drawingml/2006/wordprocessingDrawing" xmlns:w10="urn:schemas-microsoft-com:office:word" xmlns:w="http://schemas.openxmlformats.org/wordprocessingml/2006/main" xmlns:w14="http://schemas.microsoft.com/office/word/2010/wordml" xmlns:w15="http://schemas.microsoft.com/office/word/2012/wordml" xmlns:w16cex="http://schemas.microsoft.com/office/word/2018/wordml/cex" xmlns:w16cid="http://schemas.microsoft.com/office/word/2016/wordml/cid" xmlns:w16="http://schemas.microsoft.com/office/word/2018/wordml" xmlns:w16se="http://schemas.microsoft.com/office/word/2015/wordml/symex" xmlns:wpg="http://schemas.microsoft.com/office/word/2010/wordprocessingGroup" xmlns:wpi="http://schemas.microsoft.com/office/word/2010/wordprocessingInk" xmlns:wne="http://schemas.microsoft.com/office/word/2006/wordml" xmlns:wps="http://schemas.microsoft.com/office/word/2010/wordprocessingShape" mc:Ignorable="w14 w15 w16se w16cid w16 w16cex wp14">
+  <w:p>
+    <w:pPr>
+      <w:pStyle w:val="Fuzeile"/>
+    </w:pPr>
+    <w:r>
+      <w:t>F. Piacente, N. Hässig, M. Kaufmann</w:t>
+    </w:r>
+    <w:r>
+      <w:ptab w:relativeTo="margin" w:alignment="center" w:leader="none"/>
+    </w:r>
+    <w:r>
+      <w:fldChar w:fldCharType="begin"/>
+    </w:r>
+    <w:r>
+      <w:instrText xml:space="preserve"> PAGE  \* Arabic  \* MERGEFORMAT </w:instrText>
+    </w:r>
+    <w:r>
+      <w:fldChar w:fldCharType="separate"/>
+    </w:r>
+    <w:r>
+      <w:t>25</w:t>
+    </w:r>
+    <w:r>
+      <w:fldChar w:fldCharType="end"/>
+    </w:r>
+    <w:r>
+      <w:ptab w:relativeTo="margin" w:alignment="right" w:leader="none"/>
+    </w:r>
+    <w:r>
+      <w:t>30.09.2020</w:t>
+    </w:r>
+  </w:p>
   <w:p>
     <w:pPr>
       <w:pStyle w:val="Fuzeile"/>
@@ -12662,6 +19803,14 @@
     <w:pPr>
       <w:pStyle w:val="Kopfzeile"/>
     </w:pPr>
+    <w:r>
+      <w:t xml:space="preserve">Projektarbeit Software Engineering 1: </w:t>
+    </w:r>
+    <w:proofErr w:type="spellStart"/>
+    <w:r>
+      <w:t>YourSwissQR</w:t>
+    </w:r>
+    <w:proofErr w:type="spellEnd"/>
   </w:p>
 </w:hdr>
 </file>
@@ -12681,11 +19830,6 @@
     </w:r>
     <w:proofErr w:type="spellEnd"/>
   </w:p>
-</w:hdr>
-</file>
-
-<file path=word/header3.xml><?xml version="1.0" encoding="utf-8"?>
-<w:hdr xmlns:wpc="http://schemas.microsoft.com/office/word/2010/wordprocessingCanvas" xmlns:cx="http://schemas.microsoft.com/office/drawing/2014/chartex" xmlns:cx1="http://schemas.microsoft.com/office/drawing/2015/9/8/chartex" xmlns:cx2="http://schemas.microsoft.com/office/drawing/2015/10/21/chartex" xmlns:cx3="http://schemas.microsoft.com/office/drawing/2016/5/9/chartex" xmlns:cx4="http://schemas.microsoft.com/office/drawing/2016/5/10/chartex" xmlns:cx5="http://schemas.microsoft.com/office/drawing/2016/5/11/chartex" xmlns:cx6="http://schemas.microsoft.com/office/drawing/2016/5/12/chartex" xmlns:cx7="http://schemas.microsoft.com/office/drawing/2016/5/13/chartex" xmlns:cx8="http://schemas.microsoft.com/office/drawing/2016/5/14/chartex" xmlns:mc="http://schemas.openxmlformats.org/markup-compatibility/2006" xmlns:aink="http://schemas.microsoft.com/office/drawing/2016/ink" xmlns:am3d="http://schemas.microsoft.com/office/drawing/2017/model3d" xmlns:o="urn:schemas-microsoft-com:office:office" xmlns:r="http://schemas.openxmlformats.org/officeDocument/2006/relationships" xmlns:m="http://schemas.openxmlformats.org/officeDocument/2006/math" xmlns:v="urn:schemas-microsoft-com:vml" xmlns:wp14="http://schemas.microsoft.com/office/word/2010/wordprocessingDrawing" xmlns:wp="http://schemas.openxmlformats.org/drawingml/2006/wordprocessingDrawing" xmlns:w10="urn:schemas-microsoft-com:office:word" xmlns:w="http://schemas.openxmlformats.org/wordprocessingml/2006/main" xmlns:w14="http://schemas.microsoft.com/office/word/2010/wordml" xmlns:w15="http://schemas.microsoft.com/office/word/2012/wordml" xmlns:w16cex="http://schemas.microsoft.com/office/word/2018/wordml/cex" xmlns:w16cid="http://schemas.microsoft.com/office/word/2016/wordml/cid" xmlns:w16="http://schemas.microsoft.com/office/word/2018/wordml" xmlns:w16se="http://schemas.microsoft.com/office/word/2015/wordml/symex" xmlns:wpg="http://schemas.microsoft.com/office/word/2010/wordprocessingGroup" xmlns:wpi="http://schemas.microsoft.com/office/word/2010/wordprocessingInk" xmlns:wne="http://schemas.microsoft.com/office/word/2006/wordml" xmlns:wps="http://schemas.microsoft.com/office/word/2010/wordprocessingShape" mc:Ignorable="w14 w15 w16se w16cid w16 w16cex wp14">
   <w:p>
     <w:pPr>
       <w:pStyle w:val="Kopfzeile"/>
@@ -15289,7 +22433,6 @@
   <w:style w:type="character" w:default="1" w:styleId="Absatz-Standardschriftart">
     <w:name w:val="Default Paragraph Font"/>
     <w:uiPriority w:val="1"/>
-    <w:semiHidden/>
     <w:unhideWhenUsed/>
   </w:style>
   <w:style w:type="table" w:default="1" w:styleId="NormaleTabelle">

--- a/Documentation/ProjectWork.docx
+++ b/Documentation/ProjectWork.docx
@@ -1148,21 +1148,8 @@
           <w:szCs w:val="24"/>
           <w:lang w:val="it-IT" w:eastAsia="de-CH"/>
         </w:rPr>
-        <w:t xml:space="preserve">TS TSI 1909 A 03 </w:t>
-      </w:r>
-      <w:proofErr w:type="spellStart"/>
-      <w:r>
-        <w:rPr>
-          <w:rFonts w:ascii="Arial" w:eastAsia="Times New Roman" w:hAnsi="Arial" w:cs="Times New Roman"/>
-          <w:b/>
-          <w:bCs/>
-          <w:sz w:val="20"/>
-          <w:szCs w:val="24"/>
-          <w:lang w:val="it-IT" w:eastAsia="de-CH"/>
-        </w:rPr>
-        <w:t>SoE</w:t>
-      </w:r>
-      <w:proofErr w:type="spellEnd"/>
+        <w:t>TS TSI 1909 A 03 SoE</w:t>
+      </w:r>
     </w:p>
     <w:p>
       <w:pPr>
@@ -1244,7 +1231,7 @@
           <w:r>
             <w:fldChar w:fldCharType="separate"/>
           </w:r>
-          <w:hyperlink w:anchor="_Toc56974295" w:history="1">
+          <w:hyperlink w:anchor="_Toc56976946" w:history="1">
             <w:r>
               <w:rPr>
                 <w:rStyle w:val="Hyperlink"/>
@@ -1271,7 +1258,7 @@
                 <w:noProof/>
                 <w:webHidden/>
               </w:rPr>
-              <w:instrText xml:space="preserve"> PAGEREF _Toc56974295 \h </w:instrText>
+              <w:instrText xml:space="preserve"> PAGEREF _Toc56976946 \h </w:instrText>
             </w:r>
             <w:r>
               <w:rPr>
@@ -1315,7 +1302,7 @@
               <w:lang w:eastAsia="de-CH"/>
             </w:rPr>
           </w:pPr>
-          <w:hyperlink w:anchor="_Toc56974296" w:history="1">
+          <w:hyperlink w:anchor="_Toc56976947" w:history="1">
             <w:r>
               <w:rPr>
                 <w:rStyle w:val="Hyperlink"/>
@@ -1357,7 +1344,7 @@
                 <w:noProof/>
                 <w:webHidden/>
               </w:rPr>
-              <w:instrText xml:space="preserve"> PAGEREF _Toc56974296 \h </w:instrText>
+              <w:instrText xml:space="preserve"> PAGEREF _Toc56976947 \h </w:instrText>
             </w:r>
             <w:r>
               <w:rPr>
@@ -1401,7 +1388,7 @@
               <w:lang w:eastAsia="de-CH"/>
             </w:rPr>
           </w:pPr>
-          <w:hyperlink w:anchor="_Toc56974297" w:history="1">
+          <w:hyperlink w:anchor="_Toc56976948" w:history="1">
             <w:r>
               <w:rPr>
                 <w:rStyle w:val="Hyperlink"/>
@@ -1443,7 +1430,7 @@
                 <w:noProof/>
                 <w:webHidden/>
               </w:rPr>
-              <w:instrText xml:space="preserve"> PAGEREF _Toc56974297 \h </w:instrText>
+              <w:instrText xml:space="preserve"> PAGEREF _Toc56976948 \h </w:instrText>
             </w:r>
             <w:r>
               <w:rPr>
@@ -1487,7 +1474,7 @@
               <w:lang w:eastAsia="de-CH"/>
             </w:rPr>
           </w:pPr>
-          <w:hyperlink w:anchor="_Toc56974298" w:history="1">
+          <w:hyperlink w:anchor="_Toc56976949" w:history="1">
             <w:r>
               <w:rPr>
                 <w:rStyle w:val="Hyperlink"/>
@@ -1529,7 +1516,7 @@
                 <w:noProof/>
                 <w:webHidden/>
               </w:rPr>
-              <w:instrText xml:space="preserve"> PAGEREF _Toc56974298 \h </w:instrText>
+              <w:instrText xml:space="preserve"> PAGEREF _Toc56976949 \h </w:instrText>
             </w:r>
             <w:r>
               <w:rPr>
@@ -1573,7 +1560,7 @@
               <w:lang w:eastAsia="de-CH"/>
             </w:rPr>
           </w:pPr>
-          <w:hyperlink w:anchor="_Toc56974299" w:history="1">
+          <w:hyperlink w:anchor="_Toc56976950" w:history="1">
             <w:r>
               <w:rPr>
                 <w:rStyle w:val="Hyperlink"/>
@@ -1615,7 +1602,7 @@
                 <w:noProof/>
                 <w:webHidden/>
               </w:rPr>
-              <w:instrText xml:space="preserve"> PAGEREF _Toc56974299 \h </w:instrText>
+              <w:instrText xml:space="preserve"> PAGEREF _Toc56976950 \h </w:instrText>
             </w:r>
             <w:r>
               <w:rPr>
@@ -1659,7 +1646,7 @@
               <w:lang w:eastAsia="de-CH"/>
             </w:rPr>
           </w:pPr>
-          <w:hyperlink w:anchor="_Toc56974300" w:history="1">
+          <w:hyperlink w:anchor="_Toc56976951" w:history="1">
             <w:r>
               <w:rPr>
                 <w:rStyle w:val="Hyperlink"/>
@@ -1701,7 +1688,7 @@
                 <w:noProof/>
                 <w:webHidden/>
               </w:rPr>
-              <w:instrText xml:space="preserve"> PAGEREF _Toc56974300 \h </w:instrText>
+              <w:instrText xml:space="preserve"> PAGEREF _Toc56976951 \h </w:instrText>
             </w:r>
             <w:r>
               <w:rPr>
@@ -1745,7 +1732,7 @@
               <w:lang w:eastAsia="de-CH"/>
             </w:rPr>
           </w:pPr>
-          <w:hyperlink w:anchor="_Toc56974301" w:history="1">
+          <w:hyperlink w:anchor="_Toc56976952" w:history="1">
             <w:r>
               <w:rPr>
                 <w:rStyle w:val="Hyperlink"/>
@@ -1787,7 +1774,7 @@
                 <w:noProof/>
                 <w:webHidden/>
               </w:rPr>
-              <w:instrText xml:space="preserve"> PAGEREF _Toc56974301 \h </w:instrText>
+              <w:instrText xml:space="preserve"> PAGEREF _Toc56976952 \h </w:instrText>
             </w:r>
             <w:r>
               <w:rPr>
@@ -1831,7 +1818,7 @@
               <w:lang w:eastAsia="de-CH"/>
             </w:rPr>
           </w:pPr>
-          <w:hyperlink w:anchor="_Toc56974302" w:history="1">
+          <w:hyperlink w:anchor="_Toc56976953" w:history="1">
             <w:r>
               <w:rPr>
                 <w:rStyle w:val="Hyperlink"/>
@@ -1873,7 +1860,7 @@
                 <w:noProof/>
                 <w:webHidden/>
               </w:rPr>
-              <w:instrText xml:space="preserve"> PAGEREF _Toc56974302 \h </w:instrText>
+              <w:instrText xml:space="preserve"> PAGEREF _Toc56976953 \h </w:instrText>
             </w:r>
             <w:r>
               <w:rPr>
@@ -1917,7 +1904,7 @@
               <w:lang w:eastAsia="de-CH"/>
             </w:rPr>
           </w:pPr>
-          <w:hyperlink w:anchor="_Toc56974303" w:history="1">
+          <w:hyperlink w:anchor="_Toc56976954" w:history="1">
             <w:r>
               <w:rPr>
                 <w:rStyle w:val="Hyperlink"/>
@@ -1959,7 +1946,7 @@
                 <w:noProof/>
                 <w:webHidden/>
               </w:rPr>
-              <w:instrText xml:space="preserve"> PAGEREF _Toc56974303 \h </w:instrText>
+              <w:instrText xml:space="preserve"> PAGEREF _Toc56976954 \h </w:instrText>
             </w:r>
             <w:r>
               <w:rPr>
@@ -2003,7 +1990,7 @@
               <w:lang w:eastAsia="de-CH"/>
             </w:rPr>
           </w:pPr>
-          <w:hyperlink w:anchor="_Toc56974304" w:history="1">
+          <w:hyperlink w:anchor="_Toc56976955" w:history="1">
             <w:r>
               <w:rPr>
                 <w:rStyle w:val="Hyperlink"/>
@@ -2045,7 +2032,7 @@
                 <w:noProof/>
                 <w:webHidden/>
               </w:rPr>
-              <w:instrText xml:space="preserve"> PAGEREF _Toc56974304 \h </w:instrText>
+              <w:instrText xml:space="preserve"> PAGEREF _Toc56976955 \h </w:instrText>
             </w:r>
             <w:r>
               <w:rPr>
@@ -2089,7 +2076,7 @@
               <w:lang w:eastAsia="de-CH"/>
             </w:rPr>
           </w:pPr>
-          <w:hyperlink w:anchor="_Toc56974305" w:history="1">
+          <w:hyperlink w:anchor="_Toc56976956" w:history="1">
             <w:r>
               <w:rPr>
                 <w:rStyle w:val="Hyperlink"/>
@@ -2131,7 +2118,7 @@
                 <w:noProof/>
                 <w:webHidden/>
               </w:rPr>
-              <w:instrText xml:space="preserve"> PAGEREF _Toc56974305 \h </w:instrText>
+              <w:instrText xml:space="preserve"> PAGEREF _Toc56976956 \h </w:instrText>
             </w:r>
             <w:r>
               <w:rPr>
@@ -2175,7 +2162,7 @@
               <w:lang w:eastAsia="de-CH"/>
             </w:rPr>
           </w:pPr>
-          <w:hyperlink w:anchor="_Toc56974306" w:history="1">
+          <w:hyperlink w:anchor="_Toc56976957" w:history="1">
             <w:r>
               <w:rPr>
                 <w:rStyle w:val="Hyperlink"/>
@@ -2217,7 +2204,7 @@
                 <w:noProof/>
                 <w:webHidden/>
               </w:rPr>
-              <w:instrText xml:space="preserve"> PAGEREF _Toc56974306 \h </w:instrText>
+              <w:instrText xml:space="preserve"> PAGEREF _Toc56976957 \h </w:instrText>
             </w:r>
             <w:r>
               <w:rPr>
@@ -2261,7 +2248,7 @@
               <w:lang w:eastAsia="de-CH"/>
             </w:rPr>
           </w:pPr>
-          <w:hyperlink w:anchor="_Toc56974307" w:history="1">
+          <w:hyperlink w:anchor="_Toc56976958" w:history="1">
             <w:r>
               <w:rPr>
                 <w:rStyle w:val="Hyperlink"/>
@@ -2303,7 +2290,7 @@
                 <w:noProof/>
                 <w:webHidden/>
               </w:rPr>
-              <w:instrText xml:space="preserve"> PAGEREF _Toc56974307 \h </w:instrText>
+              <w:instrText xml:space="preserve"> PAGEREF _Toc56976958 \h </w:instrText>
             </w:r>
             <w:r>
               <w:rPr>
@@ -2347,7 +2334,7 @@
               <w:lang w:eastAsia="de-CH"/>
             </w:rPr>
           </w:pPr>
-          <w:hyperlink w:anchor="_Toc56974308" w:history="1">
+          <w:hyperlink w:anchor="_Toc56976959" w:history="1">
             <w:r>
               <w:rPr>
                 <w:rStyle w:val="Hyperlink"/>
@@ -2389,7 +2376,7 @@
                 <w:noProof/>
                 <w:webHidden/>
               </w:rPr>
-              <w:instrText xml:space="preserve"> PAGEREF _Toc56974308 \h </w:instrText>
+              <w:instrText xml:space="preserve"> PAGEREF _Toc56976959 \h </w:instrText>
             </w:r>
             <w:r>
               <w:rPr>
@@ -2433,7 +2420,7 @@
               <w:lang w:eastAsia="de-CH"/>
             </w:rPr>
           </w:pPr>
-          <w:hyperlink w:anchor="_Toc56974309" w:history="1">
+          <w:hyperlink w:anchor="_Toc56976960" w:history="1">
             <w:r>
               <w:rPr>
                 <w:rStyle w:val="Hyperlink"/>
@@ -2475,7 +2462,7 @@
                 <w:noProof/>
                 <w:webHidden/>
               </w:rPr>
-              <w:instrText xml:space="preserve"> PAGEREF _Toc56974309 \h </w:instrText>
+              <w:instrText xml:space="preserve"> PAGEREF _Toc56976960 \h </w:instrText>
             </w:r>
             <w:r>
               <w:rPr>
@@ -2519,7 +2506,7 @@
               <w:lang w:eastAsia="de-CH"/>
             </w:rPr>
           </w:pPr>
-          <w:hyperlink w:anchor="_Toc56974310" w:history="1">
+          <w:hyperlink w:anchor="_Toc56976961" w:history="1">
             <w:r>
               <w:rPr>
                 <w:rStyle w:val="Hyperlink"/>
@@ -2561,7 +2548,7 @@
                 <w:noProof/>
                 <w:webHidden/>
               </w:rPr>
-              <w:instrText xml:space="preserve"> PAGEREF _Toc56974310 \h </w:instrText>
+              <w:instrText xml:space="preserve"> PAGEREF _Toc56976961 \h </w:instrText>
             </w:r>
             <w:r>
               <w:rPr>
@@ -2605,7 +2592,7 @@
               <w:lang w:eastAsia="de-CH"/>
             </w:rPr>
           </w:pPr>
-          <w:hyperlink w:anchor="_Toc56974311" w:history="1">
+          <w:hyperlink w:anchor="_Toc56976962" w:history="1">
             <w:r>
               <w:rPr>
                 <w:rStyle w:val="Hyperlink"/>
@@ -2647,7 +2634,7 @@
                 <w:noProof/>
                 <w:webHidden/>
               </w:rPr>
-              <w:instrText xml:space="preserve"> PAGEREF _Toc56974311 \h </w:instrText>
+              <w:instrText xml:space="preserve"> PAGEREF _Toc56976962 \h </w:instrText>
             </w:r>
             <w:r>
               <w:rPr>
@@ -2691,7 +2678,7 @@
               <w:lang w:eastAsia="de-CH"/>
             </w:rPr>
           </w:pPr>
-          <w:hyperlink w:anchor="_Toc56974312" w:history="1">
+          <w:hyperlink w:anchor="_Toc56976963" w:history="1">
             <w:r>
               <w:rPr>
                 <w:rStyle w:val="Hyperlink"/>
@@ -2733,7 +2720,7 @@
                 <w:noProof/>
                 <w:webHidden/>
               </w:rPr>
-              <w:instrText xml:space="preserve"> PAGEREF _Toc56974312 \h </w:instrText>
+              <w:instrText xml:space="preserve"> PAGEREF _Toc56976963 \h </w:instrText>
             </w:r>
             <w:r>
               <w:rPr>
@@ -2777,7 +2764,7 @@
               <w:lang w:eastAsia="de-CH"/>
             </w:rPr>
           </w:pPr>
-          <w:hyperlink w:anchor="_Toc56974313" w:history="1">
+          <w:hyperlink w:anchor="_Toc56976964" w:history="1">
             <w:r>
               <w:rPr>
                 <w:rStyle w:val="Hyperlink"/>
@@ -2819,7 +2806,7 @@
                 <w:noProof/>
                 <w:webHidden/>
               </w:rPr>
-              <w:instrText xml:space="preserve"> PAGEREF _Toc56974313 \h </w:instrText>
+              <w:instrText xml:space="preserve"> PAGEREF _Toc56976964 \h </w:instrText>
             </w:r>
             <w:r>
               <w:rPr>
@@ -2863,7 +2850,7 @@
               <w:lang w:eastAsia="de-CH"/>
             </w:rPr>
           </w:pPr>
-          <w:hyperlink w:anchor="_Toc56974314" w:history="1">
+          <w:hyperlink w:anchor="_Toc56976965" w:history="1">
             <w:r>
               <w:rPr>
                 <w:rStyle w:val="Hyperlink"/>
@@ -2905,7 +2892,7 @@
                 <w:noProof/>
                 <w:webHidden/>
               </w:rPr>
-              <w:instrText xml:space="preserve"> PAGEREF _Toc56974314 \h </w:instrText>
+              <w:instrText xml:space="preserve"> PAGEREF _Toc56976965 \h </w:instrText>
             </w:r>
             <w:r>
               <w:rPr>
@@ -2949,7 +2936,7 @@
               <w:lang w:eastAsia="de-CH"/>
             </w:rPr>
           </w:pPr>
-          <w:hyperlink w:anchor="_Toc56974315" w:history="1">
+          <w:hyperlink w:anchor="_Toc56976966" w:history="1">
             <w:r>
               <w:rPr>
                 <w:rStyle w:val="Hyperlink"/>
@@ -2991,7 +2978,7 @@
                 <w:noProof/>
                 <w:webHidden/>
               </w:rPr>
-              <w:instrText xml:space="preserve"> PAGEREF _Toc56974315 \h </w:instrText>
+              <w:instrText xml:space="preserve"> PAGEREF _Toc56976966 \h </w:instrText>
             </w:r>
             <w:r>
               <w:rPr>
@@ -3035,7 +3022,7 @@
               <w:lang w:eastAsia="de-CH"/>
             </w:rPr>
           </w:pPr>
-          <w:hyperlink w:anchor="_Toc56974316" w:history="1">
+          <w:hyperlink w:anchor="_Toc56976967" w:history="1">
             <w:r>
               <w:rPr>
                 <w:rStyle w:val="Hyperlink"/>
@@ -3077,7 +3064,7 @@
                 <w:noProof/>
                 <w:webHidden/>
               </w:rPr>
-              <w:instrText xml:space="preserve"> PAGEREF _Toc56974316 \h </w:instrText>
+              <w:instrText xml:space="preserve"> PAGEREF _Toc56976967 \h </w:instrText>
             </w:r>
             <w:r>
               <w:rPr>
@@ -3121,7 +3108,7 @@
               <w:lang w:eastAsia="de-CH"/>
             </w:rPr>
           </w:pPr>
-          <w:hyperlink w:anchor="_Toc56974317" w:history="1">
+          <w:hyperlink w:anchor="_Toc56976968" w:history="1">
             <w:r>
               <w:rPr>
                 <w:rStyle w:val="Hyperlink"/>
@@ -3163,7 +3150,7 @@
                 <w:noProof/>
                 <w:webHidden/>
               </w:rPr>
-              <w:instrText xml:space="preserve"> PAGEREF _Toc56974317 \h </w:instrText>
+              <w:instrText xml:space="preserve"> PAGEREF _Toc56976968 \h </w:instrText>
             </w:r>
             <w:r>
               <w:rPr>
@@ -3207,7 +3194,7 @@
               <w:lang w:eastAsia="de-CH"/>
             </w:rPr>
           </w:pPr>
-          <w:hyperlink w:anchor="_Toc56974318" w:history="1">
+          <w:hyperlink w:anchor="_Toc56976969" w:history="1">
             <w:r>
               <w:rPr>
                 <w:rStyle w:val="Hyperlink"/>
@@ -3249,7 +3236,7 @@
                 <w:noProof/>
                 <w:webHidden/>
               </w:rPr>
-              <w:instrText xml:space="preserve"> PAGEREF _Toc56974318 \h </w:instrText>
+              <w:instrText xml:space="preserve"> PAGEREF _Toc56976969 \h </w:instrText>
             </w:r>
             <w:r>
               <w:rPr>
@@ -3293,7 +3280,7 @@
               <w:lang w:eastAsia="de-CH"/>
             </w:rPr>
           </w:pPr>
-          <w:hyperlink w:anchor="_Toc56974319" w:history="1">
+          <w:hyperlink w:anchor="_Toc56976970" w:history="1">
             <w:r>
               <w:rPr>
                 <w:rStyle w:val="Hyperlink"/>
@@ -3335,7 +3322,7 @@
                 <w:noProof/>
                 <w:webHidden/>
               </w:rPr>
-              <w:instrText xml:space="preserve"> PAGEREF _Toc56974319 \h </w:instrText>
+              <w:instrText xml:space="preserve"> PAGEREF _Toc56976970 \h </w:instrText>
             </w:r>
             <w:r>
               <w:rPr>
@@ -3379,7 +3366,7 @@
               <w:lang w:eastAsia="de-CH"/>
             </w:rPr>
           </w:pPr>
-          <w:hyperlink w:anchor="_Toc56974320" w:history="1">
+          <w:hyperlink w:anchor="_Toc56976971" w:history="1">
             <w:r>
               <w:rPr>
                 <w:rStyle w:val="Hyperlink"/>
@@ -3421,7 +3408,7 @@
                 <w:noProof/>
                 <w:webHidden/>
               </w:rPr>
-              <w:instrText xml:space="preserve"> PAGEREF _Toc56974320 \h </w:instrText>
+              <w:instrText xml:space="preserve"> PAGEREF _Toc56976971 \h </w:instrText>
             </w:r>
             <w:r>
               <w:rPr>
@@ -3465,7 +3452,7 @@
               <w:lang w:eastAsia="de-CH"/>
             </w:rPr>
           </w:pPr>
-          <w:hyperlink w:anchor="_Toc56974321" w:history="1">
+          <w:hyperlink w:anchor="_Toc56976972" w:history="1">
             <w:r>
               <w:rPr>
                 <w:rStyle w:val="Hyperlink"/>
@@ -3507,7 +3494,7 @@
                 <w:noProof/>
                 <w:webHidden/>
               </w:rPr>
-              <w:instrText xml:space="preserve"> PAGEREF _Toc56974321 \h </w:instrText>
+              <w:instrText xml:space="preserve"> PAGEREF _Toc56976972 \h </w:instrText>
             </w:r>
             <w:r>
               <w:rPr>
@@ -3551,7 +3538,7 @@
               <w:lang w:eastAsia="de-CH"/>
             </w:rPr>
           </w:pPr>
-          <w:hyperlink w:anchor="_Toc56974322" w:history="1">
+          <w:hyperlink w:anchor="_Toc56976973" w:history="1">
             <w:r>
               <w:rPr>
                 <w:rStyle w:val="Hyperlink"/>
@@ -3593,7 +3580,7 @@
                 <w:noProof/>
                 <w:webHidden/>
               </w:rPr>
-              <w:instrText xml:space="preserve"> PAGEREF _Toc56974322 \h </w:instrText>
+              <w:instrText xml:space="preserve"> PAGEREF _Toc56976973 \h </w:instrText>
             </w:r>
             <w:r>
               <w:rPr>
@@ -3637,7 +3624,7 @@
               <w:lang w:eastAsia="de-CH"/>
             </w:rPr>
           </w:pPr>
-          <w:hyperlink w:anchor="_Toc56974323" w:history="1">
+          <w:hyperlink w:anchor="_Toc56976974" w:history="1">
             <w:r>
               <w:rPr>
                 <w:rStyle w:val="Hyperlink"/>
@@ -3679,7 +3666,7 @@
                 <w:noProof/>
                 <w:webHidden/>
               </w:rPr>
-              <w:instrText xml:space="preserve"> PAGEREF _Toc56974323 \h </w:instrText>
+              <w:instrText xml:space="preserve"> PAGEREF _Toc56976974 \h </w:instrText>
             </w:r>
             <w:r>
               <w:rPr>
@@ -3723,7 +3710,7 @@
               <w:lang w:eastAsia="de-CH"/>
             </w:rPr>
           </w:pPr>
-          <w:hyperlink w:anchor="_Toc56974324" w:history="1">
+          <w:hyperlink w:anchor="_Toc56976975" w:history="1">
             <w:r>
               <w:rPr>
                 <w:rStyle w:val="Hyperlink"/>
@@ -3765,7 +3752,7 @@
                 <w:noProof/>
                 <w:webHidden/>
               </w:rPr>
-              <w:instrText xml:space="preserve"> PAGEREF _Toc56974324 \h </w:instrText>
+              <w:instrText xml:space="preserve"> PAGEREF _Toc56976975 \h </w:instrText>
             </w:r>
             <w:r>
               <w:rPr>
@@ -3809,7 +3796,7 @@
               <w:lang w:eastAsia="de-CH"/>
             </w:rPr>
           </w:pPr>
-          <w:hyperlink w:anchor="_Toc56974325" w:history="1">
+          <w:hyperlink w:anchor="_Toc56976976" w:history="1">
             <w:r>
               <w:rPr>
                 <w:rStyle w:val="Hyperlink"/>
@@ -3851,7 +3838,7 @@
                 <w:noProof/>
                 <w:webHidden/>
               </w:rPr>
-              <w:instrText xml:space="preserve"> PAGEREF _Toc56974325 \h </w:instrText>
+              <w:instrText xml:space="preserve"> PAGEREF _Toc56976976 \h </w:instrText>
             </w:r>
             <w:r>
               <w:rPr>
@@ -3895,7 +3882,7 @@
               <w:lang w:eastAsia="de-CH"/>
             </w:rPr>
           </w:pPr>
-          <w:hyperlink w:anchor="_Toc56974326" w:history="1">
+          <w:hyperlink w:anchor="_Toc56976977" w:history="1">
             <w:r>
               <w:rPr>
                 <w:rStyle w:val="Hyperlink"/>
@@ -3937,7 +3924,7 @@
                 <w:noProof/>
                 <w:webHidden/>
               </w:rPr>
-              <w:instrText xml:space="preserve"> PAGEREF _Toc56974326 \h </w:instrText>
+              <w:instrText xml:space="preserve"> PAGEREF _Toc56976977 \h </w:instrText>
             </w:r>
             <w:r>
               <w:rPr>
@@ -3981,7 +3968,7 @@
               <w:lang w:eastAsia="de-CH"/>
             </w:rPr>
           </w:pPr>
-          <w:hyperlink w:anchor="_Toc56974327" w:history="1">
+          <w:hyperlink w:anchor="_Toc56976978" w:history="1">
             <w:r>
               <w:rPr>
                 <w:rStyle w:val="Hyperlink"/>
@@ -4023,7 +4010,7 @@
                 <w:noProof/>
                 <w:webHidden/>
               </w:rPr>
-              <w:instrText xml:space="preserve"> PAGEREF _Toc56974327 \h </w:instrText>
+              <w:instrText xml:space="preserve"> PAGEREF _Toc56976978 \h </w:instrText>
             </w:r>
             <w:r>
               <w:rPr>
@@ -4067,7 +4054,7 @@
               <w:lang w:eastAsia="de-CH"/>
             </w:rPr>
           </w:pPr>
-          <w:hyperlink w:anchor="_Toc56974328" w:history="1">
+          <w:hyperlink w:anchor="_Toc56976979" w:history="1">
             <w:r>
               <w:rPr>
                 <w:rStyle w:val="Hyperlink"/>
@@ -4109,7 +4096,7 @@
                 <w:noProof/>
                 <w:webHidden/>
               </w:rPr>
-              <w:instrText xml:space="preserve"> PAGEREF _Toc56974328 \h </w:instrText>
+              <w:instrText xml:space="preserve"> PAGEREF _Toc56976979 \h </w:instrText>
             </w:r>
             <w:r>
               <w:rPr>
@@ -4153,7 +4140,7 @@
               <w:lang w:eastAsia="de-CH"/>
             </w:rPr>
           </w:pPr>
-          <w:hyperlink w:anchor="_Toc56974329" w:history="1">
+          <w:hyperlink w:anchor="_Toc56976980" w:history="1">
             <w:r>
               <w:rPr>
                 <w:rStyle w:val="Hyperlink"/>
@@ -4195,7 +4182,7 @@
                 <w:noProof/>
                 <w:webHidden/>
               </w:rPr>
-              <w:instrText xml:space="preserve"> PAGEREF _Toc56974329 \h </w:instrText>
+              <w:instrText xml:space="preserve"> PAGEREF _Toc56976980 \h </w:instrText>
             </w:r>
             <w:r>
               <w:rPr>
@@ -4239,7 +4226,7 @@
               <w:lang w:eastAsia="de-CH"/>
             </w:rPr>
           </w:pPr>
-          <w:hyperlink w:anchor="_Toc56974330" w:history="1">
+          <w:hyperlink w:anchor="_Toc56976981" w:history="1">
             <w:r>
               <w:rPr>
                 <w:rStyle w:val="Hyperlink"/>
@@ -4281,7 +4268,7 @@
                 <w:noProof/>
                 <w:webHidden/>
               </w:rPr>
-              <w:instrText xml:space="preserve"> PAGEREF _Toc56974330 \h </w:instrText>
+              <w:instrText xml:space="preserve"> PAGEREF _Toc56976981 \h </w:instrText>
             </w:r>
             <w:r>
               <w:rPr>
@@ -4325,7 +4312,7 @@
               <w:lang w:eastAsia="de-CH"/>
             </w:rPr>
           </w:pPr>
-          <w:hyperlink w:anchor="_Toc56974331" w:history="1">
+          <w:hyperlink w:anchor="_Toc56976982" w:history="1">
             <w:r>
               <w:rPr>
                 <w:rStyle w:val="Hyperlink"/>
@@ -4367,7 +4354,7 @@
                 <w:noProof/>
                 <w:webHidden/>
               </w:rPr>
-              <w:instrText xml:space="preserve"> PAGEREF _Toc56974331 \h </w:instrText>
+              <w:instrText xml:space="preserve"> PAGEREF _Toc56976982 \h </w:instrText>
             </w:r>
             <w:r>
               <w:rPr>
@@ -4388,6 +4375,178 @@
                 <w:webHidden/>
               </w:rPr>
               <w:t>21</w:t>
+            </w:r>
+            <w:r>
+              <w:rPr>
+                <w:noProof/>
+                <w:webHidden/>
+              </w:rPr>
+              <w:fldChar w:fldCharType="end"/>
+            </w:r>
+          </w:hyperlink>
+        </w:p>
+        <w:p>
+          <w:pPr>
+            <w:pStyle w:val="Verzeichnis3"/>
+            <w:tabs>
+              <w:tab w:val="left" w:pos="1100"/>
+              <w:tab w:val="right" w:leader="dot" w:pos="9062"/>
+            </w:tabs>
+            <w:rPr>
+              <w:rFonts w:eastAsiaTheme="minorEastAsia"/>
+              <w:noProof/>
+              <w:lang w:eastAsia="de-CH"/>
+            </w:rPr>
+          </w:pPr>
+          <w:hyperlink w:anchor="_Toc56976983" w:history="1">
+            <w:r>
+              <w:rPr>
+                <w:rStyle w:val="Hyperlink"/>
+                <w:noProof/>
+              </w:rPr>
+              <w:t>4.4</w:t>
+            </w:r>
+            <w:r>
+              <w:rPr>
+                <w:rFonts w:eastAsiaTheme="minorEastAsia"/>
+                <w:noProof/>
+                <w:lang w:eastAsia="de-CH"/>
+              </w:rPr>
+              <w:tab/>
+            </w:r>
+            <w:r>
+              <w:rPr>
+                <w:rStyle w:val="Hyperlink"/>
+                <w:noProof/>
+              </w:rPr>
+              <w:t>Sequenz Diagramm</w:t>
+            </w:r>
+            <w:r>
+              <w:rPr>
+                <w:noProof/>
+                <w:webHidden/>
+              </w:rPr>
+              <w:tab/>
+            </w:r>
+            <w:r>
+              <w:rPr>
+                <w:noProof/>
+                <w:webHidden/>
+              </w:rPr>
+              <w:fldChar w:fldCharType="begin"/>
+            </w:r>
+            <w:r>
+              <w:rPr>
+                <w:noProof/>
+                <w:webHidden/>
+              </w:rPr>
+              <w:instrText xml:space="preserve"> PAGEREF _Toc56976983 \h </w:instrText>
+            </w:r>
+            <w:r>
+              <w:rPr>
+                <w:noProof/>
+                <w:webHidden/>
+              </w:rPr>
+            </w:r>
+            <w:r>
+              <w:rPr>
+                <w:noProof/>
+                <w:webHidden/>
+              </w:rPr>
+              <w:fldChar w:fldCharType="separate"/>
+            </w:r>
+            <w:r>
+              <w:rPr>
+                <w:noProof/>
+                <w:webHidden/>
+              </w:rPr>
+              <w:t>24</w:t>
+            </w:r>
+            <w:r>
+              <w:rPr>
+                <w:noProof/>
+                <w:webHidden/>
+              </w:rPr>
+              <w:fldChar w:fldCharType="end"/>
+            </w:r>
+          </w:hyperlink>
+        </w:p>
+        <w:p>
+          <w:pPr>
+            <w:pStyle w:val="Verzeichnis3"/>
+            <w:tabs>
+              <w:tab w:val="left" w:pos="1100"/>
+              <w:tab w:val="right" w:leader="dot" w:pos="9062"/>
+            </w:tabs>
+            <w:rPr>
+              <w:rFonts w:eastAsiaTheme="minorEastAsia"/>
+              <w:noProof/>
+              <w:lang w:eastAsia="de-CH"/>
+            </w:rPr>
+          </w:pPr>
+          <w:hyperlink w:anchor="_Toc56976984" w:history="1">
+            <w:r>
+              <w:rPr>
+                <w:rStyle w:val="Hyperlink"/>
+                <w:noProof/>
+              </w:rPr>
+              <w:t>4.5</w:t>
+            </w:r>
+            <w:r>
+              <w:rPr>
+                <w:rFonts w:eastAsiaTheme="minorEastAsia"/>
+                <w:noProof/>
+                <w:lang w:eastAsia="de-CH"/>
+              </w:rPr>
+              <w:tab/>
+            </w:r>
+            <w:r>
+              <w:rPr>
+                <w:rStyle w:val="Hyperlink"/>
+                <w:noProof/>
+              </w:rPr>
+              <w:t>Komponenten Diagramm</w:t>
+            </w:r>
+            <w:r>
+              <w:rPr>
+                <w:noProof/>
+                <w:webHidden/>
+              </w:rPr>
+              <w:tab/>
+            </w:r>
+            <w:r>
+              <w:rPr>
+                <w:noProof/>
+                <w:webHidden/>
+              </w:rPr>
+              <w:fldChar w:fldCharType="begin"/>
+            </w:r>
+            <w:r>
+              <w:rPr>
+                <w:noProof/>
+                <w:webHidden/>
+              </w:rPr>
+              <w:instrText xml:space="preserve"> PAGEREF _Toc56976984 \h </w:instrText>
+            </w:r>
+            <w:r>
+              <w:rPr>
+                <w:noProof/>
+                <w:webHidden/>
+              </w:rPr>
+            </w:r>
+            <w:r>
+              <w:rPr>
+                <w:noProof/>
+                <w:webHidden/>
+              </w:rPr>
+              <w:fldChar w:fldCharType="separate"/>
+            </w:r>
+            <w:r>
+              <w:rPr>
+                <w:noProof/>
+                <w:webHidden/>
+              </w:rPr>
+              <w:t>25</w:t>
             </w:r>
             <w:r>
               <w:rPr>
@@ -4411,7 +4570,7 @@
               <w:lang w:eastAsia="de-CH"/>
             </w:rPr>
           </w:pPr>
-          <w:hyperlink w:anchor="_Toc56974332" w:history="1">
+          <w:hyperlink w:anchor="_Toc56976985" w:history="1">
             <w:r>
               <w:rPr>
                 <w:rStyle w:val="Hyperlink"/>
@@ -4453,7 +4612,7 @@
                 <w:noProof/>
                 <w:webHidden/>
               </w:rPr>
-              <w:instrText xml:space="preserve"> PAGEREF _Toc56974332 \h </w:instrText>
+              <w:instrText xml:space="preserve"> PAGEREF _Toc56976985 \h </w:instrText>
             </w:r>
             <w:r>
               <w:rPr>
@@ -4473,7 +4632,179 @@
                 <w:noProof/>
                 <w:webHidden/>
               </w:rPr>
-              <w:t>24</w:t>
+              <w:t>26</w:t>
+            </w:r>
+            <w:r>
+              <w:rPr>
+                <w:noProof/>
+                <w:webHidden/>
+              </w:rPr>
+              <w:fldChar w:fldCharType="end"/>
+            </w:r>
+          </w:hyperlink>
+        </w:p>
+        <w:p>
+          <w:pPr>
+            <w:pStyle w:val="Verzeichnis3"/>
+            <w:tabs>
+              <w:tab w:val="left" w:pos="1100"/>
+              <w:tab w:val="right" w:leader="dot" w:pos="9062"/>
+            </w:tabs>
+            <w:rPr>
+              <w:rFonts w:eastAsiaTheme="minorEastAsia"/>
+              <w:noProof/>
+              <w:lang w:eastAsia="de-CH"/>
+            </w:rPr>
+          </w:pPr>
+          <w:hyperlink w:anchor="_Toc56976986" w:history="1">
+            <w:r>
+              <w:rPr>
+                <w:rStyle w:val="Hyperlink"/>
+                <w:noProof/>
+              </w:rPr>
+              <w:t>5.1</w:t>
+            </w:r>
+            <w:r>
+              <w:rPr>
+                <w:rFonts w:eastAsiaTheme="minorEastAsia"/>
+                <w:noProof/>
+                <w:lang w:eastAsia="de-CH"/>
+              </w:rPr>
+              <w:tab/>
+            </w:r>
+            <w:r>
+              <w:rPr>
+                <w:rStyle w:val="Hyperlink"/>
+                <w:noProof/>
+              </w:rPr>
+              <w:t>Begriffserklärung</w:t>
+            </w:r>
+            <w:r>
+              <w:rPr>
+                <w:noProof/>
+                <w:webHidden/>
+              </w:rPr>
+              <w:tab/>
+            </w:r>
+            <w:r>
+              <w:rPr>
+                <w:noProof/>
+                <w:webHidden/>
+              </w:rPr>
+              <w:fldChar w:fldCharType="begin"/>
+            </w:r>
+            <w:r>
+              <w:rPr>
+                <w:noProof/>
+                <w:webHidden/>
+              </w:rPr>
+              <w:instrText xml:space="preserve"> PAGEREF _Toc56976986 \h </w:instrText>
+            </w:r>
+            <w:r>
+              <w:rPr>
+                <w:noProof/>
+                <w:webHidden/>
+              </w:rPr>
+            </w:r>
+            <w:r>
+              <w:rPr>
+                <w:noProof/>
+                <w:webHidden/>
+              </w:rPr>
+              <w:fldChar w:fldCharType="separate"/>
+            </w:r>
+            <w:r>
+              <w:rPr>
+                <w:noProof/>
+                <w:webHidden/>
+              </w:rPr>
+              <w:t>26</w:t>
+            </w:r>
+            <w:r>
+              <w:rPr>
+                <w:noProof/>
+                <w:webHidden/>
+              </w:rPr>
+              <w:fldChar w:fldCharType="end"/>
+            </w:r>
+          </w:hyperlink>
+        </w:p>
+        <w:p>
+          <w:pPr>
+            <w:pStyle w:val="Verzeichnis2"/>
+            <w:tabs>
+              <w:tab w:val="left" w:pos="880"/>
+              <w:tab w:val="right" w:leader="dot" w:pos="9062"/>
+            </w:tabs>
+            <w:rPr>
+              <w:rFonts w:eastAsiaTheme="minorEastAsia"/>
+              <w:noProof/>
+              <w:lang w:eastAsia="de-CH"/>
+            </w:rPr>
+          </w:pPr>
+          <w:hyperlink w:anchor="_Toc56976987" w:history="1">
+            <w:r>
+              <w:rPr>
+                <w:rStyle w:val="Hyperlink"/>
+                <w:noProof/>
+              </w:rPr>
+              <w:t>5.2</w:t>
+            </w:r>
+            <w:r>
+              <w:rPr>
+                <w:rFonts w:eastAsiaTheme="minorEastAsia"/>
+                <w:noProof/>
+                <w:lang w:eastAsia="de-CH"/>
+              </w:rPr>
+              <w:tab/>
+            </w:r>
+            <w:r>
+              <w:rPr>
+                <w:rStyle w:val="Hyperlink"/>
+                <w:noProof/>
+              </w:rPr>
+              <w:t>Klassenübersicht</w:t>
+            </w:r>
+            <w:r>
+              <w:rPr>
+                <w:noProof/>
+                <w:webHidden/>
+              </w:rPr>
+              <w:tab/>
+            </w:r>
+            <w:r>
+              <w:rPr>
+                <w:noProof/>
+                <w:webHidden/>
+              </w:rPr>
+              <w:fldChar w:fldCharType="begin"/>
+            </w:r>
+            <w:r>
+              <w:rPr>
+                <w:noProof/>
+                <w:webHidden/>
+              </w:rPr>
+              <w:instrText xml:space="preserve"> PAGEREF _Toc56976987 \h </w:instrText>
+            </w:r>
+            <w:r>
+              <w:rPr>
+                <w:noProof/>
+                <w:webHidden/>
+              </w:rPr>
+            </w:r>
+            <w:r>
+              <w:rPr>
+                <w:noProof/>
+                <w:webHidden/>
+              </w:rPr>
+              <w:fldChar w:fldCharType="separate"/>
+            </w:r>
+            <w:r>
+              <w:rPr>
+                <w:noProof/>
+                <w:webHidden/>
+              </w:rPr>
+              <w:t>27</w:t>
             </w:r>
             <w:r>
               <w:rPr>
@@ -4497,7 +4828,7 @@
               <w:lang w:eastAsia="de-CH"/>
             </w:rPr>
           </w:pPr>
-          <w:hyperlink w:anchor="_Toc56974333" w:history="1">
+          <w:hyperlink w:anchor="_Toc56976988" w:history="1">
             <w:r>
               <w:rPr>
                 <w:rStyle w:val="Hyperlink"/>
@@ -4539,7 +4870,7 @@
                 <w:noProof/>
                 <w:webHidden/>
               </w:rPr>
-              <w:instrText xml:space="preserve"> PAGEREF _Toc56974333 \h </w:instrText>
+              <w:instrText xml:space="preserve"> PAGEREF _Toc56976988 \h </w:instrText>
             </w:r>
             <w:r>
               <w:rPr>
@@ -4559,7 +4890,7 @@
                 <w:noProof/>
                 <w:webHidden/>
               </w:rPr>
-              <w:t>25</w:t>
+              <w:t>28</w:t>
             </w:r>
             <w:r>
               <w:rPr>
@@ -4583,7 +4914,7 @@
               <w:lang w:eastAsia="de-CH"/>
             </w:rPr>
           </w:pPr>
-          <w:hyperlink w:anchor="_Toc56974334" w:history="1">
+          <w:hyperlink w:anchor="_Toc56976989" w:history="1">
             <w:r>
               <w:rPr>
                 <w:rStyle w:val="Hyperlink"/>
@@ -4625,7 +4956,7 @@
                 <w:noProof/>
                 <w:webHidden/>
               </w:rPr>
-              <w:instrText xml:space="preserve"> PAGEREF _Toc56974334 \h </w:instrText>
+              <w:instrText xml:space="preserve"> PAGEREF _Toc56976989 \h </w:instrText>
             </w:r>
             <w:r>
               <w:rPr>
@@ -4645,7 +4976,7 @@
                 <w:noProof/>
                 <w:webHidden/>
               </w:rPr>
-              <w:t>25</w:t>
+              <w:t>28</w:t>
             </w:r>
             <w:r>
               <w:rPr>
@@ -4669,7 +5000,7 @@
               <w:lang w:eastAsia="de-CH"/>
             </w:rPr>
           </w:pPr>
-          <w:hyperlink w:anchor="_Toc56974335" w:history="1">
+          <w:hyperlink w:anchor="_Toc56976990" w:history="1">
             <w:r>
               <w:rPr>
                 <w:rStyle w:val="Hyperlink"/>
@@ -4711,7 +5042,7 @@
                 <w:noProof/>
                 <w:webHidden/>
               </w:rPr>
-              <w:instrText xml:space="preserve"> PAGEREF _Toc56974335 \h </w:instrText>
+              <w:instrText xml:space="preserve"> PAGEREF _Toc56976990 \h </w:instrText>
             </w:r>
             <w:r>
               <w:rPr>
@@ -4731,7 +5062,7 @@
                 <w:noProof/>
                 <w:webHidden/>
               </w:rPr>
-              <w:t>25</w:t>
+              <w:t>28</w:t>
             </w:r>
             <w:r>
               <w:rPr>
@@ -4755,7 +5086,7 @@
               <w:lang w:eastAsia="de-CH"/>
             </w:rPr>
           </w:pPr>
-          <w:hyperlink w:anchor="_Toc56974336" w:history="1">
+          <w:hyperlink w:anchor="_Toc56976991" w:history="1">
             <w:r>
               <w:rPr>
                 <w:rStyle w:val="Hyperlink"/>
@@ -4797,7 +5128,7 @@
                 <w:noProof/>
                 <w:webHidden/>
               </w:rPr>
-              <w:instrText xml:space="preserve"> PAGEREF _Toc56974336 \h </w:instrText>
+              <w:instrText xml:space="preserve"> PAGEREF _Toc56976991 \h </w:instrText>
             </w:r>
             <w:r>
               <w:rPr>
@@ -4817,7 +5148,7 @@
                 <w:noProof/>
                 <w:webHidden/>
               </w:rPr>
-              <w:t>25</w:t>
+              <w:t>28</w:t>
             </w:r>
             <w:r>
               <w:rPr>
@@ -4850,7 +5181,7 @@
         <w:pStyle w:val="berschrift1"/>
         <w:ind w:left="360"/>
       </w:pPr>
-      <w:bookmarkStart w:id="0" w:name="_Toc56974295"/>
+      <w:bookmarkStart w:id="0" w:name="_Toc56976946"/>
       <w:r>
         <w:lastRenderedPageBreak/>
         <w:t>Vorwort</w:t>
@@ -4886,23 +5217,7 @@
     <w:p/>
     <w:p>
       <w:r>
-        <w:t xml:space="preserve">Als Projekt Thema wurde das Erstellen von </w:t>
-      </w:r>
-      <w:proofErr w:type="spellStart"/>
-      <w:r>
-        <w:t>SwissQR</w:t>
-      </w:r>
-      <w:proofErr w:type="spellEnd"/>
-      <w:r>
-        <w:t xml:space="preserve">-Codes aus Debitorenrechnungsinformationen gewählt. Der </w:t>
-      </w:r>
-      <w:proofErr w:type="spellStart"/>
-      <w:r>
-        <w:t>SwissQR</w:t>
-      </w:r>
-      <w:proofErr w:type="spellEnd"/>
-      <w:r>
-        <w:t xml:space="preserve">-Code, welcher am 30.Juni 2020 eingeführt wurde, wird bis im Jahr 2022 die bestehenden «Orangen» ESR Einzahlungsscheine ablösen, weshalb das gewählte Thema eine tatsächliche Aktualität bedient. </w:t>
+        <w:t xml:space="preserve">Als Projekt Thema wurde das Erstellen von SwissQR-Codes aus Debitorenrechnungsinformationen gewählt. Der SwissQR-Code, welcher am 30.Juni 2020 eingeführt wurde, wird bis im Jahr 2022 die bestehenden «Orangen» ESR Einzahlungsscheine ablösen, weshalb das gewählte Thema eine tatsächliche Aktualität bedient. </w:t>
       </w:r>
     </w:p>
     <w:p>
@@ -4922,7 +5237,7 @@
         </w:numPr>
         <w:spacing w:after="160"/>
       </w:pPr>
-      <w:bookmarkStart w:id="1" w:name="_Toc56974296"/>
+      <w:bookmarkStart w:id="1" w:name="_Toc56976947"/>
       <w:r>
         <w:lastRenderedPageBreak/>
         <w:t xml:space="preserve">Aufgabe 1: </w:t>
@@ -4963,7 +5278,7 @@
           <w:numId w:val="4"/>
         </w:numPr>
       </w:pPr>
-      <w:bookmarkStart w:id="2" w:name="_Toc56974297"/>
+      <w:bookmarkStart w:id="2" w:name="_Toc56976948"/>
       <w:r>
         <w:t>Richtlinien und Schreibweisen</w:t>
       </w:r>
@@ -5040,23 +5355,7 @@
                 <w:b w:val="0"/>
                 <w:bCs w:val="0"/>
               </w:rPr>
-              <w:t>Für Ordnernamen sind sprechende englische Bezeichnungen zu vergeben und in Camel-Case zu schreiben (Bsp. «</w:t>
-            </w:r>
-            <w:proofErr w:type="spellStart"/>
-            <w:r>
-              <w:rPr>
-                <w:b w:val="0"/>
-                <w:bCs w:val="0"/>
-              </w:rPr>
-              <w:t>ProjectDocumentation</w:t>
-            </w:r>
-            <w:proofErr w:type="spellEnd"/>
-            <w:r>
-              <w:rPr>
-                <w:b w:val="0"/>
-                <w:bCs w:val="0"/>
-              </w:rPr>
-              <w:t>»)</w:t>
+              <w:t>Für Ordnernamen sind sprechende englische Bezeichnungen zu vergeben und in Camel-Case zu schreiben (Bsp. «ProjectDocumentation»)</w:t>
             </w:r>
           </w:p>
         </w:tc>
@@ -5114,21 +5413,12 @@
                 <w:bCs w:val="0"/>
               </w:rPr>
             </w:pPr>
-            <w:proofErr w:type="spellStart"/>
             <w:r>
               <w:rPr>
                 <w:b w:val="0"/>
                 <w:bCs w:val="0"/>
               </w:rPr>
-              <w:t>Codingstyle</w:t>
-            </w:r>
-            <w:proofErr w:type="spellEnd"/>
-            <w:r>
-              <w:rPr>
-                <w:b w:val="0"/>
-                <w:bCs w:val="0"/>
-              </w:rPr>
-              <w:t xml:space="preserve"> (Java)</w:t>
+              <w:t>Codingstyle (Java)</w:t>
             </w:r>
           </w:p>
         </w:tc>
@@ -5169,18 +5459,31 @@
       <w:pPr>
         <w:pStyle w:val="Beschriftung"/>
       </w:pPr>
-      <w:bookmarkStart w:id="3" w:name="_Toc55419036"/>
+      <w:bookmarkStart w:id="3" w:name="_Toc56977002"/>
       <w:r>
         <w:t xml:space="preserve">Tabelle </w:t>
       </w:r>
-      <w:fldSimple w:instr=" SEQ Tabelle \* ARABIC ">
-        <w:r>
-          <w:rPr>
-            <w:noProof/>
-          </w:rPr>
-          <w:t>1</w:t>
-        </w:r>
-      </w:fldSimple>
+      <w:r>
+        <w:fldChar w:fldCharType="begin"/>
+      </w:r>
+      <w:r>
+        <w:instrText xml:space="preserve"> SEQ Tabelle \* ARABIC </w:instrText>
+      </w:r>
+      <w:r>
+        <w:fldChar w:fldCharType="separate"/>
+      </w:r>
+      <w:r>
+        <w:rPr>
+          <w:noProof/>
+        </w:rPr>
+        <w:t>1</w:t>
+      </w:r>
+      <w:r>
+        <w:rPr>
+          <w:noProof/>
+        </w:rPr>
+        <w:fldChar w:fldCharType="end"/>
+      </w:r>
       <w:r>
         <w:t xml:space="preserve"> Richtlinien und Schreibweisen</w:t>
       </w:r>
@@ -5217,7 +5520,7 @@
           <w:numId w:val="4"/>
         </w:numPr>
       </w:pPr>
-      <w:bookmarkStart w:id="4" w:name="_Toc56974298"/>
+      <w:bookmarkStart w:id="4" w:name="_Toc56976949"/>
       <w:r>
         <w:lastRenderedPageBreak/>
         <w:t>Aufbau der Ordnerstruktur</w:t>
@@ -5263,11 +5566,9 @@
           <w:numId w:val="8"/>
         </w:numPr>
       </w:pPr>
-      <w:proofErr w:type="spellStart"/>
       <w:r>
         <w:t>Documentation</w:t>
       </w:r>
-      <w:proofErr w:type="spellEnd"/>
     </w:p>
     <w:p>
       <w:pPr>
@@ -5277,11 +5578,9 @@
           <w:numId w:val="8"/>
         </w:numPr>
       </w:pPr>
-      <w:proofErr w:type="spellStart"/>
       <w:r>
         <w:t>Documents</w:t>
       </w:r>
-      <w:proofErr w:type="spellEnd"/>
     </w:p>
     <w:p>
       <w:pPr>
@@ -5291,11 +5590,9 @@
           <w:numId w:val="8"/>
         </w:numPr>
       </w:pPr>
-      <w:proofErr w:type="spellStart"/>
       <w:r>
         <w:t>Presentations</w:t>
       </w:r>
-      <w:proofErr w:type="spellEnd"/>
     </w:p>
     <w:p>
       <w:pPr>
@@ -5305,11 +5602,9 @@
           <w:numId w:val="8"/>
         </w:numPr>
       </w:pPr>
-      <w:proofErr w:type="spellStart"/>
       <w:r>
         <w:t>ProjectOrganisation</w:t>
       </w:r>
-      <w:proofErr w:type="spellEnd"/>
     </w:p>
     <w:p>
       <w:pPr>
@@ -5326,35 +5621,7 @@
     <w:p/>
     <w:p>
       <w:r>
-        <w:t>Im Ordner «</w:t>
-      </w:r>
-      <w:proofErr w:type="spellStart"/>
-      <w:r>
-        <w:t>Documentation</w:t>
-      </w:r>
-      <w:proofErr w:type="spellEnd"/>
-      <w:r>
-        <w:t>» werden sämtliche Dateien zum/um den Projektaufbau und Dokumentation abgelegt. Im Unterordner «</w:t>
-      </w:r>
-      <w:proofErr w:type="spellStart"/>
-      <w:r>
-        <w:t>Documents</w:t>
-      </w:r>
-      <w:proofErr w:type="spellEnd"/>
-      <w:r>
-        <w:t xml:space="preserve">» sind zudem externe Dokumente, wie zum Beispiel Richtlinien zum </w:t>
-      </w:r>
-      <w:proofErr w:type="spellStart"/>
-      <w:r>
-        <w:t>SwissQR</w:t>
-      </w:r>
-      <w:proofErr w:type="spellEnd"/>
-      <w:r>
-        <w:t xml:space="preserve"> Code enthalten. Im </w:t>
-      </w:r>
-      <w:proofErr w:type="spellStart"/>
-      <w:r>
-        <w:t>Pr</w:t>
+        <w:t>Im Ordner «Documentation» werden sämtliche Dateien zum/um den Projektaufbau und Dokumentation abgelegt. Im Unterordner «Documents» sind zudem externe Dokumente, wie zum Beispiel Richtlinien zum SwissQR Code enthalten. Im Pr</w:t>
       </w:r>
       <w:r>
         <w:t>e</w:t>
@@ -5362,7 +5629,6 @@
       <w:r>
         <w:t>sentations</w:t>
       </w:r>
-      <w:proofErr w:type="spellEnd"/>
       <w:r>
         <w:t xml:space="preserve"> O</w:t>
       </w:r>
@@ -5373,15 +5639,7 @@
         <w:t>gesammelt</w:t>
       </w:r>
       <w:r>
-        <w:t xml:space="preserve"> und der Ordner </w:t>
-      </w:r>
-      <w:proofErr w:type="spellStart"/>
-      <w:r>
-        <w:t>ProjectOrganisation</w:t>
-      </w:r>
-      <w:proofErr w:type="spellEnd"/>
-      <w:r>
-        <w:t xml:space="preserve"> ist als Sammelbecken für planerische Aspekte des Projekts gedacht.</w:t>
+        <w:t xml:space="preserve"> und der Ordner ProjectOrganisation ist als Sammelbecken für planerische Aspekte des Projekts gedacht.</w:t>
       </w:r>
     </w:p>
     <w:p/>
@@ -5406,7 +5664,7 @@
           <w:numId w:val="4"/>
         </w:numPr>
       </w:pPr>
-      <w:bookmarkStart w:id="5" w:name="_Toc56974299"/>
+      <w:bookmarkStart w:id="5" w:name="_Toc56976950"/>
       <w:r>
         <w:lastRenderedPageBreak/>
         <w:t>Eingesetzte Entwicklungssoftware</w:t>
@@ -5489,21 +5747,12 @@
             <w:pPr>
               <w:cnfStyle w:val="100000000000" w:firstRow="1" w:lastRow="0" w:firstColumn="0" w:lastColumn="0" w:oddVBand="0" w:evenVBand="0" w:oddHBand="0" w:evenHBand="0" w:firstRowFirstColumn="0" w:firstRowLastColumn="0" w:lastRowFirstColumn="0" w:lastRowLastColumn="0"/>
             </w:pPr>
-            <w:proofErr w:type="spellStart"/>
             <w:r>
               <w:rPr>
                 <w:b w:val="0"/>
                 <w:bCs w:val="0"/>
               </w:rPr>
-              <w:t>Entwicklungs</w:t>
-            </w:r>
-            <w:proofErr w:type="spellEnd"/>
-            <w:r>
-              <w:rPr>
-                <w:b w:val="0"/>
-                <w:bCs w:val="0"/>
-              </w:rPr>
-              <w:t xml:space="preserve"> IDE für die Bearbeitung und Kompilierung des JAVA Codes</w:t>
+              <w:t>Entwicklungs IDE für die Bearbeitung und Kompilierung des JAVA Codes</w:t>
             </w:r>
             <w:r>
               <w:rPr>
@@ -5569,23 +5818,7 @@
                 <w:b w:val="0"/>
                 <w:bCs w:val="0"/>
               </w:rPr>
-              <w:t xml:space="preserve">ub mit </w:t>
-            </w:r>
-            <w:proofErr w:type="spellStart"/>
-            <w:r>
-              <w:rPr>
-                <w:b w:val="0"/>
-                <w:bCs w:val="0"/>
-              </w:rPr>
-              <w:t>Smartgit</w:t>
-            </w:r>
-            <w:proofErr w:type="spellEnd"/>
-            <w:r>
-              <w:rPr>
-                <w:b w:val="0"/>
-                <w:bCs w:val="0"/>
-              </w:rPr>
-              <w:t xml:space="preserve"> (20.1.5)</w:t>
+              <w:t>ub mit Smartgit (20.1.5)</w:t>
             </w:r>
           </w:p>
         </w:tc>
@@ -5597,13 +5830,8 @@
             <w:pPr>
               <w:cnfStyle w:val="000000100000" w:firstRow="0" w:lastRow="0" w:firstColumn="0" w:lastColumn="0" w:oddVBand="0" w:evenVBand="0" w:oddHBand="1" w:evenHBand="0" w:firstRowFirstColumn="0" w:firstRowLastColumn="0" w:lastRowFirstColumn="0" w:lastRowLastColumn="0"/>
             </w:pPr>
-            <w:proofErr w:type="spellStart"/>
-            <w:r>
-              <w:t>Git</w:t>
-            </w:r>
-            <w:proofErr w:type="spellEnd"/>
-            <w:r>
-              <w:t xml:space="preserve"> Source Save System für die Verwaltung des Quellcodes und der Dokumentationsdateien</w:t>
+            <w:r>
+              <w:t>Git Source Save System für die Verwaltung des Quellcodes und der Dokumentationsdateien</w:t>
             </w:r>
           </w:p>
           <w:p>
@@ -5626,18 +5854,31 @@
       <w:pPr>
         <w:pStyle w:val="Beschriftung"/>
       </w:pPr>
-      <w:bookmarkStart w:id="6" w:name="_Toc55419037"/>
+      <w:bookmarkStart w:id="6" w:name="_Toc56977003"/>
       <w:r>
         <w:t xml:space="preserve">Tabelle </w:t>
       </w:r>
-      <w:fldSimple w:instr=" SEQ Tabelle \* ARABIC ">
-        <w:r>
-          <w:rPr>
-            <w:noProof/>
-          </w:rPr>
-          <w:t>2</w:t>
-        </w:r>
-      </w:fldSimple>
+      <w:r>
+        <w:fldChar w:fldCharType="begin"/>
+      </w:r>
+      <w:r>
+        <w:instrText xml:space="preserve"> SEQ Tabelle \* ARABIC </w:instrText>
+      </w:r>
+      <w:r>
+        <w:fldChar w:fldCharType="separate"/>
+      </w:r>
+      <w:r>
+        <w:rPr>
+          <w:noProof/>
+        </w:rPr>
+        <w:t>2</w:t>
+      </w:r>
+      <w:r>
+        <w:rPr>
+          <w:noProof/>
+        </w:rPr>
+        <w:fldChar w:fldCharType="end"/>
+      </w:r>
       <w:r>
         <w:t xml:space="preserve"> Eingesetzte Entwicklungssoftware</w:t>
       </w:r>
@@ -5707,17 +5948,8 @@
                 <w:b w:val="0"/>
                 <w:bCs w:val="0"/>
               </w:rPr>
-              <w:t xml:space="preserve">Einfacher Texteditor zur Bearbeitung von Textdateien </w:t>
-            </w:r>
-            <w:proofErr w:type="spellStart"/>
-            <w:r>
-              <w:rPr>
-                <w:b w:val="0"/>
-                <w:bCs w:val="0"/>
-              </w:rPr>
-              <w:t>u.ä.</w:t>
-            </w:r>
-            <w:proofErr w:type="spellEnd"/>
+              <w:t>Einfacher Texteditor zur Bearbeitung von Textdateien u.ä.</w:t>
+            </w:r>
           </w:p>
           <w:p>
             <w:pPr>
@@ -5895,17 +6127,8 @@
                 <w:b w:val="0"/>
                 <w:bCs w:val="0"/>
               </w:rPr>
-              <w:t xml:space="preserve">Visual </w:t>
-            </w:r>
-            <w:proofErr w:type="spellStart"/>
-            <w:r>
-              <w:rPr>
-                <w:b w:val="0"/>
-                <w:bCs w:val="0"/>
-              </w:rPr>
-              <w:t>Paradigm</w:t>
-            </w:r>
-            <w:proofErr w:type="spellEnd"/>
+              <w:t>Visual Paradigm</w:t>
+            </w:r>
           </w:p>
         </w:tc>
         <w:tc>
@@ -5934,18 +6157,31 @@
       <w:pPr>
         <w:pStyle w:val="Beschriftung"/>
       </w:pPr>
-      <w:bookmarkStart w:id="7" w:name="_Toc55419038"/>
+      <w:bookmarkStart w:id="7" w:name="_Toc56977004"/>
       <w:r>
         <w:t xml:space="preserve">Tabelle </w:t>
       </w:r>
-      <w:fldSimple w:instr=" SEQ Tabelle \* ARABIC ">
-        <w:r>
-          <w:rPr>
-            <w:noProof/>
-          </w:rPr>
-          <w:t>3</w:t>
-        </w:r>
-      </w:fldSimple>
+      <w:r>
+        <w:fldChar w:fldCharType="begin"/>
+      </w:r>
+      <w:r>
+        <w:instrText xml:space="preserve"> SEQ Tabelle \* ARABIC </w:instrText>
+      </w:r>
+      <w:r>
+        <w:fldChar w:fldCharType="separate"/>
+      </w:r>
+      <w:r>
+        <w:rPr>
+          <w:noProof/>
+        </w:rPr>
+        <w:t>3</w:t>
+      </w:r>
+      <w:r>
+        <w:rPr>
+          <w:noProof/>
+        </w:rPr>
+        <w:fldChar w:fldCharType="end"/>
+      </w:r>
       <w:r>
         <w:t xml:space="preserve"> Weitere verwendete Software</w:t>
       </w:r>
@@ -5960,7 +6196,7 @@
           <w:numId w:val="4"/>
         </w:numPr>
       </w:pPr>
-      <w:bookmarkStart w:id="8" w:name="_Toc56974300"/>
+      <w:bookmarkStart w:id="8" w:name="_Toc56976951"/>
       <w:r>
         <w:t>Checklisten und Installationsrichtlinien der Entwicklungssoftware</w:t>
       </w:r>
@@ -6023,7 +6259,6 @@
               </w:rPr>
               <w:t xml:space="preserve">Um </w:t>
             </w:r>
-            <w:proofErr w:type="spellStart"/>
             <w:r>
               <w:rPr>
                 <w:b w:val="0"/>
@@ -6031,7 +6266,6 @@
               </w:rPr>
               <w:t>Eclipse</w:t>
             </w:r>
-            <w:proofErr w:type="spellEnd"/>
             <w:r>
               <w:rPr>
                 <w:b w:val="0"/>
@@ -6150,30 +6384,38 @@
       <w:pPr>
         <w:pStyle w:val="Beschriftung"/>
       </w:pPr>
-      <w:bookmarkStart w:id="9" w:name="_Toc55419039"/>
+      <w:bookmarkStart w:id="9" w:name="_Toc56977005"/>
       <w:r>
         <w:t xml:space="preserve">Tabelle </w:t>
       </w:r>
-      <w:fldSimple w:instr=" SEQ Tabelle \* ARABIC ">
-        <w:r>
-          <w:rPr>
-            <w:noProof/>
-          </w:rPr>
-          <w:t>4</w:t>
-        </w:r>
-      </w:fldSimple>
+      <w:r>
+        <w:fldChar w:fldCharType="begin"/>
+      </w:r>
+      <w:r>
+        <w:instrText xml:space="preserve"> SEQ Tabelle \* ARABIC </w:instrText>
+      </w:r>
+      <w:r>
+        <w:fldChar w:fldCharType="separate"/>
+      </w:r>
+      <w:r>
+        <w:rPr>
+          <w:noProof/>
+        </w:rPr>
+        <w:t>4</w:t>
+      </w:r>
+      <w:r>
+        <w:rPr>
+          <w:noProof/>
+        </w:rPr>
+        <w:fldChar w:fldCharType="end"/>
+      </w:r>
       <w:r>
         <w:t xml:space="preserve"> </w:t>
       </w:r>
       <w:r>
-        <w:t xml:space="preserve">Checkliste und Installationsanleitung </w:t>
-      </w:r>
-      <w:proofErr w:type="spellStart"/>
-      <w:r>
-        <w:t>Eclipse</w:t>
+        <w:t>Checkliste und Installationsanleitung Eclipse</w:t>
       </w:r>
       <w:bookmarkEnd w:id="9"/>
-      <w:proofErr w:type="spellEnd"/>
     </w:p>
     <w:p>
       <w:pPr>
@@ -6191,7 +6433,7 @@
           <w:numId w:val="4"/>
         </w:numPr>
       </w:pPr>
-      <w:bookmarkStart w:id="10" w:name="_Toc56974301"/>
+      <w:bookmarkStart w:id="10" w:name="_Toc56976952"/>
       <w:r>
         <w:lastRenderedPageBreak/>
         <w:t>Organisation der Arbeitsgruppe</w:t>
@@ -6209,7 +6451,7 @@
       <w:pPr>
         <w:pStyle w:val="berschrift3"/>
       </w:pPr>
-      <w:bookmarkStart w:id="11" w:name="_Toc56974302"/>
+      <w:bookmarkStart w:id="11" w:name="_Toc56976953"/>
       <w:r>
         <w:t>1.5.1</w:t>
       </w:r>
@@ -6287,7 +6529,7 @@
       <w:pPr>
         <w:pStyle w:val="berschrift3"/>
       </w:pPr>
-      <w:bookmarkStart w:id="12" w:name="_Toc56974303"/>
+      <w:bookmarkStart w:id="12" w:name="_Toc56976954"/>
       <w:r>
         <w:t>1.5.2</w:t>
       </w:r>
@@ -6325,15 +6567,7 @@
         <w:t>Zugriff</w:t>
       </w:r>
       <w:r>
-        <w:t xml:space="preserve"> haben. So ist sichergestellt, dass die Arbeitsergebnisse sowohl zentral gesichert als auch jederzeit zur Verfügung stehen. Eigene Änderungen können problemlos </w:t>
-      </w:r>
-      <w:proofErr w:type="spellStart"/>
-      <w:r>
-        <w:t>commited</w:t>
-      </w:r>
-      <w:proofErr w:type="spellEnd"/>
-      <w:r>
-        <w:t xml:space="preserve"> und gepusht werden, so dass sie in kürzester Zeit dem gesamten Team zur Verfügung stehen.</w:t>
+        <w:t xml:space="preserve"> haben. So ist sichergestellt, dass die Arbeitsergebnisse sowohl zentral gesichert als auch jederzeit zur Verfügung stehen. Eigene Änderungen können problemlos commited und gepusht werden, so dass sie in kürzester Zeit dem gesamten Team zur Verfügung stehen.</w:t>
       </w:r>
     </w:p>
     <w:p/>
@@ -6341,7 +6575,7 @@
       <w:pPr>
         <w:pStyle w:val="berschrift3"/>
       </w:pPr>
-      <w:bookmarkStart w:id="13" w:name="_Toc56974304"/>
+      <w:bookmarkStart w:id="13" w:name="_Toc56976955"/>
       <w:r>
         <w:t>1.5.3</w:t>
       </w:r>
@@ -6362,7 +6596,7 @@
       <w:pPr>
         <w:pStyle w:val="berschrift3"/>
       </w:pPr>
-      <w:bookmarkStart w:id="14" w:name="_Toc56974305"/>
+      <w:bookmarkStart w:id="14" w:name="_Toc56976956"/>
       <w:r>
         <w:t>1.5.4</w:t>
       </w:r>
@@ -6394,7 +6628,7 @@
           <w:numId w:val="4"/>
         </w:numPr>
       </w:pPr>
-      <w:bookmarkStart w:id="15" w:name="_Toc56974306"/>
+      <w:bookmarkStart w:id="15" w:name="_Toc56976957"/>
       <w:r>
         <w:lastRenderedPageBreak/>
         <w:t>Projektentscheidungen</w:t>
@@ -6545,37 +6779,19 @@
               </w:rPr>
               <w:t>Wahl des Projektthemas (</w:t>
             </w:r>
-            <w:proofErr w:type="spellStart"/>
             <w:r>
               <w:rPr>
                 <w:b w:val="0"/>
                 <w:bCs w:val="0"/>
               </w:rPr>
-              <w:t>Your</w:t>
-            </w:r>
-            <w:proofErr w:type="spellEnd"/>
+              <w:t xml:space="preserve">Your </w:t>
+            </w:r>
             <w:r>
               <w:rPr>
                 <w:b w:val="0"/>
                 <w:bCs w:val="0"/>
               </w:rPr>
-              <w:t xml:space="preserve"> </w:t>
-            </w:r>
-            <w:proofErr w:type="spellStart"/>
-            <w:r>
-              <w:rPr>
-                <w:b w:val="0"/>
-                <w:bCs w:val="0"/>
-              </w:rPr>
-              <w:t>SwissQR</w:t>
-            </w:r>
-            <w:proofErr w:type="spellEnd"/>
-            <w:r>
-              <w:rPr>
-                <w:b w:val="0"/>
-                <w:bCs w:val="0"/>
-              </w:rPr>
-              <w:t>)</w:t>
+              <w:t>SwissQR)</w:t>
             </w:r>
           </w:p>
         </w:tc>
@@ -6589,15 +6805,7 @@
               <w:cnfStyle w:val="000000000000" w:firstRow="0" w:lastRow="0" w:firstColumn="0" w:lastColumn="0" w:oddVBand="0" w:evenVBand="0" w:oddHBand="0" w:evenHBand="0" w:firstRowFirstColumn="0" w:firstRowLastColumn="0" w:lastRowFirstColumn="0" w:lastRowLastColumn="0"/>
             </w:pPr>
             <w:r>
-              <w:t xml:space="preserve">Die Mitglieder der Projektteams haben sich gemeinsam auf die Bearbeitung des folgenden Projektthemas geeinigt: Erstellen </w:t>
-            </w:r>
-            <w:proofErr w:type="spellStart"/>
-            <w:r>
-              <w:t>SwissQR</w:t>
-            </w:r>
-            <w:proofErr w:type="spellEnd"/>
-            <w:r>
-              <w:t xml:space="preserve"> für Debitorenrechnungen</w:t>
+              <w:t>Die Mitglieder der Projektteams haben sich gemeinsam auf die Bearbeitung des folgenden Projektthemas geeinigt: Erstellen SwissQR für Debitorenrechnungen</w:t>
             </w:r>
           </w:p>
         </w:tc>
@@ -6621,18 +6829,31 @@
       <w:pPr>
         <w:pStyle w:val="Beschriftung"/>
       </w:pPr>
-      <w:bookmarkStart w:id="16" w:name="_Toc55419040"/>
+      <w:bookmarkStart w:id="16" w:name="_Toc56977006"/>
       <w:r>
         <w:t xml:space="preserve">Tabelle </w:t>
       </w:r>
-      <w:fldSimple w:instr=" SEQ Tabelle \* ARABIC ">
-        <w:r>
-          <w:rPr>
-            <w:noProof/>
-          </w:rPr>
-          <w:t>5</w:t>
-        </w:r>
-      </w:fldSimple>
+      <w:r>
+        <w:fldChar w:fldCharType="begin"/>
+      </w:r>
+      <w:r>
+        <w:instrText xml:space="preserve"> SEQ Tabelle \* ARABIC </w:instrText>
+      </w:r>
+      <w:r>
+        <w:fldChar w:fldCharType="separate"/>
+      </w:r>
+      <w:r>
+        <w:rPr>
+          <w:noProof/>
+        </w:rPr>
+        <w:t>5</w:t>
+      </w:r>
+      <w:r>
+        <w:rPr>
+          <w:noProof/>
+        </w:rPr>
+        <w:fldChar w:fldCharType="end"/>
+      </w:r>
       <w:r>
         <w:t xml:space="preserve"> Projektentscheidungen</w:t>
       </w:r>
@@ -6647,7 +6868,7 @@
           <w:numId w:val="4"/>
         </w:numPr>
       </w:pPr>
-      <w:bookmarkStart w:id="17" w:name="_Toc56974307"/>
+      <w:bookmarkStart w:id="17" w:name="_Toc56976958"/>
       <w:r>
         <w:t>Glossar wichtiger Begriffe</w:t>
       </w:r>
@@ -6676,7 +6897,7 @@
           <w:numId w:val="4"/>
         </w:numPr>
       </w:pPr>
-      <w:bookmarkStart w:id="18" w:name="_Toc56974308"/>
+      <w:bookmarkStart w:id="18" w:name="_Toc56976959"/>
       <w:r>
         <w:lastRenderedPageBreak/>
         <w:t>Aufgabe 2</w:t>
@@ -6722,7 +6943,7 @@
           <w:numId w:val="4"/>
         </w:numPr>
       </w:pPr>
-      <w:bookmarkStart w:id="19" w:name="_Toc56974309"/>
+      <w:bookmarkStart w:id="19" w:name="_Toc56976960"/>
       <w:r>
         <w:t>Unternehmen</w:t>
       </w:r>
@@ -6751,17 +6972,7 @@
         <w:t xml:space="preserve">Standard und Individual </w:t>
       </w:r>
       <w:r>
-        <w:t xml:space="preserve">Business Lösungen für </w:t>
-      </w:r>
-      <w:proofErr w:type="spellStart"/>
-      <w:proofErr w:type="gramStart"/>
-      <w:r>
-        <w:t>KMU’s</w:t>
-      </w:r>
-      <w:proofErr w:type="spellEnd"/>
-      <w:proofErr w:type="gramEnd"/>
-      <w:r>
-        <w:t xml:space="preserve"> und </w:t>
+        <w:t xml:space="preserve">Business Lösungen für KMU’s und </w:t>
       </w:r>
       <w:r>
         <w:t>k</w:t>
@@ -6770,15 +6981,7 @@
         <w:t>antonale Behörden.</w:t>
       </w:r>
       <w:r>
-        <w:t xml:space="preserve"> Insbesondere im Finanzbereich ist die Koch AG ein starker Partner, bekannte Produkte wie z.B. </w:t>
-      </w:r>
-      <w:proofErr w:type="spellStart"/>
-      <w:r>
-        <w:t>PayBuddy</w:t>
-      </w:r>
-      <w:proofErr w:type="spellEnd"/>
-      <w:r>
-        <w:t xml:space="preserve"> sind schweizweit im Einsatz.</w:t>
+        <w:t xml:space="preserve"> Insbesondere im Finanzbereich ist die Koch AG ein starker Partner, bekannte Produkte wie z.B. PayBuddy sind schweizweit im Einsatz.</w:t>
       </w:r>
     </w:p>
     <w:p>
@@ -6966,15 +7169,7 @@
               <w:cnfStyle w:val="000000100000" w:firstRow="0" w:lastRow="0" w:firstColumn="0" w:lastColumn="0" w:oddVBand="0" w:evenVBand="0" w:oddHBand="1" w:evenHBand="0" w:firstRowFirstColumn="0" w:firstRowLastColumn="0" w:lastRowFirstColumn="0" w:lastRowLastColumn="0"/>
             </w:pPr>
             <w:r>
-              <w:t xml:space="preserve">HR, Sales, Entwicklung, </w:t>
-            </w:r>
-            <w:proofErr w:type="spellStart"/>
-            <w:r>
-              <w:t>Testing</w:t>
-            </w:r>
-            <w:proofErr w:type="spellEnd"/>
-            <w:r>
-              <w:t>, Projektleitung, Finance</w:t>
+              <w:t>HR, Sales, Entwicklung, Testing, Projektleitung, Finance</w:t>
             </w:r>
           </w:p>
         </w:tc>
@@ -7084,32 +7279,26 @@
             <w:pPr>
               <w:cnfStyle w:val="000000000000" w:firstRow="0" w:lastRow="0" w:firstColumn="0" w:lastColumn="0" w:oddVBand="0" w:evenVBand="0" w:oddHBand="0" w:evenHBand="0" w:firstRowFirstColumn="0" w:firstRowLastColumn="0" w:lastRowFirstColumn="0" w:lastRowLastColumn="0"/>
             </w:pPr>
-            <w:proofErr w:type="spellStart"/>
             <w:r>
               <w:t>PayBuddy</w:t>
             </w:r>
-            <w:proofErr w:type="spellEnd"/>
           </w:p>
           <w:p>
             <w:pPr>
               <w:cnfStyle w:val="000000000000" w:firstRow="0" w:lastRow="0" w:firstColumn="0" w:lastColumn="0" w:oddVBand="0" w:evenVBand="0" w:oddHBand="0" w:evenHBand="0" w:firstRowFirstColumn="0" w:firstRowLastColumn="0" w:lastRowFirstColumn="0" w:lastRowLastColumn="0"/>
             </w:pPr>
-            <w:proofErr w:type="spellStart"/>
             <w:r>
               <w:t>EasyKredi</w:t>
             </w:r>
-            <w:proofErr w:type="spellEnd"/>
           </w:p>
           <w:p>
             <w:pPr>
               <w:keepNext/>
               <w:cnfStyle w:val="000000000000" w:firstRow="0" w:lastRow="0" w:firstColumn="0" w:lastColumn="0" w:oddVBand="0" w:evenVBand="0" w:oddHBand="0" w:evenHBand="0" w:firstRowFirstColumn="0" w:firstRowLastColumn="0" w:lastRowFirstColumn="0" w:lastRowLastColumn="0"/>
             </w:pPr>
-            <w:proofErr w:type="spellStart"/>
             <w:r>
               <w:t>PersonaFind</w:t>
             </w:r>
-            <w:proofErr w:type="spellEnd"/>
           </w:p>
         </w:tc>
       </w:tr>
@@ -7118,18 +7307,31 @@
       <w:pPr>
         <w:pStyle w:val="Beschriftung"/>
       </w:pPr>
-      <w:bookmarkStart w:id="20" w:name="_Toc55419041"/>
+      <w:bookmarkStart w:id="20" w:name="_Toc56977007"/>
       <w:r>
         <w:t xml:space="preserve">Tabelle </w:t>
       </w:r>
-      <w:fldSimple w:instr=" SEQ Tabelle \* ARABIC ">
-        <w:r>
-          <w:rPr>
-            <w:noProof/>
-          </w:rPr>
-          <w:t>6</w:t>
-        </w:r>
-      </w:fldSimple>
+      <w:r>
+        <w:fldChar w:fldCharType="begin"/>
+      </w:r>
+      <w:r>
+        <w:instrText xml:space="preserve"> SEQ Tabelle \* ARABIC </w:instrText>
+      </w:r>
+      <w:r>
+        <w:fldChar w:fldCharType="separate"/>
+      </w:r>
+      <w:r>
+        <w:rPr>
+          <w:noProof/>
+        </w:rPr>
+        <w:t>6</w:t>
+      </w:r>
+      <w:r>
+        <w:rPr>
+          <w:noProof/>
+        </w:rPr>
+        <w:fldChar w:fldCharType="end"/>
+      </w:r>
       <w:r>
         <w:t xml:space="preserve"> Koch AG Übersicht</w:t>
       </w:r>
@@ -7152,7 +7354,7 @@
           <w:numId w:val="4"/>
         </w:numPr>
       </w:pPr>
-      <w:bookmarkStart w:id="21" w:name="_Toc56974310"/>
+      <w:bookmarkStart w:id="21" w:name="_Toc56976961"/>
       <w:r>
         <w:lastRenderedPageBreak/>
         <w:t>Projekt</w:t>
@@ -7170,7 +7372,7 @@
       <w:pPr>
         <w:pStyle w:val="berschrift3"/>
       </w:pPr>
-      <w:bookmarkStart w:id="22" w:name="_Toc56974311"/>
+      <w:bookmarkStart w:id="22" w:name="_Toc56976962"/>
       <w:r>
         <w:t>2.2.3</w:t>
       </w:r>
@@ -7217,7 +7419,7 @@
       <w:pPr>
         <w:pStyle w:val="berschrift3"/>
       </w:pPr>
-      <w:bookmarkStart w:id="23" w:name="_Toc56974312"/>
+      <w:bookmarkStart w:id="23" w:name="_Toc56976963"/>
       <w:r>
         <w:t>2.2.4</w:t>
       </w:r>
@@ -7241,15 +7443,7 @@
         <w:t>schrittweise die verschiedenen bisher benutzten Einzahlungsscheine</w:t>
       </w:r>
       <w:r>
-        <w:t xml:space="preserve"> durch den neuen </w:t>
-      </w:r>
-      <w:proofErr w:type="spellStart"/>
-      <w:r>
-        <w:t>SwissQR</w:t>
-      </w:r>
-      <w:proofErr w:type="spellEnd"/>
-      <w:r>
-        <w:t>-Einzahlungsschein abgelöst.</w:t>
+        <w:t xml:space="preserve"> durch den neuen SwissQR-Einzahlungsschein abgelöst.</w:t>
       </w:r>
     </w:p>
     <w:p>
@@ -7266,15 +7460,7 @@
         <w:t xml:space="preserve">erstellt werden. </w:t>
       </w:r>
       <w:r>
-        <w:t xml:space="preserve">Rechnungssteller müssen deshalb in der Lage sein, Ihre Rechnungen als </w:t>
-      </w:r>
-      <w:proofErr w:type="spellStart"/>
-      <w:r>
-        <w:t>SwissQR</w:t>
-      </w:r>
-      <w:proofErr w:type="spellEnd"/>
-      <w:r>
-        <w:t xml:space="preserve"> Rechnung zu erzeugen. </w:t>
+        <w:t xml:space="preserve">Rechnungssteller müssen deshalb in der Lage sein, Ihre Rechnungen als SwissQR Rechnung zu erzeugen. </w:t>
       </w:r>
       <w:r>
         <w:t>Mit unsere</w:t>
@@ -7294,7 +7480,7 @@
       <w:pPr>
         <w:pStyle w:val="berschrift3"/>
       </w:pPr>
-      <w:bookmarkStart w:id="24" w:name="_Toc56974313"/>
+      <w:bookmarkStart w:id="24" w:name="_Toc56976964"/>
       <w:r>
         <w:t>2.2.5</w:t>
       </w:r>
@@ -7355,7 +7541,7 @@
       <w:pPr>
         <w:pStyle w:val="berschrift3"/>
       </w:pPr>
-      <w:bookmarkStart w:id="25" w:name="_Toc56974314"/>
+      <w:bookmarkStart w:id="25" w:name="_Toc56976965"/>
       <w:r>
         <w:lastRenderedPageBreak/>
         <w:t>2.2.6</w:t>
@@ -7444,21 +7630,14 @@
           <w:numId w:val="12"/>
         </w:numPr>
       </w:pPr>
-      <w:proofErr w:type="spellStart"/>
       <w:r>
         <w:t>Your</w:t>
       </w:r>
-      <w:proofErr w:type="spellEnd"/>
       <w:r>
         <w:t xml:space="preserve"> </w:t>
       </w:r>
-      <w:proofErr w:type="spellStart"/>
-      <w:r>
-        <w:t>SwissQR</w:t>
-      </w:r>
-      <w:proofErr w:type="spellEnd"/>
-      <w:r>
-        <w:t xml:space="preserve"> kann den Anforderungen (Six) gemäss erstellt werden</w:t>
+      <w:r>
+        <w:t>SwissQR kann den Anforderungen (Six) gemäss erstellt werden</w:t>
       </w:r>
     </w:p>
     <w:p>
@@ -7481,15 +7660,8 @@
           <w:numId w:val="12"/>
         </w:numPr>
       </w:pPr>
-      <w:proofErr w:type="spellStart"/>
-      <w:proofErr w:type="gramStart"/>
-      <w:r>
-        <w:t>KMU's</w:t>
-      </w:r>
-      <w:proofErr w:type="spellEnd"/>
-      <w:proofErr w:type="gramEnd"/>
-      <w:r>
-        <w:t xml:space="preserve"> und Einzelunternehmer sollen auch profitieren</w:t>
+      <w:r>
+        <w:t>KMU's und Einzelunternehmer sollen auch profitieren</w:t>
       </w:r>
     </w:p>
     <w:p>
@@ -7533,7 +7705,7 @@
           <w:numId w:val="4"/>
         </w:numPr>
       </w:pPr>
-      <w:bookmarkStart w:id="26" w:name="_Toc56974315"/>
+      <w:bookmarkStart w:id="26" w:name="_Toc56976966"/>
       <w:r>
         <w:lastRenderedPageBreak/>
         <w:t>Anforderungsanalyse</w:t>
@@ -7543,15 +7715,7 @@
     <w:p/>
     <w:p>
       <w:r>
-        <w:t xml:space="preserve">In diesem Kapitel wird die Anforderungsanalyse für die </w:t>
-      </w:r>
-      <w:proofErr w:type="spellStart"/>
-      <w:r>
-        <w:t>SwissQR</w:t>
-      </w:r>
-      <w:proofErr w:type="spellEnd"/>
-      <w:r>
-        <w:t xml:space="preserve"> Software der Koch AG durchgeführt und näher beschrieben. </w:t>
+        <w:t xml:space="preserve">In diesem Kapitel wird die Anforderungsanalyse für die SwissQR Software der Koch AG durchgeführt und näher beschrieben. </w:t>
       </w:r>
     </w:p>
     <w:p/>
@@ -7559,7 +7723,7 @@
       <w:pPr>
         <w:pStyle w:val="berschrift3"/>
       </w:pPr>
-      <w:bookmarkStart w:id="27" w:name="_Toc56974316"/>
+      <w:bookmarkStart w:id="27" w:name="_Toc56976967"/>
       <w:r>
         <w:t>2.3.1</w:t>
       </w:r>
@@ -7575,21 +7739,8 @@
       </w:r>
     </w:p>
     <w:p>
-      <w:proofErr w:type="spellStart"/>
-      <w:r>
-        <w:t>Your</w:t>
-      </w:r>
-      <w:proofErr w:type="spellEnd"/>
-      <w:r>
-        <w:t xml:space="preserve"> </w:t>
-      </w:r>
-      <w:proofErr w:type="spellStart"/>
-      <w:r>
-        <w:t>SwissQR</w:t>
-      </w:r>
-      <w:proofErr w:type="spellEnd"/>
-      <w:r>
-        <w:t xml:space="preserve"> bietet eine Möglichkeit für jeden Rechnungssteller eine Rechnung an seine Kunden auszuliefern. Dies mit geringen Kosten und geringem administrativ Aufwand.</w:t>
+      <w:r>
+        <w:t>Your SwissQR bietet eine Möglichkeit für jeden Rechnungssteller eine Rechnung an seine Kunden auszuliefern. Dies mit geringen Kosten und geringem administrativ Aufwand.</w:t>
       </w:r>
     </w:p>
     <w:p>
@@ -7600,15 +7751,7 @@
         <w:t>d</w:t>
       </w:r>
       <w:r>
-        <w:t xml:space="preserve">ukt will die Koch AG Branchenführer für das Erzeugen und Verwalten von </w:t>
-      </w:r>
-      <w:proofErr w:type="spellStart"/>
-      <w:r>
-        <w:t>SwissQR</w:t>
-      </w:r>
-      <w:proofErr w:type="spellEnd"/>
-      <w:r>
-        <w:t xml:space="preserve"> Rechnungen sein.</w:t>
+        <w:t>ukt will die Koch AG Branchenführer für das Erzeugen und Verwalten von SwissQR Rechnungen sein.</w:t>
       </w:r>
       <w:r>
         <w:t xml:space="preserve"> Die Vision lautet deshalb:</w:t>
@@ -7621,56 +7764,46 @@
           <w:bCs/>
         </w:rPr>
       </w:pPr>
-      <w:proofErr w:type="spellStart"/>
       <w:r>
         <w:rPr>
           <w:b/>
           <w:bCs/>
         </w:rPr>
-        <w:t>SwissQR</w:t>
-      </w:r>
-      <w:proofErr w:type="spellEnd"/>
-      <w:r>
+        <w:t>SwissQR mit Koch AG</w:t>
+      </w:r>
+    </w:p>
+    <w:p/>
+    <w:p>
+      <w:pPr>
+        <w:pStyle w:val="berschrift3"/>
+      </w:pPr>
+      <w:bookmarkStart w:id="28" w:name="_Toc56976968"/>
+      <w:r>
+        <w:t>2.3.</w:t>
+      </w:r>
+      <w:r>
+        <w:t>2</w:t>
+      </w:r>
+      <w:r>
+        <w:tab/>
+      </w:r>
+      <w:r>
+        <w:t>Name</w:t>
+      </w:r>
+      <w:bookmarkEnd w:id="28"/>
+    </w:p>
+    <w:p>
+      <w:r>
+        <w:t>Da der Name mitentscheidend für den Erfolg eines Produkts ist, wurde ein Name gewählt, der sowohl kurz und prägnant ist, aber auch beschreibt, für was die Software genutzt werden kann. Der Name lautet deshalb:</w:t>
+      </w:r>
+    </w:p>
+    <w:p>
+      <w:pPr>
         <w:rPr>
           <w:b/>
           <w:bCs/>
         </w:rPr>
-        <w:t xml:space="preserve"> mit Koch AG</w:t>
-      </w:r>
-    </w:p>
-    <w:p/>
-    <w:p>
-      <w:pPr>
-        <w:pStyle w:val="berschrift3"/>
-      </w:pPr>
-      <w:bookmarkStart w:id="28" w:name="_Toc56974317"/>
-      <w:r>
-        <w:t>2.3.</w:t>
-      </w:r>
-      <w:r>
-        <w:t>2</w:t>
-      </w:r>
-      <w:r>
-        <w:tab/>
-      </w:r>
-      <w:r>
-        <w:t>Name</w:t>
-      </w:r>
-      <w:bookmarkEnd w:id="28"/>
-    </w:p>
-    <w:p>
-      <w:r>
-        <w:t>Da der Name mitentscheidend für den Erfolg eines Produkts ist, wurde ein Name gewählt, der sowohl kurz und prägnant ist, aber auch beschreibt, für was die Software genutzt werden kann. Der Name lautet deshalb:</w:t>
-      </w:r>
-    </w:p>
-    <w:p>
-      <w:pPr>
-        <w:rPr>
-          <w:b/>
-          <w:bCs/>
-        </w:rPr>
-      </w:pPr>
-      <w:proofErr w:type="spellStart"/>
+      </w:pPr>
       <w:r>
         <w:rPr>
           <w:b/>
@@ -7678,7 +7811,6 @@
         </w:rPr>
         <w:t>YourSwissQR</w:t>
       </w:r>
-      <w:proofErr w:type="spellEnd"/>
     </w:p>
     <w:p/>
     <w:p>
@@ -7691,7 +7823,7 @@
       <w:pPr>
         <w:pStyle w:val="berschrift3"/>
       </w:pPr>
-      <w:bookmarkStart w:id="29" w:name="_Toc56974318"/>
+      <w:bookmarkStart w:id="29" w:name="_Toc56976969"/>
       <w:r>
         <w:t>2.3.</w:t>
       </w:r>
@@ -7760,15 +7892,7 @@
         </w:numPr>
       </w:pPr>
       <w:r>
-        <w:t xml:space="preserve">Auftraggeber; </w:t>
-      </w:r>
-      <w:proofErr w:type="spellStart"/>
-      <w:r>
-        <w:t>BistroTreuhand</w:t>
-      </w:r>
-      <w:proofErr w:type="spellEnd"/>
-      <w:r>
-        <w:t xml:space="preserve"> AG</w:t>
+        <w:t>Auftraggeber; BistroTreuhand AG</w:t>
       </w:r>
     </w:p>
     <w:p>
@@ -7804,31 +7928,7 @@
         </w:numPr>
       </w:pPr>
       <w:r>
-        <w:t xml:space="preserve">Der </w:t>
-      </w:r>
-      <w:proofErr w:type="spellStart"/>
-      <w:r>
-        <w:t>SwissQR</w:t>
-      </w:r>
-      <w:proofErr w:type="spellEnd"/>
-      <w:r>
-        <w:t xml:space="preserve"> Code muss gemäss den </w:t>
-      </w:r>
-      <w:proofErr w:type="spellStart"/>
-      <w:r>
-        <w:t>Richtlinen</w:t>
-      </w:r>
-      <w:proofErr w:type="spellEnd"/>
-      <w:r>
-        <w:t xml:space="preserve"> der Six Finance Group erzeugt werden, zudem stehen sie bei allfälligen Fragen zur Verfügung und stellen auch Validierungsportale für den </w:t>
-      </w:r>
-      <w:proofErr w:type="spellStart"/>
-      <w:r>
-        <w:t>SwissQR</w:t>
-      </w:r>
-      <w:proofErr w:type="spellEnd"/>
-      <w:r>
-        <w:t xml:space="preserve"> zur Verfügung</w:t>
+        <w:t>Der SwissQR Code muss gemäss den Richtlinen der Six Finance Group erzeugt werden, zudem stehen sie bei allfälligen Fragen zur Verfügung und stellen auch Validierungsportale für den SwissQR zur Verfügung</w:t>
       </w:r>
     </w:p>
     <w:p>
@@ -7867,7 +7967,7 @@
       <w:pPr>
         <w:pStyle w:val="berschrift3"/>
       </w:pPr>
-      <w:bookmarkStart w:id="30" w:name="_Toc56974319"/>
+      <w:bookmarkStart w:id="30" w:name="_Toc56976970"/>
       <w:r>
         <w:lastRenderedPageBreak/>
         <w:t>2.3.</w:t>
@@ -7885,15 +7985,7 @@
     </w:p>
     <w:p>
       <w:r>
-        <w:t xml:space="preserve">In diesem Abschnitt werden die Use Cases der </w:t>
-      </w:r>
-      <w:proofErr w:type="spellStart"/>
-      <w:r>
-        <w:t>YourSwissQR</w:t>
-      </w:r>
-      <w:proofErr w:type="spellEnd"/>
-      <w:r>
-        <w:t xml:space="preserve"> </w:t>
+        <w:t xml:space="preserve">In diesem Abschnitt werden die Use Cases der YourSwissQR </w:t>
       </w:r>
       <w:r>
         <w:t>Applikation</w:t>
@@ -8106,15 +8198,7 @@
               <w:t>Neue Rechnung wird mit den angegebenen Informationen erzeugt und in der Oberfläche dargestellt</w:t>
             </w:r>
             <w:r>
-              <w:t xml:space="preserve">. Der </w:t>
-            </w:r>
-            <w:proofErr w:type="spellStart"/>
-            <w:r>
-              <w:t>SwissQR</w:t>
-            </w:r>
-            <w:proofErr w:type="spellEnd"/>
-            <w:r>
-              <w:t xml:space="preserve"> zur Rechnung wird generiert.</w:t>
+              <w:t>. Der SwissQR zur Rechnung wird generiert.</w:t>
             </w:r>
           </w:p>
         </w:tc>
@@ -8124,18 +8208,31 @@
       <w:pPr>
         <w:pStyle w:val="Beschriftung"/>
       </w:pPr>
-      <w:bookmarkStart w:id="31" w:name="_Toc55419042"/>
+      <w:bookmarkStart w:id="31" w:name="_Toc56977008"/>
       <w:r>
         <w:t xml:space="preserve">Tabelle </w:t>
       </w:r>
-      <w:fldSimple w:instr=" SEQ Tabelle \* ARABIC ">
-        <w:r>
-          <w:rPr>
-            <w:noProof/>
-          </w:rPr>
-          <w:t>7</w:t>
-        </w:r>
-      </w:fldSimple>
+      <w:r>
+        <w:fldChar w:fldCharType="begin"/>
+      </w:r>
+      <w:r>
+        <w:instrText xml:space="preserve"> SEQ Tabelle \* ARABIC </w:instrText>
+      </w:r>
+      <w:r>
+        <w:fldChar w:fldCharType="separate"/>
+      </w:r>
+      <w:r>
+        <w:rPr>
+          <w:noProof/>
+        </w:rPr>
+        <w:t>7</w:t>
+      </w:r>
+      <w:r>
+        <w:rPr>
+          <w:noProof/>
+        </w:rPr>
+        <w:fldChar w:fldCharType="end"/>
+      </w:r>
       <w:r>
         <w:t xml:space="preserve"> Use Case Rechnung erstellen</w:t>
       </w:r>
@@ -8344,15 +8441,7 @@
               <w:t>Maske öffnet sich, Änderungen werden nach Bestätigung übernommen</w:t>
             </w:r>
             <w:r>
-              <w:t xml:space="preserve">. Der </w:t>
-            </w:r>
-            <w:proofErr w:type="spellStart"/>
-            <w:r>
-              <w:t>SwissQR</w:t>
-            </w:r>
-            <w:proofErr w:type="spellEnd"/>
-            <w:r>
-              <w:t xml:space="preserve"> Code der Rechnung wird neu erstellt.</w:t>
+              <w:t>. Der SwissQR Code der Rechnung wird neu erstellt.</w:t>
             </w:r>
           </w:p>
         </w:tc>
@@ -8362,18 +8451,31 @@
       <w:pPr>
         <w:pStyle w:val="Beschriftung"/>
       </w:pPr>
-      <w:bookmarkStart w:id="32" w:name="_Toc55419043"/>
+      <w:bookmarkStart w:id="32" w:name="_Toc56977009"/>
       <w:r>
         <w:t xml:space="preserve">Tabelle </w:t>
       </w:r>
-      <w:fldSimple w:instr=" SEQ Tabelle \* ARABIC ">
-        <w:r>
-          <w:rPr>
-            <w:noProof/>
-          </w:rPr>
-          <w:t>8</w:t>
-        </w:r>
-      </w:fldSimple>
+      <w:r>
+        <w:fldChar w:fldCharType="begin"/>
+      </w:r>
+      <w:r>
+        <w:instrText xml:space="preserve"> SEQ Tabelle \* ARABIC </w:instrText>
+      </w:r>
+      <w:r>
+        <w:fldChar w:fldCharType="separate"/>
+      </w:r>
+      <w:r>
+        <w:rPr>
+          <w:noProof/>
+        </w:rPr>
+        <w:t>8</w:t>
+      </w:r>
+      <w:r>
+        <w:rPr>
+          <w:noProof/>
+        </w:rPr>
+        <w:fldChar w:fldCharType="end"/>
+      </w:r>
       <w:r>
         <w:t xml:space="preserve"> Use Case Rechnung </w:t>
       </w:r>
@@ -8604,18 +8706,31 @@
       <w:pPr>
         <w:pStyle w:val="Beschriftung"/>
       </w:pPr>
-      <w:bookmarkStart w:id="33" w:name="_Toc55419044"/>
+      <w:bookmarkStart w:id="33" w:name="_Toc56977010"/>
       <w:r>
         <w:t xml:space="preserve">Tabelle </w:t>
       </w:r>
-      <w:fldSimple w:instr=" SEQ Tabelle \* ARABIC ">
-        <w:r>
-          <w:rPr>
-            <w:noProof/>
-          </w:rPr>
-          <w:t>9</w:t>
-        </w:r>
-      </w:fldSimple>
+      <w:r>
+        <w:fldChar w:fldCharType="begin"/>
+      </w:r>
+      <w:r>
+        <w:instrText xml:space="preserve"> SEQ Tabelle \* ARABIC </w:instrText>
+      </w:r>
+      <w:r>
+        <w:fldChar w:fldCharType="separate"/>
+      </w:r>
+      <w:r>
+        <w:rPr>
+          <w:noProof/>
+        </w:rPr>
+        <w:t>9</w:t>
+      </w:r>
+      <w:r>
+        <w:rPr>
+          <w:noProof/>
+        </w:rPr>
+        <w:fldChar w:fldCharType="end"/>
+      </w:r>
       <w:r>
         <w:t xml:space="preserve"> Use Case Rechnung löschen</w:t>
       </w:r>
@@ -8754,15 +8869,7 @@
               <w:t xml:space="preserve">Der Benutzer </w:t>
             </w:r>
             <w:r>
-              <w:t xml:space="preserve">kann auf der Bearbeitungsmaske den Status der Rechnung setzen (Eröffnet, verschickt </w:t>
-            </w:r>
-            <w:proofErr w:type="spellStart"/>
-            <w:r>
-              <w:t>u.ä.</w:t>
-            </w:r>
-            <w:proofErr w:type="spellEnd"/>
-            <w:r>
-              <w:t xml:space="preserve">) </w:t>
+              <w:t xml:space="preserve">kann auf der Bearbeitungsmaske den Status der Rechnung setzen (Eröffnet, verschickt u.ä.) </w:t>
             </w:r>
           </w:p>
         </w:tc>
@@ -8860,20 +8967,12 @@
           <w:lang w:val="en-US"/>
         </w:rPr>
       </w:pPr>
-      <w:bookmarkStart w:id="34" w:name="_Toc55419045"/>
-      <w:proofErr w:type="spellStart"/>
+      <w:bookmarkStart w:id="34" w:name="_Toc56977011"/>
       <w:r>
         <w:rPr>
           <w:lang w:val="en-US"/>
         </w:rPr>
-        <w:t>Tabelle</w:t>
-      </w:r>
-      <w:proofErr w:type="spellEnd"/>
-      <w:r>
-        <w:rPr>
-          <w:lang w:val="en-US"/>
-        </w:rPr>
-        <w:t xml:space="preserve"> </w:t>
+        <w:t xml:space="preserve">Tabelle </w:t>
       </w:r>
       <w:r>
         <w:rPr>
@@ -8910,17 +9009,9 @@
         <w:rPr>
           <w:lang w:val="en-US"/>
         </w:rPr>
-        <w:t xml:space="preserve"> Use Case Status </w:t>
-      </w:r>
-      <w:proofErr w:type="spellStart"/>
-      <w:r>
-        <w:rPr>
-          <w:lang w:val="en-US"/>
-        </w:rPr>
-        <w:t>ändern</w:t>
+        <w:t xml:space="preserve"> Use Case Status ändern</w:t>
       </w:r>
       <w:bookmarkEnd w:id="34"/>
-      <w:proofErr w:type="spellEnd"/>
     </w:p>
     <w:tbl>
       <w:tblPr>
@@ -9132,18 +9223,31 @@
       <w:pPr>
         <w:pStyle w:val="Beschriftung"/>
       </w:pPr>
-      <w:bookmarkStart w:id="35" w:name="_Toc55419046"/>
+      <w:bookmarkStart w:id="35" w:name="_Toc56977012"/>
       <w:r>
         <w:t xml:space="preserve">Tabelle </w:t>
       </w:r>
-      <w:fldSimple w:instr=" SEQ Tabelle \* ARABIC ">
-        <w:r>
-          <w:rPr>
-            <w:noProof/>
-          </w:rPr>
-          <w:t>11</w:t>
-        </w:r>
-      </w:fldSimple>
+      <w:r>
+        <w:fldChar w:fldCharType="begin"/>
+      </w:r>
+      <w:r>
+        <w:instrText xml:space="preserve"> SEQ Tabelle \* ARABIC </w:instrText>
+      </w:r>
+      <w:r>
+        <w:fldChar w:fldCharType="separate"/>
+      </w:r>
+      <w:r>
+        <w:rPr>
+          <w:noProof/>
+        </w:rPr>
+        <w:t>11</w:t>
+      </w:r>
+      <w:r>
+        <w:rPr>
+          <w:noProof/>
+        </w:rPr>
+        <w:fldChar w:fldCharType="end"/>
+      </w:r>
       <w:r>
         <w:t xml:space="preserve"> Use Case PDF erstellen</w:t>
       </w:r>
@@ -9371,18 +9475,31 @@
       <w:pPr>
         <w:pStyle w:val="Beschriftung"/>
       </w:pPr>
-      <w:bookmarkStart w:id="36" w:name="_Toc55419047"/>
+      <w:bookmarkStart w:id="36" w:name="_Toc56977013"/>
       <w:r>
         <w:t xml:space="preserve">Tabelle </w:t>
       </w:r>
-      <w:fldSimple w:instr=" SEQ Tabelle \* ARABIC ">
-        <w:r>
-          <w:rPr>
-            <w:noProof/>
-          </w:rPr>
-          <w:t>12</w:t>
-        </w:r>
-      </w:fldSimple>
+      <w:r>
+        <w:fldChar w:fldCharType="begin"/>
+      </w:r>
+      <w:r>
+        <w:instrText xml:space="preserve"> SEQ Tabelle \* ARABIC </w:instrText>
+      </w:r>
+      <w:r>
+        <w:fldChar w:fldCharType="separate"/>
+      </w:r>
+      <w:r>
+        <w:rPr>
+          <w:noProof/>
+        </w:rPr>
+        <w:t>12</w:t>
+      </w:r>
+      <w:r>
+        <w:rPr>
+          <w:noProof/>
+        </w:rPr>
+        <w:fldChar w:fldCharType="end"/>
+      </w:r>
       <w:r>
         <w:t>Use Case Drucken</w:t>
       </w:r>
@@ -9594,13 +9711,8 @@
               <w:cnfStyle w:val="000000000000" w:firstRow="0" w:lastRow="0" w:firstColumn="0" w:lastColumn="0" w:oddVBand="0" w:evenVBand="0" w:oddHBand="0" w:evenHBand="0" w:firstRowFirstColumn="0" w:firstRowLastColumn="0" w:lastRowFirstColumn="0" w:lastRowLastColumn="0"/>
             </w:pPr>
             <w:r>
-              <w:t xml:space="preserve">Mailclient des Systems öffnet sich, Datei befindet sich als PDF im </w:t>
-            </w:r>
-            <w:proofErr w:type="spellStart"/>
-            <w:r>
-              <w:t>anhang</w:t>
-            </w:r>
-            <w:proofErr w:type="spellEnd"/>
+              <w:t>Mailclient des Systems öffnet sich, Datei befindet sich als PDF im anhang</w:t>
+            </w:r>
           </w:p>
         </w:tc>
       </w:tr>
@@ -9609,18 +9721,31 @@
       <w:pPr>
         <w:pStyle w:val="Beschriftung"/>
       </w:pPr>
-      <w:bookmarkStart w:id="37" w:name="_Toc55419048"/>
+      <w:bookmarkStart w:id="37" w:name="_Toc56977014"/>
       <w:r>
         <w:t xml:space="preserve">Tabelle </w:t>
       </w:r>
-      <w:fldSimple w:instr=" SEQ Tabelle \* ARABIC ">
-        <w:r>
-          <w:rPr>
-            <w:noProof/>
-          </w:rPr>
-          <w:t>13</w:t>
-        </w:r>
-      </w:fldSimple>
+      <w:r>
+        <w:fldChar w:fldCharType="begin"/>
+      </w:r>
+      <w:r>
+        <w:instrText xml:space="preserve"> SEQ Tabelle \* ARABIC </w:instrText>
+      </w:r>
+      <w:r>
+        <w:fldChar w:fldCharType="separate"/>
+      </w:r>
+      <w:r>
+        <w:rPr>
+          <w:noProof/>
+        </w:rPr>
+        <w:t>13</w:t>
+      </w:r>
+      <w:r>
+        <w:rPr>
+          <w:noProof/>
+        </w:rPr>
+        <w:fldChar w:fldCharType="end"/>
+      </w:r>
       <w:r>
         <w:t xml:space="preserve"> Use Case Versenden</w:t>
       </w:r>
@@ -9638,7 +9763,7 @@
       <w:pPr>
         <w:pStyle w:val="berschrift3"/>
       </w:pPr>
-      <w:bookmarkStart w:id="38" w:name="_Toc56974320"/>
+      <w:bookmarkStart w:id="38" w:name="_Toc56976971"/>
       <w:r>
         <w:lastRenderedPageBreak/>
         <w:t>2.3.</w:t>
@@ -9659,15 +9784,7 @@
     </w:p>
     <w:p>
       <w:r>
-        <w:t xml:space="preserve">Die nicht funktionalen Anforderungen an die </w:t>
-      </w:r>
-      <w:proofErr w:type="spellStart"/>
-      <w:r>
-        <w:t>YourSwissQR</w:t>
-      </w:r>
-      <w:proofErr w:type="spellEnd"/>
-      <w:r>
-        <w:t xml:space="preserve"> Applikationen werden hier aufgeführt.</w:t>
+        <w:t>Die nicht funktionalen Anforderungen an die YourSwissQR Applikationen werden hier aufgeführt.</w:t>
       </w:r>
     </w:p>
     <w:p/>
@@ -9748,7 +9865,7 @@
       <w:pPr>
         <w:pStyle w:val="berschrift3"/>
       </w:pPr>
-      <w:bookmarkStart w:id="39" w:name="_Toc56974321"/>
+      <w:bookmarkStart w:id="39" w:name="_Toc56976972"/>
       <w:r>
         <w:t>2.3.</w:t>
       </w:r>
@@ -9771,15 +9888,7 @@
         <w:t xml:space="preserve"> und beschrieben</w:t>
       </w:r>
       <w:r>
-        <w:t xml:space="preserve">, die die </w:t>
-      </w:r>
-      <w:proofErr w:type="spellStart"/>
-      <w:r>
-        <w:t>YourSwissQR</w:t>
-      </w:r>
-      <w:proofErr w:type="spellEnd"/>
-      <w:r>
-        <w:t xml:space="preserve"> Applikation in irgendeiner Form nutzen werden.</w:t>
+        <w:t>, die die YourSwissQR Applikation in irgendeiner Form nutzen werden.</w:t>
       </w:r>
     </w:p>
     <w:p/>
@@ -9898,13 +10007,8 @@
               <w:t>,</w:t>
             </w:r>
             <w:r>
-              <w:t xml:space="preserve"> welche selbständig Rechnungen stellen dürfen sind die zweite Anwendergruppe von </w:t>
-            </w:r>
-            <w:proofErr w:type="spellStart"/>
-            <w:r>
-              <w:t>YourSwissQR</w:t>
-            </w:r>
-            <w:proofErr w:type="spellEnd"/>
+              <w:t xml:space="preserve"> welche selbständig Rechnungen stellen dürfen sind die zweite Anwendergruppe von YourSwissQR</w:t>
+            </w:r>
           </w:p>
         </w:tc>
       </w:tr>
@@ -9929,17 +10033,8 @@
                 <w:b w:val="0"/>
                 <w:bCs w:val="0"/>
               </w:rPr>
-              <w:t xml:space="preserve">Projektarbeiter der </w:t>
-            </w:r>
-            <w:proofErr w:type="spellStart"/>
-            <w:r>
-              <w:rPr>
-                <w:b w:val="0"/>
-                <w:bCs w:val="0"/>
-              </w:rPr>
-              <w:t>KochAG</w:t>
-            </w:r>
-            <w:proofErr w:type="spellEnd"/>
+              <w:t>Projektarbeiter der KochAG</w:t>
+            </w:r>
           </w:p>
         </w:tc>
         <w:tc>
@@ -9952,23 +10047,7 @@
               <w:cnfStyle w:val="000000100000" w:firstRow="0" w:lastRow="0" w:firstColumn="0" w:lastColumn="0" w:oddVBand="0" w:evenVBand="0" w:oddHBand="1" w:evenHBand="0" w:firstRowFirstColumn="0" w:firstRowLastColumn="0" w:lastRowFirstColumn="0" w:lastRowLastColumn="0"/>
             </w:pPr>
             <w:r>
-              <w:t xml:space="preserve">Projektleiter der </w:t>
-            </w:r>
-            <w:proofErr w:type="spellStart"/>
-            <w:r>
-              <w:t>KochAG</w:t>
-            </w:r>
-            <w:proofErr w:type="spellEnd"/>
-            <w:r>
-              <w:t xml:space="preserve"> werden vor allem Konfigurationsaufgaben und Support der </w:t>
-            </w:r>
-            <w:proofErr w:type="spellStart"/>
-            <w:r>
-              <w:t>YourSwissQR</w:t>
-            </w:r>
-            <w:proofErr w:type="spellEnd"/>
-            <w:r>
-              <w:t xml:space="preserve"> Applikation vornehmen, weshalb sie hier ebenfalls aufgelistet werden.</w:t>
+              <w:t>Projektleiter der KochAG werden vor allem Konfigurationsaufgaben und Support der YourSwissQR Applikation vornehmen, weshalb sie hier ebenfalls aufgelistet werden.</w:t>
             </w:r>
           </w:p>
         </w:tc>
@@ -9978,27 +10057,35 @@
       <w:pPr>
         <w:pStyle w:val="Beschriftung"/>
       </w:pPr>
-      <w:bookmarkStart w:id="40" w:name="_Toc55419049"/>
+      <w:bookmarkStart w:id="40" w:name="_Toc56977015"/>
       <w:r>
         <w:t xml:space="preserve">Tabelle </w:t>
       </w:r>
-      <w:fldSimple w:instr=" SEQ Tabelle \* ARABIC ">
-        <w:r>
-          <w:rPr>
-            <w:noProof/>
-          </w:rPr>
-          <w:t>14</w:t>
-        </w:r>
-      </w:fldSimple>
-      <w:r>
-        <w:t xml:space="preserve"> Benutzer von </w:t>
-      </w:r>
-      <w:proofErr w:type="spellStart"/>
-      <w:r>
-        <w:t>YourSwissQR</w:t>
+      <w:r>
+        <w:fldChar w:fldCharType="begin"/>
+      </w:r>
+      <w:r>
+        <w:instrText xml:space="preserve"> SEQ Tabelle \* ARABIC </w:instrText>
+      </w:r>
+      <w:r>
+        <w:fldChar w:fldCharType="separate"/>
+      </w:r>
+      <w:r>
+        <w:rPr>
+          <w:noProof/>
+        </w:rPr>
+        <w:t>14</w:t>
+      </w:r>
+      <w:r>
+        <w:rPr>
+          <w:noProof/>
+        </w:rPr>
+        <w:fldChar w:fldCharType="end"/>
+      </w:r>
+      <w:r>
+        <w:t xml:space="preserve"> Benutzer von YourSwissQR</w:t>
       </w:r>
       <w:bookmarkEnd w:id="40"/>
-      <w:proofErr w:type="spellEnd"/>
     </w:p>
     <w:p>
       <w:pPr>
@@ -10012,7 +10099,7 @@
       <w:pPr>
         <w:pStyle w:val="berschrift3"/>
       </w:pPr>
-      <w:bookmarkStart w:id="41" w:name="_Toc56974322"/>
+      <w:bookmarkStart w:id="41" w:name="_Toc56976973"/>
       <w:r>
         <w:lastRenderedPageBreak/>
         <w:t>2.3.</w:t>
@@ -10033,23 +10120,7 @@
     </w:p>
     <w:p>
       <w:r>
-        <w:t xml:space="preserve">In diesem Unterkapitel sind sämtliche Umsysteme der </w:t>
-      </w:r>
-      <w:proofErr w:type="spellStart"/>
-      <w:r>
-        <w:t>YourSwissQR</w:t>
-      </w:r>
-      <w:proofErr w:type="spellEnd"/>
-      <w:r>
-        <w:t xml:space="preserve"> Applikationen aufgelistet. Als Umsysteme sind hier insbesondere Anwendungen gemeint, die eine Schnittstelle zur </w:t>
-      </w:r>
-      <w:proofErr w:type="spellStart"/>
-      <w:r>
-        <w:t>YourSwissQR</w:t>
-      </w:r>
-      <w:proofErr w:type="spellEnd"/>
-      <w:r>
-        <w:t xml:space="preserve"> Applikation aufweisen, oder sonstige Abhängigkeiten zu dieser haben.</w:t>
+        <w:t>In diesem Unterkapitel sind sämtliche Umsysteme der YourSwissQR Applikationen aufgelistet. Als Umsysteme sind hier insbesondere Anwendungen gemeint, die eine Schnittstelle zur YourSwissQR Applikation aufweisen, oder sonstige Abhängigkeiten zu dieser haben.</w:t>
       </w:r>
     </w:p>
     <w:p/>
@@ -10062,15 +10133,7 @@
         </w:numPr>
       </w:pPr>
       <w:r>
-        <w:t>Verwendetes ERP (</w:t>
-      </w:r>
-      <w:proofErr w:type="spellStart"/>
-      <w:r>
-        <w:t>z.B</w:t>
-      </w:r>
-      <w:proofErr w:type="spellEnd"/>
-      <w:r>
-        <w:t xml:space="preserve"> Auftragsabwicklungssystem, wenn in Verwendung)</w:t>
+        <w:t>Verwendetes ERP (z.B Auftragsabwicklungssystem, wenn in Verwendung)</w:t>
       </w:r>
     </w:p>
     <w:p>
@@ -10082,15 +10145,7 @@
         </w:numPr>
       </w:pPr>
       <w:r>
-        <w:t xml:space="preserve">Falls sonstige ERP Systeme im Einsatz sind, kann/sollte die Rechnungsstellung mit der </w:t>
-      </w:r>
-      <w:proofErr w:type="spellStart"/>
-      <w:r>
-        <w:t>YourSwissQR</w:t>
-      </w:r>
-      <w:proofErr w:type="spellEnd"/>
-      <w:r>
-        <w:t xml:space="preserve"> Applikation synchronisiert werden</w:t>
+        <w:t>Falls sonstige ERP Systeme im Einsatz sind, kann/sollte die Rechnungsstellung mit der YourSwissQR Applikation synchronisiert werden</w:t>
       </w:r>
       <w:r>
         <w:t>.</w:t>
@@ -10232,7 +10287,7 @@
       <w:pPr>
         <w:pStyle w:val="berschrift3"/>
       </w:pPr>
-      <w:bookmarkStart w:id="43" w:name="_Toc56974323"/>
+      <w:bookmarkStart w:id="43" w:name="_Toc56976974"/>
       <w:r>
         <w:t>2.3.</w:t>
       </w:r>
@@ -10249,15 +10304,7 @@
     </w:p>
     <w:p>
       <w:r>
-        <w:t xml:space="preserve">Das Systemkontextdiagramm, welches aus den Umsystemen, den Benutzern und den </w:t>
-      </w:r>
-      <w:proofErr w:type="spellStart"/>
-      <w:r>
-        <w:t>Usecases</w:t>
-      </w:r>
-      <w:proofErr w:type="spellEnd"/>
-      <w:r>
-        <w:t xml:space="preserve"> definiert wurde, ist untenstehend als Grafik ersichtlich</w:t>
+        <w:t>Das Systemkontextdiagramm, welches aus den Umsystemen, den Benutzern und den Usecases definiert wurde, ist untenstehend als Grafik ersichtlich</w:t>
       </w:r>
     </w:p>
     <w:p/>
@@ -10323,18 +10370,31 @@
       <w:pPr>
         <w:pStyle w:val="Beschriftung"/>
       </w:pPr>
-      <w:bookmarkStart w:id="44" w:name="_Toc56976465"/>
+      <w:bookmarkStart w:id="44" w:name="_Toc56976992"/>
       <w:r>
         <w:t xml:space="preserve">Abbildung </w:t>
       </w:r>
-      <w:fldSimple w:instr=" SEQ Abbildung \* ARABIC ">
-        <w:r>
-          <w:rPr>
-            <w:noProof/>
-          </w:rPr>
-          <w:t>1</w:t>
-        </w:r>
-      </w:fldSimple>
+      <w:r>
+        <w:fldChar w:fldCharType="begin"/>
+      </w:r>
+      <w:r>
+        <w:instrText xml:space="preserve"> SEQ Abbildung \* ARABIC </w:instrText>
+      </w:r>
+      <w:r>
+        <w:fldChar w:fldCharType="separate"/>
+      </w:r>
+      <w:r>
+        <w:rPr>
+          <w:noProof/>
+        </w:rPr>
+        <w:t>1</w:t>
+      </w:r>
+      <w:r>
+        <w:rPr>
+          <w:noProof/>
+        </w:rPr>
+        <w:fldChar w:fldCharType="end"/>
+      </w:r>
       <w:r>
         <w:t xml:space="preserve"> Systemkontext Diagramm</w:t>
       </w:r>
@@ -10356,7 +10416,7 @@
           <w:numId w:val="4"/>
         </w:numPr>
       </w:pPr>
-      <w:bookmarkStart w:id="45" w:name="_Toc56974324"/>
+      <w:bookmarkStart w:id="45" w:name="_Toc56976975"/>
       <w:r>
         <w:lastRenderedPageBreak/>
         <w:t xml:space="preserve">Aufgabe 3: </w:t>
@@ -10369,15 +10429,7 @@
     <w:p/>
     <w:p>
       <w:r>
-        <w:t xml:space="preserve">Der </w:t>
-      </w:r>
-      <w:proofErr w:type="spellStart"/>
-      <w:r>
-        <w:t>SwissQR</w:t>
-      </w:r>
-      <w:proofErr w:type="spellEnd"/>
-      <w:r>
-        <w:t xml:space="preserve"> Code wird in einer Objekt Orientierten Umgebung umgesetzt.</w:t>
+        <w:t>Der SwissQR Code wird in einer Objekt Orientierten Umgebung umgesetzt.</w:t>
       </w:r>
       <w:r>
         <w:t xml:space="preserve"> Dadurch </w:t>
@@ -10398,7 +10450,7 @@
           <w:numId w:val="4"/>
         </w:numPr>
       </w:pPr>
-      <w:bookmarkStart w:id="46" w:name="_Toc56974325"/>
+      <w:bookmarkStart w:id="46" w:name="_Toc56976976"/>
       <w:r>
         <w:t>Fachklassenmodell</w:t>
       </w:r>
@@ -10416,19 +10468,11 @@
           <w:rStyle w:val="hgkelc"/>
         </w:rPr>
       </w:pPr>
-      <w:proofErr w:type="spellStart"/>
       <w:r>
         <w:rPr>
           <w:rStyle w:val="hgkelc"/>
         </w:rPr>
-        <w:t>SwissQR</w:t>
-      </w:r>
-      <w:proofErr w:type="spellEnd"/>
-      <w:r>
-        <w:rPr>
-          <w:rStyle w:val="hgkelc"/>
-        </w:rPr>
-        <w:t xml:space="preserve"> beinhaltet insgesamt</w:t>
+        <w:t>SwissQR beinhaltet insgesamt</w:t>
       </w:r>
       <w:r>
         <w:rPr>
@@ -10549,18 +10593,31 @@
       <w:pPr>
         <w:pStyle w:val="Beschriftung"/>
       </w:pPr>
-      <w:bookmarkStart w:id="47" w:name="_Toc56976466"/>
+      <w:bookmarkStart w:id="47" w:name="_Toc56976993"/>
       <w:r>
         <w:t xml:space="preserve">Abbildung </w:t>
       </w:r>
-      <w:fldSimple w:instr=" SEQ Abbildung \* ARABIC ">
-        <w:r>
-          <w:rPr>
-            <w:noProof/>
-          </w:rPr>
-          <w:t>2</w:t>
-        </w:r>
-      </w:fldSimple>
+      <w:r>
+        <w:fldChar w:fldCharType="begin"/>
+      </w:r>
+      <w:r>
+        <w:instrText xml:space="preserve"> SEQ Abbildung \* ARABIC </w:instrText>
+      </w:r>
+      <w:r>
+        <w:fldChar w:fldCharType="separate"/>
+      </w:r>
+      <w:r>
+        <w:rPr>
+          <w:noProof/>
+        </w:rPr>
+        <w:t>2</w:t>
+      </w:r>
+      <w:r>
+        <w:rPr>
+          <w:noProof/>
+        </w:rPr>
+        <w:fldChar w:fldCharType="end"/>
+      </w:r>
       <w:r>
         <w:t xml:space="preserve"> </w:t>
       </w:r>
@@ -10585,7 +10642,7 @@
           <w:numId w:val="4"/>
         </w:numPr>
       </w:pPr>
-      <w:bookmarkStart w:id="48" w:name="_Toc56974326"/>
+      <w:bookmarkStart w:id="48" w:name="_Toc56976977"/>
       <w:r>
         <w:lastRenderedPageBreak/>
         <w:t>Zustandsmodell</w:t>
@@ -10601,15 +10658,7 @@
         <w:t>die Zustände der beiden</w:t>
       </w:r>
       <w:r>
-        <w:t xml:space="preserve"> ausgesuchten </w:t>
-      </w:r>
-      <w:proofErr w:type="spellStart"/>
-      <w:r>
-        <w:t>UseCases</w:t>
-      </w:r>
-      <w:proofErr w:type="spellEnd"/>
-      <w:r>
-        <w:t xml:space="preserve"> (Rechnung erstellen und Rechnung bearbeiten) dargestellt.</w:t>
+        <w:t xml:space="preserve"> ausgesuchten UseCases (Rechnung erstellen und Rechnung bearbeiten) dargestellt.</w:t>
       </w:r>
     </w:p>
     <w:p>
@@ -10681,18 +10730,31 @@
       <w:pPr>
         <w:pStyle w:val="Beschriftung"/>
       </w:pPr>
-      <w:bookmarkStart w:id="49" w:name="_Toc56976467"/>
+      <w:bookmarkStart w:id="49" w:name="_Toc56976994"/>
       <w:r>
         <w:t xml:space="preserve">Abbildung </w:t>
       </w:r>
-      <w:fldSimple w:instr=" SEQ Abbildung \* ARABIC ">
-        <w:r>
-          <w:rPr>
-            <w:noProof/>
-          </w:rPr>
-          <w:t>3</w:t>
-        </w:r>
-      </w:fldSimple>
+      <w:r>
+        <w:fldChar w:fldCharType="begin"/>
+      </w:r>
+      <w:r>
+        <w:instrText xml:space="preserve"> SEQ Abbildung \* ARABIC </w:instrText>
+      </w:r>
+      <w:r>
+        <w:fldChar w:fldCharType="separate"/>
+      </w:r>
+      <w:r>
+        <w:rPr>
+          <w:noProof/>
+        </w:rPr>
+        <w:t>3</w:t>
+      </w:r>
+      <w:r>
+        <w:rPr>
+          <w:noProof/>
+        </w:rPr>
+        <w:fldChar w:fldCharType="end"/>
+      </w:r>
       <w:r>
         <w:t xml:space="preserve"> Zustandsmodell</w:t>
       </w:r>
@@ -10707,7 +10769,7 @@
           <w:numId w:val="4"/>
         </w:numPr>
       </w:pPr>
-      <w:bookmarkStart w:id="50" w:name="_Toc56974327"/>
+      <w:bookmarkStart w:id="50" w:name="_Toc56976978"/>
       <w:r>
         <w:t>Verantwortlichkeit</w:t>
       </w:r>
@@ -10721,13 +10783,8 @@
         <w:t>Im Folgenden Abschnitt werden die verschiedenen Verantwortlichkeiten der Klassen geregelt. Mit einem kleinen Kurzbeschrieb</w:t>
       </w:r>
       <w:r>
-        <w:t xml:space="preserve"> der </w:t>
-      </w:r>
-      <w:proofErr w:type="spellStart"/>
-      <w:r>
-        <w:t>Verwantwortlichkeit</w:t>
-      </w:r>
-      <w:proofErr w:type="spellEnd"/>
+        <w:t xml:space="preserve"> der Verwantwortlichkeit</w:t>
+      </w:r>
       <w:r>
         <w:t xml:space="preserve"> pro Klasse.</w:t>
       </w:r>
@@ -10881,15 +10938,7 @@
               <w:cnfStyle w:val="000000100000" w:firstRow="0" w:lastRow="0" w:firstColumn="0" w:lastColumn="0" w:oddVBand="0" w:evenVBand="0" w:oddHBand="1" w:evenHBand="0" w:firstRowFirstColumn="0" w:firstRowLastColumn="0" w:lastRowFirstColumn="0" w:lastRowLastColumn="0"/>
             </w:pPr>
             <w:r>
-              <w:t xml:space="preserve">Basisklasse für die Erstellung des </w:t>
-            </w:r>
-            <w:proofErr w:type="spellStart"/>
-            <w:r>
-              <w:t>SwissQR</w:t>
-            </w:r>
-            <w:proofErr w:type="spellEnd"/>
-            <w:r>
-              <w:t xml:space="preserve"> Codes</w:t>
+              <w:t>Basisklasse für die Erstellung des SwissQR Codes</w:t>
             </w:r>
           </w:p>
         </w:tc>
@@ -11106,18 +11155,31 @@
       <w:pPr>
         <w:pStyle w:val="Beschriftung"/>
       </w:pPr>
-      <w:bookmarkStart w:id="51" w:name="_Toc55419050"/>
+      <w:bookmarkStart w:id="51" w:name="_Toc56977016"/>
       <w:r>
         <w:t xml:space="preserve">Tabelle </w:t>
       </w:r>
-      <w:fldSimple w:instr=" SEQ Tabelle \* ARABIC ">
-        <w:r>
-          <w:rPr>
-            <w:noProof/>
-          </w:rPr>
-          <w:t>15</w:t>
-        </w:r>
-      </w:fldSimple>
+      <w:r>
+        <w:fldChar w:fldCharType="begin"/>
+      </w:r>
+      <w:r>
+        <w:instrText xml:space="preserve"> SEQ Tabelle \* ARABIC </w:instrText>
+      </w:r>
+      <w:r>
+        <w:fldChar w:fldCharType="separate"/>
+      </w:r>
+      <w:r>
+        <w:rPr>
+          <w:noProof/>
+        </w:rPr>
+        <w:t>15</w:t>
+      </w:r>
+      <w:r>
+        <w:rPr>
+          <w:noProof/>
+        </w:rPr>
+        <w:fldChar w:fldCharType="end"/>
+      </w:r>
       <w:r>
         <w:t xml:space="preserve"> Fachklassen</w:t>
       </w:r>
@@ -11139,7 +11201,7 @@
           <w:numId w:val="4"/>
         </w:numPr>
       </w:pPr>
-      <w:bookmarkStart w:id="52" w:name="_Toc56974328"/>
+      <w:bookmarkStart w:id="52" w:name="_Toc56976979"/>
       <w:r>
         <w:lastRenderedPageBreak/>
         <w:t>Aufgabe 4</w:t>
@@ -11161,17 +11223,9 @@
           <w:numId w:val="4"/>
         </w:numPr>
       </w:pPr>
-      <w:bookmarkStart w:id="53" w:name="_Toc56974329"/>
-      <w:r>
-        <w:t xml:space="preserve">Designmodell für die </w:t>
-      </w:r>
-      <w:proofErr w:type="spellStart"/>
-      <w:r>
-        <w:t>Persistence</w:t>
-      </w:r>
-      <w:proofErr w:type="spellEnd"/>
-      <w:r>
-        <w:t xml:space="preserve"> Schicht</w:t>
+      <w:bookmarkStart w:id="53" w:name="_Toc56976980"/>
+      <w:r>
+        <w:t>Designmodell für die Persistence Schicht</w:t>
       </w:r>
       <w:bookmarkEnd w:id="53"/>
     </w:p>
@@ -11181,6 +11235,9 @@
         <w:keepNext/>
       </w:pPr>
       <w:r>
+        <w:rPr>
+          <w:noProof/>
+        </w:rPr>
         <w:drawing>
           <wp:inline distT="0" distB="0" distL="0" distR="0" wp14:anchorId="2731FEB6" wp14:editId="31CFC013">
             <wp:extent cx="5760720" cy="3001010"/>
@@ -11236,31 +11293,36 @@
       <w:pPr>
         <w:pStyle w:val="Beschriftung"/>
       </w:pPr>
-      <w:bookmarkStart w:id="54" w:name="_Toc56976468"/>
+      <w:bookmarkStart w:id="54" w:name="_Toc56976995"/>
       <w:r>
         <w:t xml:space="preserve">Abbildung </w:t>
       </w:r>
-      <w:fldSimple w:instr=" SEQ Abbildung \* ARABIC ">
-        <w:r>
-          <w:rPr>
-            <w:noProof/>
-          </w:rPr>
-          <w:t>4</w:t>
-        </w:r>
-      </w:fldSimple>
+      <w:r>
+        <w:fldChar w:fldCharType="begin"/>
+      </w:r>
+      <w:r>
+        <w:instrText xml:space="preserve"> SEQ Abbildung \* ARABIC </w:instrText>
+      </w:r>
+      <w:r>
+        <w:fldChar w:fldCharType="separate"/>
+      </w:r>
+      <w:r>
+        <w:rPr>
+          <w:noProof/>
+        </w:rPr>
+        <w:t>4</w:t>
+      </w:r>
+      <w:r>
+        <w:rPr>
+          <w:noProof/>
+        </w:rPr>
+        <w:fldChar w:fldCharType="end"/>
+      </w:r>
       <w:r>
         <w:t xml:space="preserve"> </w:t>
       </w:r>
       <w:r>
-        <w:t xml:space="preserve">Designmodell für die </w:t>
-      </w:r>
-      <w:proofErr w:type="spellStart"/>
-      <w:r>
-        <w:t>Persistence</w:t>
-      </w:r>
-      <w:proofErr w:type="spellEnd"/>
-      <w:r>
-        <w:t xml:space="preserve"> Schicht</w:t>
+        <w:t>Designmodell für die Persistence Schicht</w:t>
       </w:r>
       <w:bookmarkEnd w:id="54"/>
     </w:p>
@@ -11274,7 +11336,7 @@
           <w:numId w:val="4"/>
         </w:numPr>
       </w:pPr>
-      <w:bookmarkStart w:id="55" w:name="_Toc56974330"/>
+      <w:bookmarkStart w:id="55" w:name="_Toc56976981"/>
       <w:r>
         <w:t>Designmodell für die Business-Schicht</w:t>
       </w:r>
@@ -11330,18 +11392,31 @@
       <w:pPr>
         <w:pStyle w:val="Beschriftung"/>
       </w:pPr>
-      <w:bookmarkStart w:id="56" w:name="_Toc56976469"/>
+      <w:bookmarkStart w:id="56" w:name="_Toc56976996"/>
       <w:r>
         <w:t xml:space="preserve">Abbildung </w:t>
       </w:r>
-      <w:fldSimple w:instr=" SEQ Abbildung \* ARABIC ">
-        <w:r>
-          <w:rPr>
-            <w:noProof/>
-          </w:rPr>
-          <w:t>5</w:t>
-        </w:r>
-      </w:fldSimple>
+      <w:r>
+        <w:fldChar w:fldCharType="begin"/>
+      </w:r>
+      <w:r>
+        <w:instrText xml:space="preserve"> SEQ Abbildung \* ARABIC </w:instrText>
+      </w:r>
+      <w:r>
+        <w:fldChar w:fldCharType="separate"/>
+      </w:r>
+      <w:r>
+        <w:rPr>
+          <w:noProof/>
+        </w:rPr>
+        <w:t>5</w:t>
+      </w:r>
+      <w:r>
+        <w:rPr>
+          <w:noProof/>
+        </w:rPr>
+        <w:fldChar w:fldCharType="end"/>
+      </w:r>
       <w:r>
         <w:t xml:space="preserve"> </w:t>
       </w:r>
@@ -11363,7 +11438,7 @@
           <w:numId w:val="4"/>
         </w:numPr>
       </w:pPr>
-      <w:bookmarkStart w:id="57" w:name="_Toc56974331"/>
+      <w:bookmarkStart w:id="57" w:name="_Toc56976982"/>
       <w:r>
         <w:lastRenderedPageBreak/>
         <w:t>Integriertes Designmodell</w:t>
@@ -11421,18 +11496,31 @@
                             <w:pPr>
                               <w:pStyle w:val="Beschriftung"/>
                             </w:pPr>
-                            <w:bookmarkStart w:id="58" w:name="_Toc56976470"/>
+                            <w:bookmarkStart w:id="58" w:name="_Toc56976997"/>
                             <w:r>
                               <w:t xml:space="preserve">Abbildung </w:t>
                             </w:r>
-                            <w:fldSimple w:instr=" SEQ Abbildung \* ARABIC ">
-                              <w:r>
-                                <w:rPr>
-                                  <w:noProof/>
-                                </w:rPr>
-                                <w:t>6</w:t>
-                              </w:r>
-                            </w:fldSimple>
+                            <w:r>
+                              <w:fldChar w:fldCharType="begin"/>
+                            </w:r>
+                            <w:r>
+                              <w:instrText xml:space="preserve"> SEQ Abbildung \* ARABIC </w:instrText>
+                            </w:r>
+                            <w:r>
+                              <w:fldChar w:fldCharType="separate"/>
+                            </w:r>
+                            <w:r>
+                              <w:rPr>
+                                <w:noProof/>
+                              </w:rPr>
+                              <w:t>6</w:t>
+                            </w:r>
+                            <w:r>
+                              <w:rPr>
+                                <w:noProof/>
+                              </w:rPr>
+                              <w:fldChar w:fldCharType="end"/>
+                            </w:r>
                             <w:r>
                               <w:t xml:space="preserve"> </w:t>
                             </w:r>
@@ -11467,18 +11555,31 @@
                       <w:pPr>
                         <w:pStyle w:val="Beschriftung"/>
                       </w:pPr>
-                      <w:bookmarkStart w:id="59" w:name="_Toc56976470"/>
+                      <w:bookmarkStart w:id="59" w:name="_Toc56976997"/>
                       <w:r>
                         <w:t xml:space="preserve">Abbildung </w:t>
                       </w:r>
-                      <w:fldSimple w:instr=" SEQ Abbildung \* ARABIC ">
-                        <w:r>
-                          <w:rPr>
-                            <w:noProof/>
-                          </w:rPr>
-                          <w:t>6</w:t>
-                        </w:r>
-                      </w:fldSimple>
+                      <w:r>
+                        <w:fldChar w:fldCharType="begin"/>
+                      </w:r>
+                      <w:r>
+                        <w:instrText xml:space="preserve"> SEQ Abbildung \* ARABIC </w:instrText>
+                      </w:r>
+                      <w:r>
+                        <w:fldChar w:fldCharType="separate"/>
+                      </w:r>
+                      <w:r>
+                        <w:rPr>
+                          <w:noProof/>
+                        </w:rPr>
+                        <w:t>6</w:t>
+                      </w:r>
+                      <w:r>
+                        <w:rPr>
+                          <w:noProof/>
+                        </w:rPr>
+                        <w:fldChar w:fldCharType="end"/>
+                      </w:r>
                       <w:r>
                         <w:t xml:space="preserve"> </w:t>
                       </w:r>
@@ -11498,6 +11599,9 @@
         </mc:AlternateContent>
       </w:r>
       <w:r>
+        <w:rPr>
+          <w:noProof/>
+        </w:rPr>
         <w:drawing>
           <wp:anchor distT="0" distB="0" distL="114300" distR="114300" simplePos="0" relativeHeight="251662848" behindDoc="0" locked="0" layoutInCell="1" allowOverlap="1" wp14:anchorId="644779EF" wp14:editId="19556465">
             <wp:simplePos x="0" y="0"/>
@@ -11635,18 +11739,31 @@
                             <w:pPr>
                               <w:pStyle w:val="Beschriftung"/>
                             </w:pPr>
-                            <w:bookmarkStart w:id="60" w:name="_Toc56976471"/>
+                            <w:bookmarkStart w:id="60" w:name="_Toc56976998"/>
                             <w:r>
                               <w:t xml:space="preserve">Abbildung </w:t>
                             </w:r>
-                            <w:fldSimple w:instr=" SEQ Abbildung \* ARABIC ">
-                              <w:r>
-                                <w:rPr>
-                                  <w:noProof/>
-                                </w:rPr>
-                                <w:t>7</w:t>
-                              </w:r>
-                            </w:fldSimple>
+                            <w:r>
+                              <w:fldChar w:fldCharType="begin"/>
+                            </w:r>
+                            <w:r>
+                              <w:instrText xml:space="preserve"> SEQ Abbildung \* ARABIC </w:instrText>
+                            </w:r>
+                            <w:r>
+                              <w:fldChar w:fldCharType="separate"/>
+                            </w:r>
+                            <w:r>
+                              <w:rPr>
+                                <w:noProof/>
+                              </w:rPr>
+                              <w:t>7</w:t>
+                            </w:r>
+                            <w:r>
+                              <w:rPr>
+                                <w:noProof/>
+                              </w:rPr>
+                              <w:fldChar w:fldCharType="end"/>
+                            </w:r>
                             <w:r>
                               <w:t xml:space="preserve"> </w:t>
                             </w:r>
@@ -11681,18 +11798,31 @@
                       <w:pPr>
                         <w:pStyle w:val="Beschriftung"/>
                       </w:pPr>
-                      <w:bookmarkStart w:id="61" w:name="_Toc56976471"/>
+                      <w:bookmarkStart w:id="61" w:name="_Toc56976998"/>
                       <w:r>
                         <w:t xml:space="preserve">Abbildung </w:t>
                       </w:r>
-                      <w:fldSimple w:instr=" SEQ Abbildung \* ARABIC ">
-                        <w:r>
-                          <w:rPr>
-                            <w:noProof/>
-                          </w:rPr>
-                          <w:t>7</w:t>
-                        </w:r>
-                      </w:fldSimple>
+                      <w:r>
+                        <w:fldChar w:fldCharType="begin"/>
+                      </w:r>
+                      <w:r>
+                        <w:instrText xml:space="preserve"> SEQ Abbildung \* ARABIC </w:instrText>
+                      </w:r>
+                      <w:r>
+                        <w:fldChar w:fldCharType="separate"/>
+                      </w:r>
+                      <w:r>
+                        <w:rPr>
+                          <w:noProof/>
+                        </w:rPr>
+                        <w:t>7</w:t>
+                      </w:r>
+                      <w:r>
+                        <w:rPr>
+                          <w:noProof/>
+                        </w:rPr>
+                        <w:fldChar w:fldCharType="end"/>
+                      </w:r>
                       <w:r>
                         <w:t xml:space="preserve"> </w:t>
                       </w:r>
@@ -11713,6 +11843,9 @@
         </mc:AlternateContent>
       </w:r>
       <w:r>
+        <w:rPr>
+          <w:noProof/>
+        </w:rPr>
         <w:drawing>
           <wp:anchor distT="0" distB="0" distL="114300" distR="114300" simplePos="0" relativeHeight="251660800" behindDoc="0" locked="0" layoutInCell="1" allowOverlap="1" wp14:anchorId="3F38221F" wp14:editId="5D3765BC">
             <wp:simplePos x="0" y="0"/>
@@ -11813,6 +11946,7 @@
       <w:r>
         <w:rPr>
           <w:rFonts w:ascii="Arial" w:eastAsiaTheme="majorEastAsia" w:hAnsi="Arial" w:cstheme="majorBidi"/>
+          <w:noProof/>
           <w:sz w:val="32"/>
           <w:szCs w:val="32"/>
         </w:rPr>
@@ -11947,28 +12081,18 @@
                                 <w:szCs w:val="32"/>
                               </w:rPr>
                             </w:pPr>
-                            <w:bookmarkStart w:id="62" w:name="_Toc56976472"/>
+                            <w:bookmarkStart w:id="62" w:name="_Toc56976999"/>
                             <w:r>
                               <w:t xml:space="preserve">Abbildung </w:t>
                             </w:r>
-                            <w:r>
-                              <w:fldChar w:fldCharType="begin"/>
-                            </w:r>
-                            <w:r>
-                              <w:instrText xml:space="preserve"> SEQ Abbildung \* ARABIC </w:instrText>
-                            </w:r>
-                            <w:r>
-                              <w:fldChar w:fldCharType="separate"/>
-                            </w:r>
-                            <w:r>
-                              <w:rPr>
-                                <w:noProof/>
-                              </w:rPr>
-                              <w:t>8</w:t>
-                            </w:r>
-                            <w:r>
-                              <w:fldChar w:fldCharType="end"/>
-                            </w:r>
+                            <w:fldSimple w:instr=" SEQ Abbildung \* ARABIC ">
+                              <w:r>
+                                <w:rPr>
+                                  <w:noProof/>
+                                </w:rPr>
+                                <w:t>8</w:t>
+                              </w:r>
+                            </w:fldSimple>
                             <w:r>
                               <w:t xml:space="preserve"> </w:t>
                             </w:r>
@@ -12008,28 +12132,18 @@
                           <w:szCs w:val="32"/>
                         </w:rPr>
                       </w:pPr>
-                      <w:bookmarkStart w:id="63" w:name="_Toc56976472"/>
+                      <w:bookmarkStart w:id="63" w:name="_Toc56976999"/>
                       <w:r>
                         <w:t xml:space="preserve">Abbildung </w:t>
                       </w:r>
-                      <w:r>
-                        <w:fldChar w:fldCharType="begin"/>
-                      </w:r>
-                      <w:r>
-                        <w:instrText xml:space="preserve"> SEQ Abbildung \* ARABIC </w:instrText>
-                      </w:r>
-                      <w:r>
-                        <w:fldChar w:fldCharType="separate"/>
-                      </w:r>
-                      <w:r>
-                        <w:rPr>
-                          <w:noProof/>
-                        </w:rPr>
-                        <w:t>8</w:t>
-                      </w:r>
-                      <w:r>
-                        <w:fldChar w:fldCharType="end"/>
-                      </w:r>
+                      <w:fldSimple w:instr=" SEQ Abbildung \* ARABIC ">
+                        <w:r>
+                          <w:rPr>
+                            <w:noProof/>
+                          </w:rPr>
+                          <w:t>8</w:t>
+                        </w:r>
+                      </w:fldSimple>
                       <w:r>
                         <w:t xml:space="preserve"> </w:t>
                       </w:r>
@@ -12066,10 +12180,12 @@
           <w:numId w:val="4"/>
         </w:numPr>
       </w:pPr>
+      <w:bookmarkStart w:id="64" w:name="_Toc56976983"/>
       <w:r>
         <w:lastRenderedPageBreak/>
         <w:t>Sequenz Diagramm</w:t>
       </w:r>
+      <w:bookmarkEnd w:id="64"/>
     </w:p>
     <w:p>
       <w:r>
@@ -12180,22 +12296,35 @@
                                 <w:noProof/>
                               </w:rPr>
                             </w:pPr>
-                            <w:bookmarkStart w:id="64" w:name="_Toc56976473"/>
+                            <w:bookmarkStart w:id="65" w:name="_Toc56977000"/>
                             <w:r>
                               <w:t xml:space="preserve">Abbildung </w:t>
                             </w:r>
-                            <w:fldSimple w:instr=" SEQ Abbildung \* ARABIC ">
-                              <w:r>
-                                <w:rPr>
-                                  <w:noProof/>
-                                </w:rPr>
-                                <w:t>9</w:t>
-                              </w:r>
-                            </w:fldSimple>
+                            <w:r>
+                              <w:fldChar w:fldCharType="begin"/>
+                            </w:r>
+                            <w:r>
+                              <w:instrText xml:space="preserve"> SEQ Abbildung \* ARABIC </w:instrText>
+                            </w:r>
+                            <w:r>
+                              <w:fldChar w:fldCharType="separate"/>
+                            </w:r>
+                            <w:r>
+                              <w:rPr>
+                                <w:noProof/>
+                              </w:rPr>
+                              <w:t>9</w:t>
+                            </w:r>
+                            <w:r>
+                              <w:rPr>
+                                <w:noProof/>
+                              </w:rPr>
+                              <w:fldChar w:fldCharType="end"/>
+                            </w:r>
                             <w:r>
                               <w:t xml:space="preserve"> Sequenz Diagramm</w:t>
                             </w:r>
-                            <w:bookmarkEnd w:id="64"/>
+                            <w:bookmarkEnd w:id="65"/>
                           </w:p>
                         </w:txbxContent>
                       </wps:txbx>
@@ -12223,22 +12352,35 @@
                           <w:noProof/>
                         </w:rPr>
                       </w:pPr>
-                      <w:bookmarkStart w:id="65" w:name="_Toc56976473"/>
+                      <w:bookmarkStart w:id="66" w:name="_Toc56977000"/>
                       <w:r>
                         <w:t xml:space="preserve">Abbildung </w:t>
                       </w:r>
-                      <w:fldSimple w:instr=" SEQ Abbildung \* ARABIC ">
-                        <w:r>
-                          <w:rPr>
-                            <w:noProof/>
-                          </w:rPr>
-                          <w:t>9</w:t>
-                        </w:r>
-                      </w:fldSimple>
+                      <w:r>
+                        <w:fldChar w:fldCharType="begin"/>
+                      </w:r>
+                      <w:r>
+                        <w:instrText xml:space="preserve"> SEQ Abbildung \* ARABIC </w:instrText>
+                      </w:r>
+                      <w:r>
+                        <w:fldChar w:fldCharType="separate"/>
+                      </w:r>
+                      <w:r>
+                        <w:rPr>
+                          <w:noProof/>
+                        </w:rPr>
+                        <w:t>9</w:t>
+                      </w:r>
+                      <w:r>
+                        <w:rPr>
+                          <w:noProof/>
+                        </w:rPr>
+                        <w:fldChar w:fldCharType="end"/>
+                      </w:r>
                       <w:r>
                         <w:t xml:space="preserve"> Sequenz Diagramm</w:t>
                       </w:r>
-                      <w:bookmarkEnd w:id="65"/>
+                      <w:bookmarkEnd w:id="66"/>
                     </w:p>
                   </w:txbxContent>
                 </v:textbox>
@@ -12285,11 +12427,12 @@
           <w:numId w:val="4"/>
         </w:numPr>
       </w:pPr>
-      <w:bookmarkStart w:id="66" w:name="_Toc56974332"/>
+      <w:bookmarkStart w:id="67" w:name="_Toc56976984"/>
       <w:r>
         <w:lastRenderedPageBreak/>
         <w:t>Komponenten Diagramm</w:t>
       </w:r>
+      <w:bookmarkEnd w:id="67"/>
     </w:p>
     <w:p>
       <w:pPr>
@@ -12346,22 +12489,35 @@
       <w:pPr>
         <w:pStyle w:val="Beschriftung"/>
       </w:pPr>
-      <w:bookmarkStart w:id="67" w:name="_Toc56976474"/>
+      <w:bookmarkStart w:id="68" w:name="_Toc56977001"/>
       <w:r>
         <w:t xml:space="preserve">Abbildung </w:t>
       </w:r>
-      <w:fldSimple w:instr=" SEQ Abbildung \* ARABIC ">
-        <w:r>
-          <w:rPr>
-            <w:noProof/>
-          </w:rPr>
-          <w:t>10</w:t>
-        </w:r>
-      </w:fldSimple>
+      <w:r>
+        <w:fldChar w:fldCharType="begin"/>
+      </w:r>
+      <w:r>
+        <w:instrText xml:space="preserve"> SEQ Abbildung \* ARABIC </w:instrText>
+      </w:r>
+      <w:r>
+        <w:fldChar w:fldCharType="separate"/>
+      </w:r>
+      <w:r>
+        <w:rPr>
+          <w:noProof/>
+        </w:rPr>
+        <w:t>10</w:t>
+      </w:r>
+      <w:r>
+        <w:rPr>
+          <w:noProof/>
+        </w:rPr>
+        <w:fldChar w:fldCharType="end"/>
+      </w:r>
       <w:r>
         <w:t xml:space="preserve"> Komponenten Diagramm</w:t>
       </w:r>
-      <w:bookmarkEnd w:id="67"/>
+      <w:bookmarkEnd w:id="68"/>
     </w:p>
     <w:p>
       <w:pPr>
@@ -12379,11 +12535,12 @@
           <w:numId w:val="4"/>
         </w:numPr>
       </w:pPr>
+      <w:bookmarkStart w:id="69" w:name="_Toc56976985"/>
       <w:r>
         <w:lastRenderedPageBreak/>
         <w:t>Glossar</w:t>
       </w:r>
-      <w:bookmarkEnd w:id="66"/>
+      <w:bookmarkEnd w:id="69"/>
     </w:p>
     <w:p>
       <w:pPr>
@@ -12393,9 +12550,11 @@
           <w:numId w:val="4"/>
         </w:numPr>
       </w:pPr>
+      <w:bookmarkStart w:id="70" w:name="_Toc56976986"/>
       <w:r>
         <w:t>Begriffserklärung</w:t>
       </w:r>
+      <w:bookmarkEnd w:id="70"/>
     </w:p>
     <w:p/>
     <w:tbl>
@@ -12453,7 +12612,6 @@
                 <w:bCs w:val="0"/>
               </w:rPr>
             </w:pPr>
-            <w:proofErr w:type="spellStart"/>
             <w:r>
               <w:rPr>
                 <w:b w:val="0"/>
@@ -12461,7 +12619,6 @@
               </w:rPr>
               <w:t>Eclipse</w:t>
             </w:r>
-            <w:proofErr w:type="spellEnd"/>
           </w:p>
         </w:tc>
         <w:tc>
@@ -12542,7 +12699,6 @@
                 <w:bCs w:val="0"/>
               </w:rPr>
             </w:pPr>
-            <w:proofErr w:type="spellStart"/>
             <w:r>
               <w:rPr>
                 <w:b w:val="0"/>
@@ -12550,7 +12706,6 @@
               </w:rPr>
               <w:t>Smartgit</w:t>
             </w:r>
-            <w:proofErr w:type="spellEnd"/>
           </w:p>
         </w:tc>
         <w:tc>
@@ -12562,21 +12717,8 @@
               <w:cnfStyle w:val="000000100000" w:firstRow="0" w:lastRow="0" w:firstColumn="0" w:lastColumn="0" w:oddVBand="0" w:evenVBand="0" w:oddHBand="1" w:evenHBand="0" w:firstRowFirstColumn="0" w:firstRowLastColumn="0" w:lastRowFirstColumn="0" w:lastRowLastColumn="0"/>
             </w:pPr>
             <w:r>
-              <w:t xml:space="preserve">Windows-Client für den Zugriff auf </w:t>
-            </w:r>
-            <w:proofErr w:type="spellStart"/>
-            <w:r>
-              <w:t>Git</w:t>
-            </w:r>
-            <w:proofErr w:type="spellEnd"/>
-            <w:r>
-              <w:t xml:space="preserve"> </w:t>
-            </w:r>
-            <w:proofErr w:type="spellStart"/>
-            <w:r>
-              <w:t>Repositories</w:t>
-            </w:r>
-            <w:proofErr w:type="spellEnd"/>
+              <w:t>Windows-Client für den Zugriff auf Git Repositories</w:t>
+            </w:r>
             <w:r>
               <w:t>.</w:t>
             </w:r>
@@ -12596,7 +12738,6 @@
                 <w:bCs w:val="0"/>
               </w:rPr>
             </w:pPr>
-            <w:proofErr w:type="spellStart"/>
             <w:r>
               <w:rPr>
                 <w:b w:val="0"/>
@@ -12604,7 +12745,6 @@
               </w:rPr>
               <w:t>SwissQR</w:t>
             </w:r>
-            <w:proofErr w:type="spellEnd"/>
           </w:p>
         </w:tc>
         <w:tc>
@@ -12651,17 +12791,8 @@
                 <w:b w:val="0"/>
                 <w:bCs w:val="0"/>
               </w:rPr>
-              <w:t xml:space="preserve">Visual </w:t>
-            </w:r>
-            <w:proofErr w:type="spellStart"/>
-            <w:r>
-              <w:rPr>
-                <w:b w:val="0"/>
-                <w:bCs w:val="0"/>
-              </w:rPr>
-              <w:t>Paradigm</w:t>
-            </w:r>
-            <w:proofErr w:type="spellEnd"/>
+              <w:t>Visual Paradigm</w:t>
+            </w:r>
           </w:p>
         </w:tc>
         <w:tc>
@@ -12673,15 +12804,7 @@
               <w:cnfStyle w:val="000000100000" w:firstRow="0" w:lastRow="0" w:firstColumn="0" w:lastColumn="0" w:oddVBand="0" w:evenVBand="0" w:oddHBand="1" w:evenHBand="0" w:firstRowFirstColumn="0" w:firstRowLastColumn="0" w:lastRowFirstColumn="0" w:lastRowLastColumn="0"/>
             </w:pPr>
             <w:r>
-              <w:t xml:space="preserve">Visual </w:t>
-            </w:r>
-            <w:proofErr w:type="spellStart"/>
-            <w:r>
-              <w:t>Paradigm</w:t>
-            </w:r>
-            <w:proofErr w:type="spellEnd"/>
-            <w:r>
-              <w:t xml:space="preserve"> ist ein</w:t>
+              <w:t>Visual Paradigm ist ein</w:t>
             </w:r>
             <w:r>
               <w:t>e</w:t>
@@ -12699,13 +12822,8 @@
               <w:t xml:space="preserve">welche die </w:t>
             </w:r>
             <w:r>
-              <w:t xml:space="preserve">Modellierung von Software mit weit verbreiteten Modellierungssprachen wie UML und </w:t>
-            </w:r>
-            <w:proofErr w:type="spellStart"/>
-            <w:r>
-              <w:t>SysM</w:t>
-            </w:r>
-            <w:proofErr w:type="spellEnd"/>
+              <w:t>Modellierung von Software mit weit verbreiteten Modellierungssprachen wie UML und SysM</w:t>
+            </w:r>
             <w:r>
               <w:t xml:space="preserve"> ermöglicht.</w:t>
             </w:r>
@@ -12747,10 +12865,12 @@
           <w:numId w:val="4"/>
         </w:numPr>
       </w:pPr>
+      <w:bookmarkStart w:id="71" w:name="_Toc56976987"/>
       <w:r>
         <w:lastRenderedPageBreak/>
         <w:t>Klassenübersicht</w:t>
       </w:r>
+      <w:bookmarkEnd w:id="71"/>
     </w:p>
     <w:p/>
     <w:p/>
@@ -12895,7 +13015,6 @@
                 <w:lang w:eastAsia="de-CH"/>
               </w:rPr>
             </w:pPr>
-            <w:proofErr w:type="spellStart"/>
             <w:r>
               <w:rPr>
                 <w:rFonts w:ascii="Calibri" w:eastAsia="Times New Roman" w:hAnsi="Calibri" w:cs="Calibri"/>
@@ -12904,7 +13023,6 @@
               </w:rPr>
               <w:t>Visibility</w:t>
             </w:r>
-            <w:proofErr w:type="spellEnd"/>
           </w:p>
         </w:tc>
         <w:tc>
@@ -13033,7 +13151,6 @@
                 <w:lang w:eastAsia="de-CH"/>
               </w:rPr>
             </w:pPr>
-            <w:proofErr w:type="spellStart"/>
             <w:r>
               <w:rPr>
                 <w:rFonts w:ascii="Calibri" w:eastAsia="Times New Roman" w:hAnsi="Calibri" w:cs="Calibri"/>
@@ -13042,7 +13159,6 @@
               </w:rPr>
               <w:t>Presentation</w:t>
             </w:r>
-            <w:proofErr w:type="spellEnd"/>
           </w:p>
         </w:tc>
         <w:tc>
@@ -13061,7 +13177,6 @@
                 <w:lang w:eastAsia="de-CH"/>
               </w:rPr>
             </w:pPr>
-            <w:proofErr w:type="spellStart"/>
             <w:r>
               <w:rPr>
                 <w:rFonts w:ascii="Calibri" w:eastAsia="Times New Roman" w:hAnsi="Calibri" w:cs="Calibri"/>
@@ -13070,7 +13185,6 @@
               </w:rPr>
               <w:t>ConsoleClient</w:t>
             </w:r>
-            <w:proofErr w:type="spellEnd"/>
           </w:p>
         </w:tc>
         <w:tc>
@@ -13107,7 +13221,6 @@
                 <w:lang w:eastAsia="de-CH"/>
               </w:rPr>
             </w:pPr>
-            <w:proofErr w:type="spellStart"/>
             <w:r>
               <w:rPr>
                 <w:rFonts w:ascii="Calibri" w:eastAsia="Times New Roman" w:hAnsi="Calibri" w:cs="Calibri"/>
@@ -13116,7 +13229,6 @@
               </w:rPr>
               <w:t>public</w:t>
             </w:r>
-            <w:proofErr w:type="spellEnd"/>
           </w:p>
         </w:tc>
         <w:tc>
@@ -13153,7 +13265,6 @@
                 <w:lang w:eastAsia="de-CH"/>
               </w:rPr>
             </w:pPr>
-            <w:proofErr w:type="spellStart"/>
             <w:r>
               <w:rPr>
                 <w:rFonts w:ascii="Calibri" w:eastAsia="Times New Roman" w:hAnsi="Calibri" w:cs="Calibri"/>
@@ -13162,7 +13273,6 @@
               </w:rPr>
               <w:t>No</w:t>
             </w:r>
-            <w:proofErr w:type="spellEnd"/>
           </w:p>
         </w:tc>
         <w:tc>
@@ -13238,7 +13348,6 @@
                 <w:lang w:eastAsia="de-CH"/>
               </w:rPr>
             </w:pPr>
-            <w:proofErr w:type="spellStart"/>
             <w:r>
               <w:rPr>
                 <w:rFonts w:ascii="Calibri" w:eastAsia="Times New Roman" w:hAnsi="Calibri" w:cs="Calibri"/>
@@ -13247,7 +13356,6 @@
               </w:rPr>
               <w:t>Persistence</w:t>
             </w:r>
-            <w:proofErr w:type="spellEnd"/>
           </w:p>
         </w:tc>
         <w:tc>
@@ -13266,7 +13374,6 @@
                 <w:lang w:eastAsia="de-CH"/>
               </w:rPr>
             </w:pPr>
-            <w:proofErr w:type="spellStart"/>
             <w:r>
               <w:rPr>
                 <w:rFonts w:ascii="Calibri" w:eastAsia="Times New Roman" w:hAnsi="Calibri" w:cs="Calibri"/>
@@ -13275,7 +13382,6 @@
               </w:rPr>
               <w:t>DebitorenRechnungDAO</w:t>
             </w:r>
-            <w:proofErr w:type="spellEnd"/>
           </w:p>
         </w:tc>
         <w:tc>
@@ -13320,7 +13426,6 @@
                 <w:lang w:eastAsia="de-CH"/>
               </w:rPr>
             </w:pPr>
-            <w:proofErr w:type="spellStart"/>
             <w:r>
               <w:rPr>
                 <w:rFonts w:ascii="Calibri" w:eastAsia="Times New Roman" w:hAnsi="Calibri" w:cs="Calibri"/>
@@ -13329,7 +13434,6 @@
               </w:rPr>
               <w:t>public</w:t>
             </w:r>
-            <w:proofErr w:type="spellEnd"/>
           </w:p>
         </w:tc>
         <w:tc>
@@ -13374,7 +13478,6 @@
                 <w:lang w:eastAsia="de-CH"/>
               </w:rPr>
             </w:pPr>
-            <w:proofErr w:type="spellStart"/>
             <w:r>
               <w:rPr>
                 <w:rFonts w:ascii="Calibri" w:eastAsia="Times New Roman" w:hAnsi="Calibri" w:cs="Calibri"/>
@@ -13383,7 +13486,6 @@
               </w:rPr>
               <w:t>No</w:t>
             </w:r>
-            <w:proofErr w:type="spellEnd"/>
           </w:p>
         </w:tc>
         <w:tc>
@@ -13460,7 +13562,6 @@
                 <w:lang w:eastAsia="de-CH"/>
               </w:rPr>
             </w:pPr>
-            <w:proofErr w:type="spellStart"/>
             <w:r>
               <w:rPr>
                 <w:rFonts w:ascii="Calibri" w:eastAsia="Times New Roman" w:hAnsi="Calibri" w:cs="Calibri"/>
@@ -13469,7 +13570,6 @@
               </w:rPr>
               <w:t>Persistence</w:t>
             </w:r>
-            <w:proofErr w:type="spellEnd"/>
           </w:p>
         </w:tc>
         <w:tc>
@@ -13488,7 +13588,6 @@
                 <w:lang w:eastAsia="de-CH"/>
               </w:rPr>
             </w:pPr>
-            <w:proofErr w:type="spellStart"/>
             <w:r>
               <w:rPr>
                 <w:rFonts w:ascii="Calibri" w:eastAsia="Times New Roman" w:hAnsi="Calibri" w:cs="Calibri"/>
@@ -13497,7 +13596,6 @@
               </w:rPr>
               <w:t>DebitorenRechnungDAOFactory</w:t>
             </w:r>
-            <w:proofErr w:type="spellEnd"/>
           </w:p>
         </w:tc>
         <w:tc>
@@ -13542,7 +13640,6 @@
                 <w:lang w:eastAsia="de-CH"/>
               </w:rPr>
             </w:pPr>
-            <w:proofErr w:type="spellStart"/>
             <w:r>
               <w:rPr>
                 <w:rFonts w:ascii="Calibri" w:eastAsia="Times New Roman" w:hAnsi="Calibri" w:cs="Calibri"/>
@@ -13551,7 +13648,6 @@
               </w:rPr>
               <w:t>public</w:t>
             </w:r>
-            <w:proofErr w:type="spellEnd"/>
           </w:p>
         </w:tc>
         <w:tc>
@@ -13596,7 +13692,6 @@
                 <w:lang w:eastAsia="de-CH"/>
               </w:rPr>
             </w:pPr>
-            <w:proofErr w:type="spellStart"/>
             <w:r>
               <w:rPr>
                 <w:rFonts w:ascii="Calibri" w:eastAsia="Times New Roman" w:hAnsi="Calibri" w:cs="Calibri"/>
@@ -13605,7 +13700,6 @@
               </w:rPr>
               <w:t>No</w:t>
             </w:r>
-            <w:proofErr w:type="spellEnd"/>
           </w:p>
         </w:tc>
         <w:tc>
@@ -13681,7 +13775,6 @@
                 <w:lang w:eastAsia="de-CH"/>
               </w:rPr>
             </w:pPr>
-            <w:proofErr w:type="spellStart"/>
             <w:r>
               <w:rPr>
                 <w:rFonts w:ascii="Calibri" w:eastAsia="Times New Roman" w:hAnsi="Calibri" w:cs="Calibri"/>
@@ -13690,7 +13783,6 @@
               </w:rPr>
               <w:t>Persistence</w:t>
             </w:r>
-            <w:proofErr w:type="spellEnd"/>
           </w:p>
         </w:tc>
         <w:tc>
@@ -13709,7 +13801,6 @@
                 <w:lang w:eastAsia="de-CH"/>
               </w:rPr>
             </w:pPr>
-            <w:proofErr w:type="spellStart"/>
             <w:r>
               <w:rPr>
                 <w:rFonts w:ascii="Calibri" w:eastAsia="Times New Roman" w:hAnsi="Calibri" w:cs="Calibri"/>
@@ -13718,7 +13809,6 @@
               </w:rPr>
               <w:t>DebitorenRechnungDAOMock</w:t>
             </w:r>
-            <w:proofErr w:type="spellEnd"/>
           </w:p>
         </w:tc>
         <w:tc>
@@ -13763,7 +13853,6 @@
                 <w:lang w:eastAsia="de-CH"/>
               </w:rPr>
             </w:pPr>
-            <w:proofErr w:type="spellStart"/>
             <w:r>
               <w:rPr>
                 <w:rFonts w:ascii="Calibri" w:eastAsia="Times New Roman" w:hAnsi="Calibri" w:cs="Calibri"/>
@@ -13772,7 +13861,6 @@
               </w:rPr>
               <w:t>public</w:t>
             </w:r>
-            <w:proofErr w:type="spellEnd"/>
           </w:p>
         </w:tc>
         <w:tc>
@@ -13817,7 +13905,6 @@
                 <w:lang w:eastAsia="de-CH"/>
               </w:rPr>
             </w:pPr>
-            <w:proofErr w:type="spellStart"/>
             <w:r>
               <w:rPr>
                 <w:rFonts w:ascii="Calibri" w:eastAsia="Times New Roman" w:hAnsi="Calibri" w:cs="Calibri"/>
@@ -13826,7 +13913,6 @@
               </w:rPr>
               <w:t>No</w:t>
             </w:r>
-            <w:proofErr w:type="spellEnd"/>
           </w:p>
         </w:tc>
         <w:tc>
@@ -13981,7 +14067,6 @@
                 <w:lang w:eastAsia="de-CH"/>
               </w:rPr>
             </w:pPr>
-            <w:proofErr w:type="spellStart"/>
             <w:r>
               <w:rPr>
                 <w:rFonts w:ascii="Calibri" w:eastAsia="Times New Roman" w:hAnsi="Calibri" w:cs="Calibri"/>
@@ -13990,7 +14075,6 @@
               </w:rPr>
               <w:t>public</w:t>
             </w:r>
-            <w:proofErr w:type="spellEnd"/>
           </w:p>
         </w:tc>
         <w:tc>
@@ -14035,7 +14119,6 @@
                 <w:lang w:eastAsia="de-CH"/>
               </w:rPr>
             </w:pPr>
-            <w:proofErr w:type="spellStart"/>
             <w:r>
               <w:rPr>
                 <w:rFonts w:ascii="Calibri" w:eastAsia="Times New Roman" w:hAnsi="Calibri" w:cs="Calibri"/>
@@ -14044,7 +14127,6 @@
               </w:rPr>
               <w:t>No</w:t>
             </w:r>
-            <w:proofErr w:type="spellEnd"/>
           </w:p>
         </w:tc>
         <w:tc>
@@ -14146,7 +14228,6 @@
                 <w:lang w:eastAsia="de-CH"/>
               </w:rPr>
             </w:pPr>
-            <w:proofErr w:type="spellStart"/>
             <w:r>
               <w:rPr>
                 <w:rFonts w:ascii="Calibri" w:eastAsia="Times New Roman" w:hAnsi="Calibri" w:cs="Calibri"/>
@@ -14155,7 +14236,6 @@
               </w:rPr>
               <w:t>ZahlungsPflichtiger</w:t>
             </w:r>
-            <w:proofErr w:type="spellEnd"/>
           </w:p>
         </w:tc>
         <w:tc>
@@ -14200,7 +14280,6 @@
                 <w:lang w:eastAsia="de-CH"/>
               </w:rPr>
             </w:pPr>
-            <w:proofErr w:type="spellStart"/>
             <w:r>
               <w:rPr>
                 <w:rFonts w:ascii="Calibri" w:eastAsia="Times New Roman" w:hAnsi="Calibri" w:cs="Calibri"/>
@@ -14209,7 +14288,6 @@
               </w:rPr>
               <w:t>public</w:t>
             </w:r>
-            <w:proofErr w:type="spellEnd"/>
           </w:p>
         </w:tc>
         <w:tc>
@@ -14254,7 +14332,6 @@
                 <w:lang w:eastAsia="de-CH"/>
               </w:rPr>
             </w:pPr>
-            <w:proofErr w:type="spellStart"/>
             <w:r>
               <w:rPr>
                 <w:rFonts w:ascii="Calibri" w:eastAsia="Times New Roman" w:hAnsi="Calibri" w:cs="Calibri"/>
@@ -14263,7 +14340,6 @@
               </w:rPr>
               <w:t>No</w:t>
             </w:r>
-            <w:proofErr w:type="spellEnd"/>
           </w:p>
         </w:tc>
         <w:tc>
@@ -14418,7 +14494,6 @@
                 <w:lang w:eastAsia="de-CH"/>
               </w:rPr>
             </w:pPr>
-            <w:proofErr w:type="spellStart"/>
             <w:r>
               <w:rPr>
                 <w:rFonts w:ascii="Calibri" w:eastAsia="Times New Roman" w:hAnsi="Calibri" w:cs="Calibri"/>
@@ -14427,7 +14502,6 @@
               </w:rPr>
               <w:t>public</w:t>
             </w:r>
-            <w:proofErr w:type="spellEnd"/>
           </w:p>
         </w:tc>
         <w:tc>
@@ -14472,7 +14546,6 @@
                 <w:lang w:eastAsia="de-CH"/>
               </w:rPr>
             </w:pPr>
-            <w:proofErr w:type="spellStart"/>
             <w:r>
               <w:rPr>
                 <w:rFonts w:ascii="Calibri" w:eastAsia="Times New Roman" w:hAnsi="Calibri" w:cs="Calibri"/>
@@ -14481,7 +14554,6 @@
               </w:rPr>
               <w:t>No</w:t>
             </w:r>
-            <w:proofErr w:type="spellEnd"/>
           </w:p>
         </w:tc>
         <w:tc>
@@ -14583,7 +14655,6 @@
                 <w:lang w:eastAsia="de-CH"/>
               </w:rPr>
             </w:pPr>
-            <w:proofErr w:type="spellStart"/>
             <w:r>
               <w:rPr>
                 <w:rFonts w:ascii="Calibri" w:eastAsia="Times New Roman" w:hAnsi="Calibri" w:cs="Calibri"/>
@@ -14592,7 +14663,6 @@
               </w:rPr>
               <w:t>BenutzerstammAbtsract</w:t>
             </w:r>
-            <w:proofErr w:type="spellEnd"/>
           </w:p>
         </w:tc>
         <w:tc>
@@ -14637,7 +14707,6 @@
                 <w:lang w:eastAsia="de-CH"/>
               </w:rPr>
             </w:pPr>
-            <w:proofErr w:type="spellStart"/>
             <w:r>
               <w:rPr>
                 <w:rFonts w:ascii="Calibri" w:eastAsia="Times New Roman" w:hAnsi="Calibri" w:cs="Calibri"/>
@@ -14646,7 +14715,6 @@
               </w:rPr>
               <w:t>public</w:t>
             </w:r>
-            <w:proofErr w:type="spellEnd"/>
           </w:p>
         </w:tc>
         <w:tc>
@@ -14801,7 +14869,6 @@
                 <w:lang w:eastAsia="de-CH"/>
               </w:rPr>
             </w:pPr>
-            <w:proofErr w:type="spellStart"/>
             <w:r>
               <w:rPr>
                 <w:rFonts w:ascii="Calibri" w:eastAsia="Times New Roman" w:hAnsi="Calibri" w:cs="Calibri"/>
@@ -14810,7 +14877,6 @@
               </w:rPr>
               <w:t>BenutzerstammFactory</w:t>
             </w:r>
-            <w:proofErr w:type="spellEnd"/>
           </w:p>
         </w:tc>
         <w:tc>
@@ -14855,7 +14921,6 @@
                 <w:lang w:eastAsia="de-CH"/>
               </w:rPr>
             </w:pPr>
-            <w:proofErr w:type="spellStart"/>
             <w:r>
               <w:rPr>
                 <w:rFonts w:ascii="Calibri" w:eastAsia="Times New Roman" w:hAnsi="Calibri" w:cs="Calibri"/>
@@ -14864,7 +14929,6 @@
               </w:rPr>
               <w:t>public</w:t>
             </w:r>
-            <w:proofErr w:type="spellEnd"/>
           </w:p>
         </w:tc>
         <w:tc>
@@ -14909,7 +14973,6 @@
                 <w:lang w:eastAsia="de-CH"/>
               </w:rPr>
             </w:pPr>
-            <w:proofErr w:type="spellStart"/>
             <w:r>
               <w:rPr>
                 <w:rFonts w:ascii="Calibri" w:eastAsia="Times New Roman" w:hAnsi="Calibri" w:cs="Calibri"/>
@@ -14918,7 +14981,6 @@
               </w:rPr>
               <w:t>No</w:t>
             </w:r>
-            <w:proofErr w:type="spellEnd"/>
           </w:p>
         </w:tc>
         <w:tc>
@@ -15072,7 +15134,6 @@
                 <w:lang w:eastAsia="de-CH"/>
               </w:rPr>
             </w:pPr>
-            <w:proofErr w:type="spellStart"/>
             <w:r>
               <w:rPr>
                 <w:rFonts w:ascii="Calibri" w:eastAsia="Times New Roman" w:hAnsi="Calibri" w:cs="Calibri"/>
@@ -15081,7 +15142,6 @@
               </w:rPr>
               <w:t>public</w:t>
             </w:r>
-            <w:proofErr w:type="spellEnd"/>
           </w:p>
         </w:tc>
         <w:tc>
@@ -15126,7 +15186,6 @@
                 <w:lang w:eastAsia="de-CH"/>
               </w:rPr>
             </w:pPr>
-            <w:proofErr w:type="spellStart"/>
             <w:r>
               <w:rPr>
                 <w:rFonts w:ascii="Calibri" w:eastAsia="Times New Roman" w:hAnsi="Calibri" w:cs="Calibri"/>
@@ -15135,7 +15194,6 @@
               </w:rPr>
               <w:t>No</w:t>
             </w:r>
-            <w:proofErr w:type="spellEnd"/>
           </w:p>
         </w:tc>
         <w:tc>
@@ -15238,7 +15296,6 @@
                 <w:lang w:eastAsia="de-CH"/>
               </w:rPr>
             </w:pPr>
-            <w:proofErr w:type="spellStart"/>
             <w:r>
               <w:rPr>
                 <w:rFonts w:ascii="Calibri" w:eastAsia="Times New Roman" w:hAnsi="Calibri" w:cs="Calibri"/>
@@ -15247,7 +15304,6 @@
               </w:rPr>
               <w:t>ZahlungsempängerBankkonto</w:t>
             </w:r>
-            <w:proofErr w:type="spellEnd"/>
           </w:p>
         </w:tc>
         <w:tc>
@@ -15292,7 +15348,6 @@
                 <w:lang w:eastAsia="de-CH"/>
               </w:rPr>
             </w:pPr>
-            <w:proofErr w:type="spellStart"/>
             <w:r>
               <w:rPr>
                 <w:rFonts w:ascii="Calibri" w:eastAsia="Times New Roman" w:hAnsi="Calibri" w:cs="Calibri"/>
@@ -15301,7 +15356,6 @@
               </w:rPr>
               <w:t>public</w:t>
             </w:r>
-            <w:proofErr w:type="spellEnd"/>
           </w:p>
         </w:tc>
         <w:tc>
@@ -15346,7 +15400,6 @@
                 <w:lang w:eastAsia="de-CH"/>
               </w:rPr>
             </w:pPr>
-            <w:proofErr w:type="spellStart"/>
             <w:r>
               <w:rPr>
                 <w:rFonts w:ascii="Calibri" w:eastAsia="Times New Roman" w:hAnsi="Calibri" w:cs="Calibri"/>
@@ -15355,7 +15408,6 @@
               </w:rPr>
               <w:t>No</w:t>
             </w:r>
-            <w:proofErr w:type="spellEnd"/>
           </w:p>
         </w:tc>
         <w:tc>
@@ -15457,7 +15509,6 @@
                 <w:lang w:eastAsia="de-CH"/>
               </w:rPr>
             </w:pPr>
-            <w:proofErr w:type="spellStart"/>
             <w:r>
               <w:rPr>
                 <w:rFonts w:ascii="Calibri" w:eastAsia="Times New Roman" w:hAnsi="Calibri" w:cs="Calibri"/>
@@ -15466,7 +15517,6 @@
               </w:rPr>
               <w:t>DebitorenKonditionen</w:t>
             </w:r>
-            <w:proofErr w:type="spellEnd"/>
           </w:p>
         </w:tc>
         <w:tc>
@@ -15511,7 +15561,6 @@
                 <w:lang w:eastAsia="de-CH"/>
               </w:rPr>
             </w:pPr>
-            <w:proofErr w:type="spellStart"/>
             <w:r>
               <w:rPr>
                 <w:rFonts w:ascii="Calibri" w:eastAsia="Times New Roman" w:hAnsi="Calibri" w:cs="Calibri"/>
@@ -15520,7 +15569,6 @@
               </w:rPr>
               <w:t>public</w:t>
             </w:r>
-            <w:proofErr w:type="spellEnd"/>
           </w:p>
         </w:tc>
         <w:tc>
@@ -15565,7 +15613,6 @@
                 <w:lang w:eastAsia="de-CH"/>
               </w:rPr>
             </w:pPr>
-            <w:proofErr w:type="spellStart"/>
             <w:r>
               <w:rPr>
                 <w:rFonts w:ascii="Calibri" w:eastAsia="Times New Roman" w:hAnsi="Calibri" w:cs="Calibri"/>
@@ -15574,7 +15621,6 @@
               </w:rPr>
               <w:t>No</w:t>
             </w:r>
-            <w:proofErr w:type="spellEnd"/>
           </w:p>
         </w:tc>
         <w:tc>
@@ -15677,7 +15723,6 @@
                 <w:lang w:eastAsia="de-CH"/>
               </w:rPr>
             </w:pPr>
-            <w:proofErr w:type="spellStart"/>
             <w:r>
               <w:rPr>
                 <w:rFonts w:ascii="Calibri" w:eastAsia="Times New Roman" w:hAnsi="Calibri" w:cs="Calibri"/>
@@ -15686,7 +15731,6 @@
               </w:rPr>
               <w:t>DebitorenWährung</w:t>
             </w:r>
-            <w:proofErr w:type="spellEnd"/>
           </w:p>
         </w:tc>
         <w:tc>
@@ -15731,7 +15775,6 @@
                 <w:lang w:eastAsia="de-CH"/>
               </w:rPr>
             </w:pPr>
-            <w:proofErr w:type="spellStart"/>
             <w:r>
               <w:rPr>
                 <w:rFonts w:ascii="Calibri" w:eastAsia="Times New Roman" w:hAnsi="Calibri" w:cs="Calibri"/>
@@ -15740,7 +15783,6 @@
               </w:rPr>
               <w:t>public</w:t>
             </w:r>
-            <w:proofErr w:type="spellEnd"/>
           </w:p>
         </w:tc>
         <w:tc>
@@ -15785,7 +15827,6 @@
                 <w:lang w:eastAsia="de-CH"/>
               </w:rPr>
             </w:pPr>
-            <w:proofErr w:type="spellStart"/>
             <w:r>
               <w:rPr>
                 <w:rFonts w:ascii="Calibri" w:eastAsia="Times New Roman" w:hAnsi="Calibri" w:cs="Calibri"/>
@@ -15794,7 +15835,6 @@
               </w:rPr>
               <w:t>No</w:t>
             </w:r>
-            <w:proofErr w:type="spellEnd"/>
           </w:p>
         </w:tc>
         <w:tc>
@@ -15948,7 +15988,6 @@
                 <w:lang w:eastAsia="de-CH"/>
               </w:rPr>
             </w:pPr>
-            <w:proofErr w:type="spellStart"/>
             <w:r>
               <w:rPr>
                 <w:rFonts w:ascii="Calibri" w:eastAsia="Times New Roman" w:hAnsi="Calibri" w:cs="Calibri"/>
@@ -15957,7 +15996,6 @@
               </w:rPr>
               <w:t>public</w:t>
             </w:r>
-            <w:proofErr w:type="spellEnd"/>
           </w:p>
         </w:tc>
         <w:tc>
@@ -16002,7 +16040,6 @@
                 <w:lang w:eastAsia="de-CH"/>
               </w:rPr>
             </w:pPr>
-            <w:proofErr w:type="spellStart"/>
             <w:r>
               <w:rPr>
                 <w:rFonts w:ascii="Calibri" w:eastAsia="Times New Roman" w:hAnsi="Calibri" w:cs="Calibri"/>
@@ -16011,7 +16048,6 @@
               </w:rPr>
               <w:t>No</w:t>
             </w:r>
-            <w:proofErr w:type="spellEnd"/>
           </w:p>
         </w:tc>
         <w:tc>
@@ -16166,7 +16202,6 @@
                 <w:lang w:eastAsia="de-CH"/>
               </w:rPr>
             </w:pPr>
-            <w:proofErr w:type="spellStart"/>
             <w:r>
               <w:rPr>
                 <w:rFonts w:ascii="Calibri" w:eastAsia="Times New Roman" w:hAnsi="Calibri" w:cs="Calibri"/>
@@ -16175,7 +16210,6 @@
               </w:rPr>
               <w:t>public</w:t>
             </w:r>
-            <w:proofErr w:type="spellEnd"/>
           </w:p>
         </w:tc>
         <w:tc>
@@ -16220,7 +16254,6 @@
                 <w:lang w:eastAsia="de-CH"/>
               </w:rPr>
             </w:pPr>
-            <w:proofErr w:type="spellStart"/>
             <w:r>
               <w:rPr>
                 <w:rFonts w:ascii="Calibri" w:eastAsia="Times New Roman" w:hAnsi="Calibri" w:cs="Calibri"/>
@@ -16229,7 +16262,6 @@
               </w:rPr>
               <w:t>No</w:t>
             </w:r>
-            <w:proofErr w:type="spellEnd"/>
           </w:p>
         </w:tc>
         <w:tc>
@@ -16331,7 +16363,6 @@
                 <w:lang w:eastAsia="de-CH"/>
               </w:rPr>
             </w:pPr>
-            <w:proofErr w:type="spellStart"/>
             <w:r>
               <w:rPr>
                 <w:rFonts w:ascii="Calibri" w:eastAsia="Times New Roman" w:hAnsi="Calibri" w:cs="Calibri"/>
@@ -16340,7 +16371,6 @@
               </w:rPr>
               <w:t>Konditonen</w:t>
             </w:r>
-            <w:proofErr w:type="spellEnd"/>
           </w:p>
         </w:tc>
         <w:tc>
@@ -16385,7 +16415,6 @@
                 <w:lang w:eastAsia="de-CH"/>
               </w:rPr>
             </w:pPr>
-            <w:proofErr w:type="spellStart"/>
             <w:r>
               <w:rPr>
                 <w:rFonts w:ascii="Calibri" w:eastAsia="Times New Roman" w:hAnsi="Calibri" w:cs="Calibri"/>
@@ -16394,7 +16423,6 @@
               </w:rPr>
               <w:t>public</w:t>
             </w:r>
-            <w:proofErr w:type="spellEnd"/>
           </w:p>
         </w:tc>
         <w:tc>
@@ -16439,7 +16467,6 @@
                 <w:lang w:eastAsia="de-CH"/>
               </w:rPr>
             </w:pPr>
-            <w:proofErr w:type="spellStart"/>
             <w:r>
               <w:rPr>
                 <w:rFonts w:ascii="Calibri" w:eastAsia="Times New Roman" w:hAnsi="Calibri" w:cs="Calibri"/>
@@ -16448,7 +16475,6 @@
               </w:rPr>
               <w:t>No</w:t>
             </w:r>
-            <w:proofErr w:type="spellEnd"/>
           </w:p>
         </w:tc>
         <w:tc>
@@ -16551,7 +16577,6 @@
                 <w:lang w:eastAsia="de-CH"/>
               </w:rPr>
             </w:pPr>
-            <w:proofErr w:type="spellStart"/>
             <w:r>
               <w:rPr>
                 <w:rFonts w:ascii="Calibri" w:eastAsia="Times New Roman" w:hAnsi="Calibri" w:cs="Calibri"/>
@@ -16560,7 +16585,6 @@
               </w:rPr>
               <w:t>DebitorenRechnungOhne</w:t>
             </w:r>
-            <w:proofErr w:type="spellEnd"/>
           </w:p>
         </w:tc>
         <w:tc>
@@ -16605,7 +16629,6 @@
                 <w:lang w:eastAsia="de-CH"/>
               </w:rPr>
             </w:pPr>
-            <w:proofErr w:type="spellStart"/>
             <w:r>
               <w:rPr>
                 <w:rFonts w:ascii="Calibri" w:eastAsia="Times New Roman" w:hAnsi="Calibri" w:cs="Calibri"/>
@@ -16614,7 +16637,6 @@
               </w:rPr>
               <w:t>public</w:t>
             </w:r>
-            <w:proofErr w:type="spellEnd"/>
           </w:p>
         </w:tc>
         <w:tc>
@@ -16659,7 +16681,6 @@
                 <w:lang w:eastAsia="de-CH"/>
               </w:rPr>
             </w:pPr>
-            <w:proofErr w:type="spellStart"/>
             <w:r>
               <w:rPr>
                 <w:rFonts w:ascii="Calibri" w:eastAsia="Times New Roman" w:hAnsi="Calibri" w:cs="Calibri"/>
@@ -16668,7 +16689,6 @@
               </w:rPr>
               <w:t>No</w:t>
             </w:r>
-            <w:proofErr w:type="spellEnd"/>
           </w:p>
         </w:tc>
         <w:tc>
@@ -16770,7 +16790,6 @@
                 <w:lang w:eastAsia="de-CH"/>
               </w:rPr>
             </w:pPr>
-            <w:proofErr w:type="spellStart"/>
             <w:r>
               <w:rPr>
                 <w:rFonts w:ascii="Calibri" w:eastAsia="Times New Roman" w:hAnsi="Calibri" w:cs="Calibri"/>
@@ -16779,7 +16798,6 @@
               </w:rPr>
               <w:t>DebitorenRechnungSCOR</w:t>
             </w:r>
-            <w:proofErr w:type="spellEnd"/>
           </w:p>
         </w:tc>
         <w:tc>
@@ -16824,7 +16842,6 @@
                 <w:lang w:eastAsia="de-CH"/>
               </w:rPr>
             </w:pPr>
-            <w:proofErr w:type="spellStart"/>
             <w:r>
               <w:rPr>
                 <w:rFonts w:ascii="Calibri" w:eastAsia="Times New Roman" w:hAnsi="Calibri" w:cs="Calibri"/>
@@ -16833,7 +16850,6 @@
               </w:rPr>
               <w:t>public</w:t>
             </w:r>
-            <w:proofErr w:type="spellEnd"/>
           </w:p>
         </w:tc>
         <w:tc>
@@ -16878,7 +16894,6 @@
                 <w:lang w:eastAsia="de-CH"/>
               </w:rPr>
             </w:pPr>
-            <w:proofErr w:type="spellStart"/>
             <w:r>
               <w:rPr>
                 <w:rFonts w:ascii="Calibri" w:eastAsia="Times New Roman" w:hAnsi="Calibri" w:cs="Calibri"/>
@@ -16887,7 +16902,6 @@
               </w:rPr>
               <w:t>No</w:t>
             </w:r>
-            <w:proofErr w:type="spellEnd"/>
           </w:p>
         </w:tc>
         <w:tc>
@@ -16990,7 +17004,6 @@
                 <w:lang w:eastAsia="de-CH"/>
               </w:rPr>
             </w:pPr>
-            <w:proofErr w:type="spellStart"/>
             <w:r>
               <w:rPr>
                 <w:rFonts w:ascii="Calibri" w:eastAsia="Times New Roman" w:hAnsi="Calibri" w:cs="Calibri"/>
@@ -16999,7 +17012,6 @@
               </w:rPr>
               <w:t>DebitorenRechnungQRIBAN</w:t>
             </w:r>
-            <w:proofErr w:type="spellEnd"/>
           </w:p>
         </w:tc>
         <w:tc>
@@ -17044,7 +17056,6 @@
                 <w:lang w:eastAsia="de-CH"/>
               </w:rPr>
             </w:pPr>
-            <w:proofErr w:type="spellStart"/>
             <w:r>
               <w:rPr>
                 <w:rFonts w:ascii="Calibri" w:eastAsia="Times New Roman" w:hAnsi="Calibri" w:cs="Calibri"/>
@@ -17053,7 +17064,6 @@
               </w:rPr>
               <w:t>public</w:t>
             </w:r>
-            <w:proofErr w:type="spellEnd"/>
           </w:p>
         </w:tc>
         <w:tc>
@@ -17098,7 +17108,6 @@
                 <w:lang w:eastAsia="de-CH"/>
               </w:rPr>
             </w:pPr>
-            <w:proofErr w:type="spellStart"/>
             <w:r>
               <w:rPr>
                 <w:rFonts w:ascii="Calibri" w:eastAsia="Times New Roman" w:hAnsi="Calibri" w:cs="Calibri"/>
@@ -17107,7 +17116,6 @@
               </w:rPr>
               <w:t>No</w:t>
             </w:r>
-            <w:proofErr w:type="spellEnd"/>
           </w:p>
         </w:tc>
         <w:tc>
@@ -17209,7 +17217,6 @@
                 <w:lang w:eastAsia="de-CH"/>
               </w:rPr>
             </w:pPr>
-            <w:proofErr w:type="spellStart"/>
             <w:r>
               <w:rPr>
                 <w:rFonts w:ascii="Calibri" w:eastAsia="Times New Roman" w:hAnsi="Calibri" w:cs="Calibri"/>
@@ -17218,7 +17225,6 @@
               </w:rPr>
               <w:t>AbstractDebitorenRechnung</w:t>
             </w:r>
-            <w:proofErr w:type="spellEnd"/>
           </w:p>
         </w:tc>
         <w:tc>
@@ -17263,7 +17269,6 @@
                 <w:lang w:eastAsia="de-CH"/>
               </w:rPr>
             </w:pPr>
-            <w:proofErr w:type="spellStart"/>
             <w:r>
               <w:rPr>
                 <w:rFonts w:ascii="Calibri" w:eastAsia="Times New Roman" w:hAnsi="Calibri" w:cs="Calibri"/>
@@ -17272,7 +17277,6 @@
               </w:rPr>
               <w:t>public</w:t>
             </w:r>
-            <w:proofErr w:type="spellEnd"/>
           </w:p>
         </w:tc>
         <w:tc>
@@ -17427,7 +17431,6 @@
                 <w:lang w:eastAsia="de-CH"/>
               </w:rPr>
             </w:pPr>
-            <w:proofErr w:type="spellStart"/>
             <w:r>
               <w:rPr>
                 <w:rFonts w:ascii="Calibri" w:eastAsia="Times New Roman" w:hAnsi="Calibri" w:cs="Calibri"/>
@@ -17436,7 +17439,6 @@
               </w:rPr>
               <w:t>DebitorenRechnungFactory</w:t>
             </w:r>
-            <w:proofErr w:type="spellEnd"/>
           </w:p>
         </w:tc>
         <w:tc>
@@ -17481,7 +17483,6 @@
                 <w:lang w:eastAsia="de-CH"/>
               </w:rPr>
             </w:pPr>
-            <w:proofErr w:type="spellStart"/>
             <w:r>
               <w:rPr>
                 <w:rFonts w:ascii="Calibri" w:eastAsia="Times New Roman" w:hAnsi="Calibri" w:cs="Calibri"/>
@@ -17490,7 +17491,6 @@
               </w:rPr>
               <w:t>public</w:t>
             </w:r>
-            <w:proofErr w:type="spellEnd"/>
           </w:p>
         </w:tc>
         <w:tc>
@@ -17535,7 +17535,6 @@
                 <w:lang w:eastAsia="de-CH"/>
               </w:rPr>
             </w:pPr>
-            <w:proofErr w:type="spellStart"/>
             <w:r>
               <w:rPr>
                 <w:rFonts w:ascii="Calibri" w:eastAsia="Times New Roman" w:hAnsi="Calibri" w:cs="Calibri"/>
@@ -17544,7 +17543,6 @@
               </w:rPr>
               <w:t>No</w:t>
             </w:r>
-            <w:proofErr w:type="spellEnd"/>
           </w:p>
         </w:tc>
         <w:tc>
@@ -17646,7 +17644,6 @@
                 <w:lang w:eastAsia="de-CH"/>
               </w:rPr>
             </w:pPr>
-            <w:proofErr w:type="spellStart"/>
             <w:r>
               <w:rPr>
                 <w:rFonts w:ascii="Calibri" w:eastAsia="Times New Roman" w:hAnsi="Calibri" w:cs="Calibri"/>
@@ -17655,7 +17652,6 @@
               </w:rPr>
               <w:t>DebitorenRechnung</w:t>
             </w:r>
-            <w:proofErr w:type="spellEnd"/>
           </w:p>
         </w:tc>
         <w:tc>
@@ -17700,7 +17696,6 @@
                 <w:lang w:eastAsia="de-CH"/>
               </w:rPr>
             </w:pPr>
-            <w:proofErr w:type="spellStart"/>
             <w:r>
               <w:rPr>
                 <w:rFonts w:ascii="Calibri" w:eastAsia="Times New Roman" w:hAnsi="Calibri" w:cs="Calibri"/>
@@ -17709,7 +17704,6 @@
               </w:rPr>
               <w:t>public</w:t>
             </w:r>
-            <w:proofErr w:type="spellEnd"/>
           </w:p>
         </w:tc>
         <w:tc>
@@ -17754,7 +17748,6 @@
                 <w:lang w:eastAsia="de-CH"/>
               </w:rPr>
             </w:pPr>
-            <w:proofErr w:type="spellStart"/>
             <w:r>
               <w:rPr>
                 <w:rFonts w:ascii="Calibri" w:eastAsia="Times New Roman" w:hAnsi="Calibri" w:cs="Calibri"/>
@@ -17763,7 +17756,6 @@
               </w:rPr>
               <w:t>No</w:t>
             </w:r>
-            <w:proofErr w:type="spellEnd"/>
           </w:p>
         </w:tc>
         <w:tc>
@@ -17799,11 +17791,9 @@
         <w:spacing w:after="160"/>
       </w:pPr>
     </w:p>
-    <w:p/>
     <w:p>
       <w:pPr>
         <w:pStyle w:val="berschrift1"/>
-        <w:ind w:left="720"/>
         <w:sectPr>
           <w:pgSz w:w="16838" w:h="11906" w:orient="landscape"/>
           <w:pgMar w:top="1417" w:right="1417" w:bottom="1417" w:left="1134" w:header="708" w:footer="708" w:gutter="0"/>
@@ -17812,7 +17802,6 @@
           <w:docGrid w:linePitch="360"/>
         </w:sectPr>
       </w:pPr>
-      <w:bookmarkStart w:id="68" w:name="_Toc56974333"/>
     </w:p>
     <w:p>
       <w:pPr>
@@ -17822,11 +17811,12 @@
           <w:numId w:val="4"/>
         </w:numPr>
       </w:pPr>
+      <w:bookmarkStart w:id="72" w:name="_Toc56976988"/>
       <w:r>
         <w:lastRenderedPageBreak/>
         <w:t>Tabellen und Abbildungsverzeichnis</w:t>
       </w:r>
-      <w:bookmarkEnd w:id="68"/>
+      <w:bookmarkEnd w:id="72"/>
     </w:p>
     <w:p/>
     <w:p>
@@ -17837,11 +17827,11 @@
           <w:numId w:val="4"/>
         </w:numPr>
       </w:pPr>
-      <w:bookmarkStart w:id="69" w:name="_Toc56974334"/>
+      <w:bookmarkStart w:id="73" w:name="_Toc56976989"/>
       <w:r>
         <w:t>Abbildungsverzeichnis</w:t>
       </w:r>
-      <w:bookmarkEnd w:id="69"/>
+      <w:bookmarkEnd w:id="73"/>
     </w:p>
     <w:p/>
     <w:p>
@@ -17865,7 +17855,7 @@
       <w:r>
         <w:fldChar w:fldCharType="separate"/>
       </w:r>
-      <w:hyperlink w:anchor="_Toc56976465" w:history="1">
+      <w:hyperlink w:anchor="_Toc56976992" w:history="1">
         <w:r>
           <w:rPr>
             <w:rStyle w:val="Hyperlink"/>
@@ -17892,7 +17882,7 @@
             <w:noProof/>
             <w:webHidden/>
           </w:rPr>
-          <w:instrText xml:space="preserve"> PAGEREF _Toc56976465 \h </w:instrText>
+          <w:instrText xml:space="preserve"> PAGEREF _Toc56976992 \h </w:instrText>
         </w:r>
         <w:r>
           <w:rPr>
@@ -17935,7 +17925,7 @@
           <w:lang w:eastAsia="de-CH"/>
         </w:rPr>
       </w:pPr>
-      <w:hyperlink w:anchor="_Toc56976466" w:history="1">
+      <w:hyperlink w:anchor="_Toc56976993" w:history="1">
         <w:r>
           <w:rPr>
             <w:rStyle w:val="Hyperlink"/>
@@ -17962,7 +17952,7 @@
             <w:noProof/>
             <w:webHidden/>
           </w:rPr>
-          <w:instrText xml:space="preserve"> PAGEREF _Toc56976466 \h </w:instrText>
+          <w:instrText xml:space="preserve"> PAGEREF _Toc56976993 \h </w:instrText>
         </w:r>
         <w:r>
           <w:rPr>
@@ -18005,7 +17995,7 @@
           <w:lang w:eastAsia="de-CH"/>
         </w:rPr>
       </w:pPr>
-      <w:hyperlink w:anchor="_Toc56976467" w:history="1">
+      <w:hyperlink w:anchor="_Toc56976994" w:history="1">
         <w:r>
           <w:rPr>
             <w:rStyle w:val="Hyperlink"/>
@@ -18032,7 +18022,7 @@
             <w:noProof/>
             <w:webHidden/>
           </w:rPr>
-          <w:instrText xml:space="preserve"> PAGEREF _Toc56976467 \h </w:instrText>
+          <w:instrText xml:space="preserve"> PAGEREF _Toc56976994 \h </w:instrText>
         </w:r>
         <w:r>
           <w:rPr>
@@ -18075,7 +18065,7 @@
           <w:lang w:eastAsia="de-CH"/>
         </w:rPr>
       </w:pPr>
-      <w:hyperlink w:anchor="_Toc56976468" w:history="1">
+      <w:hyperlink w:anchor="_Toc56976995" w:history="1">
         <w:r>
           <w:rPr>
             <w:rStyle w:val="Hyperlink"/>
@@ -18102,7 +18092,7 @@
             <w:noProof/>
             <w:webHidden/>
           </w:rPr>
-          <w:instrText xml:space="preserve"> PAGEREF _Toc56976468 \h </w:instrText>
+          <w:instrText xml:space="preserve"> PAGEREF _Toc56976995 \h </w:instrText>
         </w:r>
         <w:r>
           <w:rPr>
@@ -18145,7 +18135,7 @@
           <w:lang w:eastAsia="de-CH"/>
         </w:rPr>
       </w:pPr>
-      <w:hyperlink w:anchor="_Toc56976469" w:history="1">
+      <w:hyperlink w:anchor="_Toc56976996" w:history="1">
         <w:r>
           <w:rPr>
             <w:rStyle w:val="Hyperlink"/>
@@ -18172,7 +18162,7 @@
             <w:noProof/>
             <w:webHidden/>
           </w:rPr>
-          <w:instrText xml:space="preserve"> PAGEREF _Toc56976469 \h </w:instrText>
+          <w:instrText xml:space="preserve"> PAGEREF _Toc56976996 \h </w:instrText>
         </w:r>
         <w:r>
           <w:rPr>
@@ -18215,7 +18205,7 @@
           <w:lang w:eastAsia="de-CH"/>
         </w:rPr>
       </w:pPr>
-      <w:hyperlink r:id="rId31" w:anchor="_Toc56976470" w:history="1">
+      <w:hyperlink r:id="rId31" w:anchor="_Toc56976997" w:history="1">
         <w:r>
           <w:rPr>
             <w:rStyle w:val="Hyperlink"/>
@@ -18242,7 +18232,7 @@
             <w:noProof/>
             <w:webHidden/>
           </w:rPr>
-          <w:instrText xml:space="preserve"> PAGEREF _Toc56976470 \h </w:instrText>
+          <w:instrText xml:space="preserve"> PAGEREF _Toc56976997 \h </w:instrText>
         </w:r>
         <w:r>
           <w:rPr>
@@ -18285,7 +18275,7 @@
           <w:lang w:eastAsia="de-CH"/>
         </w:rPr>
       </w:pPr>
-      <w:hyperlink r:id="rId32" w:anchor="_Toc56976471" w:history="1">
+      <w:hyperlink r:id="rId32" w:anchor="_Toc56976998" w:history="1">
         <w:r>
           <w:rPr>
             <w:rStyle w:val="Hyperlink"/>
@@ -18312,7 +18302,7 @@
             <w:noProof/>
             <w:webHidden/>
           </w:rPr>
-          <w:instrText xml:space="preserve"> PAGEREF _Toc56976471 \h </w:instrText>
+          <w:instrText xml:space="preserve"> PAGEREF _Toc56976998 \h </w:instrText>
         </w:r>
         <w:r>
           <w:rPr>
@@ -18355,7 +18345,7 @@
           <w:lang w:eastAsia="de-CH"/>
         </w:rPr>
       </w:pPr>
-      <w:hyperlink r:id="rId33" w:anchor="_Toc56976472" w:history="1">
+      <w:hyperlink r:id="rId33" w:anchor="_Toc56976999" w:history="1">
         <w:r>
           <w:rPr>
             <w:rStyle w:val="Hyperlink"/>
@@ -18382,7 +18372,7 @@
             <w:noProof/>
             <w:webHidden/>
           </w:rPr>
-          <w:instrText xml:space="preserve"> PAGEREF _Toc56976472 \h </w:instrText>
+          <w:instrText xml:space="preserve"> PAGEREF _Toc56976999 \h </w:instrText>
         </w:r>
         <w:r>
           <w:rPr>
@@ -18425,7 +18415,7 @@
           <w:lang w:eastAsia="de-CH"/>
         </w:rPr>
       </w:pPr>
-      <w:hyperlink r:id="rId34" w:anchor="_Toc56976473" w:history="1">
+      <w:hyperlink r:id="rId34" w:anchor="_Toc56977000" w:history="1">
         <w:r>
           <w:rPr>
             <w:rStyle w:val="Hyperlink"/>
@@ -18452,7 +18442,7 @@
             <w:noProof/>
             <w:webHidden/>
           </w:rPr>
-          <w:instrText xml:space="preserve"> PAGEREF _Toc56976473 \h </w:instrText>
+          <w:instrText xml:space="preserve"> PAGEREF _Toc56977000 \h </w:instrText>
         </w:r>
         <w:r>
           <w:rPr>
@@ -18495,7 +18485,7 @@
           <w:lang w:eastAsia="de-CH"/>
         </w:rPr>
       </w:pPr>
-      <w:hyperlink w:anchor="_Toc56976474" w:history="1">
+      <w:hyperlink w:anchor="_Toc56977001" w:history="1">
         <w:r>
           <w:rPr>
             <w:rStyle w:val="Hyperlink"/>
@@ -18522,7 +18512,7 @@
             <w:noProof/>
             <w:webHidden/>
           </w:rPr>
-          <w:instrText xml:space="preserve"> PAGEREF _Toc56976474 \h </w:instrText>
+          <w:instrText xml:space="preserve"> PAGEREF _Toc56977001 \h </w:instrText>
         </w:r>
         <w:r>
           <w:rPr>
@@ -18566,11 +18556,11 @@
           <w:numId w:val="4"/>
         </w:numPr>
       </w:pPr>
-      <w:bookmarkStart w:id="70" w:name="_Toc56974335"/>
+      <w:bookmarkStart w:id="74" w:name="_Toc56976990"/>
       <w:r>
         <w:t>Tabellenverzeichnis:</w:t>
       </w:r>
-      <w:bookmarkEnd w:id="70"/>
+      <w:bookmarkEnd w:id="74"/>
     </w:p>
     <w:p/>
     <w:p>
@@ -18594,7 +18584,7 @@
       <w:r>
         <w:fldChar w:fldCharType="separate"/>
       </w:r>
-      <w:hyperlink w:anchor="_Toc55419036" w:history="1">
+      <w:hyperlink w:anchor="_Toc56977002" w:history="1">
         <w:r>
           <w:rPr>
             <w:rStyle w:val="Hyperlink"/>
@@ -18621,7 +18611,7 @@
             <w:noProof/>
             <w:webHidden/>
           </w:rPr>
-          <w:instrText xml:space="preserve"> PAGEREF _Toc55419036 \h </w:instrText>
+          <w:instrText xml:space="preserve"> PAGEREF _Toc56977002 \h </w:instrText>
         </w:r>
         <w:r>
           <w:rPr>
@@ -18664,7 +18654,7 @@
           <w:lang w:eastAsia="de-CH"/>
         </w:rPr>
       </w:pPr>
-      <w:hyperlink w:anchor="_Toc55419037" w:history="1">
+      <w:hyperlink w:anchor="_Toc56977003" w:history="1">
         <w:r>
           <w:rPr>
             <w:rStyle w:val="Hyperlink"/>
@@ -18691,7 +18681,7 @@
             <w:noProof/>
             <w:webHidden/>
           </w:rPr>
-          <w:instrText xml:space="preserve"> PAGEREF _Toc55419037 \h </w:instrText>
+          <w:instrText xml:space="preserve"> PAGEREF _Toc56977003 \h </w:instrText>
         </w:r>
         <w:r>
           <w:rPr>
@@ -18734,7 +18724,7 @@
           <w:lang w:eastAsia="de-CH"/>
         </w:rPr>
       </w:pPr>
-      <w:hyperlink w:anchor="_Toc55419038" w:history="1">
+      <w:hyperlink w:anchor="_Toc56977004" w:history="1">
         <w:r>
           <w:rPr>
             <w:rStyle w:val="Hyperlink"/>
@@ -18761,7 +18751,7 @@
             <w:noProof/>
             <w:webHidden/>
           </w:rPr>
-          <w:instrText xml:space="preserve"> PAGEREF _Toc55419038 \h </w:instrText>
+          <w:instrText xml:space="preserve"> PAGEREF _Toc56977004 \h </w:instrText>
         </w:r>
         <w:r>
           <w:rPr>
@@ -18804,7 +18794,7 @@
           <w:lang w:eastAsia="de-CH"/>
         </w:rPr>
       </w:pPr>
-      <w:hyperlink w:anchor="_Toc55419039" w:history="1">
+      <w:hyperlink w:anchor="_Toc56977005" w:history="1">
         <w:r>
           <w:rPr>
             <w:rStyle w:val="Hyperlink"/>
@@ -18831,7 +18821,7 @@
             <w:noProof/>
             <w:webHidden/>
           </w:rPr>
-          <w:instrText xml:space="preserve"> PAGEREF _Toc55419039 \h </w:instrText>
+          <w:instrText xml:space="preserve"> PAGEREF _Toc56977005 \h </w:instrText>
         </w:r>
         <w:r>
           <w:rPr>
@@ -18874,7 +18864,7 @@
           <w:lang w:eastAsia="de-CH"/>
         </w:rPr>
       </w:pPr>
-      <w:hyperlink w:anchor="_Toc55419040" w:history="1">
+      <w:hyperlink w:anchor="_Toc56977006" w:history="1">
         <w:r>
           <w:rPr>
             <w:rStyle w:val="Hyperlink"/>
@@ -18901,7 +18891,7 @@
             <w:noProof/>
             <w:webHidden/>
           </w:rPr>
-          <w:instrText xml:space="preserve"> PAGEREF _Toc55419040 \h </w:instrText>
+          <w:instrText xml:space="preserve"> PAGEREF _Toc56977006 \h </w:instrText>
         </w:r>
         <w:r>
           <w:rPr>
@@ -18944,7 +18934,7 @@
           <w:lang w:eastAsia="de-CH"/>
         </w:rPr>
       </w:pPr>
-      <w:hyperlink w:anchor="_Toc55419041" w:history="1">
+      <w:hyperlink w:anchor="_Toc56977007" w:history="1">
         <w:r>
           <w:rPr>
             <w:rStyle w:val="Hyperlink"/>
@@ -18971,7 +18961,7 @@
             <w:noProof/>
             <w:webHidden/>
           </w:rPr>
-          <w:instrText xml:space="preserve"> PAGEREF _Toc55419041 \h </w:instrText>
+          <w:instrText xml:space="preserve"> PAGEREF _Toc56977007 \h </w:instrText>
         </w:r>
         <w:r>
           <w:rPr>
@@ -19014,7 +19004,7 @@
           <w:lang w:eastAsia="de-CH"/>
         </w:rPr>
       </w:pPr>
-      <w:hyperlink w:anchor="_Toc55419042" w:history="1">
+      <w:hyperlink w:anchor="_Toc56977008" w:history="1">
         <w:r>
           <w:rPr>
             <w:rStyle w:val="Hyperlink"/>
@@ -19041,7 +19031,7 @@
             <w:noProof/>
             <w:webHidden/>
           </w:rPr>
-          <w:instrText xml:space="preserve"> PAGEREF _Toc55419042 \h </w:instrText>
+          <w:instrText xml:space="preserve"> PAGEREF _Toc56977008 \h </w:instrText>
         </w:r>
         <w:r>
           <w:rPr>
@@ -19084,7 +19074,7 @@
           <w:lang w:eastAsia="de-CH"/>
         </w:rPr>
       </w:pPr>
-      <w:hyperlink w:anchor="_Toc55419043" w:history="1">
+      <w:hyperlink w:anchor="_Toc56977009" w:history="1">
         <w:r>
           <w:rPr>
             <w:rStyle w:val="Hyperlink"/>
@@ -19111,7 +19101,7 @@
             <w:noProof/>
             <w:webHidden/>
           </w:rPr>
-          <w:instrText xml:space="preserve"> PAGEREF _Toc55419043 \h </w:instrText>
+          <w:instrText xml:space="preserve"> PAGEREF _Toc56977009 \h </w:instrText>
         </w:r>
         <w:r>
           <w:rPr>
@@ -19154,7 +19144,7 @@
           <w:lang w:eastAsia="de-CH"/>
         </w:rPr>
       </w:pPr>
-      <w:hyperlink w:anchor="_Toc55419044" w:history="1">
+      <w:hyperlink w:anchor="_Toc56977010" w:history="1">
         <w:r>
           <w:rPr>
             <w:rStyle w:val="Hyperlink"/>
@@ -19181,7 +19171,7 @@
             <w:noProof/>
             <w:webHidden/>
           </w:rPr>
-          <w:instrText xml:space="preserve"> PAGEREF _Toc55419044 \h </w:instrText>
+          <w:instrText xml:space="preserve"> PAGEREF _Toc56977010 \h </w:instrText>
         </w:r>
         <w:r>
           <w:rPr>
@@ -19224,7 +19214,7 @@
           <w:lang w:eastAsia="de-CH"/>
         </w:rPr>
       </w:pPr>
-      <w:hyperlink w:anchor="_Toc55419045" w:history="1">
+      <w:hyperlink w:anchor="_Toc56977011" w:history="1">
         <w:r>
           <w:rPr>
             <w:rStyle w:val="Hyperlink"/>
@@ -19252,7 +19242,7 @@
             <w:noProof/>
             <w:webHidden/>
           </w:rPr>
-          <w:instrText xml:space="preserve"> PAGEREF _Toc55419045 \h </w:instrText>
+          <w:instrText xml:space="preserve"> PAGEREF _Toc56977011 \h </w:instrText>
         </w:r>
         <w:r>
           <w:rPr>
@@ -19295,7 +19285,7 @@
           <w:lang w:eastAsia="de-CH"/>
         </w:rPr>
       </w:pPr>
-      <w:hyperlink w:anchor="_Toc55419046" w:history="1">
+      <w:hyperlink w:anchor="_Toc56977012" w:history="1">
         <w:r>
           <w:rPr>
             <w:rStyle w:val="Hyperlink"/>
@@ -19322,7 +19312,7 @@
             <w:noProof/>
             <w:webHidden/>
           </w:rPr>
-          <w:instrText xml:space="preserve"> PAGEREF _Toc55419046 \h </w:instrText>
+          <w:instrText xml:space="preserve"> PAGEREF _Toc56977012 \h </w:instrText>
         </w:r>
         <w:r>
           <w:rPr>
@@ -19365,7 +19355,7 @@
           <w:lang w:eastAsia="de-CH"/>
         </w:rPr>
       </w:pPr>
-      <w:hyperlink w:anchor="_Toc55419047" w:history="1">
+      <w:hyperlink w:anchor="_Toc56977013" w:history="1">
         <w:r>
           <w:rPr>
             <w:rStyle w:val="Hyperlink"/>
@@ -19392,7 +19382,7 @@
             <w:noProof/>
             <w:webHidden/>
           </w:rPr>
-          <w:instrText xml:space="preserve"> PAGEREF _Toc55419047 \h </w:instrText>
+          <w:instrText xml:space="preserve"> PAGEREF _Toc56977013 \h </w:instrText>
         </w:r>
         <w:r>
           <w:rPr>
@@ -19435,7 +19425,7 @@
           <w:lang w:eastAsia="de-CH"/>
         </w:rPr>
       </w:pPr>
-      <w:hyperlink w:anchor="_Toc55419048" w:history="1">
+      <w:hyperlink w:anchor="_Toc56977014" w:history="1">
         <w:r>
           <w:rPr>
             <w:rStyle w:val="Hyperlink"/>
@@ -19462,7 +19452,7 @@
             <w:noProof/>
             <w:webHidden/>
           </w:rPr>
-          <w:instrText xml:space="preserve"> PAGEREF _Toc55419048 \h </w:instrText>
+          <w:instrText xml:space="preserve"> PAGEREF _Toc56977014 \h </w:instrText>
         </w:r>
         <w:r>
           <w:rPr>
@@ -19505,7 +19495,7 @@
           <w:lang w:eastAsia="de-CH"/>
         </w:rPr>
       </w:pPr>
-      <w:hyperlink w:anchor="_Toc55419049" w:history="1">
+      <w:hyperlink w:anchor="_Toc56977015" w:history="1">
         <w:r>
           <w:rPr>
             <w:rStyle w:val="Hyperlink"/>
@@ -19532,7 +19522,7 @@
             <w:noProof/>
             <w:webHidden/>
           </w:rPr>
-          <w:instrText xml:space="preserve"> PAGEREF _Toc55419049 \h </w:instrText>
+          <w:instrText xml:space="preserve"> PAGEREF _Toc56977015 \h </w:instrText>
         </w:r>
         <w:r>
           <w:rPr>
@@ -19575,7 +19565,7 @@
           <w:lang w:eastAsia="de-CH"/>
         </w:rPr>
       </w:pPr>
-      <w:hyperlink w:anchor="_Toc55419050" w:history="1">
+      <w:hyperlink w:anchor="_Toc56977016" w:history="1">
         <w:r>
           <w:rPr>
             <w:rStyle w:val="Hyperlink"/>
@@ -19602,7 +19592,7 @@
             <w:noProof/>
             <w:webHidden/>
           </w:rPr>
-          <w:instrText xml:space="preserve"> PAGEREF _Toc55419050 \h </w:instrText>
+          <w:instrText xml:space="preserve"> PAGEREF _Toc56977016 \h </w:instrText>
         </w:r>
         <w:r>
           <w:rPr>
@@ -19646,11 +19636,11 @@
           <w:numId w:val="4"/>
         </w:numPr>
       </w:pPr>
-      <w:bookmarkStart w:id="71" w:name="_Toc56974336"/>
+      <w:bookmarkStart w:id="75" w:name="_Toc56976991"/>
       <w:r>
         <w:t>Quellenverzeichnis</w:t>
       </w:r>
-      <w:bookmarkEnd w:id="71"/>
+      <w:bookmarkEnd w:id="75"/>
     </w:p>
     <w:p/>
     <w:p/>
@@ -19804,13 +19794,8 @@
       <w:pStyle w:val="Kopfzeile"/>
     </w:pPr>
     <w:r>
-      <w:t xml:space="preserve">Projektarbeit Software Engineering 1: </w:t>
+      <w:t>Projektarbeit Software Engineering 1: YourSwissQR</w:t>
     </w:r>
-    <w:proofErr w:type="spellStart"/>
-    <w:r>
-      <w:t>YourSwissQR</w:t>
-    </w:r>
-    <w:proofErr w:type="spellEnd"/>
   </w:p>
 </w:hdr>
 </file>
@@ -19822,13 +19807,8 @@
       <w:pStyle w:val="Kopfzeile"/>
     </w:pPr>
     <w:r>
-      <w:t xml:space="preserve">Projektarbeit Software Engineering 1: </w:t>
+      <w:t>Projektarbeit Software Engineering 1: YourSwissQR</w:t>
     </w:r>
-    <w:proofErr w:type="spellStart"/>
-    <w:r>
-      <w:t>YourSwissQR</w:t>
-    </w:r>
-    <w:proofErr w:type="spellEnd"/>
   </w:p>
   <w:p>
     <w:pPr>
@@ -22433,6 +22413,7 @@
   <w:style w:type="character" w:default="1" w:styleId="Absatz-Standardschriftart">
     <w:name w:val="Default Paragraph Font"/>
     <w:uiPriority w:val="1"/>
+    <w:semiHidden/>
     <w:unhideWhenUsed/>
   </w:style>
   <w:style w:type="table" w:default="1" w:styleId="NormaleTabelle">

--- a/Documentation/ProjectWork.docx
+++ b/Documentation/ProjectWork.docx
@@ -777,8 +777,19 @@
                                 <w:sz w:val="72"/>
                                 <w:lang w:val="de-CH"/>
                               </w:rPr>
-                              <w:t xml:space="preserve">  YourSwissQR</w:t>
+                              <w:t xml:space="preserve">  </w:t>
                             </w:r>
+                            <w:proofErr w:type="spellStart"/>
+                            <w:r>
+                              <w:rPr>
+                                <w:rFonts w:ascii="Arial" w:hAnsi="Arial" w:cs="Arial"/>
+                                <w:color w:val="A0A0A0"/>
+                                <w:sz w:val="72"/>
+                                <w:lang w:val="de-CH"/>
+                              </w:rPr>
+                              <w:t>YourSwissQR</w:t>
+                            </w:r>
+                            <w:proofErr w:type="spellEnd"/>
                           </w:p>
                         </w:txbxContent>
                       </wps:txbx>
@@ -843,8 +854,19 @@
                           <w:sz w:val="72"/>
                           <w:lang w:val="de-CH"/>
                         </w:rPr>
-                        <w:t xml:space="preserve">  YourSwissQR</w:t>
+                        <w:t xml:space="preserve">  </w:t>
                       </w:r>
+                      <w:proofErr w:type="spellStart"/>
+                      <w:r>
+                        <w:rPr>
+                          <w:rFonts w:ascii="Arial" w:hAnsi="Arial" w:cs="Arial"/>
+                          <w:color w:val="A0A0A0"/>
+                          <w:sz w:val="72"/>
+                          <w:lang w:val="de-CH"/>
+                        </w:rPr>
+                        <w:t>YourSwissQR</w:t>
+                      </w:r>
+                      <w:proofErr w:type="spellEnd"/>
                     </w:p>
                   </w:txbxContent>
                 </v:textbox>
@@ -1148,8 +1170,21 @@
           <w:szCs w:val="24"/>
           <w:lang w:val="it-IT" w:eastAsia="de-CH"/>
         </w:rPr>
-        <w:t>TS TSI 1909 A 03 SoE</w:t>
-      </w:r>
+        <w:t xml:space="preserve">TS TSI 1909 A 03 </w:t>
+      </w:r>
+      <w:proofErr w:type="spellStart"/>
+      <w:r>
+        <w:rPr>
+          <w:rFonts w:ascii="Arial" w:eastAsia="Times New Roman" w:hAnsi="Arial" w:cs="Times New Roman"/>
+          <w:b/>
+          <w:bCs/>
+          <w:sz w:val="20"/>
+          <w:szCs w:val="24"/>
+          <w:lang w:val="it-IT" w:eastAsia="de-CH"/>
+        </w:rPr>
+        <w:t>SoE</w:t>
+      </w:r>
+      <w:proofErr w:type="spellEnd"/>
     </w:p>
     <w:p>
       <w:pPr>
@@ -5217,7 +5252,23 @@
     <w:p/>
     <w:p>
       <w:r>
-        <w:t xml:space="preserve">Als Projekt Thema wurde das Erstellen von SwissQR-Codes aus Debitorenrechnungsinformationen gewählt. Der SwissQR-Code, welcher am 30.Juni 2020 eingeführt wurde, wird bis im Jahr 2022 die bestehenden «Orangen» ESR Einzahlungsscheine ablösen, weshalb das gewählte Thema eine tatsächliche Aktualität bedient. </w:t>
+        <w:t xml:space="preserve">Als Projekt Thema wurde das Erstellen von </w:t>
+      </w:r>
+      <w:proofErr w:type="spellStart"/>
+      <w:r>
+        <w:t>SwissQR</w:t>
+      </w:r>
+      <w:proofErr w:type="spellEnd"/>
+      <w:r>
+        <w:t xml:space="preserve">-Codes aus Debitorenrechnungsinformationen gewählt. Der </w:t>
+      </w:r>
+      <w:proofErr w:type="spellStart"/>
+      <w:r>
+        <w:t>SwissQR</w:t>
+      </w:r>
+      <w:proofErr w:type="spellEnd"/>
+      <w:r>
+        <w:t xml:space="preserve">-Code, welcher am 30.Juni 2020 eingeführt wurde, wird bis im Jahr 2022 die bestehenden «Orangen» ESR Einzahlungsscheine ablösen, weshalb das gewählte Thema eine tatsächliche Aktualität bedient. </w:t>
       </w:r>
     </w:p>
     <w:p>
@@ -5355,7 +5406,23 @@
                 <w:b w:val="0"/>
                 <w:bCs w:val="0"/>
               </w:rPr>
-              <w:t>Für Ordnernamen sind sprechende englische Bezeichnungen zu vergeben und in Camel-Case zu schreiben (Bsp. «ProjectDocumentation»)</w:t>
+              <w:t>Für Ordnernamen sind sprechende englische Bezeichnungen zu vergeben und in Camel-Case zu schreiben (Bsp. «</w:t>
+            </w:r>
+            <w:proofErr w:type="spellStart"/>
+            <w:r>
+              <w:rPr>
+                <w:b w:val="0"/>
+                <w:bCs w:val="0"/>
+              </w:rPr>
+              <w:t>ProjectDocumentation</w:t>
+            </w:r>
+            <w:proofErr w:type="spellEnd"/>
+            <w:r>
+              <w:rPr>
+                <w:b w:val="0"/>
+                <w:bCs w:val="0"/>
+              </w:rPr>
+              <w:t>»)</w:t>
             </w:r>
           </w:p>
         </w:tc>
@@ -5413,12 +5480,21 @@
                 <w:bCs w:val="0"/>
               </w:rPr>
             </w:pPr>
+            <w:proofErr w:type="spellStart"/>
             <w:r>
               <w:rPr>
                 <w:b w:val="0"/>
                 <w:bCs w:val="0"/>
               </w:rPr>
-              <w:t>Codingstyle (Java)</w:t>
+              <w:t>Codingstyle</w:t>
+            </w:r>
+            <w:proofErr w:type="spellEnd"/>
+            <w:r>
+              <w:rPr>
+                <w:b w:val="0"/>
+                <w:bCs w:val="0"/>
+              </w:rPr>
+              <w:t xml:space="preserve"> (Java)</w:t>
             </w:r>
           </w:p>
         </w:tc>
@@ -5463,27 +5539,14 @@
       <w:r>
         <w:t xml:space="preserve">Tabelle </w:t>
       </w:r>
-      <w:r>
-        <w:fldChar w:fldCharType="begin"/>
-      </w:r>
-      <w:r>
-        <w:instrText xml:space="preserve"> SEQ Tabelle \* ARABIC </w:instrText>
-      </w:r>
-      <w:r>
-        <w:fldChar w:fldCharType="separate"/>
-      </w:r>
-      <w:r>
-        <w:rPr>
-          <w:noProof/>
-        </w:rPr>
-        <w:t>1</w:t>
-      </w:r>
-      <w:r>
-        <w:rPr>
-          <w:noProof/>
-        </w:rPr>
-        <w:fldChar w:fldCharType="end"/>
-      </w:r>
+      <w:fldSimple w:instr=" SEQ Tabelle \* ARABIC ">
+        <w:r>
+          <w:rPr>
+            <w:noProof/>
+          </w:rPr>
+          <w:t>1</w:t>
+        </w:r>
+      </w:fldSimple>
       <w:r>
         <w:t xml:space="preserve"> Richtlinien und Schreibweisen</w:t>
       </w:r>
@@ -5566,9 +5629,11 @@
           <w:numId w:val="8"/>
         </w:numPr>
       </w:pPr>
+      <w:proofErr w:type="spellStart"/>
       <w:r>
         <w:t>Documentation</w:t>
       </w:r>
+      <w:proofErr w:type="spellEnd"/>
     </w:p>
     <w:p>
       <w:pPr>
@@ -5578,9 +5643,11 @@
           <w:numId w:val="8"/>
         </w:numPr>
       </w:pPr>
+      <w:proofErr w:type="spellStart"/>
       <w:r>
         <w:t>Documents</w:t>
       </w:r>
+      <w:proofErr w:type="spellEnd"/>
     </w:p>
     <w:p>
       <w:pPr>
@@ -5590,9 +5657,11 @@
           <w:numId w:val="8"/>
         </w:numPr>
       </w:pPr>
+      <w:proofErr w:type="spellStart"/>
       <w:r>
         <w:t>Presentations</w:t>
       </w:r>
+      <w:proofErr w:type="spellEnd"/>
     </w:p>
     <w:p>
       <w:pPr>
@@ -5602,9 +5671,11 @@
           <w:numId w:val="8"/>
         </w:numPr>
       </w:pPr>
+      <w:proofErr w:type="spellStart"/>
       <w:r>
         <w:t>ProjectOrganisation</w:t>
       </w:r>
+      <w:proofErr w:type="spellEnd"/>
     </w:p>
     <w:p>
       <w:pPr>
@@ -5621,7 +5692,35 @@
     <w:p/>
     <w:p>
       <w:r>
-        <w:t>Im Ordner «Documentation» werden sämtliche Dateien zum/um den Projektaufbau und Dokumentation abgelegt. Im Unterordner «Documents» sind zudem externe Dokumente, wie zum Beispiel Richtlinien zum SwissQR Code enthalten. Im Pr</w:t>
+        <w:t>Im Ordner «</w:t>
+      </w:r>
+      <w:proofErr w:type="spellStart"/>
+      <w:r>
+        <w:t>Documentation</w:t>
+      </w:r>
+      <w:proofErr w:type="spellEnd"/>
+      <w:r>
+        <w:t>» werden sämtliche Dateien zum/um den Projektaufbau und Dokumentation abgelegt. Im Unterordner «</w:t>
+      </w:r>
+      <w:proofErr w:type="spellStart"/>
+      <w:r>
+        <w:t>Documents</w:t>
+      </w:r>
+      <w:proofErr w:type="spellEnd"/>
+      <w:r>
+        <w:t xml:space="preserve">» sind zudem externe Dokumente, wie zum Beispiel Richtlinien zum </w:t>
+      </w:r>
+      <w:proofErr w:type="spellStart"/>
+      <w:r>
+        <w:t>SwissQR</w:t>
+      </w:r>
+      <w:proofErr w:type="spellEnd"/>
+      <w:r>
+        <w:t xml:space="preserve"> Code enthalten. Im </w:t>
+      </w:r>
+      <w:proofErr w:type="spellStart"/>
+      <w:r>
+        <w:t>Pr</w:t>
       </w:r>
       <w:r>
         <w:t>e</w:t>
@@ -5629,6 +5728,7 @@
       <w:r>
         <w:t>sentations</w:t>
       </w:r>
+      <w:proofErr w:type="spellEnd"/>
       <w:r>
         <w:t xml:space="preserve"> O</w:t>
       </w:r>
@@ -5639,7 +5739,15 @@
         <w:t>gesammelt</w:t>
       </w:r>
       <w:r>
-        <w:t xml:space="preserve"> und der Ordner ProjectOrganisation ist als Sammelbecken für planerische Aspekte des Projekts gedacht.</w:t>
+        <w:t xml:space="preserve"> und der Ordner </w:t>
+      </w:r>
+      <w:proofErr w:type="spellStart"/>
+      <w:r>
+        <w:t>ProjectOrganisation</w:t>
+      </w:r>
+      <w:proofErr w:type="spellEnd"/>
+      <w:r>
+        <w:t xml:space="preserve"> ist als Sammelbecken für planerische Aspekte des Projekts gedacht.</w:t>
       </w:r>
     </w:p>
     <w:p/>
@@ -5747,12 +5855,21 @@
             <w:pPr>
               <w:cnfStyle w:val="100000000000" w:firstRow="1" w:lastRow="0" w:firstColumn="0" w:lastColumn="0" w:oddVBand="0" w:evenVBand="0" w:oddHBand="0" w:evenHBand="0" w:firstRowFirstColumn="0" w:firstRowLastColumn="0" w:lastRowFirstColumn="0" w:lastRowLastColumn="0"/>
             </w:pPr>
+            <w:proofErr w:type="spellStart"/>
             <w:r>
               <w:rPr>
                 <w:b w:val="0"/>
                 <w:bCs w:val="0"/>
               </w:rPr>
-              <w:t>Entwicklungs IDE für die Bearbeitung und Kompilierung des JAVA Codes</w:t>
+              <w:t>Entwicklungs</w:t>
+            </w:r>
+            <w:proofErr w:type="spellEnd"/>
+            <w:r>
+              <w:rPr>
+                <w:b w:val="0"/>
+                <w:bCs w:val="0"/>
+              </w:rPr>
+              <w:t xml:space="preserve"> IDE für die Bearbeitung und Kompilierung des JAVA Codes</w:t>
             </w:r>
             <w:r>
               <w:rPr>
@@ -5818,7 +5935,23 @@
                 <w:b w:val="0"/>
                 <w:bCs w:val="0"/>
               </w:rPr>
-              <w:t>ub mit Smartgit (20.1.5)</w:t>
+              <w:t xml:space="preserve">ub mit </w:t>
+            </w:r>
+            <w:proofErr w:type="spellStart"/>
+            <w:r>
+              <w:rPr>
+                <w:b w:val="0"/>
+                <w:bCs w:val="0"/>
+              </w:rPr>
+              <w:t>Smartgit</w:t>
+            </w:r>
+            <w:proofErr w:type="spellEnd"/>
+            <w:r>
+              <w:rPr>
+                <w:b w:val="0"/>
+                <w:bCs w:val="0"/>
+              </w:rPr>
+              <w:t xml:space="preserve"> (20.1.5)</w:t>
             </w:r>
           </w:p>
         </w:tc>
@@ -5830,8 +5963,13 @@
             <w:pPr>
               <w:cnfStyle w:val="000000100000" w:firstRow="0" w:lastRow="0" w:firstColumn="0" w:lastColumn="0" w:oddVBand="0" w:evenVBand="0" w:oddHBand="1" w:evenHBand="0" w:firstRowFirstColumn="0" w:firstRowLastColumn="0" w:lastRowFirstColumn="0" w:lastRowLastColumn="0"/>
             </w:pPr>
-            <w:r>
-              <w:t>Git Source Save System für die Verwaltung des Quellcodes und der Dokumentationsdateien</w:t>
+            <w:proofErr w:type="spellStart"/>
+            <w:r>
+              <w:t>Git</w:t>
+            </w:r>
+            <w:proofErr w:type="spellEnd"/>
+            <w:r>
+              <w:t xml:space="preserve"> Source Save System für die Verwaltung des Quellcodes und der Dokumentationsdateien</w:t>
             </w:r>
           </w:p>
           <w:p>
@@ -5858,27 +5996,14 @@
       <w:r>
         <w:t xml:space="preserve">Tabelle </w:t>
       </w:r>
-      <w:r>
-        <w:fldChar w:fldCharType="begin"/>
-      </w:r>
-      <w:r>
-        <w:instrText xml:space="preserve"> SEQ Tabelle \* ARABIC </w:instrText>
-      </w:r>
-      <w:r>
-        <w:fldChar w:fldCharType="separate"/>
-      </w:r>
-      <w:r>
-        <w:rPr>
-          <w:noProof/>
-        </w:rPr>
-        <w:t>2</w:t>
-      </w:r>
-      <w:r>
-        <w:rPr>
-          <w:noProof/>
-        </w:rPr>
-        <w:fldChar w:fldCharType="end"/>
-      </w:r>
+      <w:fldSimple w:instr=" SEQ Tabelle \* ARABIC ">
+        <w:r>
+          <w:rPr>
+            <w:noProof/>
+          </w:rPr>
+          <w:t>2</w:t>
+        </w:r>
+      </w:fldSimple>
       <w:r>
         <w:t xml:space="preserve"> Eingesetzte Entwicklungssoftware</w:t>
       </w:r>
@@ -5948,8 +6073,17 @@
                 <w:b w:val="0"/>
                 <w:bCs w:val="0"/>
               </w:rPr>
-              <w:t>Einfacher Texteditor zur Bearbeitung von Textdateien u.ä.</w:t>
-            </w:r>
+              <w:t xml:space="preserve">Einfacher Texteditor zur Bearbeitung von Textdateien </w:t>
+            </w:r>
+            <w:proofErr w:type="spellStart"/>
+            <w:r>
+              <w:rPr>
+                <w:b w:val="0"/>
+                <w:bCs w:val="0"/>
+              </w:rPr>
+              <w:t>u.ä.</w:t>
+            </w:r>
+            <w:proofErr w:type="spellEnd"/>
           </w:p>
           <w:p>
             <w:pPr>
@@ -6127,8 +6261,17 @@
                 <w:b w:val="0"/>
                 <w:bCs w:val="0"/>
               </w:rPr>
-              <w:t>Visual Paradigm</w:t>
-            </w:r>
+              <w:t xml:space="preserve">Visual </w:t>
+            </w:r>
+            <w:proofErr w:type="spellStart"/>
+            <w:r>
+              <w:rPr>
+                <w:b w:val="0"/>
+                <w:bCs w:val="0"/>
+              </w:rPr>
+              <w:t>Paradigm</w:t>
+            </w:r>
+            <w:proofErr w:type="spellEnd"/>
           </w:p>
         </w:tc>
         <w:tc>
@@ -6161,27 +6304,14 @@
       <w:r>
         <w:t xml:space="preserve">Tabelle </w:t>
       </w:r>
-      <w:r>
-        <w:fldChar w:fldCharType="begin"/>
-      </w:r>
-      <w:r>
-        <w:instrText xml:space="preserve"> SEQ Tabelle \* ARABIC </w:instrText>
-      </w:r>
-      <w:r>
-        <w:fldChar w:fldCharType="separate"/>
-      </w:r>
-      <w:r>
-        <w:rPr>
-          <w:noProof/>
-        </w:rPr>
-        <w:t>3</w:t>
-      </w:r>
-      <w:r>
-        <w:rPr>
-          <w:noProof/>
-        </w:rPr>
-        <w:fldChar w:fldCharType="end"/>
-      </w:r>
+      <w:fldSimple w:instr=" SEQ Tabelle \* ARABIC ">
+        <w:r>
+          <w:rPr>
+            <w:noProof/>
+          </w:rPr>
+          <w:t>3</w:t>
+        </w:r>
+      </w:fldSimple>
       <w:r>
         <w:t xml:space="preserve"> Weitere verwendete Software</w:t>
       </w:r>
@@ -6259,6 +6389,7 @@
               </w:rPr>
               <w:t xml:space="preserve">Um </w:t>
             </w:r>
+            <w:proofErr w:type="spellStart"/>
             <w:r>
               <w:rPr>
                 <w:b w:val="0"/>
@@ -6266,6 +6397,7 @@
               </w:rPr>
               <w:t>Eclipse</w:t>
             </w:r>
+            <w:proofErr w:type="spellEnd"/>
             <w:r>
               <w:rPr>
                 <w:b w:val="0"/>
@@ -6388,34 +6520,26 @@
       <w:r>
         <w:t xml:space="preserve">Tabelle </w:t>
       </w:r>
-      <w:r>
-        <w:fldChar w:fldCharType="begin"/>
-      </w:r>
-      <w:r>
-        <w:instrText xml:space="preserve"> SEQ Tabelle \* ARABIC </w:instrText>
-      </w:r>
-      <w:r>
-        <w:fldChar w:fldCharType="separate"/>
-      </w:r>
-      <w:r>
-        <w:rPr>
-          <w:noProof/>
-        </w:rPr>
-        <w:t>4</w:t>
-      </w:r>
-      <w:r>
-        <w:rPr>
-          <w:noProof/>
-        </w:rPr>
-        <w:fldChar w:fldCharType="end"/>
-      </w:r>
+      <w:fldSimple w:instr=" SEQ Tabelle \* ARABIC ">
+        <w:r>
+          <w:rPr>
+            <w:noProof/>
+          </w:rPr>
+          <w:t>4</w:t>
+        </w:r>
+      </w:fldSimple>
       <w:r>
         <w:t xml:space="preserve"> </w:t>
       </w:r>
       <w:r>
-        <w:t>Checkliste und Installationsanleitung Eclipse</w:t>
+        <w:t xml:space="preserve">Checkliste und Installationsanleitung </w:t>
+      </w:r>
+      <w:proofErr w:type="spellStart"/>
+      <w:r>
+        <w:t>Eclipse</w:t>
       </w:r>
       <w:bookmarkEnd w:id="9"/>
+      <w:proofErr w:type="spellEnd"/>
     </w:p>
     <w:p>
       <w:pPr>
@@ -6567,7 +6691,15 @@
         <w:t>Zugriff</w:t>
       </w:r>
       <w:r>
-        <w:t xml:space="preserve"> haben. So ist sichergestellt, dass die Arbeitsergebnisse sowohl zentral gesichert als auch jederzeit zur Verfügung stehen. Eigene Änderungen können problemlos commited und gepusht werden, so dass sie in kürzester Zeit dem gesamten Team zur Verfügung stehen.</w:t>
+        <w:t xml:space="preserve"> haben. So ist sichergestellt, dass die Arbeitsergebnisse sowohl zentral gesichert als auch jederzeit zur Verfügung stehen. Eigene Änderungen können problemlos </w:t>
+      </w:r>
+      <w:proofErr w:type="spellStart"/>
+      <w:r>
+        <w:t>commited</w:t>
+      </w:r>
+      <w:proofErr w:type="spellEnd"/>
+      <w:r>
+        <w:t xml:space="preserve"> und gepusht werden, so dass sie in kürzester Zeit dem gesamten Team zur Verfügung stehen.</w:t>
       </w:r>
     </w:p>
     <w:p/>
@@ -6779,19 +6911,37 @@
               </w:rPr>
               <w:t>Wahl des Projektthemas (</w:t>
             </w:r>
+            <w:proofErr w:type="spellStart"/>
             <w:r>
               <w:rPr>
                 <w:b w:val="0"/>
                 <w:bCs w:val="0"/>
               </w:rPr>
-              <w:t xml:space="preserve">Your </w:t>
-            </w:r>
+              <w:t>Your</w:t>
+            </w:r>
+            <w:proofErr w:type="spellEnd"/>
             <w:r>
               <w:rPr>
                 <w:b w:val="0"/>
                 <w:bCs w:val="0"/>
               </w:rPr>
-              <w:t>SwissQR)</w:t>
+              <w:t xml:space="preserve"> </w:t>
+            </w:r>
+            <w:proofErr w:type="spellStart"/>
+            <w:r>
+              <w:rPr>
+                <w:b w:val="0"/>
+                <w:bCs w:val="0"/>
+              </w:rPr>
+              <w:t>SwissQR</w:t>
+            </w:r>
+            <w:proofErr w:type="spellEnd"/>
+            <w:r>
+              <w:rPr>
+                <w:b w:val="0"/>
+                <w:bCs w:val="0"/>
+              </w:rPr>
+              <w:t>)</w:t>
             </w:r>
           </w:p>
         </w:tc>
@@ -6805,7 +6955,15 @@
               <w:cnfStyle w:val="000000000000" w:firstRow="0" w:lastRow="0" w:firstColumn="0" w:lastColumn="0" w:oddVBand="0" w:evenVBand="0" w:oddHBand="0" w:evenHBand="0" w:firstRowFirstColumn="0" w:firstRowLastColumn="0" w:lastRowFirstColumn="0" w:lastRowLastColumn="0"/>
             </w:pPr>
             <w:r>
-              <w:t>Die Mitglieder der Projektteams haben sich gemeinsam auf die Bearbeitung des folgenden Projektthemas geeinigt: Erstellen SwissQR für Debitorenrechnungen</w:t>
+              <w:t xml:space="preserve">Die Mitglieder der Projektteams haben sich gemeinsam auf die Bearbeitung des folgenden Projektthemas geeinigt: Erstellen </w:t>
+            </w:r>
+            <w:proofErr w:type="spellStart"/>
+            <w:r>
+              <w:t>SwissQR</w:t>
+            </w:r>
+            <w:proofErr w:type="spellEnd"/>
+            <w:r>
+              <w:t xml:space="preserve"> für Debitorenrechnungen</w:t>
             </w:r>
           </w:p>
         </w:tc>
@@ -6833,27 +6991,14 @@
       <w:r>
         <w:t xml:space="preserve">Tabelle </w:t>
       </w:r>
-      <w:r>
-        <w:fldChar w:fldCharType="begin"/>
-      </w:r>
-      <w:r>
-        <w:instrText xml:space="preserve"> SEQ Tabelle \* ARABIC </w:instrText>
-      </w:r>
-      <w:r>
-        <w:fldChar w:fldCharType="separate"/>
-      </w:r>
-      <w:r>
-        <w:rPr>
-          <w:noProof/>
-        </w:rPr>
-        <w:t>5</w:t>
-      </w:r>
-      <w:r>
-        <w:rPr>
-          <w:noProof/>
-        </w:rPr>
-        <w:fldChar w:fldCharType="end"/>
-      </w:r>
+      <w:fldSimple w:instr=" SEQ Tabelle \* ARABIC ">
+        <w:r>
+          <w:rPr>
+            <w:noProof/>
+          </w:rPr>
+          <w:t>5</w:t>
+        </w:r>
+      </w:fldSimple>
       <w:r>
         <w:t xml:space="preserve"> Projektentscheidungen</w:t>
       </w:r>
@@ -6972,7 +7117,17 @@
         <w:t xml:space="preserve">Standard und Individual </w:t>
       </w:r>
       <w:r>
-        <w:t xml:space="preserve">Business Lösungen für KMU’s und </w:t>
+        <w:t xml:space="preserve">Business Lösungen für </w:t>
+      </w:r>
+      <w:proofErr w:type="spellStart"/>
+      <w:proofErr w:type="gramStart"/>
+      <w:r>
+        <w:t>KMU’s</w:t>
+      </w:r>
+      <w:proofErr w:type="spellEnd"/>
+      <w:proofErr w:type="gramEnd"/>
+      <w:r>
+        <w:t xml:space="preserve"> und </w:t>
       </w:r>
       <w:r>
         <w:t>k</w:t>
@@ -6981,7 +7136,15 @@
         <w:t>antonale Behörden.</w:t>
       </w:r>
       <w:r>
-        <w:t xml:space="preserve"> Insbesondere im Finanzbereich ist die Koch AG ein starker Partner, bekannte Produkte wie z.B. PayBuddy sind schweizweit im Einsatz.</w:t>
+        <w:t xml:space="preserve"> Insbesondere im Finanzbereich ist die Koch AG ein starker Partner, bekannte Produkte wie z.B. </w:t>
+      </w:r>
+      <w:proofErr w:type="spellStart"/>
+      <w:r>
+        <w:t>PayBuddy</w:t>
+      </w:r>
+      <w:proofErr w:type="spellEnd"/>
+      <w:r>
+        <w:t xml:space="preserve"> sind schweizweit im Einsatz.</w:t>
       </w:r>
     </w:p>
     <w:p>
@@ -7169,7 +7332,15 @@
               <w:cnfStyle w:val="000000100000" w:firstRow="0" w:lastRow="0" w:firstColumn="0" w:lastColumn="0" w:oddVBand="0" w:evenVBand="0" w:oddHBand="1" w:evenHBand="0" w:firstRowFirstColumn="0" w:firstRowLastColumn="0" w:lastRowFirstColumn="0" w:lastRowLastColumn="0"/>
             </w:pPr>
             <w:r>
-              <w:t>HR, Sales, Entwicklung, Testing, Projektleitung, Finance</w:t>
+              <w:t xml:space="preserve">HR, Sales, Entwicklung, </w:t>
+            </w:r>
+            <w:proofErr w:type="spellStart"/>
+            <w:r>
+              <w:t>Testing</w:t>
+            </w:r>
+            <w:proofErr w:type="spellEnd"/>
+            <w:r>
+              <w:t>, Projektleitung, Finance</w:t>
             </w:r>
           </w:p>
         </w:tc>
@@ -7279,26 +7450,32 @@
             <w:pPr>
               <w:cnfStyle w:val="000000000000" w:firstRow="0" w:lastRow="0" w:firstColumn="0" w:lastColumn="0" w:oddVBand="0" w:evenVBand="0" w:oddHBand="0" w:evenHBand="0" w:firstRowFirstColumn="0" w:firstRowLastColumn="0" w:lastRowFirstColumn="0" w:lastRowLastColumn="0"/>
             </w:pPr>
+            <w:proofErr w:type="spellStart"/>
             <w:r>
               <w:t>PayBuddy</w:t>
             </w:r>
+            <w:proofErr w:type="spellEnd"/>
           </w:p>
           <w:p>
             <w:pPr>
               <w:cnfStyle w:val="000000000000" w:firstRow="0" w:lastRow="0" w:firstColumn="0" w:lastColumn="0" w:oddVBand="0" w:evenVBand="0" w:oddHBand="0" w:evenHBand="0" w:firstRowFirstColumn="0" w:firstRowLastColumn="0" w:lastRowFirstColumn="0" w:lastRowLastColumn="0"/>
             </w:pPr>
+            <w:proofErr w:type="spellStart"/>
             <w:r>
               <w:t>EasyKredi</w:t>
             </w:r>
+            <w:proofErr w:type="spellEnd"/>
           </w:p>
           <w:p>
             <w:pPr>
               <w:keepNext/>
               <w:cnfStyle w:val="000000000000" w:firstRow="0" w:lastRow="0" w:firstColumn="0" w:lastColumn="0" w:oddVBand="0" w:evenVBand="0" w:oddHBand="0" w:evenHBand="0" w:firstRowFirstColumn="0" w:firstRowLastColumn="0" w:lastRowFirstColumn="0" w:lastRowLastColumn="0"/>
             </w:pPr>
+            <w:proofErr w:type="spellStart"/>
             <w:r>
               <w:t>PersonaFind</w:t>
             </w:r>
+            <w:proofErr w:type="spellEnd"/>
           </w:p>
         </w:tc>
       </w:tr>
@@ -7311,27 +7488,14 @@
       <w:r>
         <w:t xml:space="preserve">Tabelle </w:t>
       </w:r>
-      <w:r>
-        <w:fldChar w:fldCharType="begin"/>
-      </w:r>
-      <w:r>
-        <w:instrText xml:space="preserve"> SEQ Tabelle \* ARABIC </w:instrText>
-      </w:r>
-      <w:r>
-        <w:fldChar w:fldCharType="separate"/>
-      </w:r>
-      <w:r>
-        <w:rPr>
-          <w:noProof/>
-        </w:rPr>
-        <w:t>6</w:t>
-      </w:r>
-      <w:r>
-        <w:rPr>
-          <w:noProof/>
-        </w:rPr>
-        <w:fldChar w:fldCharType="end"/>
-      </w:r>
+      <w:fldSimple w:instr=" SEQ Tabelle \* ARABIC ">
+        <w:r>
+          <w:rPr>
+            <w:noProof/>
+          </w:rPr>
+          <w:t>6</w:t>
+        </w:r>
+      </w:fldSimple>
       <w:r>
         <w:t xml:space="preserve"> Koch AG Übersicht</w:t>
       </w:r>
@@ -7443,7 +7607,15 @@
         <w:t>schrittweise die verschiedenen bisher benutzten Einzahlungsscheine</w:t>
       </w:r>
       <w:r>
-        <w:t xml:space="preserve"> durch den neuen SwissQR-Einzahlungsschein abgelöst.</w:t>
+        <w:t xml:space="preserve"> durch den neuen </w:t>
+      </w:r>
+      <w:proofErr w:type="spellStart"/>
+      <w:r>
+        <w:t>SwissQR</w:t>
+      </w:r>
+      <w:proofErr w:type="spellEnd"/>
+      <w:r>
+        <w:t>-Einzahlungsschein abgelöst.</w:t>
       </w:r>
     </w:p>
     <w:p>
@@ -7460,7 +7632,15 @@
         <w:t xml:space="preserve">erstellt werden. </w:t>
       </w:r>
       <w:r>
-        <w:t xml:space="preserve">Rechnungssteller müssen deshalb in der Lage sein, Ihre Rechnungen als SwissQR Rechnung zu erzeugen. </w:t>
+        <w:t xml:space="preserve">Rechnungssteller müssen deshalb in der Lage sein, Ihre Rechnungen als </w:t>
+      </w:r>
+      <w:proofErr w:type="spellStart"/>
+      <w:r>
+        <w:t>SwissQR</w:t>
+      </w:r>
+      <w:proofErr w:type="spellEnd"/>
+      <w:r>
+        <w:t xml:space="preserve"> Rechnung zu erzeugen. </w:t>
       </w:r>
       <w:r>
         <w:t>Mit unsere</w:t>
@@ -7630,14 +7810,21 @@
           <w:numId w:val="12"/>
         </w:numPr>
       </w:pPr>
+      <w:proofErr w:type="spellStart"/>
       <w:r>
         <w:t>Your</w:t>
       </w:r>
+      <w:proofErr w:type="spellEnd"/>
       <w:r>
         <w:t xml:space="preserve"> </w:t>
       </w:r>
-      <w:r>
-        <w:t>SwissQR kann den Anforderungen (Six) gemäss erstellt werden</w:t>
+      <w:proofErr w:type="spellStart"/>
+      <w:r>
+        <w:t>SwissQR</w:t>
+      </w:r>
+      <w:proofErr w:type="spellEnd"/>
+      <w:r>
+        <w:t xml:space="preserve"> kann den Anforderungen (Six) gemäss erstellt werden</w:t>
       </w:r>
     </w:p>
     <w:p>
@@ -7660,8 +7847,15 @@
           <w:numId w:val="12"/>
         </w:numPr>
       </w:pPr>
-      <w:r>
-        <w:t>KMU's und Einzelunternehmer sollen auch profitieren</w:t>
+      <w:proofErr w:type="spellStart"/>
+      <w:proofErr w:type="gramStart"/>
+      <w:r>
+        <w:t>KMU's</w:t>
+      </w:r>
+      <w:proofErr w:type="spellEnd"/>
+      <w:proofErr w:type="gramEnd"/>
+      <w:r>
+        <w:t xml:space="preserve"> und Einzelunternehmer sollen auch profitieren</w:t>
       </w:r>
     </w:p>
     <w:p>
@@ -7715,7 +7909,15 @@
     <w:p/>
     <w:p>
       <w:r>
-        <w:t xml:space="preserve">In diesem Kapitel wird die Anforderungsanalyse für die SwissQR Software der Koch AG durchgeführt und näher beschrieben. </w:t>
+        <w:t xml:space="preserve">In diesem Kapitel wird die Anforderungsanalyse für die </w:t>
+      </w:r>
+      <w:proofErr w:type="spellStart"/>
+      <w:r>
+        <w:t>SwissQR</w:t>
+      </w:r>
+      <w:proofErr w:type="spellEnd"/>
+      <w:r>
+        <w:t xml:space="preserve"> Software der Koch AG durchgeführt und näher beschrieben. </w:t>
       </w:r>
     </w:p>
     <w:p/>
@@ -7739,8 +7941,21 @@
       </w:r>
     </w:p>
     <w:p>
-      <w:r>
-        <w:t>Your SwissQR bietet eine Möglichkeit für jeden Rechnungssteller eine Rechnung an seine Kunden auszuliefern. Dies mit geringen Kosten und geringem administrativ Aufwand.</w:t>
+      <w:proofErr w:type="spellStart"/>
+      <w:r>
+        <w:t>Your</w:t>
+      </w:r>
+      <w:proofErr w:type="spellEnd"/>
+      <w:r>
+        <w:t xml:space="preserve"> </w:t>
+      </w:r>
+      <w:proofErr w:type="spellStart"/>
+      <w:r>
+        <w:t>SwissQR</w:t>
+      </w:r>
+      <w:proofErr w:type="spellEnd"/>
+      <w:r>
+        <w:t xml:space="preserve"> bietet eine Möglichkeit für jeden Rechnungssteller eine Rechnung an seine Kunden auszuliefern. Dies mit geringen Kosten und geringem administrativ Aufwand.</w:t>
       </w:r>
     </w:p>
     <w:p>
@@ -7751,7 +7966,15 @@
         <w:t>d</w:t>
       </w:r>
       <w:r>
-        <w:t>ukt will die Koch AG Branchenführer für das Erzeugen und Verwalten von SwissQR Rechnungen sein.</w:t>
+        <w:t xml:space="preserve">ukt will die Koch AG Branchenführer für das Erzeugen und Verwalten von </w:t>
+      </w:r>
+      <w:proofErr w:type="spellStart"/>
+      <w:r>
+        <w:t>SwissQR</w:t>
+      </w:r>
+      <w:proofErr w:type="spellEnd"/>
+      <w:r>
+        <w:t xml:space="preserve"> Rechnungen sein.</w:t>
       </w:r>
       <w:r>
         <w:t xml:space="preserve"> Die Vision lautet deshalb:</w:t>
@@ -7764,46 +7987,56 @@
           <w:bCs/>
         </w:rPr>
       </w:pPr>
+      <w:proofErr w:type="spellStart"/>
       <w:r>
         <w:rPr>
           <w:b/>
           <w:bCs/>
         </w:rPr>
-        <w:t>SwissQR mit Koch AG</w:t>
-      </w:r>
-    </w:p>
-    <w:p/>
-    <w:p>
-      <w:pPr>
-        <w:pStyle w:val="berschrift3"/>
-      </w:pPr>
-      <w:bookmarkStart w:id="28" w:name="_Toc56976968"/>
-      <w:r>
-        <w:t>2.3.</w:t>
-      </w:r>
-      <w:r>
-        <w:t>2</w:t>
-      </w:r>
-      <w:r>
-        <w:tab/>
-      </w:r>
-      <w:r>
-        <w:t>Name</w:t>
-      </w:r>
-      <w:bookmarkEnd w:id="28"/>
-    </w:p>
-    <w:p>
-      <w:r>
-        <w:t>Da der Name mitentscheidend für den Erfolg eines Produkts ist, wurde ein Name gewählt, der sowohl kurz und prägnant ist, aber auch beschreibt, für was die Software genutzt werden kann. Der Name lautet deshalb:</w:t>
-      </w:r>
-    </w:p>
-    <w:p>
-      <w:pPr>
+        <w:t>SwissQR</w:t>
+      </w:r>
+      <w:proofErr w:type="spellEnd"/>
+      <w:r>
         <w:rPr>
           <w:b/>
           <w:bCs/>
         </w:rPr>
-      </w:pPr>
+        <w:t xml:space="preserve"> mit Koch AG</w:t>
+      </w:r>
+    </w:p>
+    <w:p/>
+    <w:p>
+      <w:pPr>
+        <w:pStyle w:val="berschrift3"/>
+      </w:pPr>
+      <w:bookmarkStart w:id="28" w:name="_Toc56976968"/>
+      <w:r>
+        <w:t>2.3.</w:t>
+      </w:r>
+      <w:r>
+        <w:t>2</w:t>
+      </w:r>
+      <w:r>
+        <w:tab/>
+      </w:r>
+      <w:r>
+        <w:t>Name</w:t>
+      </w:r>
+      <w:bookmarkEnd w:id="28"/>
+    </w:p>
+    <w:p>
+      <w:r>
+        <w:t>Da der Name mitentscheidend für den Erfolg eines Produkts ist, wurde ein Name gewählt, der sowohl kurz und prägnant ist, aber auch beschreibt, für was die Software genutzt werden kann. Der Name lautet deshalb:</w:t>
+      </w:r>
+    </w:p>
+    <w:p>
+      <w:pPr>
+        <w:rPr>
+          <w:b/>
+          <w:bCs/>
+        </w:rPr>
+      </w:pPr>
+      <w:proofErr w:type="spellStart"/>
       <w:r>
         <w:rPr>
           <w:b/>
@@ -7811,6 +8044,7 @@
         </w:rPr>
         <w:t>YourSwissQR</w:t>
       </w:r>
+      <w:proofErr w:type="spellEnd"/>
     </w:p>
     <w:p/>
     <w:p>
@@ -7892,7 +8126,15 @@
         </w:numPr>
       </w:pPr>
       <w:r>
-        <w:t>Auftraggeber; BistroTreuhand AG</w:t>
+        <w:t xml:space="preserve">Auftraggeber; </w:t>
+      </w:r>
+      <w:proofErr w:type="spellStart"/>
+      <w:r>
+        <w:t>BistroTreuhand</w:t>
+      </w:r>
+      <w:proofErr w:type="spellEnd"/>
+      <w:r>
+        <w:t xml:space="preserve"> AG</w:t>
       </w:r>
     </w:p>
     <w:p>
@@ -7928,7 +8170,31 @@
         </w:numPr>
       </w:pPr>
       <w:r>
-        <w:t>Der SwissQR Code muss gemäss den Richtlinen der Six Finance Group erzeugt werden, zudem stehen sie bei allfälligen Fragen zur Verfügung und stellen auch Validierungsportale für den SwissQR zur Verfügung</w:t>
+        <w:t xml:space="preserve">Der </w:t>
+      </w:r>
+      <w:proofErr w:type="spellStart"/>
+      <w:r>
+        <w:t>SwissQR</w:t>
+      </w:r>
+      <w:proofErr w:type="spellEnd"/>
+      <w:r>
+        <w:t xml:space="preserve"> Code muss gemäss den </w:t>
+      </w:r>
+      <w:proofErr w:type="spellStart"/>
+      <w:r>
+        <w:t>Richtlinen</w:t>
+      </w:r>
+      <w:proofErr w:type="spellEnd"/>
+      <w:r>
+        <w:t xml:space="preserve"> der Six Finance Group erzeugt werden, zudem stehen sie bei allfälligen Fragen zur Verfügung und stellen auch Validierungsportale für den </w:t>
+      </w:r>
+      <w:proofErr w:type="spellStart"/>
+      <w:r>
+        <w:t>SwissQR</w:t>
+      </w:r>
+      <w:proofErr w:type="spellEnd"/>
+      <w:r>
+        <w:t xml:space="preserve"> zur Verfügung</w:t>
       </w:r>
     </w:p>
     <w:p>
@@ -7985,7 +8251,15 @@
     </w:p>
     <w:p>
       <w:r>
-        <w:t xml:space="preserve">In diesem Abschnitt werden die Use Cases der YourSwissQR </w:t>
+        <w:t xml:space="preserve">In diesem Abschnitt werden die Use Cases der </w:t>
+      </w:r>
+      <w:proofErr w:type="spellStart"/>
+      <w:r>
+        <w:t>YourSwissQR</w:t>
+      </w:r>
+      <w:proofErr w:type="spellEnd"/>
+      <w:r>
+        <w:t xml:space="preserve"> </w:t>
       </w:r>
       <w:r>
         <w:t>Applikation</w:t>
@@ -8198,7 +8472,15 @@
               <w:t>Neue Rechnung wird mit den angegebenen Informationen erzeugt und in der Oberfläche dargestellt</w:t>
             </w:r>
             <w:r>
-              <w:t>. Der SwissQR zur Rechnung wird generiert.</w:t>
+              <w:t xml:space="preserve">. Der </w:t>
+            </w:r>
+            <w:proofErr w:type="spellStart"/>
+            <w:r>
+              <w:t>SwissQR</w:t>
+            </w:r>
+            <w:proofErr w:type="spellEnd"/>
+            <w:r>
+              <w:t xml:space="preserve"> zur Rechnung wird generiert.</w:t>
             </w:r>
           </w:p>
         </w:tc>
@@ -8212,27 +8494,14 @@
       <w:r>
         <w:t xml:space="preserve">Tabelle </w:t>
       </w:r>
-      <w:r>
-        <w:fldChar w:fldCharType="begin"/>
-      </w:r>
-      <w:r>
-        <w:instrText xml:space="preserve"> SEQ Tabelle \* ARABIC </w:instrText>
-      </w:r>
-      <w:r>
-        <w:fldChar w:fldCharType="separate"/>
-      </w:r>
-      <w:r>
-        <w:rPr>
-          <w:noProof/>
-        </w:rPr>
-        <w:t>7</w:t>
-      </w:r>
-      <w:r>
-        <w:rPr>
-          <w:noProof/>
-        </w:rPr>
-        <w:fldChar w:fldCharType="end"/>
-      </w:r>
+      <w:fldSimple w:instr=" SEQ Tabelle \* ARABIC ">
+        <w:r>
+          <w:rPr>
+            <w:noProof/>
+          </w:rPr>
+          <w:t>7</w:t>
+        </w:r>
+      </w:fldSimple>
       <w:r>
         <w:t xml:space="preserve"> Use Case Rechnung erstellen</w:t>
       </w:r>
@@ -8441,7 +8710,15 @@
               <w:t>Maske öffnet sich, Änderungen werden nach Bestätigung übernommen</w:t>
             </w:r>
             <w:r>
-              <w:t>. Der SwissQR Code der Rechnung wird neu erstellt.</w:t>
+              <w:t xml:space="preserve">. Der </w:t>
+            </w:r>
+            <w:proofErr w:type="spellStart"/>
+            <w:r>
+              <w:t>SwissQR</w:t>
+            </w:r>
+            <w:proofErr w:type="spellEnd"/>
+            <w:r>
+              <w:t xml:space="preserve"> Code der Rechnung wird neu erstellt.</w:t>
             </w:r>
           </w:p>
         </w:tc>
@@ -8455,27 +8732,14 @@
       <w:r>
         <w:t xml:space="preserve">Tabelle </w:t>
       </w:r>
-      <w:r>
-        <w:fldChar w:fldCharType="begin"/>
-      </w:r>
-      <w:r>
-        <w:instrText xml:space="preserve"> SEQ Tabelle \* ARABIC </w:instrText>
-      </w:r>
-      <w:r>
-        <w:fldChar w:fldCharType="separate"/>
-      </w:r>
-      <w:r>
-        <w:rPr>
-          <w:noProof/>
-        </w:rPr>
-        <w:t>8</w:t>
-      </w:r>
-      <w:r>
-        <w:rPr>
-          <w:noProof/>
-        </w:rPr>
-        <w:fldChar w:fldCharType="end"/>
-      </w:r>
+      <w:fldSimple w:instr=" SEQ Tabelle \* ARABIC ">
+        <w:r>
+          <w:rPr>
+            <w:noProof/>
+          </w:rPr>
+          <w:t>8</w:t>
+        </w:r>
+      </w:fldSimple>
       <w:r>
         <w:t xml:space="preserve"> Use Case Rechnung </w:t>
       </w:r>
@@ -8710,27 +8974,14 @@
       <w:r>
         <w:t xml:space="preserve">Tabelle </w:t>
       </w:r>
-      <w:r>
-        <w:fldChar w:fldCharType="begin"/>
-      </w:r>
-      <w:r>
-        <w:instrText xml:space="preserve"> SEQ Tabelle \* ARABIC </w:instrText>
-      </w:r>
-      <w:r>
-        <w:fldChar w:fldCharType="separate"/>
-      </w:r>
-      <w:r>
-        <w:rPr>
-          <w:noProof/>
-        </w:rPr>
-        <w:t>9</w:t>
-      </w:r>
-      <w:r>
-        <w:rPr>
-          <w:noProof/>
-        </w:rPr>
-        <w:fldChar w:fldCharType="end"/>
-      </w:r>
+      <w:fldSimple w:instr=" SEQ Tabelle \* ARABIC ">
+        <w:r>
+          <w:rPr>
+            <w:noProof/>
+          </w:rPr>
+          <w:t>9</w:t>
+        </w:r>
+      </w:fldSimple>
       <w:r>
         <w:t xml:space="preserve"> Use Case Rechnung löschen</w:t>
       </w:r>
@@ -8869,7 +9120,15 @@
               <w:t xml:space="preserve">Der Benutzer </w:t>
             </w:r>
             <w:r>
-              <w:t xml:space="preserve">kann auf der Bearbeitungsmaske den Status der Rechnung setzen (Eröffnet, verschickt u.ä.) </w:t>
+              <w:t xml:space="preserve">kann auf der Bearbeitungsmaske den Status der Rechnung setzen (Eröffnet, verschickt </w:t>
+            </w:r>
+            <w:proofErr w:type="spellStart"/>
+            <w:r>
+              <w:t>u.ä.</w:t>
+            </w:r>
+            <w:proofErr w:type="spellEnd"/>
+            <w:r>
+              <w:t xml:space="preserve">) </w:t>
             </w:r>
           </w:p>
         </w:tc>
@@ -8968,11 +9227,19 @@
         </w:rPr>
       </w:pPr>
       <w:bookmarkStart w:id="34" w:name="_Toc56977011"/>
+      <w:proofErr w:type="spellStart"/>
       <w:r>
         <w:rPr>
           <w:lang w:val="en-US"/>
         </w:rPr>
-        <w:t xml:space="preserve">Tabelle </w:t>
+        <w:t>Tabelle</w:t>
+      </w:r>
+      <w:proofErr w:type="spellEnd"/>
+      <w:r>
+        <w:rPr>
+          <w:lang w:val="en-US"/>
+        </w:rPr>
+        <w:t xml:space="preserve"> </w:t>
       </w:r>
       <w:r>
         <w:rPr>
@@ -9009,9 +9276,17 @@
         <w:rPr>
           <w:lang w:val="en-US"/>
         </w:rPr>
-        <w:t xml:space="preserve"> Use Case Status ändern</w:t>
+        <w:t xml:space="preserve"> Use Case Status </w:t>
+      </w:r>
+      <w:proofErr w:type="spellStart"/>
+      <w:r>
+        <w:rPr>
+          <w:lang w:val="en-US"/>
+        </w:rPr>
+        <w:t>ändern</w:t>
       </w:r>
       <w:bookmarkEnd w:id="34"/>
+      <w:proofErr w:type="spellEnd"/>
     </w:p>
     <w:tbl>
       <w:tblPr>
@@ -9227,27 +9502,14 @@
       <w:r>
         <w:t xml:space="preserve">Tabelle </w:t>
       </w:r>
-      <w:r>
-        <w:fldChar w:fldCharType="begin"/>
-      </w:r>
-      <w:r>
-        <w:instrText xml:space="preserve"> SEQ Tabelle \* ARABIC </w:instrText>
-      </w:r>
-      <w:r>
-        <w:fldChar w:fldCharType="separate"/>
-      </w:r>
-      <w:r>
-        <w:rPr>
-          <w:noProof/>
-        </w:rPr>
-        <w:t>11</w:t>
-      </w:r>
-      <w:r>
-        <w:rPr>
-          <w:noProof/>
-        </w:rPr>
-        <w:fldChar w:fldCharType="end"/>
-      </w:r>
+      <w:fldSimple w:instr=" SEQ Tabelle \* ARABIC ">
+        <w:r>
+          <w:rPr>
+            <w:noProof/>
+          </w:rPr>
+          <w:t>11</w:t>
+        </w:r>
+      </w:fldSimple>
       <w:r>
         <w:t xml:space="preserve"> Use Case PDF erstellen</w:t>
       </w:r>
@@ -9479,27 +9741,14 @@
       <w:r>
         <w:t xml:space="preserve">Tabelle </w:t>
       </w:r>
-      <w:r>
-        <w:fldChar w:fldCharType="begin"/>
-      </w:r>
-      <w:r>
-        <w:instrText xml:space="preserve"> SEQ Tabelle \* ARABIC </w:instrText>
-      </w:r>
-      <w:r>
-        <w:fldChar w:fldCharType="separate"/>
-      </w:r>
-      <w:r>
-        <w:rPr>
-          <w:noProof/>
-        </w:rPr>
-        <w:t>12</w:t>
-      </w:r>
-      <w:r>
-        <w:rPr>
-          <w:noProof/>
-        </w:rPr>
-        <w:fldChar w:fldCharType="end"/>
-      </w:r>
+      <w:fldSimple w:instr=" SEQ Tabelle \* ARABIC ">
+        <w:r>
+          <w:rPr>
+            <w:noProof/>
+          </w:rPr>
+          <w:t>12</w:t>
+        </w:r>
+      </w:fldSimple>
       <w:r>
         <w:t>Use Case Drucken</w:t>
       </w:r>
@@ -9711,8 +9960,13 @@
               <w:cnfStyle w:val="000000000000" w:firstRow="0" w:lastRow="0" w:firstColumn="0" w:lastColumn="0" w:oddVBand="0" w:evenVBand="0" w:oddHBand="0" w:evenHBand="0" w:firstRowFirstColumn="0" w:firstRowLastColumn="0" w:lastRowFirstColumn="0" w:lastRowLastColumn="0"/>
             </w:pPr>
             <w:r>
-              <w:t>Mailclient des Systems öffnet sich, Datei befindet sich als PDF im anhang</w:t>
-            </w:r>
+              <w:t xml:space="preserve">Mailclient des Systems öffnet sich, Datei befindet sich als PDF im </w:t>
+            </w:r>
+            <w:proofErr w:type="spellStart"/>
+            <w:r>
+              <w:t>anhang</w:t>
+            </w:r>
+            <w:proofErr w:type="spellEnd"/>
           </w:p>
         </w:tc>
       </w:tr>
@@ -9725,27 +9979,14 @@
       <w:r>
         <w:t xml:space="preserve">Tabelle </w:t>
       </w:r>
-      <w:r>
-        <w:fldChar w:fldCharType="begin"/>
-      </w:r>
-      <w:r>
-        <w:instrText xml:space="preserve"> SEQ Tabelle \* ARABIC </w:instrText>
-      </w:r>
-      <w:r>
-        <w:fldChar w:fldCharType="separate"/>
-      </w:r>
-      <w:r>
-        <w:rPr>
-          <w:noProof/>
-        </w:rPr>
-        <w:t>13</w:t>
-      </w:r>
-      <w:r>
-        <w:rPr>
-          <w:noProof/>
-        </w:rPr>
-        <w:fldChar w:fldCharType="end"/>
-      </w:r>
+      <w:fldSimple w:instr=" SEQ Tabelle \* ARABIC ">
+        <w:r>
+          <w:rPr>
+            <w:noProof/>
+          </w:rPr>
+          <w:t>13</w:t>
+        </w:r>
+      </w:fldSimple>
       <w:r>
         <w:t xml:space="preserve"> Use Case Versenden</w:t>
       </w:r>
@@ -9784,7 +10025,15 @@
     </w:p>
     <w:p>
       <w:r>
-        <w:t>Die nicht funktionalen Anforderungen an die YourSwissQR Applikationen werden hier aufgeführt.</w:t>
+        <w:t xml:space="preserve">Die nicht funktionalen Anforderungen an die </w:t>
+      </w:r>
+      <w:proofErr w:type="spellStart"/>
+      <w:r>
+        <w:t>YourSwissQR</w:t>
+      </w:r>
+      <w:proofErr w:type="spellEnd"/>
+      <w:r>
+        <w:t xml:space="preserve"> Applikationen werden hier aufgeführt.</w:t>
       </w:r>
     </w:p>
     <w:p/>
@@ -9888,7 +10137,15 @@
         <w:t xml:space="preserve"> und beschrieben</w:t>
       </w:r>
       <w:r>
-        <w:t>, die die YourSwissQR Applikation in irgendeiner Form nutzen werden.</w:t>
+        <w:t xml:space="preserve">, die die </w:t>
+      </w:r>
+      <w:proofErr w:type="spellStart"/>
+      <w:r>
+        <w:t>YourSwissQR</w:t>
+      </w:r>
+      <w:proofErr w:type="spellEnd"/>
+      <w:r>
+        <w:t xml:space="preserve"> Applikation in irgendeiner Form nutzen werden.</w:t>
       </w:r>
     </w:p>
     <w:p/>
@@ -10007,8 +10264,13 @@
               <w:t>,</w:t>
             </w:r>
             <w:r>
-              <w:t xml:space="preserve"> welche selbständig Rechnungen stellen dürfen sind die zweite Anwendergruppe von YourSwissQR</w:t>
-            </w:r>
+              <w:t xml:space="preserve"> welche selbständig Rechnungen stellen dürfen sind die zweite Anwendergruppe von </w:t>
+            </w:r>
+            <w:proofErr w:type="spellStart"/>
+            <w:r>
+              <w:t>YourSwissQR</w:t>
+            </w:r>
+            <w:proofErr w:type="spellEnd"/>
           </w:p>
         </w:tc>
       </w:tr>
@@ -10033,8 +10295,17 @@
                 <w:b w:val="0"/>
                 <w:bCs w:val="0"/>
               </w:rPr>
-              <w:t>Projektarbeiter der KochAG</w:t>
-            </w:r>
+              <w:t xml:space="preserve">Projektarbeiter der </w:t>
+            </w:r>
+            <w:proofErr w:type="spellStart"/>
+            <w:r>
+              <w:rPr>
+                <w:b w:val="0"/>
+                <w:bCs w:val="0"/>
+              </w:rPr>
+              <w:t>KochAG</w:t>
+            </w:r>
+            <w:proofErr w:type="spellEnd"/>
           </w:p>
         </w:tc>
         <w:tc>
@@ -10047,7 +10318,23 @@
               <w:cnfStyle w:val="000000100000" w:firstRow="0" w:lastRow="0" w:firstColumn="0" w:lastColumn="0" w:oddVBand="0" w:evenVBand="0" w:oddHBand="1" w:evenHBand="0" w:firstRowFirstColumn="0" w:firstRowLastColumn="0" w:lastRowFirstColumn="0" w:lastRowLastColumn="0"/>
             </w:pPr>
             <w:r>
-              <w:t>Projektleiter der KochAG werden vor allem Konfigurationsaufgaben und Support der YourSwissQR Applikation vornehmen, weshalb sie hier ebenfalls aufgelistet werden.</w:t>
+              <w:t xml:space="preserve">Projektleiter der </w:t>
+            </w:r>
+            <w:proofErr w:type="spellStart"/>
+            <w:r>
+              <w:t>KochAG</w:t>
+            </w:r>
+            <w:proofErr w:type="spellEnd"/>
+            <w:r>
+              <w:t xml:space="preserve"> werden vor allem Konfigurationsaufgaben und Support der </w:t>
+            </w:r>
+            <w:proofErr w:type="spellStart"/>
+            <w:r>
+              <w:t>YourSwissQR</w:t>
+            </w:r>
+            <w:proofErr w:type="spellEnd"/>
+            <w:r>
+              <w:t xml:space="preserve"> Applikation vornehmen, weshalb sie hier ebenfalls aufgelistet werden.</w:t>
             </w:r>
           </w:p>
         </w:tc>
@@ -10061,31 +10348,23 @@
       <w:r>
         <w:t xml:space="preserve">Tabelle </w:t>
       </w:r>
-      <w:r>
-        <w:fldChar w:fldCharType="begin"/>
-      </w:r>
-      <w:r>
-        <w:instrText xml:space="preserve"> SEQ Tabelle \* ARABIC </w:instrText>
-      </w:r>
-      <w:r>
-        <w:fldChar w:fldCharType="separate"/>
-      </w:r>
-      <w:r>
-        <w:rPr>
-          <w:noProof/>
-        </w:rPr>
-        <w:t>14</w:t>
-      </w:r>
-      <w:r>
-        <w:rPr>
-          <w:noProof/>
-        </w:rPr>
-        <w:fldChar w:fldCharType="end"/>
-      </w:r>
-      <w:r>
-        <w:t xml:space="preserve"> Benutzer von YourSwissQR</w:t>
+      <w:fldSimple w:instr=" SEQ Tabelle \* ARABIC ">
+        <w:r>
+          <w:rPr>
+            <w:noProof/>
+          </w:rPr>
+          <w:t>14</w:t>
+        </w:r>
+      </w:fldSimple>
+      <w:r>
+        <w:t xml:space="preserve"> Benutzer von </w:t>
+      </w:r>
+      <w:proofErr w:type="spellStart"/>
+      <w:r>
+        <w:t>YourSwissQR</w:t>
       </w:r>
       <w:bookmarkEnd w:id="40"/>
+      <w:proofErr w:type="spellEnd"/>
     </w:p>
     <w:p>
       <w:pPr>
@@ -10120,7 +10399,23 @@
     </w:p>
     <w:p>
       <w:r>
-        <w:t>In diesem Unterkapitel sind sämtliche Umsysteme der YourSwissQR Applikationen aufgelistet. Als Umsysteme sind hier insbesondere Anwendungen gemeint, die eine Schnittstelle zur YourSwissQR Applikation aufweisen, oder sonstige Abhängigkeiten zu dieser haben.</w:t>
+        <w:t xml:space="preserve">In diesem Unterkapitel sind sämtliche Umsysteme der </w:t>
+      </w:r>
+      <w:proofErr w:type="spellStart"/>
+      <w:r>
+        <w:t>YourSwissQR</w:t>
+      </w:r>
+      <w:proofErr w:type="spellEnd"/>
+      <w:r>
+        <w:t xml:space="preserve"> Applikationen aufgelistet. Als Umsysteme sind hier insbesondere Anwendungen gemeint, die eine Schnittstelle zur </w:t>
+      </w:r>
+      <w:proofErr w:type="spellStart"/>
+      <w:r>
+        <w:t>YourSwissQR</w:t>
+      </w:r>
+      <w:proofErr w:type="spellEnd"/>
+      <w:r>
+        <w:t xml:space="preserve"> Applikation aufweisen, oder sonstige Abhängigkeiten zu dieser haben.</w:t>
       </w:r>
     </w:p>
     <w:p/>
@@ -10133,7 +10428,15 @@
         </w:numPr>
       </w:pPr>
       <w:r>
-        <w:t>Verwendetes ERP (z.B Auftragsabwicklungssystem, wenn in Verwendung)</w:t>
+        <w:t>Verwendetes ERP (</w:t>
+      </w:r>
+      <w:proofErr w:type="spellStart"/>
+      <w:r>
+        <w:t>z.B</w:t>
+      </w:r>
+      <w:proofErr w:type="spellEnd"/>
+      <w:r>
+        <w:t xml:space="preserve"> Auftragsabwicklungssystem, wenn in Verwendung)</w:t>
       </w:r>
     </w:p>
     <w:p>
@@ -10145,7 +10448,15 @@
         </w:numPr>
       </w:pPr>
       <w:r>
-        <w:t>Falls sonstige ERP Systeme im Einsatz sind, kann/sollte die Rechnungsstellung mit der YourSwissQR Applikation synchronisiert werden</w:t>
+        <w:t xml:space="preserve">Falls sonstige ERP Systeme im Einsatz sind, kann/sollte die Rechnungsstellung mit der </w:t>
+      </w:r>
+      <w:proofErr w:type="spellStart"/>
+      <w:r>
+        <w:t>YourSwissQR</w:t>
+      </w:r>
+      <w:proofErr w:type="spellEnd"/>
+      <w:r>
+        <w:t xml:space="preserve"> Applikation synchronisiert werden</w:t>
       </w:r>
       <w:r>
         <w:t>.</w:t>
@@ -10304,7 +10615,15 @@
     </w:p>
     <w:p>
       <w:r>
-        <w:t>Das Systemkontextdiagramm, welches aus den Umsystemen, den Benutzern und den Usecases definiert wurde, ist untenstehend als Grafik ersichtlich</w:t>
+        <w:t xml:space="preserve">Das Systemkontextdiagramm, welches aus den Umsystemen, den Benutzern und den </w:t>
+      </w:r>
+      <w:proofErr w:type="spellStart"/>
+      <w:r>
+        <w:t>Usecases</w:t>
+      </w:r>
+      <w:proofErr w:type="spellEnd"/>
+      <w:r>
+        <w:t xml:space="preserve"> definiert wurde, ist untenstehend als Grafik ersichtlich</w:t>
       </w:r>
     </w:p>
     <w:p/>
@@ -10374,27 +10693,14 @@
       <w:r>
         <w:t xml:space="preserve">Abbildung </w:t>
       </w:r>
-      <w:r>
-        <w:fldChar w:fldCharType="begin"/>
-      </w:r>
-      <w:r>
-        <w:instrText xml:space="preserve"> SEQ Abbildung \* ARABIC </w:instrText>
-      </w:r>
-      <w:r>
-        <w:fldChar w:fldCharType="separate"/>
-      </w:r>
-      <w:r>
-        <w:rPr>
-          <w:noProof/>
-        </w:rPr>
-        <w:t>1</w:t>
-      </w:r>
-      <w:r>
-        <w:rPr>
-          <w:noProof/>
-        </w:rPr>
-        <w:fldChar w:fldCharType="end"/>
-      </w:r>
+      <w:fldSimple w:instr=" SEQ Abbildung \* ARABIC ">
+        <w:r>
+          <w:rPr>
+            <w:noProof/>
+          </w:rPr>
+          <w:t>1</w:t>
+        </w:r>
+      </w:fldSimple>
       <w:r>
         <w:t xml:space="preserve"> Systemkontext Diagramm</w:t>
       </w:r>
@@ -10429,7 +10735,15 @@
     <w:p/>
     <w:p>
       <w:r>
-        <w:t>Der SwissQR Code wird in einer Objekt Orientierten Umgebung umgesetzt.</w:t>
+        <w:t xml:space="preserve">Der </w:t>
+      </w:r>
+      <w:proofErr w:type="spellStart"/>
+      <w:r>
+        <w:t>SwissQR</w:t>
+      </w:r>
+      <w:proofErr w:type="spellEnd"/>
+      <w:r>
+        <w:t xml:space="preserve"> Code wird in einer Objekt Orientierten Umgebung umgesetzt.</w:t>
       </w:r>
       <w:r>
         <w:t xml:space="preserve"> Dadurch </w:t>
@@ -10444,7 +10758,7 @@
     <w:p/>
     <w:p>
       <w:pPr>
-        <w:pStyle w:val="berschrift3"/>
+        <w:pStyle w:val="berschrift2"/>
         <w:numPr>
           <w:ilvl w:val="1"/>
           <w:numId w:val="4"/>
@@ -10468,11 +10782,19 @@
           <w:rStyle w:val="hgkelc"/>
         </w:rPr>
       </w:pPr>
+      <w:proofErr w:type="spellStart"/>
       <w:r>
         <w:rPr>
           <w:rStyle w:val="hgkelc"/>
         </w:rPr>
-        <w:t>SwissQR beinhaltet insgesamt</w:t>
+        <w:t>SwissQR</w:t>
+      </w:r>
+      <w:proofErr w:type="spellEnd"/>
+      <w:r>
+        <w:rPr>
+          <w:rStyle w:val="hgkelc"/>
+        </w:rPr>
+        <w:t xml:space="preserve"> beinhaltet insgesamt</w:t>
       </w:r>
       <w:r>
         <w:rPr>
@@ -10597,27 +10919,14 @@
       <w:r>
         <w:t xml:space="preserve">Abbildung </w:t>
       </w:r>
-      <w:r>
-        <w:fldChar w:fldCharType="begin"/>
-      </w:r>
-      <w:r>
-        <w:instrText xml:space="preserve"> SEQ Abbildung \* ARABIC </w:instrText>
-      </w:r>
-      <w:r>
-        <w:fldChar w:fldCharType="separate"/>
-      </w:r>
-      <w:r>
-        <w:rPr>
-          <w:noProof/>
-        </w:rPr>
-        <w:t>2</w:t>
-      </w:r>
-      <w:r>
-        <w:rPr>
-          <w:noProof/>
-        </w:rPr>
-        <w:fldChar w:fldCharType="end"/>
-      </w:r>
+      <w:fldSimple w:instr=" SEQ Abbildung \* ARABIC ">
+        <w:r>
+          <w:rPr>
+            <w:noProof/>
+          </w:rPr>
+          <w:t>2</w:t>
+        </w:r>
+      </w:fldSimple>
       <w:r>
         <w:t xml:space="preserve"> </w:t>
       </w:r>
@@ -10636,7 +10945,7 @@
     </w:p>
     <w:p>
       <w:pPr>
-        <w:pStyle w:val="berschrift3"/>
+        <w:pStyle w:val="berschrift2"/>
         <w:numPr>
           <w:ilvl w:val="1"/>
           <w:numId w:val="4"/>
@@ -10658,7 +10967,15 @@
         <w:t>die Zustände der beiden</w:t>
       </w:r>
       <w:r>
-        <w:t xml:space="preserve"> ausgesuchten UseCases (Rechnung erstellen und Rechnung bearbeiten) dargestellt.</w:t>
+        <w:t xml:space="preserve"> ausgesuchten </w:t>
+      </w:r>
+      <w:proofErr w:type="spellStart"/>
+      <w:r>
+        <w:t>UseCases</w:t>
+      </w:r>
+      <w:proofErr w:type="spellEnd"/>
+      <w:r>
+        <w:t xml:space="preserve"> (Rechnung erstellen und Rechnung bearbeiten) dargestellt.</w:t>
       </w:r>
     </w:p>
     <w:p>
@@ -10734,27 +11051,14 @@
       <w:r>
         <w:t xml:space="preserve">Abbildung </w:t>
       </w:r>
-      <w:r>
-        <w:fldChar w:fldCharType="begin"/>
-      </w:r>
-      <w:r>
-        <w:instrText xml:space="preserve"> SEQ Abbildung \* ARABIC </w:instrText>
-      </w:r>
-      <w:r>
-        <w:fldChar w:fldCharType="separate"/>
-      </w:r>
-      <w:r>
-        <w:rPr>
-          <w:noProof/>
-        </w:rPr>
-        <w:t>3</w:t>
-      </w:r>
-      <w:r>
-        <w:rPr>
-          <w:noProof/>
-        </w:rPr>
-        <w:fldChar w:fldCharType="end"/>
-      </w:r>
+      <w:fldSimple w:instr=" SEQ Abbildung \* ARABIC ">
+        <w:r>
+          <w:rPr>
+            <w:noProof/>
+          </w:rPr>
+          <w:t>3</w:t>
+        </w:r>
+      </w:fldSimple>
       <w:r>
         <w:t xml:space="preserve"> Zustandsmodell</w:t>
       </w:r>
@@ -10763,7 +11067,7 @@
     <w:p/>
     <w:p>
       <w:pPr>
-        <w:pStyle w:val="berschrift3"/>
+        <w:pStyle w:val="berschrift2"/>
         <w:numPr>
           <w:ilvl w:val="1"/>
           <w:numId w:val="4"/>
@@ -10783,8 +11087,13 @@
         <w:t>Im Folgenden Abschnitt werden die verschiedenen Verantwortlichkeiten der Klassen geregelt. Mit einem kleinen Kurzbeschrieb</w:t>
       </w:r>
       <w:r>
-        <w:t xml:space="preserve"> der Verwantwortlichkeit</w:t>
-      </w:r>
+        <w:t xml:space="preserve"> der </w:t>
+      </w:r>
+      <w:proofErr w:type="spellStart"/>
+      <w:r>
+        <w:t>Verwantwortlichkeit</w:t>
+      </w:r>
+      <w:proofErr w:type="spellEnd"/>
       <w:r>
         <w:t xml:space="preserve"> pro Klasse.</w:t>
       </w:r>
@@ -10938,7 +11247,15 @@
               <w:cnfStyle w:val="000000100000" w:firstRow="0" w:lastRow="0" w:firstColumn="0" w:lastColumn="0" w:oddVBand="0" w:evenVBand="0" w:oddHBand="1" w:evenHBand="0" w:firstRowFirstColumn="0" w:firstRowLastColumn="0" w:lastRowFirstColumn="0" w:lastRowLastColumn="0"/>
             </w:pPr>
             <w:r>
-              <w:t>Basisklasse für die Erstellung des SwissQR Codes</w:t>
+              <w:t xml:space="preserve">Basisklasse für die Erstellung des </w:t>
+            </w:r>
+            <w:proofErr w:type="spellStart"/>
+            <w:r>
+              <w:t>SwissQR</w:t>
+            </w:r>
+            <w:proofErr w:type="spellEnd"/>
+            <w:r>
+              <w:t xml:space="preserve"> Codes</w:t>
             </w:r>
           </w:p>
         </w:tc>
@@ -11159,27 +11476,14 @@
       <w:r>
         <w:t xml:space="preserve">Tabelle </w:t>
       </w:r>
-      <w:r>
-        <w:fldChar w:fldCharType="begin"/>
-      </w:r>
-      <w:r>
-        <w:instrText xml:space="preserve"> SEQ Tabelle \* ARABIC </w:instrText>
-      </w:r>
-      <w:r>
-        <w:fldChar w:fldCharType="separate"/>
-      </w:r>
-      <w:r>
-        <w:rPr>
-          <w:noProof/>
-        </w:rPr>
-        <w:t>15</w:t>
-      </w:r>
-      <w:r>
-        <w:rPr>
-          <w:noProof/>
-        </w:rPr>
-        <w:fldChar w:fldCharType="end"/>
-      </w:r>
+      <w:fldSimple w:instr=" SEQ Tabelle \* ARABIC ">
+        <w:r>
+          <w:rPr>
+            <w:noProof/>
+          </w:rPr>
+          <w:t>15</w:t>
+        </w:r>
+      </w:fldSimple>
       <w:r>
         <w:t xml:space="preserve"> Fachklassen</w:t>
       </w:r>
@@ -11217,7 +11521,7 @@
     <w:p/>
     <w:p>
       <w:pPr>
-        <w:pStyle w:val="berschrift3"/>
+        <w:pStyle w:val="berschrift2"/>
         <w:numPr>
           <w:ilvl w:val="1"/>
           <w:numId w:val="4"/>
@@ -11225,7 +11529,15 @@
       </w:pPr>
       <w:bookmarkStart w:id="53" w:name="_Toc56976980"/>
       <w:r>
-        <w:t>Designmodell für die Persistence Schicht</w:t>
+        <w:t xml:space="preserve">Designmodell für die </w:t>
+      </w:r>
+      <w:proofErr w:type="spellStart"/>
+      <w:r>
+        <w:t>Persistence</w:t>
+      </w:r>
+      <w:proofErr w:type="spellEnd"/>
+      <w:r>
+        <w:t xml:space="preserve"> Schicht</w:t>
       </w:r>
       <w:bookmarkEnd w:id="53"/>
     </w:p>
@@ -11297,32 +11609,27 @@
       <w:r>
         <w:t xml:space="preserve">Abbildung </w:t>
       </w:r>
-      <w:r>
-        <w:fldChar w:fldCharType="begin"/>
-      </w:r>
-      <w:r>
-        <w:instrText xml:space="preserve"> SEQ Abbildung \* ARABIC </w:instrText>
-      </w:r>
-      <w:r>
-        <w:fldChar w:fldCharType="separate"/>
-      </w:r>
-      <w:r>
-        <w:rPr>
-          <w:noProof/>
-        </w:rPr>
-        <w:t>4</w:t>
-      </w:r>
-      <w:r>
-        <w:rPr>
-          <w:noProof/>
-        </w:rPr>
-        <w:fldChar w:fldCharType="end"/>
-      </w:r>
+      <w:fldSimple w:instr=" SEQ Abbildung \* ARABIC ">
+        <w:r>
+          <w:rPr>
+            <w:noProof/>
+          </w:rPr>
+          <w:t>4</w:t>
+        </w:r>
+      </w:fldSimple>
       <w:r>
         <w:t xml:space="preserve"> </w:t>
       </w:r>
       <w:r>
-        <w:t>Designmodell für die Persistence Schicht</w:t>
+        <w:t xml:space="preserve">Designmodell für die </w:t>
+      </w:r>
+      <w:proofErr w:type="spellStart"/>
+      <w:r>
+        <w:t>Persistence</w:t>
+      </w:r>
+      <w:proofErr w:type="spellEnd"/>
+      <w:r>
+        <w:t xml:space="preserve"> Schicht</w:t>
       </w:r>
       <w:bookmarkEnd w:id="54"/>
     </w:p>
@@ -11330,7 +11637,7 @@
     <w:p/>
     <w:p>
       <w:pPr>
-        <w:pStyle w:val="berschrift3"/>
+        <w:pStyle w:val="berschrift2"/>
         <w:numPr>
           <w:ilvl w:val="1"/>
           <w:numId w:val="4"/>
@@ -11396,27 +11703,14 @@
       <w:r>
         <w:t xml:space="preserve">Abbildung </w:t>
       </w:r>
-      <w:r>
-        <w:fldChar w:fldCharType="begin"/>
-      </w:r>
-      <w:r>
-        <w:instrText xml:space="preserve"> SEQ Abbildung \* ARABIC </w:instrText>
-      </w:r>
-      <w:r>
-        <w:fldChar w:fldCharType="separate"/>
-      </w:r>
-      <w:r>
-        <w:rPr>
-          <w:noProof/>
-        </w:rPr>
-        <w:t>5</w:t>
-      </w:r>
-      <w:r>
-        <w:rPr>
-          <w:noProof/>
-        </w:rPr>
-        <w:fldChar w:fldCharType="end"/>
-      </w:r>
+      <w:fldSimple w:instr=" SEQ Abbildung \* ARABIC ">
+        <w:r>
+          <w:rPr>
+            <w:noProof/>
+          </w:rPr>
+          <w:t>5</w:t>
+        </w:r>
+      </w:fldSimple>
       <w:r>
         <w:t xml:space="preserve"> </w:t>
       </w:r>
@@ -11432,7 +11726,7 @@
     </w:p>
     <w:p>
       <w:pPr>
-        <w:pStyle w:val="berschrift3"/>
+        <w:pStyle w:val="berschrift2"/>
         <w:numPr>
           <w:ilvl w:val="1"/>
           <w:numId w:val="4"/>
@@ -11500,27 +11794,14 @@
                             <w:r>
                               <w:t xml:space="preserve">Abbildung </w:t>
                             </w:r>
-                            <w:r>
-                              <w:fldChar w:fldCharType="begin"/>
-                            </w:r>
-                            <w:r>
-                              <w:instrText xml:space="preserve"> SEQ Abbildung \* ARABIC </w:instrText>
-                            </w:r>
-                            <w:r>
-                              <w:fldChar w:fldCharType="separate"/>
-                            </w:r>
-                            <w:r>
-                              <w:rPr>
-                                <w:noProof/>
-                              </w:rPr>
-                              <w:t>6</w:t>
-                            </w:r>
-                            <w:r>
-                              <w:rPr>
-                                <w:noProof/>
-                              </w:rPr>
-                              <w:fldChar w:fldCharType="end"/>
-                            </w:r>
+                            <w:fldSimple w:instr=" SEQ Abbildung \* ARABIC ">
+                              <w:r>
+                                <w:rPr>
+                                  <w:noProof/>
+                                </w:rPr>
+                                <w:t>6</w:t>
+                              </w:r>
+                            </w:fldSimple>
                             <w:r>
                               <w:t xml:space="preserve"> </w:t>
                             </w:r>
@@ -11559,27 +11840,14 @@
                       <w:r>
                         <w:t xml:space="preserve">Abbildung </w:t>
                       </w:r>
-                      <w:r>
-                        <w:fldChar w:fldCharType="begin"/>
-                      </w:r>
-                      <w:r>
-                        <w:instrText xml:space="preserve"> SEQ Abbildung \* ARABIC </w:instrText>
-                      </w:r>
-                      <w:r>
-                        <w:fldChar w:fldCharType="separate"/>
-                      </w:r>
-                      <w:r>
-                        <w:rPr>
-                          <w:noProof/>
-                        </w:rPr>
-                        <w:t>6</w:t>
-                      </w:r>
-                      <w:r>
-                        <w:rPr>
-                          <w:noProof/>
-                        </w:rPr>
-                        <w:fldChar w:fldCharType="end"/>
-                      </w:r>
+                      <w:fldSimple w:instr=" SEQ Abbildung \* ARABIC ">
+                        <w:r>
+                          <w:rPr>
+                            <w:noProof/>
+                          </w:rPr>
+                          <w:t>6</w:t>
+                        </w:r>
+                      </w:fldSimple>
                       <w:r>
                         <w:t xml:space="preserve"> </w:t>
                       </w:r>
@@ -11743,27 +12011,14 @@
                             <w:r>
                               <w:t xml:space="preserve">Abbildung </w:t>
                             </w:r>
-                            <w:r>
-                              <w:fldChar w:fldCharType="begin"/>
-                            </w:r>
-                            <w:r>
-                              <w:instrText xml:space="preserve"> SEQ Abbildung \* ARABIC </w:instrText>
-                            </w:r>
-                            <w:r>
-                              <w:fldChar w:fldCharType="separate"/>
-                            </w:r>
-                            <w:r>
-                              <w:rPr>
-                                <w:noProof/>
-                              </w:rPr>
-                              <w:t>7</w:t>
-                            </w:r>
-                            <w:r>
-                              <w:rPr>
-                                <w:noProof/>
-                              </w:rPr>
-                              <w:fldChar w:fldCharType="end"/>
-                            </w:r>
+                            <w:fldSimple w:instr=" SEQ Abbildung \* ARABIC ">
+                              <w:r>
+                                <w:rPr>
+                                  <w:noProof/>
+                                </w:rPr>
+                                <w:t>7</w:t>
+                              </w:r>
+                            </w:fldSimple>
                             <w:r>
                               <w:t xml:space="preserve"> </w:t>
                             </w:r>
@@ -11802,27 +12057,14 @@
                       <w:r>
                         <w:t xml:space="preserve">Abbildung </w:t>
                       </w:r>
-                      <w:r>
-                        <w:fldChar w:fldCharType="begin"/>
-                      </w:r>
-                      <w:r>
-                        <w:instrText xml:space="preserve"> SEQ Abbildung \* ARABIC </w:instrText>
-                      </w:r>
-                      <w:r>
-                        <w:fldChar w:fldCharType="separate"/>
-                      </w:r>
-                      <w:r>
-                        <w:rPr>
-                          <w:noProof/>
-                        </w:rPr>
-                        <w:t>7</w:t>
-                      </w:r>
-                      <w:r>
-                        <w:rPr>
-                          <w:noProof/>
-                        </w:rPr>
-                        <w:fldChar w:fldCharType="end"/>
-                      </w:r>
+                      <w:fldSimple w:instr=" SEQ Abbildung \* ARABIC ">
+                        <w:r>
+                          <w:rPr>
+                            <w:noProof/>
+                          </w:rPr>
+                          <w:t>7</w:t>
+                        </w:r>
+                      </w:fldSimple>
                       <w:r>
                         <w:t xml:space="preserve"> </w:t>
                       </w:r>
@@ -12085,14 +12327,27 @@
                             <w:r>
                               <w:t xml:space="preserve">Abbildung </w:t>
                             </w:r>
-                            <w:fldSimple w:instr=" SEQ Abbildung \* ARABIC ">
-                              <w:r>
-                                <w:rPr>
-                                  <w:noProof/>
-                                </w:rPr>
-                                <w:t>8</w:t>
-                              </w:r>
-                            </w:fldSimple>
+                            <w:r>
+                              <w:fldChar w:fldCharType="begin"/>
+                            </w:r>
+                            <w:r>
+                              <w:instrText xml:space="preserve"> SEQ Abbildung \* ARABIC </w:instrText>
+                            </w:r>
+                            <w:r>
+                              <w:fldChar w:fldCharType="separate"/>
+                            </w:r>
+                            <w:r>
+                              <w:rPr>
+                                <w:noProof/>
+                              </w:rPr>
+                              <w:t>8</w:t>
+                            </w:r>
+                            <w:r>
+                              <w:rPr>
+                                <w:noProof/>
+                              </w:rPr>
+                              <w:fldChar w:fldCharType="end"/>
+                            </w:r>
                             <w:r>
                               <w:t xml:space="preserve"> </w:t>
                             </w:r>
@@ -12136,14 +12391,27 @@
                       <w:r>
                         <w:t xml:space="preserve">Abbildung </w:t>
                       </w:r>
-                      <w:fldSimple w:instr=" SEQ Abbildung \* ARABIC ">
-                        <w:r>
-                          <w:rPr>
-                            <w:noProof/>
-                          </w:rPr>
-                          <w:t>8</w:t>
-                        </w:r>
-                      </w:fldSimple>
+                      <w:r>
+                        <w:fldChar w:fldCharType="begin"/>
+                      </w:r>
+                      <w:r>
+                        <w:instrText xml:space="preserve"> SEQ Abbildung \* ARABIC </w:instrText>
+                      </w:r>
+                      <w:r>
+                        <w:fldChar w:fldCharType="separate"/>
+                      </w:r>
+                      <w:r>
+                        <w:rPr>
+                          <w:noProof/>
+                        </w:rPr>
+                        <w:t>8</w:t>
+                      </w:r>
+                      <w:r>
+                        <w:rPr>
+                          <w:noProof/>
+                        </w:rPr>
+                        <w:fldChar w:fldCharType="end"/>
+                      </w:r>
                       <w:r>
                         <w:t xml:space="preserve"> </w:t>
                       </w:r>
@@ -12174,7 +12442,7 @@
     </w:p>
     <w:p>
       <w:pPr>
-        <w:pStyle w:val="berschrift3"/>
+        <w:pStyle w:val="berschrift2"/>
         <w:numPr>
           <w:ilvl w:val="1"/>
           <w:numId w:val="4"/>
@@ -12300,27 +12568,14 @@
                             <w:r>
                               <w:t xml:space="preserve">Abbildung </w:t>
                             </w:r>
-                            <w:r>
-                              <w:fldChar w:fldCharType="begin"/>
-                            </w:r>
-                            <w:r>
-                              <w:instrText xml:space="preserve"> SEQ Abbildung \* ARABIC </w:instrText>
-                            </w:r>
-                            <w:r>
-                              <w:fldChar w:fldCharType="separate"/>
-                            </w:r>
-                            <w:r>
-                              <w:rPr>
-                                <w:noProof/>
-                              </w:rPr>
-                              <w:t>9</w:t>
-                            </w:r>
-                            <w:r>
-                              <w:rPr>
-                                <w:noProof/>
-                              </w:rPr>
-                              <w:fldChar w:fldCharType="end"/>
-                            </w:r>
+                            <w:fldSimple w:instr=" SEQ Abbildung \* ARABIC ">
+                              <w:r>
+                                <w:rPr>
+                                  <w:noProof/>
+                                </w:rPr>
+                                <w:t>9</w:t>
+                              </w:r>
+                            </w:fldSimple>
                             <w:r>
                               <w:t xml:space="preserve"> Sequenz Diagramm</w:t>
                             </w:r>
@@ -12356,27 +12611,14 @@
                       <w:r>
                         <w:t xml:space="preserve">Abbildung </w:t>
                       </w:r>
-                      <w:r>
-                        <w:fldChar w:fldCharType="begin"/>
-                      </w:r>
-                      <w:r>
-                        <w:instrText xml:space="preserve"> SEQ Abbildung \* ARABIC </w:instrText>
-                      </w:r>
-                      <w:r>
-                        <w:fldChar w:fldCharType="separate"/>
-                      </w:r>
-                      <w:r>
-                        <w:rPr>
-                          <w:noProof/>
-                        </w:rPr>
-                        <w:t>9</w:t>
-                      </w:r>
-                      <w:r>
-                        <w:rPr>
-                          <w:noProof/>
-                        </w:rPr>
-                        <w:fldChar w:fldCharType="end"/>
-                      </w:r>
+                      <w:fldSimple w:instr=" SEQ Abbildung \* ARABIC ">
+                        <w:r>
+                          <w:rPr>
+                            <w:noProof/>
+                          </w:rPr>
+                          <w:t>9</w:t>
+                        </w:r>
+                      </w:fldSimple>
                       <w:r>
                         <w:t xml:space="preserve"> Sequenz Diagramm</w:t>
                       </w:r>
@@ -12421,7 +12663,7 @@
     </w:p>
     <w:p>
       <w:pPr>
-        <w:pStyle w:val="berschrift3"/>
+        <w:pStyle w:val="berschrift2"/>
         <w:numPr>
           <w:ilvl w:val="1"/>
           <w:numId w:val="4"/>
@@ -12493,27 +12735,14 @@
       <w:r>
         <w:t xml:space="preserve">Abbildung </w:t>
       </w:r>
-      <w:r>
-        <w:fldChar w:fldCharType="begin"/>
-      </w:r>
-      <w:r>
-        <w:instrText xml:space="preserve"> SEQ Abbildung \* ARABIC </w:instrText>
-      </w:r>
-      <w:r>
-        <w:fldChar w:fldCharType="separate"/>
-      </w:r>
-      <w:r>
-        <w:rPr>
-          <w:noProof/>
-        </w:rPr>
-        <w:t>10</w:t>
-      </w:r>
-      <w:r>
-        <w:rPr>
-          <w:noProof/>
-        </w:rPr>
-        <w:fldChar w:fldCharType="end"/>
-      </w:r>
+      <w:fldSimple w:instr=" SEQ Abbildung \* ARABIC ">
+        <w:r>
+          <w:rPr>
+            <w:noProof/>
+          </w:rPr>
+          <w:t>10</w:t>
+        </w:r>
+      </w:fldSimple>
       <w:r>
         <w:t xml:space="preserve"> Komponenten Diagramm</w:t>
       </w:r>
@@ -12544,7 +12773,7 @@
     </w:p>
     <w:p>
       <w:pPr>
-        <w:pStyle w:val="berschrift3"/>
+        <w:pStyle w:val="berschrift2"/>
         <w:numPr>
           <w:ilvl w:val="1"/>
           <w:numId w:val="4"/>
@@ -12612,6 +12841,7 @@
                 <w:bCs w:val="0"/>
               </w:rPr>
             </w:pPr>
+            <w:proofErr w:type="spellStart"/>
             <w:r>
               <w:rPr>
                 <w:b w:val="0"/>
@@ -12619,6 +12849,7 @@
               </w:rPr>
               <w:t>Eclipse</w:t>
             </w:r>
+            <w:proofErr w:type="spellEnd"/>
           </w:p>
         </w:tc>
         <w:tc>
@@ -12699,6 +12930,7 @@
                 <w:bCs w:val="0"/>
               </w:rPr>
             </w:pPr>
+            <w:proofErr w:type="spellStart"/>
             <w:r>
               <w:rPr>
                 <w:b w:val="0"/>
@@ -12706,6 +12938,7 @@
               </w:rPr>
               <w:t>Smartgit</w:t>
             </w:r>
+            <w:proofErr w:type="spellEnd"/>
           </w:p>
         </w:tc>
         <w:tc>
@@ -12717,8 +12950,21 @@
               <w:cnfStyle w:val="000000100000" w:firstRow="0" w:lastRow="0" w:firstColumn="0" w:lastColumn="0" w:oddVBand="0" w:evenVBand="0" w:oddHBand="1" w:evenHBand="0" w:firstRowFirstColumn="0" w:firstRowLastColumn="0" w:lastRowFirstColumn="0" w:lastRowLastColumn="0"/>
             </w:pPr>
             <w:r>
-              <w:t>Windows-Client für den Zugriff auf Git Repositories</w:t>
-            </w:r>
+              <w:t xml:space="preserve">Windows-Client für den Zugriff auf </w:t>
+            </w:r>
+            <w:proofErr w:type="spellStart"/>
+            <w:r>
+              <w:t>Git</w:t>
+            </w:r>
+            <w:proofErr w:type="spellEnd"/>
+            <w:r>
+              <w:t xml:space="preserve"> </w:t>
+            </w:r>
+            <w:proofErr w:type="spellStart"/>
+            <w:r>
+              <w:t>Repositories</w:t>
+            </w:r>
+            <w:proofErr w:type="spellEnd"/>
             <w:r>
               <w:t>.</w:t>
             </w:r>
@@ -12738,6 +12984,7 @@
                 <w:bCs w:val="0"/>
               </w:rPr>
             </w:pPr>
+            <w:proofErr w:type="spellStart"/>
             <w:r>
               <w:rPr>
                 <w:b w:val="0"/>
@@ -12745,6 +12992,7 @@
               </w:rPr>
               <w:t>SwissQR</w:t>
             </w:r>
+            <w:proofErr w:type="spellEnd"/>
           </w:p>
         </w:tc>
         <w:tc>
@@ -12791,8 +13039,17 @@
                 <w:b w:val="0"/>
                 <w:bCs w:val="0"/>
               </w:rPr>
-              <w:t>Visual Paradigm</w:t>
-            </w:r>
+              <w:t xml:space="preserve">Visual </w:t>
+            </w:r>
+            <w:proofErr w:type="spellStart"/>
+            <w:r>
+              <w:rPr>
+                <w:b w:val="0"/>
+                <w:bCs w:val="0"/>
+              </w:rPr>
+              <w:t>Paradigm</w:t>
+            </w:r>
+            <w:proofErr w:type="spellEnd"/>
           </w:p>
         </w:tc>
         <w:tc>
@@ -12804,7 +13061,15 @@
               <w:cnfStyle w:val="000000100000" w:firstRow="0" w:lastRow="0" w:firstColumn="0" w:lastColumn="0" w:oddVBand="0" w:evenVBand="0" w:oddHBand="1" w:evenHBand="0" w:firstRowFirstColumn="0" w:firstRowLastColumn="0" w:lastRowFirstColumn="0" w:lastRowLastColumn="0"/>
             </w:pPr>
             <w:r>
-              <w:t>Visual Paradigm ist ein</w:t>
+              <w:t xml:space="preserve">Visual </w:t>
+            </w:r>
+            <w:proofErr w:type="spellStart"/>
+            <w:r>
+              <w:t>Paradigm</w:t>
+            </w:r>
+            <w:proofErr w:type="spellEnd"/>
+            <w:r>
+              <w:t xml:space="preserve"> ist ein</w:t>
             </w:r>
             <w:r>
               <w:t>e</w:t>
@@ -12822,8 +13087,13 @@
               <w:t xml:space="preserve">welche die </w:t>
             </w:r>
             <w:r>
-              <w:t>Modellierung von Software mit weit verbreiteten Modellierungssprachen wie UML und SysM</w:t>
-            </w:r>
+              <w:t xml:space="preserve">Modellierung von Software mit weit verbreiteten Modellierungssprachen wie UML und </w:t>
+            </w:r>
+            <w:proofErr w:type="spellStart"/>
+            <w:r>
+              <w:t>SysM</w:t>
+            </w:r>
+            <w:proofErr w:type="spellEnd"/>
             <w:r>
               <w:t xml:space="preserve"> ermöglicht.</w:t>
             </w:r>
@@ -13015,6 +13285,7 @@
                 <w:lang w:eastAsia="de-CH"/>
               </w:rPr>
             </w:pPr>
+            <w:proofErr w:type="spellStart"/>
             <w:r>
               <w:rPr>
                 <w:rFonts w:ascii="Calibri" w:eastAsia="Times New Roman" w:hAnsi="Calibri" w:cs="Calibri"/>
@@ -13023,6 +13294,7 @@
               </w:rPr>
               <w:t>Visibility</w:t>
             </w:r>
+            <w:proofErr w:type="spellEnd"/>
           </w:p>
         </w:tc>
         <w:tc>
@@ -13151,6 +13423,7 @@
                 <w:lang w:eastAsia="de-CH"/>
               </w:rPr>
             </w:pPr>
+            <w:proofErr w:type="spellStart"/>
             <w:r>
               <w:rPr>
                 <w:rFonts w:ascii="Calibri" w:eastAsia="Times New Roman" w:hAnsi="Calibri" w:cs="Calibri"/>
@@ -13159,6 +13432,7 @@
               </w:rPr>
               <w:t>Presentation</w:t>
             </w:r>
+            <w:proofErr w:type="spellEnd"/>
           </w:p>
         </w:tc>
         <w:tc>
@@ -13177,6 +13451,7 @@
                 <w:lang w:eastAsia="de-CH"/>
               </w:rPr>
             </w:pPr>
+            <w:proofErr w:type="spellStart"/>
             <w:r>
               <w:rPr>
                 <w:rFonts w:ascii="Calibri" w:eastAsia="Times New Roman" w:hAnsi="Calibri" w:cs="Calibri"/>
@@ -13185,6 +13460,7 @@
               </w:rPr>
               <w:t>ConsoleClient</w:t>
             </w:r>
+            <w:proofErr w:type="spellEnd"/>
           </w:p>
         </w:tc>
         <w:tc>
@@ -13221,6 +13497,7 @@
                 <w:lang w:eastAsia="de-CH"/>
               </w:rPr>
             </w:pPr>
+            <w:proofErr w:type="spellStart"/>
             <w:r>
               <w:rPr>
                 <w:rFonts w:ascii="Calibri" w:eastAsia="Times New Roman" w:hAnsi="Calibri" w:cs="Calibri"/>
@@ -13229,6 +13506,7 @@
               </w:rPr>
               <w:t>public</w:t>
             </w:r>
+            <w:proofErr w:type="spellEnd"/>
           </w:p>
         </w:tc>
         <w:tc>
@@ -13265,6 +13543,7 @@
                 <w:lang w:eastAsia="de-CH"/>
               </w:rPr>
             </w:pPr>
+            <w:proofErr w:type="spellStart"/>
             <w:r>
               <w:rPr>
                 <w:rFonts w:ascii="Calibri" w:eastAsia="Times New Roman" w:hAnsi="Calibri" w:cs="Calibri"/>
@@ -13273,6 +13552,7 @@
               </w:rPr>
               <w:t>No</w:t>
             </w:r>
+            <w:proofErr w:type="spellEnd"/>
           </w:p>
         </w:tc>
         <w:tc>
@@ -13348,6 +13628,7 @@
                 <w:lang w:eastAsia="de-CH"/>
               </w:rPr>
             </w:pPr>
+            <w:proofErr w:type="spellStart"/>
             <w:r>
               <w:rPr>
                 <w:rFonts w:ascii="Calibri" w:eastAsia="Times New Roman" w:hAnsi="Calibri" w:cs="Calibri"/>
@@ -13356,6 +13637,7 @@
               </w:rPr>
               <w:t>Persistence</w:t>
             </w:r>
+            <w:proofErr w:type="spellEnd"/>
           </w:p>
         </w:tc>
         <w:tc>
@@ -13374,6 +13656,7 @@
                 <w:lang w:eastAsia="de-CH"/>
               </w:rPr>
             </w:pPr>
+            <w:proofErr w:type="spellStart"/>
             <w:r>
               <w:rPr>
                 <w:rFonts w:ascii="Calibri" w:eastAsia="Times New Roman" w:hAnsi="Calibri" w:cs="Calibri"/>
@@ -13382,6 +13665,7 @@
               </w:rPr>
               <w:t>DebitorenRechnungDAO</w:t>
             </w:r>
+            <w:proofErr w:type="spellEnd"/>
           </w:p>
         </w:tc>
         <w:tc>
@@ -13426,6 +13710,7 @@
                 <w:lang w:eastAsia="de-CH"/>
               </w:rPr>
             </w:pPr>
+            <w:proofErr w:type="spellStart"/>
             <w:r>
               <w:rPr>
                 <w:rFonts w:ascii="Calibri" w:eastAsia="Times New Roman" w:hAnsi="Calibri" w:cs="Calibri"/>
@@ -13434,6 +13719,7 @@
               </w:rPr>
               <w:t>public</w:t>
             </w:r>
+            <w:proofErr w:type="spellEnd"/>
           </w:p>
         </w:tc>
         <w:tc>
@@ -13478,6 +13764,7 @@
                 <w:lang w:eastAsia="de-CH"/>
               </w:rPr>
             </w:pPr>
+            <w:proofErr w:type="spellStart"/>
             <w:r>
               <w:rPr>
                 <w:rFonts w:ascii="Calibri" w:eastAsia="Times New Roman" w:hAnsi="Calibri" w:cs="Calibri"/>
@@ -13486,6 +13773,7 @@
               </w:rPr>
               <w:t>No</w:t>
             </w:r>
+            <w:proofErr w:type="spellEnd"/>
           </w:p>
         </w:tc>
         <w:tc>
@@ -13562,6 +13850,7 @@
                 <w:lang w:eastAsia="de-CH"/>
               </w:rPr>
             </w:pPr>
+            <w:proofErr w:type="spellStart"/>
             <w:r>
               <w:rPr>
                 <w:rFonts w:ascii="Calibri" w:eastAsia="Times New Roman" w:hAnsi="Calibri" w:cs="Calibri"/>
@@ -13570,6 +13859,7 @@
               </w:rPr>
               <w:t>Persistence</w:t>
             </w:r>
+            <w:proofErr w:type="spellEnd"/>
           </w:p>
         </w:tc>
         <w:tc>
@@ -13588,6 +13878,7 @@
                 <w:lang w:eastAsia="de-CH"/>
               </w:rPr>
             </w:pPr>
+            <w:proofErr w:type="spellStart"/>
             <w:r>
               <w:rPr>
                 <w:rFonts w:ascii="Calibri" w:eastAsia="Times New Roman" w:hAnsi="Calibri" w:cs="Calibri"/>
@@ -13596,6 +13887,7 @@
               </w:rPr>
               <w:t>DebitorenRechnungDAOFactory</w:t>
             </w:r>
+            <w:proofErr w:type="spellEnd"/>
           </w:p>
         </w:tc>
         <w:tc>
@@ -13640,6 +13932,7 @@
                 <w:lang w:eastAsia="de-CH"/>
               </w:rPr>
             </w:pPr>
+            <w:proofErr w:type="spellStart"/>
             <w:r>
               <w:rPr>
                 <w:rFonts w:ascii="Calibri" w:eastAsia="Times New Roman" w:hAnsi="Calibri" w:cs="Calibri"/>
@@ -13648,6 +13941,7 @@
               </w:rPr>
               <w:t>public</w:t>
             </w:r>
+            <w:proofErr w:type="spellEnd"/>
           </w:p>
         </w:tc>
         <w:tc>
@@ -13692,6 +13986,7 @@
                 <w:lang w:eastAsia="de-CH"/>
               </w:rPr>
             </w:pPr>
+            <w:proofErr w:type="spellStart"/>
             <w:r>
               <w:rPr>
                 <w:rFonts w:ascii="Calibri" w:eastAsia="Times New Roman" w:hAnsi="Calibri" w:cs="Calibri"/>
@@ -13700,6 +13995,7 @@
               </w:rPr>
               <w:t>No</w:t>
             </w:r>
+            <w:proofErr w:type="spellEnd"/>
           </w:p>
         </w:tc>
         <w:tc>
@@ -13775,6 +14071,7 @@
                 <w:lang w:eastAsia="de-CH"/>
               </w:rPr>
             </w:pPr>
+            <w:proofErr w:type="spellStart"/>
             <w:r>
               <w:rPr>
                 <w:rFonts w:ascii="Calibri" w:eastAsia="Times New Roman" w:hAnsi="Calibri" w:cs="Calibri"/>
@@ -13783,6 +14080,7 @@
               </w:rPr>
               <w:t>Persistence</w:t>
             </w:r>
+            <w:proofErr w:type="spellEnd"/>
           </w:p>
         </w:tc>
         <w:tc>
@@ -13801,6 +14099,7 @@
                 <w:lang w:eastAsia="de-CH"/>
               </w:rPr>
             </w:pPr>
+            <w:proofErr w:type="spellStart"/>
             <w:r>
               <w:rPr>
                 <w:rFonts w:ascii="Calibri" w:eastAsia="Times New Roman" w:hAnsi="Calibri" w:cs="Calibri"/>
@@ -13809,6 +14108,7 @@
               </w:rPr>
               <w:t>DebitorenRechnungDAOMock</w:t>
             </w:r>
+            <w:proofErr w:type="spellEnd"/>
           </w:p>
         </w:tc>
         <w:tc>
@@ -13853,6 +14153,7 @@
                 <w:lang w:eastAsia="de-CH"/>
               </w:rPr>
             </w:pPr>
+            <w:proofErr w:type="spellStart"/>
             <w:r>
               <w:rPr>
                 <w:rFonts w:ascii="Calibri" w:eastAsia="Times New Roman" w:hAnsi="Calibri" w:cs="Calibri"/>
@@ -13861,6 +14162,7 @@
               </w:rPr>
               <w:t>public</w:t>
             </w:r>
+            <w:proofErr w:type="spellEnd"/>
           </w:p>
         </w:tc>
         <w:tc>
@@ -13905,6 +14207,7 @@
                 <w:lang w:eastAsia="de-CH"/>
               </w:rPr>
             </w:pPr>
+            <w:proofErr w:type="spellStart"/>
             <w:r>
               <w:rPr>
                 <w:rFonts w:ascii="Calibri" w:eastAsia="Times New Roman" w:hAnsi="Calibri" w:cs="Calibri"/>
@@ -13913,6 +14216,7 @@
               </w:rPr>
               <w:t>No</w:t>
             </w:r>
+            <w:proofErr w:type="spellEnd"/>
           </w:p>
         </w:tc>
         <w:tc>
@@ -14067,6 +14371,7 @@
                 <w:lang w:eastAsia="de-CH"/>
               </w:rPr>
             </w:pPr>
+            <w:proofErr w:type="spellStart"/>
             <w:r>
               <w:rPr>
                 <w:rFonts w:ascii="Calibri" w:eastAsia="Times New Roman" w:hAnsi="Calibri" w:cs="Calibri"/>
@@ -14075,6 +14380,7 @@
               </w:rPr>
               <w:t>public</w:t>
             </w:r>
+            <w:proofErr w:type="spellEnd"/>
           </w:p>
         </w:tc>
         <w:tc>
@@ -14119,6 +14425,7 @@
                 <w:lang w:eastAsia="de-CH"/>
               </w:rPr>
             </w:pPr>
+            <w:proofErr w:type="spellStart"/>
             <w:r>
               <w:rPr>
                 <w:rFonts w:ascii="Calibri" w:eastAsia="Times New Roman" w:hAnsi="Calibri" w:cs="Calibri"/>
@@ -14127,6 +14434,7 @@
               </w:rPr>
               <w:t>No</w:t>
             </w:r>
+            <w:proofErr w:type="spellEnd"/>
           </w:p>
         </w:tc>
         <w:tc>
@@ -14228,6 +14536,7 @@
                 <w:lang w:eastAsia="de-CH"/>
               </w:rPr>
             </w:pPr>
+            <w:proofErr w:type="spellStart"/>
             <w:r>
               <w:rPr>
                 <w:rFonts w:ascii="Calibri" w:eastAsia="Times New Roman" w:hAnsi="Calibri" w:cs="Calibri"/>
@@ -14236,6 +14545,7 @@
               </w:rPr>
               <w:t>ZahlungsPflichtiger</w:t>
             </w:r>
+            <w:proofErr w:type="spellEnd"/>
           </w:p>
         </w:tc>
         <w:tc>
@@ -14280,6 +14590,7 @@
                 <w:lang w:eastAsia="de-CH"/>
               </w:rPr>
             </w:pPr>
+            <w:proofErr w:type="spellStart"/>
             <w:r>
               <w:rPr>
                 <w:rFonts w:ascii="Calibri" w:eastAsia="Times New Roman" w:hAnsi="Calibri" w:cs="Calibri"/>
@@ -14288,6 +14599,7 @@
               </w:rPr>
               <w:t>public</w:t>
             </w:r>
+            <w:proofErr w:type="spellEnd"/>
           </w:p>
         </w:tc>
         <w:tc>
@@ -14332,6 +14644,7 @@
                 <w:lang w:eastAsia="de-CH"/>
               </w:rPr>
             </w:pPr>
+            <w:proofErr w:type="spellStart"/>
             <w:r>
               <w:rPr>
                 <w:rFonts w:ascii="Calibri" w:eastAsia="Times New Roman" w:hAnsi="Calibri" w:cs="Calibri"/>
@@ -14340,6 +14653,7 @@
               </w:rPr>
               <w:t>No</w:t>
             </w:r>
+            <w:proofErr w:type="spellEnd"/>
           </w:p>
         </w:tc>
         <w:tc>
@@ -14494,6 +14808,7 @@
                 <w:lang w:eastAsia="de-CH"/>
               </w:rPr>
             </w:pPr>
+            <w:proofErr w:type="spellStart"/>
             <w:r>
               <w:rPr>
                 <w:rFonts w:ascii="Calibri" w:eastAsia="Times New Roman" w:hAnsi="Calibri" w:cs="Calibri"/>
@@ -14502,6 +14817,7 @@
               </w:rPr>
               <w:t>public</w:t>
             </w:r>
+            <w:proofErr w:type="spellEnd"/>
           </w:p>
         </w:tc>
         <w:tc>
@@ -14546,6 +14862,7 @@
                 <w:lang w:eastAsia="de-CH"/>
               </w:rPr>
             </w:pPr>
+            <w:proofErr w:type="spellStart"/>
             <w:r>
               <w:rPr>
                 <w:rFonts w:ascii="Calibri" w:eastAsia="Times New Roman" w:hAnsi="Calibri" w:cs="Calibri"/>
@@ -14554,6 +14871,7 @@
               </w:rPr>
               <w:t>No</w:t>
             </w:r>
+            <w:proofErr w:type="spellEnd"/>
           </w:p>
         </w:tc>
         <w:tc>
@@ -14655,6 +14973,7 @@
                 <w:lang w:eastAsia="de-CH"/>
               </w:rPr>
             </w:pPr>
+            <w:proofErr w:type="spellStart"/>
             <w:r>
               <w:rPr>
                 <w:rFonts w:ascii="Calibri" w:eastAsia="Times New Roman" w:hAnsi="Calibri" w:cs="Calibri"/>
@@ -14663,6 +14982,7 @@
               </w:rPr>
               <w:t>BenutzerstammAbtsract</w:t>
             </w:r>
+            <w:proofErr w:type="spellEnd"/>
           </w:p>
         </w:tc>
         <w:tc>
@@ -14707,6 +15027,7 @@
                 <w:lang w:eastAsia="de-CH"/>
               </w:rPr>
             </w:pPr>
+            <w:proofErr w:type="spellStart"/>
             <w:r>
               <w:rPr>
                 <w:rFonts w:ascii="Calibri" w:eastAsia="Times New Roman" w:hAnsi="Calibri" w:cs="Calibri"/>
@@ -14715,6 +15036,7 @@
               </w:rPr>
               <w:t>public</w:t>
             </w:r>
+            <w:proofErr w:type="spellEnd"/>
           </w:p>
         </w:tc>
         <w:tc>
@@ -14869,6 +15191,7 @@
                 <w:lang w:eastAsia="de-CH"/>
               </w:rPr>
             </w:pPr>
+            <w:proofErr w:type="spellStart"/>
             <w:r>
               <w:rPr>
                 <w:rFonts w:ascii="Calibri" w:eastAsia="Times New Roman" w:hAnsi="Calibri" w:cs="Calibri"/>
@@ -14877,6 +15200,7 @@
               </w:rPr>
               <w:t>BenutzerstammFactory</w:t>
             </w:r>
+            <w:proofErr w:type="spellEnd"/>
           </w:p>
         </w:tc>
         <w:tc>
@@ -14921,6 +15245,7 @@
                 <w:lang w:eastAsia="de-CH"/>
               </w:rPr>
             </w:pPr>
+            <w:proofErr w:type="spellStart"/>
             <w:r>
               <w:rPr>
                 <w:rFonts w:ascii="Calibri" w:eastAsia="Times New Roman" w:hAnsi="Calibri" w:cs="Calibri"/>
@@ -14929,6 +15254,7 @@
               </w:rPr>
               <w:t>public</w:t>
             </w:r>
+            <w:proofErr w:type="spellEnd"/>
           </w:p>
         </w:tc>
         <w:tc>
@@ -14973,6 +15299,7 @@
                 <w:lang w:eastAsia="de-CH"/>
               </w:rPr>
             </w:pPr>
+            <w:proofErr w:type="spellStart"/>
             <w:r>
               <w:rPr>
                 <w:rFonts w:ascii="Calibri" w:eastAsia="Times New Roman" w:hAnsi="Calibri" w:cs="Calibri"/>
@@ -14981,6 +15308,7 @@
               </w:rPr>
               <w:t>No</w:t>
             </w:r>
+            <w:proofErr w:type="spellEnd"/>
           </w:p>
         </w:tc>
         <w:tc>
@@ -15134,6 +15462,7 @@
                 <w:lang w:eastAsia="de-CH"/>
               </w:rPr>
             </w:pPr>
+            <w:proofErr w:type="spellStart"/>
             <w:r>
               <w:rPr>
                 <w:rFonts w:ascii="Calibri" w:eastAsia="Times New Roman" w:hAnsi="Calibri" w:cs="Calibri"/>
@@ -15142,6 +15471,7 @@
               </w:rPr>
               <w:t>public</w:t>
             </w:r>
+            <w:proofErr w:type="spellEnd"/>
           </w:p>
         </w:tc>
         <w:tc>
@@ -15186,6 +15516,7 @@
                 <w:lang w:eastAsia="de-CH"/>
               </w:rPr>
             </w:pPr>
+            <w:proofErr w:type="spellStart"/>
             <w:r>
               <w:rPr>
                 <w:rFonts w:ascii="Calibri" w:eastAsia="Times New Roman" w:hAnsi="Calibri" w:cs="Calibri"/>
@@ -15194,6 +15525,7 @@
               </w:rPr>
               <w:t>No</w:t>
             </w:r>
+            <w:proofErr w:type="spellEnd"/>
           </w:p>
         </w:tc>
         <w:tc>
@@ -15296,6 +15628,7 @@
                 <w:lang w:eastAsia="de-CH"/>
               </w:rPr>
             </w:pPr>
+            <w:proofErr w:type="spellStart"/>
             <w:r>
               <w:rPr>
                 <w:rFonts w:ascii="Calibri" w:eastAsia="Times New Roman" w:hAnsi="Calibri" w:cs="Calibri"/>
@@ -15304,6 +15637,7 @@
               </w:rPr>
               <w:t>ZahlungsempängerBankkonto</w:t>
             </w:r>
+            <w:proofErr w:type="spellEnd"/>
           </w:p>
         </w:tc>
         <w:tc>
@@ -15348,6 +15682,7 @@
                 <w:lang w:eastAsia="de-CH"/>
               </w:rPr>
             </w:pPr>
+            <w:proofErr w:type="spellStart"/>
             <w:r>
               <w:rPr>
                 <w:rFonts w:ascii="Calibri" w:eastAsia="Times New Roman" w:hAnsi="Calibri" w:cs="Calibri"/>
@@ -15356,6 +15691,7 @@
               </w:rPr>
               <w:t>public</w:t>
             </w:r>
+            <w:proofErr w:type="spellEnd"/>
           </w:p>
         </w:tc>
         <w:tc>
@@ -15400,6 +15736,7 @@
                 <w:lang w:eastAsia="de-CH"/>
               </w:rPr>
             </w:pPr>
+            <w:proofErr w:type="spellStart"/>
             <w:r>
               <w:rPr>
                 <w:rFonts w:ascii="Calibri" w:eastAsia="Times New Roman" w:hAnsi="Calibri" w:cs="Calibri"/>
@@ -15408,6 +15745,7 @@
               </w:rPr>
               <w:t>No</w:t>
             </w:r>
+            <w:proofErr w:type="spellEnd"/>
           </w:p>
         </w:tc>
         <w:tc>
@@ -15509,6 +15847,7 @@
                 <w:lang w:eastAsia="de-CH"/>
               </w:rPr>
             </w:pPr>
+            <w:proofErr w:type="spellStart"/>
             <w:r>
               <w:rPr>
                 <w:rFonts w:ascii="Calibri" w:eastAsia="Times New Roman" w:hAnsi="Calibri" w:cs="Calibri"/>
@@ -15517,6 +15856,7 @@
               </w:rPr>
               <w:t>DebitorenKonditionen</w:t>
             </w:r>
+            <w:proofErr w:type="spellEnd"/>
           </w:p>
         </w:tc>
         <w:tc>
@@ -15561,6 +15901,7 @@
                 <w:lang w:eastAsia="de-CH"/>
               </w:rPr>
             </w:pPr>
+            <w:proofErr w:type="spellStart"/>
             <w:r>
               <w:rPr>
                 <w:rFonts w:ascii="Calibri" w:eastAsia="Times New Roman" w:hAnsi="Calibri" w:cs="Calibri"/>
@@ -15569,6 +15910,7 @@
               </w:rPr>
               <w:t>public</w:t>
             </w:r>
+            <w:proofErr w:type="spellEnd"/>
           </w:p>
         </w:tc>
         <w:tc>
@@ -15613,6 +15955,7 @@
                 <w:lang w:eastAsia="de-CH"/>
               </w:rPr>
             </w:pPr>
+            <w:proofErr w:type="spellStart"/>
             <w:r>
               <w:rPr>
                 <w:rFonts w:ascii="Calibri" w:eastAsia="Times New Roman" w:hAnsi="Calibri" w:cs="Calibri"/>
@@ -15621,6 +15964,7 @@
               </w:rPr>
               <w:t>No</w:t>
             </w:r>
+            <w:proofErr w:type="spellEnd"/>
           </w:p>
         </w:tc>
         <w:tc>
@@ -15723,6 +16067,7 @@
                 <w:lang w:eastAsia="de-CH"/>
               </w:rPr>
             </w:pPr>
+            <w:proofErr w:type="spellStart"/>
             <w:r>
               <w:rPr>
                 <w:rFonts w:ascii="Calibri" w:eastAsia="Times New Roman" w:hAnsi="Calibri" w:cs="Calibri"/>
@@ -15731,6 +16076,7 @@
               </w:rPr>
               <w:t>DebitorenWährung</w:t>
             </w:r>
+            <w:proofErr w:type="spellEnd"/>
           </w:p>
         </w:tc>
         <w:tc>
@@ -15775,6 +16121,7 @@
                 <w:lang w:eastAsia="de-CH"/>
               </w:rPr>
             </w:pPr>
+            <w:proofErr w:type="spellStart"/>
             <w:r>
               <w:rPr>
                 <w:rFonts w:ascii="Calibri" w:eastAsia="Times New Roman" w:hAnsi="Calibri" w:cs="Calibri"/>
@@ -15783,6 +16130,7 @@
               </w:rPr>
               <w:t>public</w:t>
             </w:r>
+            <w:proofErr w:type="spellEnd"/>
           </w:p>
         </w:tc>
         <w:tc>
@@ -15827,6 +16175,7 @@
                 <w:lang w:eastAsia="de-CH"/>
               </w:rPr>
             </w:pPr>
+            <w:proofErr w:type="spellStart"/>
             <w:r>
               <w:rPr>
                 <w:rFonts w:ascii="Calibri" w:eastAsia="Times New Roman" w:hAnsi="Calibri" w:cs="Calibri"/>
@@ -15835,6 +16184,7 @@
               </w:rPr>
               <w:t>No</w:t>
             </w:r>
+            <w:proofErr w:type="spellEnd"/>
           </w:p>
         </w:tc>
         <w:tc>
@@ -15988,6 +16338,7 @@
                 <w:lang w:eastAsia="de-CH"/>
               </w:rPr>
             </w:pPr>
+            <w:proofErr w:type="spellStart"/>
             <w:r>
               <w:rPr>
                 <w:rFonts w:ascii="Calibri" w:eastAsia="Times New Roman" w:hAnsi="Calibri" w:cs="Calibri"/>
@@ -15996,6 +16347,7 @@
               </w:rPr>
               <w:t>public</w:t>
             </w:r>
+            <w:proofErr w:type="spellEnd"/>
           </w:p>
         </w:tc>
         <w:tc>
@@ -16040,6 +16392,7 @@
                 <w:lang w:eastAsia="de-CH"/>
               </w:rPr>
             </w:pPr>
+            <w:proofErr w:type="spellStart"/>
             <w:r>
               <w:rPr>
                 <w:rFonts w:ascii="Calibri" w:eastAsia="Times New Roman" w:hAnsi="Calibri" w:cs="Calibri"/>
@@ -16048,6 +16401,7 @@
               </w:rPr>
               <w:t>No</w:t>
             </w:r>
+            <w:proofErr w:type="spellEnd"/>
           </w:p>
         </w:tc>
         <w:tc>
@@ -16202,6 +16556,7 @@
                 <w:lang w:eastAsia="de-CH"/>
               </w:rPr>
             </w:pPr>
+            <w:proofErr w:type="spellStart"/>
             <w:r>
               <w:rPr>
                 <w:rFonts w:ascii="Calibri" w:eastAsia="Times New Roman" w:hAnsi="Calibri" w:cs="Calibri"/>
@@ -16210,6 +16565,7 @@
               </w:rPr>
               <w:t>public</w:t>
             </w:r>
+            <w:proofErr w:type="spellEnd"/>
           </w:p>
         </w:tc>
         <w:tc>
@@ -16254,6 +16610,7 @@
                 <w:lang w:eastAsia="de-CH"/>
               </w:rPr>
             </w:pPr>
+            <w:proofErr w:type="spellStart"/>
             <w:r>
               <w:rPr>
                 <w:rFonts w:ascii="Calibri" w:eastAsia="Times New Roman" w:hAnsi="Calibri" w:cs="Calibri"/>
@@ -16262,6 +16619,7 @@
               </w:rPr>
               <w:t>No</w:t>
             </w:r>
+            <w:proofErr w:type="spellEnd"/>
           </w:p>
         </w:tc>
         <w:tc>
@@ -16363,6 +16721,7 @@
                 <w:lang w:eastAsia="de-CH"/>
               </w:rPr>
             </w:pPr>
+            <w:proofErr w:type="spellStart"/>
             <w:r>
               <w:rPr>
                 <w:rFonts w:ascii="Calibri" w:eastAsia="Times New Roman" w:hAnsi="Calibri" w:cs="Calibri"/>
@@ -16371,6 +16730,7 @@
               </w:rPr>
               <w:t>Konditonen</w:t>
             </w:r>
+            <w:proofErr w:type="spellEnd"/>
           </w:p>
         </w:tc>
         <w:tc>
@@ -16415,6 +16775,7 @@
                 <w:lang w:eastAsia="de-CH"/>
               </w:rPr>
             </w:pPr>
+            <w:proofErr w:type="spellStart"/>
             <w:r>
               <w:rPr>
                 <w:rFonts w:ascii="Calibri" w:eastAsia="Times New Roman" w:hAnsi="Calibri" w:cs="Calibri"/>
@@ -16423,6 +16784,7 @@
               </w:rPr>
               <w:t>public</w:t>
             </w:r>
+            <w:proofErr w:type="spellEnd"/>
           </w:p>
         </w:tc>
         <w:tc>
@@ -16467,6 +16829,7 @@
                 <w:lang w:eastAsia="de-CH"/>
               </w:rPr>
             </w:pPr>
+            <w:proofErr w:type="spellStart"/>
             <w:r>
               <w:rPr>
                 <w:rFonts w:ascii="Calibri" w:eastAsia="Times New Roman" w:hAnsi="Calibri" w:cs="Calibri"/>
@@ -16475,6 +16838,7 @@
               </w:rPr>
               <w:t>No</w:t>
             </w:r>
+            <w:proofErr w:type="spellEnd"/>
           </w:p>
         </w:tc>
         <w:tc>
@@ -16577,6 +16941,7 @@
                 <w:lang w:eastAsia="de-CH"/>
               </w:rPr>
             </w:pPr>
+            <w:proofErr w:type="spellStart"/>
             <w:r>
               <w:rPr>
                 <w:rFonts w:ascii="Calibri" w:eastAsia="Times New Roman" w:hAnsi="Calibri" w:cs="Calibri"/>
@@ -16585,6 +16950,7 @@
               </w:rPr>
               <w:t>DebitorenRechnungOhne</w:t>
             </w:r>
+            <w:proofErr w:type="spellEnd"/>
           </w:p>
         </w:tc>
         <w:tc>
@@ -16629,6 +16995,7 @@
                 <w:lang w:eastAsia="de-CH"/>
               </w:rPr>
             </w:pPr>
+            <w:proofErr w:type="spellStart"/>
             <w:r>
               <w:rPr>
                 <w:rFonts w:ascii="Calibri" w:eastAsia="Times New Roman" w:hAnsi="Calibri" w:cs="Calibri"/>
@@ -16637,6 +17004,7 @@
               </w:rPr>
               <w:t>public</w:t>
             </w:r>
+            <w:proofErr w:type="spellEnd"/>
           </w:p>
         </w:tc>
         <w:tc>
@@ -16681,6 +17049,7 @@
                 <w:lang w:eastAsia="de-CH"/>
               </w:rPr>
             </w:pPr>
+            <w:proofErr w:type="spellStart"/>
             <w:r>
               <w:rPr>
                 <w:rFonts w:ascii="Calibri" w:eastAsia="Times New Roman" w:hAnsi="Calibri" w:cs="Calibri"/>
@@ -16689,6 +17058,7 @@
               </w:rPr>
               <w:t>No</w:t>
             </w:r>
+            <w:proofErr w:type="spellEnd"/>
           </w:p>
         </w:tc>
         <w:tc>
@@ -16790,6 +17160,7 @@
                 <w:lang w:eastAsia="de-CH"/>
               </w:rPr>
             </w:pPr>
+            <w:proofErr w:type="spellStart"/>
             <w:r>
               <w:rPr>
                 <w:rFonts w:ascii="Calibri" w:eastAsia="Times New Roman" w:hAnsi="Calibri" w:cs="Calibri"/>
@@ -16798,6 +17169,7 @@
               </w:rPr>
               <w:t>DebitorenRechnungSCOR</w:t>
             </w:r>
+            <w:proofErr w:type="spellEnd"/>
           </w:p>
         </w:tc>
         <w:tc>
@@ -16842,6 +17214,7 @@
                 <w:lang w:eastAsia="de-CH"/>
               </w:rPr>
             </w:pPr>
+            <w:proofErr w:type="spellStart"/>
             <w:r>
               <w:rPr>
                 <w:rFonts w:ascii="Calibri" w:eastAsia="Times New Roman" w:hAnsi="Calibri" w:cs="Calibri"/>
@@ -16850,6 +17223,7 @@
               </w:rPr>
               <w:t>public</w:t>
             </w:r>
+            <w:proofErr w:type="spellEnd"/>
           </w:p>
         </w:tc>
         <w:tc>
@@ -16894,6 +17268,7 @@
                 <w:lang w:eastAsia="de-CH"/>
               </w:rPr>
             </w:pPr>
+            <w:proofErr w:type="spellStart"/>
             <w:r>
               <w:rPr>
                 <w:rFonts w:ascii="Calibri" w:eastAsia="Times New Roman" w:hAnsi="Calibri" w:cs="Calibri"/>
@@ -16902,6 +17277,7 @@
               </w:rPr>
               <w:t>No</w:t>
             </w:r>
+            <w:proofErr w:type="spellEnd"/>
           </w:p>
         </w:tc>
         <w:tc>
@@ -17004,6 +17380,7 @@
                 <w:lang w:eastAsia="de-CH"/>
               </w:rPr>
             </w:pPr>
+            <w:proofErr w:type="spellStart"/>
             <w:r>
               <w:rPr>
                 <w:rFonts w:ascii="Calibri" w:eastAsia="Times New Roman" w:hAnsi="Calibri" w:cs="Calibri"/>
@@ -17012,6 +17389,7 @@
               </w:rPr>
               <w:t>DebitorenRechnungQRIBAN</w:t>
             </w:r>
+            <w:proofErr w:type="spellEnd"/>
           </w:p>
         </w:tc>
         <w:tc>
@@ -17056,6 +17434,7 @@
                 <w:lang w:eastAsia="de-CH"/>
               </w:rPr>
             </w:pPr>
+            <w:proofErr w:type="spellStart"/>
             <w:r>
               <w:rPr>
                 <w:rFonts w:ascii="Calibri" w:eastAsia="Times New Roman" w:hAnsi="Calibri" w:cs="Calibri"/>
@@ -17064,6 +17443,7 @@
               </w:rPr>
               <w:t>public</w:t>
             </w:r>
+            <w:proofErr w:type="spellEnd"/>
           </w:p>
         </w:tc>
         <w:tc>
@@ -17108,6 +17488,7 @@
                 <w:lang w:eastAsia="de-CH"/>
               </w:rPr>
             </w:pPr>
+            <w:proofErr w:type="spellStart"/>
             <w:r>
               <w:rPr>
                 <w:rFonts w:ascii="Calibri" w:eastAsia="Times New Roman" w:hAnsi="Calibri" w:cs="Calibri"/>
@@ -17116,6 +17497,7 @@
               </w:rPr>
               <w:t>No</w:t>
             </w:r>
+            <w:proofErr w:type="spellEnd"/>
           </w:p>
         </w:tc>
         <w:tc>
@@ -17217,6 +17599,7 @@
                 <w:lang w:eastAsia="de-CH"/>
               </w:rPr>
             </w:pPr>
+            <w:proofErr w:type="spellStart"/>
             <w:r>
               <w:rPr>
                 <w:rFonts w:ascii="Calibri" w:eastAsia="Times New Roman" w:hAnsi="Calibri" w:cs="Calibri"/>
@@ -17225,6 +17608,7 @@
               </w:rPr>
               <w:t>AbstractDebitorenRechnung</w:t>
             </w:r>
+            <w:proofErr w:type="spellEnd"/>
           </w:p>
         </w:tc>
         <w:tc>
@@ -17269,6 +17653,7 @@
                 <w:lang w:eastAsia="de-CH"/>
               </w:rPr>
             </w:pPr>
+            <w:proofErr w:type="spellStart"/>
             <w:r>
               <w:rPr>
                 <w:rFonts w:ascii="Calibri" w:eastAsia="Times New Roman" w:hAnsi="Calibri" w:cs="Calibri"/>
@@ -17277,6 +17662,7 @@
               </w:rPr>
               <w:t>public</w:t>
             </w:r>
+            <w:proofErr w:type="spellEnd"/>
           </w:p>
         </w:tc>
         <w:tc>
@@ -17431,6 +17817,7 @@
                 <w:lang w:eastAsia="de-CH"/>
               </w:rPr>
             </w:pPr>
+            <w:proofErr w:type="spellStart"/>
             <w:r>
               <w:rPr>
                 <w:rFonts w:ascii="Calibri" w:eastAsia="Times New Roman" w:hAnsi="Calibri" w:cs="Calibri"/>
@@ -17439,6 +17826,7 @@
               </w:rPr>
               <w:t>DebitorenRechnungFactory</w:t>
             </w:r>
+            <w:proofErr w:type="spellEnd"/>
           </w:p>
         </w:tc>
         <w:tc>
@@ -17483,6 +17871,7 @@
                 <w:lang w:eastAsia="de-CH"/>
               </w:rPr>
             </w:pPr>
+            <w:proofErr w:type="spellStart"/>
             <w:r>
               <w:rPr>
                 <w:rFonts w:ascii="Calibri" w:eastAsia="Times New Roman" w:hAnsi="Calibri" w:cs="Calibri"/>
@@ -17491,6 +17880,7 @@
               </w:rPr>
               <w:t>public</w:t>
             </w:r>
+            <w:proofErr w:type="spellEnd"/>
           </w:p>
         </w:tc>
         <w:tc>
@@ -17535,6 +17925,7 @@
                 <w:lang w:eastAsia="de-CH"/>
               </w:rPr>
             </w:pPr>
+            <w:proofErr w:type="spellStart"/>
             <w:r>
               <w:rPr>
                 <w:rFonts w:ascii="Calibri" w:eastAsia="Times New Roman" w:hAnsi="Calibri" w:cs="Calibri"/>
@@ -17543,6 +17934,7 @@
               </w:rPr>
               <w:t>No</w:t>
             </w:r>
+            <w:proofErr w:type="spellEnd"/>
           </w:p>
         </w:tc>
         <w:tc>
@@ -17644,6 +18036,7 @@
                 <w:lang w:eastAsia="de-CH"/>
               </w:rPr>
             </w:pPr>
+            <w:proofErr w:type="spellStart"/>
             <w:r>
               <w:rPr>
                 <w:rFonts w:ascii="Calibri" w:eastAsia="Times New Roman" w:hAnsi="Calibri" w:cs="Calibri"/>
@@ -17652,6 +18045,7 @@
               </w:rPr>
               <w:t>DebitorenRechnung</w:t>
             </w:r>
+            <w:proofErr w:type="spellEnd"/>
           </w:p>
         </w:tc>
         <w:tc>
@@ -17696,6 +18090,7 @@
                 <w:lang w:eastAsia="de-CH"/>
               </w:rPr>
             </w:pPr>
+            <w:proofErr w:type="spellStart"/>
             <w:r>
               <w:rPr>
                 <w:rFonts w:ascii="Calibri" w:eastAsia="Times New Roman" w:hAnsi="Calibri" w:cs="Calibri"/>
@@ -17704,6 +18099,7 @@
               </w:rPr>
               <w:t>public</w:t>
             </w:r>
+            <w:proofErr w:type="spellEnd"/>
           </w:p>
         </w:tc>
         <w:tc>
@@ -17748,6 +18144,7 @@
                 <w:lang w:eastAsia="de-CH"/>
               </w:rPr>
             </w:pPr>
+            <w:proofErr w:type="spellStart"/>
             <w:r>
               <w:rPr>
                 <w:rFonts w:ascii="Calibri" w:eastAsia="Times New Roman" w:hAnsi="Calibri" w:cs="Calibri"/>
@@ -17756,6 +18153,7 @@
               </w:rPr>
               <w:t>No</w:t>
             </w:r>
+            <w:proofErr w:type="spellEnd"/>
           </w:p>
         </w:tc>
         <w:tc>
@@ -19794,8 +20192,13 @@
       <w:pStyle w:val="Kopfzeile"/>
     </w:pPr>
     <w:r>
-      <w:t>Projektarbeit Software Engineering 1: YourSwissQR</w:t>
+      <w:t xml:space="preserve">Projektarbeit Software Engineering 1: </w:t>
     </w:r>
+    <w:proofErr w:type="spellStart"/>
+    <w:r>
+      <w:t>YourSwissQR</w:t>
+    </w:r>
+    <w:proofErr w:type="spellEnd"/>
   </w:p>
 </w:hdr>
 </file>
@@ -19807,8 +20210,13 @@
       <w:pStyle w:val="Kopfzeile"/>
     </w:pPr>
     <w:r>
-      <w:t>Projektarbeit Software Engineering 1: YourSwissQR</w:t>
+      <w:t xml:space="preserve">Projektarbeit Software Engineering 1: </w:t>
     </w:r>
+    <w:proofErr w:type="spellStart"/>
+    <w:r>
+      <w:t>YourSwissQR</w:t>
+    </w:r>
+    <w:proofErr w:type="spellEnd"/>
   </w:p>
   <w:p>
     <w:pPr>

--- a/Documentation/ProjectWork.docx
+++ b/Documentation/ProjectWork.docx
@@ -11542,6 +11542,8 @@
       <w:bookmarkEnd w:id="53"/>
     </w:p>
     <w:p/>
+    <w:p/>
+    <w:p/>
     <w:p>
       <w:pPr>
         <w:keepNext/>
@@ -11658,6 +11660,7 @@
         <w:rPr>
           <w:noProof/>
         </w:rPr>
+        <w:lastRenderedPageBreak/>
         <w:drawing>
           <wp:inline distT="0" distB="0" distL="0" distR="0" wp14:anchorId="3672092E" wp14:editId="26962816">
             <wp:extent cx="5760720" cy="2830830"/>
@@ -11734,7 +11737,6 @@
       </w:pPr>
       <w:bookmarkStart w:id="57" w:name="_Toc56976982"/>
       <w:r>
-        <w:lastRenderedPageBreak/>
         <w:t>Integriertes Designmodell</w:t>
       </w:r>
       <w:bookmarkEnd w:id="57"/>
@@ -12327,27 +12329,14 @@
                             <w:r>
                               <w:t xml:space="preserve">Abbildung </w:t>
                             </w:r>
-                            <w:r>
-                              <w:fldChar w:fldCharType="begin"/>
-                            </w:r>
-                            <w:r>
-                              <w:instrText xml:space="preserve"> SEQ Abbildung \* ARABIC </w:instrText>
-                            </w:r>
-                            <w:r>
-                              <w:fldChar w:fldCharType="separate"/>
-                            </w:r>
-                            <w:r>
-                              <w:rPr>
-                                <w:noProof/>
-                              </w:rPr>
-                              <w:t>8</w:t>
-                            </w:r>
-                            <w:r>
-                              <w:rPr>
-                                <w:noProof/>
-                              </w:rPr>
-                              <w:fldChar w:fldCharType="end"/>
-                            </w:r>
+                            <w:fldSimple w:instr=" SEQ Abbildung \* ARABIC ">
+                              <w:r>
+                                <w:rPr>
+                                  <w:noProof/>
+                                </w:rPr>
+                                <w:t>8</w:t>
+                              </w:r>
+                            </w:fldSimple>
                             <w:r>
                               <w:t xml:space="preserve"> </w:t>
                             </w:r>
@@ -12391,27 +12380,14 @@
                       <w:r>
                         <w:t xml:space="preserve">Abbildung </w:t>
                       </w:r>
-                      <w:r>
-                        <w:fldChar w:fldCharType="begin"/>
-                      </w:r>
-                      <w:r>
-                        <w:instrText xml:space="preserve"> SEQ Abbildung \* ARABIC </w:instrText>
-                      </w:r>
-                      <w:r>
-                        <w:fldChar w:fldCharType="separate"/>
-                      </w:r>
-                      <w:r>
-                        <w:rPr>
-                          <w:noProof/>
-                        </w:rPr>
-                        <w:t>8</w:t>
-                      </w:r>
-                      <w:r>
-                        <w:rPr>
-                          <w:noProof/>
-                        </w:rPr>
-                        <w:fldChar w:fldCharType="end"/>
-                      </w:r>
+                      <w:fldSimple w:instr=" SEQ Abbildung \* ARABIC ">
+                        <w:r>
+                          <w:rPr>
+                            <w:noProof/>
+                          </w:rPr>
+                          <w:t>8</w:t>
+                        </w:r>
+                      </w:fldSimple>
                       <w:r>
                         <w:t xml:space="preserve"> </w:t>
                       </w:r>

--- a/Documentation/ProjectWork.docx
+++ b/Documentation/ProjectWork.docx
@@ -777,19 +777,8 @@
                                 <w:sz w:val="72"/>
                                 <w:lang w:val="de-CH"/>
                               </w:rPr>
-                              <w:t xml:space="preserve">  </w:t>
+                              <w:t xml:space="preserve">  YourSwissQR</w:t>
                             </w:r>
-                            <w:proofErr w:type="spellStart"/>
-                            <w:r>
-                              <w:rPr>
-                                <w:rFonts w:ascii="Arial" w:hAnsi="Arial" w:cs="Arial"/>
-                                <w:color w:val="A0A0A0"/>
-                                <w:sz w:val="72"/>
-                                <w:lang w:val="de-CH"/>
-                              </w:rPr>
-                              <w:t>YourSwissQR</w:t>
-                            </w:r>
-                            <w:proofErr w:type="spellEnd"/>
                           </w:p>
                         </w:txbxContent>
                       </wps:txbx>
@@ -854,19 +843,8 @@
                           <w:sz w:val="72"/>
                           <w:lang w:val="de-CH"/>
                         </w:rPr>
-                        <w:t xml:space="preserve">  </w:t>
+                        <w:t xml:space="preserve">  YourSwissQR</w:t>
                       </w:r>
-                      <w:proofErr w:type="spellStart"/>
-                      <w:r>
-                        <w:rPr>
-                          <w:rFonts w:ascii="Arial" w:hAnsi="Arial" w:cs="Arial"/>
-                          <w:color w:val="A0A0A0"/>
-                          <w:sz w:val="72"/>
-                          <w:lang w:val="de-CH"/>
-                        </w:rPr>
-                        <w:t>YourSwissQR</w:t>
-                      </w:r>
-                      <w:proofErr w:type="spellEnd"/>
                     </w:p>
                   </w:txbxContent>
                 </v:textbox>
@@ -1170,21 +1148,8 @@
           <w:szCs w:val="24"/>
           <w:lang w:val="it-IT" w:eastAsia="de-CH"/>
         </w:rPr>
-        <w:t xml:space="preserve">TS TSI 1909 A 03 </w:t>
-      </w:r>
-      <w:proofErr w:type="spellStart"/>
-      <w:r>
-        <w:rPr>
-          <w:rFonts w:ascii="Arial" w:eastAsia="Times New Roman" w:hAnsi="Arial" w:cs="Times New Roman"/>
-          <w:b/>
-          <w:bCs/>
-          <w:sz w:val="20"/>
-          <w:szCs w:val="24"/>
-          <w:lang w:val="it-IT" w:eastAsia="de-CH"/>
-        </w:rPr>
-        <w:t>SoE</w:t>
-      </w:r>
-      <w:proofErr w:type="spellEnd"/>
+        <w:t>TS TSI 1909 A 03 SoE</w:t>
+      </w:r>
     </w:p>
     <w:p>
       <w:pPr>
@@ -5252,23 +5217,7 @@
     <w:p/>
     <w:p>
       <w:r>
-        <w:t xml:space="preserve">Als Projekt Thema wurde das Erstellen von </w:t>
-      </w:r>
-      <w:proofErr w:type="spellStart"/>
-      <w:r>
-        <w:t>SwissQR</w:t>
-      </w:r>
-      <w:proofErr w:type="spellEnd"/>
-      <w:r>
-        <w:t xml:space="preserve">-Codes aus Debitorenrechnungsinformationen gewählt. Der </w:t>
-      </w:r>
-      <w:proofErr w:type="spellStart"/>
-      <w:r>
-        <w:t>SwissQR</w:t>
-      </w:r>
-      <w:proofErr w:type="spellEnd"/>
-      <w:r>
-        <w:t xml:space="preserve">-Code, welcher am 30.Juni 2020 eingeführt wurde, wird bis im Jahr 2022 die bestehenden «Orangen» ESR Einzahlungsscheine ablösen, weshalb das gewählte Thema eine tatsächliche Aktualität bedient. </w:t>
+        <w:t xml:space="preserve">Als Projekt Thema wurde das Erstellen von SwissQR-Codes aus Debitorenrechnungsinformationen gewählt. Der SwissQR-Code, welcher am 30.Juni 2020 eingeführt wurde, wird bis im Jahr 2022 die bestehenden «Orangen» ESR Einzahlungsscheine ablösen, weshalb das gewählte Thema eine tatsächliche Aktualität bedient. </w:t>
       </w:r>
     </w:p>
     <w:p>
@@ -5406,23 +5355,7 @@
                 <w:b w:val="0"/>
                 <w:bCs w:val="0"/>
               </w:rPr>
-              <w:t>Für Ordnernamen sind sprechende englische Bezeichnungen zu vergeben und in Camel-Case zu schreiben (Bsp. «</w:t>
-            </w:r>
-            <w:proofErr w:type="spellStart"/>
-            <w:r>
-              <w:rPr>
-                <w:b w:val="0"/>
-                <w:bCs w:val="0"/>
-              </w:rPr>
-              <w:t>ProjectDocumentation</w:t>
-            </w:r>
-            <w:proofErr w:type="spellEnd"/>
-            <w:r>
-              <w:rPr>
-                <w:b w:val="0"/>
-                <w:bCs w:val="0"/>
-              </w:rPr>
-              <w:t>»)</w:t>
+              <w:t>Für Ordnernamen sind sprechende englische Bezeichnungen zu vergeben und in Camel-Case zu schreiben (Bsp. «ProjectDocumentation»)</w:t>
             </w:r>
           </w:p>
         </w:tc>
@@ -5480,21 +5413,12 @@
                 <w:bCs w:val="0"/>
               </w:rPr>
             </w:pPr>
-            <w:proofErr w:type="spellStart"/>
             <w:r>
               <w:rPr>
                 <w:b w:val="0"/>
                 <w:bCs w:val="0"/>
               </w:rPr>
-              <w:t>Codingstyle</w:t>
-            </w:r>
-            <w:proofErr w:type="spellEnd"/>
-            <w:r>
-              <w:rPr>
-                <w:b w:val="0"/>
-                <w:bCs w:val="0"/>
-              </w:rPr>
-              <w:t xml:space="preserve"> (Java)</w:t>
+              <w:t>Codingstyle (Java)</w:t>
             </w:r>
           </w:p>
         </w:tc>
@@ -5629,11 +5553,9 @@
           <w:numId w:val="8"/>
         </w:numPr>
       </w:pPr>
-      <w:proofErr w:type="spellStart"/>
       <w:r>
         <w:t>Documentation</w:t>
       </w:r>
-      <w:proofErr w:type="spellEnd"/>
     </w:p>
     <w:p>
       <w:pPr>
@@ -5643,11 +5565,9 @@
           <w:numId w:val="8"/>
         </w:numPr>
       </w:pPr>
-      <w:proofErr w:type="spellStart"/>
       <w:r>
         <w:t>Documents</w:t>
       </w:r>
-      <w:proofErr w:type="spellEnd"/>
     </w:p>
     <w:p>
       <w:pPr>
@@ -5657,11 +5577,9 @@
           <w:numId w:val="8"/>
         </w:numPr>
       </w:pPr>
-      <w:proofErr w:type="spellStart"/>
       <w:r>
         <w:t>Presentations</w:t>
       </w:r>
-      <w:proofErr w:type="spellEnd"/>
     </w:p>
     <w:p>
       <w:pPr>
@@ -5671,11 +5589,9 @@
           <w:numId w:val="8"/>
         </w:numPr>
       </w:pPr>
-      <w:proofErr w:type="spellStart"/>
       <w:r>
         <w:t>ProjectOrganisation</w:t>
       </w:r>
-      <w:proofErr w:type="spellEnd"/>
     </w:p>
     <w:p>
       <w:pPr>
@@ -5692,35 +5608,7 @@
     <w:p/>
     <w:p>
       <w:r>
-        <w:t>Im Ordner «</w:t>
-      </w:r>
-      <w:proofErr w:type="spellStart"/>
-      <w:r>
-        <w:t>Documentation</w:t>
-      </w:r>
-      <w:proofErr w:type="spellEnd"/>
-      <w:r>
-        <w:t>» werden sämtliche Dateien zum/um den Projektaufbau und Dokumentation abgelegt. Im Unterordner «</w:t>
-      </w:r>
-      <w:proofErr w:type="spellStart"/>
-      <w:r>
-        <w:t>Documents</w:t>
-      </w:r>
-      <w:proofErr w:type="spellEnd"/>
-      <w:r>
-        <w:t xml:space="preserve">» sind zudem externe Dokumente, wie zum Beispiel Richtlinien zum </w:t>
-      </w:r>
-      <w:proofErr w:type="spellStart"/>
-      <w:r>
-        <w:t>SwissQR</w:t>
-      </w:r>
-      <w:proofErr w:type="spellEnd"/>
-      <w:r>
-        <w:t xml:space="preserve"> Code enthalten. Im </w:t>
-      </w:r>
-      <w:proofErr w:type="spellStart"/>
-      <w:r>
-        <w:t>Pr</w:t>
+        <w:t>Im Ordner «Documentation» werden sämtliche Dateien zum/um den Projektaufbau und Dokumentation abgelegt. Im Unterordner «Documents» sind zudem externe Dokumente, wie zum Beispiel Richtlinien zum SwissQR Code enthalten. Im Pr</w:t>
       </w:r>
       <w:r>
         <w:t>e</w:t>
@@ -5728,7 +5616,6 @@
       <w:r>
         <w:t>sentations</w:t>
       </w:r>
-      <w:proofErr w:type="spellEnd"/>
       <w:r>
         <w:t xml:space="preserve"> O</w:t>
       </w:r>
@@ -5739,15 +5626,7 @@
         <w:t>gesammelt</w:t>
       </w:r>
       <w:r>
-        <w:t xml:space="preserve"> und der Ordner </w:t>
-      </w:r>
-      <w:proofErr w:type="spellStart"/>
-      <w:r>
-        <w:t>ProjectOrganisation</w:t>
-      </w:r>
-      <w:proofErr w:type="spellEnd"/>
-      <w:r>
-        <w:t xml:space="preserve"> ist als Sammelbecken für planerische Aspekte des Projekts gedacht.</w:t>
+        <w:t xml:space="preserve"> und der Ordner ProjectOrganisation ist als Sammelbecken für planerische Aspekte des Projekts gedacht.</w:t>
       </w:r>
     </w:p>
     <w:p/>
@@ -5855,21 +5734,12 @@
             <w:pPr>
               <w:cnfStyle w:val="100000000000" w:firstRow="1" w:lastRow="0" w:firstColumn="0" w:lastColumn="0" w:oddVBand="0" w:evenVBand="0" w:oddHBand="0" w:evenHBand="0" w:firstRowFirstColumn="0" w:firstRowLastColumn="0" w:lastRowFirstColumn="0" w:lastRowLastColumn="0"/>
             </w:pPr>
-            <w:proofErr w:type="spellStart"/>
             <w:r>
               <w:rPr>
                 <w:b w:val="0"/>
                 <w:bCs w:val="0"/>
               </w:rPr>
-              <w:t>Entwicklungs</w:t>
-            </w:r>
-            <w:proofErr w:type="spellEnd"/>
-            <w:r>
-              <w:rPr>
-                <w:b w:val="0"/>
-                <w:bCs w:val="0"/>
-              </w:rPr>
-              <w:t xml:space="preserve"> IDE für die Bearbeitung und Kompilierung des JAVA Codes</w:t>
+              <w:t>Entwicklungs IDE für die Bearbeitung und Kompilierung des JAVA Codes</w:t>
             </w:r>
             <w:r>
               <w:rPr>
@@ -5935,23 +5805,7 @@
                 <w:b w:val="0"/>
                 <w:bCs w:val="0"/>
               </w:rPr>
-              <w:t xml:space="preserve">ub mit </w:t>
-            </w:r>
-            <w:proofErr w:type="spellStart"/>
-            <w:r>
-              <w:rPr>
-                <w:b w:val="0"/>
-                <w:bCs w:val="0"/>
-              </w:rPr>
-              <w:t>Smartgit</w:t>
-            </w:r>
-            <w:proofErr w:type="spellEnd"/>
-            <w:r>
-              <w:rPr>
-                <w:b w:val="0"/>
-                <w:bCs w:val="0"/>
-              </w:rPr>
-              <w:t xml:space="preserve"> (20.1.5)</w:t>
+              <w:t>ub mit Smartgit (20.1.5)</w:t>
             </w:r>
           </w:p>
         </w:tc>
@@ -5963,13 +5817,8 @@
             <w:pPr>
               <w:cnfStyle w:val="000000100000" w:firstRow="0" w:lastRow="0" w:firstColumn="0" w:lastColumn="0" w:oddVBand="0" w:evenVBand="0" w:oddHBand="1" w:evenHBand="0" w:firstRowFirstColumn="0" w:firstRowLastColumn="0" w:lastRowFirstColumn="0" w:lastRowLastColumn="0"/>
             </w:pPr>
-            <w:proofErr w:type="spellStart"/>
-            <w:r>
-              <w:t>Git</w:t>
-            </w:r>
-            <w:proofErr w:type="spellEnd"/>
-            <w:r>
-              <w:t xml:space="preserve"> Source Save System für die Verwaltung des Quellcodes und der Dokumentationsdateien</w:t>
+            <w:r>
+              <w:t>Git Source Save System für die Verwaltung des Quellcodes und der Dokumentationsdateien</w:t>
             </w:r>
           </w:p>
           <w:p>
@@ -6073,17 +5922,8 @@
                 <w:b w:val="0"/>
                 <w:bCs w:val="0"/>
               </w:rPr>
-              <w:t xml:space="preserve">Einfacher Texteditor zur Bearbeitung von Textdateien </w:t>
-            </w:r>
-            <w:proofErr w:type="spellStart"/>
-            <w:r>
-              <w:rPr>
-                <w:b w:val="0"/>
-                <w:bCs w:val="0"/>
-              </w:rPr>
-              <w:t>u.ä.</w:t>
-            </w:r>
-            <w:proofErr w:type="spellEnd"/>
+              <w:t>Einfacher Texteditor zur Bearbeitung von Textdateien u.ä.</w:t>
+            </w:r>
           </w:p>
           <w:p>
             <w:pPr>
@@ -6261,17 +6101,8 @@
                 <w:b w:val="0"/>
                 <w:bCs w:val="0"/>
               </w:rPr>
-              <w:t xml:space="preserve">Visual </w:t>
-            </w:r>
-            <w:proofErr w:type="spellStart"/>
-            <w:r>
-              <w:rPr>
-                <w:b w:val="0"/>
-                <w:bCs w:val="0"/>
-              </w:rPr>
-              <w:t>Paradigm</w:t>
-            </w:r>
-            <w:proofErr w:type="spellEnd"/>
+              <w:t>Visual Paradigm</w:t>
+            </w:r>
           </w:p>
         </w:tc>
         <w:tc>
@@ -6389,7 +6220,6 @@
               </w:rPr>
               <w:t xml:space="preserve">Um </w:t>
             </w:r>
-            <w:proofErr w:type="spellStart"/>
             <w:r>
               <w:rPr>
                 <w:b w:val="0"/>
@@ -6397,7 +6227,6 @@
               </w:rPr>
               <w:t>Eclipse</w:t>
             </w:r>
-            <w:proofErr w:type="spellEnd"/>
             <w:r>
               <w:rPr>
                 <w:b w:val="0"/>
@@ -6532,14 +6361,9 @@
         <w:t xml:space="preserve"> </w:t>
       </w:r>
       <w:r>
-        <w:t xml:space="preserve">Checkliste und Installationsanleitung </w:t>
-      </w:r>
-      <w:proofErr w:type="spellStart"/>
-      <w:r>
-        <w:t>Eclipse</w:t>
+        <w:t>Checkliste und Installationsanleitung Eclipse</w:t>
       </w:r>
       <w:bookmarkEnd w:id="9"/>
-      <w:proofErr w:type="spellEnd"/>
     </w:p>
     <w:p>
       <w:pPr>
@@ -6691,15 +6515,7 @@
         <w:t>Zugriff</w:t>
       </w:r>
       <w:r>
-        <w:t xml:space="preserve"> haben. So ist sichergestellt, dass die Arbeitsergebnisse sowohl zentral gesichert als auch jederzeit zur Verfügung stehen. Eigene Änderungen können problemlos </w:t>
-      </w:r>
-      <w:proofErr w:type="spellStart"/>
-      <w:r>
-        <w:t>commited</w:t>
-      </w:r>
-      <w:proofErr w:type="spellEnd"/>
-      <w:r>
-        <w:t xml:space="preserve"> und gepusht werden, so dass sie in kürzester Zeit dem gesamten Team zur Verfügung stehen.</w:t>
+        <w:t xml:space="preserve"> haben. So ist sichergestellt, dass die Arbeitsergebnisse sowohl zentral gesichert als auch jederzeit zur Verfügung stehen. Eigene Änderungen können problemlos commited und gepusht werden, so dass sie in kürzester Zeit dem gesamten Team zur Verfügung stehen.</w:t>
       </w:r>
     </w:p>
     <w:p/>
@@ -6911,37 +6727,19 @@
               </w:rPr>
               <w:t>Wahl des Projektthemas (</w:t>
             </w:r>
-            <w:proofErr w:type="spellStart"/>
             <w:r>
               <w:rPr>
                 <w:b w:val="0"/>
                 <w:bCs w:val="0"/>
               </w:rPr>
-              <w:t>Your</w:t>
-            </w:r>
-            <w:proofErr w:type="spellEnd"/>
+              <w:t xml:space="preserve">Your </w:t>
+            </w:r>
             <w:r>
               <w:rPr>
                 <w:b w:val="0"/>
                 <w:bCs w:val="0"/>
               </w:rPr>
-              <w:t xml:space="preserve"> </w:t>
-            </w:r>
-            <w:proofErr w:type="spellStart"/>
-            <w:r>
-              <w:rPr>
-                <w:b w:val="0"/>
-                <w:bCs w:val="0"/>
-              </w:rPr>
-              <w:t>SwissQR</w:t>
-            </w:r>
-            <w:proofErr w:type="spellEnd"/>
-            <w:r>
-              <w:rPr>
-                <w:b w:val="0"/>
-                <w:bCs w:val="0"/>
-              </w:rPr>
-              <w:t>)</w:t>
+              <w:t>SwissQR)</w:t>
             </w:r>
           </w:p>
         </w:tc>
@@ -6955,15 +6753,7 @@
               <w:cnfStyle w:val="000000000000" w:firstRow="0" w:lastRow="0" w:firstColumn="0" w:lastColumn="0" w:oddVBand="0" w:evenVBand="0" w:oddHBand="0" w:evenHBand="0" w:firstRowFirstColumn="0" w:firstRowLastColumn="0" w:lastRowFirstColumn="0" w:lastRowLastColumn="0"/>
             </w:pPr>
             <w:r>
-              <w:t xml:space="preserve">Die Mitglieder der Projektteams haben sich gemeinsam auf die Bearbeitung des folgenden Projektthemas geeinigt: Erstellen </w:t>
-            </w:r>
-            <w:proofErr w:type="spellStart"/>
-            <w:r>
-              <w:t>SwissQR</w:t>
-            </w:r>
-            <w:proofErr w:type="spellEnd"/>
-            <w:r>
-              <w:t xml:space="preserve"> für Debitorenrechnungen</w:t>
+              <w:t>Die Mitglieder der Projektteams haben sich gemeinsam auf die Bearbeitung des folgenden Projektthemas geeinigt: Erstellen SwissQR für Debitorenrechnungen</w:t>
             </w:r>
           </w:p>
         </w:tc>
@@ -7117,17 +6907,7 @@
         <w:t xml:space="preserve">Standard und Individual </w:t>
       </w:r>
       <w:r>
-        <w:t xml:space="preserve">Business Lösungen für </w:t>
-      </w:r>
-      <w:proofErr w:type="spellStart"/>
-      <w:proofErr w:type="gramStart"/>
-      <w:r>
-        <w:t>KMU’s</w:t>
-      </w:r>
-      <w:proofErr w:type="spellEnd"/>
-      <w:proofErr w:type="gramEnd"/>
-      <w:r>
-        <w:t xml:space="preserve"> und </w:t>
+        <w:t xml:space="preserve">Business Lösungen für KMU’s und </w:t>
       </w:r>
       <w:r>
         <w:t>k</w:t>
@@ -7136,15 +6916,7 @@
         <w:t>antonale Behörden.</w:t>
       </w:r>
       <w:r>
-        <w:t xml:space="preserve"> Insbesondere im Finanzbereich ist die Koch AG ein starker Partner, bekannte Produkte wie z.B. </w:t>
-      </w:r>
-      <w:proofErr w:type="spellStart"/>
-      <w:r>
-        <w:t>PayBuddy</w:t>
-      </w:r>
-      <w:proofErr w:type="spellEnd"/>
-      <w:r>
-        <w:t xml:space="preserve"> sind schweizweit im Einsatz.</w:t>
+        <w:t xml:space="preserve"> Insbesondere im Finanzbereich ist die Koch AG ein starker Partner, bekannte Produkte wie z.B. PayBuddy sind schweizweit im Einsatz.</w:t>
       </w:r>
     </w:p>
     <w:p>
@@ -7332,15 +7104,7 @@
               <w:cnfStyle w:val="000000100000" w:firstRow="0" w:lastRow="0" w:firstColumn="0" w:lastColumn="0" w:oddVBand="0" w:evenVBand="0" w:oddHBand="1" w:evenHBand="0" w:firstRowFirstColumn="0" w:firstRowLastColumn="0" w:lastRowFirstColumn="0" w:lastRowLastColumn="0"/>
             </w:pPr>
             <w:r>
-              <w:t xml:space="preserve">HR, Sales, Entwicklung, </w:t>
-            </w:r>
-            <w:proofErr w:type="spellStart"/>
-            <w:r>
-              <w:t>Testing</w:t>
-            </w:r>
-            <w:proofErr w:type="spellEnd"/>
-            <w:r>
-              <w:t>, Projektleitung, Finance</w:t>
+              <w:t>HR, Sales, Entwicklung, Testing, Projektleitung, Finance</w:t>
             </w:r>
           </w:p>
         </w:tc>
@@ -7450,32 +7214,26 @@
             <w:pPr>
               <w:cnfStyle w:val="000000000000" w:firstRow="0" w:lastRow="0" w:firstColumn="0" w:lastColumn="0" w:oddVBand="0" w:evenVBand="0" w:oddHBand="0" w:evenHBand="0" w:firstRowFirstColumn="0" w:firstRowLastColumn="0" w:lastRowFirstColumn="0" w:lastRowLastColumn="0"/>
             </w:pPr>
-            <w:proofErr w:type="spellStart"/>
             <w:r>
               <w:t>PayBuddy</w:t>
             </w:r>
-            <w:proofErr w:type="spellEnd"/>
           </w:p>
           <w:p>
             <w:pPr>
               <w:cnfStyle w:val="000000000000" w:firstRow="0" w:lastRow="0" w:firstColumn="0" w:lastColumn="0" w:oddVBand="0" w:evenVBand="0" w:oddHBand="0" w:evenHBand="0" w:firstRowFirstColumn="0" w:firstRowLastColumn="0" w:lastRowFirstColumn="0" w:lastRowLastColumn="0"/>
             </w:pPr>
-            <w:proofErr w:type="spellStart"/>
             <w:r>
               <w:t>EasyKredi</w:t>
             </w:r>
-            <w:proofErr w:type="spellEnd"/>
           </w:p>
           <w:p>
             <w:pPr>
               <w:keepNext/>
               <w:cnfStyle w:val="000000000000" w:firstRow="0" w:lastRow="0" w:firstColumn="0" w:lastColumn="0" w:oddVBand="0" w:evenVBand="0" w:oddHBand="0" w:evenHBand="0" w:firstRowFirstColumn="0" w:firstRowLastColumn="0" w:lastRowFirstColumn="0" w:lastRowLastColumn="0"/>
             </w:pPr>
-            <w:proofErr w:type="spellStart"/>
             <w:r>
               <w:t>PersonaFind</w:t>
             </w:r>
-            <w:proofErr w:type="spellEnd"/>
           </w:p>
         </w:tc>
       </w:tr>
@@ -7607,15 +7365,7 @@
         <w:t>schrittweise die verschiedenen bisher benutzten Einzahlungsscheine</w:t>
       </w:r>
       <w:r>
-        <w:t xml:space="preserve"> durch den neuen </w:t>
-      </w:r>
-      <w:proofErr w:type="spellStart"/>
-      <w:r>
-        <w:t>SwissQR</w:t>
-      </w:r>
-      <w:proofErr w:type="spellEnd"/>
-      <w:r>
-        <w:t>-Einzahlungsschein abgelöst.</w:t>
+        <w:t xml:space="preserve"> durch den neuen SwissQR-Einzahlungsschein abgelöst.</w:t>
       </w:r>
     </w:p>
     <w:p>
@@ -7632,15 +7382,7 @@
         <w:t xml:space="preserve">erstellt werden. </w:t>
       </w:r>
       <w:r>
-        <w:t xml:space="preserve">Rechnungssteller müssen deshalb in der Lage sein, Ihre Rechnungen als </w:t>
-      </w:r>
-      <w:proofErr w:type="spellStart"/>
-      <w:r>
-        <w:t>SwissQR</w:t>
-      </w:r>
-      <w:proofErr w:type="spellEnd"/>
-      <w:r>
-        <w:t xml:space="preserve"> Rechnung zu erzeugen. </w:t>
+        <w:t xml:space="preserve">Rechnungssteller müssen deshalb in der Lage sein, Ihre Rechnungen als SwissQR Rechnung zu erzeugen. </w:t>
       </w:r>
       <w:r>
         <w:t>Mit unsere</w:t>
@@ -7810,21 +7552,14 @@
           <w:numId w:val="12"/>
         </w:numPr>
       </w:pPr>
-      <w:proofErr w:type="spellStart"/>
       <w:r>
         <w:t>Your</w:t>
       </w:r>
-      <w:proofErr w:type="spellEnd"/>
       <w:r>
         <w:t xml:space="preserve"> </w:t>
       </w:r>
-      <w:proofErr w:type="spellStart"/>
-      <w:r>
-        <w:t>SwissQR</w:t>
-      </w:r>
-      <w:proofErr w:type="spellEnd"/>
-      <w:r>
-        <w:t xml:space="preserve"> kann den Anforderungen (Six) gemäss erstellt werden</w:t>
+      <w:r>
+        <w:t>SwissQR kann den Anforderungen (Six) gemäss erstellt werden</w:t>
       </w:r>
     </w:p>
     <w:p>
@@ -7847,15 +7582,8 @@
           <w:numId w:val="12"/>
         </w:numPr>
       </w:pPr>
-      <w:proofErr w:type="spellStart"/>
-      <w:proofErr w:type="gramStart"/>
-      <w:r>
-        <w:t>KMU's</w:t>
-      </w:r>
-      <w:proofErr w:type="spellEnd"/>
-      <w:proofErr w:type="gramEnd"/>
-      <w:r>
-        <w:t xml:space="preserve"> und Einzelunternehmer sollen auch profitieren</w:t>
+      <w:r>
+        <w:t>KMU's und Einzelunternehmer sollen auch profitieren</w:t>
       </w:r>
     </w:p>
     <w:p>
@@ -7909,15 +7637,7 @@
     <w:p/>
     <w:p>
       <w:r>
-        <w:t xml:space="preserve">In diesem Kapitel wird die Anforderungsanalyse für die </w:t>
-      </w:r>
-      <w:proofErr w:type="spellStart"/>
-      <w:r>
-        <w:t>SwissQR</w:t>
-      </w:r>
-      <w:proofErr w:type="spellEnd"/>
-      <w:r>
-        <w:t xml:space="preserve"> Software der Koch AG durchgeführt und näher beschrieben. </w:t>
+        <w:t xml:space="preserve">In diesem Kapitel wird die Anforderungsanalyse für die SwissQR Software der Koch AG durchgeführt und näher beschrieben. </w:t>
       </w:r>
     </w:p>
     <w:p/>
@@ -7941,21 +7661,8 @@
       </w:r>
     </w:p>
     <w:p>
-      <w:proofErr w:type="spellStart"/>
-      <w:r>
-        <w:t>Your</w:t>
-      </w:r>
-      <w:proofErr w:type="spellEnd"/>
-      <w:r>
-        <w:t xml:space="preserve"> </w:t>
-      </w:r>
-      <w:proofErr w:type="spellStart"/>
-      <w:r>
-        <w:t>SwissQR</w:t>
-      </w:r>
-      <w:proofErr w:type="spellEnd"/>
-      <w:r>
-        <w:t xml:space="preserve"> bietet eine Möglichkeit für jeden Rechnungssteller eine Rechnung an seine Kunden auszuliefern. Dies mit geringen Kosten und geringem administrativ Aufwand.</w:t>
+      <w:r>
+        <w:t>Your SwissQR bietet eine Möglichkeit für jeden Rechnungssteller eine Rechnung an seine Kunden auszuliefern. Dies mit geringen Kosten und geringem administrativ Aufwand.</w:t>
       </w:r>
     </w:p>
     <w:p>
@@ -7966,15 +7673,7 @@
         <w:t>d</w:t>
       </w:r>
       <w:r>
-        <w:t xml:space="preserve">ukt will die Koch AG Branchenführer für das Erzeugen und Verwalten von </w:t>
-      </w:r>
-      <w:proofErr w:type="spellStart"/>
-      <w:r>
-        <w:t>SwissQR</w:t>
-      </w:r>
-      <w:proofErr w:type="spellEnd"/>
-      <w:r>
-        <w:t xml:space="preserve"> Rechnungen sein.</w:t>
+        <w:t>ukt will die Koch AG Branchenführer für das Erzeugen und Verwalten von SwissQR Rechnungen sein.</w:t>
       </w:r>
       <w:r>
         <w:t xml:space="preserve"> Die Vision lautet deshalb:</w:t>
@@ -7987,56 +7686,46 @@
           <w:bCs/>
         </w:rPr>
       </w:pPr>
-      <w:proofErr w:type="spellStart"/>
       <w:r>
         <w:rPr>
           <w:b/>
           <w:bCs/>
         </w:rPr>
-        <w:t>SwissQR</w:t>
-      </w:r>
-      <w:proofErr w:type="spellEnd"/>
-      <w:r>
+        <w:t>SwissQR mit Koch AG</w:t>
+      </w:r>
+    </w:p>
+    <w:p/>
+    <w:p>
+      <w:pPr>
+        <w:pStyle w:val="berschrift3"/>
+      </w:pPr>
+      <w:bookmarkStart w:id="28" w:name="_Toc56976968"/>
+      <w:r>
+        <w:t>2.3.</w:t>
+      </w:r>
+      <w:r>
+        <w:t>2</w:t>
+      </w:r>
+      <w:r>
+        <w:tab/>
+      </w:r>
+      <w:r>
+        <w:t>Name</w:t>
+      </w:r>
+      <w:bookmarkEnd w:id="28"/>
+    </w:p>
+    <w:p>
+      <w:r>
+        <w:t>Da der Name mitentscheidend für den Erfolg eines Produkts ist, wurde ein Name gewählt, der sowohl kurz und prägnant ist, aber auch beschreibt, für was die Software genutzt werden kann. Der Name lautet deshalb:</w:t>
+      </w:r>
+    </w:p>
+    <w:p>
+      <w:pPr>
         <w:rPr>
           <w:b/>
           <w:bCs/>
         </w:rPr>
-        <w:t xml:space="preserve"> mit Koch AG</w:t>
-      </w:r>
-    </w:p>
-    <w:p/>
-    <w:p>
-      <w:pPr>
-        <w:pStyle w:val="berschrift3"/>
-      </w:pPr>
-      <w:bookmarkStart w:id="28" w:name="_Toc56976968"/>
-      <w:r>
-        <w:t>2.3.</w:t>
-      </w:r>
-      <w:r>
-        <w:t>2</w:t>
-      </w:r>
-      <w:r>
-        <w:tab/>
-      </w:r>
-      <w:r>
-        <w:t>Name</w:t>
-      </w:r>
-      <w:bookmarkEnd w:id="28"/>
-    </w:p>
-    <w:p>
-      <w:r>
-        <w:t>Da der Name mitentscheidend für den Erfolg eines Produkts ist, wurde ein Name gewählt, der sowohl kurz und prägnant ist, aber auch beschreibt, für was die Software genutzt werden kann. Der Name lautet deshalb:</w:t>
-      </w:r>
-    </w:p>
-    <w:p>
-      <w:pPr>
-        <w:rPr>
-          <w:b/>
-          <w:bCs/>
-        </w:rPr>
-      </w:pPr>
-      <w:proofErr w:type="spellStart"/>
+      </w:pPr>
       <w:r>
         <w:rPr>
           <w:b/>
@@ -8044,7 +7733,6 @@
         </w:rPr>
         <w:t>YourSwissQR</w:t>
       </w:r>
-      <w:proofErr w:type="spellEnd"/>
     </w:p>
     <w:p/>
     <w:p>
@@ -8126,15 +7814,7 @@
         </w:numPr>
       </w:pPr>
       <w:r>
-        <w:t xml:space="preserve">Auftraggeber; </w:t>
-      </w:r>
-      <w:proofErr w:type="spellStart"/>
-      <w:r>
-        <w:t>BistroTreuhand</w:t>
-      </w:r>
-      <w:proofErr w:type="spellEnd"/>
-      <w:r>
-        <w:t xml:space="preserve"> AG</w:t>
+        <w:t>Auftraggeber; BistroTreuhand AG</w:t>
       </w:r>
     </w:p>
     <w:p>
@@ -8170,31 +7850,7 @@
         </w:numPr>
       </w:pPr>
       <w:r>
-        <w:t xml:space="preserve">Der </w:t>
-      </w:r>
-      <w:proofErr w:type="spellStart"/>
-      <w:r>
-        <w:t>SwissQR</w:t>
-      </w:r>
-      <w:proofErr w:type="spellEnd"/>
-      <w:r>
-        <w:t xml:space="preserve"> Code muss gemäss den </w:t>
-      </w:r>
-      <w:proofErr w:type="spellStart"/>
-      <w:r>
-        <w:t>Richtlinen</w:t>
-      </w:r>
-      <w:proofErr w:type="spellEnd"/>
-      <w:r>
-        <w:t xml:space="preserve"> der Six Finance Group erzeugt werden, zudem stehen sie bei allfälligen Fragen zur Verfügung und stellen auch Validierungsportale für den </w:t>
-      </w:r>
-      <w:proofErr w:type="spellStart"/>
-      <w:r>
-        <w:t>SwissQR</w:t>
-      </w:r>
-      <w:proofErr w:type="spellEnd"/>
-      <w:r>
-        <w:t xml:space="preserve"> zur Verfügung</w:t>
+        <w:t>Der SwissQR Code muss gemäss den Richtlinen der Six Finance Group erzeugt werden, zudem stehen sie bei allfälligen Fragen zur Verfügung und stellen auch Validierungsportale für den SwissQR zur Verfügung</w:t>
       </w:r>
     </w:p>
     <w:p>
@@ -8251,15 +7907,7 @@
     </w:p>
     <w:p>
       <w:r>
-        <w:t xml:space="preserve">In diesem Abschnitt werden die Use Cases der </w:t>
-      </w:r>
-      <w:proofErr w:type="spellStart"/>
-      <w:r>
-        <w:t>YourSwissQR</w:t>
-      </w:r>
-      <w:proofErr w:type="spellEnd"/>
-      <w:r>
-        <w:t xml:space="preserve"> </w:t>
+        <w:t xml:space="preserve">In diesem Abschnitt werden die Use Cases der YourSwissQR </w:t>
       </w:r>
       <w:r>
         <w:t>Applikation</w:t>
@@ -8472,15 +8120,7 @@
               <w:t>Neue Rechnung wird mit den angegebenen Informationen erzeugt und in der Oberfläche dargestellt</w:t>
             </w:r>
             <w:r>
-              <w:t xml:space="preserve">. Der </w:t>
-            </w:r>
-            <w:proofErr w:type="spellStart"/>
-            <w:r>
-              <w:t>SwissQR</w:t>
-            </w:r>
-            <w:proofErr w:type="spellEnd"/>
-            <w:r>
-              <w:t xml:space="preserve"> zur Rechnung wird generiert.</w:t>
+              <w:t>. Der SwissQR zur Rechnung wird generiert.</w:t>
             </w:r>
           </w:p>
         </w:tc>
@@ -8710,15 +8350,7 @@
               <w:t>Maske öffnet sich, Änderungen werden nach Bestätigung übernommen</w:t>
             </w:r>
             <w:r>
-              <w:t xml:space="preserve">. Der </w:t>
-            </w:r>
-            <w:proofErr w:type="spellStart"/>
-            <w:r>
-              <w:t>SwissQR</w:t>
-            </w:r>
-            <w:proofErr w:type="spellEnd"/>
-            <w:r>
-              <w:t xml:space="preserve"> Code der Rechnung wird neu erstellt.</w:t>
+              <w:t>. Der SwissQR Code der Rechnung wird neu erstellt.</w:t>
             </w:r>
           </w:p>
         </w:tc>
@@ -9120,15 +8752,7 @@
               <w:t xml:space="preserve">Der Benutzer </w:t>
             </w:r>
             <w:r>
-              <w:t xml:space="preserve">kann auf der Bearbeitungsmaske den Status der Rechnung setzen (Eröffnet, verschickt </w:t>
-            </w:r>
-            <w:proofErr w:type="spellStart"/>
-            <w:r>
-              <w:t>u.ä.</w:t>
-            </w:r>
-            <w:proofErr w:type="spellEnd"/>
-            <w:r>
-              <w:t xml:space="preserve">) </w:t>
+              <w:t xml:space="preserve">kann auf der Bearbeitungsmaske den Status der Rechnung setzen (Eröffnet, verschickt u.ä.) </w:t>
             </w:r>
           </w:p>
         </w:tc>
@@ -9227,19 +8851,11 @@
         </w:rPr>
       </w:pPr>
       <w:bookmarkStart w:id="34" w:name="_Toc56977011"/>
-      <w:proofErr w:type="spellStart"/>
       <w:r>
         <w:rPr>
           <w:lang w:val="en-US"/>
         </w:rPr>
-        <w:t>Tabelle</w:t>
-      </w:r>
-      <w:proofErr w:type="spellEnd"/>
-      <w:r>
-        <w:rPr>
-          <w:lang w:val="en-US"/>
-        </w:rPr>
-        <w:t xml:space="preserve"> </w:t>
+        <w:t xml:space="preserve">Tabelle </w:t>
       </w:r>
       <w:r>
         <w:rPr>
@@ -9276,17 +8892,9 @@
         <w:rPr>
           <w:lang w:val="en-US"/>
         </w:rPr>
-        <w:t xml:space="preserve"> Use Case Status </w:t>
-      </w:r>
-      <w:proofErr w:type="spellStart"/>
-      <w:r>
-        <w:rPr>
-          <w:lang w:val="en-US"/>
-        </w:rPr>
-        <w:t>ändern</w:t>
+        <w:t xml:space="preserve"> Use Case Status ändern</w:t>
       </w:r>
       <w:bookmarkEnd w:id="34"/>
-      <w:proofErr w:type="spellEnd"/>
     </w:p>
     <w:tbl>
       <w:tblPr>
@@ -9960,13 +9568,8 @@
               <w:cnfStyle w:val="000000000000" w:firstRow="0" w:lastRow="0" w:firstColumn="0" w:lastColumn="0" w:oddVBand="0" w:evenVBand="0" w:oddHBand="0" w:evenHBand="0" w:firstRowFirstColumn="0" w:firstRowLastColumn="0" w:lastRowFirstColumn="0" w:lastRowLastColumn="0"/>
             </w:pPr>
             <w:r>
-              <w:t xml:space="preserve">Mailclient des Systems öffnet sich, Datei befindet sich als PDF im </w:t>
-            </w:r>
-            <w:proofErr w:type="spellStart"/>
-            <w:r>
-              <w:t>anhang</w:t>
-            </w:r>
-            <w:proofErr w:type="spellEnd"/>
+              <w:t>Mailclient des Systems öffnet sich, Datei befindet sich als PDF im anhang</w:t>
+            </w:r>
           </w:p>
         </w:tc>
       </w:tr>
@@ -10025,15 +9628,7 @@
     </w:p>
     <w:p>
       <w:r>
-        <w:t xml:space="preserve">Die nicht funktionalen Anforderungen an die </w:t>
-      </w:r>
-      <w:proofErr w:type="spellStart"/>
-      <w:r>
-        <w:t>YourSwissQR</w:t>
-      </w:r>
-      <w:proofErr w:type="spellEnd"/>
-      <w:r>
-        <w:t xml:space="preserve"> Applikationen werden hier aufgeführt.</w:t>
+        <w:t>Die nicht funktionalen Anforderungen an die YourSwissQR Applikationen werden hier aufgeführt.</w:t>
       </w:r>
     </w:p>
     <w:p/>
@@ -10137,15 +9732,7 @@
         <w:t xml:space="preserve"> und beschrieben</w:t>
       </w:r>
       <w:r>
-        <w:t xml:space="preserve">, die die </w:t>
-      </w:r>
-      <w:proofErr w:type="spellStart"/>
-      <w:r>
-        <w:t>YourSwissQR</w:t>
-      </w:r>
-      <w:proofErr w:type="spellEnd"/>
-      <w:r>
-        <w:t xml:space="preserve"> Applikation in irgendeiner Form nutzen werden.</w:t>
+        <w:t>, die die YourSwissQR Applikation in irgendeiner Form nutzen werden.</w:t>
       </w:r>
     </w:p>
     <w:p/>
@@ -10264,13 +9851,8 @@
               <w:t>,</w:t>
             </w:r>
             <w:r>
-              <w:t xml:space="preserve"> welche selbständig Rechnungen stellen dürfen sind die zweite Anwendergruppe von </w:t>
-            </w:r>
-            <w:proofErr w:type="spellStart"/>
-            <w:r>
-              <w:t>YourSwissQR</w:t>
-            </w:r>
-            <w:proofErr w:type="spellEnd"/>
+              <w:t xml:space="preserve"> welche selbständig Rechnungen stellen dürfen sind die zweite Anwendergruppe von YourSwissQR</w:t>
+            </w:r>
           </w:p>
         </w:tc>
       </w:tr>
@@ -10295,17 +9877,8 @@
                 <w:b w:val="0"/>
                 <w:bCs w:val="0"/>
               </w:rPr>
-              <w:t xml:space="preserve">Projektarbeiter der </w:t>
-            </w:r>
-            <w:proofErr w:type="spellStart"/>
-            <w:r>
-              <w:rPr>
-                <w:b w:val="0"/>
-                <w:bCs w:val="0"/>
-              </w:rPr>
-              <w:t>KochAG</w:t>
-            </w:r>
-            <w:proofErr w:type="spellEnd"/>
+              <w:t>Projektarbeiter der KochAG</w:t>
+            </w:r>
           </w:p>
         </w:tc>
         <w:tc>
@@ -10318,23 +9891,7 @@
               <w:cnfStyle w:val="000000100000" w:firstRow="0" w:lastRow="0" w:firstColumn="0" w:lastColumn="0" w:oddVBand="0" w:evenVBand="0" w:oddHBand="1" w:evenHBand="0" w:firstRowFirstColumn="0" w:firstRowLastColumn="0" w:lastRowFirstColumn="0" w:lastRowLastColumn="0"/>
             </w:pPr>
             <w:r>
-              <w:t xml:space="preserve">Projektleiter der </w:t>
-            </w:r>
-            <w:proofErr w:type="spellStart"/>
-            <w:r>
-              <w:t>KochAG</w:t>
-            </w:r>
-            <w:proofErr w:type="spellEnd"/>
-            <w:r>
-              <w:t xml:space="preserve"> werden vor allem Konfigurationsaufgaben und Support der </w:t>
-            </w:r>
-            <w:proofErr w:type="spellStart"/>
-            <w:r>
-              <w:t>YourSwissQR</w:t>
-            </w:r>
-            <w:proofErr w:type="spellEnd"/>
-            <w:r>
-              <w:t xml:space="preserve"> Applikation vornehmen, weshalb sie hier ebenfalls aufgelistet werden.</w:t>
+              <w:t>Projektleiter der KochAG werden vor allem Konfigurationsaufgaben und Support der YourSwissQR Applikation vornehmen, weshalb sie hier ebenfalls aufgelistet werden.</w:t>
             </w:r>
           </w:p>
         </w:tc>
@@ -10357,14 +9914,9 @@
         </w:r>
       </w:fldSimple>
       <w:r>
-        <w:t xml:space="preserve"> Benutzer von </w:t>
-      </w:r>
-      <w:proofErr w:type="spellStart"/>
-      <w:r>
-        <w:t>YourSwissQR</w:t>
+        <w:t xml:space="preserve"> Benutzer von YourSwissQR</w:t>
       </w:r>
       <w:bookmarkEnd w:id="40"/>
-      <w:proofErr w:type="spellEnd"/>
     </w:p>
     <w:p>
       <w:pPr>
@@ -10399,23 +9951,7 @@
     </w:p>
     <w:p>
       <w:r>
-        <w:t xml:space="preserve">In diesem Unterkapitel sind sämtliche Umsysteme der </w:t>
-      </w:r>
-      <w:proofErr w:type="spellStart"/>
-      <w:r>
-        <w:t>YourSwissQR</w:t>
-      </w:r>
-      <w:proofErr w:type="spellEnd"/>
-      <w:r>
-        <w:t xml:space="preserve"> Applikationen aufgelistet. Als Umsysteme sind hier insbesondere Anwendungen gemeint, die eine Schnittstelle zur </w:t>
-      </w:r>
-      <w:proofErr w:type="spellStart"/>
-      <w:r>
-        <w:t>YourSwissQR</w:t>
-      </w:r>
-      <w:proofErr w:type="spellEnd"/>
-      <w:r>
-        <w:t xml:space="preserve"> Applikation aufweisen, oder sonstige Abhängigkeiten zu dieser haben.</w:t>
+        <w:t>In diesem Unterkapitel sind sämtliche Umsysteme der YourSwissQR Applikationen aufgelistet. Als Umsysteme sind hier insbesondere Anwendungen gemeint, die eine Schnittstelle zur YourSwissQR Applikation aufweisen, oder sonstige Abhängigkeiten zu dieser haben.</w:t>
       </w:r>
     </w:p>
     <w:p/>
@@ -10428,15 +9964,7 @@
         </w:numPr>
       </w:pPr>
       <w:r>
-        <w:t>Verwendetes ERP (</w:t>
-      </w:r>
-      <w:proofErr w:type="spellStart"/>
-      <w:r>
-        <w:t>z.B</w:t>
-      </w:r>
-      <w:proofErr w:type="spellEnd"/>
-      <w:r>
-        <w:t xml:space="preserve"> Auftragsabwicklungssystem, wenn in Verwendung)</w:t>
+        <w:t>Verwendetes ERP (z.B Auftragsabwicklungssystem, wenn in Verwendung)</w:t>
       </w:r>
     </w:p>
     <w:p>
@@ -10448,15 +9976,7 @@
         </w:numPr>
       </w:pPr>
       <w:r>
-        <w:t xml:space="preserve">Falls sonstige ERP Systeme im Einsatz sind, kann/sollte die Rechnungsstellung mit der </w:t>
-      </w:r>
-      <w:proofErr w:type="spellStart"/>
-      <w:r>
-        <w:t>YourSwissQR</w:t>
-      </w:r>
-      <w:proofErr w:type="spellEnd"/>
-      <w:r>
-        <w:t xml:space="preserve"> Applikation synchronisiert werden</w:t>
+        <w:t>Falls sonstige ERP Systeme im Einsatz sind, kann/sollte die Rechnungsstellung mit der YourSwissQR Applikation synchronisiert werden</w:t>
       </w:r>
       <w:r>
         <w:t>.</w:t>
@@ -10615,15 +10135,7 @@
     </w:p>
     <w:p>
       <w:r>
-        <w:t xml:space="preserve">Das Systemkontextdiagramm, welches aus den Umsystemen, den Benutzern und den </w:t>
-      </w:r>
-      <w:proofErr w:type="spellStart"/>
-      <w:r>
-        <w:t>Usecases</w:t>
-      </w:r>
-      <w:proofErr w:type="spellEnd"/>
-      <w:r>
-        <w:t xml:space="preserve"> definiert wurde, ist untenstehend als Grafik ersichtlich</w:t>
+        <w:t>Das Systemkontextdiagramm, welches aus den Umsystemen, den Benutzern und den Usecases definiert wurde, ist untenstehend als Grafik ersichtlich</w:t>
       </w:r>
     </w:p>
     <w:p/>
@@ -10735,15 +10247,7 @@
     <w:p/>
     <w:p>
       <w:r>
-        <w:t xml:space="preserve">Der </w:t>
-      </w:r>
-      <w:proofErr w:type="spellStart"/>
-      <w:r>
-        <w:t>SwissQR</w:t>
-      </w:r>
-      <w:proofErr w:type="spellEnd"/>
-      <w:r>
-        <w:t xml:space="preserve"> Code wird in einer Objekt Orientierten Umgebung umgesetzt.</w:t>
+        <w:t>Der SwissQR Code wird in einer Objekt Orientierten Umgebung umgesetzt.</w:t>
       </w:r>
       <w:r>
         <w:t xml:space="preserve"> Dadurch </w:t>
@@ -10782,19 +10286,11 @@
           <w:rStyle w:val="hgkelc"/>
         </w:rPr>
       </w:pPr>
-      <w:proofErr w:type="spellStart"/>
       <w:r>
         <w:rPr>
           <w:rStyle w:val="hgkelc"/>
         </w:rPr>
-        <w:t>SwissQR</w:t>
-      </w:r>
-      <w:proofErr w:type="spellEnd"/>
-      <w:r>
-        <w:rPr>
-          <w:rStyle w:val="hgkelc"/>
-        </w:rPr>
-        <w:t xml:space="preserve"> beinhaltet insgesamt</w:t>
+        <w:t>SwissQR beinhaltet insgesamt</w:t>
       </w:r>
       <w:r>
         <w:rPr>
@@ -10967,15 +10463,7 @@
         <w:t>die Zustände der beiden</w:t>
       </w:r>
       <w:r>
-        <w:t xml:space="preserve"> ausgesuchten </w:t>
-      </w:r>
-      <w:proofErr w:type="spellStart"/>
-      <w:r>
-        <w:t>UseCases</w:t>
-      </w:r>
-      <w:proofErr w:type="spellEnd"/>
-      <w:r>
-        <w:t xml:space="preserve"> (Rechnung erstellen und Rechnung bearbeiten) dargestellt.</w:t>
+        <w:t xml:space="preserve"> ausgesuchten UseCases (Rechnung erstellen und Rechnung bearbeiten) dargestellt.</w:t>
       </w:r>
     </w:p>
     <w:p>
@@ -11087,13 +10575,8 @@
         <w:t>Im Folgenden Abschnitt werden die verschiedenen Verantwortlichkeiten der Klassen geregelt. Mit einem kleinen Kurzbeschrieb</w:t>
       </w:r>
       <w:r>
-        <w:t xml:space="preserve"> der </w:t>
-      </w:r>
-      <w:proofErr w:type="spellStart"/>
-      <w:r>
-        <w:t>Verwantwortlichkeit</w:t>
-      </w:r>
-      <w:proofErr w:type="spellEnd"/>
+        <w:t xml:space="preserve"> der Verwantwortlichkeit</w:t>
+      </w:r>
       <w:r>
         <w:t xml:space="preserve"> pro Klasse.</w:t>
       </w:r>
@@ -11247,15 +10730,7 @@
               <w:cnfStyle w:val="000000100000" w:firstRow="0" w:lastRow="0" w:firstColumn="0" w:lastColumn="0" w:oddVBand="0" w:evenVBand="0" w:oddHBand="1" w:evenHBand="0" w:firstRowFirstColumn="0" w:firstRowLastColumn="0" w:lastRowFirstColumn="0" w:lastRowLastColumn="0"/>
             </w:pPr>
             <w:r>
-              <w:t xml:space="preserve">Basisklasse für die Erstellung des </w:t>
-            </w:r>
-            <w:proofErr w:type="spellStart"/>
-            <w:r>
-              <w:t>SwissQR</w:t>
-            </w:r>
-            <w:proofErr w:type="spellEnd"/>
-            <w:r>
-              <w:t xml:space="preserve"> Codes</w:t>
+              <w:t>Basisklasse für die Erstellung des SwissQR Codes</w:t>
             </w:r>
           </w:p>
         </w:tc>
@@ -11516,6 +10991,16 @@
       <w:bookmarkEnd w:id="52"/>
     </w:p>
     <w:p/>
+    <w:p>
+      <w:r>
+        <w:t>In dieser Aufgabe muss für das SWISSQR Projekt ein Designmodell erarbeitet werden. Dies wird in Visual Paradigm umgesetzt.</w:t>
+      </w:r>
+    </w:p>
+    <w:p>
+      <w:r>
+        <w:t>Dazu gibt es teilweise zu einer Schicht eine erste und zweite Iteration. Entsprechend wie sich das Projekt weiterentwickelt hat.</w:t>
+      </w:r>
+    </w:p>
     <w:p/>
     <w:p/>
     <w:p/>
@@ -11529,20 +11014,29 @@
       </w:pPr>
       <w:bookmarkStart w:id="53" w:name="_Toc56976980"/>
       <w:r>
-        <w:t xml:space="preserve">Designmodell für die </w:t>
-      </w:r>
-      <w:proofErr w:type="spellStart"/>
-      <w:r>
-        <w:t>Persistence</w:t>
-      </w:r>
-      <w:proofErr w:type="spellEnd"/>
-      <w:r>
-        <w:t xml:space="preserve"> Schicht</w:t>
+        <w:t>Designmodell für die Persistence Schicht</w:t>
       </w:r>
       <w:bookmarkEnd w:id="53"/>
     </w:p>
     <w:p/>
+    <w:p>
+      <w:r>
+        <w:t>Das Designmodell wird als wesentlicher Input für Aktivitäten bei der Implementierung und beim Testen verwendet. UML-Darstellung: Modell, stereotypisiert als «Designmodell».</w:t>
+      </w:r>
+    </w:p>
     <w:p/>
+    <w:p>
+      <w:pPr>
+        <w:pStyle w:val="berschrift3"/>
+        <w:ind w:left="360"/>
+      </w:pPr>
+      <w:r>
+        <w:t xml:space="preserve">4.1.1 </w:t>
+      </w:r>
+      <w:r>
+        <w:t>Erste Iteration des Designmodell für die Persistence Schicht</w:t>
+      </w:r>
+    </w:p>
     <w:p/>
     <w:p>
       <w:pPr>
@@ -11623,49 +11117,34 @@
         <w:t xml:space="preserve"> </w:t>
       </w:r>
       <w:r>
-        <w:t xml:space="preserve">Designmodell für die </w:t>
-      </w:r>
-      <w:proofErr w:type="spellStart"/>
-      <w:r>
-        <w:t>Persistence</w:t>
-      </w:r>
-      <w:proofErr w:type="spellEnd"/>
-      <w:r>
-        <w:t xml:space="preserve"> Schicht</w:t>
+        <w:t>Designmodell für die Persistence Schicht</w:t>
       </w:r>
       <w:bookmarkEnd w:id="54"/>
     </w:p>
     <w:p/>
-    <w:p/>
-    <w:p>
-      <w:pPr>
-        <w:pStyle w:val="berschrift2"/>
-        <w:numPr>
-          <w:ilvl w:val="1"/>
-          <w:numId w:val="4"/>
-        </w:numPr>
-      </w:pPr>
-      <w:bookmarkStart w:id="55" w:name="_Toc56976981"/>
-      <w:r>
-        <w:t>Designmodell für die Business-Schicht</w:t>
-      </w:r>
-      <w:bookmarkEnd w:id="55"/>
-    </w:p>
-    <w:p/>
-    <w:p>
-      <w:pPr>
-        <w:keepNext/>
-      </w:pPr>
+    <w:p>
+      <w:pPr>
+        <w:pStyle w:val="berschrift3"/>
+        <w:ind w:left="360"/>
+      </w:pPr>
+      <w:r>
+        <w:lastRenderedPageBreak/>
+        <w:t xml:space="preserve">4.1.2 </w:t>
+      </w:r>
+      <w:r>
+        <w:t>Zweite Iteration des Designmodell für die Persistence Schicht</w:t>
+      </w:r>
+    </w:p>
+    <w:p>
       <w:r>
         <w:rPr>
           <w:noProof/>
         </w:rPr>
-        <w:lastRenderedPageBreak/>
         <w:drawing>
-          <wp:inline distT="0" distB="0" distL="0" distR="0" wp14:anchorId="3672092E" wp14:editId="26962816">
-            <wp:extent cx="5760720" cy="2830830"/>
-            <wp:effectExtent l="0" t="0" r="0" b="7620"/>
-            <wp:docPr id="7" name="Grafik 7"/>
+          <wp:inline distT="0" distB="0" distL="0" distR="0" wp14:anchorId="6EC06D70" wp14:editId="6C7515C8">
+            <wp:extent cx="5760720" cy="2936875"/>
+            <wp:effectExtent l="0" t="0" r="0" b="0"/>
+            <wp:docPr id="25" name="Grafik 25"/>
             <wp:cNvGraphicFramePr>
               <a:graphicFrameLocks xmlns:a="http://schemas.openxmlformats.org/drawingml/2006/main" noChangeAspect="1"/>
             </wp:cNvGraphicFramePr>
@@ -11685,7 +11164,7 @@
                   <pic:spPr>
                     <a:xfrm>
                       <a:off x="0" y="0"/>
-                      <a:ext cx="5760720" cy="2830830"/>
+                      <a:ext cx="5760720" cy="2936875"/>
                     </a:xfrm>
                     <a:prstGeom prst="rect">
                       <a:avLst/>
@@ -11698,11 +11177,107 @@
         </w:drawing>
       </w:r>
     </w:p>
+    <w:p/>
+    <w:p>
+      <w:pPr>
+        <w:spacing w:after="160"/>
+        <w:rPr>
+          <w:rFonts w:ascii="Arial" w:eastAsiaTheme="majorEastAsia" w:hAnsi="Arial" w:cstheme="majorBidi"/>
+          <w:color w:val="000000" w:themeColor="text1"/>
+          <w:sz w:val="26"/>
+          <w:szCs w:val="26"/>
+        </w:rPr>
+      </w:pPr>
+      <w:bookmarkStart w:id="55" w:name="_Toc56976981"/>
+      <w:bookmarkStart w:id="56" w:name="_Hlk60461374"/>
+      <w:r>
+        <w:br w:type="page"/>
+      </w:r>
+    </w:p>
+    <w:p>
+      <w:pPr>
+        <w:pStyle w:val="berschrift2"/>
+        <w:numPr>
+          <w:ilvl w:val="1"/>
+          <w:numId w:val="4"/>
+        </w:numPr>
+      </w:pPr>
+      <w:r>
+        <w:lastRenderedPageBreak/>
+        <w:t>Designmodell für die Business-Schicht</w:t>
+      </w:r>
+      <w:bookmarkEnd w:id="55"/>
+    </w:p>
+    <w:bookmarkEnd w:id="56"/>
+    <w:p/>
+    <w:p/>
+    <w:p>
+      <w:pPr>
+        <w:pStyle w:val="berschrift3"/>
+      </w:pPr>
+      <w:bookmarkStart w:id="57" w:name="_Hlk60461401"/>
+      <w:r>
+        <w:t xml:space="preserve">4.2.1 </w:t>
+      </w:r>
+      <w:r>
+        <w:t xml:space="preserve">Erste Iteration des </w:t>
+      </w:r>
+      <w:r>
+        <w:t>Designmodell für die Business-Schicht</w:t>
+      </w:r>
+    </w:p>
+    <w:bookmarkEnd w:id="57"/>
+    <w:p/>
+    <w:p>
+      <w:pPr>
+        <w:keepNext/>
+      </w:pPr>
+      <w:r>
+        <w:rPr>
+          <w:noProof/>
+        </w:rPr>
+        <w:drawing>
+          <wp:inline distT="0" distB="0" distL="0" distR="0" wp14:anchorId="4625BBAB" wp14:editId="2309DA8A">
+            <wp:extent cx="5760720" cy="2807335"/>
+            <wp:effectExtent l="0" t="0" r="0" b="0"/>
+            <wp:docPr id="26" name="Grafik 26"/>
+            <wp:cNvGraphicFramePr>
+              <a:graphicFrameLocks xmlns:a="http://schemas.openxmlformats.org/drawingml/2006/main" noChangeAspect="1"/>
+            </wp:cNvGraphicFramePr>
+            <a:graphic xmlns:a="http://schemas.openxmlformats.org/drawingml/2006/main">
+              <a:graphicData uri="http://schemas.openxmlformats.org/drawingml/2006/picture">
+                <pic:pic xmlns:pic="http://schemas.openxmlformats.org/drawingml/2006/picture">
+                  <pic:nvPicPr>
+                    <pic:cNvPr id="1" name=""/>
+                    <pic:cNvPicPr/>
+                  </pic:nvPicPr>
+                  <pic:blipFill>
+                    <a:blip r:embed="rId22"/>
+                    <a:stretch>
+                      <a:fillRect/>
+                    </a:stretch>
+                  </pic:blipFill>
+                  <pic:spPr>
+                    <a:xfrm>
+                      <a:off x="0" y="0"/>
+                      <a:ext cx="5760720" cy="2807335"/>
+                    </a:xfrm>
+                    <a:prstGeom prst="rect">
+                      <a:avLst/>
+                    </a:prstGeom>
+                  </pic:spPr>
+                </pic:pic>
+              </a:graphicData>
+            </a:graphic>
+          </wp:inline>
+        </w:drawing>
+      </w:r>
+    </w:p>
     <w:p>
       <w:pPr>
         <w:pStyle w:val="Beschriftung"/>
       </w:pPr>
-      <w:bookmarkStart w:id="56" w:name="_Toc56976996"/>
+      <w:bookmarkStart w:id="58" w:name="_Toc56976996"/>
       <w:r>
         <w:t xml:space="preserve">Abbildung </w:t>
       </w:r>
@@ -11720,12 +11295,83 @@
       <w:r>
         <w:t>Designmodell für die Business-Schicht</w:t>
       </w:r>
-      <w:bookmarkEnd w:id="56"/>
+      <w:bookmarkEnd w:id="58"/>
+    </w:p>
+    <w:p>
+      <w:pPr>
+        <w:pStyle w:val="berschrift3"/>
+      </w:pPr>
+      <w:r>
+        <w:t xml:space="preserve">4.2.2 </w:t>
+      </w:r>
+      <w:r>
+        <w:t xml:space="preserve">Zweite Iteration des </w:t>
+      </w:r>
+      <w:r>
+        <w:t>Designmodell für die Business-Schicht</w:t>
+      </w:r>
+    </w:p>
+    <w:p>
+      <w:r>
+        <w:rPr>
+          <w:noProof/>
+        </w:rPr>
+        <w:drawing>
+          <wp:inline distT="0" distB="0" distL="0" distR="0" wp14:anchorId="48C8CF87" wp14:editId="4035CFBE">
+            <wp:extent cx="5760720" cy="2807335"/>
+            <wp:effectExtent l="0" t="0" r="0" b="0"/>
+            <wp:docPr id="27" name="Grafik 27"/>
+            <wp:cNvGraphicFramePr>
+              <a:graphicFrameLocks xmlns:a="http://schemas.openxmlformats.org/drawingml/2006/main" noChangeAspect="1"/>
+            </wp:cNvGraphicFramePr>
+            <a:graphic xmlns:a="http://schemas.openxmlformats.org/drawingml/2006/main">
+              <a:graphicData uri="http://schemas.openxmlformats.org/drawingml/2006/picture">
+                <pic:pic xmlns:pic="http://schemas.openxmlformats.org/drawingml/2006/picture">
+                  <pic:nvPicPr>
+                    <pic:cNvPr id="1" name=""/>
+                    <pic:cNvPicPr/>
+                  </pic:nvPicPr>
+                  <pic:blipFill>
+                    <a:blip r:embed="rId22"/>
+                    <a:stretch>
+                      <a:fillRect/>
+                    </a:stretch>
+                  </pic:blipFill>
+                  <pic:spPr>
+                    <a:xfrm>
+                      <a:off x="0" y="0"/>
+                      <a:ext cx="5760720" cy="2807335"/>
+                    </a:xfrm>
+                    <a:prstGeom prst="rect">
+                      <a:avLst/>
+                    </a:prstGeom>
+                  </pic:spPr>
+                </pic:pic>
+              </a:graphicData>
+            </a:graphic>
+          </wp:inline>
+        </w:drawing>
+      </w:r>
     </w:p>
     <w:p>
       <w:pPr>
         <w:spacing w:after="160"/>
       </w:pPr>
+    </w:p>
+    <w:p>
+      <w:pPr>
+        <w:spacing w:after="160"/>
+        <w:rPr>
+          <w:rFonts w:ascii="Arial" w:eastAsiaTheme="majorEastAsia" w:hAnsi="Arial" w:cstheme="majorBidi"/>
+          <w:color w:val="000000" w:themeColor="text1"/>
+          <w:sz w:val="26"/>
+          <w:szCs w:val="26"/>
+        </w:rPr>
+      </w:pPr>
+      <w:bookmarkStart w:id="59" w:name="_Toc56976982"/>
+      <w:r>
+        <w:br w:type="page"/>
+      </w:r>
     </w:p>
     <w:p>
       <w:pPr>
@@ -11735,11 +11381,11 @@
           <w:numId w:val="4"/>
         </w:numPr>
       </w:pPr>
-      <w:bookmarkStart w:id="57" w:name="_Toc56976982"/>
-      <w:r>
+      <w:r>
+        <w:lastRenderedPageBreak/>
         <w:t>Integriertes Designmodell</w:t>
       </w:r>
-      <w:bookmarkEnd w:id="57"/>
+      <w:bookmarkEnd w:id="59"/>
     </w:p>
     <w:p/>
     <w:p/>
@@ -11747,6 +11393,80 @@
       <w:pPr>
         <w:spacing w:after="160"/>
       </w:pPr>
+      <w:r>
+        <w:rPr>
+          <w:noProof/>
+        </w:rPr>
+        <w:drawing>
+          <wp:anchor distT="0" distB="0" distL="114300" distR="114300" simplePos="0" relativeHeight="251677184" behindDoc="0" locked="0" layoutInCell="1" allowOverlap="1" wp14:anchorId="644779EF" wp14:editId="4E3D4A08">
+            <wp:simplePos x="0" y="0"/>
+            <wp:positionH relativeFrom="margin">
+              <wp:align>center</wp:align>
+            </wp:positionH>
+            <wp:positionV relativeFrom="paragraph">
+              <wp:posOffset>542290</wp:posOffset>
+            </wp:positionV>
+            <wp:extent cx="7251775" cy="3307743"/>
+            <wp:effectExtent l="0" t="0" r="6350" b="6985"/>
+            <wp:wrapNone/>
+            <wp:docPr id="9" name="Inhaltsplatzhalter 5">
+              <a:extLst xmlns:a="http://schemas.openxmlformats.org/drawingml/2006/main">
+                <a:ext uri="{FF2B5EF4-FFF2-40B4-BE49-F238E27FC236}">
+                  <a16:creationId xmlns:a16="http://schemas.microsoft.com/office/drawing/2014/main" id="{BD113FAB-2681-4551-A43F-713BB3AA0037}"/>
+                </a:ext>
+              </a:extLst>
+            </wp:docPr>
+            <wp:cNvGraphicFramePr>
+              <a:graphicFrameLocks xmlns:a="http://schemas.openxmlformats.org/drawingml/2006/main" noGrp="1" noChangeAspect="1"/>
+            </wp:cNvGraphicFramePr>
+            <a:graphic xmlns:a="http://schemas.openxmlformats.org/drawingml/2006/main">
+              <a:graphicData uri="http://schemas.openxmlformats.org/drawingml/2006/picture">
+                <pic:pic xmlns:pic="http://schemas.openxmlformats.org/drawingml/2006/picture">
+                  <pic:nvPicPr>
+                    <pic:cNvPr id="6" name="Inhaltsplatzhalter 5">
+                      <a:extLst>
+                        <a:ext uri="{FF2B5EF4-FFF2-40B4-BE49-F238E27FC236}">
+                          <a16:creationId xmlns:a16="http://schemas.microsoft.com/office/drawing/2014/main" id="{BD113FAB-2681-4551-A43F-713BB3AA0037}"/>
+                        </a:ext>
+                      </a:extLst>
+                    </pic:cNvPr>
+                    <pic:cNvPicPr>
+                      <a:picLocks noGrp="1" noChangeAspect="1"/>
+                    </pic:cNvPicPr>
+                  </pic:nvPicPr>
+                  <pic:blipFill>
+                    <a:blip r:embed="rId23">
+                      <a:extLst>
+                        <a:ext uri="{28A0092B-C50C-407E-A947-70E740481C1C}">
+                          <a14:useLocalDpi xmlns:a14="http://schemas.microsoft.com/office/drawing/2010/main" val="0"/>
+                        </a:ext>
+                      </a:extLst>
+                    </a:blip>
+                    <a:stretch>
+                      <a:fillRect/>
+                    </a:stretch>
+                  </pic:blipFill>
+                  <pic:spPr>
+                    <a:xfrm>
+                      <a:off x="0" y="0"/>
+                      <a:ext cx="7251775" cy="3307743"/>
+                    </a:xfrm>
+                    <a:prstGeom prst="rect">
+                      <a:avLst/>
+                    </a:prstGeom>
+                  </pic:spPr>
+                </pic:pic>
+              </a:graphicData>
+            </a:graphic>
+            <wp14:sizeRelH relativeFrom="page">
+              <wp14:pctWidth>0</wp14:pctWidth>
+            </wp14:sizeRelH>
+            <wp14:sizeRelV relativeFrom="page">
+              <wp14:pctHeight>0</wp14:pctHeight>
+            </wp14:sizeRelV>
+          </wp:anchor>
+        </w:drawing>
+      </w:r>
       <w:r>
         <w:rPr>
           <w:noProof/>
@@ -11754,7 +11474,7 @@
         <mc:AlternateContent>
           <mc:Choice Requires="wps">
             <w:drawing>
-              <wp:anchor distT="0" distB="0" distL="114300" distR="114300" simplePos="0" relativeHeight="251664896" behindDoc="0" locked="0" layoutInCell="1" allowOverlap="1" wp14:anchorId="3C150626" wp14:editId="5AAA9328">
+              <wp:anchor distT="0" distB="0" distL="114300" distR="114300" simplePos="0" relativeHeight="251664896" behindDoc="0" locked="0" layoutInCell="1" allowOverlap="1" wp14:anchorId="3C150626" wp14:editId="7B34203F">
                 <wp:simplePos x="0" y="0"/>
                 <wp:positionH relativeFrom="column">
                   <wp:posOffset>-716280</wp:posOffset>
@@ -11792,7 +11512,7 @@
                             <w:pPr>
                               <w:pStyle w:val="Beschriftung"/>
                             </w:pPr>
-                            <w:bookmarkStart w:id="58" w:name="_Toc56976997"/>
+                            <w:bookmarkStart w:id="60" w:name="_Toc56976997"/>
                             <w:r>
                               <w:t xml:space="preserve">Abbildung </w:t>
                             </w:r>
@@ -11813,7 +11533,7 @@
                             <w:r>
                               <w:t xml:space="preserve"> 1/3</w:t>
                             </w:r>
-                            <w:bookmarkEnd w:id="58"/>
+                            <w:bookmarkEnd w:id="60"/>
                           </w:p>
                         </w:txbxContent>
                       </wps:txbx>
@@ -11838,7 +11558,7 @@
                       <w:pPr>
                         <w:pStyle w:val="Beschriftung"/>
                       </w:pPr>
-                      <w:bookmarkStart w:id="59" w:name="_Toc56976997"/>
+                      <w:bookmarkStart w:id="61" w:name="_Toc56976997"/>
                       <w:r>
                         <w:t xml:space="preserve">Abbildung </w:t>
                       </w:r>
@@ -11859,7 +11579,7 @@
                       <w:r>
                         <w:t xml:space="preserve"> 1/3</w:t>
                       </w:r>
-                      <w:bookmarkEnd w:id="59"/>
+                      <w:bookmarkEnd w:id="61"/>
                     </w:p>
                   </w:txbxContent>
                 </v:textbox>
@@ -11868,89 +11588,15 @@
           </mc:Fallback>
         </mc:AlternateContent>
       </w:r>
-      <w:r>
-        <w:rPr>
-          <w:noProof/>
-        </w:rPr>
-        <w:drawing>
-          <wp:anchor distT="0" distB="0" distL="114300" distR="114300" simplePos="0" relativeHeight="251662848" behindDoc="0" locked="0" layoutInCell="1" allowOverlap="1" wp14:anchorId="644779EF" wp14:editId="19556465">
-            <wp:simplePos x="0" y="0"/>
-            <wp:positionH relativeFrom="column">
-              <wp:posOffset>-716584</wp:posOffset>
-            </wp:positionH>
-            <wp:positionV relativeFrom="paragraph">
-              <wp:posOffset>555625</wp:posOffset>
-            </wp:positionV>
-            <wp:extent cx="7251775" cy="3307743"/>
-            <wp:effectExtent l="0" t="0" r="6350" b="6985"/>
-            <wp:wrapNone/>
-            <wp:docPr id="9" name="Inhaltsplatzhalter 5">
-              <a:extLst xmlns:a="http://schemas.openxmlformats.org/drawingml/2006/main">
-                <a:ext uri="{FF2B5EF4-FFF2-40B4-BE49-F238E27FC236}">
-                  <a16:creationId xmlns:a16="http://schemas.microsoft.com/office/drawing/2014/main" id="{BD113FAB-2681-4551-A43F-713BB3AA0037}"/>
-                </a:ext>
-              </a:extLst>
-            </wp:docPr>
-            <wp:cNvGraphicFramePr>
-              <a:graphicFrameLocks xmlns:a="http://schemas.openxmlformats.org/drawingml/2006/main" noGrp="1" noChangeAspect="1"/>
-            </wp:cNvGraphicFramePr>
-            <a:graphic xmlns:a="http://schemas.openxmlformats.org/drawingml/2006/main">
-              <a:graphicData uri="http://schemas.openxmlformats.org/drawingml/2006/picture">
-                <pic:pic xmlns:pic="http://schemas.openxmlformats.org/drawingml/2006/picture">
-                  <pic:nvPicPr>
-                    <pic:cNvPr id="6" name="Inhaltsplatzhalter 5">
-                      <a:extLst>
-                        <a:ext uri="{FF2B5EF4-FFF2-40B4-BE49-F238E27FC236}">
-                          <a16:creationId xmlns:a16="http://schemas.microsoft.com/office/drawing/2014/main" id="{BD113FAB-2681-4551-A43F-713BB3AA0037}"/>
-                        </a:ext>
-                      </a:extLst>
-                    </pic:cNvPr>
-                    <pic:cNvPicPr>
-                      <a:picLocks noGrp="1" noChangeAspect="1"/>
-                    </pic:cNvPicPr>
-                  </pic:nvPicPr>
-                  <pic:blipFill>
-                    <a:blip r:embed="rId22">
-                      <a:extLst>
-                        <a:ext uri="{28A0092B-C50C-407E-A947-70E740481C1C}">
-                          <a14:useLocalDpi xmlns:a14="http://schemas.microsoft.com/office/drawing/2010/main" val="0"/>
-                        </a:ext>
-                      </a:extLst>
-                    </a:blip>
-                    <a:stretch>
-                      <a:fillRect/>
-                    </a:stretch>
-                  </pic:blipFill>
-                  <pic:spPr>
-                    <a:xfrm>
-                      <a:off x="0" y="0"/>
-                      <a:ext cx="7251775" cy="3307743"/>
-                    </a:xfrm>
-                    <a:prstGeom prst="rect">
-                      <a:avLst/>
-                    </a:prstGeom>
-                  </pic:spPr>
-                </pic:pic>
-              </a:graphicData>
-            </a:graphic>
-            <wp14:sizeRelH relativeFrom="margin">
-              <wp14:pctWidth>0</wp14:pctWidth>
-            </wp14:sizeRelH>
-            <wp14:sizeRelV relativeFrom="margin">
-              <wp14:pctHeight>0</wp14:pctHeight>
-            </wp14:sizeRelV>
-          </wp:anchor>
-        </w:drawing>
-      </w:r>
     </w:p>
     <w:p>
       <w:pPr>
         <w:spacing w:after="160"/>
         <w:sectPr>
-          <w:headerReference w:type="default" r:id="rId23"/>
-          <w:footerReference w:type="default" r:id="rId24"/>
-          <w:headerReference w:type="first" r:id="rId25"/>
-          <w:footerReference w:type="first" r:id="rId26"/>
+          <w:headerReference w:type="default" r:id="rId24"/>
+          <w:footerReference w:type="default" r:id="rId25"/>
+          <w:headerReference w:type="first" r:id="rId26"/>
+          <w:footerReference w:type="first" r:id="rId27"/>
           <w:pgSz w:w="11906" w:h="16838"/>
           <w:pgMar w:top="1417" w:right="1417" w:bottom="1134" w:left="1417" w:header="708" w:footer="708" w:gutter="0"/>
           <w:cols w:space="708"/>
@@ -12009,7 +11655,7 @@
                             <w:pPr>
                               <w:pStyle w:val="Beschriftung"/>
                             </w:pPr>
-                            <w:bookmarkStart w:id="60" w:name="_Toc56976998"/>
+                            <w:bookmarkStart w:id="62" w:name="_Toc56976998"/>
                             <w:r>
                               <w:t xml:space="preserve">Abbildung </w:t>
                             </w:r>
@@ -12030,7 +11676,7 @@
                             <w:r>
                               <w:t xml:space="preserve"> 2/3</w:t>
                             </w:r>
-                            <w:bookmarkEnd w:id="60"/>
+                            <w:bookmarkEnd w:id="62"/>
                           </w:p>
                         </w:txbxContent>
                       </wps:txbx>
@@ -12055,7 +11701,7 @@
                       <w:pPr>
                         <w:pStyle w:val="Beschriftung"/>
                       </w:pPr>
-                      <w:bookmarkStart w:id="61" w:name="_Toc56976998"/>
+                      <w:bookmarkStart w:id="63" w:name="_Toc56976998"/>
                       <w:r>
                         <w:t xml:space="preserve">Abbildung </w:t>
                       </w:r>
@@ -12076,7 +11722,7 @@
                       <w:r>
                         <w:t xml:space="preserve"> 2/3</w:t>
                       </w:r>
-                      <w:bookmarkEnd w:id="61"/>
+                      <w:bookmarkEnd w:id="63"/>
                     </w:p>
                   </w:txbxContent>
                 </v:textbox>
@@ -12128,7 +11774,7 @@
                     </pic:cNvPicPr>
                   </pic:nvPicPr>
                   <pic:blipFill>
-                    <a:blip r:embed="rId27">
+                    <a:blip r:embed="rId28">
                       <a:extLst>
                         <a:ext uri="{28A0092B-C50C-407E-A947-70E740481C1C}">
                           <a14:useLocalDpi xmlns:a14="http://schemas.microsoft.com/office/drawing/2010/main" val="0"/>
@@ -12233,7 +11879,7 @@
                     </pic:cNvPicPr>
                   </pic:nvPicPr>
                   <pic:blipFill>
-                    <a:blip r:embed="rId28">
+                    <a:blip r:embed="rId29">
                       <a:extLst>
                         <a:ext uri="{28A0092B-C50C-407E-A947-70E740481C1C}">
                           <a14:useLocalDpi xmlns:a14="http://schemas.microsoft.com/office/drawing/2010/main" val="0"/>
@@ -12325,7 +11971,7 @@
                                 <w:szCs w:val="32"/>
                               </w:rPr>
                             </w:pPr>
-                            <w:bookmarkStart w:id="62" w:name="_Toc56976999"/>
+                            <w:bookmarkStart w:id="64" w:name="_Toc56976999"/>
                             <w:r>
                               <w:t xml:space="preserve">Abbildung </w:t>
                             </w:r>
@@ -12346,7 +11992,7 @@
                             <w:r>
                               <w:t xml:space="preserve"> 3/3</w:t>
                             </w:r>
-                            <w:bookmarkEnd w:id="62"/>
+                            <w:bookmarkEnd w:id="64"/>
                           </w:p>
                         </w:txbxContent>
                       </wps:txbx>
@@ -12376,7 +12022,7 @@
                           <w:szCs w:val="32"/>
                         </w:rPr>
                       </w:pPr>
-                      <w:bookmarkStart w:id="63" w:name="_Toc56976999"/>
+                      <w:bookmarkStart w:id="65" w:name="_Toc56976999"/>
                       <w:r>
                         <w:t xml:space="preserve">Abbildung </w:t>
                       </w:r>
@@ -12397,7 +12043,7 @@
                       <w:r>
                         <w:t xml:space="preserve"> 3/3</w:t>
                       </w:r>
-                      <w:bookmarkEnd w:id="63"/>
+                      <w:bookmarkEnd w:id="65"/>
                     </w:p>
                   </w:txbxContent>
                 </v:textbox>
@@ -12424,12 +12070,12 @@
           <w:numId w:val="4"/>
         </w:numPr>
       </w:pPr>
-      <w:bookmarkStart w:id="64" w:name="_Toc56976983"/>
+      <w:bookmarkStart w:id="66" w:name="_Toc56976983"/>
       <w:r>
         <w:lastRenderedPageBreak/>
         <w:t>Sequenz Diagramm</w:t>
       </w:r>
-      <w:bookmarkEnd w:id="64"/>
+      <w:bookmarkEnd w:id="66"/>
     </w:p>
     <w:p>
       <w:r>
@@ -12460,7 +12106,7 @@
                     <pic:cNvPicPr/>
                   </pic:nvPicPr>
                   <pic:blipFill>
-                    <a:blip r:embed="rId29">
+                    <a:blip r:embed="rId30">
                       <a:extLst>
                         <a:ext uri="{28A0092B-C50C-407E-A947-70E740481C1C}">
                           <a14:useLocalDpi xmlns:a14="http://schemas.microsoft.com/office/drawing/2010/main" val="0"/>
@@ -12540,7 +12186,7 @@
                                 <w:noProof/>
                               </w:rPr>
                             </w:pPr>
-                            <w:bookmarkStart w:id="65" w:name="_Toc56977000"/>
+                            <w:bookmarkStart w:id="67" w:name="_Toc56977000"/>
                             <w:r>
                               <w:t xml:space="preserve">Abbildung </w:t>
                             </w:r>
@@ -12555,7 +12201,7 @@
                             <w:r>
                               <w:t xml:space="preserve"> Sequenz Diagramm</w:t>
                             </w:r>
-                            <w:bookmarkEnd w:id="65"/>
+                            <w:bookmarkEnd w:id="67"/>
                           </w:p>
                         </w:txbxContent>
                       </wps:txbx>
@@ -12583,7 +12229,7 @@
                           <w:noProof/>
                         </w:rPr>
                       </w:pPr>
-                      <w:bookmarkStart w:id="66" w:name="_Toc56977000"/>
+                      <w:bookmarkStart w:id="68" w:name="_Toc56977000"/>
                       <w:r>
                         <w:t xml:space="preserve">Abbildung </w:t>
                       </w:r>
@@ -12598,7 +12244,7 @@
                       <w:r>
                         <w:t xml:space="preserve"> Sequenz Diagramm</w:t>
                       </w:r>
-                      <w:bookmarkEnd w:id="66"/>
+                      <w:bookmarkEnd w:id="68"/>
                     </w:p>
                   </w:txbxContent>
                 </v:textbox>
@@ -12645,12 +12291,12 @@
           <w:numId w:val="4"/>
         </w:numPr>
       </w:pPr>
-      <w:bookmarkStart w:id="67" w:name="_Toc56976984"/>
+      <w:bookmarkStart w:id="69" w:name="_Toc56976984"/>
       <w:r>
         <w:lastRenderedPageBreak/>
         <w:t>Komponenten Diagramm</w:t>
       </w:r>
-      <w:bookmarkEnd w:id="67"/>
+      <w:bookmarkEnd w:id="69"/>
     </w:p>
     <w:p>
       <w:pPr>
@@ -12682,7 +12328,7 @@
                     <pic:cNvPicPr/>
                   </pic:nvPicPr>
                   <pic:blipFill>
-                    <a:blip r:embed="rId30"/>
+                    <a:blip r:embed="rId31"/>
                     <a:stretch>
                       <a:fillRect/>
                     </a:stretch>
@@ -12707,7 +12353,7 @@
       <w:pPr>
         <w:pStyle w:val="Beschriftung"/>
       </w:pPr>
-      <w:bookmarkStart w:id="68" w:name="_Toc56977001"/>
+      <w:bookmarkStart w:id="70" w:name="_Toc56977001"/>
       <w:r>
         <w:t xml:space="preserve">Abbildung </w:t>
       </w:r>
@@ -12722,7 +12368,7 @@
       <w:r>
         <w:t xml:space="preserve"> Komponenten Diagramm</w:t>
       </w:r>
-      <w:bookmarkEnd w:id="68"/>
+      <w:bookmarkEnd w:id="70"/>
     </w:p>
     <w:p>
       <w:pPr>
@@ -12740,12 +12386,12 @@
           <w:numId w:val="4"/>
         </w:numPr>
       </w:pPr>
-      <w:bookmarkStart w:id="69" w:name="_Toc56976985"/>
+      <w:bookmarkStart w:id="71" w:name="_Toc56976985"/>
       <w:r>
         <w:lastRenderedPageBreak/>
         <w:t>Glossar</w:t>
       </w:r>
-      <w:bookmarkEnd w:id="69"/>
+      <w:bookmarkEnd w:id="71"/>
     </w:p>
     <w:p>
       <w:pPr>
@@ -12755,11 +12401,11 @@
           <w:numId w:val="4"/>
         </w:numPr>
       </w:pPr>
-      <w:bookmarkStart w:id="70" w:name="_Toc56976986"/>
+      <w:bookmarkStart w:id="72" w:name="_Toc56976986"/>
       <w:r>
         <w:t>Begriffserklärung</w:t>
       </w:r>
-      <w:bookmarkEnd w:id="70"/>
+      <w:bookmarkEnd w:id="72"/>
     </w:p>
     <w:p/>
     <w:tbl>
@@ -12769,8 +12415,8 @@
         <w:tblLook w:val="04A0" w:firstRow="1" w:lastRow="0" w:firstColumn="1" w:lastColumn="0" w:noHBand="0" w:noVBand="1"/>
       </w:tblPr>
       <w:tblGrid>
-        <w:gridCol w:w="4531"/>
-        <w:gridCol w:w="4531"/>
+        <w:gridCol w:w="2547"/>
+        <w:gridCol w:w="6509"/>
       </w:tblGrid>
       <w:tr>
         <w:trPr>
@@ -12779,7 +12425,7 @@
         <w:tc>
           <w:tcPr>
             <w:cnfStyle w:val="001000000000" w:firstRow="0" w:lastRow="0" w:firstColumn="1" w:lastColumn="0" w:oddVBand="0" w:evenVBand="0" w:oddHBand="0" w:evenHBand="0" w:firstRowFirstColumn="0" w:firstRowLastColumn="0" w:lastRowFirstColumn="0" w:lastRowLastColumn="0"/>
-            <w:tcW w:w="4531" w:type="dxa"/>
+            <w:tcW w:w="2547" w:type="dxa"/>
           </w:tcPr>
           <w:p>
             <w:r>
@@ -12789,7 +12435,7 @@
         </w:tc>
         <w:tc>
           <w:tcPr>
-            <w:tcW w:w="4531" w:type="dxa"/>
+            <w:tcW w:w="6509" w:type="dxa"/>
           </w:tcPr>
           <w:p>
             <w:pPr>
@@ -12808,7 +12454,7 @@
         <w:tc>
           <w:tcPr>
             <w:cnfStyle w:val="001000000000" w:firstRow="0" w:lastRow="0" w:firstColumn="1" w:lastColumn="0" w:oddVBand="0" w:evenVBand="0" w:oddHBand="0" w:evenHBand="0" w:firstRowFirstColumn="0" w:firstRowLastColumn="0" w:lastRowFirstColumn="0" w:lastRowLastColumn="0"/>
-            <w:tcW w:w="4531" w:type="dxa"/>
+            <w:tcW w:w="2547" w:type="dxa"/>
           </w:tcPr>
           <w:p>
             <w:pPr>
@@ -12817,39 +12463,33 @@
                 <w:bCs w:val="0"/>
               </w:rPr>
             </w:pPr>
-            <w:proofErr w:type="spellStart"/>
             <w:r>
               <w:rPr>
                 <w:b w:val="0"/>
                 <w:bCs w:val="0"/>
               </w:rPr>
-              <w:t>Eclipse</w:t>
-            </w:r>
-            <w:proofErr w:type="spellEnd"/>
-          </w:p>
-        </w:tc>
-        <w:tc>
-          <w:tcPr>
-            <w:tcW w:w="4531" w:type="dxa"/>
+              <w:t>Designmodell</w:t>
+            </w:r>
+          </w:p>
+        </w:tc>
+        <w:tc>
+          <w:tcPr>
+            <w:tcW w:w="6509" w:type="dxa"/>
           </w:tcPr>
           <w:p>
             <w:pPr>
               <w:cnfStyle w:val="000000100000" w:firstRow="0" w:lastRow="0" w:firstColumn="0" w:lastColumn="0" w:oddVBand="0" w:evenVBand="0" w:oddHBand="1" w:evenHBand="0" w:firstRowFirstColumn="0" w:firstRowLastColumn="0" w:lastRowFirstColumn="0" w:lastRowLastColumn="0"/>
             </w:pPr>
             <w:r>
-              <w:t xml:space="preserve">Integrierte Entwicklungsumgebung </w:t>
-            </w:r>
-            <w:r>
-              <w:t xml:space="preserve">(Open Source) </w:t>
-            </w:r>
-            <w:r>
-              <w:t>für diverse Programmiersprachen, im Rahmen dieses Projektes als Programmier</w:t>
-            </w:r>
-            <w:r>
-              <w:t>w</w:t>
-            </w:r>
-            <w:r>
-              <w:t>erkzeug für JAVA verwendet</w:t>
+              <w:t>Fachklassenmodell angereichert um technische Aspekte. Bezieht</w:t>
+            </w:r>
+          </w:p>
+          <w:p>
+            <w:pPr>
+              <w:cnfStyle w:val="000000100000" w:firstRow="0" w:lastRow="0" w:firstColumn="0" w:lastColumn="0" w:oddVBand="0" w:evenVBand="0" w:oddHBand="1" w:evenHBand="0" w:firstRowFirstColumn="0" w:firstRowLastColumn="0" w:lastRowFirstColumn="0" w:lastRowLastColumn="0"/>
+            </w:pPr>
+            <w:r>
+              <w:t>sich primär auf nicht-funktionale Anforderungen.</w:t>
             </w:r>
           </w:p>
         </w:tc>
@@ -12858,7 +12498,7 @@
         <w:tc>
           <w:tcPr>
             <w:cnfStyle w:val="001000000000" w:firstRow="0" w:lastRow="0" w:firstColumn="1" w:lastColumn="0" w:oddVBand="0" w:evenVBand="0" w:oddHBand="0" w:evenHBand="0" w:firstRowFirstColumn="0" w:firstRowLastColumn="0" w:lastRowFirstColumn="0" w:lastRowLastColumn="0"/>
-            <w:tcW w:w="4531" w:type="dxa"/>
+            <w:tcW w:w="2547" w:type="dxa"/>
           </w:tcPr>
           <w:p>
             <w:pPr>
@@ -12872,20 +12512,20 @@
                 <w:b w:val="0"/>
                 <w:bCs w:val="0"/>
               </w:rPr>
-              <w:t>Notepad++</w:t>
-            </w:r>
-          </w:p>
-        </w:tc>
-        <w:tc>
-          <w:tcPr>
-            <w:tcW w:w="4531" w:type="dxa"/>
+              <w:t>Eclipse</w:t>
+            </w:r>
+          </w:p>
+        </w:tc>
+        <w:tc>
+          <w:tcPr>
+            <w:tcW w:w="6509" w:type="dxa"/>
           </w:tcPr>
           <w:p>
             <w:pPr>
               <w:cnfStyle w:val="000000000000" w:firstRow="0" w:lastRow="0" w:firstColumn="0" w:lastColumn="0" w:oddVBand="0" w:evenVBand="0" w:oddHBand="0" w:evenHBand="0" w:firstRowFirstColumn="0" w:firstRowLastColumn="0" w:lastRowFirstColumn="0" w:lastRowLastColumn="0"/>
             </w:pPr>
             <w:r>
-              <w:t>Texteditor für Windows, welcher die Syntax diverser Programmiersprachen unterstützt.</w:t>
+              <w:t>Integrierte Entwicklungsumgebung (Open Source) für diverse Programmiersprachen, im Rahmen dieses Projektes als Programmierwerkzeug für JAVA verwendet</w:t>
             </w:r>
           </w:p>
         </w:tc>
@@ -12897,7 +12537,7 @@
         <w:tc>
           <w:tcPr>
             <w:cnfStyle w:val="001000000000" w:firstRow="0" w:lastRow="0" w:firstColumn="1" w:lastColumn="0" w:oddVBand="0" w:evenVBand="0" w:oddHBand="0" w:evenHBand="0" w:firstRowFirstColumn="0" w:firstRowLastColumn="0" w:lastRowFirstColumn="0" w:lastRowLastColumn="0"/>
-            <w:tcW w:w="4531" w:type="dxa"/>
+            <w:tcW w:w="2547" w:type="dxa"/>
           </w:tcPr>
           <w:p>
             <w:pPr>
@@ -12906,43 +12546,25 @@
                 <w:bCs w:val="0"/>
               </w:rPr>
             </w:pPr>
-            <w:proofErr w:type="spellStart"/>
             <w:r>
               <w:rPr>
                 <w:b w:val="0"/>
                 <w:bCs w:val="0"/>
               </w:rPr>
-              <w:t>Smartgit</w:t>
-            </w:r>
-            <w:proofErr w:type="spellEnd"/>
-          </w:p>
-        </w:tc>
-        <w:tc>
-          <w:tcPr>
-            <w:tcW w:w="4531" w:type="dxa"/>
+              <w:t>ERP</w:t>
+            </w:r>
+          </w:p>
+        </w:tc>
+        <w:tc>
+          <w:tcPr>
+            <w:tcW w:w="6509" w:type="dxa"/>
           </w:tcPr>
           <w:p>
             <w:pPr>
               <w:cnfStyle w:val="000000100000" w:firstRow="0" w:lastRow="0" w:firstColumn="0" w:lastColumn="0" w:oddVBand="0" w:evenVBand="0" w:oddHBand="1" w:evenHBand="0" w:firstRowFirstColumn="0" w:firstRowLastColumn="0" w:lastRowFirstColumn="0" w:lastRowLastColumn="0"/>
             </w:pPr>
             <w:r>
-              <w:t xml:space="preserve">Windows-Client für den Zugriff auf </w:t>
-            </w:r>
-            <w:proofErr w:type="spellStart"/>
-            <w:r>
-              <w:t>Git</w:t>
-            </w:r>
-            <w:proofErr w:type="spellEnd"/>
-            <w:r>
-              <w:t xml:space="preserve"> </w:t>
-            </w:r>
-            <w:proofErr w:type="spellStart"/>
-            <w:r>
-              <w:t>Repositories</w:t>
-            </w:r>
-            <w:proofErr w:type="spellEnd"/>
-            <w:r>
-              <w:t>.</w:t>
+              <w:t>Enterprise-Resource-Planning (ERP) bezeichnet die unternehmerische Aufgabe, Ressourcen wie Kapital, Personal, Betriebsmittel, Material und Informations- und Kommunikationstechnik im Sinne des Unternehmenszwecks rechtzeitig und bedarfsgerecht zu planen, steuern und verwalten.</w:t>
             </w:r>
           </w:p>
         </w:tc>
@@ -12951,7 +12573,7 @@
         <w:tc>
           <w:tcPr>
             <w:cnfStyle w:val="001000000000" w:firstRow="0" w:lastRow="0" w:firstColumn="1" w:lastColumn="0" w:oddVBand="0" w:evenVBand="0" w:oddHBand="0" w:evenHBand="0" w:firstRowFirstColumn="0" w:firstRowLastColumn="0" w:lastRowFirstColumn="0" w:lastRowLastColumn="0"/>
-            <w:tcW w:w="4531" w:type="dxa"/>
+            <w:tcW w:w="2547" w:type="dxa"/>
           </w:tcPr>
           <w:p>
             <w:pPr>
@@ -12960,36 +12582,41 @@
                 <w:bCs w:val="0"/>
               </w:rPr>
             </w:pPr>
-            <w:proofErr w:type="spellStart"/>
             <w:r>
               <w:rPr>
                 <w:b w:val="0"/>
                 <w:bCs w:val="0"/>
               </w:rPr>
-              <w:t>SwissQR</w:t>
-            </w:r>
-            <w:proofErr w:type="spellEnd"/>
-          </w:p>
-        </w:tc>
-        <w:tc>
-          <w:tcPr>
-            <w:tcW w:w="4531" w:type="dxa"/>
+              <w:t>Fachklassenmodell</w:t>
+            </w:r>
+          </w:p>
+        </w:tc>
+        <w:tc>
+          <w:tcPr>
+            <w:tcW w:w="6509" w:type="dxa"/>
           </w:tcPr>
           <w:p>
             <w:pPr>
               <w:cnfStyle w:val="000000000000" w:firstRow="0" w:lastRow="0" w:firstColumn="0" w:lastColumn="0" w:oddVBand="0" w:evenVBand="0" w:oddHBand="0" w:evenHBand="0" w:firstRowFirstColumn="0" w:firstRowLastColumn="0" w:lastRowFirstColumn="0" w:lastRowLastColumn="0"/>
             </w:pPr>
             <w:r>
-              <w:t xml:space="preserve">Die QR-Rechnung ist ein Standard der Schweizer Finanzindustrie für maschinenlesbare Rechnungen. Sie ersetzt seit dem 30. Juni 2020 schrittweise die verschiedenen bisher benutzten </w:t>
-            </w:r>
-            <w:r>
-              <w:t xml:space="preserve">ESR/VESR </w:t>
-            </w:r>
-            <w:r>
-              <w:t>Einzahlungsscheine</w:t>
-            </w:r>
-            <w:r>
-              <w:t>.</w:t>
+              <w:t>Zeigt wichtigste Gegenstände (Entities, Geschäftsobjekte) einer</w:t>
+            </w:r>
+          </w:p>
+          <w:p>
+            <w:pPr>
+              <w:cnfStyle w:val="000000000000" w:firstRow="0" w:lastRow="0" w:firstColumn="0" w:lastColumn="0" w:oddVBand="0" w:evenVBand="0" w:oddHBand="0" w:evenHBand="0" w:firstRowFirstColumn="0" w:firstRowLastColumn="0" w:lastRowFirstColumn="0" w:lastRowLastColumn="0"/>
+            </w:pPr>
+            <w:r>
+              <w:t>Domäne und deren Beziehungen. Bezieht sich primär auf</w:t>
+            </w:r>
+          </w:p>
+          <w:p>
+            <w:pPr>
+              <w:cnfStyle w:val="000000000000" w:firstRow="0" w:lastRow="0" w:firstColumn="0" w:lastColumn="0" w:oddVBand="0" w:evenVBand="0" w:oddHBand="0" w:evenHBand="0" w:firstRowFirstColumn="0" w:firstRowLastColumn="0" w:lastRowFirstColumn="0" w:lastRowLastColumn="0"/>
+            </w:pPr>
+            <w:r>
+              <w:t>funktionale Anforderungen.</w:t>
             </w:r>
           </w:p>
         </w:tc>
@@ -13001,7 +12628,7 @@
         <w:tc>
           <w:tcPr>
             <w:cnfStyle w:val="001000000000" w:firstRow="0" w:lastRow="0" w:firstColumn="1" w:lastColumn="0" w:oddVBand="0" w:evenVBand="0" w:oddHBand="0" w:evenHBand="0" w:firstRowFirstColumn="0" w:firstRowLastColumn="0" w:lastRowFirstColumn="0" w:lastRowLastColumn="0"/>
-            <w:tcW w:w="4531" w:type="dxa"/>
+            <w:tcW w:w="2547" w:type="dxa"/>
           </w:tcPr>
           <w:p>
             <w:pPr>
@@ -13015,37 +12642,823 @@
                 <w:b w:val="0"/>
                 <w:bCs w:val="0"/>
               </w:rPr>
-              <w:t xml:space="preserve">Visual </w:t>
-            </w:r>
-            <w:proofErr w:type="spellStart"/>
-            <w:r>
+              <w:t>Git</w:t>
+            </w:r>
+          </w:p>
+        </w:tc>
+        <w:tc>
+          <w:tcPr>
+            <w:tcW w:w="6509" w:type="dxa"/>
+          </w:tcPr>
+          <w:p>
+            <w:pPr>
+              <w:cnfStyle w:val="000000100000" w:firstRow="0" w:lastRow="0" w:firstColumn="0" w:lastColumn="0" w:oddVBand="0" w:evenVBand="0" w:oddHBand="1" w:evenHBand="0" w:firstRowFirstColumn="0" w:firstRowLastColumn="0" w:lastRowFirstColumn="0" w:lastRowLastColumn="0"/>
+            </w:pPr>
+            <w:r>
+              <w:t>Git ist ein verteiltes Versionierungssystem welches frei als Open-Source zur Verfügung gestellt wird.</w:t>
+            </w:r>
+            <w:r>
+              <w:t xml:space="preserve"> </w:t>
+            </w:r>
+          </w:p>
+        </w:tc>
+      </w:tr>
+      <w:tr>
+        <w:tc>
+          <w:tcPr>
+            <w:cnfStyle w:val="001000000000" w:firstRow="0" w:lastRow="0" w:firstColumn="1" w:lastColumn="0" w:oddVBand="0" w:evenVBand="0" w:oddHBand="0" w:evenHBand="0" w:firstRowFirstColumn="0" w:firstRowLastColumn="0" w:lastRowFirstColumn="0" w:lastRowLastColumn="0"/>
+            <w:tcW w:w="2547" w:type="dxa"/>
+          </w:tcPr>
+          <w:p>
+            <w:pPr>
               <w:rPr>
                 <w:b w:val="0"/>
                 <w:bCs w:val="0"/>
               </w:rPr>
-              <w:t>Paradigm</w:t>
-            </w:r>
-            <w:proofErr w:type="spellEnd"/>
-          </w:p>
-        </w:tc>
-        <w:tc>
-          <w:tcPr>
-            <w:tcW w:w="4531" w:type="dxa"/>
+            </w:pPr>
+            <w:r>
+              <w:rPr>
+                <w:b w:val="0"/>
+                <w:bCs w:val="0"/>
+              </w:rPr>
+              <w:t>GitHub</w:t>
+            </w:r>
+          </w:p>
+        </w:tc>
+        <w:tc>
+          <w:tcPr>
+            <w:tcW w:w="6509" w:type="dxa"/>
+          </w:tcPr>
+          <w:p>
+            <w:pPr>
+              <w:cnfStyle w:val="000000000000" w:firstRow="0" w:lastRow="0" w:firstColumn="0" w:lastColumn="0" w:oddVBand="0" w:evenVBand="0" w:oddHBand="0" w:evenHBand="0" w:firstRowFirstColumn="0" w:firstRowLastColumn="0" w:lastRowFirstColumn="0" w:lastRowLastColumn="0"/>
+            </w:pPr>
+            <w:r>
+              <w:t>GitHub ist ein netzbasierter Dienst zur Versionsverwaltung für Software-Entwicklungsprojekte.</w:t>
+            </w:r>
+            <w:r>
+              <w:t xml:space="preserve"> </w:t>
+            </w:r>
+          </w:p>
+        </w:tc>
+      </w:tr>
+      <w:tr>
+        <w:trPr>
+          <w:cnfStyle w:val="000000100000" w:firstRow="0" w:lastRow="0" w:firstColumn="0" w:lastColumn="0" w:oddVBand="0" w:evenVBand="0" w:oddHBand="1" w:evenHBand="0" w:firstRowFirstColumn="0" w:firstRowLastColumn="0" w:lastRowFirstColumn="0" w:lastRowLastColumn="0"/>
+        </w:trPr>
+        <w:tc>
+          <w:tcPr>
+            <w:cnfStyle w:val="001000000000" w:firstRow="0" w:lastRow="0" w:firstColumn="1" w:lastColumn="0" w:oddVBand="0" w:evenVBand="0" w:oddHBand="0" w:evenHBand="0" w:firstRowFirstColumn="0" w:firstRowLastColumn="0" w:lastRowFirstColumn="0" w:lastRowLastColumn="0"/>
+            <w:tcW w:w="2547" w:type="dxa"/>
+          </w:tcPr>
+          <w:p>
+            <w:pPr>
+              <w:rPr>
+                <w:b w:val="0"/>
+                <w:bCs w:val="0"/>
+              </w:rPr>
+            </w:pPr>
+            <w:r>
+              <w:rPr>
+                <w:b w:val="0"/>
+                <w:bCs w:val="0"/>
+              </w:rPr>
+              <w:t>GUI</w:t>
+            </w:r>
+          </w:p>
+        </w:tc>
+        <w:tc>
+          <w:tcPr>
+            <w:tcW w:w="6509" w:type="dxa"/>
           </w:tcPr>
           <w:p>
             <w:pPr>
               <w:cnfStyle w:val="000000100000" w:firstRow="0" w:lastRow="0" w:firstColumn="0" w:lastColumn="0" w:oddVBand="0" w:evenVBand="0" w:oddHBand="1" w:evenHBand="0" w:firstRowFirstColumn="0" w:firstRowLastColumn="0" w:lastRowFirstColumn="0" w:lastRowLastColumn="0"/>
             </w:pPr>
             <w:r>
-              <w:t xml:space="preserve">Visual </w:t>
-            </w:r>
-            <w:proofErr w:type="spellStart"/>
-            <w:r>
-              <w:t>Paradigm</w:t>
-            </w:r>
-            <w:proofErr w:type="spellEnd"/>
-            <w:r>
-              <w:t xml:space="preserve"> ist ein</w:t>
+              <w:t>GUI steht für "Graphical User Interface". Man versteht darunter die grafische Oberfläche, die Sie nutzen, um ein Spiel bzw. Programm zu bedienen.</w:t>
+            </w:r>
+          </w:p>
+        </w:tc>
+      </w:tr>
+      <w:tr>
+        <w:tc>
+          <w:tcPr>
+            <w:cnfStyle w:val="001000000000" w:firstRow="0" w:lastRow="0" w:firstColumn="1" w:lastColumn="0" w:oddVBand="0" w:evenVBand="0" w:oddHBand="0" w:evenHBand="0" w:firstRowFirstColumn="0" w:firstRowLastColumn="0" w:lastRowFirstColumn="0" w:lastRowLastColumn="0"/>
+            <w:tcW w:w="2547" w:type="dxa"/>
+          </w:tcPr>
+          <w:p>
+            <w:pPr>
+              <w:rPr>
+                <w:b w:val="0"/>
+                <w:bCs w:val="0"/>
+              </w:rPr>
+            </w:pPr>
+            <w:r>
+              <w:rPr>
+                <w:b w:val="0"/>
+                <w:bCs w:val="0"/>
+              </w:rPr>
+              <w:t>IBAN</w:t>
+            </w:r>
+          </w:p>
+        </w:tc>
+        <w:tc>
+          <w:tcPr>
+            <w:tcW w:w="6509" w:type="dxa"/>
+          </w:tcPr>
+          <w:p>
+            <w:pPr>
+              <w:cnfStyle w:val="000000000000" w:firstRow="0" w:lastRow="0" w:firstColumn="0" w:lastColumn="0" w:oddVBand="0" w:evenVBand="0" w:oddHBand="0" w:evenHBand="0" w:firstRowFirstColumn="0" w:firstRowLastColumn="0" w:lastRowFirstColumn="0" w:lastRowLastColumn="0"/>
+            </w:pPr>
+            <w:r>
+              <w:t>Die Internationale Bankkontonummer ist eine internationale, standardisierte Notation für Kontonummern.</w:t>
+            </w:r>
+          </w:p>
+        </w:tc>
+      </w:tr>
+      <w:tr>
+        <w:trPr>
+          <w:cnfStyle w:val="000000100000" w:firstRow="0" w:lastRow="0" w:firstColumn="0" w:lastColumn="0" w:oddVBand="0" w:evenVBand="0" w:oddHBand="1" w:evenHBand="0" w:firstRowFirstColumn="0" w:firstRowLastColumn="0" w:lastRowFirstColumn="0" w:lastRowLastColumn="0"/>
+        </w:trPr>
+        <w:tc>
+          <w:tcPr>
+            <w:cnfStyle w:val="001000000000" w:firstRow="0" w:lastRow="0" w:firstColumn="1" w:lastColumn="0" w:oddVBand="0" w:evenVBand="0" w:oddHBand="0" w:evenHBand="0" w:firstRowFirstColumn="0" w:firstRowLastColumn="0" w:lastRowFirstColumn="0" w:lastRowLastColumn="0"/>
+            <w:tcW w:w="2547" w:type="dxa"/>
+          </w:tcPr>
+          <w:p>
+            <w:pPr>
+              <w:rPr>
+                <w:b w:val="0"/>
+                <w:bCs w:val="0"/>
+              </w:rPr>
+            </w:pPr>
+            <w:r>
+              <w:rPr>
+                <w:b w:val="0"/>
+                <w:bCs w:val="0"/>
+              </w:rPr>
+              <w:t>Java</w:t>
+            </w:r>
+          </w:p>
+        </w:tc>
+        <w:tc>
+          <w:tcPr>
+            <w:tcW w:w="6509" w:type="dxa"/>
+          </w:tcPr>
+          <w:p>
+            <w:pPr>
+              <w:cnfStyle w:val="000000100000" w:firstRow="0" w:lastRow="0" w:firstColumn="0" w:lastColumn="0" w:oddVBand="0" w:evenVBand="0" w:oddHBand="1" w:evenHBand="0" w:firstRowFirstColumn="0" w:firstRowLastColumn="0" w:lastRowFirstColumn="0" w:lastRowLastColumn="0"/>
+            </w:pPr>
+            <w:r>
+              <w:t>Java ist eine objektorientierte Programmiersprache, die für den Einsatz in der verteilten Umgebung des Internets entwickelt wurde. Mit Java können komplette Anwendungen erstellt werden, die auf einem einzelnen Computer oder verteilt zwischen Servern und Clients in einem Netzwerk ausgeführt werden. Die Sprache kann auch genutzt werden, um kleine Anwendungsmodule oder Applets als Teil einer Webseite zu bauen</w:t>
+            </w:r>
+            <w:r>
+              <w:t>.</w:t>
+            </w:r>
+          </w:p>
+        </w:tc>
+      </w:tr>
+      <w:tr>
+        <w:tc>
+          <w:tcPr>
+            <w:cnfStyle w:val="001000000000" w:firstRow="0" w:lastRow="0" w:firstColumn="1" w:lastColumn="0" w:oddVBand="0" w:evenVBand="0" w:oddHBand="0" w:evenHBand="0" w:firstRowFirstColumn="0" w:firstRowLastColumn="0" w:lastRowFirstColumn="0" w:lastRowLastColumn="0"/>
+            <w:tcW w:w="2547" w:type="dxa"/>
+          </w:tcPr>
+          <w:p>
+            <w:pPr>
+              <w:rPr>
+                <w:b w:val="0"/>
+                <w:bCs w:val="0"/>
+              </w:rPr>
+            </w:pPr>
+            <w:r>
+              <w:rPr>
+                <w:b w:val="0"/>
+                <w:bCs w:val="0"/>
+              </w:rPr>
+              <w:t>Klasse</w:t>
+            </w:r>
+          </w:p>
+        </w:tc>
+        <w:tc>
+          <w:tcPr>
+            <w:tcW w:w="6509" w:type="dxa"/>
+          </w:tcPr>
+          <w:p>
+            <w:pPr>
+              <w:cnfStyle w:val="000000000000" w:firstRow="0" w:lastRow="0" w:firstColumn="0" w:lastColumn="0" w:oddVBand="0" w:evenVBand="0" w:oddHBand="0" w:evenHBand="0" w:firstRowFirstColumn="0" w:firstRowLastColumn="0" w:lastRowFirstColumn="0" w:lastRowLastColumn="0"/>
+            </w:pPr>
+            <w:r>
+              <w:t>Die Klasse repräsentiert einen Bauplan, der als Grundlage der objektorientierten Programmierung dient. Sie liefert die Definition dessen, was ein bezeichnetes Objekt innerhalb dieses Programmierstils ausmacht.</w:t>
+            </w:r>
+          </w:p>
+        </w:tc>
+      </w:tr>
+      <w:tr>
+        <w:trPr>
+          <w:cnfStyle w:val="000000100000" w:firstRow="0" w:lastRow="0" w:firstColumn="0" w:lastColumn="0" w:oddVBand="0" w:evenVBand="0" w:oddHBand="1" w:evenHBand="0" w:firstRowFirstColumn="0" w:firstRowLastColumn="0" w:lastRowFirstColumn="0" w:lastRowLastColumn="0"/>
+        </w:trPr>
+        <w:tc>
+          <w:tcPr>
+            <w:cnfStyle w:val="001000000000" w:firstRow="0" w:lastRow="0" w:firstColumn="1" w:lastColumn="0" w:oddVBand="0" w:evenVBand="0" w:oddHBand="0" w:evenHBand="0" w:firstRowFirstColumn="0" w:firstRowLastColumn="0" w:lastRowFirstColumn="0" w:lastRowLastColumn="0"/>
+            <w:tcW w:w="2547" w:type="dxa"/>
+          </w:tcPr>
+          <w:p>
+            <w:pPr>
+              <w:rPr>
+                <w:b w:val="0"/>
+                <w:bCs w:val="0"/>
+              </w:rPr>
+            </w:pPr>
+            <w:r>
+              <w:rPr>
+                <w:b w:val="0"/>
+                <w:bCs w:val="0"/>
+              </w:rPr>
+              <w:t>Klassendiagramm</w:t>
+            </w:r>
+          </w:p>
+        </w:tc>
+        <w:tc>
+          <w:tcPr>
+            <w:tcW w:w="6509" w:type="dxa"/>
+          </w:tcPr>
+          <w:p>
+            <w:pPr>
+              <w:spacing w:after="0"/>
+              <w:cnfStyle w:val="000000100000" w:firstRow="0" w:lastRow="0" w:firstColumn="0" w:lastColumn="0" w:oddVBand="0" w:evenVBand="0" w:oddHBand="1" w:evenHBand="0" w:firstRowFirstColumn="0" w:firstRowLastColumn="0" w:lastRowFirstColumn="0" w:lastRowLastColumn="0"/>
+              <w:rPr>
+                <w:sz w:val="24"/>
+                <w:szCs w:val="24"/>
+              </w:rPr>
+            </w:pPr>
+            <w:r>
+              <w:t xml:space="preserve">Zeigt Klassen und ihre Beziehungen. </w:t>
+            </w:r>
+          </w:p>
+        </w:tc>
+      </w:tr>
+      <w:tr>
+        <w:tc>
+          <w:tcPr>
+            <w:cnfStyle w:val="001000000000" w:firstRow="0" w:lastRow="0" w:firstColumn="1" w:lastColumn="0" w:oddVBand="0" w:evenVBand="0" w:oddHBand="0" w:evenHBand="0" w:firstRowFirstColumn="0" w:firstRowLastColumn="0" w:lastRowFirstColumn="0" w:lastRowLastColumn="0"/>
+            <w:tcW w:w="2547" w:type="dxa"/>
+          </w:tcPr>
+          <w:p>
+            <w:pPr>
+              <w:rPr>
+                <w:b w:val="0"/>
+                <w:bCs w:val="0"/>
+              </w:rPr>
+            </w:pPr>
+            <w:r>
+              <w:rPr>
+                <w:b w:val="0"/>
+                <w:bCs w:val="0"/>
+              </w:rPr>
+              <w:t>Komponente</w:t>
+            </w:r>
+          </w:p>
+        </w:tc>
+        <w:tc>
+          <w:tcPr>
+            <w:tcW w:w="6509" w:type="dxa"/>
+          </w:tcPr>
+          <w:p>
+            <w:pPr>
+              <w:spacing w:after="0"/>
+              <w:cnfStyle w:val="000000000000" w:firstRow="0" w:lastRow="0" w:firstColumn="0" w:lastColumn="0" w:oddVBand="0" w:evenVBand="0" w:oddHBand="0" w:evenHBand="0" w:firstRowFirstColumn="0" w:firstRowLastColumn="0" w:lastRowFirstColumn="0" w:lastRowLastColumn="0"/>
+              <w:rPr>
+                <w:sz w:val="24"/>
+                <w:szCs w:val="24"/>
+              </w:rPr>
+            </w:pPr>
+            <w:r>
+              <w:t>Ein kontextfrei lauffähiges Stück Software mit definierter Schnittstelle</w:t>
+            </w:r>
+          </w:p>
+        </w:tc>
+      </w:tr>
+      <w:tr>
+        <w:trPr>
+          <w:cnfStyle w:val="000000100000" w:firstRow="0" w:lastRow="0" w:firstColumn="0" w:lastColumn="0" w:oddVBand="0" w:evenVBand="0" w:oddHBand="1" w:evenHBand="0" w:firstRowFirstColumn="0" w:firstRowLastColumn="0" w:lastRowFirstColumn="0" w:lastRowLastColumn="0"/>
+        </w:trPr>
+        <w:tc>
+          <w:tcPr>
+            <w:cnfStyle w:val="001000000000" w:firstRow="0" w:lastRow="0" w:firstColumn="1" w:lastColumn="0" w:oddVBand="0" w:evenVBand="0" w:oddHBand="0" w:evenHBand="0" w:firstRowFirstColumn="0" w:firstRowLastColumn="0" w:lastRowFirstColumn="0" w:lastRowLastColumn="0"/>
+            <w:tcW w:w="2547" w:type="dxa"/>
+          </w:tcPr>
+          <w:p>
+            <w:pPr>
+              <w:rPr>
+                <w:b w:val="0"/>
+                <w:bCs w:val="0"/>
+              </w:rPr>
+            </w:pPr>
+            <w:r>
+              <w:rPr>
+                <w:b w:val="0"/>
+                <w:bCs w:val="0"/>
+              </w:rPr>
+              <w:t>Komponenten Diagramm</w:t>
+            </w:r>
+          </w:p>
+        </w:tc>
+        <w:tc>
+          <w:tcPr>
+            <w:tcW w:w="6509" w:type="dxa"/>
+          </w:tcPr>
+          <w:p>
+            <w:pPr>
+              <w:spacing w:after="0"/>
+              <w:cnfStyle w:val="000000100000" w:firstRow="0" w:lastRow="0" w:firstColumn="0" w:lastColumn="0" w:oddVBand="0" w:evenVBand="0" w:oddHBand="1" w:evenHBand="0" w:firstRowFirstColumn="0" w:firstRowLastColumn="0" w:lastRowFirstColumn="0" w:lastRowLastColumn="0"/>
+              <w:rPr>
+                <w:sz w:val="24"/>
+                <w:szCs w:val="24"/>
+              </w:rPr>
+            </w:pPr>
+            <w:r>
+              <w:t>Zeigt Komponenten und ihre Beziehungen.</w:t>
+            </w:r>
+          </w:p>
+        </w:tc>
+      </w:tr>
+      <w:tr>
+        <w:tc>
+          <w:tcPr>
+            <w:cnfStyle w:val="001000000000" w:firstRow="0" w:lastRow="0" w:firstColumn="1" w:lastColumn="0" w:oddVBand="0" w:evenVBand="0" w:oddHBand="0" w:evenHBand="0" w:firstRowFirstColumn="0" w:firstRowLastColumn="0" w:lastRowFirstColumn="0" w:lastRowLastColumn="0"/>
+            <w:tcW w:w="2547" w:type="dxa"/>
+          </w:tcPr>
+          <w:p>
+            <w:pPr>
+              <w:rPr>
+                <w:b w:val="0"/>
+                <w:bCs w:val="0"/>
+              </w:rPr>
+            </w:pPr>
+            <w:r>
+              <w:rPr>
+                <w:b w:val="0"/>
+                <w:bCs w:val="0"/>
+              </w:rPr>
+              <w:t>Mailclient</w:t>
+            </w:r>
+          </w:p>
+        </w:tc>
+        <w:tc>
+          <w:tcPr>
+            <w:tcW w:w="6509" w:type="dxa"/>
+          </w:tcPr>
+          <w:p>
+            <w:pPr>
+              <w:cnfStyle w:val="000000000000" w:firstRow="0" w:lastRow="0" w:firstColumn="0" w:lastColumn="0" w:oddVBand="0" w:evenVBand="0" w:oddHBand="0" w:evenHBand="0" w:firstRowFirstColumn="0" w:firstRowLastColumn="0" w:lastRowFirstColumn="0" w:lastRowLastColumn="0"/>
+            </w:pPr>
+            <w:r>
+              <w:t>Als</w:t>
+            </w:r>
+            <w:r>
+              <w:t xml:space="preserve"> Mail-Client</w:t>
+            </w:r>
+            <w:r>
+              <w:t xml:space="preserve"> </w:t>
+            </w:r>
+            <w:r>
+              <w:t>bezeichnet man ein Programm, mit dem E-Mails empfangen, gelesen, geschrieben und versendet werden</w:t>
+            </w:r>
+          </w:p>
+        </w:tc>
+      </w:tr>
+      <w:tr>
+        <w:trPr>
+          <w:cnfStyle w:val="000000100000" w:firstRow="0" w:lastRow="0" w:firstColumn="0" w:lastColumn="0" w:oddVBand="0" w:evenVBand="0" w:oddHBand="1" w:evenHBand="0" w:firstRowFirstColumn="0" w:firstRowLastColumn="0" w:lastRowFirstColumn="0" w:lastRowLastColumn="0"/>
+        </w:trPr>
+        <w:tc>
+          <w:tcPr>
+            <w:cnfStyle w:val="001000000000" w:firstRow="0" w:lastRow="0" w:firstColumn="1" w:lastColumn="0" w:oddVBand="0" w:evenVBand="0" w:oddHBand="0" w:evenHBand="0" w:firstRowFirstColumn="0" w:firstRowLastColumn="0" w:lastRowFirstColumn="0" w:lastRowLastColumn="0"/>
+            <w:tcW w:w="2547" w:type="dxa"/>
+          </w:tcPr>
+          <w:p>
+            <w:pPr>
+              <w:rPr>
+                <w:b w:val="0"/>
+                <w:bCs w:val="0"/>
+              </w:rPr>
+            </w:pPr>
+            <w:r>
+              <w:rPr>
+                <w:b w:val="0"/>
+                <w:bCs w:val="0"/>
+              </w:rPr>
+              <w:t>Maske</w:t>
+            </w:r>
+          </w:p>
+        </w:tc>
+        <w:tc>
+          <w:tcPr>
+            <w:tcW w:w="6509" w:type="dxa"/>
+          </w:tcPr>
+          <w:p>
+            <w:pPr>
+              <w:cnfStyle w:val="000000100000" w:firstRow="0" w:lastRow="0" w:firstColumn="0" w:lastColumn="0" w:oddVBand="0" w:evenVBand="0" w:oddHBand="1" w:evenHBand="0" w:firstRowFirstColumn="0" w:firstRowLastColumn="0" w:lastRowFirstColumn="0" w:lastRowLastColumn="0"/>
+            </w:pPr>
+            <w:r>
+              <w:t>Maske bzw. Bildschirmmaske entsprechen Formularen, 131§sauf den bestimmten Informationen bereits enthalten sind, während andere noch eingetragen werden müssen.</w:t>
+            </w:r>
+          </w:p>
+        </w:tc>
+      </w:tr>
+      <w:tr>
+        <w:tc>
+          <w:tcPr>
+            <w:cnfStyle w:val="001000000000" w:firstRow="0" w:lastRow="0" w:firstColumn="1" w:lastColumn="0" w:oddVBand="0" w:evenVBand="0" w:oddHBand="0" w:evenHBand="0" w:firstRowFirstColumn="0" w:firstRowLastColumn="0" w:lastRowFirstColumn="0" w:lastRowLastColumn="0"/>
+            <w:tcW w:w="2547" w:type="dxa"/>
+          </w:tcPr>
+          <w:p>
+            <w:pPr>
+              <w:rPr>
+                <w:b w:val="0"/>
+                <w:bCs w:val="0"/>
+              </w:rPr>
+            </w:pPr>
+            <w:r>
+              <w:rPr>
+                <w:b w:val="0"/>
+                <w:bCs w:val="0"/>
+              </w:rPr>
+              <w:t>Notepad++</w:t>
+            </w:r>
+          </w:p>
+        </w:tc>
+        <w:tc>
+          <w:tcPr>
+            <w:tcW w:w="6509" w:type="dxa"/>
+          </w:tcPr>
+          <w:p>
+            <w:pPr>
+              <w:cnfStyle w:val="000000000000" w:firstRow="0" w:lastRow="0" w:firstColumn="0" w:lastColumn="0" w:oddVBand="0" w:evenVBand="0" w:oddHBand="0" w:evenHBand="0" w:firstRowFirstColumn="0" w:firstRowLastColumn="0" w:lastRowFirstColumn="0" w:lastRowLastColumn="0"/>
+            </w:pPr>
+            <w:r>
+              <w:t>Texteditor für Windows, welcher die Syntax diverser Programmiersprachen unterstützt.</w:t>
+            </w:r>
+          </w:p>
+        </w:tc>
+      </w:tr>
+      <w:tr>
+        <w:trPr>
+          <w:cnfStyle w:val="000000100000" w:firstRow="0" w:lastRow="0" w:firstColumn="0" w:lastColumn="0" w:oddVBand="0" w:evenVBand="0" w:oddHBand="1" w:evenHBand="0" w:firstRowFirstColumn="0" w:firstRowLastColumn="0" w:lastRowFirstColumn="0" w:lastRowLastColumn="0"/>
+        </w:trPr>
+        <w:tc>
+          <w:tcPr>
+            <w:cnfStyle w:val="001000000000" w:firstRow="0" w:lastRow="0" w:firstColumn="1" w:lastColumn="0" w:oddVBand="0" w:evenVBand="0" w:oddHBand="0" w:evenHBand="0" w:firstRowFirstColumn="0" w:firstRowLastColumn="0" w:lastRowFirstColumn="0" w:lastRowLastColumn="0"/>
+            <w:tcW w:w="2547" w:type="dxa"/>
+          </w:tcPr>
+          <w:p>
+            <w:pPr>
+              <w:rPr>
+                <w:b w:val="0"/>
+                <w:bCs w:val="0"/>
+              </w:rPr>
+            </w:pPr>
+            <w:r>
+              <w:rPr>
+                <w:b w:val="0"/>
+                <w:bCs w:val="0"/>
+              </w:rPr>
+              <w:lastRenderedPageBreak/>
+              <w:t>SIX</w:t>
+            </w:r>
+          </w:p>
+        </w:tc>
+        <w:tc>
+          <w:tcPr>
+            <w:tcW w:w="6509" w:type="dxa"/>
+          </w:tcPr>
+          <w:p>
+            <w:pPr>
+              <w:cnfStyle w:val="000000100000" w:firstRow="0" w:lastRow="0" w:firstColumn="0" w:lastColumn="0" w:oddVBand="0" w:evenVBand="0" w:oddHBand="1" w:evenHBand="0" w:firstRowFirstColumn="0" w:firstRowLastColumn="0" w:lastRowFirstColumn="0" w:lastRowLastColumn="0"/>
+            </w:pPr>
+            <w:r>
+              <w:t xml:space="preserve">SIX </w:t>
+            </w:r>
+            <w:r>
+              <w:t>(</w:t>
+            </w:r>
+            <w:r>
+              <w:t>Swiss Infrastructure and Exchange</w:t>
+            </w:r>
+            <w:r>
+              <w:t xml:space="preserve">) </w:t>
+            </w:r>
+            <w:r>
+              <w:t>betreibt die Infrastruktur für den Finanzplatz Schweiz. Das Unternehmen erbringt Dienstleistungen rund um Wertpapiergeschäfte, die Aufbereitung von Finanzinformationen, den Zahlungsverkehr und baut eine digitale Infrastruktur auf.</w:t>
+            </w:r>
+          </w:p>
+        </w:tc>
+      </w:tr>
+      <w:tr>
+        <w:tc>
+          <w:tcPr>
+            <w:cnfStyle w:val="001000000000" w:firstRow="0" w:lastRow="0" w:firstColumn="1" w:lastColumn="0" w:oddVBand="0" w:evenVBand="0" w:oddHBand="0" w:evenHBand="0" w:firstRowFirstColumn="0" w:firstRowLastColumn="0" w:lastRowFirstColumn="0" w:lastRowLastColumn="0"/>
+            <w:tcW w:w="2547" w:type="dxa"/>
+          </w:tcPr>
+          <w:p>
+            <w:pPr>
+              <w:rPr>
+                <w:b w:val="0"/>
+                <w:bCs w:val="0"/>
+              </w:rPr>
+            </w:pPr>
+            <w:r>
+              <w:rPr>
+                <w:b w:val="0"/>
+                <w:bCs w:val="0"/>
+              </w:rPr>
+              <w:t>use case</w:t>
+            </w:r>
+          </w:p>
+        </w:tc>
+        <w:tc>
+          <w:tcPr>
+            <w:tcW w:w="6509" w:type="dxa"/>
+          </w:tcPr>
+          <w:p>
+            <w:pPr>
+              <w:cnfStyle w:val="000000000000" w:firstRow="0" w:lastRow="0" w:firstColumn="0" w:lastColumn="0" w:oddVBand="0" w:evenVBand="0" w:oddHBand="0" w:evenHBand="0" w:firstRowFirstColumn="0" w:firstRowLastColumn="0" w:lastRowFirstColumn="0" w:lastRowLastColumn="0"/>
+            </w:pPr>
+            <w:r>
+              <w:t>Ein Anwendungsfall bündelt alle möglichen Szenarien, die eintreten können, wenn ein Akteur versucht, mit Hilfe des betrachteten Systems ein bestimmtes fachliches Ziel zu erreichen. Er beschreibt, was inhaltlich beim Versuch der Zielerreichung passieren kann und abstrahiert von konkreten technischen Lösungen.</w:t>
+            </w:r>
+          </w:p>
+        </w:tc>
+      </w:tr>
+      <w:tr>
+        <w:trPr>
+          <w:cnfStyle w:val="000000100000" w:firstRow="0" w:lastRow="0" w:firstColumn="0" w:lastColumn="0" w:oddVBand="0" w:evenVBand="0" w:oddHBand="1" w:evenHBand="0" w:firstRowFirstColumn="0" w:firstRowLastColumn="0" w:lastRowFirstColumn="0" w:lastRowLastColumn="0"/>
+        </w:trPr>
+        <w:tc>
+          <w:tcPr>
+            <w:cnfStyle w:val="001000000000" w:firstRow="0" w:lastRow="0" w:firstColumn="1" w:lastColumn="0" w:oddVBand="0" w:evenVBand="0" w:oddHBand="0" w:evenHBand="0" w:firstRowFirstColumn="0" w:firstRowLastColumn="0" w:lastRowFirstColumn="0" w:lastRowLastColumn="0"/>
+            <w:tcW w:w="2547" w:type="dxa"/>
+          </w:tcPr>
+          <w:p>
+            <w:pPr>
+              <w:rPr>
+                <w:b w:val="0"/>
+                <w:bCs w:val="0"/>
+              </w:rPr>
+            </w:pPr>
+            <w:r>
+              <w:rPr>
+                <w:b w:val="0"/>
+                <w:bCs w:val="0"/>
+              </w:rPr>
+              <w:t>UML</w:t>
+            </w:r>
+          </w:p>
+        </w:tc>
+        <w:tc>
+          <w:tcPr>
+            <w:tcW w:w="6509" w:type="dxa"/>
+          </w:tcPr>
+          <w:p>
+            <w:pPr>
+              <w:cnfStyle w:val="000000100000" w:firstRow="0" w:lastRow="0" w:firstColumn="0" w:lastColumn="0" w:oddVBand="0" w:evenVBand="0" w:oddHBand="1" w:evenHBand="0" w:firstRowFirstColumn="0" w:firstRowLastColumn="0" w:lastRowFirstColumn="0" w:lastRowLastColumn="0"/>
+            </w:pPr>
+            <w:r>
+              <w:t>Die Unified Modeling Language (UML) bezeichnet eine visuelle Modellierungssprache, die sich über die Bereiche Architektur, Design und die Abläufe von Herstellungsprozessen erstreckt. Konzeptionell handelt es sich um eine grafische Standard-Notation, das heißt, ein spezielles Aufzeichnungssystem mit eigenem Vorrat an Zeichen und Symbolen.</w:t>
+            </w:r>
+          </w:p>
+        </w:tc>
+      </w:tr>
+      <w:tr>
+        <w:tc>
+          <w:tcPr>
+            <w:cnfStyle w:val="001000000000" w:firstRow="0" w:lastRow="0" w:firstColumn="1" w:lastColumn="0" w:oddVBand="0" w:evenVBand="0" w:oddHBand="0" w:evenHBand="0" w:firstRowFirstColumn="0" w:firstRowLastColumn="0" w:lastRowFirstColumn="0" w:lastRowLastColumn="0"/>
+            <w:tcW w:w="2547" w:type="dxa"/>
+          </w:tcPr>
+          <w:p>
+            <w:pPr>
+              <w:rPr>
+                <w:b w:val="0"/>
+                <w:bCs w:val="0"/>
+              </w:rPr>
+            </w:pPr>
+            <w:r>
+              <w:rPr>
+                <w:b w:val="0"/>
+                <w:bCs w:val="0"/>
+              </w:rPr>
+              <w:t>UX</w:t>
+            </w:r>
+          </w:p>
+        </w:tc>
+        <w:tc>
+          <w:tcPr>
+            <w:tcW w:w="6509" w:type="dxa"/>
+          </w:tcPr>
+          <w:p>
+            <w:pPr>
+              <w:cnfStyle w:val="000000000000" w:firstRow="0" w:lastRow="0" w:firstColumn="0" w:lastColumn="0" w:oddVBand="0" w:evenVBand="0" w:oddHBand="0" w:evenHBand="0" w:firstRowFirstColumn="0" w:firstRowLastColumn="0" w:lastRowFirstColumn="0" w:lastRowLastColumn="0"/>
+            </w:pPr>
+            <w:r>
+              <w:t>Mit dem Begriff User Experience (deutsch: Nutzererlebnis, kurz: UX) beschreibt man das Erlebnis, das der Anwender bei der Nutzung eines Produktes hat.</w:t>
+            </w:r>
+          </w:p>
+        </w:tc>
+      </w:tr>
+      <w:tr>
+        <w:trPr>
+          <w:cnfStyle w:val="000000100000" w:firstRow="0" w:lastRow="0" w:firstColumn="0" w:lastColumn="0" w:oddVBand="0" w:evenVBand="0" w:oddHBand="1" w:evenHBand="0" w:firstRowFirstColumn="0" w:firstRowLastColumn="0" w:lastRowFirstColumn="0" w:lastRowLastColumn="0"/>
+        </w:trPr>
+        <w:tc>
+          <w:tcPr>
+            <w:cnfStyle w:val="001000000000" w:firstRow="0" w:lastRow="0" w:firstColumn="1" w:lastColumn="0" w:oddVBand="0" w:evenVBand="0" w:oddHBand="0" w:evenHBand="0" w:firstRowFirstColumn="0" w:firstRowLastColumn="0" w:lastRowFirstColumn="0" w:lastRowLastColumn="0"/>
+            <w:tcW w:w="2547" w:type="dxa"/>
+          </w:tcPr>
+          <w:p>
+            <w:pPr>
+              <w:rPr>
+                <w:b w:val="0"/>
+                <w:bCs w:val="0"/>
+              </w:rPr>
+            </w:pPr>
+            <w:r>
+              <w:rPr>
+                <w:b w:val="0"/>
+                <w:bCs w:val="0"/>
+              </w:rPr>
+              <w:t>Repository</w:t>
+            </w:r>
+          </w:p>
+        </w:tc>
+        <w:tc>
+          <w:tcPr>
+            <w:tcW w:w="6509" w:type="dxa"/>
+          </w:tcPr>
+          <w:p>
+            <w:pPr>
+              <w:cnfStyle w:val="000000100000" w:firstRow="0" w:lastRow="0" w:firstColumn="0" w:lastColumn="0" w:oddVBand="0" w:evenVBand="0" w:oddHBand="1" w:evenHBand="0" w:firstRowFirstColumn="0" w:firstRowLastColumn="0" w:lastRowFirstColumn="0" w:lastRowLastColumn="0"/>
+            </w:pPr>
+            <w:r>
+              <w:t>Der Begriff Repository steht allgemein für Aufbewahrungsort oder Behälter. In der Softwaretechnik handelt es sich um eine zentrale Ablage in dem digitalen Daten, Dokumente, Objekte und Programme mit ihren Metadaten verwaltet werden.</w:t>
+            </w:r>
+          </w:p>
+        </w:tc>
+      </w:tr>
+      <w:tr>
+        <w:tc>
+          <w:tcPr>
+            <w:cnfStyle w:val="001000000000" w:firstRow="0" w:lastRow="0" w:firstColumn="1" w:lastColumn="0" w:oddVBand="0" w:evenVBand="0" w:oddHBand="0" w:evenHBand="0" w:firstRowFirstColumn="0" w:firstRowLastColumn="0" w:lastRowFirstColumn="0" w:lastRowLastColumn="0"/>
+            <w:tcW w:w="2547" w:type="dxa"/>
+          </w:tcPr>
+          <w:p>
+            <w:r>
+              <w:t>Sequenzdiagramm</w:t>
+            </w:r>
+          </w:p>
+        </w:tc>
+        <w:tc>
+          <w:tcPr>
+            <w:tcW w:w="6509" w:type="dxa"/>
+          </w:tcPr>
+          <w:p>
+            <w:pPr>
+              <w:spacing w:after="0"/>
+              <w:cnfStyle w:val="000000000000" w:firstRow="0" w:lastRow="0" w:firstColumn="0" w:lastColumn="0" w:oddVBand="0" w:evenVBand="0" w:oddHBand="0" w:evenHBand="0" w:firstRowFirstColumn="0" w:firstRowLastColumn="0" w:lastRowFirstColumn="0" w:lastRowLastColumn="0"/>
+              <w:rPr>
+                <w:sz w:val="24"/>
+                <w:szCs w:val="24"/>
+              </w:rPr>
+            </w:pPr>
+            <w:r>
+              <w:t>Zeigt die Zusammenarbeit von Objekten innerhalb eines Anwendungsfalls (Use Case).</w:t>
+            </w:r>
+          </w:p>
+        </w:tc>
+      </w:tr>
+      <w:tr>
+        <w:trPr>
+          <w:cnfStyle w:val="000000100000" w:firstRow="0" w:lastRow="0" w:firstColumn="0" w:lastColumn="0" w:oddVBand="0" w:evenVBand="0" w:oddHBand="1" w:evenHBand="0" w:firstRowFirstColumn="0" w:firstRowLastColumn="0" w:lastRowFirstColumn="0" w:lastRowLastColumn="0"/>
+        </w:trPr>
+        <w:tc>
+          <w:tcPr>
+            <w:cnfStyle w:val="001000000000" w:firstRow="0" w:lastRow="0" w:firstColumn="1" w:lastColumn="0" w:oddVBand="0" w:evenVBand="0" w:oddHBand="0" w:evenHBand="0" w:firstRowFirstColumn="0" w:firstRowLastColumn="0" w:lastRowFirstColumn="0" w:lastRowLastColumn="0"/>
+            <w:tcW w:w="2547" w:type="dxa"/>
+          </w:tcPr>
+          <w:p>
+            <w:pPr>
+              <w:rPr>
+                <w:b w:val="0"/>
+                <w:bCs w:val="0"/>
+              </w:rPr>
+            </w:pPr>
+            <w:r>
+              <w:rPr>
+                <w:b w:val="0"/>
+                <w:bCs w:val="0"/>
+              </w:rPr>
+              <w:t>Smartgit</w:t>
+            </w:r>
+          </w:p>
+        </w:tc>
+        <w:tc>
+          <w:tcPr>
+            <w:tcW w:w="6509" w:type="dxa"/>
+          </w:tcPr>
+          <w:p>
+            <w:pPr>
+              <w:cnfStyle w:val="000000100000" w:firstRow="0" w:lastRow="0" w:firstColumn="0" w:lastColumn="0" w:oddVBand="0" w:evenVBand="0" w:oddHBand="1" w:evenHBand="0" w:firstRowFirstColumn="0" w:firstRowLastColumn="0" w:lastRowFirstColumn="0" w:lastRowLastColumn="0"/>
+            </w:pPr>
+            <w:r>
+              <w:t>Windows-Client für den Zugriff auf Git Repositories</w:t>
+            </w:r>
+            <w:r>
+              <w:t>.</w:t>
+            </w:r>
+          </w:p>
+        </w:tc>
+      </w:tr>
+      <w:tr>
+        <w:tc>
+          <w:tcPr>
+            <w:cnfStyle w:val="001000000000" w:firstRow="0" w:lastRow="0" w:firstColumn="1" w:lastColumn="0" w:oddVBand="0" w:evenVBand="0" w:oddHBand="0" w:evenHBand="0" w:firstRowFirstColumn="0" w:firstRowLastColumn="0" w:lastRowFirstColumn="0" w:lastRowLastColumn="0"/>
+            <w:tcW w:w="2547" w:type="dxa"/>
+          </w:tcPr>
+          <w:p>
+            <w:pPr>
+              <w:rPr>
+                <w:b w:val="0"/>
+                <w:bCs w:val="0"/>
+              </w:rPr>
+            </w:pPr>
+            <w:r>
+              <w:rPr>
+                <w:b w:val="0"/>
+                <w:bCs w:val="0"/>
+              </w:rPr>
+              <w:t>SwissQR</w:t>
+            </w:r>
+          </w:p>
+        </w:tc>
+        <w:tc>
+          <w:tcPr>
+            <w:tcW w:w="6509" w:type="dxa"/>
+          </w:tcPr>
+          <w:p>
+            <w:pPr>
+              <w:cnfStyle w:val="000000000000" w:firstRow="0" w:lastRow="0" w:firstColumn="0" w:lastColumn="0" w:oddVBand="0" w:evenVBand="0" w:oddHBand="0" w:evenHBand="0" w:firstRowFirstColumn="0" w:firstRowLastColumn="0" w:lastRowFirstColumn="0" w:lastRowLastColumn="0"/>
+            </w:pPr>
+            <w:r>
+              <w:t xml:space="preserve">Die QR-Rechnung ist ein Standard der Schweizer Finanzindustrie für maschinenlesbare Rechnungen. Sie ersetzt seit dem 30. Juni 2020 schrittweise die verschiedenen bisher benutzten </w:t>
+            </w:r>
+            <w:r>
+              <w:t xml:space="preserve">ESR/VESR </w:t>
+            </w:r>
+            <w:r>
+              <w:t>Einzahlungsscheine</w:t>
+            </w:r>
+            <w:r>
+              <w:t>.</w:t>
+            </w:r>
+          </w:p>
+        </w:tc>
+      </w:tr>
+      <w:tr>
+        <w:trPr>
+          <w:cnfStyle w:val="000000100000" w:firstRow="0" w:lastRow="0" w:firstColumn="0" w:lastColumn="0" w:oddVBand="0" w:evenVBand="0" w:oddHBand="1" w:evenHBand="0" w:firstRowFirstColumn="0" w:firstRowLastColumn="0" w:lastRowFirstColumn="0" w:lastRowLastColumn="0"/>
+        </w:trPr>
+        <w:tc>
+          <w:tcPr>
+            <w:cnfStyle w:val="001000000000" w:firstRow="0" w:lastRow="0" w:firstColumn="1" w:lastColumn="0" w:oddVBand="0" w:evenVBand="0" w:oddHBand="0" w:evenHBand="0" w:firstRowFirstColumn="0" w:firstRowLastColumn="0" w:lastRowFirstColumn="0" w:lastRowLastColumn="0"/>
+            <w:tcW w:w="2547" w:type="dxa"/>
+          </w:tcPr>
+          <w:p>
+            <w:pPr>
+              <w:rPr>
+                <w:b w:val="0"/>
+                <w:bCs w:val="0"/>
+              </w:rPr>
+            </w:pPr>
+            <w:r>
+              <w:rPr>
+                <w:b w:val="0"/>
+                <w:bCs w:val="0"/>
+              </w:rPr>
+              <w:t>Visual Paradigm</w:t>
+            </w:r>
+          </w:p>
+        </w:tc>
+        <w:tc>
+          <w:tcPr>
+            <w:tcW w:w="6509" w:type="dxa"/>
+          </w:tcPr>
+          <w:p>
+            <w:pPr>
+              <w:cnfStyle w:val="000000100000" w:firstRow="0" w:lastRow="0" w:firstColumn="0" w:lastColumn="0" w:oddVBand="0" w:evenVBand="0" w:oddHBand="1" w:evenHBand="0" w:firstRowFirstColumn="0" w:firstRowLastColumn="0" w:lastRowFirstColumn="0" w:lastRowLastColumn="0"/>
+            </w:pPr>
+            <w:r>
+              <w:t>Visual Paradigm ist ein</w:t>
             </w:r>
             <w:r>
               <w:t>e</w:t>
@@ -13063,15 +13476,51 @@
               <w:t xml:space="preserve">welche die </w:t>
             </w:r>
             <w:r>
-              <w:t xml:space="preserve">Modellierung von Software mit weit verbreiteten Modellierungssprachen wie UML und </w:t>
-            </w:r>
-            <w:proofErr w:type="spellStart"/>
-            <w:r>
-              <w:t>SysM</w:t>
-            </w:r>
-            <w:proofErr w:type="spellEnd"/>
+              <w:t>Modellierung von Software mit weit verbreiteten Modellierungssprachen wie UML und SysM</w:t>
+            </w:r>
             <w:r>
               <w:t xml:space="preserve"> ermöglicht.</w:t>
+            </w:r>
+          </w:p>
+        </w:tc>
+      </w:tr>
+      <w:tr>
+        <w:tc>
+          <w:tcPr>
+            <w:cnfStyle w:val="001000000000" w:firstRow="0" w:lastRow="0" w:firstColumn="1" w:lastColumn="0" w:oddVBand="0" w:evenVBand="0" w:oddHBand="0" w:evenHBand="0" w:firstRowFirstColumn="0" w:firstRowLastColumn="0" w:lastRowFirstColumn="0" w:lastRowLastColumn="0"/>
+            <w:tcW w:w="2547" w:type="dxa"/>
+          </w:tcPr>
+          <w:p>
+            <w:pPr>
+              <w:rPr>
+                <w:b w:val="0"/>
+                <w:bCs w:val="0"/>
+              </w:rPr>
+            </w:pPr>
+            <w:r>
+              <w:rPr>
+                <w:b w:val="0"/>
+                <w:bCs w:val="0"/>
+              </w:rPr>
+              <w:t>Zustandsmodell</w:t>
+            </w:r>
+          </w:p>
+        </w:tc>
+        <w:tc>
+          <w:tcPr>
+            <w:tcW w:w="6509" w:type="dxa"/>
+          </w:tcPr>
+          <w:p>
+            <w:pPr>
+              <w:spacing w:after="0"/>
+              <w:cnfStyle w:val="000000000000" w:firstRow="0" w:lastRow="0" w:firstColumn="0" w:lastColumn="0" w:oddVBand="0" w:evenVBand="0" w:oddHBand="0" w:evenHBand="0" w:firstRowFirstColumn="0" w:firstRowLastColumn="0" w:lastRowFirstColumn="0" w:lastRowLastColumn="0"/>
+              <w:rPr>
+                <w:sz w:val="24"/>
+                <w:szCs w:val="24"/>
+              </w:rPr>
+            </w:pPr>
+            <w:r>
+              <w:t>Zeigt die Zustände eines Objekts über verschiedene Anwendungsfälle (Use Cases) hinweg</w:t>
             </w:r>
           </w:p>
         </w:tc>
@@ -13111,12 +13560,12 @@
           <w:numId w:val="4"/>
         </w:numPr>
       </w:pPr>
-      <w:bookmarkStart w:id="71" w:name="_Toc56976987"/>
+      <w:bookmarkStart w:id="73" w:name="_Toc56976987"/>
       <w:r>
         <w:lastRenderedPageBreak/>
         <w:t>Klassenübersicht</w:t>
       </w:r>
-      <w:bookmarkEnd w:id="71"/>
+      <w:bookmarkEnd w:id="73"/>
     </w:p>
     <w:p/>
     <w:p/>
@@ -13261,7 +13710,6 @@
                 <w:lang w:eastAsia="de-CH"/>
               </w:rPr>
             </w:pPr>
-            <w:proofErr w:type="spellStart"/>
             <w:r>
               <w:rPr>
                 <w:rFonts w:ascii="Calibri" w:eastAsia="Times New Roman" w:hAnsi="Calibri" w:cs="Calibri"/>
@@ -13270,7 +13718,6 @@
               </w:rPr>
               <w:t>Visibility</w:t>
             </w:r>
-            <w:proofErr w:type="spellEnd"/>
           </w:p>
         </w:tc>
         <w:tc>
@@ -13399,7 +13846,6 @@
                 <w:lang w:eastAsia="de-CH"/>
               </w:rPr>
             </w:pPr>
-            <w:proofErr w:type="spellStart"/>
             <w:r>
               <w:rPr>
                 <w:rFonts w:ascii="Calibri" w:eastAsia="Times New Roman" w:hAnsi="Calibri" w:cs="Calibri"/>
@@ -13408,7 +13854,6 @@
               </w:rPr>
               <w:t>Presentation</w:t>
             </w:r>
-            <w:proofErr w:type="spellEnd"/>
           </w:p>
         </w:tc>
         <w:tc>
@@ -13427,7 +13872,6 @@
                 <w:lang w:eastAsia="de-CH"/>
               </w:rPr>
             </w:pPr>
-            <w:proofErr w:type="spellStart"/>
             <w:r>
               <w:rPr>
                 <w:rFonts w:ascii="Calibri" w:eastAsia="Times New Roman" w:hAnsi="Calibri" w:cs="Calibri"/>
@@ -13436,7 +13880,6 @@
               </w:rPr>
               <w:t>ConsoleClient</w:t>
             </w:r>
-            <w:proofErr w:type="spellEnd"/>
           </w:p>
         </w:tc>
         <w:tc>
@@ -13473,7 +13916,6 @@
                 <w:lang w:eastAsia="de-CH"/>
               </w:rPr>
             </w:pPr>
-            <w:proofErr w:type="spellStart"/>
             <w:r>
               <w:rPr>
                 <w:rFonts w:ascii="Calibri" w:eastAsia="Times New Roman" w:hAnsi="Calibri" w:cs="Calibri"/>
@@ -13482,7 +13924,6 @@
               </w:rPr>
               <w:t>public</w:t>
             </w:r>
-            <w:proofErr w:type="spellEnd"/>
           </w:p>
         </w:tc>
         <w:tc>
@@ -13519,7 +13960,6 @@
                 <w:lang w:eastAsia="de-CH"/>
               </w:rPr>
             </w:pPr>
-            <w:proofErr w:type="spellStart"/>
             <w:r>
               <w:rPr>
                 <w:rFonts w:ascii="Calibri" w:eastAsia="Times New Roman" w:hAnsi="Calibri" w:cs="Calibri"/>
@@ -13528,7 +13968,6 @@
               </w:rPr>
               <w:t>No</w:t>
             </w:r>
-            <w:proofErr w:type="spellEnd"/>
           </w:p>
         </w:tc>
         <w:tc>
@@ -13604,7 +14043,6 @@
                 <w:lang w:eastAsia="de-CH"/>
               </w:rPr>
             </w:pPr>
-            <w:proofErr w:type="spellStart"/>
             <w:r>
               <w:rPr>
                 <w:rFonts w:ascii="Calibri" w:eastAsia="Times New Roman" w:hAnsi="Calibri" w:cs="Calibri"/>
@@ -13613,7 +14051,6 @@
               </w:rPr>
               <w:t>Persistence</w:t>
             </w:r>
-            <w:proofErr w:type="spellEnd"/>
           </w:p>
         </w:tc>
         <w:tc>
@@ -13632,7 +14069,6 @@
                 <w:lang w:eastAsia="de-CH"/>
               </w:rPr>
             </w:pPr>
-            <w:proofErr w:type="spellStart"/>
             <w:r>
               <w:rPr>
                 <w:rFonts w:ascii="Calibri" w:eastAsia="Times New Roman" w:hAnsi="Calibri" w:cs="Calibri"/>
@@ -13641,7 +14077,6 @@
               </w:rPr>
               <w:t>DebitorenRechnungDAO</w:t>
             </w:r>
-            <w:proofErr w:type="spellEnd"/>
           </w:p>
         </w:tc>
         <w:tc>
@@ -13686,7 +14121,6 @@
                 <w:lang w:eastAsia="de-CH"/>
               </w:rPr>
             </w:pPr>
-            <w:proofErr w:type="spellStart"/>
             <w:r>
               <w:rPr>
                 <w:rFonts w:ascii="Calibri" w:eastAsia="Times New Roman" w:hAnsi="Calibri" w:cs="Calibri"/>
@@ -13695,7 +14129,6 @@
               </w:rPr>
               <w:t>public</w:t>
             </w:r>
-            <w:proofErr w:type="spellEnd"/>
           </w:p>
         </w:tc>
         <w:tc>
@@ -13740,7 +14173,6 @@
                 <w:lang w:eastAsia="de-CH"/>
               </w:rPr>
             </w:pPr>
-            <w:proofErr w:type="spellStart"/>
             <w:r>
               <w:rPr>
                 <w:rFonts w:ascii="Calibri" w:eastAsia="Times New Roman" w:hAnsi="Calibri" w:cs="Calibri"/>
@@ -13749,7 +14181,6 @@
               </w:rPr>
               <w:t>No</w:t>
             </w:r>
-            <w:proofErr w:type="spellEnd"/>
           </w:p>
         </w:tc>
         <w:tc>
@@ -13826,7 +14257,6 @@
                 <w:lang w:eastAsia="de-CH"/>
               </w:rPr>
             </w:pPr>
-            <w:proofErr w:type="spellStart"/>
             <w:r>
               <w:rPr>
                 <w:rFonts w:ascii="Calibri" w:eastAsia="Times New Roman" w:hAnsi="Calibri" w:cs="Calibri"/>
@@ -13835,7 +14265,6 @@
               </w:rPr>
               <w:t>Persistence</w:t>
             </w:r>
-            <w:proofErr w:type="spellEnd"/>
           </w:p>
         </w:tc>
         <w:tc>
@@ -13854,7 +14283,6 @@
                 <w:lang w:eastAsia="de-CH"/>
               </w:rPr>
             </w:pPr>
-            <w:proofErr w:type="spellStart"/>
             <w:r>
               <w:rPr>
                 <w:rFonts w:ascii="Calibri" w:eastAsia="Times New Roman" w:hAnsi="Calibri" w:cs="Calibri"/>
@@ -13863,7 +14291,6 @@
               </w:rPr>
               <w:t>DebitorenRechnungDAOFactory</w:t>
             </w:r>
-            <w:proofErr w:type="spellEnd"/>
           </w:p>
         </w:tc>
         <w:tc>
@@ -13908,7 +14335,6 @@
                 <w:lang w:eastAsia="de-CH"/>
               </w:rPr>
             </w:pPr>
-            <w:proofErr w:type="spellStart"/>
             <w:r>
               <w:rPr>
                 <w:rFonts w:ascii="Calibri" w:eastAsia="Times New Roman" w:hAnsi="Calibri" w:cs="Calibri"/>
@@ -13917,7 +14343,6 @@
               </w:rPr>
               <w:t>public</w:t>
             </w:r>
-            <w:proofErr w:type="spellEnd"/>
           </w:p>
         </w:tc>
         <w:tc>
@@ -13962,7 +14387,6 @@
                 <w:lang w:eastAsia="de-CH"/>
               </w:rPr>
             </w:pPr>
-            <w:proofErr w:type="spellStart"/>
             <w:r>
               <w:rPr>
                 <w:rFonts w:ascii="Calibri" w:eastAsia="Times New Roman" w:hAnsi="Calibri" w:cs="Calibri"/>
@@ -13971,7 +14395,6 @@
               </w:rPr>
               <w:t>No</w:t>
             </w:r>
-            <w:proofErr w:type="spellEnd"/>
           </w:p>
         </w:tc>
         <w:tc>
@@ -14047,7 +14470,6 @@
                 <w:lang w:eastAsia="de-CH"/>
               </w:rPr>
             </w:pPr>
-            <w:proofErr w:type="spellStart"/>
             <w:r>
               <w:rPr>
                 <w:rFonts w:ascii="Calibri" w:eastAsia="Times New Roman" w:hAnsi="Calibri" w:cs="Calibri"/>
@@ -14056,7 +14478,6 @@
               </w:rPr>
               <w:t>Persistence</w:t>
             </w:r>
-            <w:proofErr w:type="spellEnd"/>
           </w:p>
         </w:tc>
         <w:tc>
@@ -14075,7 +14496,6 @@
                 <w:lang w:eastAsia="de-CH"/>
               </w:rPr>
             </w:pPr>
-            <w:proofErr w:type="spellStart"/>
             <w:r>
               <w:rPr>
                 <w:rFonts w:ascii="Calibri" w:eastAsia="Times New Roman" w:hAnsi="Calibri" w:cs="Calibri"/>
@@ -14084,7 +14504,6 @@
               </w:rPr>
               <w:t>DebitorenRechnungDAOMock</w:t>
             </w:r>
-            <w:proofErr w:type="spellEnd"/>
           </w:p>
         </w:tc>
         <w:tc>
@@ -14129,7 +14548,6 @@
                 <w:lang w:eastAsia="de-CH"/>
               </w:rPr>
             </w:pPr>
-            <w:proofErr w:type="spellStart"/>
             <w:r>
               <w:rPr>
                 <w:rFonts w:ascii="Calibri" w:eastAsia="Times New Roman" w:hAnsi="Calibri" w:cs="Calibri"/>
@@ -14138,7 +14556,6 @@
               </w:rPr>
               <w:t>public</w:t>
             </w:r>
-            <w:proofErr w:type="spellEnd"/>
           </w:p>
         </w:tc>
         <w:tc>
@@ -14183,7 +14600,6 @@
                 <w:lang w:eastAsia="de-CH"/>
               </w:rPr>
             </w:pPr>
-            <w:proofErr w:type="spellStart"/>
             <w:r>
               <w:rPr>
                 <w:rFonts w:ascii="Calibri" w:eastAsia="Times New Roman" w:hAnsi="Calibri" w:cs="Calibri"/>
@@ -14192,7 +14608,6 @@
               </w:rPr>
               <w:t>No</w:t>
             </w:r>
-            <w:proofErr w:type="spellEnd"/>
           </w:p>
         </w:tc>
         <w:tc>
@@ -14347,7 +14762,6 @@
                 <w:lang w:eastAsia="de-CH"/>
               </w:rPr>
             </w:pPr>
-            <w:proofErr w:type="spellStart"/>
             <w:r>
               <w:rPr>
                 <w:rFonts w:ascii="Calibri" w:eastAsia="Times New Roman" w:hAnsi="Calibri" w:cs="Calibri"/>
@@ -14356,7 +14770,6 @@
               </w:rPr>
               <w:t>public</w:t>
             </w:r>
-            <w:proofErr w:type="spellEnd"/>
           </w:p>
         </w:tc>
         <w:tc>
@@ -14401,7 +14814,6 @@
                 <w:lang w:eastAsia="de-CH"/>
               </w:rPr>
             </w:pPr>
-            <w:proofErr w:type="spellStart"/>
             <w:r>
               <w:rPr>
                 <w:rFonts w:ascii="Calibri" w:eastAsia="Times New Roman" w:hAnsi="Calibri" w:cs="Calibri"/>
@@ -14410,7 +14822,6 @@
               </w:rPr>
               <w:t>No</w:t>
             </w:r>
-            <w:proofErr w:type="spellEnd"/>
           </w:p>
         </w:tc>
         <w:tc>
@@ -14512,7 +14923,6 @@
                 <w:lang w:eastAsia="de-CH"/>
               </w:rPr>
             </w:pPr>
-            <w:proofErr w:type="spellStart"/>
             <w:r>
               <w:rPr>
                 <w:rFonts w:ascii="Calibri" w:eastAsia="Times New Roman" w:hAnsi="Calibri" w:cs="Calibri"/>
@@ -14521,7 +14931,6 @@
               </w:rPr>
               <w:t>ZahlungsPflichtiger</w:t>
             </w:r>
-            <w:proofErr w:type="spellEnd"/>
           </w:p>
         </w:tc>
         <w:tc>
@@ -14566,7 +14975,6 @@
                 <w:lang w:eastAsia="de-CH"/>
               </w:rPr>
             </w:pPr>
-            <w:proofErr w:type="spellStart"/>
             <w:r>
               <w:rPr>
                 <w:rFonts w:ascii="Calibri" w:eastAsia="Times New Roman" w:hAnsi="Calibri" w:cs="Calibri"/>
@@ -14575,7 +14983,6 @@
               </w:rPr>
               <w:t>public</w:t>
             </w:r>
-            <w:proofErr w:type="spellEnd"/>
           </w:p>
         </w:tc>
         <w:tc>
@@ -14620,7 +15027,6 @@
                 <w:lang w:eastAsia="de-CH"/>
               </w:rPr>
             </w:pPr>
-            <w:proofErr w:type="spellStart"/>
             <w:r>
               <w:rPr>
                 <w:rFonts w:ascii="Calibri" w:eastAsia="Times New Roman" w:hAnsi="Calibri" w:cs="Calibri"/>
@@ -14629,7 +15035,6 @@
               </w:rPr>
               <w:t>No</w:t>
             </w:r>
-            <w:proofErr w:type="spellEnd"/>
           </w:p>
         </w:tc>
         <w:tc>
@@ -14784,7 +15189,6 @@
                 <w:lang w:eastAsia="de-CH"/>
               </w:rPr>
             </w:pPr>
-            <w:proofErr w:type="spellStart"/>
             <w:r>
               <w:rPr>
                 <w:rFonts w:ascii="Calibri" w:eastAsia="Times New Roman" w:hAnsi="Calibri" w:cs="Calibri"/>
@@ -14793,7 +15197,6 @@
               </w:rPr>
               <w:t>public</w:t>
             </w:r>
-            <w:proofErr w:type="spellEnd"/>
           </w:p>
         </w:tc>
         <w:tc>
@@ -14838,7 +15241,6 @@
                 <w:lang w:eastAsia="de-CH"/>
               </w:rPr>
             </w:pPr>
-            <w:proofErr w:type="spellStart"/>
             <w:r>
               <w:rPr>
                 <w:rFonts w:ascii="Calibri" w:eastAsia="Times New Roman" w:hAnsi="Calibri" w:cs="Calibri"/>
@@ -14847,7 +15249,6 @@
               </w:rPr>
               <w:t>No</w:t>
             </w:r>
-            <w:proofErr w:type="spellEnd"/>
           </w:p>
         </w:tc>
         <w:tc>
@@ -14949,7 +15350,6 @@
                 <w:lang w:eastAsia="de-CH"/>
               </w:rPr>
             </w:pPr>
-            <w:proofErr w:type="spellStart"/>
             <w:r>
               <w:rPr>
                 <w:rFonts w:ascii="Calibri" w:eastAsia="Times New Roman" w:hAnsi="Calibri" w:cs="Calibri"/>
@@ -14958,7 +15358,6 @@
               </w:rPr>
               <w:t>BenutzerstammAbtsract</w:t>
             </w:r>
-            <w:proofErr w:type="spellEnd"/>
           </w:p>
         </w:tc>
         <w:tc>
@@ -15003,7 +15402,6 @@
                 <w:lang w:eastAsia="de-CH"/>
               </w:rPr>
             </w:pPr>
-            <w:proofErr w:type="spellStart"/>
             <w:r>
               <w:rPr>
                 <w:rFonts w:ascii="Calibri" w:eastAsia="Times New Roman" w:hAnsi="Calibri" w:cs="Calibri"/>
@@ -15012,7 +15410,6 @@
               </w:rPr>
               <w:t>public</w:t>
             </w:r>
-            <w:proofErr w:type="spellEnd"/>
           </w:p>
         </w:tc>
         <w:tc>
@@ -15167,7 +15564,6 @@
                 <w:lang w:eastAsia="de-CH"/>
               </w:rPr>
             </w:pPr>
-            <w:proofErr w:type="spellStart"/>
             <w:r>
               <w:rPr>
                 <w:rFonts w:ascii="Calibri" w:eastAsia="Times New Roman" w:hAnsi="Calibri" w:cs="Calibri"/>
@@ -15176,7 +15572,6 @@
               </w:rPr>
               <w:t>BenutzerstammFactory</w:t>
             </w:r>
-            <w:proofErr w:type="spellEnd"/>
           </w:p>
         </w:tc>
         <w:tc>
@@ -15221,7 +15616,6 @@
                 <w:lang w:eastAsia="de-CH"/>
               </w:rPr>
             </w:pPr>
-            <w:proofErr w:type="spellStart"/>
             <w:r>
               <w:rPr>
                 <w:rFonts w:ascii="Calibri" w:eastAsia="Times New Roman" w:hAnsi="Calibri" w:cs="Calibri"/>
@@ -15230,7 +15624,6 @@
               </w:rPr>
               <w:t>public</w:t>
             </w:r>
-            <w:proofErr w:type="spellEnd"/>
           </w:p>
         </w:tc>
         <w:tc>
@@ -15275,7 +15668,6 @@
                 <w:lang w:eastAsia="de-CH"/>
               </w:rPr>
             </w:pPr>
-            <w:proofErr w:type="spellStart"/>
             <w:r>
               <w:rPr>
                 <w:rFonts w:ascii="Calibri" w:eastAsia="Times New Roman" w:hAnsi="Calibri" w:cs="Calibri"/>
@@ -15284,7 +15676,6 @@
               </w:rPr>
               <w:t>No</w:t>
             </w:r>
-            <w:proofErr w:type="spellEnd"/>
           </w:p>
         </w:tc>
         <w:tc>
@@ -15438,7 +15829,6 @@
                 <w:lang w:eastAsia="de-CH"/>
               </w:rPr>
             </w:pPr>
-            <w:proofErr w:type="spellStart"/>
             <w:r>
               <w:rPr>
                 <w:rFonts w:ascii="Calibri" w:eastAsia="Times New Roman" w:hAnsi="Calibri" w:cs="Calibri"/>
@@ -15447,7 +15837,6 @@
               </w:rPr>
               <w:t>public</w:t>
             </w:r>
-            <w:proofErr w:type="spellEnd"/>
           </w:p>
         </w:tc>
         <w:tc>
@@ -15492,7 +15881,6 @@
                 <w:lang w:eastAsia="de-CH"/>
               </w:rPr>
             </w:pPr>
-            <w:proofErr w:type="spellStart"/>
             <w:r>
               <w:rPr>
                 <w:rFonts w:ascii="Calibri" w:eastAsia="Times New Roman" w:hAnsi="Calibri" w:cs="Calibri"/>
@@ -15501,7 +15889,6 @@
               </w:rPr>
               <w:t>No</w:t>
             </w:r>
-            <w:proofErr w:type="spellEnd"/>
           </w:p>
         </w:tc>
         <w:tc>
@@ -15604,7 +15991,6 @@
                 <w:lang w:eastAsia="de-CH"/>
               </w:rPr>
             </w:pPr>
-            <w:proofErr w:type="spellStart"/>
             <w:r>
               <w:rPr>
                 <w:rFonts w:ascii="Calibri" w:eastAsia="Times New Roman" w:hAnsi="Calibri" w:cs="Calibri"/>
@@ -15613,7 +15999,6 @@
               </w:rPr>
               <w:t>ZahlungsempängerBankkonto</w:t>
             </w:r>
-            <w:proofErr w:type="spellEnd"/>
           </w:p>
         </w:tc>
         <w:tc>
@@ -15658,7 +16043,6 @@
                 <w:lang w:eastAsia="de-CH"/>
               </w:rPr>
             </w:pPr>
-            <w:proofErr w:type="spellStart"/>
             <w:r>
               <w:rPr>
                 <w:rFonts w:ascii="Calibri" w:eastAsia="Times New Roman" w:hAnsi="Calibri" w:cs="Calibri"/>
@@ -15667,7 +16051,6 @@
               </w:rPr>
               <w:t>public</w:t>
             </w:r>
-            <w:proofErr w:type="spellEnd"/>
           </w:p>
         </w:tc>
         <w:tc>
@@ -15712,7 +16095,6 @@
                 <w:lang w:eastAsia="de-CH"/>
               </w:rPr>
             </w:pPr>
-            <w:proofErr w:type="spellStart"/>
             <w:r>
               <w:rPr>
                 <w:rFonts w:ascii="Calibri" w:eastAsia="Times New Roman" w:hAnsi="Calibri" w:cs="Calibri"/>
@@ -15721,7 +16103,6 @@
               </w:rPr>
               <w:t>No</w:t>
             </w:r>
-            <w:proofErr w:type="spellEnd"/>
           </w:p>
         </w:tc>
         <w:tc>
@@ -15823,7 +16204,6 @@
                 <w:lang w:eastAsia="de-CH"/>
               </w:rPr>
             </w:pPr>
-            <w:proofErr w:type="spellStart"/>
             <w:r>
               <w:rPr>
                 <w:rFonts w:ascii="Calibri" w:eastAsia="Times New Roman" w:hAnsi="Calibri" w:cs="Calibri"/>
@@ -15832,7 +16212,6 @@
               </w:rPr>
               <w:t>DebitorenKonditionen</w:t>
             </w:r>
-            <w:proofErr w:type="spellEnd"/>
           </w:p>
         </w:tc>
         <w:tc>
@@ -15877,7 +16256,6 @@
                 <w:lang w:eastAsia="de-CH"/>
               </w:rPr>
             </w:pPr>
-            <w:proofErr w:type="spellStart"/>
             <w:r>
               <w:rPr>
                 <w:rFonts w:ascii="Calibri" w:eastAsia="Times New Roman" w:hAnsi="Calibri" w:cs="Calibri"/>
@@ -15886,7 +16264,6 @@
               </w:rPr>
               <w:t>public</w:t>
             </w:r>
-            <w:proofErr w:type="spellEnd"/>
           </w:p>
         </w:tc>
         <w:tc>
@@ -15931,7 +16308,6 @@
                 <w:lang w:eastAsia="de-CH"/>
               </w:rPr>
             </w:pPr>
-            <w:proofErr w:type="spellStart"/>
             <w:r>
               <w:rPr>
                 <w:rFonts w:ascii="Calibri" w:eastAsia="Times New Roman" w:hAnsi="Calibri" w:cs="Calibri"/>
@@ -15940,7 +16316,6 @@
               </w:rPr>
               <w:t>No</w:t>
             </w:r>
-            <w:proofErr w:type="spellEnd"/>
           </w:p>
         </w:tc>
         <w:tc>
@@ -16043,7 +16418,6 @@
                 <w:lang w:eastAsia="de-CH"/>
               </w:rPr>
             </w:pPr>
-            <w:proofErr w:type="spellStart"/>
             <w:r>
               <w:rPr>
                 <w:rFonts w:ascii="Calibri" w:eastAsia="Times New Roman" w:hAnsi="Calibri" w:cs="Calibri"/>
@@ -16052,7 +16426,6 @@
               </w:rPr>
               <w:t>DebitorenWährung</w:t>
             </w:r>
-            <w:proofErr w:type="spellEnd"/>
           </w:p>
         </w:tc>
         <w:tc>
@@ -16097,7 +16470,6 @@
                 <w:lang w:eastAsia="de-CH"/>
               </w:rPr>
             </w:pPr>
-            <w:proofErr w:type="spellStart"/>
             <w:r>
               <w:rPr>
                 <w:rFonts w:ascii="Calibri" w:eastAsia="Times New Roman" w:hAnsi="Calibri" w:cs="Calibri"/>
@@ -16106,7 +16478,6 @@
               </w:rPr>
               <w:t>public</w:t>
             </w:r>
-            <w:proofErr w:type="spellEnd"/>
           </w:p>
         </w:tc>
         <w:tc>
@@ -16151,7 +16522,6 @@
                 <w:lang w:eastAsia="de-CH"/>
               </w:rPr>
             </w:pPr>
-            <w:proofErr w:type="spellStart"/>
             <w:r>
               <w:rPr>
                 <w:rFonts w:ascii="Calibri" w:eastAsia="Times New Roman" w:hAnsi="Calibri" w:cs="Calibri"/>
@@ -16160,7 +16530,6 @@
               </w:rPr>
               <w:t>No</w:t>
             </w:r>
-            <w:proofErr w:type="spellEnd"/>
           </w:p>
         </w:tc>
         <w:tc>
@@ -16314,7 +16683,6 @@
                 <w:lang w:eastAsia="de-CH"/>
               </w:rPr>
             </w:pPr>
-            <w:proofErr w:type="spellStart"/>
             <w:r>
               <w:rPr>
                 <w:rFonts w:ascii="Calibri" w:eastAsia="Times New Roman" w:hAnsi="Calibri" w:cs="Calibri"/>
@@ -16323,7 +16691,6 @@
               </w:rPr>
               <w:t>public</w:t>
             </w:r>
-            <w:proofErr w:type="spellEnd"/>
           </w:p>
         </w:tc>
         <w:tc>
@@ -16368,7 +16735,6 @@
                 <w:lang w:eastAsia="de-CH"/>
               </w:rPr>
             </w:pPr>
-            <w:proofErr w:type="spellStart"/>
             <w:r>
               <w:rPr>
                 <w:rFonts w:ascii="Calibri" w:eastAsia="Times New Roman" w:hAnsi="Calibri" w:cs="Calibri"/>
@@ -16377,7 +16743,6 @@
               </w:rPr>
               <w:t>No</w:t>
             </w:r>
-            <w:proofErr w:type="spellEnd"/>
           </w:p>
         </w:tc>
         <w:tc>
@@ -16532,7 +16897,6 @@
                 <w:lang w:eastAsia="de-CH"/>
               </w:rPr>
             </w:pPr>
-            <w:proofErr w:type="spellStart"/>
             <w:r>
               <w:rPr>
                 <w:rFonts w:ascii="Calibri" w:eastAsia="Times New Roman" w:hAnsi="Calibri" w:cs="Calibri"/>
@@ -16541,7 +16905,6 @@
               </w:rPr>
               <w:t>public</w:t>
             </w:r>
-            <w:proofErr w:type="spellEnd"/>
           </w:p>
         </w:tc>
         <w:tc>
@@ -16586,7 +16949,6 @@
                 <w:lang w:eastAsia="de-CH"/>
               </w:rPr>
             </w:pPr>
-            <w:proofErr w:type="spellStart"/>
             <w:r>
               <w:rPr>
                 <w:rFonts w:ascii="Calibri" w:eastAsia="Times New Roman" w:hAnsi="Calibri" w:cs="Calibri"/>
@@ -16595,7 +16957,6 @@
               </w:rPr>
               <w:t>No</w:t>
             </w:r>
-            <w:proofErr w:type="spellEnd"/>
           </w:p>
         </w:tc>
         <w:tc>
@@ -16697,7 +17058,6 @@
                 <w:lang w:eastAsia="de-CH"/>
               </w:rPr>
             </w:pPr>
-            <w:proofErr w:type="spellStart"/>
             <w:r>
               <w:rPr>
                 <w:rFonts w:ascii="Calibri" w:eastAsia="Times New Roman" w:hAnsi="Calibri" w:cs="Calibri"/>
@@ -16706,7 +17066,6 @@
               </w:rPr>
               <w:t>Konditonen</w:t>
             </w:r>
-            <w:proofErr w:type="spellEnd"/>
           </w:p>
         </w:tc>
         <w:tc>
@@ -16751,7 +17110,6 @@
                 <w:lang w:eastAsia="de-CH"/>
               </w:rPr>
             </w:pPr>
-            <w:proofErr w:type="spellStart"/>
             <w:r>
               <w:rPr>
                 <w:rFonts w:ascii="Calibri" w:eastAsia="Times New Roman" w:hAnsi="Calibri" w:cs="Calibri"/>
@@ -16760,7 +17118,6 @@
               </w:rPr>
               <w:t>public</w:t>
             </w:r>
-            <w:proofErr w:type="spellEnd"/>
           </w:p>
         </w:tc>
         <w:tc>
@@ -16805,7 +17162,6 @@
                 <w:lang w:eastAsia="de-CH"/>
               </w:rPr>
             </w:pPr>
-            <w:proofErr w:type="spellStart"/>
             <w:r>
               <w:rPr>
                 <w:rFonts w:ascii="Calibri" w:eastAsia="Times New Roman" w:hAnsi="Calibri" w:cs="Calibri"/>
@@ -16814,7 +17170,6 @@
               </w:rPr>
               <w:t>No</w:t>
             </w:r>
-            <w:proofErr w:type="spellEnd"/>
           </w:p>
         </w:tc>
         <w:tc>
@@ -16917,7 +17272,6 @@
                 <w:lang w:eastAsia="de-CH"/>
               </w:rPr>
             </w:pPr>
-            <w:proofErr w:type="spellStart"/>
             <w:r>
               <w:rPr>
                 <w:rFonts w:ascii="Calibri" w:eastAsia="Times New Roman" w:hAnsi="Calibri" w:cs="Calibri"/>
@@ -16926,7 +17280,6 @@
               </w:rPr>
               <w:t>DebitorenRechnungOhne</w:t>
             </w:r>
-            <w:proofErr w:type="spellEnd"/>
           </w:p>
         </w:tc>
         <w:tc>
@@ -16971,7 +17324,6 @@
                 <w:lang w:eastAsia="de-CH"/>
               </w:rPr>
             </w:pPr>
-            <w:proofErr w:type="spellStart"/>
             <w:r>
               <w:rPr>
                 <w:rFonts w:ascii="Calibri" w:eastAsia="Times New Roman" w:hAnsi="Calibri" w:cs="Calibri"/>
@@ -16980,7 +17332,6 @@
               </w:rPr>
               <w:t>public</w:t>
             </w:r>
-            <w:proofErr w:type="spellEnd"/>
           </w:p>
         </w:tc>
         <w:tc>
@@ -17025,7 +17376,6 @@
                 <w:lang w:eastAsia="de-CH"/>
               </w:rPr>
             </w:pPr>
-            <w:proofErr w:type="spellStart"/>
             <w:r>
               <w:rPr>
                 <w:rFonts w:ascii="Calibri" w:eastAsia="Times New Roman" w:hAnsi="Calibri" w:cs="Calibri"/>
@@ -17034,7 +17384,6 @@
               </w:rPr>
               <w:t>No</w:t>
             </w:r>
-            <w:proofErr w:type="spellEnd"/>
           </w:p>
         </w:tc>
         <w:tc>
@@ -17136,7 +17485,6 @@
                 <w:lang w:eastAsia="de-CH"/>
               </w:rPr>
             </w:pPr>
-            <w:proofErr w:type="spellStart"/>
             <w:r>
               <w:rPr>
                 <w:rFonts w:ascii="Calibri" w:eastAsia="Times New Roman" w:hAnsi="Calibri" w:cs="Calibri"/>
@@ -17145,7 +17493,6 @@
               </w:rPr>
               <w:t>DebitorenRechnungSCOR</w:t>
             </w:r>
-            <w:proofErr w:type="spellEnd"/>
           </w:p>
         </w:tc>
         <w:tc>
@@ -17190,7 +17537,6 @@
                 <w:lang w:eastAsia="de-CH"/>
               </w:rPr>
             </w:pPr>
-            <w:proofErr w:type="spellStart"/>
             <w:r>
               <w:rPr>
                 <w:rFonts w:ascii="Calibri" w:eastAsia="Times New Roman" w:hAnsi="Calibri" w:cs="Calibri"/>
@@ -17199,7 +17545,6 @@
               </w:rPr>
               <w:t>public</w:t>
             </w:r>
-            <w:proofErr w:type="spellEnd"/>
           </w:p>
         </w:tc>
         <w:tc>
@@ -17244,7 +17589,6 @@
                 <w:lang w:eastAsia="de-CH"/>
               </w:rPr>
             </w:pPr>
-            <w:proofErr w:type="spellStart"/>
             <w:r>
               <w:rPr>
                 <w:rFonts w:ascii="Calibri" w:eastAsia="Times New Roman" w:hAnsi="Calibri" w:cs="Calibri"/>
@@ -17253,7 +17597,6 @@
               </w:rPr>
               <w:t>No</w:t>
             </w:r>
-            <w:proofErr w:type="spellEnd"/>
           </w:p>
         </w:tc>
         <w:tc>
@@ -17356,7 +17699,6 @@
                 <w:lang w:eastAsia="de-CH"/>
               </w:rPr>
             </w:pPr>
-            <w:proofErr w:type="spellStart"/>
             <w:r>
               <w:rPr>
                 <w:rFonts w:ascii="Calibri" w:eastAsia="Times New Roman" w:hAnsi="Calibri" w:cs="Calibri"/>
@@ -17365,7 +17707,6 @@
               </w:rPr>
               <w:t>DebitorenRechnungQRIBAN</w:t>
             </w:r>
-            <w:proofErr w:type="spellEnd"/>
           </w:p>
         </w:tc>
         <w:tc>
@@ -17410,7 +17751,6 @@
                 <w:lang w:eastAsia="de-CH"/>
               </w:rPr>
             </w:pPr>
-            <w:proofErr w:type="spellStart"/>
             <w:r>
               <w:rPr>
                 <w:rFonts w:ascii="Calibri" w:eastAsia="Times New Roman" w:hAnsi="Calibri" w:cs="Calibri"/>
@@ -17419,7 +17759,6 @@
               </w:rPr>
               <w:t>public</w:t>
             </w:r>
-            <w:proofErr w:type="spellEnd"/>
           </w:p>
         </w:tc>
         <w:tc>
@@ -17464,7 +17803,6 @@
                 <w:lang w:eastAsia="de-CH"/>
               </w:rPr>
             </w:pPr>
-            <w:proofErr w:type="spellStart"/>
             <w:r>
               <w:rPr>
                 <w:rFonts w:ascii="Calibri" w:eastAsia="Times New Roman" w:hAnsi="Calibri" w:cs="Calibri"/>
@@ -17473,7 +17811,6 @@
               </w:rPr>
               <w:t>No</w:t>
             </w:r>
-            <w:proofErr w:type="spellEnd"/>
           </w:p>
         </w:tc>
         <w:tc>
@@ -17575,7 +17912,6 @@
                 <w:lang w:eastAsia="de-CH"/>
               </w:rPr>
             </w:pPr>
-            <w:proofErr w:type="spellStart"/>
             <w:r>
               <w:rPr>
                 <w:rFonts w:ascii="Calibri" w:eastAsia="Times New Roman" w:hAnsi="Calibri" w:cs="Calibri"/>
@@ -17584,7 +17920,6 @@
               </w:rPr>
               <w:t>AbstractDebitorenRechnung</w:t>
             </w:r>
-            <w:proofErr w:type="spellEnd"/>
           </w:p>
         </w:tc>
         <w:tc>
@@ -17629,7 +17964,6 @@
                 <w:lang w:eastAsia="de-CH"/>
               </w:rPr>
             </w:pPr>
-            <w:proofErr w:type="spellStart"/>
             <w:r>
               <w:rPr>
                 <w:rFonts w:ascii="Calibri" w:eastAsia="Times New Roman" w:hAnsi="Calibri" w:cs="Calibri"/>
@@ -17638,7 +17972,6 @@
               </w:rPr>
               <w:t>public</w:t>
             </w:r>
-            <w:proofErr w:type="spellEnd"/>
           </w:p>
         </w:tc>
         <w:tc>
@@ -17793,7 +18126,6 @@
                 <w:lang w:eastAsia="de-CH"/>
               </w:rPr>
             </w:pPr>
-            <w:proofErr w:type="spellStart"/>
             <w:r>
               <w:rPr>
                 <w:rFonts w:ascii="Calibri" w:eastAsia="Times New Roman" w:hAnsi="Calibri" w:cs="Calibri"/>
@@ -17802,7 +18134,6 @@
               </w:rPr>
               <w:t>DebitorenRechnungFactory</w:t>
             </w:r>
-            <w:proofErr w:type="spellEnd"/>
           </w:p>
         </w:tc>
         <w:tc>
@@ -17847,7 +18178,6 @@
                 <w:lang w:eastAsia="de-CH"/>
               </w:rPr>
             </w:pPr>
-            <w:proofErr w:type="spellStart"/>
             <w:r>
               <w:rPr>
                 <w:rFonts w:ascii="Calibri" w:eastAsia="Times New Roman" w:hAnsi="Calibri" w:cs="Calibri"/>
@@ -17856,7 +18186,6 @@
               </w:rPr>
               <w:t>public</w:t>
             </w:r>
-            <w:proofErr w:type="spellEnd"/>
           </w:p>
         </w:tc>
         <w:tc>
@@ -17901,7 +18230,6 @@
                 <w:lang w:eastAsia="de-CH"/>
               </w:rPr>
             </w:pPr>
-            <w:proofErr w:type="spellStart"/>
             <w:r>
               <w:rPr>
                 <w:rFonts w:ascii="Calibri" w:eastAsia="Times New Roman" w:hAnsi="Calibri" w:cs="Calibri"/>
@@ -17910,7 +18238,6 @@
               </w:rPr>
               <w:t>No</w:t>
             </w:r>
-            <w:proofErr w:type="spellEnd"/>
           </w:p>
         </w:tc>
         <w:tc>
@@ -18012,7 +18339,6 @@
                 <w:lang w:eastAsia="de-CH"/>
               </w:rPr>
             </w:pPr>
-            <w:proofErr w:type="spellStart"/>
             <w:r>
               <w:rPr>
                 <w:rFonts w:ascii="Calibri" w:eastAsia="Times New Roman" w:hAnsi="Calibri" w:cs="Calibri"/>
@@ -18021,7 +18347,6 @@
               </w:rPr>
               <w:t>DebitorenRechnung</w:t>
             </w:r>
-            <w:proofErr w:type="spellEnd"/>
           </w:p>
         </w:tc>
         <w:tc>
@@ -18066,7 +18391,6 @@
                 <w:lang w:eastAsia="de-CH"/>
               </w:rPr>
             </w:pPr>
-            <w:proofErr w:type="spellStart"/>
             <w:r>
               <w:rPr>
                 <w:rFonts w:ascii="Calibri" w:eastAsia="Times New Roman" w:hAnsi="Calibri" w:cs="Calibri"/>
@@ -18075,7 +18399,6 @@
               </w:rPr>
               <w:t>public</w:t>
             </w:r>
-            <w:proofErr w:type="spellEnd"/>
           </w:p>
         </w:tc>
         <w:tc>
@@ -18120,7 +18443,6 @@
                 <w:lang w:eastAsia="de-CH"/>
               </w:rPr>
             </w:pPr>
-            <w:proofErr w:type="spellStart"/>
             <w:r>
               <w:rPr>
                 <w:rFonts w:ascii="Calibri" w:eastAsia="Times New Roman" w:hAnsi="Calibri" w:cs="Calibri"/>
@@ -18129,7 +18451,6 @@
               </w:rPr>
               <w:t>No</w:t>
             </w:r>
-            <w:proofErr w:type="spellEnd"/>
           </w:p>
         </w:tc>
         <w:tc>
@@ -18185,12 +18506,12 @@
           <w:numId w:val="4"/>
         </w:numPr>
       </w:pPr>
-      <w:bookmarkStart w:id="72" w:name="_Toc56976988"/>
+      <w:bookmarkStart w:id="74" w:name="_Toc56976988"/>
       <w:r>
         <w:lastRenderedPageBreak/>
         <w:t>Tabellen und Abbildungsverzeichnis</w:t>
       </w:r>
-      <w:bookmarkEnd w:id="72"/>
+      <w:bookmarkEnd w:id="74"/>
     </w:p>
     <w:p/>
     <w:p>
@@ -18201,11 +18522,11 @@
           <w:numId w:val="4"/>
         </w:numPr>
       </w:pPr>
-      <w:bookmarkStart w:id="73" w:name="_Toc56976989"/>
+      <w:bookmarkStart w:id="75" w:name="_Toc56976989"/>
       <w:r>
         <w:t>Abbildungsverzeichnis</w:t>
       </w:r>
-      <w:bookmarkEnd w:id="73"/>
+      <w:bookmarkEnd w:id="75"/>
     </w:p>
     <w:p/>
     <w:p>
@@ -18579,7 +18900,7 @@
           <w:lang w:eastAsia="de-CH"/>
         </w:rPr>
       </w:pPr>
-      <w:hyperlink r:id="rId31" w:anchor="_Toc56976997" w:history="1">
+      <w:hyperlink r:id="rId32" w:anchor="_Toc56976997" w:history="1">
         <w:r>
           <w:rPr>
             <w:rStyle w:val="Hyperlink"/>
@@ -18649,7 +18970,7 @@
           <w:lang w:eastAsia="de-CH"/>
         </w:rPr>
       </w:pPr>
-      <w:hyperlink r:id="rId32" w:anchor="_Toc56976998" w:history="1">
+      <w:hyperlink r:id="rId33" w:anchor="_Toc56976998" w:history="1">
         <w:r>
           <w:rPr>
             <w:rStyle w:val="Hyperlink"/>
@@ -18719,7 +19040,7 @@
           <w:lang w:eastAsia="de-CH"/>
         </w:rPr>
       </w:pPr>
-      <w:hyperlink r:id="rId33" w:anchor="_Toc56976999" w:history="1">
+      <w:hyperlink r:id="rId34" w:anchor="_Toc56976999" w:history="1">
         <w:r>
           <w:rPr>
             <w:rStyle w:val="Hyperlink"/>
@@ -18789,7 +19110,7 @@
           <w:lang w:eastAsia="de-CH"/>
         </w:rPr>
       </w:pPr>
-      <w:hyperlink r:id="rId34" w:anchor="_Toc56977000" w:history="1">
+      <w:hyperlink r:id="rId35" w:anchor="_Toc56977000" w:history="1">
         <w:r>
           <w:rPr>
             <w:rStyle w:val="Hyperlink"/>
@@ -18930,11 +19251,11 @@
           <w:numId w:val="4"/>
         </w:numPr>
       </w:pPr>
-      <w:bookmarkStart w:id="74" w:name="_Toc56976990"/>
+      <w:bookmarkStart w:id="76" w:name="_Toc56976990"/>
       <w:r>
         <w:t>Tabellenverzeichnis:</w:t>
       </w:r>
-      <w:bookmarkEnd w:id="74"/>
+      <w:bookmarkEnd w:id="76"/>
     </w:p>
     <w:p/>
     <w:p>
@@ -20004,20 +20325,177 @@
     </w:p>
     <w:p>
       <w:pPr>
+        <w:spacing w:after="160"/>
+        <w:rPr>
+          <w:rFonts w:ascii="Arial" w:eastAsiaTheme="majorEastAsia" w:hAnsi="Arial" w:cstheme="majorBidi"/>
+          <w:sz w:val="32"/>
+          <w:szCs w:val="32"/>
+        </w:rPr>
+      </w:pPr>
+      <w:bookmarkStart w:id="77" w:name="_Toc56976991"/>
+      <w:r>
+        <w:br w:type="page"/>
+      </w:r>
+    </w:p>
+    <w:p>
+      <w:pPr>
         <w:pStyle w:val="berschrift1"/>
         <w:numPr>
           <w:ilvl w:val="0"/>
           <w:numId w:val="4"/>
         </w:numPr>
       </w:pPr>
-      <w:bookmarkStart w:id="75" w:name="_Toc56976991"/>
-      <w:r>
+      <w:r>
+        <w:lastRenderedPageBreak/>
         <w:t>Quellenverzeichnis</w:t>
       </w:r>
-      <w:bookmarkEnd w:id="75"/>
+      <w:bookmarkEnd w:id="77"/>
     </w:p>
     <w:p/>
+    <w:p>
+      <w:r>
+        <w:t>Kursunterlagen Software Engineering 1 (Juventus)</w:t>
+      </w:r>
+    </w:p>
+    <w:p>
+      <w:r>
+        <w:t>Analyse und design mit UML 2.5</w:t>
+      </w:r>
+    </w:p>
+    <w:p>
+      <w:r>
+        <w:t>Oesterreich, Bernd (2013): Analyse und design mit UML 2.5 - Objektorientierte Softwareentwicklung; 11. Auflage; Oldenburg Verlag</w:t>
+      </w:r>
+    </w:p>
     <w:p/>
+    <w:p>
+      <w:r>
+        <w:t>Codingstyle [31.09.2020]</w:t>
+      </w:r>
+    </w:p>
+    <w:p>
+      <w:hyperlink r:id="rId36" w:history="1">
+        <w:r>
+          <w:rPr>
+            <w:rStyle w:val="Hyperlink"/>
+          </w:rPr>
+          <w:t>https://google.github.io/styleguide/javaguide.html</w:t>
+        </w:r>
+      </w:hyperlink>
+    </w:p>
+    <w:p/>
+    <w:p>
+      <w:pPr>
+        <w:rPr>
+          <w:lang w:val="fr-CH"/>
+        </w:rPr>
+      </w:pPr>
+      <w:r>
+        <w:rPr>
+          <w:lang w:val="fr-CH"/>
+        </w:rPr>
+        <w:t>JDK 14 Documentation [02.01.2021]</w:t>
+      </w:r>
+    </w:p>
+    <w:p>
+      <w:pPr>
+        <w:rPr>
+          <w:lang w:val="fr-CH"/>
+        </w:rPr>
+      </w:pPr>
+      <w:r>
+        <w:rPr>
+          <w:lang w:val="fr-CH"/>
+        </w:rPr>
+        <w:t>https://docs.oracle.com/en/java/javase/14/</w:t>
+      </w:r>
+    </w:p>
+    <w:p>
+      <w:pPr>
+        <w:rPr>
+          <w:lang w:val="fr-CH"/>
+        </w:rPr>
+      </w:pPr>
+    </w:p>
+    <w:p>
+      <w:pPr>
+        <w:rPr>
+          <w:lang w:val="fr-CH"/>
+        </w:rPr>
+      </w:pPr>
+      <w:r>
+        <w:rPr>
+          <w:lang w:val="fr-CH"/>
+        </w:rPr>
+        <w:t>Style Guide QR-Rechnung [02.01.2021]</w:t>
+      </w:r>
+    </w:p>
+    <w:p>
+      <w:pPr>
+        <w:rPr>
+          <w:lang w:val="fr-CH"/>
+        </w:rPr>
+      </w:pPr>
+      <w:hyperlink r:id="rId37" w:history="1">
+        <w:r>
+          <w:rPr>
+            <w:rStyle w:val="Hyperlink"/>
+            <w:lang w:val="fr-CH"/>
+          </w:rPr>
+          <w:t>https://www.paymentstandards.ch/dam/downloads/style-guide-de.pdf</w:t>
+        </w:r>
+      </w:hyperlink>
+    </w:p>
+    <w:p>
+      <w:pPr>
+        <w:rPr>
+          <w:lang w:val="fr-CH"/>
+        </w:rPr>
+      </w:pPr>
+    </w:p>
+    <w:p>
+      <w:pPr>
+        <w:rPr>
+          <w:lang w:val="fr-CH"/>
+        </w:rPr>
+      </w:pPr>
+      <w:r>
+        <w:rPr>
+          <w:lang w:val="fr-CH"/>
+        </w:rPr>
+        <w:t>Swiss Payment Standards 2019 [02.01.2021]</w:t>
+      </w:r>
+    </w:p>
+    <w:p>
+      <w:pPr>
+        <w:rPr>
+          <w:lang w:val="fr-CH"/>
+        </w:rPr>
+      </w:pPr>
+      <w:hyperlink r:id="rId38" w:history="1">
+        <w:r>
+          <w:rPr>
+            <w:rStyle w:val="Hyperlink"/>
+            <w:lang w:val="fr-CH"/>
+          </w:rPr>
+          <w:t>https://www.paymentstandards.ch/dam/downloads/change-documentation-qrr-de.pdf</w:t>
+        </w:r>
+      </w:hyperlink>
+    </w:p>
+    <w:p>
+      <w:pPr>
+        <w:rPr>
+          <w:lang w:val="fr-CH"/>
+        </w:rPr>
+      </w:pPr>
+    </w:p>
+    <w:p>
+      <w:pPr>
+        <w:rPr>
+          <w:lang w:val="fr-CH"/>
+        </w:rPr>
+      </w:pPr>
+    </w:p>
     <w:sectPr>
       <w:pgSz w:w="11906" w:h="16838"/>
       <w:pgMar w:top="1417" w:right="1417" w:bottom="1134" w:left="1417" w:header="708" w:footer="708" w:gutter="0"/>
@@ -20168,13 +20646,8 @@
       <w:pStyle w:val="Kopfzeile"/>
     </w:pPr>
     <w:r>
-      <w:t xml:space="preserve">Projektarbeit Software Engineering 1: </w:t>
+      <w:t>Projektarbeit Software Engineering 1: YourSwissQR</w:t>
     </w:r>
-    <w:proofErr w:type="spellStart"/>
-    <w:r>
-      <w:t>YourSwissQR</w:t>
-    </w:r>
-    <w:proofErr w:type="spellEnd"/>
   </w:p>
 </w:hdr>
 </file>
@@ -20186,13 +20659,8 @@
       <w:pStyle w:val="Kopfzeile"/>
     </w:pPr>
     <w:r>
-      <w:t xml:space="preserve">Projektarbeit Software Engineering 1: </w:t>
+      <w:t>Projektarbeit Software Engineering 1: YourSwissQR</w:t>
     </w:r>
-    <w:proofErr w:type="spellStart"/>
-    <w:r>
-      <w:t>YourSwissQR</w:t>
-    </w:r>
-    <w:proofErr w:type="spellEnd"/>
   </w:p>
   <w:p>
     <w:pPr>
@@ -20326,6 +20794,92 @@
     </w:lvl>
   </w:abstractNum>
   <w:abstractNum w:abstractNumId="1" w15:restartNumberingAfterBreak="0">
+    <w:nsid w:val="033823A6"/>
+    <w:multiLevelType w:val="hybridMultilevel"/>
+    <w:tmpl w:val="C0B80E80"/>
+    <w:lvl w:ilvl="0" w:tplc="0807000F">
+      <w:start w:val="1"/>
+      <w:numFmt w:val="decimal"/>
+      <w:lvlText w:val="%1."/>
+      <w:lvlJc w:val="left"/>
+      <w:pPr>
+        <w:ind w:left="720" w:hanging="360"/>
+      </w:pPr>
+    </w:lvl>
+    <w:lvl w:ilvl="1" w:tplc="08070019" w:tentative="1">
+      <w:start w:val="1"/>
+      <w:numFmt w:val="lowerLetter"/>
+      <w:lvlText w:val="%2."/>
+      <w:lvlJc w:val="left"/>
+      <w:pPr>
+        <w:ind w:left="1440" w:hanging="360"/>
+      </w:pPr>
+    </w:lvl>
+    <w:lvl w:ilvl="2" w:tplc="0807001B" w:tentative="1">
+      <w:start w:val="1"/>
+      <w:numFmt w:val="lowerRoman"/>
+      <w:lvlText w:val="%3."/>
+      <w:lvlJc w:val="right"/>
+      <w:pPr>
+        <w:ind w:left="2160" w:hanging="180"/>
+      </w:pPr>
+    </w:lvl>
+    <w:lvl w:ilvl="3" w:tplc="0807000F" w:tentative="1">
+      <w:start w:val="1"/>
+      <w:numFmt w:val="decimal"/>
+      <w:lvlText w:val="%4."/>
+      <w:lvlJc w:val="left"/>
+      <w:pPr>
+        <w:ind w:left="2880" w:hanging="360"/>
+      </w:pPr>
+    </w:lvl>
+    <w:lvl w:ilvl="4" w:tplc="08070019" w:tentative="1">
+      <w:start w:val="1"/>
+      <w:numFmt w:val="lowerLetter"/>
+      <w:lvlText w:val="%5."/>
+      <w:lvlJc w:val="left"/>
+      <w:pPr>
+        <w:ind w:left="3600" w:hanging="360"/>
+      </w:pPr>
+    </w:lvl>
+    <w:lvl w:ilvl="5" w:tplc="0807001B" w:tentative="1">
+      <w:start w:val="1"/>
+      <w:numFmt w:val="lowerRoman"/>
+      <w:lvlText w:val="%6."/>
+      <w:lvlJc w:val="right"/>
+      <w:pPr>
+        <w:ind w:left="4320" w:hanging="180"/>
+      </w:pPr>
+    </w:lvl>
+    <w:lvl w:ilvl="6" w:tplc="0807000F" w:tentative="1">
+      <w:start w:val="1"/>
+      <w:numFmt w:val="decimal"/>
+      <w:lvlText w:val="%7."/>
+      <w:lvlJc w:val="left"/>
+      <w:pPr>
+        <w:ind w:left="5040" w:hanging="360"/>
+      </w:pPr>
+    </w:lvl>
+    <w:lvl w:ilvl="7" w:tplc="08070019" w:tentative="1">
+      <w:start w:val="1"/>
+      <w:numFmt w:val="lowerLetter"/>
+      <w:lvlText w:val="%8."/>
+      <w:lvlJc w:val="left"/>
+      <w:pPr>
+        <w:ind w:left="5760" w:hanging="360"/>
+      </w:pPr>
+    </w:lvl>
+    <w:lvl w:ilvl="8" w:tplc="0807001B" w:tentative="1">
+      <w:start w:val="1"/>
+      <w:numFmt w:val="lowerRoman"/>
+      <w:lvlText w:val="%9."/>
+      <w:lvlJc w:val="right"/>
+      <w:pPr>
+        <w:ind w:left="6480" w:hanging="180"/>
+      </w:pPr>
+    </w:lvl>
+  </w:abstractNum>
+  <w:abstractNum w:abstractNumId="2" w15:restartNumberingAfterBreak="0">
     <w:nsid w:val="08600929"/>
     <w:multiLevelType w:val="hybridMultilevel"/>
     <w:tmpl w:val="48F44278"/>
@@ -20438,7 +20992,7 @@
       </w:rPr>
     </w:lvl>
   </w:abstractNum>
-  <w:abstractNum w:abstractNumId="2" w15:restartNumberingAfterBreak="0">
+  <w:abstractNum w:abstractNumId="3" w15:restartNumberingAfterBreak="0">
     <w:nsid w:val="0C124672"/>
     <w:multiLevelType w:val="multilevel"/>
     <w:tmpl w:val="2FBA3E18"/>
@@ -20559,7 +21113,7 @@
       </w:rPr>
     </w:lvl>
   </w:abstractNum>
-  <w:abstractNum w:abstractNumId="3" w15:restartNumberingAfterBreak="0">
+  <w:abstractNum w:abstractNumId="4" w15:restartNumberingAfterBreak="0">
     <w:nsid w:val="0EDF43C9"/>
     <w:multiLevelType w:val="hybridMultilevel"/>
     <w:tmpl w:val="5B5AE2BC"/>
@@ -20645,7 +21199,7 @@
       </w:pPr>
     </w:lvl>
   </w:abstractNum>
-  <w:abstractNum w:abstractNumId="4" w15:restartNumberingAfterBreak="0">
+  <w:abstractNum w:abstractNumId="5" w15:restartNumberingAfterBreak="0">
     <w:nsid w:val="1A252320"/>
     <w:multiLevelType w:val="hybridMultilevel"/>
     <w:tmpl w:val="6930F012"/>
@@ -20758,7 +21312,7 @@
       </w:rPr>
     </w:lvl>
   </w:abstractNum>
-  <w:abstractNum w:abstractNumId="5" w15:restartNumberingAfterBreak="0">
+  <w:abstractNum w:abstractNumId="6" w15:restartNumberingAfterBreak="0">
     <w:nsid w:val="1A6B37BD"/>
     <w:multiLevelType w:val="hybridMultilevel"/>
     <w:tmpl w:val="12EAE9E4"/>
@@ -20847,7 +21401,7 @@
       </w:pPr>
     </w:lvl>
   </w:abstractNum>
-  <w:abstractNum w:abstractNumId="6" w15:restartNumberingAfterBreak="0">
+  <w:abstractNum w:abstractNumId="7" w15:restartNumberingAfterBreak="0">
     <w:nsid w:val="1D266E2A"/>
     <w:multiLevelType w:val="hybridMultilevel"/>
     <w:tmpl w:val="F43A0D04"/>
@@ -20959,7 +21513,7 @@
       </w:rPr>
     </w:lvl>
   </w:abstractNum>
-  <w:abstractNum w:abstractNumId="7" w15:restartNumberingAfterBreak="0">
+  <w:abstractNum w:abstractNumId="8" w15:restartNumberingAfterBreak="0">
     <w:nsid w:val="320D5C4D"/>
     <w:multiLevelType w:val="hybridMultilevel"/>
     <w:tmpl w:val="625A9A34"/>
@@ -21072,7 +21626,7 @@
       </w:rPr>
     </w:lvl>
   </w:abstractNum>
-  <w:abstractNum w:abstractNumId="8" w15:restartNumberingAfterBreak="0">
+  <w:abstractNum w:abstractNumId="9" w15:restartNumberingAfterBreak="0">
     <w:nsid w:val="37102A34"/>
     <w:multiLevelType w:val="hybridMultilevel"/>
     <w:tmpl w:val="752C8BCE"/>
@@ -21161,7 +21715,7 @@
       </w:pPr>
     </w:lvl>
   </w:abstractNum>
-  <w:abstractNum w:abstractNumId="9" w15:restartNumberingAfterBreak="0">
+  <w:abstractNum w:abstractNumId="10" w15:restartNumberingAfterBreak="0">
     <w:nsid w:val="3C9B40B8"/>
     <w:multiLevelType w:val="hybridMultilevel"/>
     <w:tmpl w:val="1E701A58"/>
@@ -21250,7 +21804,7 @@
       </w:pPr>
     </w:lvl>
   </w:abstractNum>
-  <w:abstractNum w:abstractNumId="10" w15:restartNumberingAfterBreak="0">
+  <w:abstractNum w:abstractNumId="11" w15:restartNumberingAfterBreak="0">
     <w:nsid w:val="44972192"/>
     <w:multiLevelType w:val="hybridMultilevel"/>
     <w:tmpl w:val="37007502"/>
@@ -21339,7 +21893,7 @@
       </w:pPr>
     </w:lvl>
   </w:abstractNum>
-  <w:abstractNum w:abstractNumId="11" w15:restartNumberingAfterBreak="0">
+  <w:abstractNum w:abstractNumId="12" w15:restartNumberingAfterBreak="0">
     <w:nsid w:val="514D3CB9"/>
     <w:multiLevelType w:val="hybridMultilevel"/>
     <w:tmpl w:val="A01CFA00"/>
@@ -21428,7 +21982,7 @@
       </w:pPr>
     </w:lvl>
   </w:abstractNum>
-  <w:abstractNum w:abstractNumId="12" w15:restartNumberingAfterBreak="0">
+  <w:abstractNum w:abstractNumId="13" w15:restartNumberingAfterBreak="0">
     <w:nsid w:val="5AD44F52"/>
     <w:multiLevelType w:val="hybridMultilevel"/>
     <w:tmpl w:val="8BB66B38"/>
@@ -21514,7 +22068,7 @@
       </w:pPr>
     </w:lvl>
   </w:abstractNum>
-  <w:abstractNum w:abstractNumId="13" w15:restartNumberingAfterBreak="0">
+  <w:abstractNum w:abstractNumId="14" w15:restartNumberingAfterBreak="0">
     <w:nsid w:val="5B5475A8"/>
     <w:multiLevelType w:val="hybridMultilevel"/>
     <w:tmpl w:val="FA1E0750"/>
@@ -21627,7 +22181,7 @@
       </w:rPr>
     </w:lvl>
   </w:abstractNum>
-  <w:abstractNum w:abstractNumId="14" w15:restartNumberingAfterBreak="0">
+  <w:abstractNum w:abstractNumId="15" w15:restartNumberingAfterBreak="0">
     <w:nsid w:val="60450EE9"/>
     <w:multiLevelType w:val="hybridMultilevel"/>
     <w:tmpl w:val="4C0277C8"/>
@@ -21719,7 +22273,120 @@
       </w:pPr>
     </w:lvl>
   </w:abstractNum>
-  <w:abstractNum w:abstractNumId="15" w15:restartNumberingAfterBreak="0">
+  <w:abstractNum w:abstractNumId="16" w15:restartNumberingAfterBreak="0">
+    <w:nsid w:val="633539AE"/>
+    <w:multiLevelType w:val="hybridMultilevel"/>
+    <w:tmpl w:val="1E8C3F76"/>
+    <w:lvl w:ilvl="0" w:tplc="08070001">
+      <w:start w:val="1"/>
+      <w:numFmt w:val="bullet"/>
+      <w:lvlText w:val=""/>
+      <w:lvlJc w:val="left"/>
+      <w:pPr>
+        <w:ind w:left="720" w:hanging="360"/>
+      </w:pPr>
+      <w:rPr>
+        <w:rFonts w:ascii="Symbol" w:hAnsi="Symbol" w:hint="default"/>
+      </w:rPr>
+    </w:lvl>
+    <w:lvl w:ilvl="1" w:tplc="08070003" w:tentative="1">
+      <w:start w:val="1"/>
+      <w:numFmt w:val="bullet"/>
+      <w:lvlText w:val="o"/>
+      <w:lvlJc w:val="left"/>
+      <w:pPr>
+        <w:ind w:left="1440" w:hanging="360"/>
+      </w:pPr>
+      <w:rPr>
+        <w:rFonts w:ascii="Courier New" w:hAnsi="Courier New" w:cs="Courier New" w:hint="default"/>
+      </w:rPr>
+    </w:lvl>
+    <w:lvl w:ilvl="2" w:tplc="08070005" w:tentative="1">
+      <w:start w:val="1"/>
+      <w:numFmt w:val="bullet"/>
+      <w:lvlText w:val=""/>
+      <w:lvlJc w:val="left"/>
+      <w:pPr>
+        <w:ind w:left="2160" w:hanging="360"/>
+      </w:pPr>
+      <w:rPr>
+        <w:rFonts w:ascii="Wingdings" w:hAnsi="Wingdings" w:hint="default"/>
+      </w:rPr>
+    </w:lvl>
+    <w:lvl w:ilvl="3" w:tplc="08070001" w:tentative="1">
+      <w:start w:val="1"/>
+      <w:numFmt w:val="bullet"/>
+      <w:lvlText w:val=""/>
+      <w:lvlJc w:val="left"/>
+      <w:pPr>
+        <w:ind w:left="2880" w:hanging="360"/>
+      </w:pPr>
+      <w:rPr>
+        <w:rFonts w:ascii="Symbol" w:hAnsi="Symbol" w:hint="default"/>
+      </w:rPr>
+    </w:lvl>
+    <w:lvl w:ilvl="4" w:tplc="08070003" w:tentative="1">
+      <w:start w:val="1"/>
+      <w:numFmt w:val="bullet"/>
+      <w:lvlText w:val="o"/>
+      <w:lvlJc w:val="left"/>
+      <w:pPr>
+        <w:ind w:left="3600" w:hanging="360"/>
+      </w:pPr>
+      <w:rPr>
+        <w:rFonts w:ascii="Courier New" w:hAnsi="Courier New" w:cs="Courier New" w:hint="default"/>
+      </w:rPr>
+    </w:lvl>
+    <w:lvl w:ilvl="5" w:tplc="08070005" w:tentative="1">
+      <w:start w:val="1"/>
+      <w:numFmt w:val="bullet"/>
+      <w:lvlText w:val=""/>
+      <w:lvlJc w:val="left"/>
+      <w:pPr>
+        <w:ind w:left="4320" w:hanging="360"/>
+      </w:pPr>
+      <w:rPr>
+        <w:rFonts w:ascii="Wingdings" w:hAnsi="Wingdings" w:hint="default"/>
+      </w:rPr>
+    </w:lvl>
+    <w:lvl w:ilvl="6" w:tplc="08070001" w:tentative="1">
+      <w:start w:val="1"/>
+      <w:numFmt w:val="bullet"/>
+      <w:lvlText w:val=""/>
+      <w:lvlJc w:val="left"/>
+      <w:pPr>
+        <w:ind w:left="5040" w:hanging="360"/>
+      </w:pPr>
+      <w:rPr>
+        <w:rFonts w:ascii="Symbol" w:hAnsi="Symbol" w:hint="default"/>
+      </w:rPr>
+    </w:lvl>
+    <w:lvl w:ilvl="7" w:tplc="08070003" w:tentative="1">
+      <w:start w:val="1"/>
+      <w:numFmt w:val="bullet"/>
+      <w:lvlText w:val="o"/>
+      <w:lvlJc w:val="left"/>
+      <w:pPr>
+        <w:ind w:left="5760" w:hanging="360"/>
+      </w:pPr>
+      <w:rPr>
+        <w:rFonts w:ascii="Courier New" w:hAnsi="Courier New" w:cs="Courier New" w:hint="default"/>
+      </w:rPr>
+    </w:lvl>
+    <w:lvl w:ilvl="8" w:tplc="08070005" w:tentative="1">
+      <w:start w:val="1"/>
+      <w:numFmt w:val="bullet"/>
+      <w:lvlText w:val=""/>
+      <w:lvlJc w:val="left"/>
+      <w:pPr>
+        <w:ind w:left="6480" w:hanging="360"/>
+      </w:pPr>
+      <w:rPr>
+        <w:rFonts w:ascii="Wingdings" w:hAnsi="Wingdings" w:hint="default"/>
+      </w:rPr>
+    </w:lvl>
+  </w:abstractNum>
+  <w:abstractNum w:abstractNumId="17" w15:restartNumberingAfterBreak="0">
     <w:nsid w:val="6874005F"/>
     <w:multiLevelType w:val="hybridMultilevel"/>
     <w:tmpl w:val="E1A27ECE"/>
@@ -21832,7 +22499,7 @@
       </w:rPr>
     </w:lvl>
   </w:abstractNum>
-  <w:abstractNum w:abstractNumId="16" w15:restartNumberingAfterBreak="0">
+  <w:abstractNum w:abstractNumId="18" w15:restartNumberingAfterBreak="0">
     <w:nsid w:val="68C76849"/>
     <w:multiLevelType w:val="multilevel"/>
     <w:tmpl w:val="2FBA3E18"/>
@@ -21953,7 +22620,7 @@
       </w:rPr>
     </w:lvl>
   </w:abstractNum>
-  <w:abstractNum w:abstractNumId="17" w15:restartNumberingAfterBreak="0">
+  <w:abstractNum w:abstractNumId="19" w15:restartNumberingAfterBreak="0">
     <w:nsid w:val="71127E50"/>
     <w:multiLevelType w:val="multilevel"/>
     <w:tmpl w:val="37BEFF12"/>
@@ -22066,7 +22733,7 @@
       </w:rPr>
     </w:lvl>
   </w:abstractNum>
-  <w:abstractNum w:abstractNumId="18" w15:restartNumberingAfterBreak="0">
+  <w:abstractNum w:abstractNumId="20" w15:restartNumberingAfterBreak="0">
     <w:nsid w:val="73224281"/>
     <w:multiLevelType w:val="hybridMultilevel"/>
     <w:tmpl w:val="491C034C"/>
@@ -22178,7 +22845,7 @@
       </w:rPr>
     </w:lvl>
   </w:abstractNum>
-  <w:abstractNum w:abstractNumId="19" w15:restartNumberingAfterBreak="0">
+  <w:abstractNum w:abstractNumId="21" w15:restartNumberingAfterBreak="0">
     <w:nsid w:val="745E1E23"/>
     <w:multiLevelType w:val="hybridMultilevel"/>
     <w:tmpl w:val="96EC6C22"/>
@@ -22265,63 +22932,69 @@
     </w:lvl>
   </w:abstractNum>
   <w:num w:numId="1">
-    <w:abstractNumId w:val="18"/>
+    <w:abstractNumId w:val="20"/>
   </w:num>
   <w:num w:numId="2">
     <w:abstractNumId w:val="0"/>
   </w:num>
   <w:num w:numId="3">
+    <w:abstractNumId w:val="19"/>
+  </w:num>
+  <w:num w:numId="4">
+    <w:abstractNumId w:val="3"/>
+  </w:num>
+  <w:num w:numId="5">
+    <w:abstractNumId w:val="21"/>
+  </w:num>
+  <w:num w:numId="6">
+    <w:abstractNumId w:val="4"/>
+  </w:num>
+  <w:num w:numId="7">
+    <w:abstractNumId w:val="13"/>
+  </w:num>
+  <w:num w:numId="8">
+    <w:abstractNumId w:val="14"/>
+  </w:num>
+  <w:num w:numId="9">
+    <w:abstractNumId w:val="5"/>
+  </w:num>
+  <w:num w:numId="10">
+    <w:abstractNumId w:val="7"/>
+  </w:num>
+  <w:num w:numId="11">
+    <w:abstractNumId w:val="8"/>
+  </w:num>
+  <w:num w:numId="12">
+    <w:abstractNumId w:val="2"/>
+  </w:num>
+  <w:num w:numId="13">
+    <w:abstractNumId w:val="6"/>
+  </w:num>
+  <w:num w:numId="14">
+    <w:abstractNumId w:val="11"/>
+  </w:num>
+  <w:num w:numId="15">
+    <w:abstractNumId w:val="12"/>
+  </w:num>
+  <w:num w:numId="16">
     <w:abstractNumId w:val="17"/>
   </w:num>
-  <w:num w:numId="4">
-    <w:abstractNumId w:val="2"/>
+  <w:num w:numId="17">
+    <w:abstractNumId w:val="9"/>
   </w:num>
-  <w:num w:numId="5">
-    <w:abstractNumId w:val="19"/>
+  <w:num w:numId="18">
+    <w:abstractNumId w:val="10"/>
   </w:num>
-  <w:num w:numId="6">
-    <w:abstractNumId w:val="3"/>
+  <w:num w:numId="19">
+    <w:abstractNumId w:val="15"/>
   </w:num>
-  <w:num w:numId="7">
-    <w:abstractNumId w:val="12"/>
+  <w:num w:numId="20">
+    <w:abstractNumId w:val="18"/>
   </w:num>
-  <w:num w:numId="8">
-    <w:abstractNumId w:val="13"/>
-  </w:num>
-  <w:num w:numId="9">
-    <w:abstractNumId w:val="4"/>
-  </w:num>
-  <w:num w:numId="10">
-    <w:abstractNumId w:val="6"/>
-  </w:num>
-  <w:num w:numId="11">
-    <w:abstractNumId w:val="7"/>
-  </w:num>
-  <w:num w:numId="12">
+  <w:num w:numId="21">
     <w:abstractNumId w:val="1"/>
   </w:num>
-  <w:num w:numId="13">
-    <w:abstractNumId w:val="5"/>
-  </w:num>
-  <w:num w:numId="14">
-    <w:abstractNumId w:val="10"/>
-  </w:num>
-  <w:num w:numId="15">
-    <w:abstractNumId w:val="11"/>
-  </w:num>
-  <w:num w:numId="16">
-    <w:abstractNumId w:val="15"/>
-  </w:num>
-  <w:num w:numId="17">
-    <w:abstractNumId w:val="8"/>
-  </w:num>
-  <w:num w:numId="18">
-    <w:abstractNumId w:val="9"/>
-  </w:num>
-  <w:num w:numId="19">
-    <w:abstractNumId w:val="14"/>
-  </w:num>
-  <w:num w:numId="20">
+  <w:num w:numId="22">
     <w:abstractNumId w:val="16"/>
   </w:num>
 </w:numbering>

--- a/Documentation/ProjectWork.docx
+++ b/Documentation/ProjectWork.docx
@@ -777,8 +777,19 @@
                                 <w:sz w:val="72"/>
                                 <w:lang w:val="de-CH"/>
                               </w:rPr>
-                              <w:t xml:space="preserve">  YourSwissQR</w:t>
+                              <w:t xml:space="preserve">  </w:t>
                             </w:r>
+                            <w:proofErr w:type="spellStart"/>
+                            <w:r>
+                              <w:rPr>
+                                <w:rFonts w:ascii="Arial" w:hAnsi="Arial" w:cs="Arial"/>
+                                <w:color w:val="A0A0A0"/>
+                                <w:sz w:val="72"/>
+                                <w:lang w:val="de-CH"/>
+                              </w:rPr>
+                              <w:t>YourSwissQR</w:t>
+                            </w:r>
+                            <w:proofErr w:type="spellEnd"/>
                           </w:p>
                         </w:txbxContent>
                       </wps:txbx>
@@ -843,8 +854,19 @@
                           <w:sz w:val="72"/>
                           <w:lang w:val="de-CH"/>
                         </w:rPr>
-                        <w:t xml:space="preserve">  YourSwissQR</w:t>
+                        <w:t xml:space="preserve">  </w:t>
                       </w:r>
+                      <w:proofErr w:type="spellStart"/>
+                      <w:r>
+                        <w:rPr>
+                          <w:rFonts w:ascii="Arial" w:hAnsi="Arial" w:cs="Arial"/>
+                          <w:color w:val="A0A0A0"/>
+                          <w:sz w:val="72"/>
+                          <w:lang w:val="de-CH"/>
+                        </w:rPr>
+                        <w:t>YourSwissQR</w:t>
+                      </w:r>
+                      <w:proofErr w:type="spellEnd"/>
                     </w:p>
                   </w:txbxContent>
                 </v:textbox>
@@ -1148,8 +1170,21 @@
           <w:szCs w:val="24"/>
           <w:lang w:val="it-IT" w:eastAsia="de-CH"/>
         </w:rPr>
-        <w:t>TS TSI 1909 A 03 SoE</w:t>
-      </w:r>
+        <w:t xml:space="preserve">TS TSI 1909 A 03 </w:t>
+      </w:r>
+      <w:proofErr w:type="spellStart"/>
+      <w:r>
+        <w:rPr>
+          <w:rFonts w:ascii="Arial" w:eastAsia="Times New Roman" w:hAnsi="Arial" w:cs="Times New Roman"/>
+          <w:b/>
+          <w:bCs/>
+          <w:sz w:val="20"/>
+          <w:szCs w:val="24"/>
+          <w:lang w:val="it-IT" w:eastAsia="de-CH"/>
+        </w:rPr>
+        <w:t>SoE</w:t>
+      </w:r>
+      <w:proofErr w:type="spellEnd"/>
     </w:p>
     <w:p>
       <w:pPr>
@@ -5217,7 +5252,23 @@
     <w:p/>
     <w:p>
       <w:r>
-        <w:t xml:space="preserve">Als Projekt Thema wurde das Erstellen von SwissQR-Codes aus Debitorenrechnungsinformationen gewählt. Der SwissQR-Code, welcher am 30.Juni 2020 eingeführt wurde, wird bis im Jahr 2022 die bestehenden «Orangen» ESR Einzahlungsscheine ablösen, weshalb das gewählte Thema eine tatsächliche Aktualität bedient. </w:t>
+        <w:t xml:space="preserve">Als Projekt Thema wurde das Erstellen von </w:t>
+      </w:r>
+      <w:proofErr w:type="spellStart"/>
+      <w:r>
+        <w:t>SwissQR</w:t>
+      </w:r>
+      <w:proofErr w:type="spellEnd"/>
+      <w:r>
+        <w:t xml:space="preserve">-Codes aus Debitorenrechnungsinformationen gewählt. Der </w:t>
+      </w:r>
+      <w:proofErr w:type="spellStart"/>
+      <w:r>
+        <w:t>SwissQR</w:t>
+      </w:r>
+      <w:proofErr w:type="spellEnd"/>
+      <w:r>
+        <w:t xml:space="preserve">-Code, welcher am 30.Juni 2020 eingeführt wurde, wird bis im Jahr 2022 die bestehenden «Orangen» ESR Einzahlungsscheine ablösen, weshalb das gewählte Thema eine tatsächliche Aktualität bedient. </w:t>
       </w:r>
     </w:p>
     <w:p>
@@ -5355,7 +5406,23 @@
                 <w:b w:val="0"/>
                 <w:bCs w:val="0"/>
               </w:rPr>
-              <w:t>Für Ordnernamen sind sprechende englische Bezeichnungen zu vergeben und in Camel-Case zu schreiben (Bsp. «ProjectDocumentation»)</w:t>
+              <w:t>Für Ordnernamen sind sprechende englische Bezeichnungen zu vergeben und in Camel-Case zu schreiben (Bsp. «</w:t>
+            </w:r>
+            <w:proofErr w:type="spellStart"/>
+            <w:r>
+              <w:rPr>
+                <w:b w:val="0"/>
+                <w:bCs w:val="0"/>
+              </w:rPr>
+              <w:t>ProjectDocumentation</w:t>
+            </w:r>
+            <w:proofErr w:type="spellEnd"/>
+            <w:r>
+              <w:rPr>
+                <w:b w:val="0"/>
+                <w:bCs w:val="0"/>
+              </w:rPr>
+              <w:t>»)</w:t>
             </w:r>
           </w:p>
         </w:tc>
@@ -5413,12 +5480,21 @@
                 <w:bCs w:val="0"/>
               </w:rPr>
             </w:pPr>
+            <w:proofErr w:type="spellStart"/>
             <w:r>
               <w:rPr>
                 <w:b w:val="0"/>
                 <w:bCs w:val="0"/>
               </w:rPr>
-              <w:t>Codingstyle (Java)</w:t>
+              <w:t>Codingstyle</w:t>
+            </w:r>
+            <w:proofErr w:type="spellEnd"/>
+            <w:r>
+              <w:rPr>
+                <w:b w:val="0"/>
+                <w:bCs w:val="0"/>
+              </w:rPr>
+              <w:t xml:space="preserve"> (Java)</w:t>
             </w:r>
           </w:p>
         </w:tc>
@@ -5553,9 +5629,11 @@
           <w:numId w:val="8"/>
         </w:numPr>
       </w:pPr>
+      <w:proofErr w:type="spellStart"/>
       <w:r>
         <w:t>Documentation</w:t>
       </w:r>
+      <w:proofErr w:type="spellEnd"/>
     </w:p>
     <w:p>
       <w:pPr>
@@ -5565,9 +5643,11 @@
           <w:numId w:val="8"/>
         </w:numPr>
       </w:pPr>
+      <w:proofErr w:type="spellStart"/>
       <w:r>
         <w:t>Documents</w:t>
       </w:r>
+      <w:proofErr w:type="spellEnd"/>
     </w:p>
     <w:p>
       <w:pPr>
@@ -5577,9 +5657,11 @@
           <w:numId w:val="8"/>
         </w:numPr>
       </w:pPr>
+      <w:proofErr w:type="spellStart"/>
       <w:r>
         <w:t>Presentations</w:t>
       </w:r>
+      <w:proofErr w:type="spellEnd"/>
     </w:p>
     <w:p>
       <w:pPr>
@@ -5589,9 +5671,11 @@
           <w:numId w:val="8"/>
         </w:numPr>
       </w:pPr>
+      <w:proofErr w:type="spellStart"/>
       <w:r>
         <w:t>ProjectOrganisation</w:t>
       </w:r>
+      <w:proofErr w:type="spellEnd"/>
     </w:p>
     <w:p>
       <w:pPr>
@@ -5608,7 +5692,35 @@
     <w:p/>
     <w:p>
       <w:r>
-        <w:t>Im Ordner «Documentation» werden sämtliche Dateien zum/um den Projektaufbau und Dokumentation abgelegt. Im Unterordner «Documents» sind zudem externe Dokumente, wie zum Beispiel Richtlinien zum SwissQR Code enthalten. Im Pr</w:t>
+        <w:t>Im Ordner «</w:t>
+      </w:r>
+      <w:proofErr w:type="spellStart"/>
+      <w:r>
+        <w:t>Documentation</w:t>
+      </w:r>
+      <w:proofErr w:type="spellEnd"/>
+      <w:r>
+        <w:t>» werden sämtliche Dateien zum/um den Projektaufbau und Dokumentation abgelegt. Im Unterordner «</w:t>
+      </w:r>
+      <w:proofErr w:type="spellStart"/>
+      <w:r>
+        <w:t>Documents</w:t>
+      </w:r>
+      <w:proofErr w:type="spellEnd"/>
+      <w:r>
+        <w:t xml:space="preserve">» sind zudem externe Dokumente, wie zum Beispiel Richtlinien zum </w:t>
+      </w:r>
+      <w:proofErr w:type="spellStart"/>
+      <w:r>
+        <w:t>SwissQR</w:t>
+      </w:r>
+      <w:proofErr w:type="spellEnd"/>
+      <w:r>
+        <w:t xml:space="preserve"> Code enthalten. Im </w:t>
+      </w:r>
+      <w:proofErr w:type="spellStart"/>
+      <w:r>
+        <w:t>Pr</w:t>
       </w:r>
       <w:r>
         <w:t>e</w:t>
@@ -5616,6 +5728,7 @@
       <w:r>
         <w:t>sentations</w:t>
       </w:r>
+      <w:proofErr w:type="spellEnd"/>
       <w:r>
         <w:t xml:space="preserve"> O</w:t>
       </w:r>
@@ -5626,7 +5739,15 @@
         <w:t>gesammelt</w:t>
       </w:r>
       <w:r>
-        <w:t xml:space="preserve"> und der Ordner ProjectOrganisation ist als Sammelbecken für planerische Aspekte des Projekts gedacht.</w:t>
+        <w:t xml:space="preserve"> und der Ordner </w:t>
+      </w:r>
+      <w:proofErr w:type="spellStart"/>
+      <w:r>
+        <w:t>ProjectOrganisation</w:t>
+      </w:r>
+      <w:proofErr w:type="spellEnd"/>
+      <w:r>
+        <w:t xml:space="preserve"> ist als Sammelbecken für planerische Aspekte des Projekts gedacht.</w:t>
       </w:r>
     </w:p>
     <w:p/>
@@ -5734,12 +5855,21 @@
             <w:pPr>
               <w:cnfStyle w:val="100000000000" w:firstRow="1" w:lastRow="0" w:firstColumn="0" w:lastColumn="0" w:oddVBand="0" w:evenVBand="0" w:oddHBand="0" w:evenHBand="0" w:firstRowFirstColumn="0" w:firstRowLastColumn="0" w:lastRowFirstColumn="0" w:lastRowLastColumn="0"/>
             </w:pPr>
+            <w:proofErr w:type="spellStart"/>
             <w:r>
               <w:rPr>
                 <w:b w:val="0"/>
                 <w:bCs w:val="0"/>
               </w:rPr>
-              <w:t>Entwicklungs IDE für die Bearbeitung und Kompilierung des JAVA Codes</w:t>
+              <w:t>Entwicklungs</w:t>
+            </w:r>
+            <w:proofErr w:type="spellEnd"/>
+            <w:r>
+              <w:rPr>
+                <w:b w:val="0"/>
+                <w:bCs w:val="0"/>
+              </w:rPr>
+              <w:t xml:space="preserve"> IDE für die Bearbeitung und Kompilierung des JAVA Codes</w:t>
             </w:r>
             <w:r>
               <w:rPr>
@@ -5805,7 +5935,23 @@
                 <w:b w:val="0"/>
                 <w:bCs w:val="0"/>
               </w:rPr>
-              <w:t>ub mit Smartgit (20.1.5)</w:t>
+              <w:t xml:space="preserve">ub mit </w:t>
+            </w:r>
+            <w:proofErr w:type="spellStart"/>
+            <w:r>
+              <w:rPr>
+                <w:b w:val="0"/>
+                <w:bCs w:val="0"/>
+              </w:rPr>
+              <w:t>Smartgit</w:t>
+            </w:r>
+            <w:proofErr w:type="spellEnd"/>
+            <w:r>
+              <w:rPr>
+                <w:b w:val="0"/>
+                <w:bCs w:val="0"/>
+              </w:rPr>
+              <w:t xml:space="preserve"> (20.1.5)</w:t>
             </w:r>
           </w:p>
         </w:tc>
@@ -5817,8 +5963,13 @@
             <w:pPr>
               <w:cnfStyle w:val="000000100000" w:firstRow="0" w:lastRow="0" w:firstColumn="0" w:lastColumn="0" w:oddVBand="0" w:evenVBand="0" w:oddHBand="1" w:evenHBand="0" w:firstRowFirstColumn="0" w:firstRowLastColumn="0" w:lastRowFirstColumn="0" w:lastRowLastColumn="0"/>
             </w:pPr>
-            <w:r>
-              <w:t>Git Source Save System für die Verwaltung des Quellcodes und der Dokumentationsdateien</w:t>
+            <w:proofErr w:type="spellStart"/>
+            <w:r>
+              <w:t>Git</w:t>
+            </w:r>
+            <w:proofErr w:type="spellEnd"/>
+            <w:r>
+              <w:t xml:space="preserve"> Source Save System für die Verwaltung des Quellcodes und der Dokumentationsdateien</w:t>
             </w:r>
           </w:p>
           <w:p>
@@ -5922,8 +6073,17 @@
                 <w:b w:val="0"/>
                 <w:bCs w:val="0"/>
               </w:rPr>
-              <w:t>Einfacher Texteditor zur Bearbeitung von Textdateien u.ä.</w:t>
-            </w:r>
+              <w:t xml:space="preserve">Einfacher Texteditor zur Bearbeitung von Textdateien </w:t>
+            </w:r>
+            <w:proofErr w:type="spellStart"/>
+            <w:r>
+              <w:rPr>
+                <w:b w:val="0"/>
+                <w:bCs w:val="0"/>
+              </w:rPr>
+              <w:t>u.ä.</w:t>
+            </w:r>
+            <w:proofErr w:type="spellEnd"/>
           </w:p>
           <w:p>
             <w:pPr>
@@ -6101,8 +6261,17 @@
                 <w:b w:val="0"/>
                 <w:bCs w:val="0"/>
               </w:rPr>
-              <w:t>Visual Paradigm</w:t>
-            </w:r>
+              <w:t xml:space="preserve">Visual </w:t>
+            </w:r>
+            <w:proofErr w:type="spellStart"/>
+            <w:r>
+              <w:rPr>
+                <w:b w:val="0"/>
+                <w:bCs w:val="0"/>
+              </w:rPr>
+              <w:t>Paradigm</w:t>
+            </w:r>
+            <w:proofErr w:type="spellEnd"/>
           </w:p>
         </w:tc>
         <w:tc>
@@ -6220,6 +6389,7 @@
               </w:rPr>
               <w:t xml:space="preserve">Um </w:t>
             </w:r>
+            <w:proofErr w:type="spellStart"/>
             <w:r>
               <w:rPr>
                 <w:b w:val="0"/>
@@ -6227,6 +6397,7 @@
               </w:rPr>
               <w:t>Eclipse</w:t>
             </w:r>
+            <w:proofErr w:type="spellEnd"/>
             <w:r>
               <w:rPr>
                 <w:b w:val="0"/>
@@ -6361,9 +6532,14 @@
         <w:t xml:space="preserve"> </w:t>
       </w:r>
       <w:r>
-        <w:t>Checkliste und Installationsanleitung Eclipse</w:t>
+        <w:t xml:space="preserve">Checkliste und Installationsanleitung </w:t>
+      </w:r>
+      <w:proofErr w:type="spellStart"/>
+      <w:r>
+        <w:t>Eclipse</w:t>
       </w:r>
       <w:bookmarkEnd w:id="9"/>
+      <w:proofErr w:type="spellEnd"/>
     </w:p>
     <w:p>
       <w:pPr>
@@ -6515,7 +6691,15 @@
         <w:t>Zugriff</w:t>
       </w:r>
       <w:r>
-        <w:t xml:space="preserve"> haben. So ist sichergestellt, dass die Arbeitsergebnisse sowohl zentral gesichert als auch jederzeit zur Verfügung stehen. Eigene Änderungen können problemlos commited und gepusht werden, so dass sie in kürzester Zeit dem gesamten Team zur Verfügung stehen.</w:t>
+        <w:t xml:space="preserve"> haben. So ist sichergestellt, dass die Arbeitsergebnisse sowohl zentral gesichert als auch jederzeit zur Verfügung stehen. Eigene Änderungen können problemlos </w:t>
+      </w:r>
+      <w:proofErr w:type="spellStart"/>
+      <w:r>
+        <w:t>commited</w:t>
+      </w:r>
+      <w:proofErr w:type="spellEnd"/>
+      <w:r>
+        <w:t xml:space="preserve"> und gepusht werden, so dass sie in kürzester Zeit dem gesamten Team zur Verfügung stehen.</w:t>
       </w:r>
     </w:p>
     <w:p/>
@@ -6727,19 +6911,37 @@
               </w:rPr>
               <w:t>Wahl des Projektthemas (</w:t>
             </w:r>
+            <w:proofErr w:type="spellStart"/>
             <w:r>
               <w:rPr>
                 <w:b w:val="0"/>
                 <w:bCs w:val="0"/>
               </w:rPr>
-              <w:t xml:space="preserve">Your </w:t>
-            </w:r>
+              <w:t>Your</w:t>
+            </w:r>
+            <w:proofErr w:type="spellEnd"/>
             <w:r>
               <w:rPr>
                 <w:b w:val="0"/>
                 <w:bCs w:val="0"/>
               </w:rPr>
-              <w:t>SwissQR)</w:t>
+              <w:t xml:space="preserve"> </w:t>
+            </w:r>
+            <w:proofErr w:type="spellStart"/>
+            <w:r>
+              <w:rPr>
+                <w:b w:val="0"/>
+                <w:bCs w:val="0"/>
+              </w:rPr>
+              <w:t>SwissQR</w:t>
+            </w:r>
+            <w:proofErr w:type="spellEnd"/>
+            <w:r>
+              <w:rPr>
+                <w:b w:val="0"/>
+                <w:bCs w:val="0"/>
+              </w:rPr>
+              <w:t>)</w:t>
             </w:r>
           </w:p>
         </w:tc>
@@ -6753,7 +6955,15 @@
               <w:cnfStyle w:val="000000000000" w:firstRow="0" w:lastRow="0" w:firstColumn="0" w:lastColumn="0" w:oddVBand="0" w:evenVBand="0" w:oddHBand="0" w:evenHBand="0" w:firstRowFirstColumn="0" w:firstRowLastColumn="0" w:lastRowFirstColumn="0" w:lastRowLastColumn="0"/>
             </w:pPr>
             <w:r>
-              <w:t>Die Mitglieder der Projektteams haben sich gemeinsam auf die Bearbeitung des folgenden Projektthemas geeinigt: Erstellen SwissQR für Debitorenrechnungen</w:t>
+              <w:t xml:space="preserve">Die Mitglieder der Projektteams haben sich gemeinsam auf die Bearbeitung des folgenden Projektthemas geeinigt: Erstellen </w:t>
+            </w:r>
+            <w:proofErr w:type="spellStart"/>
+            <w:r>
+              <w:t>SwissQR</w:t>
+            </w:r>
+            <w:proofErr w:type="spellEnd"/>
+            <w:r>
+              <w:t xml:space="preserve"> für Debitorenrechnungen</w:t>
             </w:r>
           </w:p>
         </w:tc>
@@ -6907,7 +7117,17 @@
         <w:t xml:space="preserve">Standard und Individual </w:t>
       </w:r>
       <w:r>
-        <w:t xml:space="preserve">Business Lösungen für KMU’s und </w:t>
+        <w:t xml:space="preserve">Business Lösungen für </w:t>
+      </w:r>
+      <w:proofErr w:type="spellStart"/>
+      <w:proofErr w:type="gramStart"/>
+      <w:r>
+        <w:t>KMU’s</w:t>
+      </w:r>
+      <w:proofErr w:type="spellEnd"/>
+      <w:proofErr w:type="gramEnd"/>
+      <w:r>
+        <w:t xml:space="preserve"> und </w:t>
       </w:r>
       <w:r>
         <w:t>k</w:t>
@@ -6916,7 +7136,15 @@
         <w:t>antonale Behörden.</w:t>
       </w:r>
       <w:r>
-        <w:t xml:space="preserve"> Insbesondere im Finanzbereich ist die Koch AG ein starker Partner, bekannte Produkte wie z.B. PayBuddy sind schweizweit im Einsatz.</w:t>
+        <w:t xml:space="preserve"> Insbesondere im Finanzbereich ist die Koch AG ein starker Partner, bekannte Produkte wie z.B. </w:t>
+      </w:r>
+      <w:proofErr w:type="spellStart"/>
+      <w:r>
+        <w:t>PayBuddy</w:t>
+      </w:r>
+      <w:proofErr w:type="spellEnd"/>
+      <w:r>
+        <w:t xml:space="preserve"> sind schweizweit im Einsatz.</w:t>
       </w:r>
     </w:p>
     <w:p>
@@ -7104,7 +7332,15 @@
               <w:cnfStyle w:val="000000100000" w:firstRow="0" w:lastRow="0" w:firstColumn="0" w:lastColumn="0" w:oddVBand="0" w:evenVBand="0" w:oddHBand="1" w:evenHBand="0" w:firstRowFirstColumn="0" w:firstRowLastColumn="0" w:lastRowFirstColumn="0" w:lastRowLastColumn="0"/>
             </w:pPr>
             <w:r>
-              <w:t>HR, Sales, Entwicklung, Testing, Projektleitung, Finance</w:t>
+              <w:t xml:space="preserve">HR, Sales, Entwicklung, </w:t>
+            </w:r>
+            <w:proofErr w:type="spellStart"/>
+            <w:r>
+              <w:t>Testing</w:t>
+            </w:r>
+            <w:proofErr w:type="spellEnd"/>
+            <w:r>
+              <w:t>, Projektleitung, Finance</w:t>
             </w:r>
           </w:p>
         </w:tc>
@@ -7214,26 +7450,32 @@
             <w:pPr>
               <w:cnfStyle w:val="000000000000" w:firstRow="0" w:lastRow="0" w:firstColumn="0" w:lastColumn="0" w:oddVBand="0" w:evenVBand="0" w:oddHBand="0" w:evenHBand="0" w:firstRowFirstColumn="0" w:firstRowLastColumn="0" w:lastRowFirstColumn="0" w:lastRowLastColumn="0"/>
             </w:pPr>
+            <w:proofErr w:type="spellStart"/>
             <w:r>
               <w:t>PayBuddy</w:t>
             </w:r>
+            <w:proofErr w:type="spellEnd"/>
           </w:p>
           <w:p>
             <w:pPr>
               <w:cnfStyle w:val="000000000000" w:firstRow="0" w:lastRow="0" w:firstColumn="0" w:lastColumn="0" w:oddVBand="0" w:evenVBand="0" w:oddHBand="0" w:evenHBand="0" w:firstRowFirstColumn="0" w:firstRowLastColumn="0" w:lastRowFirstColumn="0" w:lastRowLastColumn="0"/>
             </w:pPr>
+            <w:proofErr w:type="spellStart"/>
             <w:r>
               <w:t>EasyKredi</w:t>
             </w:r>
+            <w:proofErr w:type="spellEnd"/>
           </w:p>
           <w:p>
             <w:pPr>
               <w:keepNext/>
               <w:cnfStyle w:val="000000000000" w:firstRow="0" w:lastRow="0" w:firstColumn="0" w:lastColumn="0" w:oddVBand="0" w:evenVBand="0" w:oddHBand="0" w:evenHBand="0" w:firstRowFirstColumn="0" w:firstRowLastColumn="0" w:lastRowFirstColumn="0" w:lastRowLastColumn="0"/>
             </w:pPr>
+            <w:proofErr w:type="spellStart"/>
             <w:r>
               <w:t>PersonaFind</w:t>
             </w:r>
+            <w:proofErr w:type="spellEnd"/>
           </w:p>
         </w:tc>
       </w:tr>
@@ -7365,7 +7607,15 @@
         <w:t>schrittweise die verschiedenen bisher benutzten Einzahlungsscheine</w:t>
       </w:r>
       <w:r>
-        <w:t xml:space="preserve"> durch den neuen SwissQR-Einzahlungsschein abgelöst.</w:t>
+        <w:t xml:space="preserve"> durch den neuen </w:t>
+      </w:r>
+      <w:proofErr w:type="spellStart"/>
+      <w:r>
+        <w:t>SwissQR</w:t>
+      </w:r>
+      <w:proofErr w:type="spellEnd"/>
+      <w:r>
+        <w:t>-Einzahlungsschein abgelöst.</w:t>
       </w:r>
     </w:p>
     <w:p>
@@ -7382,7 +7632,15 @@
         <w:t xml:space="preserve">erstellt werden. </w:t>
       </w:r>
       <w:r>
-        <w:t xml:space="preserve">Rechnungssteller müssen deshalb in der Lage sein, Ihre Rechnungen als SwissQR Rechnung zu erzeugen. </w:t>
+        <w:t xml:space="preserve">Rechnungssteller müssen deshalb in der Lage sein, Ihre Rechnungen als </w:t>
+      </w:r>
+      <w:proofErr w:type="spellStart"/>
+      <w:r>
+        <w:t>SwissQR</w:t>
+      </w:r>
+      <w:proofErr w:type="spellEnd"/>
+      <w:r>
+        <w:t xml:space="preserve"> Rechnung zu erzeugen. </w:t>
       </w:r>
       <w:r>
         <w:t>Mit unsere</w:t>
@@ -7552,14 +7810,21 @@
           <w:numId w:val="12"/>
         </w:numPr>
       </w:pPr>
+      <w:proofErr w:type="spellStart"/>
       <w:r>
         <w:t>Your</w:t>
       </w:r>
+      <w:proofErr w:type="spellEnd"/>
       <w:r>
         <w:t xml:space="preserve"> </w:t>
       </w:r>
-      <w:r>
-        <w:t>SwissQR kann den Anforderungen (Six) gemäss erstellt werden</w:t>
+      <w:proofErr w:type="spellStart"/>
+      <w:r>
+        <w:t>SwissQR</w:t>
+      </w:r>
+      <w:proofErr w:type="spellEnd"/>
+      <w:r>
+        <w:t xml:space="preserve"> kann den Anforderungen (Six) gemäss erstellt werden</w:t>
       </w:r>
     </w:p>
     <w:p>
@@ -7582,8 +7847,15 @@
           <w:numId w:val="12"/>
         </w:numPr>
       </w:pPr>
-      <w:r>
-        <w:t>KMU's und Einzelunternehmer sollen auch profitieren</w:t>
+      <w:proofErr w:type="spellStart"/>
+      <w:proofErr w:type="gramStart"/>
+      <w:r>
+        <w:t>KMU's</w:t>
+      </w:r>
+      <w:proofErr w:type="spellEnd"/>
+      <w:proofErr w:type="gramEnd"/>
+      <w:r>
+        <w:t xml:space="preserve"> und Einzelunternehmer sollen auch profitieren</w:t>
       </w:r>
     </w:p>
     <w:p>
@@ -7637,7 +7909,15 @@
     <w:p/>
     <w:p>
       <w:r>
-        <w:t xml:space="preserve">In diesem Kapitel wird die Anforderungsanalyse für die SwissQR Software der Koch AG durchgeführt und näher beschrieben. </w:t>
+        <w:t xml:space="preserve">In diesem Kapitel wird die Anforderungsanalyse für die </w:t>
+      </w:r>
+      <w:proofErr w:type="spellStart"/>
+      <w:r>
+        <w:t>SwissQR</w:t>
+      </w:r>
+      <w:proofErr w:type="spellEnd"/>
+      <w:r>
+        <w:t xml:space="preserve"> Software der Koch AG durchgeführt und näher beschrieben. </w:t>
       </w:r>
     </w:p>
     <w:p/>
@@ -7661,8 +7941,21 @@
       </w:r>
     </w:p>
     <w:p>
-      <w:r>
-        <w:t>Your SwissQR bietet eine Möglichkeit für jeden Rechnungssteller eine Rechnung an seine Kunden auszuliefern. Dies mit geringen Kosten und geringem administrativ Aufwand.</w:t>
+      <w:proofErr w:type="spellStart"/>
+      <w:r>
+        <w:t>Your</w:t>
+      </w:r>
+      <w:proofErr w:type="spellEnd"/>
+      <w:r>
+        <w:t xml:space="preserve"> </w:t>
+      </w:r>
+      <w:proofErr w:type="spellStart"/>
+      <w:r>
+        <w:t>SwissQR</w:t>
+      </w:r>
+      <w:proofErr w:type="spellEnd"/>
+      <w:r>
+        <w:t xml:space="preserve"> bietet eine Möglichkeit für jeden Rechnungssteller eine Rechnung an seine Kunden auszuliefern. Dies mit geringen Kosten und geringem administrativ Aufwand.</w:t>
       </w:r>
     </w:p>
     <w:p>
@@ -7673,7 +7966,15 @@
         <w:t>d</w:t>
       </w:r>
       <w:r>
-        <w:t>ukt will die Koch AG Branchenführer für das Erzeugen und Verwalten von SwissQR Rechnungen sein.</w:t>
+        <w:t xml:space="preserve">ukt will die Koch AG Branchenführer für das Erzeugen und Verwalten von </w:t>
+      </w:r>
+      <w:proofErr w:type="spellStart"/>
+      <w:r>
+        <w:t>SwissQR</w:t>
+      </w:r>
+      <w:proofErr w:type="spellEnd"/>
+      <w:r>
+        <w:t xml:space="preserve"> Rechnungen sein.</w:t>
       </w:r>
       <w:r>
         <w:t xml:space="preserve"> Die Vision lautet deshalb:</w:t>
@@ -7686,46 +7987,56 @@
           <w:bCs/>
         </w:rPr>
       </w:pPr>
+      <w:proofErr w:type="spellStart"/>
       <w:r>
         <w:rPr>
           <w:b/>
           <w:bCs/>
         </w:rPr>
-        <w:t>SwissQR mit Koch AG</w:t>
-      </w:r>
-    </w:p>
-    <w:p/>
-    <w:p>
-      <w:pPr>
-        <w:pStyle w:val="berschrift3"/>
-      </w:pPr>
-      <w:bookmarkStart w:id="28" w:name="_Toc56976968"/>
-      <w:r>
-        <w:t>2.3.</w:t>
-      </w:r>
-      <w:r>
-        <w:t>2</w:t>
-      </w:r>
-      <w:r>
-        <w:tab/>
-      </w:r>
-      <w:r>
-        <w:t>Name</w:t>
-      </w:r>
-      <w:bookmarkEnd w:id="28"/>
-    </w:p>
-    <w:p>
-      <w:r>
-        <w:t>Da der Name mitentscheidend für den Erfolg eines Produkts ist, wurde ein Name gewählt, der sowohl kurz und prägnant ist, aber auch beschreibt, für was die Software genutzt werden kann. Der Name lautet deshalb:</w:t>
-      </w:r>
-    </w:p>
-    <w:p>
-      <w:pPr>
+        <w:t>SwissQR</w:t>
+      </w:r>
+      <w:proofErr w:type="spellEnd"/>
+      <w:r>
         <w:rPr>
           <w:b/>
           <w:bCs/>
         </w:rPr>
-      </w:pPr>
+        <w:t xml:space="preserve"> mit Koch AG</w:t>
+      </w:r>
+    </w:p>
+    <w:p/>
+    <w:p>
+      <w:pPr>
+        <w:pStyle w:val="berschrift3"/>
+      </w:pPr>
+      <w:bookmarkStart w:id="28" w:name="_Toc56976968"/>
+      <w:r>
+        <w:t>2.3.</w:t>
+      </w:r>
+      <w:r>
+        <w:t>2</w:t>
+      </w:r>
+      <w:r>
+        <w:tab/>
+      </w:r>
+      <w:r>
+        <w:t>Name</w:t>
+      </w:r>
+      <w:bookmarkEnd w:id="28"/>
+    </w:p>
+    <w:p>
+      <w:r>
+        <w:t>Da der Name mitentscheidend für den Erfolg eines Produkts ist, wurde ein Name gewählt, der sowohl kurz und prägnant ist, aber auch beschreibt, für was die Software genutzt werden kann. Der Name lautet deshalb:</w:t>
+      </w:r>
+    </w:p>
+    <w:p>
+      <w:pPr>
+        <w:rPr>
+          <w:b/>
+          <w:bCs/>
+        </w:rPr>
+      </w:pPr>
+      <w:proofErr w:type="spellStart"/>
       <w:r>
         <w:rPr>
           <w:b/>
@@ -7733,6 +8044,7 @@
         </w:rPr>
         <w:t>YourSwissQR</w:t>
       </w:r>
+      <w:proofErr w:type="spellEnd"/>
     </w:p>
     <w:p/>
     <w:p>
@@ -7814,7 +8126,15 @@
         </w:numPr>
       </w:pPr>
       <w:r>
-        <w:t>Auftraggeber; BistroTreuhand AG</w:t>
+        <w:t xml:space="preserve">Auftraggeber; </w:t>
+      </w:r>
+      <w:proofErr w:type="spellStart"/>
+      <w:r>
+        <w:t>BistroTreuhand</w:t>
+      </w:r>
+      <w:proofErr w:type="spellEnd"/>
+      <w:r>
+        <w:t xml:space="preserve"> AG</w:t>
       </w:r>
     </w:p>
     <w:p>
@@ -7850,7 +8170,31 @@
         </w:numPr>
       </w:pPr>
       <w:r>
-        <w:t>Der SwissQR Code muss gemäss den Richtlinen der Six Finance Group erzeugt werden, zudem stehen sie bei allfälligen Fragen zur Verfügung und stellen auch Validierungsportale für den SwissQR zur Verfügung</w:t>
+        <w:t xml:space="preserve">Der </w:t>
+      </w:r>
+      <w:proofErr w:type="spellStart"/>
+      <w:r>
+        <w:t>SwissQR</w:t>
+      </w:r>
+      <w:proofErr w:type="spellEnd"/>
+      <w:r>
+        <w:t xml:space="preserve"> Code muss gemäss den </w:t>
+      </w:r>
+      <w:proofErr w:type="spellStart"/>
+      <w:r>
+        <w:t>Richtlinen</w:t>
+      </w:r>
+      <w:proofErr w:type="spellEnd"/>
+      <w:r>
+        <w:t xml:space="preserve"> der Six Finance Group erzeugt werden, zudem stehen sie bei allfälligen Fragen zur Verfügung und stellen auch Validierungsportale für den </w:t>
+      </w:r>
+      <w:proofErr w:type="spellStart"/>
+      <w:r>
+        <w:t>SwissQR</w:t>
+      </w:r>
+      <w:proofErr w:type="spellEnd"/>
+      <w:r>
+        <w:t xml:space="preserve"> zur Verfügung</w:t>
       </w:r>
     </w:p>
     <w:p>
@@ -7907,7 +8251,15 @@
     </w:p>
     <w:p>
       <w:r>
-        <w:t xml:space="preserve">In diesem Abschnitt werden die Use Cases der YourSwissQR </w:t>
+        <w:t xml:space="preserve">In diesem Abschnitt werden die Use Cases der </w:t>
+      </w:r>
+      <w:proofErr w:type="spellStart"/>
+      <w:r>
+        <w:t>YourSwissQR</w:t>
+      </w:r>
+      <w:proofErr w:type="spellEnd"/>
+      <w:r>
+        <w:t xml:space="preserve"> </w:t>
       </w:r>
       <w:r>
         <w:t>Applikation</w:t>
@@ -8120,7 +8472,15 @@
               <w:t>Neue Rechnung wird mit den angegebenen Informationen erzeugt und in der Oberfläche dargestellt</w:t>
             </w:r>
             <w:r>
-              <w:t>. Der SwissQR zur Rechnung wird generiert.</w:t>
+              <w:t xml:space="preserve">. Der </w:t>
+            </w:r>
+            <w:proofErr w:type="spellStart"/>
+            <w:r>
+              <w:t>SwissQR</w:t>
+            </w:r>
+            <w:proofErr w:type="spellEnd"/>
+            <w:r>
+              <w:t xml:space="preserve"> zur Rechnung wird generiert.</w:t>
             </w:r>
           </w:p>
         </w:tc>
@@ -8350,7 +8710,15 @@
               <w:t>Maske öffnet sich, Änderungen werden nach Bestätigung übernommen</w:t>
             </w:r>
             <w:r>
-              <w:t>. Der SwissQR Code der Rechnung wird neu erstellt.</w:t>
+              <w:t xml:space="preserve">. Der </w:t>
+            </w:r>
+            <w:proofErr w:type="spellStart"/>
+            <w:r>
+              <w:t>SwissQR</w:t>
+            </w:r>
+            <w:proofErr w:type="spellEnd"/>
+            <w:r>
+              <w:t xml:space="preserve"> Code der Rechnung wird neu erstellt.</w:t>
             </w:r>
           </w:p>
         </w:tc>
@@ -8752,7 +9120,15 @@
               <w:t xml:space="preserve">Der Benutzer </w:t>
             </w:r>
             <w:r>
-              <w:t xml:space="preserve">kann auf der Bearbeitungsmaske den Status der Rechnung setzen (Eröffnet, verschickt u.ä.) </w:t>
+              <w:t xml:space="preserve">kann auf der Bearbeitungsmaske den Status der Rechnung setzen (Eröffnet, verschickt </w:t>
+            </w:r>
+            <w:proofErr w:type="spellStart"/>
+            <w:r>
+              <w:t>u.ä.</w:t>
+            </w:r>
+            <w:proofErr w:type="spellEnd"/>
+            <w:r>
+              <w:t xml:space="preserve">) </w:t>
             </w:r>
           </w:p>
         </w:tc>
@@ -8851,11 +9227,19 @@
         </w:rPr>
       </w:pPr>
       <w:bookmarkStart w:id="34" w:name="_Toc56977011"/>
+      <w:proofErr w:type="spellStart"/>
       <w:r>
         <w:rPr>
           <w:lang w:val="en-US"/>
         </w:rPr>
-        <w:t xml:space="preserve">Tabelle </w:t>
+        <w:t>Tabelle</w:t>
+      </w:r>
+      <w:proofErr w:type="spellEnd"/>
+      <w:r>
+        <w:rPr>
+          <w:lang w:val="en-US"/>
+        </w:rPr>
+        <w:t xml:space="preserve"> </w:t>
       </w:r>
       <w:r>
         <w:rPr>
@@ -8892,9 +9276,17 @@
         <w:rPr>
           <w:lang w:val="en-US"/>
         </w:rPr>
-        <w:t xml:space="preserve"> Use Case Status ändern</w:t>
+        <w:t xml:space="preserve"> Use Case Status </w:t>
+      </w:r>
+      <w:proofErr w:type="spellStart"/>
+      <w:r>
+        <w:rPr>
+          <w:lang w:val="en-US"/>
+        </w:rPr>
+        <w:t>ändern</w:t>
       </w:r>
       <w:bookmarkEnd w:id="34"/>
+      <w:proofErr w:type="spellEnd"/>
     </w:p>
     <w:tbl>
       <w:tblPr>
@@ -9568,8 +9960,13 @@
               <w:cnfStyle w:val="000000000000" w:firstRow="0" w:lastRow="0" w:firstColumn="0" w:lastColumn="0" w:oddVBand="0" w:evenVBand="0" w:oddHBand="0" w:evenHBand="0" w:firstRowFirstColumn="0" w:firstRowLastColumn="0" w:lastRowFirstColumn="0" w:lastRowLastColumn="0"/>
             </w:pPr>
             <w:r>
-              <w:t>Mailclient des Systems öffnet sich, Datei befindet sich als PDF im anhang</w:t>
-            </w:r>
+              <w:t xml:space="preserve">Mailclient des Systems öffnet sich, Datei befindet sich als PDF im </w:t>
+            </w:r>
+            <w:proofErr w:type="spellStart"/>
+            <w:r>
+              <w:t>anhang</w:t>
+            </w:r>
+            <w:proofErr w:type="spellEnd"/>
           </w:p>
         </w:tc>
       </w:tr>
@@ -9628,7 +10025,15 @@
     </w:p>
     <w:p>
       <w:r>
-        <w:t>Die nicht funktionalen Anforderungen an die YourSwissQR Applikationen werden hier aufgeführt.</w:t>
+        <w:t xml:space="preserve">Die nicht funktionalen Anforderungen an die </w:t>
+      </w:r>
+      <w:proofErr w:type="spellStart"/>
+      <w:r>
+        <w:t>YourSwissQR</w:t>
+      </w:r>
+      <w:proofErr w:type="spellEnd"/>
+      <w:r>
+        <w:t xml:space="preserve"> Applikationen werden hier aufgeführt.</w:t>
       </w:r>
     </w:p>
     <w:p/>
@@ -9732,7 +10137,15 @@
         <w:t xml:space="preserve"> und beschrieben</w:t>
       </w:r>
       <w:r>
-        <w:t>, die die YourSwissQR Applikation in irgendeiner Form nutzen werden.</w:t>
+        <w:t xml:space="preserve">, die die </w:t>
+      </w:r>
+      <w:proofErr w:type="spellStart"/>
+      <w:r>
+        <w:t>YourSwissQR</w:t>
+      </w:r>
+      <w:proofErr w:type="spellEnd"/>
+      <w:r>
+        <w:t xml:space="preserve"> Applikation in irgendeiner Form nutzen werden.</w:t>
       </w:r>
     </w:p>
     <w:p/>
@@ -9851,8 +10264,13 @@
               <w:t>,</w:t>
             </w:r>
             <w:r>
-              <w:t xml:space="preserve"> welche selbständig Rechnungen stellen dürfen sind die zweite Anwendergruppe von YourSwissQR</w:t>
-            </w:r>
+              <w:t xml:space="preserve"> welche selbständig Rechnungen stellen dürfen sind die zweite Anwendergruppe von </w:t>
+            </w:r>
+            <w:proofErr w:type="spellStart"/>
+            <w:r>
+              <w:t>YourSwissQR</w:t>
+            </w:r>
+            <w:proofErr w:type="spellEnd"/>
           </w:p>
         </w:tc>
       </w:tr>
@@ -9877,8 +10295,17 @@
                 <w:b w:val="0"/>
                 <w:bCs w:val="0"/>
               </w:rPr>
-              <w:t>Projektarbeiter der KochAG</w:t>
-            </w:r>
+              <w:t xml:space="preserve">Projektarbeiter der </w:t>
+            </w:r>
+            <w:proofErr w:type="spellStart"/>
+            <w:r>
+              <w:rPr>
+                <w:b w:val="0"/>
+                <w:bCs w:val="0"/>
+              </w:rPr>
+              <w:t>KochAG</w:t>
+            </w:r>
+            <w:proofErr w:type="spellEnd"/>
           </w:p>
         </w:tc>
         <w:tc>
@@ -9891,7 +10318,23 @@
               <w:cnfStyle w:val="000000100000" w:firstRow="0" w:lastRow="0" w:firstColumn="0" w:lastColumn="0" w:oddVBand="0" w:evenVBand="0" w:oddHBand="1" w:evenHBand="0" w:firstRowFirstColumn="0" w:firstRowLastColumn="0" w:lastRowFirstColumn="0" w:lastRowLastColumn="0"/>
             </w:pPr>
             <w:r>
-              <w:t>Projektleiter der KochAG werden vor allem Konfigurationsaufgaben und Support der YourSwissQR Applikation vornehmen, weshalb sie hier ebenfalls aufgelistet werden.</w:t>
+              <w:t xml:space="preserve">Projektleiter der </w:t>
+            </w:r>
+            <w:proofErr w:type="spellStart"/>
+            <w:r>
+              <w:t>KochAG</w:t>
+            </w:r>
+            <w:proofErr w:type="spellEnd"/>
+            <w:r>
+              <w:t xml:space="preserve"> werden vor allem Konfigurationsaufgaben und Support der </w:t>
+            </w:r>
+            <w:proofErr w:type="spellStart"/>
+            <w:r>
+              <w:t>YourSwissQR</w:t>
+            </w:r>
+            <w:proofErr w:type="spellEnd"/>
+            <w:r>
+              <w:t xml:space="preserve"> Applikation vornehmen, weshalb sie hier ebenfalls aufgelistet werden.</w:t>
             </w:r>
           </w:p>
         </w:tc>
@@ -9914,9 +10357,14 @@
         </w:r>
       </w:fldSimple>
       <w:r>
-        <w:t xml:space="preserve"> Benutzer von YourSwissQR</w:t>
+        <w:t xml:space="preserve"> Benutzer von </w:t>
+      </w:r>
+      <w:proofErr w:type="spellStart"/>
+      <w:r>
+        <w:t>YourSwissQR</w:t>
       </w:r>
       <w:bookmarkEnd w:id="40"/>
+      <w:proofErr w:type="spellEnd"/>
     </w:p>
     <w:p>
       <w:pPr>
@@ -9951,7 +10399,23 @@
     </w:p>
     <w:p>
       <w:r>
-        <w:t>In diesem Unterkapitel sind sämtliche Umsysteme der YourSwissQR Applikationen aufgelistet. Als Umsysteme sind hier insbesondere Anwendungen gemeint, die eine Schnittstelle zur YourSwissQR Applikation aufweisen, oder sonstige Abhängigkeiten zu dieser haben.</w:t>
+        <w:t xml:space="preserve">In diesem Unterkapitel sind sämtliche Umsysteme der </w:t>
+      </w:r>
+      <w:proofErr w:type="spellStart"/>
+      <w:r>
+        <w:t>YourSwissQR</w:t>
+      </w:r>
+      <w:proofErr w:type="spellEnd"/>
+      <w:r>
+        <w:t xml:space="preserve"> Applikationen aufgelistet. Als Umsysteme sind hier insbesondere Anwendungen gemeint, die eine Schnittstelle zur </w:t>
+      </w:r>
+      <w:proofErr w:type="spellStart"/>
+      <w:r>
+        <w:t>YourSwissQR</w:t>
+      </w:r>
+      <w:proofErr w:type="spellEnd"/>
+      <w:r>
+        <w:t xml:space="preserve"> Applikation aufweisen, oder sonstige Abhängigkeiten zu dieser haben.</w:t>
       </w:r>
     </w:p>
     <w:p/>
@@ -9964,7 +10428,15 @@
         </w:numPr>
       </w:pPr>
       <w:r>
-        <w:t>Verwendetes ERP (z.B Auftragsabwicklungssystem, wenn in Verwendung)</w:t>
+        <w:t>Verwendetes ERP (</w:t>
+      </w:r>
+      <w:proofErr w:type="spellStart"/>
+      <w:r>
+        <w:t>z.B</w:t>
+      </w:r>
+      <w:proofErr w:type="spellEnd"/>
+      <w:r>
+        <w:t xml:space="preserve"> Auftragsabwicklungssystem, wenn in Verwendung)</w:t>
       </w:r>
     </w:p>
     <w:p>
@@ -9976,7 +10448,15 @@
         </w:numPr>
       </w:pPr>
       <w:r>
-        <w:t>Falls sonstige ERP Systeme im Einsatz sind, kann/sollte die Rechnungsstellung mit der YourSwissQR Applikation synchronisiert werden</w:t>
+        <w:t xml:space="preserve">Falls sonstige ERP Systeme im Einsatz sind, kann/sollte die Rechnungsstellung mit der </w:t>
+      </w:r>
+      <w:proofErr w:type="spellStart"/>
+      <w:r>
+        <w:t>YourSwissQR</w:t>
+      </w:r>
+      <w:proofErr w:type="spellEnd"/>
+      <w:r>
+        <w:t xml:space="preserve"> Applikation synchronisiert werden</w:t>
       </w:r>
       <w:r>
         <w:t>.</w:t>
@@ -10135,7 +10615,15 @@
     </w:p>
     <w:p>
       <w:r>
-        <w:t>Das Systemkontextdiagramm, welches aus den Umsystemen, den Benutzern und den Usecases definiert wurde, ist untenstehend als Grafik ersichtlich</w:t>
+        <w:t xml:space="preserve">Das Systemkontextdiagramm, welches aus den Umsystemen, den Benutzern und den </w:t>
+      </w:r>
+      <w:proofErr w:type="spellStart"/>
+      <w:r>
+        <w:t>Usecases</w:t>
+      </w:r>
+      <w:proofErr w:type="spellEnd"/>
+      <w:r>
+        <w:t xml:space="preserve"> definiert wurde, ist untenstehend als Grafik ersichtlich</w:t>
       </w:r>
     </w:p>
     <w:p/>
@@ -10247,7 +10735,15 @@
     <w:p/>
     <w:p>
       <w:r>
-        <w:t>Der SwissQR Code wird in einer Objekt Orientierten Umgebung umgesetzt.</w:t>
+        <w:t xml:space="preserve">Der </w:t>
+      </w:r>
+      <w:proofErr w:type="spellStart"/>
+      <w:r>
+        <w:t>SwissQR</w:t>
+      </w:r>
+      <w:proofErr w:type="spellEnd"/>
+      <w:r>
+        <w:t xml:space="preserve"> Code wird in einer Objekt Orientierten Umgebung umgesetzt.</w:t>
       </w:r>
       <w:r>
         <w:t xml:space="preserve"> Dadurch </w:t>
@@ -10286,11 +10782,19 @@
           <w:rStyle w:val="hgkelc"/>
         </w:rPr>
       </w:pPr>
+      <w:proofErr w:type="spellStart"/>
       <w:r>
         <w:rPr>
           <w:rStyle w:val="hgkelc"/>
         </w:rPr>
-        <w:t>SwissQR beinhaltet insgesamt</w:t>
+        <w:t>SwissQR</w:t>
+      </w:r>
+      <w:proofErr w:type="spellEnd"/>
+      <w:r>
+        <w:rPr>
+          <w:rStyle w:val="hgkelc"/>
+        </w:rPr>
+        <w:t xml:space="preserve"> beinhaltet insgesamt</w:t>
       </w:r>
       <w:r>
         <w:rPr>
@@ -10463,7 +10967,15 @@
         <w:t>die Zustände der beiden</w:t>
       </w:r>
       <w:r>
-        <w:t xml:space="preserve"> ausgesuchten UseCases (Rechnung erstellen und Rechnung bearbeiten) dargestellt.</w:t>
+        <w:t xml:space="preserve"> ausgesuchten </w:t>
+      </w:r>
+      <w:proofErr w:type="spellStart"/>
+      <w:r>
+        <w:t>UseCases</w:t>
+      </w:r>
+      <w:proofErr w:type="spellEnd"/>
+      <w:r>
+        <w:t xml:space="preserve"> (Rechnung erstellen und Rechnung bearbeiten) dargestellt.</w:t>
       </w:r>
     </w:p>
     <w:p>
@@ -10575,8 +11087,13 @@
         <w:t>Im Folgenden Abschnitt werden die verschiedenen Verantwortlichkeiten der Klassen geregelt. Mit einem kleinen Kurzbeschrieb</w:t>
       </w:r>
       <w:r>
-        <w:t xml:space="preserve"> der Verwantwortlichkeit</w:t>
-      </w:r>
+        <w:t xml:space="preserve"> der </w:t>
+      </w:r>
+      <w:proofErr w:type="spellStart"/>
+      <w:r>
+        <w:t>Verwantwortlichkeit</w:t>
+      </w:r>
+      <w:proofErr w:type="spellEnd"/>
       <w:r>
         <w:t xml:space="preserve"> pro Klasse.</w:t>
       </w:r>
@@ -10730,7 +11247,15 @@
               <w:cnfStyle w:val="000000100000" w:firstRow="0" w:lastRow="0" w:firstColumn="0" w:lastColumn="0" w:oddVBand="0" w:evenVBand="0" w:oddHBand="1" w:evenHBand="0" w:firstRowFirstColumn="0" w:firstRowLastColumn="0" w:lastRowFirstColumn="0" w:lastRowLastColumn="0"/>
             </w:pPr>
             <w:r>
-              <w:t>Basisklasse für die Erstellung des SwissQR Codes</w:t>
+              <w:t xml:space="preserve">Basisklasse für die Erstellung des </w:t>
+            </w:r>
+            <w:proofErr w:type="spellStart"/>
+            <w:r>
+              <w:t>SwissQR</w:t>
+            </w:r>
+            <w:proofErr w:type="spellEnd"/>
+            <w:r>
+              <w:t xml:space="preserve"> Codes</w:t>
             </w:r>
           </w:p>
         </w:tc>
@@ -10993,7 +11518,15 @@
     <w:p/>
     <w:p>
       <w:r>
-        <w:t>In dieser Aufgabe muss für das SWISSQR Projekt ein Designmodell erarbeitet werden. Dies wird in Visual Paradigm umgesetzt.</w:t>
+        <w:t xml:space="preserve">In dieser Aufgabe muss für das SWISSQR Projekt ein Designmodell erarbeitet werden. Dies wird in Visual </w:t>
+      </w:r>
+      <w:proofErr w:type="spellStart"/>
+      <w:r>
+        <w:t>Paradigm</w:t>
+      </w:r>
+      <w:proofErr w:type="spellEnd"/>
+      <w:r>
+        <w:t xml:space="preserve"> umgesetzt.</w:t>
       </w:r>
     </w:p>
     <w:p>
@@ -11014,7 +11547,15 @@
       </w:pPr>
       <w:bookmarkStart w:id="53" w:name="_Toc56976980"/>
       <w:r>
-        <w:t>Designmodell für die Persistence Schicht</w:t>
+        <w:t xml:space="preserve">Designmodell für die </w:t>
+      </w:r>
+      <w:proofErr w:type="spellStart"/>
+      <w:r>
+        <w:t>Persistence</w:t>
+      </w:r>
+      <w:proofErr w:type="spellEnd"/>
+      <w:r>
+        <w:t xml:space="preserve"> Schicht</w:t>
       </w:r>
       <w:bookmarkEnd w:id="53"/>
     </w:p>
@@ -11028,14 +11569,53 @@
     <w:p>
       <w:pPr>
         <w:pStyle w:val="berschrift3"/>
-        <w:ind w:left="360"/>
-      </w:pPr>
-      <w:r>
-        <w:t xml:space="preserve">4.1.1 </w:t>
-      </w:r>
-      <w:r>
-        <w:t>Erste Iteration des Designmodell für die Persistence Schicht</w:t>
-      </w:r>
+        <w:numPr>
+          <w:ilvl w:val="2"/>
+          <w:numId w:val="4"/>
+        </w:numPr>
+      </w:pPr>
+      <w:r>
+        <w:t xml:space="preserve">Erste Iteration des Designmodell für die </w:t>
+      </w:r>
+      <w:proofErr w:type="spellStart"/>
+      <w:r>
+        <w:t>Persistence</w:t>
+      </w:r>
+      <w:proofErr w:type="spellEnd"/>
+      <w:r>
+        <w:t xml:space="preserve"> Schicht</w:t>
+      </w:r>
+    </w:p>
+    <w:p>
+      <w:pPr>
+        <w:spacing w:after="0" w:line="240" w:lineRule="auto"/>
+        <w:rPr>
+          <w:rFonts w:ascii="Calibri" w:eastAsia="Times New Roman" w:hAnsi="Calibri" w:cs="Calibri"/>
+          <w:lang w:eastAsia="de-CH"/>
+        </w:rPr>
+      </w:pPr>
+    </w:p>
+    <w:p>
+      <w:pPr>
+        <w:spacing w:after="0" w:line="240" w:lineRule="auto"/>
+        <w:rPr>
+          <w:rFonts w:ascii="Calibri" w:eastAsia="Times New Roman" w:hAnsi="Calibri" w:cs="Calibri"/>
+          <w:lang w:eastAsia="de-CH"/>
+        </w:rPr>
+      </w:pPr>
+      <w:r>
+        <w:rPr>
+          <w:rFonts w:ascii="Calibri" w:eastAsia="Times New Roman" w:hAnsi="Calibri" w:cs="Calibri"/>
+          <w:lang w:eastAsia="de-CH"/>
+        </w:rPr>
+        <w:t>In der ersten Iteration wurde der grundsätzliche Aufbau der Persistenz-Schicht ermittelt, ohne die später zu implementierenden Methoden im Detail auszuarbeiten</w:t>
+      </w:r>
+    </w:p>
+    <w:p>
+      <w:pPr>
+        <w:pStyle w:val="Listenabsatz"/>
+        <w:ind w:left="1080"/>
+      </w:pPr>
     </w:p>
     <w:p/>
     <w:p>
@@ -11117,34 +11697,96 @@
         <w:t xml:space="preserve"> </w:t>
       </w:r>
       <w:r>
-        <w:t>Designmodell für die Persistence Schicht</w:t>
+        <w:t xml:space="preserve">Designmodell für die </w:t>
+      </w:r>
+      <w:proofErr w:type="spellStart"/>
+      <w:r>
+        <w:t>Persistence</w:t>
+      </w:r>
+      <w:proofErr w:type="spellEnd"/>
+      <w:r>
+        <w:t xml:space="preserve"> Schicht</w:t>
       </w:r>
       <w:bookmarkEnd w:id="54"/>
     </w:p>
     <w:p/>
     <w:p>
       <w:pPr>
+        <w:spacing w:after="160"/>
+        <w:rPr>
+          <w:rFonts w:asciiTheme="majorHAnsi" w:eastAsiaTheme="majorEastAsia" w:hAnsiTheme="majorHAnsi" w:cstheme="majorBidi"/>
+          <w:b/>
+          <w:sz w:val="24"/>
+          <w:szCs w:val="24"/>
+        </w:rPr>
+      </w:pPr>
+      <w:r>
+        <w:br w:type="page"/>
+      </w:r>
+    </w:p>
+    <w:p>
+      <w:pPr>
         <w:pStyle w:val="berschrift3"/>
-        <w:ind w:left="360"/>
+        <w:numPr>
+          <w:ilvl w:val="2"/>
+          <w:numId w:val="4"/>
+        </w:numPr>
       </w:pPr>
       <w:r>
         <w:lastRenderedPageBreak/>
-        <w:t xml:space="preserve">4.1.2 </w:t>
-      </w:r>
-      <w:r>
-        <w:t>Zweite Iteration des Designmodell für die Persistence Schicht</w:t>
-      </w:r>
-    </w:p>
+        <w:t xml:space="preserve">Zweite Iteration des Designmodell für die </w:t>
+      </w:r>
+      <w:proofErr w:type="spellStart"/>
+      <w:r>
+        <w:t>Persistence</w:t>
+      </w:r>
+      <w:proofErr w:type="spellEnd"/>
+      <w:r>
+        <w:t xml:space="preserve"> Schicht</w:t>
+      </w:r>
+    </w:p>
+    <w:p>
+      <w:pPr>
+        <w:spacing w:after="0" w:line="240" w:lineRule="auto"/>
+        <w:rPr>
+          <w:rFonts w:ascii="Calibri" w:eastAsia="Times New Roman" w:hAnsi="Calibri" w:cs="Calibri"/>
+          <w:lang w:eastAsia="de-CH"/>
+        </w:rPr>
+      </w:pPr>
+    </w:p>
+    <w:p>
+      <w:pPr>
+        <w:spacing w:after="0" w:line="240" w:lineRule="auto"/>
+        <w:rPr>
+          <w:rFonts w:ascii="Calibri" w:eastAsia="Times New Roman" w:hAnsi="Calibri" w:cs="Calibri"/>
+          <w:lang w:eastAsia="de-CH"/>
+        </w:rPr>
+      </w:pPr>
+      <w:r>
+        <w:rPr>
+          <w:rFonts w:ascii="Calibri" w:eastAsia="Times New Roman" w:hAnsi="Calibri" w:cs="Calibri"/>
+          <w:lang w:eastAsia="de-CH"/>
+        </w:rPr>
+        <w:t>Die zweite Iteration zeigt die tatsächliche Umsetzung der Persistenz Schicht mit allen Methoden und Parametern.</w:t>
+      </w:r>
+    </w:p>
+    <w:p>
+      <w:pPr>
+        <w:pStyle w:val="Listenabsatz"/>
+        <w:ind w:left="1080"/>
+      </w:pPr>
+    </w:p>
+    <w:p/>
     <w:p>
       <w:r>
         <w:rPr>
           <w:noProof/>
         </w:rPr>
         <w:drawing>
-          <wp:inline distT="0" distB="0" distL="0" distR="0" wp14:anchorId="6EC06D70" wp14:editId="6C7515C8">
-            <wp:extent cx="5760720" cy="2936875"/>
-            <wp:effectExtent l="0" t="0" r="0" b="0"/>
-            <wp:docPr id="25" name="Grafik 25"/>
+          <wp:inline distT="0" distB="0" distL="0" distR="0" wp14:anchorId="7155BE26" wp14:editId="15E68508">
+            <wp:extent cx="5760720" cy="2889250"/>
+            <wp:effectExtent l="0" t="0" r="0" b="6350"/>
+            <wp:docPr id="7" name="Grafik 7"/>
             <wp:cNvGraphicFramePr>
               <a:graphicFrameLocks xmlns:a="http://schemas.openxmlformats.org/drawingml/2006/main" noChangeAspect="1"/>
             </wp:cNvGraphicFramePr>
@@ -11164,7 +11806,7 @@
                   <pic:spPr>
                     <a:xfrm>
                       <a:off x="0" y="0"/>
-                      <a:ext cx="5760720" cy="2936875"/>
+                      <a:ext cx="5760720" cy="2889250"/>
                     </a:xfrm>
                     <a:prstGeom prst="rect">
                       <a:avLst/>
@@ -11214,18 +11856,37 @@
     <w:p>
       <w:pPr>
         <w:pStyle w:val="berschrift3"/>
+        <w:numPr>
+          <w:ilvl w:val="2"/>
+          <w:numId w:val="4"/>
+        </w:numPr>
       </w:pPr>
       <w:bookmarkStart w:id="57" w:name="_Hlk60461401"/>
       <w:r>
-        <w:t xml:space="preserve">4.2.1 </w:t>
-      </w:r>
-      <w:r>
         <w:t xml:space="preserve">Erste Iteration des </w:t>
       </w:r>
       <w:r>
         <w:t>Designmodell für die Business-Schicht</w:t>
       </w:r>
     </w:p>
+    <w:p/>
+    <w:p>
+      <w:pPr>
+        <w:spacing w:after="0" w:line="240" w:lineRule="auto"/>
+        <w:rPr>
+          <w:rFonts w:ascii="Calibri" w:eastAsia="Times New Roman" w:hAnsi="Calibri" w:cs="Calibri"/>
+          <w:lang w:eastAsia="de-CH"/>
+        </w:rPr>
+      </w:pPr>
+      <w:r>
+        <w:rPr>
+          <w:rFonts w:ascii="Calibri" w:eastAsia="Times New Roman" w:hAnsi="Calibri" w:cs="Calibri"/>
+          <w:lang w:eastAsia="de-CH"/>
+        </w:rPr>
+        <w:t>Die erste Iteration der Business Schicht zeigt das Komplette Fachklassenmodell der geplanten Umsetzung ohne Methoden im Detail auszuarbeiten.</w:t>
+      </w:r>
+    </w:p>
+    <w:p/>
     <w:bookmarkEnd w:id="57"/>
     <w:p/>
     <w:p>
@@ -11300,10 +11961,11 @@
     <w:p>
       <w:pPr>
         <w:pStyle w:val="berschrift3"/>
-      </w:pPr>
-      <w:r>
-        <w:t xml:space="preserve">4.2.2 </w:t>
-      </w:r>
+        <w:numPr>
+          <w:ilvl w:val="2"/>
+          <w:numId w:val="4"/>
+        </w:numPr>
+      </w:pPr>
       <w:r>
         <w:t xml:space="preserve">Zweite Iteration des </w:t>
       </w:r>
@@ -11311,16 +11973,37 @@
         <w:t>Designmodell für die Business-Schicht</w:t>
       </w:r>
     </w:p>
+    <w:p/>
+    <w:p>
+      <w:pPr>
+        <w:spacing w:after="0" w:line="240" w:lineRule="auto"/>
+        <w:rPr>
+          <w:rFonts w:ascii="Segoe UI" w:eastAsia="Times New Roman" w:hAnsi="Segoe UI" w:cs="Segoe UI"/>
+          <w:sz w:val="21"/>
+          <w:szCs w:val="21"/>
+          <w:lang w:eastAsia="de-CH"/>
+        </w:rPr>
+      </w:pPr>
+      <w:r>
+        <w:rPr>
+          <w:rFonts w:ascii="Calibri" w:eastAsia="Times New Roman" w:hAnsi="Calibri" w:cs="Calibri"/>
+          <w:lang w:eastAsia="de-CH"/>
+        </w:rPr>
+        <w:t>Die zweite Iteration der Businessschicht zeigt die tatsächliche Umsetzung. Diese beinhaltet lediglich sämtlich Klassen zur Debitorenrechnung selbst, weitere Klassen wir zum Beispiel der Zahlungsempfänger sind als «Simple Type Member» in der Debitorenrechnung selbst enthalten. Dafür sind die detaillierten Informationen zu den Klassen selbst enthalten.</w:t>
+      </w:r>
+    </w:p>
+    <w:p/>
+    <w:p/>
     <w:p>
       <w:r>
         <w:rPr>
           <w:noProof/>
         </w:rPr>
         <w:drawing>
-          <wp:inline distT="0" distB="0" distL="0" distR="0" wp14:anchorId="48C8CF87" wp14:editId="4035CFBE">
-            <wp:extent cx="5760720" cy="2807335"/>
+          <wp:inline distT="0" distB="0" distL="0" distR="0" wp14:anchorId="35C9EB21" wp14:editId="3AD0C658">
+            <wp:extent cx="5982098" cy="2333625"/>
             <wp:effectExtent l="0" t="0" r="0" b="0"/>
-            <wp:docPr id="27" name="Grafik 27"/>
+            <wp:docPr id="10" name="Grafik 10"/>
             <wp:cNvGraphicFramePr>
               <a:graphicFrameLocks xmlns:a="http://schemas.openxmlformats.org/drawingml/2006/main" noChangeAspect="1"/>
             </wp:cNvGraphicFramePr>
@@ -11332,7 +12015,7 @@
                     <pic:cNvPicPr/>
                   </pic:nvPicPr>
                   <pic:blipFill>
-                    <a:blip r:embed="rId22"/>
+                    <a:blip r:embed="rId23"/>
                     <a:stretch>
                       <a:fillRect/>
                     </a:stretch>
@@ -11340,7 +12023,7 @@
                   <pic:spPr>
                     <a:xfrm>
                       <a:off x="0" y="0"/>
-                      <a:ext cx="5760720" cy="2807335"/>
+                      <a:ext cx="5983006" cy="2333979"/>
                     </a:xfrm>
                     <a:prstGeom prst="rect">
                       <a:avLst/>
@@ -11356,7 +12039,202 @@
     <w:p>
       <w:pPr>
         <w:spacing w:after="160"/>
-      </w:pPr>
+        <w:rPr>
+          <w:rFonts w:ascii="Arial" w:eastAsiaTheme="majorEastAsia" w:hAnsi="Arial" w:cstheme="majorBidi"/>
+          <w:color w:val="000000" w:themeColor="text1"/>
+          <w:sz w:val="26"/>
+          <w:szCs w:val="26"/>
+        </w:rPr>
+      </w:pPr>
+      <w:bookmarkStart w:id="59" w:name="_Toc56976982"/>
+    </w:p>
+    <w:p>
+      <w:pPr>
+        <w:pStyle w:val="berschrift2"/>
+        <w:numPr>
+          <w:ilvl w:val="1"/>
+          <w:numId w:val="4"/>
+        </w:numPr>
+      </w:pPr>
+      <w:r>
+        <w:lastRenderedPageBreak/>
+        <w:t xml:space="preserve">Designmodell für die </w:t>
+      </w:r>
+      <w:proofErr w:type="spellStart"/>
+      <w:r>
+        <w:t>Presentation</w:t>
+      </w:r>
+      <w:proofErr w:type="spellEnd"/>
+      <w:r>
+        <w:t xml:space="preserve"> Sicht</w:t>
+      </w:r>
+    </w:p>
+    <w:p>
+      <w:pPr>
+        <w:spacing w:before="100" w:beforeAutospacing="1" w:after="45" w:line="240" w:lineRule="auto"/>
+        <w:rPr>
+          <w:rFonts w:ascii="Segoe UI" w:eastAsia="Times New Roman" w:hAnsi="Segoe UI" w:cs="Segoe UI"/>
+          <w:sz w:val="21"/>
+          <w:szCs w:val="21"/>
+          <w:lang w:eastAsia="de-CH"/>
+        </w:rPr>
+      </w:pPr>
+      <w:r>
+        <w:rPr>
+          <w:rFonts w:ascii="Calibri" w:eastAsia="Times New Roman" w:hAnsi="Calibri" w:cs="Calibri"/>
+          <w:lang w:eastAsia="de-CH"/>
+        </w:rPr>
+        <w:t xml:space="preserve">Für diese Applikation wird kein komplexes GUI verwendet, sondern lediglich eine Konsolenausgabe, wie sie in der untenstehenden Abbildung des </w:t>
+      </w:r>
+      <w:proofErr w:type="spellStart"/>
+      <w:r>
+        <w:rPr>
+          <w:rFonts w:ascii="Calibri" w:eastAsia="Times New Roman" w:hAnsi="Calibri" w:cs="Calibri"/>
+          <w:lang w:eastAsia="de-CH"/>
+        </w:rPr>
+        <w:t>Presentation-Layers</w:t>
+      </w:r>
+      <w:proofErr w:type="spellEnd"/>
+      <w:r>
+        <w:rPr>
+          <w:rFonts w:ascii="Calibri" w:eastAsia="Times New Roman" w:hAnsi="Calibri" w:cs="Calibri"/>
+          <w:lang w:eastAsia="de-CH"/>
+        </w:rPr>
+        <w:t xml:space="preserve"> ersichtlich ist.</w:t>
+      </w:r>
+    </w:p>
+    <w:p>
+      <w:pPr>
+        <w:jc w:val="both"/>
+      </w:pPr>
+    </w:p>
+    <w:p/>
+    <w:p>
+      <w:pPr>
+        <w:pStyle w:val="berschrift3"/>
+        <w:numPr>
+          <w:ilvl w:val="2"/>
+          <w:numId w:val="4"/>
+        </w:numPr>
+      </w:pPr>
+      <w:r>
+        <w:t xml:space="preserve">Erste Iteration des Designmodells für die </w:t>
+      </w:r>
+      <w:proofErr w:type="spellStart"/>
+      <w:r>
+        <w:t>Presentation</w:t>
+      </w:r>
+      <w:proofErr w:type="spellEnd"/>
+      <w:r>
+        <w:t xml:space="preserve"> Sicht</w:t>
+      </w:r>
+    </w:p>
+    <w:p/>
+    <w:p>
+      <w:r>
+        <w:rPr>
+          <w:noProof/>
+        </w:rPr>
+        <w:drawing>
+          <wp:inline distT="0" distB="0" distL="0" distR="0" wp14:anchorId="4C0F22A2" wp14:editId="1DB049EC">
+            <wp:extent cx="5760720" cy="2626995"/>
+            <wp:effectExtent l="0" t="0" r="0" b="1905"/>
+            <wp:docPr id="23" name="Grafik 23"/>
+            <wp:cNvGraphicFramePr>
+              <a:graphicFrameLocks xmlns:a="http://schemas.openxmlformats.org/drawingml/2006/main" noChangeAspect="1"/>
+            </wp:cNvGraphicFramePr>
+            <a:graphic xmlns:a="http://schemas.openxmlformats.org/drawingml/2006/main">
+              <a:graphicData uri="http://schemas.openxmlformats.org/drawingml/2006/picture">
+                <pic:pic xmlns:pic="http://schemas.openxmlformats.org/drawingml/2006/picture">
+                  <pic:nvPicPr>
+                    <pic:cNvPr id="1" name=""/>
+                    <pic:cNvPicPr/>
+                  </pic:nvPicPr>
+                  <pic:blipFill>
+                    <a:blip r:embed="rId24"/>
+                    <a:stretch>
+                      <a:fillRect/>
+                    </a:stretch>
+                  </pic:blipFill>
+                  <pic:spPr>
+                    <a:xfrm>
+                      <a:off x="0" y="0"/>
+                      <a:ext cx="5760720" cy="2626995"/>
+                    </a:xfrm>
+                    <a:prstGeom prst="rect">
+                      <a:avLst/>
+                    </a:prstGeom>
+                  </pic:spPr>
+                </pic:pic>
+              </a:graphicData>
+            </a:graphic>
+          </wp:inline>
+        </w:drawing>
+      </w:r>
